--- a/Documentation/Report3_Software Requirement Specification.docx
+++ b/Documentation/Report3_Software Requirement Specification.docx
@@ -1,6 +1,6 @@
 
 <file path=word/document.xml><?xml version="1.0" encoding="utf-8"?>
-<w:document xmlns:wpc="http://schemas.microsoft.com/office/word/2010/wordprocessingCanvas" xmlns:cx="http://schemas.microsoft.com/office/drawing/2014/chartex" xmlns:cx1="http://schemas.microsoft.com/office/drawing/2015/9/8/chartex" xmlns:cx2="http://schemas.microsoft.com/office/drawing/2015/10/21/chartex" xmlns:cx3="http://schemas.microsoft.com/office/drawing/2016/5/9/chartex" xmlns:cx4="http://schemas.microsoft.com/office/drawing/2016/5/10/chartex" xmlns:cx5="http://schemas.microsoft.com/office/drawing/2016/5/11/chartex" xmlns:cx6="http://schemas.microsoft.com/office/drawing/2016/5/12/chartex" xmlns:cx7="http://schemas.microsoft.com/office/drawing/2016/5/13/chartex" xmlns:cx8="http://schemas.microsoft.com/office/drawing/2016/5/14/chartex" xmlns:mc="http://schemas.openxmlformats.org/markup-compatibility/2006" xmlns:aink="http://schemas.microsoft.com/office/drawing/2016/ink" xmlns:am3d="http://schemas.microsoft.com/office/drawing/2017/model3d" xmlns:o="urn:schemas-microsoft-com:office:office" xmlns:r="http://schemas.openxmlformats.org/officeDocument/2006/relationships" xmlns:m="http://schemas.openxmlformats.org/officeDocument/2006/math" xmlns:v="urn:schemas-microsoft-com:vml" xmlns:wp14="http://schemas.microsoft.com/office/word/2010/wordprocessingDrawing" xmlns:wp="http://schemas.openxmlformats.org/drawingml/2006/wordprocessingDrawing" xmlns:w10="urn:schemas-microsoft-com:office:word" xmlns:w="http://schemas.openxmlformats.org/wordprocessingml/2006/main" xmlns:w14="http://schemas.microsoft.com/office/word/2010/wordml" xmlns:w15="http://schemas.microsoft.com/office/word/2012/wordml" xmlns:w16cex="http://schemas.microsoft.com/office/word/2018/wordml/cex" xmlns:w16cid="http://schemas.microsoft.com/office/word/2016/wordml/cid" xmlns:w16="http://schemas.microsoft.com/office/word/2018/wordml" xmlns:w16sdtdh="http://schemas.microsoft.com/office/word/2020/wordml/sdtdatahash" xmlns:w16se="http://schemas.microsoft.com/office/word/2015/wordml/symex" xmlns:wpg="http://schemas.microsoft.com/office/word/2010/wordprocessingGroup" xmlns:wpi="http://schemas.microsoft.com/office/word/2010/wordprocessingInk" xmlns:wne="http://schemas.microsoft.com/office/word/2006/wordml" xmlns:wps="http://schemas.microsoft.com/office/word/2010/wordprocessingShape" mc:Ignorable="w14 w15 w16se w16cid w16 w16cex w16sdtdh wp14">
+<w:document xmlns:wpc="http://schemas.microsoft.com/office/word/2010/wordprocessingCanvas" xmlns:cx="http://schemas.microsoft.com/office/drawing/2014/chartex" xmlns:cx1="http://schemas.microsoft.com/office/drawing/2015/9/8/chartex" xmlns:cx2="http://schemas.microsoft.com/office/drawing/2015/10/21/chartex" xmlns:cx3="http://schemas.microsoft.com/office/drawing/2016/5/9/chartex" xmlns:cx4="http://schemas.microsoft.com/office/drawing/2016/5/10/chartex" xmlns:cx5="http://schemas.microsoft.com/office/drawing/2016/5/11/chartex" xmlns:cx6="http://schemas.microsoft.com/office/drawing/2016/5/12/chartex" xmlns:cx7="http://schemas.microsoft.com/office/drawing/2016/5/13/chartex" xmlns:cx8="http://schemas.microsoft.com/office/drawing/2016/5/14/chartex" xmlns:mc="http://schemas.openxmlformats.org/markup-compatibility/2006" xmlns:aink="http://schemas.microsoft.com/office/drawing/2016/ink" xmlns:am3d="http://schemas.microsoft.com/office/drawing/2017/model3d" xmlns:o="urn:schemas-microsoft-com:office:office" xmlns:oel="http://schemas.microsoft.com/office/2019/extlst" xmlns:r="http://schemas.openxmlformats.org/officeDocument/2006/relationships" xmlns:m="http://schemas.openxmlformats.org/officeDocument/2006/math" xmlns:v="urn:schemas-microsoft-com:vml" xmlns:wp14="http://schemas.microsoft.com/office/word/2010/wordprocessingDrawing" xmlns:wp="http://schemas.openxmlformats.org/drawingml/2006/wordprocessingDrawing" xmlns:w10="urn:schemas-microsoft-com:office:word" xmlns:w="http://schemas.openxmlformats.org/wordprocessingml/2006/main" xmlns:w14="http://schemas.microsoft.com/office/word/2010/wordml" xmlns:w15="http://schemas.microsoft.com/office/word/2012/wordml" xmlns:w16cex="http://schemas.microsoft.com/office/word/2018/wordml/cex" xmlns:w16cid="http://schemas.microsoft.com/office/word/2016/wordml/cid" xmlns:w16="http://schemas.microsoft.com/office/word/2018/wordml" xmlns:w16sdtdh="http://schemas.microsoft.com/office/word/2020/wordml/sdtdatahash" xmlns:w16se="http://schemas.microsoft.com/office/word/2015/wordml/symex" xmlns:wpg="http://schemas.microsoft.com/office/word/2010/wordprocessingGroup" xmlns:wpi="http://schemas.microsoft.com/office/word/2010/wordprocessingInk" xmlns:wne="http://schemas.microsoft.com/office/word/2006/wordml" xmlns:wps="http://schemas.microsoft.com/office/word/2010/wordprocessingShape" mc:Ignorable="w14 w15 w16se w16cid w16 w16cex w16sdtdh wp14">
   <w:body>
     <w:p/>
     <w:p>
@@ -3922,99 +3922,42 @@
     </w:p>
     <w:p>
       <w:pPr>
-        <w:spacing w:after="60" w:line="240" w:lineRule="auto"/>
-        <w:rPr>
-          <w:i/>
-          <w:color w:val="0000FF"/>
-        </w:rPr>
-      </w:pPr>
-      <w:r>
-        <w:rPr>
-          <w:i/>
-          <w:color w:val="0000FF"/>
-        </w:rPr>
-        <w:t>[</w:t>
-      </w:r>
-      <w:r>
-        <w:rPr>
-          <w:i/>
-          <w:color w:val="0000FF"/>
-        </w:rPr>
-        <w:t xml:space="preserve">Provide </w:t>
-      </w:r>
-      <w:r>
-        <w:rPr>
-          <w:i/>
-          <w:color w:val="0000FF"/>
-        </w:rPr>
-        <w:t>functionality overview of software system: screen flow, screen descriptions, system user roles, screen authorization, non-screen functions, ERD]</w:t>
+        <w:pStyle w:val="Heading4"/>
+      </w:pPr>
+      <w:r>
+        <w:t>3.1.1 Screens Flow</w:t>
       </w:r>
     </w:p>
     <w:p>
       <w:pPr>
-        <w:pStyle w:val="Heading4"/>
-      </w:pPr>
-      <w:r>
-        <w:t>3.1.1 Screens Flow</w:t>
-      </w:r>
+        <w:rPr>
+          <w:szCs w:val="24"/>
+        </w:rPr>
+      </w:pPr>
     </w:p>
     <w:p>
       <w:pPr>
-        <w:jc w:val="both"/>
-        <w:rPr>
-          <w:i/>
-          <w:color w:val="0000FF"/>
-        </w:rPr>
-      </w:pPr>
-      <w:r>
-        <w:rPr>
-          <w:i/>
-          <w:color w:val="0000FF"/>
-        </w:rPr>
-        <w:t>[</w:t>
-      </w:r>
-      <w:r>
-        <w:rPr>
-          <w:i/>
-          <w:color w:val="0000FF"/>
-        </w:rPr>
-        <w:t>This part show</w:t>
-      </w:r>
-      <w:r>
-        <w:rPr>
-          <w:i/>
-          <w:color w:val="0000FF"/>
-        </w:rPr>
-        <w:t>s</w:t>
-      </w:r>
-      <w:r>
-        <w:rPr>
-          <w:i/>
-          <w:color w:val="0000FF"/>
-        </w:rPr>
-        <w:t xml:space="preserve"> the system screens and the relationship among screens. You can draw the Screens Flow for the system in the form of diagram as below</w:t>
-      </w:r>
-      <w:r>
-        <w:rPr>
-          <w:i/>
-          <w:color w:val="0000FF"/>
-        </w:rPr>
-        <w:t>. Please note that beside the normal flat screen, we might have the oval notation for pop-up screen (Import Order) or a screen with multiple information tab (Order Details), etc. You may also use text or background format for different visuality purpose]</w:t>
+        <w:rPr>
+          <w:szCs w:val="24"/>
+        </w:rPr>
+      </w:pPr>
+      <w:r>
+        <w:rPr>
+          <w:szCs w:val="24"/>
+        </w:rPr>
+        <w:t>Student</w:t>
       </w:r>
     </w:p>
     <w:p>
-      <w:pPr>
-        <w:jc w:val="center"/>
-      </w:pPr>
       <w:r>
         <w:rPr>
           <w:noProof/>
         </w:rPr>
         <w:drawing>
-          <wp:inline distT="0" distB="0" distL="0" distR="0" wp14:anchorId="0652D1C9" wp14:editId="3246AF3D">
-            <wp:extent cx="5048655" cy="2906463"/>
-            <wp:effectExtent l="0" t="0" r="6350" b="1905"/>
-            <wp:docPr id="2" name="Picture 2"/>
+          <wp:inline distT="0" distB="0" distL="0" distR="0" wp14:anchorId="4EC08ACB" wp14:editId="3DEC5BE1">
+            <wp:extent cx="5152390" cy="4495800"/>
+            <wp:effectExtent l="152400" t="152400" r="353060" b="361950"/>
+            <wp:docPr id="8" name="Picture 8"/>
             <wp:cNvGraphicFramePr>
               <a:graphicFrameLocks xmlns:a="http://schemas.openxmlformats.org/drawingml/2006/main" noChangeAspect="1"/>
             </wp:cNvGraphicFramePr>
@@ -4022,23 +3965,42 @@
               <a:graphicData uri="http://schemas.openxmlformats.org/drawingml/2006/picture">
                 <pic:pic xmlns:pic="http://schemas.openxmlformats.org/drawingml/2006/picture">
                   <pic:nvPicPr>
-                    <pic:cNvPr id="1" name=""/>
-                    <pic:cNvPicPr/>
+                    <pic:cNvPr id="0" name="Picture 2"/>
+                    <pic:cNvPicPr>
+                      <a:picLocks noChangeAspect="1" noChangeArrowheads="1"/>
+                    </pic:cNvPicPr>
                   </pic:nvPicPr>
                   <pic:blipFill>
-                    <a:blip r:embed="rId11"/>
+                    <a:blip r:embed="rId11">
+                      <a:extLst>
+                        <a:ext uri="{28A0092B-C50C-407E-A947-70E740481C1C}">
+                          <a14:useLocalDpi xmlns:a14="http://schemas.microsoft.com/office/drawing/2010/main" val="0"/>
+                        </a:ext>
+                      </a:extLst>
+                    </a:blip>
+                    <a:srcRect/>
                     <a:stretch>
                       <a:fillRect/>
                     </a:stretch>
                   </pic:blipFill>
-                  <pic:spPr>
+                  <pic:spPr bwMode="auto">
                     <a:xfrm>
                       <a:off x="0" y="0"/>
-                      <a:ext cx="5052244" cy="2908529"/>
+                      <a:ext cx="5152390" cy="4495800"/>
                     </a:xfrm>
                     <a:prstGeom prst="rect">
                       <a:avLst/>
                     </a:prstGeom>
+                    <a:ln>
+                      <a:noFill/>
+                    </a:ln>
+                    <a:effectLst>
+                      <a:outerShdw blurRad="292100" dist="139700" dir="2700000" algn="tl" rotWithShape="0">
+                        <a:srgbClr val="333333">
+                          <a:alpha val="65000"/>
+                        </a:srgbClr>
+                      </a:outerShdw>
+                    </a:effectLst>
                   </pic:spPr>
                 </pic:pic>
               </a:graphicData>
@@ -4047,6 +4009,298 @@
         </w:drawing>
       </w:r>
     </w:p>
+    <w:p>
+      <w:pPr>
+        <w:jc w:val="center"/>
+      </w:pPr>
+      <w:r>
+        <w:t>Figure 1-1: Screen Flow for User</w:t>
+      </w:r>
+    </w:p>
+    <w:p/>
+    <w:p/>
+    <w:p/>
+    <w:p/>
+    <w:p>
+      <w:pPr>
+        <w:rPr>
+          <w:szCs w:val="24"/>
+        </w:rPr>
+      </w:pPr>
+      <w:r>
+        <w:rPr>
+          <w:szCs w:val="24"/>
+        </w:rPr>
+        <w:lastRenderedPageBreak/>
+        <w:t>Landlord</w:t>
+      </w:r>
+    </w:p>
+    <w:p>
+      <w:r>
+        <w:rPr>
+          <w:noProof/>
+        </w:rPr>
+        <w:drawing>
+          <wp:inline distT="0" distB="0" distL="0" distR="0" wp14:anchorId="5D95DF16" wp14:editId="52FCD657">
+            <wp:extent cx="5746750" cy="4198620"/>
+            <wp:effectExtent l="152400" t="152400" r="368300" b="354330"/>
+            <wp:docPr id="10" name="Picture 10"/>
+            <wp:cNvGraphicFramePr>
+              <a:graphicFrameLocks xmlns:a="http://schemas.openxmlformats.org/drawingml/2006/main" noChangeAspect="1"/>
+            </wp:cNvGraphicFramePr>
+            <a:graphic xmlns:a="http://schemas.openxmlformats.org/drawingml/2006/main">
+              <a:graphicData uri="http://schemas.openxmlformats.org/drawingml/2006/picture">
+                <pic:pic xmlns:pic="http://schemas.openxmlformats.org/drawingml/2006/picture">
+                  <pic:nvPicPr>
+                    <pic:cNvPr id="0" name="Picture 4"/>
+                    <pic:cNvPicPr>
+                      <a:picLocks noChangeAspect="1" noChangeArrowheads="1"/>
+                    </pic:cNvPicPr>
+                  </pic:nvPicPr>
+                  <pic:blipFill>
+                    <a:blip r:embed="rId12">
+                      <a:extLst>
+                        <a:ext uri="{28A0092B-C50C-407E-A947-70E740481C1C}">
+                          <a14:useLocalDpi xmlns:a14="http://schemas.microsoft.com/office/drawing/2010/main" val="0"/>
+                        </a:ext>
+                      </a:extLst>
+                    </a:blip>
+                    <a:srcRect/>
+                    <a:stretch>
+                      <a:fillRect/>
+                    </a:stretch>
+                  </pic:blipFill>
+                  <pic:spPr bwMode="auto">
+                    <a:xfrm>
+                      <a:off x="0" y="0"/>
+                      <a:ext cx="5746750" cy="4198620"/>
+                    </a:xfrm>
+                    <a:prstGeom prst="rect">
+                      <a:avLst/>
+                    </a:prstGeom>
+                    <a:ln>
+                      <a:noFill/>
+                    </a:ln>
+                    <a:effectLst>
+                      <a:outerShdw blurRad="292100" dist="139700" dir="2700000" algn="tl" rotWithShape="0">
+                        <a:srgbClr val="333333">
+                          <a:alpha val="65000"/>
+                        </a:srgbClr>
+                      </a:outerShdw>
+                    </a:effectLst>
+                  </pic:spPr>
+                </pic:pic>
+              </a:graphicData>
+            </a:graphic>
+          </wp:inline>
+        </w:drawing>
+      </w:r>
+    </w:p>
+    <w:p>
+      <w:pPr>
+        <w:jc w:val="center"/>
+      </w:pPr>
+      <w:r>
+        <w:t xml:space="preserve">Figure 1-2: Screen Flow for </w:t>
+      </w:r>
+      <w:r>
+        <w:t>Landlord</w:t>
+      </w:r>
+    </w:p>
+    <w:p/>
+    <w:p/>
+    <w:p/>
+    <w:p/>
+    <w:p/>
+    <w:p/>
+    <w:p/>
+    <w:p/>
+    <w:p/>
+    <w:p/>
+    <w:p/>
+    <w:p/>
+    <w:p>
+      <w:pPr>
+        <w:rPr>
+          <w:szCs w:val="24"/>
+        </w:rPr>
+      </w:pPr>
+      <w:r>
+        <w:rPr>
+          <w:szCs w:val="24"/>
+        </w:rPr>
+        <w:lastRenderedPageBreak/>
+        <w:t>Staff</w:t>
+      </w:r>
+    </w:p>
+    <w:p>
+      <w:r>
+        <w:rPr>
+          <w:noProof/>
+        </w:rPr>
+        <w:drawing>
+          <wp:inline distT="0" distB="0" distL="0" distR="0" wp14:anchorId="17E28041" wp14:editId="70E411B6">
+            <wp:extent cx="5746750" cy="4410710"/>
+            <wp:effectExtent l="152400" t="152400" r="368300" b="370840"/>
+            <wp:docPr id="11" name="Picture 11"/>
+            <wp:cNvGraphicFramePr>
+              <a:graphicFrameLocks xmlns:a="http://schemas.openxmlformats.org/drawingml/2006/main" noChangeAspect="1"/>
+            </wp:cNvGraphicFramePr>
+            <a:graphic xmlns:a="http://schemas.openxmlformats.org/drawingml/2006/main">
+              <a:graphicData uri="http://schemas.openxmlformats.org/drawingml/2006/picture">
+                <pic:pic xmlns:pic="http://schemas.openxmlformats.org/drawingml/2006/picture">
+                  <pic:nvPicPr>
+                    <pic:cNvPr id="0" name="Picture 6"/>
+                    <pic:cNvPicPr>
+                      <a:picLocks noChangeAspect="1" noChangeArrowheads="1"/>
+                    </pic:cNvPicPr>
+                  </pic:nvPicPr>
+                  <pic:blipFill>
+                    <a:blip r:embed="rId13">
+                      <a:extLst>
+                        <a:ext uri="{28A0092B-C50C-407E-A947-70E740481C1C}">
+                          <a14:useLocalDpi xmlns:a14="http://schemas.microsoft.com/office/drawing/2010/main" val="0"/>
+                        </a:ext>
+                      </a:extLst>
+                    </a:blip>
+                    <a:srcRect/>
+                    <a:stretch>
+                      <a:fillRect/>
+                    </a:stretch>
+                  </pic:blipFill>
+                  <pic:spPr bwMode="auto">
+                    <a:xfrm>
+                      <a:off x="0" y="0"/>
+                      <a:ext cx="5746750" cy="4410710"/>
+                    </a:xfrm>
+                    <a:prstGeom prst="rect">
+                      <a:avLst/>
+                    </a:prstGeom>
+                    <a:ln>
+                      <a:noFill/>
+                    </a:ln>
+                    <a:effectLst>
+                      <a:outerShdw blurRad="292100" dist="139700" dir="2700000" algn="tl" rotWithShape="0">
+                        <a:srgbClr val="333333">
+                          <a:alpha val="65000"/>
+                        </a:srgbClr>
+                      </a:outerShdw>
+                    </a:effectLst>
+                  </pic:spPr>
+                </pic:pic>
+              </a:graphicData>
+            </a:graphic>
+          </wp:inline>
+        </w:drawing>
+      </w:r>
+    </w:p>
+    <w:p>
+      <w:pPr>
+        <w:jc w:val="center"/>
+      </w:pPr>
+      <w:r>
+        <w:t xml:space="preserve">Figure 1-3: Screen Flow for </w:t>
+      </w:r>
+      <w:r>
+        <w:t>Staff</w:t>
+      </w:r>
+    </w:p>
+    <w:p/>
+    <w:p/>
+    <w:p/>
+    <w:p/>
+    <w:p/>
+    <w:p/>
+    <w:p/>
+    <w:p/>
+    <w:p/>
+    <w:p/>
+    <w:p/>
+    <w:p>
+      <w:pPr>
+        <w:rPr>
+          <w:szCs w:val="24"/>
+        </w:rPr>
+      </w:pPr>
+      <w:r>
+        <w:rPr>
+          <w:szCs w:val="24"/>
+        </w:rPr>
+        <w:lastRenderedPageBreak/>
+        <w:t>Staff</w:t>
+      </w:r>
+    </w:p>
+    <w:p>
+      <w:r>
+        <w:rPr>
+          <w:noProof/>
+        </w:rPr>
+        <w:drawing>
+          <wp:inline distT="0" distB="0" distL="0" distR="0" wp14:anchorId="5EBE12D2" wp14:editId="01E3B250">
+            <wp:extent cx="4589780" cy="4771390"/>
+            <wp:effectExtent l="152400" t="152400" r="363220" b="353060"/>
+            <wp:docPr id="13" name="Picture 13"/>
+            <wp:cNvGraphicFramePr>
+              <a:graphicFrameLocks xmlns:a="http://schemas.openxmlformats.org/drawingml/2006/main" noChangeAspect="1"/>
+            </wp:cNvGraphicFramePr>
+            <a:graphic xmlns:a="http://schemas.openxmlformats.org/drawingml/2006/main">
+              <a:graphicData uri="http://schemas.openxmlformats.org/drawingml/2006/picture">
+                <pic:pic xmlns:pic="http://schemas.openxmlformats.org/drawingml/2006/picture">
+                  <pic:nvPicPr>
+                    <pic:cNvPr id="0" name="Picture 8"/>
+                    <pic:cNvPicPr>
+                      <a:picLocks noChangeAspect="1" noChangeArrowheads="1"/>
+                    </pic:cNvPicPr>
+                  </pic:nvPicPr>
+                  <pic:blipFill>
+                    <a:blip r:embed="rId14">
+                      <a:extLst>
+                        <a:ext uri="{28A0092B-C50C-407E-A947-70E740481C1C}">
+                          <a14:useLocalDpi xmlns:a14="http://schemas.microsoft.com/office/drawing/2010/main" val="0"/>
+                        </a:ext>
+                      </a:extLst>
+                    </a:blip>
+                    <a:srcRect/>
+                    <a:stretch>
+                      <a:fillRect/>
+                    </a:stretch>
+                  </pic:blipFill>
+                  <pic:spPr bwMode="auto">
+                    <a:xfrm>
+                      <a:off x="0" y="0"/>
+                      <a:ext cx="4589780" cy="4771390"/>
+                    </a:xfrm>
+                    <a:prstGeom prst="rect">
+                      <a:avLst/>
+                    </a:prstGeom>
+                    <a:ln>
+                      <a:noFill/>
+                    </a:ln>
+                    <a:effectLst>
+                      <a:outerShdw blurRad="292100" dist="139700" dir="2700000" algn="tl" rotWithShape="0">
+                        <a:srgbClr val="333333">
+                          <a:alpha val="65000"/>
+                        </a:srgbClr>
+                      </a:outerShdw>
+                    </a:effectLst>
+                  </pic:spPr>
+                </pic:pic>
+              </a:graphicData>
+            </a:graphic>
+          </wp:inline>
+        </w:drawing>
+      </w:r>
+    </w:p>
+    <w:p>
+      <w:pPr>
+        <w:jc w:val="center"/>
+      </w:pPr>
+      <w:r>
+        <w:t>Figure 1-3: Screen Flow for Staff</w:t>
+      </w:r>
+    </w:p>
+    <w:p/>
+    <w:p/>
     <w:p>
       <w:pPr>
         <w:pStyle w:val="Heading4"/>
@@ -4665,23 +4919,7 @@
           <w:i/>
           <w:color w:val="0000FF"/>
         </w:rPr>
-        <w:t xml:space="preserve"> – replace Role1, Role</w:t>
-      </w:r>
-      <w:proofErr w:type="gramStart"/>
-      <w:r>
-        <w:rPr>
-          <w:i/>
-          <w:color w:val="0000FF"/>
-        </w:rPr>
-        <w:t>2,…</w:t>
-      </w:r>
-      <w:proofErr w:type="gramEnd"/>
-      <w:r>
-        <w:rPr>
-          <w:i/>
-          <w:color w:val="0000FF"/>
-        </w:rPr>
-        <w:t xml:space="preserve"> with your specific system user role names]</w:t>
+        <w:t xml:space="preserve"> – replace Role1, Role2,… with your specific system user role names]</w:t>
       </w:r>
     </w:p>
     <w:tbl>
@@ -4730,6 +4968,7 @@
                 <w:rFonts w:cs="Calibri"/>
                 <w:b/>
               </w:rPr>
+              <w:lastRenderedPageBreak/>
               <w:t>Screen</w:t>
             </w:r>
           </w:p>
@@ -5111,7 +5350,6 @@
                 <w:rFonts w:ascii="Calibri" w:hAnsi="Calibri" w:cs="Calibri"/>
                 <w:color w:val="000000"/>
               </w:rPr>
-              <w:lastRenderedPageBreak/>
               <w:t>&lt;&lt;Screen Name2&gt;&gt;</w:t>
             </w:r>
           </w:p>
@@ -6119,39 +6357,7 @@
           <w:i/>
           <w:color w:val="0000FF"/>
         </w:rPr>
-        <w:t xml:space="preserve">Provide the descriptions for the non-screen system functions, </w:t>
-      </w:r>
-      <w:proofErr w:type="spellStart"/>
-      <w:r>
-        <w:rPr>
-          <w:i/>
-          <w:color w:val="0000FF"/>
-        </w:rPr>
-        <w:t>i.e</w:t>
-      </w:r>
-      <w:proofErr w:type="spellEnd"/>
-      <w:r>
-        <w:rPr>
-          <w:i/>
-          <w:color w:val="0000FF"/>
-        </w:rPr>
-        <w:t xml:space="preserve"> batch/</w:t>
-      </w:r>
-      <w:proofErr w:type="spellStart"/>
-      <w:r>
-        <w:rPr>
-          <w:i/>
-          <w:color w:val="0000FF"/>
-        </w:rPr>
-        <w:t>cron</w:t>
-      </w:r>
-      <w:proofErr w:type="spellEnd"/>
-      <w:r>
-        <w:rPr>
-          <w:i/>
-          <w:color w:val="0000FF"/>
-        </w:rPr>
-        <w:t xml:space="preserve"> job, service, API, etc.</w:t>
+        <w:t>Provide the descriptions for the non-screen system functions, i.e batch/cron job, service, API, etc.</w:t>
       </w:r>
       <w:r>
         <w:rPr>
@@ -6488,10 +6694,10 @@
             <v:path o:extrusionok="f" gradientshapeok="t" o:connecttype="rect"/>
             <o:lock v:ext="edit" aspectratio="t"/>
           </v:shapetype>
-          <v:shape id="_x0000_i1025" type="#_x0000_t75" alt="" style="width:451.95pt;height:234.85pt;mso-width-percent:0;mso-height-percent:0;mso-width-percent:0;mso-height-percent:0" o:ole="">
-            <v:imagedata r:id="rId12" o:title=""/>
+          <v:shape id="_x0000_i1025" type="#_x0000_t75" alt="" style="width:450pt;height:234pt;mso-width-percent:0;mso-height-percent:0;mso-width-percent:0;mso-height-percent:0" o:ole="">
+            <v:imagedata r:id="rId15" o:title=""/>
           </v:shape>
-          <o:OLEObject Type="Embed" ProgID="Visio.Drawing.15" ShapeID="_x0000_i1025" DrawAspect="Content" ObjectID="_1693962696" r:id="rId13"/>
+          <o:OLEObject Type="Embed" ProgID="Visio.Drawing.15" ShapeID="_x0000_i1025" DrawAspect="Content" ObjectID="_1726424706" r:id="rId16"/>
         </w:object>
       </w:r>
     </w:p>
@@ -6683,6 +6889,7 @@
                 <w:rFonts w:asciiTheme="minorHAnsi" w:hAnsiTheme="minorHAnsi" w:cstheme="minorHAnsi"/>
                 <w:sz w:val="22"/>
               </w:rPr>
+              <w:lastRenderedPageBreak/>
               <w:t>2</w:t>
             </w:r>
           </w:p>
@@ -6859,7 +7066,6 @@
         <w:pStyle w:val="Heading3"/>
       </w:pPr>
       <w:r>
-        <w:lastRenderedPageBreak/>
         <w:t>3</w:t>
       </w:r>
       <w:r>
@@ -7058,7 +7264,7 @@
                     <pic:cNvPicPr/>
                   </pic:nvPicPr>
                   <pic:blipFill>
-                    <a:blip r:embed="rId14"/>
+                    <a:blip r:embed="rId17"/>
                     <a:stretch>
                       <a:fillRect/>
                     </a:stretch>
@@ -7421,25 +7627,7 @@
           <w:color w:val="0000FF"/>
           <w:lang w:val="en-US"/>
         </w:rPr>
-        <w:t xml:space="preserve">Availability—specify the percentage of time available ( </w:t>
-      </w:r>
-      <w:proofErr w:type="spellStart"/>
-      <w:r>
-        <w:rPr>
-          <w:i/>
-          <w:color w:val="0000FF"/>
-          <w:lang w:val="en-US"/>
-        </w:rPr>
-        <w:t>xx.xx</w:t>
-      </w:r>
-      <w:proofErr w:type="spellEnd"/>
-      <w:r>
-        <w:rPr>
-          <w:i/>
-          <w:color w:val="0000FF"/>
-          <w:lang w:val="en-US"/>
-        </w:rPr>
-        <w:t>%), hours of use, maintenance access, degraded mode operations, and so on.</w:t>
+        <w:t>Availability—specify the percentage of time available ( xx.xx%), hours of use, maintenance access, degraded mode operations, and so on.</w:t>
       </w:r>
     </w:p>
     <w:p>
@@ -8438,24 +8626,15 @@
           <w:i/>
           <w:color w:val="0000FF"/>
         </w:rPr>
-        <w:t xml:space="preserve"> </w:t>
-      </w:r>
-      <w:proofErr w:type="gramStart"/>
+        <w:t xml:space="preserve"> here</w:t>
+      </w:r>
       <w:r>
         <w:rPr>
           <w:i/>
           <w:color w:val="0000FF"/>
         </w:rPr>
-        <w:t>here</w:t>
-      </w:r>
-      <w:r>
-        <w:rPr>
-          <w:i/>
-          <w:color w:val="0000FF"/>
-        </w:rPr>
         <w:t>..</w:t>
       </w:r>
-      <w:proofErr w:type="gramEnd"/>
       <w:r>
         <w:rPr>
           <w:i/>
@@ -9008,22 +9187,14 @@
               <w:rPr>
                 <w:i/>
               </w:rPr>
-              <w:t>onfirmation email has been sent to {</w:t>
-            </w:r>
-            <w:proofErr w:type="spellStart"/>
+              <w:t>onfirmation email has been sent to {email</w:t>
+            </w:r>
             <w:r>
               <w:rPr>
                 <w:i/>
               </w:rPr>
-              <w:t>email</w:t>
-            </w:r>
-            <w:r>
-              <w:rPr>
-                <w:i/>
-              </w:rPr>
               <w:t>_address</w:t>
             </w:r>
-            <w:proofErr w:type="spellEnd"/>
             <w:r>
               <w:rPr>
                 <w:i/>
@@ -9263,21 +9434,7 @@
               <w:rPr>
                 <w:i/>
               </w:rPr>
-              <w:t>Exceed max length of {</w:t>
-            </w:r>
-            <w:proofErr w:type="spellStart"/>
-            <w:r>
-              <w:rPr>
-                <w:i/>
-              </w:rPr>
-              <w:t>max_length</w:t>
-            </w:r>
-            <w:proofErr w:type="spellEnd"/>
-            <w:r>
-              <w:rPr>
-                <w:i/>
-              </w:rPr>
-              <w:t xml:space="preserve">}. </w:t>
+              <w:t xml:space="preserve">Exceed max length of {max_length}. </w:t>
             </w:r>
           </w:p>
         </w:tc>
@@ -9346,19 +9503,11 @@
                 <w:i/>
               </w:rPr>
             </w:pPr>
-            <w:proofErr w:type="spellStart"/>
             <w:r>
               <w:rPr>
                 <w:i/>
               </w:rPr>
-              <w:t>Incorrrect</w:t>
-            </w:r>
-            <w:proofErr w:type="spellEnd"/>
-            <w:r>
-              <w:rPr>
-                <w:i/>
-              </w:rPr>
-              <w:t xml:space="preserve"> user name or password. Please check again.</w:t>
+              <w:t>Incorrrect user name or password. Please check again.</w:t>
             </w:r>
           </w:p>
         </w:tc>
@@ -9406,7 +9555,7 @@
       </w:r>
     </w:p>
     <w:sectPr>
-      <w:footerReference w:type="default" r:id="rId15"/>
+      <w:footerReference w:type="default" r:id="rId18"/>
       <w:pgSz w:w="11906" w:h="16838"/>
       <w:pgMar w:top="1440" w:right="1416" w:bottom="1440" w:left="1440" w:header="708" w:footer="708" w:gutter="0"/>
       <w:cols w:space="708"/>
@@ -9417,7 +9566,7 @@
 </file>
 
 <file path=word/endnotes.xml><?xml version="1.0" encoding="utf-8"?>
-<w:endnotes xmlns:wpc="http://schemas.microsoft.com/office/word/2010/wordprocessingCanvas" xmlns:cx="http://schemas.microsoft.com/office/drawing/2014/chartex" xmlns:cx1="http://schemas.microsoft.com/office/drawing/2015/9/8/chartex" xmlns:cx2="http://schemas.microsoft.com/office/drawing/2015/10/21/chartex" xmlns:cx3="http://schemas.microsoft.com/office/drawing/2016/5/9/chartex" xmlns:cx4="http://schemas.microsoft.com/office/drawing/2016/5/10/chartex" xmlns:cx5="http://schemas.microsoft.com/office/drawing/2016/5/11/chartex" xmlns:cx6="http://schemas.microsoft.com/office/drawing/2016/5/12/chartex" xmlns:cx7="http://schemas.microsoft.com/office/drawing/2016/5/13/chartex" xmlns:cx8="http://schemas.microsoft.com/office/drawing/2016/5/14/chartex" xmlns:mc="http://schemas.openxmlformats.org/markup-compatibility/2006" xmlns:aink="http://schemas.microsoft.com/office/drawing/2016/ink" xmlns:am3d="http://schemas.microsoft.com/office/drawing/2017/model3d" xmlns:o="urn:schemas-microsoft-com:office:office" xmlns:r="http://schemas.openxmlformats.org/officeDocument/2006/relationships" xmlns:m="http://schemas.openxmlformats.org/officeDocument/2006/math" xmlns:v="urn:schemas-microsoft-com:vml" xmlns:wp14="http://schemas.microsoft.com/office/word/2010/wordprocessingDrawing" xmlns:wp="http://schemas.openxmlformats.org/drawingml/2006/wordprocessingDrawing" xmlns:w10="urn:schemas-microsoft-com:office:word" xmlns:w="http://schemas.openxmlformats.org/wordprocessingml/2006/main" xmlns:w14="http://schemas.microsoft.com/office/word/2010/wordml" xmlns:w15="http://schemas.microsoft.com/office/word/2012/wordml" xmlns:w16cex="http://schemas.microsoft.com/office/word/2018/wordml/cex" xmlns:w16cid="http://schemas.microsoft.com/office/word/2016/wordml/cid" xmlns:w16="http://schemas.microsoft.com/office/word/2018/wordml" xmlns:w16sdtdh="http://schemas.microsoft.com/office/word/2020/wordml/sdtdatahash" xmlns:w16se="http://schemas.microsoft.com/office/word/2015/wordml/symex" xmlns:wpg="http://schemas.microsoft.com/office/word/2010/wordprocessingGroup" xmlns:wpi="http://schemas.microsoft.com/office/word/2010/wordprocessingInk" xmlns:wne="http://schemas.microsoft.com/office/word/2006/wordml" xmlns:wps="http://schemas.microsoft.com/office/word/2010/wordprocessingShape" mc:Ignorable="w14 w15 w16se w16cid w16 w16cex w16sdtdh wp14">
+<w:endnotes xmlns:wpc="http://schemas.microsoft.com/office/word/2010/wordprocessingCanvas" xmlns:cx="http://schemas.microsoft.com/office/drawing/2014/chartex" xmlns:cx1="http://schemas.microsoft.com/office/drawing/2015/9/8/chartex" xmlns:cx2="http://schemas.microsoft.com/office/drawing/2015/10/21/chartex" xmlns:cx3="http://schemas.microsoft.com/office/drawing/2016/5/9/chartex" xmlns:cx4="http://schemas.microsoft.com/office/drawing/2016/5/10/chartex" xmlns:cx5="http://schemas.microsoft.com/office/drawing/2016/5/11/chartex" xmlns:cx6="http://schemas.microsoft.com/office/drawing/2016/5/12/chartex" xmlns:cx7="http://schemas.microsoft.com/office/drawing/2016/5/13/chartex" xmlns:cx8="http://schemas.microsoft.com/office/drawing/2016/5/14/chartex" xmlns:mc="http://schemas.openxmlformats.org/markup-compatibility/2006" xmlns:aink="http://schemas.microsoft.com/office/drawing/2016/ink" xmlns:am3d="http://schemas.microsoft.com/office/drawing/2017/model3d" xmlns:o="urn:schemas-microsoft-com:office:office" xmlns:oel="http://schemas.microsoft.com/office/2019/extlst" xmlns:r="http://schemas.openxmlformats.org/officeDocument/2006/relationships" xmlns:m="http://schemas.openxmlformats.org/officeDocument/2006/math" xmlns:v="urn:schemas-microsoft-com:vml" xmlns:wp14="http://schemas.microsoft.com/office/word/2010/wordprocessingDrawing" xmlns:wp="http://schemas.openxmlformats.org/drawingml/2006/wordprocessingDrawing" xmlns:w10="urn:schemas-microsoft-com:office:word" xmlns:w="http://schemas.openxmlformats.org/wordprocessingml/2006/main" xmlns:w14="http://schemas.microsoft.com/office/word/2010/wordml" xmlns:w15="http://schemas.microsoft.com/office/word/2012/wordml" xmlns:w16cex="http://schemas.microsoft.com/office/word/2018/wordml/cex" xmlns:w16cid="http://schemas.microsoft.com/office/word/2016/wordml/cid" xmlns:w16="http://schemas.microsoft.com/office/word/2018/wordml" xmlns:w16sdtdh="http://schemas.microsoft.com/office/word/2020/wordml/sdtdatahash" xmlns:w16se="http://schemas.microsoft.com/office/word/2015/wordml/symex" xmlns:wpg="http://schemas.microsoft.com/office/word/2010/wordprocessingGroup" xmlns:wpi="http://schemas.microsoft.com/office/word/2010/wordprocessingInk" xmlns:wne="http://schemas.microsoft.com/office/word/2006/wordml" xmlns:wps="http://schemas.microsoft.com/office/word/2010/wordprocessingShape" mc:Ignorable="w14 w15 w16se w16cid w16 w16cex w16sdtdh wp14">
   <w:endnote w:type="separator" w:id="-1">
     <w:p>
       <w:pPr>
@@ -9442,7 +9591,7 @@
 </file>
 
 <file path=word/footer1.xml><?xml version="1.0" encoding="utf-8"?>
-<w:ftr xmlns:wpc="http://schemas.microsoft.com/office/word/2010/wordprocessingCanvas" xmlns:cx="http://schemas.microsoft.com/office/drawing/2014/chartex" xmlns:cx1="http://schemas.microsoft.com/office/drawing/2015/9/8/chartex" xmlns:cx2="http://schemas.microsoft.com/office/drawing/2015/10/21/chartex" xmlns:cx3="http://schemas.microsoft.com/office/drawing/2016/5/9/chartex" xmlns:cx4="http://schemas.microsoft.com/office/drawing/2016/5/10/chartex" xmlns:cx5="http://schemas.microsoft.com/office/drawing/2016/5/11/chartex" xmlns:cx6="http://schemas.microsoft.com/office/drawing/2016/5/12/chartex" xmlns:cx7="http://schemas.microsoft.com/office/drawing/2016/5/13/chartex" xmlns:cx8="http://schemas.microsoft.com/office/drawing/2016/5/14/chartex" xmlns:mc="http://schemas.openxmlformats.org/markup-compatibility/2006" xmlns:aink="http://schemas.microsoft.com/office/drawing/2016/ink" xmlns:am3d="http://schemas.microsoft.com/office/drawing/2017/model3d" xmlns:o="urn:schemas-microsoft-com:office:office" xmlns:r="http://schemas.openxmlformats.org/officeDocument/2006/relationships" xmlns:m="http://schemas.openxmlformats.org/officeDocument/2006/math" xmlns:v="urn:schemas-microsoft-com:vml" xmlns:wp14="http://schemas.microsoft.com/office/word/2010/wordprocessingDrawing" xmlns:wp="http://schemas.openxmlformats.org/drawingml/2006/wordprocessingDrawing" xmlns:w10="urn:schemas-microsoft-com:office:word" xmlns:w="http://schemas.openxmlformats.org/wordprocessingml/2006/main" xmlns:w14="http://schemas.microsoft.com/office/word/2010/wordml" xmlns:w15="http://schemas.microsoft.com/office/word/2012/wordml" xmlns:w16cex="http://schemas.microsoft.com/office/word/2018/wordml/cex" xmlns:w16cid="http://schemas.microsoft.com/office/word/2016/wordml/cid" xmlns:w16="http://schemas.microsoft.com/office/word/2018/wordml" xmlns:w16sdtdh="http://schemas.microsoft.com/office/word/2020/wordml/sdtdatahash" xmlns:w16se="http://schemas.microsoft.com/office/word/2015/wordml/symex" xmlns:wpg="http://schemas.microsoft.com/office/word/2010/wordprocessingGroup" xmlns:wpi="http://schemas.microsoft.com/office/word/2010/wordprocessingInk" xmlns:wne="http://schemas.microsoft.com/office/word/2006/wordml" xmlns:wps="http://schemas.microsoft.com/office/word/2010/wordprocessingShape" mc:Ignorable="w14 w15 w16se w16cid w16 w16cex w16sdtdh wp14">
+<w:ftr xmlns:wpc="http://schemas.microsoft.com/office/word/2010/wordprocessingCanvas" xmlns:cx="http://schemas.microsoft.com/office/drawing/2014/chartex" xmlns:cx1="http://schemas.microsoft.com/office/drawing/2015/9/8/chartex" xmlns:cx2="http://schemas.microsoft.com/office/drawing/2015/10/21/chartex" xmlns:cx3="http://schemas.microsoft.com/office/drawing/2016/5/9/chartex" xmlns:cx4="http://schemas.microsoft.com/office/drawing/2016/5/10/chartex" xmlns:cx5="http://schemas.microsoft.com/office/drawing/2016/5/11/chartex" xmlns:cx6="http://schemas.microsoft.com/office/drawing/2016/5/12/chartex" xmlns:cx7="http://schemas.microsoft.com/office/drawing/2016/5/13/chartex" xmlns:cx8="http://schemas.microsoft.com/office/drawing/2016/5/14/chartex" xmlns:mc="http://schemas.openxmlformats.org/markup-compatibility/2006" xmlns:aink="http://schemas.microsoft.com/office/drawing/2016/ink" xmlns:am3d="http://schemas.microsoft.com/office/drawing/2017/model3d" xmlns:o="urn:schemas-microsoft-com:office:office" xmlns:oel="http://schemas.microsoft.com/office/2019/extlst" xmlns:r="http://schemas.openxmlformats.org/officeDocument/2006/relationships" xmlns:m="http://schemas.openxmlformats.org/officeDocument/2006/math" xmlns:v="urn:schemas-microsoft-com:vml" xmlns:wp14="http://schemas.microsoft.com/office/word/2010/wordprocessingDrawing" xmlns:wp="http://schemas.openxmlformats.org/drawingml/2006/wordprocessingDrawing" xmlns:w10="urn:schemas-microsoft-com:office:word" xmlns:w="http://schemas.openxmlformats.org/wordprocessingml/2006/main" xmlns:w14="http://schemas.microsoft.com/office/word/2010/wordml" xmlns:w15="http://schemas.microsoft.com/office/word/2012/wordml" xmlns:w16cex="http://schemas.microsoft.com/office/word/2018/wordml/cex" xmlns:w16cid="http://schemas.microsoft.com/office/word/2016/wordml/cid" xmlns:w16="http://schemas.microsoft.com/office/word/2018/wordml" xmlns:w16sdtdh="http://schemas.microsoft.com/office/word/2020/wordml/sdtdatahash" xmlns:w16se="http://schemas.microsoft.com/office/word/2015/wordml/symex" xmlns:wpg="http://schemas.microsoft.com/office/word/2010/wordprocessingGroup" xmlns:wpi="http://schemas.microsoft.com/office/word/2010/wordprocessingInk" xmlns:wne="http://schemas.microsoft.com/office/word/2006/wordml" xmlns:wps="http://schemas.microsoft.com/office/word/2010/wordprocessingShape" mc:Ignorable="w14 w15 w16se w16cid w16 w16cex w16sdtdh wp14">
   <w:sdt>
     <w:sdtPr>
       <w:id w:val="-1153064806"/>
@@ -9509,7 +9658,7 @@
 </file>
 
 <file path=word/footnotes.xml><?xml version="1.0" encoding="utf-8"?>
-<w:footnotes xmlns:wpc="http://schemas.microsoft.com/office/word/2010/wordprocessingCanvas" xmlns:cx="http://schemas.microsoft.com/office/drawing/2014/chartex" xmlns:cx1="http://schemas.microsoft.com/office/drawing/2015/9/8/chartex" xmlns:cx2="http://schemas.microsoft.com/office/drawing/2015/10/21/chartex" xmlns:cx3="http://schemas.microsoft.com/office/drawing/2016/5/9/chartex" xmlns:cx4="http://schemas.microsoft.com/office/drawing/2016/5/10/chartex" xmlns:cx5="http://schemas.microsoft.com/office/drawing/2016/5/11/chartex" xmlns:cx6="http://schemas.microsoft.com/office/drawing/2016/5/12/chartex" xmlns:cx7="http://schemas.microsoft.com/office/drawing/2016/5/13/chartex" xmlns:cx8="http://schemas.microsoft.com/office/drawing/2016/5/14/chartex" xmlns:mc="http://schemas.openxmlformats.org/markup-compatibility/2006" xmlns:aink="http://schemas.microsoft.com/office/drawing/2016/ink" xmlns:am3d="http://schemas.microsoft.com/office/drawing/2017/model3d" xmlns:o="urn:schemas-microsoft-com:office:office" xmlns:r="http://schemas.openxmlformats.org/officeDocument/2006/relationships" xmlns:m="http://schemas.openxmlformats.org/officeDocument/2006/math" xmlns:v="urn:schemas-microsoft-com:vml" xmlns:wp14="http://schemas.microsoft.com/office/word/2010/wordprocessingDrawing" xmlns:wp="http://schemas.openxmlformats.org/drawingml/2006/wordprocessingDrawing" xmlns:w10="urn:schemas-microsoft-com:office:word" xmlns:w="http://schemas.openxmlformats.org/wordprocessingml/2006/main" xmlns:w14="http://schemas.microsoft.com/office/word/2010/wordml" xmlns:w15="http://schemas.microsoft.com/office/word/2012/wordml" xmlns:w16cex="http://schemas.microsoft.com/office/word/2018/wordml/cex" xmlns:w16cid="http://schemas.microsoft.com/office/word/2016/wordml/cid" xmlns:w16="http://schemas.microsoft.com/office/word/2018/wordml" xmlns:w16sdtdh="http://schemas.microsoft.com/office/word/2020/wordml/sdtdatahash" xmlns:w16se="http://schemas.microsoft.com/office/word/2015/wordml/symex" xmlns:wpg="http://schemas.microsoft.com/office/word/2010/wordprocessingGroup" xmlns:wpi="http://schemas.microsoft.com/office/word/2010/wordprocessingInk" xmlns:wne="http://schemas.microsoft.com/office/word/2006/wordml" xmlns:wps="http://schemas.microsoft.com/office/word/2010/wordprocessingShape" mc:Ignorable="w14 w15 w16se w16cid w16 w16cex w16sdtdh wp14">
+<w:footnotes xmlns:wpc="http://schemas.microsoft.com/office/word/2010/wordprocessingCanvas" xmlns:cx="http://schemas.microsoft.com/office/drawing/2014/chartex" xmlns:cx1="http://schemas.microsoft.com/office/drawing/2015/9/8/chartex" xmlns:cx2="http://schemas.microsoft.com/office/drawing/2015/10/21/chartex" xmlns:cx3="http://schemas.microsoft.com/office/drawing/2016/5/9/chartex" xmlns:cx4="http://schemas.microsoft.com/office/drawing/2016/5/10/chartex" xmlns:cx5="http://schemas.microsoft.com/office/drawing/2016/5/11/chartex" xmlns:cx6="http://schemas.microsoft.com/office/drawing/2016/5/12/chartex" xmlns:cx7="http://schemas.microsoft.com/office/drawing/2016/5/13/chartex" xmlns:cx8="http://schemas.microsoft.com/office/drawing/2016/5/14/chartex" xmlns:mc="http://schemas.openxmlformats.org/markup-compatibility/2006" xmlns:aink="http://schemas.microsoft.com/office/drawing/2016/ink" xmlns:am3d="http://schemas.microsoft.com/office/drawing/2017/model3d" xmlns:o="urn:schemas-microsoft-com:office:office" xmlns:oel="http://schemas.microsoft.com/office/2019/extlst" xmlns:r="http://schemas.openxmlformats.org/officeDocument/2006/relationships" xmlns:m="http://schemas.openxmlformats.org/officeDocument/2006/math" xmlns:v="urn:schemas-microsoft-com:vml" xmlns:wp14="http://schemas.microsoft.com/office/word/2010/wordprocessingDrawing" xmlns:wp="http://schemas.openxmlformats.org/drawingml/2006/wordprocessingDrawing" xmlns:w10="urn:schemas-microsoft-com:office:word" xmlns:w="http://schemas.openxmlformats.org/wordprocessingml/2006/main" xmlns:w14="http://schemas.microsoft.com/office/word/2010/wordml" xmlns:w15="http://schemas.microsoft.com/office/word/2012/wordml" xmlns:w16cex="http://schemas.microsoft.com/office/word/2018/wordml/cex" xmlns:w16cid="http://schemas.microsoft.com/office/word/2016/wordml/cid" xmlns:w16="http://schemas.microsoft.com/office/word/2018/wordml" xmlns:w16sdtdh="http://schemas.microsoft.com/office/word/2020/wordml/sdtdatahash" xmlns:w16se="http://schemas.microsoft.com/office/word/2015/wordml/symex" xmlns:wpg="http://schemas.microsoft.com/office/word/2010/wordprocessingGroup" xmlns:wpi="http://schemas.microsoft.com/office/word/2010/wordprocessingInk" xmlns:wne="http://schemas.microsoft.com/office/word/2006/wordml" xmlns:wps="http://schemas.microsoft.com/office/word/2010/wordprocessingShape" mc:Ignorable="w14 w15 w16se w16cid w16 w16cex w16sdtdh wp14">
   <w:footnote w:type="separator" w:id="-1">
     <w:p>
       <w:pPr>
@@ -9534,7 +9683,7 @@
 </file>
 
 <file path=word/numbering.xml><?xml version="1.0" encoding="utf-8"?>
-<w:numbering xmlns:wpc="http://schemas.microsoft.com/office/word/2010/wordprocessingCanvas" xmlns:cx="http://schemas.microsoft.com/office/drawing/2014/chartex" xmlns:cx1="http://schemas.microsoft.com/office/drawing/2015/9/8/chartex" xmlns:cx2="http://schemas.microsoft.com/office/drawing/2015/10/21/chartex" xmlns:cx3="http://schemas.microsoft.com/office/drawing/2016/5/9/chartex" xmlns:cx4="http://schemas.microsoft.com/office/drawing/2016/5/10/chartex" xmlns:cx5="http://schemas.microsoft.com/office/drawing/2016/5/11/chartex" xmlns:cx6="http://schemas.microsoft.com/office/drawing/2016/5/12/chartex" xmlns:cx7="http://schemas.microsoft.com/office/drawing/2016/5/13/chartex" xmlns:cx8="http://schemas.microsoft.com/office/drawing/2016/5/14/chartex" xmlns:mc="http://schemas.openxmlformats.org/markup-compatibility/2006" xmlns:aink="http://schemas.microsoft.com/office/drawing/2016/ink" xmlns:am3d="http://schemas.microsoft.com/office/drawing/2017/model3d" xmlns:o="urn:schemas-microsoft-com:office:office" xmlns:r="http://schemas.openxmlformats.org/officeDocument/2006/relationships" xmlns:m="http://schemas.openxmlformats.org/officeDocument/2006/math" xmlns:v="urn:schemas-microsoft-com:vml" xmlns:wp14="http://schemas.microsoft.com/office/word/2010/wordprocessingDrawing" xmlns:wp="http://schemas.openxmlformats.org/drawingml/2006/wordprocessingDrawing" xmlns:w10="urn:schemas-microsoft-com:office:word" xmlns:w="http://schemas.openxmlformats.org/wordprocessingml/2006/main" xmlns:w14="http://schemas.microsoft.com/office/word/2010/wordml" xmlns:w15="http://schemas.microsoft.com/office/word/2012/wordml" xmlns:w16cex="http://schemas.microsoft.com/office/word/2018/wordml/cex" xmlns:w16cid="http://schemas.microsoft.com/office/word/2016/wordml/cid" xmlns:w16="http://schemas.microsoft.com/office/word/2018/wordml" xmlns:w16sdtdh="http://schemas.microsoft.com/office/word/2020/wordml/sdtdatahash" xmlns:w16se="http://schemas.microsoft.com/office/word/2015/wordml/symex" xmlns:wpg="http://schemas.microsoft.com/office/word/2010/wordprocessingGroup" xmlns:wpi="http://schemas.microsoft.com/office/word/2010/wordprocessingInk" xmlns:wne="http://schemas.microsoft.com/office/word/2006/wordml" xmlns:wps="http://schemas.microsoft.com/office/word/2010/wordprocessingShape" mc:Ignorable="w14 w15 w16se w16cid w16 w16cex w16sdtdh wp14">
+<w:numbering xmlns:wpc="http://schemas.microsoft.com/office/word/2010/wordprocessingCanvas" xmlns:cx="http://schemas.microsoft.com/office/drawing/2014/chartex" xmlns:cx1="http://schemas.microsoft.com/office/drawing/2015/9/8/chartex" xmlns:cx2="http://schemas.microsoft.com/office/drawing/2015/10/21/chartex" xmlns:cx3="http://schemas.microsoft.com/office/drawing/2016/5/9/chartex" xmlns:cx4="http://schemas.microsoft.com/office/drawing/2016/5/10/chartex" xmlns:cx5="http://schemas.microsoft.com/office/drawing/2016/5/11/chartex" xmlns:cx6="http://schemas.microsoft.com/office/drawing/2016/5/12/chartex" xmlns:cx7="http://schemas.microsoft.com/office/drawing/2016/5/13/chartex" xmlns:cx8="http://schemas.microsoft.com/office/drawing/2016/5/14/chartex" xmlns:mc="http://schemas.openxmlformats.org/markup-compatibility/2006" xmlns:aink="http://schemas.microsoft.com/office/drawing/2016/ink" xmlns:am3d="http://schemas.microsoft.com/office/drawing/2017/model3d" xmlns:o="urn:schemas-microsoft-com:office:office" xmlns:oel="http://schemas.microsoft.com/office/2019/extlst" xmlns:r="http://schemas.openxmlformats.org/officeDocument/2006/relationships" xmlns:m="http://schemas.openxmlformats.org/officeDocument/2006/math" xmlns:v="urn:schemas-microsoft-com:vml" xmlns:wp14="http://schemas.microsoft.com/office/word/2010/wordprocessingDrawing" xmlns:wp="http://schemas.openxmlformats.org/drawingml/2006/wordprocessingDrawing" xmlns:w10="urn:schemas-microsoft-com:office:word" xmlns:w="http://schemas.openxmlformats.org/wordprocessingml/2006/main" xmlns:w14="http://schemas.microsoft.com/office/word/2010/wordml" xmlns:w15="http://schemas.microsoft.com/office/word/2012/wordml" xmlns:w16cex="http://schemas.microsoft.com/office/word/2018/wordml/cex" xmlns:w16cid="http://schemas.microsoft.com/office/word/2016/wordml/cid" xmlns:w16="http://schemas.microsoft.com/office/word/2018/wordml" xmlns:w16sdtdh="http://schemas.microsoft.com/office/word/2020/wordml/sdtdatahash" xmlns:w16se="http://schemas.microsoft.com/office/word/2015/wordml/symex" xmlns:wpg="http://schemas.microsoft.com/office/word/2010/wordprocessingGroup" xmlns:wpi="http://schemas.microsoft.com/office/word/2010/wordprocessingInk" xmlns:wne="http://schemas.microsoft.com/office/word/2006/wordml" xmlns:wps="http://schemas.microsoft.com/office/word/2010/wordprocessingShape" mc:Ignorable="w14 w15 w16se w16cid w16 w16cex w16sdtdh wp14">
   <w:abstractNum w:abstractNumId="0" w15:restartNumberingAfterBreak="0">
     <w:nsid w:val="090D7059"/>
     <w:multiLevelType w:val="multilevel"/>
@@ -11825,70 +11974,70 @@
       </w:rPr>
     </w:lvl>
   </w:abstractNum>
-  <w:num w:numId="1">
+  <w:num w:numId="1" w16cid:durableId="1422676649">
     <w:abstractNumId w:val="21"/>
   </w:num>
-  <w:num w:numId="2">
+  <w:num w:numId="2" w16cid:durableId="1220822172">
     <w:abstractNumId w:val="11"/>
   </w:num>
-  <w:num w:numId="3">
+  <w:num w:numId="3" w16cid:durableId="1899700914">
     <w:abstractNumId w:val="0"/>
   </w:num>
-  <w:num w:numId="4">
+  <w:num w:numId="4" w16cid:durableId="1673986924">
     <w:abstractNumId w:val="3"/>
   </w:num>
-  <w:num w:numId="5">
+  <w:num w:numId="5" w16cid:durableId="1335494742">
     <w:abstractNumId w:val="10"/>
   </w:num>
-  <w:num w:numId="6">
+  <w:num w:numId="6" w16cid:durableId="1817143324">
     <w:abstractNumId w:val="2"/>
   </w:num>
-  <w:num w:numId="7">
+  <w:num w:numId="7" w16cid:durableId="639648474">
     <w:abstractNumId w:val="19"/>
   </w:num>
-  <w:num w:numId="8">
+  <w:num w:numId="8" w16cid:durableId="1471553598">
     <w:abstractNumId w:val="12"/>
   </w:num>
-  <w:num w:numId="9">
+  <w:num w:numId="9" w16cid:durableId="470825425">
     <w:abstractNumId w:val="1"/>
   </w:num>
-  <w:num w:numId="10">
+  <w:num w:numId="10" w16cid:durableId="1352805671">
     <w:abstractNumId w:val="9"/>
   </w:num>
-  <w:num w:numId="11">
+  <w:num w:numId="11" w16cid:durableId="400563751">
     <w:abstractNumId w:val="17"/>
   </w:num>
-  <w:num w:numId="12">
+  <w:num w:numId="12" w16cid:durableId="1328434615">
     <w:abstractNumId w:val="5"/>
   </w:num>
-  <w:num w:numId="13">
+  <w:num w:numId="13" w16cid:durableId="1255474990">
     <w:abstractNumId w:val="20"/>
   </w:num>
-  <w:num w:numId="14">
+  <w:num w:numId="14" w16cid:durableId="960302413">
     <w:abstractNumId w:val="16"/>
   </w:num>
-  <w:num w:numId="15">
+  <w:num w:numId="15" w16cid:durableId="1344631986">
     <w:abstractNumId w:val="18"/>
   </w:num>
-  <w:num w:numId="16">
+  <w:num w:numId="16" w16cid:durableId="1420903033">
     <w:abstractNumId w:val="4"/>
   </w:num>
-  <w:num w:numId="17">
+  <w:num w:numId="17" w16cid:durableId="559093705">
     <w:abstractNumId w:val="15"/>
   </w:num>
-  <w:num w:numId="18">
+  <w:num w:numId="18" w16cid:durableId="1941793897">
     <w:abstractNumId w:val="14"/>
   </w:num>
-  <w:num w:numId="19">
+  <w:num w:numId="19" w16cid:durableId="471606111">
     <w:abstractNumId w:val="8"/>
   </w:num>
-  <w:num w:numId="20">
+  <w:num w:numId="20" w16cid:durableId="1189761477">
     <w:abstractNumId w:val="13"/>
   </w:num>
-  <w:num w:numId="21">
+  <w:num w:numId="21" w16cid:durableId="127165100">
     <w:abstractNumId w:val="7"/>
   </w:num>
-  <w:num w:numId="22">
+  <w:num w:numId="22" w16cid:durableId="1216544929">
     <w:abstractNumId w:val="6"/>
   </w:num>
 </w:numbering>

--- a/Documentation/Report3_Software Requirement Specification.docx
+++ b/Documentation/Report3_Software Requirement Specification.docx
@@ -1,6 +1,6 @@
 
 <file path=word/document.xml><?xml version="1.0" encoding="utf-8"?>
-<w:document xmlns:wpc="http://schemas.microsoft.com/office/word/2010/wordprocessingCanvas" xmlns:cx="http://schemas.microsoft.com/office/drawing/2014/chartex" xmlns:cx1="http://schemas.microsoft.com/office/drawing/2015/9/8/chartex" xmlns:cx2="http://schemas.microsoft.com/office/drawing/2015/10/21/chartex" xmlns:cx3="http://schemas.microsoft.com/office/drawing/2016/5/9/chartex" xmlns:cx4="http://schemas.microsoft.com/office/drawing/2016/5/10/chartex" xmlns:cx5="http://schemas.microsoft.com/office/drawing/2016/5/11/chartex" xmlns:cx6="http://schemas.microsoft.com/office/drawing/2016/5/12/chartex" xmlns:cx7="http://schemas.microsoft.com/office/drawing/2016/5/13/chartex" xmlns:cx8="http://schemas.microsoft.com/office/drawing/2016/5/14/chartex" xmlns:mc="http://schemas.openxmlformats.org/markup-compatibility/2006" xmlns:aink="http://schemas.microsoft.com/office/drawing/2016/ink" xmlns:am3d="http://schemas.microsoft.com/office/drawing/2017/model3d" xmlns:o="urn:schemas-microsoft-com:office:office" xmlns:oel="http://schemas.microsoft.com/office/2019/extlst" xmlns:r="http://schemas.openxmlformats.org/officeDocument/2006/relationships" xmlns:m="http://schemas.openxmlformats.org/officeDocument/2006/math" xmlns:v="urn:schemas-microsoft-com:vml" xmlns:wp14="http://schemas.microsoft.com/office/word/2010/wordprocessingDrawing" xmlns:wp="http://schemas.openxmlformats.org/drawingml/2006/wordprocessingDrawing" xmlns:w10="urn:schemas-microsoft-com:office:word" xmlns:w="http://schemas.openxmlformats.org/wordprocessingml/2006/main" xmlns:w14="http://schemas.microsoft.com/office/word/2010/wordml" xmlns:w15="http://schemas.microsoft.com/office/word/2012/wordml" xmlns:w16cex="http://schemas.microsoft.com/office/word/2018/wordml/cex" xmlns:w16cid="http://schemas.microsoft.com/office/word/2016/wordml/cid" xmlns:w16="http://schemas.microsoft.com/office/word/2018/wordml" xmlns:w16sdtdh="http://schemas.microsoft.com/office/word/2020/wordml/sdtdatahash" xmlns:w16se="http://schemas.microsoft.com/office/word/2015/wordml/symex" xmlns:wpg="http://schemas.microsoft.com/office/word/2010/wordprocessingGroup" xmlns:wpi="http://schemas.microsoft.com/office/word/2010/wordprocessingInk" xmlns:wne="http://schemas.microsoft.com/office/word/2006/wordml" xmlns:wps="http://schemas.microsoft.com/office/word/2010/wordprocessingShape" mc:Ignorable="w14 w15 w16se w16cid w16 w16cex w16sdtdh wp14">
+<w:document xmlns:wpc="http://schemas.microsoft.com/office/word/2010/wordprocessingCanvas" xmlns:cx="http://schemas.microsoft.com/office/drawing/2014/chartex" xmlns:mc="http://schemas.openxmlformats.org/markup-compatibility/2006" xmlns:o="urn:schemas-microsoft-com:office:office" xmlns:r="http://schemas.openxmlformats.org/officeDocument/2006/relationships" xmlns:m="http://schemas.openxmlformats.org/officeDocument/2006/math" xmlns:v="urn:schemas-microsoft-com:vml" xmlns:wp14="http://schemas.microsoft.com/office/word/2010/wordprocessingDrawing" xmlns:wp="http://schemas.openxmlformats.org/drawingml/2006/wordprocessingDrawing" xmlns:w10="urn:schemas-microsoft-com:office:word" xmlns:w="http://schemas.openxmlformats.org/wordprocessingml/2006/main" xmlns:w14="http://schemas.microsoft.com/office/word/2010/wordml" xmlns:w15="http://schemas.microsoft.com/office/word/2012/wordml" xmlns:w16se="http://schemas.microsoft.com/office/word/2015/wordml/symex" xmlns:wpg="http://schemas.microsoft.com/office/word/2010/wordprocessingGroup" xmlns:wpi="http://schemas.microsoft.com/office/word/2010/wordprocessingInk" xmlns:wne="http://schemas.microsoft.com/office/word/2006/wordml" xmlns:wps="http://schemas.microsoft.com/office/word/2010/wordprocessingShape" mc:Ignorable="w14 w15 w16se wp14">
   <w:body>
     <w:p/>
     <w:p>
@@ -3952,6 +3952,7 @@
       <w:r>
         <w:rPr>
           <w:noProof/>
+          <w:lang w:val="en-US"/>
         </w:rPr>
         <w:drawing>
           <wp:inline distT="0" distB="0" distL="0" distR="0" wp14:anchorId="4EC08ACB" wp14:editId="3DEC5BE1">
@@ -4039,6 +4040,7 @@
       <w:r>
         <w:rPr>
           <w:noProof/>
+          <w:lang w:val="en-US"/>
         </w:rPr>
         <w:drawing>
           <wp:inline distT="0" distB="0" distL="0" distR="0" wp14:anchorId="5D95DF16" wp14:editId="52FCD657">
@@ -4101,10 +4103,7 @@
         <w:jc w:val="center"/>
       </w:pPr>
       <w:r>
-        <w:t xml:space="preserve">Figure 1-2: Screen Flow for </w:t>
-      </w:r>
-      <w:r>
-        <w:t>Landlord</w:t>
+        <w:t>Figure 1-2: Screen Flow for Landlord</w:t>
       </w:r>
     </w:p>
     <w:p/>
@@ -4137,6 +4136,7 @@
       <w:r>
         <w:rPr>
           <w:noProof/>
+          <w:lang w:val="en-US"/>
         </w:rPr>
         <w:drawing>
           <wp:inline distT="0" distB="0" distL="0" distR="0" wp14:anchorId="17E28041" wp14:editId="70E411B6">
@@ -4199,10 +4199,7 @@
         <w:jc w:val="center"/>
       </w:pPr>
       <w:r>
-        <w:t xml:space="preserve">Figure 1-3: Screen Flow for </w:t>
-      </w:r>
-      <w:r>
-        <w:t>Staff</w:t>
+        <w:t>Figure 1-3: Screen Flow for Staff</w:t>
       </w:r>
     </w:p>
     <w:p/>
@@ -4234,6 +4231,7 @@
       <w:r>
         <w:rPr>
           <w:noProof/>
+          <w:lang w:val="en-US"/>
         </w:rPr>
         <w:drawing>
           <wp:inline distT="0" distB="0" distL="0" distR="0" wp14:anchorId="5EBE12D2" wp14:editId="01E3B250">
@@ -4309,76 +4307,52 @@
         <w:t>3.1.2 Screen Descriptions</w:t>
       </w:r>
     </w:p>
-    <w:p>
-      <w:pPr>
-        <w:spacing w:after="60" w:line="240" w:lineRule="auto"/>
-        <w:jc w:val="both"/>
-        <w:rPr>
-          <w:i/>
-          <w:color w:val="0000FF"/>
-        </w:rPr>
-      </w:pPr>
-      <w:r>
-        <w:rPr>
-          <w:i/>
-          <w:color w:val="0000FF"/>
-        </w:rPr>
-        <w:t>[</w:t>
-      </w:r>
-      <w:r>
-        <w:rPr>
-          <w:i/>
-          <w:color w:val="0000FF"/>
-        </w:rPr>
-        <w:t>Provide the descriptions for the screens in the Screens Flow above</w:t>
-      </w:r>
-      <w:r>
-        <w:rPr>
-          <w:i/>
-          <w:color w:val="0000FF"/>
-        </w:rPr>
-        <w:t>]</w:t>
-      </w:r>
-    </w:p>
     <w:tbl>
       <w:tblPr>
-        <w:tblW w:w="9214" w:type="dxa"/>
-        <w:tblInd w:w="-5" w:type="dxa"/>
+        <w:tblW w:w="8600" w:type="dxa"/>
         <w:tblLook w:val="04A0" w:firstRow="1" w:lastRow="0" w:firstColumn="1" w:lastColumn="0" w:noHBand="0" w:noVBand="1"/>
       </w:tblPr>
       <w:tblGrid>
-        <w:gridCol w:w="328"/>
-        <w:gridCol w:w="1799"/>
-        <w:gridCol w:w="1701"/>
-        <w:gridCol w:w="5386"/>
+        <w:gridCol w:w="630"/>
+        <w:gridCol w:w="1890"/>
+        <w:gridCol w:w="1980"/>
+        <w:gridCol w:w="4100"/>
       </w:tblGrid>
       <w:tr>
         <w:trPr>
-          <w:trHeight w:val="288"/>
+          <w:trHeight w:val="300"/>
         </w:trPr>
         <w:tc>
           <w:tcPr>
-            <w:tcW w:w="328" w:type="dxa"/>
+            <w:tcW w:w="630" w:type="dxa"/>
             <w:tcBorders>
               <w:top w:val="single" w:sz="4" w:space="0" w:color="auto"/>
               <w:left w:val="single" w:sz="4" w:space="0" w:color="auto"/>
               <w:bottom w:val="single" w:sz="4" w:space="0" w:color="auto"/>
               <w:right w:val="single" w:sz="4" w:space="0" w:color="auto"/>
             </w:tcBorders>
-            <w:shd w:val="clear" w:color="auto" w:fill="FFE8E1"/>
-          </w:tcPr>
-          <w:p>
-            <w:pPr>
-              <w:spacing w:after="0" w:line="240" w:lineRule="auto"/>
-              <w:rPr>
-                <w:rFonts w:cstheme="minorHAnsi"/>
+            <w:shd w:val="clear" w:color="000000" w:fill="FFE8E1"/>
+            <w:vAlign w:val="center"/>
+            <w:hideMark/>
+          </w:tcPr>
+          <w:p>
+            <w:pPr>
+              <w:spacing w:line="240" w:lineRule="auto"/>
+              <w:rPr>
+                <w:rFonts w:ascii="Calibri" w:hAnsi="Calibri" w:cs="Calibri"/>
                 <w:b/>
-              </w:rPr>
-            </w:pPr>
-            <w:r>
-              <w:rPr>
-                <w:rFonts w:cstheme="minorHAnsi"/>
+                <w:bCs/>
+                <w:color w:val="000000"/>
+                <w:lang w:eastAsia="ja-JP"/>
+              </w:rPr>
+            </w:pPr>
+            <w:r>
+              <w:rPr>
+                <w:rFonts w:ascii="Calibri" w:hAnsi="Calibri" w:cstheme="minorHAnsi"/>
                 <w:b/>
+                <w:bCs/>
+                <w:color w:val="000000"/>
+                <w:lang w:eastAsia="ja-JP"/>
               </w:rPr>
               <w:t>#</w:t>
             </w:r>
@@ -4386,92 +4360,110 @@
         </w:tc>
         <w:tc>
           <w:tcPr>
-            <w:tcW w:w="1799" w:type="dxa"/>
-            <w:tcBorders>
-              <w:top w:val="single" w:sz="4" w:space="0" w:color="auto"/>
-              <w:left w:val="single" w:sz="4" w:space="0" w:color="auto"/>
-              <w:bottom w:val="single" w:sz="4" w:space="0" w:color="auto"/>
-              <w:right w:val="single" w:sz="4" w:space="0" w:color="auto"/>
-            </w:tcBorders>
-            <w:shd w:val="clear" w:color="auto" w:fill="FFE8E1"/>
-            <w:noWrap/>
-            <w:vAlign w:val="bottom"/>
-            <w:hideMark/>
-          </w:tcPr>
-          <w:p>
-            <w:pPr>
-              <w:spacing w:after="0" w:line="240" w:lineRule="auto"/>
-              <w:rPr>
-                <w:rFonts w:cstheme="minorHAnsi"/>
-                <w:b/>
-              </w:rPr>
-            </w:pPr>
-            <w:r>
-              <w:rPr>
-                <w:rFonts w:cstheme="minorHAnsi"/>
-                <w:b/>
-              </w:rPr>
-              <w:t>Feature</w:t>
-            </w:r>
-          </w:p>
-        </w:tc>
-        <w:tc>
-          <w:tcPr>
-            <w:tcW w:w="1701" w:type="dxa"/>
+            <w:tcW w:w="1890" w:type="dxa"/>
             <w:tcBorders>
               <w:top w:val="single" w:sz="4" w:space="0" w:color="auto"/>
               <w:left w:val="nil"/>
               <w:bottom w:val="single" w:sz="4" w:space="0" w:color="auto"/>
               <w:right w:val="single" w:sz="4" w:space="0" w:color="auto"/>
             </w:tcBorders>
-            <w:shd w:val="clear" w:color="auto" w:fill="FFE8E1"/>
+            <w:shd w:val="clear" w:color="000000" w:fill="FFE8E1"/>
             <w:noWrap/>
-            <w:vAlign w:val="bottom"/>
+            <w:vAlign w:val="center"/>
             <w:hideMark/>
           </w:tcPr>
           <w:p>
             <w:pPr>
-              <w:spacing w:after="0" w:line="240" w:lineRule="auto"/>
-              <w:rPr>
-                <w:rFonts w:cstheme="minorHAnsi"/>
+              <w:spacing w:line="240" w:lineRule="auto"/>
+              <w:rPr>
+                <w:rFonts w:ascii="Calibri" w:hAnsi="Calibri" w:cs="Calibri"/>
                 <w:b/>
-              </w:rPr>
-            </w:pPr>
-            <w:r>
-              <w:rPr>
-                <w:rFonts w:cstheme="minorHAnsi"/>
+                <w:bCs/>
+                <w:color w:val="000000"/>
+                <w:lang w:eastAsia="ja-JP"/>
+              </w:rPr>
+            </w:pPr>
+            <w:r>
+              <w:rPr>
+                <w:rFonts w:ascii="Calibri" w:hAnsi="Calibri" w:cstheme="minorHAnsi"/>
                 <w:b/>
-              </w:rPr>
-              <w:t>Screen</w:t>
-            </w:r>
-          </w:p>
-        </w:tc>
-        <w:tc>
-          <w:tcPr>
-            <w:tcW w:w="5386" w:type="dxa"/>
+                <w:bCs/>
+                <w:color w:val="000000"/>
+                <w:lang w:eastAsia="ja-JP"/>
+              </w:rPr>
+              <w:t>Feature</w:t>
+            </w:r>
+          </w:p>
+        </w:tc>
+        <w:tc>
+          <w:tcPr>
+            <w:tcW w:w="1980" w:type="dxa"/>
             <w:tcBorders>
               <w:top w:val="single" w:sz="4" w:space="0" w:color="auto"/>
               <w:left w:val="nil"/>
               <w:bottom w:val="single" w:sz="4" w:space="0" w:color="auto"/>
               <w:right w:val="single" w:sz="4" w:space="0" w:color="auto"/>
             </w:tcBorders>
-            <w:shd w:val="clear" w:color="auto" w:fill="FFE8E1"/>
+            <w:shd w:val="clear" w:color="000000" w:fill="FFE8E1"/>
             <w:noWrap/>
-            <w:vAlign w:val="bottom"/>
+            <w:vAlign w:val="center"/>
             <w:hideMark/>
           </w:tcPr>
           <w:p>
             <w:pPr>
-              <w:spacing w:after="0" w:line="240" w:lineRule="auto"/>
-              <w:rPr>
-                <w:rFonts w:cstheme="minorHAnsi"/>
+              <w:spacing w:line="240" w:lineRule="auto"/>
+              <w:rPr>
+                <w:rFonts w:ascii="Calibri" w:hAnsi="Calibri" w:cs="Calibri"/>
                 <w:b/>
-              </w:rPr>
-            </w:pPr>
-            <w:r>
-              <w:rPr>
-                <w:rFonts w:cstheme="minorHAnsi"/>
+                <w:bCs/>
+                <w:color w:val="000000"/>
+                <w:lang w:eastAsia="ja-JP"/>
+              </w:rPr>
+            </w:pPr>
+            <w:r>
+              <w:rPr>
+                <w:rFonts w:ascii="Calibri" w:hAnsi="Calibri" w:cstheme="minorHAnsi"/>
                 <w:b/>
+                <w:bCs/>
+                <w:color w:val="000000"/>
+                <w:lang w:eastAsia="ja-JP"/>
+              </w:rPr>
+              <w:t>Screen</w:t>
+            </w:r>
+          </w:p>
+        </w:tc>
+        <w:tc>
+          <w:tcPr>
+            <w:tcW w:w="4100" w:type="dxa"/>
+            <w:tcBorders>
+              <w:top w:val="single" w:sz="4" w:space="0" w:color="auto"/>
+              <w:left w:val="nil"/>
+              <w:bottom w:val="single" w:sz="4" w:space="0" w:color="auto"/>
+              <w:right w:val="single" w:sz="4" w:space="0" w:color="auto"/>
+            </w:tcBorders>
+            <w:shd w:val="clear" w:color="000000" w:fill="FFE8E1"/>
+            <w:noWrap/>
+            <w:vAlign w:val="center"/>
+            <w:hideMark/>
+          </w:tcPr>
+          <w:p>
+            <w:pPr>
+              <w:spacing w:line="240" w:lineRule="auto"/>
+              <w:rPr>
+                <w:rFonts w:ascii="Calibri" w:hAnsi="Calibri" w:cs="Calibri"/>
+                <w:b/>
+                <w:bCs/>
+                <w:color w:val="000000"/>
+                <w:lang w:eastAsia="ja-JP"/>
+              </w:rPr>
+            </w:pPr>
+            <w:r>
+              <w:rPr>
+                <w:rFonts w:ascii="Calibri" w:hAnsi="Calibri" w:cstheme="minorHAnsi"/>
+                <w:b/>
+                <w:bCs/>
+                <w:color w:val="000000"/>
+                <w:lang w:eastAsia="ja-JP"/>
               </w:rPr>
               <w:t>Description</w:t>
             </w:r>
@@ -4480,40 +4472,139 @@
       </w:tr>
       <w:tr>
         <w:trPr>
-          <w:trHeight w:val="288"/>
+          <w:trHeight w:val="300"/>
         </w:trPr>
         <w:tc>
           <w:tcPr>
-            <w:tcW w:w="328" w:type="dxa"/>
+            <w:tcW w:w="630" w:type="dxa"/>
             <w:tcBorders>
               <w:top w:val="nil"/>
               <w:left w:val="single" w:sz="4" w:space="0" w:color="auto"/>
               <w:bottom w:val="single" w:sz="4" w:space="0" w:color="auto"/>
               <w:right w:val="single" w:sz="4" w:space="0" w:color="auto"/>
             </w:tcBorders>
-          </w:tcPr>
-          <w:p>
-            <w:pPr>
+            <w:shd w:val="clear" w:color="auto" w:fill="auto"/>
+            <w:vAlign w:val="center"/>
+          </w:tcPr>
+          <w:p>
+            <w:pPr>
+              <w:pStyle w:val="ListParagraph"/>
+              <w:numPr>
+                <w:ilvl w:val="0"/>
+                <w:numId w:val="23"/>
+              </w:numPr>
               <w:spacing w:after="0" w:line="240" w:lineRule="auto"/>
-              <w:rPr>
-                <w:rFonts w:ascii="Calibri" w:eastAsia="Times New Roman" w:hAnsi="Calibri" w:cs="Calibri"/>
-                <w:color w:val="000000"/>
-                <w:lang w:val="en-US"/>
-              </w:rPr>
-            </w:pPr>
-            <w:r>
-              <w:rPr>
-                <w:rFonts w:ascii="Calibri" w:eastAsia="Times New Roman" w:hAnsi="Calibri" w:cs="Calibri"/>
-                <w:color w:val="000000"/>
-                <w:lang w:val="en-US"/>
-              </w:rPr>
-              <w:t>1</w:t>
-            </w:r>
-          </w:p>
-        </w:tc>
-        <w:tc>
-          <w:tcPr>
-            <w:tcW w:w="1799" w:type="dxa"/>
+              <w:ind w:right="110"/>
+              <w:jc w:val="right"/>
+              <w:rPr>
+                <w:rFonts w:ascii="Calibri" w:hAnsi="Calibri" w:cs="Calibri"/>
+                <w:color w:val="000000"/>
+                <w:lang w:eastAsia="ja-JP"/>
+              </w:rPr>
+            </w:pPr>
+          </w:p>
+        </w:tc>
+        <w:tc>
+          <w:tcPr>
+            <w:tcW w:w="1890" w:type="dxa"/>
+            <w:tcBorders>
+              <w:top w:val="nil"/>
+              <w:left w:val="nil"/>
+              <w:bottom w:val="single" w:sz="4" w:space="0" w:color="auto"/>
+              <w:right w:val="single" w:sz="4" w:space="0" w:color="auto"/>
+            </w:tcBorders>
+            <w:shd w:val="clear" w:color="auto" w:fill="auto"/>
+            <w:noWrap/>
+            <w:vAlign w:val="center"/>
+          </w:tcPr>
+          <w:p>
+            <w:pPr>
+              <w:spacing w:line="240" w:lineRule="auto"/>
+              <w:rPr>
+                <w:rFonts w:ascii="Calibri" w:hAnsi="Calibri" w:cs="Calibri"/>
+                <w:color w:val="000000"/>
+                <w:lang w:eastAsia="ja-JP"/>
+              </w:rPr>
+            </w:pPr>
+            <w:r>
+              <w:rPr>
+                <w:rFonts w:ascii="Calibri" w:hAnsi="Calibri" w:cs="Calibri"/>
+                <w:color w:val="000000"/>
+                <w:lang w:eastAsia="ja-JP"/>
+              </w:rPr>
+              <w:t>View List House</w:t>
+            </w:r>
+            <w:r>
+              <w:rPr>
+                <w:rFonts w:ascii="Calibri" w:hAnsi="Calibri" w:cs="Calibri"/>
+                <w:color w:val="000000"/>
+                <w:lang w:eastAsia="ja-JP"/>
+              </w:rPr>
+              <w:t>s</w:t>
+            </w:r>
+          </w:p>
+        </w:tc>
+        <w:tc>
+          <w:tcPr>
+            <w:tcW w:w="1980" w:type="dxa"/>
+            <w:tcBorders>
+              <w:top w:val="nil"/>
+              <w:left w:val="nil"/>
+              <w:bottom w:val="single" w:sz="4" w:space="0" w:color="auto"/>
+              <w:right w:val="single" w:sz="4" w:space="0" w:color="auto"/>
+            </w:tcBorders>
+            <w:shd w:val="clear" w:color="auto" w:fill="auto"/>
+            <w:noWrap/>
+          </w:tcPr>
+          <w:p>
+            <w:pPr>
+              <w:spacing w:line="240" w:lineRule="auto"/>
+            </w:pPr>
+            <w:r>
+              <w:t>Home Page</w:t>
+            </w:r>
+          </w:p>
+        </w:tc>
+        <w:tc>
+          <w:tcPr>
+            <w:tcW w:w="4100" w:type="dxa"/>
+            <w:tcBorders>
+              <w:top w:val="nil"/>
+              <w:left w:val="nil"/>
+              <w:bottom w:val="single" w:sz="4" w:space="0" w:color="auto"/>
+              <w:right w:val="single" w:sz="4" w:space="0" w:color="auto"/>
+            </w:tcBorders>
+            <w:shd w:val="clear" w:color="auto" w:fill="auto"/>
+            <w:noWrap/>
+            <w:vAlign w:val="center"/>
+          </w:tcPr>
+          <w:p>
+            <w:pPr>
+              <w:spacing w:line="240" w:lineRule="auto"/>
+              <w:rPr>
+                <w:rFonts w:ascii="Calibri" w:hAnsi="Calibri" w:cs="Calibri"/>
+                <w:color w:val="000000"/>
+                <w:lang w:eastAsia="ja-JP"/>
+              </w:rPr>
+            </w:pPr>
+            <w:r>
+              <w:rPr>
+                <w:rFonts w:ascii="Calibri" w:hAnsi="Calibri" w:cs="Calibri"/>
+                <w:color w:val="000000"/>
+                <w:lang w:eastAsia="ja-JP"/>
+              </w:rPr>
+              <w:t>View list of houses</w:t>
+            </w:r>
+          </w:p>
+        </w:tc>
+      </w:tr>
+      <w:tr>
+        <w:trPr>
+          <w:trHeight w:val="300"/>
+        </w:trPr>
+        <w:tc>
+          <w:tcPr>
+            <w:tcW w:w="630" w:type="dxa"/>
             <w:tcBorders>
               <w:top w:val="nil"/>
               <w:left w:val="single" w:sz="4" w:space="0" w:color="auto"/>
@@ -4521,40 +4612,29 @@
               <w:right w:val="single" w:sz="4" w:space="0" w:color="auto"/>
             </w:tcBorders>
             <w:shd w:val="clear" w:color="auto" w:fill="auto"/>
-            <w:noWrap/>
-            <w:vAlign w:val="bottom"/>
-            <w:hideMark/>
-          </w:tcPr>
-          <w:p>
-            <w:pPr>
+            <w:vAlign w:val="center"/>
+          </w:tcPr>
+          <w:p>
+            <w:pPr>
+              <w:pStyle w:val="ListParagraph"/>
+              <w:numPr>
+                <w:ilvl w:val="0"/>
+                <w:numId w:val="23"/>
+              </w:numPr>
               <w:spacing w:after="0" w:line="240" w:lineRule="auto"/>
-              <w:rPr>
-                <w:rFonts w:ascii="Calibri" w:eastAsia="Times New Roman" w:hAnsi="Calibri" w:cs="Calibri"/>
-                <w:color w:val="000000"/>
-                <w:lang w:val="en-US"/>
-              </w:rPr>
-            </w:pPr>
-            <w:r>
-              <w:rPr>
-                <w:rFonts w:ascii="Calibri" w:eastAsia="Times New Roman" w:hAnsi="Calibri" w:cs="Calibri"/>
-                <w:color w:val="000000"/>
-                <w:lang w:val="en-US"/>
-              </w:rPr>
-              <w:t>Order Meal</w:t>
-            </w:r>
-            <w:r>
-              <w:rPr>
-                <w:rFonts w:ascii="Calibri" w:eastAsia="Times New Roman" w:hAnsi="Calibri" w:cs="Calibri"/>
-                <w:color w:val="000000"/>
-                <w:lang w:val="en-US"/>
-              </w:rPr>
-              <w:t>s</w:t>
-            </w:r>
-          </w:p>
-        </w:tc>
-        <w:tc>
-          <w:tcPr>
-            <w:tcW w:w="1701" w:type="dxa"/>
+              <w:ind w:right="110"/>
+              <w:jc w:val="right"/>
+              <w:rPr>
+                <w:rFonts w:ascii="Calibri" w:hAnsi="Calibri" w:cs="Calibri"/>
+                <w:color w:val="000000"/>
+                <w:lang w:eastAsia="ja-JP"/>
+              </w:rPr>
+            </w:pPr>
+          </w:p>
+        </w:tc>
+        <w:tc>
+          <w:tcPr>
+            <w:tcW w:w="1890" w:type="dxa"/>
             <w:tcBorders>
               <w:top w:val="nil"/>
               <w:left w:val="nil"/>
@@ -4563,31 +4643,38 @@
             </w:tcBorders>
             <w:shd w:val="clear" w:color="auto" w:fill="auto"/>
             <w:noWrap/>
-            <w:vAlign w:val="bottom"/>
-            <w:hideMark/>
-          </w:tcPr>
-          <w:p>
-            <w:pPr>
-              <w:spacing w:after="0" w:line="240" w:lineRule="auto"/>
-              <w:rPr>
-                <w:rFonts w:ascii="Calibri" w:eastAsia="Times New Roman" w:hAnsi="Calibri" w:cs="Calibri"/>
-                <w:color w:val="000000"/>
-                <w:lang w:val="en-US"/>
-              </w:rPr>
-            </w:pPr>
-            <w:r>
-              <w:rPr>
-                <w:rFonts w:ascii="Calibri" w:eastAsia="Times New Roman" w:hAnsi="Calibri" w:cs="Calibri"/>
-                <w:color w:val="000000"/>
-                <w:lang w:val="en-US"/>
-              </w:rPr>
-              <w:t>Create Order</w:t>
-            </w:r>
-          </w:p>
-        </w:tc>
-        <w:tc>
-          <w:tcPr>
-            <w:tcW w:w="5386" w:type="dxa"/>
+            <w:vAlign w:val="center"/>
+          </w:tcPr>
+          <w:p>
+            <w:pPr>
+              <w:spacing w:line="240" w:lineRule="auto"/>
+              <w:rPr>
+                <w:rFonts w:ascii="Calibri" w:hAnsi="Calibri" w:cs="Calibri"/>
+                <w:color w:val="000000"/>
+                <w:lang w:eastAsia="ja-JP"/>
+              </w:rPr>
+            </w:pPr>
+            <w:r>
+              <w:rPr>
+                <w:rFonts w:ascii="Calibri" w:hAnsi="Calibri" w:cs="Calibri"/>
+                <w:color w:val="000000"/>
+                <w:lang w:eastAsia="ja-JP"/>
+              </w:rPr>
+              <w:t xml:space="preserve">Search &amp; Filter </w:t>
+            </w:r>
+            <w:r>
+              <w:rPr>
+                <w:rFonts w:ascii="Calibri" w:hAnsi="Calibri" w:cs="Calibri"/>
+                <w:color w:val="000000"/>
+                <w:lang w:eastAsia="ja-JP"/>
+              </w:rPr>
+              <w:t>House</w:t>
+            </w:r>
+          </w:p>
+        </w:tc>
+        <w:tc>
+          <w:tcPr>
+            <w:tcW w:w="1980" w:type="dxa"/>
             <w:tcBorders>
               <w:top w:val="nil"/>
               <w:left w:val="nil"/>
@@ -4596,73 +4683,220 @@
             </w:tcBorders>
             <w:shd w:val="clear" w:color="auto" w:fill="auto"/>
             <w:noWrap/>
-            <w:vAlign w:val="bottom"/>
-            <w:hideMark/>
-          </w:tcPr>
-          <w:p>
-            <w:pPr>
-              <w:spacing w:after="0" w:line="240" w:lineRule="auto"/>
-              <w:rPr>
-                <w:rFonts w:ascii="Calibri" w:eastAsia="Times New Roman" w:hAnsi="Calibri" w:cs="Calibri"/>
-                <w:color w:val="000000"/>
-                <w:lang w:val="en-US"/>
-              </w:rPr>
-            </w:pPr>
-            <w:r>
-              <w:rPr>
-                <w:rFonts w:ascii="Calibri" w:eastAsia="Times New Roman" w:hAnsi="Calibri" w:cs="Calibri"/>
-                <w:color w:val="000000"/>
-                <w:lang w:val="en-US"/>
-              </w:rPr>
-              <w:t> </w:t>
-            </w:r>
-            <w:r>
-              <w:rPr>
-                <w:rFonts w:ascii="Calibri" w:eastAsia="Times New Roman" w:hAnsi="Calibri" w:cs="Calibri"/>
-                <w:color w:val="000000"/>
-                <w:lang w:val="en-US"/>
-              </w:rPr>
-              <w:t>&lt;&lt;Screen Brief description&gt;&gt;</w:t>
+          </w:tcPr>
+          <w:p>
+            <w:pPr>
+              <w:spacing w:line="240" w:lineRule="auto"/>
+              <w:rPr>
+                <w:rFonts w:ascii="Calibri" w:hAnsi="Calibri" w:cs="Calibri"/>
+                <w:color w:val="000000"/>
+                <w:lang w:eastAsia="ja-JP"/>
+              </w:rPr>
+            </w:pPr>
+            <w:r>
+              <w:t>Home Page</w:t>
+            </w:r>
+          </w:p>
+        </w:tc>
+        <w:tc>
+          <w:tcPr>
+            <w:tcW w:w="4100" w:type="dxa"/>
+            <w:tcBorders>
+              <w:top w:val="nil"/>
+              <w:left w:val="nil"/>
+              <w:bottom w:val="single" w:sz="4" w:space="0" w:color="auto"/>
+              <w:right w:val="single" w:sz="4" w:space="0" w:color="auto"/>
+            </w:tcBorders>
+            <w:shd w:val="clear" w:color="auto" w:fill="auto"/>
+            <w:noWrap/>
+            <w:vAlign w:val="center"/>
+          </w:tcPr>
+          <w:p>
+            <w:pPr>
+              <w:spacing w:line="240" w:lineRule="auto"/>
+              <w:rPr>
+                <w:rFonts w:ascii="Calibri" w:hAnsi="Calibri" w:cs="Calibri"/>
+                <w:color w:val="000000"/>
+                <w:lang w:eastAsia="ja-JP"/>
+              </w:rPr>
+            </w:pPr>
+            <w:r>
+              <w:rPr>
+                <w:rFonts w:ascii="Calibri" w:hAnsi="Calibri" w:cs="Calibri"/>
+                <w:color w:val="000000"/>
+                <w:lang w:eastAsia="ja-JP"/>
+              </w:rPr>
+              <w:t>Search for</w:t>
+            </w:r>
+            <w:r>
+              <w:rPr>
+                <w:rFonts w:ascii="Calibri" w:hAnsi="Calibri" w:cs="Calibri"/>
+                <w:color w:val="000000"/>
+                <w:lang w:eastAsia="ja-JP"/>
+              </w:rPr>
+              <w:t xml:space="preserve"> </w:t>
+            </w:r>
+            <w:r>
+              <w:rPr>
+                <w:rFonts w:ascii="Calibri" w:hAnsi="Calibri" w:cs="Calibri"/>
+                <w:color w:val="000000"/>
+                <w:lang w:eastAsia="ja-JP"/>
+              </w:rPr>
+              <w:t>house</w:t>
+            </w:r>
+            <w:r>
+              <w:rPr>
+                <w:rFonts w:ascii="Calibri" w:hAnsi="Calibri" w:cs="Calibri"/>
+                <w:color w:val="000000"/>
+                <w:lang w:eastAsia="ja-JP"/>
+              </w:rPr>
+              <w:t>s</w:t>
+            </w:r>
+            <w:r>
+              <w:rPr>
+                <w:rFonts w:ascii="Calibri" w:hAnsi="Calibri" w:cs="Calibri"/>
+                <w:color w:val="000000"/>
+                <w:lang w:eastAsia="ja-JP"/>
+              </w:rPr>
+              <w:t xml:space="preserve"> by name or filter it by category</w:t>
             </w:r>
           </w:p>
         </w:tc>
       </w:tr>
       <w:tr>
         <w:trPr>
-          <w:trHeight w:val="288"/>
+          <w:trHeight w:val="300"/>
         </w:trPr>
         <w:tc>
           <w:tcPr>
-            <w:tcW w:w="328" w:type="dxa"/>
+            <w:tcW w:w="630" w:type="dxa"/>
             <w:tcBorders>
               <w:top w:val="nil"/>
               <w:left w:val="single" w:sz="4" w:space="0" w:color="auto"/>
               <w:bottom w:val="single" w:sz="4" w:space="0" w:color="auto"/>
               <w:right w:val="single" w:sz="4" w:space="0" w:color="auto"/>
             </w:tcBorders>
-          </w:tcPr>
-          <w:p>
-            <w:pPr>
+            <w:shd w:val="clear" w:color="auto" w:fill="auto"/>
+            <w:vAlign w:val="center"/>
+          </w:tcPr>
+          <w:p>
+            <w:pPr>
+              <w:pStyle w:val="ListParagraph"/>
+              <w:numPr>
+                <w:ilvl w:val="0"/>
+                <w:numId w:val="23"/>
+              </w:numPr>
               <w:spacing w:after="0" w:line="240" w:lineRule="auto"/>
-              <w:rPr>
-                <w:rFonts w:ascii="Calibri" w:eastAsia="Times New Roman" w:hAnsi="Calibri" w:cs="Calibri"/>
-                <w:color w:val="000000"/>
-                <w:lang w:val="en-US"/>
-              </w:rPr>
-            </w:pPr>
-            <w:r>
-              <w:rPr>
-                <w:rFonts w:ascii="Calibri" w:eastAsia="Times New Roman" w:hAnsi="Calibri" w:cs="Calibri"/>
-                <w:color w:val="000000"/>
-                <w:lang w:val="en-US"/>
-              </w:rPr>
-              <w:t>2</w:t>
-            </w:r>
-          </w:p>
-        </w:tc>
-        <w:tc>
-          <w:tcPr>
-            <w:tcW w:w="1799" w:type="dxa"/>
+              <w:jc w:val="right"/>
+              <w:rPr>
+                <w:rFonts w:ascii="Calibri" w:hAnsi="Calibri" w:cs="Calibri"/>
+                <w:color w:val="000000"/>
+                <w:lang w:eastAsia="ja-JP"/>
+              </w:rPr>
+            </w:pPr>
+          </w:p>
+        </w:tc>
+        <w:tc>
+          <w:tcPr>
+            <w:tcW w:w="1890" w:type="dxa"/>
+            <w:tcBorders>
+              <w:top w:val="nil"/>
+              <w:left w:val="nil"/>
+              <w:bottom w:val="single" w:sz="4" w:space="0" w:color="auto"/>
+              <w:right w:val="single" w:sz="4" w:space="0" w:color="auto"/>
+            </w:tcBorders>
+            <w:shd w:val="clear" w:color="auto" w:fill="auto"/>
+            <w:noWrap/>
+            <w:vAlign w:val="center"/>
+          </w:tcPr>
+          <w:p>
+            <w:pPr>
+              <w:spacing w:line="240" w:lineRule="auto"/>
+              <w:rPr>
+                <w:rFonts w:ascii="Calibri" w:hAnsi="Calibri" w:cs="Calibri"/>
+                <w:color w:val="000000"/>
+                <w:lang w:eastAsia="ja-JP"/>
+              </w:rPr>
+            </w:pPr>
+            <w:r>
+              <w:rPr>
+                <w:rFonts w:ascii="Calibri" w:hAnsi="Calibri" w:cs="Calibri"/>
+                <w:color w:val="000000"/>
+                <w:lang w:eastAsia="ja-JP"/>
+              </w:rPr>
+              <w:t>Interact with map</w:t>
+            </w:r>
+          </w:p>
+        </w:tc>
+        <w:tc>
+          <w:tcPr>
+            <w:tcW w:w="1980" w:type="dxa"/>
+            <w:tcBorders>
+              <w:top w:val="nil"/>
+              <w:left w:val="nil"/>
+              <w:bottom w:val="single" w:sz="4" w:space="0" w:color="auto"/>
+              <w:right w:val="single" w:sz="4" w:space="0" w:color="auto"/>
+            </w:tcBorders>
+            <w:shd w:val="clear" w:color="auto" w:fill="auto"/>
+            <w:noWrap/>
+          </w:tcPr>
+          <w:p>
+            <w:pPr>
+              <w:spacing w:line="240" w:lineRule="auto"/>
+            </w:pPr>
+            <w:r>
+              <w:t>Home Page</w:t>
+            </w:r>
+          </w:p>
+        </w:tc>
+        <w:tc>
+          <w:tcPr>
+            <w:tcW w:w="4100" w:type="dxa"/>
+            <w:tcBorders>
+              <w:top w:val="nil"/>
+              <w:left w:val="nil"/>
+              <w:bottom w:val="single" w:sz="4" w:space="0" w:color="auto"/>
+              <w:right w:val="single" w:sz="4" w:space="0" w:color="auto"/>
+            </w:tcBorders>
+            <w:shd w:val="clear" w:color="auto" w:fill="auto"/>
+            <w:noWrap/>
+            <w:vAlign w:val="center"/>
+          </w:tcPr>
+          <w:p>
+            <w:pPr>
+              <w:spacing w:line="240" w:lineRule="auto"/>
+              <w:rPr>
+                <w:rFonts w:ascii="Calibri" w:hAnsi="Calibri" w:cs="Calibri"/>
+                <w:color w:val="000000"/>
+                <w:lang w:eastAsia="ja-JP"/>
+              </w:rPr>
+            </w:pPr>
+            <w:r>
+              <w:rPr>
+                <w:rFonts w:ascii="Calibri" w:hAnsi="Calibri" w:cs="Calibri"/>
+                <w:color w:val="000000"/>
+                <w:lang w:eastAsia="ja-JP"/>
+              </w:rPr>
+              <w:t xml:space="preserve">Use the map to find the location of the </w:t>
+            </w:r>
+            <w:r>
+              <w:rPr>
+                <w:rFonts w:ascii="Calibri" w:hAnsi="Calibri" w:cs="Calibri"/>
+                <w:color w:val="000000"/>
+                <w:lang w:eastAsia="ja-JP"/>
+              </w:rPr>
+              <w:t>house</w:t>
+            </w:r>
+          </w:p>
+        </w:tc>
+      </w:tr>
+      <w:tr>
+        <w:trPr>
+          <w:trHeight w:val="300"/>
+        </w:trPr>
+        <w:tc>
+          <w:tcPr>
+            <w:tcW w:w="630" w:type="dxa"/>
             <w:tcBorders>
               <w:top w:val="nil"/>
               <w:left w:val="single" w:sz="4" w:space="0" w:color="auto"/>
@@ -4670,40 +4904,28 @@
               <w:right w:val="single" w:sz="4" w:space="0" w:color="auto"/>
             </w:tcBorders>
             <w:shd w:val="clear" w:color="auto" w:fill="auto"/>
-            <w:noWrap/>
-            <w:vAlign w:val="bottom"/>
-            <w:hideMark/>
-          </w:tcPr>
-          <w:p>
-            <w:pPr>
+            <w:vAlign w:val="center"/>
+          </w:tcPr>
+          <w:p>
+            <w:pPr>
+              <w:pStyle w:val="ListParagraph"/>
+              <w:numPr>
+                <w:ilvl w:val="0"/>
+                <w:numId w:val="23"/>
+              </w:numPr>
               <w:spacing w:after="0" w:line="240" w:lineRule="auto"/>
-              <w:rPr>
-                <w:rFonts w:ascii="Calibri" w:eastAsia="Times New Roman" w:hAnsi="Calibri" w:cs="Calibri"/>
-                <w:color w:val="000000"/>
-                <w:lang w:val="en-US"/>
-              </w:rPr>
-            </w:pPr>
-            <w:r>
-              <w:rPr>
-                <w:rFonts w:ascii="Calibri" w:eastAsia="Times New Roman" w:hAnsi="Calibri" w:cs="Calibri"/>
-                <w:color w:val="000000"/>
-                <w:lang w:val="en-US"/>
-              </w:rPr>
-              <w:t>Order Meal</w:t>
-            </w:r>
-            <w:r>
-              <w:rPr>
-                <w:rFonts w:ascii="Calibri" w:eastAsia="Times New Roman" w:hAnsi="Calibri" w:cs="Calibri"/>
-                <w:color w:val="000000"/>
-                <w:lang w:val="en-US"/>
-              </w:rPr>
-              <w:t>s</w:t>
-            </w:r>
-          </w:p>
-        </w:tc>
-        <w:tc>
-          <w:tcPr>
-            <w:tcW w:w="1701" w:type="dxa"/>
+              <w:jc w:val="right"/>
+              <w:rPr>
+                <w:rFonts w:ascii="Calibri" w:hAnsi="Calibri" w:cs="Calibri"/>
+                <w:color w:val="000000"/>
+                <w:lang w:eastAsia="ja-JP"/>
+              </w:rPr>
+            </w:pPr>
+          </w:p>
+        </w:tc>
+        <w:tc>
+          <w:tcPr>
+            <w:tcW w:w="1890" w:type="dxa"/>
             <w:tcBorders>
               <w:top w:val="nil"/>
               <w:left w:val="nil"/>
@@ -4712,31 +4934,30 @@
             </w:tcBorders>
             <w:shd w:val="clear" w:color="auto" w:fill="auto"/>
             <w:noWrap/>
-            <w:vAlign w:val="bottom"/>
-            <w:hideMark/>
-          </w:tcPr>
-          <w:p>
-            <w:pPr>
-              <w:spacing w:after="0" w:line="240" w:lineRule="auto"/>
-              <w:rPr>
-                <w:rFonts w:ascii="Calibri" w:eastAsia="Times New Roman" w:hAnsi="Calibri" w:cs="Calibri"/>
-                <w:color w:val="000000"/>
-                <w:lang w:val="en-US"/>
-              </w:rPr>
-            </w:pPr>
-            <w:r>
-              <w:rPr>
-                <w:rFonts w:ascii="Calibri" w:eastAsia="Times New Roman" w:hAnsi="Calibri" w:cs="Calibri"/>
-                <w:color w:val="000000"/>
-                <w:lang w:val="en-US"/>
-              </w:rPr>
-              <w:t>Change Order</w:t>
-            </w:r>
-          </w:p>
-        </w:tc>
-        <w:tc>
-          <w:tcPr>
-            <w:tcW w:w="5386" w:type="dxa"/>
+            <w:vAlign w:val="center"/>
+          </w:tcPr>
+          <w:p>
+            <w:pPr>
+              <w:spacing w:line="240" w:lineRule="auto"/>
+              <w:rPr>
+                <w:rFonts w:ascii="Calibri" w:hAnsi="Calibri" w:cs="Calibri"/>
+                <w:color w:val="000000"/>
+                <w:lang w:eastAsia="ja-JP"/>
+              </w:rPr>
+            </w:pPr>
+            <w:r>
+              <w:rPr>
+                <w:rFonts w:ascii="Calibri" w:hAnsi="Calibri" w:cs="Calibri"/>
+                <w:color w:val="000000"/>
+                <w:lang w:eastAsia="ja-JP"/>
+              </w:rPr>
+              <w:t>View House Detail</w:t>
+            </w:r>
+          </w:p>
+        </w:tc>
+        <w:tc>
+          <w:tcPr>
+            <w:tcW w:w="1980" w:type="dxa"/>
             <w:tcBorders>
               <w:top w:val="nil"/>
               <w:left w:val="nil"/>
@@ -4745,65 +4966,186 @@
             </w:tcBorders>
             <w:shd w:val="clear" w:color="auto" w:fill="auto"/>
             <w:noWrap/>
-            <w:vAlign w:val="bottom"/>
-            <w:hideMark/>
-          </w:tcPr>
-          <w:p>
-            <w:pPr>
-              <w:spacing w:after="0" w:line="240" w:lineRule="auto"/>
-              <w:rPr>
-                <w:rFonts w:ascii="Calibri" w:eastAsia="Times New Roman" w:hAnsi="Calibri" w:cs="Calibri"/>
-                <w:color w:val="000000"/>
-                <w:lang w:val="en-US"/>
-              </w:rPr>
-            </w:pPr>
-            <w:r>
-              <w:rPr>
-                <w:rFonts w:ascii="Calibri" w:eastAsia="Times New Roman" w:hAnsi="Calibri" w:cs="Calibri"/>
-                <w:color w:val="000000"/>
-                <w:lang w:val="en-US"/>
-              </w:rPr>
-              <w:t> </w:t>
+          </w:tcPr>
+          <w:p>
+            <w:pPr>
+              <w:spacing w:line="240" w:lineRule="auto"/>
+              <w:rPr>
+                <w:rFonts w:ascii="Calibri" w:hAnsi="Calibri" w:cs="Calibri"/>
+                <w:color w:val="000000"/>
+                <w:lang w:eastAsia="ja-JP"/>
+              </w:rPr>
+            </w:pPr>
+            <w:r>
+              <w:t>House</w:t>
+            </w:r>
+            <w:r>
+              <w:t xml:space="preserve"> Details</w:t>
+            </w:r>
+          </w:p>
+        </w:tc>
+        <w:tc>
+          <w:tcPr>
+            <w:tcW w:w="4100" w:type="dxa"/>
+            <w:tcBorders>
+              <w:top w:val="nil"/>
+              <w:left w:val="nil"/>
+              <w:bottom w:val="single" w:sz="4" w:space="0" w:color="auto"/>
+              <w:right w:val="single" w:sz="4" w:space="0" w:color="auto"/>
+            </w:tcBorders>
+            <w:shd w:val="clear" w:color="auto" w:fill="auto"/>
+            <w:noWrap/>
+            <w:vAlign w:val="center"/>
+          </w:tcPr>
+          <w:p>
+            <w:pPr>
+              <w:spacing w:line="240" w:lineRule="auto"/>
+              <w:rPr>
+                <w:rFonts w:ascii="Calibri" w:hAnsi="Calibri" w:cs="Calibri"/>
+                <w:color w:val="000000"/>
+                <w:lang w:eastAsia="ja-JP"/>
+              </w:rPr>
+            </w:pPr>
+            <w:r>
+              <w:rPr>
+                <w:rFonts w:ascii="Calibri" w:hAnsi="Calibri" w:cs="Calibri"/>
+                <w:color w:val="000000"/>
+                <w:lang w:eastAsia="ja-JP"/>
+              </w:rPr>
+              <w:t>Display detail information of House</w:t>
             </w:r>
           </w:p>
         </w:tc>
       </w:tr>
       <w:tr>
         <w:trPr>
-          <w:trHeight w:val="288"/>
+          <w:trHeight w:val="300"/>
         </w:trPr>
         <w:tc>
           <w:tcPr>
-            <w:tcW w:w="328" w:type="dxa"/>
+            <w:tcW w:w="630" w:type="dxa"/>
             <w:tcBorders>
               <w:top w:val="nil"/>
               <w:left w:val="single" w:sz="4" w:space="0" w:color="auto"/>
               <w:bottom w:val="single" w:sz="4" w:space="0" w:color="auto"/>
               <w:right w:val="single" w:sz="4" w:space="0" w:color="auto"/>
             </w:tcBorders>
-          </w:tcPr>
-          <w:p>
-            <w:pPr>
+            <w:shd w:val="clear" w:color="auto" w:fill="auto"/>
+            <w:vAlign w:val="center"/>
+          </w:tcPr>
+          <w:p>
+            <w:pPr>
+              <w:pStyle w:val="ListParagraph"/>
+              <w:numPr>
+                <w:ilvl w:val="0"/>
+                <w:numId w:val="23"/>
+              </w:numPr>
               <w:spacing w:after="0" w:line="240" w:lineRule="auto"/>
-              <w:rPr>
-                <w:rFonts w:ascii="Calibri" w:eastAsia="Times New Roman" w:hAnsi="Calibri" w:cs="Calibri"/>
-                <w:color w:val="000000"/>
-                <w:lang w:val="en-US"/>
-              </w:rPr>
-            </w:pPr>
-            <w:r>
-              <w:rPr>
-                <w:rFonts w:ascii="Calibri" w:eastAsia="Times New Roman" w:hAnsi="Calibri" w:cs="Calibri"/>
-                <w:color w:val="000000"/>
-                <w:lang w:val="en-US"/>
-              </w:rPr>
-              <w:t>3</w:t>
-            </w:r>
-          </w:p>
-        </w:tc>
-        <w:tc>
-          <w:tcPr>
-            <w:tcW w:w="1799" w:type="dxa"/>
+              <w:jc w:val="right"/>
+              <w:rPr>
+                <w:rFonts w:ascii="Calibri" w:hAnsi="Calibri" w:cs="Calibri"/>
+                <w:color w:val="000000"/>
+                <w:lang w:eastAsia="ja-JP"/>
+              </w:rPr>
+            </w:pPr>
+          </w:p>
+        </w:tc>
+        <w:tc>
+          <w:tcPr>
+            <w:tcW w:w="1890" w:type="dxa"/>
+            <w:tcBorders>
+              <w:top w:val="nil"/>
+              <w:left w:val="nil"/>
+              <w:bottom w:val="single" w:sz="4" w:space="0" w:color="auto"/>
+              <w:right w:val="single" w:sz="4" w:space="0" w:color="auto"/>
+            </w:tcBorders>
+            <w:shd w:val="clear" w:color="auto" w:fill="auto"/>
+            <w:noWrap/>
+            <w:vAlign w:val="center"/>
+          </w:tcPr>
+          <w:p>
+            <w:pPr>
+              <w:spacing w:line="240" w:lineRule="auto"/>
+              <w:rPr>
+                <w:rFonts w:ascii="Calibri" w:hAnsi="Calibri" w:cs="Calibri"/>
+                <w:color w:val="000000"/>
+                <w:lang w:eastAsia="ja-JP"/>
+              </w:rPr>
+            </w:pPr>
+            <w:r>
+              <w:rPr>
+                <w:rFonts w:ascii="Calibri" w:hAnsi="Calibri" w:cs="Calibri"/>
+                <w:color w:val="000000"/>
+                <w:lang w:eastAsia="ja-JP"/>
+              </w:rPr>
+              <w:t>View Room Detail</w:t>
+            </w:r>
+          </w:p>
+        </w:tc>
+        <w:tc>
+          <w:tcPr>
+            <w:tcW w:w="1980" w:type="dxa"/>
+            <w:tcBorders>
+              <w:top w:val="nil"/>
+              <w:left w:val="nil"/>
+              <w:bottom w:val="single" w:sz="4" w:space="0" w:color="auto"/>
+              <w:right w:val="single" w:sz="4" w:space="0" w:color="auto"/>
+            </w:tcBorders>
+            <w:shd w:val="clear" w:color="auto" w:fill="auto"/>
+            <w:noWrap/>
+          </w:tcPr>
+          <w:p>
+            <w:pPr>
+              <w:spacing w:line="240" w:lineRule="auto"/>
+            </w:pPr>
+            <w:r>
+              <w:t>Room</w:t>
+            </w:r>
+            <w:r>
+              <w:t xml:space="preserve"> Details</w:t>
+            </w:r>
+          </w:p>
+        </w:tc>
+        <w:tc>
+          <w:tcPr>
+            <w:tcW w:w="4100" w:type="dxa"/>
+            <w:tcBorders>
+              <w:top w:val="nil"/>
+              <w:left w:val="nil"/>
+              <w:bottom w:val="single" w:sz="4" w:space="0" w:color="auto"/>
+              <w:right w:val="single" w:sz="4" w:space="0" w:color="auto"/>
+            </w:tcBorders>
+            <w:shd w:val="clear" w:color="auto" w:fill="auto"/>
+            <w:noWrap/>
+            <w:vAlign w:val="center"/>
+          </w:tcPr>
+          <w:p>
+            <w:pPr>
+              <w:spacing w:line="240" w:lineRule="auto"/>
+              <w:rPr>
+                <w:rFonts w:ascii="Calibri" w:hAnsi="Calibri" w:cs="Calibri"/>
+                <w:color w:val="000000"/>
+                <w:lang w:eastAsia="ja-JP"/>
+              </w:rPr>
+            </w:pPr>
+            <w:r>
+              <w:rPr>
+                <w:rFonts w:ascii="Calibri" w:hAnsi="Calibri" w:cs="Calibri"/>
+                <w:color w:val="000000"/>
+                <w:lang w:eastAsia="ja-JP"/>
+              </w:rPr>
+              <w:t>Display detail information of Room</w:t>
+            </w:r>
+          </w:p>
+        </w:tc>
+      </w:tr>
+      <w:tr>
+        <w:trPr>
+          <w:trHeight w:val="300"/>
+        </w:trPr>
+        <w:tc>
+          <w:tcPr>
+            <w:tcW w:w="630" w:type="dxa"/>
             <w:tcBorders>
               <w:top w:val="nil"/>
               <w:left w:val="single" w:sz="4" w:space="0" w:color="auto"/>
@@ -4811,31 +5153,28 @@
               <w:right w:val="single" w:sz="4" w:space="0" w:color="auto"/>
             </w:tcBorders>
             <w:shd w:val="clear" w:color="auto" w:fill="auto"/>
-            <w:noWrap/>
-            <w:vAlign w:val="bottom"/>
-          </w:tcPr>
-          <w:p>
-            <w:pPr>
+            <w:vAlign w:val="center"/>
+          </w:tcPr>
+          <w:p>
+            <w:pPr>
+              <w:pStyle w:val="ListParagraph"/>
+              <w:numPr>
+                <w:ilvl w:val="0"/>
+                <w:numId w:val="23"/>
+              </w:numPr>
               <w:spacing w:after="0" w:line="240" w:lineRule="auto"/>
-              <w:rPr>
-                <w:rFonts w:ascii="Calibri" w:eastAsia="Times New Roman" w:hAnsi="Calibri" w:cs="Calibri"/>
-                <w:color w:val="000000"/>
-                <w:lang w:val="en-US"/>
-              </w:rPr>
-            </w:pPr>
-            <w:r>
-              <w:rPr>
-                <w:rFonts w:ascii="Calibri" w:eastAsia="Times New Roman" w:hAnsi="Calibri" w:cs="Calibri"/>
-                <w:color w:val="000000"/>
-                <w:lang w:val="en-US"/>
-              </w:rPr>
-              <w:t>..</w:t>
-            </w:r>
-          </w:p>
-        </w:tc>
-        <w:tc>
-          <w:tcPr>
-            <w:tcW w:w="1701" w:type="dxa"/>
+              <w:jc w:val="right"/>
+              <w:rPr>
+                <w:rFonts w:ascii="Calibri" w:hAnsi="Calibri" w:cs="Calibri"/>
+                <w:color w:val="000000"/>
+                <w:lang w:eastAsia="ja-JP"/>
+              </w:rPr>
+            </w:pPr>
+          </w:p>
+        </w:tc>
+        <w:tc>
+          <w:tcPr>
+            <w:tcW w:w="1890" w:type="dxa"/>
             <w:tcBorders>
               <w:top w:val="nil"/>
               <w:left w:val="nil"/>
@@ -4844,22 +5183,30 @@
             </w:tcBorders>
             <w:shd w:val="clear" w:color="auto" w:fill="auto"/>
             <w:noWrap/>
-            <w:vAlign w:val="bottom"/>
-          </w:tcPr>
-          <w:p>
-            <w:pPr>
-              <w:spacing w:after="0" w:line="240" w:lineRule="auto"/>
-              <w:rPr>
-                <w:rFonts w:ascii="Calibri" w:eastAsia="Times New Roman" w:hAnsi="Calibri" w:cs="Calibri"/>
-                <w:color w:val="000000"/>
-                <w:lang w:val="en-US"/>
-              </w:rPr>
-            </w:pPr>
-          </w:p>
-        </w:tc>
-        <w:tc>
-          <w:tcPr>
-            <w:tcW w:w="5386" w:type="dxa"/>
+            <w:vAlign w:val="center"/>
+          </w:tcPr>
+          <w:p>
+            <w:pPr>
+              <w:spacing w:line="240" w:lineRule="auto"/>
+              <w:rPr>
+                <w:rFonts w:ascii="Calibri" w:hAnsi="Calibri" w:cs="Calibri"/>
+                <w:color w:val="000000"/>
+                <w:lang w:eastAsia="ja-JP"/>
+              </w:rPr>
+            </w:pPr>
+            <w:r>
+              <w:rPr>
+                <w:rFonts w:ascii="Calibri" w:hAnsi="Calibri" w:cs="Calibri"/>
+                <w:color w:val="000000"/>
+                <w:lang w:eastAsia="ja-JP"/>
+              </w:rPr>
+              <w:t>Report House</w:t>
+            </w:r>
+          </w:p>
+        </w:tc>
+        <w:tc>
+          <w:tcPr>
+            <w:tcW w:w="1980" w:type="dxa"/>
             <w:tcBorders>
               <w:top w:val="nil"/>
               <w:left w:val="nil"/>
@@ -4868,17 +5215,3931 @@
             </w:tcBorders>
             <w:shd w:val="clear" w:color="auto" w:fill="auto"/>
             <w:noWrap/>
-            <w:vAlign w:val="bottom"/>
-          </w:tcPr>
-          <w:p>
-            <w:pPr>
+          </w:tcPr>
+          <w:p>
+            <w:pPr>
+              <w:spacing w:line="240" w:lineRule="auto"/>
+            </w:pPr>
+            <w:r>
+              <w:t>Report House</w:t>
+            </w:r>
+          </w:p>
+        </w:tc>
+        <w:tc>
+          <w:tcPr>
+            <w:tcW w:w="4100" w:type="dxa"/>
+            <w:tcBorders>
+              <w:top w:val="nil"/>
+              <w:left w:val="nil"/>
+              <w:bottom w:val="single" w:sz="4" w:space="0" w:color="auto"/>
+              <w:right w:val="single" w:sz="4" w:space="0" w:color="auto"/>
+            </w:tcBorders>
+            <w:shd w:val="clear" w:color="auto" w:fill="auto"/>
+            <w:noWrap/>
+            <w:vAlign w:val="center"/>
+          </w:tcPr>
+          <w:p>
+            <w:pPr>
+              <w:spacing w:line="240" w:lineRule="auto"/>
+              <w:rPr>
+                <w:rFonts w:ascii="Calibri" w:hAnsi="Calibri" w:cs="Calibri"/>
+                <w:color w:val="000000"/>
+                <w:lang w:eastAsia="ja-JP"/>
+              </w:rPr>
+            </w:pPr>
+            <w:r>
+              <w:rPr>
+                <w:rFonts w:ascii="Calibri" w:hAnsi="Calibri" w:cs="Calibri"/>
+                <w:color w:val="000000"/>
+                <w:lang w:eastAsia="ja-JP"/>
+              </w:rPr>
+              <w:t>User report the house</w:t>
+            </w:r>
+          </w:p>
+        </w:tc>
+      </w:tr>
+      <w:tr>
+        <w:trPr>
+          <w:trHeight w:val="300"/>
+        </w:trPr>
+        <w:tc>
+          <w:tcPr>
+            <w:tcW w:w="630" w:type="dxa"/>
+            <w:tcBorders>
+              <w:top w:val="nil"/>
+              <w:left w:val="single" w:sz="4" w:space="0" w:color="auto"/>
+              <w:bottom w:val="single" w:sz="4" w:space="0" w:color="auto"/>
+              <w:right w:val="single" w:sz="4" w:space="0" w:color="auto"/>
+            </w:tcBorders>
+            <w:shd w:val="clear" w:color="auto" w:fill="auto"/>
+            <w:vAlign w:val="center"/>
+          </w:tcPr>
+          <w:p>
+            <w:pPr>
+              <w:pStyle w:val="ListParagraph"/>
+              <w:numPr>
+                <w:ilvl w:val="0"/>
+                <w:numId w:val="23"/>
+              </w:numPr>
               <w:spacing w:after="0" w:line="240" w:lineRule="auto"/>
-              <w:rPr>
-                <w:rFonts w:ascii="Calibri" w:eastAsia="Times New Roman" w:hAnsi="Calibri" w:cs="Calibri"/>
-                <w:color w:val="000000"/>
-                <w:lang w:val="en-US"/>
-              </w:rPr>
-            </w:pPr>
+              <w:jc w:val="right"/>
+              <w:rPr>
+                <w:rFonts w:ascii="Calibri" w:hAnsi="Calibri" w:cs="Calibri"/>
+                <w:color w:val="000000"/>
+                <w:lang w:eastAsia="ja-JP"/>
+              </w:rPr>
+            </w:pPr>
+          </w:p>
+        </w:tc>
+        <w:tc>
+          <w:tcPr>
+            <w:tcW w:w="1890" w:type="dxa"/>
+            <w:tcBorders>
+              <w:top w:val="nil"/>
+              <w:left w:val="nil"/>
+              <w:bottom w:val="single" w:sz="4" w:space="0" w:color="auto"/>
+              <w:right w:val="single" w:sz="4" w:space="0" w:color="auto"/>
+            </w:tcBorders>
+            <w:shd w:val="clear" w:color="auto" w:fill="auto"/>
+            <w:noWrap/>
+            <w:vAlign w:val="center"/>
+          </w:tcPr>
+          <w:p>
+            <w:pPr>
+              <w:spacing w:line="240" w:lineRule="auto"/>
+              <w:rPr>
+                <w:rFonts w:ascii="Calibri" w:hAnsi="Calibri" w:cs="Calibri"/>
+                <w:color w:val="000000"/>
+                <w:lang w:eastAsia="ja-JP"/>
+              </w:rPr>
+            </w:pPr>
+            <w:r>
+              <w:rPr>
+                <w:rFonts w:ascii="Calibri" w:hAnsi="Calibri" w:cs="Calibri"/>
+                <w:color w:val="000000"/>
+                <w:lang w:eastAsia="ja-JP"/>
+              </w:rPr>
+              <w:t>Login</w:t>
+            </w:r>
+          </w:p>
+        </w:tc>
+        <w:tc>
+          <w:tcPr>
+            <w:tcW w:w="1980" w:type="dxa"/>
+            <w:tcBorders>
+              <w:top w:val="nil"/>
+              <w:left w:val="nil"/>
+              <w:bottom w:val="single" w:sz="4" w:space="0" w:color="auto"/>
+              <w:right w:val="single" w:sz="4" w:space="0" w:color="auto"/>
+            </w:tcBorders>
+            <w:shd w:val="clear" w:color="auto" w:fill="auto"/>
+            <w:noWrap/>
+          </w:tcPr>
+          <w:p>
+            <w:pPr>
+              <w:spacing w:line="240" w:lineRule="auto"/>
+              <w:rPr>
+                <w:rFonts w:ascii="Calibri" w:hAnsi="Calibri" w:cs="Calibri"/>
+                <w:color w:val="000000"/>
+                <w:lang w:eastAsia="ja-JP"/>
+              </w:rPr>
+            </w:pPr>
+            <w:r>
+              <w:t>User Login</w:t>
+            </w:r>
+          </w:p>
+        </w:tc>
+        <w:tc>
+          <w:tcPr>
+            <w:tcW w:w="4100" w:type="dxa"/>
+            <w:tcBorders>
+              <w:top w:val="nil"/>
+              <w:left w:val="nil"/>
+              <w:bottom w:val="single" w:sz="4" w:space="0" w:color="auto"/>
+              <w:right w:val="single" w:sz="4" w:space="0" w:color="auto"/>
+            </w:tcBorders>
+            <w:shd w:val="clear" w:color="auto" w:fill="auto"/>
+            <w:noWrap/>
+            <w:vAlign w:val="center"/>
+          </w:tcPr>
+          <w:p>
+            <w:pPr>
+              <w:spacing w:line="240" w:lineRule="auto"/>
+              <w:rPr>
+                <w:rFonts w:ascii="Calibri" w:hAnsi="Calibri" w:cs="Calibri"/>
+                <w:color w:val="000000"/>
+                <w:lang w:eastAsia="ja-JP"/>
+              </w:rPr>
+            </w:pPr>
+            <w:r>
+              <w:rPr>
+                <w:rFonts w:ascii="Calibri" w:hAnsi="Calibri" w:cs="Calibri"/>
+                <w:color w:val="000000"/>
+                <w:lang w:eastAsia="ja-JP"/>
+              </w:rPr>
+              <w:t>User login to the s</w:t>
+            </w:r>
+            <w:r>
+              <w:rPr>
+                <w:rFonts w:ascii="Calibri" w:hAnsi="Calibri" w:cs="Calibri"/>
+                <w:color w:val="000000"/>
+                <w:lang w:eastAsia="ja-JP"/>
+              </w:rPr>
+              <w:t>ystem</w:t>
+            </w:r>
+          </w:p>
+        </w:tc>
+      </w:tr>
+      <w:tr>
+        <w:trPr>
+          <w:trHeight w:val="300"/>
+        </w:trPr>
+        <w:tc>
+          <w:tcPr>
+            <w:tcW w:w="630" w:type="dxa"/>
+            <w:tcBorders>
+              <w:top w:val="nil"/>
+              <w:left w:val="single" w:sz="4" w:space="0" w:color="auto"/>
+              <w:bottom w:val="single" w:sz="4" w:space="0" w:color="auto"/>
+              <w:right w:val="single" w:sz="4" w:space="0" w:color="auto"/>
+            </w:tcBorders>
+            <w:shd w:val="clear" w:color="auto" w:fill="auto"/>
+            <w:vAlign w:val="center"/>
+          </w:tcPr>
+          <w:p>
+            <w:pPr>
+              <w:pStyle w:val="ListParagraph"/>
+              <w:numPr>
+                <w:ilvl w:val="0"/>
+                <w:numId w:val="23"/>
+              </w:numPr>
+              <w:spacing w:after="0" w:line="240" w:lineRule="auto"/>
+              <w:jc w:val="right"/>
+              <w:rPr>
+                <w:rFonts w:ascii="Calibri" w:hAnsi="Calibri" w:cs="Calibri"/>
+                <w:color w:val="000000"/>
+                <w:lang w:eastAsia="ja-JP"/>
+              </w:rPr>
+            </w:pPr>
+          </w:p>
+        </w:tc>
+        <w:tc>
+          <w:tcPr>
+            <w:tcW w:w="1890" w:type="dxa"/>
+            <w:tcBorders>
+              <w:top w:val="nil"/>
+              <w:left w:val="nil"/>
+              <w:bottom w:val="single" w:sz="4" w:space="0" w:color="auto"/>
+              <w:right w:val="single" w:sz="4" w:space="0" w:color="auto"/>
+            </w:tcBorders>
+            <w:shd w:val="clear" w:color="auto" w:fill="auto"/>
+            <w:noWrap/>
+            <w:vAlign w:val="center"/>
+          </w:tcPr>
+          <w:p>
+            <w:pPr>
+              <w:spacing w:line="240" w:lineRule="auto"/>
+              <w:rPr>
+                <w:rFonts w:ascii="Calibri" w:hAnsi="Calibri" w:cs="Calibri"/>
+                <w:color w:val="000000"/>
+                <w:lang w:eastAsia="ja-JP"/>
+              </w:rPr>
+            </w:pPr>
+            <w:r>
+              <w:rPr>
+                <w:rFonts w:ascii="Calibri" w:hAnsi="Calibri" w:cs="Calibri"/>
+                <w:color w:val="000000"/>
+                <w:lang w:eastAsia="ja-JP"/>
+              </w:rPr>
+              <w:t>Register</w:t>
+            </w:r>
+          </w:p>
+        </w:tc>
+        <w:tc>
+          <w:tcPr>
+            <w:tcW w:w="1980" w:type="dxa"/>
+            <w:tcBorders>
+              <w:top w:val="nil"/>
+              <w:left w:val="nil"/>
+              <w:bottom w:val="single" w:sz="4" w:space="0" w:color="auto"/>
+              <w:right w:val="single" w:sz="4" w:space="0" w:color="auto"/>
+            </w:tcBorders>
+            <w:shd w:val="clear" w:color="auto" w:fill="auto"/>
+            <w:noWrap/>
+          </w:tcPr>
+          <w:p>
+            <w:pPr>
+              <w:spacing w:line="240" w:lineRule="auto"/>
+              <w:rPr>
+                <w:rFonts w:ascii="Calibri" w:hAnsi="Calibri" w:cs="Calibri"/>
+                <w:color w:val="000000"/>
+                <w:lang w:eastAsia="ja-JP"/>
+              </w:rPr>
+            </w:pPr>
+            <w:r>
+              <w:t>User Register</w:t>
+            </w:r>
+          </w:p>
+        </w:tc>
+        <w:tc>
+          <w:tcPr>
+            <w:tcW w:w="4100" w:type="dxa"/>
+            <w:tcBorders>
+              <w:top w:val="nil"/>
+              <w:left w:val="nil"/>
+              <w:bottom w:val="single" w:sz="4" w:space="0" w:color="auto"/>
+              <w:right w:val="single" w:sz="4" w:space="0" w:color="auto"/>
+            </w:tcBorders>
+            <w:shd w:val="clear" w:color="auto" w:fill="auto"/>
+            <w:noWrap/>
+            <w:vAlign w:val="center"/>
+          </w:tcPr>
+          <w:p>
+            <w:pPr>
+              <w:spacing w:line="240" w:lineRule="auto"/>
+              <w:rPr>
+                <w:rFonts w:ascii="Calibri" w:hAnsi="Calibri" w:cs="Calibri"/>
+                <w:color w:val="000000"/>
+                <w:lang w:eastAsia="ja-JP"/>
+              </w:rPr>
+            </w:pPr>
+            <w:r>
+              <w:rPr>
+                <w:rFonts w:ascii="Calibri" w:hAnsi="Calibri" w:cs="Calibri"/>
+                <w:color w:val="000000"/>
+                <w:lang w:eastAsia="ja-JP"/>
+              </w:rPr>
+              <w:t>User r</w:t>
+            </w:r>
+            <w:r>
+              <w:rPr>
+                <w:rFonts w:ascii="Calibri" w:hAnsi="Calibri" w:cs="Calibri"/>
+                <w:color w:val="000000"/>
+                <w:lang w:eastAsia="ja-JP"/>
+              </w:rPr>
+              <w:t>egister for an account</w:t>
+            </w:r>
+          </w:p>
+        </w:tc>
+      </w:tr>
+      <w:tr>
+        <w:trPr>
+          <w:trHeight w:val="300"/>
+        </w:trPr>
+        <w:tc>
+          <w:tcPr>
+            <w:tcW w:w="630" w:type="dxa"/>
+            <w:tcBorders>
+              <w:top w:val="nil"/>
+              <w:left w:val="single" w:sz="4" w:space="0" w:color="auto"/>
+              <w:bottom w:val="single" w:sz="4" w:space="0" w:color="auto"/>
+              <w:right w:val="single" w:sz="4" w:space="0" w:color="auto"/>
+            </w:tcBorders>
+            <w:shd w:val="clear" w:color="auto" w:fill="auto"/>
+            <w:vAlign w:val="center"/>
+          </w:tcPr>
+          <w:p>
+            <w:pPr>
+              <w:pStyle w:val="ListParagraph"/>
+              <w:numPr>
+                <w:ilvl w:val="0"/>
+                <w:numId w:val="23"/>
+              </w:numPr>
+              <w:spacing w:after="0" w:line="240" w:lineRule="auto"/>
+              <w:jc w:val="right"/>
+              <w:rPr>
+                <w:rFonts w:ascii="Calibri" w:hAnsi="Calibri" w:cs="Calibri"/>
+                <w:color w:val="000000"/>
+                <w:lang w:eastAsia="ja-JP"/>
+              </w:rPr>
+            </w:pPr>
+          </w:p>
+        </w:tc>
+        <w:tc>
+          <w:tcPr>
+            <w:tcW w:w="1890" w:type="dxa"/>
+            <w:tcBorders>
+              <w:top w:val="nil"/>
+              <w:left w:val="nil"/>
+              <w:bottom w:val="single" w:sz="4" w:space="0" w:color="auto"/>
+              <w:right w:val="single" w:sz="4" w:space="0" w:color="auto"/>
+            </w:tcBorders>
+            <w:shd w:val="clear" w:color="auto" w:fill="auto"/>
+            <w:noWrap/>
+            <w:vAlign w:val="center"/>
+          </w:tcPr>
+          <w:p>
+            <w:pPr>
+              <w:spacing w:line="240" w:lineRule="auto"/>
+              <w:rPr>
+                <w:rFonts w:ascii="Calibri" w:hAnsi="Calibri" w:cs="Calibri"/>
+                <w:color w:val="000000"/>
+                <w:lang w:eastAsia="ja-JP"/>
+              </w:rPr>
+            </w:pPr>
+            <w:r>
+              <w:rPr>
+                <w:rFonts w:ascii="Calibri" w:hAnsi="Calibri" w:cs="Calibri"/>
+                <w:color w:val="000000"/>
+                <w:lang w:eastAsia="ja-JP"/>
+              </w:rPr>
+              <w:t xml:space="preserve">Register </w:t>
+            </w:r>
+          </w:p>
+        </w:tc>
+        <w:tc>
+          <w:tcPr>
+            <w:tcW w:w="1980" w:type="dxa"/>
+            <w:tcBorders>
+              <w:top w:val="nil"/>
+              <w:left w:val="nil"/>
+              <w:bottom w:val="single" w:sz="4" w:space="0" w:color="auto"/>
+              <w:right w:val="single" w:sz="4" w:space="0" w:color="auto"/>
+            </w:tcBorders>
+            <w:shd w:val="clear" w:color="auto" w:fill="auto"/>
+            <w:noWrap/>
+          </w:tcPr>
+          <w:p>
+            <w:pPr>
+              <w:spacing w:line="240" w:lineRule="auto"/>
+            </w:pPr>
+            <w:r>
+              <w:t xml:space="preserve">Register </w:t>
+            </w:r>
+            <w:r>
+              <w:rPr>
+                <w:rFonts w:ascii="Calibri" w:hAnsi="Calibri" w:cs="Calibri"/>
+                <w:color w:val="000000"/>
+                <w:lang w:eastAsia="ja-JP"/>
+              </w:rPr>
+              <w:t>[Landlord]</w:t>
+            </w:r>
+          </w:p>
+        </w:tc>
+        <w:tc>
+          <w:tcPr>
+            <w:tcW w:w="4100" w:type="dxa"/>
+            <w:tcBorders>
+              <w:top w:val="nil"/>
+              <w:left w:val="nil"/>
+              <w:bottom w:val="single" w:sz="4" w:space="0" w:color="auto"/>
+              <w:right w:val="single" w:sz="4" w:space="0" w:color="auto"/>
+            </w:tcBorders>
+            <w:shd w:val="clear" w:color="auto" w:fill="auto"/>
+            <w:noWrap/>
+            <w:vAlign w:val="center"/>
+          </w:tcPr>
+          <w:p>
+            <w:pPr>
+              <w:spacing w:line="240" w:lineRule="auto"/>
+              <w:rPr>
+                <w:rFonts w:ascii="Calibri" w:hAnsi="Calibri" w:cs="Calibri"/>
+                <w:color w:val="000000"/>
+                <w:lang w:eastAsia="ja-JP"/>
+              </w:rPr>
+            </w:pPr>
+            <w:r>
+              <w:t xml:space="preserve">Landlord </w:t>
+            </w:r>
+            <w:r>
+              <w:rPr>
+                <w:rFonts w:ascii="Calibri" w:hAnsi="Calibri" w:cs="Calibri"/>
+                <w:color w:val="000000"/>
+                <w:lang w:eastAsia="ja-JP"/>
+              </w:rPr>
+              <w:t>r</w:t>
+            </w:r>
+            <w:r>
+              <w:rPr>
+                <w:rFonts w:ascii="Calibri" w:hAnsi="Calibri" w:cs="Calibri"/>
+                <w:color w:val="000000"/>
+                <w:lang w:eastAsia="ja-JP"/>
+              </w:rPr>
+              <w:t>egister for an account</w:t>
+            </w:r>
+          </w:p>
+        </w:tc>
+      </w:tr>
+      <w:tr>
+        <w:trPr>
+          <w:trHeight w:val="300"/>
+        </w:trPr>
+        <w:tc>
+          <w:tcPr>
+            <w:tcW w:w="630" w:type="dxa"/>
+            <w:tcBorders>
+              <w:top w:val="nil"/>
+              <w:left w:val="single" w:sz="4" w:space="0" w:color="auto"/>
+              <w:bottom w:val="single" w:sz="4" w:space="0" w:color="auto"/>
+              <w:right w:val="single" w:sz="4" w:space="0" w:color="auto"/>
+            </w:tcBorders>
+            <w:shd w:val="clear" w:color="auto" w:fill="auto"/>
+            <w:vAlign w:val="center"/>
+          </w:tcPr>
+          <w:p>
+            <w:pPr>
+              <w:pStyle w:val="ListParagraph"/>
+              <w:numPr>
+                <w:ilvl w:val="0"/>
+                <w:numId w:val="23"/>
+              </w:numPr>
+              <w:spacing w:after="0" w:line="240" w:lineRule="auto"/>
+              <w:jc w:val="right"/>
+              <w:rPr>
+                <w:rFonts w:ascii="Calibri" w:hAnsi="Calibri" w:cs="Calibri"/>
+                <w:color w:val="000000"/>
+                <w:lang w:eastAsia="ja-JP"/>
+              </w:rPr>
+            </w:pPr>
+          </w:p>
+        </w:tc>
+        <w:tc>
+          <w:tcPr>
+            <w:tcW w:w="1890" w:type="dxa"/>
+            <w:tcBorders>
+              <w:top w:val="nil"/>
+              <w:left w:val="nil"/>
+              <w:bottom w:val="single" w:sz="4" w:space="0" w:color="auto"/>
+              <w:right w:val="single" w:sz="4" w:space="0" w:color="auto"/>
+            </w:tcBorders>
+            <w:shd w:val="clear" w:color="auto" w:fill="auto"/>
+            <w:noWrap/>
+            <w:vAlign w:val="center"/>
+          </w:tcPr>
+          <w:p>
+            <w:pPr>
+              <w:spacing w:line="240" w:lineRule="auto"/>
+              <w:rPr>
+                <w:rFonts w:ascii="Calibri" w:hAnsi="Calibri" w:cs="Calibri"/>
+                <w:color w:val="000000"/>
+                <w:lang w:eastAsia="ja-JP"/>
+              </w:rPr>
+            </w:pPr>
+            <w:r>
+              <w:rPr>
+                <w:rFonts w:ascii="Calibri" w:hAnsi="Calibri" w:cs="Calibri"/>
+                <w:color w:val="000000"/>
+                <w:lang w:eastAsia="ja-JP"/>
+              </w:rPr>
+              <w:t>Verify Information Of Landlord</w:t>
+            </w:r>
+          </w:p>
+        </w:tc>
+        <w:tc>
+          <w:tcPr>
+            <w:tcW w:w="1980" w:type="dxa"/>
+            <w:tcBorders>
+              <w:top w:val="nil"/>
+              <w:left w:val="nil"/>
+              <w:bottom w:val="single" w:sz="4" w:space="0" w:color="auto"/>
+              <w:right w:val="single" w:sz="4" w:space="0" w:color="auto"/>
+            </w:tcBorders>
+            <w:shd w:val="clear" w:color="auto" w:fill="auto"/>
+            <w:noWrap/>
+          </w:tcPr>
+          <w:p>
+            <w:pPr>
+              <w:spacing w:line="240" w:lineRule="auto"/>
+            </w:pPr>
+            <w:r>
+              <w:t xml:space="preserve">Input Information </w:t>
+            </w:r>
+            <w:r>
+              <w:rPr>
+                <w:rFonts w:ascii="Calibri" w:hAnsi="Calibri" w:cs="Calibri"/>
+                <w:color w:val="000000"/>
+                <w:lang w:eastAsia="ja-JP"/>
+              </w:rPr>
+              <w:t>[Landlord]</w:t>
+            </w:r>
+          </w:p>
+        </w:tc>
+        <w:tc>
+          <w:tcPr>
+            <w:tcW w:w="4100" w:type="dxa"/>
+            <w:tcBorders>
+              <w:top w:val="nil"/>
+              <w:left w:val="nil"/>
+              <w:bottom w:val="single" w:sz="4" w:space="0" w:color="auto"/>
+              <w:right w:val="single" w:sz="4" w:space="0" w:color="auto"/>
+            </w:tcBorders>
+            <w:shd w:val="clear" w:color="auto" w:fill="auto"/>
+            <w:noWrap/>
+            <w:vAlign w:val="center"/>
+          </w:tcPr>
+          <w:p>
+            <w:pPr>
+              <w:spacing w:line="240" w:lineRule="auto"/>
+            </w:pPr>
+            <w:r>
+              <w:t>Get information of landlord</w:t>
+            </w:r>
+          </w:p>
+        </w:tc>
+      </w:tr>
+      <w:tr>
+        <w:trPr>
+          <w:trHeight w:val="300"/>
+        </w:trPr>
+        <w:tc>
+          <w:tcPr>
+            <w:tcW w:w="630" w:type="dxa"/>
+            <w:tcBorders>
+              <w:top w:val="nil"/>
+              <w:left w:val="single" w:sz="4" w:space="0" w:color="auto"/>
+              <w:bottom w:val="single" w:sz="4" w:space="0" w:color="auto"/>
+              <w:right w:val="single" w:sz="4" w:space="0" w:color="auto"/>
+            </w:tcBorders>
+            <w:shd w:val="clear" w:color="auto" w:fill="auto"/>
+            <w:vAlign w:val="center"/>
+          </w:tcPr>
+          <w:p>
+            <w:pPr>
+              <w:pStyle w:val="ListParagraph"/>
+              <w:numPr>
+                <w:ilvl w:val="0"/>
+                <w:numId w:val="23"/>
+              </w:numPr>
+              <w:spacing w:after="0" w:line="240" w:lineRule="auto"/>
+              <w:jc w:val="right"/>
+              <w:rPr>
+                <w:rFonts w:ascii="Calibri" w:hAnsi="Calibri" w:cs="Calibri"/>
+                <w:color w:val="000000"/>
+                <w:lang w:eastAsia="ja-JP"/>
+              </w:rPr>
+            </w:pPr>
+          </w:p>
+        </w:tc>
+        <w:tc>
+          <w:tcPr>
+            <w:tcW w:w="1890" w:type="dxa"/>
+            <w:tcBorders>
+              <w:top w:val="nil"/>
+              <w:left w:val="nil"/>
+              <w:bottom w:val="single" w:sz="4" w:space="0" w:color="auto"/>
+              <w:right w:val="single" w:sz="4" w:space="0" w:color="auto"/>
+            </w:tcBorders>
+            <w:shd w:val="clear" w:color="auto" w:fill="auto"/>
+            <w:noWrap/>
+            <w:vAlign w:val="center"/>
+          </w:tcPr>
+          <w:p>
+            <w:pPr>
+              <w:spacing w:line="240" w:lineRule="auto"/>
+              <w:rPr>
+                <w:rFonts w:ascii="Calibri" w:hAnsi="Calibri" w:cs="Calibri"/>
+                <w:color w:val="000000"/>
+                <w:lang w:eastAsia="ja-JP"/>
+              </w:rPr>
+            </w:pPr>
+            <w:r>
+              <w:rPr>
+                <w:rFonts w:ascii="Calibri" w:hAnsi="Calibri" w:cs="Calibri"/>
+                <w:color w:val="000000"/>
+                <w:lang w:eastAsia="ja-JP"/>
+              </w:rPr>
+              <w:t>Verify Identity Card Of Landlord</w:t>
+            </w:r>
+          </w:p>
+        </w:tc>
+        <w:tc>
+          <w:tcPr>
+            <w:tcW w:w="1980" w:type="dxa"/>
+            <w:tcBorders>
+              <w:top w:val="nil"/>
+              <w:left w:val="nil"/>
+              <w:bottom w:val="single" w:sz="4" w:space="0" w:color="auto"/>
+              <w:right w:val="single" w:sz="4" w:space="0" w:color="auto"/>
+            </w:tcBorders>
+            <w:shd w:val="clear" w:color="auto" w:fill="auto"/>
+            <w:noWrap/>
+          </w:tcPr>
+          <w:p>
+            <w:pPr>
+              <w:spacing w:line="240" w:lineRule="auto"/>
+            </w:pPr>
+            <w:r>
+              <w:t xml:space="preserve">Upload </w:t>
+            </w:r>
+            <w:r>
+              <w:rPr>
+                <w:rFonts w:ascii="Calibri" w:hAnsi="Calibri" w:cs="Calibri"/>
+                <w:color w:val="000000"/>
+                <w:lang w:eastAsia="ja-JP"/>
+              </w:rPr>
+              <w:t>Identity Card Image</w:t>
+            </w:r>
+            <w:r>
+              <w:t xml:space="preserve"> </w:t>
+            </w:r>
+            <w:r>
+              <w:rPr>
+                <w:rFonts w:ascii="Calibri" w:hAnsi="Calibri" w:cs="Calibri"/>
+                <w:color w:val="000000"/>
+                <w:lang w:eastAsia="ja-JP"/>
+              </w:rPr>
+              <w:t>[Landlord]</w:t>
+            </w:r>
+          </w:p>
+        </w:tc>
+        <w:tc>
+          <w:tcPr>
+            <w:tcW w:w="4100" w:type="dxa"/>
+            <w:tcBorders>
+              <w:top w:val="nil"/>
+              <w:left w:val="nil"/>
+              <w:bottom w:val="single" w:sz="4" w:space="0" w:color="auto"/>
+              <w:right w:val="single" w:sz="4" w:space="0" w:color="auto"/>
+            </w:tcBorders>
+            <w:shd w:val="clear" w:color="auto" w:fill="auto"/>
+            <w:noWrap/>
+            <w:vAlign w:val="center"/>
+          </w:tcPr>
+          <w:p>
+            <w:pPr>
+              <w:spacing w:line="240" w:lineRule="auto"/>
+            </w:pPr>
+            <w:r>
+              <w:t xml:space="preserve">Get </w:t>
+            </w:r>
+            <w:r>
+              <w:rPr>
+                <w:rFonts w:ascii="Calibri" w:hAnsi="Calibri" w:cs="Calibri"/>
+                <w:color w:val="000000"/>
+                <w:lang w:eastAsia="ja-JP"/>
+              </w:rPr>
+              <w:t>identity card</w:t>
+            </w:r>
+            <w:r>
+              <w:t xml:space="preserve"> of landlord</w:t>
+            </w:r>
+          </w:p>
+        </w:tc>
+      </w:tr>
+      <w:tr>
+        <w:trPr>
+          <w:trHeight w:val="300"/>
+        </w:trPr>
+        <w:tc>
+          <w:tcPr>
+            <w:tcW w:w="630" w:type="dxa"/>
+            <w:tcBorders>
+              <w:top w:val="nil"/>
+              <w:left w:val="single" w:sz="4" w:space="0" w:color="auto"/>
+              <w:bottom w:val="single" w:sz="4" w:space="0" w:color="auto"/>
+              <w:right w:val="single" w:sz="4" w:space="0" w:color="auto"/>
+            </w:tcBorders>
+            <w:shd w:val="clear" w:color="auto" w:fill="auto"/>
+            <w:vAlign w:val="center"/>
+          </w:tcPr>
+          <w:p>
+            <w:pPr>
+              <w:pStyle w:val="ListParagraph"/>
+              <w:numPr>
+                <w:ilvl w:val="0"/>
+                <w:numId w:val="23"/>
+              </w:numPr>
+              <w:spacing w:after="0" w:line="240" w:lineRule="auto"/>
+              <w:jc w:val="right"/>
+              <w:rPr>
+                <w:rFonts w:ascii="Calibri" w:hAnsi="Calibri" w:cs="Calibri"/>
+                <w:color w:val="000000"/>
+                <w:lang w:eastAsia="ja-JP"/>
+              </w:rPr>
+            </w:pPr>
+          </w:p>
+        </w:tc>
+        <w:tc>
+          <w:tcPr>
+            <w:tcW w:w="1890" w:type="dxa"/>
+            <w:tcBorders>
+              <w:top w:val="nil"/>
+              <w:left w:val="nil"/>
+              <w:bottom w:val="single" w:sz="4" w:space="0" w:color="auto"/>
+              <w:right w:val="single" w:sz="4" w:space="0" w:color="auto"/>
+            </w:tcBorders>
+            <w:shd w:val="clear" w:color="auto" w:fill="auto"/>
+            <w:noWrap/>
+            <w:vAlign w:val="center"/>
+          </w:tcPr>
+          <w:p>
+            <w:pPr>
+              <w:spacing w:line="240" w:lineRule="auto"/>
+              <w:rPr>
+                <w:rFonts w:ascii="Calibri" w:hAnsi="Calibri" w:cs="Calibri"/>
+                <w:color w:val="000000"/>
+                <w:lang w:eastAsia="ja-JP"/>
+              </w:rPr>
+            </w:pPr>
+            <w:r>
+              <w:rPr>
+                <w:rFonts w:ascii="Calibri" w:hAnsi="Calibri" w:cs="Calibri"/>
+                <w:color w:val="000000"/>
+                <w:lang w:eastAsia="ja-JP"/>
+              </w:rPr>
+              <w:t>View List</w:t>
+            </w:r>
+            <w:r>
+              <w:rPr>
+                <w:rFonts w:ascii="Calibri" w:hAnsi="Calibri" w:cs="Calibri"/>
+                <w:color w:val="000000"/>
+                <w:lang w:eastAsia="ja-JP"/>
+              </w:rPr>
+              <w:t xml:space="preserve"> Houses </w:t>
+            </w:r>
+          </w:p>
+        </w:tc>
+        <w:tc>
+          <w:tcPr>
+            <w:tcW w:w="1980" w:type="dxa"/>
+            <w:tcBorders>
+              <w:top w:val="nil"/>
+              <w:left w:val="nil"/>
+              <w:bottom w:val="single" w:sz="4" w:space="0" w:color="auto"/>
+              <w:right w:val="single" w:sz="4" w:space="0" w:color="auto"/>
+            </w:tcBorders>
+            <w:shd w:val="clear" w:color="auto" w:fill="auto"/>
+            <w:noWrap/>
+          </w:tcPr>
+          <w:p>
+            <w:pPr>
+              <w:spacing w:line="240" w:lineRule="auto"/>
+            </w:pPr>
+            <w:r>
+              <w:t xml:space="preserve">Dashboard </w:t>
+            </w:r>
+            <w:r>
+              <w:rPr>
+                <w:rFonts w:ascii="Calibri" w:hAnsi="Calibri" w:cs="Calibri"/>
+                <w:color w:val="000000"/>
+                <w:lang w:eastAsia="ja-JP"/>
+              </w:rPr>
+              <w:t>[Landlord]</w:t>
+            </w:r>
+          </w:p>
+        </w:tc>
+        <w:tc>
+          <w:tcPr>
+            <w:tcW w:w="4100" w:type="dxa"/>
+            <w:tcBorders>
+              <w:top w:val="nil"/>
+              <w:left w:val="nil"/>
+              <w:bottom w:val="single" w:sz="4" w:space="0" w:color="auto"/>
+              <w:right w:val="single" w:sz="4" w:space="0" w:color="auto"/>
+            </w:tcBorders>
+            <w:shd w:val="clear" w:color="auto" w:fill="auto"/>
+            <w:noWrap/>
+            <w:vAlign w:val="center"/>
+          </w:tcPr>
+          <w:p>
+            <w:pPr>
+              <w:spacing w:line="240" w:lineRule="auto"/>
+              <w:rPr>
+                <w:rFonts w:ascii="Calibri" w:hAnsi="Calibri" w:cs="Calibri"/>
+                <w:color w:val="000000"/>
+                <w:lang w:eastAsia="ja-JP"/>
+              </w:rPr>
+            </w:pPr>
+            <w:r>
+              <w:rPr>
+                <w:rFonts w:ascii="Calibri" w:hAnsi="Calibri" w:cs="Calibri"/>
+                <w:color w:val="000000"/>
+                <w:lang w:eastAsia="ja-JP"/>
+              </w:rPr>
+              <w:t xml:space="preserve">Landlord </w:t>
+            </w:r>
+            <w:r>
+              <w:rPr>
+                <w:rFonts w:ascii="Calibri" w:hAnsi="Calibri" w:cs="Calibri"/>
+                <w:color w:val="000000"/>
+                <w:lang w:eastAsia="ja-JP"/>
+              </w:rPr>
+              <w:t>view</w:t>
+            </w:r>
+            <w:r>
+              <w:rPr>
+                <w:rFonts w:ascii="Calibri" w:hAnsi="Calibri" w:cs="Calibri"/>
+                <w:color w:val="000000"/>
+                <w:lang w:eastAsia="ja-JP"/>
+              </w:rPr>
+              <w:t xml:space="preserve"> list of house</w:t>
+            </w:r>
+          </w:p>
+        </w:tc>
+      </w:tr>
+      <w:tr>
+        <w:trPr>
+          <w:trHeight w:val="300"/>
+        </w:trPr>
+        <w:tc>
+          <w:tcPr>
+            <w:tcW w:w="630" w:type="dxa"/>
+            <w:tcBorders>
+              <w:top w:val="nil"/>
+              <w:left w:val="single" w:sz="4" w:space="0" w:color="auto"/>
+              <w:bottom w:val="single" w:sz="4" w:space="0" w:color="auto"/>
+              <w:right w:val="single" w:sz="4" w:space="0" w:color="auto"/>
+            </w:tcBorders>
+            <w:shd w:val="clear" w:color="auto" w:fill="auto"/>
+            <w:vAlign w:val="center"/>
+          </w:tcPr>
+          <w:p>
+            <w:pPr>
+              <w:pStyle w:val="ListParagraph"/>
+              <w:numPr>
+                <w:ilvl w:val="0"/>
+                <w:numId w:val="23"/>
+              </w:numPr>
+              <w:spacing w:after="0" w:line="240" w:lineRule="auto"/>
+              <w:jc w:val="right"/>
+              <w:rPr>
+                <w:rFonts w:ascii="Calibri" w:hAnsi="Calibri" w:cs="Calibri"/>
+                <w:color w:val="000000"/>
+                <w:lang w:eastAsia="ja-JP"/>
+              </w:rPr>
+            </w:pPr>
+          </w:p>
+        </w:tc>
+        <w:tc>
+          <w:tcPr>
+            <w:tcW w:w="1890" w:type="dxa"/>
+            <w:tcBorders>
+              <w:top w:val="nil"/>
+              <w:left w:val="nil"/>
+              <w:bottom w:val="single" w:sz="4" w:space="0" w:color="auto"/>
+              <w:right w:val="single" w:sz="4" w:space="0" w:color="auto"/>
+            </w:tcBorders>
+            <w:shd w:val="clear" w:color="auto" w:fill="auto"/>
+            <w:noWrap/>
+            <w:vAlign w:val="center"/>
+          </w:tcPr>
+          <w:p>
+            <w:pPr>
+              <w:spacing w:line="240" w:lineRule="auto"/>
+              <w:rPr>
+                <w:rFonts w:ascii="Calibri" w:hAnsi="Calibri" w:cs="Calibri"/>
+                <w:color w:val="000000"/>
+                <w:lang w:eastAsia="ja-JP"/>
+              </w:rPr>
+            </w:pPr>
+            <w:r>
+              <w:rPr>
+                <w:rFonts w:ascii="Calibri" w:hAnsi="Calibri" w:cs="Calibri"/>
+                <w:color w:val="000000"/>
+                <w:lang w:eastAsia="ja-JP"/>
+              </w:rPr>
+              <w:t>Search &amp; Filter House</w:t>
+            </w:r>
+          </w:p>
+        </w:tc>
+        <w:tc>
+          <w:tcPr>
+            <w:tcW w:w="1980" w:type="dxa"/>
+            <w:tcBorders>
+              <w:top w:val="nil"/>
+              <w:left w:val="nil"/>
+              <w:bottom w:val="single" w:sz="4" w:space="0" w:color="auto"/>
+              <w:right w:val="single" w:sz="4" w:space="0" w:color="auto"/>
+            </w:tcBorders>
+            <w:shd w:val="clear" w:color="auto" w:fill="auto"/>
+            <w:noWrap/>
+          </w:tcPr>
+          <w:p>
+            <w:pPr>
+              <w:spacing w:line="240" w:lineRule="auto"/>
+            </w:pPr>
+            <w:r>
+              <w:t xml:space="preserve">Dashboard </w:t>
+            </w:r>
+            <w:r>
+              <w:rPr>
+                <w:rFonts w:ascii="Calibri" w:hAnsi="Calibri" w:cs="Calibri"/>
+                <w:color w:val="000000"/>
+                <w:lang w:eastAsia="ja-JP"/>
+              </w:rPr>
+              <w:t>[Landlord]</w:t>
+            </w:r>
+          </w:p>
+        </w:tc>
+        <w:tc>
+          <w:tcPr>
+            <w:tcW w:w="4100" w:type="dxa"/>
+            <w:tcBorders>
+              <w:top w:val="nil"/>
+              <w:left w:val="nil"/>
+              <w:bottom w:val="single" w:sz="4" w:space="0" w:color="auto"/>
+              <w:right w:val="single" w:sz="4" w:space="0" w:color="auto"/>
+            </w:tcBorders>
+            <w:shd w:val="clear" w:color="auto" w:fill="auto"/>
+            <w:noWrap/>
+            <w:vAlign w:val="center"/>
+          </w:tcPr>
+          <w:p>
+            <w:pPr>
+              <w:spacing w:line="240" w:lineRule="auto"/>
+              <w:rPr>
+                <w:rFonts w:ascii="Calibri" w:hAnsi="Calibri" w:cs="Calibri"/>
+                <w:color w:val="000000"/>
+                <w:lang w:eastAsia="ja-JP"/>
+              </w:rPr>
+            </w:pPr>
+            <w:r>
+              <w:rPr>
+                <w:rFonts w:ascii="Calibri" w:hAnsi="Calibri" w:cs="Calibri"/>
+                <w:color w:val="000000"/>
+                <w:lang w:eastAsia="ja-JP"/>
+              </w:rPr>
+              <w:t>Landlord search for houses by name or filter it by category</w:t>
+            </w:r>
+          </w:p>
+        </w:tc>
+      </w:tr>
+      <w:tr>
+        <w:trPr>
+          <w:trHeight w:val="300"/>
+        </w:trPr>
+        <w:tc>
+          <w:tcPr>
+            <w:tcW w:w="630" w:type="dxa"/>
+            <w:tcBorders>
+              <w:top w:val="nil"/>
+              <w:left w:val="single" w:sz="4" w:space="0" w:color="auto"/>
+              <w:bottom w:val="single" w:sz="4" w:space="0" w:color="auto"/>
+              <w:right w:val="single" w:sz="4" w:space="0" w:color="auto"/>
+            </w:tcBorders>
+            <w:shd w:val="clear" w:color="auto" w:fill="auto"/>
+            <w:vAlign w:val="center"/>
+          </w:tcPr>
+          <w:p>
+            <w:pPr>
+              <w:pStyle w:val="ListParagraph"/>
+              <w:numPr>
+                <w:ilvl w:val="0"/>
+                <w:numId w:val="23"/>
+              </w:numPr>
+              <w:spacing w:after="0" w:line="240" w:lineRule="auto"/>
+              <w:jc w:val="right"/>
+              <w:rPr>
+                <w:rFonts w:ascii="Calibri" w:hAnsi="Calibri" w:cs="Calibri"/>
+                <w:color w:val="000000"/>
+                <w:lang w:eastAsia="ja-JP"/>
+              </w:rPr>
+            </w:pPr>
+          </w:p>
+        </w:tc>
+        <w:tc>
+          <w:tcPr>
+            <w:tcW w:w="1890" w:type="dxa"/>
+            <w:tcBorders>
+              <w:top w:val="nil"/>
+              <w:left w:val="nil"/>
+              <w:bottom w:val="single" w:sz="4" w:space="0" w:color="auto"/>
+              <w:right w:val="single" w:sz="4" w:space="0" w:color="auto"/>
+            </w:tcBorders>
+            <w:shd w:val="clear" w:color="auto" w:fill="auto"/>
+            <w:noWrap/>
+            <w:vAlign w:val="center"/>
+          </w:tcPr>
+          <w:p>
+            <w:pPr>
+              <w:spacing w:line="240" w:lineRule="auto"/>
+              <w:rPr>
+                <w:rFonts w:ascii="Calibri" w:hAnsi="Calibri" w:cs="Calibri"/>
+                <w:color w:val="000000"/>
+                <w:lang w:eastAsia="ja-JP"/>
+              </w:rPr>
+            </w:pPr>
+            <w:r>
+              <w:rPr>
+                <w:rFonts w:ascii="Calibri" w:hAnsi="Calibri" w:cs="Calibri"/>
+                <w:color w:val="000000"/>
+                <w:lang w:eastAsia="ja-JP"/>
+              </w:rPr>
+              <w:t xml:space="preserve">Upload House Information </w:t>
+            </w:r>
+          </w:p>
+        </w:tc>
+        <w:tc>
+          <w:tcPr>
+            <w:tcW w:w="1980" w:type="dxa"/>
+            <w:tcBorders>
+              <w:top w:val="nil"/>
+              <w:left w:val="nil"/>
+              <w:bottom w:val="single" w:sz="4" w:space="0" w:color="auto"/>
+              <w:right w:val="single" w:sz="4" w:space="0" w:color="auto"/>
+            </w:tcBorders>
+            <w:shd w:val="clear" w:color="auto" w:fill="auto"/>
+            <w:noWrap/>
+          </w:tcPr>
+          <w:p>
+            <w:pPr>
+              <w:spacing w:line="240" w:lineRule="auto"/>
+              <w:rPr>
+                <w:rFonts w:ascii="Calibri" w:hAnsi="Calibri" w:cs="Calibri"/>
+                <w:color w:val="000000"/>
+                <w:lang w:eastAsia="ja-JP"/>
+              </w:rPr>
+            </w:pPr>
+            <w:r>
+              <w:rPr>
+                <w:rFonts w:ascii="Calibri" w:hAnsi="Calibri" w:cs="Calibri"/>
+                <w:color w:val="000000"/>
+                <w:lang w:eastAsia="ja-JP"/>
+              </w:rPr>
+              <w:t>Upload House Information [Landlord]</w:t>
+            </w:r>
+          </w:p>
+        </w:tc>
+        <w:tc>
+          <w:tcPr>
+            <w:tcW w:w="4100" w:type="dxa"/>
+            <w:tcBorders>
+              <w:top w:val="nil"/>
+              <w:left w:val="nil"/>
+              <w:bottom w:val="single" w:sz="4" w:space="0" w:color="auto"/>
+              <w:right w:val="single" w:sz="4" w:space="0" w:color="auto"/>
+            </w:tcBorders>
+            <w:shd w:val="clear" w:color="auto" w:fill="auto"/>
+            <w:noWrap/>
+            <w:vAlign w:val="center"/>
+          </w:tcPr>
+          <w:p>
+            <w:pPr>
+              <w:spacing w:line="240" w:lineRule="auto"/>
+              <w:rPr>
+                <w:rFonts w:ascii="Calibri" w:hAnsi="Calibri" w:cs="Calibri"/>
+                <w:color w:val="000000"/>
+                <w:lang w:eastAsia="ja-JP"/>
+              </w:rPr>
+            </w:pPr>
+            <w:r>
+              <w:rPr>
+                <w:rFonts w:ascii="Calibri" w:hAnsi="Calibri" w:cs="Calibri"/>
+                <w:color w:val="000000"/>
+                <w:lang w:eastAsia="ja-JP"/>
+              </w:rPr>
+              <w:t>Landlord import information of the house</w:t>
+            </w:r>
+          </w:p>
+        </w:tc>
+      </w:tr>
+      <w:tr>
+        <w:trPr>
+          <w:trHeight w:val="300"/>
+        </w:trPr>
+        <w:tc>
+          <w:tcPr>
+            <w:tcW w:w="630" w:type="dxa"/>
+            <w:tcBorders>
+              <w:top w:val="nil"/>
+              <w:left w:val="single" w:sz="4" w:space="0" w:color="auto"/>
+              <w:bottom w:val="single" w:sz="4" w:space="0" w:color="auto"/>
+              <w:right w:val="single" w:sz="4" w:space="0" w:color="auto"/>
+            </w:tcBorders>
+            <w:shd w:val="clear" w:color="auto" w:fill="auto"/>
+            <w:vAlign w:val="center"/>
+          </w:tcPr>
+          <w:p>
+            <w:pPr>
+              <w:pStyle w:val="ListParagraph"/>
+              <w:numPr>
+                <w:ilvl w:val="0"/>
+                <w:numId w:val="23"/>
+              </w:numPr>
+              <w:spacing w:after="0" w:line="240" w:lineRule="auto"/>
+              <w:jc w:val="right"/>
+              <w:rPr>
+                <w:rFonts w:ascii="Calibri" w:hAnsi="Calibri" w:cs="Calibri"/>
+                <w:color w:val="000000"/>
+                <w:lang w:eastAsia="ja-JP"/>
+              </w:rPr>
+            </w:pPr>
+          </w:p>
+        </w:tc>
+        <w:tc>
+          <w:tcPr>
+            <w:tcW w:w="1890" w:type="dxa"/>
+            <w:tcBorders>
+              <w:top w:val="nil"/>
+              <w:left w:val="nil"/>
+              <w:bottom w:val="single" w:sz="4" w:space="0" w:color="auto"/>
+              <w:right w:val="single" w:sz="4" w:space="0" w:color="auto"/>
+            </w:tcBorders>
+            <w:shd w:val="clear" w:color="auto" w:fill="auto"/>
+            <w:noWrap/>
+            <w:vAlign w:val="center"/>
+          </w:tcPr>
+          <w:p>
+            <w:pPr>
+              <w:spacing w:line="240" w:lineRule="auto"/>
+              <w:rPr>
+                <w:rFonts w:ascii="Calibri" w:hAnsi="Calibri" w:cs="Calibri"/>
+                <w:color w:val="000000"/>
+                <w:lang w:eastAsia="ja-JP"/>
+              </w:rPr>
+            </w:pPr>
+            <w:r>
+              <w:rPr>
+                <w:rFonts w:ascii="Calibri" w:hAnsi="Calibri" w:cs="Calibri"/>
+                <w:color w:val="000000"/>
+                <w:lang w:eastAsia="ja-JP"/>
+              </w:rPr>
+              <w:t>Manage Rooms</w:t>
+            </w:r>
+          </w:p>
+        </w:tc>
+        <w:tc>
+          <w:tcPr>
+            <w:tcW w:w="1980" w:type="dxa"/>
+            <w:tcBorders>
+              <w:top w:val="nil"/>
+              <w:left w:val="nil"/>
+              <w:bottom w:val="single" w:sz="4" w:space="0" w:color="auto"/>
+              <w:right w:val="single" w:sz="4" w:space="0" w:color="auto"/>
+            </w:tcBorders>
+            <w:shd w:val="clear" w:color="auto" w:fill="auto"/>
+            <w:noWrap/>
+          </w:tcPr>
+          <w:p>
+            <w:pPr>
+              <w:spacing w:line="240" w:lineRule="auto"/>
+              <w:rPr>
+                <w:rFonts w:ascii="Calibri" w:hAnsi="Calibri" w:cs="Calibri"/>
+                <w:color w:val="000000"/>
+                <w:lang w:eastAsia="ja-JP"/>
+              </w:rPr>
+            </w:pPr>
+            <w:r>
+              <w:rPr>
+                <w:rFonts w:ascii="Calibri" w:hAnsi="Calibri" w:cs="Calibri"/>
+                <w:color w:val="000000"/>
+                <w:lang w:eastAsia="ja-JP"/>
+              </w:rPr>
+              <w:t>House Detail [Landlord]</w:t>
+            </w:r>
+          </w:p>
+        </w:tc>
+        <w:tc>
+          <w:tcPr>
+            <w:tcW w:w="4100" w:type="dxa"/>
+            <w:tcBorders>
+              <w:top w:val="nil"/>
+              <w:left w:val="nil"/>
+              <w:bottom w:val="single" w:sz="4" w:space="0" w:color="auto"/>
+              <w:right w:val="single" w:sz="4" w:space="0" w:color="auto"/>
+            </w:tcBorders>
+            <w:shd w:val="clear" w:color="auto" w:fill="auto"/>
+            <w:noWrap/>
+            <w:vAlign w:val="center"/>
+          </w:tcPr>
+          <w:p>
+            <w:pPr>
+              <w:spacing w:line="240" w:lineRule="auto"/>
+              <w:rPr>
+                <w:rFonts w:ascii="Calibri" w:hAnsi="Calibri" w:cs="Calibri"/>
+                <w:color w:val="000000"/>
+                <w:lang w:eastAsia="ja-JP"/>
+              </w:rPr>
+            </w:pPr>
+            <w:r>
+              <w:rPr>
+                <w:rFonts w:ascii="Calibri" w:hAnsi="Calibri" w:cs="Calibri"/>
+                <w:color w:val="000000"/>
+                <w:lang w:eastAsia="ja-JP"/>
+              </w:rPr>
+              <w:t xml:space="preserve">Display detail information of </w:t>
+            </w:r>
+            <w:r>
+              <w:rPr>
+                <w:rFonts w:ascii="Calibri" w:hAnsi="Calibri" w:cs="Calibri"/>
+                <w:color w:val="000000"/>
+                <w:lang w:eastAsia="ja-JP"/>
+              </w:rPr>
+              <w:t>h</w:t>
+            </w:r>
+            <w:r>
+              <w:rPr>
+                <w:rFonts w:ascii="Calibri" w:hAnsi="Calibri" w:cs="Calibri"/>
+                <w:color w:val="000000"/>
+                <w:lang w:eastAsia="ja-JP"/>
+              </w:rPr>
+              <w:t>ouse</w:t>
+            </w:r>
+          </w:p>
+        </w:tc>
+      </w:tr>
+      <w:tr>
+        <w:trPr>
+          <w:trHeight w:val="300"/>
+        </w:trPr>
+        <w:tc>
+          <w:tcPr>
+            <w:tcW w:w="630" w:type="dxa"/>
+            <w:tcBorders>
+              <w:top w:val="nil"/>
+              <w:left w:val="single" w:sz="4" w:space="0" w:color="auto"/>
+              <w:bottom w:val="single" w:sz="4" w:space="0" w:color="auto"/>
+              <w:right w:val="single" w:sz="4" w:space="0" w:color="auto"/>
+            </w:tcBorders>
+            <w:shd w:val="clear" w:color="auto" w:fill="auto"/>
+            <w:vAlign w:val="center"/>
+          </w:tcPr>
+          <w:p>
+            <w:pPr>
+              <w:pStyle w:val="ListParagraph"/>
+              <w:numPr>
+                <w:ilvl w:val="0"/>
+                <w:numId w:val="23"/>
+              </w:numPr>
+              <w:spacing w:after="0" w:line="240" w:lineRule="auto"/>
+              <w:jc w:val="right"/>
+              <w:rPr>
+                <w:rFonts w:ascii="Calibri" w:hAnsi="Calibri" w:cs="Calibri"/>
+                <w:color w:val="000000"/>
+                <w:lang w:eastAsia="ja-JP"/>
+              </w:rPr>
+            </w:pPr>
+          </w:p>
+        </w:tc>
+        <w:tc>
+          <w:tcPr>
+            <w:tcW w:w="1890" w:type="dxa"/>
+            <w:tcBorders>
+              <w:top w:val="nil"/>
+              <w:left w:val="nil"/>
+              <w:bottom w:val="single" w:sz="4" w:space="0" w:color="auto"/>
+              <w:right w:val="single" w:sz="4" w:space="0" w:color="auto"/>
+            </w:tcBorders>
+            <w:shd w:val="clear" w:color="auto" w:fill="auto"/>
+            <w:noWrap/>
+            <w:vAlign w:val="center"/>
+          </w:tcPr>
+          <w:p>
+            <w:pPr>
+              <w:spacing w:line="240" w:lineRule="auto"/>
+              <w:rPr>
+                <w:rFonts w:ascii="Calibri" w:hAnsi="Calibri" w:cs="Calibri"/>
+                <w:color w:val="000000"/>
+                <w:lang w:eastAsia="ja-JP"/>
+              </w:rPr>
+            </w:pPr>
+            <w:r>
+              <w:rPr>
+                <w:rFonts w:ascii="Calibri" w:hAnsi="Calibri" w:cs="Calibri"/>
+                <w:color w:val="000000"/>
+                <w:lang w:eastAsia="ja-JP"/>
+              </w:rPr>
+              <w:t>Search &amp; Filter Room</w:t>
+            </w:r>
+          </w:p>
+        </w:tc>
+        <w:tc>
+          <w:tcPr>
+            <w:tcW w:w="1980" w:type="dxa"/>
+            <w:tcBorders>
+              <w:top w:val="nil"/>
+              <w:left w:val="nil"/>
+              <w:bottom w:val="single" w:sz="4" w:space="0" w:color="auto"/>
+              <w:right w:val="single" w:sz="4" w:space="0" w:color="auto"/>
+            </w:tcBorders>
+            <w:shd w:val="clear" w:color="auto" w:fill="auto"/>
+            <w:noWrap/>
+          </w:tcPr>
+          <w:p>
+            <w:pPr>
+              <w:spacing w:line="240" w:lineRule="auto"/>
+              <w:rPr>
+                <w:rFonts w:ascii="Calibri" w:hAnsi="Calibri" w:cs="Calibri"/>
+                <w:color w:val="000000"/>
+                <w:lang w:eastAsia="ja-JP"/>
+              </w:rPr>
+            </w:pPr>
+            <w:r>
+              <w:rPr>
+                <w:rFonts w:ascii="Calibri" w:hAnsi="Calibri" w:cs="Calibri"/>
+                <w:color w:val="000000"/>
+                <w:lang w:eastAsia="ja-JP"/>
+              </w:rPr>
+              <w:t>House Detail [Landlord]</w:t>
+            </w:r>
+          </w:p>
+        </w:tc>
+        <w:tc>
+          <w:tcPr>
+            <w:tcW w:w="4100" w:type="dxa"/>
+            <w:tcBorders>
+              <w:top w:val="nil"/>
+              <w:left w:val="nil"/>
+              <w:bottom w:val="single" w:sz="4" w:space="0" w:color="auto"/>
+              <w:right w:val="single" w:sz="4" w:space="0" w:color="auto"/>
+            </w:tcBorders>
+            <w:shd w:val="clear" w:color="auto" w:fill="auto"/>
+            <w:noWrap/>
+            <w:vAlign w:val="center"/>
+          </w:tcPr>
+          <w:p>
+            <w:pPr>
+              <w:spacing w:line="240" w:lineRule="auto"/>
+              <w:rPr>
+                <w:rFonts w:ascii="Calibri" w:hAnsi="Calibri" w:cs="Calibri"/>
+                <w:color w:val="000000"/>
+                <w:lang w:eastAsia="ja-JP"/>
+              </w:rPr>
+            </w:pPr>
+            <w:r>
+              <w:rPr>
+                <w:rFonts w:ascii="Calibri" w:hAnsi="Calibri" w:cs="Calibri"/>
+                <w:color w:val="000000"/>
+                <w:lang w:eastAsia="ja-JP"/>
+              </w:rPr>
+              <w:t>Landlord search for rooms by name or filter it by category</w:t>
+            </w:r>
+          </w:p>
+        </w:tc>
+      </w:tr>
+      <w:tr>
+        <w:trPr>
+          <w:trHeight w:val="300"/>
+        </w:trPr>
+        <w:tc>
+          <w:tcPr>
+            <w:tcW w:w="630" w:type="dxa"/>
+            <w:tcBorders>
+              <w:top w:val="nil"/>
+              <w:left w:val="single" w:sz="4" w:space="0" w:color="auto"/>
+              <w:bottom w:val="single" w:sz="4" w:space="0" w:color="auto"/>
+              <w:right w:val="single" w:sz="4" w:space="0" w:color="auto"/>
+            </w:tcBorders>
+            <w:shd w:val="clear" w:color="auto" w:fill="auto"/>
+            <w:vAlign w:val="center"/>
+          </w:tcPr>
+          <w:p>
+            <w:pPr>
+              <w:pStyle w:val="ListParagraph"/>
+              <w:numPr>
+                <w:ilvl w:val="0"/>
+                <w:numId w:val="23"/>
+              </w:numPr>
+              <w:spacing w:after="0" w:line="240" w:lineRule="auto"/>
+              <w:jc w:val="right"/>
+              <w:rPr>
+                <w:rFonts w:ascii="Calibri" w:hAnsi="Calibri" w:cs="Calibri"/>
+                <w:color w:val="000000"/>
+                <w:lang w:eastAsia="ja-JP"/>
+              </w:rPr>
+            </w:pPr>
+          </w:p>
+        </w:tc>
+        <w:tc>
+          <w:tcPr>
+            <w:tcW w:w="1890" w:type="dxa"/>
+            <w:tcBorders>
+              <w:top w:val="nil"/>
+              <w:left w:val="nil"/>
+              <w:bottom w:val="single" w:sz="4" w:space="0" w:color="auto"/>
+              <w:right w:val="single" w:sz="4" w:space="0" w:color="auto"/>
+            </w:tcBorders>
+            <w:shd w:val="clear" w:color="auto" w:fill="auto"/>
+            <w:noWrap/>
+            <w:vAlign w:val="center"/>
+          </w:tcPr>
+          <w:p>
+            <w:pPr>
+              <w:spacing w:line="240" w:lineRule="auto"/>
+              <w:rPr>
+                <w:rFonts w:ascii="Calibri" w:hAnsi="Calibri" w:cs="Calibri"/>
+                <w:color w:val="000000"/>
+                <w:lang w:eastAsia="ja-JP"/>
+              </w:rPr>
+            </w:pPr>
+            <w:r>
+              <w:rPr>
+                <w:rFonts w:ascii="Calibri" w:hAnsi="Calibri" w:cs="Calibri"/>
+                <w:color w:val="000000"/>
+                <w:lang w:eastAsia="ja-JP"/>
+              </w:rPr>
+              <w:t>Update House</w:t>
+            </w:r>
+          </w:p>
+        </w:tc>
+        <w:tc>
+          <w:tcPr>
+            <w:tcW w:w="1980" w:type="dxa"/>
+            <w:tcBorders>
+              <w:top w:val="nil"/>
+              <w:left w:val="nil"/>
+              <w:bottom w:val="single" w:sz="4" w:space="0" w:color="auto"/>
+              <w:right w:val="single" w:sz="4" w:space="0" w:color="auto"/>
+            </w:tcBorders>
+            <w:shd w:val="clear" w:color="auto" w:fill="auto"/>
+            <w:noWrap/>
+          </w:tcPr>
+          <w:p>
+            <w:pPr>
+              <w:spacing w:line="240" w:lineRule="auto"/>
+              <w:rPr>
+                <w:rFonts w:ascii="Calibri" w:hAnsi="Calibri" w:cs="Calibri"/>
+                <w:color w:val="000000"/>
+                <w:lang w:eastAsia="ja-JP"/>
+              </w:rPr>
+            </w:pPr>
+            <w:r>
+              <w:rPr>
+                <w:rFonts w:ascii="Calibri" w:hAnsi="Calibri" w:cs="Calibri"/>
+                <w:color w:val="000000"/>
+                <w:lang w:eastAsia="ja-JP"/>
+              </w:rPr>
+              <w:t>Update House [Landlord]</w:t>
+            </w:r>
+          </w:p>
+        </w:tc>
+        <w:tc>
+          <w:tcPr>
+            <w:tcW w:w="4100" w:type="dxa"/>
+            <w:tcBorders>
+              <w:top w:val="nil"/>
+              <w:left w:val="nil"/>
+              <w:bottom w:val="single" w:sz="4" w:space="0" w:color="auto"/>
+              <w:right w:val="single" w:sz="4" w:space="0" w:color="auto"/>
+            </w:tcBorders>
+            <w:shd w:val="clear" w:color="auto" w:fill="auto"/>
+            <w:noWrap/>
+            <w:vAlign w:val="center"/>
+          </w:tcPr>
+          <w:p>
+            <w:pPr>
+              <w:spacing w:line="240" w:lineRule="auto"/>
+              <w:rPr>
+                <w:rFonts w:ascii="Calibri" w:hAnsi="Calibri" w:cs="Calibri"/>
+                <w:color w:val="000000"/>
+                <w:lang w:eastAsia="ja-JP"/>
+              </w:rPr>
+            </w:pPr>
+            <w:r>
+              <w:rPr>
+                <w:rFonts w:ascii="Calibri" w:hAnsi="Calibri" w:cs="Calibri"/>
+                <w:color w:val="000000"/>
+                <w:lang w:eastAsia="ja-JP"/>
+              </w:rPr>
+              <w:t>Landlord update the house</w:t>
+            </w:r>
+          </w:p>
+        </w:tc>
+      </w:tr>
+      <w:tr>
+        <w:trPr>
+          <w:trHeight w:val="300"/>
+        </w:trPr>
+        <w:tc>
+          <w:tcPr>
+            <w:tcW w:w="630" w:type="dxa"/>
+            <w:tcBorders>
+              <w:top w:val="nil"/>
+              <w:left w:val="single" w:sz="4" w:space="0" w:color="auto"/>
+              <w:bottom w:val="single" w:sz="4" w:space="0" w:color="auto"/>
+              <w:right w:val="single" w:sz="4" w:space="0" w:color="auto"/>
+            </w:tcBorders>
+            <w:shd w:val="clear" w:color="auto" w:fill="auto"/>
+            <w:vAlign w:val="center"/>
+          </w:tcPr>
+          <w:p>
+            <w:pPr>
+              <w:pStyle w:val="ListParagraph"/>
+              <w:numPr>
+                <w:ilvl w:val="0"/>
+                <w:numId w:val="23"/>
+              </w:numPr>
+              <w:spacing w:after="0" w:line="240" w:lineRule="auto"/>
+              <w:jc w:val="right"/>
+              <w:rPr>
+                <w:rFonts w:ascii="Calibri" w:hAnsi="Calibri" w:cs="Calibri"/>
+                <w:color w:val="000000"/>
+                <w:lang w:eastAsia="ja-JP"/>
+              </w:rPr>
+            </w:pPr>
+          </w:p>
+        </w:tc>
+        <w:tc>
+          <w:tcPr>
+            <w:tcW w:w="1890" w:type="dxa"/>
+            <w:tcBorders>
+              <w:top w:val="nil"/>
+              <w:left w:val="nil"/>
+              <w:bottom w:val="single" w:sz="4" w:space="0" w:color="auto"/>
+              <w:right w:val="single" w:sz="4" w:space="0" w:color="auto"/>
+            </w:tcBorders>
+            <w:shd w:val="clear" w:color="auto" w:fill="auto"/>
+            <w:noWrap/>
+            <w:vAlign w:val="center"/>
+          </w:tcPr>
+          <w:p>
+            <w:pPr>
+              <w:spacing w:line="240" w:lineRule="auto"/>
+              <w:rPr>
+                <w:rFonts w:ascii="Calibri" w:hAnsi="Calibri" w:cs="Calibri"/>
+                <w:color w:val="000000"/>
+                <w:lang w:eastAsia="ja-JP"/>
+              </w:rPr>
+            </w:pPr>
+            <w:r>
+              <w:rPr>
+                <w:rFonts w:ascii="Calibri" w:hAnsi="Calibri" w:cs="Calibri"/>
+                <w:color w:val="000000"/>
+                <w:lang w:eastAsia="ja-JP"/>
+              </w:rPr>
+              <w:t>Delete House</w:t>
+            </w:r>
+          </w:p>
+        </w:tc>
+        <w:tc>
+          <w:tcPr>
+            <w:tcW w:w="1980" w:type="dxa"/>
+            <w:tcBorders>
+              <w:top w:val="nil"/>
+              <w:left w:val="nil"/>
+              <w:bottom w:val="single" w:sz="4" w:space="0" w:color="auto"/>
+              <w:right w:val="single" w:sz="4" w:space="0" w:color="auto"/>
+            </w:tcBorders>
+            <w:shd w:val="clear" w:color="auto" w:fill="auto"/>
+            <w:noWrap/>
+          </w:tcPr>
+          <w:p>
+            <w:pPr>
+              <w:spacing w:line="240" w:lineRule="auto"/>
+              <w:rPr>
+                <w:rFonts w:ascii="Calibri" w:hAnsi="Calibri" w:cs="Calibri"/>
+                <w:color w:val="000000"/>
+                <w:lang w:eastAsia="ja-JP"/>
+              </w:rPr>
+            </w:pPr>
+            <w:r>
+              <w:rPr>
+                <w:rFonts w:ascii="Calibri" w:hAnsi="Calibri" w:cs="Calibri"/>
+                <w:color w:val="000000"/>
+                <w:lang w:eastAsia="ja-JP"/>
+              </w:rPr>
+              <w:t>Delete House [Landlord]</w:t>
+            </w:r>
+          </w:p>
+        </w:tc>
+        <w:tc>
+          <w:tcPr>
+            <w:tcW w:w="4100" w:type="dxa"/>
+            <w:tcBorders>
+              <w:top w:val="nil"/>
+              <w:left w:val="nil"/>
+              <w:bottom w:val="single" w:sz="4" w:space="0" w:color="auto"/>
+              <w:right w:val="single" w:sz="4" w:space="0" w:color="auto"/>
+            </w:tcBorders>
+            <w:shd w:val="clear" w:color="auto" w:fill="auto"/>
+            <w:noWrap/>
+            <w:vAlign w:val="center"/>
+          </w:tcPr>
+          <w:p>
+            <w:pPr>
+              <w:spacing w:line="240" w:lineRule="auto"/>
+              <w:rPr>
+                <w:rFonts w:ascii="Calibri" w:hAnsi="Calibri" w:cs="Calibri"/>
+                <w:color w:val="000000"/>
+                <w:lang w:eastAsia="ja-JP"/>
+              </w:rPr>
+            </w:pPr>
+            <w:r>
+              <w:rPr>
+                <w:rFonts w:ascii="Calibri" w:hAnsi="Calibri" w:cs="Calibri"/>
+                <w:color w:val="000000"/>
+                <w:lang w:eastAsia="ja-JP"/>
+              </w:rPr>
+              <w:t>Landlord delete the house</w:t>
+            </w:r>
+          </w:p>
+        </w:tc>
+      </w:tr>
+      <w:tr>
+        <w:trPr>
+          <w:trHeight w:val="300"/>
+        </w:trPr>
+        <w:tc>
+          <w:tcPr>
+            <w:tcW w:w="630" w:type="dxa"/>
+            <w:tcBorders>
+              <w:top w:val="nil"/>
+              <w:left w:val="single" w:sz="4" w:space="0" w:color="auto"/>
+              <w:bottom w:val="single" w:sz="4" w:space="0" w:color="auto"/>
+              <w:right w:val="single" w:sz="4" w:space="0" w:color="auto"/>
+            </w:tcBorders>
+            <w:shd w:val="clear" w:color="auto" w:fill="auto"/>
+            <w:vAlign w:val="center"/>
+          </w:tcPr>
+          <w:p>
+            <w:pPr>
+              <w:pStyle w:val="ListParagraph"/>
+              <w:numPr>
+                <w:ilvl w:val="0"/>
+                <w:numId w:val="23"/>
+              </w:numPr>
+              <w:spacing w:after="0" w:line="240" w:lineRule="auto"/>
+              <w:rPr>
+                <w:rFonts w:ascii="Calibri" w:hAnsi="Calibri" w:cs="Calibri"/>
+                <w:color w:val="000000"/>
+                <w:lang w:eastAsia="ja-JP"/>
+              </w:rPr>
+            </w:pPr>
+          </w:p>
+        </w:tc>
+        <w:tc>
+          <w:tcPr>
+            <w:tcW w:w="1890" w:type="dxa"/>
+            <w:tcBorders>
+              <w:top w:val="nil"/>
+              <w:left w:val="nil"/>
+              <w:bottom w:val="single" w:sz="4" w:space="0" w:color="auto"/>
+              <w:right w:val="single" w:sz="4" w:space="0" w:color="auto"/>
+            </w:tcBorders>
+            <w:shd w:val="clear" w:color="auto" w:fill="auto"/>
+            <w:noWrap/>
+            <w:vAlign w:val="center"/>
+          </w:tcPr>
+          <w:p>
+            <w:pPr>
+              <w:spacing w:line="240" w:lineRule="auto"/>
+              <w:rPr>
+                <w:rFonts w:ascii="Calibri" w:hAnsi="Calibri" w:cs="Calibri"/>
+                <w:color w:val="000000"/>
+                <w:lang w:eastAsia="ja-JP"/>
+              </w:rPr>
+            </w:pPr>
+            <w:r>
+              <w:rPr>
+                <w:rFonts w:ascii="Calibri" w:hAnsi="Calibri" w:cs="Calibri"/>
+                <w:color w:val="000000"/>
+                <w:lang w:eastAsia="ja-JP"/>
+              </w:rPr>
+              <w:t>Update Room</w:t>
+            </w:r>
+          </w:p>
+        </w:tc>
+        <w:tc>
+          <w:tcPr>
+            <w:tcW w:w="1980" w:type="dxa"/>
+            <w:tcBorders>
+              <w:top w:val="nil"/>
+              <w:left w:val="nil"/>
+              <w:bottom w:val="single" w:sz="4" w:space="0" w:color="auto"/>
+              <w:right w:val="single" w:sz="4" w:space="0" w:color="auto"/>
+            </w:tcBorders>
+            <w:shd w:val="clear" w:color="auto" w:fill="auto"/>
+            <w:noWrap/>
+          </w:tcPr>
+          <w:p>
+            <w:pPr>
+              <w:spacing w:line="240" w:lineRule="auto"/>
+              <w:rPr>
+                <w:rFonts w:ascii="Calibri" w:hAnsi="Calibri" w:cs="Calibri"/>
+                <w:color w:val="000000"/>
+                <w:lang w:eastAsia="ja-JP"/>
+              </w:rPr>
+            </w:pPr>
+            <w:r>
+              <w:rPr>
+                <w:rFonts w:ascii="Calibri" w:hAnsi="Calibri" w:cs="Calibri"/>
+                <w:color w:val="000000"/>
+                <w:lang w:eastAsia="ja-JP"/>
+              </w:rPr>
+              <w:t>Update Room [Landlord]</w:t>
+            </w:r>
+          </w:p>
+        </w:tc>
+        <w:tc>
+          <w:tcPr>
+            <w:tcW w:w="4100" w:type="dxa"/>
+            <w:tcBorders>
+              <w:top w:val="nil"/>
+              <w:left w:val="nil"/>
+              <w:bottom w:val="single" w:sz="4" w:space="0" w:color="auto"/>
+              <w:right w:val="single" w:sz="4" w:space="0" w:color="auto"/>
+            </w:tcBorders>
+            <w:shd w:val="clear" w:color="auto" w:fill="auto"/>
+            <w:noWrap/>
+            <w:vAlign w:val="center"/>
+          </w:tcPr>
+          <w:p>
+            <w:pPr>
+              <w:spacing w:line="240" w:lineRule="auto"/>
+              <w:rPr>
+                <w:rFonts w:ascii="Calibri" w:hAnsi="Calibri" w:cs="Calibri"/>
+                <w:color w:val="000000"/>
+                <w:lang w:eastAsia="ja-JP"/>
+              </w:rPr>
+            </w:pPr>
+            <w:r>
+              <w:rPr>
+                <w:rFonts w:ascii="Calibri" w:hAnsi="Calibri" w:cs="Calibri"/>
+                <w:color w:val="000000"/>
+                <w:lang w:eastAsia="ja-JP"/>
+              </w:rPr>
+              <w:t>Landlord update the room</w:t>
+            </w:r>
+          </w:p>
+        </w:tc>
+      </w:tr>
+      <w:tr>
+        <w:trPr>
+          <w:trHeight w:val="300"/>
+        </w:trPr>
+        <w:tc>
+          <w:tcPr>
+            <w:tcW w:w="630" w:type="dxa"/>
+            <w:tcBorders>
+              <w:top w:val="nil"/>
+              <w:left w:val="single" w:sz="4" w:space="0" w:color="auto"/>
+              <w:bottom w:val="single" w:sz="4" w:space="0" w:color="auto"/>
+              <w:right w:val="single" w:sz="4" w:space="0" w:color="auto"/>
+            </w:tcBorders>
+            <w:shd w:val="clear" w:color="auto" w:fill="auto"/>
+            <w:vAlign w:val="center"/>
+          </w:tcPr>
+          <w:p>
+            <w:pPr>
+              <w:pStyle w:val="ListParagraph"/>
+              <w:numPr>
+                <w:ilvl w:val="0"/>
+                <w:numId w:val="23"/>
+              </w:numPr>
+              <w:spacing w:after="0" w:line="240" w:lineRule="auto"/>
+              <w:jc w:val="right"/>
+              <w:rPr>
+                <w:rFonts w:ascii="Calibri" w:hAnsi="Calibri" w:cs="Calibri"/>
+                <w:color w:val="000000"/>
+                <w:lang w:eastAsia="ja-JP"/>
+              </w:rPr>
+            </w:pPr>
+          </w:p>
+        </w:tc>
+        <w:tc>
+          <w:tcPr>
+            <w:tcW w:w="1890" w:type="dxa"/>
+            <w:tcBorders>
+              <w:top w:val="nil"/>
+              <w:left w:val="nil"/>
+              <w:bottom w:val="single" w:sz="4" w:space="0" w:color="auto"/>
+              <w:right w:val="single" w:sz="4" w:space="0" w:color="auto"/>
+            </w:tcBorders>
+            <w:shd w:val="clear" w:color="auto" w:fill="auto"/>
+            <w:noWrap/>
+            <w:vAlign w:val="center"/>
+          </w:tcPr>
+          <w:p>
+            <w:pPr>
+              <w:spacing w:line="240" w:lineRule="auto"/>
+              <w:rPr>
+                <w:rFonts w:ascii="Calibri" w:hAnsi="Calibri" w:cs="Calibri"/>
+                <w:color w:val="000000"/>
+                <w:lang w:eastAsia="ja-JP"/>
+              </w:rPr>
+            </w:pPr>
+            <w:r>
+              <w:rPr>
+                <w:rFonts w:ascii="Calibri" w:hAnsi="Calibri" w:cs="Calibri"/>
+                <w:color w:val="000000"/>
+                <w:lang w:eastAsia="ja-JP"/>
+              </w:rPr>
+              <w:t>Add Room</w:t>
+            </w:r>
+          </w:p>
+        </w:tc>
+        <w:tc>
+          <w:tcPr>
+            <w:tcW w:w="1980" w:type="dxa"/>
+            <w:tcBorders>
+              <w:top w:val="nil"/>
+              <w:left w:val="nil"/>
+              <w:bottom w:val="single" w:sz="4" w:space="0" w:color="auto"/>
+              <w:right w:val="single" w:sz="4" w:space="0" w:color="auto"/>
+            </w:tcBorders>
+            <w:shd w:val="clear" w:color="auto" w:fill="auto"/>
+            <w:noWrap/>
+          </w:tcPr>
+          <w:p>
+            <w:pPr>
+              <w:spacing w:line="240" w:lineRule="auto"/>
+              <w:rPr>
+                <w:rFonts w:ascii="Calibri" w:hAnsi="Calibri" w:cs="Calibri"/>
+                <w:color w:val="000000"/>
+                <w:lang w:eastAsia="ja-JP"/>
+              </w:rPr>
+            </w:pPr>
+            <w:r>
+              <w:rPr>
+                <w:rFonts w:ascii="Calibri" w:hAnsi="Calibri" w:cs="Calibri"/>
+                <w:color w:val="000000"/>
+                <w:lang w:eastAsia="ja-JP"/>
+              </w:rPr>
+              <w:t>Add Room [Landlord]</w:t>
+            </w:r>
+          </w:p>
+        </w:tc>
+        <w:tc>
+          <w:tcPr>
+            <w:tcW w:w="4100" w:type="dxa"/>
+            <w:tcBorders>
+              <w:top w:val="nil"/>
+              <w:left w:val="nil"/>
+              <w:bottom w:val="single" w:sz="4" w:space="0" w:color="auto"/>
+              <w:right w:val="single" w:sz="4" w:space="0" w:color="auto"/>
+            </w:tcBorders>
+            <w:shd w:val="clear" w:color="auto" w:fill="auto"/>
+            <w:noWrap/>
+            <w:vAlign w:val="center"/>
+          </w:tcPr>
+          <w:p>
+            <w:pPr>
+              <w:spacing w:line="240" w:lineRule="auto"/>
+              <w:rPr>
+                <w:rFonts w:ascii="Calibri" w:hAnsi="Calibri" w:cs="Calibri"/>
+                <w:color w:val="000000"/>
+                <w:lang w:eastAsia="ja-JP"/>
+              </w:rPr>
+            </w:pPr>
+            <w:r>
+              <w:rPr>
+                <w:rFonts w:ascii="Calibri" w:hAnsi="Calibri" w:cs="Calibri"/>
+                <w:color w:val="000000"/>
+                <w:lang w:eastAsia="ja-JP"/>
+              </w:rPr>
+              <w:t xml:space="preserve">Landlord add new </w:t>
+            </w:r>
+            <w:r>
+              <w:rPr>
+                <w:rFonts w:ascii="Calibri" w:hAnsi="Calibri" w:cs="Calibri"/>
+                <w:color w:val="000000"/>
+                <w:lang w:eastAsia="ja-JP"/>
+              </w:rPr>
+              <w:t xml:space="preserve">the </w:t>
+            </w:r>
+            <w:r>
+              <w:rPr>
+                <w:rFonts w:ascii="Calibri" w:hAnsi="Calibri" w:cs="Calibri"/>
+                <w:color w:val="000000"/>
+                <w:lang w:eastAsia="ja-JP"/>
+              </w:rPr>
+              <w:t>room</w:t>
+            </w:r>
+          </w:p>
+        </w:tc>
+      </w:tr>
+      <w:tr>
+        <w:trPr>
+          <w:trHeight w:val="300"/>
+        </w:trPr>
+        <w:tc>
+          <w:tcPr>
+            <w:tcW w:w="630" w:type="dxa"/>
+            <w:tcBorders>
+              <w:top w:val="nil"/>
+              <w:left w:val="single" w:sz="4" w:space="0" w:color="auto"/>
+              <w:bottom w:val="single" w:sz="4" w:space="0" w:color="auto"/>
+              <w:right w:val="single" w:sz="4" w:space="0" w:color="auto"/>
+            </w:tcBorders>
+            <w:shd w:val="clear" w:color="auto" w:fill="auto"/>
+            <w:vAlign w:val="center"/>
+          </w:tcPr>
+          <w:p>
+            <w:pPr>
+              <w:pStyle w:val="ListParagraph"/>
+              <w:numPr>
+                <w:ilvl w:val="0"/>
+                <w:numId w:val="23"/>
+              </w:numPr>
+              <w:spacing w:after="0" w:line="240" w:lineRule="auto"/>
+              <w:jc w:val="right"/>
+              <w:rPr>
+                <w:rFonts w:ascii="Calibri" w:hAnsi="Calibri" w:cs="Calibri"/>
+                <w:color w:val="000000"/>
+                <w:lang w:eastAsia="ja-JP"/>
+              </w:rPr>
+            </w:pPr>
+          </w:p>
+        </w:tc>
+        <w:tc>
+          <w:tcPr>
+            <w:tcW w:w="1890" w:type="dxa"/>
+            <w:tcBorders>
+              <w:top w:val="nil"/>
+              <w:left w:val="nil"/>
+              <w:bottom w:val="single" w:sz="4" w:space="0" w:color="auto"/>
+              <w:right w:val="single" w:sz="4" w:space="0" w:color="auto"/>
+            </w:tcBorders>
+            <w:shd w:val="clear" w:color="auto" w:fill="auto"/>
+            <w:noWrap/>
+            <w:vAlign w:val="center"/>
+          </w:tcPr>
+          <w:p>
+            <w:pPr>
+              <w:spacing w:line="240" w:lineRule="auto"/>
+              <w:rPr>
+                <w:rFonts w:ascii="Calibri" w:hAnsi="Calibri" w:cs="Calibri"/>
+                <w:color w:val="000000"/>
+                <w:lang w:eastAsia="ja-JP"/>
+              </w:rPr>
+            </w:pPr>
+            <w:r>
+              <w:rPr>
+                <w:rFonts w:ascii="Calibri" w:hAnsi="Calibri" w:cs="Calibri"/>
+                <w:color w:val="000000"/>
+                <w:lang w:eastAsia="ja-JP"/>
+              </w:rPr>
+              <w:t>Delete Room</w:t>
+            </w:r>
+          </w:p>
+        </w:tc>
+        <w:tc>
+          <w:tcPr>
+            <w:tcW w:w="1980" w:type="dxa"/>
+            <w:tcBorders>
+              <w:top w:val="nil"/>
+              <w:left w:val="nil"/>
+              <w:bottom w:val="single" w:sz="4" w:space="0" w:color="auto"/>
+              <w:right w:val="single" w:sz="4" w:space="0" w:color="auto"/>
+            </w:tcBorders>
+            <w:shd w:val="clear" w:color="auto" w:fill="auto"/>
+            <w:noWrap/>
+          </w:tcPr>
+          <w:p>
+            <w:pPr>
+              <w:spacing w:line="240" w:lineRule="auto"/>
+              <w:rPr>
+                <w:rFonts w:ascii="Calibri" w:hAnsi="Calibri" w:cs="Calibri"/>
+                <w:color w:val="000000"/>
+                <w:lang w:eastAsia="ja-JP"/>
+              </w:rPr>
+            </w:pPr>
+            <w:r>
+              <w:rPr>
+                <w:rFonts w:ascii="Calibri" w:hAnsi="Calibri" w:cs="Calibri"/>
+                <w:color w:val="000000"/>
+                <w:lang w:eastAsia="ja-JP"/>
+              </w:rPr>
+              <w:t>Delete Room [Landlord]</w:t>
+            </w:r>
+          </w:p>
+        </w:tc>
+        <w:tc>
+          <w:tcPr>
+            <w:tcW w:w="4100" w:type="dxa"/>
+            <w:tcBorders>
+              <w:top w:val="nil"/>
+              <w:left w:val="nil"/>
+              <w:bottom w:val="single" w:sz="4" w:space="0" w:color="auto"/>
+              <w:right w:val="single" w:sz="4" w:space="0" w:color="auto"/>
+            </w:tcBorders>
+            <w:shd w:val="clear" w:color="auto" w:fill="auto"/>
+            <w:noWrap/>
+            <w:vAlign w:val="center"/>
+          </w:tcPr>
+          <w:p>
+            <w:pPr>
+              <w:spacing w:line="240" w:lineRule="auto"/>
+              <w:rPr>
+                <w:rFonts w:ascii="Calibri" w:hAnsi="Calibri" w:cs="Calibri"/>
+                <w:color w:val="000000"/>
+                <w:lang w:eastAsia="ja-JP"/>
+              </w:rPr>
+            </w:pPr>
+            <w:r>
+              <w:rPr>
+                <w:rFonts w:ascii="Calibri" w:hAnsi="Calibri" w:cs="Calibri"/>
+                <w:color w:val="000000"/>
+                <w:lang w:eastAsia="ja-JP"/>
+              </w:rPr>
+              <w:t>Landlord delete the room</w:t>
+            </w:r>
+          </w:p>
+        </w:tc>
+      </w:tr>
+      <w:tr>
+        <w:trPr>
+          <w:trHeight w:val="300"/>
+        </w:trPr>
+        <w:tc>
+          <w:tcPr>
+            <w:tcW w:w="630" w:type="dxa"/>
+            <w:tcBorders>
+              <w:top w:val="nil"/>
+              <w:left w:val="single" w:sz="4" w:space="0" w:color="auto"/>
+              <w:bottom w:val="single" w:sz="4" w:space="0" w:color="auto"/>
+              <w:right w:val="single" w:sz="4" w:space="0" w:color="auto"/>
+            </w:tcBorders>
+            <w:shd w:val="clear" w:color="auto" w:fill="auto"/>
+            <w:vAlign w:val="center"/>
+          </w:tcPr>
+          <w:p>
+            <w:pPr>
+              <w:pStyle w:val="ListParagraph"/>
+              <w:numPr>
+                <w:ilvl w:val="0"/>
+                <w:numId w:val="23"/>
+              </w:numPr>
+              <w:spacing w:after="0" w:line="240" w:lineRule="auto"/>
+              <w:jc w:val="right"/>
+              <w:rPr>
+                <w:rFonts w:ascii="Calibri" w:hAnsi="Calibri" w:cs="Calibri"/>
+                <w:color w:val="000000"/>
+                <w:lang w:eastAsia="ja-JP"/>
+              </w:rPr>
+            </w:pPr>
+          </w:p>
+        </w:tc>
+        <w:tc>
+          <w:tcPr>
+            <w:tcW w:w="1890" w:type="dxa"/>
+            <w:tcBorders>
+              <w:top w:val="nil"/>
+              <w:left w:val="nil"/>
+              <w:bottom w:val="single" w:sz="4" w:space="0" w:color="auto"/>
+              <w:right w:val="single" w:sz="4" w:space="0" w:color="auto"/>
+            </w:tcBorders>
+            <w:shd w:val="clear" w:color="auto" w:fill="auto"/>
+            <w:noWrap/>
+            <w:vAlign w:val="center"/>
+          </w:tcPr>
+          <w:p>
+            <w:pPr>
+              <w:spacing w:line="240" w:lineRule="auto"/>
+              <w:rPr>
+                <w:rFonts w:ascii="Calibri" w:hAnsi="Calibri" w:cs="Calibri"/>
+                <w:color w:val="000000"/>
+                <w:lang w:eastAsia="ja-JP"/>
+              </w:rPr>
+            </w:pPr>
+            <w:r>
+              <w:rPr>
+                <w:rFonts w:ascii="Calibri" w:hAnsi="Calibri" w:cs="Calibri"/>
+                <w:color w:val="000000"/>
+                <w:lang w:eastAsia="ja-JP"/>
+              </w:rPr>
+              <w:t>Update Proflie</w:t>
+            </w:r>
+          </w:p>
+        </w:tc>
+        <w:tc>
+          <w:tcPr>
+            <w:tcW w:w="1980" w:type="dxa"/>
+            <w:tcBorders>
+              <w:top w:val="nil"/>
+              <w:left w:val="nil"/>
+              <w:bottom w:val="single" w:sz="4" w:space="0" w:color="auto"/>
+              <w:right w:val="single" w:sz="4" w:space="0" w:color="auto"/>
+            </w:tcBorders>
+            <w:shd w:val="clear" w:color="auto" w:fill="auto"/>
+            <w:noWrap/>
+          </w:tcPr>
+          <w:p>
+            <w:pPr>
+              <w:spacing w:line="240" w:lineRule="auto"/>
+              <w:rPr>
+                <w:rFonts w:ascii="Calibri" w:hAnsi="Calibri" w:cs="Calibri"/>
+                <w:color w:val="000000"/>
+                <w:lang w:eastAsia="ja-JP"/>
+              </w:rPr>
+            </w:pPr>
+            <w:r>
+              <w:rPr>
+                <w:rFonts w:ascii="Calibri" w:hAnsi="Calibri" w:cs="Calibri"/>
+                <w:color w:val="000000"/>
+                <w:lang w:eastAsia="ja-JP"/>
+              </w:rPr>
+              <w:t>Update Proflie [Landlord]</w:t>
+            </w:r>
+          </w:p>
+        </w:tc>
+        <w:tc>
+          <w:tcPr>
+            <w:tcW w:w="4100" w:type="dxa"/>
+            <w:tcBorders>
+              <w:top w:val="nil"/>
+              <w:left w:val="nil"/>
+              <w:bottom w:val="single" w:sz="4" w:space="0" w:color="auto"/>
+              <w:right w:val="single" w:sz="4" w:space="0" w:color="auto"/>
+            </w:tcBorders>
+            <w:shd w:val="clear" w:color="auto" w:fill="auto"/>
+            <w:noWrap/>
+            <w:vAlign w:val="center"/>
+          </w:tcPr>
+          <w:p>
+            <w:pPr>
+              <w:spacing w:line="240" w:lineRule="auto"/>
+              <w:rPr>
+                <w:rFonts w:ascii="Calibri" w:hAnsi="Calibri" w:cs="Calibri"/>
+                <w:color w:val="000000"/>
+                <w:lang w:eastAsia="ja-JP"/>
+              </w:rPr>
+            </w:pPr>
+            <w:r>
+              <w:rPr>
+                <w:rFonts w:ascii="Calibri" w:hAnsi="Calibri" w:cs="Calibri"/>
+                <w:color w:val="000000"/>
+                <w:lang w:eastAsia="ja-JP"/>
+              </w:rPr>
+              <w:t>Landlord update the proflie</w:t>
+            </w:r>
+          </w:p>
+        </w:tc>
+      </w:tr>
+      <w:tr>
+        <w:trPr>
+          <w:trHeight w:val="300"/>
+        </w:trPr>
+        <w:tc>
+          <w:tcPr>
+            <w:tcW w:w="630" w:type="dxa"/>
+            <w:tcBorders>
+              <w:top w:val="nil"/>
+              <w:left w:val="single" w:sz="4" w:space="0" w:color="auto"/>
+              <w:bottom w:val="single" w:sz="4" w:space="0" w:color="auto"/>
+              <w:right w:val="single" w:sz="4" w:space="0" w:color="auto"/>
+            </w:tcBorders>
+            <w:shd w:val="clear" w:color="auto" w:fill="auto"/>
+            <w:vAlign w:val="center"/>
+          </w:tcPr>
+          <w:p>
+            <w:pPr>
+              <w:pStyle w:val="ListParagraph"/>
+              <w:numPr>
+                <w:ilvl w:val="0"/>
+                <w:numId w:val="23"/>
+              </w:numPr>
+              <w:spacing w:after="0" w:line="240" w:lineRule="auto"/>
+              <w:jc w:val="right"/>
+              <w:rPr>
+                <w:rFonts w:ascii="Calibri" w:hAnsi="Calibri" w:cs="Calibri"/>
+                <w:color w:val="000000"/>
+                <w:lang w:eastAsia="ja-JP"/>
+              </w:rPr>
+            </w:pPr>
+          </w:p>
+        </w:tc>
+        <w:tc>
+          <w:tcPr>
+            <w:tcW w:w="1890" w:type="dxa"/>
+            <w:tcBorders>
+              <w:top w:val="nil"/>
+              <w:left w:val="nil"/>
+              <w:bottom w:val="single" w:sz="4" w:space="0" w:color="auto"/>
+              <w:right w:val="single" w:sz="4" w:space="0" w:color="auto"/>
+            </w:tcBorders>
+            <w:shd w:val="clear" w:color="auto" w:fill="auto"/>
+            <w:noWrap/>
+            <w:vAlign w:val="center"/>
+          </w:tcPr>
+          <w:p>
+            <w:pPr>
+              <w:spacing w:line="240" w:lineRule="auto"/>
+              <w:rPr>
+                <w:rFonts w:ascii="Calibri" w:hAnsi="Calibri" w:cs="Calibri"/>
+                <w:color w:val="000000"/>
+                <w:lang w:eastAsia="ja-JP"/>
+              </w:rPr>
+            </w:pPr>
+            <w:r>
+              <w:rPr>
+                <w:rFonts w:ascii="Calibri" w:hAnsi="Calibri" w:cs="Calibri"/>
+                <w:color w:val="000000"/>
+                <w:lang w:eastAsia="ja-JP"/>
+              </w:rPr>
+              <w:t xml:space="preserve">View </w:t>
+            </w:r>
+            <w:r>
+              <w:rPr>
+                <w:rFonts w:ascii="Calibri" w:hAnsi="Calibri" w:cs="Calibri"/>
+                <w:color w:val="000000"/>
+                <w:lang w:eastAsia="ja-JP"/>
+              </w:rPr>
+              <w:t>List House</w:t>
+            </w:r>
+            <w:r>
+              <w:rPr>
+                <w:rFonts w:ascii="Calibri" w:hAnsi="Calibri" w:cs="Calibri"/>
+                <w:color w:val="000000"/>
+                <w:lang w:eastAsia="ja-JP"/>
+              </w:rPr>
+              <w:t>s</w:t>
+            </w:r>
+            <w:r>
+              <w:rPr>
+                <w:rFonts w:ascii="Calibri" w:hAnsi="Calibri" w:cs="Calibri"/>
+                <w:color w:val="000000"/>
+                <w:lang w:eastAsia="ja-JP"/>
+              </w:rPr>
+              <w:t xml:space="preserve"> &amp; Statistics</w:t>
+            </w:r>
+          </w:p>
+        </w:tc>
+        <w:tc>
+          <w:tcPr>
+            <w:tcW w:w="1980" w:type="dxa"/>
+            <w:tcBorders>
+              <w:top w:val="nil"/>
+              <w:left w:val="nil"/>
+              <w:bottom w:val="single" w:sz="4" w:space="0" w:color="auto"/>
+              <w:right w:val="single" w:sz="4" w:space="0" w:color="auto"/>
+            </w:tcBorders>
+            <w:shd w:val="clear" w:color="auto" w:fill="auto"/>
+            <w:noWrap/>
+          </w:tcPr>
+          <w:p>
+            <w:pPr>
+              <w:spacing w:line="240" w:lineRule="auto"/>
+              <w:rPr>
+                <w:rFonts w:ascii="Calibri" w:hAnsi="Calibri" w:cs="Calibri"/>
+                <w:color w:val="000000"/>
+                <w:lang w:eastAsia="ja-JP"/>
+              </w:rPr>
+            </w:pPr>
+            <w:r>
+              <w:t xml:space="preserve">Dashboard </w:t>
+            </w:r>
+            <w:r>
+              <w:rPr>
+                <w:rFonts w:ascii="Calibri" w:hAnsi="Calibri" w:cs="Calibri"/>
+                <w:color w:val="000000"/>
+                <w:lang w:eastAsia="ja-JP"/>
+              </w:rPr>
+              <w:t>[Staff]</w:t>
+            </w:r>
+          </w:p>
+        </w:tc>
+        <w:tc>
+          <w:tcPr>
+            <w:tcW w:w="4100" w:type="dxa"/>
+            <w:tcBorders>
+              <w:top w:val="nil"/>
+              <w:left w:val="nil"/>
+              <w:bottom w:val="single" w:sz="4" w:space="0" w:color="auto"/>
+              <w:right w:val="single" w:sz="4" w:space="0" w:color="auto"/>
+            </w:tcBorders>
+            <w:shd w:val="clear" w:color="auto" w:fill="auto"/>
+            <w:noWrap/>
+            <w:vAlign w:val="center"/>
+          </w:tcPr>
+          <w:p>
+            <w:pPr>
+              <w:spacing w:line="240" w:lineRule="auto"/>
+              <w:rPr>
+                <w:rFonts w:ascii="Calibri" w:hAnsi="Calibri" w:cs="Calibri"/>
+                <w:color w:val="000000"/>
+                <w:lang w:eastAsia="ja-JP"/>
+              </w:rPr>
+            </w:pPr>
+            <w:r>
+              <w:rPr>
+                <w:rFonts w:ascii="Calibri" w:hAnsi="Calibri" w:cs="Calibri"/>
+                <w:color w:val="000000"/>
+                <w:lang w:eastAsia="ja-JP"/>
+              </w:rPr>
+              <w:t>Staff v</w:t>
+            </w:r>
+            <w:r>
+              <w:rPr>
+                <w:rFonts w:ascii="Calibri" w:hAnsi="Calibri" w:cs="Calibri"/>
+                <w:color w:val="000000"/>
+                <w:lang w:eastAsia="ja-JP"/>
+              </w:rPr>
+              <w:t>iew list of available houses</w:t>
+            </w:r>
+          </w:p>
+        </w:tc>
+      </w:tr>
+      <w:tr>
+        <w:trPr>
+          <w:trHeight w:val="300"/>
+        </w:trPr>
+        <w:tc>
+          <w:tcPr>
+            <w:tcW w:w="630" w:type="dxa"/>
+            <w:tcBorders>
+              <w:top w:val="nil"/>
+              <w:left w:val="single" w:sz="4" w:space="0" w:color="auto"/>
+              <w:bottom w:val="single" w:sz="4" w:space="0" w:color="auto"/>
+              <w:right w:val="single" w:sz="4" w:space="0" w:color="auto"/>
+            </w:tcBorders>
+            <w:shd w:val="clear" w:color="auto" w:fill="auto"/>
+            <w:vAlign w:val="center"/>
+          </w:tcPr>
+          <w:p>
+            <w:pPr>
+              <w:pStyle w:val="ListParagraph"/>
+              <w:numPr>
+                <w:ilvl w:val="0"/>
+                <w:numId w:val="23"/>
+              </w:numPr>
+              <w:spacing w:after="0" w:line="240" w:lineRule="auto"/>
+              <w:jc w:val="right"/>
+              <w:rPr>
+                <w:rFonts w:ascii="Calibri" w:hAnsi="Calibri" w:cs="Calibri"/>
+                <w:color w:val="000000"/>
+                <w:lang w:eastAsia="ja-JP"/>
+              </w:rPr>
+            </w:pPr>
+          </w:p>
+        </w:tc>
+        <w:tc>
+          <w:tcPr>
+            <w:tcW w:w="1890" w:type="dxa"/>
+            <w:tcBorders>
+              <w:top w:val="nil"/>
+              <w:left w:val="nil"/>
+              <w:bottom w:val="single" w:sz="4" w:space="0" w:color="auto"/>
+              <w:right w:val="single" w:sz="4" w:space="0" w:color="auto"/>
+            </w:tcBorders>
+            <w:shd w:val="clear" w:color="auto" w:fill="auto"/>
+            <w:noWrap/>
+            <w:vAlign w:val="center"/>
+          </w:tcPr>
+          <w:p>
+            <w:pPr>
+              <w:spacing w:line="240" w:lineRule="auto"/>
+              <w:rPr>
+                <w:rFonts w:ascii="Calibri" w:hAnsi="Calibri" w:cs="Calibri"/>
+                <w:color w:val="000000"/>
+                <w:lang w:eastAsia="ja-JP"/>
+              </w:rPr>
+            </w:pPr>
+            <w:r>
+              <w:rPr>
+                <w:rFonts w:ascii="Calibri" w:hAnsi="Calibri" w:cs="Calibri"/>
+                <w:color w:val="000000"/>
+                <w:lang w:eastAsia="ja-JP"/>
+              </w:rPr>
+              <w:t>Search &amp; Filter House &amp; Statistic</w:t>
+            </w:r>
+          </w:p>
+        </w:tc>
+        <w:tc>
+          <w:tcPr>
+            <w:tcW w:w="1980" w:type="dxa"/>
+            <w:tcBorders>
+              <w:top w:val="nil"/>
+              <w:left w:val="nil"/>
+              <w:bottom w:val="single" w:sz="4" w:space="0" w:color="auto"/>
+              <w:right w:val="single" w:sz="4" w:space="0" w:color="auto"/>
+            </w:tcBorders>
+            <w:shd w:val="clear" w:color="auto" w:fill="auto"/>
+            <w:noWrap/>
+          </w:tcPr>
+          <w:p>
+            <w:pPr>
+              <w:spacing w:line="240" w:lineRule="auto"/>
+            </w:pPr>
+            <w:r>
+              <w:t xml:space="preserve">Dashboard </w:t>
+            </w:r>
+            <w:r>
+              <w:rPr>
+                <w:rFonts w:ascii="Calibri" w:hAnsi="Calibri" w:cs="Calibri"/>
+                <w:color w:val="000000"/>
+                <w:lang w:eastAsia="ja-JP"/>
+              </w:rPr>
+              <w:t>[Staff]</w:t>
+            </w:r>
+          </w:p>
+        </w:tc>
+        <w:tc>
+          <w:tcPr>
+            <w:tcW w:w="4100" w:type="dxa"/>
+            <w:tcBorders>
+              <w:top w:val="nil"/>
+              <w:left w:val="nil"/>
+              <w:bottom w:val="single" w:sz="4" w:space="0" w:color="auto"/>
+              <w:right w:val="single" w:sz="4" w:space="0" w:color="auto"/>
+            </w:tcBorders>
+            <w:shd w:val="clear" w:color="auto" w:fill="auto"/>
+            <w:noWrap/>
+            <w:vAlign w:val="center"/>
+          </w:tcPr>
+          <w:p>
+            <w:pPr>
+              <w:spacing w:line="240" w:lineRule="auto"/>
+              <w:rPr>
+                <w:rFonts w:ascii="Calibri" w:hAnsi="Calibri" w:cs="Calibri"/>
+                <w:color w:val="000000"/>
+                <w:lang w:eastAsia="ja-JP"/>
+              </w:rPr>
+            </w:pPr>
+            <w:r>
+              <w:rPr>
+                <w:rFonts w:ascii="Calibri" w:hAnsi="Calibri" w:cs="Calibri"/>
+                <w:color w:val="000000"/>
+                <w:lang w:eastAsia="ja-JP"/>
+              </w:rPr>
+              <w:t>Staff search for houses &amp; statistics by name or filter it by category</w:t>
+            </w:r>
+          </w:p>
+        </w:tc>
+      </w:tr>
+      <w:tr>
+        <w:trPr>
+          <w:trHeight w:val="300"/>
+        </w:trPr>
+        <w:tc>
+          <w:tcPr>
+            <w:tcW w:w="630" w:type="dxa"/>
+            <w:tcBorders>
+              <w:top w:val="nil"/>
+              <w:left w:val="single" w:sz="4" w:space="0" w:color="auto"/>
+              <w:bottom w:val="single" w:sz="4" w:space="0" w:color="auto"/>
+              <w:right w:val="single" w:sz="4" w:space="0" w:color="auto"/>
+            </w:tcBorders>
+            <w:shd w:val="clear" w:color="auto" w:fill="auto"/>
+            <w:vAlign w:val="center"/>
+          </w:tcPr>
+          <w:p>
+            <w:pPr>
+              <w:pStyle w:val="ListParagraph"/>
+              <w:numPr>
+                <w:ilvl w:val="0"/>
+                <w:numId w:val="23"/>
+              </w:numPr>
+              <w:spacing w:after="0" w:line="240" w:lineRule="auto"/>
+              <w:jc w:val="right"/>
+              <w:rPr>
+                <w:rFonts w:ascii="Calibri" w:hAnsi="Calibri" w:cs="Calibri"/>
+                <w:color w:val="000000"/>
+                <w:lang w:eastAsia="ja-JP"/>
+              </w:rPr>
+            </w:pPr>
+          </w:p>
+        </w:tc>
+        <w:tc>
+          <w:tcPr>
+            <w:tcW w:w="1890" w:type="dxa"/>
+            <w:tcBorders>
+              <w:top w:val="nil"/>
+              <w:left w:val="nil"/>
+              <w:bottom w:val="single" w:sz="4" w:space="0" w:color="auto"/>
+              <w:right w:val="single" w:sz="4" w:space="0" w:color="auto"/>
+            </w:tcBorders>
+            <w:shd w:val="clear" w:color="auto" w:fill="auto"/>
+            <w:noWrap/>
+            <w:vAlign w:val="center"/>
+          </w:tcPr>
+          <w:p>
+            <w:pPr>
+              <w:spacing w:line="240" w:lineRule="auto"/>
+              <w:rPr>
+                <w:rFonts w:ascii="Calibri" w:hAnsi="Calibri" w:cs="Calibri"/>
+                <w:color w:val="000000"/>
+                <w:lang w:eastAsia="ja-JP"/>
+              </w:rPr>
+            </w:pPr>
+            <w:r>
+              <w:rPr>
+                <w:rFonts w:ascii="Calibri" w:hAnsi="Calibri" w:cs="Calibri"/>
+                <w:color w:val="000000"/>
+                <w:lang w:eastAsia="ja-JP"/>
+              </w:rPr>
+              <w:t xml:space="preserve">Accept Or Decline </w:t>
+            </w:r>
+            <w:r>
+              <w:t>Landlord’s Signup Request</w:t>
+            </w:r>
+          </w:p>
+        </w:tc>
+        <w:tc>
+          <w:tcPr>
+            <w:tcW w:w="1980" w:type="dxa"/>
+            <w:tcBorders>
+              <w:top w:val="nil"/>
+              <w:left w:val="nil"/>
+              <w:bottom w:val="single" w:sz="4" w:space="0" w:color="auto"/>
+              <w:right w:val="single" w:sz="4" w:space="0" w:color="auto"/>
+            </w:tcBorders>
+            <w:shd w:val="clear" w:color="auto" w:fill="auto"/>
+            <w:noWrap/>
+          </w:tcPr>
+          <w:p>
+            <w:pPr>
+              <w:spacing w:line="240" w:lineRule="auto"/>
+            </w:pPr>
+            <w:r>
+              <w:t>List Of Landlord’s Signup Request [Staff]</w:t>
+            </w:r>
+          </w:p>
+        </w:tc>
+        <w:tc>
+          <w:tcPr>
+            <w:tcW w:w="4100" w:type="dxa"/>
+            <w:tcBorders>
+              <w:top w:val="nil"/>
+              <w:left w:val="nil"/>
+              <w:bottom w:val="single" w:sz="4" w:space="0" w:color="auto"/>
+              <w:right w:val="single" w:sz="4" w:space="0" w:color="auto"/>
+            </w:tcBorders>
+            <w:shd w:val="clear" w:color="auto" w:fill="auto"/>
+            <w:noWrap/>
+            <w:vAlign w:val="center"/>
+          </w:tcPr>
+          <w:p>
+            <w:pPr>
+              <w:spacing w:line="240" w:lineRule="auto"/>
+              <w:rPr>
+                <w:rFonts w:ascii="Calibri" w:hAnsi="Calibri" w:cs="Calibri"/>
+                <w:color w:val="000000"/>
+                <w:lang w:eastAsia="ja-JP"/>
+              </w:rPr>
+            </w:pPr>
+            <w:r>
+              <w:rPr>
+                <w:rFonts w:ascii="Calibri" w:hAnsi="Calibri" w:cs="Calibri"/>
+                <w:color w:val="000000"/>
+                <w:lang w:eastAsia="ja-JP"/>
+              </w:rPr>
+              <w:t>Staff v</w:t>
+            </w:r>
+            <w:r>
+              <w:rPr>
+                <w:rFonts w:ascii="Calibri" w:hAnsi="Calibri" w:cs="Calibri"/>
+                <w:color w:val="000000"/>
+                <w:lang w:eastAsia="ja-JP"/>
+              </w:rPr>
+              <w:t>iew list of landlord’s request and accept or decline</w:t>
+            </w:r>
+          </w:p>
+        </w:tc>
+      </w:tr>
+      <w:tr>
+        <w:trPr>
+          <w:trHeight w:val="300"/>
+        </w:trPr>
+        <w:tc>
+          <w:tcPr>
+            <w:tcW w:w="630" w:type="dxa"/>
+            <w:tcBorders>
+              <w:top w:val="nil"/>
+              <w:left w:val="single" w:sz="4" w:space="0" w:color="auto"/>
+              <w:bottom w:val="single" w:sz="4" w:space="0" w:color="auto"/>
+              <w:right w:val="single" w:sz="4" w:space="0" w:color="auto"/>
+            </w:tcBorders>
+            <w:shd w:val="clear" w:color="auto" w:fill="auto"/>
+            <w:vAlign w:val="center"/>
+          </w:tcPr>
+          <w:p>
+            <w:pPr>
+              <w:pStyle w:val="ListParagraph"/>
+              <w:numPr>
+                <w:ilvl w:val="0"/>
+                <w:numId w:val="23"/>
+              </w:numPr>
+              <w:spacing w:after="0" w:line="240" w:lineRule="auto"/>
+              <w:jc w:val="right"/>
+              <w:rPr>
+                <w:rFonts w:ascii="Calibri" w:hAnsi="Calibri" w:cs="Calibri"/>
+                <w:color w:val="000000"/>
+                <w:lang w:eastAsia="ja-JP"/>
+              </w:rPr>
+            </w:pPr>
+          </w:p>
+        </w:tc>
+        <w:tc>
+          <w:tcPr>
+            <w:tcW w:w="1890" w:type="dxa"/>
+            <w:tcBorders>
+              <w:top w:val="nil"/>
+              <w:left w:val="nil"/>
+              <w:bottom w:val="single" w:sz="4" w:space="0" w:color="auto"/>
+              <w:right w:val="single" w:sz="4" w:space="0" w:color="auto"/>
+            </w:tcBorders>
+            <w:shd w:val="clear" w:color="auto" w:fill="auto"/>
+            <w:noWrap/>
+            <w:vAlign w:val="center"/>
+          </w:tcPr>
+          <w:p>
+            <w:pPr>
+              <w:spacing w:line="240" w:lineRule="auto"/>
+              <w:rPr>
+                <w:rFonts w:ascii="Calibri" w:hAnsi="Calibri" w:cs="Calibri"/>
+                <w:color w:val="000000"/>
+                <w:lang w:eastAsia="ja-JP"/>
+              </w:rPr>
+            </w:pPr>
+            <w:r>
+              <w:rPr>
+                <w:rFonts w:ascii="Calibri" w:hAnsi="Calibri" w:cs="Calibri"/>
+                <w:color w:val="000000"/>
+                <w:lang w:eastAsia="ja-JP"/>
+              </w:rPr>
+              <w:t>Update Proflie</w:t>
+            </w:r>
+          </w:p>
+        </w:tc>
+        <w:tc>
+          <w:tcPr>
+            <w:tcW w:w="1980" w:type="dxa"/>
+            <w:tcBorders>
+              <w:top w:val="nil"/>
+              <w:left w:val="nil"/>
+              <w:bottom w:val="single" w:sz="4" w:space="0" w:color="auto"/>
+              <w:right w:val="single" w:sz="4" w:space="0" w:color="auto"/>
+            </w:tcBorders>
+            <w:shd w:val="clear" w:color="auto" w:fill="auto"/>
+            <w:noWrap/>
+          </w:tcPr>
+          <w:p>
+            <w:pPr>
+              <w:spacing w:line="240" w:lineRule="auto"/>
+            </w:pPr>
+            <w:r>
+              <w:rPr>
+                <w:rFonts w:ascii="Calibri" w:hAnsi="Calibri" w:cs="Calibri"/>
+                <w:color w:val="000000"/>
+                <w:lang w:eastAsia="ja-JP"/>
+              </w:rPr>
+              <w:t xml:space="preserve">Update Proflie </w:t>
+            </w:r>
+            <w:r>
+              <w:t>[Staff]</w:t>
+            </w:r>
+          </w:p>
+        </w:tc>
+        <w:tc>
+          <w:tcPr>
+            <w:tcW w:w="4100" w:type="dxa"/>
+            <w:tcBorders>
+              <w:top w:val="nil"/>
+              <w:left w:val="nil"/>
+              <w:bottom w:val="single" w:sz="4" w:space="0" w:color="auto"/>
+              <w:right w:val="single" w:sz="4" w:space="0" w:color="auto"/>
+            </w:tcBorders>
+            <w:shd w:val="clear" w:color="auto" w:fill="auto"/>
+            <w:noWrap/>
+            <w:vAlign w:val="center"/>
+          </w:tcPr>
+          <w:p>
+            <w:pPr>
+              <w:spacing w:line="240" w:lineRule="auto"/>
+              <w:rPr>
+                <w:rFonts w:ascii="Calibri" w:hAnsi="Calibri" w:cs="Calibri"/>
+                <w:color w:val="000000"/>
+                <w:lang w:eastAsia="ja-JP"/>
+              </w:rPr>
+            </w:pPr>
+            <w:r>
+              <w:t>Staff</w:t>
+            </w:r>
+            <w:r>
+              <w:rPr>
+                <w:rFonts w:ascii="Calibri" w:hAnsi="Calibri" w:cs="Calibri"/>
+                <w:color w:val="000000"/>
+                <w:lang w:eastAsia="ja-JP"/>
+              </w:rPr>
+              <w:t xml:space="preserve"> update the proflie</w:t>
+            </w:r>
+          </w:p>
+        </w:tc>
+      </w:tr>
+      <w:tr>
+        <w:trPr>
+          <w:trHeight w:val="300"/>
+        </w:trPr>
+        <w:tc>
+          <w:tcPr>
+            <w:tcW w:w="630" w:type="dxa"/>
+            <w:tcBorders>
+              <w:top w:val="nil"/>
+              <w:left w:val="single" w:sz="4" w:space="0" w:color="auto"/>
+              <w:bottom w:val="single" w:sz="4" w:space="0" w:color="auto"/>
+              <w:right w:val="single" w:sz="4" w:space="0" w:color="auto"/>
+            </w:tcBorders>
+            <w:shd w:val="clear" w:color="auto" w:fill="auto"/>
+            <w:vAlign w:val="center"/>
+          </w:tcPr>
+          <w:p>
+            <w:pPr>
+              <w:pStyle w:val="ListParagraph"/>
+              <w:numPr>
+                <w:ilvl w:val="0"/>
+                <w:numId w:val="23"/>
+              </w:numPr>
+              <w:spacing w:after="0" w:line="240" w:lineRule="auto"/>
+              <w:jc w:val="right"/>
+              <w:rPr>
+                <w:rFonts w:ascii="Calibri" w:hAnsi="Calibri" w:cs="Calibri"/>
+                <w:color w:val="000000"/>
+                <w:lang w:eastAsia="ja-JP"/>
+              </w:rPr>
+            </w:pPr>
+          </w:p>
+        </w:tc>
+        <w:tc>
+          <w:tcPr>
+            <w:tcW w:w="1890" w:type="dxa"/>
+            <w:tcBorders>
+              <w:top w:val="nil"/>
+              <w:left w:val="nil"/>
+              <w:bottom w:val="single" w:sz="4" w:space="0" w:color="auto"/>
+              <w:right w:val="single" w:sz="4" w:space="0" w:color="auto"/>
+            </w:tcBorders>
+            <w:shd w:val="clear" w:color="auto" w:fill="auto"/>
+            <w:noWrap/>
+            <w:vAlign w:val="center"/>
+          </w:tcPr>
+          <w:p>
+            <w:pPr>
+              <w:spacing w:line="240" w:lineRule="auto"/>
+              <w:rPr>
+                <w:rFonts w:ascii="Calibri" w:hAnsi="Calibri" w:cs="Calibri"/>
+                <w:color w:val="000000"/>
+                <w:lang w:eastAsia="ja-JP"/>
+              </w:rPr>
+            </w:pPr>
+            <w:r>
+              <w:rPr>
+                <w:rFonts w:ascii="Calibri" w:hAnsi="Calibri" w:cs="Calibri"/>
+                <w:color w:val="000000"/>
+                <w:lang w:eastAsia="ja-JP"/>
+              </w:rPr>
+              <w:t xml:space="preserve">View List </w:t>
+            </w:r>
+            <w:r>
+              <w:rPr>
+                <w:rFonts w:ascii="Calibri" w:hAnsi="Calibri" w:cs="Calibri"/>
+                <w:color w:val="000000"/>
+                <w:lang w:eastAsia="ja-JP"/>
+              </w:rPr>
+              <w:t>Accounts Of Landlords</w:t>
+            </w:r>
+          </w:p>
+        </w:tc>
+        <w:tc>
+          <w:tcPr>
+            <w:tcW w:w="1980" w:type="dxa"/>
+            <w:tcBorders>
+              <w:top w:val="nil"/>
+              <w:left w:val="nil"/>
+              <w:bottom w:val="single" w:sz="4" w:space="0" w:color="auto"/>
+              <w:right w:val="single" w:sz="4" w:space="0" w:color="auto"/>
+            </w:tcBorders>
+            <w:shd w:val="clear" w:color="auto" w:fill="auto"/>
+            <w:noWrap/>
+          </w:tcPr>
+          <w:p>
+            <w:pPr>
+              <w:spacing w:line="240" w:lineRule="auto"/>
+              <w:rPr>
+                <w:rFonts w:ascii="Calibri" w:hAnsi="Calibri" w:cs="Calibri"/>
+                <w:color w:val="000000"/>
+                <w:lang w:eastAsia="ja-JP"/>
+              </w:rPr>
+            </w:pPr>
+            <w:r>
+              <w:rPr>
+                <w:rFonts w:ascii="Calibri" w:hAnsi="Calibri" w:cs="Calibri"/>
+                <w:color w:val="000000"/>
+                <w:lang w:eastAsia="ja-JP"/>
+              </w:rPr>
+              <w:t xml:space="preserve">Landlords List </w:t>
+            </w:r>
+            <w:r>
+              <w:t>[Staff]</w:t>
+            </w:r>
+          </w:p>
+        </w:tc>
+        <w:tc>
+          <w:tcPr>
+            <w:tcW w:w="4100" w:type="dxa"/>
+            <w:tcBorders>
+              <w:top w:val="nil"/>
+              <w:left w:val="nil"/>
+              <w:bottom w:val="single" w:sz="4" w:space="0" w:color="auto"/>
+              <w:right w:val="single" w:sz="4" w:space="0" w:color="auto"/>
+            </w:tcBorders>
+            <w:shd w:val="clear" w:color="auto" w:fill="auto"/>
+            <w:noWrap/>
+            <w:vAlign w:val="center"/>
+          </w:tcPr>
+          <w:p>
+            <w:pPr>
+              <w:spacing w:line="240" w:lineRule="auto"/>
+            </w:pPr>
+            <w:r>
+              <w:rPr>
+                <w:rFonts w:ascii="Calibri" w:hAnsi="Calibri" w:cs="Calibri"/>
+                <w:color w:val="000000"/>
+                <w:lang w:eastAsia="ja-JP"/>
+              </w:rPr>
+              <w:t>Staff view list of landlords</w:t>
+            </w:r>
+          </w:p>
+        </w:tc>
+      </w:tr>
+      <w:tr>
+        <w:trPr>
+          <w:trHeight w:val="300"/>
+        </w:trPr>
+        <w:tc>
+          <w:tcPr>
+            <w:tcW w:w="630" w:type="dxa"/>
+            <w:tcBorders>
+              <w:top w:val="nil"/>
+              <w:left w:val="single" w:sz="4" w:space="0" w:color="auto"/>
+              <w:bottom w:val="single" w:sz="4" w:space="0" w:color="auto"/>
+              <w:right w:val="single" w:sz="4" w:space="0" w:color="auto"/>
+            </w:tcBorders>
+            <w:shd w:val="clear" w:color="auto" w:fill="auto"/>
+            <w:vAlign w:val="center"/>
+          </w:tcPr>
+          <w:p>
+            <w:pPr>
+              <w:pStyle w:val="ListParagraph"/>
+              <w:numPr>
+                <w:ilvl w:val="0"/>
+                <w:numId w:val="23"/>
+              </w:numPr>
+              <w:spacing w:after="0" w:line="240" w:lineRule="auto"/>
+              <w:jc w:val="right"/>
+              <w:rPr>
+                <w:rFonts w:ascii="Calibri" w:hAnsi="Calibri" w:cs="Calibri"/>
+                <w:color w:val="000000"/>
+                <w:lang w:eastAsia="ja-JP"/>
+              </w:rPr>
+            </w:pPr>
+          </w:p>
+        </w:tc>
+        <w:tc>
+          <w:tcPr>
+            <w:tcW w:w="1890" w:type="dxa"/>
+            <w:tcBorders>
+              <w:top w:val="nil"/>
+              <w:left w:val="nil"/>
+              <w:bottom w:val="single" w:sz="4" w:space="0" w:color="auto"/>
+              <w:right w:val="single" w:sz="4" w:space="0" w:color="auto"/>
+            </w:tcBorders>
+            <w:shd w:val="clear" w:color="auto" w:fill="auto"/>
+            <w:noWrap/>
+            <w:vAlign w:val="center"/>
+          </w:tcPr>
+          <w:p>
+            <w:pPr>
+              <w:spacing w:line="240" w:lineRule="auto"/>
+              <w:rPr>
+                <w:rFonts w:ascii="Calibri" w:hAnsi="Calibri" w:cs="Calibri"/>
+                <w:color w:val="000000"/>
+                <w:lang w:eastAsia="ja-JP"/>
+              </w:rPr>
+            </w:pPr>
+            <w:r>
+              <w:rPr>
+                <w:rFonts w:ascii="Calibri" w:hAnsi="Calibri" w:cs="Calibri"/>
+                <w:color w:val="000000"/>
+                <w:lang w:eastAsia="ja-JP"/>
+              </w:rPr>
+              <w:t>View Landlord Detail</w:t>
+            </w:r>
+          </w:p>
+        </w:tc>
+        <w:tc>
+          <w:tcPr>
+            <w:tcW w:w="1980" w:type="dxa"/>
+            <w:tcBorders>
+              <w:top w:val="nil"/>
+              <w:left w:val="nil"/>
+              <w:bottom w:val="single" w:sz="4" w:space="0" w:color="auto"/>
+              <w:right w:val="single" w:sz="4" w:space="0" w:color="auto"/>
+            </w:tcBorders>
+            <w:shd w:val="clear" w:color="auto" w:fill="auto"/>
+            <w:noWrap/>
+          </w:tcPr>
+          <w:p>
+            <w:pPr>
+              <w:spacing w:line="240" w:lineRule="auto"/>
+              <w:rPr>
+                <w:rFonts w:ascii="Calibri" w:hAnsi="Calibri" w:cs="Calibri"/>
+                <w:color w:val="000000"/>
+                <w:lang w:eastAsia="ja-JP"/>
+              </w:rPr>
+            </w:pPr>
+            <w:r>
+              <w:rPr>
+                <w:rFonts w:ascii="Calibri" w:hAnsi="Calibri" w:cs="Calibri"/>
+                <w:color w:val="000000"/>
+                <w:lang w:eastAsia="ja-JP"/>
+              </w:rPr>
+              <w:t xml:space="preserve">Landlord Detail </w:t>
+            </w:r>
+            <w:r>
+              <w:t>[Staff]</w:t>
+            </w:r>
+          </w:p>
+        </w:tc>
+        <w:tc>
+          <w:tcPr>
+            <w:tcW w:w="4100" w:type="dxa"/>
+            <w:tcBorders>
+              <w:top w:val="nil"/>
+              <w:left w:val="nil"/>
+              <w:bottom w:val="single" w:sz="4" w:space="0" w:color="auto"/>
+              <w:right w:val="single" w:sz="4" w:space="0" w:color="auto"/>
+            </w:tcBorders>
+            <w:shd w:val="clear" w:color="auto" w:fill="auto"/>
+            <w:noWrap/>
+            <w:vAlign w:val="center"/>
+          </w:tcPr>
+          <w:p>
+            <w:pPr>
+              <w:spacing w:line="240" w:lineRule="auto"/>
+              <w:rPr>
+                <w:rFonts w:ascii="Calibri" w:hAnsi="Calibri" w:cs="Calibri"/>
+                <w:color w:val="000000"/>
+                <w:lang w:eastAsia="ja-JP"/>
+              </w:rPr>
+            </w:pPr>
+            <w:r>
+              <w:rPr>
+                <w:rFonts w:ascii="Calibri" w:hAnsi="Calibri" w:cs="Calibri"/>
+                <w:color w:val="000000"/>
+                <w:lang w:eastAsia="ja-JP"/>
+              </w:rPr>
+              <w:t>Staff view detail information of landlord</w:t>
+            </w:r>
+          </w:p>
+        </w:tc>
+      </w:tr>
+      <w:tr>
+        <w:trPr>
+          <w:trHeight w:val="300"/>
+        </w:trPr>
+        <w:tc>
+          <w:tcPr>
+            <w:tcW w:w="630" w:type="dxa"/>
+            <w:tcBorders>
+              <w:top w:val="nil"/>
+              <w:left w:val="single" w:sz="4" w:space="0" w:color="auto"/>
+              <w:bottom w:val="single" w:sz="4" w:space="0" w:color="auto"/>
+              <w:right w:val="single" w:sz="4" w:space="0" w:color="auto"/>
+            </w:tcBorders>
+            <w:shd w:val="clear" w:color="auto" w:fill="auto"/>
+            <w:vAlign w:val="center"/>
+          </w:tcPr>
+          <w:p>
+            <w:pPr>
+              <w:pStyle w:val="ListParagraph"/>
+              <w:numPr>
+                <w:ilvl w:val="0"/>
+                <w:numId w:val="23"/>
+              </w:numPr>
+              <w:spacing w:after="0" w:line="240" w:lineRule="auto"/>
+              <w:jc w:val="right"/>
+              <w:rPr>
+                <w:rFonts w:ascii="Calibri" w:hAnsi="Calibri" w:cs="Calibri"/>
+                <w:color w:val="000000"/>
+                <w:lang w:eastAsia="ja-JP"/>
+              </w:rPr>
+            </w:pPr>
+          </w:p>
+        </w:tc>
+        <w:tc>
+          <w:tcPr>
+            <w:tcW w:w="1890" w:type="dxa"/>
+            <w:tcBorders>
+              <w:top w:val="nil"/>
+              <w:left w:val="nil"/>
+              <w:bottom w:val="single" w:sz="4" w:space="0" w:color="auto"/>
+              <w:right w:val="single" w:sz="4" w:space="0" w:color="auto"/>
+            </w:tcBorders>
+            <w:shd w:val="clear" w:color="auto" w:fill="auto"/>
+            <w:noWrap/>
+            <w:vAlign w:val="center"/>
+          </w:tcPr>
+          <w:p>
+            <w:pPr>
+              <w:spacing w:line="240" w:lineRule="auto"/>
+              <w:rPr>
+                <w:rFonts w:ascii="Calibri" w:hAnsi="Calibri" w:cs="Calibri"/>
+                <w:color w:val="000000"/>
+                <w:lang w:eastAsia="ja-JP"/>
+              </w:rPr>
+            </w:pPr>
+            <w:r>
+              <w:rPr>
+                <w:rFonts w:ascii="Calibri" w:hAnsi="Calibri" w:cs="Calibri"/>
+                <w:color w:val="000000"/>
+                <w:lang w:eastAsia="ja-JP"/>
+              </w:rPr>
+              <w:t>View List Of Reported Houses</w:t>
+            </w:r>
+          </w:p>
+        </w:tc>
+        <w:tc>
+          <w:tcPr>
+            <w:tcW w:w="1980" w:type="dxa"/>
+            <w:tcBorders>
+              <w:top w:val="nil"/>
+              <w:left w:val="nil"/>
+              <w:bottom w:val="single" w:sz="4" w:space="0" w:color="auto"/>
+              <w:right w:val="single" w:sz="4" w:space="0" w:color="auto"/>
+            </w:tcBorders>
+            <w:shd w:val="clear" w:color="auto" w:fill="auto"/>
+            <w:noWrap/>
+          </w:tcPr>
+          <w:p>
+            <w:pPr>
+              <w:spacing w:line="240" w:lineRule="auto"/>
+              <w:rPr>
+                <w:rFonts w:ascii="Calibri" w:hAnsi="Calibri" w:cs="Calibri"/>
+                <w:color w:val="000000"/>
+                <w:lang w:eastAsia="ja-JP"/>
+              </w:rPr>
+            </w:pPr>
+            <w:r>
+              <w:rPr>
+                <w:rFonts w:ascii="Calibri" w:hAnsi="Calibri" w:cs="Calibri"/>
+                <w:color w:val="000000"/>
+                <w:lang w:eastAsia="ja-JP"/>
+              </w:rPr>
+              <w:t xml:space="preserve">List Of Reported Houses </w:t>
+            </w:r>
+            <w:r>
+              <w:t>[Staff]</w:t>
+            </w:r>
+          </w:p>
+        </w:tc>
+        <w:tc>
+          <w:tcPr>
+            <w:tcW w:w="4100" w:type="dxa"/>
+            <w:tcBorders>
+              <w:top w:val="nil"/>
+              <w:left w:val="nil"/>
+              <w:bottom w:val="single" w:sz="4" w:space="0" w:color="auto"/>
+              <w:right w:val="single" w:sz="4" w:space="0" w:color="auto"/>
+            </w:tcBorders>
+            <w:shd w:val="clear" w:color="auto" w:fill="auto"/>
+            <w:noWrap/>
+            <w:vAlign w:val="center"/>
+          </w:tcPr>
+          <w:p>
+            <w:pPr>
+              <w:spacing w:line="240" w:lineRule="auto"/>
+              <w:rPr>
+                <w:rFonts w:ascii="Calibri" w:hAnsi="Calibri" w:cs="Calibri"/>
+                <w:color w:val="000000"/>
+                <w:lang w:eastAsia="ja-JP"/>
+              </w:rPr>
+            </w:pPr>
+            <w:r>
+              <w:rPr>
+                <w:rFonts w:ascii="Calibri" w:hAnsi="Calibri" w:cs="Calibri"/>
+                <w:color w:val="000000"/>
+                <w:lang w:eastAsia="ja-JP"/>
+              </w:rPr>
+              <w:t>Staff view list of reported houses</w:t>
+            </w:r>
+          </w:p>
+        </w:tc>
+      </w:tr>
+      <w:tr>
+        <w:trPr>
+          <w:trHeight w:val="300"/>
+        </w:trPr>
+        <w:tc>
+          <w:tcPr>
+            <w:tcW w:w="630" w:type="dxa"/>
+            <w:tcBorders>
+              <w:top w:val="nil"/>
+              <w:left w:val="single" w:sz="4" w:space="0" w:color="auto"/>
+              <w:bottom w:val="single" w:sz="4" w:space="0" w:color="auto"/>
+              <w:right w:val="single" w:sz="4" w:space="0" w:color="auto"/>
+            </w:tcBorders>
+            <w:shd w:val="clear" w:color="auto" w:fill="auto"/>
+            <w:vAlign w:val="center"/>
+          </w:tcPr>
+          <w:p>
+            <w:pPr>
+              <w:pStyle w:val="ListParagraph"/>
+              <w:numPr>
+                <w:ilvl w:val="0"/>
+                <w:numId w:val="23"/>
+              </w:numPr>
+              <w:spacing w:after="0" w:line="240" w:lineRule="auto"/>
+              <w:jc w:val="right"/>
+              <w:rPr>
+                <w:rFonts w:ascii="Calibri" w:hAnsi="Calibri" w:cs="Calibri"/>
+                <w:color w:val="000000"/>
+                <w:lang w:eastAsia="ja-JP"/>
+              </w:rPr>
+            </w:pPr>
+          </w:p>
+        </w:tc>
+        <w:tc>
+          <w:tcPr>
+            <w:tcW w:w="1890" w:type="dxa"/>
+            <w:tcBorders>
+              <w:top w:val="nil"/>
+              <w:left w:val="nil"/>
+              <w:bottom w:val="single" w:sz="4" w:space="0" w:color="auto"/>
+              <w:right w:val="single" w:sz="4" w:space="0" w:color="auto"/>
+            </w:tcBorders>
+            <w:shd w:val="clear" w:color="auto" w:fill="auto"/>
+            <w:noWrap/>
+            <w:vAlign w:val="center"/>
+          </w:tcPr>
+          <w:p>
+            <w:pPr>
+              <w:spacing w:line="240" w:lineRule="auto"/>
+              <w:rPr>
+                <w:rFonts w:ascii="Calibri" w:hAnsi="Calibri" w:cs="Calibri"/>
+                <w:color w:val="000000"/>
+                <w:lang w:eastAsia="ja-JP"/>
+              </w:rPr>
+            </w:pPr>
+            <w:r>
+              <w:rPr>
+                <w:rFonts w:ascii="Calibri" w:hAnsi="Calibri" w:cs="Calibri"/>
+                <w:color w:val="000000"/>
+                <w:lang w:eastAsia="ja-JP"/>
+              </w:rPr>
+              <w:t>View List Accounts Of Staffs</w:t>
+            </w:r>
+            <w:r>
+              <w:rPr>
+                <w:rFonts w:ascii="Calibri" w:hAnsi="Calibri" w:cs="Calibri"/>
+                <w:color w:val="000000"/>
+                <w:lang w:eastAsia="ja-JP"/>
+              </w:rPr>
+              <w:t xml:space="preserve"> </w:t>
+            </w:r>
+          </w:p>
+        </w:tc>
+        <w:tc>
+          <w:tcPr>
+            <w:tcW w:w="1980" w:type="dxa"/>
+            <w:tcBorders>
+              <w:top w:val="nil"/>
+              <w:left w:val="nil"/>
+              <w:bottom w:val="single" w:sz="4" w:space="0" w:color="auto"/>
+              <w:right w:val="single" w:sz="4" w:space="0" w:color="auto"/>
+            </w:tcBorders>
+            <w:shd w:val="clear" w:color="auto" w:fill="auto"/>
+            <w:noWrap/>
+          </w:tcPr>
+          <w:p>
+            <w:pPr>
+              <w:spacing w:line="240" w:lineRule="auto"/>
+              <w:rPr>
+                <w:rFonts w:ascii="Calibri" w:hAnsi="Calibri" w:cs="Calibri"/>
+                <w:color w:val="000000"/>
+                <w:lang w:eastAsia="ja-JP"/>
+              </w:rPr>
+            </w:pPr>
+            <w:r>
+              <w:t>Dashboard</w:t>
+            </w:r>
+            <w:r>
+              <w:t xml:space="preserve"> [Admin]</w:t>
+            </w:r>
+          </w:p>
+        </w:tc>
+        <w:tc>
+          <w:tcPr>
+            <w:tcW w:w="4100" w:type="dxa"/>
+            <w:tcBorders>
+              <w:top w:val="nil"/>
+              <w:left w:val="nil"/>
+              <w:bottom w:val="single" w:sz="4" w:space="0" w:color="auto"/>
+              <w:right w:val="single" w:sz="4" w:space="0" w:color="auto"/>
+            </w:tcBorders>
+            <w:shd w:val="clear" w:color="auto" w:fill="auto"/>
+            <w:noWrap/>
+            <w:vAlign w:val="center"/>
+          </w:tcPr>
+          <w:p>
+            <w:pPr>
+              <w:spacing w:line="240" w:lineRule="auto"/>
+              <w:rPr>
+                <w:rFonts w:ascii="Calibri" w:hAnsi="Calibri" w:cs="Calibri"/>
+                <w:color w:val="000000"/>
+                <w:lang w:eastAsia="ja-JP"/>
+              </w:rPr>
+            </w:pPr>
+            <w:r>
+              <w:rPr>
+                <w:rFonts w:ascii="Calibri" w:hAnsi="Calibri" w:cs="Calibri"/>
+                <w:color w:val="000000"/>
+                <w:lang w:eastAsia="ja-JP"/>
+              </w:rPr>
+              <w:t>Admin v</w:t>
+            </w:r>
+            <w:r>
+              <w:rPr>
+                <w:rFonts w:ascii="Calibri" w:hAnsi="Calibri" w:cs="Calibri"/>
+                <w:color w:val="000000"/>
+                <w:lang w:eastAsia="ja-JP"/>
+              </w:rPr>
+              <w:t>iew the list of all</w:t>
+            </w:r>
+            <w:r>
+              <w:rPr>
+                <w:rFonts w:ascii="Calibri" w:hAnsi="Calibri" w:cs="Calibri"/>
+                <w:color w:val="000000"/>
+                <w:lang w:eastAsia="ja-JP"/>
+              </w:rPr>
+              <w:t xml:space="preserve"> staff a</w:t>
+            </w:r>
+            <w:r>
+              <w:rPr>
+                <w:rFonts w:ascii="Calibri" w:hAnsi="Calibri" w:cs="Calibri"/>
+                <w:color w:val="000000"/>
+                <w:lang w:eastAsia="ja-JP"/>
+              </w:rPr>
+              <w:t>ccounts</w:t>
+            </w:r>
+          </w:p>
+        </w:tc>
+      </w:tr>
+      <w:tr>
+        <w:trPr>
+          <w:trHeight w:val="300"/>
+        </w:trPr>
+        <w:tc>
+          <w:tcPr>
+            <w:tcW w:w="630" w:type="dxa"/>
+            <w:tcBorders>
+              <w:top w:val="nil"/>
+              <w:left w:val="single" w:sz="4" w:space="0" w:color="auto"/>
+              <w:bottom w:val="single" w:sz="4" w:space="0" w:color="auto"/>
+              <w:right w:val="single" w:sz="4" w:space="0" w:color="auto"/>
+            </w:tcBorders>
+            <w:shd w:val="clear" w:color="auto" w:fill="auto"/>
+            <w:vAlign w:val="center"/>
+          </w:tcPr>
+          <w:p>
+            <w:pPr>
+              <w:pStyle w:val="ListParagraph"/>
+              <w:numPr>
+                <w:ilvl w:val="0"/>
+                <w:numId w:val="23"/>
+              </w:numPr>
+              <w:spacing w:after="0" w:line="240" w:lineRule="auto"/>
+              <w:jc w:val="right"/>
+              <w:rPr>
+                <w:rFonts w:ascii="Calibri" w:hAnsi="Calibri" w:cs="Calibri"/>
+                <w:color w:val="000000"/>
+                <w:lang w:eastAsia="ja-JP"/>
+              </w:rPr>
+            </w:pPr>
+          </w:p>
+        </w:tc>
+        <w:tc>
+          <w:tcPr>
+            <w:tcW w:w="1890" w:type="dxa"/>
+            <w:tcBorders>
+              <w:top w:val="nil"/>
+              <w:left w:val="nil"/>
+              <w:bottom w:val="single" w:sz="4" w:space="0" w:color="auto"/>
+              <w:right w:val="single" w:sz="4" w:space="0" w:color="auto"/>
+            </w:tcBorders>
+            <w:shd w:val="clear" w:color="auto" w:fill="auto"/>
+            <w:noWrap/>
+            <w:vAlign w:val="center"/>
+          </w:tcPr>
+          <w:p>
+            <w:pPr>
+              <w:spacing w:line="240" w:lineRule="auto"/>
+              <w:rPr>
+                <w:rFonts w:ascii="Calibri" w:hAnsi="Calibri" w:cs="Calibri"/>
+                <w:color w:val="000000"/>
+                <w:lang w:eastAsia="ja-JP"/>
+              </w:rPr>
+            </w:pPr>
+            <w:r>
+              <w:rPr>
+                <w:rFonts w:ascii="Calibri" w:hAnsi="Calibri" w:cs="Calibri"/>
+                <w:color w:val="000000"/>
+                <w:lang w:eastAsia="ja-JP"/>
+              </w:rPr>
+              <w:t>Search &amp; Filter Staff</w:t>
+            </w:r>
+          </w:p>
+        </w:tc>
+        <w:tc>
+          <w:tcPr>
+            <w:tcW w:w="1980" w:type="dxa"/>
+            <w:tcBorders>
+              <w:top w:val="nil"/>
+              <w:left w:val="nil"/>
+              <w:bottom w:val="single" w:sz="4" w:space="0" w:color="auto"/>
+              <w:right w:val="single" w:sz="4" w:space="0" w:color="auto"/>
+            </w:tcBorders>
+            <w:shd w:val="clear" w:color="auto" w:fill="auto"/>
+            <w:noWrap/>
+          </w:tcPr>
+          <w:p>
+            <w:pPr>
+              <w:spacing w:line="240" w:lineRule="auto"/>
+            </w:pPr>
+            <w:r>
+              <w:t>Dashboard [Admin]</w:t>
+            </w:r>
+          </w:p>
+        </w:tc>
+        <w:tc>
+          <w:tcPr>
+            <w:tcW w:w="4100" w:type="dxa"/>
+            <w:tcBorders>
+              <w:top w:val="nil"/>
+              <w:left w:val="nil"/>
+              <w:bottom w:val="single" w:sz="4" w:space="0" w:color="auto"/>
+              <w:right w:val="single" w:sz="4" w:space="0" w:color="auto"/>
+            </w:tcBorders>
+            <w:shd w:val="clear" w:color="auto" w:fill="auto"/>
+            <w:noWrap/>
+            <w:vAlign w:val="center"/>
+          </w:tcPr>
+          <w:p>
+            <w:pPr>
+              <w:spacing w:line="240" w:lineRule="auto"/>
+              <w:rPr>
+                <w:rFonts w:ascii="Calibri" w:hAnsi="Calibri" w:cs="Calibri"/>
+                <w:color w:val="000000"/>
+                <w:lang w:eastAsia="ja-JP"/>
+              </w:rPr>
+            </w:pPr>
+            <w:r>
+              <w:rPr>
+                <w:rFonts w:ascii="Calibri" w:hAnsi="Calibri" w:cs="Calibri"/>
+                <w:color w:val="000000"/>
+                <w:lang w:eastAsia="ja-JP"/>
+              </w:rPr>
+              <w:t>Admin search for staffs by name or filter it by category</w:t>
+            </w:r>
+          </w:p>
+        </w:tc>
+      </w:tr>
+      <w:tr>
+        <w:trPr>
+          <w:trHeight w:val="300"/>
+        </w:trPr>
+        <w:tc>
+          <w:tcPr>
+            <w:tcW w:w="630" w:type="dxa"/>
+            <w:tcBorders>
+              <w:top w:val="nil"/>
+              <w:left w:val="single" w:sz="4" w:space="0" w:color="auto"/>
+              <w:bottom w:val="single" w:sz="4" w:space="0" w:color="auto"/>
+              <w:right w:val="single" w:sz="4" w:space="0" w:color="auto"/>
+            </w:tcBorders>
+            <w:shd w:val="clear" w:color="auto" w:fill="auto"/>
+            <w:vAlign w:val="center"/>
+          </w:tcPr>
+          <w:p>
+            <w:pPr>
+              <w:pStyle w:val="ListParagraph"/>
+              <w:numPr>
+                <w:ilvl w:val="0"/>
+                <w:numId w:val="23"/>
+              </w:numPr>
+              <w:spacing w:after="0" w:line="240" w:lineRule="auto"/>
+              <w:jc w:val="right"/>
+              <w:rPr>
+                <w:rFonts w:ascii="Calibri" w:hAnsi="Calibri" w:cs="Calibri"/>
+                <w:color w:val="000000"/>
+                <w:lang w:eastAsia="ja-JP"/>
+              </w:rPr>
+            </w:pPr>
+          </w:p>
+        </w:tc>
+        <w:tc>
+          <w:tcPr>
+            <w:tcW w:w="1890" w:type="dxa"/>
+            <w:tcBorders>
+              <w:top w:val="nil"/>
+              <w:left w:val="nil"/>
+              <w:bottom w:val="single" w:sz="4" w:space="0" w:color="auto"/>
+              <w:right w:val="single" w:sz="4" w:space="0" w:color="auto"/>
+            </w:tcBorders>
+            <w:shd w:val="clear" w:color="auto" w:fill="auto"/>
+            <w:noWrap/>
+            <w:vAlign w:val="center"/>
+          </w:tcPr>
+          <w:p>
+            <w:pPr>
+              <w:spacing w:line="240" w:lineRule="auto"/>
+              <w:rPr>
+                <w:rFonts w:ascii="Calibri" w:hAnsi="Calibri" w:cs="Calibri"/>
+                <w:color w:val="000000"/>
+                <w:lang w:eastAsia="ja-JP"/>
+              </w:rPr>
+            </w:pPr>
+            <w:r>
+              <w:rPr>
+                <w:rFonts w:ascii="Calibri" w:hAnsi="Calibri" w:cs="Calibri"/>
+                <w:color w:val="000000"/>
+                <w:lang w:eastAsia="ja-JP"/>
+              </w:rPr>
+              <w:t>Change Password</w:t>
+            </w:r>
+          </w:p>
+        </w:tc>
+        <w:tc>
+          <w:tcPr>
+            <w:tcW w:w="1980" w:type="dxa"/>
+            <w:tcBorders>
+              <w:top w:val="nil"/>
+              <w:left w:val="nil"/>
+              <w:bottom w:val="single" w:sz="4" w:space="0" w:color="auto"/>
+              <w:right w:val="single" w:sz="4" w:space="0" w:color="auto"/>
+            </w:tcBorders>
+            <w:shd w:val="clear" w:color="auto" w:fill="auto"/>
+            <w:noWrap/>
+            <w:vAlign w:val="center"/>
+          </w:tcPr>
+          <w:p>
+            <w:pPr>
+              <w:spacing w:line="240" w:lineRule="auto"/>
+            </w:pPr>
+            <w:r>
+              <w:rPr>
+                <w:rFonts w:ascii="Calibri" w:hAnsi="Calibri" w:cs="Calibri"/>
+                <w:color w:val="000000"/>
+                <w:lang w:eastAsia="ja-JP"/>
+              </w:rPr>
+              <w:t xml:space="preserve">Change Password </w:t>
+            </w:r>
+            <w:r>
+              <w:t>[Admin]</w:t>
+            </w:r>
+          </w:p>
+        </w:tc>
+        <w:tc>
+          <w:tcPr>
+            <w:tcW w:w="4100" w:type="dxa"/>
+            <w:tcBorders>
+              <w:top w:val="nil"/>
+              <w:left w:val="nil"/>
+              <w:bottom w:val="single" w:sz="4" w:space="0" w:color="auto"/>
+              <w:right w:val="single" w:sz="4" w:space="0" w:color="auto"/>
+            </w:tcBorders>
+            <w:shd w:val="clear" w:color="auto" w:fill="auto"/>
+            <w:noWrap/>
+            <w:vAlign w:val="center"/>
+          </w:tcPr>
+          <w:p>
+            <w:pPr>
+              <w:spacing w:line="240" w:lineRule="auto"/>
+              <w:rPr>
+                <w:rFonts w:ascii="Calibri" w:hAnsi="Calibri" w:cs="Calibri"/>
+                <w:color w:val="000000"/>
+                <w:lang w:eastAsia="ja-JP"/>
+              </w:rPr>
+            </w:pPr>
+            <w:r>
+              <w:rPr>
+                <w:rFonts w:ascii="Calibri" w:hAnsi="Calibri" w:cs="Calibri"/>
+                <w:color w:val="000000"/>
+                <w:lang w:eastAsia="ja-JP"/>
+              </w:rPr>
+              <w:t>Admin change login password</w:t>
+            </w:r>
+          </w:p>
+        </w:tc>
+      </w:tr>
+      <w:tr>
+        <w:trPr>
+          <w:trHeight w:val="300"/>
+        </w:trPr>
+        <w:tc>
+          <w:tcPr>
+            <w:tcW w:w="630" w:type="dxa"/>
+            <w:tcBorders>
+              <w:top w:val="nil"/>
+              <w:left w:val="single" w:sz="4" w:space="0" w:color="auto"/>
+              <w:bottom w:val="single" w:sz="4" w:space="0" w:color="auto"/>
+              <w:right w:val="single" w:sz="4" w:space="0" w:color="auto"/>
+            </w:tcBorders>
+            <w:shd w:val="clear" w:color="auto" w:fill="auto"/>
+            <w:vAlign w:val="center"/>
+          </w:tcPr>
+          <w:p>
+            <w:pPr>
+              <w:pStyle w:val="ListParagraph"/>
+              <w:numPr>
+                <w:ilvl w:val="0"/>
+                <w:numId w:val="23"/>
+              </w:numPr>
+              <w:spacing w:after="0" w:line="240" w:lineRule="auto"/>
+              <w:jc w:val="right"/>
+              <w:rPr>
+                <w:rFonts w:ascii="Calibri" w:hAnsi="Calibri" w:cs="Calibri"/>
+                <w:color w:val="000000"/>
+                <w:lang w:eastAsia="ja-JP"/>
+              </w:rPr>
+            </w:pPr>
+          </w:p>
+        </w:tc>
+        <w:tc>
+          <w:tcPr>
+            <w:tcW w:w="1890" w:type="dxa"/>
+            <w:tcBorders>
+              <w:top w:val="nil"/>
+              <w:left w:val="nil"/>
+              <w:bottom w:val="single" w:sz="4" w:space="0" w:color="auto"/>
+              <w:right w:val="single" w:sz="4" w:space="0" w:color="auto"/>
+            </w:tcBorders>
+            <w:shd w:val="clear" w:color="auto" w:fill="auto"/>
+            <w:noWrap/>
+            <w:vAlign w:val="center"/>
+          </w:tcPr>
+          <w:p>
+            <w:pPr>
+              <w:spacing w:line="240" w:lineRule="auto"/>
+              <w:rPr>
+                <w:rFonts w:ascii="Calibri" w:hAnsi="Calibri" w:cs="Calibri"/>
+                <w:color w:val="000000"/>
+                <w:lang w:eastAsia="ja-JP"/>
+              </w:rPr>
+            </w:pPr>
+            <w:r>
+              <w:rPr>
+                <w:rFonts w:ascii="Calibri" w:hAnsi="Calibri" w:cs="Calibri"/>
+                <w:color w:val="000000"/>
+                <w:lang w:eastAsia="ja-JP"/>
+              </w:rPr>
+              <w:t>Create Staff Account</w:t>
+            </w:r>
+          </w:p>
+        </w:tc>
+        <w:tc>
+          <w:tcPr>
+            <w:tcW w:w="1980" w:type="dxa"/>
+            <w:tcBorders>
+              <w:top w:val="nil"/>
+              <w:left w:val="nil"/>
+              <w:bottom w:val="single" w:sz="4" w:space="0" w:color="auto"/>
+              <w:right w:val="single" w:sz="4" w:space="0" w:color="auto"/>
+            </w:tcBorders>
+            <w:shd w:val="clear" w:color="auto" w:fill="auto"/>
+            <w:noWrap/>
+            <w:vAlign w:val="center"/>
+          </w:tcPr>
+          <w:p>
+            <w:pPr>
+              <w:spacing w:line="240" w:lineRule="auto"/>
+            </w:pPr>
+            <w:r>
+              <w:rPr>
+                <w:rFonts w:ascii="Calibri" w:hAnsi="Calibri" w:cs="Calibri"/>
+                <w:color w:val="000000"/>
+                <w:lang w:eastAsia="ja-JP"/>
+              </w:rPr>
+              <w:t>Create Account [Admin]</w:t>
+            </w:r>
+          </w:p>
+        </w:tc>
+        <w:tc>
+          <w:tcPr>
+            <w:tcW w:w="4100" w:type="dxa"/>
+            <w:tcBorders>
+              <w:top w:val="nil"/>
+              <w:left w:val="nil"/>
+              <w:bottom w:val="single" w:sz="4" w:space="0" w:color="auto"/>
+              <w:right w:val="single" w:sz="4" w:space="0" w:color="auto"/>
+            </w:tcBorders>
+            <w:shd w:val="clear" w:color="auto" w:fill="auto"/>
+            <w:noWrap/>
+            <w:vAlign w:val="center"/>
+          </w:tcPr>
+          <w:p>
+            <w:pPr>
+              <w:spacing w:line="240" w:lineRule="auto"/>
+              <w:rPr>
+                <w:rFonts w:ascii="Calibri" w:hAnsi="Calibri" w:cs="Calibri"/>
+                <w:color w:val="000000"/>
+                <w:lang w:eastAsia="ja-JP"/>
+              </w:rPr>
+            </w:pPr>
+            <w:r>
+              <w:rPr>
+                <w:rFonts w:ascii="Calibri" w:hAnsi="Calibri" w:cs="Calibri"/>
+                <w:color w:val="000000"/>
+                <w:lang w:eastAsia="ja-JP"/>
+              </w:rPr>
+              <w:t>Admin create account for staff</w:t>
+            </w:r>
+          </w:p>
+        </w:tc>
+      </w:tr>
+      <w:tr>
+        <w:trPr>
+          <w:trHeight w:val="300"/>
+        </w:trPr>
+        <w:tc>
+          <w:tcPr>
+            <w:tcW w:w="630" w:type="dxa"/>
+            <w:tcBorders>
+              <w:top w:val="nil"/>
+              <w:left w:val="single" w:sz="4" w:space="0" w:color="auto"/>
+              <w:bottom w:val="single" w:sz="4" w:space="0" w:color="auto"/>
+              <w:right w:val="single" w:sz="4" w:space="0" w:color="auto"/>
+            </w:tcBorders>
+            <w:shd w:val="clear" w:color="auto" w:fill="auto"/>
+            <w:vAlign w:val="center"/>
+          </w:tcPr>
+          <w:p>
+            <w:pPr>
+              <w:pStyle w:val="ListParagraph"/>
+              <w:numPr>
+                <w:ilvl w:val="0"/>
+                <w:numId w:val="23"/>
+              </w:numPr>
+              <w:spacing w:after="0" w:line="240" w:lineRule="auto"/>
+              <w:jc w:val="right"/>
+              <w:rPr>
+                <w:rFonts w:ascii="Calibri" w:hAnsi="Calibri" w:cs="Calibri"/>
+                <w:color w:val="000000"/>
+                <w:lang w:eastAsia="ja-JP"/>
+              </w:rPr>
+            </w:pPr>
+          </w:p>
+        </w:tc>
+        <w:tc>
+          <w:tcPr>
+            <w:tcW w:w="1890" w:type="dxa"/>
+            <w:tcBorders>
+              <w:top w:val="nil"/>
+              <w:left w:val="nil"/>
+              <w:bottom w:val="single" w:sz="4" w:space="0" w:color="auto"/>
+              <w:right w:val="single" w:sz="4" w:space="0" w:color="auto"/>
+            </w:tcBorders>
+            <w:shd w:val="clear" w:color="auto" w:fill="auto"/>
+            <w:noWrap/>
+            <w:vAlign w:val="center"/>
+          </w:tcPr>
+          <w:p>
+            <w:pPr>
+              <w:spacing w:line="240" w:lineRule="auto"/>
+              <w:rPr>
+                <w:rFonts w:ascii="Calibri" w:hAnsi="Calibri" w:cs="Calibri"/>
+                <w:color w:val="000000"/>
+                <w:lang w:eastAsia="ja-JP"/>
+              </w:rPr>
+            </w:pPr>
+            <w:r>
+              <w:rPr>
+                <w:rFonts w:ascii="Calibri" w:hAnsi="Calibri" w:cs="Calibri"/>
+                <w:color w:val="000000"/>
+                <w:lang w:eastAsia="ja-JP"/>
+              </w:rPr>
+              <w:t>Update Staff Account</w:t>
+            </w:r>
+          </w:p>
+        </w:tc>
+        <w:tc>
+          <w:tcPr>
+            <w:tcW w:w="1980" w:type="dxa"/>
+            <w:tcBorders>
+              <w:top w:val="nil"/>
+              <w:left w:val="nil"/>
+              <w:bottom w:val="single" w:sz="4" w:space="0" w:color="auto"/>
+              <w:right w:val="single" w:sz="4" w:space="0" w:color="auto"/>
+            </w:tcBorders>
+            <w:shd w:val="clear" w:color="auto" w:fill="auto"/>
+            <w:noWrap/>
+            <w:vAlign w:val="center"/>
+          </w:tcPr>
+          <w:p>
+            <w:pPr>
+              <w:spacing w:line="240" w:lineRule="auto"/>
+              <w:rPr>
+                <w:rFonts w:ascii="Calibri" w:hAnsi="Calibri" w:cs="Calibri"/>
+                <w:color w:val="000000"/>
+                <w:lang w:eastAsia="ja-JP"/>
+              </w:rPr>
+            </w:pPr>
+            <w:r>
+              <w:rPr>
+                <w:rFonts w:ascii="Calibri" w:hAnsi="Calibri" w:cs="Calibri"/>
+                <w:color w:val="000000"/>
+                <w:lang w:eastAsia="ja-JP"/>
+              </w:rPr>
+              <w:t>Update Account [Admin]</w:t>
+            </w:r>
+          </w:p>
+        </w:tc>
+        <w:tc>
+          <w:tcPr>
+            <w:tcW w:w="4100" w:type="dxa"/>
+            <w:tcBorders>
+              <w:top w:val="nil"/>
+              <w:left w:val="nil"/>
+              <w:bottom w:val="single" w:sz="4" w:space="0" w:color="auto"/>
+              <w:right w:val="single" w:sz="4" w:space="0" w:color="auto"/>
+            </w:tcBorders>
+            <w:shd w:val="clear" w:color="auto" w:fill="auto"/>
+            <w:noWrap/>
+            <w:vAlign w:val="center"/>
+          </w:tcPr>
+          <w:p>
+            <w:pPr>
+              <w:spacing w:line="240" w:lineRule="auto"/>
+              <w:rPr>
+                <w:rFonts w:ascii="Calibri" w:hAnsi="Calibri" w:cs="Calibri"/>
+                <w:color w:val="000000"/>
+                <w:lang w:eastAsia="ja-JP"/>
+              </w:rPr>
+            </w:pPr>
+            <w:r>
+              <w:rPr>
+                <w:rFonts w:ascii="Calibri" w:hAnsi="Calibri" w:cs="Calibri"/>
+                <w:color w:val="000000"/>
+                <w:lang w:eastAsia="ja-JP"/>
+              </w:rPr>
+              <w:t>Admin update</w:t>
+            </w:r>
+            <w:r>
+              <w:rPr>
+                <w:rFonts w:ascii="Calibri" w:hAnsi="Calibri" w:cs="Calibri"/>
+                <w:color w:val="000000"/>
+                <w:lang w:eastAsia="ja-JP"/>
+              </w:rPr>
+              <w:t xml:space="preserve"> account of staff</w:t>
+            </w:r>
+          </w:p>
+        </w:tc>
+      </w:tr>
+      <w:tr>
+        <w:trPr>
+          <w:trHeight w:val="300"/>
+        </w:trPr>
+        <w:tc>
+          <w:tcPr>
+            <w:tcW w:w="630" w:type="dxa"/>
+            <w:tcBorders>
+              <w:top w:val="nil"/>
+              <w:left w:val="single" w:sz="4" w:space="0" w:color="auto"/>
+              <w:bottom w:val="single" w:sz="4" w:space="0" w:color="auto"/>
+              <w:right w:val="single" w:sz="4" w:space="0" w:color="auto"/>
+            </w:tcBorders>
+            <w:shd w:val="clear" w:color="auto" w:fill="auto"/>
+            <w:vAlign w:val="center"/>
+          </w:tcPr>
+          <w:p>
+            <w:pPr>
+              <w:pStyle w:val="ListParagraph"/>
+              <w:numPr>
+                <w:ilvl w:val="0"/>
+                <w:numId w:val="23"/>
+              </w:numPr>
+              <w:spacing w:after="0" w:line="240" w:lineRule="auto"/>
+              <w:jc w:val="right"/>
+              <w:rPr>
+                <w:rFonts w:ascii="Calibri" w:hAnsi="Calibri" w:cs="Calibri"/>
+                <w:color w:val="000000"/>
+                <w:lang w:eastAsia="ja-JP"/>
+              </w:rPr>
+            </w:pPr>
+          </w:p>
+        </w:tc>
+        <w:tc>
+          <w:tcPr>
+            <w:tcW w:w="1890" w:type="dxa"/>
+            <w:tcBorders>
+              <w:top w:val="nil"/>
+              <w:left w:val="nil"/>
+              <w:bottom w:val="single" w:sz="4" w:space="0" w:color="auto"/>
+              <w:right w:val="single" w:sz="4" w:space="0" w:color="auto"/>
+            </w:tcBorders>
+            <w:shd w:val="clear" w:color="auto" w:fill="auto"/>
+            <w:noWrap/>
+            <w:vAlign w:val="center"/>
+          </w:tcPr>
+          <w:p>
+            <w:pPr>
+              <w:spacing w:line="240" w:lineRule="auto"/>
+              <w:rPr>
+                <w:rFonts w:ascii="Calibri" w:hAnsi="Calibri" w:cs="Calibri"/>
+                <w:color w:val="000000"/>
+                <w:lang w:eastAsia="ja-JP"/>
+              </w:rPr>
+            </w:pPr>
+            <w:r>
+              <w:rPr>
+                <w:rFonts w:ascii="Calibri" w:hAnsi="Calibri" w:cs="Calibri"/>
+                <w:color w:val="000000"/>
+                <w:lang w:eastAsia="ja-JP"/>
+              </w:rPr>
+              <w:t>Detele Staff Account</w:t>
+            </w:r>
+          </w:p>
+        </w:tc>
+        <w:tc>
+          <w:tcPr>
+            <w:tcW w:w="1980" w:type="dxa"/>
+            <w:tcBorders>
+              <w:top w:val="nil"/>
+              <w:left w:val="nil"/>
+              <w:bottom w:val="single" w:sz="4" w:space="0" w:color="auto"/>
+              <w:right w:val="single" w:sz="4" w:space="0" w:color="auto"/>
+            </w:tcBorders>
+            <w:shd w:val="clear" w:color="auto" w:fill="auto"/>
+            <w:noWrap/>
+            <w:vAlign w:val="center"/>
+          </w:tcPr>
+          <w:p>
+            <w:pPr>
+              <w:spacing w:line="240" w:lineRule="auto"/>
+              <w:rPr>
+                <w:rFonts w:ascii="Calibri" w:hAnsi="Calibri" w:cs="Calibri"/>
+                <w:color w:val="000000"/>
+                <w:lang w:eastAsia="ja-JP"/>
+              </w:rPr>
+            </w:pPr>
+            <w:r>
+              <w:rPr>
+                <w:rFonts w:ascii="Calibri" w:hAnsi="Calibri" w:cs="Calibri"/>
+                <w:color w:val="000000"/>
+                <w:lang w:eastAsia="ja-JP"/>
+              </w:rPr>
+              <w:t xml:space="preserve">Detele </w:t>
+            </w:r>
+            <w:r>
+              <w:rPr>
+                <w:rFonts w:ascii="Calibri" w:hAnsi="Calibri" w:cs="Calibri"/>
+                <w:color w:val="000000"/>
+                <w:lang w:eastAsia="ja-JP"/>
+              </w:rPr>
+              <w:t>Account [Admin]</w:t>
+            </w:r>
+          </w:p>
+        </w:tc>
+        <w:tc>
+          <w:tcPr>
+            <w:tcW w:w="4100" w:type="dxa"/>
+            <w:tcBorders>
+              <w:top w:val="nil"/>
+              <w:left w:val="nil"/>
+              <w:bottom w:val="single" w:sz="4" w:space="0" w:color="auto"/>
+              <w:right w:val="single" w:sz="4" w:space="0" w:color="auto"/>
+            </w:tcBorders>
+            <w:shd w:val="clear" w:color="auto" w:fill="auto"/>
+            <w:noWrap/>
+            <w:vAlign w:val="center"/>
+          </w:tcPr>
+          <w:p>
+            <w:pPr>
+              <w:spacing w:line="240" w:lineRule="auto"/>
+              <w:rPr>
+                <w:rFonts w:ascii="Calibri" w:hAnsi="Calibri" w:cs="Calibri"/>
+                <w:color w:val="000000"/>
+                <w:lang w:eastAsia="ja-JP"/>
+              </w:rPr>
+            </w:pPr>
+            <w:r>
+              <w:rPr>
+                <w:rFonts w:ascii="Calibri" w:hAnsi="Calibri" w:cs="Calibri"/>
+                <w:color w:val="000000"/>
+                <w:lang w:eastAsia="ja-JP"/>
+              </w:rPr>
+              <w:t>Admin delete account of staff</w:t>
+            </w:r>
           </w:p>
         </w:tc>
       </w:tr>
@@ -4892,39 +9153,9 @@
         <w:t>3.1.3 Screen Authorization</w:t>
       </w:r>
     </w:p>
-    <w:p>
-      <w:pPr>
-        <w:jc w:val="both"/>
-        <w:rPr>
-          <w:i/>
-          <w:color w:val="0000FF"/>
-        </w:rPr>
-      </w:pPr>
-      <w:r>
-        <w:rPr>
-          <w:i/>
-          <w:color w:val="0000FF"/>
-        </w:rPr>
-        <w:t>[</w:t>
-      </w:r>
-      <w:r>
-        <w:rPr>
-          <w:i/>
-          <w:color w:val="0000FF"/>
-        </w:rPr>
-        <w:t>Provide the system roles authorization to the system features (down to screens, and event to the screen activities if applicable) in the table form as below</w:t>
-      </w:r>
-      <w:r>
-        <w:rPr>
-          <w:i/>
-          <w:color w:val="0000FF"/>
-        </w:rPr>
-        <w:t xml:space="preserve"> – replace Role1, Role2,… with your specific system user role names]</w:t>
-      </w:r>
-    </w:p>
     <w:tbl>
       <w:tblPr>
-        <w:tblW w:w="9214" w:type="dxa"/>
+        <w:tblW w:w="10773" w:type="dxa"/>
         <w:tblInd w:w="-5" w:type="dxa"/>
         <w:tblBorders>
           <w:top w:val="single" w:sz="4" w:space="0" w:color="auto"/>
@@ -4941,6 +9172,7 @@
         <w:gridCol w:w="1417"/>
         <w:gridCol w:w="1418"/>
         <w:gridCol w:w="1559"/>
+        <w:gridCol w:w="1559"/>
         <w:gridCol w:w="1701"/>
       </w:tblGrid>
       <w:tr>
@@ -4968,7 +9200,6 @@
                 <w:rFonts w:cs="Calibri"/>
                 <w:b/>
               </w:rPr>
-              <w:lastRenderedPageBreak/>
               <w:t>Screen</w:t>
             </w:r>
           </w:p>
@@ -4995,27 +9226,36 @@
                 <w:rFonts w:cs="Calibri"/>
                 <w:b/>
               </w:rPr>
-              <w:t>Role</w:t>
-            </w:r>
-            <w:r>
+              <w:t>Guest</w:t>
+            </w:r>
+          </w:p>
+        </w:tc>
+        <w:tc>
+          <w:tcPr>
+            <w:tcW w:w="1418" w:type="dxa"/>
+            <w:shd w:val="clear" w:color="auto" w:fill="FFE8E1"/>
+          </w:tcPr>
+          <w:p>
+            <w:pPr>
+              <w:spacing w:after="0"/>
+              <w:jc w:val="center"/>
               <w:rPr>
                 <w:rFonts w:cs="Calibri"/>
                 <w:b/>
               </w:rPr>
-              <w:t>-Name</w:t>
-            </w:r>
+            </w:pPr>
             <w:r>
               <w:rPr>
                 <w:rFonts w:cs="Calibri"/>
                 <w:b/>
               </w:rPr>
-              <w:t>1</w:t>
-            </w:r>
-          </w:p>
-        </w:tc>
-        <w:tc>
-          <w:tcPr>
-            <w:tcW w:w="1418" w:type="dxa"/>
+              <w:t>Student</w:t>
+            </w:r>
+          </w:p>
+        </w:tc>
+        <w:tc>
+          <w:tcPr>
+            <w:tcW w:w="1559" w:type="dxa"/>
             <w:shd w:val="clear" w:color="auto" w:fill="FFE8E1"/>
           </w:tcPr>
           <w:p>
@@ -5032,27 +9272,36 @@
                 <w:rFonts w:cs="Calibri"/>
                 <w:b/>
               </w:rPr>
-              <w:t>Role</w:t>
-            </w:r>
-            <w:r>
+              <w:t>Landlord</w:t>
+            </w:r>
+          </w:p>
+        </w:tc>
+        <w:tc>
+          <w:tcPr>
+            <w:tcW w:w="1559" w:type="dxa"/>
+            <w:shd w:val="clear" w:color="auto" w:fill="FFE8E1"/>
+          </w:tcPr>
+          <w:p>
+            <w:pPr>
+              <w:spacing w:after="0"/>
+              <w:jc w:val="center"/>
               <w:rPr>
                 <w:rFonts w:cs="Calibri"/>
                 <w:b/>
               </w:rPr>
-              <w:t>-Name</w:t>
-            </w:r>
+            </w:pPr>
             <w:r>
               <w:rPr>
                 <w:rFonts w:cs="Calibri"/>
                 <w:b/>
               </w:rPr>
-              <w:t>2</w:t>
-            </w:r>
-          </w:p>
-        </w:tc>
-        <w:tc>
-          <w:tcPr>
-            <w:tcW w:w="1559" w:type="dxa"/>
+              <w:t>Staff</w:t>
+            </w:r>
+          </w:p>
+        </w:tc>
+        <w:tc>
+          <w:tcPr>
+            <w:tcW w:w="1701" w:type="dxa"/>
             <w:shd w:val="clear" w:color="auto" w:fill="FFE8E1"/>
           </w:tcPr>
           <w:p>
@@ -5069,37 +9318,7 @@
                 <w:rFonts w:cs="Calibri"/>
                 <w:b/>
               </w:rPr>
-              <w:t>Role</w:t>
-            </w:r>
-            <w:r>
-              <w:rPr>
-                <w:rFonts w:cs="Calibri"/>
-                <w:b/>
-              </w:rPr>
-              <w:t>-Name3</w:t>
-            </w:r>
-          </w:p>
-        </w:tc>
-        <w:tc>
-          <w:tcPr>
-            <w:tcW w:w="1701" w:type="dxa"/>
-            <w:shd w:val="clear" w:color="auto" w:fill="FFE8E1"/>
-          </w:tcPr>
-          <w:p>
-            <w:pPr>
-              <w:spacing w:after="0"/>
-              <w:jc w:val="center"/>
-              <w:rPr>
-                <w:rFonts w:cs="Calibri"/>
-                <w:b/>
-              </w:rPr>
-            </w:pPr>
-            <w:r>
-              <w:rPr>
-                <w:rFonts w:cs="Calibri"/>
-                <w:b/>
-              </w:rPr>
-              <w:t>…</w:t>
+              <w:t>Admin</w:t>
             </w:r>
           </w:p>
         </w:tc>
@@ -5125,11 +9344,7 @@
               </w:rPr>
             </w:pPr>
             <w:r>
-              <w:rPr>
-                <w:rFonts w:ascii="Calibri" w:hAnsi="Calibri" w:cs="Calibri"/>
-                <w:color w:val="000000"/>
-              </w:rPr>
-              <w:t>&lt;&lt;Screen Name1&gt;&gt;</w:t>
+              <w:t>Home Page</w:t>
             </w:r>
           </w:p>
         </w:tc>
@@ -5172,6 +9387,35 @@
                 <w:color w:val="000000"/>
               </w:rPr>
             </w:pPr>
+            <w:r>
+              <w:rPr>
+                <w:rFonts w:ascii="Calibri" w:hAnsi="Calibri" w:cs="Calibri"/>
+                <w:color w:val="000000"/>
+              </w:rPr>
+              <w:t>X</w:t>
+            </w:r>
+          </w:p>
+        </w:tc>
+        <w:tc>
+          <w:tcPr>
+            <w:tcW w:w="1559" w:type="dxa"/>
+          </w:tcPr>
+          <w:p>
+            <w:pPr>
+              <w:spacing w:after="0"/>
+              <w:jc w:val="center"/>
+              <w:rPr>
+                <w:rFonts w:ascii="Calibri" w:hAnsi="Calibri" w:cs="Calibri"/>
+                <w:color w:val="000000"/>
+              </w:rPr>
+            </w:pPr>
+            <w:r>
+              <w:rPr>
+                <w:rFonts w:ascii="Calibri" w:hAnsi="Calibri" w:cs="Calibri"/>
+                <w:color w:val="000000"/>
+              </w:rPr>
+              <w:t>X</w:t>
+            </w:r>
           </w:p>
         </w:tc>
         <w:tc>
@@ -5239,11 +9483,10 @@
               </w:rPr>
             </w:pPr>
             <w:r>
-              <w:rPr>
-                <w:rFonts w:ascii="Calibri" w:hAnsi="Calibri" w:cs="Calibri"/>
-                <w:color w:val="000000"/>
-              </w:rPr>
-              <w:t xml:space="preserve">    &lt;&lt;Screen Activity&gt;&gt;</w:t>
+              <w:t>House</w:t>
+            </w:r>
+            <w:r>
+              <w:t xml:space="preserve"> Details</w:t>
             </w:r>
           </w:p>
         </w:tc>
@@ -5263,6 +9506,13 @@
                 <w:color w:val="000000"/>
               </w:rPr>
             </w:pPr>
+            <w:r>
+              <w:rPr>
+                <w:rFonts w:ascii="Calibri" w:hAnsi="Calibri" w:cs="Calibri"/>
+                <w:color w:val="000000"/>
+              </w:rPr>
+              <w:t>X</w:t>
+            </w:r>
           </w:p>
         </w:tc>
         <w:tc>
@@ -5278,6 +9528,35 @@
                 <w:color w:val="000000"/>
               </w:rPr>
             </w:pPr>
+            <w:r>
+              <w:rPr>
+                <w:rFonts w:ascii="Calibri" w:hAnsi="Calibri" w:cs="Calibri"/>
+                <w:color w:val="000000"/>
+              </w:rPr>
+              <w:t>X</w:t>
+            </w:r>
+          </w:p>
+        </w:tc>
+        <w:tc>
+          <w:tcPr>
+            <w:tcW w:w="1559" w:type="dxa"/>
+          </w:tcPr>
+          <w:p>
+            <w:pPr>
+              <w:spacing w:after="0"/>
+              <w:jc w:val="center"/>
+              <w:rPr>
+                <w:rFonts w:ascii="Calibri" w:hAnsi="Calibri" w:cs="Calibri"/>
+                <w:color w:val="000000"/>
+              </w:rPr>
+            </w:pPr>
+            <w:r>
+              <w:rPr>
+                <w:rFonts w:ascii="Calibri" w:hAnsi="Calibri" w:cs="Calibri"/>
+                <w:color w:val="000000"/>
+              </w:rPr>
+              <w:t>X</w:t>
+            </w:r>
           </w:p>
         </w:tc>
         <w:tc>
@@ -5346,11 +9625,10 @@
               </w:rPr>
             </w:pPr>
             <w:r>
-              <w:rPr>
-                <w:rFonts w:ascii="Calibri" w:hAnsi="Calibri" w:cs="Calibri"/>
-                <w:color w:val="000000"/>
-              </w:rPr>
-              <w:t>&lt;&lt;Screen Name2&gt;&gt;</w:t>
+              <w:t>Room</w:t>
+            </w:r>
+            <w:r>
+              <w:t xml:space="preserve"> Details</w:t>
             </w:r>
           </w:p>
         </w:tc>
@@ -5393,6 +9671,13 @@
                 <w:color w:val="000000"/>
               </w:rPr>
             </w:pPr>
+            <w:r>
+              <w:rPr>
+                <w:rFonts w:ascii="Calibri" w:hAnsi="Calibri" w:cs="Calibri"/>
+                <w:color w:val="000000"/>
+              </w:rPr>
+              <w:t>X</w:t>
+            </w:r>
           </w:p>
         </w:tc>
         <w:tc>
@@ -5419,7 +9704,7 @@
         </w:tc>
         <w:tc>
           <w:tcPr>
-            <w:tcW w:w="1701" w:type="dxa"/>
+            <w:tcW w:w="1559" w:type="dxa"/>
           </w:tcPr>
           <w:p>
             <w:pPr>
@@ -5430,6 +9715,35 @@
                 <w:color w:val="000000"/>
               </w:rPr>
             </w:pPr>
+            <w:r>
+              <w:rPr>
+                <w:rFonts w:ascii="Calibri" w:hAnsi="Calibri" w:cs="Calibri"/>
+                <w:color w:val="000000"/>
+              </w:rPr>
+              <w:t>X</w:t>
+            </w:r>
+          </w:p>
+        </w:tc>
+        <w:tc>
+          <w:tcPr>
+            <w:tcW w:w="1701" w:type="dxa"/>
+          </w:tcPr>
+          <w:p>
+            <w:pPr>
+              <w:spacing w:after="0"/>
+              <w:jc w:val="center"/>
+              <w:rPr>
+                <w:rFonts w:ascii="Calibri" w:hAnsi="Calibri" w:cs="Calibri"/>
+                <w:color w:val="000000"/>
+              </w:rPr>
+            </w:pPr>
+            <w:r>
+              <w:rPr>
+                <w:rFonts w:ascii="Calibri" w:hAnsi="Calibri" w:cs="Calibri"/>
+                <w:color w:val="000000"/>
+              </w:rPr>
+              <w:t>X</w:t>
+            </w:r>
           </w:p>
         </w:tc>
       </w:tr>
@@ -5454,11 +9768,7 @@
               </w:rPr>
             </w:pPr>
             <w:r>
-              <w:rPr>
-                <w:rFonts w:ascii="Calibri" w:hAnsi="Calibri" w:cs="Calibri"/>
-                <w:color w:val="000000"/>
-              </w:rPr>
-              <w:t xml:space="preserve">    Query All Data</w:t>
+              <w:t>Report House</w:t>
             </w:r>
           </w:p>
         </w:tc>
@@ -5479,6 +9789,21 @@
                 <w:color w:val="000000"/>
               </w:rPr>
             </w:pPr>
+          </w:p>
+        </w:tc>
+        <w:tc>
+          <w:tcPr>
+            <w:tcW w:w="1418" w:type="dxa"/>
+          </w:tcPr>
+          <w:p>
+            <w:pPr>
+              <w:spacing w:after="0"/>
+              <w:jc w:val="center"/>
+              <w:rPr>
+                <w:rFonts w:ascii="Calibri" w:hAnsi="Calibri" w:cs="Calibri"/>
+                <w:color w:val="000000"/>
+              </w:rPr>
+            </w:pPr>
             <w:r>
               <w:rPr>
                 <w:rFonts w:ascii="Calibri" w:hAnsi="Calibri" w:cs="Calibri"/>
@@ -5490,7 +9815,7 @@
         </w:tc>
         <w:tc>
           <w:tcPr>
-            <w:tcW w:w="1418" w:type="dxa"/>
+            <w:tcW w:w="1559" w:type="dxa"/>
           </w:tcPr>
           <w:p>
             <w:pPr>
@@ -5554,11 +9879,7 @@
               </w:rPr>
             </w:pPr>
             <w:r>
-              <w:rPr>
-                <w:rFonts w:ascii="Calibri" w:hAnsi="Calibri" w:cs="Calibri"/>
-                <w:color w:val="000000"/>
-              </w:rPr>
-              <w:t xml:space="preserve">    Query Own Data</w:t>
+              <w:t>User Login</w:t>
             </w:r>
           </w:p>
         </w:tc>
@@ -5593,6 +9914,13 @@
                 <w:color w:val="000000"/>
               </w:rPr>
             </w:pPr>
+            <w:r>
+              <w:rPr>
+                <w:rFonts w:ascii="Calibri" w:hAnsi="Calibri" w:cs="Calibri"/>
+                <w:color w:val="000000"/>
+              </w:rPr>
+              <w:t>X</w:t>
+            </w:r>
           </w:p>
         </w:tc>
         <w:tc>
@@ -5619,7 +9947,7 @@
         </w:tc>
         <w:tc>
           <w:tcPr>
-            <w:tcW w:w="1701" w:type="dxa"/>
+            <w:tcW w:w="1559" w:type="dxa"/>
           </w:tcPr>
           <w:p>
             <w:pPr>
@@ -5630,6 +9958,37 @@
                 <w:color w:val="000000"/>
               </w:rPr>
             </w:pPr>
+            <w:r>
+              <w:rPr>
+                <w:rFonts w:ascii="Calibri" w:hAnsi="Calibri" w:cs="Calibri"/>
+                <w:color w:val="000000"/>
+              </w:rPr>
+              <w:t>X</w:t>
+            </w:r>
+          </w:p>
+        </w:tc>
+        <w:tc>
+          <w:tcPr>
+            <w:tcW w:w="1701" w:type="dxa"/>
+          </w:tcPr>
+          <w:p>
+            <w:pPr>
+              <w:spacing w:after="0"/>
+              <w:jc w:val="center"/>
+              <w:rPr>
+                <w:rFonts w:ascii="Calibri" w:hAnsi="Calibri" w:cs="Calibri"/>
+                <w:color w:val="000000"/>
+              </w:rPr>
+            </w:pPr>
+            <w:r>
+              <w:rPr>
+                <w:rFonts w:ascii="Calibri" w:hAnsi="Calibri" w:cs="Calibri"/>
+                <w:color w:val="000000"/>
+              </w:rPr>
+              <w:t>X</w:t>
+            </w:r>
+            <w:bookmarkStart w:id="9" w:name="_GoBack"/>
+            <w:bookmarkEnd w:id="9"/>
           </w:p>
         </w:tc>
       </w:tr>
@@ -5653,11 +10012,7 @@
               </w:rPr>
             </w:pPr>
             <w:r>
-              <w:rPr>
-                <w:rFonts w:ascii="Calibri" w:hAnsi="Calibri" w:cs="Calibri"/>
-                <w:color w:val="000000"/>
-              </w:rPr>
-              <w:t xml:space="preserve">    Query Managed Data</w:t>
+              <w:t>User Register</w:t>
             </w:r>
           </w:p>
         </w:tc>
@@ -5677,6 +10032,13 @@
                 <w:color w:val="000000"/>
               </w:rPr>
             </w:pPr>
+            <w:r>
+              <w:rPr>
+                <w:rFonts w:ascii="Calibri" w:hAnsi="Calibri" w:cs="Calibri"/>
+                <w:color w:val="000000"/>
+              </w:rPr>
+              <w:t>X</w:t>
+            </w:r>
           </w:p>
         </w:tc>
         <w:tc>
@@ -5707,13 +10069,21 @@
                 <w:color w:val="000000"/>
               </w:rPr>
             </w:pPr>
-            <w:r>
-              <w:rPr>
-                <w:rFonts w:ascii="Calibri" w:hAnsi="Calibri" w:cs="Calibri"/>
-                <w:color w:val="000000"/>
-              </w:rPr>
-              <w:t>X</w:t>
-            </w:r>
+          </w:p>
+        </w:tc>
+        <w:tc>
+          <w:tcPr>
+            <w:tcW w:w="1559" w:type="dxa"/>
+          </w:tcPr>
+          <w:p>
+            <w:pPr>
+              <w:spacing w:after="0"/>
+              <w:jc w:val="center"/>
+              <w:rPr>
+                <w:rFonts w:ascii="Calibri" w:hAnsi="Calibri" w:cs="Calibri"/>
+                <w:color w:val="000000"/>
+              </w:rPr>
+            </w:pPr>
           </w:p>
         </w:tc>
         <w:tc>
@@ -5756,7 +10126,7 @@
                 <w:rFonts w:ascii="Calibri" w:hAnsi="Calibri" w:cs="Calibri"/>
                 <w:color w:val="000000"/>
               </w:rPr>
-              <w:t xml:space="preserve">    Add New Data</w:t>
+              <w:t>Register [Landlord]</w:t>
             </w:r>
           </w:p>
         </w:tc>
@@ -5817,7 +10187,7 @@
         </w:tc>
         <w:tc>
           <w:tcPr>
-            <w:tcW w:w="1701" w:type="dxa"/>
+            <w:tcW w:w="1559" w:type="dxa"/>
           </w:tcPr>
           <w:p>
             <w:pPr>
@@ -5828,13 +10198,21 @@
                 <w:color w:val="000000"/>
               </w:rPr>
             </w:pPr>
-            <w:r>
-              <w:rPr>
-                <w:rFonts w:ascii="Calibri" w:hAnsi="Calibri" w:cs="Calibri"/>
-                <w:color w:val="000000"/>
-              </w:rPr>
-              <w:t>X</w:t>
-            </w:r>
+          </w:p>
+        </w:tc>
+        <w:tc>
+          <w:tcPr>
+            <w:tcW w:w="1701" w:type="dxa"/>
+          </w:tcPr>
+          <w:p>
+            <w:pPr>
+              <w:spacing w:after="0"/>
+              <w:jc w:val="center"/>
+              <w:rPr>
+                <w:rFonts w:ascii="Calibri" w:hAnsi="Calibri" w:cs="Calibri"/>
+                <w:color w:val="000000"/>
+              </w:rPr>
+            </w:pPr>
           </w:p>
         </w:tc>
       </w:tr>
@@ -5858,11 +10236,15 @@
               </w:rPr>
             </w:pPr>
             <w:r>
-              <w:rPr>
-                <w:rFonts w:ascii="Calibri" w:hAnsi="Calibri" w:cs="Calibri"/>
-                <w:color w:val="000000"/>
-              </w:rPr>
-              <w:t xml:space="preserve">    Update All Data</w:t>
+              <w:t xml:space="preserve">Input Information </w:t>
+            </w:r>
+            <w:r>
+              <w:rPr>
+                <w:rFonts w:ascii="Calibri" w:hAnsi="Calibri" w:cs="Calibri"/>
+                <w:color w:val="000000"/>
+                <w:lang w:eastAsia="ja-JP"/>
+              </w:rPr>
+              <w:t>[Landlord]</w:t>
             </w:r>
           </w:p>
         </w:tc>
@@ -5912,11 +10294,18 @@
                 <w:color w:val="000000"/>
               </w:rPr>
             </w:pPr>
-          </w:p>
-        </w:tc>
-        <w:tc>
-          <w:tcPr>
-            <w:tcW w:w="1701" w:type="dxa"/>
+            <w:r>
+              <w:rPr>
+                <w:rFonts w:ascii="Calibri" w:hAnsi="Calibri" w:cs="Calibri"/>
+                <w:color w:val="000000"/>
+              </w:rPr>
+              <w:t>X</w:t>
+            </w:r>
+          </w:p>
+        </w:tc>
+        <w:tc>
+          <w:tcPr>
+            <w:tcW w:w="1559" w:type="dxa"/>
           </w:tcPr>
           <w:p>
             <w:pPr>
@@ -5927,13 +10316,21 @@
                 <w:color w:val="000000"/>
               </w:rPr>
             </w:pPr>
-            <w:r>
-              <w:rPr>
-                <w:rFonts w:ascii="Calibri" w:hAnsi="Calibri" w:cs="Calibri"/>
-                <w:color w:val="000000"/>
-              </w:rPr>
-              <w:t>X</w:t>
-            </w:r>
+          </w:p>
+        </w:tc>
+        <w:tc>
+          <w:tcPr>
+            <w:tcW w:w="1701" w:type="dxa"/>
+          </w:tcPr>
+          <w:p>
+            <w:pPr>
+              <w:spacing w:after="0"/>
+              <w:jc w:val="center"/>
+              <w:rPr>
+                <w:rFonts w:ascii="Calibri" w:hAnsi="Calibri" w:cs="Calibri"/>
+                <w:color w:val="000000"/>
+              </w:rPr>
+            </w:pPr>
           </w:p>
         </w:tc>
       </w:tr>
@@ -5951,17 +10348,28 @@
           <w:p>
             <w:pPr>
               <w:spacing w:after="0"/>
-              <w:rPr>
-                <w:rFonts w:ascii="Calibri" w:hAnsi="Calibri" w:cs="Calibri"/>
-                <w:color w:val="000000"/>
-              </w:rPr>
-            </w:pPr>
-            <w:r>
-              <w:rPr>
-                <w:rFonts w:ascii="Calibri" w:hAnsi="Calibri" w:cs="Calibri"/>
-                <w:color w:val="000000"/>
-              </w:rPr>
-              <w:t xml:space="preserve">    Update Own Data</w:t>
+            </w:pPr>
+            <w:r>
+              <w:t xml:space="preserve">Upload </w:t>
+            </w:r>
+            <w:r>
+              <w:rPr>
+                <w:rFonts w:ascii="Calibri" w:hAnsi="Calibri" w:cs="Calibri"/>
+                <w:color w:val="000000"/>
+                <w:lang w:eastAsia="ja-JP"/>
+              </w:rPr>
+              <w:t>Identity Card Image</w:t>
+            </w:r>
+            <w:r>
+              <w:t xml:space="preserve"> </w:t>
+            </w:r>
+            <w:r>
+              <w:rPr>
+                <w:rFonts w:ascii="Calibri" w:hAnsi="Calibri" w:cs="Calibri"/>
+                <w:color w:val="000000"/>
+                <w:lang w:eastAsia="ja-JP"/>
+              </w:rPr>
+              <w:t>[Landlord]</w:t>
             </w:r>
           </w:p>
         </w:tc>
@@ -6011,11 +10419,18 @@
                 <w:color w:val="000000"/>
               </w:rPr>
             </w:pPr>
-          </w:p>
-        </w:tc>
-        <w:tc>
-          <w:tcPr>
-            <w:tcW w:w="1701" w:type="dxa"/>
+            <w:r>
+              <w:rPr>
+                <w:rFonts w:ascii="Calibri" w:hAnsi="Calibri" w:cs="Calibri"/>
+                <w:color w:val="000000"/>
+              </w:rPr>
+              <w:t>X</w:t>
+            </w:r>
+          </w:p>
+        </w:tc>
+        <w:tc>
+          <w:tcPr>
+            <w:tcW w:w="1559" w:type="dxa"/>
           </w:tcPr>
           <w:p>
             <w:pPr>
@@ -6026,13 +10441,21 @@
                 <w:color w:val="000000"/>
               </w:rPr>
             </w:pPr>
-            <w:r>
-              <w:rPr>
-                <w:rFonts w:ascii="Calibri" w:hAnsi="Calibri" w:cs="Calibri"/>
-                <w:color w:val="000000"/>
-              </w:rPr>
-              <w:t>X</w:t>
-            </w:r>
+          </w:p>
+        </w:tc>
+        <w:tc>
+          <w:tcPr>
+            <w:tcW w:w="1701" w:type="dxa"/>
+          </w:tcPr>
+          <w:p>
+            <w:pPr>
+              <w:spacing w:after="0"/>
+              <w:jc w:val="center"/>
+              <w:rPr>
+                <w:rFonts w:ascii="Calibri" w:hAnsi="Calibri" w:cs="Calibri"/>
+                <w:color w:val="000000"/>
+              </w:rPr>
+            </w:pPr>
           </w:p>
         </w:tc>
       </w:tr>
@@ -6056,11 +10479,15 @@
               </w:rPr>
             </w:pPr>
             <w:r>
-              <w:rPr>
-                <w:rFonts w:ascii="Calibri" w:hAnsi="Calibri" w:cs="Calibri"/>
-                <w:color w:val="000000"/>
-              </w:rPr>
-              <w:t xml:space="preserve">    Update Managed Data</w:t>
+              <w:t xml:space="preserve">Dashboard </w:t>
+            </w:r>
+            <w:r>
+              <w:rPr>
+                <w:rFonts w:ascii="Calibri" w:hAnsi="Calibri" w:cs="Calibri"/>
+                <w:color w:val="000000"/>
+                <w:lang w:eastAsia="ja-JP"/>
+              </w:rPr>
+              <w:t>[Landlord]</w:t>
             </w:r>
           </w:p>
         </w:tc>
@@ -6110,11 +10537,18 @@
                 <w:color w:val="000000"/>
               </w:rPr>
             </w:pPr>
-          </w:p>
-        </w:tc>
-        <w:tc>
-          <w:tcPr>
-            <w:tcW w:w="1701" w:type="dxa"/>
+            <w:r>
+              <w:rPr>
+                <w:rFonts w:ascii="Calibri" w:hAnsi="Calibri" w:cs="Calibri"/>
+                <w:color w:val="000000"/>
+              </w:rPr>
+              <w:t>X</w:t>
+            </w:r>
+          </w:p>
+        </w:tc>
+        <w:tc>
+          <w:tcPr>
+            <w:tcW w:w="1559" w:type="dxa"/>
           </w:tcPr>
           <w:p>
             <w:pPr>
@@ -6125,13 +10559,21 @@
                 <w:color w:val="000000"/>
               </w:rPr>
             </w:pPr>
-            <w:r>
-              <w:rPr>
-                <w:rFonts w:ascii="Calibri" w:hAnsi="Calibri" w:cs="Calibri"/>
-                <w:color w:val="000000"/>
-              </w:rPr>
-              <w:t>X</w:t>
-            </w:r>
+          </w:p>
+        </w:tc>
+        <w:tc>
+          <w:tcPr>
+            <w:tcW w:w="1701" w:type="dxa"/>
+          </w:tcPr>
+          <w:p>
+            <w:pPr>
+              <w:spacing w:after="0"/>
+              <w:jc w:val="center"/>
+              <w:rPr>
+                <w:rFonts w:ascii="Calibri" w:hAnsi="Calibri" w:cs="Calibri"/>
+                <w:color w:val="000000"/>
+              </w:rPr>
+            </w:pPr>
           </w:p>
         </w:tc>
       </w:tr>
@@ -6158,8 +10600,9 @@
               <w:rPr>
                 <w:rFonts w:ascii="Calibri" w:hAnsi="Calibri" w:cs="Calibri"/>
                 <w:color w:val="000000"/>
-              </w:rPr>
-              <w:t xml:space="preserve">    Delete Data</w:t>
+                <w:lang w:eastAsia="ja-JP"/>
+              </w:rPr>
+              <w:t>Upload House Information [Landlord]</w:t>
             </w:r>
           </w:p>
         </w:tc>
@@ -6194,6 +10637,28 @@
                 <w:color w:val="000000"/>
               </w:rPr>
             </w:pPr>
+          </w:p>
+        </w:tc>
+        <w:tc>
+          <w:tcPr>
+            <w:tcW w:w="1559" w:type="dxa"/>
+          </w:tcPr>
+          <w:p>
+            <w:pPr>
+              <w:spacing w:after="0"/>
+              <w:jc w:val="center"/>
+              <w:rPr>
+                <w:rFonts w:ascii="Calibri" w:hAnsi="Calibri" w:cs="Calibri"/>
+                <w:color w:val="000000"/>
+              </w:rPr>
+            </w:pPr>
+            <w:r>
+              <w:rPr>
+                <w:rFonts w:ascii="Calibri" w:hAnsi="Calibri" w:cs="Calibri"/>
+                <w:color w:val="000000"/>
+              </w:rPr>
+              <w:t>X</w:t>
+            </w:r>
           </w:p>
         </w:tc>
         <w:tc>
@@ -6250,8 +10715,9 @@
               <w:rPr>
                 <w:rFonts w:ascii="Calibri" w:hAnsi="Calibri" w:cs="Calibri"/>
                 <w:color w:val="000000"/>
-              </w:rPr>
-              <w:t xml:space="preserve">    …</w:t>
+                <w:lang w:eastAsia="ja-JP"/>
+              </w:rPr>
+              <w:t>House Detail [Landlord]</w:t>
             </w:r>
           </w:p>
         </w:tc>
@@ -6301,11 +10767,18 @@
                 <w:color w:val="000000"/>
               </w:rPr>
             </w:pPr>
-          </w:p>
-        </w:tc>
-        <w:tc>
-          <w:tcPr>
-            <w:tcW w:w="1701" w:type="dxa"/>
+            <w:r>
+              <w:rPr>
+                <w:rFonts w:ascii="Calibri" w:hAnsi="Calibri" w:cs="Calibri"/>
+                <w:color w:val="000000"/>
+              </w:rPr>
+              <w:t>X</w:t>
+            </w:r>
+          </w:p>
+        </w:tc>
+        <w:tc>
+          <w:tcPr>
+            <w:tcW w:w="1559" w:type="dxa"/>
           </w:tcPr>
           <w:p>
             <w:pPr>
@@ -6316,6 +10789,1998 @@
                 <w:color w:val="000000"/>
               </w:rPr>
             </w:pPr>
+          </w:p>
+        </w:tc>
+        <w:tc>
+          <w:tcPr>
+            <w:tcW w:w="1701" w:type="dxa"/>
+          </w:tcPr>
+          <w:p>
+            <w:pPr>
+              <w:spacing w:after="0"/>
+              <w:jc w:val="center"/>
+              <w:rPr>
+                <w:rFonts w:ascii="Calibri" w:hAnsi="Calibri" w:cs="Calibri"/>
+                <w:color w:val="000000"/>
+              </w:rPr>
+            </w:pPr>
+          </w:p>
+        </w:tc>
+      </w:tr>
+      <w:tr>
+        <w:trPr>
+          <w:trHeight w:val="288"/>
+        </w:trPr>
+        <w:tc>
+          <w:tcPr>
+            <w:tcW w:w="3119" w:type="dxa"/>
+            <w:shd w:val="clear" w:color="auto" w:fill="auto"/>
+            <w:noWrap/>
+            <w:vAlign w:val="bottom"/>
+          </w:tcPr>
+          <w:p>
+            <w:pPr>
+              <w:spacing w:after="0"/>
+              <w:rPr>
+                <w:rFonts w:ascii="Calibri" w:hAnsi="Calibri" w:cs="Calibri"/>
+                <w:color w:val="000000"/>
+              </w:rPr>
+            </w:pPr>
+            <w:r>
+              <w:rPr>
+                <w:rFonts w:ascii="Calibri" w:hAnsi="Calibri" w:cs="Calibri"/>
+                <w:color w:val="000000"/>
+                <w:lang w:eastAsia="ja-JP"/>
+              </w:rPr>
+              <w:t>Update House [Landlord]</w:t>
+            </w:r>
+          </w:p>
+        </w:tc>
+        <w:tc>
+          <w:tcPr>
+            <w:tcW w:w="1417" w:type="dxa"/>
+            <w:shd w:val="clear" w:color="auto" w:fill="auto"/>
+            <w:noWrap/>
+            <w:vAlign w:val="bottom"/>
+          </w:tcPr>
+          <w:p>
+            <w:pPr>
+              <w:spacing w:after="0"/>
+              <w:jc w:val="center"/>
+              <w:rPr>
+                <w:rFonts w:ascii="Calibri" w:hAnsi="Calibri" w:cs="Calibri"/>
+                <w:color w:val="000000"/>
+              </w:rPr>
+            </w:pPr>
+          </w:p>
+        </w:tc>
+        <w:tc>
+          <w:tcPr>
+            <w:tcW w:w="1418" w:type="dxa"/>
+          </w:tcPr>
+          <w:p>
+            <w:pPr>
+              <w:spacing w:after="0"/>
+              <w:jc w:val="center"/>
+              <w:rPr>
+                <w:rFonts w:ascii="Calibri" w:hAnsi="Calibri" w:cs="Calibri"/>
+                <w:color w:val="000000"/>
+              </w:rPr>
+            </w:pPr>
+          </w:p>
+        </w:tc>
+        <w:tc>
+          <w:tcPr>
+            <w:tcW w:w="1559" w:type="dxa"/>
+          </w:tcPr>
+          <w:p>
+            <w:pPr>
+              <w:spacing w:after="0"/>
+              <w:jc w:val="center"/>
+              <w:rPr>
+                <w:rFonts w:ascii="Calibri" w:hAnsi="Calibri" w:cs="Calibri"/>
+                <w:color w:val="000000"/>
+              </w:rPr>
+            </w:pPr>
+            <w:r>
+              <w:rPr>
+                <w:rFonts w:ascii="Calibri" w:hAnsi="Calibri" w:cs="Calibri"/>
+                <w:color w:val="000000"/>
+              </w:rPr>
+              <w:t>X</w:t>
+            </w:r>
+          </w:p>
+        </w:tc>
+        <w:tc>
+          <w:tcPr>
+            <w:tcW w:w="1559" w:type="dxa"/>
+          </w:tcPr>
+          <w:p>
+            <w:pPr>
+              <w:spacing w:after="0"/>
+              <w:jc w:val="center"/>
+              <w:rPr>
+                <w:rFonts w:ascii="Calibri" w:hAnsi="Calibri" w:cs="Calibri"/>
+                <w:color w:val="000000"/>
+              </w:rPr>
+            </w:pPr>
+          </w:p>
+        </w:tc>
+        <w:tc>
+          <w:tcPr>
+            <w:tcW w:w="1701" w:type="dxa"/>
+          </w:tcPr>
+          <w:p>
+            <w:pPr>
+              <w:spacing w:after="0"/>
+              <w:jc w:val="center"/>
+              <w:rPr>
+                <w:rFonts w:ascii="Calibri" w:hAnsi="Calibri" w:cs="Calibri"/>
+                <w:color w:val="000000"/>
+              </w:rPr>
+            </w:pPr>
+          </w:p>
+        </w:tc>
+      </w:tr>
+      <w:tr>
+        <w:trPr>
+          <w:trHeight w:val="288"/>
+        </w:trPr>
+        <w:tc>
+          <w:tcPr>
+            <w:tcW w:w="3119" w:type="dxa"/>
+            <w:shd w:val="clear" w:color="auto" w:fill="auto"/>
+            <w:noWrap/>
+            <w:vAlign w:val="bottom"/>
+          </w:tcPr>
+          <w:p>
+            <w:pPr>
+              <w:spacing w:after="0"/>
+              <w:rPr>
+                <w:rFonts w:ascii="Calibri" w:hAnsi="Calibri" w:cs="Calibri"/>
+                <w:color w:val="000000"/>
+              </w:rPr>
+            </w:pPr>
+            <w:r>
+              <w:rPr>
+                <w:rFonts w:ascii="Calibri" w:hAnsi="Calibri" w:cs="Calibri"/>
+                <w:color w:val="000000"/>
+                <w:lang w:eastAsia="ja-JP"/>
+              </w:rPr>
+              <w:t>Delete House [Landlord]</w:t>
+            </w:r>
+          </w:p>
+        </w:tc>
+        <w:tc>
+          <w:tcPr>
+            <w:tcW w:w="1417" w:type="dxa"/>
+            <w:shd w:val="clear" w:color="auto" w:fill="auto"/>
+            <w:noWrap/>
+            <w:vAlign w:val="bottom"/>
+          </w:tcPr>
+          <w:p>
+            <w:pPr>
+              <w:spacing w:after="0"/>
+              <w:jc w:val="center"/>
+              <w:rPr>
+                <w:rFonts w:ascii="Calibri" w:hAnsi="Calibri" w:cs="Calibri"/>
+                <w:color w:val="000000"/>
+              </w:rPr>
+            </w:pPr>
+          </w:p>
+        </w:tc>
+        <w:tc>
+          <w:tcPr>
+            <w:tcW w:w="1418" w:type="dxa"/>
+          </w:tcPr>
+          <w:p>
+            <w:pPr>
+              <w:spacing w:after="0"/>
+              <w:jc w:val="center"/>
+              <w:rPr>
+                <w:rFonts w:ascii="Calibri" w:hAnsi="Calibri" w:cs="Calibri"/>
+                <w:color w:val="000000"/>
+              </w:rPr>
+            </w:pPr>
+          </w:p>
+        </w:tc>
+        <w:tc>
+          <w:tcPr>
+            <w:tcW w:w="1559" w:type="dxa"/>
+          </w:tcPr>
+          <w:p>
+            <w:pPr>
+              <w:spacing w:after="0"/>
+              <w:jc w:val="center"/>
+              <w:rPr>
+                <w:rFonts w:ascii="Calibri" w:hAnsi="Calibri" w:cs="Calibri"/>
+                <w:color w:val="000000"/>
+              </w:rPr>
+            </w:pPr>
+            <w:r>
+              <w:rPr>
+                <w:rFonts w:ascii="Calibri" w:hAnsi="Calibri" w:cs="Calibri"/>
+                <w:color w:val="000000"/>
+              </w:rPr>
+              <w:t>X</w:t>
+            </w:r>
+          </w:p>
+        </w:tc>
+        <w:tc>
+          <w:tcPr>
+            <w:tcW w:w="1559" w:type="dxa"/>
+          </w:tcPr>
+          <w:p>
+            <w:pPr>
+              <w:spacing w:after="0"/>
+              <w:jc w:val="center"/>
+              <w:rPr>
+                <w:rFonts w:ascii="Calibri" w:hAnsi="Calibri" w:cs="Calibri"/>
+                <w:color w:val="000000"/>
+              </w:rPr>
+            </w:pPr>
+          </w:p>
+        </w:tc>
+        <w:tc>
+          <w:tcPr>
+            <w:tcW w:w="1701" w:type="dxa"/>
+          </w:tcPr>
+          <w:p>
+            <w:pPr>
+              <w:spacing w:after="0"/>
+              <w:jc w:val="center"/>
+              <w:rPr>
+                <w:rFonts w:ascii="Calibri" w:hAnsi="Calibri" w:cs="Calibri"/>
+                <w:color w:val="000000"/>
+              </w:rPr>
+            </w:pPr>
+          </w:p>
+        </w:tc>
+      </w:tr>
+      <w:tr>
+        <w:trPr>
+          <w:trHeight w:val="288"/>
+        </w:trPr>
+        <w:tc>
+          <w:tcPr>
+            <w:tcW w:w="3119" w:type="dxa"/>
+            <w:shd w:val="clear" w:color="auto" w:fill="auto"/>
+            <w:noWrap/>
+            <w:vAlign w:val="bottom"/>
+          </w:tcPr>
+          <w:p>
+            <w:pPr>
+              <w:spacing w:after="0"/>
+              <w:rPr>
+                <w:rFonts w:ascii="Calibri" w:hAnsi="Calibri" w:cs="Calibri"/>
+                <w:color w:val="000000"/>
+              </w:rPr>
+            </w:pPr>
+            <w:r>
+              <w:rPr>
+                <w:rFonts w:ascii="Calibri" w:hAnsi="Calibri" w:cs="Calibri"/>
+                <w:color w:val="000000"/>
+                <w:lang w:eastAsia="ja-JP"/>
+              </w:rPr>
+              <w:t>Update Room [Landlord]</w:t>
+            </w:r>
+          </w:p>
+        </w:tc>
+        <w:tc>
+          <w:tcPr>
+            <w:tcW w:w="1417" w:type="dxa"/>
+            <w:shd w:val="clear" w:color="auto" w:fill="auto"/>
+            <w:noWrap/>
+            <w:vAlign w:val="bottom"/>
+          </w:tcPr>
+          <w:p>
+            <w:pPr>
+              <w:spacing w:after="0"/>
+              <w:jc w:val="center"/>
+              <w:rPr>
+                <w:rFonts w:ascii="Calibri" w:hAnsi="Calibri" w:cs="Calibri"/>
+                <w:color w:val="000000"/>
+              </w:rPr>
+            </w:pPr>
+          </w:p>
+        </w:tc>
+        <w:tc>
+          <w:tcPr>
+            <w:tcW w:w="1418" w:type="dxa"/>
+          </w:tcPr>
+          <w:p>
+            <w:pPr>
+              <w:spacing w:after="0"/>
+              <w:jc w:val="center"/>
+              <w:rPr>
+                <w:rFonts w:ascii="Calibri" w:hAnsi="Calibri" w:cs="Calibri"/>
+                <w:color w:val="000000"/>
+              </w:rPr>
+            </w:pPr>
+          </w:p>
+        </w:tc>
+        <w:tc>
+          <w:tcPr>
+            <w:tcW w:w="1559" w:type="dxa"/>
+          </w:tcPr>
+          <w:p>
+            <w:pPr>
+              <w:spacing w:after="0"/>
+              <w:jc w:val="center"/>
+              <w:rPr>
+                <w:rFonts w:ascii="Calibri" w:hAnsi="Calibri" w:cs="Calibri"/>
+                <w:color w:val="000000"/>
+              </w:rPr>
+            </w:pPr>
+            <w:r>
+              <w:rPr>
+                <w:rFonts w:ascii="Calibri" w:hAnsi="Calibri" w:cs="Calibri"/>
+                <w:color w:val="000000"/>
+              </w:rPr>
+              <w:t>X</w:t>
+            </w:r>
+          </w:p>
+        </w:tc>
+        <w:tc>
+          <w:tcPr>
+            <w:tcW w:w="1559" w:type="dxa"/>
+          </w:tcPr>
+          <w:p>
+            <w:pPr>
+              <w:spacing w:after="0"/>
+              <w:jc w:val="center"/>
+              <w:rPr>
+                <w:rFonts w:ascii="Calibri" w:hAnsi="Calibri" w:cs="Calibri"/>
+                <w:color w:val="000000"/>
+              </w:rPr>
+            </w:pPr>
+          </w:p>
+        </w:tc>
+        <w:tc>
+          <w:tcPr>
+            <w:tcW w:w="1701" w:type="dxa"/>
+          </w:tcPr>
+          <w:p>
+            <w:pPr>
+              <w:spacing w:after="0"/>
+              <w:jc w:val="center"/>
+              <w:rPr>
+                <w:rFonts w:ascii="Calibri" w:hAnsi="Calibri" w:cs="Calibri"/>
+                <w:color w:val="000000"/>
+              </w:rPr>
+            </w:pPr>
+          </w:p>
+        </w:tc>
+      </w:tr>
+      <w:tr>
+        <w:trPr>
+          <w:trHeight w:val="288"/>
+        </w:trPr>
+        <w:tc>
+          <w:tcPr>
+            <w:tcW w:w="3119" w:type="dxa"/>
+            <w:shd w:val="clear" w:color="auto" w:fill="auto"/>
+            <w:noWrap/>
+            <w:vAlign w:val="bottom"/>
+          </w:tcPr>
+          <w:p>
+            <w:pPr>
+              <w:spacing w:after="0"/>
+              <w:rPr>
+                <w:rFonts w:ascii="Calibri" w:hAnsi="Calibri" w:cs="Calibri"/>
+                <w:color w:val="000000"/>
+              </w:rPr>
+            </w:pPr>
+            <w:r>
+              <w:rPr>
+                <w:rFonts w:ascii="Calibri" w:hAnsi="Calibri" w:cs="Calibri"/>
+                <w:color w:val="000000"/>
+                <w:lang w:eastAsia="ja-JP"/>
+              </w:rPr>
+              <w:t>Add Room [Landlord]</w:t>
+            </w:r>
+          </w:p>
+        </w:tc>
+        <w:tc>
+          <w:tcPr>
+            <w:tcW w:w="1417" w:type="dxa"/>
+            <w:shd w:val="clear" w:color="auto" w:fill="auto"/>
+            <w:noWrap/>
+            <w:vAlign w:val="bottom"/>
+          </w:tcPr>
+          <w:p>
+            <w:pPr>
+              <w:spacing w:after="0"/>
+              <w:jc w:val="center"/>
+              <w:rPr>
+                <w:rFonts w:ascii="Calibri" w:hAnsi="Calibri" w:cs="Calibri"/>
+                <w:color w:val="000000"/>
+              </w:rPr>
+            </w:pPr>
+          </w:p>
+        </w:tc>
+        <w:tc>
+          <w:tcPr>
+            <w:tcW w:w="1418" w:type="dxa"/>
+          </w:tcPr>
+          <w:p>
+            <w:pPr>
+              <w:spacing w:after="0"/>
+              <w:jc w:val="center"/>
+              <w:rPr>
+                <w:rFonts w:ascii="Calibri" w:hAnsi="Calibri" w:cs="Calibri"/>
+                <w:color w:val="000000"/>
+              </w:rPr>
+            </w:pPr>
+          </w:p>
+        </w:tc>
+        <w:tc>
+          <w:tcPr>
+            <w:tcW w:w="1559" w:type="dxa"/>
+          </w:tcPr>
+          <w:p>
+            <w:pPr>
+              <w:spacing w:after="0"/>
+              <w:jc w:val="center"/>
+              <w:rPr>
+                <w:rFonts w:ascii="Calibri" w:hAnsi="Calibri" w:cs="Calibri"/>
+                <w:color w:val="000000"/>
+              </w:rPr>
+            </w:pPr>
+            <w:r>
+              <w:rPr>
+                <w:rFonts w:ascii="Calibri" w:hAnsi="Calibri" w:cs="Calibri"/>
+                <w:color w:val="000000"/>
+              </w:rPr>
+              <w:t>X</w:t>
+            </w:r>
+          </w:p>
+        </w:tc>
+        <w:tc>
+          <w:tcPr>
+            <w:tcW w:w="1559" w:type="dxa"/>
+          </w:tcPr>
+          <w:p>
+            <w:pPr>
+              <w:spacing w:after="0"/>
+              <w:jc w:val="center"/>
+              <w:rPr>
+                <w:rFonts w:ascii="Calibri" w:hAnsi="Calibri" w:cs="Calibri"/>
+                <w:color w:val="000000"/>
+              </w:rPr>
+            </w:pPr>
+          </w:p>
+        </w:tc>
+        <w:tc>
+          <w:tcPr>
+            <w:tcW w:w="1701" w:type="dxa"/>
+          </w:tcPr>
+          <w:p>
+            <w:pPr>
+              <w:spacing w:after="0"/>
+              <w:jc w:val="center"/>
+              <w:rPr>
+                <w:rFonts w:ascii="Calibri" w:hAnsi="Calibri" w:cs="Calibri"/>
+                <w:color w:val="000000"/>
+              </w:rPr>
+            </w:pPr>
+          </w:p>
+        </w:tc>
+      </w:tr>
+      <w:tr>
+        <w:trPr>
+          <w:trHeight w:val="288"/>
+        </w:trPr>
+        <w:tc>
+          <w:tcPr>
+            <w:tcW w:w="3119" w:type="dxa"/>
+            <w:shd w:val="clear" w:color="auto" w:fill="auto"/>
+            <w:noWrap/>
+            <w:vAlign w:val="bottom"/>
+          </w:tcPr>
+          <w:p>
+            <w:pPr>
+              <w:spacing w:after="0"/>
+              <w:rPr>
+                <w:rFonts w:ascii="Calibri" w:hAnsi="Calibri" w:cs="Calibri"/>
+                <w:color w:val="000000"/>
+                <w:lang w:eastAsia="ja-JP"/>
+              </w:rPr>
+            </w:pPr>
+            <w:r>
+              <w:rPr>
+                <w:rFonts w:ascii="Calibri" w:hAnsi="Calibri" w:cs="Calibri"/>
+                <w:color w:val="000000"/>
+                <w:lang w:eastAsia="ja-JP"/>
+              </w:rPr>
+              <w:t>Delete Room [Landlord]</w:t>
+            </w:r>
+          </w:p>
+        </w:tc>
+        <w:tc>
+          <w:tcPr>
+            <w:tcW w:w="1417" w:type="dxa"/>
+            <w:shd w:val="clear" w:color="auto" w:fill="auto"/>
+            <w:noWrap/>
+            <w:vAlign w:val="bottom"/>
+          </w:tcPr>
+          <w:p>
+            <w:pPr>
+              <w:spacing w:after="0"/>
+              <w:jc w:val="center"/>
+              <w:rPr>
+                <w:rFonts w:ascii="Calibri" w:hAnsi="Calibri" w:cs="Calibri"/>
+                <w:color w:val="000000"/>
+              </w:rPr>
+            </w:pPr>
+          </w:p>
+        </w:tc>
+        <w:tc>
+          <w:tcPr>
+            <w:tcW w:w="1418" w:type="dxa"/>
+          </w:tcPr>
+          <w:p>
+            <w:pPr>
+              <w:spacing w:after="0"/>
+              <w:jc w:val="center"/>
+              <w:rPr>
+                <w:rFonts w:ascii="Calibri" w:hAnsi="Calibri" w:cs="Calibri"/>
+                <w:color w:val="000000"/>
+              </w:rPr>
+            </w:pPr>
+          </w:p>
+        </w:tc>
+        <w:tc>
+          <w:tcPr>
+            <w:tcW w:w="1559" w:type="dxa"/>
+          </w:tcPr>
+          <w:p>
+            <w:pPr>
+              <w:spacing w:after="0"/>
+              <w:jc w:val="center"/>
+              <w:rPr>
+                <w:rFonts w:ascii="Calibri" w:hAnsi="Calibri" w:cs="Calibri"/>
+                <w:color w:val="000000"/>
+              </w:rPr>
+            </w:pPr>
+            <w:r>
+              <w:rPr>
+                <w:rFonts w:ascii="Calibri" w:hAnsi="Calibri" w:cs="Calibri"/>
+                <w:color w:val="000000"/>
+              </w:rPr>
+              <w:t>X</w:t>
+            </w:r>
+          </w:p>
+        </w:tc>
+        <w:tc>
+          <w:tcPr>
+            <w:tcW w:w="1559" w:type="dxa"/>
+          </w:tcPr>
+          <w:p>
+            <w:pPr>
+              <w:spacing w:after="0"/>
+              <w:jc w:val="center"/>
+              <w:rPr>
+                <w:rFonts w:ascii="Calibri" w:hAnsi="Calibri" w:cs="Calibri"/>
+                <w:color w:val="000000"/>
+              </w:rPr>
+            </w:pPr>
+          </w:p>
+        </w:tc>
+        <w:tc>
+          <w:tcPr>
+            <w:tcW w:w="1701" w:type="dxa"/>
+          </w:tcPr>
+          <w:p>
+            <w:pPr>
+              <w:spacing w:after="0"/>
+              <w:jc w:val="center"/>
+              <w:rPr>
+                <w:rFonts w:ascii="Calibri" w:hAnsi="Calibri" w:cs="Calibri"/>
+                <w:color w:val="000000"/>
+              </w:rPr>
+            </w:pPr>
+          </w:p>
+        </w:tc>
+      </w:tr>
+      <w:tr>
+        <w:trPr>
+          <w:trHeight w:val="288"/>
+        </w:trPr>
+        <w:tc>
+          <w:tcPr>
+            <w:tcW w:w="3119" w:type="dxa"/>
+            <w:shd w:val="clear" w:color="auto" w:fill="auto"/>
+            <w:noWrap/>
+            <w:vAlign w:val="bottom"/>
+          </w:tcPr>
+          <w:p>
+            <w:pPr>
+              <w:spacing w:after="0"/>
+              <w:rPr>
+                <w:rFonts w:ascii="Calibri" w:hAnsi="Calibri" w:cs="Calibri"/>
+                <w:color w:val="000000"/>
+                <w:lang w:eastAsia="ja-JP"/>
+              </w:rPr>
+            </w:pPr>
+            <w:r>
+              <w:rPr>
+                <w:rFonts w:ascii="Calibri" w:hAnsi="Calibri" w:cs="Calibri"/>
+                <w:color w:val="000000"/>
+                <w:lang w:eastAsia="ja-JP"/>
+              </w:rPr>
+              <w:lastRenderedPageBreak/>
+              <w:t>Update Proflie [Landlord]</w:t>
+            </w:r>
+          </w:p>
+        </w:tc>
+        <w:tc>
+          <w:tcPr>
+            <w:tcW w:w="1417" w:type="dxa"/>
+            <w:shd w:val="clear" w:color="auto" w:fill="auto"/>
+            <w:noWrap/>
+            <w:vAlign w:val="bottom"/>
+          </w:tcPr>
+          <w:p>
+            <w:pPr>
+              <w:spacing w:after="0"/>
+              <w:jc w:val="center"/>
+              <w:rPr>
+                <w:rFonts w:ascii="Calibri" w:hAnsi="Calibri" w:cs="Calibri"/>
+                <w:color w:val="000000"/>
+              </w:rPr>
+            </w:pPr>
+          </w:p>
+        </w:tc>
+        <w:tc>
+          <w:tcPr>
+            <w:tcW w:w="1418" w:type="dxa"/>
+          </w:tcPr>
+          <w:p>
+            <w:pPr>
+              <w:spacing w:after="0"/>
+              <w:jc w:val="center"/>
+              <w:rPr>
+                <w:rFonts w:ascii="Calibri" w:hAnsi="Calibri" w:cs="Calibri"/>
+                <w:color w:val="000000"/>
+              </w:rPr>
+            </w:pPr>
+          </w:p>
+        </w:tc>
+        <w:tc>
+          <w:tcPr>
+            <w:tcW w:w="1559" w:type="dxa"/>
+          </w:tcPr>
+          <w:p>
+            <w:pPr>
+              <w:spacing w:after="0"/>
+              <w:jc w:val="center"/>
+              <w:rPr>
+                <w:rFonts w:ascii="Calibri" w:hAnsi="Calibri" w:cs="Calibri"/>
+                <w:color w:val="000000"/>
+              </w:rPr>
+            </w:pPr>
+            <w:r>
+              <w:rPr>
+                <w:rFonts w:ascii="Calibri" w:hAnsi="Calibri" w:cs="Calibri"/>
+                <w:color w:val="000000"/>
+              </w:rPr>
+              <w:t>X</w:t>
+            </w:r>
+          </w:p>
+        </w:tc>
+        <w:tc>
+          <w:tcPr>
+            <w:tcW w:w="1559" w:type="dxa"/>
+          </w:tcPr>
+          <w:p>
+            <w:pPr>
+              <w:spacing w:after="0"/>
+              <w:jc w:val="center"/>
+              <w:rPr>
+                <w:rFonts w:ascii="Calibri" w:hAnsi="Calibri" w:cs="Calibri"/>
+                <w:color w:val="000000"/>
+              </w:rPr>
+            </w:pPr>
+          </w:p>
+        </w:tc>
+        <w:tc>
+          <w:tcPr>
+            <w:tcW w:w="1701" w:type="dxa"/>
+          </w:tcPr>
+          <w:p>
+            <w:pPr>
+              <w:spacing w:after="0"/>
+              <w:jc w:val="center"/>
+              <w:rPr>
+                <w:rFonts w:ascii="Calibri" w:hAnsi="Calibri" w:cs="Calibri"/>
+                <w:color w:val="000000"/>
+              </w:rPr>
+            </w:pPr>
+          </w:p>
+        </w:tc>
+      </w:tr>
+      <w:tr>
+        <w:trPr>
+          <w:trHeight w:val="288"/>
+        </w:trPr>
+        <w:tc>
+          <w:tcPr>
+            <w:tcW w:w="3119" w:type="dxa"/>
+            <w:shd w:val="clear" w:color="auto" w:fill="auto"/>
+            <w:noWrap/>
+            <w:vAlign w:val="bottom"/>
+          </w:tcPr>
+          <w:p>
+            <w:pPr>
+              <w:spacing w:after="0"/>
+              <w:rPr>
+                <w:rFonts w:ascii="Calibri" w:hAnsi="Calibri" w:cs="Calibri"/>
+                <w:color w:val="000000"/>
+                <w:lang w:eastAsia="ja-JP"/>
+              </w:rPr>
+            </w:pPr>
+            <w:r>
+              <w:t xml:space="preserve">Dashboard </w:t>
+            </w:r>
+            <w:r>
+              <w:rPr>
+                <w:rFonts w:ascii="Calibri" w:hAnsi="Calibri" w:cs="Calibri"/>
+                <w:color w:val="000000"/>
+                <w:lang w:eastAsia="ja-JP"/>
+              </w:rPr>
+              <w:t>[Staff]</w:t>
+            </w:r>
+          </w:p>
+        </w:tc>
+        <w:tc>
+          <w:tcPr>
+            <w:tcW w:w="1417" w:type="dxa"/>
+            <w:shd w:val="clear" w:color="auto" w:fill="auto"/>
+            <w:noWrap/>
+            <w:vAlign w:val="bottom"/>
+          </w:tcPr>
+          <w:p>
+            <w:pPr>
+              <w:spacing w:after="0"/>
+              <w:jc w:val="center"/>
+              <w:rPr>
+                <w:rFonts w:ascii="Calibri" w:hAnsi="Calibri" w:cs="Calibri"/>
+                <w:color w:val="000000"/>
+              </w:rPr>
+            </w:pPr>
+          </w:p>
+        </w:tc>
+        <w:tc>
+          <w:tcPr>
+            <w:tcW w:w="1418" w:type="dxa"/>
+          </w:tcPr>
+          <w:p>
+            <w:pPr>
+              <w:spacing w:after="0"/>
+              <w:jc w:val="center"/>
+              <w:rPr>
+                <w:rFonts w:ascii="Calibri" w:hAnsi="Calibri" w:cs="Calibri"/>
+                <w:color w:val="000000"/>
+              </w:rPr>
+            </w:pPr>
+          </w:p>
+        </w:tc>
+        <w:tc>
+          <w:tcPr>
+            <w:tcW w:w="1559" w:type="dxa"/>
+          </w:tcPr>
+          <w:p>
+            <w:pPr>
+              <w:spacing w:after="0"/>
+              <w:jc w:val="center"/>
+              <w:rPr>
+                <w:rFonts w:ascii="Calibri" w:hAnsi="Calibri" w:cs="Calibri"/>
+                <w:color w:val="000000"/>
+              </w:rPr>
+            </w:pPr>
+          </w:p>
+        </w:tc>
+        <w:tc>
+          <w:tcPr>
+            <w:tcW w:w="1559" w:type="dxa"/>
+          </w:tcPr>
+          <w:p>
+            <w:pPr>
+              <w:spacing w:after="0"/>
+              <w:jc w:val="center"/>
+              <w:rPr>
+                <w:rFonts w:ascii="Calibri" w:hAnsi="Calibri" w:cs="Calibri"/>
+                <w:color w:val="000000"/>
+              </w:rPr>
+            </w:pPr>
+            <w:r>
+              <w:rPr>
+                <w:rFonts w:ascii="Calibri" w:hAnsi="Calibri" w:cs="Calibri"/>
+                <w:color w:val="000000"/>
+              </w:rPr>
+              <w:t>X</w:t>
+            </w:r>
+          </w:p>
+        </w:tc>
+        <w:tc>
+          <w:tcPr>
+            <w:tcW w:w="1701" w:type="dxa"/>
+          </w:tcPr>
+          <w:p>
+            <w:pPr>
+              <w:spacing w:after="0"/>
+              <w:jc w:val="center"/>
+              <w:rPr>
+                <w:rFonts w:ascii="Calibri" w:hAnsi="Calibri" w:cs="Calibri"/>
+                <w:color w:val="000000"/>
+              </w:rPr>
+            </w:pPr>
+          </w:p>
+        </w:tc>
+      </w:tr>
+      <w:tr>
+        <w:trPr>
+          <w:trHeight w:val="288"/>
+        </w:trPr>
+        <w:tc>
+          <w:tcPr>
+            <w:tcW w:w="3119" w:type="dxa"/>
+            <w:shd w:val="clear" w:color="auto" w:fill="auto"/>
+            <w:noWrap/>
+            <w:vAlign w:val="bottom"/>
+          </w:tcPr>
+          <w:p>
+            <w:pPr>
+              <w:spacing w:after="0"/>
+              <w:rPr>
+                <w:rFonts w:ascii="Calibri" w:hAnsi="Calibri" w:cs="Calibri"/>
+                <w:color w:val="000000"/>
+                <w:lang w:eastAsia="ja-JP"/>
+              </w:rPr>
+            </w:pPr>
+            <w:r>
+              <w:t>List Of Landlord’s Signup Request [Staff]</w:t>
+            </w:r>
+          </w:p>
+        </w:tc>
+        <w:tc>
+          <w:tcPr>
+            <w:tcW w:w="1417" w:type="dxa"/>
+            <w:shd w:val="clear" w:color="auto" w:fill="auto"/>
+            <w:noWrap/>
+            <w:vAlign w:val="bottom"/>
+          </w:tcPr>
+          <w:p>
+            <w:pPr>
+              <w:spacing w:after="0"/>
+              <w:jc w:val="center"/>
+              <w:rPr>
+                <w:rFonts w:ascii="Calibri" w:hAnsi="Calibri" w:cs="Calibri"/>
+                <w:color w:val="000000"/>
+              </w:rPr>
+            </w:pPr>
+          </w:p>
+        </w:tc>
+        <w:tc>
+          <w:tcPr>
+            <w:tcW w:w="1418" w:type="dxa"/>
+          </w:tcPr>
+          <w:p>
+            <w:pPr>
+              <w:spacing w:after="0"/>
+              <w:jc w:val="center"/>
+              <w:rPr>
+                <w:rFonts w:ascii="Calibri" w:hAnsi="Calibri" w:cs="Calibri"/>
+                <w:color w:val="000000"/>
+              </w:rPr>
+            </w:pPr>
+          </w:p>
+        </w:tc>
+        <w:tc>
+          <w:tcPr>
+            <w:tcW w:w="1559" w:type="dxa"/>
+          </w:tcPr>
+          <w:p>
+            <w:pPr>
+              <w:spacing w:after="0"/>
+              <w:jc w:val="center"/>
+              <w:rPr>
+                <w:rFonts w:ascii="Calibri" w:hAnsi="Calibri" w:cs="Calibri"/>
+                <w:color w:val="000000"/>
+              </w:rPr>
+            </w:pPr>
+          </w:p>
+        </w:tc>
+        <w:tc>
+          <w:tcPr>
+            <w:tcW w:w="1559" w:type="dxa"/>
+          </w:tcPr>
+          <w:p>
+            <w:pPr>
+              <w:spacing w:after="0"/>
+              <w:jc w:val="center"/>
+              <w:rPr>
+                <w:rFonts w:ascii="Calibri" w:hAnsi="Calibri" w:cs="Calibri"/>
+                <w:color w:val="000000"/>
+              </w:rPr>
+            </w:pPr>
+            <w:r>
+              <w:rPr>
+                <w:rFonts w:ascii="Calibri" w:hAnsi="Calibri" w:cs="Calibri"/>
+                <w:color w:val="000000"/>
+              </w:rPr>
+              <w:t>X</w:t>
+            </w:r>
+          </w:p>
+        </w:tc>
+        <w:tc>
+          <w:tcPr>
+            <w:tcW w:w="1701" w:type="dxa"/>
+          </w:tcPr>
+          <w:p>
+            <w:pPr>
+              <w:spacing w:after="0"/>
+              <w:jc w:val="center"/>
+              <w:rPr>
+                <w:rFonts w:ascii="Calibri" w:hAnsi="Calibri" w:cs="Calibri"/>
+                <w:color w:val="000000"/>
+              </w:rPr>
+            </w:pPr>
+          </w:p>
+        </w:tc>
+      </w:tr>
+      <w:tr>
+        <w:trPr>
+          <w:trHeight w:val="288"/>
+        </w:trPr>
+        <w:tc>
+          <w:tcPr>
+            <w:tcW w:w="3119" w:type="dxa"/>
+            <w:shd w:val="clear" w:color="auto" w:fill="auto"/>
+            <w:noWrap/>
+            <w:vAlign w:val="bottom"/>
+          </w:tcPr>
+          <w:p>
+            <w:pPr>
+              <w:spacing w:after="0"/>
+              <w:rPr>
+                <w:rFonts w:ascii="Calibri" w:hAnsi="Calibri" w:cs="Calibri"/>
+                <w:color w:val="000000"/>
+                <w:lang w:eastAsia="ja-JP"/>
+              </w:rPr>
+            </w:pPr>
+            <w:r>
+              <w:rPr>
+                <w:rFonts w:ascii="Calibri" w:hAnsi="Calibri" w:cs="Calibri"/>
+                <w:color w:val="000000"/>
+                <w:lang w:eastAsia="ja-JP"/>
+              </w:rPr>
+              <w:t xml:space="preserve">Update Proflie </w:t>
+            </w:r>
+            <w:r>
+              <w:t>[Staff]</w:t>
+            </w:r>
+          </w:p>
+        </w:tc>
+        <w:tc>
+          <w:tcPr>
+            <w:tcW w:w="1417" w:type="dxa"/>
+            <w:shd w:val="clear" w:color="auto" w:fill="auto"/>
+            <w:noWrap/>
+            <w:vAlign w:val="bottom"/>
+          </w:tcPr>
+          <w:p>
+            <w:pPr>
+              <w:spacing w:after="0"/>
+              <w:jc w:val="center"/>
+              <w:rPr>
+                <w:rFonts w:ascii="Calibri" w:hAnsi="Calibri" w:cs="Calibri"/>
+                <w:color w:val="000000"/>
+              </w:rPr>
+            </w:pPr>
+          </w:p>
+        </w:tc>
+        <w:tc>
+          <w:tcPr>
+            <w:tcW w:w="1418" w:type="dxa"/>
+          </w:tcPr>
+          <w:p>
+            <w:pPr>
+              <w:spacing w:after="0"/>
+              <w:jc w:val="center"/>
+              <w:rPr>
+                <w:rFonts w:ascii="Calibri" w:hAnsi="Calibri" w:cs="Calibri"/>
+                <w:color w:val="000000"/>
+              </w:rPr>
+            </w:pPr>
+          </w:p>
+        </w:tc>
+        <w:tc>
+          <w:tcPr>
+            <w:tcW w:w="1559" w:type="dxa"/>
+          </w:tcPr>
+          <w:p>
+            <w:pPr>
+              <w:spacing w:after="0"/>
+              <w:jc w:val="center"/>
+              <w:rPr>
+                <w:rFonts w:ascii="Calibri" w:hAnsi="Calibri" w:cs="Calibri"/>
+                <w:color w:val="000000"/>
+              </w:rPr>
+            </w:pPr>
+          </w:p>
+        </w:tc>
+        <w:tc>
+          <w:tcPr>
+            <w:tcW w:w="1559" w:type="dxa"/>
+          </w:tcPr>
+          <w:p>
+            <w:pPr>
+              <w:spacing w:after="0"/>
+              <w:jc w:val="center"/>
+              <w:rPr>
+                <w:rFonts w:ascii="Calibri" w:hAnsi="Calibri" w:cs="Calibri"/>
+                <w:color w:val="000000"/>
+              </w:rPr>
+            </w:pPr>
+            <w:r>
+              <w:rPr>
+                <w:rFonts w:ascii="Calibri" w:hAnsi="Calibri" w:cs="Calibri"/>
+                <w:color w:val="000000"/>
+              </w:rPr>
+              <w:t>X</w:t>
+            </w:r>
+          </w:p>
+        </w:tc>
+        <w:tc>
+          <w:tcPr>
+            <w:tcW w:w="1701" w:type="dxa"/>
+          </w:tcPr>
+          <w:p>
+            <w:pPr>
+              <w:spacing w:after="0"/>
+              <w:jc w:val="center"/>
+              <w:rPr>
+                <w:rFonts w:ascii="Calibri" w:hAnsi="Calibri" w:cs="Calibri"/>
+                <w:color w:val="000000"/>
+              </w:rPr>
+            </w:pPr>
+          </w:p>
+        </w:tc>
+      </w:tr>
+      <w:tr>
+        <w:trPr>
+          <w:trHeight w:val="288"/>
+        </w:trPr>
+        <w:tc>
+          <w:tcPr>
+            <w:tcW w:w="3119" w:type="dxa"/>
+            <w:shd w:val="clear" w:color="auto" w:fill="auto"/>
+            <w:noWrap/>
+            <w:vAlign w:val="bottom"/>
+          </w:tcPr>
+          <w:p>
+            <w:pPr>
+              <w:spacing w:after="0"/>
+              <w:rPr>
+                <w:rFonts w:ascii="Calibri" w:hAnsi="Calibri" w:cs="Calibri"/>
+                <w:color w:val="000000"/>
+                <w:lang w:eastAsia="ja-JP"/>
+              </w:rPr>
+            </w:pPr>
+            <w:r>
+              <w:rPr>
+                <w:rFonts w:ascii="Calibri" w:hAnsi="Calibri" w:cs="Calibri"/>
+                <w:color w:val="000000"/>
+                <w:lang w:eastAsia="ja-JP"/>
+              </w:rPr>
+              <w:t xml:space="preserve">Landlords List </w:t>
+            </w:r>
+            <w:r>
+              <w:t>[Staff]</w:t>
+            </w:r>
+          </w:p>
+        </w:tc>
+        <w:tc>
+          <w:tcPr>
+            <w:tcW w:w="1417" w:type="dxa"/>
+            <w:shd w:val="clear" w:color="auto" w:fill="auto"/>
+            <w:noWrap/>
+            <w:vAlign w:val="bottom"/>
+          </w:tcPr>
+          <w:p>
+            <w:pPr>
+              <w:spacing w:after="0"/>
+              <w:jc w:val="center"/>
+              <w:rPr>
+                <w:rFonts w:ascii="Calibri" w:hAnsi="Calibri" w:cs="Calibri"/>
+                <w:color w:val="000000"/>
+              </w:rPr>
+            </w:pPr>
+          </w:p>
+        </w:tc>
+        <w:tc>
+          <w:tcPr>
+            <w:tcW w:w="1418" w:type="dxa"/>
+          </w:tcPr>
+          <w:p>
+            <w:pPr>
+              <w:spacing w:after="0"/>
+              <w:jc w:val="center"/>
+              <w:rPr>
+                <w:rFonts w:ascii="Calibri" w:hAnsi="Calibri" w:cs="Calibri"/>
+                <w:color w:val="000000"/>
+              </w:rPr>
+            </w:pPr>
+          </w:p>
+        </w:tc>
+        <w:tc>
+          <w:tcPr>
+            <w:tcW w:w="1559" w:type="dxa"/>
+          </w:tcPr>
+          <w:p>
+            <w:pPr>
+              <w:spacing w:after="0"/>
+              <w:jc w:val="center"/>
+              <w:rPr>
+                <w:rFonts w:ascii="Calibri" w:hAnsi="Calibri" w:cs="Calibri"/>
+                <w:color w:val="000000"/>
+              </w:rPr>
+            </w:pPr>
+          </w:p>
+        </w:tc>
+        <w:tc>
+          <w:tcPr>
+            <w:tcW w:w="1559" w:type="dxa"/>
+          </w:tcPr>
+          <w:p>
+            <w:pPr>
+              <w:spacing w:after="0"/>
+              <w:jc w:val="center"/>
+              <w:rPr>
+                <w:rFonts w:ascii="Calibri" w:hAnsi="Calibri" w:cs="Calibri"/>
+                <w:color w:val="000000"/>
+              </w:rPr>
+            </w:pPr>
+            <w:r>
+              <w:rPr>
+                <w:rFonts w:ascii="Calibri" w:hAnsi="Calibri" w:cs="Calibri"/>
+                <w:color w:val="000000"/>
+              </w:rPr>
+              <w:t>X</w:t>
+            </w:r>
+          </w:p>
+        </w:tc>
+        <w:tc>
+          <w:tcPr>
+            <w:tcW w:w="1701" w:type="dxa"/>
+          </w:tcPr>
+          <w:p>
+            <w:pPr>
+              <w:spacing w:after="0"/>
+              <w:jc w:val="center"/>
+              <w:rPr>
+                <w:rFonts w:ascii="Calibri" w:hAnsi="Calibri" w:cs="Calibri"/>
+                <w:color w:val="000000"/>
+              </w:rPr>
+            </w:pPr>
+          </w:p>
+        </w:tc>
+      </w:tr>
+      <w:tr>
+        <w:trPr>
+          <w:trHeight w:val="288"/>
+        </w:trPr>
+        <w:tc>
+          <w:tcPr>
+            <w:tcW w:w="3119" w:type="dxa"/>
+            <w:shd w:val="clear" w:color="auto" w:fill="auto"/>
+            <w:noWrap/>
+            <w:vAlign w:val="bottom"/>
+          </w:tcPr>
+          <w:p>
+            <w:pPr>
+              <w:spacing w:after="0"/>
+              <w:rPr>
+                <w:rFonts w:ascii="Calibri" w:hAnsi="Calibri" w:cs="Calibri"/>
+                <w:color w:val="000000"/>
+                <w:lang w:eastAsia="ja-JP"/>
+              </w:rPr>
+            </w:pPr>
+            <w:r>
+              <w:rPr>
+                <w:rFonts w:ascii="Calibri" w:hAnsi="Calibri" w:cs="Calibri"/>
+                <w:color w:val="000000"/>
+                <w:lang w:eastAsia="ja-JP"/>
+              </w:rPr>
+              <w:t xml:space="preserve">Landlord Detail </w:t>
+            </w:r>
+            <w:r>
+              <w:t>[Staff]</w:t>
+            </w:r>
+          </w:p>
+        </w:tc>
+        <w:tc>
+          <w:tcPr>
+            <w:tcW w:w="1417" w:type="dxa"/>
+            <w:shd w:val="clear" w:color="auto" w:fill="auto"/>
+            <w:noWrap/>
+            <w:vAlign w:val="bottom"/>
+          </w:tcPr>
+          <w:p>
+            <w:pPr>
+              <w:spacing w:after="0"/>
+              <w:jc w:val="center"/>
+              <w:rPr>
+                <w:rFonts w:ascii="Calibri" w:hAnsi="Calibri" w:cs="Calibri"/>
+                <w:color w:val="000000"/>
+              </w:rPr>
+            </w:pPr>
+          </w:p>
+        </w:tc>
+        <w:tc>
+          <w:tcPr>
+            <w:tcW w:w="1418" w:type="dxa"/>
+          </w:tcPr>
+          <w:p>
+            <w:pPr>
+              <w:spacing w:after="0"/>
+              <w:jc w:val="center"/>
+              <w:rPr>
+                <w:rFonts w:ascii="Calibri" w:hAnsi="Calibri" w:cs="Calibri"/>
+                <w:color w:val="000000"/>
+              </w:rPr>
+            </w:pPr>
+          </w:p>
+        </w:tc>
+        <w:tc>
+          <w:tcPr>
+            <w:tcW w:w="1559" w:type="dxa"/>
+          </w:tcPr>
+          <w:p>
+            <w:pPr>
+              <w:spacing w:after="0"/>
+              <w:jc w:val="center"/>
+              <w:rPr>
+                <w:rFonts w:ascii="Calibri" w:hAnsi="Calibri" w:cs="Calibri"/>
+                <w:color w:val="000000"/>
+              </w:rPr>
+            </w:pPr>
+          </w:p>
+        </w:tc>
+        <w:tc>
+          <w:tcPr>
+            <w:tcW w:w="1559" w:type="dxa"/>
+          </w:tcPr>
+          <w:p>
+            <w:pPr>
+              <w:spacing w:after="0"/>
+              <w:jc w:val="center"/>
+              <w:rPr>
+                <w:rFonts w:ascii="Calibri" w:hAnsi="Calibri" w:cs="Calibri"/>
+                <w:color w:val="000000"/>
+              </w:rPr>
+            </w:pPr>
+            <w:r>
+              <w:rPr>
+                <w:rFonts w:ascii="Calibri" w:hAnsi="Calibri" w:cs="Calibri"/>
+                <w:color w:val="000000"/>
+              </w:rPr>
+              <w:t>X</w:t>
+            </w:r>
+          </w:p>
+        </w:tc>
+        <w:tc>
+          <w:tcPr>
+            <w:tcW w:w="1701" w:type="dxa"/>
+          </w:tcPr>
+          <w:p>
+            <w:pPr>
+              <w:spacing w:after="0"/>
+              <w:jc w:val="center"/>
+              <w:rPr>
+                <w:rFonts w:ascii="Calibri" w:hAnsi="Calibri" w:cs="Calibri"/>
+                <w:color w:val="000000"/>
+              </w:rPr>
+            </w:pPr>
+          </w:p>
+        </w:tc>
+      </w:tr>
+      <w:tr>
+        <w:trPr>
+          <w:trHeight w:val="288"/>
+        </w:trPr>
+        <w:tc>
+          <w:tcPr>
+            <w:tcW w:w="3119" w:type="dxa"/>
+            <w:shd w:val="clear" w:color="auto" w:fill="auto"/>
+            <w:noWrap/>
+            <w:vAlign w:val="bottom"/>
+          </w:tcPr>
+          <w:p>
+            <w:pPr>
+              <w:spacing w:after="0"/>
+              <w:rPr>
+                <w:rFonts w:ascii="Calibri" w:hAnsi="Calibri" w:cs="Calibri"/>
+                <w:color w:val="000000"/>
+                <w:lang w:eastAsia="ja-JP"/>
+              </w:rPr>
+            </w:pPr>
+            <w:r>
+              <w:rPr>
+                <w:rFonts w:ascii="Calibri" w:hAnsi="Calibri" w:cs="Calibri"/>
+                <w:color w:val="000000"/>
+                <w:lang w:eastAsia="ja-JP"/>
+              </w:rPr>
+              <w:t xml:space="preserve">List Of Reported Houses </w:t>
+            </w:r>
+            <w:r>
+              <w:t>[Staff]</w:t>
+            </w:r>
+          </w:p>
+        </w:tc>
+        <w:tc>
+          <w:tcPr>
+            <w:tcW w:w="1417" w:type="dxa"/>
+            <w:shd w:val="clear" w:color="auto" w:fill="auto"/>
+            <w:noWrap/>
+            <w:vAlign w:val="bottom"/>
+          </w:tcPr>
+          <w:p>
+            <w:pPr>
+              <w:spacing w:after="0"/>
+              <w:jc w:val="center"/>
+              <w:rPr>
+                <w:rFonts w:ascii="Calibri" w:hAnsi="Calibri" w:cs="Calibri"/>
+                <w:color w:val="000000"/>
+              </w:rPr>
+            </w:pPr>
+          </w:p>
+        </w:tc>
+        <w:tc>
+          <w:tcPr>
+            <w:tcW w:w="1418" w:type="dxa"/>
+          </w:tcPr>
+          <w:p>
+            <w:pPr>
+              <w:spacing w:after="0"/>
+              <w:jc w:val="center"/>
+              <w:rPr>
+                <w:rFonts w:ascii="Calibri" w:hAnsi="Calibri" w:cs="Calibri"/>
+                <w:color w:val="000000"/>
+              </w:rPr>
+            </w:pPr>
+          </w:p>
+        </w:tc>
+        <w:tc>
+          <w:tcPr>
+            <w:tcW w:w="1559" w:type="dxa"/>
+          </w:tcPr>
+          <w:p>
+            <w:pPr>
+              <w:spacing w:after="0"/>
+              <w:jc w:val="center"/>
+              <w:rPr>
+                <w:rFonts w:ascii="Calibri" w:hAnsi="Calibri" w:cs="Calibri"/>
+                <w:color w:val="000000"/>
+              </w:rPr>
+            </w:pPr>
+          </w:p>
+        </w:tc>
+        <w:tc>
+          <w:tcPr>
+            <w:tcW w:w="1559" w:type="dxa"/>
+          </w:tcPr>
+          <w:p>
+            <w:pPr>
+              <w:spacing w:after="0"/>
+              <w:jc w:val="center"/>
+              <w:rPr>
+                <w:rFonts w:ascii="Calibri" w:hAnsi="Calibri" w:cs="Calibri"/>
+                <w:color w:val="000000"/>
+              </w:rPr>
+            </w:pPr>
+            <w:r>
+              <w:rPr>
+                <w:rFonts w:ascii="Calibri" w:hAnsi="Calibri" w:cs="Calibri"/>
+                <w:color w:val="000000"/>
+              </w:rPr>
+              <w:t>X</w:t>
+            </w:r>
+          </w:p>
+        </w:tc>
+        <w:tc>
+          <w:tcPr>
+            <w:tcW w:w="1701" w:type="dxa"/>
+          </w:tcPr>
+          <w:p>
+            <w:pPr>
+              <w:spacing w:after="0"/>
+              <w:jc w:val="center"/>
+              <w:rPr>
+                <w:rFonts w:ascii="Calibri" w:hAnsi="Calibri" w:cs="Calibri"/>
+                <w:color w:val="000000"/>
+              </w:rPr>
+            </w:pPr>
+          </w:p>
+        </w:tc>
+      </w:tr>
+      <w:tr>
+        <w:trPr>
+          <w:trHeight w:val="288"/>
+        </w:trPr>
+        <w:tc>
+          <w:tcPr>
+            <w:tcW w:w="3119" w:type="dxa"/>
+            <w:shd w:val="clear" w:color="auto" w:fill="auto"/>
+            <w:noWrap/>
+            <w:vAlign w:val="bottom"/>
+          </w:tcPr>
+          <w:p>
+            <w:pPr>
+              <w:spacing w:after="0"/>
+              <w:rPr>
+                <w:rFonts w:ascii="Calibri" w:hAnsi="Calibri" w:cs="Calibri"/>
+                <w:color w:val="000000"/>
+                <w:lang w:eastAsia="ja-JP"/>
+              </w:rPr>
+            </w:pPr>
+            <w:r>
+              <w:t>Dashboard [Admin]</w:t>
+            </w:r>
+          </w:p>
+        </w:tc>
+        <w:tc>
+          <w:tcPr>
+            <w:tcW w:w="1417" w:type="dxa"/>
+            <w:shd w:val="clear" w:color="auto" w:fill="auto"/>
+            <w:noWrap/>
+            <w:vAlign w:val="bottom"/>
+          </w:tcPr>
+          <w:p>
+            <w:pPr>
+              <w:spacing w:after="0"/>
+              <w:jc w:val="center"/>
+              <w:rPr>
+                <w:rFonts w:ascii="Calibri" w:hAnsi="Calibri" w:cs="Calibri"/>
+                <w:color w:val="000000"/>
+              </w:rPr>
+            </w:pPr>
+          </w:p>
+        </w:tc>
+        <w:tc>
+          <w:tcPr>
+            <w:tcW w:w="1418" w:type="dxa"/>
+          </w:tcPr>
+          <w:p>
+            <w:pPr>
+              <w:spacing w:after="0"/>
+              <w:jc w:val="center"/>
+              <w:rPr>
+                <w:rFonts w:ascii="Calibri" w:hAnsi="Calibri" w:cs="Calibri"/>
+                <w:color w:val="000000"/>
+              </w:rPr>
+            </w:pPr>
+          </w:p>
+        </w:tc>
+        <w:tc>
+          <w:tcPr>
+            <w:tcW w:w="1559" w:type="dxa"/>
+          </w:tcPr>
+          <w:p>
+            <w:pPr>
+              <w:spacing w:after="0"/>
+              <w:jc w:val="center"/>
+              <w:rPr>
+                <w:rFonts w:ascii="Calibri" w:hAnsi="Calibri" w:cs="Calibri"/>
+                <w:color w:val="000000"/>
+              </w:rPr>
+            </w:pPr>
+          </w:p>
+        </w:tc>
+        <w:tc>
+          <w:tcPr>
+            <w:tcW w:w="1559" w:type="dxa"/>
+          </w:tcPr>
+          <w:p>
+            <w:pPr>
+              <w:spacing w:after="0"/>
+              <w:jc w:val="center"/>
+              <w:rPr>
+                <w:rFonts w:ascii="Calibri" w:hAnsi="Calibri" w:cs="Calibri"/>
+                <w:color w:val="000000"/>
+              </w:rPr>
+            </w:pPr>
+          </w:p>
+        </w:tc>
+        <w:tc>
+          <w:tcPr>
+            <w:tcW w:w="1701" w:type="dxa"/>
+          </w:tcPr>
+          <w:p>
+            <w:pPr>
+              <w:spacing w:after="0"/>
+              <w:jc w:val="center"/>
+              <w:rPr>
+                <w:rFonts w:ascii="Calibri" w:hAnsi="Calibri" w:cs="Calibri"/>
+                <w:color w:val="000000"/>
+              </w:rPr>
+            </w:pPr>
+            <w:r>
+              <w:rPr>
+                <w:rFonts w:ascii="Calibri" w:hAnsi="Calibri" w:cs="Calibri"/>
+                <w:color w:val="000000"/>
+              </w:rPr>
+              <w:t>X</w:t>
+            </w:r>
+          </w:p>
+        </w:tc>
+      </w:tr>
+      <w:tr>
+        <w:trPr>
+          <w:trHeight w:val="288"/>
+        </w:trPr>
+        <w:tc>
+          <w:tcPr>
+            <w:tcW w:w="3119" w:type="dxa"/>
+            <w:shd w:val="clear" w:color="auto" w:fill="auto"/>
+            <w:noWrap/>
+            <w:vAlign w:val="bottom"/>
+          </w:tcPr>
+          <w:p>
+            <w:pPr>
+              <w:spacing w:after="0"/>
+              <w:rPr>
+                <w:rFonts w:ascii="Calibri" w:hAnsi="Calibri" w:cs="Calibri"/>
+                <w:color w:val="000000"/>
+                <w:lang w:eastAsia="ja-JP"/>
+              </w:rPr>
+            </w:pPr>
+            <w:r>
+              <w:rPr>
+                <w:rFonts w:ascii="Calibri" w:hAnsi="Calibri" w:cs="Calibri"/>
+                <w:color w:val="000000"/>
+                <w:lang w:eastAsia="ja-JP"/>
+              </w:rPr>
+              <w:t xml:space="preserve">Change Password </w:t>
+            </w:r>
+            <w:r>
+              <w:t>[Admin]</w:t>
+            </w:r>
+          </w:p>
+        </w:tc>
+        <w:tc>
+          <w:tcPr>
+            <w:tcW w:w="1417" w:type="dxa"/>
+            <w:shd w:val="clear" w:color="auto" w:fill="auto"/>
+            <w:noWrap/>
+            <w:vAlign w:val="bottom"/>
+          </w:tcPr>
+          <w:p>
+            <w:pPr>
+              <w:spacing w:after="0"/>
+              <w:jc w:val="center"/>
+              <w:rPr>
+                <w:rFonts w:ascii="Calibri" w:hAnsi="Calibri" w:cs="Calibri"/>
+                <w:color w:val="000000"/>
+              </w:rPr>
+            </w:pPr>
+          </w:p>
+        </w:tc>
+        <w:tc>
+          <w:tcPr>
+            <w:tcW w:w="1418" w:type="dxa"/>
+          </w:tcPr>
+          <w:p>
+            <w:pPr>
+              <w:spacing w:after="0"/>
+              <w:jc w:val="center"/>
+              <w:rPr>
+                <w:rFonts w:ascii="Calibri" w:hAnsi="Calibri" w:cs="Calibri"/>
+                <w:color w:val="000000"/>
+              </w:rPr>
+            </w:pPr>
+          </w:p>
+        </w:tc>
+        <w:tc>
+          <w:tcPr>
+            <w:tcW w:w="1559" w:type="dxa"/>
+          </w:tcPr>
+          <w:p>
+            <w:pPr>
+              <w:spacing w:after="0"/>
+              <w:jc w:val="center"/>
+              <w:rPr>
+                <w:rFonts w:ascii="Calibri" w:hAnsi="Calibri" w:cs="Calibri"/>
+                <w:color w:val="000000"/>
+              </w:rPr>
+            </w:pPr>
+          </w:p>
+        </w:tc>
+        <w:tc>
+          <w:tcPr>
+            <w:tcW w:w="1559" w:type="dxa"/>
+          </w:tcPr>
+          <w:p>
+            <w:pPr>
+              <w:spacing w:after="0"/>
+              <w:jc w:val="center"/>
+              <w:rPr>
+                <w:rFonts w:ascii="Calibri" w:hAnsi="Calibri" w:cs="Calibri"/>
+                <w:color w:val="000000"/>
+              </w:rPr>
+            </w:pPr>
+          </w:p>
+        </w:tc>
+        <w:tc>
+          <w:tcPr>
+            <w:tcW w:w="1701" w:type="dxa"/>
+          </w:tcPr>
+          <w:p>
+            <w:pPr>
+              <w:spacing w:after="0"/>
+              <w:jc w:val="center"/>
+              <w:rPr>
+                <w:rFonts w:ascii="Calibri" w:hAnsi="Calibri" w:cs="Calibri"/>
+                <w:color w:val="000000"/>
+              </w:rPr>
+            </w:pPr>
+            <w:r>
+              <w:rPr>
+                <w:rFonts w:ascii="Calibri" w:hAnsi="Calibri" w:cs="Calibri"/>
+                <w:color w:val="000000"/>
+              </w:rPr>
+              <w:t>X</w:t>
+            </w:r>
+          </w:p>
+        </w:tc>
+      </w:tr>
+      <w:tr>
+        <w:trPr>
+          <w:trHeight w:val="288"/>
+        </w:trPr>
+        <w:tc>
+          <w:tcPr>
+            <w:tcW w:w="3119" w:type="dxa"/>
+            <w:shd w:val="clear" w:color="auto" w:fill="auto"/>
+            <w:noWrap/>
+            <w:vAlign w:val="bottom"/>
+          </w:tcPr>
+          <w:p>
+            <w:pPr>
+              <w:spacing w:after="0"/>
+              <w:rPr>
+                <w:rFonts w:ascii="Calibri" w:hAnsi="Calibri" w:cs="Calibri"/>
+                <w:color w:val="000000"/>
+                <w:lang w:eastAsia="ja-JP"/>
+              </w:rPr>
+            </w:pPr>
+            <w:r>
+              <w:rPr>
+                <w:rFonts w:ascii="Calibri" w:hAnsi="Calibri" w:cs="Calibri"/>
+                <w:color w:val="000000"/>
+                <w:lang w:eastAsia="ja-JP"/>
+              </w:rPr>
+              <w:t>Create Account [Admin]</w:t>
+            </w:r>
+          </w:p>
+        </w:tc>
+        <w:tc>
+          <w:tcPr>
+            <w:tcW w:w="1417" w:type="dxa"/>
+            <w:shd w:val="clear" w:color="auto" w:fill="auto"/>
+            <w:noWrap/>
+            <w:vAlign w:val="bottom"/>
+          </w:tcPr>
+          <w:p>
+            <w:pPr>
+              <w:spacing w:after="0"/>
+              <w:jc w:val="center"/>
+              <w:rPr>
+                <w:rFonts w:ascii="Calibri" w:hAnsi="Calibri" w:cs="Calibri"/>
+                <w:color w:val="000000"/>
+              </w:rPr>
+            </w:pPr>
+          </w:p>
+        </w:tc>
+        <w:tc>
+          <w:tcPr>
+            <w:tcW w:w="1418" w:type="dxa"/>
+          </w:tcPr>
+          <w:p>
+            <w:pPr>
+              <w:spacing w:after="0"/>
+              <w:jc w:val="center"/>
+              <w:rPr>
+                <w:rFonts w:ascii="Calibri" w:hAnsi="Calibri" w:cs="Calibri"/>
+                <w:color w:val="000000"/>
+              </w:rPr>
+            </w:pPr>
+          </w:p>
+        </w:tc>
+        <w:tc>
+          <w:tcPr>
+            <w:tcW w:w="1559" w:type="dxa"/>
+          </w:tcPr>
+          <w:p>
+            <w:pPr>
+              <w:spacing w:after="0"/>
+              <w:jc w:val="center"/>
+              <w:rPr>
+                <w:rFonts w:ascii="Calibri" w:hAnsi="Calibri" w:cs="Calibri"/>
+                <w:color w:val="000000"/>
+              </w:rPr>
+            </w:pPr>
+          </w:p>
+        </w:tc>
+        <w:tc>
+          <w:tcPr>
+            <w:tcW w:w="1559" w:type="dxa"/>
+          </w:tcPr>
+          <w:p>
+            <w:pPr>
+              <w:spacing w:after="0"/>
+              <w:jc w:val="center"/>
+              <w:rPr>
+                <w:rFonts w:ascii="Calibri" w:hAnsi="Calibri" w:cs="Calibri"/>
+                <w:color w:val="000000"/>
+              </w:rPr>
+            </w:pPr>
+          </w:p>
+        </w:tc>
+        <w:tc>
+          <w:tcPr>
+            <w:tcW w:w="1701" w:type="dxa"/>
+          </w:tcPr>
+          <w:p>
+            <w:pPr>
+              <w:spacing w:after="0"/>
+              <w:jc w:val="center"/>
+              <w:rPr>
+                <w:rFonts w:ascii="Calibri" w:hAnsi="Calibri" w:cs="Calibri"/>
+                <w:color w:val="000000"/>
+              </w:rPr>
+            </w:pPr>
+            <w:r>
+              <w:rPr>
+                <w:rFonts w:ascii="Calibri" w:hAnsi="Calibri" w:cs="Calibri"/>
+                <w:color w:val="000000"/>
+              </w:rPr>
+              <w:t>X</w:t>
+            </w:r>
+          </w:p>
+        </w:tc>
+      </w:tr>
+      <w:tr>
+        <w:trPr>
+          <w:trHeight w:val="288"/>
+        </w:trPr>
+        <w:tc>
+          <w:tcPr>
+            <w:tcW w:w="3119" w:type="dxa"/>
+            <w:shd w:val="clear" w:color="auto" w:fill="auto"/>
+            <w:noWrap/>
+            <w:vAlign w:val="bottom"/>
+          </w:tcPr>
+          <w:p>
+            <w:pPr>
+              <w:spacing w:after="0"/>
+              <w:rPr>
+                <w:rFonts w:ascii="Calibri" w:hAnsi="Calibri" w:cs="Calibri"/>
+                <w:color w:val="000000"/>
+                <w:lang w:eastAsia="ja-JP"/>
+              </w:rPr>
+            </w:pPr>
+            <w:r>
+              <w:rPr>
+                <w:rFonts w:ascii="Calibri" w:hAnsi="Calibri" w:cs="Calibri"/>
+                <w:color w:val="000000"/>
+                <w:lang w:eastAsia="ja-JP"/>
+              </w:rPr>
+              <w:t>Update Account [Admin]</w:t>
+            </w:r>
+          </w:p>
+        </w:tc>
+        <w:tc>
+          <w:tcPr>
+            <w:tcW w:w="1417" w:type="dxa"/>
+            <w:shd w:val="clear" w:color="auto" w:fill="auto"/>
+            <w:noWrap/>
+            <w:vAlign w:val="bottom"/>
+          </w:tcPr>
+          <w:p>
+            <w:pPr>
+              <w:spacing w:after="0"/>
+              <w:jc w:val="center"/>
+              <w:rPr>
+                <w:rFonts w:ascii="Calibri" w:hAnsi="Calibri" w:cs="Calibri"/>
+                <w:color w:val="000000"/>
+              </w:rPr>
+            </w:pPr>
+          </w:p>
+        </w:tc>
+        <w:tc>
+          <w:tcPr>
+            <w:tcW w:w="1418" w:type="dxa"/>
+          </w:tcPr>
+          <w:p>
+            <w:pPr>
+              <w:spacing w:after="0"/>
+              <w:jc w:val="center"/>
+              <w:rPr>
+                <w:rFonts w:ascii="Calibri" w:hAnsi="Calibri" w:cs="Calibri"/>
+                <w:color w:val="000000"/>
+              </w:rPr>
+            </w:pPr>
+          </w:p>
+        </w:tc>
+        <w:tc>
+          <w:tcPr>
+            <w:tcW w:w="1559" w:type="dxa"/>
+          </w:tcPr>
+          <w:p>
+            <w:pPr>
+              <w:spacing w:after="0"/>
+              <w:jc w:val="center"/>
+              <w:rPr>
+                <w:rFonts w:ascii="Calibri" w:hAnsi="Calibri" w:cs="Calibri"/>
+                <w:color w:val="000000"/>
+              </w:rPr>
+            </w:pPr>
+          </w:p>
+        </w:tc>
+        <w:tc>
+          <w:tcPr>
+            <w:tcW w:w="1559" w:type="dxa"/>
+          </w:tcPr>
+          <w:p>
+            <w:pPr>
+              <w:spacing w:after="0"/>
+              <w:jc w:val="center"/>
+              <w:rPr>
+                <w:rFonts w:ascii="Calibri" w:hAnsi="Calibri" w:cs="Calibri"/>
+                <w:color w:val="000000"/>
+              </w:rPr>
+            </w:pPr>
+          </w:p>
+        </w:tc>
+        <w:tc>
+          <w:tcPr>
+            <w:tcW w:w="1701" w:type="dxa"/>
+          </w:tcPr>
+          <w:p>
+            <w:pPr>
+              <w:spacing w:after="0"/>
+              <w:jc w:val="center"/>
+              <w:rPr>
+                <w:rFonts w:ascii="Calibri" w:hAnsi="Calibri" w:cs="Calibri"/>
+                <w:color w:val="000000"/>
+              </w:rPr>
+            </w:pPr>
+            <w:r>
+              <w:rPr>
+                <w:rFonts w:ascii="Calibri" w:hAnsi="Calibri" w:cs="Calibri"/>
+                <w:color w:val="000000"/>
+              </w:rPr>
+              <w:t>X</w:t>
+            </w:r>
+          </w:p>
+        </w:tc>
+      </w:tr>
+      <w:tr>
+        <w:trPr>
+          <w:trHeight w:val="288"/>
+        </w:trPr>
+        <w:tc>
+          <w:tcPr>
+            <w:tcW w:w="3119" w:type="dxa"/>
+            <w:shd w:val="clear" w:color="auto" w:fill="auto"/>
+            <w:noWrap/>
+            <w:vAlign w:val="bottom"/>
+          </w:tcPr>
+          <w:p>
+            <w:pPr>
+              <w:spacing w:after="0"/>
+              <w:rPr>
+                <w:rFonts w:ascii="Calibri" w:hAnsi="Calibri" w:cs="Calibri"/>
+                <w:color w:val="000000"/>
+                <w:lang w:eastAsia="ja-JP"/>
+              </w:rPr>
+            </w:pPr>
+            <w:r>
+              <w:rPr>
+                <w:rFonts w:ascii="Calibri" w:hAnsi="Calibri" w:cs="Calibri"/>
+                <w:color w:val="000000"/>
+                <w:lang w:eastAsia="ja-JP"/>
+              </w:rPr>
+              <w:t>Detele Account [Admin]</w:t>
+            </w:r>
+          </w:p>
+        </w:tc>
+        <w:tc>
+          <w:tcPr>
+            <w:tcW w:w="1417" w:type="dxa"/>
+            <w:shd w:val="clear" w:color="auto" w:fill="auto"/>
+            <w:noWrap/>
+            <w:vAlign w:val="bottom"/>
+          </w:tcPr>
+          <w:p>
+            <w:pPr>
+              <w:spacing w:after="0"/>
+              <w:jc w:val="center"/>
+              <w:rPr>
+                <w:rFonts w:ascii="Calibri" w:hAnsi="Calibri" w:cs="Calibri"/>
+                <w:color w:val="000000"/>
+              </w:rPr>
+            </w:pPr>
+          </w:p>
+        </w:tc>
+        <w:tc>
+          <w:tcPr>
+            <w:tcW w:w="1418" w:type="dxa"/>
+          </w:tcPr>
+          <w:p>
+            <w:pPr>
+              <w:spacing w:after="0"/>
+              <w:jc w:val="center"/>
+              <w:rPr>
+                <w:rFonts w:ascii="Calibri" w:hAnsi="Calibri" w:cs="Calibri"/>
+                <w:color w:val="000000"/>
+              </w:rPr>
+            </w:pPr>
+          </w:p>
+        </w:tc>
+        <w:tc>
+          <w:tcPr>
+            <w:tcW w:w="1559" w:type="dxa"/>
+          </w:tcPr>
+          <w:p>
+            <w:pPr>
+              <w:spacing w:after="0"/>
+              <w:jc w:val="center"/>
+              <w:rPr>
+                <w:rFonts w:ascii="Calibri" w:hAnsi="Calibri" w:cs="Calibri"/>
+                <w:color w:val="000000"/>
+              </w:rPr>
+            </w:pPr>
+          </w:p>
+        </w:tc>
+        <w:tc>
+          <w:tcPr>
+            <w:tcW w:w="1559" w:type="dxa"/>
+          </w:tcPr>
+          <w:p>
+            <w:pPr>
+              <w:spacing w:after="0"/>
+              <w:jc w:val="center"/>
+              <w:rPr>
+                <w:rFonts w:ascii="Calibri" w:hAnsi="Calibri" w:cs="Calibri"/>
+                <w:color w:val="000000"/>
+              </w:rPr>
+            </w:pPr>
+          </w:p>
+        </w:tc>
+        <w:tc>
+          <w:tcPr>
+            <w:tcW w:w="1701" w:type="dxa"/>
+          </w:tcPr>
+          <w:p>
+            <w:pPr>
+              <w:spacing w:after="0"/>
+              <w:jc w:val="center"/>
+              <w:rPr>
+                <w:rFonts w:ascii="Calibri" w:hAnsi="Calibri" w:cs="Calibri"/>
+                <w:color w:val="000000"/>
+              </w:rPr>
+            </w:pPr>
+            <w:r>
+              <w:rPr>
+                <w:rFonts w:ascii="Calibri" w:hAnsi="Calibri" w:cs="Calibri"/>
+                <w:color w:val="000000"/>
+              </w:rPr>
+              <w:t>X</w:t>
+            </w:r>
           </w:p>
         </w:tc>
       </w:tr>
@@ -6697,7 +13162,7 @@
           <v:shape id="_x0000_i1025" type="#_x0000_t75" alt="" style="width:450pt;height:234pt;mso-width-percent:0;mso-height-percent:0;mso-width-percent:0;mso-height-percent:0" o:ole="">
             <v:imagedata r:id="rId15" o:title=""/>
           </v:shape>
-          <o:OLEObject Type="Embed" ProgID="Visio.Drawing.15" ShapeID="_x0000_i1025" DrawAspect="Content" ObjectID="_1726424706" r:id="rId16"/>
+          <o:OLEObject Type="Embed" ProgID="Visio.Drawing.15" ShapeID="_x0000_i1025" DrawAspect="Content" ObjectID="_1726491035" r:id="rId16"/>
         </w:object>
       </w:r>
     </w:p>
@@ -7384,7 +13849,7 @@
       <w:pPr>
         <w:pStyle w:val="Heading3"/>
       </w:pPr>
-      <w:bookmarkStart w:id="9" w:name="_Toc72138567"/>
+      <w:bookmarkStart w:id="10" w:name="_Toc72138567"/>
       <w:r>
         <w:t>3</w:t>
       </w:r>
@@ -7396,38 +13861,38 @@
       </w:r>
       <w:r>
         <w:t xml:space="preserve"> &lt;&lt;Feature Name 2&gt;&gt;</w:t>
-      </w:r>
-      <w:bookmarkEnd w:id="9"/>
-    </w:p>
-    <w:p>
-      <w:r>
-        <w:t>…</w:t>
-      </w:r>
-    </w:p>
-    <w:p>
-      <w:r>
-        <w:br w:type="page"/>
-      </w:r>
-    </w:p>
-    <w:p>
-      <w:pPr>
-        <w:pStyle w:val="Heading2"/>
-      </w:pPr>
-      <w:bookmarkStart w:id="10" w:name="_Toc72138568"/>
-      <w:r>
-        <w:lastRenderedPageBreak/>
-        <w:t>4</w:t>
-      </w:r>
-      <w:r>
-        <w:t>. Non-Functional Requirements</w:t>
       </w:r>
       <w:bookmarkEnd w:id="10"/>
     </w:p>
     <w:p>
+      <w:r>
+        <w:t>…</w:t>
+      </w:r>
+    </w:p>
+    <w:p>
+      <w:r>
+        <w:br w:type="page"/>
+      </w:r>
+    </w:p>
+    <w:p>
+      <w:pPr>
+        <w:pStyle w:val="Heading2"/>
+      </w:pPr>
+      <w:bookmarkStart w:id="11" w:name="_Toc72138568"/>
+      <w:r>
+        <w:lastRenderedPageBreak/>
+        <w:t>4</w:t>
+      </w:r>
+      <w:r>
+        <w:t>. Non-Functional Requirements</w:t>
+      </w:r>
+      <w:bookmarkEnd w:id="11"/>
+    </w:p>
+    <w:p>
       <w:pPr>
         <w:pStyle w:val="Heading3"/>
       </w:pPr>
-      <w:bookmarkStart w:id="11" w:name="_Toc72138569"/>
+      <w:bookmarkStart w:id="12" w:name="_Toc72138569"/>
       <w:r>
         <w:t>4</w:t>
       </w:r>
@@ -7440,12 +13905,12 @@
       <w:r>
         <w:t xml:space="preserve"> </w:t>
       </w:r>
-      <w:bookmarkStart w:id="12" w:name="_Toc360610024"/>
+      <w:bookmarkStart w:id="13" w:name="_Toc360610024"/>
       <w:r>
         <w:t>External Interfaces</w:t>
       </w:r>
-      <w:bookmarkEnd w:id="11"/>
       <w:bookmarkEnd w:id="12"/>
+      <w:bookmarkEnd w:id="13"/>
     </w:p>
     <w:p>
       <w:pPr>
@@ -7494,7 +13959,7 @@
       <w:pPr>
         <w:pStyle w:val="Heading3"/>
       </w:pPr>
-      <w:bookmarkStart w:id="13" w:name="_Toc72138570"/>
+      <w:bookmarkStart w:id="14" w:name="_Toc72138570"/>
       <w:r>
         <w:t>4</w:t>
       </w:r>
@@ -7507,7 +13972,7 @@
       <w:r>
         <w:t xml:space="preserve"> Quality Attributes</w:t>
       </w:r>
-      <w:bookmarkEnd w:id="13"/>
+      <w:bookmarkEnd w:id="14"/>
     </w:p>
     <w:p>
       <w:pPr>
@@ -7542,7 +14007,7 @@
       <w:pPr>
         <w:pStyle w:val="Heading4"/>
       </w:pPr>
-      <w:bookmarkStart w:id="14" w:name="_Toc35838289"/>
+      <w:bookmarkStart w:id="15" w:name="_Toc35838289"/>
       <w:r>
         <w:t>4</w:t>
       </w:r>
@@ -7552,7 +14017,7 @@
       <w:r>
         <w:t xml:space="preserve"> Usability</w:t>
       </w:r>
-      <w:bookmarkEnd w:id="14"/>
+      <w:bookmarkEnd w:id="15"/>
       <w:r>
         <w:t xml:space="preserve"> </w:t>
       </w:r>
@@ -7579,8 +14044,8 @@
       <w:pPr>
         <w:pStyle w:val="Heading4"/>
       </w:pPr>
-      <w:bookmarkStart w:id="15" w:name="_Toc521150206"/>
-      <w:bookmarkStart w:id="16" w:name="_Toc35838290"/>
+      <w:bookmarkStart w:id="16" w:name="_Toc521150206"/>
+      <w:bookmarkStart w:id="17" w:name="_Toc35838290"/>
       <w:r>
         <w:t>4</w:t>
       </w:r>
@@ -7590,8 +14055,8 @@
       <w:r>
         <w:t xml:space="preserve"> Reliability</w:t>
       </w:r>
-      <w:bookmarkEnd w:id="15"/>
       <w:bookmarkEnd w:id="16"/>
+      <w:bookmarkEnd w:id="17"/>
       <w:r>
         <w:t xml:space="preserve"> </w:t>
       </w:r>
@@ -7719,8 +14184,8 @@
       <w:pPr>
         <w:pStyle w:val="Heading4"/>
       </w:pPr>
-      <w:bookmarkStart w:id="17" w:name="_Toc521150207"/>
-      <w:bookmarkStart w:id="18" w:name="_Toc35838291"/>
+      <w:bookmarkStart w:id="18" w:name="_Toc521150207"/>
+      <w:bookmarkStart w:id="19" w:name="_Toc35838291"/>
       <w:r>
         <w:t>4</w:t>
       </w:r>
@@ -7730,8 +14195,8 @@
       <w:r>
         <w:t xml:space="preserve"> Performance</w:t>
       </w:r>
-      <w:bookmarkEnd w:id="17"/>
       <w:bookmarkEnd w:id="18"/>
+      <w:bookmarkEnd w:id="19"/>
     </w:p>
     <w:p>
       <w:pPr>
@@ -7922,15 +14387,15 @@
       <w:pPr>
         <w:pStyle w:val="Heading3"/>
       </w:pPr>
-      <w:bookmarkStart w:id="19" w:name="_Toc72138560"/>
-      <w:bookmarkStart w:id="20" w:name="_Toc50989351"/>
+      <w:bookmarkStart w:id="20" w:name="_Toc72138560"/>
+      <w:bookmarkStart w:id="21" w:name="_Toc50989351"/>
       <w:r>
         <w:t>5</w:t>
       </w:r>
       <w:r>
         <w:t>.1 Business Rules</w:t>
       </w:r>
-      <w:bookmarkEnd w:id="19"/>
+      <w:bookmarkEnd w:id="20"/>
     </w:p>
     <w:p>
       <w:pPr>
@@ -8653,7 +15118,7 @@
       <w:r>
         <w:t>.3 Application Messages List</w:t>
       </w:r>
-      <w:bookmarkEnd w:id="20"/>
+      <w:bookmarkEnd w:id="21"/>
     </w:p>
     <w:tbl>
       <w:tblPr>
@@ -9566,7 +16031,7 @@
 </file>
 
 <file path=word/endnotes.xml><?xml version="1.0" encoding="utf-8"?>
-<w:endnotes xmlns:wpc="http://schemas.microsoft.com/office/word/2010/wordprocessingCanvas" xmlns:cx="http://schemas.microsoft.com/office/drawing/2014/chartex" xmlns:cx1="http://schemas.microsoft.com/office/drawing/2015/9/8/chartex" xmlns:cx2="http://schemas.microsoft.com/office/drawing/2015/10/21/chartex" xmlns:cx3="http://schemas.microsoft.com/office/drawing/2016/5/9/chartex" xmlns:cx4="http://schemas.microsoft.com/office/drawing/2016/5/10/chartex" xmlns:cx5="http://schemas.microsoft.com/office/drawing/2016/5/11/chartex" xmlns:cx6="http://schemas.microsoft.com/office/drawing/2016/5/12/chartex" xmlns:cx7="http://schemas.microsoft.com/office/drawing/2016/5/13/chartex" xmlns:cx8="http://schemas.microsoft.com/office/drawing/2016/5/14/chartex" xmlns:mc="http://schemas.openxmlformats.org/markup-compatibility/2006" xmlns:aink="http://schemas.microsoft.com/office/drawing/2016/ink" xmlns:am3d="http://schemas.microsoft.com/office/drawing/2017/model3d" xmlns:o="urn:schemas-microsoft-com:office:office" xmlns:oel="http://schemas.microsoft.com/office/2019/extlst" xmlns:r="http://schemas.openxmlformats.org/officeDocument/2006/relationships" xmlns:m="http://schemas.openxmlformats.org/officeDocument/2006/math" xmlns:v="urn:schemas-microsoft-com:vml" xmlns:wp14="http://schemas.microsoft.com/office/word/2010/wordprocessingDrawing" xmlns:wp="http://schemas.openxmlformats.org/drawingml/2006/wordprocessingDrawing" xmlns:w10="urn:schemas-microsoft-com:office:word" xmlns:w="http://schemas.openxmlformats.org/wordprocessingml/2006/main" xmlns:w14="http://schemas.microsoft.com/office/word/2010/wordml" xmlns:w15="http://schemas.microsoft.com/office/word/2012/wordml" xmlns:w16cex="http://schemas.microsoft.com/office/word/2018/wordml/cex" xmlns:w16cid="http://schemas.microsoft.com/office/word/2016/wordml/cid" xmlns:w16="http://schemas.microsoft.com/office/word/2018/wordml" xmlns:w16sdtdh="http://schemas.microsoft.com/office/word/2020/wordml/sdtdatahash" xmlns:w16se="http://schemas.microsoft.com/office/word/2015/wordml/symex" xmlns:wpg="http://schemas.microsoft.com/office/word/2010/wordprocessingGroup" xmlns:wpi="http://schemas.microsoft.com/office/word/2010/wordprocessingInk" xmlns:wne="http://schemas.microsoft.com/office/word/2006/wordml" xmlns:wps="http://schemas.microsoft.com/office/word/2010/wordprocessingShape" mc:Ignorable="w14 w15 w16se w16cid w16 w16cex w16sdtdh wp14">
+<w:endnotes xmlns:wpc="http://schemas.microsoft.com/office/word/2010/wordprocessingCanvas" xmlns:cx="http://schemas.microsoft.com/office/drawing/2014/chartex" xmlns:mc="http://schemas.openxmlformats.org/markup-compatibility/2006" xmlns:o="urn:schemas-microsoft-com:office:office" xmlns:r="http://schemas.openxmlformats.org/officeDocument/2006/relationships" xmlns:m="http://schemas.openxmlformats.org/officeDocument/2006/math" xmlns:v="urn:schemas-microsoft-com:vml" xmlns:wp14="http://schemas.microsoft.com/office/word/2010/wordprocessingDrawing" xmlns:wp="http://schemas.openxmlformats.org/drawingml/2006/wordprocessingDrawing" xmlns:w10="urn:schemas-microsoft-com:office:word" xmlns:w="http://schemas.openxmlformats.org/wordprocessingml/2006/main" xmlns:w14="http://schemas.microsoft.com/office/word/2010/wordml" xmlns:w15="http://schemas.microsoft.com/office/word/2012/wordml" xmlns:w16se="http://schemas.microsoft.com/office/word/2015/wordml/symex" xmlns:wpg="http://schemas.microsoft.com/office/word/2010/wordprocessingGroup" xmlns:wpi="http://schemas.microsoft.com/office/word/2010/wordprocessingInk" xmlns:wne="http://schemas.microsoft.com/office/word/2006/wordml" xmlns:wps="http://schemas.microsoft.com/office/word/2010/wordprocessingShape" mc:Ignorable="w14 w15 w16se wp14">
   <w:endnote w:type="separator" w:id="-1">
     <w:p>
       <w:pPr>
@@ -9591,7 +16056,7 @@
 </file>
 
 <file path=word/footer1.xml><?xml version="1.0" encoding="utf-8"?>
-<w:ftr xmlns:wpc="http://schemas.microsoft.com/office/word/2010/wordprocessingCanvas" xmlns:cx="http://schemas.microsoft.com/office/drawing/2014/chartex" xmlns:cx1="http://schemas.microsoft.com/office/drawing/2015/9/8/chartex" xmlns:cx2="http://schemas.microsoft.com/office/drawing/2015/10/21/chartex" xmlns:cx3="http://schemas.microsoft.com/office/drawing/2016/5/9/chartex" xmlns:cx4="http://schemas.microsoft.com/office/drawing/2016/5/10/chartex" xmlns:cx5="http://schemas.microsoft.com/office/drawing/2016/5/11/chartex" xmlns:cx6="http://schemas.microsoft.com/office/drawing/2016/5/12/chartex" xmlns:cx7="http://schemas.microsoft.com/office/drawing/2016/5/13/chartex" xmlns:cx8="http://schemas.microsoft.com/office/drawing/2016/5/14/chartex" xmlns:mc="http://schemas.openxmlformats.org/markup-compatibility/2006" xmlns:aink="http://schemas.microsoft.com/office/drawing/2016/ink" xmlns:am3d="http://schemas.microsoft.com/office/drawing/2017/model3d" xmlns:o="urn:schemas-microsoft-com:office:office" xmlns:oel="http://schemas.microsoft.com/office/2019/extlst" xmlns:r="http://schemas.openxmlformats.org/officeDocument/2006/relationships" xmlns:m="http://schemas.openxmlformats.org/officeDocument/2006/math" xmlns:v="urn:schemas-microsoft-com:vml" xmlns:wp14="http://schemas.microsoft.com/office/word/2010/wordprocessingDrawing" xmlns:wp="http://schemas.openxmlformats.org/drawingml/2006/wordprocessingDrawing" xmlns:w10="urn:schemas-microsoft-com:office:word" xmlns:w="http://schemas.openxmlformats.org/wordprocessingml/2006/main" xmlns:w14="http://schemas.microsoft.com/office/word/2010/wordml" xmlns:w15="http://schemas.microsoft.com/office/word/2012/wordml" xmlns:w16cex="http://schemas.microsoft.com/office/word/2018/wordml/cex" xmlns:w16cid="http://schemas.microsoft.com/office/word/2016/wordml/cid" xmlns:w16="http://schemas.microsoft.com/office/word/2018/wordml" xmlns:w16sdtdh="http://schemas.microsoft.com/office/word/2020/wordml/sdtdatahash" xmlns:w16se="http://schemas.microsoft.com/office/word/2015/wordml/symex" xmlns:wpg="http://schemas.microsoft.com/office/word/2010/wordprocessingGroup" xmlns:wpi="http://schemas.microsoft.com/office/word/2010/wordprocessingInk" xmlns:wne="http://schemas.microsoft.com/office/word/2006/wordml" xmlns:wps="http://schemas.microsoft.com/office/word/2010/wordprocessingShape" mc:Ignorable="w14 w15 w16se w16cid w16 w16cex w16sdtdh wp14">
+<w:ftr xmlns:wpc="http://schemas.microsoft.com/office/word/2010/wordprocessingCanvas" xmlns:cx="http://schemas.microsoft.com/office/drawing/2014/chartex" xmlns:mc="http://schemas.openxmlformats.org/markup-compatibility/2006" xmlns:o="urn:schemas-microsoft-com:office:office" xmlns:r="http://schemas.openxmlformats.org/officeDocument/2006/relationships" xmlns:m="http://schemas.openxmlformats.org/officeDocument/2006/math" xmlns:v="urn:schemas-microsoft-com:vml" xmlns:wp14="http://schemas.microsoft.com/office/word/2010/wordprocessingDrawing" xmlns:wp="http://schemas.openxmlformats.org/drawingml/2006/wordprocessingDrawing" xmlns:w10="urn:schemas-microsoft-com:office:word" xmlns:w="http://schemas.openxmlformats.org/wordprocessingml/2006/main" xmlns:w14="http://schemas.microsoft.com/office/word/2010/wordml" xmlns:w15="http://schemas.microsoft.com/office/word/2012/wordml" xmlns:w16se="http://schemas.microsoft.com/office/word/2015/wordml/symex" xmlns:wpg="http://schemas.microsoft.com/office/word/2010/wordprocessingGroup" xmlns:wpi="http://schemas.microsoft.com/office/word/2010/wordprocessingInk" xmlns:wne="http://schemas.microsoft.com/office/word/2006/wordml" xmlns:wps="http://schemas.microsoft.com/office/word/2010/wordprocessingShape" mc:Ignorable="w14 w15 w16se wp14">
   <w:sdt>
     <w:sdtPr>
       <w:id w:val="-1153064806"/>
@@ -9628,7 +16093,7 @@
           <w:rPr>
             <w:noProof/>
           </w:rPr>
-          <w:t>6</w:t>
+          <w:t>11</w:t>
         </w:r>
         <w:r>
           <w:rPr>
@@ -9658,7 +16123,7 @@
 </file>
 
 <file path=word/footnotes.xml><?xml version="1.0" encoding="utf-8"?>
-<w:footnotes xmlns:wpc="http://schemas.microsoft.com/office/word/2010/wordprocessingCanvas" xmlns:cx="http://schemas.microsoft.com/office/drawing/2014/chartex" xmlns:cx1="http://schemas.microsoft.com/office/drawing/2015/9/8/chartex" xmlns:cx2="http://schemas.microsoft.com/office/drawing/2015/10/21/chartex" xmlns:cx3="http://schemas.microsoft.com/office/drawing/2016/5/9/chartex" xmlns:cx4="http://schemas.microsoft.com/office/drawing/2016/5/10/chartex" xmlns:cx5="http://schemas.microsoft.com/office/drawing/2016/5/11/chartex" xmlns:cx6="http://schemas.microsoft.com/office/drawing/2016/5/12/chartex" xmlns:cx7="http://schemas.microsoft.com/office/drawing/2016/5/13/chartex" xmlns:cx8="http://schemas.microsoft.com/office/drawing/2016/5/14/chartex" xmlns:mc="http://schemas.openxmlformats.org/markup-compatibility/2006" xmlns:aink="http://schemas.microsoft.com/office/drawing/2016/ink" xmlns:am3d="http://schemas.microsoft.com/office/drawing/2017/model3d" xmlns:o="urn:schemas-microsoft-com:office:office" xmlns:oel="http://schemas.microsoft.com/office/2019/extlst" xmlns:r="http://schemas.openxmlformats.org/officeDocument/2006/relationships" xmlns:m="http://schemas.openxmlformats.org/officeDocument/2006/math" xmlns:v="urn:schemas-microsoft-com:vml" xmlns:wp14="http://schemas.microsoft.com/office/word/2010/wordprocessingDrawing" xmlns:wp="http://schemas.openxmlformats.org/drawingml/2006/wordprocessingDrawing" xmlns:w10="urn:schemas-microsoft-com:office:word" xmlns:w="http://schemas.openxmlformats.org/wordprocessingml/2006/main" xmlns:w14="http://schemas.microsoft.com/office/word/2010/wordml" xmlns:w15="http://schemas.microsoft.com/office/word/2012/wordml" xmlns:w16cex="http://schemas.microsoft.com/office/word/2018/wordml/cex" xmlns:w16cid="http://schemas.microsoft.com/office/word/2016/wordml/cid" xmlns:w16="http://schemas.microsoft.com/office/word/2018/wordml" xmlns:w16sdtdh="http://schemas.microsoft.com/office/word/2020/wordml/sdtdatahash" xmlns:w16se="http://schemas.microsoft.com/office/word/2015/wordml/symex" xmlns:wpg="http://schemas.microsoft.com/office/word/2010/wordprocessingGroup" xmlns:wpi="http://schemas.microsoft.com/office/word/2010/wordprocessingInk" xmlns:wne="http://schemas.microsoft.com/office/word/2006/wordml" xmlns:wps="http://schemas.microsoft.com/office/word/2010/wordprocessingShape" mc:Ignorable="w14 w15 w16se w16cid w16 w16cex w16sdtdh wp14">
+<w:footnotes xmlns:wpc="http://schemas.microsoft.com/office/word/2010/wordprocessingCanvas" xmlns:cx="http://schemas.microsoft.com/office/drawing/2014/chartex" xmlns:mc="http://schemas.openxmlformats.org/markup-compatibility/2006" xmlns:o="urn:schemas-microsoft-com:office:office" xmlns:r="http://schemas.openxmlformats.org/officeDocument/2006/relationships" xmlns:m="http://schemas.openxmlformats.org/officeDocument/2006/math" xmlns:v="urn:schemas-microsoft-com:vml" xmlns:wp14="http://schemas.microsoft.com/office/word/2010/wordprocessingDrawing" xmlns:wp="http://schemas.openxmlformats.org/drawingml/2006/wordprocessingDrawing" xmlns:w10="urn:schemas-microsoft-com:office:word" xmlns:w="http://schemas.openxmlformats.org/wordprocessingml/2006/main" xmlns:w14="http://schemas.microsoft.com/office/word/2010/wordml" xmlns:w15="http://schemas.microsoft.com/office/word/2012/wordml" xmlns:w16se="http://schemas.microsoft.com/office/word/2015/wordml/symex" xmlns:wpg="http://schemas.microsoft.com/office/word/2010/wordprocessingGroup" xmlns:wpi="http://schemas.microsoft.com/office/word/2010/wordprocessingInk" xmlns:wne="http://schemas.microsoft.com/office/word/2006/wordml" xmlns:wps="http://schemas.microsoft.com/office/word/2010/wordprocessingShape" mc:Ignorable="w14 w15 w16se wp14">
   <w:footnote w:type="separator" w:id="-1">
     <w:p>
       <w:pPr>
@@ -9683,7 +16148,7 @@
 </file>
 
 <file path=word/numbering.xml><?xml version="1.0" encoding="utf-8"?>
-<w:numbering xmlns:wpc="http://schemas.microsoft.com/office/word/2010/wordprocessingCanvas" xmlns:cx="http://schemas.microsoft.com/office/drawing/2014/chartex" xmlns:cx1="http://schemas.microsoft.com/office/drawing/2015/9/8/chartex" xmlns:cx2="http://schemas.microsoft.com/office/drawing/2015/10/21/chartex" xmlns:cx3="http://schemas.microsoft.com/office/drawing/2016/5/9/chartex" xmlns:cx4="http://schemas.microsoft.com/office/drawing/2016/5/10/chartex" xmlns:cx5="http://schemas.microsoft.com/office/drawing/2016/5/11/chartex" xmlns:cx6="http://schemas.microsoft.com/office/drawing/2016/5/12/chartex" xmlns:cx7="http://schemas.microsoft.com/office/drawing/2016/5/13/chartex" xmlns:cx8="http://schemas.microsoft.com/office/drawing/2016/5/14/chartex" xmlns:mc="http://schemas.openxmlformats.org/markup-compatibility/2006" xmlns:aink="http://schemas.microsoft.com/office/drawing/2016/ink" xmlns:am3d="http://schemas.microsoft.com/office/drawing/2017/model3d" xmlns:o="urn:schemas-microsoft-com:office:office" xmlns:oel="http://schemas.microsoft.com/office/2019/extlst" xmlns:r="http://schemas.openxmlformats.org/officeDocument/2006/relationships" xmlns:m="http://schemas.openxmlformats.org/officeDocument/2006/math" xmlns:v="urn:schemas-microsoft-com:vml" xmlns:wp14="http://schemas.microsoft.com/office/word/2010/wordprocessingDrawing" xmlns:wp="http://schemas.openxmlformats.org/drawingml/2006/wordprocessingDrawing" xmlns:w10="urn:schemas-microsoft-com:office:word" xmlns:w="http://schemas.openxmlformats.org/wordprocessingml/2006/main" xmlns:w14="http://schemas.microsoft.com/office/word/2010/wordml" xmlns:w15="http://schemas.microsoft.com/office/word/2012/wordml" xmlns:w16cex="http://schemas.microsoft.com/office/word/2018/wordml/cex" xmlns:w16cid="http://schemas.microsoft.com/office/word/2016/wordml/cid" xmlns:w16="http://schemas.microsoft.com/office/word/2018/wordml" xmlns:w16sdtdh="http://schemas.microsoft.com/office/word/2020/wordml/sdtdatahash" xmlns:w16se="http://schemas.microsoft.com/office/word/2015/wordml/symex" xmlns:wpg="http://schemas.microsoft.com/office/word/2010/wordprocessingGroup" xmlns:wpi="http://schemas.microsoft.com/office/word/2010/wordprocessingInk" xmlns:wne="http://schemas.microsoft.com/office/word/2006/wordml" xmlns:wps="http://schemas.microsoft.com/office/word/2010/wordprocessingShape" mc:Ignorable="w14 w15 w16se w16cid w16 w16cex w16sdtdh wp14">
+<w:numbering xmlns:wpc="http://schemas.microsoft.com/office/word/2010/wordprocessingCanvas" xmlns:cx="http://schemas.microsoft.com/office/drawing/2014/chartex" xmlns:mc="http://schemas.openxmlformats.org/markup-compatibility/2006" xmlns:o="urn:schemas-microsoft-com:office:office" xmlns:r="http://schemas.openxmlformats.org/officeDocument/2006/relationships" xmlns:m="http://schemas.openxmlformats.org/officeDocument/2006/math" xmlns:v="urn:schemas-microsoft-com:vml" xmlns:wp14="http://schemas.microsoft.com/office/word/2010/wordprocessingDrawing" xmlns:wp="http://schemas.openxmlformats.org/drawingml/2006/wordprocessingDrawing" xmlns:w10="urn:schemas-microsoft-com:office:word" xmlns:w="http://schemas.openxmlformats.org/wordprocessingml/2006/main" xmlns:w14="http://schemas.microsoft.com/office/word/2010/wordml" xmlns:w15="http://schemas.microsoft.com/office/word/2012/wordml" xmlns:w16se="http://schemas.microsoft.com/office/word/2015/wordml/symex" xmlns:wpg="http://schemas.microsoft.com/office/word/2010/wordprocessingGroup" xmlns:wpi="http://schemas.microsoft.com/office/word/2010/wordprocessingInk" xmlns:wne="http://schemas.microsoft.com/office/word/2006/wordml" xmlns:wps="http://schemas.microsoft.com/office/word/2010/wordprocessingShape" mc:Ignorable="w14 w15 w16se wp14">
   <w:abstractNum w:abstractNumId="0" w15:restartNumberingAfterBreak="0">
     <w:nsid w:val="090D7059"/>
     <w:multiLevelType w:val="multilevel"/>
@@ -10538,6 +17003,95 @@
     </w:lvl>
   </w:abstractNum>
   <w:abstractNum w:abstractNumId="8" w15:restartNumberingAfterBreak="0">
+    <w:nsid w:val="457A28CE"/>
+    <w:multiLevelType w:val="hybridMultilevel"/>
+    <w:tmpl w:val="5D4E0AA0"/>
+    <w:lvl w:ilvl="0" w:tplc="09FC6EAE">
+      <w:start w:val="1"/>
+      <w:numFmt w:val="decimal"/>
+      <w:lvlText w:val="%1"/>
+      <w:lvlJc w:val="center"/>
+      <w:pPr>
+        <w:ind w:left="720" w:hanging="360"/>
+      </w:pPr>
+      <w:rPr>
+        <w:rFonts w:hint="default"/>
+      </w:rPr>
+    </w:lvl>
+    <w:lvl w:ilvl="1" w:tplc="04090019" w:tentative="1">
+      <w:start w:val="1"/>
+      <w:numFmt w:val="lowerLetter"/>
+      <w:lvlText w:val="%2."/>
+      <w:lvlJc w:val="left"/>
+      <w:pPr>
+        <w:ind w:left="1440" w:hanging="360"/>
+      </w:pPr>
+    </w:lvl>
+    <w:lvl w:ilvl="2" w:tplc="0409001B" w:tentative="1">
+      <w:start w:val="1"/>
+      <w:numFmt w:val="lowerRoman"/>
+      <w:lvlText w:val="%3."/>
+      <w:lvlJc w:val="right"/>
+      <w:pPr>
+        <w:ind w:left="2160" w:hanging="180"/>
+      </w:pPr>
+    </w:lvl>
+    <w:lvl w:ilvl="3" w:tplc="0409000F" w:tentative="1">
+      <w:start w:val="1"/>
+      <w:numFmt w:val="decimal"/>
+      <w:lvlText w:val="%4."/>
+      <w:lvlJc w:val="left"/>
+      <w:pPr>
+        <w:ind w:left="2880" w:hanging="360"/>
+      </w:pPr>
+    </w:lvl>
+    <w:lvl w:ilvl="4" w:tplc="04090019" w:tentative="1">
+      <w:start w:val="1"/>
+      <w:numFmt w:val="lowerLetter"/>
+      <w:lvlText w:val="%5."/>
+      <w:lvlJc w:val="left"/>
+      <w:pPr>
+        <w:ind w:left="3600" w:hanging="360"/>
+      </w:pPr>
+    </w:lvl>
+    <w:lvl w:ilvl="5" w:tplc="0409001B" w:tentative="1">
+      <w:start w:val="1"/>
+      <w:numFmt w:val="lowerRoman"/>
+      <w:lvlText w:val="%6."/>
+      <w:lvlJc w:val="right"/>
+      <w:pPr>
+        <w:ind w:left="4320" w:hanging="180"/>
+      </w:pPr>
+    </w:lvl>
+    <w:lvl w:ilvl="6" w:tplc="0409000F" w:tentative="1">
+      <w:start w:val="1"/>
+      <w:numFmt w:val="decimal"/>
+      <w:lvlText w:val="%7."/>
+      <w:lvlJc w:val="left"/>
+      <w:pPr>
+        <w:ind w:left="5040" w:hanging="360"/>
+      </w:pPr>
+    </w:lvl>
+    <w:lvl w:ilvl="7" w:tplc="04090019" w:tentative="1">
+      <w:start w:val="1"/>
+      <w:numFmt w:val="lowerLetter"/>
+      <w:lvlText w:val="%8."/>
+      <w:lvlJc w:val="left"/>
+      <w:pPr>
+        <w:ind w:left="5760" w:hanging="360"/>
+      </w:pPr>
+    </w:lvl>
+    <w:lvl w:ilvl="8" w:tplc="0409001B" w:tentative="1">
+      <w:start w:val="1"/>
+      <w:numFmt w:val="lowerRoman"/>
+      <w:lvlText w:val="%9."/>
+      <w:lvlJc w:val="right"/>
+      <w:pPr>
+        <w:ind w:left="6480" w:hanging="180"/>
+      </w:pPr>
+    </w:lvl>
+  </w:abstractNum>
+  <w:abstractNum w:abstractNumId="9" w15:restartNumberingAfterBreak="0">
     <w:nsid w:val="4EA436F1"/>
     <w:multiLevelType w:val="hybridMultilevel"/>
     <w:tmpl w:val="12AA610A"/>
@@ -10651,7 +17205,7 @@
       </w:pPr>
     </w:lvl>
   </w:abstractNum>
-  <w:abstractNum w:abstractNumId="9" w15:restartNumberingAfterBreak="0">
+  <w:abstractNum w:abstractNumId="10" w15:restartNumberingAfterBreak="0">
     <w:nsid w:val="4FB065CA"/>
     <w:multiLevelType w:val="hybridMultilevel"/>
     <w:tmpl w:val="60A2A07A"/>
@@ -10740,7 +17294,7 @@
       </w:pPr>
     </w:lvl>
   </w:abstractNum>
-  <w:abstractNum w:abstractNumId="10" w15:restartNumberingAfterBreak="0">
+  <w:abstractNum w:abstractNumId="11" w15:restartNumberingAfterBreak="0">
     <w:nsid w:val="5C810E34"/>
     <w:multiLevelType w:val="hybridMultilevel"/>
     <w:tmpl w:val="3944453A"/>
@@ -10853,7 +17407,7 @@
       </w:rPr>
     </w:lvl>
   </w:abstractNum>
-  <w:abstractNum w:abstractNumId="11" w15:restartNumberingAfterBreak="0">
+  <w:abstractNum w:abstractNumId="12" w15:restartNumberingAfterBreak="0">
     <w:nsid w:val="5CBA0294"/>
     <w:multiLevelType w:val="hybridMultilevel"/>
     <w:tmpl w:val="E7DC7108"/>
@@ -10942,7 +17496,7 @@
       </w:pPr>
     </w:lvl>
   </w:abstractNum>
-  <w:abstractNum w:abstractNumId="12" w15:restartNumberingAfterBreak="0">
+  <w:abstractNum w:abstractNumId="13" w15:restartNumberingAfterBreak="0">
     <w:nsid w:val="6450190E"/>
     <w:multiLevelType w:val="hybridMultilevel"/>
     <w:tmpl w:val="E7DC7108"/>
@@ -11031,7 +17585,7 @@
       </w:pPr>
     </w:lvl>
   </w:abstractNum>
-  <w:abstractNum w:abstractNumId="13" w15:restartNumberingAfterBreak="0">
+  <w:abstractNum w:abstractNumId="14" w15:restartNumberingAfterBreak="0">
     <w:nsid w:val="67E33098"/>
     <w:multiLevelType w:val="hybridMultilevel"/>
     <w:tmpl w:val="CCC2DDD6"/>
@@ -11145,7 +17699,7 @@
       </w:pPr>
     </w:lvl>
   </w:abstractNum>
-  <w:abstractNum w:abstractNumId="14" w15:restartNumberingAfterBreak="0">
+  <w:abstractNum w:abstractNumId="15" w15:restartNumberingAfterBreak="0">
     <w:nsid w:val="693C5FC0"/>
     <w:multiLevelType w:val="hybridMultilevel"/>
     <w:tmpl w:val="DC8C993E"/>
@@ -11259,7 +17813,7 @@
       </w:pPr>
     </w:lvl>
   </w:abstractNum>
-  <w:abstractNum w:abstractNumId="15" w15:restartNumberingAfterBreak="0">
+  <w:abstractNum w:abstractNumId="16" w15:restartNumberingAfterBreak="0">
     <w:nsid w:val="6DBB6DAC"/>
     <w:multiLevelType w:val="hybridMultilevel"/>
     <w:tmpl w:val="80D4EC2E"/>
@@ -11372,7 +17926,7 @@
       </w:rPr>
     </w:lvl>
   </w:abstractNum>
-  <w:abstractNum w:abstractNumId="16" w15:restartNumberingAfterBreak="0">
+  <w:abstractNum w:abstractNumId="17" w15:restartNumberingAfterBreak="0">
     <w:nsid w:val="6DD71D09"/>
     <w:multiLevelType w:val="hybridMultilevel"/>
     <w:tmpl w:val="F7565EC6"/>
@@ -11458,7 +18012,7 @@
       </w:pPr>
     </w:lvl>
   </w:abstractNum>
-  <w:abstractNum w:abstractNumId="17" w15:restartNumberingAfterBreak="0">
+  <w:abstractNum w:abstractNumId="18" w15:restartNumberingAfterBreak="0">
     <w:nsid w:val="70385639"/>
     <w:multiLevelType w:val="hybridMultilevel"/>
     <w:tmpl w:val="27E04A0E"/>
@@ -11547,7 +18101,7 @@
       </w:pPr>
     </w:lvl>
   </w:abstractNum>
-  <w:abstractNum w:abstractNumId="18" w15:restartNumberingAfterBreak="0">
+  <w:abstractNum w:abstractNumId="19" w15:restartNumberingAfterBreak="0">
     <w:nsid w:val="712738D7"/>
     <w:multiLevelType w:val="hybridMultilevel"/>
     <w:tmpl w:val="BB2C16A4"/>
@@ -11660,7 +18214,7 @@
       </w:rPr>
     </w:lvl>
   </w:abstractNum>
-  <w:abstractNum w:abstractNumId="19" w15:restartNumberingAfterBreak="0">
+  <w:abstractNum w:abstractNumId="20" w15:restartNumberingAfterBreak="0">
     <w:nsid w:val="742629DD"/>
     <w:multiLevelType w:val="hybridMultilevel"/>
     <w:tmpl w:val="3C60A5AA"/>
@@ -11773,7 +18327,7 @@
       </w:rPr>
     </w:lvl>
   </w:abstractNum>
-  <w:abstractNum w:abstractNumId="20" w15:restartNumberingAfterBreak="0">
+  <w:abstractNum w:abstractNumId="21" w15:restartNumberingAfterBreak="0">
     <w:nsid w:val="7A7F3396"/>
     <w:multiLevelType w:val="hybridMultilevel"/>
     <w:tmpl w:val="8E9C843A"/>
@@ -11862,7 +18416,7 @@
       </w:pPr>
     </w:lvl>
   </w:abstractNum>
-  <w:abstractNum w:abstractNumId="21" w15:restartNumberingAfterBreak="0">
+  <w:abstractNum w:abstractNumId="22" w15:restartNumberingAfterBreak="0">
     <w:nsid w:val="7D405978"/>
     <w:multiLevelType w:val="hybridMultilevel"/>
     <w:tmpl w:val="4434EA80"/>
@@ -11974,77 +18528,80 @@
       </w:rPr>
     </w:lvl>
   </w:abstractNum>
-  <w:num w:numId="1" w16cid:durableId="1422676649">
+  <w:num w:numId="1">
+    <w:abstractNumId w:val="22"/>
+  </w:num>
+  <w:num w:numId="2">
+    <w:abstractNumId w:val="12"/>
+  </w:num>
+  <w:num w:numId="3">
+    <w:abstractNumId w:val="0"/>
+  </w:num>
+  <w:num w:numId="4">
+    <w:abstractNumId w:val="3"/>
+  </w:num>
+  <w:num w:numId="5">
+    <w:abstractNumId w:val="11"/>
+  </w:num>
+  <w:num w:numId="6">
+    <w:abstractNumId w:val="2"/>
+  </w:num>
+  <w:num w:numId="7">
+    <w:abstractNumId w:val="20"/>
+  </w:num>
+  <w:num w:numId="8">
+    <w:abstractNumId w:val="13"/>
+  </w:num>
+  <w:num w:numId="9">
+    <w:abstractNumId w:val="1"/>
+  </w:num>
+  <w:num w:numId="10">
+    <w:abstractNumId w:val="10"/>
+  </w:num>
+  <w:num w:numId="11">
+    <w:abstractNumId w:val="18"/>
+  </w:num>
+  <w:num w:numId="12">
+    <w:abstractNumId w:val="5"/>
+  </w:num>
+  <w:num w:numId="13">
     <w:abstractNumId w:val="21"/>
   </w:num>
-  <w:num w:numId="2" w16cid:durableId="1220822172">
-    <w:abstractNumId w:val="11"/>
+  <w:num w:numId="14">
+    <w:abstractNumId w:val="17"/>
   </w:num>
-  <w:num w:numId="3" w16cid:durableId="1899700914">
-    <w:abstractNumId w:val="0"/>
-  </w:num>
-  <w:num w:numId="4" w16cid:durableId="1673986924">
-    <w:abstractNumId w:val="3"/>
-  </w:num>
-  <w:num w:numId="5" w16cid:durableId="1335494742">
-    <w:abstractNumId w:val="10"/>
-  </w:num>
-  <w:num w:numId="6" w16cid:durableId="1817143324">
-    <w:abstractNumId w:val="2"/>
-  </w:num>
-  <w:num w:numId="7" w16cid:durableId="639648474">
+  <w:num w:numId="15">
     <w:abstractNumId w:val="19"/>
   </w:num>
-  <w:num w:numId="8" w16cid:durableId="1471553598">
-    <w:abstractNumId w:val="12"/>
+  <w:num w:numId="16">
+    <w:abstractNumId w:val="4"/>
   </w:num>
-  <w:num w:numId="9" w16cid:durableId="470825425">
-    <w:abstractNumId w:val="1"/>
+  <w:num w:numId="17">
+    <w:abstractNumId w:val="16"/>
   </w:num>
-  <w:num w:numId="10" w16cid:durableId="1352805671">
+  <w:num w:numId="18">
+    <w:abstractNumId w:val="15"/>
+  </w:num>
+  <w:num w:numId="19">
     <w:abstractNumId w:val="9"/>
   </w:num>
-  <w:num w:numId="11" w16cid:durableId="400563751">
-    <w:abstractNumId w:val="17"/>
-  </w:num>
-  <w:num w:numId="12" w16cid:durableId="1328434615">
-    <w:abstractNumId w:val="5"/>
-  </w:num>
-  <w:num w:numId="13" w16cid:durableId="1255474990">
-    <w:abstractNumId w:val="20"/>
-  </w:num>
-  <w:num w:numId="14" w16cid:durableId="960302413">
-    <w:abstractNumId w:val="16"/>
-  </w:num>
-  <w:num w:numId="15" w16cid:durableId="1344631986">
-    <w:abstractNumId w:val="18"/>
-  </w:num>
-  <w:num w:numId="16" w16cid:durableId="1420903033">
-    <w:abstractNumId w:val="4"/>
-  </w:num>
-  <w:num w:numId="17" w16cid:durableId="559093705">
-    <w:abstractNumId w:val="15"/>
-  </w:num>
-  <w:num w:numId="18" w16cid:durableId="1941793897">
+  <w:num w:numId="20">
     <w:abstractNumId w:val="14"/>
   </w:num>
-  <w:num w:numId="19" w16cid:durableId="471606111">
-    <w:abstractNumId w:val="8"/>
-  </w:num>
-  <w:num w:numId="20" w16cid:durableId="1189761477">
-    <w:abstractNumId w:val="13"/>
-  </w:num>
-  <w:num w:numId="21" w16cid:durableId="127165100">
+  <w:num w:numId="21">
     <w:abstractNumId w:val="7"/>
   </w:num>
-  <w:num w:numId="22" w16cid:durableId="1216544929">
+  <w:num w:numId="22">
     <w:abstractNumId w:val="6"/>
+  </w:num>
+  <w:num w:numId="23">
+    <w:abstractNumId w:val="8"/>
   </w:num>
 </w:numbering>
 </file>
 
 <file path=word/styles.xml><?xml version="1.0" encoding="utf-8"?>
-<w:styles xmlns:mc="http://schemas.openxmlformats.org/markup-compatibility/2006" xmlns:r="http://schemas.openxmlformats.org/officeDocument/2006/relationships" xmlns:w="http://schemas.openxmlformats.org/wordprocessingml/2006/main" xmlns:w14="http://schemas.microsoft.com/office/word/2010/wordml" xmlns:w15="http://schemas.microsoft.com/office/word/2012/wordml" xmlns:w16cex="http://schemas.microsoft.com/office/word/2018/wordml/cex" xmlns:w16cid="http://schemas.microsoft.com/office/word/2016/wordml/cid" xmlns:w16="http://schemas.microsoft.com/office/word/2018/wordml" xmlns:w16sdtdh="http://schemas.microsoft.com/office/word/2020/wordml/sdtdatahash" xmlns:w16se="http://schemas.microsoft.com/office/word/2015/wordml/symex" mc:Ignorable="w14 w15 w16se w16cid w16 w16cex w16sdtdh">
+<w:styles xmlns:mc="http://schemas.openxmlformats.org/markup-compatibility/2006" xmlns:r="http://schemas.openxmlformats.org/officeDocument/2006/relationships" xmlns:w="http://schemas.openxmlformats.org/wordprocessingml/2006/main" xmlns:w14="http://schemas.microsoft.com/office/word/2010/wordml" xmlns:w15="http://schemas.microsoft.com/office/word/2012/wordml" xmlns:w16se="http://schemas.microsoft.com/office/word/2015/wordml/symex" mc:Ignorable="w14 w15 w16se">
   <w:docDefaults>
     <w:rPrDefault>
       <w:rPr>
@@ -12060,7 +18617,7 @@
       </w:pPr>
     </w:pPrDefault>
   </w:docDefaults>
-  <w:latentStyles w:defLockedState="0" w:defUIPriority="99" w:defSemiHidden="0" w:defUnhideWhenUsed="0" w:defQFormat="0" w:count="376">
+  <w:latentStyles w:defLockedState="0" w:defUIPriority="99" w:defSemiHidden="0" w:defUnhideWhenUsed="0" w:defQFormat="0" w:count="371">
     <w:lsdException w:name="Normal" w:uiPriority="0" w:qFormat="1"/>
     <w:lsdException w:name="heading 1" w:uiPriority="9" w:qFormat="1"/>
     <w:lsdException w:name="heading 2" w:semiHidden="1" w:uiPriority="9" w:unhideWhenUsed="1" w:qFormat="1"/>
@@ -12432,11 +18989,6 @@
     <w:lsdException w:name="List Table 5 Dark Accent 6" w:uiPriority="50"/>
     <w:lsdException w:name="List Table 6 Colorful Accent 6" w:uiPriority="51"/>
     <w:lsdException w:name="List Table 7 Colorful Accent 6" w:uiPriority="52"/>
-    <w:lsdException w:name="Mention" w:semiHidden="1" w:unhideWhenUsed="1"/>
-    <w:lsdException w:name="Smart Hyperlink" w:semiHidden="1" w:unhideWhenUsed="1"/>
-    <w:lsdException w:name="Hashtag" w:semiHidden="1" w:unhideWhenUsed="1"/>
-    <w:lsdException w:name="Unresolved Mention" w:semiHidden="1" w:unhideWhenUsed="1"/>
-    <w:lsdException w:name="Smart Link" w:semiHidden="1" w:unhideWhenUsed="1"/>
   </w:latentStyles>
   <w:style w:type="paragraph" w:default="1" w:styleId="Normal">
     <w:name w:val="Normal"/>
@@ -13521,7 +20073,7 @@
 </file>
 
 <file path=customXml/itemProps1.xml><?xml version="1.0" encoding="utf-8"?>
-<ds:datastoreItem xmlns:ds="http://schemas.openxmlformats.org/officeDocument/2006/customXml" ds:itemID="{75CB4475-9CE4-4443-8241-D64EED5F6386}">
+<ds:datastoreItem xmlns:ds="http://schemas.openxmlformats.org/officeDocument/2006/customXml" ds:itemID="{E7331786-A3C7-4C82-92C8-087F945DB754}">
   <ds:schemaRefs>
     <ds:schemaRef ds:uri="http://schemas.openxmlformats.org/officeDocument/2006/bibliography"/>
   </ds:schemaRefs>

--- a/Documentation/Report3_Software Requirement Specification.docx
+++ b/Documentation/Report3_Software Requirement Specification.docx
@@ -1,6 +1,6 @@
 
 <file path=word/document.xml><?xml version="1.0" encoding="utf-8"?>
-<w:document xmlns:wpc="http://schemas.microsoft.com/office/word/2010/wordprocessingCanvas" xmlns:cx="http://schemas.microsoft.com/office/drawing/2014/chartex" xmlns:mc="http://schemas.openxmlformats.org/markup-compatibility/2006" xmlns:o="urn:schemas-microsoft-com:office:office" xmlns:r="http://schemas.openxmlformats.org/officeDocument/2006/relationships" xmlns:m="http://schemas.openxmlformats.org/officeDocument/2006/math" xmlns:v="urn:schemas-microsoft-com:vml" xmlns:wp14="http://schemas.microsoft.com/office/word/2010/wordprocessingDrawing" xmlns:wp="http://schemas.openxmlformats.org/drawingml/2006/wordprocessingDrawing" xmlns:w10="urn:schemas-microsoft-com:office:word" xmlns:w="http://schemas.openxmlformats.org/wordprocessingml/2006/main" xmlns:w14="http://schemas.microsoft.com/office/word/2010/wordml" xmlns:w15="http://schemas.microsoft.com/office/word/2012/wordml" xmlns:w16se="http://schemas.microsoft.com/office/word/2015/wordml/symex" xmlns:wpg="http://schemas.microsoft.com/office/word/2010/wordprocessingGroup" xmlns:wpi="http://schemas.microsoft.com/office/word/2010/wordprocessingInk" xmlns:wne="http://schemas.microsoft.com/office/word/2006/wordml" xmlns:wps="http://schemas.microsoft.com/office/word/2010/wordprocessingShape" mc:Ignorable="w14 w15 w16se wp14">
+<w:document xmlns:wpc="http://schemas.microsoft.com/office/word/2010/wordprocessingCanvas" xmlns:cx="http://schemas.microsoft.com/office/drawing/2014/chartex" xmlns:cx1="http://schemas.microsoft.com/office/drawing/2015/9/8/chartex" xmlns:cx2="http://schemas.microsoft.com/office/drawing/2015/10/21/chartex" xmlns:cx3="http://schemas.microsoft.com/office/drawing/2016/5/9/chartex" xmlns:cx4="http://schemas.microsoft.com/office/drawing/2016/5/10/chartex" xmlns:cx5="http://schemas.microsoft.com/office/drawing/2016/5/11/chartex" xmlns:cx6="http://schemas.microsoft.com/office/drawing/2016/5/12/chartex" xmlns:cx7="http://schemas.microsoft.com/office/drawing/2016/5/13/chartex" xmlns:cx8="http://schemas.microsoft.com/office/drawing/2016/5/14/chartex" xmlns:mc="http://schemas.openxmlformats.org/markup-compatibility/2006" xmlns:aink="http://schemas.microsoft.com/office/drawing/2016/ink" xmlns:am3d="http://schemas.microsoft.com/office/drawing/2017/model3d" xmlns:o="urn:schemas-microsoft-com:office:office" xmlns:oel="http://schemas.microsoft.com/office/2019/extlst" xmlns:r="http://schemas.openxmlformats.org/officeDocument/2006/relationships" xmlns:m="http://schemas.openxmlformats.org/officeDocument/2006/math" xmlns:v="urn:schemas-microsoft-com:vml" xmlns:wp14="http://schemas.microsoft.com/office/word/2010/wordprocessingDrawing" xmlns:wp="http://schemas.openxmlformats.org/drawingml/2006/wordprocessingDrawing" xmlns:w10="urn:schemas-microsoft-com:office:word" xmlns:w="http://schemas.openxmlformats.org/wordprocessingml/2006/main" xmlns:w14="http://schemas.microsoft.com/office/word/2010/wordml" xmlns:w15="http://schemas.microsoft.com/office/word/2012/wordml" xmlns:w16cex="http://schemas.microsoft.com/office/word/2018/wordml/cex" xmlns:w16cid="http://schemas.microsoft.com/office/word/2016/wordml/cid" xmlns:w16="http://schemas.microsoft.com/office/word/2018/wordml" xmlns:w16sdtdh="http://schemas.microsoft.com/office/word/2020/wordml/sdtdatahash" xmlns:w16se="http://schemas.microsoft.com/office/word/2015/wordml/symex" xmlns:wpg="http://schemas.microsoft.com/office/word/2010/wordprocessingGroup" xmlns:wpi="http://schemas.microsoft.com/office/word/2010/wordprocessingInk" xmlns:wne="http://schemas.microsoft.com/office/word/2006/wordml" xmlns:wps="http://schemas.microsoft.com/office/word/2010/wordprocessingShape" mc:Ignorable="w14 w15 w16se w16cid w16 w16cex w16sdtdh wp14">
   <w:body>
     <w:p/>
     <w:p>
@@ -307,9 +307,7 @@
             <w:rPr>
               <w:rFonts w:eastAsiaTheme="minorEastAsia"/>
               <w:noProof/>
-              <w:sz w:val="24"/>
-              <w:szCs w:val="24"/>
-              <w:lang w:eastAsia="en-GB"/>
+              <w:lang w:val="en-US" w:eastAsia="ja-JP"/>
             </w:rPr>
           </w:pPr>
           <w:r>
@@ -321,13 +319,13 @@
           <w:r>
             <w:fldChar w:fldCharType="separate"/>
           </w:r>
-          <w:hyperlink w:anchor="_Toc72138553" w:history="1">
+          <w:hyperlink w:anchor="_Toc115976500" w:history="1">
             <w:r>
               <w:rPr>
                 <w:rStyle w:val="Hyperlink"/>
                 <w:noProof/>
               </w:rPr>
-              <w:t>I. Project Report</w:t>
+              <w:t>I. Record of Changes</w:t>
             </w:r>
             <w:r>
               <w:rPr>
@@ -348,7 +346,7 @@
                 <w:noProof/>
                 <w:webHidden/>
               </w:rPr>
-              <w:instrText xml:space="preserve"> PAGEREF _Toc72138553 \h </w:instrText>
+              <w:instrText xml:space="preserve"> PAGEREF _Toc115976500 \h </w:instrText>
             </w:r>
             <w:r>
               <w:rPr>
@@ -369,6 +367,76 @@
                 <w:webHidden/>
               </w:rPr>
               <w:t>3</w:t>
+            </w:r>
+            <w:r>
+              <w:rPr>
+                <w:noProof/>
+                <w:webHidden/>
+              </w:rPr>
+              <w:fldChar w:fldCharType="end"/>
+            </w:r>
+          </w:hyperlink>
+        </w:p>
+        <w:p>
+          <w:pPr>
+            <w:pStyle w:val="TOC1"/>
+            <w:tabs>
+              <w:tab w:val="right" w:leader="dot" w:pos="9040"/>
+            </w:tabs>
+            <w:rPr>
+              <w:rFonts w:eastAsiaTheme="minorEastAsia"/>
+              <w:noProof/>
+              <w:lang w:val="en-US" w:eastAsia="ja-JP"/>
+            </w:rPr>
+          </w:pPr>
+          <w:hyperlink w:anchor="_Toc115976501" w:history="1">
+            <w:r>
+              <w:rPr>
+                <w:rStyle w:val="Hyperlink"/>
+                <w:noProof/>
+              </w:rPr>
+              <w:t>II. Software Requirement Specification</w:t>
+            </w:r>
+            <w:r>
+              <w:rPr>
+                <w:noProof/>
+                <w:webHidden/>
+              </w:rPr>
+              <w:tab/>
+            </w:r>
+            <w:r>
+              <w:rPr>
+                <w:noProof/>
+                <w:webHidden/>
+              </w:rPr>
+              <w:fldChar w:fldCharType="begin"/>
+            </w:r>
+            <w:r>
+              <w:rPr>
+                <w:noProof/>
+                <w:webHidden/>
+              </w:rPr>
+              <w:instrText xml:space="preserve"> PAGEREF _Toc115976501 \h </w:instrText>
+            </w:r>
+            <w:r>
+              <w:rPr>
+                <w:noProof/>
+                <w:webHidden/>
+              </w:rPr>
+            </w:r>
+            <w:r>
+              <w:rPr>
+                <w:noProof/>
+                <w:webHidden/>
+              </w:rPr>
+              <w:fldChar w:fldCharType="separate"/>
+            </w:r>
+            <w:r>
+              <w:rPr>
+                <w:noProof/>
+                <w:webHidden/>
+              </w:rPr>
+              <w:t>4</w:t>
             </w:r>
             <w:r>
               <w:rPr>
@@ -388,18 +456,16 @@
             <w:rPr>
               <w:rFonts w:eastAsiaTheme="minorEastAsia"/>
               <w:noProof/>
-              <w:sz w:val="24"/>
-              <w:szCs w:val="24"/>
-              <w:lang w:eastAsia="en-GB"/>
+              <w:lang w:val="en-US" w:eastAsia="ja-JP"/>
             </w:rPr>
           </w:pPr>
-          <w:hyperlink w:anchor="_Toc72138554" w:history="1">
+          <w:hyperlink w:anchor="_Toc115976502" w:history="1">
             <w:r>
               <w:rPr>
                 <w:rStyle w:val="Hyperlink"/>
                 <w:noProof/>
               </w:rPr>
-              <w:t>1. Status Report</w:t>
+              <w:t>1. Product Overview</w:t>
             </w:r>
             <w:r>
               <w:rPr>
@@ -420,7 +486,7 @@
                 <w:noProof/>
                 <w:webHidden/>
               </w:rPr>
-              <w:instrText xml:space="preserve"> PAGEREF _Toc72138554 \h </w:instrText>
+              <w:instrText xml:space="preserve"> PAGEREF _Toc115976502 \h </w:instrText>
             </w:r>
             <w:r>
               <w:rPr>
@@ -440,7 +506,7 @@
                 <w:noProof/>
                 <w:webHidden/>
               </w:rPr>
-              <w:t>3</w:t>
+              <w:t>4</w:t>
             </w:r>
             <w:r>
               <w:rPr>
@@ -460,18 +526,16 @@
             <w:rPr>
               <w:rFonts w:eastAsiaTheme="minorEastAsia"/>
               <w:noProof/>
-              <w:sz w:val="24"/>
-              <w:szCs w:val="24"/>
-              <w:lang w:eastAsia="en-GB"/>
+              <w:lang w:val="en-US" w:eastAsia="ja-JP"/>
             </w:rPr>
           </w:pPr>
-          <w:hyperlink w:anchor="_Toc72138555" w:history="1">
+          <w:hyperlink w:anchor="_Toc115976503" w:history="1">
             <w:r>
               <w:rPr>
                 <w:rStyle w:val="Hyperlink"/>
                 <w:noProof/>
               </w:rPr>
-              <w:t>2. Team Involvements</w:t>
+              <w:t>2. User Requirements</w:t>
             </w:r>
             <w:r>
               <w:rPr>
@@ -492,7 +556,7 @@
                 <w:noProof/>
                 <w:webHidden/>
               </w:rPr>
-              <w:instrText xml:space="preserve"> PAGEREF _Toc72138555 \h </w:instrText>
+              <w:instrText xml:space="preserve"> PAGEREF _Toc115976503 \h </w:instrText>
             </w:r>
             <w:r>
               <w:rPr>
@@ -512,7 +576,147 @@
                 <w:noProof/>
                 <w:webHidden/>
               </w:rPr>
-              <w:t>3</w:t>
+              <w:t>5</w:t>
+            </w:r>
+            <w:r>
+              <w:rPr>
+                <w:noProof/>
+                <w:webHidden/>
+              </w:rPr>
+              <w:fldChar w:fldCharType="end"/>
+            </w:r>
+          </w:hyperlink>
+        </w:p>
+        <w:p>
+          <w:pPr>
+            <w:pStyle w:val="TOC3"/>
+            <w:tabs>
+              <w:tab w:val="right" w:leader="dot" w:pos="9040"/>
+            </w:tabs>
+            <w:rPr>
+              <w:rFonts w:eastAsiaTheme="minorEastAsia"/>
+              <w:noProof/>
+              <w:lang w:val="en-US" w:eastAsia="ja-JP"/>
+            </w:rPr>
+          </w:pPr>
+          <w:hyperlink w:anchor="_Toc115976504" w:history="1">
+            <w:r>
+              <w:rPr>
+                <w:rStyle w:val="Hyperlink"/>
+                <w:noProof/>
+              </w:rPr>
+              <w:t>2.1 Actors</w:t>
+            </w:r>
+            <w:r>
+              <w:rPr>
+                <w:noProof/>
+                <w:webHidden/>
+              </w:rPr>
+              <w:tab/>
+            </w:r>
+            <w:r>
+              <w:rPr>
+                <w:noProof/>
+                <w:webHidden/>
+              </w:rPr>
+              <w:fldChar w:fldCharType="begin"/>
+            </w:r>
+            <w:r>
+              <w:rPr>
+                <w:noProof/>
+                <w:webHidden/>
+              </w:rPr>
+              <w:instrText xml:space="preserve"> PAGEREF _Toc115976504 \h </w:instrText>
+            </w:r>
+            <w:r>
+              <w:rPr>
+                <w:noProof/>
+                <w:webHidden/>
+              </w:rPr>
+            </w:r>
+            <w:r>
+              <w:rPr>
+                <w:noProof/>
+                <w:webHidden/>
+              </w:rPr>
+              <w:fldChar w:fldCharType="separate"/>
+            </w:r>
+            <w:r>
+              <w:rPr>
+                <w:noProof/>
+                <w:webHidden/>
+              </w:rPr>
+              <w:t>5</w:t>
+            </w:r>
+            <w:r>
+              <w:rPr>
+                <w:noProof/>
+                <w:webHidden/>
+              </w:rPr>
+              <w:fldChar w:fldCharType="end"/>
+            </w:r>
+          </w:hyperlink>
+        </w:p>
+        <w:p>
+          <w:pPr>
+            <w:pStyle w:val="TOC3"/>
+            <w:tabs>
+              <w:tab w:val="right" w:leader="dot" w:pos="9040"/>
+            </w:tabs>
+            <w:rPr>
+              <w:rFonts w:eastAsiaTheme="minorEastAsia"/>
+              <w:noProof/>
+              <w:lang w:val="en-US" w:eastAsia="ja-JP"/>
+            </w:rPr>
+          </w:pPr>
+          <w:hyperlink w:anchor="_Toc115976505" w:history="1">
+            <w:r>
+              <w:rPr>
+                <w:rStyle w:val="Hyperlink"/>
+                <w:noProof/>
+              </w:rPr>
+              <w:t>2.2 Use Cases</w:t>
+            </w:r>
+            <w:r>
+              <w:rPr>
+                <w:noProof/>
+                <w:webHidden/>
+              </w:rPr>
+              <w:tab/>
+            </w:r>
+            <w:r>
+              <w:rPr>
+                <w:noProof/>
+                <w:webHidden/>
+              </w:rPr>
+              <w:fldChar w:fldCharType="begin"/>
+            </w:r>
+            <w:r>
+              <w:rPr>
+                <w:noProof/>
+                <w:webHidden/>
+              </w:rPr>
+              <w:instrText xml:space="preserve"> PAGEREF _Toc115976505 \h </w:instrText>
+            </w:r>
+            <w:r>
+              <w:rPr>
+                <w:noProof/>
+                <w:webHidden/>
+              </w:rPr>
+            </w:r>
+            <w:r>
+              <w:rPr>
+                <w:noProof/>
+                <w:webHidden/>
+              </w:rPr>
+              <w:fldChar w:fldCharType="separate"/>
+            </w:r>
+            <w:r>
+              <w:rPr>
+                <w:noProof/>
+                <w:webHidden/>
+              </w:rPr>
+              <w:t>5</w:t>
             </w:r>
             <w:r>
               <w:rPr>
@@ -532,18 +736,16 @@
             <w:rPr>
               <w:rFonts w:eastAsiaTheme="minorEastAsia"/>
               <w:noProof/>
-              <w:sz w:val="24"/>
-              <w:szCs w:val="24"/>
-              <w:lang w:eastAsia="en-GB"/>
+              <w:lang w:val="en-US" w:eastAsia="ja-JP"/>
             </w:rPr>
           </w:pPr>
-          <w:hyperlink w:anchor="_Toc72138556" w:history="1">
+          <w:hyperlink w:anchor="_Toc115976506" w:history="1">
             <w:r>
               <w:rPr>
                 <w:rStyle w:val="Hyperlink"/>
                 <w:noProof/>
               </w:rPr>
-              <w:t>3. Issues/Suggestions</w:t>
+              <w:t>3. Functional Requirements</w:t>
             </w:r>
             <w:r>
               <w:rPr>
@@ -564,7 +766,7 @@
                 <w:noProof/>
                 <w:webHidden/>
               </w:rPr>
-              <w:instrText xml:space="preserve"> PAGEREF _Toc72138556 \h </w:instrText>
+              <w:instrText xml:space="preserve"> PAGEREF _Toc115976506 \h </w:instrText>
             </w:r>
             <w:r>
               <w:rPr>
@@ -584,7 +786,7 @@
                 <w:noProof/>
                 <w:webHidden/>
               </w:rPr>
-              <w:t>3</w:t>
+              <w:t>6</w:t>
             </w:r>
             <w:r>
               <w:rPr>
@@ -597,25 +799,23 @@
         </w:p>
         <w:p>
           <w:pPr>
-            <w:pStyle w:val="TOC1"/>
+            <w:pStyle w:val="TOC3"/>
             <w:tabs>
               <w:tab w:val="right" w:leader="dot" w:pos="9040"/>
             </w:tabs>
             <w:rPr>
               <w:rFonts w:eastAsiaTheme="minorEastAsia"/>
               <w:noProof/>
-              <w:sz w:val="24"/>
-              <w:szCs w:val="24"/>
-              <w:lang w:eastAsia="en-GB"/>
+              <w:lang w:val="en-US" w:eastAsia="ja-JP"/>
             </w:rPr>
           </w:pPr>
-          <w:hyperlink w:anchor="_Toc72138557" w:history="1">
+          <w:hyperlink w:anchor="_Toc115976507" w:history="1">
             <w:r>
               <w:rPr>
                 <w:rStyle w:val="Hyperlink"/>
                 <w:noProof/>
               </w:rPr>
-              <w:t>II. Software Requirement Specification</w:t>
+              <w:t>3.1 System Functional Overview</w:t>
             </w:r>
             <w:r>
               <w:rPr>
@@ -636,7 +836,7 @@
                 <w:noProof/>
                 <w:webHidden/>
               </w:rPr>
-              <w:instrText xml:space="preserve"> PAGEREF _Toc72138557 \h </w:instrText>
+              <w:instrText xml:space="preserve"> PAGEREF _Toc115976507 \h </w:instrText>
             </w:r>
             <w:r>
               <w:rPr>
@@ -656,7 +856,147 @@
                 <w:noProof/>
                 <w:webHidden/>
               </w:rPr>
-              <w:t>4</w:t>
+              <w:t>6</w:t>
+            </w:r>
+            <w:r>
+              <w:rPr>
+                <w:noProof/>
+                <w:webHidden/>
+              </w:rPr>
+              <w:fldChar w:fldCharType="end"/>
+            </w:r>
+          </w:hyperlink>
+        </w:p>
+        <w:p>
+          <w:pPr>
+            <w:pStyle w:val="TOC3"/>
+            <w:tabs>
+              <w:tab w:val="right" w:leader="dot" w:pos="9040"/>
+            </w:tabs>
+            <w:rPr>
+              <w:rFonts w:eastAsiaTheme="minorEastAsia"/>
+              <w:noProof/>
+              <w:lang w:val="en-US" w:eastAsia="ja-JP"/>
+            </w:rPr>
+          </w:pPr>
+          <w:hyperlink w:anchor="_Toc115976508" w:history="1">
+            <w:r>
+              <w:rPr>
+                <w:rStyle w:val="Hyperlink"/>
+                <w:noProof/>
+              </w:rPr>
+              <w:t>3.2 &lt;&lt;Feature Name 1&gt;&gt;</w:t>
+            </w:r>
+            <w:r>
+              <w:rPr>
+                <w:noProof/>
+                <w:webHidden/>
+              </w:rPr>
+              <w:tab/>
+            </w:r>
+            <w:r>
+              <w:rPr>
+                <w:noProof/>
+                <w:webHidden/>
+              </w:rPr>
+              <w:fldChar w:fldCharType="begin"/>
+            </w:r>
+            <w:r>
+              <w:rPr>
+                <w:noProof/>
+                <w:webHidden/>
+              </w:rPr>
+              <w:instrText xml:space="preserve"> PAGEREF _Toc115976508 \h </w:instrText>
+            </w:r>
+            <w:r>
+              <w:rPr>
+                <w:noProof/>
+                <w:webHidden/>
+              </w:rPr>
+            </w:r>
+            <w:r>
+              <w:rPr>
+                <w:noProof/>
+                <w:webHidden/>
+              </w:rPr>
+              <w:fldChar w:fldCharType="separate"/>
+            </w:r>
+            <w:r>
+              <w:rPr>
+                <w:noProof/>
+                <w:webHidden/>
+              </w:rPr>
+              <w:t>13</w:t>
+            </w:r>
+            <w:r>
+              <w:rPr>
+                <w:noProof/>
+                <w:webHidden/>
+              </w:rPr>
+              <w:fldChar w:fldCharType="end"/>
+            </w:r>
+          </w:hyperlink>
+        </w:p>
+        <w:p>
+          <w:pPr>
+            <w:pStyle w:val="TOC3"/>
+            <w:tabs>
+              <w:tab w:val="right" w:leader="dot" w:pos="9040"/>
+            </w:tabs>
+            <w:rPr>
+              <w:rFonts w:eastAsiaTheme="minorEastAsia"/>
+              <w:noProof/>
+              <w:lang w:val="en-US" w:eastAsia="ja-JP"/>
+            </w:rPr>
+          </w:pPr>
+          <w:hyperlink w:anchor="_Toc115976509" w:history="1">
+            <w:r>
+              <w:rPr>
+                <w:rStyle w:val="Hyperlink"/>
+                <w:noProof/>
+              </w:rPr>
+              <w:t>3.3 &lt;&lt;Feature Name 2&gt;&gt;</w:t>
+            </w:r>
+            <w:r>
+              <w:rPr>
+                <w:noProof/>
+                <w:webHidden/>
+              </w:rPr>
+              <w:tab/>
+            </w:r>
+            <w:r>
+              <w:rPr>
+                <w:noProof/>
+                <w:webHidden/>
+              </w:rPr>
+              <w:fldChar w:fldCharType="begin"/>
+            </w:r>
+            <w:r>
+              <w:rPr>
+                <w:noProof/>
+                <w:webHidden/>
+              </w:rPr>
+              <w:instrText xml:space="preserve"> PAGEREF _Toc115976509 \h </w:instrText>
+            </w:r>
+            <w:r>
+              <w:rPr>
+                <w:noProof/>
+                <w:webHidden/>
+              </w:rPr>
+            </w:r>
+            <w:r>
+              <w:rPr>
+                <w:noProof/>
+                <w:webHidden/>
+              </w:rPr>
+              <w:fldChar w:fldCharType="separate"/>
+            </w:r>
+            <w:r>
+              <w:rPr>
+                <w:noProof/>
+                <w:webHidden/>
+              </w:rPr>
+              <w:t>13</w:t>
             </w:r>
             <w:r>
               <w:rPr>
@@ -676,18 +1016,16 @@
             <w:rPr>
               <w:rFonts w:eastAsiaTheme="minorEastAsia"/>
               <w:noProof/>
-              <w:sz w:val="24"/>
-              <w:szCs w:val="24"/>
-              <w:lang w:eastAsia="en-GB"/>
+              <w:lang w:val="en-US" w:eastAsia="ja-JP"/>
             </w:rPr>
           </w:pPr>
-          <w:hyperlink w:anchor="_Toc72138558" w:history="1">
+          <w:hyperlink w:anchor="_Toc115976510" w:history="1">
             <w:r>
               <w:rPr>
                 <w:rStyle w:val="Hyperlink"/>
                 <w:noProof/>
               </w:rPr>
-              <w:t>1. Overall Description</w:t>
+              <w:t>4. Non-Functional Requirements</w:t>
             </w:r>
             <w:r>
               <w:rPr>
@@ -708,7 +1046,7 @@
                 <w:noProof/>
                 <w:webHidden/>
               </w:rPr>
-              <w:instrText xml:space="preserve"> PAGEREF _Toc72138558 \h </w:instrText>
+              <w:instrText xml:space="preserve"> PAGEREF _Toc115976510 \h </w:instrText>
             </w:r>
             <w:r>
               <w:rPr>
@@ -728,7 +1066,7 @@
                 <w:noProof/>
                 <w:webHidden/>
               </w:rPr>
-              <w:t>4</w:t>
+              <w:t>14</w:t>
             </w:r>
             <w:r>
               <w:rPr>
@@ -748,18 +1086,16 @@
             <w:rPr>
               <w:rFonts w:eastAsiaTheme="minorEastAsia"/>
               <w:noProof/>
-              <w:sz w:val="24"/>
-              <w:szCs w:val="24"/>
-              <w:lang w:eastAsia="en-GB"/>
+              <w:lang w:val="en-US" w:eastAsia="ja-JP"/>
             </w:rPr>
           </w:pPr>
-          <w:hyperlink w:anchor="_Toc72138559" w:history="1">
+          <w:hyperlink w:anchor="_Toc115976511" w:history="1">
             <w:r>
               <w:rPr>
                 <w:rStyle w:val="Hyperlink"/>
                 <w:noProof/>
               </w:rPr>
-              <w:t>1.1 Product Overview</w:t>
+              <w:t>4.1 External Interfaces</w:t>
             </w:r>
             <w:r>
               <w:rPr>
@@ -780,7 +1116,7 @@
                 <w:noProof/>
                 <w:webHidden/>
               </w:rPr>
-              <w:instrText xml:space="preserve"> PAGEREF _Toc72138559 \h </w:instrText>
+              <w:instrText xml:space="preserve"> PAGEREF _Toc115976511 \h </w:instrText>
             </w:r>
             <w:r>
               <w:rPr>
@@ -800,7 +1136,7 @@
                 <w:noProof/>
                 <w:webHidden/>
               </w:rPr>
-              <w:t>4</w:t>
+              <w:t>14</w:t>
             </w:r>
             <w:r>
               <w:rPr>
@@ -820,18 +1156,16 @@
             <w:rPr>
               <w:rFonts w:eastAsiaTheme="minorEastAsia"/>
               <w:noProof/>
-              <w:sz w:val="24"/>
-              <w:szCs w:val="24"/>
-              <w:lang w:eastAsia="en-GB"/>
+              <w:lang w:val="en-US" w:eastAsia="ja-JP"/>
             </w:rPr>
           </w:pPr>
-          <w:hyperlink w:anchor="_Toc72138560" w:history="1">
+          <w:hyperlink w:anchor="_Toc115976512" w:history="1">
             <w:r>
               <w:rPr>
                 <w:rStyle w:val="Hyperlink"/>
                 <w:noProof/>
               </w:rPr>
-              <w:t>1.2 Business Rules</w:t>
+              <w:t>4.2 Quality Attributes</w:t>
             </w:r>
             <w:r>
               <w:rPr>
@@ -852,7 +1186,7 @@
                 <w:noProof/>
                 <w:webHidden/>
               </w:rPr>
-              <w:instrText xml:space="preserve"> PAGEREF _Toc72138560 \h </w:instrText>
+              <w:instrText xml:space="preserve"> PAGEREF _Toc115976512 \h </w:instrText>
             </w:r>
             <w:r>
               <w:rPr>
@@ -872,7 +1206,7 @@
                 <w:noProof/>
                 <w:webHidden/>
               </w:rPr>
-              <w:t>5</w:t>
+              <w:t>14</w:t>
             </w:r>
             <w:r>
               <w:rPr>
@@ -892,18 +1226,17 @@
             <w:rPr>
               <w:rFonts w:eastAsiaTheme="minorEastAsia"/>
               <w:noProof/>
-              <w:sz w:val="24"/>
-              <w:szCs w:val="24"/>
-              <w:lang w:eastAsia="en-GB"/>
+              <w:lang w:val="en-US" w:eastAsia="ja-JP"/>
             </w:rPr>
           </w:pPr>
-          <w:hyperlink w:anchor="_Toc72138561" w:history="1">
+          <w:hyperlink w:anchor="_Toc115976513" w:history="1">
             <w:r>
               <w:rPr>
                 <w:rStyle w:val="Hyperlink"/>
                 <w:noProof/>
-              </w:rPr>
-              <w:t>2. User Requirements</w:t>
+                <w:lang w:val="en-US"/>
+              </w:rPr>
+              <w:t>5. Requirement Appendix</w:t>
             </w:r>
             <w:r>
               <w:rPr>
@@ -924,7 +1257,7 @@
                 <w:noProof/>
                 <w:webHidden/>
               </w:rPr>
-              <w:instrText xml:space="preserve"> PAGEREF _Toc72138561 \h </w:instrText>
+              <w:instrText xml:space="preserve"> PAGEREF _Toc115976513 \h </w:instrText>
             </w:r>
             <w:r>
               <w:rPr>
@@ -944,7 +1277,7 @@
                 <w:noProof/>
                 <w:webHidden/>
               </w:rPr>
-              <w:t>6</w:t>
+              <w:t>15</w:t>
             </w:r>
             <w:r>
               <w:rPr>
@@ -964,18 +1297,16 @@
             <w:rPr>
               <w:rFonts w:eastAsiaTheme="minorEastAsia"/>
               <w:noProof/>
-              <w:sz w:val="24"/>
-              <w:szCs w:val="24"/>
-              <w:lang w:eastAsia="en-GB"/>
+              <w:lang w:val="en-US" w:eastAsia="ja-JP"/>
             </w:rPr>
           </w:pPr>
-          <w:hyperlink w:anchor="_Toc72138562" w:history="1">
+          <w:hyperlink w:anchor="_Toc115976514" w:history="1">
             <w:r>
               <w:rPr>
                 <w:rStyle w:val="Hyperlink"/>
                 <w:noProof/>
               </w:rPr>
-              <w:t>2.1 System Actors</w:t>
+              <w:t>5.1 Business Rules</w:t>
             </w:r>
             <w:r>
               <w:rPr>
@@ -996,7 +1327,7 @@
                 <w:noProof/>
                 <w:webHidden/>
               </w:rPr>
-              <w:instrText xml:space="preserve"> PAGEREF _Toc72138562 \h </w:instrText>
+              <w:instrText xml:space="preserve"> PAGEREF _Toc115976514 \h </w:instrText>
             </w:r>
             <w:r>
               <w:rPr>
@@ -1016,7 +1347,7 @@
                 <w:noProof/>
                 <w:webHidden/>
               </w:rPr>
-              <w:t>6</w:t>
+              <w:t>15</w:t>
             </w:r>
             <w:r>
               <w:rPr>
@@ -1036,18 +1367,16 @@
             <w:rPr>
               <w:rFonts w:eastAsiaTheme="minorEastAsia"/>
               <w:noProof/>
-              <w:sz w:val="24"/>
-              <w:szCs w:val="24"/>
-              <w:lang w:eastAsia="en-GB"/>
+              <w:lang w:val="en-US" w:eastAsia="ja-JP"/>
             </w:rPr>
           </w:pPr>
-          <w:hyperlink w:anchor="_Toc72138563" w:history="1">
+          <w:hyperlink w:anchor="_Toc115976515" w:history="1">
             <w:r>
               <w:rPr>
                 <w:rStyle w:val="Hyperlink"/>
                 <w:noProof/>
               </w:rPr>
-              <w:t>2.2 Use Cases</w:t>
+              <w:t>5.2 Common Requirements</w:t>
             </w:r>
             <w:r>
               <w:rPr>
@@ -1068,7 +1397,7 @@
                 <w:noProof/>
                 <w:webHidden/>
               </w:rPr>
-              <w:instrText xml:space="preserve"> PAGEREF _Toc72138563 \h </w:instrText>
+              <w:instrText xml:space="preserve"> PAGEREF _Toc115976515 \h </w:instrText>
             </w:r>
             <w:r>
               <w:rPr>
@@ -1088,79 +1417,7 @@
                 <w:noProof/>
                 <w:webHidden/>
               </w:rPr>
-              <w:t>6</w:t>
-            </w:r>
-            <w:r>
-              <w:rPr>
-                <w:noProof/>
-                <w:webHidden/>
-              </w:rPr>
-              <w:fldChar w:fldCharType="end"/>
-            </w:r>
-          </w:hyperlink>
-        </w:p>
-        <w:p>
-          <w:pPr>
-            <w:pStyle w:val="TOC2"/>
-            <w:tabs>
-              <w:tab w:val="right" w:leader="dot" w:pos="9040"/>
-            </w:tabs>
-            <w:rPr>
-              <w:rFonts w:eastAsiaTheme="minorEastAsia"/>
-              <w:noProof/>
-              <w:sz w:val="24"/>
-              <w:szCs w:val="24"/>
-              <w:lang w:eastAsia="en-GB"/>
-            </w:rPr>
-          </w:pPr>
-          <w:hyperlink w:anchor="_Toc72138564" w:history="1">
-            <w:r>
-              <w:rPr>
-                <w:rStyle w:val="Hyperlink"/>
-                <w:noProof/>
-              </w:rPr>
-              <w:t>3. Functional Requirements</w:t>
-            </w:r>
-            <w:r>
-              <w:rPr>
-                <w:noProof/>
-                <w:webHidden/>
-              </w:rPr>
-              <w:tab/>
-            </w:r>
-            <w:r>
-              <w:rPr>
-                <w:noProof/>
-                <w:webHidden/>
-              </w:rPr>
-              <w:fldChar w:fldCharType="begin"/>
-            </w:r>
-            <w:r>
-              <w:rPr>
-                <w:noProof/>
-                <w:webHidden/>
-              </w:rPr>
-              <w:instrText xml:space="preserve"> PAGEREF _Toc72138564 \h </w:instrText>
-            </w:r>
-            <w:r>
-              <w:rPr>
-                <w:noProof/>
-                <w:webHidden/>
-              </w:rPr>
-            </w:r>
-            <w:r>
-              <w:rPr>
-                <w:noProof/>
-                <w:webHidden/>
-              </w:rPr>
-              <w:fldChar w:fldCharType="separate"/>
-            </w:r>
-            <w:r>
-              <w:rPr>
-                <w:noProof/>
-                <w:webHidden/>
-              </w:rPr>
-              <w:t>8</w:t>
+              <w:t>15</w:t>
             </w:r>
             <w:r>
               <w:rPr>
@@ -1180,18 +1437,16 @@
             <w:rPr>
               <w:rFonts w:eastAsiaTheme="minorEastAsia"/>
               <w:noProof/>
-              <w:sz w:val="24"/>
-              <w:szCs w:val="24"/>
-              <w:lang w:eastAsia="en-GB"/>
+              <w:lang w:val="en-US" w:eastAsia="ja-JP"/>
             </w:rPr>
           </w:pPr>
-          <w:hyperlink w:anchor="_Toc72138565" w:history="1">
+          <w:hyperlink w:anchor="_Toc115976516" w:history="1">
             <w:r>
               <w:rPr>
                 <w:rStyle w:val="Hyperlink"/>
                 <w:noProof/>
               </w:rPr>
-              <w:t>3.1 System Functional Overview</w:t>
+              <w:t>5.3 Application Messages List</w:t>
             </w:r>
             <w:r>
               <w:rPr>
@@ -1212,7 +1467,7 @@
                 <w:noProof/>
                 <w:webHidden/>
               </w:rPr>
-              <w:instrText xml:space="preserve"> PAGEREF _Toc72138565 \h </w:instrText>
+              <w:instrText xml:space="preserve"> PAGEREF _Toc115976516 \h </w:instrText>
             </w:r>
             <w:r>
               <w:rPr>
@@ -1232,7 +1487,7 @@
                 <w:noProof/>
                 <w:webHidden/>
               </w:rPr>
-              <w:t>8</w:t>
+              <w:t>15</w:t>
             </w:r>
             <w:r>
               <w:rPr>
@@ -1252,18 +1507,17 @@
             <w:rPr>
               <w:rFonts w:eastAsiaTheme="minorEastAsia"/>
               <w:noProof/>
-              <w:sz w:val="24"/>
-              <w:szCs w:val="24"/>
-              <w:lang w:eastAsia="en-GB"/>
+              <w:lang w:val="en-US" w:eastAsia="ja-JP"/>
             </w:rPr>
           </w:pPr>
-          <w:hyperlink w:anchor="_Toc72138566" w:history="1">
+          <w:hyperlink w:anchor="_Toc115976517" w:history="1">
             <w:r>
               <w:rPr>
                 <w:rStyle w:val="Hyperlink"/>
                 <w:noProof/>
-              </w:rPr>
-              <w:t>3.2 &lt;&lt;Feature Name 1&gt;&gt;</w:t>
+                <w:lang w:val="en-US"/>
+              </w:rPr>
+              <w:t>5.4 Other Requirements…</w:t>
             </w:r>
             <w:r>
               <w:rPr>
@@ -1284,7 +1538,7 @@
                 <w:noProof/>
                 <w:webHidden/>
               </w:rPr>
-              <w:instrText xml:space="preserve"> PAGEREF _Toc72138566 \h </w:instrText>
+              <w:instrText xml:space="preserve"> PAGEREF _Toc115976517 \h </w:instrText>
             </w:r>
             <w:r>
               <w:rPr>
@@ -1304,583 +1558,7 @@
                 <w:noProof/>
                 <w:webHidden/>
               </w:rPr>
-              <w:t>10</w:t>
-            </w:r>
-            <w:r>
-              <w:rPr>
-                <w:noProof/>
-                <w:webHidden/>
-              </w:rPr>
-              <w:fldChar w:fldCharType="end"/>
-            </w:r>
-          </w:hyperlink>
-        </w:p>
-        <w:p>
-          <w:pPr>
-            <w:pStyle w:val="TOC3"/>
-            <w:tabs>
-              <w:tab w:val="right" w:leader="dot" w:pos="9040"/>
-            </w:tabs>
-            <w:rPr>
-              <w:rFonts w:eastAsiaTheme="minorEastAsia"/>
-              <w:noProof/>
-              <w:sz w:val="24"/>
-              <w:szCs w:val="24"/>
-              <w:lang w:eastAsia="en-GB"/>
-            </w:rPr>
-          </w:pPr>
-          <w:hyperlink w:anchor="_Toc72138567" w:history="1">
-            <w:r>
-              <w:rPr>
-                <w:rStyle w:val="Hyperlink"/>
-                <w:noProof/>
-              </w:rPr>
-              <w:t>3.3 &lt;&lt;Feature Name 2&gt;&gt;</w:t>
-            </w:r>
-            <w:r>
-              <w:rPr>
-                <w:noProof/>
-                <w:webHidden/>
-              </w:rPr>
-              <w:tab/>
-            </w:r>
-            <w:r>
-              <w:rPr>
-                <w:noProof/>
-                <w:webHidden/>
-              </w:rPr>
-              <w:fldChar w:fldCharType="begin"/>
-            </w:r>
-            <w:r>
-              <w:rPr>
-                <w:noProof/>
-                <w:webHidden/>
-              </w:rPr>
-              <w:instrText xml:space="preserve"> PAGEREF _Toc72138567 \h </w:instrText>
-            </w:r>
-            <w:r>
-              <w:rPr>
-                <w:noProof/>
-                <w:webHidden/>
-              </w:rPr>
-            </w:r>
-            <w:r>
-              <w:rPr>
-                <w:noProof/>
-                <w:webHidden/>
-              </w:rPr>
-              <w:fldChar w:fldCharType="separate"/>
-            </w:r>
-            <w:r>
-              <w:rPr>
-                <w:noProof/>
-                <w:webHidden/>
-              </w:rPr>
-              <w:t>10</w:t>
-            </w:r>
-            <w:r>
-              <w:rPr>
-                <w:noProof/>
-                <w:webHidden/>
-              </w:rPr>
-              <w:fldChar w:fldCharType="end"/>
-            </w:r>
-          </w:hyperlink>
-        </w:p>
-        <w:p>
-          <w:pPr>
-            <w:pStyle w:val="TOC2"/>
-            <w:tabs>
-              <w:tab w:val="right" w:leader="dot" w:pos="9040"/>
-            </w:tabs>
-            <w:rPr>
-              <w:rFonts w:eastAsiaTheme="minorEastAsia"/>
-              <w:noProof/>
-              <w:sz w:val="24"/>
-              <w:szCs w:val="24"/>
-              <w:lang w:eastAsia="en-GB"/>
-            </w:rPr>
-          </w:pPr>
-          <w:hyperlink w:anchor="_Toc72138568" w:history="1">
-            <w:r>
-              <w:rPr>
-                <w:rStyle w:val="Hyperlink"/>
-                <w:noProof/>
-              </w:rPr>
-              <w:t>4. Non-Functional Requirements</w:t>
-            </w:r>
-            <w:r>
-              <w:rPr>
-                <w:noProof/>
-                <w:webHidden/>
-              </w:rPr>
-              <w:tab/>
-            </w:r>
-            <w:r>
-              <w:rPr>
-                <w:noProof/>
-                <w:webHidden/>
-              </w:rPr>
-              <w:fldChar w:fldCharType="begin"/>
-            </w:r>
-            <w:r>
-              <w:rPr>
-                <w:noProof/>
-                <w:webHidden/>
-              </w:rPr>
-              <w:instrText xml:space="preserve"> PAGEREF _Toc72138568 \h </w:instrText>
-            </w:r>
-            <w:r>
-              <w:rPr>
-                <w:noProof/>
-                <w:webHidden/>
-              </w:rPr>
-            </w:r>
-            <w:r>
-              <w:rPr>
-                <w:noProof/>
-                <w:webHidden/>
-              </w:rPr>
-              <w:fldChar w:fldCharType="separate"/>
-            </w:r>
-            <w:r>
-              <w:rPr>
-                <w:noProof/>
-                <w:webHidden/>
-              </w:rPr>
-              <w:t>11</w:t>
-            </w:r>
-            <w:r>
-              <w:rPr>
-                <w:noProof/>
-                <w:webHidden/>
-              </w:rPr>
-              <w:fldChar w:fldCharType="end"/>
-            </w:r>
-          </w:hyperlink>
-        </w:p>
-        <w:p>
-          <w:pPr>
-            <w:pStyle w:val="TOC3"/>
-            <w:tabs>
-              <w:tab w:val="right" w:leader="dot" w:pos="9040"/>
-            </w:tabs>
-            <w:rPr>
-              <w:rFonts w:eastAsiaTheme="minorEastAsia"/>
-              <w:noProof/>
-              <w:sz w:val="24"/>
-              <w:szCs w:val="24"/>
-              <w:lang w:eastAsia="en-GB"/>
-            </w:rPr>
-          </w:pPr>
-          <w:hyperlink w:anchor="_Toc72138569" w:history="1">
-            <w:r>
-              <w:rPr>
-                <w:rStyle w:val="Hyperlink"/>
-                <w:noProof/>
-              </w:rPr>
-              <w:t>4.1 External Interfaces</w:t>
-            </w:r>
-            <w:r>
-              <w:rPr>
-                <w:noProof/>
-                <w:webHidden/>
-              </w:rPr>
-              <w:tab/>
-            </w:r>
-            <w:r>
-              <w:rPr>
-                <w:noProof/>
-                <w:webHidden/>
-              </w:rPr>
-              <w:fldChar w:fldCharType="begin"/>
-            </w:r>
-            <w:r>
-              <w:rPr>
-                <w:noProof/>
-                <w:webHidden/>
-              </w:rPr>
-              <w:instrText xml:space="preserve"> PAGEREF _Toc72138569 \h </w:instrText>
-            </w:r>
-            <w:r>
-              <w:rPr>
-                <w:noProof/>
-                <w:webHidden/>
-              </w:rPr>
-            </w:r>
-            <w:r>
-              <w:rPr>
-                <w:noProof/>
-                <w:webHidden/>
-              </w:rPr>
-              <w:fldChar w:fldCharType="separate"/>
-            </w:r>
-            <w:r>
-              <w:rPr>
-                <w:noProof/>
-                <w:webHidden/>
-              </w:rPr>
-              <w:t>11</w:t>
-            </w:r>
-            <w:r>
-              <w:rPr>
-                <w:noProof/>
-                <w:webHidden/>
-              </w:rPr>
-              <w:fldChar w:fldCharType="end"/>
-            </w:r>
-          </w:hyperlink>
-        </w:p>
-        <w:p>
-          <w:pPr>
-            <w:pStyle w:val="TOC3"/>
-            <w:tabs>
-              <w:tab w:val="right" w:leader="dot" w:pos="9040"/>
-            </w:tabs>
-            <w:rPr>
-              <w:rFonts w:eastAsiaTheme="minorEastAsia"/>
-              <w:noProof/>
-              <w:sz w:val="24"/>
-              <w:szCs w:val="24"/>
-              <w:lang w:eastAsia="en-GB"/>
-            </w:rPr>
-          </w:pPr>
-          <w:hyperlink w:anchor="_Toc72138570" w:history="1">
-            <w:r>
-              <w:rPr>
-                <w:rStyle w:val="Hyperlink"/>
-                <w:noProof/>
-              </w:rPr>
-              <w:t>4.2 Quality Attributes</w:t>
-            </w:r>
-            <w:r>
-              <w:rPr>
-                <w:noProof/>
-                <w:webHidden/>
-              </w:rPr>
-              <w:tab/>
-            </w:r>
-            <w:r>
-              <w:rPr>
-                <w:noProof/>
-                <w:webHidden/>
-              </w:rPr>
-              <w:fldChar w:fldCharType="begin"/>
-            </w:r>
-            <w:r>
-              <w:rPr>
-                <w:noProof/>
-                <w:webHidden/>
-              </w:rPr>
-              <w:instrText xml:space="preserve"> PAGEREF _Toc72138570 \h </w:instrText>
-            </w:r>
-            <w:r>
-              <w:rPr>
-                <w:noProof/>
-                <w:webHidden/>
-              </w:rPr>
-            </w:r>
-            <w:r>
-              <w:rPr>
-                <w:noProof/>
-                <w:webHidden/>
-              </w:rPr>
-              <w:fldChar w:fldCharType="separate"/>
-            </w:r>
-            <w:r>
-              <w:rPr>
-                <w:noProof/>
-                <w:webHidden/>
-              </w:rPr>
-              <w:t>12</w:t>
-            </w:r>
-            <w:r>
-              <w:rPr>
-                <w:noProof/>
-                <w:webHidden/>
-              </w:rPr>
-              <w:fldChar w:fldCharType="end"/>
-            </w:r>
-          </w:hyperlink>
-        </w:p>
-        <w:p>
-          <w:pPr>
-            <w:pStyle w:val="TOC2"/>
-            <w:tabs>
-              <w:tab w:val="right" w:leader="dot" w:pos="9040"/>
-            </w:tabs>
-            <w:rPr>
-              <w:rFonts w:eastAsiaTheme="minorEastAsia"/>
-              <w:noProof/>
-              <w:sz w:val="24"/>
-              <w:szCs w:val="24"/>
-              <w:lang w:eastAsia="en-GB"/>
-            </w:rPr>
-          </w:pPr>
-          <w:hyperlink w:anchor="_Toc72138571" w:history="1">
-            <w:r>
-              <w:rPr>
-                <w:rStyle w:val="Hyperlink"/>
-                <w:noProof/>
-              </w:rPr>
-              <w:t>5. Other Requirements</w:t>
-            </w:r>
-            <w:r>
-              <w:rPr>
-                <w:noProof/>
-                <w:webHidden/>
-              </w:rPr>
-              <w:tab/>
-            </w:r>
-            <w:r>
-              <w:rPr>
-                <w:noProof/>
-                <w:webHidden/>
-              </w:rPr>
-              <w:fldChar w:fldCharType="begin"/>
-            </w:r>
-            <w:r>
-              <w:rPr>
-                <w:noProof/>
-                <w:webHidden/>
-              </w:rPr>
-              <w:instrText xml:space="preserve"> PAGEREF _Toc72138571 \h </w:instrText>
-            </w:r>
-            <w:r>
-              <w:rPr>
-                <w:noProof/>
-                <w:webHidden/>
-              </w:rPr>
-            </w:r>
-            <w:r>
-              <w:rPr>
-                <w:noProof/>
-                <w:webHidden/>
-              </w:rPr>
-              <w:fldChar w:fldCharType="separate"/>
-            </w:r>
-            <w:r>
-              <w:rPr>
-                <w:noProof/>
-                <w:webHidden/>
-              </w:rPr>
-              <w:t>14</w:t>
-            </w:r>
-            <w:r>
-              <w:rPr>
-                <w:noProof/>
-                <w:webHidden/>
-              </w:rPr>
-              <w:fldChar w:fldCharType="end"/>
-            </w:r>
-          </w:hyperlink>
-        </w:p>
-        <w:p>
-          <w:pPr>
-            <w:pStyle w:val="TOC3"/>
-            <w:tabs>
-              <w:tab w:val="right" w:leader="dot" w:pos="9040"/>
-            </w:tabs>
-            <w:rPr>
-              <w:rFonts w:eastAsiaTheme="minorEastAsia"/>
-              <w:noProof/>
-              <w:sz w:val="24"/>
-              <w:szCs w:val="24"/>
-              <w:lang w:eastAsia="en-GB"/>
-            </w:rPr>
-          </w:pPr>
-          <w:hyperlink w:anchor="_Toc72138572" w:history="1">
-            <w:r>
-              <w:rPr>
-                <w:rStyle w:val="Hyperlink"/>
-                <w:noProof/>
-              </w:rPr>
-              <w:t>5.1 Appendix1 - Messages List</w:t>
-            </w:r>
-            <w:r>
-              <w:rPr>
-                <w:noProof/>
-                <w:webHidden/>
-              </w:rPr>
-              <w:tab/>
-            </w:r>
-            <w:r>
-              <w:rPr>
-                <w:noProof/>
-                <w:webHidden/>
-              </w:rPr>
-              <w:fldChar w:fldCharType="begin"/>
-            </w:r>
-            <w:r>
-              <w:rPr>
-                <w:noProof/>
-                <w:webHidden/>
-              </w:rPr>
-              <w:instrText xml:space="preserve"> PAGEREF _Toc72138572 \h </w:instrText>
-            </w:r>
-            <w:r>
-              <w:rPr>
-                <w:noProof/>
-                <w:webHidden/>
-              </w:rPr>
-            </w:r>
-            <w:r>
-              <w:rPr>
-                <w:noProof/>
-                <w:webHidden/>
-              </w:rPr>
-              <w:fldChar w:fldCharType="separate"/>
-            </w:r>
-            <w:r>
-              <w:rPr>
-                <w:noProof/>
-                <w:webHidden/>
-              </w:rPr>
-              <w:t>14</w:t>
-            </w:r>
-            <w:r>
-              <w:rPr>
-                <w:noProof/>
-                <w:webHidden/>
-              </w:rPr>
-              <w:fldChar w:fldCharType="end"/>
-            </w:r>
-          </w:hyperlink>
-        </w:p>
-        <w:p>
-          <w:pPr>
-            <w:pStyle w:val="TOC3"/>
-            <w:tabs>
-              <w:tab w:val="right" w:leader="dot" w:pos="9040"/>
-            </w:tabs>
-            <w:rPr>
-              <w:rFonts w:eastAsiaTheme="minorEastAsia"/>
-              <w:noProof/>
-              <w:sz w:val="24"/>
-              <w:szCs w:val="24"/>
-              <w:lang w:eastAsia="en-GB"/>
-            </w:rPr>
-          </w:pPr>
-          <w:hyperlink w:anchor="_Toc72138573" w:history="1">
-            <w:r>
-              <w:rPr>
-                <w:rStyle w:val="Hyperlink"/>
-                <w:noProof/>
-              </w:rPr>
-              <w:t>5.2 Appendix2 - …</w:t>
-            </w:r>
-            <w:r>
-              <w:rPr>
-                <w:noProof/>
-                <w:webHidden/>
-              </w:rPr>
-              <w:tab/>
-            </w:r>
-            <w:r>
-              <w:rPr>
-                <w:noProof/>
-                <w:webHidden/>
-              </w:rPr>
-              <w:fldChar w:fldCharType="begin"/>
-            </w:r>
-            <w:r>
-              <w:rPr>
-                <w:noProof/>
-                <w:webHidden/>
-              </w:rPr>
-              <w:instrText xml:space="preserve"> PAGEREF _Toc72138573 \h </w:instrText>
-            </w:r>
-            <w:r>
-              <w:rPr>
-                <w:noProof/>
-                <w:webHidden/>
-              </w:rPr>
-            </w:r>
-            <w:r>
-              <w:rPr>
-                <w:noProof/>
-                <w:webHidden/>
-              </w:rPr>
-              <w:fldChar w:fldCharType="separate"/>
-            </w:r>
-            <w:r>
-              <w:rPr>
-                <w:noProof/>
-                <w:webHidden/>
-              </w:rPr>
-              <w:t>14</w:t>
-            </w:r>
-            <w:r>
-              <w:rPr>
-                <w:noProof/>
-                <w:webHidden/>
-              </w:rPr>
-              <w:fldChar w:fldCharType="end"/>
-            </w:r>
-          </w:hyperlink>
-        </w:p>
-        <w:p>
-          <w:pPr>
-            <w:pStyle w:val="TOC3"/>
-            <w:tabs>
-              <w:tab w:val="right" w:leader="dot" w:pos="9040"/>
-            </w:tabs>
-            <w:rPr>
-              <w:rFonts w:eastAsiaTheme="minorEastAsia"/>
-              <w:noProof/>
-              <w:sz w:val="24"/>
-              <w:szCs w:val="24"/>
-              <w:lang w:eastAsia="en-GB"/>
-            </w:rPr>
-          </w:pPr>
-          <w:hyperlink w:anchor="_Toc72138574" w:history="1">
-            <w:r>
-              <w:rPr>
-                <w:rStyle w:val="Hyperlink"/>
-                <w:noProof/>
-              </w:rPr>
-              <w:t>5.3 …</w:t>
-            </w:r>
-            <w:r>
-              <w:rPr>
-                <w:noProof/>
-                <w:webHidden/>
-              </w:rPr>
-              <w:tab/>
-            </w:r>
-            <w:r>
-              <w:rPr>
-                <w:noProof/>
-                <w:webHidden/>
-              </w:rPr>
-              <w:fldChar w:fldCharType="begin"/>
-            </w:r>
-            <w:r>
-              <w:rPr>
-                <w:noProof/>
-                <w:webHidden/>
-              </w:rPr>
-              <w:instrText xml:space="preserve"> PAGEREF _Toc72138574 \h </w:instrText>
-            </w:r>
-            <w:r>
-              <w:rPr>
-                <w:noProof/>
-                <w:webHidden/>
-              </w:rPr>
-            </w:r>
-            <w:r>
-              <w:rPr>
-                <w:noProof/>
-                <w:webHidden/>
-              </w:rPr>
-              <w:fldChar w:fldCharType="separate"/>
-            </w:r>
-            <w:r>
-              <w:rPr>
-                <w:noProof/>
-                <w:webHidden/>
-              </w:rPr>
-              <w:t>14</w:t>
+              <w:t>16</w:t>
             </w:r>
             <w:r>
               <w:rPr>
@@ -1923,7 +1601,7 @@
       </w:pPr>
       <w:bookmarkStart w:id="0" w:name="_Toc83330272"/>
       <w:bookmarkStart w:id="1" w:name="_Toc83330363"/>
-      <w:bookmarkStart w:id="2" w:name="_Toc72138557"/>
+      <w:bookmarkStart w:id="2" w:name="_Toc115976500"/>
       <w:r>
         <w:lastRenderedPageBreak/>
         <w:t xml:space="preserve">I. </w:t>
@@ -1933,6 +1611,7 @@
       </w:r>
       <w:bookmarkEnd w:id="0"/>
       <w:bookmarkEnd w:id="1"/>
+      <w:bookmarkEnd w:id="2"/>
     </w:p>
     <w:tbl>
       <w:tblPr>
@@ -2598,6 +2277,7 @@
       <w:pPr>
         <w:pStyle w:val="Heading1"/>
       </w:pPr>
+      <w:bookmarkStart w:id="3" w:name="_Toc115976501"/>
       <w:r>
         <w:lastRenderedPageBreak/>
         <w:t xml:space="preserve">II. </w:t>
@@ -2608,17 +2288,17 @@
       <w:r>
         <w:t xml:space="preserve"> Requirement Specification</w:t>
       </w:r>
-      <w:bookmarkEnd w:id="2"/>
+      <w:bookmarkEnd w:id="3"/>
     </w:p>
     <w:p>
       <w:pPr>
         <w:pStyle w:val="Heading2"/>
       </w:pPr>
-      <w:bookmarkStart w:id="3" w:name="_Toc72138559"/>
+      <w:bookmarkStart w:id="4" w:name="_Toc115976502"/>
       <w:r>
         <w:t>1. Product Overview</w:t>
       </w:r>
-      <w:bookmarkEnd w:id="3"/>
+      <w:bookmarkEnd w:id="4"/>
     </w:p>
     <w:p>
       <w:pPr>
@@ -2749,7 +2429,7 @@
       <w:pPr>
         <w:pStyle w:val="Heading2"/>
       </w:pPr>
-      <w:bookmarkStart w:id="4" w:name="_Toc72138561"/>
+      <w:bookmarkStart w:id="5" w:name="_Toc115976503"/>
       <w:r>
         <w:lastRenderedPageBreak/>
         <w:t>2</w:t>
@@ -2757,17 +2437,17 @@
       <w:r>
         <w:t>. User Requirements</w:t>
       </w:r>
-      <w:bookmarkEnd w:id="4"/>
+      <w:bookmarkEnd w:id="5"/>
     </w:p>
     <w:p>
       <w:pPr>
         <w:pStyle w:val="Heading3"/>
       </w:pPr>
-      <w:bookmarkStart w:id="5" w:name="_Toc72138562"/>
+      <w:bookmarkStart w:id="6" w:name="_Toc115976504"/>
       <w:r>
         <w:t>2.1 Actors</w:t>
       </w:r>
-      <w:bookmarkEnd w:id="5"/>
+      <w:bookmarkEnd w:id="6"/>
     </w:p>
     <w:p>
       <w:pPr>
@@ -3163,11 +2843,11 @@
       <w:pPr>
         <w:pStyle w:val="Heading3"/>
       </w:pPr>
-      <w:bookmarkStart w:id="6" w:name="_Toc72138563"/>
+      <w:bookmarkStart w:id="7" w:name="_Toc115976505"/>
       <w:r>
         <w:t>2.2 Use Cases</w:t>
       </w:r>
-      <w:bookmarkEnd w:id="6"/>
+      <w:bookmarkEnd w:id="7"/>
     </w:p>
     <w:p>
       <w:pPr>
@@ -3893,7 +3573,7 @@
       <w:pPr>
         <w:pStyle w:val="Heading2"/>
       </w:pPr>
-      <w:bookmarkStart w:id="7" w:name="_Toc72138564"/>
+      <w:bookmarkStart w:id="8" w:name="_Toc115976506"/>
       <w:r>
         <w:t>3</w:t>
       </w:r>
@@ -3903,13 +3583,13 @@
       <w:r>
         <w:t>Functional Requirements</w:t>
       </w:r>
-      <w:bookmarkEnd w:id="7"/>
+      <w:bookmarkEnd w:id="8"/>
     </w:p>
     <w:p>
       <w:pPr>
         <w:pStyle w:val="Heading3"/>
       </w:pPr>
-      <w:bookmarkStart w:id="8" w:name="_Toc72138566"/>
+      <w:bookmarkStart w:id="9" w:name="_Toc115976507"/>
       <w:r>
         <w:t xml:space="preserve">3.1 </w:t>
       </w:r>
@@ -3919,6 +3599,7 @@
       <w:r>
         <w:t>Functional Overview</w:t>
       </w:r>
+      <w:bookmarkEnd w:id="9"/>
     </w:p>
     <w:p>
       <w:pPr>
@@ -9155,7 +8836,7 @@
     </w:p>
     <w:tbl>
       <w:tblPr>
-        <w:tblW w:w="10773" w:type="dxa"/>
+        <w:tblW w:w="9450" w:type="dxa"/>
         <w:tblInd w:w="-5" w:type="dxa"/>
         <w:tblBorders>
           <w:top w:val="single" w:sz="4" w:space="0" w:color="auto"/>
@@ -9168,12 +8849,12 @@
         <w:tblLook w:val="04A0" w:firstRow="1" w:lastRow="0" w:firstColumn="1" w:lastColumn="0" w:noHBand="0" w:noVBand="1"/>
       </w:tblPr>
       <w:tblGrid>
-        <w:gridCol w:w="3119"/>
-        <w:gridCol w:w="1417"/>
-        <w:gridCol w:w="1418"/>
-        <w:gridCol w:w="1559"/>
-        <w:gridCol w:w="1559"/>
-        <w:gridCol w:w="1701"/>
+        <w:gridCol w:w="2790"/>
+        <w:gridCol w:w="1260"/>
+        <w:gridCol w:w="1350"/>
+        <w:gridCol w:w="1440"/>
+        <w:gridCol w:w="1170"/>
+        <w:gridCol w:w="1440"/>
       </w:tblGrid>
       <w:tr>
         <w:trPr>
@@ -9181,7 +8862,7 @@
         </w:trPr>
         <w:tc>
           <w:tcPr>
-            <w:tcW w:w="3119" w:type="dxa"/>
+            <w:tcW w:w="2790" w:type="dxa"/>
             <w:shd w:val="clear" w:color="auto" w:fill="FFE8E1"/>
             <w:noWrap/>
             <w:vAlign w:val="bottom"/>
@@ -9206,7 +8887,7 @@
         </w:tc>
         <w:tc>
           <w:tcPr>
-            <w:tcW w:w="1417" w:type="dxa"/>
+            <w:tcW w:w="1260" w:type="dxa"/>
             <w:shd w:val="clear" w:color="auto" w:fill="FFE8E1"/>
             <w:noWrap/>
             <w:vAlign w:val="bottom"/>
@@ -9232,7 +8913,7 @@
         </w:tc>
         <w:tc>
           <w:tcPr>
-            <w:tcW w:w="1418" w:type="dxa"/>
+            <w:tcW w:w="1350" w:type="dxa"/>
             <w:shd w:val="clear" w:color="auto" w:fill="FFE8E1"/>
           </w:tcPr>
           <w:p>
@@ -9255,7 +8936,7 @@
         </w:tc>
         <w:tc>
           <w:tcPr>
-            <w:tcW w:w="1559" w:type="dxa"/>
+            <w:tcW w:w="1440" w:type="dxa"/>
             <w:shd w:val="clear" w:color="auto" w:fill="FFE8E1"/>
           </w:tcPr>
           <w:p>
@@ -9278,7 +8959,7 @@
         </w:tc>
         <w:tc>
           <w:tcPr>
-            <w:tcW w:w="1559" w:type="dxa"/>
+            <w:tcW w:w="1170" w:type="dxa"/>
             <w:shd w:val="clear" w:color="auto" w:fill="FFE8E1"/>
           </w:tcPr>
           <w:p>
@@ -9301,7 +8982,7 @@
         </w:tc>
         <w:tc>
           <w:tcPr>
-            <w:tcW w:w="1701" w:type="dxa"/>
+            <w:tcW w:w="1440" w:type="dxa"/>
             <w:shd w:val="clear" w:color="auto" w:fill="FFE8E1"/>
           </w:tcPr>
           <w:p>
@@ -9329,7 +9010,7 @@
         </w:trPr>
         <w:tc>
           <w:tcPr>
-            <w:tcW w:w="3119" w:type="dxa"/>
+            <w:tcW w:w="2790" w:type="dxa"/>
             <w:shd w:val="clear" w:color="auto" w:fill="auto"/>
             <w:noWrap/>
             <w:vAlign w:val="bottom"/>
@@ -9350,7 +9031,7 @@
         </w:tc>
         <w:tc>
           <w:tcPr>
-            <w:tcW w:w="1417" w:type="dxa"/>
+            <w:tcW w:w="1260" w:type="dxa"/>
             <w:shd w:val="clear" w:color="auto" w:fill="auto"/>
             <w:noWrap/>
             <w:vAlign w:val="bottom"/>
@@ -9376,7 +9057,7 @@
         </w:tc>
         <w:tc>
           <w:tcPr>
-            <w:tcW w:w="1418" w:type="dxa"/>
+            <w:tcW w:w="1350" w:type="dxa"/>
           </w:tcPr>
           <w:p>
             <w:pPr>
@@ -9398,7 +9079,7 @@
         </w:tc>
         <w:tc>
           <w:tcPr>
-            <w:tcW w:w="1559" w:type="dxa"/>
+            <w:tcW w:w="1440" w:type="dxa"/>
           </w:tcPr>
           <w:p>
             <w:pPr>
@@ -9420,7 +9101,7 @@
         </w:tc>
         <w:tc>
           <w:tcPr>
-            <w:tcW w:w="1559" w:type="dxa"/>
+            <w:tcW w:w="1170" w:type="dxa"/>
           </w:tcPr>
           <w:p>
             <w:pPr>
@@ -9442,7 +9123,7 @@
         </w:tc>
         <w:tc>
           <w:tcPr>
-            <w:tcW w:w="1701" w:type="dxa"/>
+            <w:tcW w:w="1440" w:type="dxa"/>
           </w:tcPr>
           <w:p>
             <w:pPr>
@@ -9469,7 +9150,7 @@
         </w:trPr>
         <w:tc>
           <w:tcPr>
-            <w:tcW w:w="3119" w:type="dxa"/>
+            <w:tcW w:w="2790" w:type="dxa"/>
             <w:shd w:val="clear" w:color="auto" w:fill="auto"/>
             <w:noWrap/>
             <w:vAlign w:val="bottom"/>
@@ -9492,7 +9173,7 @@
         </w:tc>
         <w:tc>
           <w:tcPr>
-            <w:tcW w:w="1417" w:type="dxa"/>
+            <w:tcW w:w="1260" w:type="dxa"/>
             <w:shd w:val="clear" w:color="auto" w:fill="auto"/>
             <w:noWrap/>
             <w:vAlign w:val="bottom"/>
@@ -9517,7 +9198,7 @@
         </w:tc>
         <w:tc>
           <w:tcPr>
-            <w:tcW w:w="1418" w:type="dxa"/>
+            <w:tcW w:w="1350" w:type="dxa"/>
           </w:tcPr>
           <w:p>
             <w:pPr>
@@ -9539,7 +9220,7 @@
         </w:tc>
         <w:tc>
           <w:tcPr>
-            <w:tcW w:w="1559" w:type="dxa"/>
+            <w:tcW w:w="1440" w:type="dxa"/>
           </w:tcPr>
           <w:p>
             <w:pPr>
@@ -9561,7 +9242,7 @@
         </w:tc>
         <w:tc>
           <w:tcPr>
-            <w:tcW w:w="1559" w:type="dxa"/>
+            <w:tcW w:w="1170" w:type="dxa"/>
           </w:tcPr>
           <w:p>
             <w:pPr>
@@ -9583,7 +9264,7 @@
         </w:tc>
         <w:tc>
           <w:tcPr>
-            <w:tcW w:w="1701" w:type="dxa"/>
+            <w:tcW w:w="1440" w:type="dxa"/>
           </w:tcPr>
           <w:p>
             <w:pPr>
@@ -9610,7 +9291,7 @@
         </w:trPr>
         <w:tc>
           <w:tcPr>
-            <w:tcW w:w="3119" w:type="dxa"/>
+            <w:tcW w:w="2790" w:type="dxa"/>
             <w:shd w:val="clear" w:color="auto" w:fill="auto"/>
             <w:noWrap/>
             <w:vAlign w:val="bottom"/>
@@ -9634,7 +9315,7 @@
         </w:tc>
         <w:tc>
           <w:tcPr>
-            <w:tcW w:w="1417" w:type="dxa"/>
+            <w:tcW w:w="1260" w:type="dxa"/>
             <w:shd w:val="clear" w:color="auto" w:fill="auto"/>
             <w:noWrap/>
             <w:vAlign w:val="bottom"/>
@@ -9660,7 +9341,7 @@
         </w:tc>
         <w:tc>
           <w:tcPr>
-            <w:tcW w:w="1418" w:type="dxa"/>
+            <w:tcW w:w="1350" w:type="dxa"/>
           </w:tcPr>
           <w:p>
             <w:pPr>
@@ -9682,7 +9363,7 @@
         </w:tc>
         <w:tc>
           <w:tcPr>
-            <w:tcW w:w="1559" w:type="dxa"/>
+            <w:tcW w:w="1440" w:type="dxa"/>
           </w:tcPr>
           <w:p>
             <w:pPr>
@@ -9704,7 +9385,7 @@
         </w:tc>
         <w:tc>
           <w:tcPr>
-            <w:tcW w:w="1559" w:type="dxa"/>
+            <w:tcW w:w="1170" w:type="dxa"/>
           </w:tcPr>
           <w:p>
             <w:pPr>
@@ -9726,7 +9407,7 @@
         </w:tc>
         <w:tc>
           <w:tcPr>
-            <w:tcW w:w="1701" w:type="dxa"/>
+            <w:tcW w:w="1440" w:type="dxa"/>
           </w:tcPr>
           <w:p>
             <w:pPr>
@@ -9753,7 +9434,7 @@
         </w:trPr>
         <w:tc>
           <w:tcPr>
-            <w:tcW w:w="3119" w:type="dxa"/>
+            <w:tcW w:w="2790" w:type="dxa"/>
             <w:shd w:val="clear" w:color="auto" w:fill="auto"/>
             <w:noWrap/>
             <w:vAlign w:val="bottom"/>
@@ -9774,7 +9455,7 @@
         </w:tc>
         <w:tc>
           <w:tcPr>
-            <w:tcW w:w="1417" w:type="dxa"/>
+            <w:tcW w:w="1260" w:type="dxa"/>
             <w:shd w:val="clear" w:color="auto" w:fill="auto"/>
             <w:noWrap/>
             <w:vAlign w:val="bottom"/>
@@ -9793,7 +9474,7 @@
         </w:tc>
         <w:tc>
           <w:tcPr>
-            <w:tcW w:w="1418" w:type="dxa"/>
+            <w:tcW w:w="1350" w:type="dxa"/>
           </w:tcPr>
           <w:p>
             <w:pPr>
@@ -9815,7 +9496,7 @@
         </w:tc>
         <w:tc>
           <w:tcPr>
-            <w:tcW w:w="1559" w:type="dxa"/>
+            <w:tcW w:w="1440" w:type="dxa"/>
           </w:tcPr>
           <w:p>
             <w:pPr>
@@ -9830,7 +9511,7 @@
         </w:tc>
         <w:tc>
           <w:tcPr>
-            <w:tcW w:w="1559" w:type="dxa"/>
+            <w:tcW w:w="1170" w:type="dxa"/>
           </w:tcPr>
           <w:p>
             <w:pPr>
@@ -9845,7 +9526,7 @@
         </w:tc>
         <w:tc>
           <w:tcPr>
-            <w:tcW w:w="1701" w:type="dxa"/>
+            <w:tcW w:w="1440" w:type="dxa"/>
           </w:tcPr>
           <w:p>
             <w:pPr>
@@ -9865,7 +9546,7 @@
         </w:trPr>
         <w:tc>
           <w:tcPr>
-            <w:tcW w:w="3119" w:type="dxa"/>
+            <w:tcW w:w="2790" w:type="dxa"/>
             <w:shd w:val="clear" w:color="auto" w:fill="auto"/>
             <w:noWrap/>
             <w:vAlign w:val="bottom"/>
@@ -9885,7 +9566,7 @@
         </w:tc>
         <w:tc>
           <w:tcPr>
-            <w:tcW w:w="1417" w:type="dxa"/>
+            <w:tcW w:w="1260" w:type="dxa"/>
             <w:shd w:val="clear" w:color="auto" w:fill="auto"/>
             <w:noWrap/>
             <w:vAlign w:val="bottom"/>
@@ -9903,7 +9584,7 @@
         </w:tc>
         <w:tc>
           <w:tcPr>
-            <w:tcW w:w="1418" w:type="dxa"/>
+            <w:tcW w:w="1350" w:type="dxa"/>
           </w:tcPr>
           <w:p>
             <w:pPr>
@@ -9925,7 +9606,7 @@
         </w:tc>
         <w:tc>
           <w:tcPr>
-            <w:tcW w:w="1559" w:type="dxa"/>
+            <w:tcW w:w="1440" w:type="dxa"/>
           </w:tcPr>
           <w:p>
             <w:pPr>
@@ -9947,7 +9628,7 @@
         </w:tc>
         <w:tc>
           <w:tcPr>
-            <w:tcW w:w="1559" w:type="dxa"/>
+            <w:tcW w:w="1170" w:type="dxa"/>
           </w:tcPr>
           <w:p>
             <w:pPr>
@@ -9969,7 +9650,7 @@
         </w:tc>
         <w:tc>
           <w:tcPr>
-            <w:tcW w:w="1701" w:type="dxa"/>
+            <w:tcW w:w="1440" w:type="dxa"/>
           </w:tcPr>
           <w:p>
             <w:pPr>
@@ -9987,8 +9668,6 @@
               </w:rPr>
               <w:t>X</w:t>
             </w:r>
-            <w:bookmarkStart w:id="9" w:name="_GoBack"/>
-            <w:bookmarkEnd w:id="9"/>
           </w:p>
         </w:tc>
       </w:tr>
@@ -9998,7 +9677,7 @@
         </w:trPr>
         <w:tc>
           <w:tcPr>
-            <w:tcW w:w="3119" w:type="dxa"/>
+            <w:tcW w:w="2790" w:type="dxa"/>
             <w:shd w:val="clear" w:color="auto" w:fill="auto"/>
             <w:noWrap/>
             <w:vAlign w:val="bottom"/>
@@ -10018,7 +9697,7 @@
         </w:tc>
         <w:tc>
           <w:tcPr>
-            <w:tcW w:w="1417" w:type="dxa"/>
+            <w:tcW w:w="1260" w:type="dxa"/>
             <w:shd w:val="clear" w:color="auto" w:fill="auto"/>
             <w:noWrap/>
             <w:vAlign w:val="bottom"/>
@@ -10043,7 +9722,7 @@
         </w:tc>
         <w:tc>
           <w:tcPr>
-            <w:tcW w:w="1418" w:type="dxa"/>
+            <w:tcW w:w="1350" w:type="dxa"/>
           </w:tcPr>
           <w:p>
             <w:pPr>
@@ -10058,7 +9737,7 @@
         </w:tc>
         <w:tc>
           <w:tcPr>
-            <w:tcW w:w="1559" w:type="dxa"/>
+            <w:tcW w:w="1440" w:type="dxa"/>
           </w:tcPr>
           <w:p>
             <w:pPr>
@@ -10073,7 +9752,7 @@
         </w:tc>
         <w:tc>
           <w:tcPr>
-            <w:tcW w:w="1559" w:type="dxa"/>
+            <w:tcW w:w="1170" w:type="dxa"/>
           </w:tcPr>
           <w:p>
             <w:pPr>
@@ -10088,7 +9767,7 @@
         </w:tc>
         <w:tc>
           <w:tcPr>
-            <w:tcW w:w="1701" w:type="dxa"/>
+            <w:tcW w:w="1440" w:type="dxa"/>
           </w:tcPr>
           <w:p>
             <w:pPr>
@@ -10108,7 +9787,7 @@
         </w:trPr>
         <w:tc>
           <w:tcPr>
-            <w:tcW w:w="3119" w:type="dxa"/>
+            <w:tcW w:w="2790" w:type="dxa"/>
             <w:shd w:val="clear" w:color="auto" w:fill="auto"/>
             <w:noWrap/>
             <w:vAlign w:val="bottom"/>
@@ -10132,7 +9811,7 @@
         </w:tc>
         <w:tc>
           <w:tcPr>
-            <w:tcW w:w="1417" w:type="dxa"/>
+            <w:tcW w:w="1260" w:type="dxa"/>
             <w:shd w:val="clear" w:color="auto" w:fill="auto"/>
             <w:noWrap/>
             <w:vAlign w:val="bottom"/>
@@ -10150,7 +9829,7 @@
         </w:tc>
         <w:tc>
           <w:tcPr>
-            <w:tcW w:w="1418" w:type="dxa"/>
+            <w:tcW w:w="1350" w:type="dxa"/>
           </w:tcPr>
           <w:p>
             <w:pPr>
@@ -10165,7 +9844,7 @@
         </w:tc>
         <w:tc>
           <w:tcPr>
-            <w:tcW w:w="1559" w:type="dxa"/>
+            <w:tcW w:w="1440" w:type="dxa"/>
           </w:tcPr>
           <w:p>
             <w:pPr>
@@ -10187,7 +9866,7 @@
         </w:tc>
         <w:tc>
           <w:tcPr>
-            <w:tcW w:w="1559" w:type="dxa"/>
+            <w:tcW w:w="1170" w:type="dxa"/>
           </w:tcPr>
           <w:p>
             <w:pPr>
@@ -10202,7 +9881,7 @@
         </w:tc>
         <w:tc>
           <w:tcPr>
-            <w:tcW w:w="1701" w:type="dxa"/>
+            <w:tcW w:w="1440" w:type="dxa"/>
           </w:tcPr>
           <w:p>
             <w:pPr>
@@ -10222,7 +9901,7 @@
         </w:trPr>
         <w:tc>
           <w:tcPr>
-            <w:tcW w:w="3119" w:type="dxa"/>
+            <w:tcW w:w="2790" w:type="dxa"/>
             <w:shd w:val="clear" w:color="auto" w:fill="auto"/>
             <w:noWrap/>
             <w:vAlign w:val="bottom"/>
@@ -10250,7 +9929,7 @@
         </w:tc>
         <w:tc>
           <w:tcPr>
-            <w:tcW w:w="1417" w:type="dxa"/>
+            <w:tcW w:w="1260" w:type="dxa"/>
             <w:shd w:val="clear" w:color="auto" w:fill="auto"/>
             <w:noWrap/>
             <w:vAlign w:val="bottom"/>
@@ -10268,7 +9947,7 @@
         </w:tc>
         <w:tc>
           <w:tcPr>
-            <w:tcW w:w="1418" w:type="dxa"/>
+            <w:tcW w:w="1350" w:type="dxa"/>
           </w:tcPr>
           <w:p>
             <w:pPr>
@@ -10283,7 +9962,7 @@
         </w:tc>
         <w:tc>
           <w:tcPr>
-            <w:tcW w:w="1559" w:type="dxa"/>
+            <w:tcW w:w="1440" w:type="dxa"/>
           </w:tcPr>
           <w:p>
             <w:pPr>
@@ -10305,7 +9984,7 @@
         </w:tc>
         <w:tc>
           <w:tcPr>
-            <w:tcW w:w="1559" w:type="dxa"/>
+            <w:tcW w:w="1170" w:type="dxa"/>
           </w:tcPr>
           <w:p>
             <w:pPr>
@@ -10320,7 +9999,7 @@
         </w:tc>
         <w:tc>
           <w:tcPr>
-            <w:tcW w:w="1701" w:type="dxa"/>
+            <w:tcW w:w="1440" w:type="dxa"/>
           </w:tcPr>
           <w:p>
             <w:pPr>
@@ -10340,7 +10019,7 @@
         </w:trPr>
         <w:tc>
           <w:tcPr>
-            <w:tcW w:w="3119" w:type="dxa"/>
+            <w:tcW w:w="2790" w:type="dxa"/>
             <w:shd w:val="clear" w:color="auto" w:fill="auto"/>
             <w:noWrap/>
             <w:vAlign w:val="bottom"/>
@@ -10375,7 +10054,7 @@
         </w:tc>
         <w:tc>
           <w:tcPr>
-            <w:tcW w:w="1417" w:type="dxa"/>
+            <w:tcW w:w="1260" w:type="dxa"/>
             <w:shd w:val="clear" w:color="auto" w:fill="auto"/>
             <w:noWrap/>
             <w:vAlign w:val="bottom"/>
@@ -10393,7 +10072,7 @@
         </w:tc>
         <w:tc>
           <w:tcPr>
-            <w:tcW w:w="1418" w:type="dxa"/>
+            <w:tcW w:w="1350" w:type="dxa"/>
           </w:tcPr>
           <w:p>
             <w:pPr>
@@ -10408,7 +10087,7 @@
         </w:tc>
         <w:tc>
           <w:tcPr>
-            <w:tcW w:w="1559" w:type="dxa"/>
+            <w:tcW w:w="1440" w:type="dxa"/>
           </w:tcPr>
           <w:p>
             <w:pPr>
@@ -10430,7 +10109,7 @@
         </w:tc>
         <w:tc>
           <w:tcPr>
-            <w:tcW w:w="1559" w:type="dxa"/>
+            <w:tcW w:w="1170" w:type="dxa"/>
           </w:tcPr>
           <w:p>
             <w:pPr>
@@ -10445,7 +10124,7 @@
         </w:tc>
         <w:tc>
           <w:tcPr>
-            <w:tcW w:w="1701" w:type="dxa"/>
+            <w:tcW w:w="1440" w:type="dxa"/>
           </w:tcPr>
           <w:p>
             <w:pPr>
@@ -10465,7 +10144,7 @@
         </w:trPr>
         <w:tc>
           <w:tcPr>
-            <w:tcW w:w="3119" w:type="dxa"/>
+            <w:tcW w:w="2790" w:type="dxa"/>
             <w:shd w:val="clear" w:color="auto" w:fill="auto"/>
             <w:noWrap/>
             <w:vAlign w:val="bottom"/>
@@ -10493,7 +10172,7 @@
         </w:tc>
         <w:tc>
           <w:tcPr>
-            <w:tcW w:w="1417" w:type="dxa"/>
+            <w:tcW w:w="1260" w:type="dxa"/>
             <w:shd w:val="clear" w:color="auto" w:fill="auto"/>
             <w:noWrap/>
             <w:vAlign w:val="bottom"/>
@@ -10511,7 +10190,7 @@
         </w:tc>
         <w:tc>
           <w:tcPr>
-            <w:tcW w:w="1418" w:type="dxa"/>
+            <w:tcW w:w="1350" w:type="dxa"/>
           </w:tcPr>
           <w:p>
             <w:pPr>
@@ -10526,7 +10205,7 @@
         </w:tc>
         <w:tc>
           <w:tcPr>
-            <w:tcW w:w="1559" w:type="dxa"/>
+            <w:tcW w:w="1440" w:type="dxa"/>
           </w:tcPr>
           <w:p>
             <w:pPr>
@@ -10548,7 +10227,7 @@
         </w:tc>
         <w:tc>
           <w:tcPr>
-            <w:tcW w:w="1559" w:type="dxa"/>
+            <w:tcW w:w="1170" w:type="dxa"/>
           </w:tcPr>
           <w:p>
             <w:pPr>
@@ -10563,7 +10242,7 @@
         </w:tc>
         <w:tc>
           <w:tcPr>
-            <w:tcW w:w="1701" w:type="dxa"/>
+            <w:tcW w:w="1440" w:type="dxa"/>
           </w:tcPr>
           <w:p>
             <w:pPr>
@@ -10583,7 +10262,7 @@
         </w:trPr>
         <w:tc>
           <w:tcPr>
-            <w:tcW w:w="3119" w:type="dxa"/>
+            <w:tcW w:w="2790" w:type="dxa"/>
             <w:shd w:val="clear" w:color="auto" w:fill="auto"/>
             <w:noWrap/>
             <w:vAlign w:val="bottom"/>
@@ -10608,7 +10287,7 @@
         </w:tc>
         <w:tc>
           <w:tcPr>
-            <w:tcW w:w="1417" w:type="dxa"/>
+            <w:tcW w:w="1260" w:type="dxa"/>
             <w:shd w:val="clear" w:color="auto" w:fill="auto"/>
             <w:noWrap/>
             <w:vAlign w:val="bottom"/>
@@ -10626,7 +10305,7 @@
         </w:tc>
         <w:tc>
           <w:tcPr>
-            <w:tcW w:w="1418" w:type="dxa"/>
+            <w:tcW w:w="1350" w:type="dxa"/>
           </w:tcPr>
           <w:p>
             <w:pPr>
@@ -10641,7 +10320,7 @@
         </w:tc>
         <w:tc>
           <w:tcPr>
-            <w:tcW w:w="1559" w:type="dxa"/>
+            <w:tcW w:w="1440" w:type="dxa"/>
           </w:tcPr>
           <w:p>
             <w:pPr>
@@ -10663,7 +10342,7 @@
         </w:tc>
         <w:tc>
           <w:tcPr>
-            <w:tcW w:w="1559" w:type="dxa"/>
+            <w:tcW w:w="1170" w:type="dxa"/>
           </w:tcPr>
           <w:p>
             <w:pPr>
@@ -10678,7 +10357,7 @@
         </w:tc>
         <w:tc>
           <w:tcPr>
-            <w:tcW w:w="1701" w:type="dxa"/>
+            <w:tcW w:w="1440" w:type="dxa"/>
           </w:tcPr>
           <w:p>
             <w:pPr>
@@ -10698,7 +10377,7 @@
         </w:trPr>
         <w:tc>
           <w:tcPr>
-            <w:tcW w:w="3119" w:type="dxa"/>
+            <w:tcW w:w="2790" w:type="dxa"/>
             <w:shd w:val="clear" w:color="auto" w:fill="auto"/>
             <w:noWrap/>
             <w:vAlign w:val="bottom"/>
@@ -10723,7 +10402,7 @@
         </w:tc>
         <w:tc>
           <w:tcPr>
-            <w:tcW w:w="1417" w:type="dxa"/>
+            <w:tcW w:w="1260" w:type="dxa"/>
             <w:shd w:val="clear" w:color="auto" w:fill="auto"/>
             <w:noWrap/>
             <w:vAlign w:val="bottom"/>
@@ -10741,7 +10420,7 @@
         </w:tc>
         <w:tc>
           <w:tcPr>
-            <w:tcW w:w="1418" w:type="dxa"/>
+            <w:tcW w:w="1350" w:type="dxa"/>
           </w:tcPr>
           <w:p>
             <w:pPr>
@@ -10756,7 +10435,7 @@
         </w:tc>
         <w:tc>
           <w:tcPr>
-            <w:tcW w:w="1559" w:type="dxa"/>
+            <w:tcW w:w="1440" w:type="dxa"/>
           </w:tcPr>
           <w:p>
             <w:pPr>
@@ -10778,7 +10457,7 @@
         </w:tc>
         <w:tc>
           <w:tcPr>
-            <w:tcW w:w="1559" w:type="dxa"/>
+            <w:tcW w:w="1170" w:type="dxa"/>
           </w:tcPr>
           <w:p>
             <w:pPr>
@@ -10793,7 +10472,7 @@
         </w:tc>
         <w:tc>
           <w:tcPr>
-            <w:tcW w:w="1701" w:type="dxa"/>
+            <w:tcW w:w="1440" w:type="dxa"/>
           </w:tcPr>
           <w:p>
             <w:pPr>
@@ -10813,7 +10492,7 @@
         </w:trPr>
         <w:tc>
           <w:tcPr>
-            <w:tcW w:w="3119" w:type="dxa"/>
+            <w:tcW w:w="2790" w:type="dxa"/>
             <w:shd w:val="clear" w:color="auto" w:fill="auto"/>
             <w:noWrap/>
             <w:vAlign w:val="bottom"/>
@@ -10838,7 +10517,7 @@
         </w:tc>
         <w:tc>
           <w:tcPr>
-            <w:tcW w:w="1417" w:type="dxa"/>
+            <w:tcW w:w="1260" w:type="dxa"/>
             <w:shd w:val="clear" w:color="auto" w:fill="auto"/>
             <w:noWrap/>
             <w:vAlign w:val="bottom"/>
@@ -10856,7 +10535,7 @@
         </w:tc>
         <w:tc>
           <w:tcPr>
-            <w:tcW w:w="1418" w:type="dxa"/>
+            <w:tcW w:w="1350" w:type="dxa"/>
           </w:tcPr>
           <w:p>
             <w:pPr>
@@ -10871,7 +10550,7 @@
         </w:tc>
         <w:tc>
           <w:tcPr>
-            <w:tcW w:w="1559" w:type="dxa"/>
+            <w:tcW w:w="1440" w:type="dxa"/>
           </w:tcPr>
           <w:p>
             <w:pPr>
@@ -10893,7 +10572,7 @@
         </w:tc>
         <w:tc>
           <w:tcPr>
-            <w:tcW w:w="1559" w:type="dxa"/>
+            <w:tcW w:w="1170" w:type="dxa"/>
           </w:tcPr>
           <w:p>
             <w:pPr>
@@ -10908,7 +10587,7 @@
         </w:tc>
         <w:tc>
           <w:tcPr>
-            <w:tcW w:w="1701" w:type="dxa"/>
+            <w:tcW w:w="1440" w:type="dxa"/>
           </w:tcPr>
           <w:p>
             <w:pPr>
@@ -10928,7 +10607,7 @@
         </w:trPr>
         <w:tc>
           <w:tcPr>
-            <w:tcW w:w="3119" w:type="dxa"/>
+            <w:tcW w:w="2790" w:type="dxa"/>
             <w:shd w:val="clear" w:color="auto" w:fill="auto"/>
             <w:noWrap/>
             <w:vAlign w:val="bottom"/>
@@ -10953,7 +10632,7 @@
         </w:tc>
         <w:tc>
           <w:tcPr>
-            <w:tcW w:w="1417" w:type="dxa"/>
+            <w:tcW w:w="1260" w:type="dxa"/>
             <w:shd w:val="clear" w:color="auto" w:fill="auto"/>
             <w:noWrap/>
             <w:vAlign w:val="bottom"/>
@@ -10971,7 +10650,7 @@
         </w:tc>
         <w:tc>
           <w:tcPr>
-            <w:tcW w:w="1418" w:type="dxa"/>
+            <w:tcW w:w="1350" w:type="dxa"/>
           </w:tcPr>
           <w:p>
             <w:pPr>
@@ -10986,7 +10665,7 @@
         </w:tc>
         <w:tc>
           <w:tcPr>
-            <w:tcW w:w="1559" w:type="dxa"/>
+            <w:tcW w:w="1440" w:type="dxa"/>
           </w:tcPr>
           <w:p>
             <w:pPr>
@@ -11008,7 +10687,7 @@
         </w:tc>
         <w:tc>
           <w:tcPr>
-            <w:tcW w:w="1559" w:type="dxa"/>
+            <w:tcW w:w="1170" w:type="dxa"/>
           </w:tcPr>
           <w:p>
             <w:pPr>
@@ -11023,7 +10702,7 @@
         </w:tc>
         <w:tc>
           <w:tcPr>
-            <w:tcW w:w="1701" w:type="dxa"/>
+            <w:tcW w:w="1440" w:type="dxa"/>
           </w:tcPr>
           <w:p>
             <w:pPr>
@@ -11043,7 +10722,7 @@
         </w:trPr>
         <w:tc>
           <w:tcPr>
-            <w:tcW w:w="3119" w:type="dxa"/>
+            <w:tcW w:w="2790" w:type="dxa"/>
             <w:shd w:val="clear" w:color="auto" w:fill="auto"/>
             <w:noWrap/>
             <w:vAlign w:val="bottom"/>
@@ -11068,7 +10747,7 @@
         </w:tc>
         <w:tc>
           <w:tcPr>
-            <w:tcW w:w="1417" w:type="dxa"/>
+            <w:tcW w:w="1260" w:type="dxa"/>
             <w:shd w:val="clear" w:color="auto" w:fill="auto"/>
             <w:noWrap/>
             <w:vAlign w:val="bottom"/>
@@ -11086,7 +10765,7 @@
         </w:tc>
         <w:tc>
           <w:tcPr>
-            <w:tcW w:w="1418" w:type="dxa"/>
+            <w:tcW w:w="1350" w:type="dxa"/>
           </w:tcPr>
           <w:p>
             <w:pPr>
@@ -11101,7 +10780,7 @@
         </w:tc>
         <w:tc>
           <w:tcPr>
-            <w:tcW w:w="1559" w:type="dxa"/>
+            <w:tcW w:w="1440" w:type="dxa"/>
           </w:tcPr>
           <w:p>
             <w:pPr>
@@ -11123,7 +10802,7 @@
         </w:tc>
         <w:tc>
           <w:tcPr>
-            <w:tcW w:w="1559" w:type="dxa"/>
+            <w:tcW w:w="1170" w:type="dxa"/>
           </w:tcPr>
           <w:p>
             <w:pPr>
@@ -11138,7 +10817,7 @@
         </w:tc>
         <w:tc>
           <w:tcPr>
-            <w:tcW w:w="1701" w:type="dxa"/>
+            <w:tcW w:w="1440" w:type="dxa"/>
           </w:tcPr>
           <w:p>
             <w:pPr>
@@ -11158,7 +10837,7 @@
         </w:trPr>
         <w:tc>
           <w:tcPr>
-            <w:tcW w:w="3119" w:type="dxa"/>
+            <w:tcW w:w="2790" w:type="dxa"/>
             <w:shd w:val="clear" w:color="auto" w:fill="auto"/>
             <w:noWrap/>
             <w:vAlign w:val="bottom"/>
@@ -11183,7 +10862,7 @@
         </w:tc>
         <w:tc>
           <w:tcPr>
-            <w:tcW w:w="1417" w:type="dxa"/>
+            <w:tcW w:w="1260" w:type="dxa"/>
             <w:shd w:val="clear" w:color="auto" w:fill="auto"/>
             <w:noWrap/>
             <w:vAlign w:val="bottom"/>
@@ -11201,7 +10880,7 @@
         </w:tc>
         <w:tc>
           <w:tcPr>
-            <w:tcW w:w="1418" w:type="dxa"/>
+            <w:tcW w:w="1350" w:type="dxa"/>
           </w:tcPr>
           <w:p>
             <w:pPr>
@@ -11216,7 +10895,7 @@
         </w:tc>
         <w:tc>
           <w:tcPr>
-            <w:tcW w:w="1559" w:type="dxa"/>
+            <w:tcW w:w="1440" w:type="dxa"/>
           </w:tcPr>
           <w:p>
             <w:pPr>
@@ -11238,7 +10917,7 @@
         </w:tc>
         <w:tc>
           <w:tcPr>
-            <w:tcW w:w="1559" w:type="dxa"/>
+            <w:tcW w:w="1170" w:type="dxa"/>
           </w:tcPr>
           <w:p>
             <w:pPr>
@@ -11253,7 +10932,7 @@
         </w:tc>
         <w:tc>
           <w:tcPr>
-            <w:tcW w:w="1701" w:type="dxa"/>
+            <w:tcW w:w="1440" w:type="dxa"/>
           </w:tcPr>
           <w:p>
             <w:pPr>
@@ -11273,7 +10952,7 @@
         </w:trPr>
         <w:tc>
           <w:tcPr>
-            <w:tcW w:w="3119" w:type="dxa"/>
+            <w:tcW w:w="2790" w:type="dxa"/>
             <w:shd w:val="clear" w:color="auto" w:fill="auto"/>
             <w:noWrap/>
             <w:vAlign w:val="bottom"/>
@@ -11299,7 +10978,7 @@
         </w:tc>
         <w:tc>
           <w:tcPr>
-            <w:tcW w:w="1417" w:type="dxa"/>
+            <w:tcW w:w="1260" w:type="dxa"/>
             <w:shd w:val="clear" w:color="auto" w:fill="auto"/>
             <w:noWrap/>
             <w:vAlign w:val="bottom"/>
@@ -11317,7 +10996,7 @@
         </w:tc>
         <w:tc>
           <w:tcPr>
-            <w:tcW w:w="1418" w:type="dxa"/>
+            <w:tcW w:w="1350" w:type="dxa"/>
           </w:tcPr>
           <w:p>
             <w:pPr>
@@ -11332,7 +11011,7 @@
         </w:tc>
         <w:tc>
           <w:tcPr>
-            <w:tcW w:w="1559" w:type="dxa"/>
+            <w:tcW w:w="1440" w:type="dxa"/>
           </w:tcPr>
           <w:p>
             <w:pPr>
@@ -11354,7 +11033,7 @@
         </w:tc>
         <w:tc>
           <w:tcPr>
-            <w:tcW w:w="1559" w:type="dxa"/>
+            <w:tcW w:w="1170" w:type="dxa"/>
           </w:tcPr>
           <w:p>
             <w:pPr>
@@ -11369,7 +11048,7 @@
         </w:tc>
         <w:tc>
           <w:tcPr>
-            <w:tcW w:w="1701" w:type="dxa"/>
+            <w:tcW w:w="1440" w:type="dxa"/>
           </w:tcPr>
           <w:p>
             <w:pPr>
@@ -11389,7 +11068,7 @@
         </w:trPr>
         <w:tc>
           <w:tcPr>
-            <w:tcW w:w="3119" w:type="dxa"/>
+            <w:tcW w:w="2790" w:type="dxa"/>
             <w:shd w:val="clear" w:color="auto" w:fill="auto"/>
             <w:noWrap/>
             <w:vAlign w:val="bottom"/>
@@ -11416,7 +11095,7 @@
         </w:tc>
         <w:tc>
           <w:tcPr>
-            <w:tcW w:w="1417" w:type="dxa"/>
+            <w:tcW w:w="1260" w:type="dxa"/>
             <w:shd w:val="clear" w:color="auto" w:fill="auto"/>
             <w:noWrap/>
             <w:vAlign w:val="bottom"/>
@@ -11434,7 +11113,7 @@
         </w:tc>
         <w:tc>
           <w:tcPr>
-            <w:tcW w:w="1418" w:type="dxa"/>
+            <w:tcW w:w="1350" w:type="dxa"/>
           </w:tcPr>
           <w:p>
             <w:pPr>
@@ -11449,7 +11128,7 @@
         </w:tc>
         <w:tc>
           <w:tcPr>
-            <w:tcW w:w="1559" w:type="dxa"/>
+            <w:tcW w:w="1440" w:type="dxa"/>
           </w:tcPr>
           <w:p>
             <w:pPr>
@@ -11471,7 +11150,7 @@
         </w:tc>
         <w:tc>
           <w:tcPr>
-            <w:tcW w:w="1559" w:type="dxa"/>
+            <w:tcW w:w="1170" w:type="dxa"/>
           </w:tcPr>
           <w:p>
             <w:pPr>
@@ -11486,7 +11165,7 @@
         </w:tc>
         <w:tc>
           <w:tcPr>
-            <w:tcW w:w="1701" w:type="dxa"/>
+            <w:tcW w:w="1440" w:type="dxa"/>
           </w:tcPr>
           <w:p>
             <w:pPr>
@@ -11506,7 +11185,7 @@
         </w:trPr>
         <w:tc>
           <w:tcPr>
-            <w:tcW w:w="3119" w:type="dxa"/>
+            <w:tcW w:w="2790" w:type="dxa"/>
             <w:shd w:val="clear" w:color="auto" w:fill="auto"/>
             <w:noWrap/>
             <w:vAlign w:val="bottom"/>
@@ -11535,7 +11214,7 @@
         </w:tc>
         <w:tc>
           <w:tcPr>
-            <w:tcW w:w="1417" w:type="dxa"/>
+            <w:tcW w:w="1260" w:type="dxa"/>
             <w:shd w:val="clear" w:color="auto" w:fill="auto"/>
             <w:noWrap/>
             <w:vAlign w:val="bottom"/>
@@ -11553,7 +11232,7 @@
         </w:tc>
         <w:tc>
           <w:tcPr>
-            <w:tcW w:w="1418" w:type="dxa"/>
+            <w:tcW w:w="1350" w:type="dxa"/>
           </w:tcPr>
           <w:p>
             <w:pPr>
@@ -11568,7 +11247,7 @@
         </w:tc>
         <w:tc>
           <w:tcPr>
-            <w:tcW w:w="1559" w:type="dxa"/>
+            <w:tcW w:w="1440" w:type="dxa"/>
           </w:tcPr>
           <w:p>
             <w:pPr>
@@ -11583,7 +11262,7 @@
         </w:tc>
         <w:tc>
           <w:tcPr>
-            <w:tcW w:w="1559" w:type="dxa"/>
+            <w:tcW w:w="1170" w:type="dxa"/>
           </w:tcPr>
           <w:p>
             <w:pPr>
@@ -11605,7 +11284,7 @@
         </w:tc>
         <w:tc>
           <w:tcPr>
-            <w:tcW w:w="1701" w:type="dxa"/>
+            <w:tcW w:w="1440" w:type="dxa"/>
           </w:tcPr>
           <w:p>
             <w:pPr>
@@ -11625,7 +11304,7 @@
         </w:trPr>
         <w:tc>
           <w:tcPr>
-            <w:tcW w:w="3119" w:type="dxa"/>
+            <w:tcW w:w="2790" w:type="dxa"/>
             <w:shd w:val="clear" w:color="auto" w:fill="auto"/>
             <w:noWrap/>
             <w:vAlign w:val="bottom"/>
@@ -11646,7 +11325,7 @@
         </w:tc>
         <w:tc>
           <w:tcPr>
-            <w:tcW w:w="1417" w:type="dxa"/>
+            <w:tcW w:w="1260" w:type="dxa"/>
             <w:shd w:val="clear" w:color="auto" w:fill="auto"/>
             <w:noWrap/>
             <w:vAlign w:val="bottom"/>
@@ -11664,7 +11343,7 @@
         </w:tc>
         <w:tc>
           <w:tcPr>
-            <w:tcW w:w="1418" w:type="dxa"/>
+            <w:tcW w:w="1350" w:type="dxa"/>
           </w:tcPr>
           <w:p>
             <w:pPr>
@@ -11679,7 +11358,7 @@
         </w:tc>
         <w:tc>
           <w:tcPr>
-            <w:tcW w:w="1559" w:type="dxa"/>
+            <w:tcW w:w="1440" w:type="dxa"/>
           </w:tcPr>
           <w:p>
             <w:pPr>
@@ -11694,7 +11373,7 @@
         </w:tc>
         <w:tc>
           <w:tcPr>
-            <w:tcW w:w="1559" w:type="dxa"/>
+            <w:tcW w:w="1170" w:type="dxa"/>
           </w:tcPr>
           <w:p>
             <w:pPr>
@@ -11716,7 +11395,7 @@
         </w:tc>
         <w:tc>
           <w:tcPr>
-            <w:tcW w:w="1701" w:type="dxa"/>
+            <w:tcW w:w="1440" w:type="dxa"/>
           </w:tcPr>
           <w:p>
             <w:pPr>
@@ -11736,7 +11415,7 @@
         </w:trPr>
         <w:tc>
           <w:tcPr>
-            <w:tcW w:w="3119" w:type="dxa"/>
+            <w:tcW w:w="2790" w:type="dxa"/>
             <w:shd w:val="clear" w:color="auto" w:fill="auto"/>
             <w:noWrap/>
             <w:vAlign w:val="bottom"/>
@@ -11765,7 +11444,7 @@
         </w:tc>
         <w:tc>
           <w:tcPr>
-            <w:tcW w:w="1417" w:type="dxa"/>
+            <w:tcW w:w="1260" w:type="dxa"/>
             <w:shd w:val="clear" w:color="auto" w:fill="auto"/>
             <w:noWrap/>
             <w:vAlign w:val="bottom"/>
@@ -11783,7 +11462,7 @@
         </w:tc>
         <w:tc>
           <w:tcPr>
-            <w:tcW w:w="1418" w:type="dxa"/>
+            <w:tcW w:w="1350" w:type="dxa"/>
           </w:tcPr>
           <w:p>
             <w:pPr>
@@ -11798,7 +11477,7 @@
         </w:tc>
         <w:tc>
           <w:tcPr>
-            <w:tcW w:w="1559" w:type="dxa"/>
+            <w:tcW w:w="1440" w:type="dxa"/>
           </w:tcPr>
           <w:p>
             <w:pPr>
@@ -11813,7 +11492,7 @@
         </w:tc>
         <w:tc>
           <w:tcPr>
-            <w:tcW w:w="1559" w:type="dxa"/>
+            <w:tcW w:w="1170" w:type="dxa"/>
           </w:tcPr>
           <w:p>
             <w:pPr>
@@ -11835,7 +11514,7 @@
         </w:tc>
         <w:tc>
           <w:tcPr>
-            <w:tcW w:w="1701" w:type="dxa"/>
+            <w:tcW w:w="1440" w:type="dxa"/>
           </w:tcPr>
           <w:p>
             <w:pPr>
@@ -11855,7 +11534,7 @@
         </w:trPr>
         <w:tc>
           <w:tcPr>
-            <w:tcW w:w="3119" w:type="dxa"/>
+            <w:tcW w:w="2790" w:type="dxa"/>
             <w:shd w:val="clear" w:color="auto" w:fill="auto"/>
             <w:noWrap/>
             <w:vAlign w:val="bottom"/>
@@ -11884,7 +11563,7 @@
         </w:tc>
         <w:tc>
           <w:tcPr>
-            <w:tcW w:w="1417" w:type="dxa"/>
+            <w:tcW w:w="1260" w:type="dxa"/>
             <w:shd w:val="clear" w:color="auto" w:fill="auto"/>
             <w:noWrap/>
             <w:vAlign w:val="bottom"/>
@@ -11902,7 +11581,7 @@
         </w:tc>
         <w:tc>
           <w:tcPr>
-            <w:tcW w:w="1418" w:type="dxa"/>
+            <w:tcW w:w="1350" w:type="dxa"/>
           </w:tcPr>
           <w:p>
             <w:pPr>
@@ -11917,7 +11596,7 @@
         </w:tc>
         <w:tc>
           <w:tcPr>
-            <w:tcW w:w="1559" w:type="dxa"/>
+            <w:tcW w:w="1440" w:type="dxa"/>
           </w:tcPr>
           <w:p>
             <w:pPr>
@@ -11932,7 +11611,7 @@
         </w:tc>
         <w:tc>
           <w:tcPr>
-            <w:tcW w:w="1559" w:type="dxa"/>
+            <w:tcW w:w="1170" w:type="dxa"/>
           </w:tcPr>
           <w:p>
             <w:pPr>
@@ -11954,7 +11633,7 @@
         </w:tc>
         <w:tc>
           <w:tcPr>
-            <w:tcW w:w="1701" w:type="dxa"/>
+            <w:tcW w:w="1440" w:type="dxa"/>
           </w:tcPr>
           <w:p>
             <w:pPr>
@@ -11974,7 +11653,7 @@
         </w:trPr>
         <w:tc>
           <w:tcPr>
-            <w:tcW w:w="3119" w:type="dxa"/>
+            <w:tcW w:w="2790" w:type="dxa"/>
             <w:shd w:val="clear" w:color="auto" w:fill="auto"/>
             <w:noWrap/>
             <w:vAlign w:val="bottom"/>
@@ -12003,7 +11682,7 @@
         </w:tc>
         <w:tc>
           <w:tcPr>
-            <w:tcW w:w="1417" w:type="dxa"/>
+            <w:tcW w:w="1260" w:type="dxa"/>
             <w:shd w:val="clear" w:color="auto" w:fill="auto"/>
             <w:noWrap/>
             <w:vAlign w:val="bottom"/>
@@ -12021,7 +11700,7 @@
         </w:tc>
         <w:tc>
           <w:tcPr>
-            <w:tcW w:w="1418" w:type="dxa"/>
+            <w:tcW w:w="1350" w:type="dxa"/>
           </w:tcPr>
           <w:p>
             <w:pPr>
@@ -12036,7 +11715,7 @@
         </w:tc>
         <w:tc>
           <w:tcPr>
-            <w:tcW w:w="1559" w:type="dxa"/>
+            <w:tcW w:w="1440" w:type="dxa"/>
           </w:tcPr>
           <w:p>
             <w:pPr>
@@ -12051,7 +11730,7 @@
         </w:tc>
         <w:tc>
           <w:tcPr>
-            <w:tcW w:w="1559" w:type="dxa"/>
+            <w:tcW w:w="1170" w:type="dxa"/>
           </w:tcPr>
           <w:p>
             <w:pPr>
@@ -12073,7 +11752,7 @@
         </w:tc>
         <w:tc>
           <w:tcPr>
-            <w:tcW w:w="1701" w:type="dxa"/>
+            <w:tcW w:w="1440" w:type="dxa"/>
           </w:tcPr>
           <w:p>
             <w:pPr>
@@ -12093,7 +11772,7 @@
         </w:trPr>
         <w:tc>
           <w:tcPr>
-            <w:tcW w:w="3119" w:type="dxa"/>
+            <w:tcW w:w="2790" w:type="dxa"/>
             <w:shd w:val="clear" w:color="auto" w:fill="auto"/>
             <w:noWrap/>
             <w:vAlign w:val="bottom"/>
@@ -12122,7 +11801,7 @@
         </w:tc>
         <w:tc>
           <w:tcPr>
-            <w:tcW w:w="1417" w:type="dxa"/>
+            <w:tcW w:w="1260" w:type="dxa"/>
             <w:shd w:val="clear" w:color="auto" w:fill="auto"/>
             <w:noWrap/>
             <w:vAlign w:val="bottom"/>
@@ -12140,7 +11819,7 @@
         </w:tc>
         <w:tc>
           <w:tcPr>
-            <w:tcW w:w="1418" w:type="dxa"/>
+            <w:tcW w:w="1350" w:type="dxa"/>
           </w:tcPr>
           <w:p>
             <w:pPr>
@@ -12155,7 +11834,7 @@
         </w:tc>
         <w:tc>
           <w:tcPr>
-            <w:tcW w:w="1559" w:type="dxa"/>
+            <w:tcW w:w="1440" w:type="dxa"/>
           </w:tcPr>
           <w:p>
             <w:pPr>
@@ -12170,7 +11849,7 @@
         </w:tc>
         <w:tc>
           <w:tcPr>
-            <w:tcW w:w="1559" w:type="dxa"/>
+            <w:tcW w:w="1170" w:type="dxa"/>
           </w:tcPr>
           <w:p>
             <w:pPr>
@@ -12192,7 +11871,7 @@
         </w:tc>
         <w:tc>
           <w:tcPr>
-            <w:tcW w:w="1701" w:type="dxa"/>
+            <w:tcW w:w="1440" w:type="dxa"/>
           </w:tcPr>
           <w:p>
             <w:pPr>
@@ -12212,7 +11891,7 @@
         </w:trPr>
         <w:tc>
           <w:tcPr>
-            <w:tcW w:w="3119" w:type="dxa"/>
+            <w:tcW w:w="2790" w:type="dxa"/>
             <w:shd w:val="clear" w:color="auto" w:fill="auto"/>
             <w:noWrap/>
             <w:vAlign w:val="bottom"/>
@@ -12233,7 +11912,7 @@
         </w:tc>
         <w:tc>
           <w:tcPr>
-            <w:tcW w:w="1417" w:type="dxa"/>
+            <w:tcW w:w="1260" w:type="dxa"/>
             <w:shd w:val="clear" w:color="auto" w:fill="auto"/>
             <w:noWrap/>
             <w:vAlign w:val="bottom"/>
@@ -12251,7 +11930,7 @@
         </w:tc>
         <w:tc>
           <w:tcPr>
-            <w:tcW w:w="1418" w:type="dxa"/>
+            <w:tcW w:w="1350" w:type="dxa"/>
           </w:tcPr>
           <w:p>
             <w:pPr>
@@ -12266,7 +11945,7 @@
         </w:tc>
         <w:tc>
           <w:tcPr>
-            <w:tcW w:w="1559" w:type="dxa"/>
+            <w:tcW w:w="1440" w:type="dxa"/>
           </w:tcPr>
           <w:p>
             <w:pPr>
@@ -12281,7 +11960,7 @@
         </w:tc>
         <w:tc>
           <w:tcPr>
-            <w:tcW w:w="1559" w:type="dxa"/>
+            <w:tcW w:w="1170" w:type="dxa"/>
           </w:tcPr>
           <w:p>
             <w:pPr>
@@ -12296,7 +11975,7 @@
         </w:tc>
         <w:tc>
           <w:tcPr>
-            <w:tcW w:w="1701" w:type="dxa"/>
+            <w:tcW w:w="1440" w:type="dxa"/>
           </w:tcPr>
           <w:p>
             <w:pPr>
@@ -12323,7 +12002,7 @@
         </w:trPr>
         <w:tc>
           <w:tcPr>
-            <w:tcW w:w="3119" w:type="dxa"/>
+            <w:tcW w:w="2790" w:type="dxa"/>
             <w:shd w:val="clear" w:color="auto" w:fill="auto"/>
             <w:noWrap/>
             <w:vAlign w:val="bottom"/>
@@ -12352,7 +12031,7 @@
         </w:tc>
         <w:tc>
           <w:tcPr>
-            <w:tcW w:w="1417" w:type="dxa"/>
+            <w:tcW w:w="1260" w:type="dxa"/>
             <w:shd w:val="clear" w:color="auto" w:fill="auto"/>
             <w:noWrap/>
             <w:vAlign w:val="bottom"/>
@@ -12370,7 +12049,7 @@
         </w:tc>
         <w:tc>
           <w:tcPr>
-            <w:tcW w:w="1418" w:type="dxa"/>
+            <w:tcW w:w="1350" w:type="dxa"/>
           </w:tcPr>
           <w:p>
             <w:pPr>
@@ -12385,7 +12064,7 @@
         </w:tc>
         <w:tc>
           <w:tcPr>
-            <w:tcW w:w="1559" w:type="dxa"/>
+            <w:tcW w:w="1440" w:type="dxa"/>
           </w:tcPr>
           <w:p>
             <w:pPr>
@@ -12400,7 +12079,7 @@
         </w:tc>
         <w:tc>
           <w:tcPr>
-            <w:tcW w:w="1559" w:type="dxa"/>
+            <w:tcW w:w="1170" w:type="dxa"/>
           </w:tcPr>
           <w:p>
             <w:pPr>
@@ -12415,7 +12094,7 @@
         </w:tc>
         <w:tc>
           <w:tcPr>
-            <w:tcW w:w="1701" w:type="dxa"/>
+            <w:tcW w:w="1440" w:type="dxa"/>
           </w:tcPr>
           <w:p>
             <w:pPr>
@@ -12442,7 +12121,7 @@
         </w:trPr>
         <w:tc>
           <w:tcPr>
-            <w:tcW w:w="3119" w:type="dxa"/>
+            <w:tcW w:w="2790" w:type="dxa"/>
             <w:shd w:val="clear" w:color="auto" w:fill="auto"/>
             <w:noWrap/>
             <w:vAlign w:val="bottom"/>
@@ -12468,7 +12147,7 @@
         </w:tc>
         <w:tc>
           <w:tcPr>
-            <w:tcW w:w="1417" w:type="dxa"/>
+            <w:tcW w:w="1260" w:type="dxa"/>
             <w:shd w:val="clear" w:color="auto" w:fill="auto"/>
             <w:noWrap/>
             <w:vAlign w:val="bottom"/>
@@ -12486,7 +12165,7 @@
         </w:tc>
         <w:tc>
           <w:tcPr>
-            <w:tcW w:w="1418" w:type="dxa"/>
+            <w:tcW w:w="1350" w:type="dxa"/>
           </w:tcPr>
           <w:p>
             <w:pPr>
@@ -12501,7 +12180,7 @@
         </w:tc>
         <w:tc>
           <w:tcPr>
-            <w:tcW w:w="1559" w:type="dxa"/>
+            <w:tcW w:w="1440" w:type="dxa"/>
           </w:tcPr>
           <w:p>
             <w:pPr>
@@ -12516,7 +12195,7 @@
         </w:tc>
         <w:tc>
           <w:tcPr>
-            <w:tcW w:w="1559" w:type="dxa"/>
+            <w:tcW w:w="1170" w:type="dxa"/>
           </w:tcPr>
           <w:p>
             <w:pPr>
@@ -12531,7 +12210,7 @@
         </w:tc>
         <w:tc>
           <w:tcPr>
-            <w:tcW w:w="1701" w:type="dxa"/>
+            <w:tcW w:w="1440" w:type="dxa"/>
           </w:tcPr>
           <w:p>
             <w:pPr>
@@ -12558,7 +12237,7 @@
         </w:trPr>
         <w:tc>
           <w:tcPr>
-            <w:tcW w:w="3119" w:type="dxa"/>
+            <w:tcW w:w="2790" w:type="dxa"/>
             <w:shd w:val="clear" w:color="auto" w:fill="auto"/>
             <w:noWrap/>
             <w:vAlign w:val="bottom"/>
@@ -12584,7 +12263,7 @@
         </w:tc>
         <w:tc>
           <w:tcPr>
-            <w:tcW w:w="1417" w:type="dxa"/>
+            <w:tcW w:w="1260" w:type="dxa"/>
             <w:shd w:val="clear" w:color="auto" w:fill="auto"/>
             <w:noWrap/>
             <w:vAlign w:val="bottom"/>
@@ -12602,7 +12281,7 @@
         </w:tc>
         <w:tc>
           <w:tcPr>
-            <w:tcW w:w="1418" w:type="dxa"/>
+            <w:tcW w:w="1350" w:type="dxa"/>
           </w:tcPr>
           <w:p>
             <w:pPr>
@@ -12617,7 +12296,7 @@
         </w:tc>
         <w:tc>
           <w:tcPr>
-            <w:tcW w:w="1559" w:type="dxa"/>
+            <w:tcW w:w="1440" w:type="dxa"/>
           </w:tcPr>
           <w:p>
             <w:pPr>
@@ -12632,7 +12311,7 @@
         </w:tc>
         <w:tc>
           <w:tcPr>
-            <w:tcW w:w="1559" w:type="dxa"/>
+            <w:tcW w:w="1170" w:type="dxa"/>
           </w:tcPr>
           <w:p>
             <w:pPr>
@@ -12647,7 +12326,7 @@
         </w:tc>
         <w:tc>
           <w:tcPr>
-            <w:tcW w:w="1701" w:type="dxa"/>
+            <w:tcW w:w="1440" w:type="dxa"/>
           </w:tcPr>
           <w:p>
             <w:pPr>
@@ -12674,7 +12353,7 @@
         </w:trPr>
         <w:tc>
           <w:tcPr>
-            <w:tcW w:w="3119" w:type="dxa"/>
+            <w:tcW w:w="2790" w:type="dxa"/>
             <w:shd w:val="clear" w:color="auto" w:fill="auto"/>
             <w:noWrap/>
             <w:vAlign w:val="bottom"/>
@@ -12700,7 +12379,7 @@
         </w:tc>
         <w:tc>
           <w:tcPr>
-            <w:tcW w:w="1417" w:type="dxa"/>
+            <w:tcW w:w="1260" w:type="dxa"/>
             <w:shd w:val="clear" w:color="auto" w:fill="auto"/>
             <w:noWrap/>
             <w:vAlign w:val="bottom"/>
@@ -12718,7 +12397,7 @@
         </w:tc>
         <w:tc>
           <w:tcPr>
-            <w:tcW w:w="1418" w:type="dxa"/>
+            <w:tcW w:w="1350" w:type="dxa"/>
           </w:tcPr>
           <w:p>
             <w:pPr>
@@ -12733,7 +12412,7 @@
         </w:tc>
         <w:tc>
           <w:tcPr>
-            <w:tcW w:w="1559" w:type="dxa"/>
+            <w:tcW w:w="1440" w:type="dxa"/>
           </w:tcPr>
           <w:p>
             <w:pPr>
@@ -12748,7 +12427,7 @@
         </w:tc>
         <w:tc>
           <w:tcPr>
-            <w:tcW w:w="1559" w:type="dxa"/>
+            <w:tcW w:w="1170" w:type="dxa"/>
           </w:tcPr>
           <w:p>
             <w:pPr>
@@ -12763,7 +12442,7 @@
         </w:tc>
         <w:tc>
           <w:tcPr>
-            <w:tcW w:w="1701" w:type="dxa"/>
+            <w:tcW w:w="1440" w:type="dxa"/>
           </w:tcPr>
           <w:p>
             <w:pPr>
@@ -13159,10 +12838,10 @@
             <v:path o:extrusionok="f" gradientshapeok="t" o:connecttype="rect"/>
             <o:lock v:ext="edit" aspectratio="t"/>
           </v:shapetype>
-          <v:shape id="_x0000_i1025" type="#_x0000_t75" alt="" style="width:450pt;height:234pt;mso-width-percent:0;mso-height-percent:0;mso-width-percent:0;mso-height-percent:0" o:ole="">
+          <v:shape id="_x0000_i1025" type="#_x0000_t75" alt="" style="width:450.45pt;height:233.85pt;mso-width-percent:0;mso-height-percent:0;mso-width-percent:0;mso-height-percent:0" o:ole="">
             <v:imagedata r:id="rId15" o:title=""/>
           </v:shape>
-          <o:OLEObject Type="Embed" ProgID="Visio.Drawing.15" ShapeID="_x0000_i1025" DrawAspect="Content" ObjectID="_1726491035" r:id="rId16"/>
+          <o:OLEObject Type="Embed" ProgID="Visio.Drawing.15" ShapeID="_x0000_i1025" DrawAspect="Content" ObjectID="_1726589499" r:id="rId16"/>
         </w:object>
       </w:r>
     </w:p>
@@ -13292,6 +12971,7 @@
                 <w:rFonts w:asciiTheme="minorHAnsi" w:hAnsiTheme="minorHAnsi" w:cstheme="minorHAnsi"/>
                 <w:sz w:val="22"/>
               </w:rPr>
+              <w:lastRenderedPageBreak/>
               <w:t>1</w:t>
             </w:r>
           </w:p>
@@ -13354,7 +13034,6 @@
                 <w:rFonts w:asciiTheme="minorHAnsi" w:hAnsiTheme="minorHAnsi" w:cstheme="minorHAnsi"/>
                 <w:sz w:val="22"/>
               </w:rPr>
-              <w:lastRenderedPageBreak/>
               <w:t>2</w:t>
             </w:r>
           </w:p>
@@ -13530,6 +13209,7 @@
       <w:pPr>
         <w:pStyle w:val="Heading3"/>
       </w:pPr>
+      <w:bookmarkStart w:id="10" w:name="_Toc115976508"/>
       <w:r>
         <w:t>3</w:t>
       </w:r>
@@ -13551,7 +13231,7 @@
       <w:r>
         <w:t>&gt;&gt;</w:t>
       </w:r>
-      <w:bookmarkEnd w:id="8"/>
+      <w:bookmarkEnd w:id="10"/>
     </w:p>
     <w:p>
       <w:pPr>
@@ -13849,7 +13529,7 @@
       <w:pPr>
         <w:pStyle w:val="Heading3"/>
       </w:pPr>
-      <w:bookmarkStart w:id="10" w:name="_Toc72138567"/>
+      <w:bookmarkStart w:id="11" w:name="_Toc115976509"/>
       <w:r>
         <w:t>3</w:t>
       </w:r>
@@ -13861,38 +13541,38 @@
       </w:r>
       <w:r>
         <w:t xml:space="preserve"> &lt;&lt;Feature Name 2&gt;&gt;</w:t>
-      </w:r>
-      <w:bookmarkEnd w:id="10"/>
-    </w:p>
-    <w:p>
-      <w:r>
-        <w:t>…</w:t>
-      </w:r>
-    </w:p>
-    <w:p>
-      <w:r>
-        <w:br w:type="page"/>
-      </w:r>
-    </w:p>
-    <w:p>
-      <w:pPr>
-        <w:pStyle w:val="Heading2"/>
-      </w:pPr>
-      <w:bookmarkStart w:id="11" w:name="_Toc72138568"/>
-      <w:r>
-        <w:lastRenderedPageBreak/>
-        <w:t>4</w:t>
-      </w:r>
-      <w:r>
-        <w:t>. Non-Functional Requirements</w:t>
       </w:r>
       <w:bookmarkEnd w:id="11"/>
     </w:p>
     <w:p>
+      <w:r>
+        <w:t>…</w:t>
+      </w:r>
+    </w:p>
+    <w:p>
+      <w:r>
+        <w:br w:type="page"/>
+      </w:r>
+    </w:p>
+    <w:p>
+      <w:pPr>
+        <w:pStyle w:val="Heading2"/>
+      </w:pPr>
+      <w:bookmarkStart w:id="12" w:name="_Toc115976510"/>
+      <w:r>
+        <w:lastRenderedPageBreak/>
+        <w:t>4</w:t>
+      </w:r>
+      <w:r>
+        <w:t>. Non-Functional Requirements</w:t>
+      </w:r>
+      <w:bookmarkEnd w:id="12"/>
+    </w:p>
+    <w:p>
       <w:pPr>
         <w:pStyle w:val="Heading3"/>
       </w:pPr>
-      <w:bookmarkStart w:id="12" w:name="_Toc72138569"/>
+      <w:bookmarkStart w:id="13" w:name="_Toc115976511"/>
       <w:r>
         <w:t>4</w:t>
       </w:r>
@@ -13905,12 +13585,12 @@
       <w:r>
         <w:t xml:space="preserve"> </w:t>
       </w:r>
-      <w:bookmarkStart w:id="13" w:name="_Toc360610024"/>
+      <w:bookmarkStart w:id="14" w:name="_Toc360610024"/>
       <w:r>
         <w:t>External Interfaces</w:t>
       </w:r>
-      <w:bookmarkEnd w:id="12"/>
       <w:bookmarkEnd w:id="13"/>
+      <w:bookmarkEnd w:id="14"/>
     </w:p>
     <w:p>
       <w:pPr>
@@ -13959,7 +13639,7 @@
       <w:pPr>
         <w:pStyle w:val="Heading3"/>
       </w:pPr>
-      <w:bookmarkStart w:id="14" w:name="_Toc72138570"/>
+      <w:bookmarkStart w:id="15" w:name="_Toc115976512"/>
       <w:r>
         <w:t>4</w:t>
       </w:r>
@@ -13972,7 +13652,7 @@
       <w:r>
         <w:t xml:space="preserve"> Quality Attributes</w:t>
       </w:r>
-      <w:bookmarkEnd w:id="14"/>
+      <w:bookmarkEnd w:id="15"/>
     </w:p>
     <w:p>
       <w:pPr>
@@ -14007,7 +13687,7 @@
       <w:pPr>
         <w:pStyle w:val="Heading4"/>
       </w:pPr>
-      <w:bookmarkStart w:id="15" w:name="_Toc35838289"/>
+      <w:bookmarkStart w:id="16" w:name="_Toc35838289"/>
       <w:r>
         <w:t>4</w:t>
       </w:r>
@@ -14017,7 +13697,7 @@
       <w:r>
         <w:t xml:space="preserve"> Usability</w:t>
       </w:r>
-      <w:bookmarkEnd w:id="15"/>
+      <w:bookmarkEnd w:id="16"/>
       <w:r>
         <w:t xml:space="preserve"> </w:t>
       </w:r>
@@ -14044,8 +13724,8 @@
       <w:pPr>
         <w:pStyle w:val="Heading4"/>
       </w:pPr>
-      <w:bookmarkStart w:id="16" w:name="_Toc521150206"/>
-      <w:bookmarkStart w:id="17" w:name="_Toc35838290"/>
+      <w:bookmarkStart w:id="17" w:name="_Toc521150206"/>
+      <w:bookmarkStart w:id="18" w:name="_Toc35838290"/>
       <w:r>
         <w:t>4</w:t>
       </w:r>
@@ -14055,8 +13735,8 @@
       <w:r>
         <w:t xml:space="preserve"> Reliability</w:t>
       </w:r>
-      <w:bookmarkEnd w:id="16"/>
       <w:bookmarkEnd w:id="17"/>
+      <w:bookmarkEnd w:id="18"/>
       <w:r>
         <w:t xml:space="preserve"> </w:t>
       </w:r>
@@ -14184,8 +13864,8 @@
       <w:pPr>
         <w:pStyle w:val="Heading4"/>
       </w:pPr>
-      <w:bookmarkStart w:id="18" w:name="_Toc521150207"/>
-      <w:bookmarkStart w:id="19" w:name="_Toc35838291"/>
+      <w:bookmarkStart w:id="19" w:name="_Toc521150207"/>
+      <w:bookmarkStart w:id="20" w:name="_Toc35838291"/>
       <w:r>
         <w:t>4</w:t>
       </w:r>
@@ -14195,8 +13875,8 @@
       <w:r>
         <w:t xml:space="preserve"> Performance</w:t>
       </w:r>
-      <w:bookmarkEnd w:id="18"/>
       <w:bookmarkEnd w:id="19"/>
+      <w:bookmarkEnd w:id="20"/>
     </w:p>
     <w:p>
       <w:pPr>
@@ -14325,6 +14005,7 @@
           <w:lang w:val="en-US"/>
         </w:rPr>
       </w:pPr>
+      <w:bookmarkStart w:id="21" w:name="_Toc115976513"/>
       <w:r>
         <w:rPr>
           <w:lang w:val="en-US"/>
@@ -14338,6 +14019,7 @@
         </w:rPr>
         <w:t>. Requirement Appendix</w:t>
       </w:r>
+      <w:bookmarkEnd w:id="21"/>
     </w:p>
     <w:p>
       <w:pPr>
@@ -14387,15 +14069,15 @@
       <w:pPr>
         <w:pStyle w:val="Heading3"/>
       </w:pPr>
-      <w:bookmarkStart w:id="20" w:name="_Toc72138560"/>
-      <w:bookmarkStart w:id="21" w:name="_Toc50989351"/>
+      <w:bookmarkStart w:id="22" w:name="_Toc50989351"/>
+      <w:bookmarkStart w:id="23" w:name="_Toc115976514"/>
       <w:r>
         <w:t>5</w:t>
       </w:r>
       <w:r>
         <w:t>.1 Business Rules</w:t>
       </w:r>
-      <w:bookmarkEnd w:id="20"/>
+      <w:bookmarkEnd w:id="23"/>
     </w:p>
     <w:p>
       <w:pPr>
@@ -15058,12 +14740,14 @@
       <w:pPr>
         <w:pStyle w:val="Heading3"/>
       </w:pPr>
+      <w:bookmarkStart w:id="24" w:name="_Toc115976515"/>
       <w:r>
         <w:t>5</w:t>
       </w:r>
       <w:r>
         <w:t>.2 Common Requirements</w:t>
       </w:r>
+      <w:bookmarkEnd w:id="24"/>
     </w:p>
     <w:p>
       <w:pPr>
@@ -15112,13 +14796,15 @@
       <w:pPr>
         <w:pStyle w:val="Heading3"/>
       </w:pPr>
+      <w:bookmarkStart w:id="25" w:name="_Toc115976516"/>
       <w:r>
         <w:t>5</w:t>
       </w:r>
       <w:r>
         <w:t>.3 Application Messages List</w:t>
       </w:r>
-      <w:bookmarkEnd w:id="21"/>
+      <w:bookmarkEnd w:id="22"/>
+      <w:bookmarkEnd w:id="25"/>
     </w:p>
     <w:tbl>
       <w:tblPr>
@@ -15994,6 +15680,7 @@
           <w:lang w:val="en-US"/>
         </w:rPr>
       </w:pPr>
+      <w:bookmarkStart w:id="26" w:name="_Toc115976517"/>
       <w:r>
         <w:rPr>
           <w:lang w:val="en-US"/>
@@ -16018,6 +15705,7 @@
         </w:rPr>
         <w:t>s…</w:t>
       </w:r>
+      <w:bookmarkEnd w:id="26"/>
     </w:p>
     <w:sectPr>
       <w:footerReference w:type="default" r:id="rId18"/>
@@ -16031,7 +15719,7 @@
 </file>
 
 <file path=word/endnotes.xml><?xml version="1.0" encoding="utf-8"?>
-<w:endnotes xmlns:wpc="http://schemas.microsoft.com/office/word/2010/wordprocessingCanvas" xmlns:cx="http://schemas.microsoft.com/office/drawing/2014/chartex" xmlns:mc="http://schemas.openxmlformats.org/markup-compatibility/2006" xmlns:o="urn:schemas-microsoft-com:office:office" xmlns:r="http://schemas.openxmlformats.org/officeDocument/2006/relationships" xmlns:m="http://schemas.openxmlformats.org/officeDocument/2006/math" xmlns:v="urn:schemas-microsoft-com:vml" xmlns:wp14="http://schemas.microsoft.com/office/word/2010/wordprocessingDrawing" xmlns:wp="http://schemas.openxmlformats.org/drawingml/2006/wordprocessingDrawing" xmlns:w10="urn:schemas-microsoft-com:office:word" xmlns:w="http://schemas.openxmlformats.org/wordprocessingml/2006/main" xmlns:w14="http://schemas.microsoft.com/office/word/2010/wordml" xmlns:w15="http://schemas.microsoft.com/office/word/2012/wordml" xmlns:w16se="http://schemas.microsoft.com/office/word/2015/wordml/symex" xmlns:wpg="http://schemas.microsoft.com/office/word/2010/wordprocessingGroup" xmlns:wpi="http://schemas.microsoft.com/office/word/2010/wordprocessingInk" xmlns:wne="http://schemas.microsoft.com/office/word/2006/wordml" xmlns:wps="http://schemas.microsoft.com/office/word/2010/wordprocessingShape" mc:Ignorable="w14 w15 w16se wp14">
+<w:endnotes xmlns:wpc="http://schemas.microsoft.com/office/word/2010/wordprocessingCanvas" xmlns:cx="http://schemas.microsoft.com/office/drawing/2014/chartex" xmlns:cx1="http://schemas.microsoft.com/office/drawing/2015/9/8/chartex" xmlns:cx2="http://schemas.microsoft.com/office/drawing/2015/10/21/chartex" xmlns:cx3="http://schemas.microsoft.com/office/drawing/2016/5/9/chartex" xmlns:cx4="http://schemas.microsoft.com/office/drawing/2016/5/10/chartex" xmlns:cx5="http://schemas.microsoft.com/office/drawing/2016/5/11/chartex" xmlns:cx6="http://schemas.microsoft.com/office/drawing/2016/5/12/chartex" xmlns:cx7="http://schemas.microsoft.com/office/drawing/2016/5/13/chartex" xmlns:cx8="http://schemas.microsoft.com/office/drawing/2016/5/14/chartex" xmlns:mc="http://schemas.openxmlformats.org/markup-compatibility/2006" xmlns:aink="http://schemas.microsoft.com/office/drawing/2016/ink" xmlns:am3d="http://schemas.microsoft.com/office/drawing/2017/model3d" xmlns:o="urn:schemas-microsoft-com:office:office" xmlns:oel="http://schemas.microsoft.com/office/2019/extlst" xmlns:r="http://schemas.openxmlformats.org/officeDocument/2006/relationships" xmlns:m="http://schemas.openxmlformats.org/officeDocument/2006/math" xmlns:v="urn:schemas-microsoft-com:vml" xmlns:wp14="http://schemas.microsoft.com/office/word/2010/wordprocessingDrawing" xmlns:wp="http://schemas.openxmlformats.org/drawingml/2006/wordprocessingDrawing" xmlns:w10="urn:schemas-microsoft-com:office:word" xmlns:w="http://schemas.openxmlformats.org/wordprocessingml/2006/main" xmlns:w14="http://schemas.microsoft.com/office/word/2010/wordml" xmlns:w15="http://schemas.microsoft.com/office/word/2012/wordml" xmlns:w16cex="http://schemas.microsoft.com/office/word/2018/wordml/cex" xmlns:w16cid="http://schemas.microsoft.com/office/word/2016/wordml/cid" xmlns:w16="http://schemas.microsoft.com/office/word/2018/wordml" xmlns:w16sdtdh="http://schemas.microsoft.com/office/word/2020/wordml/sdtdatahash" xmlns:w16se="http://schemas.microsoft.com/office/word/2015/wordml/symex" xmlns:wpg="http://schemas.microsoft.com/office/word/2010/wordprocessingGroup" xmlns:wpi="http://schemas.microsoft.com/office/word/2010/wordprocessingInk" xmlns:wne="http://schemas.microsoft.com/office/word/2006/wordml" xmlns:wps="http://schemas.microsoft.com/office/word/2010/wordprocessingShape" mc:Ignorable="w14 w15 w16se w16cid w16 w16cex w16sdtdh wp14">
   <w:endnote w:type="separator" w:id="-1">
     <w:p>
       <w:pPr>
@@ -16056,7 +15744,7 @@
 </file>
 
 <file path=word/footer1.xml><?xml version="1.0" encoding="utf-8"?>
-<w:ftr xmlns:wpc="http://schemas.microsoft.com/office/word/2010/wordprocessingCanvas" xmlns:cx="http://schemas.microsoft.com/office/drawing/2014/chartex" xmlns:mc="http://schemas.openxmlformats.org/markup-compatibility/2006" xmlns:o="urn:schemas-microsoft-com:office:office" xmlns:r="http://schemas.openxmlformats.org/officeDocument/2006/relationships" xmlns:m="http://schemas.openxmlformats.org/officeDocument/2006/math" xmlns:v="urn:schemas-microsoft-com:vml" xmlns:wp14="http://schemas.microsoft.com/office/word/2010/wordprocessingDrawing" xmlns:wp="http://schemas.openxmlformats.org/drawingml/2006/wordprocessingDrawing" xmlns:w10="urn:schemas-microsoft-com:office:word" xmlns:w="http://schemas.openxmlformats.org/wordprocessingml/2006/main" xmlns:w14="http://schemas.microsoft.com/office/word/2010/wordml" xmlns:w15="http://schemas.microsoft.com/office/word/2012/wordml" xmlns:w16se="http://schemas.microsoft.com/office/word/2015/wordml/symex" xmlns:wpg="http://schemas.microsoft.com/office/word/2010/wordprocessingGroup" xmlns:wpi="http://schemas.microsoft.com/office/word/2010/wordprocessingInk" xmlns:wne="http://schemas.microsoft.com/office/word/2006/wordml" xmlns:wps="http://schemas.microsoft.com/office/word/2010/wordprocessingShape" mc:Ignorable="w14 w15 w16se wp14">
+<w:ftr xmlns:wpc="http://schemas.microsoft.com/office/word/2010/wordprocessingCanvas" xmlns:cx="http://schemas.microsoft.com/office/drawing/2014/chartex" xmlns:cx1="http://schemas.microsoft.com/office/drawing/2015/9/8/chartex" xmlns:cx2="http://schemas.microsoft.com/office/drawing/2015/10/21/chartex" xmlns:cx3="http://schemas.microsoft.com/office/drawing/2016/5/9/chartex" xmlns:cx4="http://schemas.microsoft.com/office/drawing/2016/5/10/chartex" xmlns:cx5="http://schemas.microsoft.com/office/drawing/2016/5/11/chartex" xmlns:cx6="http://schemas.microsoft.com/office/drawing/2016/5/12/chartex" xmlns:cx7="http://schemas.microsoft.com/office/drawing/2016/5/13/chartex" xmlns:cx8="http://schemas.microsoft.com/office/drawing/2016/5/14/chartex" xmlns:mc="http://schemas.openxmlformats.org/markup-compatibility/2006" xmlns:aink="http://schemas.microsoft.com/office/drawing/2016/ink" xmlns:am3d="http://schemas.microsoft.com/office/drawing/2017/model3d" xmlns:o="urn:schemas-microsoft-com:office:office" xmlns:oel="http://schemas.microsoft.com/office/2019/extlst" xmlns:r="http://schemas.openxmlformats.org/officeDocument/2006/relationships" xmlns:m="http://schemas.openxmlformats.org/officeDocument/2006/math" xmlns:v="urn:schemas-microsoft-com:vml" xmlns:wp14="http://schemas.microsoft.com/office/word/2010/wordprocessingDrawing" xmlns:wp="http://schemas.openxmlformats.org/drawingml/2006/wordprocessingDrawing" xmlns:w10="urn:schemas-microsoft-com:office:word" xmlns:w="http://schemas.openxmlformats.org/wordprocessingml/2006/main" xmlns:w14="http://schemas.microsoft.com/office/word/2010/wordml" xmlns:w15="http://schemas.microsoft.com/office/word/2012/wordml" xmlns:w16cex="http://schemas.microsoft.com/office/word/2018/wordml/cex" xmlns:w16cid="http://schemas.microsoft.com/office/word/2016/wordml/cid" xmlns:w16="http://schemas.microsoft.com/office/word/2018/wordml" xmlns:w16sdtdh="http://schemas.microsoft.com/office/word/2020/wordml/sdtdatahash" xmlns:w16se="http://schemas.microsoft.com/office/word/2015/wordml/symex" xmlns:wpg="http://schemas.microsoft.com/office/word/2010/wordprocessingGroup" xmlns:wpi="http://schemas.microsoft.com/office/word/2010/wordprocessingInk" xmlns:wne="http://schemas.microsoft.com/office/word/2006/wordml" xmlns:wps="http://schemas.microsoft.com/office/word/2010/wordprocessingShape" mc:Ignorable="w14 w15 w16se w16cid w16 w16cex w16sdtdh wp14">
   <w:sdt>
     <w:sdtPr>
       <w:id w:val="-1153064806"/>
@@ -16123,7 +15811,7 @@
 </file>
 
 <file path=word/footnotes.xml><?xml version="1.0" encoding="utf-8"?>
-<w:footnotes xmlns:wpc="http://schemas.microsoft.com/office/word/2010/wordprocessingCanvas" xmlns:cx="http://schemas.microsoft.com/office/drawing/2014/chartex" xmlns:mc="http://schemas.openxmlformats.org/markup-compatibility/2006" xmlns:o="urn:schemas-microsoft-com:office:office" xmlns:r="http://schemas.openxmlformats.org/officeDocument/2006/relationships" xmlns:m="http://schemas.openxmlformats.org/officeDocument/2006/math" xmlns:v="urn:schemas-microsoft-com:vml" xmlns:wp14="http://schemas.microsoft.com/office/word/2010/wordprocessingDrawing" xmlns:wp="http://schemas.openxmlformats.org/drawingml/2006/wordprocessingDrawing" xmlns:w10="urn:schemas-microsoft-com:office:word" xmlns:w="http://schemas.openxmlformats.org/wordprocessingml/2006/main" xmlns:w14="http://schemas.microsoft.com/office/word/2010/wordml" xmlns:w15="http://schemas.microsoft.com/office/word/2012/wordml" xmlns:w16se="http://schemas.microsoft.com/office/word/2015/wordml/symex" xmlns:wpg="http://schemas.microsoft.com/office/word/2010/wordprocessingGroup" xmlns:wpi="http://schemas.microsoft.com/office/word/2010/wordprocessingInk" xmlns:wne="http://schemas.microsoft.com/office/word/2006/wordml" xmlns:wps="http://schemas.microsoft.com/office/word/2010/wordprocessingShape" mc:Ignorable="w14 w15 w16se wp14">
+<w:footnotes xmlns:wpc="http://schemas.microsoft.com/office/word/2010/wordprocessingCanvas" xmlns:cx="http://schemas.microsoft.com/office/drawing/2014/chartex" xmlns:cx1="http://schemas.microsoft.com/office/drawing/2015/9/8/chartex" xmlns:cx2="http://schemas.microsoft.com/office/drawing/2015/10/21/chartex" xmlns:cx3="http://schemas.microsoft.com/office/drawing/2016/5/9/chartex" xmlns:cx4="http://schemas.microsoft.com/office/drawing/2016/5/10/chartex" xmlns:cx5="http://schemas.microsoft.com/office/drawing/2016/5/11/chartex" xmlns:cx6="http://schemas.microsoft.com/office/drawing/2016/5/12/chartex" xmlns:cx7="http://schemas.microsoft.com/office/drawing/2016/5/13/chartex" xmlns:cx8="http://schemas.microsoft.com/office/drawing/2016/5/14/chartex" xmlns:mc="http://schemas.openxmlformats.org/markup-compatibility/2006" xmlns:aink="http://schemas.microsoft.com/office/drawing/2016/ink" xmlns:am3d="http://schemas.microsoft.com/office/drawing/2017/model3d" xmlns:o="urn:schemas-microsoft-com:office:office" xmlns:oel="http://schemas.microsoft.com/office/2019/extlst" xmlns:r="http://schemas.openxmlformats.org/officeDocument/2006/relationships" xmlns:m="http://schemas.openxmlformats.org/officeDocument/2006/math" xmlns:v="urn:schemas-microsoft-com:vml" xmlns:wp14="http://schemas.microsoft.com/office/word/2010/wordprocessingDrawing" xmlns:wp="http://schemas.openxmlformats.org/drawingml/2006/wordprocessingDrawing" xmlns:w10="urn:schemas-microsoft-com:office:word" xmlns:w="http://schemas.openxmlformats.org/wordprocessingml/2006/main" xmlns:w14="http://schemas.microsoft.com/office/word/2010/wordml" xmlns:w15="http://schemas.microsoft.com/office/word/2012/wordml" xmlns:w16cex="http://schemas.microsoft.com/office/word/2018/wordml/cex" xmlns:w16cid="http://schemas.microsoft.com/office/word/2016/wordml/cid" xmlns:w16="http://schemas.microsoft.com/office/word/2018/wordml" xmlns:w16sdtdh="http://schemas.microsoft.com/office/word/2020/wordml/sdtdatahash" xmlns:w16se="http://schemas.microsoft.com/office/word/2015/wordml/symex" xmlns:wpg="http://schemas.microsoft.com/office/word/2010/wordprocessingGroup" xmlns:wpi="http://schemas.microsoft.com/office/word/2010/wordprocessingInk" xmlns:wne="http://schemas.microsoft.com/office/word/2006/wordml" xmlns:wps="http://schemas.microsoft.com/office/word/2010/wordprocessingShape" mc:Ignorable="w14 w15 w16se w16cid w16 w16cex w16sdtdh wp14">
   <w:footnote w:type="separator" w:id="-1">
     <w:p>
       <w:pPr>
@@ -16148,7 +15836,7 @@
 </file>
 
 <file path=word/numbering.xml><?xml version="1.0" encoding="utf-8"?>
-<w:numbering xmlns:wpc="http://schemas.microsoft.com/office/word/2010/wordprocessingCanvas" xmlns:cx="http://schemas.microsoft.com/office/drawing/2014/chartex" xmlns:mc="http://schemas.openxmlformats.org/markup-compatibility/2006" xmlns:o="urn:schemas-microsoft-com:office:office" xmlns:r="http://schemas.openxmlformats.org/officeDocument/2006/relationships" xmlns:m="http://schemas.openxmlformats.org/officeDocument/2006/math" xmlns:v="urn:schemas-microsoft-com:vml" xmlns:wp14="http://schemas.microsoft.com/office/word/2010/wordprocessingDrawing" xmlns:wp="http://schemas.openxmlformats.org/drawingml/2006/wordprocessingDrawing" xmlns:w10="urn:schemas-microsoft-com:office:word" xmlns:w="http://schemas.openxmlformats.org/wordprocessingml/2006/main" xmlns:w14="http://schemas.microsoft.com/office/word/2010/wordml" xmlns:w15="http://schemas.microsoft.com/office/word/2012/wordml" xmlns:w16se="http://schemas.microsoft.com/office/word/2015/wordml/symex" xmlns:wpg="http://schemas.microsoft.com/office/word/2010/wordprocessingGroup" xmlns:wpi="http://schemas.microsoft.com/office/word/2010/wordprocessingInk" xmlns:wne="http://schemas.microsoft.com/office/word/2006/wordml" xmlns:wps="http://schemas.microsoft.com/office/word/2010/wordprocessingShape" mc:Ignorable="w14 w15 w16se wp14">
+<w:numbering xmlns:wpc="http://schemas.microsoft.com/office/word/2010/wordprocessingCanvas" xmlns:cx="http://schemas.microsoft.com/office/drawing/2014/chartex" xmlns:cx1="http://schemas.microsoft.com/office/drawing/2015/9/8/chartex" xmlns:cx2="http://schemas.microsoft.com/office/drawing/2015/10/21/chartex" xmlns:cx3="http://schemas.microsoft.com/office/drawing/2016/5/9/chartex" xmlns:cx4="http://schemas.microsoft.com/office/drawing/2016/5/10/chartex" xmlns:cx5="http://schemas.microsoft.com/office/drawing/2016/5/11/chartex" xmlns:cx6="http://schemas.microsoft.com/office/drawing/2016/5/12/chartex" xmlns:cx7="http://schemas.microsoft.com/office/drawing/2016/5/13/chartex" xmlns:cx8="http://schemas.microsoft.com/office/drawing/2016/5/14/chartex" xmlns:mc="http://schemas.openxmlformats.org/markup-compatibility/2006" xmlns:aink="http://schemas.microsoft.com/office/drawing/2016/ink" xmlns:am3d="http://schemas.microsoft.com/office/drawing/2017/model3d" xmlns:o="urn:schemas-microsoft-com:office:office" xmlns:oel="http://schemas.microsoft.com/office/2019/extlst" xmlns:r="http://schemas.openxmlformats.org/officeDocument/2006/relationships" xmlns:m="http://schemas.openxmlformats.org/officeDocument/2006/math" xmlns:v="urn:schemas-microsoft-com:vml" xmlns:wp14="http://schemas.microsoft.com/office/word/2010/wordprocessingDrawing" xmlns:wp="http://schemas.openxmlformats.org/drawingml/2006/wordprocessingDrawing" xmlns:w10="urn:schemas-microsoft-com:office:word" xmlns:w="http://schemas.openxmlformats.org/wordprocessingml/2006/main" xmlns:w14="http://schemas.microsoft.com/office/word/2010/wordml" xmlns:w15="http://schemas.microsoft.com/office/word/2012/wordml" xmlns:w16cex="http://schemas.microsoft.com/office/word/2018/wordml/cex" xmlns:w16cid="http://schemas.microsoft.com/office/word/2016/wordml/cid" xmlns:w16="http://schemas.microsoft.com/office/word/2018/wordml" xmlns:w16sdtdh="http://schemas.microsoft.com/office/word/2020/wordml/sdtdatahash" xmlns:w16se="http://schemas.microsoft.com/office/word/2015/wordml/symex" xmlns:wpg="http://schemas.microsoft.com/office/word/2010/wordprocessingGroup" xmlns:wpi="http://schemas.microsoft.com/office/word/2010/wordprocessingInk" xmlns:wne="http://schemas.microsoft.com/office/word/2006/wordml" xmlns:wps="http://schemas.microsoft.com/office/word/2010/wordprocessingShape" mc:Ignorable="w14 w15 w16se w16cid w16 w16cex w16sdtdh wp14">
   <w:abstractNum w:abstractNumId="0" w15:restartNumberingAfterBreak="0">
     <w:nsid w:val="090D7059"/>
     <w:multiLevelType w:val="multilevel"/>
@@ -18528,80 +18216,80 @@
       </w:rPr>
     </w:lvl>
   </w:abstractNum>
-  <w:num w:numId="1">
+  <w:num w:numId="1" w16cid:durableId="53359164">
     <w:abstractNumId w:val="22"/>
   </w:num>
-  <w:num w:numId="2">
+  <w:num w:numId="2" w16cid:durableId="156462066">
     <w:abstractNumId w:val="12"/>
   </w:num>
-  <w:num w:numId="3">
+  <w:num w:numId="3" w16cid:durableId="198593893">
     <w:abstractNumId w:val="0"/>
   </w:num>
-  <w:num w:numId="4">
+  <w:num w:numId="4" w16cid:durableId="592708039">
     <w:abstractNumId w:val="3"/>
   </w:num>
-  <w:num w:numId="5">
+  <w:num w:numId="5" w16cid:durableId="1496603165">
     <w:abstractNumId w:val="11"/>
   </w:num>
-  <w:num w:numId="6">
+  <w:num w:numId="6" w16cid:durableId="1391424279">
     <w:abstractNumId w:val="2"/>
   </w:num>
-  <w:num w:numId="7">
+  <w:num w:numId="7" w16cid:durableId="1369454608">
     <w:abstractNumId w:val="20"/>
   </w:num>
-  <w:num w:numId="8">
+  <w:num w:numId="8" w16cid:durableId="564683890">
     <w:abstractNumId w:val="13"/>
   </w:num>
-  <w:num w:numId="9">
+  <w:num w:numId="9" w16cid:durableId="310211234">
     <w:abstractNumId w:val="1"/>
   </w:num>
-  <w:num w:numId="10">
+  <w:num w:numId="10" w16cid:durableId="890269117">
     <w:abstractNumId w:val="10"/>
   </w:num>
-  <w:num w:numId="11">
+  <w:num w:numId="11" w16cid:durableId="621157878">
     <w:abstractNumId w:val="18"/>
   </w:num>
-  <w:num w:numId="12">
+  <w:num w:numId="12" w16cid:durableId="639001411">
     <w:abstractNumId w:val="5"/>
   </w:num>
-  <w:num w:numId="13">
+  <w:num w:numId="13" w16cid:durableId="783115018">
     <w:abstractNumId w:val="21"/>
   </w:num>
-  <w:num w:numId="14">
+  <w:num w:numId="14" w16cid:durableId="1554388829">
     <w:abstractNumId w:val="17"/>
   </w:num>
-  <w:num w:numId="15">
+  <w:num w:numId="15" w16cid:durableId="502626411">
     <w:abstractNumId w:val="19"/>
   </w:num>
-  <w:num w:numId="16">
+  <w:num w:numId="16" w16cid:durableId="1999141288">
     <w:abstractNumId w:val="4"/>
   </w:num>
-  <w:num w:numId="17">
+  <w:num w:numId="17" w16cid:durableId="1067875247">
     <w:abstractNumId w:val="16"/>
   </w:num>
-  <w:num w:numId="18">
+  <w:num w:numId="18" w16cid:durableId="37358739">
     <w:abstractNumId w:val="15"/>
   </w:num>
-  <w:num w:numId="19">
+  <w:num w:numId="19" w16cid:durableId="349765871">
     <w:abstractNumId w:val="9"/>
   </w:num>
-  <w:num w:numId="20">
+  <w:num w:numId="20" w16cid:durableId="893933895">
     <w:abstractNumId w:val="14"/>
   </w:num>
-  <w:num w:numId="21">
+  <w:num w:numId="21" w16cid:durableId="1783768004">
     <w:abstractNumId w:val="7"/>
   </w:num>
-  <w:num w:numId="22">
+  <w:num w:numId="22" w16cid:durableId="700128599">
     <w:abstractNumId w:val="6"/>
   </w:num>
-  <w:num w:numId="23">
+  <w:num w:numId="23" w16cid:durableId="1343976359">
     <w:abstractNumId w:val="8"/>
   </w:num>
 </w:numbering>
 </file>
 
 <file path=word/styles.xml><?xml version="1.0" encoding="utf-8"?>
-<w:styles xmlns:mc="http://schemas.openxmlformats.org/markup-compatibility/2006" xmlns:r="http://schemas.openxmlformats.org/officeDocument/2006/relationships" xmlns:w="http://schemas.openxmlformats.org/wordprocessingml/2006/main" xmlns:w14="http://schemas.microsoft.com/office/word/2010/wordml" xmlns:w15="http://schemas.microsoft.com/office/word/2012/wordml" xmlns:w16se="http://schemas.microsoft.com/office/word/2015/wordml/symex" mc:Ignorable="w14 w15 w16se">
+<w:styles xmlns:mc="http://schemas.openxmlformats.org/markup-compatibility/2006" xmlns:r="http://schemas.openxmlformats.org/officeDocument/2006/relationships" xmlns:w="http://schemas.openxmlformats.org/wordprocessingml/2006/main" xmlns:w14="http://schemas.microsoft.com/office/word/2010/wordml" xmlns:w15="http://schemas.microsoft.com/office/word/2012/wordml" xmlns:w16cex="http://schemas.microsoft.com/office/word/2018/wordml/cex" xmlns:w16cid="http://schemas.microsoft.com/office/word/2016/wordml/cid" xmlns:w16="http://schemas.microsoft.com/office/word/2018/wordml" xmlns:w16sdtdh="http://schemas.microsoft.com/office/word/2020/wordml/sdtdatahash" xmlns:w16se="http://schemas.microsoft.com/office/word/2015/wordml/symex" mc:Ignorable="w14 w15 w16se w16cid w16 w16cex w16sdtdh">
   <w:docDefaults>
     <w:rPrDefault>
       <w:rPr>
@@ -18617,7 +18305,7 @@
       </w:pPr>
     </w:pPrDefault>
   </w:docDefaults>
-  <w:latentStyles w:defLockedState="0" w:defUIPriority="99" w:defSemiHidden="0" w:defUnhideWhenUsed="0" w:defQFormat="0" w:count="371">
+  <w:latentStyles w:defLockedState="0" w:defUIPriority="99" w:defSemiHidden="0" w:defUnhideWhenUsed="0" w:defQFormat="0" w:count="376">
     <w:lsdException w:name="Normal" w:uiPriority="0" w:qFormat="1"/>
     <w:lsdException w:name="heading 1" w:uiPriority="9" w:qFormat="1"/>
     <w:lsdException w:name="heading 2" w:semiHidden="1" w:uiPriority="9" w:unhideWhenUsed="1" w:qFormat="1"/>
@@ -18723,7 +18411,6 @@
     <w:lsdException w:name="HTML Sample" w:semiHidden="1" w:unhideWhenUsed="1"/>
     <w:lsdException w:name="HTML Typewriter" w:semiHidden="1" w:unhideWhenUsed="1"/>
     <w:lsdException w:name="HTML Variable" w:semiHidden="1" w:unhideWhenUsed="1"/>
-    <w:lsdException w:name="Normal Table" w:semiHidden="1" w:unhideWhenUsed="1"/>
     <w:lsdException w:name="annotation subject" w:semiHidden="1" w:unhideWhenUsed="1"/>
     <w:lsdException w:name="No List" w:semiHidden="1" w:unhideWhenUsed="1"/>
     <w:lsdException w:name="Outline List 1" w:semiHidden="1" w:unhideWhenUsed="1"/>
@@ -18766,11 +18453,8 @@
     <w:lsdException w:name="Table Contemporary" w:semiHidden="1" w:unhideWhenUsed="1"/>
     <w:lsdException w:name="Table Elegant" w:semiHidden="1" w:unhideWhenUsed="1"/>
     <w:lsdException w:name="Table Professional" w:semiHidden="1" w:unhideWhenUsed="1"/>
-    <w:lsdException w:name="Table Subtle 1" w:semiHidden="1" w:unhideWhenUsed="1"/>
     <w:lsdException w:name="Table Subtle 2" w:semiHidden="1" w:unhideWhenUsed="1"/>
     <w:lsdException w:name="Table Web 1" w:semiHidden="1" w:unhideWhenUsed="1"/>
-    <w:lsdException w:name="Table Web 2" w:semiHidden="1" w:unhideWhenUsed="1"/>
-    <w:lsdException w:name="Table Web 3" w:semiHidden="1" w:unhideWhenUsed="1"/>
     <w:lsdException w:name="Balloon Text" w:semiHidden="1" w:unhideWhenUsed="1"/>
     <w:lsdException w:name="Table Grid" w:uiPriority="0"/>
     <w:lsdException w:name="Table Theme" w:semiHidden="1" w:unhideWhenUsed="1"/>
@@ -18989,6 +18673,11 @@
     <w:lsdException w:name="List Table 5 Dark Accent 6" w:uiPriority="50"/>
     <w:lsdException w:name="List Table 6 Colorful Accent 6" w:uiPriority="51"/>
     <w:lsdException w:name="List Table 7 Colorful Accent 6" w:uiPriority="52"/>
+    <w:lsdException w:name="Mention" w:semiHidden="1" w:unhideWhenUsed="1"/>
+    <w:lsdException w:name="Smart Hyperlink" w:semiHidden="1" w:unhideWhenUsed="1"/>
+    <w:lsdException w:name="Hashtag" w:semiHidden="1" w:unhideWhenUsed="1"/>
+    <w:lsdException w:name="Unresolved Mention" w:semiHidden="1" w:unhideWhenUsed="1"/>
+    <w:lsdException w:name="Smart Link" w:semiHidden="1" w:unhideWhenUsed="1"/>
   </w:latentStyles>
   <w:style w:type="paragraph" w:default="1" w:styleId="Normal">
     <w:name w:val="Normal"/>

--- a/Documentation/Report3_Software Requirement Specification.docx
+++ b/Documentation/Report3_Software Requirement Specification.docx
@@ -1633,15 +1633,15 @@
         <w:tblLook w:val="0000" w:firstRow="0" w:lastRow="0" w:firstColumn="0" w:lastColumn="0" w:noHBand="0" w:noVBand="0"/>
       </w:tblPr>
       <w:tblGrid>
-        <w:gridCol w:w="990"/>
-        <w:gridCol w:w="810"/>
-        <w:gridCol w:w="1234"/>
+        <w:gridCol w:w="1085"/>
+        <w:gridCol w:w="720"/>
+        <w:gridCol w:w="1229"/>
         <w:gridCol w:w="5770"/>
       </w:tblGrid>
       <w:tr>
         <w:tc>
           <w:tcPr>
-            <w:tcW w:w="990" w:type="dxa"/>
+            <w:tcW w:w="1085" w:type="dxa"/>
             <w:shd w:val="clear" w:color="auto" w:fill="FFE8E1"/>
           </w:tcPr>
           <w:p>
@@ -1655,7 +1655,7 @@
         </w:tc>
         <w:tc>
           <w:tcPr>
-            <w:tcW w:w="810" w:type="dxa"/>
+            <w:tcW w:w="720" w:type="dxa"/>
             <w:shd w:val="clear" w:color="auto" w:fill="FFE8E1"/>
           </w:tcPr>
           <w:p>
@@ -1673,7 +1673,7 @@
         </w:tc>
         <w:tc>
           <w:tcPr>
-            <w:tcW w:w="1234" w:type="dxa"/>
+            <w:tcW w:w="1229" w:type="dxa"/>
             <w:shd w:val="clear" w:color="auto" w:fill="FFE8E1"/>
           </w:tcPr>
           <w:p>
@@ -1703,32 +1703,41 @@
       <w:tr>
         <w:tc>
           <w:tcPr>
-            <w:tcW w:w="990" w:type="dxa"/>
+            <w:tcW w:w="1085" w:type="dxa"/>
           </w:tcPr>
           <w:p>
             <w:pPr>
               <w:pStyle w:val="Bang0"/>
             </w:pPr>
-          </w:p>
-        </w:tc>
-        <w:tc>
-          <w:tcPr>
-            <w:tcW w:w="810" w:type="dxa"/>
+            <w:r>
+              <w:t>05/10/2022</w:t>
+            </w:r>
+          </w:p>
+        </w:tc>
+        <w:tc>
+          <w:tcPr>
+            <w:tcW w:w="720" w:type="dxa"/>
           </w:tcPr>
           <w:p>
             <w:pPr>
               <w:pStyle w:val="Bang0"/>
             </w:pPr>
-          </w:p>
-        </w:tc>
-        <w:tc>
-          <w:tcPr>
-            <w:tcW w:w="1234" w:type="dxa"/>
+            <w:r>
+              <w:t>A</w:t>
+            </w:r>
+          </w:p>
+        </w:tc>
+        <w:tc>
+          <w:tcPr>
+            <w:tcW w:w="1229" w:type="dxa"/>
           </w:tcPr>
           <w:p>
             <w:pPr>
               <w:pStyle w:val="Bang0"/>
             </w:pPr>
+            <w:r>
+              <w:t>GiangNT</w:t>
+            </w:r>
           </w:p>
         </w:tc>
         <w:tc>
@@ -1739,38 +1748,50 @@
             <w:pPr>
               <w:pStyle w:val="Bang0"/>
             </w:pPr>
+            <w:r>
+              <w:t>Screen Flows</w:t>
+            </w:r>
           </w:p>
         </w:tc>
       </w:tr>
       <w:tr>
         <w:tc>
           <w:tcPr>
-            <w:tcW w:w="990" w:type="dxa"/>
+            <w:tcW w:w="1085" w:type="dxa"/>
           </w:tcPr>
           <w:p>
             <w:pPr>
               <w:pStyle w:val="Bang0"/>
             </w:pPr>
-          </w:p>
-        </w:tc>
-        <w:tc>
-          <w:tcPr>
-            <w:tcW w:w="810" w:type="dxa"/>
+            <w:r>
+              <w:t>06/10/2022</w:t>
+            </w:r>
+          </w:p>
+        </w:tc>
+        <w:tc>
+          <w:tcPr>
+            <w:tcW w:w="720" w:type="dxa"/>
           </w:tcPr>
           <w:p>
             <w:pPr>
               <w:pStyle w:val="Bang0"/>
             </w:pPr>
-          </w:p>
-        </w:tc>
-        <w:tc>
-          <w:tcPr>
-            <w:tcW w:w="1234" w:type="dxa"/>
+            <w:r>
+              <w:t>A</w:t>
+            </w:r>
+          </w:p>
+        </w:tc>
+        <w:tc>
+          <w:tcPr>
+            <w:tcW w:w="1229" w:type="dxa"/>
           </w:tcPr>
           <w:p>
             <w:pPr>
               <w:pStyle w:val="Bang0"/>
             </w:pPr>
+            <w:r>
+              <w:t>KienNT</w:t>
+            </w:r>
           </w:p>
         </w:tc>
         <w:tc>
@@ -1781,13 +1802,16 @@
             <w:pPr>
               <w:pStyle w:val="Bang0"/>
             </w:pPr>
+            <w:r>
+              <w:t>Screen Description; Screen Authorization</w:t>
+            </w:r>
           </w:p>
         </w:tc>
       </w:tr>
       <w:tr>
         <w:tc>
           <w:tcPr>
-            <w:tcW w:w="990" w:type="dxa"/>
+            <w:tcW w:w="1085" w:type="dxa"/>
           </w:tcPr>
           <w:p>
             <w:pPr>
@@ -1797,7 +1821,7 @@
         </w:tc>
         <w:tc>
           <w:tcPr>
-            <w:tcW w:w="810" w:type="dxa"/>
+            <w:tcW w:w="720" w:type="dxa"/>
           </w:tcPr>
           <w:p>
             <w:pPr>
@@ -1807,7 +1831,7 @@
         </w:tc>
         <w:tc>
           <w:tcPr>
-            <w:tcW w:w="1234" w:type="dxa"/>
+            <w:tcW w:w="1229" w:type="dxa"/>
           </w:tcPr>
           <w:p>
             <w:pPr>
@@ -1829,7 +1853,7 @@
       <w:tr>
         <w:tc>
           <w:tcPr>
-            <w:tcW w:w="990" w:type="dxa"/>
+            <w:tcW w:w="1085" w:type="dxa"/>
           </w:tcPr>
           <w:p>
             <w:pPr>
@@ -1839,7 +1863,7 @@
         </w:tc>
         <w:tc>
           <w:tcPr>
-            <w:tcW w:w="810" w:type="dxa"/>
+            <w:tcW w:w="720" w:type="dxa"/>
           </w:tcPr>
           <w:p>
             <w:pPr>
@@ -1849,7 +1873,7 @@
         </w:tc>
         <w:tc>
           <w:tcPr>
-            <w:tcW w:w="1234" w:type="dxa"/>
+            <w:tcW w:w="1229" w:type="dxa"/>
           </w:tcPr>
           <w:p>
             <w:pPr>
@@ -1871,7 +1895,7 @@
       <w:tr>
         <w:tc>
           <w:tcPr>
-            <w:tcW w:w="990" w:type="dxa"/>
+            <w:tcW w:w="1085" w:type="dxa"/>
           </w:tcPr>
           <w:p>
             <w:pPr>
@@ -1881,7 +1905,7 @@
         </w:tc>
         <w:tc>
           <w:tcPr>
-            <w:tcW w:w="810" w:type="dxa"/>
+            <w:tcW w:w="720" w:type="dxa"/>
           </w:tcPr>
           <w:p>
             <w:pPr>
@@ -1891,7 +1915,7 @@
         </w:tc>
         <w:tc>
           <w:tcPr>
-            <w:tcW w:w="1234" w:type="dxa"/>
+            <w:tcW w:w="1229" w:type="dxa"/>
           </w:tcPr>
           <w:p>
             <w:pPr>
@@ -1913,7 +1937,7 @@
       <w:tr>
         <w:tc>
           <w:tcPr>
-            <w:tcW w:w="990" w:type="dxa"/>
+            <w:tcW w:w="1085" w:type="dxa"/>
           </w:tcPr>
           <w:p>
             <w:pPr>
@@ -1923,7 +1947,7 @@
         </w:tc>
         <w:tc>
           <w:tcPr>
-            <w:tcW w:w="810" w:type="dxa"/>
+            <w:tcW w:w="720" w:type="dxa"/>
           </w:tcPr>
           <w:p>
             <w:pPr>
@@ -1933,7 +1957,7 @@
         </w:tc>
         <w:tc>
           <w:tcPr>
-            <w:tcW w:w="1234" w:type="dxa"/>
+            <w:tcW w:w="1229" w:type="dxa"/>
           </w:tcPr>
           <w:p>
             <w:pPr>
@@ -1955,7 +1979,7 @@
       <w:tr>
         <w:tc>
           <w:tcPr>
-            <w:tcW w:w="990" w:type="dxa"/>
+            <w:tcW w:w="1085" w:type="dxa"/>
           </w:tcPr>
           <w:p>
             <w:pPr>
@@ -1965,7 +1989,7 @@
         </w:tc>
         <w:tc>
           <w:tcPr>
-            <w:tcW w:w="810" w:type="dxa"/>
+            <w:tcW w:w="720" w:type="dxa"/>
           </w:tcPr>
           <w:p>
             <w:pPr>
@@ -1975,7 +1999,7 @@
         </w:tc>
         <w:tc>
           <w:tcPr>
-            <w:tcW w:w="1234" w:type="dxa"/>
+            <w:tcW w:w="1229" w:type="dxa"/>
           </w:tcPr>
           <w:p>
             <w:pPr>
@@ -1997,7 +2021,7 @@
       <w:tr>
         <w:tc>
           <w:tcPr>
-            <w:tcW w:w="990" w:type="dxa"/>
+            <w:tcW w:w="1085" w:type="dxa"/>
           </w:tcPr>
           <w:p>
             <w:pPr>
@@ -2007,7 +2031,7 @@
         </w:tc>
         <w:tc>
           <w:tcPr>
-            <w:tcW w:w="810" w:type="dxa"/>
+            <w:tcW w:w="720" w:type="dxa"/>
           </w:tcPr>
           <w:p>
             <w:pPr>
@@ -2017,7 +2041,7 @@
         </w:tc>
         <w:tc>
           <w:tcPr>
-            <w:tcW w:w="1234" w:type="dxa"/>
+            <w:tcW w:w="1229" w:type="dxa"/>
           </w:tcPr>
           <w:p>
             <w:pPr>
@@ -2039,7 +2063,7 @@
       <w:tr>
         <w:tc>
           <w:tcPr>
-            <w:tcW w:w="990" w:type="dxa"/>
+            <w:tcW w:w="1085" w:type="dxa"/>
           </w:tcPr>
           <w:p>
             <w:pPr>
@@ -2049,7 +2073,7 @@
         </w:tc>
         <w:tc>
           <w:tcPr>
-            <w:tcW w:w="810" w:type="dxa"/>
+            <w:tcW w:w="720" w:type="dxa"/>
           </w:tcPr>
           <w:p>
             <w:pPr>
@@ -2059,7 +2083,7 @@
         </w:tc>
         <w:tc>
           <w:tcPr>
-            <w:tcW w:w="1234" w:type="dxa"/>
+            <w:tcW w:w="1229" w:type="dxa"/>
           </w:tcPr>
           <w:p>
             <w:pPr>
@@ -2081,7 +2105,7 @@
       <w:tr>
         <w:tc>
           <w:tcPr>
-            <w:tcW w:w="990" w:type="dxa"/>
+            <w:tcW w:w="1085" w:type="dxa"/>
           </w:tcPr>
           <w:p>
             <w:pPr>
@@ -2091,7 +2115,7 @@
         </w:tc>
         <w:tc>
           <w:tcPr>
-            <w:tcW w:w="810" w:type="dxa"/>
+            <w:tcW w:w="720" w:type="dxa"/>
           </w:tcPr>
           <w:p>
             <w:pPr>
@@ -2101,7 +2125,7 @@
         </w:tc>
         <w:tc>
           <w:tcPr>
-            <w:tcW w:w="1234" w:type="dxa"/>
+            <w:tcW w:w="1229" w:type="dxa"/>
           </w:tcPr>
           <w:p>
             <w:pPr>
@@ -2123,7 +2147,7 @@
       <w:tr>
         <w:tc>
           <w:tcPr>
-            <w:tcW w:w="990" w:type="dxa"/>
+            <w:tcW w:w="1085" w:type="dxa"/>
           </w:tcPr>
           <w:p>
             <w:pPr>
@@ -2133,7 +2157,7 @@
         </w:tc>
         <w:tc>
           <w:tcPr>
-            <w:tcW w:w="810" w:type="dxa"/>
+            <w:tcW w:w="720" w:type="dxa"/>
           </w:tcPr>
           <w:p>
             <w:pPr>
@@ -2143,7 +2167,7 @@
         </w:tc>
         <w:tc>
           <w:tcPr>
-            <w:tcW w:w="1234" w:type="dxa"/>
+            <w:tcW w:w="1229" w:type="dxa"/>
           </w:tcPr>
           <w:p>
             <w:pPr>
@@ -2165,7 +2189,7 @@
       <w:tr>
         <w:tc>
           <w:tcPr>
-            <w:tcW w:w="990" w:type="dxa"/>
+            <w:tcW w:w="1085" w:type="dxa"/>
           </w:tcPr>
           <w:p>
             <w:pPr>
@@ -2175,7 +2199,7 @@
         </w:tc>
         <w:tc>
           <w:tcPr>
-            <w:tcW w:w="810" w:type="dxa"/>
+            <w:tcW w:w="720" w:type="dxa"/>
           </w:tcPr>
           <w:p>
             <w:pPr>
@@ -2185,7 +2209,7 @@
         </w:tc>
         <w:tc>
           <w:tcPr>
-            <w:tcW w:w="1234" w:type="dxa"/>
+            <w:tcW w:w="1229" w:type="dxa"/>
           </w:tcPr>
           <w:p>
             <w:pPr>
@@ -2207,7 +2231,7 @@
       <w:tr>
         <w:tc>
           <w:tcPr>
-            <w:tcW w:w="990" w:type="dxa"/>
+            <w:tcW w:w="1085" w:type="dxa"/>
           </w:tcPr>
           <w:p>
             <w:pPr>
@@ -2217,7 +2241,7 @@
         </w:tc>
         <w:tc>
           <w:tcPr>
-            <w:tcW w:w="810" w:type="dxa"/>
+            <w:tcW w:w="720" w:type="dxa"/>
           </w:tcPr>
           <w:p>
             <w:pPr>
@@ -2227,7 +2251,7 @@
         </w:tc>
         <w:tc>
           <w:tcPr>
-            <w:tcW w:w="1234" w:type="dxa"/>
+            <w:tcW w:w="1229" w:type="dxa"/>
           </w:tcPr>
           <w:p>
             <w:pPr>
@@ -12838,10 +12862,10 @@
             <v:path o:extrusionok="f" gradientshapeok="t" o:connecttype="rect"/>
             <o:lock v:ext="edit" aspectratio="t"/>
           </v:shapetype>
-          <v:shape id="_x0000_i1025" type="#_x0000_t75" alt="" style="width:450.45pt;height:233.85pt;mso-width-percent:0;mso-height-percent:0;mso-width-percent:0;mso-height-percent:0" o:ole="">
+          <v:shape id="_x0000_i1025" type="#_x0000_t75" alt="" style="width:451pt;height:233.85pt;mso-width-percent:0;mso-height-percent:0;mso-width-percent:0;mso-height-percent:0" o:ole="">
             <v:imagedata r:id="rId15" o:title=""/>
           </v:shape>
-          <o:OLEObject Type="Embed" ProgID="Visio.Drawing.15" ShapeID="_x0000_i1025" DrawAspect="Content" ObjectID="_1726589499" r:id="rId16"/>
+          <o:OLEObject Type="Embed" ProgID="Visio.Drawing.15" ShapeID="_x0000_i1025" DrawAspect="Content" ObjectID="_1726594039" r:id="rId16"/>
         </w:object>
       </w:r>
     </w:p>
@@ -14069,15 +14093,15 @@
       <w:pPr>
         <w:pStyle w:val="Heading3"/>
       </w:pPr>
-      <w:bookmarkStart w:id="22" w:name="_Toc50989351"/>
-      <w:bookmarkStart w:id="23" w:name="_Toc115976514"/>
+      <w:bookmarkStart w:id="22" w:name="_Toc115976514"/>
+      <w:bookmarkStart w:id="23" w:name="_Toc50989351"/>
       <w:r>
         <w:t>5</w:t>
       </w:r>
       <w:r>
         <w:t>.1 Business Rules</w:t>
       </w:r>
-      <w:bookmarkEnd w:id="23"/>
+      <w:bookmarkEnd w:id="22"/>
     </w:p>
     <w:p>
       <w:pPr>
@@ -14803,7 +14827,7 @@
       <w:r>
         <w:t>.3 Application Messages List</w:t>
       </w:r>
-      <w:bookmarkEnd w:id="22"/>
+      <w:bookmarkEnd w:id="23"/>
       <w:bookmarkEnd w:id="25"/>
     </w:p>
     <w:tbl>
@@ -18411,6 +18435,7 @@
     <w:lsdException w:name="HTML Sample" w:semiHidden="1" w:unhideWhenUsed="1"/>
     <w:lsdException w:name="HTML Typewriter" w:semiHidden="1" w:unhideWhenUsed="1"/>
     <w:lsdException w:name="HTML Variable" w:semiHidden="1" w:unhideWhenUsed="1"/>
+    <w:lsdException w:name="Normal Table" w:semiHidden="1" w:unhideWhenUsed="1"/>
     <w:lsdException w:name="annotation subject" w:semiHidden="1" w:unhideWhenUsed="1"/>
     <w:lsdException w:name="No List" w:semiHidden="1" w:unhideWhenUsed="1"/>
     <w:lsdException w:name="Outline List 1" w:semiHidden="1" w:unhideWhenUsed="1"/>
@@ -18453,8 +18478,11 @@
     <w:lsdException w:name="Table Contemporary" w:semiHidden="1" w:unhideWhenUsed="1"/>
     <w:lsdException w:name="Table Elegant" w:semiHidden="1" w:unhideWhenUsed="1"/>
     <w:lsdException w:name="Table Professional" w:semiHidden="1" w:unhideWhenUsed="1"/>
+    <w:lsdException w:name="Table Subtle 1" w:semiHidden="1" w:unhideWhenUsed="1"/>
     <w:lsdException w:name="Table Subtle 2" w:semiHidden="1" w:unhideWhenUsed="1"/>
     <w:lsdException w:name="Table Web 1" w:semiHidden="1" w:unhideWhenUsed="1"/>
+    <w:lsdException w:name="Table Web 2" w:semiHidden="1" w:unhideWhenUsed="1"/>
+    <w:lsdException w:name="Table Web 3" w:semiHidden="1" w:unhideWhenUsed="1"/>
     <w:lsdException w:name="Balloon Text" w:semiHidden="1" w:unhideWhenUsed="1"/>
     <w:lsdException w:name="Table Grid" w:uiPriority="0"/>
     <w:lsdException w:name="Table Theme" w:semiHidden="1" w:unhideWhenUsed="1"/>

--- a/Documentation/Report3_Software Requirement Specification.docx
+++ b/Documentation/Report3_Software Requirement Specification.docx
@@ -1817,6 +1817,9 @@
             <w:pPr>
               <w:pStyle w:val="Bang0"/>
             </w:pPr>
+            <w:r>
+              <w:t>07/10/2022</w:t>
+            </w:r>
           </w:p>
         </w:tc>
         <w:tc>
@@ -1827,6 +1830,9 @@
             <w:pPr>
               <w:pStyle w:val="Bang0"/>
             </w:pPr>
+            <w:r>
+              <w:t>A</w:t>
+            </w:r>
           </w:p>
         </w:tc>
         <w:tc>
@@ -1837,6 +1843,9 @@
             <w:pPr>
               <w:pStyle w:val="Bang0"/>
             </w:pPr>
+            <w:r>
+              <w:t>HuyenBN</w:t>
+            </w:r>
           </w:p>
         </w:tc>
         <w:tc>
@@ -1847,6 +1856,9 @@
             <w:pPr>
               <w:pStyle w:val="Bang0"/>
             </w:pPr>
+            <w:r>
+              <w:t>Use Case Diagram</w:t>
+            </w:r>
           </w:p>
         </w:tc>
       </w:tr>
@@ -2869,156 +2881,35 @@
       </w:pPr>
       <w:bookmarkStart w:id="7" w:name="_Toc115976505"/>
       <w:r>
+        <w:lastRenderedPageBreak/>
         <w:t>2.2 Use Cases</w:t>
       </w:r>
       <w:bookmarkEnd w:id="7"/>
     </w:p>
     <w:p>
       <w:pPr>
-        <w:rPr>
-          <w:i/>
-          <w:color w:val="0000FF"/>
-        </w:rPr>
-      </w:pPr>
-      <w:r>
-        <w:rPr>
-          <w:i/>
-          <w:color w:val="0000FF"/>
-        </w:rPr>
-        <w:t>[</w:t>
-      </w:r>
-      <w:r>
-        <w:rPr>
-          <w:i/>
-          <w:color w:val="0000FF"/>
-        </w:rPr>
-        <w:t xml:space="preserve">A use case </w:t>
-      </w:r>
-      <w:r>
-        <w:rPr>
-          <w:i/>
-          <w:color w:val="0000FF"/>
-        </w:rPr>
-        <w:t xml:space="preserve">(UC) </w:t>
-      </w:r>
-      <w:r>
-        <w:rPr>
-          <w:i/>
-          <w:color w:val="0000FF"/>
-        </w:rPr>
-        <w:t>describes a sequence of interactions between a system and an external actor that results in the actor being able to achieve some outcome of value. The names of use cases are always written in the form of a verb followed by an object. Select strong, descriptive names to make it evident from the name that the use case will deliver something valuable for some user</w:t>
-      </w:r>
-      <w:r>
-        <w:rPr>
-          <w:i/>
-          <w:color w:val="0000FF"/>
-        </w:rPr>
-        <w:t>]</w:t>
+        <w:pStyle w:val="Heading4"/>
+      </w:pPr>
+      <w:r>
+        <w:t>2.2.1</w:t>
+      </w:r>
+      <w:r>
+        <w:t xml:space="preserve"> Diagram</w:t>
+      </w:r>
+      <w:r>
+        <w:t>(s)</w:t>
       </w:r>
     </w:p>
     <w:p>
-      <w:pPr>
-        <w:pStyle w:val="Heading4"/>
-      </w:pPr>
-      <w:r>
-        <w:t>2.2.1</w:t>
-      </w:r>
-      <w:r>
-        <w:t xml:space="preserve"> Diagram</w:t>
-      </w:r>
-      <w:r>
-        <w:t>(s)</w:t>
-      </w:r>
-    </w:p>
-    <w:p>
-      <w:pPr>
-        <w:rPr>
-          <w:i/>
-          <w:color w:val="0000FF"/>
-        </w:rPr>
-      </w:pPr>
-      <w:r>
-        <w:rPr>
-          <w:i/>
-          <w:color w:val="0000FF"/>
-        </w:rPr>
-        <w:t>[</w:t>
-      </w:r>
-      <w:r>
-        <w:rPr>
-          <w:i/>
-          <w:color w:val="0000FF"/>
-        </w:rPr>
-        <w:t xml:space="preserve">Provide </w:t>
-      </w:r>
-      <w:r>
-        <w:rPr>
-          <w:i/>
-          <w:color w:val="0000FF"/>
-        </w:rPr>
-        <w:t>the UC</w:t>
-      </w:r>
-      <w:r>
-        <w:rPr>
-          <w:i/>
-          <w:color w:val="0000FF"/>
-        </w:rPr>
-        <w:t xml:space="preserve"> diagram</w:t>
-      </w:r>
-      <w:r>
-        <w:rPr>
-          <w:i/>
-          <w:color w:val="0000FF"/>
-        </w:rPr>
-        <w:t>(s)</w:t>
-      </w:r>
-      <w:r>
-        <w:rPr>
-          <w:i/>
-          <w:color w:val="0000FF"/>
-        </w:rPr>
-        <w:t xml:space="preserve"> </w:t>
-      </w:r>
-      <w:r>
-        <w:rPr>
-          <w:i/>
-          <w:color w:val="0000FF"/>
-        </w:rPr>
-        <w:t xml:space="preserve">to show the actor-UCs and UC-UC relationships </w:t>
-      </w:r>
-      <w:r>
-        <w:rPr>
-          <w:i/>
-          <w:color w:val="0000FF"/>
-        </w:rPr>
-        <w:t>like the sample below</w:t>
-      </w:r>
-      <w:r>
-        <w:rPr>
-          <w:i/>
-          <w:color w:val="0000FF"/>
-        </w:rPr>
-        <w:t>. You can have multiple UC diagrams for the system</w:t>
-      </w:r>
-      <w:r>
-        <w:rPr>
-          <w:i/>
-          <w:color w:val="0000FF"/>
-        </w:rPr>
-        <w:t>]</w:t>
-      </w:r>
-    </w:p>
-    <w:p>
       <w:r>
         <w:rPr>
           <w:noProof/>
-          <w:lang w:val="en-US"/>
         </w:rPr>
         <w:drawing>
-          <wp:inline distT="0" distB="0" distL="0" distR="0" wp14:anchorId="4801762E" wp14:editId="7B1F9C2C">
-            <wp:extent cx="5574323" cy="3125933"/>
-            <wp:effectExtent l="0" t="0" r="7620" b="0"/>
-            <wp:docPr id="4" name="Picture 4"/>
+          <wp:inline distT="0" distB="0" distL="0" distR="0" wp14:anchorId="36DA0977" wp14:editId="0209AE7F">
+            <wp:extent cx="5746750" cy="7553325"/>
+            <wp:effectExtent l="0" t="0" r="6350" b="9525"/>
+            <wp:docPr id="1" name="Picture 1"/>
             <wp:cNvGraphicFramePr>
               <a:graphicFrameLocks xmlns:a="http://schemas.openxmlformats.org/drawingml/2006/main" noChangeAspect="1"/>
             </wp:cNvGraphicFramePr>
@@ -3026,23 +2917,36 @@
               <a:graphicData uri="http://schemas.openxmlformats.org/drawingml/2006/picture">
                 <pic:pic xmlns:pic="http://schemas.openxmlformats.org/drawingml/2006/picture">
                   <pic:nvPicPr>
-                    <pic:cNvPr id="1" name=""/>
-                    <pic:cNvPicPr/>
+                    <pic:cNvPr id="0" name="Picture 2"/>
+                    <pic:cNvPicPr>
+                      <a:picLocks noChangeAspect="1" noChangeArrowheads="1"/>
+                    </pic:cNvPicPr>
                   </pic:nvPicPr>
                   <pic:blipFill>
-                    <a:blip r:embed="rId10"/>
+                    <a:blip r:embed="rId10" cstate="print">
+                      <a:extLst>
+                        <a:ext uri="{28A0092B-C50C-407E-A947-70E740481C1C}">
+                          <a14:useLocalDpi xmlns:a14="http://schemas.microsoft.com/office/drawing/2010/main" val="0"/>
+                        </a:ext>
+                      </a:extLst>
+                    </a:blip>
+                    <a:srcRect/>
                     <a:stretch>
                       <a:fillRect/>
                     </a:stretch>
                   </pic:blipFill>
-                  <pic:spPr>
+                  <pic:spPr bwMode="auto">
                     <a:xfrm>
                       <a:off x="0" y="0"/>
-                      <a:ext cx="5579153" cy="3128641"/>
+                      <a:ext cx="5746750" cy="7553325"/>
                     </a:xfrm>
                     <a:prstGeom prst="rect">
                       <a:avLst/>
                     </a:prstGeom>
+                    <a:noFill/>
+                    <a:ln>
+                      <a:noFill/>
+                    </a:ln>
                   </pic:spPr>
                 </pic:pic>
               </a:graphicData>
@@ -3146,7 +3050,6 @@
                 <w:rFonts w:cstheme="minorHAnsi"/>
                 <w:b/>
               </w:rPr>
-              <w:lastRenderedPageBreak/>
               <w:t>ID</w:t>
             </w:r>
           </w:p>
@@ -3272,6 +3175,7 @@
                 <w:color w:val="000000"/>
                 <w:lang w:val="en-US"/>
               </w:rPr>
+              <w:lastRenderedPageBreak/>
               <w:t>01</w:t>
             </w:r>
           </w:p>
@@ -3737,7 +3641,6 @@
         <w:rPr>
           <w:szCs w:val="24"/>
         </w:rPr>
-        <w:lastRenderedPageBreak/>
         <w:t>Landlord</w:t>
       </w:r>
     </w:p>
@@ -3747,6 +3650,7 @@
           <w:noProof/>
           <w:lang w:val="en-US"/>
         </w:rPr>
+        <w:lastRenderedPageBreak/>
         <w:drawing>
           <wp:inline distT="0" distB="0" distL="0" distR="0" wp14:anchorId="5D95DF16" wp14:editId="52FCD657">
             <wp:extent cx="5746750" cy="4198620"/>
@@ -3833,7 +3737,6 @@
         <w:rPr>
           <w:szCs w:val="24"/>
         </w:rPr>
-        <w:lastRenderedPageBreak/>
         <w:t>Staff</w:t>
       </w:r>
     </w:p>
@@ -3843,6 +3746,7 @@
           <w:noProof/>
           <w:lang w:val="en-US"/>
         </w:rPr>
+        <w:lastRenderedPageBreak/>
         <w:drawing>
           <wp:inline distT="0" distB="0" distL="0" distR="0" wp14:anchorId="17E28041" wp14:editId="70E411B6">
             <wp:extent cx="5746750" cy="4410710"/>
@@ -3928,7 +3832,6 @@
         <w:rPr>
           <w:szCs w:val="24"/>
         </w:rPr>
-        <w:lastRenderedPageBreak/>
         <w:t>Staff</w:t>
       </w:r>
     </w:p>
@@ -3938,6 +3841,7 @@
           <w:noProof/>
           <w:lang w:val="en-US"/>
         </w:rPr>
+        <w:lastRenderedPageBreak/>
         <w:drawing>
           <wp:inline distT="0" distB="0" distL="0" distR="0" wp14:anchorId="5EBE12D2" wp14:editId="01E3B250">
             <wp:extent cx="4589780" cy="4771390"/>
@@ -12865,7 +12769,7 @@
           <v:shape id="_x0000_i1025" type="#_x0000_t75" alt="" style="width:451pt;height:233.85pt;mso-width-percent:0;mso-height-percent:0;mso-width-percent:0;mso-height-percent:0" o:ole="">
             <v:imagedata r:id="rId15" o:title=""/>
           </v:shape>
-          <o:OLEObject Type="Embed" ProgID="Visio.Drawing.15" ShapeID="_x0000_i1025" DrawAspect="Content" ObjectID="_1726594039" r:id="rId16"/>
+          <o:OLEObject Type="Embed" ProgID="Visio.Drawing.15" ShapeID="_x0000_i1025" DrawAspect="Content" ObjectID="_1726682301" r:id="rId16"/>
         </w:object>
       </w:r>
     </w:p>

--- a/Documentation/Report3_Software Requirement Specification.docx
+++ b/Documentation/Report3_Software Requirement Specification.docx
@@ -1,6 +1,6 @@
 
 <file path=word/document.xml><?xml version="1.0" encoding="utf-8"?>
-<w:document xmlns:wpc="http://schemas.microsoft.com/office/word/2010/wordprocessingCanvas" xmlns:cx="http://schemas.microsoft.com/office/drawing/2014/chartex" xmlns:cx1="http://schemas.microsoft.com/office/drawing/2015/9/8/chartex" xmlns:cx2="http://schemas.microsoft.com/office/drawing/2015/10/21/chartex" xmlns:cx3="http://schemas.microsoft.com/office/drawing/2016/5/9/chartex" xmlns:cx4="http://schemas.microsoft.com/office/drawing/2016/5/10/chartex" xmlns:cx5="http://schemas.microsoft.com/office/drawing/2016/5/11/chartex" xmlns:cx6="http://schemas.microsoft.com/office/drawing/2016/5/12/chartex" xmlns:cx7="http://schemas.microsoft.com/office/drawing/2016/5/13/chartex" xmlns:cx8="http://schemas.microsoft.com/office/drawing/2016/5/14/chartex" xmlns:mc="http://schemas.openxmlformats.org/markup-compatibility/2006" xmlns:aink="http://schemas.microsoft.com/office/drawing/2016/ink" xmlns:am3d="http://schemas.microsoft.com/office/drawing/2017/model3d" xmlns:o="urn:schemas-microsoft-com:office:office" xmlns:oel="http://schemas.microsoft.com/office/2019/extlst" xmlns:r="http://schemas.openxmlformats.org/officeDocument/2006/relationships" xmlns:m="http://schemas.openxmlformats.org/officeDocument/2006/math" xmlns:v="urn:schemas-microsoft-com:vml" xmlns:wp14="http://schemas.microsoft.com/office/word/2010/wordprocessingDrawing" xmlns:wp="http://schemas.openxmlformats.org/drawingml/2006/wordprocessingDrawing" xmlns:w10="urn:schemas-microsoft-com:office:word" xmlns:w="http://schemas.openxmlformats.org/wordprocessingml/2006/main" xmlns:w14="http://schemas.microsoft.com/office/word/2010/wordml" xmlns:w15="http://schemas.microsoft.com/office/word/2012/wordml" xmlns:w16cex="http://schemas.microsoft.com/office/word/2018/wordml/cex" xmlns:w16cid="http://schemas.microsoft.com/office/word/2016/wordml/cid" xmlns:w16="http://schemas.microsoft.com/office/word/2018/wordml" xmlns:w16sdtdh="http://schemas.microsoft.com/office/word/2020/wordml/sdtdatahash" xmlns:w16se="http://schemas.microsoft.com/office/word/2015/wordml/symex" xmlns:wpg="http://schemas.microsoft.com/office/word/2010/wordprocessingGroup" xmlns:wpi="http://schemas.microsoft.com/office/word/2010/wordprocessingInk" xmlns:wne="http://schemas.microsoft.com/office/word/2006/wordml" xmlns:wps="http://schemas.microsoft.com/office/word/2010/wordprocessingShape" mc:Ignorable="w14 w15 w16se w16cid w16 w16cex w16sdtdh wp14">
+<w:document xmlns:wpc="http://schemas.microsoft.com/office/word/2010/wordprocessingCanvas" xmlns:cx="http://schemas.microsoft.com/office/drawing/2014/chartex" xmlns:mc="http://schemas.openxmlformats.org/markup-compatibility/2006" xmlns:o="urn:schemas-microsoft-com:office:office" xmlns:r="http://schemas.openxmlformats.org/officeDocument/2006/relationships" xmlns:m="http://schemas.openxmlformats.org/officeDocument/2006/math" xmlns:v="urn:schemas-microsoft-com:vml" xmlns:wp14="http://schemas.microsoft.com/office/word/2010/wordprocessingDrawing" xmlns:wp="http://schemas.openxmlformats.org/drawingml/2006/wordprocessingDrawing" xmlns:w10="urn:schemas-microsoft-com:office:word" xmlns:w="http://schemas.openxmlformats.org/wordprocessingml/2006/main" xmlns:w14="http://schemas.microsoft.com/office/word/2010/wordml" xmlns:w15="http://schemas.microsoft.com/office/word/2012/wordml" xmlns:w16se="http://schemas.microsoft.com/office/word/2015/wordml/symex" xmlns:wpg="http://schemas.microsoft.com/office/word/2010/wordprocessingGroup" xmlns:wpi="http://schemas.microsoft.com/office/word/2010/wordprocessingInk" xmlns:wne="http://schemas.microsoft.com/office/word/2006/wordml" xmlns:wps="http://schemas.microsoft.com/office/word/2010/wordprocessingShape" mc:Ignorable="w14 w15 w16se wp14">
   <w:body>
     <w:p/>
     <w:p>
@@ -2904,6 +2904,7 @@
       <w:r>
         <w:rPr>
           <w:noProof/>
+          <w:lang w:val="en-US"/>
         </w:rPr>
         <w:drawing>
           <wp:inline distT="0" distB="0" distL="0" distR="0" wp14:anchorId="36DA0977" wp14:editId="0209AE7F">
@@ -3197,7 +3198,7 @@
               <w:spacing w:after="0" w:line="240" w:lineRule="auto"/>
             </w:pPr>
             <w:r>
-              <w:t>View Menu</w:t>
+              <w:t>Log In</w:t>
             </w:r>
           </w:p>
         </w:tc>
@@ -3228,7 +3229,7 @@
                 <w:color w:val="000000"/>
                 <w:lang w:val="en-US"/>
               </w:rPr>
-              <w:t>Patron</w:t>
+              <w:t>Guest</w:t>
             </w:r>
           </w:p>
         </w:tc>
@@ -3251,6 +3252,14 @@
                 <w:lang w:val="en-US"/>
               </w:rPr>
             </w:pPr>
+            <w:r>
+              <w:rPr>
+                <w:rFonts w:ascii="Calibri" w:hAnsi="Calibri" w:cs="Calibri"/>
+                <w:color w:val="000000"/>
+                <w:lang w:eastAsia="ja-JP"/>
+              </w:rPr>
+              <w:t>Guest login to the system</w:t>
+            </w:r>
           </w:p>
         </w:tc>
       </w:tr>
@@ -3315,7 +3324,7 @@
                 <w:rFonts w:eastAsia="Times New Roman" w:cstheme="minorHAnsi"/>
                 <w:lang w:val="en-US"/>
               </w:rPr>
-              <w:t>Order a Meal</w:t>
+              <w:t>View List Of Available Houses</w:t>
             </w:r>
           </w:p>
         </w:tc>
@@ -3347,15 +3356,7 @@
                 <w:color w:val="000000"/>
                 <w:lang w:val="en-US"/>
               </w:rPr>
-              <w:t> </w:t>
-            </w:r>
-            <w:r>
-              <w:rPr>
-                <w:rFonts w:eastAsia="Times New Roman" w:cstheme="minorHAnsi"/>
-                <w:color w:val="000000"/>
-                <w:lang w:val="en-US"/>
-              </w:rPr>
-              <w:t>Patron</w:t>
+              <w:t>Guest</w:t>
             </w:r>
           </w:p>
         </w:tc>
@@ -3378,6 +3379,30 @@
                 <w:lang w:val="en-US"/>
               </w:rPr>
             </w:pPr>
+            <w:r>
+              <w:rPr>
+                <w:rFonts w:ascii="Calibri" w:hAnsi="Calibri" w:cs="Calibri"/>
+                <w:color w:val="000000"/>
+                <w:lang w:eastAsia="ja-JP"/>
+              </w:rPr>
+              <w:t>Guest</w:t>
+            </w:r>
+            <w:r>
+              <w:rPr>
+                <w:rFonts w:ascii="Calibri" w:hAnsi="Calibri" w:cs="Calibri"/>
+                <w:color w:val="000000"/>
+                <w:lang w:eastAsia="ja-JP"/>
+              </w:rPr>
+              <w:t xml:space="preserve"> </w:t>
+            </w:r>
+            <w:r>
+              <w:rPr>
+                <w:rFonts w:ascii="Calibri" w:hAnsi="Calibri" w:cs="Calibri"/>
+                <w:color w:val="000000"/>
+                <w:lang w:eastAsia="ja-JP"/>
+              </w:rPr>
+              <w:t>list of houses</w:t>
+            </w:r>
           </w:p>
         </w:tc>
       </w:tr>
@@ -3440,7 +3465,7 @@
                 <w:rFonts w:eastAsia="Times New Roman" w:cstheme="minorHAnsi"/>
                 <w:lang w:val="en-US"/>
               </w:rPr>
-              <w:t>…</w:t>
+              <w:t>Search Available Houses</w:t>
             </w:r>
           </w:p>
         </w:tc>
@@ -3465,6 +3490,14 @@
                 <w:lang w:val="en-US"/>
               </w:rPr>
             </w:pPr>
+            <w:r>
+              <w:rPr>
+                <w:rFonts w:eastAsia="Times New Roman" w:cstheme="minorHAnsi"/>
+                <w:color w:val="000000"/>
+                <w:lang w:val="en-US"/>
+              </w:rPr>
+              <w:t>Guest</w:t>
+            </w:r>
           </w:p>
         </w:tc>
         <w:tc>
@@ -3486,6 +3519,2054 @@
                 <w:lang w:val="en-US"/>
               </w:rPr>
             </w:pPr>
+            <w:r>
+              <w:rPr>
+                <w:rFonts w:ascii="Calibri" w:hAnsi="Calibri" w:cs="Calibri"/>
+                <w:color w:val="000000"/>
+                <w:lang w:eastAsia="ja-JP"/>
+              </w:rPr>
+              <w:t>Guest s</w:t>
+            </w:r>
+            <w:r>
+              <w:rPr>
+                <w:rFonts w:ascii="Calibri" w:hAnsi="Calibri" w:cs="Calibri"/>
+                <w:color w:val="000000"/>
+                <w:lang w:eastAsia="ja-JP"/>
+              </w:rPr>
+              <w:t>earch for houses by name or filter it by category</w:t>
+            </w:r>
+            <w:r>
+              <w:rPr>
+                <w:rFonts w:ascii="Calibri" w:hAnsi="Calibri" w:cs="Calibri"/>
+                <w:color w:val="000000"/>
+                <w:lang w:eastAsia="ja-JP"/>
+              </w:rPr>
+              <w:t xml:space="preserve"> or by map</w:t>
+            </w:r>
+          </w:p>
+        </w:tc>
+      </w:tr>
+      <w:tr>
+        <w:trPr>
+          <w:trHeight w:val="288"/>
+        </w:trPr>
+        <w:tc>
+          <w:tcPr>
+            <w:tcW w:w="520" w:type="dxa"/>
+            <w:tcBorders>
+              <w:top w:val="single" w:sz="4" w:space="0" w:color="auto"/>
+              <w:left w:val="single" w:sz="4" w:space="0" w:color="auto"/>
+              <w:bottom w:val="single" w:sz="4" w:space="0" w:color="auto"/>
+              <w:right w:val="single" w:sz="4" w:space="0" w:color="auto"/>
+            </w:tcBorders>
+          </w:tcPr>
+          <w:p>
+            <w:pPr>
+              <w:spacing w:after="0" w:line="240" w:lineRule="auto"/>
+              <w:jc w:val="center"/>
+              <w:rPr>
+                <w:rFonts w:eastAsia="Times New Roman" w:cstheme="minorHAnsi"/>
+                <w:color w:val="000000"/>
+                <w:lang w:val="en-US"/>
+              </w:rPr>
+            </w:pPr>
+            <w:r>
+              <w:rPr>
+                <w:rFonts w:eastAsia="Times New Roman" w:cstheme="minorHAnsi"/>
+                <w:color w:val="000000"/>
+                <w:lang w:val="en-US"/>
+              </w:rPr>
+              <w:t>04</w:t>
+            </w:r>
+          </w:p>
+        </w:tc>
+        <w:tc>
+          <w:tcPr>
+            <w:tcW w:w="3024" w:type="dxa"/>
+            <w:tcBorders>
+              <w:top w:val="single" w:sz="4" w:space="0" w:color="auto"/>
+              <w:left w:val="nil"/>
+              <w:bottom w:val="single" w:sz="4" w:space="0" w:color="auto"/>
+              <w:right w:val="single" w:sz="4" w:space="0" w:color="auto"/>
+            </w:tcBorders>
+            <w:shd w:val="clear" w:color="auto" w:fill="auto"/>
+            <w:noWrap/>
+          </w:tcPr>
+          <w:p>
+            <w:pPr>
+              <w:spacing w:after="0" w:line="240" w:lineRule="auto"/>
+              <w:rPr>
+                <w:rFonts w:eastAsia="Times New Roman" w:cstheme="minorHAnsi"/>
+                <w:lang w:val="en-US"/>
+              </w:rPr>
+            </w:pPr>
+            <w:r>
+              <w:rPr>
+                <w:rFonts w:eastAsia="Times New Roman" w:cstheme="minorHAnsi"/>
+                <w:lang w:val="en-US"/>
+              </w:rPr>
+              <w:t>View a House Detail</w:t>
+            </w:r>
+          </w:p>
+        </w:tc>
+        <w:tc>
+          <w:tcPr>
+            <w:tcW w:w="1843" w:type="dxa"/>
+            <w:tcBorders>
+              <w:top w:val="single" w:sz="4" w:space="0" w:color="auto"/>
+              <w:left w:val="nil"/>
+              <w:bottom w:val="single" w:sz="4" w:space="0" w:color="auto"/>
+              <w:right w:val="single" w:sz="4" w:space="0" w:color="auto"/>
+            </w:tcBorders>
+            <w:shd w:val="clear" w:color="auto" w:fill="auto"/>
+            <w:noWrap/>
+          </w:tcPr>
+          <w:p>
+            <w:pPr>
+              <w:spacing w:after="0" w:line="240" w:lineRule="auto"/>
+              <w:rPr>
+                <w:rFonts w:eastAsia="Times New Roman" w:cstheme="minorHAnsi"/>
+                <w:color w:val="000000"/>
+                <w:lang w:val="en-US"/>
+              </w:rPr>
+            </w:pPr>
+            <w:r>
+              <w:rPr>
+                <w:rFonts w:eastAsia="Times New Roman" w:cstheme="minorHAnsi"/>
+                <w:color w:val="000000"/>
+                <w:lang w:val="en-US"/>
+              </w:rPr>
+              <w:t>Guest</w:t>
+            </w:r>
+          </w:p>
+        </w:tc>
+        <w:tc>
+          <w:tcPr>
+            <w:tcW w:w="3658" w:type="dxa"/>
+            <w:tcBorders>
+              <w:top w:val="single" w:sz="4" w:space="0" w:color="auto"/>
+              <w:left w:val="nil"/>
+              <w:bottom w:val="single" w:sz="4" w:space="0" w:color="auto"/>
+              <w:right w:val="single" w:sz="4" w:space="0" w:color="auto"/>
+            </w:tcBorders>
+          </w:tcPr>
+          <w:p>
+            <w:pPr>
+              <w:spacing w:after="0" w:line="240" w:lineRule="auto"/>
+              <w:rPr>
+                <w:rFonts w:eastAsia="Times New Roman" w:cstheme="minorHAnsi"/>
+                <w:color w:val="000000"/>
+                <w:lang w:val="en-US"/>
+              </w:rPr>
+            </w:pPr>
+            <w:r>
+              <w:rPr>
+                <w:rFonts w:eastAsia="Times New Roman" w:cstheme="minorHAnsi"/>
+                <w:color w:val="000000"/>
+                <w:lang w:val="en-US"/>
+              </w:rPr>
+              <w:t xml:space="preserve">Guest view the </w:t>
+            </w:r>
+            <w:r>
+              <w:rPr>
+                <w:rFonts w:ascii="Calibri" w:hAnsi="Calibri" w:cs="Calibri"/>
+                <w:color w:val="000000"/>
+                <w:lang w:eastAsia="ja-JP"/>
+              </w:rPr>
+              <w:t>detail information of h</w:t>
+            </w:r>
+            <w:r>
+              <w:rPr>
+                <w:rFonts w:ascii="Calibri" w:hAnsi="Calibri" w:cs="Calibri"/>
+                <w:color w:val="000000"/>
+                <w:lang w:eastAsia="ja-JP"/>
+              </w:rPr>
+              <w:t>ouse</w:t>
+            </w:r>
+          </w:p>
+        </w:tc>
+      </w:tr>
+      <w:tr>
+        <w:trPr>
+          <w:trHeight w:val="288"/>
+        </w:trPr>
+        <w:tc>
+          <w:tcPr>
+            <w:tcW w:w="520" w:type="dxa"/>
+            <w:tcBorders>
+              <w:top w:val="single" w:sz="4" w:space="0" w:color="auto"/>
+              <w:left w:val="single" w:sz="4" w:space="0" w:color="auto"/>
+              <w:bottom w:val="single" w:sz="4" w:space="0" w:color="auto"/>
+              <w:right w:val="single" w:sz="4" w:space="0" w:color="auto"/>
+            </w:tcBorders>
+          </w:tcPr>
+          <w:p>
+            <w:pPr>
+              <w:spacing w:after="0" w:line="240" w:lineRule="auto"/>
+              <w:jc w:val="center"/>
+              <w:rPr>
+                <w:rFonts w:eastAsia="Times New Roman" w:cstheme="minorHAnsi"/>
+                <w:color w:val="000000"/>
+                <w:lang w:val="en-US"/>
+              </w:rPr>
+            </w:pPr>
+            <w:r>
+              <w:rPr>
+                <w:rFonts w:eastAsia="Times New Roman" w:cstheme="minorHAnsi"/>
+                <w:color w:val="000000"/>
+                <w:lang w:val="en-US"/>
+              </w:rPr>
+              <w:t>05</w:t>
+            </w:r>
+          </w:p>
+        </w:tc>
+        <w:tc>
+          <w:tcPr>
+            <w:tcW w:w="3024" w:type="dxa"/>
+            <w:tcBorders>
+              <w:top w:val="single" w:sz="4" w:space="0" w:color="auto"/>
+              <w:left w:val="nil"/>
+              <w:bottom w:val="single" w:sz="4" w:space="0" w:color="auto"/>
+              <w:right w:val="single" w:sz="4" w:space="0" w:color="auto"/>
+            </w:tcBorders>
+            <w:shd w:val="clear" w:color="auto" w:fill="auto"/>
+            <w:noWrap/>
+          </w:tcPr>
+          <w:p>
+            <w:pPr>
+              <w:spacing w:after="0" w:line="240" w:lineRule="auto"/>
+              <w:rPr>
+                <w:rFonts w:eastAsia="Times New Roman" w:cstheme="minorHAnsi"/>
+                <w:lang w:val="en-US"/>
+              </w:rPr>
+            </w:pPr>
+            <w:r>
+              <w:rPr>
+                <w:rFonts w:eastAsia="Times New Roman" w:cstheme="minorHAnsi"/>
+                <w:lang w:val="en-US"/>
+              </w:rPr>
+              <w:t>Review a Room</w:t>
+            </w:r>
+          </w:p>
+        </w:tc>
+        <w:tc>
+          <w:tcPr>
+            <w:tcW w:w="1843" w:type="dxa"/>
+            <w:tcBorders>
+              <w:top w:val="single" w:sz="4" w:space="0" w:color="auto"/>
+              <w:left w:val="nil"/>
+              <w:bottom w:val="single" w:sz="4" w:space="0" w:color="auto"/>
+              <w:right w:val="single" w:sz="4" w:space="0" w:color="auto"/>
+            </w:tcBorders>
+            <w:shd w:val="clear" w:color="auto" w:fill="auto"/>
+            <w:noWrap/>
+          </w:tcPr>
+          <w:p>
+            <w:pPr>
+              <w:spacing w:after="0" w:line="240" w:lineRule="auto"/>
+              <w:rPr>
+                <w:rFonts w:eastAsia="Times New Roman" w:cstheme="minorHAnsi"/>
+                <w:color w:val="000000"/>
+                <w:lang w:val="en-US"/>
+              </w:rPr>
+            </w:pPr>
+            <w:r>
+              <w:rPr>
+                <w:rFonts w:eastAsia="Times New Roman" w:cstheme="minorHAnsi"/>
+                <w:color w:val="000000"/>
+                <w:lang w:val="en-US"/>
+              </w:rPr>
+              <w:t>Student</w:t>
+            </w:r>
+          </w:p>
+        </w:tc>
+        <w:tc>
+          <w:tcPr>
+            <w:tcW w:w="3658" w:type="dxa"/>
+            <w:tcBorders>
+              <w:top w:val="single" w:sz="4" w:space="0" w:color="auto"/>
+              <w:left w:val="nil"/>
+              <w:bottom w:val="single" w:sz="4" w:space="0" w:color="auto"/>
+              <w:right w:val="single" w:sz="4" w:space="0" w:color="auto"/>
+            </w:tcBorders>
+          </w:tcPr>
+          <w:p>
+            <w:pPr>
+              <w:spacing w:after="0" w:line="240" w:lineRule="auto"/>
+              <w:rPr>
+                <w:rFonts w:eastAsia="Times New Roman" w:cstheme="minorHAnsi"/>
+                <w:color w:val="000000"/>
+                <w:lang w:val="en-US"/>
+              </w:rPr>
+            </w:pPr>
+            <w:r>
+              <w:rPr>
+                <w:rFonts w:ascii="Calibri" w:hAnsi="Calibri" w:cs="Calibri"/>
+                <w:color w:val="000000"/>
+                <w:lang w:eastAsia="ja-JP"/>
+              </w:rPr>
+              <w:t>Student</w:t>
+            </w:r>
+            <w:r>
+              <w:rPr>
+                <w:rFonts w:ascii="Calibri" w:hAnsi="Calibri" w:cs="Calibri"/>
+                <w:color w:val="000000"/>
+                <w:lang w:eastAsia="ja-JP"/>
+              </w:rPr>
+              <w:t xml:space="preserve"> rate and comment the house</w:t>
+            </w:r>
+          </w:p>
+        </w:tc>
+      </w:tr>
+      <w:tr>
+        <w:trPr>
+          <w:trHeight w:val="288"/>
+        </w:trPr>
+        <w:tc>
+          <w:tcPr>
+            <w:tcW w:w="520" w:type="dxa"/>
+            <w:tcBorders>
+              <w:top w:val="single" w:sz="4" w:space="0" w:color="auto"/>
+              <w:left w:val="single" w:sz="4" w:space="0" w:color="auto"/>
+              <w:bottom w:val="single" w:sz="4" w:space="0" w:color="auto"/>
+              <w:right w:val="single" w:sz="4" w:space="0" w:color="auto"/>
+            </w:tcBorders>
+          </w:tcPr>
+          <w:p>
+            <w:pPr>
+              <w:spacing w:after="0" w:line="240" w:lineRule="auto"/>
+              <w:jc w:val="center"/>
+              <w:rPr>
+                <w:rFonts w:eastAsia="Times New Roman" w:cstheme="minorHAnsi"/>
+                <w:color w:val="000000"/>
+                <w:lang w:val="en-US"/>
+              </w:rPr>
+            </w:pPr>
+            <w:r>
+              <w:rPr>
+                <w:rFonts w:eastAsia="Times New Roman" w:cstheme="minorHAnsi"/>
+                <w:color w:val="000000"/>
+                <w:lang w:val="en-US"/>
+              </w:rPr>
+              <w:t>06</w:t>
+            </w:r>
+          </w:p>
+        </w:tc>
+        <w:tc>
+          <w:tcPr>
+            <w:tcW w:w="3024" w:type="dxa"/>
+            <w:tcBorders>
+              <w:top w:val="single" w:sz="4" w:space="0" w:color="auto"/>
+              <w:left w:val="nil"/>
+              <w:bottom w:val="single" w:sz="4" w:space="0" w:color="auto"/>
+              <w:right w:val="single" w:sz="4" w:space="0" w:color="auto"/>
+            </w:tcBorders>
+            <w:shd w:val="clear" w:color="auto" w:fill="auto"/>
+            <w:noWrap/>
+          </w:tcPr>
+          <w:p>
+            <w:pPr>
+              <w:spacing w:after="0" w:line="240" w:lineRule="auto"/>
+              <w:rPr>
+                <w:rFonts w:eastAsia="Times New Roman" w:cstheme="minorHAnsi"/>
+                <w:lang w:val="en-US"/>
+              </w:rPr>
+            </w:pPr>
+            <w:r>
+              <w:rPr>
+                <w:rFonts w:eastAsia="Times New Roman" w:cstheme="minorHAnsi"/>
+                <w:lang w:val="en-US"/>
+              </w:rPr>
+              <w:t>Report Violated House</w:t>
+            </w:r>
+          </w:p>
+        </w:tc>
+        <w:tc>
+          <w:tcPr>
+            <w:tcW w:w="1843" w:type="dxa"/>
+            <w:tcBorders>
+              <w:top w:val="single" w:sz="4" w:space="0" w:color="auto"/>
+              <w:left w:val="nil"/>
+              <w:bottom w:val="single" w:sz="4" w:space="0" w:color="auto"/>
+              <w:right w:val="single" w:sz="4" w:space="0" w:color="auto"/>
+            </w:tcBorders>
+            <w:shd w:val="clear" w:color="auto" w:fill="auto"/>
+            <w:noWrap/>
+          </w:tcPr>
+          <w:p>
+            <w:pPr>
+              <w:spacing w:after="0" w:line="240" w:lineRule="auto"/>
+              <w:rPr>
+                <w:rFonts w:eastAsia="Times New Roman" w:cstheme="minorHAnsi"/>
+                <w:color w:val="000000"/>
+                <w:lang w:val="en-US"/>
+              </w:rPr>
+            </w:pPr>
+            <w:r>
+              <w:rPr>
+                <w:rFonts w:eastAsia="Times New Roman" w:cstheme="minorHAnsi"/>
+                <w:color w:val="000000"/>
+                <w:lang w:val="en-US"/>
+              </w:rPr>
+              <w:t>Student</w:t>
+            </w:r>
+          </w:p>
+        </w:tc>
+        <w:tc>
+          <w:tcPr>
+            <w:tcW w:w="3658" w:type="dxa"/>
+            <w:tcBorders>
+              <w:top w:val="single" w:sz="4" w:space="0" w:color="auto"/>
+              <w:left w:val="nil"/>
+              <w:bottom w:val="single" w:sz="4" w:space="0" w:color="auto"/>
+              <w:right w:val="single" w:sz="4" w:space="0" w:color="auto"/>
+            </w:tcBorders>
+          </w:tcPr>
+          <w:p>
+            <w:pPr>
+              <w:spacing w:after="0" w:line="240" w:lineRule="auto"/>
+              <w:rPr>
+                <w:rFonts w:eastAsia="Times New Roman" w:cstheme="minorHAnsi"/>
+                <w:color w:val="000000"/>
+                <w:lang w:val="en-US"/>
+              </w:rPr>
+            </w:pPr>
+            <w:r>
+              <w:rPr>
+                <w:rFonts w:ascii="Calibri" w:hAnsi="Calibri" w:cs="Calibri"/>
+                <w:color w:val="000000"/>
+                <w:lang w:eastAsia="ja-JP"/>
+              </w:rPr>
+              <w:t>Student</w:t>
+            </w:r>
+            <w:r>
+              <w:rPr>
+                <w:rFonts w:ascii="Calibri" w:hAnsi="Calibri" w:cs="Calibri"/>
+                <w:color w:val="000000"/>
+                <w:lang w:eastAsia="ja-JP"/>
+              </w:rPr>
+              <w:t xml:space="preserve"> report the</w:t>
+            </w:r>
+            <w:r>
+              <w:rPr>
+                <w:rFonts w:ascii="Calibri" w:hAnsi="Calibri" w:cs="Calibri"/>
+                <w:color w:val="000000"/>
+                <w:lang w:eastAsia="ja-JP"/>
+              </w:rPr>
+              <w:t xml:space="preserve"> violated</w:t>
+            </w:r>
+            <w:r>
+              <w:rPr>
+                <w:rFonts w:ascii="Calibri" w:hAnsi="Calibri" w:cs="Calibri"/>
+                <w:color w:val="000000"/>
+                <w:lang w:eastAsia="ja-JP"/>
+              </w:rPr>
+              <w:t xml:space="preserve"> house</w:t>
+            </w:r>
+          </w:p>
+        </w:tc>
+      </w:tr>
+      <w:tr>
+        <w:trPr>
+          <w:trHeight w:val="288"/>
+        </w:trPr>
+        <w:tc>
+          <w:tcPr>
+            <w:tcW w:w="520" w:type="dxa"/>
+            <w:tcBorders>
+              <w:top w:val="single" w:sz="4" w:space="0" w:color="auto"/>
+              <w:left w:val="single" w:sz="4" w:space="0" w:color="auto"/>
+              <w:bottom w:val="single" w:sz="4" w:space="0" w:color="auto"/>
+              <w:right w:val="single" w:sz="4" w:space="0" w:color="auto"/>
+            </w:tcBorders>
+          </w:tcPr>
+          <w:p>
+            <w:pPr>
+              <w:spacing w:after="0" w:line="240" w:lineRule="auto"/>
+              <w:jc w:val="center"/>
+              <w:rPr>
+                <w:rFonts w:eastAsia="Times New Roman" w:cstheme="minorHAnsi"/>
+                <w:color w:val="000000"/>
+                <w:lang w:val="en-US"/>
+              </w:rPr>
+            </w:pPr>
+            <w:r>
+              <w:rPr>
+                <w:rFonts w:eastAsia="Times New Roman" w:cstheme="minorHAnsi"/>
+                <w:color w:val="000000"/>
+                <w:lang w:val="en-US"/>
+              </w:rPr>
+              <w:t>07</w:t>
+            </w:r>
+          </w:p>
+        </w:tc>
+        <w:tc>
+          <w:tcPr>
+            <w:tcW w:w="3024" w:type="dxa"/>
+            <w:tcBorders>
+              <w:top w:val="single" w:sz="4" w:space="0" w:color="auto"/>
+              <w:left w:val="nil"/>
+              <w:bottom w:val="single" w:sz="4" w:space="0" w:color="auto"/>
+              <w:right w:val="single" w:sz="4" w:space="0" w:color="auto"/>
+            </w:tcBorders>
+            <w:shd w:val="clear" w:color="auto" w:fill="auto"/>
+            <w:noWrap/>
+          </w:tcPr>
+          <w:p>
+            <w:pPr>
+              <w:spacing w:after="0" w:line="240" w:lineRule="auto"/>
+              <w:rPr>
+                <w:rFonts w:eastAsia="Times New Roman" w:cstheme="minorHAnsi"/>
+                <w:lang w:val="en-US"/>
+              </w:rPr>
+            </w:pPr>
+            <w:r>
+              <w:rPr>
+                <w:rFonts w:eastAsia="Times New Roman" w:cstheme="minorHAnsi"/>
+                <w:lang w:val="en-US"/>
+              </w:rPr>
+              <w:t>Log In with Email and Password</w:t>
+            </w:r>
+          </w:p>
+        </w:tc>
+        <w:tc>
+          <w:tcPr>
+            <w:tcW w:w="1843" w:type="dxa"/>
+            <w:tcBorders>
+              <w:top w:val="single" w:sz="4" w:space="0" w:color="auto"/>
+              <w:left w:val="nil"/>
+              <w:bottom w:val="single" w:sz="4" w:space="0" w:color="auto"/>
+              <w:right w:val="single" w:sz="4" w:space="0" w:color="auto"/>
+            </w:tcBorders>
+            <w:shd w:val="clear" w:color="auto" w:fill="auto"/>
+            <w:noWrap/>
+          </w:tcPr>
+          <w:p>
+            <w:pPr>
+              <w:spacing w:after="0" w:line="240" w:lineRule="auto"/>
+              <w:rPr>
+                <w:rFonts w:eastAsia="Times New Roman" w:cstheme="minorHAnsi"/>
+                <w:color w:val="000000"/>
+                <w:lang w:val="en-US"/>
+              </w:rPr>
+            </w:pPr>
+            <w:r>
+              <w:rPr>
+                <w:rFonts w:eastAsia="Times New Roman" w:cstheme="minorHAnsi"/>
+                <w:color w:val="000000"/>
+                <w:lang w:val="en-US"/>
+              </w:rPr>
+              <w:t>Admin</w:t>
+            </w:r>
+          </w:p>
+        </w:tc>
+        <w:tc>
+          <w:tcPr>
+            <w:tcW w:w="3658" w:type="dxa"/>
+            <w:tcBorders>
+              <w:top w:val="single" w:sz="4" w:space="0" w:color="auto"/>
+              <w:left w:val="nil"/>
+              <w:bottom w:val="single" w:sz="4" w:space="0" w:color="auto"/>
+              <w:right w:val="single" w:sz="4" w:space="0" w:color="auto"/>
+            </w:tcBorders>
+          </w:tcPr>
+          <w:p>
+            <w:pPr>
+              <w:spacing w:after="0" w:line="240" w:lineRule="auto"/>
+              <w:rPr>
+                <w:rFonts w:eastAsia="Times New Roman" w:cstheme="minorHAnsi"/>
+                <w:color w:val="000000"/>
+                <w:lang w:val="en-US"/>
+              </w:rPr>
+            </w:pPr>
+            <w:r>
+              <w:rPr>
+                <w:rFonts w:ascii="Calibri" w:hAnsi="Calibri" w:cs="Calibri"/>
+                <w:color w:val="000000"/>
+                <w:lang w:eastAsia="ja-JP"/>
+              </w:rPr>
+              <w:t xml:space="preserve">Admin </w:t>
+            </w:r>
+            <w:r>
+              <w:rPr>
+                <w:rFonts w:ascii="Calibri" w:hAnsi="Calibri" w:cs="Calibri"/>
+                <w:color w:val="000000"/>
+                <w:lang w:eastAsia="ja-JP"/>
+              </w:rPr>
+              <w:t>login to the system</w:t>
+            </w:r>
+          </w:p>
+        </w:tc>
+      </w:tr>
+      <w:tr>
+        <w:trPr>
+          <w:trHeight w:val="288"/>
+        </w:trPr>
+        <w:tc>
+          <w:tcPr>
+            <w:tcW w:w="520" w:type="dxa"/>
+            <w:tcBorders>
+              <w:top w:val="single" w:sz="4" w:space="0" w:color="auto"/>
+              <w:left w:val="single" w:sz="4" w:space="0" w:color="auto"/>
+              <w:bottom w:val="single" w:sz="4" w:space="0" w:color="auto"/>
+              <w:right w:val="single" w:sz="4" w:space="0" w:color="auto"/>
+            </w:tcBorders>
+          </w:tcPr>
+          <w:p>
+            <w:pPr>
+              <w:spacing w:after="0" w:line="240" w:lineRule="auto"/>
+              <w:jc w:val="center"/>
+              <w:rPr>
+                <w:rFonts w:eastAsia="Times New Roman" w:cstheme="minorHAnsi"/>
+                <w:color w:val="000000"/>
+                <w:lang w:val="en-US"/>
+              </w:rPr>
+            </w:pPr>
+            <w:r>
+              <w:rPr>
+                <w:rFonts w:eastAsia="Times New Roman" w:cstheme="minorHAnsi"/>
+                <w:color w:val="000000"/>
+                <w:lang w:val="en-US"/>
+              </w:rPr>
+              <w:t>08</w:t>
+            </w:r>
+          </w:p>
+        </w:tc>
+        <w:tc>
+          <w:tcPr>
+            <w:tcW w:w="3024" w:type="dxa"/>
+            <w:tcBorders>
+              <w:top w:val="single" w:sz="4" w:space="0" w:color="auto"/>
+              <w:left w:val="nil"/>
+              <w:bottom w:val="single" w:sz="4" w:space="0" w:color="auto"/>
+              <w:right w:val="single" w:sz="4" w:space="0" w:color="auto"/>
+            </w:tcBorders>
+            <w:shd w:val="clear" w:color="auto" w:fill="auto"/>
+            <w:noWrap/>
+          </w:tcPr>
+          <w:p>
+            <w:pPr>
+              <w:spacing w:after="0" w:line="240" w:lineRule="auto"/>
+              <w:rPr>
+                <w:rFonts w:eastAsia="Times New Roman" w:cstheme="minorHAnsi"/>
+                <w:lang w:val="en-US"/>
+              </w:rPr>
+            </w:pPr>
+            <w:r>
+              <w:rPr>
+                <w:rFonts w:eastAsia="Times New Roman" w:cstheme="minorHAnsi"/>
+                <w:lang w:val="en-US"/>
+              </w:rPr>
+              <w:t>Manage Staff’s Account</w:t>
+            </w:r>
+          </w:p>
+        </w:tc>
+        <w:tc>
+          <w:tcPr>
+            <w:tcW w:w="1843" w:type="dxa"/>
+            <w:tcBorders>
+              <w:top w:val="single" w:sz="4" w:space="0" w:color="auto"/>
+              <w:left w:val="nil"/>
+              <w:bottom w:val="single" w:sz="4" w:space="0" w:color="auto"/>
+              <w:right w:val="single" w:sz="4" w:space="0" w:color="auto"/>
+            </w:tcBorders>
+            <w:shd w:val="clear" w:color="auto" w:fill="auto"/>
+            <w:noWrap/>
+          </w:tcPr>
+          <w:p>
+            <w:pPr>
+              <w:spacing w:after="0" w:line="240" w:lineRule="auto"/>
+              <w:rPr>
+                <w:rFonts w:eastAsia="Times New Roman" w:cstheme="minorHAnsi"/>
+                <w:color w:val="000000"/>
+                <w:lang w:val="en-US"/>
+              </w:rPr>
+            </w:pPr>
+            <w:r>
+              <w:rPr>
+                <w:rFonts w:eastAsia="Times New Roman" w:cstheme="minorHAnsi"/>
+                <w:color w:val="000000"/>
+                <w:lang w:val="en-US"/>
+              </w:rPr>
+              <w:t>Admin</w:t>
+            </w:r>
+          </w:p>
+        </w:tc>
+        <w:tc>
+          <w:tcPr>
+            <w:tcW w:w="3658" w:type="dxa"/>
+            <w:tcBorders>
+              <w:top w:val="single" w:sz="4" w:space="0" w:color="auto"/>
+              <w:left w:val="nil"/>
+              <w:bottom w:val="single" w:sz="4" w:space="0" w:color="auto"/>
+              <w:right w:val="single" w:sz="4" w:space="0" w:color="auto"/>
+            </w:tcBorders>
+          </w:tcPr>
+          <w:p>
+            <w:pPr>
+              <w:spacing w:after="0" w:line="240" w:lineRule="auto"/>
+              <w:rPr>
+                <w:rFonts w:eastAsia="Times New Roman" w:cstheme="minorHAnsi"/>
+                <w:color w:val="000000"/>
+                <w:lang w:val="en-US"/>
+              </w:rPr>
+            </w:pPr>
+            <w:r>
+              <w:rPr>
+                <w:rFonts w:eastAsia="Times New Roman" w:cstheme="minorHAnsi"/>
+                <w:color w:val="000000"/>
+                <w:lang w:val="en-US"/>
+              </w:rPr>
+              <w:t xml:space="preserve">Admin </w:t>
+            </w:r>
+            <w:r>
+              <w:rPr>
+                <w:rFonts w:ascii="Calibri" w:hAnsi="Calibri" w:cs="Calibri"/>
+                <w:color w:val="000000"/>
+                <w:lang w:eastAsia="ja-JP"/>
+              </w:rPr>
+              <w:t>view the list of all staff accounts</w:t>
+            </w:r>
+            <w:r>
+              <w:rPr>
+                <w:rFonts w:ascii="Calibri" w:hAnsi="Calibri" w:cs="Calibri"/>
+                <w:color w:val="000000"/>
+                <w:lang w:eastAsia="ja-JP"/>
+              </w:rPr>
+              <w:t xml:space="preserve"> and can be change active status of the staff</w:t>
+            </w:r>
+          </w:p>
+        </w:tc>
+      </w:tr>
+      <w:tr>
+        <w:trPr>
+          <w:trHeight w:val="288"/>
+        </w:trPr>
+        <w:tc>
+          <w:tcPr>
+            <w:tcW w:w="520" w:type="dxa"/>
+            <w:tcBorders>
+              <w:top w:val="single" w:sz="4" w:space="0" w:color="auto"/>
+              <w:left w:val="single" w:sz="4" w:space="0" w:color="auto"/>
+              <w:bottom w:val="single" w:sz="4" w:space="0" w:color="auto"/>
+              <w:right w:val="single" w:sz="4" w:space="0" w:color="auto"/>
+            </w:tcBorders>
+          </w:tcPr>
+          <w:p>
+            <w:pPr>
+              <w:spacing w:after="0" w:line="240" w:lineRule="auto"/>
+              <w:jc w:val="center"/>
+              <w:rPr>
+                <w:rFonts w:eastAsia="Times New Roman" w:cstheme="minorHAnsi"/>
+                <w:color w:val="000000"/>
+                <w:lang w:val="en-US"/>
+              </w:rPr>
+            </w:pPr>
+            <w:r>
+              <w:rPr>
+                <w:rFonts w:eastAsia="Times New Roman" w:cstheme="minorHAnsi"/>
+                <w:color w:val="000000"/>
+                <w:lang w:val="en-US"/>
+              </w:rPr>
+              <w:t>09</w:t>
+            </w:r>
+          </w:p>
+        </w:tc>
+        <w:tc>
+          <w:tcPr>
+            <w:tcW w:w="3024" w:type="dxa"/>
+            <w:tcBorders>
+              <w:top w:val="single" w:sz="4" w:space="0" w:color="auto"/>
+              <w:left w:val="nil"/>
+              <w:bottom w:val="single" w:sz="4" w:space="0" w:color="auto"/>
+              <w:right w:val="single" w:sz="4" w:space="0" w:color="auto"/>
+            </w:tcBorders>
+            <w:shd w:val="clear" w:color="auto" w:fill="auto"/>
+            <w:noWrap/>
+          </w:tcPr>
+          <w:p>
+            <w:pPr>
+              <w:spacing w:after="0" w:line="240" w:lineRule="auto"/>
+              <w:rPr>
+                <w:rFonts w:eastAsia="Times New Roman" w:cstheme="minorHAnsi"/>
+                <w:lang w:val="en-US"/>
+              </w:rPr>
+            </w:pPr>
+            <w:r>
+              <w:rPr>
+                <w:rFonts w:eastAsia="Times New Roman" w:cstheme="minorHAnsi"/>
+                <w:lang w:val="en-US"/>
+              </w:rPr>
+              <w:t>Change Password</w:t>
+            </w:r>
+          </w:p>
+        </w:tc>
+        <w:tc>
+          <w:tcPr>
+            <w:tcW w:w="1843" w:type="dxa"/>
+            <w:tcBorders>
+              <w:top w:val="single" w:sz="4" w:space="0" w:color="auto"/>
+              <w:left w:val="nil"/>
+              <w:bottom w:val="single" w:sz="4" w:space="0" w:color="auto"/>
+              <w:right w:val="single" w:sz="4" w:space="0" w:color="auto"/>
+            </w:tcBorders>
+            <w:shd w:val="clear" w:color="auto" w:fill="auto"/>
+            <w:noWrap/>
+          </w:tcPr>
+          <w:p>
+            <w:pPr>
+              <w:spacing w:after="0" w:line="240" w:lineRule="auto"/>
+              <w:rPr>
+                <w:rFonts w:eastAsia="Times New Roman" w:cstheme="minorHAnsi"/>
+                <w:color w:val="000000"/>
+                <w:lang w:val="en-US"/>
+              </w:rPr>
+            </w:pPr>
+            <w:r>
+              <w:rPr>
+                <w:rFonts w:eastAsia="Times New Roman" w:cstheme="minorHAnsi"/>
+                <w:color w:val="000000"/>
+                <w:lang w:val="en-US"/>
+              </w:rPr>
+              <w:t>Admin</w:t>
+            </w:r>
+          </w:p>
+        </w:tc>
+        <w:tc>
+          <w:tcPr>
+            <w:tcW w:w="3658" w:type="dxa"/>
+            <w:tcBorders>
+              <w:top w:val="single" w:sz="4" w:space="0" w:color="auto"/>
+              <w:left w:val="nil"/>
+              <w:bottom w:val="single" w:sz="4" w:space="0" w:color="auto"/>
+              <w:right w:val="single" w:sz="4" w:space="0" w:color="auto"/>
+            </w:tcBorders>
+          </w:tcPr>
+          <w:p>
+            <w:pPr>
+              <w:spacing w:after="0" w:line="240" w:lineRule="auto"/>
+              <w:rPr>
+                <w:rFonts w:eastAsia="Times New Roman" w:cstheme="minorHAnsi"/>
+                <w:color w:val="000000"/>
+                <w:lang w:val="en-US"/>
+              </w:rPr>
+            </w:pPr>
+            <w:r>
+              <w:rPr>
+                <w:rFonts w:ascii="Calibri" w:hAnsi="Calibri" w:cs="Calibri"/>
+                <w:color w:val="000000"/>
+                <w:lang w:eastAsia="ja-JP"/>
+              </w:rPr>
+              <w:t>Admin change login password</w:t>
+            </w:r>
+          </w:p>
+        </w:tc>
+      </w:tr>
+      <w:tr>
+        <w:trPr>
+          <w:trHeight w:val="288"/>
+        </w:trPr>
+        <w:tc>
+          <w:tcPr>
+            <w:tcW w:w="520" w:type="dxa"/>
+            <w:tcBorders>
+              <w:top w:val="single" w:sz="4" w:space="0" w:color="auto"/>
+              <w:left w:val="single" w:sz="4" w:space="0" w:color="auto"/>
+              <w:bottom w:val="single" w:sz="4" w:space="0" w:color="auto"/>
+              <w:right w:val="single" w:sz="4" w:space="0" w:color="auto"/>
+            </w:tcBorders>
+          </w:tcPr>
+          <w:p>
+            <w:pPr>
+              <w:spacing w:after="0" w:line="240" w:lineRule="auto"/>
+              <w:jc w:val="center"/>
+              <w:rPr>
+                <w:rFonts w:eastAsia="Times New Roman" w:cstheme="minorHAnsi"/>
+                <w:color w:val="000000"/>
+                <w:lang w:val="en-US"/>
+              </w:rPr>
+            </w:pPr>
+            <w:r>
+              <w:rPr>
+                <w:rFonts w:eastAsia="Times New Roman" w:cstheme="minorHAnsi"/>
+                <w:color w:val="000000"/>
+                <w:lang w:val="en-US"/>
+              </w:rPr>
+              <w:t>10</w:t>
+            </w:r>
+          </w:p>
+        </w:tc>
+        <w:tc>
+          <w:tcPr>
+            <w:tcW w:w="3024" w:type="dxa"/>
+            <w:tcBorders>
+              <w:top w:val="single" w:sz="4" w:space="0" w:color="auto"/>
+              <w:left w:val="nil"/>
+              <w:bottom w:val="single" w:sz="4" w:space="0" w:color="auto"/>
+              <w:right w:val="single" w:sz="4" w:space="0" w:color="auto"/>
+            </w:tcBorders>
+            <w:shd w:val="clear" w:color="auto" w:fill="auto"/>
+            <w:noWrap/>
+          </w:tcPr>
+          <w:p>
+            <w:pPr>
+              <w:spacing w:after="0" w:line="240" w:lineRule="auto"/>
+              <w:rPr>
+                <w:rFonts w:eastAsia="Times New Roman" w:cstheme="minorHAnsi"/>
+                <w:lang w:val="en-US"/>
+              </w:rPr>
+            </w:pPr>
+            <w:r>
+              <w:rPr>
+                <w:rFonts w:eastAsia="Times New Roman" w:cstheme="minorHAnsi"/>
+                <w:lang w:val="en-US"/>
+              </w:rPr>
+              <w:t>Log In with Email and Password</w:t>
+            </w:r>
+          </w:p>
+        </w:tc>
+        <w:tc>
+          <w:tcPr>
+            <w:tcW w:w="1843" w:type="dxa"/>
+            <w:tcBorders>
+              <w:top w:val="single" w:sz="4" w:space="0" w:color="auto"/>
+              <w:left w:val="nil"/>
+              <w:bottom w:val="single" w:sz="4" w:space="0" w:color="auto"/>
+              <w:right w:val="single" w:sz="4" w:space="0" w:color="auto"/>
+            </w:tcBorders>
+            <w:shd w:val="clear" w:color="auto" w:fill="auto"/>
+            <w:noWrap/>
+          </w:tcPr>
+          <w:p>
+            <w:pPr>
+              <w:spacing w:after="0" w:line="240" w:lineRule="auto"/>
+              <w:rPr>
+                <w:rFonts w:eastAsia="Times New Roman" w:cstheme="minorHAnsi"/>
+                <w:color w:val="000000"/>
+                <w:lang w:val="en-US"/>
+              </w:rPr>
+            </w:pPr>
+            <w:r>
+              <w:rPr>
+                <w:rFonts w:eastAsia="Times New Roman" w:cstheme="minorHAnsi"/>
+                <w:color w:val="000000"/>
+                <w:lang w:val="en-US"/>
+              </w:rPr>
+              <w:t>Staff</w:t>
+            </w:r>
+          </w:p>
+        </w:tc>
+        <w:tc>
+          <w:tcPr>
+            <w:tcW w:w="3658" w:type="dxa"/>
+            <w:tcBorders>
+              <w:top w:val="single" w:sz="4" w:space="0" w:color="auto"/>
+              <w:left w:val="nil"/>
+              <w:bottom w:val="single" w:sz="4" w:space="0" w:color="auto"/>
+              <w:right w:val="single" w:sz="4" w:space="0" w:color="auto"/>
+            </w:tcBorders>
+          </w:tcPr>
+          <w:p>
+            <w:pPr>
+              <w:spacing w:after="0" w:line="240" w:lineRule="auto"/>
+              <w:rPr>
+                <w:rFonts w:eastAsia="Times New Roman" w:cstheme="minorHAnsi"/>
+                <w:color w:val="000000"/>
+                <w:lang w:val="en-US"/>
+              </w:rPr>
+            </w:pPr>
+            <w:r>
+              <w:rPr>
+                <w:rFonts w:eastAsia="Times New Roman" w:cstheme="minorHAnsi"/>
+                <w:color w:val="000000"/>
+                <w:lang w:val="en-US"/>
+              </w:rPr>
+              <w:t xml:space="preserve">Staff </w:t>
+            </w:r>
+            <w:r>
+              <w:rPr>
+                <w:rFonts w:ascii="Calibri" w:hAnsi="Calibri" w:cs="Calibri"/>
+                <w:color w:val="000000"/>
+                <w:lang w:eastAsia="ja-JP"/>
+              </w:rPr>
+              <w:t>login to the system</w:t>
+            </w:r>
+          </w:p>
+        </w:tc>
+      </w:tr>
+      <w:tr>
+        <w:trPr>
+          <w:trHeight w:val="288"/>
+        </w:trPr>
+        <w:tc>
+          <w:tcPr>
+            <w:tcW w:w="520" w:type="dxa"/>
+            <w:tcBorders>
+              <w:top w:val="single" w:sz="4" w:space="0" w:color="auto"/>
+              <w:left w:val="single" w:sz="4" w:space="0" w:color="auto"/>
+              <w:bottom w:val="single" w:sz="4" w:space="0" w:color="auto"/>
+              <w:right w:val="single" w:sz="4" w:space="0" w:color="auto"/>
+            </w:tcBorders>
+          </w:tcPr>
+          <w:p>
+            <w:pPr>
+              <w:spacing w:after="0" w:line="240" w:lineRule="auto"/>
+              <w:jc w:val="center"/>
+              <w:rPr>
+                <w:rFonts w:eastAsia="Times New Roman" w:cstheme="minorHAnsi"/>
+                <w:color w:val="000000"/>
+                <w:lang w:val="en-US"/>
+              </w:rPr>
+            </w:pPr>
+            <w:r>
+              <w:rPr>
+                <w:rFonts w:eastAsia="Times New Roman" w:cstheme="minorHAnsi"/>
+                <w:color w:val="000000"/>
+                <w:lang w:val="en-US"/>
+              </w:rPr>
+              <w:t>11</w:t>
+            </w:r>
+          </w:p>
+        </w:tc>
+        <w:tc>
+          <w:tcPr>
+            <w:tcW w:w="3024" w:type="dxa"/>
+            <w:tcBorders>
+              <w:top w:val="single" w:sz="4" w:space="0" w:color="auto"/>
+              <w:left w:val="nil"/>
+              <w:bottom w:val="single" w:sz="4" w:space="0" w:color="auto"/>
+              <w:right w:val="single" w:sz="4" w:space="0" w:color="auto"/>
+            </w:tcBorders>
+            <w:shd w:val="clear" w:color="auto" w:fill="auto"/>
+            <w:noWrap/>
+          </w:tcPr>
+          <w:p>
+            <w:pPr>
+              <w:spacing w:after="0" w:line="240" w:lineRule="auto"/>
+              <w:rPr>
+                <w:rFonts w:eastAsia="Times New Roman" w:cstheme="minorHAnsi"/>
+                <w:lang w:val="en-US"/>
+              </w:rPr>
+            </w:pPr>
+            <w:r>
+              <w:rPr>
+                <w:rFonts w:eastAsia="Times New Roman" w:cstheme="minorHAnsi"/>
+                <w:lang w:val="en-US"/>
+              </w:rPr>
+              <w:t>View Dashboard</w:t>
+            </w:r>
+          </w:p>
+        </w:tc>
+        <w:tc>
+          <w:tcPr>
+            <w:tcW w:w="1843" w:type="dxa"/>
+            <w:tcBorders>
+              <w:top w:val="single" w:sz="4" w:space="0" w:color="auto"/>
+              <w:left w:val="nil"/>
+              <w:bottom w:val="single" w:sz="4" w:space="0" w:color="auto"/>
+              <w:right w:val="single" w:sz="4" w:space="0" w:color="auto"/>
+            </w:tcBorders>
+            <w:shd w:val="clear" w:color="auto" w:fill="auto"/>
+            <w:noWrap/>
+          </w:tcPr>
+          <w:p>
+            <w:pPr>
+              <w:spacing w:after="0" w:line="240" w:lineRule="auto"/>
+              <w:rPr>
+                <w:rFonts w:eastAsia="Times New Roman" w:cstheme="minorHAnsi"/>
+                <w:color w:val="000000"/>
+                <w:lang w:val="en-US"/>
+              </w:rPr>
+            </w:pPr>
+            <w:r>
+              <w:rPr>
+                <w:rFonts w:eastAsia="Times New Roman" w:cstheme="minorHAnsi"/>
+                <w:color w:val="000000"/>
+                <w:lang w:val="en-US"/>
+              </w:rPr>
+              <w:t>Staff</w:t>
+            </w:r>
+          </w:p>
+        </w:tc>
+        <w:tc>
+          <w:tcPr>
+            <w:tcW w:w="3658" w:type="dxa"/>
+            <w:tcBorders>
+              <w:top w:val="single" w:sz="4" w:space="0" w:color="auto"/>
+              <w:left w:val="nil"/>
+              <w:bottom w:val="single" w:sz="4" w:space="0" w:color="auto"/>
+              <w:right w:val="single" w:sz="4" w:space="0" w:color="auto"/>
+            </w:tcBorders>
+          </w:tcPr>
+          <w:p>
+            <w:pPr>
+              <w:spacing w:after="0" w:line="240" w:lineRule="auto"/>
+              <w:rPr>
+                <w:rFonts w:eastAsia="Times New Roman" w:cstheme="minorHAnsi"/>
+                <w:color w:val="000000"/>
+                <w:lang w:val="en-US"/>
+              </w:rPr>
+            </w:pPr>
+            <w:r>
+              <w:rPr>
+                <w:rFonts w:eastAsia="Times New Roman" w:cstheme="minorHAnsi"/>
+                <w:color w:val="000000"/>
+                <w:lang w:val="en-US"/>
+              </w:rPr>
+              <w:t xml:space="preserve">Staff </w:t>
+            </w:r>
+            <w:r>
+              <w:rPr>
+                <w:rFonts w:ascii="Calibri" w:hAnsi="Calibri" w:cs="Calibri"/>
+                <w:color w:val="000000"/>
+                <w:lang w:eastAsia="ja-JP"/>
+              </w:rPr>
+              <w:t>view list of available houses</w:t>
+            </w:r>
+            <w:r>
+              <w:rPr>
+                <w:rFonts w:ascii="Calibri" w:hAnsi="Calibri" w:cs="Calibri"/>
+                <w:color w:val="000000"/>
+                <w:lang w:eastAsia="ja-JP"/>
+              </w:rPr>
+              <w:t xml:space="preserve"> and </w:t>
+            </w:r>
+            <w:r>
+              <w:rPr>
+                <w:rFonts w:ascii="Calibri" w:hAnsi="Calibri" w:cs="Calibri"/>
+                <w:color w:val="000000"/>
+                <w:lang w:eastAsia="ja-JP"/>
+              </w:rPr>
+              <w:t>list of landlord’s request</w:t>
+            </w:r>
+            <w:r>
+              <w:rPr>
+                <w:rFonts w:ascii="Calibri" w:hAnsi="Calibri" w:cs="Calibri"/>
+                <w:color w:val="000000"/>
+                <w:lang w:eastAsia="ja-JP"/>
+              </w:rPr>
+              <w:t xml:space="preserve">. Staff can be </w:t>
+            </w:r>
+            <w:r>
+              <w:rPr>
+                <w:rFonts w:ascii="Calibri" w:hAnsi="Calibri" w:cs="Calibri"/>
+                <w:color w:val="000000"/>
+                <w:lang w:eastAsia="ja-JP"/>
+              </w:rPr>
+              <w:t>search for houses &amp; statistics by name or filter it by category</w:t>
+            </w:r>
+            <w:r>
+              <w:rPr>
+                <w:rFonts w:ascii="Calibri" w:hAnsi="Calibri" w:cs="Calibri"/>
+                <w:color w:val="000000"/>
+                <w:lang w:eastAsia="ja-JP"/>
+              </w:rPr>
+              <w:t xml:space="preserve"> </w:t>
+            </w:r>
+            <w:r>
+              <w:rPr>
+                <w:rFonts w:ascii="Calibri" w:hAnsi="Calibri" w:cs="Calibri"/>
+                <w:color w:val="000000"/>
+                <w:lang w:eastAsia="ja-JP"/>
+              </w:rPr>
+              <w:t>at the same time</w:t>
+            </w:r>
+            <w:r>
+              <w:rPr>
+                <w:rFonts w:ascii="Calibri" w:hAnsi="Calibri" w:cs="Calibri"/>
+                <w:color w:val="000000"/>
+                <w:lang w:eastAsia="ja-JP"/>
+              </w:rPr>
+              <w:t xml:space="preserve"> can also </w:t>
+            </w:r>
+            <w:r>
+              <w:rPr>
+                <w:rFonts w:ascii="Calibri" w:hAnsi="Calibri" w:cs="Calibri"/>
+                <w:color w:val="000000"/>
+                <w:lang w:eastAsia="ja-JP"/>
+              </w:rPr>
+              <w:t>accept or decline</w:t>
+            </w:r>
+            <w:r>
+              <w:rPr>
+                <w:rFonts w:ascii="Calibri" w:hAnsi="Calibri" w:cs="Calibri"/>
+                <w:color w:val="000000"/>
+                <w:lang w:eastAsia="ja-JP"/>
+              </w:rPr>
+              <w:t xml:space="preserve"> </w:t>
+            </w:r>
+            <w:r>
+              <w:rPr>
+                <w:rFonts w:ascii="Calibri" w:hAnsi="Calibri" w:cs="Calibri"/>
+                <w:color w:val="000000"/>
+                <w:lang w:eastAsia="ja-JP"/>
+              </w:rPr>
+              <w:t>landlord’s request</w:t>
+            </w:r>
+          </w:p>
+        </w:tc>
+      </w:tr>
+      <w:tr>
+        <w:trPr>
+          <w:trHeight w:val="288"/>
+        </w:trPr>
+        <w:tc>
+          <w:tcPr>
+            <w:tcW w:w="520" w:type="dxa"/>
+            <w:tcBorders>
+              <w:top w:val="single" w:sz="4" w:space="0" w:color="auto"/>
+              <w:left w:val="single" w:sz="4" w:space="0" w:color="auto"/>
+              <w:bottom w:val="single" w:sz="4" w:space="0" w:color="auto"/>
+              <w:right w:val="single" w:sz="4" w:space="0" w:color="auto"/>
+            </w:tcBorders>
+          </w:tcPr>
+          <w:p>
+            <w:pPr>
+              <w:spacing w:after="0" w:line="240" w:lineRule="auto"/>
+              <w:jc w:val="center"/>
+              <w:rPr>
+                <w:rFonts w:eastAsia="Times New Roman" w:cstheme="minorHAnsi"/>
+                <w:color w:val="000000"/>
+                <w:lang w:val="en-US"/>
+              </w:rPr>
+            </w:pPr>
+            <w:r>
+              <w:rPr>
+                <w:rFonts w:eastAsia="Times New Roman" w:cstheme="minorHAnsi"/>
+                <w:color w:val="000000"/>
+                <w:lang w:val="en-US"/>
+              </w:rPr>
+              <w:t>12</w:t>
+            </w:r>
+          </w:p>
+        </w:tc>
+        <w:tc>
+          <w:tcPr>
+            <w:tcW w:w="3024" w:type="dxa"/>
+            <w:tcBorders>
+              <w:top w:val="single" w:sz="4" w:space="0" w:color="auto"/>
+              <w:left w:val="nil"/>
+              <w:bottom w:val="single" w:sz="4" w:space="0" w:color="auto"/>
+              <w:right w:val="single" w:sz="4" w:space="0" w:color="auto"/>
+            </w:tcBorders>
+            <w:shd w:val="clear" w:color="auto" w:fill="auto"/>
+            <w:noWrap/>
+          </w:tcPr>
+          <w:p>
+            <w:pPr>
+              <w:spacing w:after="0" w:line="240" w:lineRule="auto"/>
+              <w:rPr>
+                <w:rFonts w:eastAsia="Times New Roman" w:cstheme="minorHAnsi"/>
+                <w:lang w:val="en-US"/>
+              </w:rPr>
+            </w:pPr>
+            <w:r>
+              <w:rPr>
+                <w:rFonts w:eastAsia="Times New Roman" w:cstheme="minorHAnsi"/>
+                <w:lang w:val="en-US"/>
+              </w:rPr>
+              <w:t>View Profile</w:t>
+            </w:r>
+          </w:p>
+        </w:tc>
+        <w:tc>
+          <w:tcPr>
+            <w:tcW w:w="1843" w:type="dxa"/>
+            <w:tcBorders>
+              <w:top w:val="single" w:sz="4" w:space="0" w:color="auto"/>
+              <w:left w:val="nil"/>
+              <w:bottom w:val="single" w:sz="4" w:space="0" w:color="auto"/>
+              <w:right w:val="single" w:sz="4" w:space="0" w:color="auto"/>
+            </w:tcBorders>
+            <w:shd w:val="clear" w:color="auto" w:fill="auto"/>
+            <w:noWrap/>
+          </w:tcPr>
+          <w:p>
+            <w:pPr>
+              <w:spacing w:after="0" w:line="240" w:lineRule="auto"/>
+              <w:rPr>
+                <w:rFonts w:eastAsia="Times New Roman" w:cstheme="minorHAnsi"/>
+                <w:color w:val="000000"/>
+                <w:lang w:val="en-US"/>
+              </w:rPr>
+            </w:pPr>
+            <w:r>
+              <w:rPr>
+                <w:rFonts w:eastAsia="Times New Roman" w:cstheme="minorHAnsi"/>
+                <w:color w:val="000000"/>
+                <w:lang w:val="en-US"/>
+              </w:rPr>
+              <w:t>Staff</w:t>
+            </w:r>
+          </w:p>
+        </w:tc>
+        <w:tc>
+          <w:tcPr>
+            <w:tcW w:w="3658" w:type="dxa"/>
+            <w:tcBorders>
+              <w:top w:val="single" w:sz="4" w:space="0" w:color="auto"/>
+              <w:left w:val="nil"/>
+              <w:bottom w:val="single" w:sz="4" w:space="0" w:color="auto"/>
+              <w:right w:val="single" w:sz="4" w:space="0" w:color="auto"/>
+            </w:tcBorders>
+          </w:tcPr>
+          <w:p>
+            <w:pPr>
+              <w:spacing w:after="0" w:line="240" w:lineRule="auto"/>
+              <w:rPr>
+                <w:rFonts w:eastAsia="Times New Roman" w:cstheme="minorHAnsi"/>
+                <w:color w:val="000000"/>
+                <w:lang w:val="en-US"/>
+              </w:rPr>
+            </w:pPr>
+            <w:r>
+              <w:rPr>
+                <w:rFonts w:eastAsia="Times New Roman" w:cstheme="minorHAnsi"/>
+                <w:color w:val="000000"/>
+                <w:lang w:val="en-US"/>
+              </w:rPr>
+              <w:t>Staff</w:t>
+            </w:r>
+            <w:r>
+              <w:rPr>
+                <w:rFonts w:eastAsia="Times New Roman" w:cstheme="minorHAnsi"/>
+                <w:color w:val="000000"/>
+                <w:lang w:val="en-US"/>
+              </w:rPr>
+              <w:t xml:space="preserve"> view and update the profile</w:t>
+            </w:r>
+          </w:p>
+        </w:tc>
+      </w:tr>
+      <w:tr>
+        <w:trPr>
+          <w:trHeight w:val="288"/>
+        </w:trPr>
+        <w:tc>
+          <w:tcPr>
+            <w:tcW w:w="520" w:type="dxa"/>
+            <w:tcBorders>
+              <w:top w:val="single" w:sz="4" w:space="0" w:color="auto"/>
+              <w:left w:val="single" w:sz="4" w:space="0" w:color="auto"/>
+              <w:bottom w:val="single" w:sz="4" w:space="0" w:color="auto"/>
+              <w:right w:val="single" w:sz="4" w:space="0" w:color="auto"/>
+            </w:tcBorders>
+          </w:tcPr>
+          <w:p>
+            <w:pPr>
+              <w:spacing w:after="0" w:line="240" w:lineRule="auto"/>
+              <w:jc w:val="center"/>
+              <w:rPr>
+                <w:rFonts w:eastAsia="Times New Roman" w:cstheme="minorHAnsi"/>
+                <w:color w:val="000000"/>
+                <w:lang w:val="en-US"/>
+              </w:rPr>
+            </w:pPr>
+            <w:r>
+              <w:rPr>
+                <w:rFonts w:eastAsia="Times New Roman" w:cstheme="minorHAnsi"/>
+                <w:color w:val="000000"/>
+                <w:lang w:val="en-US"/>
+              </w:rPr>
+              <w:t>13</w:t>
+            </w:r>
+          </w:p>
+        </w:tc>
+        <w:tc>
+          <w:tcPr>
+            <w:tcW w:w="3024" w:type="dxa"/>
+            <w:tcBorders>
+              <w:top w:val="single" w:sz="4" w:space="0" w:color="auto"/>
+              <w:left w:val="nil"/>
+              <w:bottom w:val="single" w:sz="4" w:space="0" w:color="auto"/>
+              <w:right w:val="single" w:sz="4" w:space="0" w:color="auto"/>
+            </w:tcBorders>
+            <w:shd w:val="clear" w:color="auto" w:fill="auto"/>
+            <w:noWrap/>
+          </w:tcPr>
+          <w:p>
+            <w:pPr>
+              <w:spacing w:after="0" w:line="240" w:lineRule="auto"/>
+              <w:rPr>
+                <w:rFonts w:eastAsia="Times New Roman" w:cstheme="minorHAnsi"/>
+                <w:lang w:val="en-US"/>
+              </w:rPr>
+            </w:pPr>
+            <w:r>
+              <w:rPr>
+                <w:rFonts w:eastAsia="Times New Roman" w:cstheme="minorHAnsi"/>
+                <w:lang w:val="en-US"/>
+              </w:rPr>
+              <w:t>Sign Up</w:t>
+            </w:r>
+          </w:p>
+        </w:tc>
+        <w:tc>
+          <w:tcPr>
+            <w:tcW w:w="1843" w:type="dxa"/>
+            <w:tcBorders>
+              <w:top w:val="single" w:sz="4" w:space="0" w:color="auto"/>
+              <w:left w:val="nil"/>
+              <w:bottom w:val="single" w:sz="4" w:space="0" w:color="auto"/>
+              <w:right w:val="single" w:sz="4" w:space="0" w:color="auto"/>
+            </w:tcBorders>
+            <w:shd w:val="clear" w:color="auto" w:fill="auto"/>
+            <w:noWrap/>
+          </w:tcPr>
+          <w:p>
+            <w:pPr>
+              <w:spacing w:after="0" w:line="240" w:lineRule="auto"/>
+              <w:rPr>
+                <w:rFonts w:eastAsia="Times New Roman" w:cstheme="minorHAnsi"/>
+                <w:color w:val="000000"/>
+                <w:lang w:val="en-US"/>
+              </w:rPr>
+            </w:pPr>
+            <w:r>
+              <w:rPr>
+                <w:rFonts w:eastAsia="Times New Roman" w:cstheme="minorHAnsi"/>
+                <w:color w:val="000000"/>
+                <w:lang w:val="en-US"/>
+              </w:rPr>
+              <w:t>Landlord</w:t>
+            </w:r>
+          </w:p>
+        </w:tc>
+        <w:tc>
+          <w:tcPr>
+            <w:tcW w:w="3658" w:type="dxa"/>
+            <w:tcBorders>
+              <w:top w:val="single" w:sz="4" w:space="0" w:color="auto"/>
+              <w:left w:val="nil"/>
+              <w:bottom w:val="single" w:sz="4" w:space="0" w:color="auto"/>
+              <w:right w:val="single" w:sz="4" w:space="0" w:color="auto"/>
+            </w:tcBorders>
+          </w:tcPr>
+          <w:p>
+            <w:pPr>
+              <w:spacing w:after="0" w:line="240" w:lineRule="auto"/>
+              <w:rPr>
+                <w:rFonts w:eastAsia="Times New Roman" w:cstheme="minorHAnsi"/>
+                <w:color w:val="000000"/>
+                <w:lang w:val="en-US"/>
+              </w:rPr>
+            </w:pPr>
+            <w:r>
+              <w:t xml:space="preserve">Landlord </w:t>
+            </w:r>
+            <w:r>
+              <w:rPr>
+                <w:rFonts w:ascii="Calibri" w:hAnsi="Calibri" w:cs="Calibri"/>
+                <w:color w:val="000000"/>
+                <w:lang w:eastAsia="ja-JP"/>
+              </w:rPr>
+              <w:t>register for an account</w:t>
+            </w:r>
+          </w:p>
+        </w:tc>
+      </w:tr>
+      <w:tr>
+        <w:trPr>
+          <w:trHeight w:val="288"/>
+        </w:trPr>
+        <w:tc>
+          <w:tcPr>
+            <w:tcW w:w="520" w:type="dxa"/>
+            <w:tcBorders>
+              <w:top w:val="single" w:sz="4" w:space="0" w:color="auto"/>
+              <w:left w:val="single" w:sz="4" w:space="0" w:color="auto"/>
+              <w:bottom w:val="single" w:sz="4" w:space="0" w:color="auto"/>
+              <w:right w:val="single" w:sz="4" w:space="0" w:color="auto"/>
+            </w:tcBorders>
+          </w:tcPr>
+          <w:p>
+            <w:pPr>
+              <w:spacing w:after="0" w:line="240" w:lineRule="auto"/>
+              <w:jc w:val="center"/>
+              <w:rPr>
+                <w:rFonts w:eastAsia="Times New Roman" w:cstheme="minorHAnsi"/>
+                <w:color w:val="000000"/>
+                <w:lang w:val="en-US"/>
+              </w:rPr>
+            </w:pPr>
+            <w:r>
+              <w:rPr>
+                <w:rFonts w:eastAsia="Times New Roman" w:cstheme="minorHAnsi"/>
+                <w:color w:val="000000"/>
+                <w:lang w:val="en-US"/>
+              </w:rPr>
+              <w:t>14</w:t>
+            </w:r>
+          </w:p>
+        </w:tc>
+        <w:tc>
+          <w:tcPr>
+            <w:tcW w:w="3024" w:type="dxa"/>
+            <w:tcBorders>
+              <w:top w:val="single" w:sz="4" w:space="0" w:color="auto"/>
+              <w:left w:val="nil"/>
+              <w:bottom w:val="single" w:sz="4" w:space="0" w:color="auto"/>
+              <w:right w:val="single" w:sz="4" w:space="0" w:color="auto"/>
+            </w:tcBorders>
+            <w:shd w:val="clear" w:color="auto" w:fill="auto"/>
+            <w:noWrap/>
+          </w:tcPr>
+          <w:p>
+            <w:pPr>
+              <w:spacing w:after="0" w:line="240" w:lineRule="auto"/>
+              <w:rPr>
+                <w:rFonts w:eastAsia="Times New Roman" w:cstheme="minorHAnsi"/>
+                <w:lang w:val="en-US"/>
+              </w:rPr>
+            </w:pPr>
+            <w:r>
+              <w:rPr>
+                <w:rFonts w:eastAsia="Times New Roman" w:cstheme="minorHAnsi"/>
+                <w:lang w:val="en-US"/>
+              </w:rPr>
+              <w:t>Log In</w:t>
+            </w:r>
+          </w:p>
+        </w:tc>
+        <w:tc>
+          <w:tcPr>
+            <w:tcW w:w="1843" w:type="dxa"/>
+            <w:tcBorders>
+              <w:top w:val="single" w:sz="4" w:space="0" w:color="auto"/>
+              <w:left w:val="nil"/>
+              <w:bottom w:val="single" w:sz="4" w:space="0" w:color="auto"/>
+              <w:right w:val="single" w:sz="4" w:space="0" w:color="auto"/>
+            </w:tcBorders>
+            <w:shd w:val="clear" w:color="auto" w:fill="auto"/>
+            <w:noWrap/>
+          </w:tcPr>
+          <w:p>
+            <w:pPr>
+              <w:spacing w:after="0" w:line="240" w:lineRule="auto"/>
+              <w:rPr>
+                <w:rFonts w:eastAsia="Times New Roman" w:cstheme="minorHAnsi"/>
+                <w:color w:val="000000"/>
+                <w:lang w:val="en-US"/>
+              </w:rPr>
+            </w:pPr>
+            <w:r>
+              <w:rPr>
+                <w:rFonts w:eastAsia="Times New Roman" w:cstheme="minorHAnsi"/>
+                <w:color w:val="000000"/>
+                <w:lang w:val="en-US"/>
+              </w:rPr>
+              <w:t>Landlord</w:t>
+            </w:r>
+          </w:p>
+        </w:tc>
+        <w:tc>
+          <w:tcPr>
+            <w:tcW w:w="3658" w:type="dxa"/>
+            <w:tcBorders>
+              <w:top w:val="single" w:sz="4" w:space="0" w:color="auto"/>
+              <w:left w:val="nil"/>
+              <w:bottom w:val="single" w:sz="4" w:space="0" w:color="auto"/>
+              <w:right w:val="single" w:sz="4" w:space="0" w:color="auto"/>
+            </w:tcBorders>
+          </w:tcPr>
+          <w:p>
+            <w:pPr>
+              <w:spacing w:after="0" w:line="240" w:lineRule="auto"/>
+              <w:rPr>
+                <w:rFonts w:eastAsia="Times New Roman" w:cstheme="minorHAnsi"/>
+                <w:color w:val="000000"/>
+                <w:lang w:val="en-US"/>
+              </w:rPr>
+            </w:pPr>
+            <w:r>
+              <w:t xml:space="preserve">Landlord </w:t>
+            </w:r>
+            <w:r>
+              <w:rPr>
+                <w:rFonts w:ascii="Calibri" w:hAnsi="Calibri" w:cs="Calibri"/>
+                <w:color w:val="000000"/>
+                <w:lang w:eastAsia="ja-JP"/>
+              </w:rPr>
+              <w:t>login to the system</w:t>
+            </w:r>
+          </w:p>
+        </w:tc>
+      </w:tr>
+      <w:tr>
+        <w:trPr>
+          <w:trHeight w:val="288"/>
+        </w:trPr>
+        <w:tc>
+          <w:tcPr>
+            <w:tcW w:w="520" w:type="dxa"/>
+            <w:tcBorders>
+              <w:top w:val="single" w:sz="4" w:space="0" w:color="auto"/>
+              <w:left w:val="single" w:sz="4" w:space="0" w:color="auto"/>
+              <w:bottom w:val="single" w:sz="4" w:space="0" w:color="auto"/>
+              <w:right w:val="single" w:sz="4" w:space="0" w:color="auto"/>
+            </w:tcBorders>
+          </w:tcPr>
+          <w:p>
+            <w:pPr>
+              <w:spacing w:after="0" w:line="240" w:lineRule="auto"/>
+              <w:jc w:val="center"/>
+              <w:rPr>
+                <w:rFonts w:eastAsia="Times New Roman" w:cstheme="minorHAnsi"/>
+                <w:color w:val="000000"/>
+                <w:lang w:val="en-US"/>
+              </w:rPr>
+            </w:pPr>
+            <w:r>
+              <w:rPr>
+                <w:rFonts w:eastAsia="Times New Roman" w:cstheme="minorHAnsi"/>
+                <w:color w:val="000000"/>
+                <w:lang w:val="en-US"/>
+              </w:rPr>
+              <w:t>15</w:t>
+            </w:r>
+          </w:p>
+        </w:tc>
+        <w:tc>
+          <w:tcPr>
+            <w:tcW w:w="3024" w:type="dxa"/>
+            <w:tcBorders>
+              <w:top w:val="single" w:sz="4" w:space="0" w:color="auto"/>
+              <w:left w:val="nil"/>
+              <w:bottom w:val="single" w:sz="4" w:space="0" w:color="auto"/>
+              <w:right w:val="single" w:sz="4" w:space="0" w:color="auto"/>
+            </w:tcBorders>
+            <w:shd w:val="clear" w:color="auto" w:fill="auto"/>
+            <w:noWrap/>
+          </w:tcPr>
+          <w:p>
+            <w:pPr>
+              <w:spacing w:after="0" w:line="240" w:lineRule="auto"/>
+              <w:rPr>
+                <w:rFonts w:eastAsia="Times New Roman" w:cstheme="minorHAnsi"/>
+                <w:lang w:val="en-US"/>
+              </w:rPr>
+            </w:pPr>
+            <w:r>
+              <w:rPr>
+                <w:rFonts w:eastAsia="Times New Roman" w:cstheme="minorHAnsi"/>
+                <w:lang w:val="en-US"/>
+              </w:rPr>
+              <w:t>Upload House Information</w:t>
+            </w:r>
+          </w:p>
+        </w:tc>
+        <w:tc>
+          <w:tcPr>
+            <w:tcW w:w="1843" w:type="dxa"/>
+            <w:tcBorders>
+              <w:top w:val="single" w:sz="4" w:space="0" w:color="auto"/>
+              <w:left w:val="nil"/>
+              <w:bottom w:val="single" w:sz="4" w:space="0" w:color="auto"/>
+              <w:right w:val="single" w:sz="4" w:space="0" w:color="auto"/>
+            </w:tcBorders>
+            <w:shd w:val="clear" w:color="auto" w:fill="auto"/>
+            <w:noWrap/>
+          </w:tcPr>
+          <w:p>
+            <w:pPr>
+              <w:spacing w:after="0" w:line="240" w:lineRule="auto"/>
+              <w:rPr>
+                <w:rFonts w:eastAsia="Times New Roman" w:cstheme="minorHAnsi"/>
+                <w:color w:val="000000"/>
+                <w:lang w:val="en-US"/>
+              </w:rPr>
+            </w:pPr>
+            <w:r>
+              <w:rPr>
+                <w:rFonts w:eastAsia="Times New Roman" w:cstheme="minorHAnsi"/>
+                <w:color w:val="000000"/>
+                <w:lang w:val="en-US"/>
+              </w:rPr>
+              <w:t>Landlord</w:t>
+            </w:r>
+          </w:p>
+        </w:tc>
+        <w:tc>
+          <w:tcPr>
+            <w:tcW w:w="3658" w:type="dxa"/>
+            <w:tcBorders>
+              <w:top w:val="single" w:sz="4" w:space="0" w:color="auto"/>
+              <w:left w:val="nil"/>
+              <w:bottom w:val="single" w:sz="4" w:space="0" w:color="auto"/>
+              <w:right w:val="single" w:sz="4" w:space="0" w:color="auto"/>
+            </w:tcBorders>
+          </w:tcPr>
+          <w:p>
+            <w:pPr>
+              <w:spacing w:after="0" w:line="240" w:lineRule="auto"/>
+              <w:rPr>
+                <w:rFonts w:eastAsia="Times New Roman" w:cstheme="minorHAnsi"/>
+                <w:color w:val="000000"/>
+                <w:lang w:val="en-US"/>
+              </w:rPr>
+            </w:pPr>
+            <w:r>
+              <w:rPr>
+                <w:rFonts w:eastAsia="Times New Roman" w:cstheme="minorHAnsi"/>
+                <w:color w:val="000000"/>
+                <w:lang w:val="en-US"/>
+              </w:rPr>
+              <w:t>Landlord</w:t>
+            </w:r>
+            <w:r>
+              <w:rPr>
+                <w:rFonts w:eastAsia="Times New Roman" w:cstheme="minorHAnsi"/>
+                <w:color w:val="000000"/>
+                <w:lang w:val="en-US"/>
+              </w:rPr>
+              <w:t xml:space="preserve"> </w:t>
+            </w:r>
+            <w:r>
+              <w:rPr>
+                <w:rFonts w:ascii="Calibri" w:hAnsi="Calibri" w:cs="Calibri"/>
+                <w:color w:val="000000"/>
+                <w:lang w:eastAsia="ja-JP"/>
+              </w:rPr>
+              <w:t>import information of the house</w:t>
+            </w:r>
+            <w:r>
+              <w:rPr>
+                <w:rFonts w:ascii="Calibri" w:hAnsi="Calibri" w:cs="Calibri"/>
+                <w:color w:val="000000"/>
+                <w:lang w:eastAsia="ja-JP"/>
+              </w:rPr>
+              <w:t xml:space="preserve"> by excel file</w:t>
+            </w:r>
+          </w:p>
+        </w:tc>
+      </w:tr>
+      <w:tr>
+        <w:trPr>
+          <w:trHeight w:val="288"/>
+        </w:trPr>
+        <w:tc>
+          <w:tcPr>
+            <w:tcW w:w="520" w:type="dxa"/>
+            <w:tcBorders>
+              <w:top w:val="single" w:sz="4" w:space="0" w:color="auto"/>
+              <w:left w:val="single" w:sz="4" w:space="0" w:color="auto"/>
+              <w:bottom w:val="single" w:sz="4" w:space="0" w:color="auto"/>
+              <w:right w:val="single" w:sz="4" w:space="0" w:color="auto"/>
+            </w:tcBorders>
+          </w:tcPr>
+          <w:p>
+            <w:pPr>
+              <w:spacing w:after="0" w:line="240" w:lineRule="auto"/>
+              <w:jc w:val="center"/>
+              <w:rPr>
+                <w:rFonts w:eastAsia="Times New Roman" w:cstheme="minorHAnsi"/>
+                <w:color w:val="000000"/>
+                <w:lang w:val="en-US"/>
+              </w:rPr>
+            </w:pPr>
+            <w:r>
+              <w:rPr>
+                <w:rFonts w:eastAsia="Times New Roman" w:cstheme="minorHAnsi"/>
+                <w:color w:val="000000"/>
+                <w:lang w:val="en-US"/>
+              </w:rPr>
+              <w:t>16</w:t>
+            </w:r>
+          </w:p>
+        </w:tc>
+        <w:tc>
+          <w:tcPr>
+            <w:tcW w:w="3024" w:type="dxa"/>
+            <w:tcBorders>
+              <w:top w:val="single" w:sz="4" w:space="0" w:color="auto"/>
+              <w:left w:val="nil"/>
+              <w:bottom w:val="single" w:sz="4" w:space="0" w:color="auto"/>
+              <w:right w:val="single" w:sz="4" w:space="0" w:color="auto"/>
+            </w:tcBorders>
+            <w:shd w:val="clear" w:color="auto" w:fill="auto"/>
+            <w:noWrap/>
+          </w:tcPr>
+          <w:p>
+            <w:pPr>
+              <w:spacing w:after="0" w:line="240" w:lineRule="auto"/>
+              <w:rPr>
+                <w:rFonts w:eastAsia="Times New Roman" w:cstheme="minorHAnsi"/>
+                <w:lang w:val="en-US"/>
+              </w:rPr>
+            </w:pPr>
+            <w:r>
+              <w:rPr>
+                <w:rFonts w:eastAsia="Times New Roman" w:cstheme="minorHAnsi"/>
+                <w:lang w:val="en-US"/>
+              </w:rPr>
+              <w:t>Manage Houses</w:t>
+            </w:r>
+          </w:p>
+        </w:tc>
+        <w:tc>
+          <w:tcPr>
+            <w:tcW w:w="1843" w:type="dxa"/>
+            <w:tcBorders>
+              <w:top w:val="single" w:sz="4" w:space="0" w:color="auto"/>
+              <w:left w:val="nil"/>
+              <w:bottom w:val="single" w:sz="4" w:space="0" w:color="auto"/>
+              <w:right w:val="single" w:sz="4" w:space="0" w:color="auto"/>
+            </w:tcBorders>
+            <w:shd w:val="clear" w:color="auto" w:fill="auto"/>
+            <w:noWrap/>
+          </w:tcPr>
+          <w:p>
+            <w:pPr>
+              <w:spacing w:after="0" w:line="240" w:lineRule="auto"/>
+              <w:rPr>
+                <w:rFonts w:eastAsia="Times New Roman" w:cstheme="minorHAnsi"/>
+                <w:color w:val="000000"/>
+                <w:lang w:val="en-US"/>
+              </w:rPr>
+            </w:pPr>
+            <w:r>
+              <w:rPr>
+                <w:rFonts w:eastAsia="Times New Roman" w:cstheme="minorHAnsi"/>
+                <w:color w:val="000000"/>
+                <w:lang w:val="en-US"/>
+              </w:rPr>
+              <w:t>Landlord</w:t>
+            </w:r>
+          </w:p>
+        </w:tc>
+        <w:tc>
+          <w:tcPr>
+            <w:tcW w:w="3658" w:type="dxa"/>
+            <w:tcBorders>
+              <w:top w:val="single" w:sz="4" w:space="0" w:color="auto"/>
+              <w:left w:val="nil"/>
+              <w:bottom w:val="single" w:sz="4" w:space="0" w:color="auto"/>
+              <w:right w:val="single" w:sz="4" w:space="0" w:color="auto"/>
+            </w:tcBorders>
+          </w:tcPr>
+          <w:p>
+            <w:pPr>
+              <w:spacing w:after="0" w:line="240" w:lineRule="auto"/>
+              <w:rPr>
+                <w:rFonts w:eastAsia="Times New Roman" w:cstheme="minorHAnsi"/>
+                <w:color w:val="000000"/>
+                <w:lang w:val="en-US"/>
+              </w:rPr>
+            </w:pPr>
+            <w:r>
+              <w:rPr>
+                <w:rFonts w:eastAsia="Times New Roman" w:cstheme="minorHAnsi"/>
+                <w:color w:val="000000"/>
+                <w:lang w:val="en-US"/>
+              </w:rPr>
+              <w:t>Landlord</w:t>
+            </w:r>
+            <w:r>
+              <w:rPr>
+                <w:rFonts w:eastAsia="Times New Roman" w:cstheme="minorHAnsi"/>
+                <w:color w:val="000000"/>
+                <w:lang w:val="en-US"/>
+              </w:rPr>
+              <w:t xml:space="preserve"> </w:t>
+            </w:r>
+            <w:r>
+              <w:rPr>
+                <w:rFonts w:ascii="Calibri" w:hAnsi="Calibri" w:cs="Calibri"/>
+                <w:color w:val="000000"/>
+                <w:lang w:eastAsia="ja-JP"/>
+              </w:rPr>
+              <w:t xml:space="preserve">view list of </w:t>
+            </w:r>
+            <w:r>
+              <w:rPr>
+                <w:rFonts w:ascii="Calibri" w:hAnsi="Calibri" w:cs="Calibri"/>
+                <w:color w:val="000000"/>
+                <w:lang w:eastAsia="ja-JP"/>
+              </w:rPr>
+              <w:t xml:space="preserve">rooms, </w:t>
+            </w:r>
+            <w:r>
+              <w:rPr>
+                <w:rFonts w:ascii="Calibri" w:hAnsi="Calibri" w:cs="Calibri"/>
+                <w:color w:val="000000"/>
+                <w:lang w:eastAsia="ja-JP"/>
+              </w:rPr>
+              <w:t xml:space="preserve">detail information of </w:t>
+            </w:r>
+            <w:r>
+              <w:rPr>
+                <w:rFonts w:ascii="Calibri" w:hAnsi="Calibri" w:cs="Calibri"/>
+                <w:color w:val="000000"/>
+                <w:lang w:eastAsia="ja-JP"/>
+              </w:rPr>
+              <w:t xml:space="preserve">room </w:t>
+            </w:r>
+            <w:r>
+              <w:rPr>
+                <w:rFonts w:ascii="Calibri" w:hAnsi="Calibri" w:cs="Calibri"/>
+                <w:color w:val="000000"/>
+                <w:lang w:eastAsia="ja-JP"/>
+              </w:rPr>
+              <w:t>at the same time</w:t>
+            </w:r>
+            <w:r>
+              <w:rPr>
+                <w:rFonts w:ascii="Calibri" w:hAnsi="Calibri" w:cs="Calibri"/>
+                <w:color w:val="000000"/>
+                <w:lang w:eastAsia="ja-JP"/>
+              </w:rPr>
+              <w:t xml:space="preserve"> can also</w:t>
+            </w:r>
+            <w:r>
+              <w:rPr>
+                <w:rFonts w:ascii="Calibri" w:hAnsi="Calibri" w:cs="Calibri"/>
+                <w:color w:val="000000"/>
+                <w:lang w:eastAsia="ja-JP"/>
+              </w:rPr>
+              <w:t xml:space="preserve"> add new, update, delete, change status the room</w:t>
+            </w:r>
+            <w:bookmarkStart w:id="8" w:name="_GoBack"/>
+            <w:bookmarkEnd w:id="8"/>
+          </w:p>
+        </w:tc>
+      </w:tr>
+      <w:tr>
+        <w:trPr>
+          <w:trHeight w:val="288"/>
+        </w:trPr>
+        <w:tc>
+          <w:tcPr>
+            <w:tcW w:w="520" w:type="dxa"/>
+            <w:tcBorders>
+              <w:top w:val="single" w:sz="4" w:space="0" w:color="auto"/>
+              <w:left w:val="single" w:sz="4" w:space="0" w:color="auto"/>
+              <w:bottom w:val="single" w:sz="4" w:space="0" w:color="auto"/>
+              <w:right w:val="single" w:sz="4" w:space="0" w:color="auto"/>
+            </w:tcBorders>
+          </w:tcPr>
+          <w:p>
+            <w:pPr>
+              <w:spacing w:after="0" w:line="240" w:lineRule="auto"/>
+              <w:jc w:val="center"/>
+              <w:rPr>
+                <w:rFonts w:eastAsia="Times New Roman" w:cstheme="minorHAnsi"/>
+                <w:color w:val="000000"/>
+                <w:lang w:val="en-US"/>
+              </w:rPr>
+            </w:pPr>
+            <w:r>
+              <w:rPr>
+                <w:rFonts w:eastAsia="Times New Roman" w:cstheme="minorHAnsi"/>
+                <w:color w:val="000000"/>
+                <w:lang w:val="en-US"/>
+              </w:rPr>
+              <w:t>17</w:t>
+            </w:r>
+          </w:p>
+        </w:tc>
+        <w:tc>
+          <w:tcPr>
+            <w:tcW w:w="3024" w:type="dxa"/>
+            <w:tcBorders>
+              <w:top w:val="single" w:sz="4" w:space="0" w:color="auto"/>
+              <w:left w:val="nil"/>
+              <w:bottom w:val="single" w:sz="4" w:space="0" w:color="auto"/>
+              <w:right w:val="single" w:sz="4" w:space="0" w:color="auto"/>
+            </w:tcBorders>
+            <w:shd w:val="clear" w:color="auto" w:fill="auto"/>
+            <w:noWrap/>
+          </w:tcPr>
+          <w:p>
+            <w:pPr>
+              <w:spacing w:after="0" w:line="240" w:lineRule="auto"/>
+              <w:rPr>
+                <w:rFonts w:eastAsia="Times New Roman" w:cstheme="minorHAnsi"/>
+                <w:lang w:val="en-US"/>
+              </w:rPr>
+            </w:pPr>
+            <w:r>
+              <w:rPr>
+                <w:rFonts w:eastAsia="Times New Roman" w:cstheme="minorHAnsi"/>
+                <w:lang w:val="en-US"/>
+              </w:rPr>
+              <w:t>View Profile</w:t>
+            </w:r>
+          </w:p>
+        </w:tc>
+        <w:tc>
+          <w:tcPr>
+            <w:tcW w:w="1843" w:type="dxa"/>
+            <w:tcBorders>
+              <w:top w:val="single" w:sz="4" w:space="0" w:color="auto"/>
+              <w:left w:val="nil"/>
+              <w:bottom w:val="single" w:sz="4" w:space="0" w:color="auto"/>
+              <w:right w:val="single" w:sz="4" w:space="0" w:color="auto"/>
+            </w:tcBorders>
+            <w:shd w:val="clear" w:color="auto" w:fill="auto"/>
+            <w:noWrap/>
+          </w:tcPr>
+          <w:p>
+            <w:pPr>
+              <w:spacing w:after="0" w:line="240" w:lineRule="auto"/>
+              <w:rPr>
+                <w:rFonts w:eastAsia="Times New Roman" w:cstheme="minorHAnsi"/>
+                <w:color w:val="000000"/>
+                <w:lang w:val="en-US"/>
+              </w:rPr>
+            </w:pPr>
+            <w:r>
+              <w:rPr>
+                <w:rFonts w:eastAsia="Times New Roman" w:cstheme="minorHAnsi"/>
+                <w:color w:val="000000"/>
+                <w:lang w:val="en-US"/>
+              </w:rPr>
+              <w:t>Landlord</w:t>
+            </w:r>
+          </w:p>
+        </w:tc>
+        <w:tc>
+          <w:tcPr>
+            <w:tcW w:w="3658" w:type="dxa"/>
+            <w:tcBorders>
+              <w:top w:val="single" w:sz="4" w:space="0" w:color="auto"/>
+              <w:left w:val="nil"/>
+              <w:bottom w:val="single" w:sz="4" w:space="0" w:color="auto"/>
+              <w:right w:val="single" w:sz="4" w:space="0" w:color="auto"/>
+            </w:tcBorders>
+          </w:tcPr>
+          <w:p>
+            <w:pPr>
+              <w:spacing w:after="0" w:line="240" w:lineRule="auto"/>
+              <w:rPr>
+                <w:rFonts w:eastAsia="Times New Roman" w:cstheme="minorHAnsi"/>
+                <w:color w:val="000000"/>
+                <w:lang w:val="en-US"/>
+              </w:rPr>
+            </w:pPr>
+            <w:r>
+              <w:rPr>
+                <w:rFonts w:eastAsia="Times New Roman" w:cstheme="minorHAnsi"/>
+                <w:color w:val="000000"/>
+                <w:lang w:val="en-US"/>
+              </w:rPr>
+              <w:t>Landlord</w:t>
+            </w:r>
+            <w:r>
+              <w:rPr>
+                <w:rFonts w:eastAsia="Times New Roman" w:cstheme="minorHAnsi"/>
+                <w:color w:val="000000"/>
+                <w:lang w:val="en-US"/>
+              </w:rPr>
+              <w:t xml:space="preserve"> </w:t>
+            </w:r>
+            <w:r>
+              <w:rPr>
+                <w:rFonts w:eastAsia="Times New Roman" w:cstheme="minorHAnsi"/>
+                <w:color w:val="000000"/>
+                <w:lang w:val="en-US"/>
+              </w:rPr>
+              <w:t>view and update the profile</w:t>
+            </w:r>
           </w:p>
         </w:tc>
       </w:tr>
@@ -3501,7 +5582,7 @@
       <w:pPr>
         <w:pStyle w:val="Heading2"/>
       </w:pPr>
-      <w:bookmarkStart w:id="8" w:name="_Toc115976506"/>
+      <w:bookmarkStart w:id="9" w:name="_Toc115976506"/>
       <w:r>
         <w:t>3</w:t>
       </w:r>
@@ -3511,13 +5592,13 @@
       <w:r>
         <w:t>Functional Requirements</w:t>
       </w:r>
-      <w:bookmarkEnd w:id="8"/>
+      <w:bookmarkEnd w:id="9"/>
     </w:p>
     <w:p>
       <w:pPr>
         <w:pStyle w:val="Heading3"/>
       </w:pPr>
-      <w:bookmarkStart w:id="9" w:name="_Toc115976507"/>
+      <w:bookmarkStart w:id="10" w:name="_Toc115976507"/>
       <w:r>
         <w:t xml:space="preserve">3.1 </w:t>
       </w:r>
@@ -3527,7 +5608,7 @@
       <w:r>
         <w:t>Functional Overview</w:t>
       </w:r>
-      <w:bookmarkEnd w:id="9"/>
+      <w:bookmarkEnd w:id="10"/>
     </w:p>
     <w:p>
       <w:pPr>
@@ -3563,6 +5644,7 @@
           <w:noProof/>
           <w:lang w:val="en-US"/>
         </w:rPr>
+        <w:lastRenderedPageBreak/>
         <w:drawing>
           <wp:inline distT="0" distB="0" distL="0" distR="0" wp14:anchorId="4EC08ACB" wp14:editId="3DEC5BE1">
             <wp:extent cx="5152390" cy="4495800"/>
@@ -4621,7 +6703,15 @@
                 <w:color w:val="000000"/>
                 <w:lang w:eastAsia="ja-JP"/>
               </w:rPr>
-              <w:t>Display detail information of House</w:t>
+              <w:t>Display detail information of h</w:t>
+            </w:r>
+            <w:r>
+              <w:rPr>
+                <w:rFonts w:ascii="Calibri" w:hAnsi="Calibri" w:cs="Calibri"/>
+                <w:color w:val="000000"/>
+                <w:lang w:eastAsia="ja-JP"/>
+              </w:rPr>
+              <w:t>ouse</w:t>
             </w:r>
           </w:p>
         </w:tc>
@@ -4743,7 +6833,23 @@
                 <w:color w:val="000000"/>
                 <w:lang w:eastAsia="ja-JP"/>
               </w:rPr>
-              <w:t>Display detail information of Room</w:t>
+              <w:t>Display d</w:t>
+            </w:r>
+            <w:r>
+              <w:rPr>
+                <w:rFonts w:ascii="Calibri" w:hAnsi="Calibri" w:cs="Calibri"/>
+                <w:color w:val="000000"/>
+                <w:lang w:eastAsia="ja-JP"/>
+              </w:rPr>
+              <w:t>etail information of r</w:t>
+            </w:r>
+            <w:r>
+              <w:rPr>
+                <w:rFonts w:ascii="Calibri" w:hAnsi="Calibri" w:cs="Calibri"/>
+                <w:color w:val="000000"/>
+                <w:lang w:eastAsia="ja-JP"/>
+              </w:rPr>
+              <w:t>oom</w:t>
             </w:r>
           </w:p>
         </w:tc>
@@ -5672,6 +7778,14 @@
                 <w:lang w:eastAsia="ja-JP"/>
               </w:rPr>
               <w:t xml:space="preserve"> list of house</w:t>
+            </w:r>
+            <w:r>
+              <w:rPr>
+                <w:rFonts w:ascii="Calibri" w:hAnsi="Calibri" w:cs="Calibri"/>
+                <w:color w:val="000000"/>
+                <w:lang w:eastAsia="ja-JP"/>
+              </w:rPr>
+              <w:t>s</w:t>
             </w:r>
           </w:p>
         </w:tc>
@@ -12766,10 +14880,10 @@
             <v:path o:extrusionok="f" gradientshapeok="t" o:connecttype="rect"/>
             <o:lock v:ext="edit" aspectratio="t"/>
           </v:shapetype>
-          <v:shape id="_x0000_i1025" type="#_x0000_t75" alt="" style="width:451pt;height:233.85pt;mso-width-percent:0;mso-height-percent:0;mso-width-percent:0;mso-height-percent:0" o:ole="">
+          <v:shape id="_x0000_i1025" type="#_x0000_t75" alt="" style="width:450.5pt;height:234pt;mso-width-percent:0;mso-height-percent:0;mso-width-percent:0;mso-height-percent:0" o:ole="">
             <v:imagedata r:id="rId15" o:title=""/>
           </v:shape>
-          <o:OLEObject Type="Embed" ProgID="Visio.Drawing.15" ShapeID="_x0000_i1025" DrawAspect="Content" ObjectID="_1726682301" r:id="rId16"/>
+          <o:OLEObject Type="Embed" ProgID="Visio.Drawing.15" ShapeID="_x0000_i1025" DrawAspect="Content" ObjectID="_1726685214" r:id="rId16"/>
         </w:object>
       </w:r>
     </w:p>
@@ -13137,7 +15251,7 @@
       <w:pPr>
         <w:pStyle w:val="Heading3"/>
       </w:pPr>
-      <w:bookmarkStart w:id="10" w:name="_Toc115976508"/>
+      <w:bookmarkStart w:id="11" w:name="_Toc115976508"/>
       <w:r>
         <w:t>3</w:t>
       </w:r>
@@ -13159,7 +15273,7 @@
       <w:r>
         <w:t>&gt;&gt;</w:t>
       </w:r>
-      <w:bookmarkEnd w:id="10"/>
+      <w:bookmarkEnd w:id="11"/>
     </w:p>
     <w:p>
       <w:pPr>
@@ -13457,7 +15571,7 @@
       <w:pPr>
         <w:pStyle w:val="Heading3"/>
       </w:pPr>
-      <w:bookmarkStart w:id="11" w:name="_Toc115976509"/>
+      <w:bookmarkStart w:id="12" w:name="_Toc115976509"/>
       <w:r>
         <w:t>3</w:t>
       </w:r>
@@ -13470,7 +15584,7 @@
       <w:r>
         <w:t xml:space="preserve"> &lt;&lt;Feature Name 2&gt;&gt;</w:t>
       </w:r>
-      <w:bookmarkEnd w:id="11"/>
+      <w:bookmarkEnd w:id="12"/>
     </w:p>
     <w:p>
       <w:r>
@@ -13486,7 +15600,7 @@
       <w:pPr>
         <w:pStyle w:val="Heading2"/>
       </w:pPr>
-      <w:bookmarkStart w:id="12" w:name="_Toc115976510"/>
+      <w:bookmarkStart w:id="13" w:name="_Toc115976510"/>
       <w:r>
         <w:lastRenderedPageBreak/>
         <w:t>4</w:t>
@@ -13494,13 +15608,13 @@
       <w:r>
         <w:t>. Non-Functional Requirements</w:t>
       </w:r>
-      <w:bookmarkEnd w:id="12"/>
+      <w:bookmarkEnd w:id="13"/>
     </w:p>
     <w:p>
       <w:pPr>
         <w:pStyle w:val="Heading3"/>
       </w:pPr>
-      <w:bookmarkStart w:id="13" w:name="_Toc115976511"/>
+      <w:bookmarkStart w:id="14" w:name="_Toc115976511"/>
       <w:r>
         <w:t>4</w:t>
       </w:r>
@@ -13513,12 +15627,12 @@
       <w:r>
         <w:t xml:space="preserve"> </w:t>
       </w:r>
-      <w:bookmarkStart w:id="14" w:name="_Toc360610024"/>
+      <w:bookmarkStart w:id="15" w:name="_Toc360610024"/>
       <w:r>
         <w:t>External Interfaces</w:t>
       </w:r>
-      <w:bookmarkEnd w:id="13"/>
       <w:bookmarkEnd w:id="14"/>
+      <w:bookmarkEnd w:id="15"/>
     </w:p>
     <w:p>
       <w:pPr>
@@ -13567,7 +15681,7 @@
       <w:pPr>
         <w:pStyle w:val="Heading3"/>
       </w:pPr>
-      <w:bookmarkStart w:id="15" w:name="_Toc115976512"/>
+      <w:bookmarkStart w:id="16" w:name="_Toc115976512"/>
       <w:r>
         <w:t>4</w:t>
       </w:r>
@@ -13580,7 +15694,7 @@
       <w:r>
         <w:t xml:space="preserve"> Quality Attributes</w:t>
       </w:r>
-      <w:bookmarkEnd w:id="15"/>
+      <w:bookmarkEnd w:id="16"/>
     </w:p>
     <w:p>
       <w:pPr>
@@ -13615,7 +15729,7 @@
       <w:pPr>
         <w:pStyle w:val="Heading4"/>
       </w:pPr>
-      <w:bookmarkStart w:id="16" w:name="_Toc35838289"/>
+      <w:bookmarkStart w:id="17" w:name="_Toc35838289"/>
       <w:r>
         <w:t>4</w:t>
       </w:r>
@@ -13625,7 +15739,7 @@
       <w:r>
         <w:t xml:space="preserve"> Usability</w:t>
       </w:r>
-      <w:bookmarkEnd w:id="16"/>
+      <w:bookmarkEnd w:id="17"/>
       <w:r>
         <w:t xml:space="preserve"> </w:t>
       </w:r>
@@ -13652,8 +15766,8 @@
       <w:pPr>
         <w:pStyle w:val="Heading4"/>
       </w:pPr>
-      <w:bookmarkStart w:id="17" w:name="_Toc521150206"/>
-      <w:bookmarkStart w:id="18" w:name="_Toc35838290"/>
+      <w:bookmarkStart w:id="18" w:name="_Toc521150206"/>
+      <w:bookmarkStart w:id="19" w:name="_Toc35838290"/>
       <w:r>
         <w:t>4</w:t>
       </w:r>
@@ -13663,8 +15777,8 @@
       <w:r>
         <w:t xml:space="preserve"> Reliability</w:t>
       </w:r>
-      <w:bookmarkEnd w:id="17"/>
       <w:bookmarkEnd w:id="18"/>
+      <w:bookmarkEnd w:id="19"/>
       <w:r>
         <w:t xml:space="preserve"> </w:t>
       </w:r>
@@ -13792,8 +15906,8 @@
       <w:pPr>
         <w:pStyle w:val="Heading4"/>
       </w:pPr>
-      <w:bookmarkStart w:id="19" w:name="_Toc521150207"/>
-      <w:bookmarkStart w:id="20" w:name="_Toc35838291"/>
+      <w:bookmarkStart w:id="20" w:name="_Toc521150207"/>
+      <w:bookmarkStart w:id="21" w:name="_Toc35838291"/>
       <w:r>
         <w:t>4</w:t>
       </w:r>
@@ -13803,8 +15917,8 @@
       <w:r>
         <w:t xml:space="preserve"> Performance</w:t>
       </w:r>
-      <w:bookmarkEnd w:id="19"/>
       <w:bookmarkEnd w:id="20"/>
+      <w:bookmarkEnd w:id="21"/>
     </w:p>
     <w:p>
       <w:pPr>
@@ -13933,7 +16047,7 @@
           <w:lang w:val="en-US"/>
         </w:rPr>
       </w:pPr>
-      <w:bookmarkStart w:id="21" w:name="_Toc115976513"/>
+      <w:bookmarkStart w:id="22" w:name="_Toc115976513"/>
       <w:r>
         <w:rPr>
           <w:lang w:val="en-US"/>
@@ -13947,7 +16061,7 @@
         </w:rPr>
         <w:t>. Requirement Appendix</w:t>
       </w:r>
-      <w:bookmarkEnd w:id="21"/>
+      <w:bookmarkEnd w:id="22"/>
     </w:p>
     <w:p>
       <w:pPr>
@@ -13997,15 +16111,15 @@
       <w:pPr>
         <w:pStyle w:val="Heading3"/>
       </w:pPr>
-      <w:bookmarkStart w:id="22" w:name="_Toc115976514"/>
-      <w:bookmarkStart w:id="23" w:name="_Toc50989351"/>
+      <w:bookmarkStart w:id="23" w:name="_Toc115976514"/>
+      <w:bookmarkStart w:id="24" w:name="_Toc50989351"/>
       <w:r>
         <w:t>5</w:t>
       </w:r>
       <w:r>
         <w:t>.1 Business Rules</w:t>
       </w:r>
-      <w:bookmarkEnd w:id="22"/>
+      <w:bookmarkEnd w:id="23"/>
     </w:p>
     <w:p>
       <w:pPr>
@@ -14668,14 +16782,14 @@
       <w:pPr>
         <w:pStyle w:val="Heading3"/>
       </w:pPr>
-      <w:bookmarkStart w:id="24" w:name="_Toc115976515"/>
+      <w:bookmarkStart w:id="25" w:name="_Toc115976515"/>
       <w:r>
         <w:t>5</w:t>
       </w:r>
       <w:r>
         <w:t>.2 Common Requirements</w:t>
       </w:r>
-      <w:bookmarkEnd w:id="24"/>
+      <w:bookmarkEnd w:id="25"/>
     </w:p>
     <w:p>
       <w:pPr>
@@ -14724,15 +16838,15 @@
       <w:pPr>
         <w:pStyle w:val="Heading3"/>
       </w:pPr>
-      <w:bookmarkStart w:id="25" w:name="_Toc115976516"/>
+      <w:bookmarkStart w:id="26" w:name="_Toc115976516"/>
       <w:r>
         <w:t>5</w:t>
       </w:r>
       <w:r>
         <w:t>.3 Application Messages List</w:t>
       </w:r>
-      <w:bookmarkEnd w:id="23"/>
-      <w:bookmarkEnd w:id="25"/>
+      <w:bookmarkEnd w:id="24"/>
+      <w:bookmarkEnd w:id="26"/>
     </w:p>
     <w:tbl>
       <w:tblPr>
@@ -15608,7 +17722,7 @@
           <w:lang w:val="en-US"/>
         </w:rPr>
       </w:pPr>
-      <w:bookmarkStart w:id="26" w:name="_Toc115976517"/>
+      <w:bookmarkStart w:id="27" w:name="_Toc115976517"/>
       <w:r>
         <w:rPr>
           <w:lang w:val="en-US"/>
@@ -15633,7 +17747,7 @@
         </w:rPr>
         <w:t>s…</w:t>
       </w:r>
-      <w:bookmarkEnd w:id="26"/>
+      <w:bookmarkEnd w:id="27"/>
     </w:p>
     <w:sectPr>
       <w:footerReference w:type="default" r:id="rId18"/>
@@ -15647,7 +17761,7 @@
 </file>
 
 <file path=word/endnotes.xml><?xml version="1.0" encoding="utf-8"?>
-<w:endnotes xmlns:wpc="http://schemas.microsoft.com/office/word/2010/wordprocessingCanvas" xmlns:cx="http://schemas.microsoft.com/office/drawing/2014/chartex" xmlns:cx1="http://schemas.microsoft.com/office/drawing/2015/9/8/chartex" xmlns:cx2="http://schemas.microsoft.com/office/drawing/2015/10/21/chartex" xmlns:cx3="http://schemas.microsoft.com/office/drawing/2016/5/9/chartex" xmlns:cx4="http://schemas.microsoft.com/office/drawing/2016/5/10/chartex" xmlns:cx5="http://schemas.microsoft.com/office/drawing/2016/5/11/chartex" xmlns:cx6="http://schemas.microsoft.com/office/drawing/2016/5/12/chartex" xmlns:cx7="http://schemas.microsoft.com/office/drawing/2016/5/13/chartex" xmlns:cx8="http://schemas.microsoft.com/office/drawing/2016/5/14/chartex" xmlns:mc="http://schemas.openxmlformats.org/markup-compatibility/2006" xmlns:aink="http://schemas.microsoft.com/office/drawing/2016/ink" xmlns:am3d="http://schemas.microsoft.com/office/drawing/2017/model3d" xmlns:o="urn:schemas-microsoft-com:office:office" xmlns:oel="http://schemas.microsoft.com/office/2019/extlst" xmlns:r="http://schemas.openxmlformats.org/officeDocument/2006/relationships" xmlns:m="http://schemas.openxmlformats.org/officeDocument/2006/math" xmlns:v="urn:schemas-microsoft-com:vml" xmlns:wp14="http://schemas.microsoft.com/office/word/2010/wordprocessingDrawing" xmlns:wp="http://schemas.openxmlformats.org/drawingml/2006/wordprocessingDrawing" xmlns:w10="urn:schemas-microsoft-com:office:word" xmlns:w="http://schemas.openxmlformats.org/wordprocessingml/2006/main" xmlns:w14="http://schemas.microsoft.com/office/word/2010/wordml" xmlns:w15="http://schemas.microsoft.com/office/word/2012/wordml" xmlns:w16cex="http://schemas.microsoft.com/office/word/2018/wordml/cex" xmlns:w16cid="http://schemas.microsoft.com/office/word/2016/wordml/cid" xmlns:w16="http://schemas.microsoft.com/office/word/2018/wordml" xmlns:w16sdtdh="http://schemas.microsoft.com/office/word/2020/wordml/sdtdatahash" xmlns:w16se="http://schemas.microsoft.com/office/word/2015/wordml/symex" xmlns:wpg="http://schemas.microsoft.com/office/word/2010/wordprocessingGroup" xmlns:wpi="http://schemas.microsoft.com/office/word/2010/wordprocessingInk" xmlns:wne="http://schemas.microsoft.com/office/word/2006/wordml" xmlns:wps="http://schemas.microsoft.com/office/word/2010/wordprocessingShape" mc:Ignorable="w14 w15 w16se w16cid w16 w16cex w16sdtdh wp14">
+<w:endnotes xmlns:wpc="http://schemas.microsoft.com/office/word/2010/wordprocessingCanvas" xmlns:cx="http://schemas.microsoft.com/office/drawing/2014/chartex" xmlns:mc="http://schemas.openxmlformats.org/markup-compatibility/2006" xmlns:o="urn:schemas-microsoft-com:office:office" xmlns:r="http://schemas.openxmlformats.org/officeDocument/2006/relationships" xmlns:m="http://schemas.openxmlformats.org/officeDocument/2006/math" xmlns:v="urn:schemas-microsoft-com:vml" xmlns:wp14="http://schemas.microsoft.com/office/word/2010/wordprocessingDrawing" xmlns:wp="http://schemas.openxmlformats.org/drawingml/2006/wordprocessingDrawing" xmlns:w10="urn:schemas-microsoft-com:office:word" xmlns:w="http://schemas.openxmlformats.org/wordprocessingml/2006/main" xmlns:w14="http://schemas.microsoft.com/office/word/2010/wordml" xmlns:w15="http://schemas.microsoft.com/office/word/2012/wordml" xmlns:w16se="http://schemas.microsoft.com/office/word/2015/wordml/symex" xmlns:wpg="http://schemas.microsoft.com/office/word/2010/wordprocessingGroup" xmlns:wpi="http://schemas.microsoft.com/office/word/2010/wordprocessingInk" xmlns:wne="http://schemas.microsoft.com/office/word/2006/wordml" xmlns:wps="http://schemas.microsoft.com/office/word/2010/wordprocessingShape" mc:Ignorable="w14 w15 w16se wp14">
   <w:endnote w:type="separator" w:id="-1">
     <w:p>
       <w:pPr>
@@ -15672,7 +17786,7 @@
 </file>
 
 <file path=word/footer1.xml><?xml version="1.0" encoding="utf-8"?>
-<w:ftr xmlns:wpc="http://schemas.microsoft.com/office/word/2010/wordprocessingCanvas" xmlns:cx="http://schemas.microsoft.com/office/drawing/2014/chartex" xmlns:cx1="http://schemas.microsoft.com/office/drawing/2015/9/8/chartex" xmlns:cx2="http://schemas.microsoft.com/office/drawing/2015/10/21/chartex" xmlns:cx3="http://schemas.microsoft.com/office/drawing/2016/5/9/chartex" xmlns:cx4="http://schemas.microsoft.com/office/drawing/2016/5/10/chartex" xmlns:cx5="http://schemas.microsoft.com/office/drawing/2016/5/11/chartex" xmlns:cx6="http://schemas.microsoft.com/office/drawing/2016/5/12/chartex" xmlns:cx7="http://schemas.microsoft.com/office/drawing/2016/5/13/chartex" xmlns:cx8="http://schemas.microsoft.com/office/drawing/2016/5/14/chartex" xmlns:mc="http://schemas.openxmlformats.org/markup-compatibility/2006" xmlns:aink="http://schemas.microsoft.com/office/drawing/2016/ink" xmlns:am3d="http://schemas.microsoft.com/office/drawing/2017/model3d" xmlns:o="urn:schemas-microsoft-com:office:office" xmlns:oel="http://schemas.microsoft.com/office/2019/extlst" xmlns:r="http://schemas.openxmlformats.org/officeDocument/2006/relationships" xmlns:m="http://schemas.openxmlformats.org/officeDocument/2006/math" xmlns:v="urn:schemas-microsoft-com:vml" xmlns:wp14="http://schemas.microsoft.com/office/word/2010/wordprocessingDrawing" xmlns:wp="http://schemas.openxmlformats.org/drawingml/2006/wordprocessingDrawing" xmlns:w10="urn:schemas-microsoft-com:office:word" xmlns:w="http://schemas.openxmlformats.org/wordprocessingml/2006/main" xmlns:w14="http://schemas.microsoft.com/office/word/2010/wordml" xmlns:w15="http://schemas.microsoft.com/office/word/2012/wordml" xmlns:w16cex="http://schemas.microsoft.com/office/word/2018/wordml/cex" xmlns:w16cid="http://schemas.microsoft.com/office/word/2016/wordml/cid" xmlns:w16="http://schemas.microsoft.com/office/word/2018/wordml" xmlns:w16sdtdh="http://schemas.microsoft.com/office/word/2020/wordml/sdtdatahash" xmlns:w16se="http://schemas.microsoft.com/office/word/2015/wordml/symex" xmlns:wpg="http://schemas.microsoft.com/office/word/2010/wordprocessingGroup" xmlns:wpi="http://schemas.microsoft.com/office/word/2010/wordprocessingInk" xmlns:wne="http://schemas.microsoft.com/office/word/2006/wordml" xmlns:wps="http://schemas.microsoft.com/office/word/2010/wordprocessingShape" mc:Ignorable="w14 w15 w16se w16cid w16 w16cex w16sdtdh wp14">
+<w:ftr xmlns:wpc="http://schemas.microsoft.com/office/word/2010/wordprocessingCanvas" xmlns:cx="http://schemas.microsoft.com/office/drawing/2014/chartex" xmlns:mc="http://schemas.openxmlformats.org/markup-compatibility/2006" xmlns:o="urn:schemas-microsoft-com:office:office" xmlns:r="http://schemas.openxmlformats.org/officeDocument/2006/relationships" xmlns:m="http://schemas.openxmlformats.org/officeDocument/2006/math" xmlns:v="urn:schemas-microsoft-com:vml" xmlns:wp14="http://schemas.microsoft.com/office/word/2010/wordprocessingDrawing" xmlns:wp="http://schemas.openxmlformats.org/drawingml/2006/wordprocessingDrawing" xmlns:w10="urn:schemas-microsoft-com:office:word" xmlns:w="http://schemas.openxmlformats.org/wordprocessingml/2006/main" xmlns:w14="http://schemas.microsoft.com/office/word/2010/wordml" xmlns:w15="http://schemas.microsoft.com/office/word/2012/wordml" xmlns:w16se="http://schemas.microsoft.com/office/word/2015/wordml/symex" xmlns:wpg="http://schemas.microsoft.com/office/word/2010/wordprocessingGroup" xmlns:wpi="http://schemas.microsoft.com/office/word/2010/wordprocessingInk" xmlns:wne="http://schemas.microsoft.com/office/word/2006/wordml" xmlns:wps="http://schemas.microsoft.com/office/word/2010/wordprocessingShape" mc:Ignorable="w14 w15 w16se wp14">
   <w:sdt>
     <w:sdtPr>
       <w:id w:val="-1153064806"/>
@@ -15709,7 +17823,7 @@
           <w:rPr>
             <w:noProof/>
           </w:rPr>
-          <w:t>11</w:t>
+          <w:t>7</w:t>
         </w:r>
         <w:r>
           <w:rPr>
@@ -15739,7 +17853,7 @@
 </file>
 
 <file path=word/footnotes.xml><?xml version="1.0" encoding="utf-8"?>
-<w:footnotes xmlns:wpc="http://schemas.microsoft.com/office/word/2010/wordprocessingCanvas" xmlns:cx="http://schemas.microsoft.com/office/drawing/2014/chartex" xmlns:cx1="http://schemas.microsoft.com/office/drawing/2015/9/8/chartex" xmlns:cx2="http://schemas.microsoft.com/office/drawing/2015/10/21/chartex" xmlns:cx3="http://schemas.microsoft.com/office/drawing/2016/5/9/chartex" xmlns:cx4="http://schemas.microsoft.com/office/drawing/2016/5/10/chartex" xmlns:cx5="http://schemas.microsoft.com/office/drawing/2016/5/11/chartex" xmlns:cx6="http://schemas.microsoft.com/office/drawing/2016/5/12/chartex" xmlns:cx7="http://schemas.microsoft.com/office/drawing/2016/5/13/chartex" xmlns:cx8="http://schemas.microsoft.com/office/drawing/2016/5/14/chartex" xmlns:mc="http://schemas.openxmlformats.org/markup-compatibility/2006" xmlns:aink="http://schemas.microsoft.com/office/drawing/2016/ink" xmlns:am3d="http://schemas.microsoft.com/office/drawing/2017/model3d" xmlns:o="urn:schemas-microsoft-com:office:office" xmlns:oel="http://schemas.microsoft.com/office/2019/extlst" xmlns:r="http://schemas.openxmlformats.org/officeDocument/2006/relationships" xmlns:m="http://schemas.openxmlformats.org/officeDocument/2006/math" xmlns:v="urn:schemas-microsoft-com:vml" xmlns:wp14="http://schemas.microsoft.com/office/word/2010/wordprocessingDrawing" xmlns:wp="http://schemas.openxmlformats.org/drawingml/2006/wordprocessingDrawing" xmlns:w10="urn:schemas-microsoft-com:office:word" xmlns:w="http://schemas.openxmlformats.org/wordprocessingml/2006/main" xmlns:w14="http://schemas.microsoft.com/office/word/2010/wordml" xmlns:w15="http://schemas.microsoft.com/office/word/2012/wordml" xmlns:w16cex="http://schemas.microsoft.com/office/word/2018/wordml/cex" xmlns:w16cid="http://schemas.microsoft.com/office/word/2016/wordml/cid" xmlns:w16="http://schemas.microsoft.com/office/word/2018/wordml" xmlns:w16sdtdh="http://schemas.microsoft.com/office/word/2020/wordml/sdtdatahash" xmlns:w16se="http://schemas.microsoft.com/office/word/2015/wordml/symex" xmlns:wpg="http://schemas.microsoft.com/office/word/2010/wordprocessingGroup" xmlns:wpi="http://schemas.microsoft.com/office/word/2010/wordprocessingInk" xmlns:wne="http://schemas.microsoft.com/office/word/2006/wordml" xmlns:wps="http://schemas.microsoft.com/office/word/2010/wordprocessingShape" mc:Ignorable="w14 w15 w16se w16cid w16 w16cex w16sdtdh wp14">
+<w:footnotes xmlns:wpc="http://schemas.microsoft.com/office/word/2010/wordprocessingCanvas" xmlns:cx="http://schemas.microsoft.com/office/drawing/2014/chartex" xmlns:mc="http://schemas.openxmlformats.org/markup-compatibility/2006" xmlns:o="urn:schemas-microsoft-com:office:office" xmlns:r="http://schemas.openxmlformats.org/officeDocument/2006/relationships" xmlns:m="http://schemas.openxmlformats.org/officeDocument/2006/math" xmlns:v="urn:schemas-microsoft-com:vml" xmlns:wp14="http://schemas.microsoft.com/office/word/2010/wordprocessingDrawing" xmlns:wp="http://schemas.openxmlformats.org/drawingml/2006/wordprocessingDrawing" xmlns:w10="urn:schemas-microsoft-com:office:word" xmlns:w="http://schemas.openxmlformats.org/wordprocessingml/2006/main" xmlns:w14="http://schemas.microsoft.com/office/word/2010/wordml" xmlns:w15="http://schemas.microsoft.com/office/word/2012/wordml" xmlns:w16se="http://schemas.microsoft.com/office/word/2015/wordml/symex" xmlns:wpg="http://schemas.microsoft.com/office/word/2010/wordprocessingGroup" xmlns:wpi="http://schemas.microsoft.com/office/word/2010/wordprocessingInk" xmlns:wne="http://schemas.microsoft.com/office/word/2006/wordml" xmlns:wps="http://schemas.microsoft.com/office/word/2010/wordprocessingShape" mc:Ignorable="w14 w15 w16se wp14">
   <w:footnote w:type="separator" w:id="-1">
     <w:p>
       <w:pPr>
@@ -15764,7 +17878,7 @@
 </file>
 
 <file path=word/numbering.xml><?xml version="1.0" encoding="utf-8"?>
-<w:numbering xmlns:wpc="http://schemas.microsoft.com/office/word/2010/wordprocessingCanvas" xmlns:cx="http://schemas.microsoft.com/office/drawing/2014/chartex" xmlns:cx1="http://schemas.microsoft.com/office/drawing/2015/9/8/chartex" xmlns:cx2="http://schemas.microsoft.com/office/drawing/2015/10/21/chartex" xmlns:cx3="http://schemas.microsoft.com/office/drawing/2016/5/9/chartex" xmlns:cx4="http://schemas.microsoft.com/office/drawing/2016/5/10/chartex" xmlns:cx5="http://schemas.microsoft.com/office/drawing/2016/5/11/chartex" xmlns:cx6="http://schemas.microsoft.com/office/drawing/2016/5/12/chartex" xmlns:cx7="http://schemas.microsoft.com/office/drawing/2016/5/13/chartex" xmlns:cx8="http://schemas.microsoft.com/office/drawing/2016/5/14/chartex" xmlns:mc="http://schemas.openxmlformats.org/markup-compatibility/2006" xmlns:aink="http://schemas.microsoft.com/office/drawing/2016/ink" xmlns:am3d="http://schemas.microsoft.com/office/drawing/2017/model3d" xmlns:o="urn:schemas-microsoft-com:office:office" xmlns:oel="http://schemas.microsoft.com/office/2019/extlst" xmlns:r="http://schemas.openxmlformats.org/officeDocument/2006/relationships" xmlns:m="http://schemas.openxmlformats.org/officeDocument/2006/math" xmlns:v="urn:schemas-microsoft-com:vml" xmlns:wp14="http://schemas.microsoft.com/office/word/2010/wordprocessingDrawing" xmlns:wp="http://schemas.openxmlformats.org/drawingml/2006/wordprocessingDrawing" xmlns:w10="urn:schemas-microsoft-com:office:word" xmlns:w="http://schemas.openxmlformats.org/wordprocessingml/2006/main" xmlns:w14="http://schemas.microsoft.com/office/word/2010/wordml" xmlns:w15="http://schemas.microsoft.com/office/word/2012/wordml" xmlns:w16cex="http://schemas.microsoft.com/office/word/2018/wordml/cex" xmlns:w16cid="http://schemas.microsoft.com/office/word/2016/wordml/cid" xmlns:w16="http://schemas.microsoft.com/office/word/2018/wordml" xmlns:w16sdtdh="http://schemas.microsoft.com/office/word/2020/wordml/sdtdatahash" xmlns:w16se="http://schemas.microsoft.com/office/word/2015/wordml/symex" xmlns:wpg="http://schemas.microsoft.com/office/word/2010/wordprocessingGroup" xmlns:wpi="http://schemas.microsoft.com/office/word/2010/wordprocessingInk" xmlns:wne="http://schemas.microsoft.com/office/word/2006/wordml" xmlns:wps="http://schemas.microsoft.com/office/word/2010/wordprocessingShape" mc:Ignorable="w14 w15 w16se w16cid w16 w16cex w16sdtdh wp14">
+<w:numbering xmlns:wpc="http://schemas.microsoft.com/office/word/2010/wordprocessingCanvas" xmlns:cx="http://schemas.microsoft.com/office/drawing/2014/chartex" xmlns:mc="http://schemas.openxmlformats.org/markup-compatibility/2006" xmlns:o="urn:schemas-microsoft-com:office:office" xmlns:r="http://schemas.openxmlformats.org/officeDocument/2006/relationships" xmlns:m="http://schemas.openxmlformats.org/officeDocument/2006/math" xmlns:v="urn:schemas-microsoft-com:vml" xmlns:wp14="http://schemas.microsoft.com/office/word/2010/wordprocessingDrawing" xmlns:wp="http://schemas.openxmlformats.org/drawingml/2006/wordprocessingDrawing" xmlns:w10="urn:schemas-microsoft-com:office:word" xmlns:w="http://schemas.openxmlformats.org/wordprocessingml/2006/main" xmlns:w14="http://schemas.microsoft.com/office/word/2010/wordml" xmlns:w15="http://schemas.microsoft.com/office/word/2012/wordml" xmlns:w16se="http://schemas.microsoft.com/office/word/2015/wordml/symex" xmlns:wpg="http://schemas.microsoft.com/office/word/2010/wordprocessingGroup" xmlns:wpi="http://schemas.microsoft.com/office/word/2010/wordprocessingInk" xmlns:wne="http://schemas.microsoft.com/office/word/2006/wordml" xmlns:wps="http://schemas.microsoft.com/office/word/2010/wordprocessingShape" mc:Ignorable="w14 w15 w16se wp14">
   <w:abstractNum w:abstractNumId="0" w15:restartNumberingAfterBreak="0">
     <w:nsid w:val="090D7059"/>
     <w:multiLevelType w:val="multilevel"/>
@@ -18144,80 +20258,80 @@
       </w:rPr>
     </w:lvl>
   </w:abstractNum>
-  <w:num w:numId="1" w16cid:durableId="53359164">
+  <w:num w:numId="1">
     <w:abstractNumId w:val="22"/>
   </w:num>
-  <w:num w:numId="2" w16cid:durableId="156462066">
+  <w:num w:numId="2">
     <w:abstractNumId w:val="12"/>
   </w:num>
-  <w:num w:numId="3" w16cid:durableId="198593893">
+  <w:num w:numId="3">
     <w:abstractNumId w:val="0"/>
   </w:num>
-  <w:num w:numId="4" w16cid:durableId="592708039">
+  <w:num w:numId="4">
     <w:abstractNumId w:val="3"/>
   </w:num>
-  <w:num w:numId="5" w16cid:durableId="1496603165">
+  <w:num w:numId="5">
     <w:abstractNumId w:val="11"/>
   </w:num>
-  <w:num w:numId="6" w16cid:durableId="1391424279">
+  <w:num w:numId="6">
     <w:abstractNumId w:val="2"/>
   </w:num>
-  <w:num w:numId="7" w16cid:durableId="1369454608">
+  <w:num w:numId="7">
     <w:abstractNumId w:val="20"/>
   </w:num>
-  <w:num w:numId="8" w16cid:durableId="564683890">
+  <w:num w:numId="8">
     <w:abstractNumId w:val="13"/>
   </w:num>
-  <w:num w:numId="9" w16cid:durableId="310211234">
+  <w:num w:numId="9">
     <w:abstractNumId w:val="1"/>
   </w:num>
-  <w:num w:numId="10" w16cid:durableId="890269117">
+  <w:num w:numId="10">
     <w:abstractNumId w:val="10"/>
   </w:num>
-  <w:num w:numId="11" w16cid:durableId="621157878">
+  <w:num w:numId="11">
     <w:abstractNumId w:val="18"/>
   </w:num>
-  <w:num w:numId="12" w16cid:durableId="639001411">
+  <w:num w:numId="12">
     <w:abstractNumId w:val="5"/>
   </w:num>
-  <w:num w:numId="13" w16cid:durableId="783115018">
+  <w:num w:numId="13">
     <w:abstractNumId w:val="21"/>
   </w:num>
-  <w:num w:numId="14" w16cid:durableId="1554388829">
+  <w:num w:numId="14">
     <w:abstractNumId w:val="17"/>
   </w:num>
-  <w:num w:numId="15" w16cid:durableId="502626411">
+  <w:num w:numId="15">
     <w:abstractNumId w:val="19"/>
   </w:num>
-  <w:num w:numId="16" w16cid:durableId="1999141288">
+  <w:num w:numId="16">
     <w:abstractNumId w:val="4"/>
   </w:num>
-  <w:num w:numId="17" w16cid:durableId="1067875247">
+  <w:num w:numId="17">
     <w:abstractNumId w:val="16"/>
   </w:num>
-  <w:num w:numId="18" w16cid:durableId="37358739">
+  <w:num w:numId="18">
     <w:abstractNumId w:val="15"/>
   </w:num>
-  <w:num w:numId="19" w16cid:durableId="349765871">
+  <w:num w:numId="19">
     <w:abstractNumId w:val="9"/>
   </w:num>
-  <w:num w:numId="20" w16cid:durableId="893933895">
+  <w:num w:numId="20">
     <w:abstractNumId w:val="14"/>
   </w:num>
-  <w:num w:numId="21" w16cid:durableId="1783768004">
+  <w:num w:numId="21">
     <w:abstractNumId w:val="7"/>
   </w:num>
-  <w:num w:numId="22" w16cid:durableId="700128599">
+  <w:num w:numId="22">
     <w:abstractNumId w:val="6"/>
   </w:num>
-  <w:num w:numId="23" w16cid:durableId="1343976359">
+  <w:num w:numId="23">
     <w:abstractNumId w:val="8"/>
   </w:num>
 </w:numbering>
 </file>
 
 <file path=word/styles.xml><?xml version="1.0" encoding="utf-8"?>
-<w:styles xmlns:mc="http://schemas.openxmlformats.org/markup-compatibility/2006" xmlns:r="http://schemas.openxmlformats.org/officeDocument/2006/relationships" xmlns:w="http://schemas.openxmlformats.org/wordprocessingml/2006/main" xmlns:w14="http://schemas.microsoft.com/office/word/2010/wordml" xmlns:w15="http://schemas.microsoft.com/office/word/2012/wordml" xmlns:w16cex="http://schemas.microsoft.com/office/word/2018/wordml/cex" xmlns:w16cid="http://schemas.microsoft.com/office/word/2016/wordml/cid" xmlns:w16="http://schemas.microsoft.com/office/word/2018/wordml" xmlns:w16sdtdh="http://schemas.microsoft.com/office/word/2020/wordml/sdtdatahash" xmlns:w16se="http://schemas.microsoft.com/office/word/2015/wordml/symex" mc:Ignorable="w14 w15 w16se w16cid w16 w16cex w16sdtdh">
+<w:styles xmlns:mc="http://schemas.openxmlformats.org/markup-compatibility/2006" xmlns:r="http://schemas.openxmlformats.org/officeDocument/2006/relationships" xmlns:w="http://schemas.openxmlformats.org/wordprocessingml/2006/main" xmlns:w14="http://schemas.microsoft.com/office/word/2010/wordml" xmlns:w15="http://schemas.microsoft.com/office/word/2012/wordml" xmlns:w16se="http://schemas.microsoft.com/office/word/2015/wordml/symex" mc:Ignorable="w14 w15 w16se">
   <w:docDefaults>
     <w:rPrDefault>
       <w:rPr>
@@ -18233,7 +20347,7 @@
       </w:pPr>
     </w:pPrDefault>
   </w:docDefaults>
-  <w:latentStyles w:defLockedState="0" w:defUIPriority="99" w:defSemiHidden="0" w:defUnhideWhenUsed="0" w:defQFormat="0" w:count="376">
+  <w:latentStyles w:defLockedState="0" w:defUIPriority="99" w:defSemiHidden="0" w:defUnhideWhenUsed="0" w:defQFormat="0" w:count="371">
     <w:lsdException w:name="Normal" w:uiPriority="0" w:qFormat="1"/>
     <w:lsdException w:name="heading 1" w:uiPriority="9" w:qFormat="1"/>
     <w:lsdException w:name="heading 2" w:semiHidden="1" w:uiPriority="9" w:unhideWhenUsed="1" w:qFormat="1"/>
@@ -18605,11 +20719,6 @@
     <w:lsdException w:name="List Table 5 Dark Accent 6" w:uiPriority="50"/>
     <w:lsdException w:name="List Table 6 Colorful Accent 6" w:uiPriority="51"/>
     <w:lsdException w:name="List Table 7 Colorful Accent 6" w:uiPriority="52"/>
-    <w:lsdException w:name="Mention" w:semiHidden="1" w:unhideWhenUsed="1"/>
-    <w:lsdException w:name="Smart Hyperlink" w:semiHidden="1" w:unhideWhenUsed="1"/>
-    <w:lsdException w:name="Hashtag" w:semiHidden="1" w:unhideWhenUsed="1"/>
-    <w:lsdException w:name="Unresolved Mention" w:semiHidden="1" w:unhideWhenUsed="1"/>
-    <w:lsdException w:name="Smart Link" w:semiHidden="1" w:unhideWhenUsed="1"/>
   </w:latentStyles>
   <w:style w:type="paragraph" w:default="1" w:styleId="Normal">
     <w:name w:val="Normal"/>
@@ -19694,7 +21803,7 @@
 </file>
 
 <file path=customXml/itemProps1.xml><?xml version="1.0" encoding="utf-8"?>
-<ds:datastoreItem xmlns:ds="http://schemas.openxmlformats.org/officeDocument/2006/customXml" ds:itemID="{E7331786-A3C7-4C82-92C8-087F945DB754}">
+<ds:datastoreItem xmlns:ds="http://schemas.openxmlformats.org/officeDocument/2006/customXml" ds:itemID="{C451C278-A230-4E81-9CF5-FFC70AF180BF}">
   <ds:schemaRefs>
     <ds:schemaRef ds:uri="http://schemas.openxmlformats.org/officeDocument/2006/bibliography"/>
   </ds:schemaRefs>

--- a/Documentation/Report3_Software Requirement Specification.docx
+++ b/Documentation/Report3_Software Requirement Specification.docx
@@ -1,6 +1,6 @@
 
 <file path=word/document.xml><?xml version="1.0" encoding="utf-8"?>
-<w:document xmlns:wpc="http://schemas.microsoft.com/office/word/2010/wordprocessingCanvas" xmlns:cx="http://schemas.microsoft.com/office/drawing/2014/chartex" xmlns:mc="http://schemas.openxmlformats.org/markup-compatibility/2006" xmlns:o="urn:schemas-microsoft-com:office:office" xmlns:r="http://schemas.openxmlformats.org/officeDocument/2006/relationships" xmlns:m="http://schemas.openxmlformats.org/officeDocument/2006/math" xmlns:v="urn:schemas-microsoft-com:vml" xmlns:wp14="http://schemas.microsoft.com/office/word/2010/wordprocessingDrawing" xmlns:wp="http://schemas.openxmlformats.org/drawingml/2006/wordprocessingDrawing" xmlns:w10="urn:schemas-microsoft-com:office:word" xmlns:w="http://schemas.openxmlformats.org/wordprocessingml/2006/main" xmlns:w14="http://schemas.microsoft.com/office/word/2010/wordml" xmlns:w15="http://schemas.microsoft.com/office/word/2012/wordml" xmlns:w16se="http://schemas.microsoft.com/office/word/2015/wordml/symex" xmlns:wpg="http://schemas.microsoft.com/office/word/2010/wordprocessingGroup" xmlns:wpi="http://schemas.microsoft.com/office/word/2010/wordprocessingInk" xmlns:wne="http://schemas.microsoft.com/office/word/2006/wordml" xmlns:wps="http://schemas.microsoft.com/office/word/2010/wordprocessingShape" mc:Ignorable="w14 w15 w16se wp14">
+<w:document xmlns:wpc="http://schemas.microsoft.com/office/word/2010/wordprocessingCanvas" xmlns:cx="http://schemas.microsoft.com/office/drawing/2014/chartex" xmlns:cx1="http://schemas.microsoft.com/office/drawing/2015/9/8/chartex" xmlns:cx2="http://schemas.microsoft.com/office/drawing/2015/10/21/chartex" xmlns:cx3="http://schemas.microsoft.com/office/drawing/2016/5/9/chartex" xmlns:cx4="http://schemas.microsoft.com/office/drawing/2016/5/10/chartex" xmlns:cx5="http://schemas.microsoft.com/office/drawing/2016/5/11/chartex" xmlns:cx6="http://schemas.microsoft.com/office/drawing/2016/5/12/chartex" xmlns:cx7="http://schemas.microsoft.com/office/drawing/2016/5/13/chartex" xmlns:cx8="http://schemas.microsoft.com/office/drawing/2016/5/14/chartex" xmlns:mc="http://schemas.openxmlformats.org/markup-compatibility/2006" xmlns:aink="http://schemas.microsoft.com/office/drawing/2016/ink" xmlns:am3d="http://schemas.microsoft.com/office/drawing/2017/model3d" xmlns:o="urn:schemas-microsoft-com:office:office" xmlns:oel="http://schemas.microsoft.com/office/2019/extlst" xmlns:r="http://schemas.openxmlformats.org/officeDocument/2006/relationships" xmlns:m="http://schemas.openxmlformats.org/officeDocument/2006/math" xmlns:v="urn:schemas-microsoft-com:vml" xmlns:wp14="http://schemas.microsoft.com/office/word/2010/wordprocessingDrawing" xmlns:wp="http://schemas.openxmlformats.org/drawingml/2006/wordprocessingDrawing" xmlns:w10="urn:schemas-microsoft-com:office:word" xmlns:w="http://schemas.openxmlformats.org/wordprocessingml/2006/main" xmlns:w14="http://schemas.microsoft.com/office/word/2010/wordml" xmlns:w15="http://schemas.microsoft.com/office/word/2012/wordml" xmlns:w16cex="http://schemas.microsoft.com/office/word/2018/wordml/cex" xmlns:w16cid="http://schemas.microsoft.com/office/word/2016/wordml/cid" xmlns:w16="http://schemas.microsoft.com/office/word/2018/wordml" xmlns:w16sdtdh="http://schemas.microsoft.com/office/word/2020/wordml/sdtdatahash" xmlns:w16se="http://schemas.microsoft.com/office/word/2015/wordml/symex" xmlns:wpg="http://schemas.microsoft.com/office/word/2010/wordprocessingGroup" xmlns:wpi="http://schemas.microsoft.com/office/word/2010/wordprocessingInk" xmlns:wne="http://schemas.microsoft.com/office/word/2006/wordml" xmlns:wps="http://schemas.microsoft.com/office/word/2010/wordprocessingShape" mc:Ignorable="w14 w15 w16se w16cid w16 w16cex w16sdtdh wp14">
   <w:body>
     <w:p/>
     <w:p>
@@ -1871,6 +1871,9 @@
             <w:pPr>
               <w:pStyle w:val="Bang0"/>
             </w:pPr>
+            <w:r>
+              <w:t>07/10/2022</w:t>
+            </w:r>
           </w:p>
         </w:tc>
         <w:tc>
@@ -1881,6 +1884,9 @@
             <w:pPr>
               <w:pStyle w:val="Bang0"/>
             </w:pPr>
+            <w:r>
+              <w:t>A</w:t>
+            </w:r>
           </w:p>
         </w:tc>
         <w:tc>
@@ -1891,6 +1897,9 @@
             <w:pPr>
               <w:pStyle w:val="Bang0"/>
             </w:pPr>
+            <w:r>
+              <w:t>KienNT</w:t>
+            </w:r>
           </w:p>
         </w:tc>
         <w:tc>
@@ -1901,6 +1910,9 @@
             <w:pPr>
               <w:pStyle w:val="Bang0"/>
             </w:pPr>
+            <w:r>
+              <w:t>Use Case Description</w:t>
+            </w:r>
           </w:p>
         </w:tc>
       </w:tr>
@@ -1913,6 +1925,9 @@
             <w:pPr>
               <w:pStyle w:val="Bang0"/>
             </w:pPr>
+            <w:r>
+              <w:t>07/10/2022</w:t>
+            </w:r>
           </w:p>
         </w:tc>
         <w:tc>
@@ -1923,6 +1938,9 @@
             <w:pPr>
               <w:pStyle w:val="Bang0"/>
             </w:pPr>
+            <w:r>
+              <w:t>M</w:t>
+            </w:r>
           </w:p>
         </w:tc>
         <w:tc>
@@ -1933,6 +1951,9 @@
             <w:pPr>
               <w:pStyle w:val="Bang0"/>
             </w:pPr>
+            <w:r>
+              <w:t>GiangNT</w:t>
+            </w:r>
           </w:p>
         </w:tc>
         <w:tc>
@@ -1943,6 +1964,9 @@
             <w:pPr>
               <w:pStyle w:val="Bang0"/>
             </w:pPr>
+            <w:r>
+              <w:t>Use Case Description</w:t>
+            </w:r>
           </w:p>
         </w:tc>
       </w:tr>
@@ -2973,43 +2997,6 @@
         <w:t>s</w:t>
       </w:r>
     </w:p>
-    <w:p>
-      <w:pPr>
-        <w:jc w:val="both"/>
-        <w:rPr>
-          <w:i/>
-          <w:color w:val="0000FF"/>
-        </w:rPr>
-      </w:pPr>
-      <w:r>
-        <w:rPr>
-          <w:i/>
-          <w:color w:val="0000FF"/>
-        </w:rPr>
-        <w:t>This part describe</w:t>
-      </w:r>
-      <w:r>
-        <w:rPr>
-          <w:i/>
-          <w:color w:val="0000FF"/>
-        </w:rPr>
-        <w:t>s</w:t>
-      </w:r>
-      <w:r>
-        <w:rPr>
-          <w:i/>
-          <w:color w:val="0000FF"/>
-        </w:rPr>
-        <w:t xml:space="preserve"> the use cases, you can follow the table form as below</w:t>
-      </w:r>
-      <w:r>
-        <w:rPr>
-          <w:i/>
-          <w:color w:val="0000FF"/>
-        </w:rPr>
-        <w:t>]</w:t>
-      </w:r>
-    </w:p>
     <w:tbl>
       <w:tblPr>
         <w:tblW w:w="9045" w:type="dxa"/>
@@ -3176,7 +3163,6 @@
                 <w:color w:val="000000"/>
                 <w:lang w:val="en-US"/>
               </w:rPr>
-              <w:lastRenderedPageBreak/>
               <w:t>01</w:t>
             </w:r>
           </w:p>
@@ -3258,7 +3244,23 @@
                 <w:color w:val="000000"/>
                 <w:lang w:eastAsia="ja-JP"/>
               </w:rPr>
-              <w:t>Guest login to the system</w:t>
+              <w:t>Guest login</w:t>
+            </w:r>
+            <w:r>
+              <w:rPr>
+                <w:rFonts w:ascii="Calibri" w:hAnsi="Calibri" w:cs="Calibri"/>
+                <w:color w:val="000000"/>
+                <w:lang w:eastAsia="ja-JP"/>
+              </w:rPr>
+              <w:t>s</w:t>
+            </w:r>
+            <w:r>
+              <w:rPr>
+                <w:rFonts w:ascii="Calibri" w:hAnsi="Calibri" w:cs="Calibri"/>
+                <w:color w:val="000000"/>
+                <w:lang w:eastAsia="ja-JP"/>
+              </w:rPr>
+              <w:t xml:space="preserve"> to the system</w:t>
             </w:r>
           </w:p>
         </w:tc>
@@ -3393,15 +3395,23 @@
                 <w:color w:val="000000"/>
                 <w:lang w:eastAsia="ja-JP"/>
               </w:rPr>
-              <w:t xml:space="preserve"> </w:t>
-            </w:r>
-            <w:r>
-              <w:rPr>
-                <w:rFonts w:ascii="Calibri" w:hAnsi="Calibri" w:cs="Calibri"/>
-                <w:color w:val="000000"/>
-                <w:lang w:eastAsia="ja-JP"/>
-              </w:rPr>
-              <w:t>list of houses</w:t>
+              <w:t xml:space="preserve"> view</w:t>
+            </w:r>
+            <w:r>
+              <w:rPr>
+                <w:rFonts w:ascii="Calibri" w:hAnsi="Calibri" w:cs="Calibri"/>
+                <w:color w:val="000000"/>
+                <w:lang w:eastAsia="ja-JP"/>
+              </w:rPr>
+              <w:t>s</w:t>
+            </w:r>
+            <w:r>
+              <w:rPr>
+                <w:rFonts w:ascii="Calibri" w:hAnsi="Calibri" w:cs="Calibri"/>
+                <w:color w:val="000000"/>
+                <w:lang w:eastAsia="ja-JP"/>
+              </w:rPr>
+              <w:t xml:space="preserve"> list of houses</w:t>
             </w:r>
           </w:p>
         </w:tc>
@@ -3436,6 +3446,7 @@
                 <w:color w:val="000000"/>
                 <w:lang w:val="en-US"/>
               </w:rPr>
+              <w:lastRenderedPageBreak/>
               <w:t>03</w:t>
             </w:r>
           </w:p>
@@ -3525,23 +3536,23 @@
                 <w:color w:val="000000"/>
                 <w:lang w:eastAsia="ja-JP"/>
               </w:rPr>
-              <w:t>Guest s</w:t>
-            </w:r>
-            <w:r>
-              <w:rPr>
-                <w:rFonts w:ascii="Calibri" w:hAnsi="Calibri" w:cs="Calibri"/>
-                <w:color w:val="000000"/>
-                <w:lang w:eastAsia="ja-JP"/>
-              </w:rPr>
-              <w:t>earch for houses by name or filter it by category</w:t>
-            </w:r>
-            <w:r>
-              <w:rPr>
-                <w:rFonts w:ascii="Calibri" w:hAnsi="Calibri" w:cs="Calibri"/>
-                <w:color w:val="000000"/>
-                <w:lang w:eastAsia="ja-JP"/>
-              </w:rPr>
-              <w:t xml:space="preserve"> or by map</w:t>
+              <w:t>Guest search</w:t>
+            </w:r>
+            <w:r>
+              <w:rPr>
+                <w:rFonts w:ascii="Calibri" w:hAnsi="Calibri" w:cs="Calibri"/>
+                <w:color w:val="000000"/>
+                <w:lang w:eastAsia="ja-JP"/>
+              </w:rPr>
+              <w:t>es</w:t>
+            </w:r>
+            <w:r>
+              <w:rPr>
+                <w:rFonts w:ascii="Calibri" w:hAnsi="Calibri" w:cs="Calibri"/>
+                <w:color w:val="000000"/>
+                <w:lang w:eastAsia="ja-JP"/>
+              </w:rPr>
+              <w:t xml:space="preserve"> for houses by name or filter it by category or by map</w:t>
             </w:r>
           </w:p>
         </w:tc>
@@ -3665,23 +3676,31 @@
                 <w:color w:val="000000"/>
                 <w:lang w:val="en-US"/>
               </w:rPr>
-              <w:t xml:space="preserve">Guest view the </w:t>
-            </w:r>
-            <w:r>
-              <w:rPr>
-                <w:rFonts w:ascii="Calibri" w:hAnsi="Calibri" w:cs="Calibri"/>
-                <w:color w:val="000000"/>
-                <w:lang w:eastAsia="ja-JP"/>
-              </w:rPr>
-              <w:t>detail information of h</w:t>
-            </w:r>
-            <w:r>
-              <w:rPr>
-                <w:rFonts w:ascii="Calibri" w:hAnsi="Calibri" w:cs="Calibri"/>
-                <w:color w:val="000000"/>
-                <w:lang w:eastAsia="ja-JP"/>
-              </w:rPr>
-              <w:t>ouse</w:t>
+              <w:t>Guest view</w:t>
+            </w:r>
+            <w:r>
+              <w:rPr>
+                <w:rFonts w:eastAsia="Times New Roman" w:cstheme="minorHAnsi"/>
+                <w:color w:val="000000"/>
+                <w:lang w:val="en-US"/>
+              </w:rPr>
+              <w:t>s</w:t>
+            </w:r>
+            <w:r>
+              <w:rPr>
+                <w:rFonts w:eastAsia="Times New Roman" w:cstheme="minorHAnsi"/>
+                <w:color w:val="000000"/>
+                <w:lang w:val="en-US"/>
+              </w:rPr>
+              <w:t xml:space="preserve"> the </w:t>
+            </w:r>
+            <w:r>
+              <w:rPr>
+                <w:rFonts w:ascii="Calibri" w:hAnsi="Calibri" w:cs="Calibri"/>
+                <w:color w:val="000000"/>
+                <w:lang w:eastAsia="ja-JP"/>
+              </w:rPr>
+              <w:t>detail information of house</w:t>
             </w:r>
           </w:p>
         </w:tc>
@@ -3805,15 +3824,23 @@
                 <w:color w:val="000000"/>
                 <w:lang w:eastAsia="ja-JP"/>
               </w:rPr>
-              <w:t>Student</w:t>
-            </w:r>
-            <w:r>
-              <w:rPr>
-                <w:rFonts w:ascii="Calibri" w:hAnsi="Calibri" w:cs="Calibri"/>
-                <w:color w:val="000000"/>
-                <w:lang w:eastAsia="ja-JP"/>
-              </w:rPr>
-              <w:t xml:space="preserve"> rate and comment the house</w:t>
+              <w:t>Student rate</w:t>
+            </w:r>
+            <w:r>
+              <w:rPr>
+                <w:rFonts w:ascii="Calibri" w:hAnsi="Calibri" w:cs="Calibri"/>
+                <w:color w:val="000000"/>
+                <w:lang w:eastAsia="ja-JP"/>
+              </w:rPr>
+              <w:t>s</w:t>
+            </w:r>
+            <w:r>
+              <w:rPr>
+                <w:rFonts w:ascii="Calibri" w:hAnsi="Calibri" w:cs="Calibri"/>
+                <w:color w:val="000000"/>
+                <w:lang w:eastAsia="ja-JP"/>
+              </w:rPr>
+              <w:t xml:space="preserve"> and comment the house</w:t>
             </w:r>
           </w:p>
         </w:tc>
@@ -3937,31 +3964,23 @@
                 <w:color w:val="000000"/>
                 <w:lang w:eastAsia="ja-JP"/>
               </w:rPr>
-              <w:t>Student</w:t>
-            </w:r>
-            <w:r>
-              <w:rPr>
-                <w:rFonts w:ascii="Calibri" w:hAnsi="Calibri" w:cs="Calibri"/>
-                <w:color w:val="000000"/>
-                <w:lang w:eastAsia="ja-JP"/>
-              </w:rPr>
-              <w:t xml:space="preserve"> report the</w:t>
-            </w:r>
-            <w:r>
-              <w:rPr>
-                <w:rFonts w:ascii="Calibri" w:hAnsi="Calibri" w:cs="Calibri"/>
-                <w:color w:val="000000"/>
-                <w:lang w:eastAsia="ja-JP"/>
-              </w:rPr>
-              <w:t xml:space="preserve"> violated</w:t>
-            </w:r>
-            <w:r>
-              <w:rPr>
-                <w:rFonts w:ascii="Calibri" w:hAnsi="Calibri" w:cs="Calibri"/>
-                <w:color w:val="000000"/>
-                <w:lang w:eastAsia="ja-JP"/>
-              </w:rPr>
-              <w:t xml:space="preserve"> house</w:t>
+              <w:t>Student report</w:t>
+            </w:r>
+            <w:r>
+              <w:rPr>
+                <w:rFonts w:ascii="Calibri" w:hAnsi="Calibri" w:cs="Calibri"/>
+                <w:color w:val="000000"/>
+                <w:lang w:eastAsia="ja-JP"/>
+              </w:rPr>
+              <w:t>s</w:t>
+            </w:r>
+            <w:r>
+              <w:rPr>
+                <w:rFonts w:ascii="Calibri" w:hAnsi="Calibri" w:cs="Calibri"/>
+                <w:color w:val="000000"/>
+                <w:lang w:eastAsia="ja-JP"/>
+              </w:rPr>
+              <w:t xml:space="preserve"> the violated house</w:t>
             </w:r>
           </w:p>
         </w:tc>
@@ -4085,15 +4104,23 @@
                 <w:color w:val="000000"/>
                 <w:lang w:eastAsia="ja-JP"/>
               </w:rPr>
-              <w:t xml:space="preserve">Admin </w:t>
-            </w:r>
-            <w:r>
-              <w:rPr>
-                <w:rFonts w:ascii="Calibri" w:hAnsi="Calibri" w:cs="Calibri"/>
-                <w:color w:val="000000"/>
-                <w:lang w:eastAsia="ja-JP"/>
-              </w:rPr>
-              <w:t>login to the system</w:t>
+              <w:t>Admin login</w:t>
+            </w:r>
+            <w:r>
+              <w:rPr>
+                <w:rFonts w:ascii="Calibri" w:hAnsi="Calibri" w:cs="Calibri"/>
+                <w:color w:val="000000"/>
+                <w:lang w:eastAsia="ja-JP"/>
+              </w:rPr>
+              <w:t>s</w:t>
+            </w:r>
+            <w:r>
+              <w:rPr>
+                <w:rFonts w:ascii="Calibri" w:hAnsi="Calibri" w:cs="Calibri"/>
+                <w:color w:val="000000"/>
+                <w:lang w:eastAsia="ja-JP"/>
+              </w:rPr>
+              <w:t xml:space="preserve"> to the system</w:t>
             </w:r>
           </w:p>
         </w:tc>
@@ -4225,15 +4252,23 @@
                 <w:color w:val="000000"/>
                 <w:lang w:eastAsia="ja-JP"/>
               </w:rPr>
-              <w:t>view the list of all staff accounts</w:t>
-            </w:r>
-            <w:r>
-              <w:rPr>
-                <w:rFonts w:ascii="Calibri" w:hAnsi="Calibri" w:cs="Calibri"/>
-                <w:color w:val="000000"/>
-                <w:lang w:eastAsia="ja-JP"/>
-              </w:rPr>
-              <w:t xml:space="preserve"> and can be change active status of the staff</w:t>
+              <w:t>view</w:t>
+            </w:r>
+            <w:r>
+              <w:rPr>
+                <w:rFonts w:ascii="Calibri" w:hAnsi="Calibri" w:cs="Calibri"/>
+                <w:color w:val="000000"/>
+                <w:lang w:eastAsia="ja-JP"/>
+              </w:rPr>
+              <w:t>s</w:t>
+            </w:r>
+            <w:r>
+              <w:rPr>
+                <w:rFonts w:ascii="Calibri" w:hAnsi="Calibri" w:cs="Calibri"/>
+                <w:color w:val="000000"/>
+                <w:lang w:eastAsia="ja-JP"/>
+              </w:rPr>
+              <w:t xml:space="preserve"> the list of all staff accounts and can be change active status of the staff</w:t>
             </w:r>
           </w:p>
         </w:tc>
@@ -4357,7 +4392,23 @@
                 <w:color w:val="000000"/>
                 <w:lang w:eastAsia="ja-JP"/>
               </w:rPr>
-              <w:t>Admin change login password</w:t>
+              <w:t>Admin change</w:t>
+            </w:r>
+            <w:r>
+              <w:rPr>
+                <w:rFonts w:ascii="Calibri" w:hAnsi="Calibri" w:cs="Calibri"/>
+                <w:color w:val="000000"/>
+                <w:lang w:eastAsia="ja-JP"/>
+              </w:rPr>
+              <w:t>s</w:t>
+            </w:r>
+            <w:r>
+              <w:rPr>
+                <w:rFonts w:ascii="Calibri" w:hAnsi="Calibri" w:cs="Calibri"/>
+                <w:color w:val="000000"/>
+                <w:lang w:eastAsia="ja-JP"/>
+              </w:rPr>
+              <w:t xml:space="preserve"> login password</w:t>
             </w:r>
           </w:p>
         </w:tc>
@@ -4489,7 +4540,23 @@
                 <w:color w:val="000000"/>
                 <w:lang w:eastAsia="ja-JP"/>
               </w:rPr>
-              <w:t>login to the system</w:t>
+              <w:t>login</w:t>
+            </w:r>
+            <w:r>
+              <w:rPr>
+                <w:rFonts w:ascii="Calibri" w:hAnsi="Calibri" w:cs="Calibri"/>
+                <w:color w:val="000000"/>
+                <w:lang w:eastAsia="ja-JP"/>
+              </w:rPr>
+              <w:t>s</w:t>
+            </w:r>
+            <w:r>
+              <w:rPr>
+                <w:rFonts w:ascii="Calibri" w:hAnsi="Calibri" w:cs="Calibri"/>
+                <w:color w:val="000000"/>
+                <w:lang w:eastAsia="ja-JP"/>
+              </w:rPr>
+              <w:t xml:space="preserve"> to the system</w:t>
             </w:r>
           </w:p>
         </w:tc>
@@ -4621,47 +4688,31 @@
                 <w:color w:val="000000"/>
                 <w:lang w:eastAsia="ja-JP"/>
               </w:rPr>
-              <w:t>view list of available houses</w:t>
-            </w:r>
-            <w:r>
-              <w:rPr>
-                <w:rFonts w:ascii="Calibri" w:hAnsi="Calibri" w:cs="Calibri"/>
-                <w:color w:val="000000"/>
-                <w:lang w:eastAsia="ja-JP"/>
-              </w:rPr>
-              <w:t xml:space="preserve"> and </w:t>
-            </w:r>
-            <w:r>
-              <w:rPr>
-                <w:rFonts w:ascii="Calibri" w:hAnsi="Calibri" w:cs="Calibri"/>
-                <w:color w:val="000000"/>
-                <w:lang w:eastAsia="ja-JP"/>
-              </w:rPr>
-              <w:t>list of landlord’s request</w:t>
-            </w:r>
-            <w:r>
-              <w:rPr>
-                <w:rFonts w:ascii="Calibri" w:hAnsi="Calibri" w:cs="Calibri"/>
-                <w:color w:val="000000"/>
-                <w:lang w:eastAsia="ja-JP"/>
-              </w:rPr>
-              <w:t xml:space="preserve">. Staff can be </w:t>
-            </w:r>
-            <w:r>
-              <w:rPr>
-                <w:rFonts w:ascii="Calibri" w:hAnsi="Calibri" w:cs="Calibri"/>
-                <w:color w:val="000000"/>
-                <w:lang w:eastAsia="ja-JP"/>
-              </w:rPr>
-              <w:t>search for houses &amp; statistics by name or filter it by category</w:t>
-            </w:r>
-            <w:r>
-              <w:rPr>
-                <w:rFonts w:ascii="Calibri" w:hAnsi="Calibri" w:cs="Calibri"/>
-                <w:color w:val="000000"/>
-                <w:lang w:eastAsia="ja-JP"/>
-              </w:rPr>
-              <w:t xml:space="preserve"> </w:t>
+              <w:t>view</w:t>
+            </w:r>
+            <w:r>
+              <w:rPr>
+                <w:rFonts w:ascii="Calibri" w:hAnsi="Calibri" w:cs="Calibri"/>
+                <w:color w:val="000000"/>
+                <w:lang w:eastAsia="ja-JP"/>
+              </w:rPr>
+              <w:t>s</w:t>
+            </w:r>
+            <w:r>
+              <w:rPr>
+                <w:rFonts w:ascii="Calibri" w:hAnsi="Calibri" w:cs="Calibri"/>
+                <w:color w:val="000000"/>
+                <w:lang w:eastAsia="ja-JP"/>
+              </w:rPr>
+              <w:t xml:space="preserve"> list of available houses and list of landlord’s request. Staff can be </w:t>
+            </w:r>
+            <w:r>
+              <w:rPr>
+                <w:rFonts w:ascii="Calibri" w:hAnsi="Calibri" w:cs="Calibri"/>
+                <w:color w:val="000000"/>
+                <w:lang w:eastAsia="ja-JP"/>
+              </w:rPr>
+              <w:t xml:space="preserve">search for houses &amp; statistics by name or filter it by category </w:t>
             </w:r>
             <w:r>
               <w:rPr>
@@ -4677,31 +4728,7 @@
                 <w:color w:val="000000"/>
                 <w:lang w:eastAsia="ja-JP"/>
               </w:rPr>
-              <w:t xml:space="preserve"> can also </w:t>
-            </w:r>
-            <w:r>
-              <w:rPr>
-                <w:rFonts w:ascii="Calibri" w:hAnsi="Calibri" w:cs="Calibri"/>
-                <w:color w:val="000000"/>
-                <w:lang w:eastAsia="ja-JP"/>
-              </w:rPr>
-              <w:t>accept or decline</w:t>
-            </w:r>
-            <w:r>
-              <w:rPr>
-                <w:rFonts w:ascii="Calibri" w:hAnsi="Calibri" w:cs="Calibri"/>
-                <w:color w:val="000000"/>
-                <w:lang w:eastAsia="ja-JP"/>
-              </w:rPr>
-              <w:t xml:space="preserve"> </w:t>
-            </w:r>
-            <w:r>
-              <w:rPr>
-                <w:rFonts w:ascii="Calibri" w:hAnsi="Calibri" w:cs="Calibri"/>
-                <w:color w:val="000000"/>
-                <w:lang w:eastAsia="ja-JP"/>
-              </w:rPr>
-              <w:t>landlord’s request</w:t>
+              <w:t xml:space="preserve"> can also accept or decline landlord’s request</w:t>
             </w:r>
           </w:p>
         </w:tc>
@@ -4833,7 +4860,23 @@
                 <w:color w:val="000000"/>
                 <w:lang w:val="en-US"/>
               </w:rPr>
-              <w:t xml:space="preserve"> view and update the profile</w:t>
+              <w:t xml:space="preserve"> view</w:t>
+            </w:r>
+            <w:r>
+              <w:rPr>
+                <w:rFonts w:eastAsia="Times New Roman" w:cstheme="minorHAnsi"/>
+                <w:color w:val="000000"/>
+                <w:lang w:val="en-US"/>
+              </w:rPr>
+              <w:t>s</w:t>
+            </w:r>
+            <w:r>
+              <w:rPr>
+                <w:rFonts w:eastAsia="Times New Roman" w:cstheme="minorHAnsi"/>
+                <w:color w:val="000000"/>
+                <w:lang w:val="en-US"/>
+              </w:rPr>
+              <w:t xml:space="preserve"> and update the profile</w:t>
             </w:r>
           </w:p>
         </w:tc>
@@ -4960,7 +5003,23 @@
                 <w:color w:val="000000"/>
                 <w:lang w:eastAsia="ja-JP"/>
               </w:rPr>
-              <w:t>register for an account</w:t>
+              <w:t>register</w:t>
+            </w:r>
+            <w:r>
+              <w:rPr>
+                <w:rFonts w:ascii="Calibri" w:hAnsi="Calibri" w:cs="Calibri"/>
+                <w:color w:val="000000"/>
+                <w:lang w:eastAsia="ja-JP"/>
+              </w:rPr>
+              <w:t>s</w:t>
+            </w:r>
+            <w:r>
+              <w:rPr>
+                <w:rFonts w:ascii="Calibri" w:hAnsi="Calibri" w:cs="Calibri"/>
+                <w:color w:val="000000"/>
+                <w:lang w:eastAsia="ja-JP"/>
+              </w:rPr>
+              <w:t xml:space="preserve"> for an account</w:t>
             </w:r>
           </w:p>
         </w:tc>
@@ -5087,7 +5146,23 @@
                 <w:color w:val="000000"/>
                 <w:lang w:eastAsia="ja-JP"/>
               </w:rPr>
-              <w:t>login to the system</w:t>
+              <w:t>login</w:t>
+            </w:r>
+            <w:r>
+              <w:rPr>
+                <w:rFonts w:ascii="Calibri" w:hAnsi="Calibri" w:cs="Calibri"/>
+                <w:color w:val="000000"/>
+                <w:lang w:eastAsia="ja-JP"/>
+              </w:rPr>
+              <w:t>s</w:t>
+            </w:r>
+            <w:r>
+              <w:rPr>
+                <w:rFonts w:ascii="Calibri" w:hAnsi="Calibri" w:cs="Calibri"/>
+                <w:color w:val="000000"/>
+                <w:lang w:eastAsia="ja-JP"/>
+              </w:rPr>
+              <w:t xml:space="preserve"> to the system</w:t>
             </w:r>
           </w:p>
         </w:tc>
@@ -5227,15 +5302,23 @@
                 <w:color w:val="000000"/>
                 <w:lang w:eastAsia="ja-JP"/>
               </w:rPr>
-              <w:t>import information of the house</w:t>
-            </w:r>
-            <w:r>
-              <w:rPr>
-                <w:rFonts w:ascii="Calibri" w:hAnsi="Calibri" w:cs="Calibri"/>
-                <w:color w:val="000000"/>
-                <w:lang w:eastAsia="ja-JP"/>
-              </w:rPr>
-              <w:t xml:space="preserve"> by excel file</w:t>
+              <w:t>import</w:t>
+            </w:r>
+            <w:r>
+              <w:rPr>
+                <w:rFonts w:ascii="Calibri" w:hAnsi="Calibri" w:cs="Calibri"/>
+                <w:color w:val="000000"/>
+                <w:lang w:eastAsia="ja-JP"/>
+              </w:rPr>
+              <w:t>s</w:t>
+            </w:r>
+            <w:r>
+              <w:rPr>
+                <w:rFonts w:ascii="Calibri" w:hAnsi="Calibri" w:cs="Calibri"/>
+                <w:color w:val="000000"/>
+                <w:lang w:eastAsia="ja-JP"/>
+              </w:rPr>
+              <w:t xml:space="preserve"> information of the house by excel file</w:t>
             </w:r>
           </w:p>
         </w:tc>
@@ -5375,31 +5458,23 @@
                 <w:color w:val="000000"/>
                 <w:lang w:eastAsia="ja-JP"/>
               </w:rPr>
-              <w:t xml:space="preserve">view list of </w:t>
-            </w:r>
-            <w:r>
-              <w:rPr>
-                <w:rFonts w:ascii="Calibri" w:hAnsi="Calibri" w:cs="Calibri"/>
-                <w:color w:val="000000"/>
-                <w:lang w:eastAsia="ja-JP"/>
-              </w:rPr>
-              <w:t xml:space="preserve">rooms, </w:t>
-            </w:r>
-            <w:r>
-              <w:rPr>
-                <w:rFonts w:ascii="Calibri" w:hAnsi="Calibri" w:cs="Calibri"/>
-                <w:color w:val="000000"/>
-                <w:lang w:eastAsia="ja-JP"/>
-              </w:rPr>
-              <w:t xml:space="preserve">detail information of </w:t>
-            </w:r>
-            <w:r>
-              <w:rPr>
-                <w:rFonts w:ascii="Calibri" w:hAnsi="Calibri" w:cs="Calibri"/>
-                <w:color w:val="000000"/>
-                <w:lang w:eastAsia="ja-JP"/>
-              </w:rPr>
-              <w:t xml:space="preserve">room </w:t>
+              <w:t>view</w:t>
+            </w:r>
+            <w:r>
+              <w:rPr>
+                <w:rFonts w:ascii="Calibri" w:hAnsi="Calibri" w:cs="Calibri"/>
+                <w:color w:val="000000"/>
+                <w:lang w:eastAsia="ja-JP"/>
+              </w:rPr>
+              <w:t>s</w:t>
+            </w:r>
+            <w:r>
+              <w:rPr>
+                <w:rFonts w:ascii="Calibri" w:hAnsi="Calibri" w:cs="Calibri"/>
+                <w:color w:val="000000"/>
+                <w:lang w:eastAsia="ja-JP"/>
+              </w:rPr>
+              <w:t xml:space="preserve"> list of rooms, detail information of room </w:t>
             </w:r>
             <w:r>
               <w:rPr>
@@ -5415,18 +5490,8 @@
                 <w:color w:val="000000"/>
                 <w:lang w:eastAsia="ja-JP"/>
               </w:rPr>
-              <w:t xml:space="preserve"> can also</w:t>
-            </w:r>
-            <w:r>
-              <w:rPr>
-                <w:rFonts w:ascii="Calibri" w:hAnsi="Calibri" w:cs="Calibri"/>
-                <w:color w:val="000000"/>
-                <w:lang w:eastAsia="ja-JP"/>
-              </w:rPr>
-              <w:t xml:space="preserve"> add new, update, delete, change status the room</w:t>
-            </w:r>
-            <w:bookmarkStart w:id="8" w:name="_GoBack"/>
-            <w:bookmarkEnd w:id="8"/>
+              <w:t xml:space="preserve"> can also add new, update, delete, change status the room</w:t>
+            </w:r>
           </w:p>
         </w:tc>
       </w:tr>
@@ -5557,7 +5622,7 @@
                 <w:color w:val="000000"/>
                 <w:lang w:val="en-US"/>
               </w:rPr>
-              <w:t xml:space="preserve"> </w:t>
+              <w:t xml:space="preserve"> view</w:t>
             </w:r>
             <w:r>
               <w:rPr>
@@ -5565,7 +5630,15 @@
                 <w:color w:val="000000"/>
                 <w:lang w:val="en-US"/>
               </w:rPr>
-              <w:t>view and update the profile</w:t>
+              <w:t>s</w:t>
+            </w:r>
+            <w:r>
+              <w:rPr>
+                <w:rFonts w:eastAsia="Times New Roman" w:cstheme="minorHAnsi"/>
+                <w:color w:val="000000"/>
+                <w:lang w:val="en-US"/>
+              </w:rPr>
+              <w:t xml:space="preserve"> and update the profile</w:t>
             </w:r>
           </w:p>
         </w:tc>
@@ -5582,7 +5655,7 @@
       <w:pPr>
         <w:pStyle w:val="Heading2"/>
       </w:pPr>
-      <w:bookmarkStart w:id="9" w:name="_Toc115976506"/>
+      <w:bookmarkStart w:id="8" w:name="_Toc115976506"/>
       <w:r>
         <w:t>3</w:t>
       </w:r>
@@ -5592,13 +5665,13 @@
       <w:r>
         <w:t>Functional Requirements</w:t>
       </w:r>
-      <w:bookmarkEnd w:id="9"/>
+      <w:bookmarkEnd w:id="8"/>
     </w:p>
     <w:p>
       <w:pPr>
         <w:pStyle w:val="Heading3"/>
       </w:pPr>
-      <w:bookmarkStart w:id="10" w:name="_Toc115976507"/>
+      <w:bookmarkStart w:id="9" w:name="_Toc115976507"/>
       <w:r>
         <w:t xml:space="preserve">3.1 </w:t>
       </w:r>
@@ -5608,7 +5681,7 @@
       <w:r>
         <w:t>Functional Overview</w:t>
       </w:r>
-      <w:bookmarkEnd w:id="10"/>
+      <w:bookmarkEnd w:id="9"/>
     </w:p>
     <w:p>
       <w:pPr>
@@ -14880,10 +14953,10 @@
             <v:path o:extrusionok="f" gradientshapeok="t" o:connecttype="rect"/>
             <o:lock v:ext="edit" aspectratio="t"/>
           </v:shapetype>
-          <v:shape id="_x0000_i1025" type="#_x0000_t75" alt="" style="width:450.5pt;height:234pt;mso-width-percent:0;mso-height-percent:0;mso-width-percent:0;mso-height-percent:0" o:ole="">
+          <v:shape id="_x0000_i1025" type="#_x0000_t75" alt="" style="width:453.6pt;height:230.4pt;mso-width-percent:0;mso-height-percent:0;mso-width-percent:0;mso-height-percent:0" o:ole="">
             <v:imagedata r:id="rId15" o:title=""/>
           </v:shape>
-          <o:OLEObject Type="Embed" ProgID="Visio.Drawing.15" ShapeID="_x0000_i1025" DrawAspect="Content" ObjectID="_1726685214" r:id="rId16"/>
+          <o:OLEObject Type="Embed" ProgID="Visio.Drawing.15" ShapeID="_x0000_i1025" DrawAspect="Content" ObjectID="_1726689250" r:id="rId16"/>
         </w:object>
       </w:r>
     </w:p>
@@ -15251,7 +15324,7 @@
       <w:pPr>
         <w:pStyle w:val="Heading3"/>
       </w:pPr>
-      <w:bookmarkStart w:id="11" w:name="_Toc115976508"/>
+      <w:bookmarkStart w:id="10" w:name="_Toc115976508"/>
       <w:r>
         <w:t>3</w:t>
       </w:r>
@@ -15273,7 +15346,7 @@
       <w:r>
         <w:t>&gt;&gt;</w:t>
       </w:r>
-      <w:bookmarkEnd w:id="11"/>
+      <w:bookmarkEnd w:id="10"/>
     </w:p>
     <w:p>
       <w:pPr>
@@ -15571,7 +15644,7 @@
       <w:pPr>
         <w:pStyle w:val="Heading3"/>
       </w:pPr>
-      <w:bookmarkStart w:id="12" w:name="_Toc115976509"/>
+      <w:bookmarkStart w:id="11" w:name="_Toc115976509"/>
       <w:r>
         <w:t>3</w:t>
       </w:r>
@@ -15584,7 +15657,7 @@
       <w:r>
         <w:t xml:space="preserve"> &lt;&lt;Feature Name 2&gt;&gt;</w:t>
       </w:r>
-      <w:bookmarkEnd w:id="12"/>
+      <w:bookmarkEnd w:id="11"/>
     </w:p>
     <w:p>
       <w:r>
@@ -15600,7 +15673,7 @@
       <w:pPr>
         <w:pStyle w:val="Heading2"/>
       </w:pPr>
-      <w:bookmarkStart w:id="13" w:name="_Toc115976510"/>
+      <w:bookmarkStart w:id="12" w:name="_Toc115976510"/>
       <w:r>
         <w:lastRenderedPageBreak/>
         <w:t>4</w:t>
@@ -15608,13 +15681,13 @@
       <w:r>
         <w:t>. Non-Functional Requirements</w:t>
       </w:r>
-      <w:bookmarkEnd w:id="13"/>
+      <w:bookmarkEnd w:id="12"/>
     </w:p>
     <w:p>
       <w:pPr>
         <w:pStyle w:val="Heading3"/>
       </w:pPr>
-      <w:bookmarkStart w:id="14" w:name="_Toc115976511"/>
+      <w:bookmarkStart w:id="13" w:name="_Toc115976511"/>
       <w:r>
         <w:t>4</w:t>
       </w:r>
@@ -15627,12 +15700,12 @@
       <w:r>
         <w:t xml:space="preserve"> </w:t>
       </w:r>
-      <w:bookmarkStart w:id="15" w:name="_Toc360610024"/>
+      <w:bookmarkStart w:id="14" w:name="_Toc360610024"/>
       <w:r>
         <w:t>External Interfaces</w:t>
       </w:r>
+      <w:bookmarkEnd w:id="13"/>
       <w:bookmarkEnd w:id="14"/>
-      <w:bookmarkEnd w:id="15"/>
     </w:p>
     <w:p>
       <w:pPr>
@@ -15681,7 +15754,7 @@
       <w:pPr>
         <w:pStyle w:val="Heading3"/>
       </w:pPr>
-      <w:bookmarkStart w:id="16" w:name="_Toc115976512"/>
+      <w:bookmarkStart w:id="15" w:name="_Toc115976512"/>
       <w:r>
         <w:t>4</w:t>
       </w:r>
@@ -15694,7 +15767,7 @@
       <w:r>
         <w:t xml:space="preserve"> Quality Attributes</w:t>
       </w:r>
-      <w:bookmarkEnd w:id="16"/>
+      <w:bookmarkEnd w:id="15"/>
     </w:p>
     <w:p>
       <w:pPr>
@@ -15729,7 +15802,7 @@
       <w:pPr>
         <w:pStyle w:val="Heading4"/>
       </w:pPr>
-      <w:bookmarkStart w:id="17" w:name="_Toc35838289"/>
+      <w:bookmarkStart w:id="16" w:name="_Toc35838289"/>
       <w:r>
         <w:t>4</w:t>
       </w:r>
@@ -15739,7 +15812,7 @@
       <w:r>
         <w:t xml:space="preserve"> Usability</w:t>
       </w:r>
-      <w:bookmarkEnd w:id="17"/>
+      <w:bookmarkEnd w:id="16"/>
       <w:r>
         <w:t xml:space="preserve"> </w:t>
       </w:r>
@@ -15766,8 +15839,8 @@
       <w:pPr>
         <w:pStyle w:val="Heading4"/>
       </w:pPr>
-      <w:bookmarkStart w:id="18" w:name="_Toc521150206"/>
-      <w:bookmarkStart w:id="19" w:name="_Toc35838290"/>
+      <w:bookmarkStart w:id="17" w:name="_Toc521150206"/>
+      <w:bookmarkStart w:id="18" w:name="_Toc35838290"/>
       <w:r>
         <w:t>4</w:t>
       </w:r>
@@ -15777,8 +15850,8 @@
       <w:r>
         <w:t xml:space="preserve"> Reliability</w:t>
       </w:r>
+      <w:bookmarkEnd w:id="17"/>
       <w:bookmarkEnd w:id="18"/>
-      <w:bookmarkEnd w:id="19"/>
       <w:r>
         <w:t xml:space="preserve"> </w:t>
       </w:r>
@@ -15906,8 +15979,8 @@
       <w:pPr>
         <w:pStyle w:val="Heading4"/>
       </w:pPr>
-      <w:bookmarkStart w:id="20" w:name="_Toc521150207"/>
-      <w:bookmarkStart w:id="21" w:name="_Toc35838291"/>
+      <w:bookmarkStart w:id="19" w:name="_Toc521150207"/>
+      <w:bookmarkStart w:id="20" w:name="_Toc35838291"/>
       <w:r>
         <w:t>4</w:t>
       </w:r>
@@ -15917,8 +15990,8 @@
       <w:r>
         <w:t xml:space="preserve"> Performance</w:t>
       </w:r>
+      <w:bookmarkEnd w:id="19"/>
       <w:bookmarkEnd w:id="20"/>
-      <w:bookmarkEnd w:id="21"/>
     </w:p>
     <w:p>
       <w:pPr>
@@ -16047,7 +16120,7 @@
           <w:lang w:val="en-US"/>
         </w:rPr>
       </w:pPr>
-      <w:bookmarkStart w:id="22" w:name="_Toc115976513"/>
+      <w:bookmarkStart w:id="21" w:name="_Toc115976513"/>
       <w:r>
         <w:rPr>
           <w:lang w:val="en-US"/>
@@ -16061,7 +16134,7 @@
         </w:rPr>
         <w:t>. Requirement Appendix</w:t>
       </w:r>
-      <w:bookmarkEnd w:id="22"/>
+      <w:bookmarkEnd w:id="21"/>
     </w:p>
     <w:p>
       <w:pPr>
@@ -16111,15 +16184,15 @@
       <w:pPr>
         <w:pStyle w:val="Heading3"/>
       </w:pPr>
-      <w:bookmarkStart w:id="23" w:name="_Toc115976514"/>
-      <w:bookmarkStart w:id="24" w:name="_Toc50989351"/>
+      <w:bookmarkStart w:id="22" w:name="_Toc115976514"/>
+      <w:bookmarkStart w:id="23" w:name="_Toc50989351"/>
       <w:r>
         <w:t>5</w:t>
       </w:r>
       <w:r>
         <w:t>.1 Business Rules</w:t>
       </w:r>
-      <w:bookmarkEnd w:id="23"/>
+      <w:bookmarkEnd w:id="22"/>
     </w:p>
     <w:p>
       <w:pPr>
@@ -16782,14 +16855,14 @@
       <w:pPr>
         <w:pStyle w:val="Heading3"/>
       </w:pPr>
-      <w:bookmarkStart w:id="25" w:name="_Toc115976515"/>
+      <w:bookmarkStart w:id="24" w:name="_Toc115976515"/>
       <w:r>
         <w:t>5</w:t>
       </w:r>
       <w:r>
         <w:t>.2 Common Requirements</w:t>
       </w:r>
-      <w:bookmarkEnd w:id="25"/>
+      <w:bookmarkEnd w:id="24"/>
     </w:p>
     <w:p>
       <w:pPr>
@@ -16838,15 +16911,15 @@
       <w:pPr>
         <w:pStyle w:val="Heading3"/>
       </w:pPr>
-      <w:bookmarkStart w:id="26" w:name="_Toc115976516"/>
+      <w:bookmarkStart w:id="25" w:name="_Toc115976516"/>
       <w:r>
         <w:t>5</w:t>
       </w:r>
       <w:r>
         <w:t>.3 Application Messages List</w:t>
       </w:r>
-      <w:bookmarkEnd w:id="24"/>
-      <w:bookmarkEnd w:id="26"/>
+      <w:bookmarkEnd w:id="23"/>
+      <w:bookmarkEnd w:id="25"/>
     </w:p>
     <w:tbl>
       <w:tblPr>
@@ -17722,7 +17795,7 @@
           <w:lang w:val="en-US"/>
         </w:rPr>
       </w:pPr>
-      <w:bookmarkStart w:id="27" w:name="_Toc115976517"/>
+      <w:bookmarkStart w:id="26" w:name="_Toc115976517"/>
       <w:r>
         <w:rPr>
           <w:lang w:val="en-US"/>
@@ -17747,7 +17820,7 @@
         </w:rPr>
         <w:t>s…</w:t>
       </w:r>
-      <w:bookmarkEnd w:id="27"/>
+      <w:bookmarkEnd w:id="26"/>
     </w:p>
     <w:sectPr>
       <w:footerReference w:type="default" r:id="rId18"/>
@@ -17761,7 +17834,7 @@
 </file>
 
 <file path=word/endnotes.xml><?xml version="1.0" encoding="utf-8"?>
-<w:endnotes xmlns:wpc="http://schemas.microsoft.com/office/word/2010/wordprocessingCanvas" xmlns:cx="http://schemas.microsoft.com/office/drawing/2014/chartex" xmlns:mc="http://schemas.openxmlformats.org/markup-compatibility/2006" xmlns:o="urn:schemas-microsoft-com:office:office" xmlns:r="http://schemas.openxmlformats.org/officeDocument/2006/relationships" xmlns:m="http://schemas.openxmlformats.org/officeDocument/2006/math" xmlns:v="urn:schemas-microsoft-com:vml" xmlns:wp14="http://schemas.microsoft.com/office/word/2010/wordprocessingDrawing" xmlns:wp="http://schemas.openxmlformats.org/drawingml/2006/wordprocessingDrawing" xmlns:w10="urn:schemas-microsoft-com:office:word" xmlns:w="http://schemas.openxmlformats.org/wordprocessingml/2006/main" xmlns:w14="http://schemas.microsoft.com/office/word/2010/wordml" xmlns:w15="http://schemas.microsoft.com/office/word/2012/wordml" xmlns:w16se="http://schemas.microsoft.com/office/word/2015/wordml/symex" xmlns:wpg="http://schemas.microsoft.com/office/word/2010/wordprocessingGroup" xmlns:wpi="http://schemas.microsoft.com/office/word/2010/wordprocessingInk" xmlns:wne="http://schemas.microsoft.com/office/word/2006/wordml" xmlns:wps="http://schemas.microsoft.com/office/word/2010/wordprocessingShape" mc:Ignorable="w14 w15 w16se wp14">
+<w:endnotes xmlns:wpc="http://schemas.microsoft.com/office/word/2010/wordprocessingCanvas" xmlns:cx="http://schemas.microsoft.com/office/drawing/2014/chartex" xmlns:cx1="http://schemas.microsoft.com/office/drawing/2015/9/8/chartex" xmlns:cx2="http://schemas.microsoft.com/office/drawing/2015/10/21/chartex" xmlns:cx3="http://schemas.microsoft.com/office/drawing/2016/5/9/chartex" xmlns:cx4="http://schemas.microsoft.com/office/drawing/2016/5/10/chartex" xmlns:cx5="http://schemas.microsoft.com/office/drawing/2016/5/11/chartex" xmlns:cx6="http://schemas.microsoft.com/office/drawing/2016/5/12/chartex" xmlns:cx7="http://schemas.microsoft.com/office/drawing/2016/5/13/chartex" xmlns:cx8="http://schemas.microsoft.com/office/drawing/2016/5/14/chartex" xmlns:mc="http://schemas.openxmlformats.org/markup-compatibility/2006" xmlns:aink="http://schemas.microsoft.com/office/drawing/2016/ink" xmlns:am3d="http://schemas.microsoft.com/office/drawing/2017/model3d" xmlns:o="urn:schemas-microsoft-com:office:office" xmlns:oel="http://schemas.microsoft.com/office/2019/extlst" xmlns:r="http://schemas.openxmlformats.org/officeDocument/2006/relationships" xmlns:m="http://schemas.openxmlformats.org/officeDocument/2006/math" xmlns:v="urn:schemas-microsoft-com:vml" xmlns:wp14="http://schemas.microsoft.com/office/word/2010/wordprocessingDrawing" xmlns:wp="http://schemas.openxmlformats.org/drawingml/2006/wordprocessingDrawing" xmlns:w10="urn:schemas-microsoft-com:office:word" xmlns:w="http://schemas.openxmlformats.org/wordprocessingml/2006/main" xmlns:w14="http://schemas.microsoft.com/office/word/2010/wordml" xmlns:w15="http://schemas.microsoft.com/office/word/2012/wordml" xmlns:w16cex="http://schemas.microsoft.com/office/word/2018/wordml/cex" xmlns:w16cid="http://schemas.microsoft.com/office/word/2016/wordml/cid" xmlns:w16="http://schemas.microsoft.com/office/word/2018/wordml" xmlns:w16sdtdh="http://schemas.microsoft.com/office/word/2020/wordml/sdtdatahash" xmlns:w16se="http://schemas.microsoft.com/office/word/2015/wordml/symex" xmlns:wpg="http://schemas.microsoft.com/office/word/2010/wordprocessingGroup" xmlns:wpi="http://schemas.microsoft.com/office/word/2010/wordprocessingInk" xmlns:wne="http://schemas.microsoft.com/office/word/2006/wordml" xmlns:wps="http://schemas.microsoft.com/office/word/2010/wordprocessingShape" mc:Ignorable="w14 w15 w16se w16cid w16 w16cex w16sdtdh wp14">
   <w:endnote w:type="separator" w:id="-1">
     <w:p>
       <w:pPr>
@@ -17786,7 +17859,7 @@
 </file>
 
 <file path=word/footer1.xml><?xml version="1.0" encoding="utf-8"?>
-<w:ftr xmlns:wpc="http://schemas.microsoft.com/office/word/2010/wordprocessingCanvas" xmlns:cx="http://schemas.microsoft.com/office/drawing/2014/chartex" xmlns:mc="http://schemas.openxmlformats.org/markup-compatibility/2006" xmlns:o="urn:schemas-microsoft-com:office:office" xmlns:r="http://schemas.openxmlformats.org/officeDocument/2006/relationships" xmlns:m="http://schemas.openxmlformats.org/officeDocument/2006/math" xmlns:v="urn:schemas-microsoft-com:vml" xmlns:wp14="http://schemas.microsoft.com/office/word/2010/wordprocessingDrawing" xmlns:wp="http://schemas.openxmlformats.org/drawingml/2006/wordprocessingDrawing" xmlns:w10="urn:schemas-microsoft-com:office:word" xmlns:w="http://schemas.openxmlformats.org/wordprocessingml/2006/main" xmlns:w14="http://schemas.microsoft.com/office/word/2010/wordml" xmlns:w15="http://schemas.microsoft.com/office/word/2012/wordml" xmlns:w16se="http://schemas.microsoft.com/office/word/2015/wordml/symex" xmlns:wpg="http://schemas.microsoft.com/office/word/2010/wordprocessingGroup" xmlns:wpi="http://schemas.microsoft.com/office/word/2010/wordprocessingInk" xmlns:wne="http://schemas.microsoft.com/office/word/2006/wordml" xmlns:wps="http://schemas.microsoft.com/office/word/2010/wordprocessingShape" mc:Ignorable="w14 w15 w16se wp14">
+<w:ftr xmlns:wpc="http://schemas.microsoft.com/office/word/2010/wordprocessingCanvas" xmlns:cx="http://schemas.microsoft.com/office/drawing/2014/chartex" xmlns:cx1="http://schemas.microsoft.com/office/drawing/2015/9/8/chartex" xmlns:cx2="http://schemas.microsoft.com/office/drawing/2015/10/21/chartex" xmlns:cx3="http://schemas.microsoft.com/office/drawing/2016/5/9/chartex" xmlns:cx4="http://schemas.microsoft.com/office/drawing/2016/5/10/chartex" xmlns:cx5="http://schemas.microsoft.com/office/drawing/2016/5/11/chartex" xmlns:cx6="http://schemas.microsoft.com/office/drawing/2016/5/12/chartex" xmlns:cx7="http://schemas.microsoft.com/office/drawing/2016/5/13/chartex" xmlns:cx8="http://schemas.microsoft.com/office/drawing/2016/5/14/chartex" xmlns:mc="http://schemas.openxmlformats.org/markup-compatibility/2006" xmlns:aink="http://schemas.microsoft.com/office/drawing/2016/ink" xmlns:am3d="http://schemas.microsoft.com/office/drawing/2017/model3d" xmlns:o="urn:schemas-microsoft-com:office:office" xmlns:oel="http://schemas.microsoft.com/office/2019/extlst" xmlns:r="http://schemas.openxmlformats.org/officeDocument/2006/relationships" xmlns:m="http://schemas.openxmlformats.org/officeDocument/2006/math" xmlns:v="urn:schemas-microsoft-com:vml" xmlns:wp14="http://schemas.microsoft.com/office/word/2010/wordprocessingDrawing" xmlns:wp="http://schemas.openxmlformats.org/drawingml/2006/wordprocessingDrawing" xmlns:w10="urn:schemas-microsoft-com:office:word" xmlns:w="http://schemas.openxmlformats.org/wordprocessingml/2006/main" xmlns:w14="http://schemas.microsoft.com/office/word/2010/wordml" xmlns:w15="http://schemas.microsoft.com/office/word/2012/wordml" xmlns:w16cex="http://schemas.microsoft.com/office/word/2018/wordml/cex" xmlns:w16cid="http://schemas.microsoft.com/office/word/2016/wordml/cid" xmlns:w16="http://schemas.microsoft.com/office/word/2018/wordml" xmlns:w16sdtdh="http://schemas.microsoft.com/office/word/2020/wordml/sdtdatahash" xmlns:w16se="http://schemas.microsoft.com/office/word/2015/wordml/symex" xmlns:wpg="http://schemas.microsoft.com/office/word/2010/wordprocessingGroup" xmlns:wpi="http://schemas.microsoft.com/office/word/2010/wordprocessingInk" xmlns:wne="http://schemas.microsoft.com/office/word/2006/wordml" xmlns:wps="http://schemas.microsoft.com/office/word/2010/wordprocessingShape" mc:Ignorable="w14 w15 w16se w16cid w16 w16cex w16sdtdh wp14">
   <w:sdt>
     <w:sdtPr>
       <w:id w:val="-1153064806"/>
@@ -17853,7 +17926,7 @@
 </file>
 
 <file path=word/footnotes.xml><?xml version="1.0" encoding="utf-8"?>
-<w:footnotes xmlns:wpc="http://schemas.microsoft.com/office/word/2010/wordprocessingCanvas" xmlns:cx="http://schemas.microsoft.com/office/drawing/2014/chartex" xmlns:mc="http://schemas.openxmlformats.org/markup-compatibility/2006" xmlns:o="urn:schemas-microsoft-com:office:office" xmlns:r="http://schemas.openxmlformats.org/officeDocument/2006/relationships" xmlns:m="http://schemas.openxmlformats.org/officeDocument/2006/math" xmlns:v="urn:schemas-microsoft-com:vml" xmlns:wp14="http://schemas.microsoft.com/office/word/2010/wordprocessingDrawing" xmlns:wp="http://schemas.openxmlformats.org/drawingml/2006/wordprocessingDrawing" xmlns:w10="urn:schemas-microsoft-com:office:word" xmlns:w="http://schemas.openxmlformats.org/wordprocessingml/2006/main" xmlns:w14="http://schemas.microsoft.com/office/word/2010/wordml" xmlns:w15="http://schemas.microsoft.com/office/word/2012/wordml" xmlns:w16se="http://schemas.microsoft.com/office/word/2015/wordml/symex" xmlns:wpg="http://schemas.microsoft.com/office/word/2010/wordprocessingGroup" xmlns:wpi="http://schemas.microsoft.com/office/word/2010/wordprocessingInk" xmlns:wne="http://schemas.microsoft.com/office/word/2006/wordml" xmlns:wps="http://schemas.microsoft.com/office/word/2010/wordprocessingShape" mc:Ignorable="w14 w15 w16se wp14">
+<w:footnotes xmlns:wpc="http://schemas.microsoft.com/office/word/2010/wordprocessingCanvas" xmlns:cx="http://schemas.microsoft.com/office/drawing/2014/chartex" xmlns:cx1="http://schemas.microsoft.com/office/drawing/2015/9/8/chartex" xmlns:cx2="http://schemas.microsoft.com/office/drawing/2015/10/21/chartex" xmlns:cx3="http://schemas.microsoft.com/office/drawing/2016/5/9/chartex" xmlns:cx4="http://schemas.microsoft.com/office/drawing/2016/5/10/chartex" xmlns:cx5="http://schemas.microsoft.com/office/drawing/2016/5/11/chartex" xmlns:cx6="http://schemas.microsoft.com/office/drawing/2016/5/12/chartex" xmlns:cx7="http://schemas.microsoft.com/office/drawing/2016/5/13/chartex" xmlns:cx8="http://schemas.microsoft.com/office/drawing/2016/5/14/chartex" xmlns:mc="http://schemas.openxmlformats.org/markup-compatibility/2006" xmlns:aink="http://schemas.microsoft.com/office/drawing/2016/ink" xmlns:am3d="http://schemas.microsoft.com/office/drawing/2017/model3d" xmlns:o="urn:schemas-microsoft-com:office:office" xmlns:oel="http://schemas.microsoft.com/office/2019/extlst" xmlns:r="http://schemas.openxmlformats.org/officeDocument/2006/relationships" xmlns:m="http://schemas.openxmlformats.org/officeDocument/2006/math" xmlns:v="urn:schemas-microsoft-com:vml" xmlns:wp14="http://schemas.microsoft.com/office/word/2010/wordprocessingDrawing" xmlns:wp="http://schemas.openxmlformats.org/drawingml/2006/wordprocessingDrawing" xmlns:w10="urn:schemas-microsoft-com:office:word" xmlns:w="http://schemas.openxmlformats.org/wordprocessingml/2006/main" xmlns:w14="http://schemas.microsoft.com/office/word/2010/wordml" xmlns:w15="http://schemas.microsoft.com/office/word/2012/wordml" xmlns:w16cex="http://schemas.microsoft.com/office/word/2018/wordml/cex" xmlns:w16cid="http://schemas.microsoft.com/office/word/2016/wordml/cid" xmlns:w16="http://schemas.microsoft.com/office/word/2018/wordml" xmlns:w16sdtdh="http://schemas.microsoft.com/office/word/2020/wordml/sdtdatahash" xmlns:w16se="http://schemas.microsoft.com/office/word/2015/wordml/symex" xmlns:wpg="http://schemas.microsoft.com/office/word/2010/wordprocessingGroup" xmlns:wpi="http://schemas.microsoft.com/office/word/2010/wordprocessingInk" xmlns:wne="http://schemas.microsoft.com/office/word/2006/wordml" xmlns:wps="http://schemas.microsoft.com/office/word/2010/wordprocessingShape" mc:Ignorable="w14 w15 w16se w16cid w16 w16cex w16sdtdh wp14">
   <w:footnote w:type="separator" w:id="-1">
     <w:p>
       <w:pPr>
@@ -17878,7 +17951,7 @@
 </file>
 
 <file path=word/numbering.xml><?xml version="1.0" encoding="utf-8"?>
-<w:numbering xmlns:wpc="http://schemas.microsoft.com/office/word/2010/wordprocessingCanvas" xmlns:cx="http://schemas.microsoft.com/office/drawing/2014/chartex" xmlns:mc="http://schemas.openxmlformats.org/markup-compatibility/2006" xmlns:o="urn:schemas-microsoft-com:office:office" xmlns:r="http://schemas.openxmlformats.org/officeDocument/2006/relationships" xmlns:m="http://schemas.openxmlformats.org/officeDocument/2006/math" xmlns:v="urn:schemas-microsoft-com:vml" xmlns:wp14="http://schemas.microsoft.com/office/word/2010/wordprocessingDrawing" xmlns:wp="http://schemas.openxmlformats.org/drawingml/2006/wordprocessingDrawing" xmlns:w10="urn:schemas-microsoft-com:office:word" xmlns:w="http://schemas.openxmlformats.org/wordprocessingml/2006/main" xmlns:w14="http://schemas.microsoft.com/office/word/2010/wordml" xmlns:w15="http://schemas.microsoft.com/office/word/2012/wordml" xmlns:w16se="http://schemas.microsoft.com/office/word/2015/wordml/symex" xmlns:wpg="http://schemas.microsoft.com/office/word/2010/wordprocessingGroup" xmlns:wpi="http://schemas.microsoft.com/office/word/2010/wordprocessingInk" xmlns:wne="http://schemas.microsoft.com/office/word/2006/wordml" xmlns:wps="http://schemas.microsoft.com/office/word/2010/wordprocessingShape" mc:Ignorable="w14 w15 w16se wp14">
+<w:numbering xmlns:wpc="http://schemas.microsoft.com/office/word/2010/wordprocessingCanvas" xmlns:cx="http://schemas.microsoft.com/office/drawing/2014/chartex" xmlns:cx1="http://schemas.microsoft.com/office/drawing/2015/9/8/chartex" xmlns:cx2="http://schemas.microsoft.com/office/drawing/2015/10/21/chartex" xmlns:cx3="http://schemas.microsoft.com/office/drawing/2016/5/9/chartex" xmlns:cx4="http://schemas.microsoft.com/office/drawing/2016/5/10/chartex" xmlns:cx5="http://schemas.microsoft.com/office/drawing/2016/5/11/chartex" xmlns:cx6="http://schemas.microsoft.com/office/drawing/2016/5/12/chartex" xmlns:cx7="http://schemas.microsoft.com/office/drawing/2016/5/13/chartex" xmlns:cx8="http://schemas.microsoft.com/office/drawing/2016/5/14/chartex" xmlns:mc="http://schemas.openxmlformats.org/markup-compatibility/2006" xmlns:aink="http://schemas.microsoft.com/office/drawing/2016/ink" xmlns:am3d="http://schemas.microsoft.com/office/drawing/2017/model3d" xmlns:o="urn:schemas-microsoft-com:office:office" xmlns:oel="http://schemas.microsoft.com/office/2019/extlst" xmlns:r="http://schemas.openxmlformats.org/officeDocument/2006/relationships" xmlns:m="http://schemas.openxmlformats.org/officeDocument/2006/math" xmlns:v="urn:schemas-microsoft-com:vml" xmlns:wp14="http://schemas.microsoft.com/office/word/2010/wordprocessingDrawing" xmlns:wp="http://schemas.openxmlformats.org/drawingml/2006/wordprocessingDrawing" xmlns:w10="urn:schemas-microsoft-com:office:word" xmlns:w="http://schemas.openxmlformats.org/wordprocessingml/2006/main" xmlns:w14="http://schemas.microsoft.com/office/word/2010/wordml" xmlns:w15="http://schemas.microsoft.com/office/word/2012/wordml" xmlns:w16cex="http://schemas.microsoft.com/office/word/2018/wordml/cex" xmlns:w16cid="http://schemas.microsoft.com/office/word/2016/wordml/cid" xmlns:w16="http://schemas.microsoft.com/office/word/2018/wordml" xmlns:w16sdtdh="http://schemas.microsoft.com/office/word/2020/wordml/sdtdatahash" xmlns:w16se="http://schemas.microsoft.com/office/word/2015/wordml/symex" xmlns:wpg="http://schemas.microsoft.com/office/word/2010/wordprocessingGroup" xmlns:wpi="http://schemas.microsoft.com/office/word/2010/wordprocessingInk" xmlns:wne="http://schemas.microsoft.com/office/word/2006/wordml" xmlns:wps="http://schemas.microsoft.com/office/word/2010/wordprocessingShape" mc:Ignorable="w14 w15 w16se w16cid w16 w16cex w16sdtdh wp14">
   <w:abstractNum w:abstractNumId="0" w15:restartNumberingAfterBreak="0">
     <w:nsid w:val="090D7059"/>
     <w:multiLevelType w:val="multilevel"/>
@@ -20258,80 +20331,80 @@
       </w:rPr>
     </w:lvl>
   </w:abstractNum>
-  <w:num w:numId="1">
+  <w:num w:numId="1" w16cid:durableId="1902059601">
     <w:abstractNumId w:val="22"/>
   </w:num>
-  <w:num w:numId="2">
+  <w:num w:numId="2" w16cid:durableId="1206021894">
     <w:abstractNumId w:val="12"/>
   </w:num>
-  <w:num w:numId="3">
+  <w:num w:numId="3" w16cid:durableId="510611514">
     <w:abstractNumId w:val="0"/>
   </w:num>
-  <w:num w:numId="4">
+  <w:num w:numId="4" w16cid:durableId="2050765069">
     <w:abstractNumId w:val="3"/>
   </w:num>
-  <w:num w:numId="5">
+  <w:num w:numId="5" w16cid:durableId="1560554491">
     <w:abstractNumId w:val="11"/>
   </w:num>
-  <w:num w:numId="6">
+  <w:num w:numId="6" w16cid:durableId="1973094530">
     <w:abstractNumId w:val="2"/>
   </w:num>
-  <w:num w:numId="7">
+  <w:num w:numId="7" w16cid:durableId="1830093140">
     <w:abstractNumId w:val="20"/>
   </w:num>
-  <w:num w:numId="8">
+  <w:num w:numId="8" w16cid:durableId="1044518936">
     <w:abstractNumId w:val="13"/>
   </w:num>
-  <w:num w:numId="9">
+  <w:num w:numId="9" w16cid:durableId="1881015589">
     <w:abstractNumId w:val="1"/>
   </w:num>
-  <w:num w:numId="10">
+  <w:num w:numId="10" w16cid:durableId="151799083">
     <w:abstractNumId w:val="10"/>
   </w:num>
-  <w:num w:numId="11">
+  <w:num w:numId="11" w16cid:durableId="838279283">
     <w:abstractNumId w:val="18"/>
   </w:num>
-  <w:num w:numId="12">
+  <w:num w:numId="12" w16cid:durableId="2141148229">
     <w:abstractNumId w:val="5"/>
   </w:num>
-  <w:num w:numId="13">
+  <w:num w:numId="13" w16cid:durableId="1872837028">
     <w:abstractNumId w:val="21"/>
   </w:num>
-  <w:num w:numId="14">
+  <w:num w:numId="14" w16cid:durableId="1670130839">
     <w:abstractNumId w:val="17"/>
   </w:num>
-  <w:num w:numId="15">
+  <w:num w:numId="15" w16cid:durableId="658384016">
     <w:abstractNumId w:val="19"/>
   </w:num>
-  <w:num w:numId="16">
+  <w:num w:numId="16" w16cid:durableId="475336149">
     <w:abstractNumId w:val="4"/>
   </w:num>
-  <w:num w:numId="17">
+  <w:num w:numId="17" w16cid:durableId="182134152">
     <w:abstractNumId w:val="16"/>
   </w:num>
-  <w:num w:numId="18">
+  <w:num w:numId="18" w16cid:durableId="1684892465">
     <w:abstractNumId w:val="15"/>
   </w:num>
-  <w:num w:numId="19">
+  <w:num w:numId="19" w16cid:durableId="49811269">
     <w:abstractNumId w:val="9"/>
   </w:num>
-  <w:num w:numId="20">
+  <w:num w:numId="20" w16cid:durableId="1900675756">
     <w:abstractNumId w:val="14"/>
   </w:num>
-  <w:num w:numId="21">
+  <w:num w:numId="21" w16cid:durableId="1013649506">
     <w:abstractNumId w:val="7"/>
   </w:num>
-  <w:num w:numId="22">
+  <w:num w:numId="22" w16cid:durableId="481779054">
     <w:abstractNumId w:val="6"/>
   </w:num>
-  <w:num w:numId="23">
+  <w:num w:numId="23" w16cid:durableId="821654524">
     <w:abstractNumId w:val="8"/>
   </w:num>
 </w:numbering>
 </file>
 
 <file path=word/styles.xml><?xml version="1.0" encoding="utf-8"?>
-<w:styles xmlns:mc="http://schemas.openxmlformats.org/markup-compatibility/2006" xmlns:r="http://schemas.openxmlformats.org/officeDocument/2006/relationships" xmlns:w="http://schemas.openxmlformats.org/wordprocessingml/2006/main" xmlns:w14="http://schemas.microsoft.com/office/word/2010/wordml" xmlns:w15="http://schemas.microsoft.com/office/word/2012/wordml" xmlns:w16se="http://schemas.microsoft.com/office/word/2015/wordml/symex" mc:Ignorable="w14 w15 w16se">
+<w:styles xmlns:mc="http://schemas.openxmlformats.org/markup-compatibility/2006" xmlns:r="http://schemas.openxmlformats.org/officeDocument/2006/relationships" xmlns:w="http://schemas.openxmlformats.org/wordprocessingml/2006/main" xmlns:w14="http://schemas.microsoft.com/office/word/2010/wordml" xmlns:w15="http://schemas.microsoft.com/office/word/2012/wordml" xmlns:w16cex="http://schemas.microsoft.com/office/word/2018/wordml/cex" xmlns:w16cid="http://schemas.microsoft.com/office/word/2016/wordml/cid" xmlns:w16="http://schemas.microsoft.com/office/word/2018/wordml" xmlns:w16sdtdh="http://schemas.microsoft.com/office/word/2020/wordml/sdtdatahash" xmlns:w16se="http://schemas.microsoft.com/office/word/2015/wordml/symex" mc:Ignorable="w14 w15 w16se w16cid w16 w16cex w16sdtdh">
   <w:docDefaults>
     <w:rPrDefault>
       <w:rPr>
@@ -20347,7 +20420,7 @@
       </w:pPr>
     </w:pPrDefault>
   </w:docDefaults>
-  <w:latentStyles w:defLockedState="0" w:defUIPriority="99" w:defSemiHidden="0" w:defUnhideWhenUsed="0" w:defQFormat="0" w:count="371">
+  <w:latentStyles w:defLockedState="0" w:defUIPriority="99" w:defSemiHidden="0" w:defUnhideWhenUsed="0" w:defQFormat="0" w:count="376">
     <w:lsdException w:name="Normal" w:uiPriority="0" w:qFormat="1"/>
     <w:lsdException w:name="heading 1" w:uiPriority="9" w:qFormat="1"/>
     <w:lsdException w:name="heading 2" w:semiHidden="1" w:uiPriority="9" w:unhideWhenUsed="1" w:qFormat="1"/>
@@ -20453,7 +20526,6 @@
     <w:lsdException w:name="HTML Sample" w:semiHidden="1" w:unhideWhenUsed="1"/>
     <w:lsdException w:name="HTML Typewriter" w:semiHidden="1" w:unhideWhenUsed="1"/>
     <w:lsdException w:name="HTML Variable" w:semiHidden="1" w:unhideWhenUsed="1"/>
-    <w:lsdException w:name="Normal Table" w:semiHidden="1" w:unhideWhenUsed="1"/>
     <w:lsdException w:name="annotation subject" w:semiHidden="1" w:unhideWhenUsed="1"/>
     <w:lsdException w:name="No List" w:semiHidden="1" w:unhideWhenUsed="1"/>
     <w:lsdException w:name="Outline List 1" w:semiHidden="1" w:unhideWhenUsed="1"/>
@@ -20496,11 +20568,8 @@
     <w:lsdException w:name="Table Contemporary" w:semiHidden="1" w:unhideWhenUsed="1"/>
     <w:lsdException w:name="Table Elegant" w:semiHidden="1" w:unhideWhenUsed="1"/>
     <w:lsdException w:name="Table Professional" w:semiHidden="1" w:unhideWhenUsed="1"/>
-    <w:lsdException w:name="Table Subtle 1" w:semiHidden="1" w:unhideWhenUsed="1"/>
     <w:lsdException w:name="Table Subtle 2" w:semiHidden="1" w:unhideWhenUsed="1"/>
     <w:lsdException w:name="Table Web 1" w:semiHidden="1" w:unhideWhenUsed="1"/>
-    <w:lsdException w:name="Table Web 2" w:semiHidden="1" w:unhideWhenUsed="1"/>
-    <w:lsdException w:name="Table Web 3" w:semiHidden="1" w:unhideWhenUsed="1"/>
     <w:lsdException w:name="Balloon Text" w:semiHidden="1" w:unhideWhenUsed="1"/>
     <w:lsdException w:name="Table Grid" w:uiPriority="0"/>
     <w:lsdException w:name="Table Theme" w:semiHidden="1" w:unhideWhenUsed="1"/>
@@ -20719,6 +20788,11 @@
     <w:lsdException w:name="List Table 5 Dark Accent 6" w:uiPriority="50"/>
     <w:lsdException w:name="List Table 6 Colorful Accent 6" w:uiPriority="51"/>
     <w:lsdException w:name="List Table 7 Colorful Accent 6" w:uiPriority="52"/>
+    <w:lsdException w:name="Mention" w:semiHidden="1" w:unhideWhenUsed="1"/>
+    <w:lsdException w:name="Smart Hyperlink" w:semiHidden="1" w:unhideWhenUsed="1"/>
+    <w:lsdException w:name="Hashtag" w:semiHidden="1" w:unhideWhenUsed="1"/>
+    <w:lsdException w:name="Unresolved Mention" w:semiHidden="1" w:unhideWhenUsed="1"/>
+    <w:lsdException w:name="Smart Link" w:semiHidden="1" w:unhideWhenUsed="1"/>
   </w:latentStyles>
   <w:style w:type="paragraph" w:default="1" w:styleId="Normal">
     <w:name w:val="Normal"/>

--- a/Documentation/Report3_Software Requirement Specification.docx
+++ b/Documentation/Report3_Software Requirement Specification.docx
@@ -319,7 +319,7 @@
           <w:r>
             <w:fldChar w:fldCharType="separate"/>
           </w:r>
-          <w:hyperlink w:anchor="_Toc115976500" w:history="1">
+          <w:hyperlink w:anchor="_Toc116140860" w:history="1">
             <w:r>
               <w:rPr>
                 <w:rStyle w:val="Hyperlink"/>
@@ -346,7 +346,7 @@
                 <w:noProof/>
                 <w:webHidden/>
               </w:rPr>
-              <w:instrText xml:space="preserve"> PAGEREF _Toc115976500 \h </w:instrText>
+              <w:instrText xml:space="preserve"> PAGEREF _Toc116140860 \h </w:instrText>
             </w:r>
             <w:r>
               <w:rPr>
@@ -389,7 +389,7 @@
               <w:lang w:val="en-US" w:eastAsia="ja-JP"/>
             </w:rPr>
           </w:pPr>
-          <w:hyperlink w:anchor="_Toc115976501" w:history="1">
+          <w:hyperlink w:anchor="_Toc116140861" w:history="1">
             <w:r>
               <w:rPr>
                 <w:rStyle w:val="Hyperlink"/>
@@ -416,7 +416,7 @@
                 <w:noProof/>
                 <w:webHidden/>
               </w:rPr>
-              <w:instrText xml:space="preserve"> PAGEREF _Toc115976501 \h </w:instrText>
+              <w:instrText xml:space="preserve"> PAGEREF _Toc116140861 \h </w:instrText>
             </w:r>
             <w:r>
               <w:rPr>
@@ -459,7 +459,7 @@
               <w:lang w:val="en-US" w:eastAsia="ja-JP"/>
             </w:rPr>
           </w:pPr>
-          <w:hyperlink w:anchor="_Toc115976502" w:history="1">
+          <w:hyperlink w:anchor="_Toc116140862" w:history="1">
             <w:r>
               <w:rPr>
                 <w:rStyle w:val="Hyperlink"/>
@@ -486,7 +486,7 @@
                 <w:noProof/>
                 <w:webHidden/>
               </w:rPr>
-              <w:instrText xml:space="preserve"> PAGEREF _Toc115976502 \h </w:instrText>
+              <w:instrText xml:space="preserve"> PAGEREF _Toc116140862 \h </w:instrText>
             </w:r>
             <w:r>
               <w:rPr>
@@ -529,7 +529,7 @@
               <w:lang w:val="en-US" w:eastAsia="ja-JP"/>
             </w:rPr>
           </w:pPr>
-          <w:hyperlink w:anchor="_Toc115976503" w:history="1">
+          <w:hyperlink w:anchor="_Toc116140863" w:history="1">
             <w:r>
               <w:rPr>
                 <w:rStyle w:val="Hyperlink"/>
@@ -556,7 +556,7 @@
                 <w:noProof/>
                 <w:webHidden/>
               </w:rPr>
-              <w:instrText xml:space="preserve"> PAGEREF _Toc115976503 \h </w:instrText>
+              <w:instrText xml:space="preserve"> PAGEREF _Toc116140863 \h </w:instrText>
             </w:r>
             <w:r>
               <w:rPr>
@@ -599,7 +599,7 @@
               <w:lang w:val="en-US" w:eastAsia="ja-JP"/>
             </w:rPr>
           </w:pPr>
-          <w:hyperlink w:anchor="_Toc115976504" w:history="1">
+          <w:hyperlink w:anchor="_Toc116140864" w:history="1">
             <w:r>
               <w:rPr>
                 <w:rStyle w:val="Hyperlink"/>
@@ -626,7 +626,7 @@
                 <w:noProof/>
                 <w:webHidden/>
               </w:rPr>
-              <w:instrText xml:space="preserve"> PAGEREF _Toc115976504 \h </w:instrText>
+              <w:instrText xml:space="preserve"> PAGEREF _Toc116140864 \h </w:instrText>
             </w:r>
             <w:r>
               <w:rPr>
@@ -669,7 +669,7 @@
               <w:lang w:val="en-US" w:eastAsia="ja-JP"/>
             </w:rPr>
           </w:pPr>
-          <w:hyperlink w:anchor="_Toc115976505" w:history="1">
+          <w:hyperlink w:anchor="_Toc116140865" w:history="1">
             <w:r>
               <w:rPr>
                 <w:rStyle w:val="Hyperlink"/>
@@ -696,7 +696,7 @@
                 <w:noProof/>
                 <w:webHidden/>
               </w:rPr>
-              <w:instrText xml:space="preserve"> PAGEREF _Toc115976505 \h </w:instrText>
+              <w:instrText xml:space="preserve"> PAGEREF _Toc116140865 \h </w:instrText>
             </w:r>
             <w:r>
               <w:rPr>
@@ -716,7 +716,7 @@
                 <w:noProof/>
                 <w:webHidden/>
               </w:rPr>
-              <w:t>5</w:t>
+              <w:t>6</w:t>
             </w:r>
             <w:r>
               <w:rPr>
@@ -739,7 +739,7 @@
               <w:lang w:val="en-US" w:eastAsia="ja-JP"/>
             </w:rPr>
           </w:pPr>
-          <w:hyperlink w:anchor="_Toc115976506" w:history="1">
+          <w:hyperlink w:anchor="_Toc116140866" w:history="1">
             <w:r>
               <w:rPr>
                 <w:rStyle w:val="Hyperlink"/>
@@ -766,7 +766,7 @@
                 <w:noProof/>
                 <w:webHidden/>
               </w:rPr>
-              <w:instrText xml:space="preserve"> PAGEREF _Toc115976506 \h </w:instrText>
+              <w:instrText xml:space="preserve"> PAGEREF _Toc116140866 \h </w:instrText>
             </w:r>
             <w:r>
               <w:rPr>
@@ -786,7 +786,7 @@
                 <w:noProof/>
                 <w:webHidden/>
               </w:rPr>
-              <w:t>6</w:t>
+              <w:t>7</w:t>
             </w:r>
             <w:r>
               <w:rPr>
@@ -809,7 +809,7 @@
               <w:lang w:val="en-US" w:eastAsia="ja-JP"/>
             </w:rPr>
           </w:pPr>
-          <w:hyperlink w:anchor="_Toc115976507" w:history="1">
+          <w:hyperlink w:anchor="_Toc116140867" w:history="1">
             <w:r>
               <w:rPr>
                 <w:rStyle w:val="Hyperlink"/>
@@ -836,7 +836,7 @@
                 <w:noProof/>
                 <w:webHidden/>
               </w:rPr>
-              <w:instrText xml:space="preserve"> PAGEREF _Toc115976507 \h </w:instrText>
+              <w:instrText xml:space="preserve"> PAGEREF _Toc116140867 \h </w:instrText>
             </w:r>
             <w:r>
               <w:rPr>
@@ -856,7 +856,7 @@
                 <w:noProof/>
                 <w:webHidden/>
               </w:rPr>
-              <w:t>6</w:t>
+              <w:t>7</w:t>
             </w:r>
             <w:r>
               <w:rPr>
@@ -879,7 +879,7 @@
               <w:lang w:val="en-US" w:eastAsia="ja-JP"/>
             </w:rPr>
           </w:pPr>
-          <w:hyperlink w:anchor="_Toc115976508" w:history="1">
+          <w:hyperlink w:anchor="_Toc116140868" w:history="1">
             <w:r>
               <w:rPr>
                 <w:rStyle w:val="Hyperlink"/>
@@ -906,7 +906,7 @@
                 <w:noProof/>
                 <w:webHidden/>
               </w:rPr>
-              <w:instrText xml:space="preserve"> PAGEREF _Toc115976508 \h </w:instrText>
+              <w:instrText xml:space="preserve"> PAGEREF _Toc116140868 \h </w:instrText>
             </w:r>
             <w:r>
               <w:rPr>
@@ -926,7 +926,7 @@
                 <w:noProof/>
                 <w:webHidden/>
               </w:rPr>
-              <w:t>13</w:t>
+              <w:t>15</w:t>
             </w:r>
             <w:r>
               <w:rPr>
@@ -949,7 +949,7 @@
               <w:lang w:val="en-US" w:eastAsia="ja-JP"/>
             </w:rPr>
           </w:pPr>
-          <w:hyperlink w:anchor="_Toc115976509" w:history="1">
+          <w:hyperlink w:anchor="_Toc116140869" w:history="1">
             <w:r>
               <w:rPr>
                 <w:rStyle w:val="Hyperlink"/>
@@ -976,7 +976,7 @@
                 <w:noProof/>
                 <w:webHidden/>
               </w:rPr>
-              <w:instrText xml:space="preserve"> PAGEREF _Toc115976509 \h </w:instrText>
+              <w:instrText xml:space="preserve"> PAGEREF _Toc116140869 \h </w:instrText>
             </w:r>
             <w:r>
               <w:rPr>
@@ -996,7 +996,7 @@
                 <w:noProof/>
                 <w:webHidden/>
               </w:rPr>
-              <w:t>13</w:t>
+              <w:t>15</w:t>
             </w:r>
             <w:r>
               <w:rPr>
@@ -1019,7 +1019,7 @@
               <w:lang w:val="en-US" w:eastAsia="ja-JP"/>
             </w:rPr>
           </w:pPr>
-          <w:hyperlink w:anchor="_Toc115976510" w:history="1">
+          <w:hyperlink w:anchor="_Toc116140870" w:history="1">
             <w:r>
               <w:rPr>
                 <w:rStyle w:val="Hyperlink"/>
@@ -1046,7 +1046,7 @@
                 <w:noProof/>
                 <w:webHidden/>
               </w:rPr>
-              <w:instrText xml:space="preserve"> PAGEREF _Toc115976510 \h </w:instrText>
+              <w:instrText xml:space="preserve"> PAGEREF _Toc116140870 \h </w:instrText>
             </w:r>
             <w:r>
               <w:rPr>
@@ -1066,7 +1066,7 @@
                 <w:noProof/>
                 <w:webHidden/>
               </w:rPr>
-              <w:t>14</w:t>
+              <w:t>16</w:t>
             </w:r>
             <w:r>
               <w:rPr>
@@ -1089,7 +1089,7 @@
               <w:lang w:val="en-US" w:eastAsia="ja-JP"/>
             </w:rPr>
           </w:pPr>
-          <w:hyperlink w:anchor="_Toc115976511" w:history="1">
+          <w:hyperlink w:anchor="_Toc116140871" w:history="1">
             <w:r>
               <w:rPr>
                 <w:rStyle w:val="Hyperlink"/>
@@ -1116,7 +1116,7 @@
                 <w:noProof/>
                 <w:webHidden/>
               </w:rPr>
-              <w:instrText xml:space="preserve"> PAGEREF _Toc115976511 \h </w:instrText>
+              <w:instrText xml:space="preserve"> PAGEREF _Toc116140871 \h </w:instrText>
             </w:r>
             <w:r>
               <w:rPr>
@@ -1136,7 +1136,7 @@
                 <w:noProof/>
                 <w:webHidden/>
               </w:rPr>
-              <w:t>14</w:t>
+              <w:t>16</w:t>
             </w:r>
             <w:r>
               <w:rPr>
@@ -1159,7 +1159,7 @@
               <w:lang w:val="en-US" w:eastAsia="ja-JP"/>
             </w:rPr>
           </w:pPr>
-          <w:hyperlink w:anchor="_Toc115976512" w:history="1">
+          <w:hyperlink w:anchor="_Toc116140872" w:history="1">
             <w:r>
               <w:rPr>
                 <w:rStyle w:val="Hyperlink"/>
@@ -1186,7 +1186,7 @@
                 <w:noProof/>
                 <w:webHidden/>
               </w:rPr>
-              <w:instrText xml:space="preserve"> PAGEREF _Toc115976512 \h </w:instrText>
+              <w:instrText xml:space="preserve"> PAGEREF _Toc116140872 \h </w:instrText>
             </w:r>
             <w:r>
               <w:rPr>
@@ -1206,7 +1206,7 @@
                 <w:noProof/>
                 <w:webHidden/>
               </w:rPr>
-              <w:t>14</w:t>
+              <w:t>16</w:t>
             </w:r>
             <w:r>
               <w:rPr>
@@ -1229,7 +1229,7 @@
               <w:lang w:val="en-US" w:eastAsia="ja-JP"/>
             </w:rPr>
           </w:pPr>
-          <w:hyperlink w:anchor="_Toc115976513" w:history="1">
+          <w:hyperlink w:anchor="_Toc116140873" w:history="1">
             <w:r>
               <w:rPr>
                 <w:rStyle w:val="Hyperlink"/>
@@ -1257,7 +1257,7 @@
                 <w:noProof/>
                 <w:webHidden/>
               </w:rPr>
-              <w:instrText xml:space="preserve"> PAGEREF _Toc115976513 \h </w:instrText>
+              <w:instrText xml:space="preserve"> PAGEREF _Toc116140873 \h </w:instrText>
             </w:r>
             <w:r>
               <w:rPr>
@@ -1277,7 +1277,7 @@
                 <w:noProof/>
                 <w:webHidden/>
               </w:rPr>
-              <w:t>15</w:t>
+              <w:t>17</w:t>
             </w:r>
             <w:r>
               <w:rPr>
@@ -1300,7 +1300,7 @@
               <w:lang w:val="en-US" w:eastAsia="ja-JP"/>
             </w:rPr>
           </w:pPr>
-          <w:hyperlink w:anchor="_Toc115976514" w:history="1">
+          <w:hyperlink w:anchor="_Toc116140874" w:history="1">
             <w:r>
               <w:rPr>
                 <w:rStyle w:val="Hyperlink"/>
@@ -1327,7 +1327,7 @@
                 <w:noProof/>
                 <w:webHidden/>
               </w:rPr>
-              <w:instrText xml:space="preserve"> PAGEREF _Toc115976514 \h </w:instrText>
+              <w:instrText xml:space="preserve"> PAGEREF _Toc116140874 \h </w:instrText>
             </w:r>
             <w:r>
               <w:rPr>
@@ -1347,7 +1347,7 @@
                 <w:noProof/>
                 <w:webHidden/>
               </w:rPr>
-              <w:t>15</w:t>
+              <w:t>17</w:t>
             </w:r>
             <w:r>
               <w:rPr>
@@ -1370,7 +1370,7 @@
               <w:lang w:val="en-US" w:eastAsia="ja-JP"/>
             </w:rPr>
           </w:pPr>
-          <w:hyperlink w:anchor="_Toc115976515" w:history="1">
+          <w:hyperlink w:anchor="_Toc116140875" w:history="1">
             <w:r>
               <w:rPr>
                 <w:rStyle w:val="Hyperlink"/>
@@ -1397,7 +1397,7 @@
                 <w:noProof/>
                 <w:webHidden/>
               </w:rPr>
-              <w:instrText xml:space="preserve"> PAGEREF _Toc115976515 \h </w:instrText>
+              <w:instrText xml:space="preserve"> PAGEREF _Toc116140875 \h </w:instrText>
             </w:r>
             <w:r>
               <w:rPr>
@@ -1417,7 +1417,7 @@
                 <w:noProof/>
                 <w:webHidden/>
               </w:rPr>
-              <w:t>15</w:t>
+              <w:t>17</w:t>
             </w:r>
             <w:r>
               <w:rPr>
@@ -1440,7 +1440,7 @@
               <w:lang w:val="en-US" w:eastAsia="ja-JP"/>
             </w:rPr>
           </w:pPr>
-          <w:hyperlink w:anchor="_Toc115976516" w:history="1">
+          <w:hyperlink w:anchor="_Toc116140876" w:history="1">
             <w:r>
               <w:rPr>
                 <w:rStyle w:val="Hyperlink"/>
@@ -1467,7 +1467,7 @@
                 <w:noProof/>
                 <w:webHidden/>
               </w:rPr>
-              <w:instrText xml:space="preserve"> PAGEREF _Toc115976516 \h </w:instrText>
+              <w:instrText xml:space="preserve"> PAGEREF _Toc116140876 \h </w:instrText>
             </w:r>
             <w:r>
               <w:rPr>
@@ -1487,7 +1487,7 @@
                 <w:noProof/>
                 <w:webHidden/>
               </w:rPr>
-              <w:t>15</w:t>
+              <w:t>17</w:t>
             </w:r>
             <w:r>
               <w:rPr>
@@ -1510,7 +1510,7 @@
               <w:lang w:val="en-US" w:eastAsia="ja-JP"/>
             </w:rPr>
           </w:pPr>
-          <w:hyperlink w:anchor="_Toc115976517" w:history="1">
+          <w:hyperlink w:anchor="_Toc116140877" w:history="1">
             <w:r>
               <w:rPr>
                 <w:rStyle w:val="Hyperlink"/>
@@ -1538,7 +1538,7 @@
                 <w:noProof/>
                 <w:webHidden/>
               </w:rPr>
-              <w:instrText xml:space="preserve"> PAGEREF _Toc115976517 \h </w:instrText>
+              <w:instrText xml:space="preserve"> PAGEREF _Toc116140877 \h </w:instrText>
             </w:r>
             <w:r>
               <w:rPr>
@@ -1558,7 +1558,7 @@
                 <w:noProof/>
                 <w:webHidden/>
               </w:rPr>
-              <w:t>16</w:t>
+              <w:t>18</w:t>
             </w:r>
             <w:r>
               <w:rPr>
@@ -1601,7 +1601,7 @@
       </w:pPr>
       <w:bookmarkStart w:id="0" w:name="_Toc83330272"/>
       <w:bookmarkStart w:id="1" w:name="_Toc83330363"/>
-      <w:bookmarkStart w:id="2" w:name="_Toc115976500"/>
+      <w:bookmarkStart w:id="2" w:name="_Toc116140860"/>
       <w:r>
         <w:lastRenderedPageBreak/>
         <w:t xml:space="preserve">I. </w:t>
@@ -2337,7 +2337,7 @@
       <w:pPr>
         <w:pStyle w:val="Heading1"/>
       </w:pPr>
-      <w:bookmarkStart w:id="3" w:name="_Toc115976501"/>
+      <w:bookmarkStart w:id="3" w:name="_Toc116140861"/>
       <w:r>
         <w:lastRenderedPageBreak/>
         <w:t xml:space="preserve">II. </w:t>
@@ -2354,7 +2354,7 @@
       <w:pPr>
         <w:pStyle w:val="Heading2"/>
       </w:pPr>
-      <w:bookmarkStart w:id="4" w:name="_Toc115976502"/>
+      <w:bookmarkStart w:id="4" w:name="_Toc116140862"/>
       <w:r>
         <w:t>1. Product Overview</w:t>
       </w:r>
@@ -2489,7 +2489,7 @@
       <w:pPr>
         <w:pStyle w:val="Heading2"/>
       </w:pPr>
-      <w:bookmarkStart w:id="5" w:name="_Toc115976503"/>
+      <w:bookmarkStart w:id="5" w:name="_Toc116140863"/>
       <w:r>
         <w:lastRenderedPageBreak/>
         <w:t>2</w:t>
@@ -2503,7 +2503,7 @@
       <w:pPr>
         <w:pStyle w:val="Heading3"/>
       </w:pPr>
-      <w:bookmarkStart w:id="6" w:name="_Toc115976504"/>
+      <w:bookmarkStart w:id="6" w:name="_Toc116140864"/>
       <w:r>
         <w:t>2.1 Actors</w:t>
       </w:r>
@@ -2903,7 +2903,7 @@
       <w:pPr>
         <w:pStyle w:val="Heading3"/>
       </w:pPr>
-      <w:bookmarkStart w:id="7" w:name="_Toc115976505"/>
+      <w:bookmarkStart w:id="7" w:name="_Toc116140865"/>
       <w:r>
         <w:lastRenderedPageBreak/>
         <w:t>2.2 Use Cases</w:t>
@@ -3764,7 +3764,14 @@
                 <w:rFonts w:eastAsia="Times New Roman" w:cstheme="minorHAnsi"/>
                 <w:lang w:val="en-US"/>
               </w:rPr>
-              <w:t>Review a Room</w:t>
+              <w:t xml:space="preserve">Review a </w:t>
+            </w:r>
+            <w:r>
+              <w:rPr>
+                <w:rFonts w:eastAsia="Times New Roman" w:cstheme="minorHAnsi"/>
+                <w:lang w:val="en-US"/>
+              </w:rPr>
+              <w:t>House</w:t>
             </w:r>
           </w:p>
         </w:tc>
@@ -5655,7 +5662,7 @@
       <w:pPr>
         <w:pStyle w:val="Heading2"/>
       </w:pPr>
-      <w:bookmarkStart w:id="8" w:name="_Toc115976506"/>
+      <w:bookmarkStart w:id="8" w:name="_Toc116140866"/>
       <w:r>
         <w:t>3</w:t>
       </w:r>
@@ -5671,7 +5678,7 @@
       <w:pPr>
         <w:pStyle w:val="Heading3"/>
       </w:pPr>
-      <w:bookmarkStart w:id="9" w:name="_Toc115976507"/>
+      <w:bookmarkStart w:id="9" w:name="_Toc116140867"/>
       <w:r>
         <w:t xml:space="preserve">3.1 </w:t>
       </w:r>
@@ -14953,10 +14960,10 @@
             <v:path o:extrusionok="f" gradientshapeok="t" o:connecttype="rect"/>
             <o:lock v:ext="edit" aspectratio="t"/>
           </v:shapetype>
-          <v:shape id="_x0000_i1025" type="#_x0000_t75" alt="" style="width:453.6pt;height:230.4pt;mso-width-percent:0;mso-height-percent:0;mso-width-percent:0;mso-height-percent:0" o:ole="">
+          <v:shape id="_x0000_i1025" type="#_x0000_t75" alt="" style="width:453.7pt;height:230.3pt;mso-width-percent:0;mso-height-percent:0;mso-width-percent:0;mso-height-percent:0" o:ole="">
             <v:imagedata r:id="rId15" o:title=""/>
           </v:shape>
-          <o:OLEObject Type="Embed" ProgID="Visio.Drawing.15" ShapeID="_x0000_i1025" DrawAspect="Content" ObjectID="_1726689250" r:id="rId16"/>
+          <o:OLEObject Type="Embed" ProgID="Visio.Drawing.15" ShapeID="_x0000_i1025" DrawAspect="Content" ObjectID="_1726754010" r:id="rId16"/>
         </w:object>
       </w:r>
     </w:p>
@@ -15086,7 +15093,6 @@
                 <w:rFonts w:asciiTheme="minorHAnsi" w:hAnsiTheme="minorHAnsi" w:cstheme="minorHAnsi"/>
                 <w:sz w:val="22"/>
               </w:rPr>
-              <w:lastRenderedPageBreak/>
               <w:t>1</w:t>
             </w:r>
           </w:p>
@@ -15149,6 +15155,7 @@
                 <w:rFonts w:asciiTheme="minorHAnsi" w:hAnsiTheme="minorHAnsi" w:cstheme="minorHAnsi"/>
                 <w:sz w:val="22"/>
               </w:rPr>
+              <w:lastRenderedPageBreak/>
               <w:t>2</w:t>
             </w:r>
           </w:p>
@@ -15324,7 +15331,7 @@
       <w:pPr>
         <w:pStyle w:val="Heading3"/>
       </w:pPr>
-      <w:bookmarkStart w:id="10" w:name="_Toc115976508"/>
+      <w:bookmarkStart w:id="10" w:name="_Toc116140868"/>
       <w:r>
         <w:t>3</w:t>
       </w:r>
@@ -15644,7 +15651,7 @@
       <w:pPr>
         <w:pStyle w:val="Heading3"/>
       </w:pPr>
-      <w:bookmarkStart w:id="11" w:name="_Toc115976509"/>
+      <w:bookmarkStart w:id="11" w:name="_Toc116140869"/>
       <w:r>
         <w:t>3</w:t>
       </w:r>
@@ -15673,7 +15680,7 @@
       <w:pPr>
         <w:pStyle w:val="Heading2"/>
       </w:pPr>
-      <w:bookmarkStart w:id="12" w:name="_Toc115976510"/>
+      <w:bookmarkStart w:id="12" w:name="_Toc116140870"/>
       <w:r>
         <w:lastRenderedPageBreak/>
         <w:t>4</w:t>
@@ -15687,7 +15694,7 @@
       <w:pPr>
         <w:pStyle w:val="Heading3"/>
       </w:pPr>
-      <w:bookmarkStart w:id="13" w:name="_Toc115976511"/>
+      <w:bookmarkStart w:id="13" w:name="_Toc116140871"/>
       <w:r>
         <w:t>4</w:t>
       </w:r>
@@ -15754,7 +15761,7 @@
       <w:pPr>
         <w:pStyle w:val="Heading3"/>
       </w:pPr>
-      <w:bookmarkStart w:id="15" w:name="_Toc115976512"/>
+      <w:bookmarkStart w:id="15" w:name="_Toc116140872"/>
       <w:r>
         <w:t>4</w:t>
       </w:r>
@@ -16120,7 +16127,7 @@
           <w:lang w:val="en-US"/>
         </w:rPr>
       </w:pPr>
-      <w:bookmarkStart w:id="21" w:name="_Toc115976513"/>
+      <w:bookmarkStart w:id="21" w:name="_Toc116140873"/>
       <w:r>
         <w:rPr>
           <w:lang w:val="en-US"/>
@@ -16184,15 +16191,15 @@
       <w:pPr>
         <w:pStyle w:val="Heading3"/>
       </w:pPr>
-      <w:bookmarkStart w:id="22" w:name="_Toc115976514"/>
-      <w:bookmarkStart w:id="23" w:name="_Toc50989351"/>
+      <w:bookmarkStart w:id="22" w:name="_Toc50989351"/>
+      <w:bookmarkStart w:id="23" w:name="_Toc116140874"/>
       <w:r>
         <w:t>5</w:t>
       </w:r>
       <w:r>
         <w:t>.1 Business Rules</w:t>
       </w:r>
-      <w:bookmarkEnd w:id="22"/>
+      <w:bookmarkEnd w:id="23"/>
     </w:p>
     <w:p>
       <w:pPr>
@@ -16855,7 +16862,7 @@
       <w:pPr>
         <w:pStyle w:val="Heading3"/>
       </w:pPr>
-      <w:bookmarkStart w:id="24" w:name="_Toc115976515"/>
+      <w:bookmarkStart w:id="24" w:name="_Toc116140875"/>
       <w:r>
         <w:t>5</w:t>
       </w:r>
@@ -16911,14 +16918,14 @@
       <w:pPr>
         <w:pStyle w:val="Heading3"/>
       </w:pPr>
-      <w:bookmarkStart w:id="25" w:name="_Toc115976516"/>
+      <w:bookmarkStart w:id="25" w:name="_Toc116140876"/>
       <w:r>
         <w:t>5</w:t>
       </w:r>
       <w:r>
         <w:t>.3 Application Messages List</w:t>
       </w:r>
-      <w:bookmarkEnd w:id="23"/>
+      <w:bookmarkEnd w:id="22"/>
       <w:bookmarkEnd w:id="25"/>
     </w:p>
     <w:tbl>
@@ -17795,7 +17802,7 @@
           <w:lang w:val="en-US"/>
         </w:rPr>
       </w:pPr>
-      <w:bookmarkStart w:id="26" w:name="_Toc115976517"/>
+      <w:bookmarkStart w:id="26" w:name="_Toc116140877"/>
       <w:r>
         <w:rPr>
           <w:lang w:val="en-US"/>
@@ -20526,6 +20533,7 @@
     <w:lsdException w:name="HTML Sample" w:semiHidden="1" w:unhideWhenUsed="1"/>
     <w:lsdException w:name="HTML Typewriter" w:semiHidden="1" w:unhideWhenUsed="1"/>
     <w:lsdException w:name="HTML Variable" w:semiHidden="1" w:unhideWhenUsed="1"/>
+    <w:lsdException w:name="Normal Table" w:semiHidden="1" w:unhideWhenUsed="1"/>
     <w:lsdException w:name="annotation subject" w:semiHidden="1" w:unhideWhenUsed="1"/>
     <w:lsdException w:name="No List" w:semiHidden="1" w:unhideWhenUsed="1"/>
     <w:lsdException w:name="Outline List 1" w:semiHidden="1" w:unhideWhenUsed="1"/>
@@ -20568,8 +20576,11 @@
     <w:lsdException w:name="Table Contemporary" w:semiHidden="1" w:unhideWhenUsed="1"/>
     <w:lsdException w:name="Table Elegant" w:semiHidden="1" w:unhideWhenUsed="1"/>
     <w:lsdException w:name="Table Professional" w:semiHidden="1" w:unhideWhenUsed="1"/>
+    <w:lsdException w:name="Table Subtle 1" w:semiHidden="1" w:unhideWhenUsed="1"/>
     <w:lsdException w:name="Table Subtle 2" w:semiHidden="1" w:unhideWhenUsed="1"/>
     <w:lsdException w:name="Table Web 1" w:semiHidden="1" w:unhideWhenUsed="1"/>
+    <w:lsdException w:name="Table Web 2" w:semiHidden="1" w:unhideWhenUsed="1"/>
+    <w:lsdException w:name="Table Web 3" w:semiHidden="1" w:unhideWhenUsed="1"/>
     <w:lsdException w:name="Balloon Text" w:semiHidden="1" w:unhideWhenUsed="1"/>
     <w:lsdException w:name="Table Grid" w:uiPriority="0"/>
     <w:lsdException w:name="Table Theme" w:semiHidden="1" w:unhideWhenUsed="1"/>

--- a/Documentation/Report3_Software Requirement Specification.docx
+++ b/Documentation/Report3_Software Requirement Specification.docx
@@ -1979,6 +1979,9 @@
             <w:pPr>
               <w:pStyle w:val="Bang0"/>
             </w:pPr>
+            <w:r>
+              <w:t>08/10/2022</w:t>
+            </w:r>
           </w:p>
         </w:tc>
         <w:tc>
@@ -1989,6 +1992,9 @@
             <w:pPr>
               <w:pStyle w:val="Bang0"/>
             </w:pPr>
+            <w:r>
+              <w:t>A</w:t>
+            </w:r>
           </w:p>
         </w:tc>
         <w:tc>
@@ -1999,6 +2005,9 @@
             <w:pPr>
               <w:pStyle w:val="Bang0"/>
             </w:pPr>
+            <w:r>
+              <w:t>HuyenBN</w:t>
+            </w:r>
           </w:p>
         </w:tc>
         <w:tc>
@@ -2009,6 +2018,9 @@
             <w:pPr>
               <w:pStyle w:val="Bang0"/>
             </w:pPr>
+            <w:r>
+              <w:t>Entity Relationship Diagram</w:t>
+            </w:r>
           </w:p>
         </w:tc>
       </w:tr>
@@ -14903,36 +14915,8 @@
         <w:pStyle w:val="Heading4"/>
       </w:pPr>
       <w:r>
+        <w:lastRenderedPageBreak/>
         <w:t>3.1.5 Entity Relationship Diagram</w:t>
-      </w:r>
-    </w:p>
-    <w:p>
-      <w:pPr>
-        <w:rPr>
-          <w:i/>
-          <w:color w:val="0000FF"/>
-        </w:rPr>
-      </w:pPr>
-      <w:r>
-        <w:rPr>
-          <w:i/>
-          <w:color w:val="0000FF"/>
-        </w:rPr>
-        <w:t>[</w:t>
-      </w:r>
-      <w:r>
-        <w:rPr>
-          <w:i/>
-          <w:color w:val="0000FF"/>
-        </w:rPr>
-        <w:t>Provide the entity relationship diagram and the entity descriptions in the table format as below</w:t>
-      </w:r>
-      <w:r>
-        <w:rPr>
-          <w:i/>
-          <w:color w:val="0000FF"/>
-        </w:rPr>
-        <w:t>]</w:t>
       </w:r>
     </w:p>
     <w:p>
@@ -14940,31 +14924,54 @@
         <w:rPr>
           <w:noProof/>
         </w:rPr>
-        <w:object w:dxaOrig="12036" w:dyaOrig="6253" w14:anchorId="5CBD78DF">
-          <v:shapetype id="_x0000_t75" coordsize="21600,21600" o:spt="75" o:preferrelative="t" path="m@4@5l@4@11@9@11@9@5xe" filled="f" stroked="f">
-            <v:stroke joinstyle="miter"/>
-            <v:formulas>
-              <v:f eqn="if lineDrawn pixelLineWidth 0"/>
-              <v:f eqn="sum @0 1 0"/>
-              <v:f eqn="sum 0 0 @1"/>
-              <v:f eqn="prod @2 1 2"/>
-              <v:f eqn="prod @3 21600 pixelWidth"/>
-              <v:f eqn="prod @3 21600 pixelHeight"/>
-              <v:f eqn="sum @0 0 1"/>
-              <v:f eqn="prod @6 1 2"/>
-              <v:f eqn="prod @7 21600 pixelWidth"/>
-              <v:f eqn="sum @8 21600 0"/>
-              <v:f eqn="prod @7 21600 pixelHeight"/>
-              <v:f eqn="sum @10 21600 0"/>
-            </v:formulas>
-            <v:path o:extrusionok="f" gradientshapeok="t" o:connecttype="rect"/>
-            <o:lock v:ext="edit" aspectratio="t"/>
-          </v:shapetype>
-          <v:shape id="_x0000_i1025" type="#_x0000_t75" alt="" style="width:453.7pt;height:230.3pt;mso-width-percent:0;mso-height-percent:0;mso-width-percent:0;mso-height-percent:0" o:ole="">
-            <v:imagedata r:id="rId15" o:title=""/>
-          </v:shape>
-          <o:OLEObject Type="Embed" ProgID="Visio.Drawing.15" ShapeID="_x0000_i1025" DrawAspect="Content" ObjectID="_1726754010" r:id="rId16"/>
-        </w:object>
+        <w:drawing>
+          <wp:inline distT="0" distB="0" distL="0" distR="0" wp14:anchorId="100C8778" wp14:editId="07775E09">
+            <wp:extent cx="5746750" cy="5574665"/>
+            <wp:effectExtent l="0" t="0" r="6350" b="6985"/>
+            <wp:docPr id="2" name="Picture 2"/>
+            <wp:cNvGraphicFramePr>
+              <a:graphicFrameLocks xmlns:a="http://schemas.openxmlformats.org/drawingml/2006/main" noChangeAspect="1"/>
+            </wp:cNvGraphicFramePr>
+            <a:graphic xmlns:a="http://schemas.openxmlformats.org/drawingml/2006/main">
+              <a:graphicData uri="http://schemas.openxmlformats.org/drawingml/2006/picture">
+                <pic:pic xmlns:pic="http://schemas.openxmlformats.org/drawingml/2006/picture">
+                  <pic:nvPicPr>
+                    <pic:cNvPr id="0" name="Picture 3"/>
+                    <pic:cNvPicPr>
+                      <a:picLocks noChangeAspect="1" noChangeArrowheads="1"/>
+                    </pic:cNvPicPr>
+                  </pic:nvPicPr>
+                  <pic:blipFill>
+                    <a:blip r:embed="rId15" cstate="print">
+                      <a:extLst>
+                        <a:ext uri="{28A0092B-C50C-407E-A947-70E740481C1C}">
+                          <a14:useLocalDpi xmlns:a14="http://schemas.microsoft.com/office/drawing/2010/main" val="0"/>
+                        </a:ext>
+                      </a:extLst>
+                    </a:blip>
+                    <a:srcRect/>
+                    <a:stretch>
+                      <a:fillRect/>
+                    </a:stretch>
+                  </pic:blipFill>
+                  <pic:spPr bwMode="auto">
+                    <a:xfrm>
+                      <a:off x="0" y="0"/>
+                      <a:ext cx="5746750" cy="5574665"/>
+                    </a:xfrm>
+                    <a:prstGeom prst="rect">
+                      <a:avLst/>
+                    </a:prstGeom>
+                    <a:noFill/>
+                    <a:ln>
+                      <a:noFill/>
+                    </a:ln>
+                  </pic:spPr>
+                </pic:pic>
+              </a:graphicData>
+            </a:graphic>
+          </wp:inline>
+        </w:drawing>
       </w:r>
     </w:p>
     <w:p>
@@ -15155,7 +15162,6 @@
                 <w:rFonts w:asciiTheme="minorHAnsi" w:hAnsiTheme="minorHAnsi" w:cstheme="minorHAnsi"/>
                 <w:sz w:val="22"/>
               </w:rPr>
-              <w:lastRenderedPageBreak/>
               <w:t>2</w:t>
             </w:r>
           </w:p>
@@ -15515,6 +15521,7 @@
           <w:noProof/>
           <w:lang w:val="en-US"/>
         </w:rPr>
+        <w:lastRenderedPageBreak/>
         <w:drawing>
           <wp:inline distT="0" distB="0" distL="0" distR="0" wp14:anchorId="5EBA7135" wp14:editId="3195F89D">
             <wp:extent cx="5269523" cy="2738405"/>
@@ -15531,7 +15538,7 @@
                     <pic:cNvPicPr/>
                   </pic:nvPicPr>
                   <pic:blipFill>
-                    <a:blip r:embed="rId17"/>
+                    <a:blip r:embed="rId16"/>
                     <a:stretch>
                       <a:fillRect/>
                     </a:stretch>
@@ -16191,15 +16198,15 @@
       <w:pPr>
         <w:pStyle w:val="Heading3"/>
       </w:pPr>
-      <w:bookmarkStart w:id="22" w:name="_Toc50989351"/>
-      <w:bookmarkStart w:id="23" w:name="_Toc116140874"/>
+      <w:bookmarkStart w:id="22" w:name="_Toc116140874"/>
+      <w:bookmarkStart w:id="23" w:name="_Toc50989351"/>
       <w:r>
         <w:t>5</w:t>
       </w:r>
       <w:r>
         <w:t>.1 Business Rules</w:t>
       </w:r>
-      <w:bookmarkEnd w:id="23"/>
+      <w:bookmarkEnd w:id="22"/>
     </w:p>
     <w:p>
       <w:pPr>
@@ -16925,7 +16932,7 @@
       <w:r>
         <w:t>.3 Application Messages List</w:t>
       </w:r>
-      <w:bookmarkEnd w:id="22"/>
+      <w:bookmarkEnd w:id="23"/>
       <w:bookmarkEnd w:id="25"/>
     </w:p>
     <w:tbl>
@@ -17830,7 +17837,7 @@
       <w:bookmarkEnd w:id="26"/>
     </w:p>
     <w:sectPr>
-      <w:footerReference w:type="default" r:id="rId18"/>
+      <w:footerReference w:type="default" r:id="rId17"/>
       <w:pgSz w:w="11906" w:h="16838"/>
       <w:pgMar w:top="1440" w:right="1416" w:bottom="1440" w:left="1440" w:header="708" w:footer="708" w:gutter="0"/>
       <w:cols w:space="708"/>

--- a/Documentation/Report3_Software Requirement Specification.docx
+++ b/Documentation/Report3_Software Requirement Specification.docx
@@ -1,6 +1,6 @@
 
 <file path=word/document.xml><?xml version="1.0" encoding="utf-8"?>
-<w:document xmlns:wpc="http://schemas.microsoft.com/office/word/2010/wordprocessingCanvas" xmlns:cx="http://schemas.microsoft.com/office/drawing/2014/chartex" xmlns:cx1="http://schemas.microsoft.com/office/drawing/2015/9/8/chartex" xmlns:cx2="http://schemas.microsoft.com/office/drawing/2015/10/21/chartex" xmlns:cx3="http://schemas.microsoft.com/office/drawing/2016/5/9/chartex" xmlns:cx4="http://schemas.microsoft.com/office/drawing/2016/5/10/chartex" xmlns:cx5="http://schemas.microsoft.com/office/drawing/2016/5/11/chartex" xmlns:cx6="http://schemas.microsoft.com/office/drawing/2016/5/12/chartex" xmlns:cx7="http://schemas.microsoft.com/office/drawing/2016/5/13/chartex" xmlns:cx8="http://schemas.microsoft.com/office/drawing/2016/5/14/chartex" xmlns:mc="http://schemas.openxmlformats.org/markup-compatibility/2006" xmlns:aink="http://schemas.microsoft.com/office/drawing/2016/ink" xmlns:am3d="http://schemas.microsoft.com/office/drawing/2017/model3d" xmlns:o="urn:schemas-microsoft-com:office:office" xmlns:oel="http://schemas.microsoft.com/office/2019/extlst" xmlns:r="http://schemas.openxmlformats.org/officeDocument/2006/relationships" xmlns:m="http://schemas.openxmlformats.org/officeDocument/2006/math" xmlns:v="urn:schemas-microsoft-com:vml" xmlns:wp14="http://schemas.microsoft.com/office/word/2010/wordprocessingDrawing" xmlns:wp="http://schemas.openxmlformats.org/drawingml/2006/wordprocessingDrawing" xmlns:w10="urn:schemas-microsoft-com:office:word" xmlns:w="http://schemas.openxmlformats.org/wordprocessingml/2006/main" xmlns:w14="http://schemas.microsoft.com/office/word/2010/wordml" xmlns:w15="http://schemas.microsoft.com/office/word/2012/wordml" xmlns:w16cex="http://schemas.microsoft.com/office/word/2018/wordml/cex" xmlns:w16cid="http://schemas.microsoft.com/office/word/2016/wordml/cid" xmlns:w16="http://schemas.microsoft.com/office/word/2018/wordml" xmlns:w16sdtdh="http://schemas.microsoft.com/office/word/2020/wordml/sdtdatahash" xmlns:w16se="http://schemas.microsoft.com/office/word/2015/wordml/symex" xmlns:wpg="http://schemas.microsoft.com/office/word/2010/wordprocessingGroup" xmlns:wpi="http://schemas.microsoft.com/office/word/2010/wordprocessingInk" xmlns:wne="http://schemas.microsoft.com/office/word/2006/wordml" xmlns:wps="http://schemas.microsoft.com/office/word/2010/wordprocessingShape" mc:Ignorable="w14 w15 w16se w16cid w16 w16cex w16sdtdh wp14">
+<w:document xmlns:wpc="http://schemas.microsoft.com/office/word/2010/wordprocessingCanvas" xmlns:mc="http://schemas.openxmlformats.org/markup-compatibility/2006" xmlns:o="urn:schemas-microsoft-com:office:office" xmlns:r="http://schemas.openxmlformats.org/officeDocument/2006/relationships" xmlns:m="http://schemas.openxmlformats.org/officeDocument/2006/math" xmlns:v="urn:schemas-microsoft-com:vml" xmlns:wp14="http://schemas.microsoft.com/office/word/2010/wordprocessingDrawing" xmlns:wp="http://schemas.openxmlformats.org/drawingml/2006/wordprocessingDrawing" xmlns:w10="urn:schemas-microsoft-com:office:word" xmlns:w="http://schemas.openxmlformats.org/wordprocessingml/2006/main" xmlns:w14="http://schemas.microsoft.com/office/word/2010/wordml" xmlns:w15="http://schemas.microsoft.com/office/word/2012/wordml" xmlns:wpg="http://schemas.microsoft.com/office/word/2010/wordprocessingGroup" xmlns:wpi="http://schemas.microsoft.com/office/word/2010/wordprocessingInk" xmlns:wne="http://schemas.microsoft.com/office/word/2006/wordml" xmlns:wps="http://schemas.microsoft.com/office/word/2010/wordprocessingShape" mc:Ignorable="w14 w15 wp14">
   <w:body>
     <w:p/>
     <w:p>
@@ -10,7 +10,7 @@
       <w:r>
         <w:rPr>
           <w:noProof/>
-          <w:lang w:val="en-US"/>
+          <w:lang w:val="en-US" w:eastAsia="ja-JP"/>
         </w:rPr>
         <w:drawing>
           <wp:inline distT="0" distB="0" distL="0" distR="0" wp14:anchorId="7A44B326" wp14:editId="2F2442C6">
@@ -2418,7 +2418,7 @@
       <w:r>
         <w:rPr>
           <w:noProof/>
-          <w:lang w:val="en-US"/>
+          <w:lang w:val="en-US" w:eastAsia="ja-JP"/>
         </w:rPr>
         <w:drawing>
           <wp:inline distT="0" distB="0" distL="0" distR="0" wp14:anchorId="7C8F1124" wp14:editId="17919B59">
@@ -2928,7 +2928,7 @@
       <w:r>
         <w:rPr>
           <w:noProof/>
-          <w:lang w:val="en-US"/>
+          <w:lang w:val="en-US" w:eastAsia="ja-JP"/>
         </w:rPr>
         <w:drawing>
           <wp:inline distT="0" distB="0" distL="0" distR="0" wp14:anchorId="36DA0977" wp14:editId="0209AE7F">
@@ -5722,7 +5722,7 @@
       <w:r>
         <w:rPr>
           <w:noProof/>
-          <w:lang w:val="en-US"/>
+          <w:lang w:val="en-US" w:eastAsia="ja-JP"/>
         </w:rPr>
         <w:lastRenderedPageBreak/>
         <w:drawing>
@@ -5810,7 +5810,7 @@
       <w:r>
         <w:rPr>
           <w:noProof/>
-          <w:lang w:val="en-US"/>
+          <w:lang w:val="en-US" w:eastAsia="ja-JP"/>
         </w:rPr>
         <w:lastRenderedPageBreak/>
         <w:drawing>
@@ -5906,7 +5906,7 @@
       <w:r>
         <w:rPr>
           <w:noProof/>
-          <w:lang w:val="en-US"/>
+          <w:lang w:val="en-US" w:eastAsia="ja-JP"/>
         </w:rPr>
         <w:lastRenderedPageBreak/>
         <w:drawing>
@@ -6001,7 +6001,7 @@
       <w:r>
         <w:rPr>
           <w:noProof/>
-          <w:lang w:val="en-US"/>
+          <w:lang w:val="en-US" w:eastAsia="ja-JP"/>
         </w:rPr>
         <w:lastRenderedPageBreak/>
         <w:drawing>
@@ -14960,10 +14960,10 @@
             <v:path o:extrusionok="f" gradientshapeok="t" o:connecttype="rect"/>
             <o:lock v:ext="edit" aspectratio="t"/>
           </v:shapetype>
-          <v:shape id="_x0000_i1025" type="#_x0000_t75" alt="" style="width:453.7pt;height:230.3pt;mso-width-percent:0;mso-height-percent:0;mso-width-percent:0;mso-height-percent:0" o:ole="">
+          <v:shape id="_x0000_i1025" type="#_x0000_t75" alt="" style="width:453.75pt;height:230.25pt;mso-width-percent:0;mso-height-percent:0;mso-width-percent:0;mso-height-percent:0" o:ole="">
             <v:imagedata r:id="rId15" o:title=""/>
           </v:shape>
-          <o:OLEObject Type="Embed" ProgID="Visio.Drawing.15" ShapeID="_x0000_i1025" DrawAspect="Content" ObjectID="_1726754010" r:id="rId16"/>
+          <o:OLEObject Type="Embed" ProgID="Visio.Drawing.15" ShapeID="_x0000_i1025" DrawAspect="Content" ObjectID="_1726770338" r:id="rId16"/>
         </w:object>
       </w:r>
     </w:p>
@@ -15093,6 +15093,7 @@
                 <w:rFonts w:asciiTheme="minorHAnsi" w:hAnsiTheme="minorHAnsi" w:cstheme="minorHAnsi"/>
                 <w:sz w:val="22"/>
               </w:rPr>
+              <w:lastRenderedPageBreak/>
               <w:t>1</w:t>
             </w:r>
           </w:p>
@@ -15155,7 +15156,6 @@
                 <w:rFonts w:asciiTheme="minorHAnsi" w:hAnsiTheme="minorHAnsi" w:cstheme="minorHAnsi"/>
                 <w:sz w:val="22"/>
               </w:rPr>
-              <w:lastRenderedPageBreak/>
               <w:t>2</w:t>
             </w:r>
           </w:p>
@@ -15513,7 +15513,7 @@
         <w:rPr>
           <w:i/>
           <w:noProof/>
-          <w:lang w:val="en-US"/>
+          <w:lang w:val="en-US" w:eastAsia="ja-JP"/>
         </w:rPr>
         <w:drawing>
           <wp:inline distT="0" distB="0" distL="0" distR="0" wp14:anchorId="5EBA7135" wp14:editId="3195F89D">
@@ -15636,22 +15636,211 @@
         <w:t>2</w:t>
       </w:r>
       <w:r>
-        <w:t>.2</w:t>
-      </w:r>
-      <w:r>
-        <w:t xml:space="preserve"> &lt;&lt;Function Name 2&gt;&gt;</w:t>
+        <w:t>.1. Homepage</w:t>
       </w:r>
     </w:p>
     <w:p>
+      <w:pPr>
+        <w:pStyle w:val="ListParagraph"/>
+        <w:numPr>
+          <w:ilvl w:val="0"/>
+          <w:numId w:val="22"/>
+        </w:numPr>
+      </w:pPr>
       <w:r>
-        <w:t>…</w:t>
+        <w:t>Function trigger:</w:t>
+      </w:r>
+      <w:r>
+        <w:t xml:space="preserve"> User accesses the website</w:t>
       </w:r>
     </w:p>
     <w:p>
       <w:pPr>
-        <w:pStyle w:val="Heading3"/>
-      </w:pPr>
-      <w:bookmarkStart w:id="11" w:name="_Toc116140869"/>
+        <w:pStyle w:val="ListParagraph"/>
+        <w:numPr>
+          <w:ilvl w:val="0"/>
+          <w:numId w:val="22"/>
+        </w:numPr>
+      </w:pPr>
+      <w:r>
+        <w:t>Function description:</w:t>
+      </w:r>
+      <w:r>
+        <w:t xml:space="preserve"> </w:t>
+      </w:r>
+    </w:p>
+    <w:p>
+      <w:pPr>
+        <w:pStyle w:val="ListParagraph"/>
+        <w:numPr>
+          <w:ilvl w:val="1"/>
+          <w:numId w:val="22"/>
+        </w:numPr>
+      </w:pPr>
+      <w:r>
+        <w:t>Role: Guest, Student</w:t>
+      </w:r>
+    </w:p>
+    <w:p>
+      <w:pPr>
+        <w:pStyle w:val="ListParagraph"/>
+        <w:numPr>
+          <w:ilvl w:val="1"/>
+          <w:numId w:val="22"/>
+        </w:numPr>
+      </w:pPr>
+      <w:r>
+        <w:t>Purpose: User could view list of available houses and filter the results</w:t>
+      </w:r>
+    </w:p>
+    <w:p>
+      <w:pPr>
+        <w:pStyle w:val="ListParagraph"/>
+        <w:numPr>
+          <w:ilvl w:val="0"/>
+          <w:numId w:val="22"/>
+        </w:numPr>
+      </w:pPr>
+      <w:r>
+        <w:t>Screen layout:</w:t>
+      </w:r>
+    </w:p>
+    <w:p>
+      <w:pPr>
+        <w:pStyle w:val="ListParagraph"/>
+      </w:pPr>
+      <w:r>
+        <w:lastRenderedPageBreak/>
+        <w:drawing>
+          <wp:inline distT="0" distB="0" distL="0" distR="0" wp14:anchorId="408B163F" wp14:editId="243AD948">
+            <wp:extent cx="5746750" cy="3211830"/>
+            <wp:effectExtent l="0" t="0" r="6350" b="7620"/>
+            <wp:docPr id="2" name="Picture 2"/>
+            <wp:cNvGraphicFramePr>
+              <a:graphicFrameLocks xmlns:a="http://schemas.openxmlformats.org/drawingml/2006/main" noChangeAspect="1"/>
+            </wp:cNvGraphicFramePr>
+            <a:graphic xmlns:a="http://schemas.openxmlformats.org/drawingml/2006/main">
+              <a:graphicData uri="http://schemas.openxmlformats.org/drawingml/2006/picture">
+                <pic:pic xmlns:pic="http://schemas.openxmlformats.org/drawingml/2006/picture">
+                  <pic:nvPicPr>
+                    <pic:cNvPr id="1" name=""/>
+                    <pic:cNvPicPr/>
+                  </pic:nvPicPr>
+                  <pic:blipFill>
+                    <a:blip r:embed="rId18"/>
+                    <a:stretch>
+                      <a:fillRect/>
+                    </a:stretch>
+                  </pic:blipFill>
+                  <pic:spPr>
+                    <a:xfrm>
+                      <a:off x="0" y="0"/>
+                      <a:ext cx="5746750" cy="3211830"/>
+                    </a:xfrm>
+                    <a:prstGeom prst="rect">
+                      <a:avLst/>
+                    </a:prstGeom>
+                  </pic:spPr>
+                </pic:pic>
+              </a:graphicData>
+            </a:graphic>
+          </wp:inline>
+        </w:drawing>
+      </w:r>
+    </w:p>
+    <w:p>
+      <w:pPr>
+        <w:pStyle w:val="Heading4"/>
+      </w:pPr>
+      <w:r>
+        <w:t>3.2.2. Login/Signup</w:t>
+      </w:r>
+    </w:p>
+    <w:p>
+      <w:pPr>
+        <w:pStyle w:val="ListParagraph"/>
+        <w:numPr>
+          <w:ilvl w:val="0"/>
+          <w:numId w:val="22"/>
+        </w:numPr>
+      </w:pPr>
+      <w:r>
+        <w:t>Function trigger:</w:t>
+      </w:r>
+      <w:bookmarkStart w:id="11" w:name="_GoBack"/>
+      <w:bookmarkEnd w:id="11"/>
+    </w:p>
+    <w:p>
+      <w:pPr>
+        <w:pStyle w:val="ListParagraph"/>
+        <w:numPr>
+          <w:ilvl w:val="0"/>
+          <w:numId w:val="22"/>
+        </w:numPr>
+      </w:pPr>
+      <w:r>
+        <w:t>Function description:</w:t>
+      </w:r>
+    </w:p>
+    <w:p>
+      <w:pPr>
+        <w:pStyle w:val="ListParagraph"/>
+        <w:numPr>
+          <w:ilvl w:val="0"/>
+          <w:numId w:val="22"/>
+        </w:numPr>
+      </w:pPr>
+      <w:r>
+        <w:t>Screen layout:</w:t>
+      </w:r>
+    </w:p>
+    <w:p>
+      <w:pPr>
+        <w:pStyle w:val="Heading4"/>
+      </w:pPr>
+      <w:r>
+        <w:t>3.2.3. Room Detail</w:t>
+      </w:r>
+    </w:p>
+    <w:p>
+      <w:pPr>
+        <w:pStyle w:val="ListParagraph"/>
+        <w:numPr>
+          <w:ilvl w:val="0"/>
+          <w:numId w:val="22"/>
+        </w:numPr>
+      </w:pPr>
+      <w:r>
+        <w:t>Function trigger:</w:t>
+      </w:r>
+    </w:p>
+    <w:p>
+      <w:pPr>
+        <w:pStyle w:val="ListParagraph"/>
+        <w:numPr>
+          <w:ilvl w:val="0"/>
+          <w:numId w:val="22"/>
+        </w:numPr>
+      </w:pPr>
+      <w:r>
+        <w:t>Function description:</w:t>
+      </w:r>
+    </w:p>
+    <w:p>
+      <w:pPr>
+        <w:pStyle w:val="ListParagraph"/>
+        <w:numPr>
+          <w:ilvl w:val="0"/>
+          <w:numId w:val="22"/>
+        </w:numPr>
+      </w:pPr>
+      <w:r>
+        <w:t>Screen layout:</w:t>
+      </w:r>
+    </w:p>
+    <w:p/>
+    <w:p>
+      <w:bookmarkStart w:id="12" w:name="_Toc116140869"/>
       <w:r>
         <w:t>3</w:t>
       </w:r>
@@ -15664,7 +15853,7 @@
       <w:r>
         <w:t xml:space="preserve"> &lt;&lt;Feature Name 2&gt;&gt;</w:t>
       </w:r>
-      <w:bookmarkEnd w:id="11"/>
+      <w:bookmarkEnd w:id="12"/>
     </w:p>
     <w:p>
       <w:r>
@@ -15680,7 +15869,7 @@
       <w:pPr>
         <w:pStyle w:val="Heading2"/>
       </w:pPr>
-      <w:bookmarkStart w:id="12" w:name="_Toc116140870"/>
+      <w:bookmarkStart w:id="13" w:name="_Toc116140870"/>
       <w:r>
         <w:lastRenderedPageBreak/>
         <w:t>4</w:t>
@@ -15688,13 +15877,13 @@
       <w:r>
         <w:t>. Non-Functional Requirements</w:t>
       </w:r>
-      <w:bookmarkEnd w:id="12"/>
+      <w:bookmarkEnd w:id="13"/>
     </w:p>
     <w:p>
       <w:pPr>
         <w:pStyle w:val="Heading3"/>
       </w:pPr>
-      <w:bookmarkStart w:id="13" w:name="_Toc116140871"/>
+      <w:bookmarkStart w:id="14" w:name="_Toc116140871"/>
       <w:r>
         <w:t>4</w:t>
       </w:r>
@@ -15707,12 +15896,12 @@
       <w:r>
         <w:t xml:space="preserve"> </w:t>
       </w:r>
-      <w:bookmarkStart w:id="14" w:name="_Toc360610024"/>
+      <w:bookmarkStart w:id="15" w:name="_Toc360610024"/>
       <w:r>
         <w:t>External Interfaces</w:t>
       </w:r>
-      <w:bookmarkEnd w:id="13"/>
       <w:bookmarkEnd w:id="14"/>
+      <w:bookmarkEnd w:id="15"/>
     </w:p>
     <w:p>
       <w:pPr>
@@ -15761,7 +15950,7 @@
       <w:pPr>
         <w:pStyle w:val="Heading3"/>
       </w:pPr>
-      <w:bookmarkStart w:id="15" w:name="_Toc116140872"/>
+      <w:bookmarkStart w:id="16" w:name="_Toc116140872"/>
       <w:r>
         <w:t>4</w:t>
       </w:r>
@@ -15774,7 +15963,7 @@
       <w:r>
         <w:t xml:space="preserve"> Quality Attributes</w:t>
       </w:r>
-      <w:bookmarkEnd w:id="15"/>
+      <w:bookmarkEnd w:id="16"/>
     </w:p>
     <w:p>
       <w:pPr>
@@ -15809,7 +15998,7 @@
       <w:pPr>
         <w:pStyle w:val="Heading4"/>
       </w:pPr>
-      <w:bookmarkStart w:id="16" w:name="_Toc35838289"/>
+      <w:bookmarkStart w:id="17" w:name="_Toc35838289"/>
       <w:r>
         <w:t>4</w:t>
       </w:r>
@@ -15819,7 +16008,7 @@
       <w:r>
         <w:t xml:space="preserve"> Usability</w:t>
       </w:r>
-      <w:bookmarkEnd w:id="16"/>
+      <w:bookmarkEnd w:id="17"/>
       <w:r>
         <w:t xml:space="preserve"> </w:t>
       </w:r>
@@ -15846,8 +16035,8 @@
       <w:pPr>
         <w:pStyle w:val="Heading4"/>
       </w:pPr>
-      <w:bookmarkStart w:id="17" w:name="_Toc521150206"/>
-      <w:bookmarkStart w:id="18" w:name="_Toc35838290"/>
+      <w:bookmarkStart w:id="18" w:name="_Toc521150206"/>
+      <w:bookmarkStart w:id="19" w:name="_Toc35838290"/>
       <w:r>
         <w:t>4</w:t>
       </w:r>
@@ -15857,8 +16046,8 @@
       <w:r>
         <w:t xml:space="preserve"> Reliability</w:t>
       </w:r>
-      <w:bookmarkEnd w:id="17"/>
       <w:bookmarkEnd w:id="18"/>
+      <w:bookmarkEnd w:id="19"/>
       <w:r>
         <w:t xml:space="preserve"> </w:t>
       </w:r>
@@ -15986,8 +16175,8 @@
       <w:pPr>
         <w:pStyle w:val="Heading4"/>
       </w:pPr>
-      <w:bookmarkStart w:id="19" w:name="_Toc521150207"/>
-      <w:bookmarkStart w:id="20" w:name="_Toc35838291"/>
+      <w:bookmarkStart w:id="20" w:name="_Toc521150207"/>
+      <w:bookmarkStart w:id="21" w:name="_Toc35838291"/>
       <w:r>
         <w:t>4</w:t>
       </w:r>
@@ -15997,8 +16186,8 @@
       <w:r>
         <w:t xml:space="preserve"> Performance</w:t>
       </w:r>
-      <w:bookmarkEnd w:id="19"/>
       <w:bookmarkEnd w:id="20"/>
+      <w:bookmarkEnd w:id="21"/>
     </w:p>
     <w:p>
       <w:pPr>
@@ -16127,7 +16316,7 @@
           <w:lang w:val="en-US"/>
         </w:rPr>
       </w:pPr>
-      <w:bookmarkStart w:id="21" w:name="_Toc116140873"/>
+      <w:bookmarkStart w:id="22" w:name="_Toc116140873"/>
       <w:r>
         <w:rPr>
           <w:lang w:val="en-US"/>
@@ -16141,7 +16330,7 @@
         </w:rPr>
         <w:t>. Requirement Appendix</w:t>
       </w:r>
-      <w:bookmarkEnd w:id="21"/>
+      <w:bookmarkEnd w:id="22"/>
     </w:p>
     <w:p>
       <w:pPr>
@@ -16191,8 +16380,8 @@
       <w:pPr>
         <w:pStyle w:val="Heading3"/>
       </w:pPr>
-      <w:bookmarkStart w:id="22" w:name="_Toc50989351"/>
       <w:bookmarkStart w:id="23" w:name="_Toc116140874"/>
+      <w:bookmarkStart w:id="24" w:name="_Toc50989351"/>
       <w:r>
         <w:t>5</w:t>
       </w:r>
@@ -16862,14 +17051,14 @@
       <w:pPr>
         <w:pStyle w:val="Heading3"/>
       </w:pPr>
-      <w:bookmarkStart w:id="24" w:name="_Toc116140875"/>
+      <w:bookmarkStart w:id="25" w:name="_Toc116140875"/>
       <w:r>
         <w:t>5</w:t>
       </w:r>
       <w:r>
         <w:t>.2 Common Requirements</w:t>
       </w:r>
-      <w:bookmarkEnd w:id="24"/>
+      <w:bookmarkEnd w:id="25"/>
     </w:p>
     <w:p>
       <w:pPr>
@@ -16918,15 +17107,15 @@
       <w:pPr>
         <w:pStyle w:val="Heading3"/>
       </w:pPr>
-      <w:bookmarkStart w:id="25" w:name="_Toc116140876"/>
+      <w:bookmarkStart w:id="26" w:name="_Toc116140876"/>
       <w:r>
         <w:t>5</w:t>
       </w:r>
       <w:r>
         <w:t>.3 Application Messages List</w:t>
       </w:r>
-      <w:bookmarkEnd w:id="22"/>
-      <w:bookmarkEnd w:id="25"/>
+      <w:bookmarkEnd w:id="24"/>
+      <w:bookmarkEnd w:id="26"/>
     </w:p>
     <w:tbl>
       <w:tblPr>
@@ -17802,7 +17991,7 @@
           <w:lang w:val="en-US"/>
         </w:rPr>
       </w:pPr>
-      <w:bookmarkStart w:id="26" w:name="_Toc116140877"/>
+      <w:bookmarkStart w:id="27" w:name="_Toc116140877"/>
       <w:r>
         <w:rPr>
           <w:lang w:val="en-US"/>
@@ -17827,10 +18016,10 @@
         </w:rPr>
         <w:t>s…</w:t>
       </w:r>
-      <w:bookmarkEnd w:id="26"/>
+      <w:bookmarkEnd w:id="27"/>
     </w:p>
     <w:sectPr>
-      <w:footerReference w:type="default" r:id="rId18"/>
+      <w:footerReference w:type="default" r:id="rId19"/>
       <w:pgSz w:w="11906" w:h="16838"/>
       <w:pgMar w:top="1440" w:right="1416" w:bottom="1440" w:left="1440" w:header="708" w:footer="708" w:gutter="0"/>
       <w:cols w:space="708"/>
@@ -17841,7 +18030,7 @@
 </file>
 
 <file path=word/endnotes.xml><?xml version="1.0" encoding="utf-8"?>
-<w:endnotes xmlns:wpc="http://schemas.microsoft.com/office/word/2010/wordprocessingCanvas" xmlns:cx="http://schemas.microsoft.com/office/drawing/2014/chartex" xmlns:cx1="http://schemas.microsoft.com/office/drawing/2015/9/8/chartex" xmlns:cx2="http://schemas.microsoft.com/office/drawing/2015/10/21/chartex" xmlns:cx3="http://schemas.microsoft.com/office/drawing/2016/5/9/chartex" xmlns:cx4="http://schemas.microsoft.com/office/drawing/2016/5/10/chartex" xmlns:cx5="http://schemas.microsoft.com/office/drawing/2016/5/11/chartex" xmlns:cx6="http://schemas.microsoft.com/office/drawing/2016/5/12/chartex" xmlns:cx7="http://schemas.microsoft.com/office/drawing/2016/5/13/chartex" xmlns:cx8="http://schemas.microsoft.com/office/drawing/2016/5/14/chartex" xmlns:mc="http://schemas.openxmlformats.org/markup-compatibility/2006" xmlns:aink="http://schemas.microsoft.com/office/drawing/2016/ink" xmlns:am3d="http://schemas.microsoft.com/office/drawing/2017/model3d" xmlns:o="urn:schemas-microsoft-com:office:office" xmlns:oel="http://schemas.microsoft.com/office/2019/extlst" xmlns:r="http://schemas.openxmlformats.org/officeDocument/2006/relationships" xmlns:m="http://schemas.openxmlformats.org/officeDocument/2006/math" xmlns:v="urn:schemas-microsoft-com:vml" xmlns:wp14="http://schemas.microsoft.com/office/word/2010/wordprocessingDrawing" xmlns:wp="http://schemas.openxmlformats.org/drawingml/2006/wordprocessingDrawing" xmlns:w10="urn:schemas-microsoft-com:office:word" xmlns:w="http://schemas.openxmlformats.org/wordprocessingml/2006/main" xmlns:w14="http://schemas.microsoft.com/office/word/2010/wordml" xmlns:w15="http://schemas.microsoft.com/office/word/2012/wordml" xmlns:w16cex="http://schemas.microsoft.com/office/word/2018/wordml/cex" xmlns:w16cid="http://schemas.microsoft.com/office/word/2016/wordml/cid" xmlns:w16="http://schemas.microsoft.com/office/word/2018/wordml" xmlns:w16sdtdh="http://schemas.microsoft.com/office/word/2020/wordml/sdtdatahash" xmlns:w16se="http://schemas.microsoft.com/office/word/2015/wordml/symex" xmlns:wpg="http://schemas.microsoft.com/office/word/2010/wordprocessingGroup" xmlns:wpi="http://schemas.microsoft.com/office/word/2010/wordprocessingInk" xmlns:wne="http://schemas.microsoft.com/office/word/2006/wordml" xmlns:wps="http://schemas.microsoft.com/office/word/2010/wordprocessingShape" mc:Ignorable="w14 w15 w16se w16cid w16 w16cex w16sdtdh wp14">
+<w:endnotes xmlns:wpc="http://schemas.microsoft.com/office/word/2010/wordprocessingCanvas" xmlns:mc="http://schemas.openxmlformats.org/markup-compatibility/2006" xmlns:o="urn:schemas-microsoft-com:office:office" xmlns:r="http://schemas.openxmlformats.org/officeDocument/2006/relationships" xmlns:m="http://schemas.openxmlformats.org/officeDocument/2006/math" xmlns:v="urn:schemas-microsoft-com:vml" xmlns:wp14="http://schemas.microsoft.com/office/word/2010/wordprocessingDrawing" xmlns:wp="http://schemas.openxmlformats.org/drawingml/2006/wordprocessingDrawing" xmlns:w10="urn:schemas-microsoft-com:office:word" xmlns:w="http://schemas.openxmlformats.org/wordprocessingml/2006/main" xmlns:w14="http://schemas.microsoft.com/office/word/2010/wordml" xmlns:w15="http://schemas.microsoft.com/office/word/2012/wordml" xmlns:wpg="http://schemas.microsoft.com/office/word/2010/wordprocessingGroup" xmlns:wpi="http://schemas.microsoft.com/office/word/2010/wordprocessingInk" xmlns:wne="http://schemas.microsoft.com/office/word/2006/wordml" xmlns:wps="http://schemas.microsoft.com/office/word/2010/wordprocessingShape" mc:Ignorable="w14 w15 wp14">
   <w:endnote w:type="separator" w:id="-1">
     <w:p>
       <w:pPr>
@@ -17866,7 +18055,7 @@
 </file>
 
 <file path=word/footer1.xml><?xml version="1.0" encoding="utf-8"?>
-<w:ftr xmlns:wpc="http://schemas.microsoft.com/office/word/2010/wordprocessingCanvas" xmlns:cx="http://schemas.microsoft.com/office/drawing/2014/chartex" xmlns:cx1="http://schemas.microsoft.com/office/drawing/2015/9/8/chartex" xmlns:cx2="http://schemas.microsoft.com/office/drawing/2015/10/21/chartex" xmlns:cx3="http://schemas.microsoft.com/office/drawing/2016/5/9/chartex" xmlns:cx4="http://schemas.microsoft.com/office/drawing/2016/5/10/chartex" xmlns:cx5="http://schemas.microsoft.com/office/drawing/2016/5/11/chartex" xmlns:cx6="http://schemas.microsoft.com/office/drawing/2016/5/12/chartex" xmlns:cx7="http://schemas.microsoft.com/office/drawing/2016/5/13/chartex" xmlns:cx8="http://schemas.microsoft.com/office/drawing/2016/5/14/chartex" xmlns:mc="http://schemas.openxmlformats.org/markup-compatibility/2006" xmlns:aink="http://schemas.microsoft.com/office/drawing/2016/ink" xmlns:am3d="http://schemas.microsoft.com/office/drawing/2017/model3d" xmlns:o="urn:schemas-microsoft-com:office:office" xmlns:oel="http://schemas.microsoft.com/office/2019/extlst" xmlns:r="http://schemas.openxmlformats.org/officeDocument/2006/relationships" xmlns:m="http://schemas.openxmlformats.org/officeDocument/2006/math" xmlns:v="urn:schemas-microsoft-com:vml" xmlns:wp14="http://schemas.microsoft.com/office/word/2010/wordprocessingDrawing" xmlns:wp="http://schemas.openxmlformats.org/drawingml/2006/wordprocessingDrawing" xmlns:w10="urn:schemas-microsoft-com:office:word" xmlns:w="http://schemas.openxmlformats.org/wordprocessingml/2006/main" xmlns:w14="http://schemas.microsoft.com/office/word/2010/wordml" xmlns:w15="http://schemas.microsoft.com/office/word/2012/wordml" xmlns:w16cex="http://schemas.microsoft.com/office/word/2018/wordml/cex" xmlns:w16cid="http://schemas.microsoft.com/office/word/2016/wordml/cid" xmlns:w16="http://schemas.microsoft.com/office/word/2018/wordml" xmlns:w16sdtdh="http://schemas.microsoft.com/office/word/2020/wordml/sdtdatahash" xmlns:w16se="http://schemas.microsoft.com/office/word/2015/wordml/symex" xmlns:wpg="http://schemas.microsoft.com/office/word/2010/wordprocessingGroup" xmlns:wpi="http://schemas.microsoft.com/office/word/2010/wordprocessingInk" xmlns:wne="http://schemas.microsoft.com/office/word/2006/wordml" xmlns:wps="http://schemas.microsoft.com/office/word/2010/wordprocessingShape" mc:Ignorable="w14 w15 w16se w16cid w16 w16cex w16sdtdh wp14">
+<w:ftr xmlns:wpc="http://schemas.microsoft.com/office/word/2010/wordprocessingCanvas" xmlns:mc="http://schemas.openxmlformats.org/markup-compatibility/2006" xmlns:o="urn:schemas-microsoft-com:office:office" xmlns:r="http://schemas.openxmlformats.org/officeDocument/2006/relationships" xmlns:m="http://schemas.openxmlformats.org/officeDocument/2006/math" xmlns:v="urn:schemas-microsoft-com:vml" xmlns:wp14="http://schemas.microsoft.com/office/word/2010/wordprocessingDrawing" xmlns:wp="http://schemas.openxmlformats.org/drawingml/2006/wordprocessingDrawing" xmlns:w10="urn:schemas-microsoft-com:office:word" xmlns:w="http://schemas.openxmlformats.org/wordprocessingml/2006/main" xmlns:w14="http://schemas.microsoft.com/office/word/2010/wordml" xmlns:w15="http://schemas.microsoft.com/office/word/2012/wordml" xmlns:wpg="http://schemas.microsoft.com/office/word/2010/wordprocessingGroup" xmlns:wpi="http://schemas.microsoft.com/office/word/2010/wordprocessingInk" xmlns:wne="http://schemas.microsoft.com/office/word/2006/wordml" xmlns:wps="http://schemas.microsoft.com/office/word/2010/wordprocessingShape" mc:Ignorable="w14 w15 wp14">
   <w:sdt>
     <w:sdtPr>
       <w:id w:val="-1153064806"/>
@@ -17903,7 +18092,7 @@
           <w:rPr>
             <w:noProof/>
           </w:rPr>
-          <w:t>7</w:t>
+          <w:t>19</w:t>
         </w:r>
         <w:r>
           <w:rPr>
@@ -17933,7 +18122,7 @@
 </file>
 
 <file path=word/footnotes.xml><?xml version="1.0" encoding="utf-8"?>
-<w:footnotes xmlns:wpc="http://schemas.microsoft.com/office/word/2010/wordprocessingCanvas" xmlns:cx="http://schemas.microsoft.com/office/drawing/2014/chartex" xmlns:cx1="http://schemas.microsoft.com/office/drawing/2015/9/8/chartex" xmlns:cx2="http://schemas.microsoft.com/office/drawing/2015/10/21/chartex" xmlns:cx3="http://schemas.microsoft.com/office/drawing/2016/5/9/chartex" xmlns:cx4="http://schemas.microsoft.com/office/drawing/2016/5/10/chartex" xmlns:cx5="http://schemas.microsoft.com/office/drawing/2016/5/11/chartex" xmlns:cx6="http://schemas.microsoft.com/office/drawing/2016/5/12/chartex" xmlns:cx7="http://schemas.microsoft.com/office/drawing/2016/5/13/chartex" xmlns:cx8="http://schemas.microsoft.com/office/drawing/2016/5/14/chartex" xmlns:mc="http://schemas.openxmlformats.org/markup-compatibility/2006" xmlns:aink="http://schemas.microsoft.com/office/drawing/2016/ink" xmlns:am3d="http://schemas.microsoft.com/office/drawing/2017/model3d" xmlns:o="urn:schemas-microsoft-com:office:office" xmlns:oel="http://schemas.microsoft.com/office/2019/extlst" xmlns:r="http://schemas.openxmlformats.org/officeDocument/2006/relationships" xmlns:m="http://schemas.openxmlformats.org/officeDocument/2006/math" xmlns:v="urn:schemas-microsoft-com:vml" xmlns:wp14="http://schemas.microsoft.com/office/word/2010/wordprocessingDrawing" xmlns:wp="http://schemas.openxmlformats.org/drawingml/2006/wordprocessingDrawing" xmlns:w10="urn:schemas-microsoft-com:office:word" xmlns:w="http://schemas.openxmlformats.org/wordprocessingml/2006/main" xmlns:w14="http://schemas.microsoft.com/office/word/2010/wordml" xmlns:w15="http://schemas.microsoft.com/office/word/2012/wordml" xmlns:w16cex="http://schemas.microsoft.com/office/word/2018/wordml/cex" xmlns:w16cid="http://schemas.microsoft.com/office/word/2016/wordml/cid" xmlns:w16="http://schemas.microsoft.com/office/word/2018/wordml" xmlns:w16sdtdh="http://schemas.microsoft.com/office/word/2020/wordml/sdtdatahash" xmlns:w16se="http://schemas.microsoft.com/office/word/2015/wordml/symex" xmlns:wpg="http://schemas.microsoft.com/office/word/2010/wordprocessingGroup" xmlns:wpi="http://schemas.microsoft.com/office/word/2010/wordprocessingInk" xmlns:wne="http://schemas.microsoft.com/office/word/2006/wordml" xmlns:wps="http://schemas.microsoft.com/office/word/2010/wordprocessingShape" mc:Ignorable="w14 w15 w16se w16cid w16 w16cex w16sdtdh wp14">
+<w:footnotes xmlns:wpc="http://schemas.microsoft.com/office/word/2010/wordprocessingCanvas" xmlns:mc="http://schemas.openxmlformats.org/markup-compatibility/2006" xmlns:o="urn:schemas-microsoft-com:office:office" xmlns:r="http://schemas.openxmlformats.org/officeDocument/2006/relationships" xmlns:m="http://schemas.openxmlformats.org/officeDocument/2006/math" xmlns:v="urn:schemas-microsoft-com:vml" xmlns:wp14="http://schemas.microsoft.com/office/word/2010/wordprocessingDrawing" xmlns:wp="http://schemas.openxmlformats.org/drawingml/2006/wordprocessingDrawing" xmlns:w10="urn:schemas-microsoft-com:office:word" xmlns:w="http://schemas.openxmlformats.org/wordprocessingml/2006/main" xmlns:w14="http://schemas.microsoft.com/office/word/2010/wordml" xmlns:w15="http://schemas.microsoft.com/office/word/2012/wordml" xmlns:wpg="http://schemas.microsoft.com/office/word/2010/wordprocessingGroup" xmlns:wpi="http://schemas.microsoft.com/office/word/2010/wordprocessingInk" xmlns:wne="http://schemas.microsoft.com/office/word/2006/wordml" xmlns:wps="http://schemas.microsoft.com/office/word/2010/wordprocessingShape" mc:Ignorable="w14 w15 wp14">
   <w:footnote w:type="separator" w:id="-1">
     <w:p>
       <w:pPr>
@@ -17958,7 +18147,7 @@
 </file>
 
 <file path=word/numbering.xml><?xml version="1.0" encoding="utf-8"?>
-<w:numbering xmlns:wpc="http://schemas.microsoft.com/office/word/2010/wordprocessingCanvas" xmlns:cx="http://schemas.microsoft.com/office/drawing/2014/chartex" xmlns:cx1="http://schemas.microsoft.com/office/drawing/2015/9/8/chartex" xmlns:cx2="http://schemas.microsoft.com/office/drawing/2015/10/21/chartex" xmlns:cx3="http://schemas.microsoft.com/office/drawing/2016/5/9/chartex" xmlns:cx4="http://schemas.microsoft.com/office/drawing/2016/5/10/chartex" xmlns:cx5="http://schemas.microsoft.com/office/drawing/2016/5/11/chartex" xmlns:cx6="http://schemas.microsoft.com/office/drawing/2016/5/12/chartex" xmlns:cx7="http://schemas.microsoft.com/office/drawing/2016/5/13/chartex" xmlns:cx8="http://schemas.microsoft.com/office/drawing/2016/5/14/chartex" xmlns:mc="http://schemas.openxmlformats.org/markup-compatibility/2006" xmlns:aink="http://schemas.microsoft.com/office/drawing/2016/ink" xmlns:am3d="http://schemas.microsoft.com/office/drawing/2017/model3d" xmlns:o="urn:schemas-microsoft-com:office:office" xmlns:oel="http://schemas.microsoft.com/office/2019/extlst" xmlns:r="http://schemas.openxmlformats.org/officeDocument/2006/relationships" xmlns:m="http://schemas.openxmlformats.org/officeDocument/2006/math" xmlns:v="urn:schemas-microsoft-com:vml" xmlns:wp14="http://schemas.microsoft.com/office/word/2010/wordprocessingDrawing" xmlns:wp="http://schemas.openxmlformats.org/drawingml/2006/wordprocessingDrawing" xmlns:w10="urn:schemas-microsoft-com:office:word" xmlns:w="http://schemas.openxmlformats.org/wordprocessingml/2006/main" xmlns:w14="http://schemas.microsoft.com/office/word/2010/wordml" xmlns:w15="http://schemas.microsoft.com/office/word/2012/wordml" xmlns:w16cex="http://schemas.microsoft.com/office/word/2018/wordml/cex" xmlns:w16cid="http://schemas.microsoft.com/office/word/2016/wordml/cid" xmlns:w16="http://schemas.microsoft.com/office/word/2018/wordml" xmlns:w16sdtdh="http://schemas.microsoft.com/office/word/2020/wordml/sdtdatahash" xmlns:w16se="http://schemas.microsoft.com/office/word/2015/wordml/symex" xmlns:wpg="http://schemas.microsoft.com/office/word/2010/wordprocessingGroup" xmlns:wpi="http://schemas.microsoft.com/office/word/2010/wordprocessingInk" xmlns:wne="http://schemas.microsoft.com/office/word/2006/wordml" xmlns:wps="http://schemas.microsoft.com/office/word/2010/wordprocessingShape" mc:Ignorable="w14 w15 w16se w16cid w16 w16cex w16sdtdh wp14">
+<w:numbering xmlns:wpc="http://schemas.microsoft.com/office/word/2010/wordprocessingCanvas" xmlns:mc="http://schemas.openxmlformats.org/markup-compatibility/2006" xmlns:o="urn:schemas-microsoft-com:office:office" xmlns:r="http://schemas.openxmlformats.org/officeDocument/2006/relationships" xmlns:m="http://schemas.openxmlformats.org/officeDocument/2006/math" xmlns:v="urn:schemas-microsoft-com:vml" xmlns:wp14="http://schemas.microsoft.com/office/word/2010/wordprocessingDrawing" xmlns:wp="http://schemas.openxmlformats.org/drawingml/2006/wordprocessingDrawing" xmlns:w10="urn:schemas-microsoft-com:office:word" xmlns:w="http://schemas.openxmlformats.org/wordprocessingml/2006/main" xmlns:w14="http://schemas.microsoft.com/office/word/2010/wordml" xmlns:w15="http://schemas.microsoft.com/office/word/2012/wordml" xmlns:wpg="http://schemas.microsoft.com/office/word/2010/wordprocessingGroup" xmlns:wpi="http://schemas.microsoft.com/office/word/2010/wordprocessingInk" xmlns:wne="http://schemas.microsoft.com/office/word/2006/wordml" xmlns:wps="http://schemas.microsoft.com/office/word/2010/wordprocessingShape" mc:Ignorable="w14 w15 wp14">
   <w:abstractNum w:abstractNumId="0" w15:restartNumberingAfterBreak="0">
     <w:nsid w:val="090D7059"/>
     <w:multiLevelType w:val="multilevel"/>
@@ -18589,7 +18778,7 @@
   <w:abstractNum w:abstractNumId="6" w15:restartNumberingAfterBreak="0">
     <w:nsid w:val="3E521C4D"/>
     <w:multiLevelType w:val="hybridMultilevel"/>
-    <w:tmpl w:val="FD5402D8"/>
+    <w:tmpl w:val="11F4FAFE"/>
     <w:lvl w:ilvl="0" w:tplc="04090001">
       <w:start w:val="1"/>
       <w:numFmt w:val="bullet"/>
@@ -18602,7 +18791,7 @@
         <w:rFonts w:ascii="Symbol" w:hAnsi="Symbol" w:hint="default"/>
       </w:rPr>
     </w:lvl>
-    <w:lvl w:ilvl="1" w:tplc="04090003" w:tentative="1">
+    <w:lvl w:ilvl="1" w:tplc="04090003">
       <w:start w:val="1"/>
       <w:numFmt w:val="bullet"/>
       <w:lvlText w:val="o"/>
@@ -20338,80 +20527,80 @@
       </w:rPr>
     </w:lvl>
   </w:abstractNum>
-  <w:num w:numId="1" w16cid:durableId="1902059601">
+  <w:num w:numId="1">
     <w:abstractNumId w:val="22"/>
   </w:num>
-  <w:num w:numId="2" w16cid:durableId="1206021894">
+  <w:num w:numId="2">
     <w:abstractNumId w:val="12"/>
   </w:num>
-  <w:num w:numId="3" w16cid:durableId="510611514">
+  <w:num w:numId="3">
     <w:abstractNumId w:val="0"/>
   </w:num>
-  <w:num w:numId="4" w16cid:durableId="2050765069">
+  <w:num w:numId="4">
     <w:abstractNumId w:val="3"/>
   </w:num>
-  <w:num w:numId="5" w16cid:durableId="1560554491">
+  <w:num w:numId="5">
     <w:abstractNumId w:val="11"/>
   </w:num>
-  <w:num w:numId="6" w16cid:durableId="1973094530">
+  <w:num w:numId="6">
     <w:abstractNumId w:val="2"/>
   </w:num>
-  <w:num w:numId="7" w16cid:durableId="1830093140">
+  <w:num w:numId="7">
     <w:abstractNumId w:val="20"/>
   </w:num>
-  <w:num w:numId="8" w16cid:durableId="1044518936">
+  <w:num w:numId="8">
     <w:abstractNumId w:val="13"/>
   </w:num>
-  <w:num w:numId="9" w16cid:durableId="1881015589">
+  <w:num w:numId="9">
     <w:abstractNumId w:val="1"/>
   </w:num>
-  <w:num w:numId="10" w16cid:durableId="151799083">
+  <w:num w:numId="10">
     <w:abstractNumId w:val="10"/>
   </w:num>
-  <w:num w:numId="11" w16cid:durableId="838279283">
+  <w:num w:numId="11">
     <w:abstractNumId w:val="18"/>
   </w:num>
-  <w:num w:numId="12" w16cid:durableId="2141148229">
+  <w:num w:numId="12">
     <w:abstractNumId w:val="5"/>
   </w:num>
-  <w:num w:numId="13" w16cid:durableId="1872837028">
+  <w:num w:numId="13">
     <w:abstractNumId w:val="21"/>
   </w:num>
-  <w:num w:numId="14" w16cid:durableId="1670130839">
+  <w:num w:numId="14">
     <w:abstractNumId w:val="17"/>
   </w:num>
-  <w:num w:numId="15" w16cid:durableId="658384016">
+  <w:num w:numId="15">
     <w:abstractNumId w:val="19"/>
   </w:num>
-  <w:num w:numId="16" w16cid:durableId="475336149">
+  <w:num w:numId="16">
     <w:abstractNumId w:val="4"/>
   </w:num>
-  <w:num w:numId="17" w16cid:durableId="182134152">
+  <w:num w:numId="17">
     <w:abstractNumId w:val="16"/>
   </w:num>
-  <w:num w:numId="18" w16cid:durableId="1684892465">
+  <w:num w:numId="18">
     <w:abstractNumId w:val="15"/>
   </w:num>
-  <w:num w:numId="19" w16cid:durableId="49811269">
+  <w:num w:numId="19">
     <w:abstractNumId w:val="9"/>
   </w:num>
-  <w:num w:numId="20" w16cid:durableId="1900675756">
+  <w:num w:numId="20">
     <w:abstractNumId w:val="14"/>
   </w:num>
-  <w:num w:numId="21" w16cid:durableId="1013649506">
+  <w:num w:numId="21">
     <w:abstractNumId w:val="7"/>
   </w:num>
-  <w:num w:numId="22" w16cid:durableId="481779054">
+  <w:num w:numId="22">
     <w:abstractNumId w:val="6"/>
   </w:num>
-  <w:num w:numId="23" w16cid:durableId="821654524">
+  <w:num w:numId="23">
     <w:abstractNumId w:val="8"/>
   </w:num>
 </w:numbering>
 </file>
 
 <file path=word/styles.xml><?xml version="1.0" encoding="utf-8"?>
-<w:styles xmlns:mc="http://schemas.openxmlformats.org/markup-compatibility/2006" xmlns:r="http://schemas.openxmlformats.org/officeDocument/2006/relationships" xmlns:w="http://schemas.openxmlformats.org/wordprocessingml/2006/main" xmlns:w14="http://schemas.microsoft.com/office/word/2010/wordml" xmlns:w15="http://schemas.microsoft.com/office/word/2012/wordml" xmlns:w16cex="http://schemas.microsoft.com/office/word/2018/wordml/cex" xmlns:w16cid="http://schemas.microsoft.com/office/word/2016/wordml/cid" xmlns:w16="http://schemas.microsoft.com/office/word/2018/wordml" xmlns:w16sdtdh="http://schemas.microsoft.com/office/word/2020/wordml/sdtdatahash" xmlns:w16se="http://schemas.microsoft.com/office/word/2015/wordml/symex" mc:Ignorable="w14 w15 w16se w16cid w16 w16cex w16sdtdh">
+<w:styles xmlns:mc="http://schemas.openxmlformats.org/markup-compatibility/2006" xmlns:r="http://schemas.openxmlformats.org/officeDocument/2006/relationships" xmlns:w="http://schemas.openxmlformats.org/wordprocessingml/2006/main" xmlns:w14="http://schemas.microsoft.com/office/word/2010/wordml" xmlns:w15="http://schemas.microsoft.com/office/word/2012/wordml" mc:Ignorable="w14 w15">
   <w:docDefaults>
     <w:rPrDefault>
       <w:rPr>
@@ -20427,7 +20616,7 @@
       </w:pPr>
     </w:pPrDefault>
   </w:docDefaults>
-  <w:latentStyles w:defLockedState="0" w:defUIPriority="99" w:defSemiHidden="0" w:defUnhideWhenUsed="0" w:defQFormat="0" w:count="376">
+  <w:latentStyles w:defLockedState="0" w:defUIPriority="99" w:defSemiHidden="0" w:defUnhideWhenUsed="0" w:defQFormat="0" w:count="371">
     <w:lsdException w:name="Normal" w:uiPriority="0" w:qFormat="1"/>
     <w:lsdException w:name="heading 1" w:uiPriority="9" w:qFormat="1"/>
     <w:lsdException w:name="heading 2" w:semiHidden="1" w:uiPriority="9" w:unhideWhenUsed="1" w:qFormat="1"/>
@@ -20799,11 +20988,6 @@
     <w:lsdException w:name="List Table 5 Dark Accent 6" w:uiPriority="50"/>
     <w:lsdException w:name="List Table 6 Colorful Accent 6" w:uiPriority="51"/>
     <w:lsdException w:name="List Table 7 Colorful Accent 6" w:uiPriority="52"/>
-    <w:lsdException w:name="Mention" w:semiHidden="1" w:unhideWhenUsed="1"/>
-    <w:lsdException w:name="Smart Hyperlink" w:semiHidden="1" w:unhideWhenUsed="1"/>
-    <w:lsdException w:name="Hashtag" w:semiHidden="1" w:unhideWhenUsed="1"/>
-    <w:lsdException w:name="Unresolved Mention" w:semiHidden="1" w:unhideWhenUsed="1"/>
-    <w:lsdException w:name="Smart Link" w:semiHidden="1" w:unhideWhenUsed="1"/>
   </w:latentStyles>
   <w:style w:type="paragraph" w:default="1" w:styleId="Normal">
     <w:name w:val="Normal"/>
@@ -21888,7 +22072,7 @@
 </file>
 
 <file path=customXml/itemProps1.xml><?xml version="1.0" encoding="utf-8"?>
-<ds:datastoreItem xmlns:ds="http://schemas.openxmlformats.org/officeDocument/2006/customXml" ds:itemID="{C451C278-A230-4E81-9CF5-FFC70AF180BF}">
+<ds:datastoreItem xmlns:ds="http://schemas.openxmlformats.org/officeDocument/2006/customXml" ds:itemID="{441DCFB0-2B35-4D0A-9904-E2F85CC4F033}">
   <ds:schemaRefs>
     <ds:schemaRef ds:uri="http://schemas.openxmlformats.org/officeDocument/2006/bibliography"/>
   </ds:schemaRefs>

--- a/Documentation/Report3_Software Requirement Specification.docx
+++ b/Documentation/Report3_Software Requirement Specification.docx
@@ -14963,7 +14963,7 @@
           <v:shape id="_x0000_i1025" type="#_x0000_t75" alt="" style="width:453.75pt;height:230.25pt;mso-width-percent:0;mso-height-percent:0;mso-width-percent:0;mso-height-percent:0" o:ole="">
             <v:imagedata r:id="rId15" o:title=""/>
           </v:shape>
-          <o:OLEObject Type="Embed" ProgID="Visio.Drawing.15" ShapeID="_x0000_i1025" DrawAspect="Content" ObjectID="_1726770338" r:id="rId16"/>
+          <o:OLEObject Type="Embed" ProgID="Visio.Drawing.15" ShapeID="_x0000_i1025" DrawAspect="Content" ObjectID="_1726771414" r:id="rId16"/>
         </w:object>
       </w:r>
     </w:p>
@@ -15710,6 +15710,10 @@
         <w:pStyle w:val="ListParagraph"/>
       </w:pPr>
       <w:r>
+        <w:rPr>
+          <w:noProof/>
+          <w:lang w:val="en-US" w:eastAsia="ja-JP"/>
+        </w:rPr>
         <w:lastRenderedPageBreak/>
         <w:drawing>
           <wp:inline distT="0" distB="0" distL="0" distR="0" wp14:anchorId="408B163F" wp14:editId="243AD948">
@@ -15767,8 +15771,9 @@
       <w:r>
         <w:t>Function trigger:</w:t>
       </w:r>
-      <w:bookmarkStart w:id="11" w:name="_GoBack"/>
-      <w:bookmarkEnd w:id="11"/>
+      <w:r>
+        <w:t xml:space="preserve"> User accesses the website</w:t>
+      </w:r>
     </w:p>
     <w:p>
       <w:pPr>
@@ -15786,20 +15791,27 @@
       <w:pPr>
         <w:pStyle w:val="ListParagraph"/>
         <w:numPr>
-          <w:ilvl w:val="0"/>
+          <w:ilvl w:val="1"/>
           <w:numId w:val="22"/>
         </w:numPr>
       </w:pPr>
       <w:r>
-        <w:t>Screen layout:</w:t>
+        <w:t>Role: Guest</w:t>
       </w:r>
     </w:p>
     <w:p>
       <w:pPr>
-        <w:pStyle w:val="Heading4"/>
-      </w:pPr>
-      <w:r>
-        <w:t>3.2.3. Room Detail</w:t>
+        <w:pStyle w:val="ListParagraph"/>
+        <w:numPr>
+          <w:ilvl w:val="1"/>
+          <w:numId w:val="22"/>
+        </w:numPr>
+      </w:pPr>
+      <w:r>
+        <w:t>Purpose:</w:t>
+      </w:r>
+      <w:r>
+        <w:t xml:space="preserve"> Guest could sign up for an account or log in to access more functions</w:t>
       </w:r>
     </w:p>
     <w:p>
@@ -15811,7 +15823,65 @@
         </w:numPr>
       </w:pPr>
       <w:r>
-        <w:t>Function trigger:</w:t>
+        <w:t>Screen layout:</w:t>
+      </w:r>
+      <w:r>
+        <w:rPr>
+          <w:noProof/>
+          <w:lang w:val="en-US" w:eastAsia="ja-JP"/>
+        </w:rPr>
+        <w:t xml:space="preserve"> </w:t>
+      </w:r>
+      <w:r>
+        <w:drawing>
+          <wp:inline distT="0" distB="0" distL="0" distR="0" wp14:anchorId="266F98E0" wp14:editId="07DCBB92">
+            <wp:extent cx="5746750" cy="3207385"/>
+            <wp:effectExtent l="0" t="0" r="6350" b="0"/>
+            <wp:docPr id="7" name="Picture 7"/>
+            <wp:cNvGraphicFramePr>
+              <a:graphicFrameLocks xmlns:a="http://schemas.openxmlformats.org/drawingml/2006/main" noChangeAspect="1"/>
+            </wp:cNvGraphicFramePr>
+            <a:graphic xmlns:a="http://schemas.openxmlformats.org/drawingml/2006/main">
+              <a:graphicData uri="http://schemas.openxmlformats.org/drawingml/2006/picture">
+                <pic:pic xmlns:pic="http://schemas.openxmlformats.org/drawingml/2006/picture">
+                  <pic:nvPicPr>
+                    <pic:cNvPr id="1" name=""/>
+                    <pic:cNvPicPr/>
+                  </pic:nvPicPr>
+                  <pic:blipFill>
+                    <a:blip r:embed="rId19"/>
+                    <a:stretch>
+                      <a:fillRect/>
+                    </a:stretch>
+                  </pic:blipFill>
+                  <pic:spPr>
+                    <a:xfrm>
+                      <a:off x="0" y="0"/>
+                      <a:ext cx="5746750" cy="3207385"/>
+                    </a:xfrm>
+                    <a:prstGeom prst="rect">
+                      <a:avLst/>
+                    </a:prstGeom>
+                  </pic:spPr>
+                </pic:pic>
+              </a:graphicData>
+            </a:graphic>
+          </wp:inline>
+        </w:drawing>
+      </w:r>
+    </w:p>
+    <w:p>
+      <w:pPr>
+        <w:pStyle w:val="Heading4"/>
+      </w:pPr>
+      <w:r>
+        <w:t xml:space="preserve">3.2.3. </w:t>
+      </w:r>
+      <w:r>
+        <w:t>House</w:t>
+      </w:r>
+      <w:r>
+        <w:t xml:space="preserve"> Detail</w:t>
       </w:r>
     </w:p>
     <w:p>
@@ -15823,8 +15893,16 @@
         </w:numPr>
       </w:pPr>
       <w:r>
-        <w:t>Function description:</w:t>
-      </w:r>
+        <w:t>Function trigger:</w:t>
+      </w:r>
+      <w:r>
+        <w:t xml:space="preserve"> </w:t>
+      </w:r>
+      <w:r>
+        <w:t>User accesses the website</w:t>
+      </w:r>
+      <w:bookmarkStart w:id="11" w:name="_GoBack"/>
+      <w:bookmarkEnd w:id="11"/>
     </w:p>
     <w:p>
       <w:pPr>
@@ -15835,7 +15913,276 @@
         </w:numPr>
       </w:pPr>
       <w:r>
+        <w:t>Function description:</w:t>
+      </w:r>
+    </w:p>
+    <w:p>
+      <w:pPr>
+        <w:pStyle w:val="ListParagraph"/>
+        <w:numPr>
+          <w:ilvl w:val="1"/>
+          <w:numId w:val="22"/>
+        </w:numPr>
+      </w:pPr>
+      <w:r>
+        <w:t>Role: Guest, student</w:t>
+      </w:r>
+    </w:p>
+    <w:p>
+      <w:pPr>
+        <w:pStyle w:val="ListParagraph"/>
+        <w:numPr>
+          <w:ilvl w:val="1"/>
+          <w:numId w:val="22"/>
+        </w:numPr>
+      </w:pPr>
+      <w:r>
+        <w:lastRenderedPageBreak/>
+        <w:t>Purpose:</w:t>
+      </w:r>
+      <w:r>
+        <w:t xml:space="preserve"> View a house detail information (landlord’s information, available rooms, etc.)</w:t>
+      </w:r>
+    </w:p>
+    <w:p>
+      <w:pPr>
+        <w:pStyle w:val="ListParagraph"/>
+        <w:numPr>
+          <w:ilvl w:val="0"/>
+          <w:numId w:val="22"/>
+        </w:numPr>
+      </w:pPr>
+      <w:r>
         <w:t>Screen layout:</w:t>
+      </w:r>
+    </w:p>
+    <w:p>
+      <w:pPr>
+        <w:pStyle w:val="Heading4"/>
+      </w:pPr>
+      <w:r>
+        <w:t>3.2.4. Room Detail</w:t>
+      </w:r>
+    </w:p>
+    <w:p>
+      <w:pPr>
+        <w:pStyle w:val="ListParagraph"/>
+        <w:numPr>
+          <w:ilvl w:val="0"/>
+          <w:numId w:val="22"/>
+        </w:numPr>
+      </w:pPr>
+      <w:r>
+        <w:t>Function trigger:</w:t>
+      </w:r>
+      <w:r>
+        <w:t xml:space="preserve"> User accesses the website</w:t>
+      </w:r>
+    </w:p>
+    <w:p>
+      <w:pPr>
+        <w:pStyle w:val="ListParagraph"/>
+        <w:numPr>
+          <w:ilvl w:val="0"/>
+          <w:numId w:val="22"/>
+        </w:numPr>
+      </w:pPr>
+      <w:r>
+        <w:t>Function description:</w:t>
+      </w:r>
+    </w:p>
+    <w:p>
+      <w:pPr>
+        <w:pStyle w:val="ListParagraph"/>
+        <w:numPr>
+          <w:ilvl w:val="1"/>
+          <w:numId w:val="22"/>
+        </w:numPr>
+      </w:pPr>
+      <w:r>
+        <w:t>Role: Guest, student</w:t>
+      </w:r>
+    </w:p>
+    <w:p>
+      <w:pPr>
+        <w:pStyle w:val="ListParagraph"/>
+        <w:numPr>
+          <w:ilvl w:val="1"/>
+          <w:numId w:val="22"/>
+        </w:numPr>
+      </w:pPr>
+      <w:r>
+        <w:t>Purpose:</w:t>
+      </w:r>
+      <w:r>
+        <w:t xml:space="preserve"> View a room detail information (images, price, etc.)</w:t>
+      </w:r>
+    </w:p>
+    <w:p>
+      <w:pPr>
+        <w:pStyle w:val="ListParagraph"/>
+        <w:numPr>
+          <w:ilvl w:val="0"/>
+          <w:numId w:val="22"/>
+        </w:numPr>
+      </w:pPr>
+      <w:r>
+        <w:t>Screen layout:</w:t>
+      </w:r>
+      <w:r>
+        <w:rPr>
+          <w:noProof/>
+          <w:lang w:val="en-US" w:eastAsia="ja-JP"/>
+        </w:rPr>
+        <w:t xml:space="preserve"> </w:t>
+      </w:r>
+      <w:r>
+        <w:drawing>
+          <wp:inline distT="0" distB="0" distL="0" distR="0" wp14:anchorId="4FB7C382" wp14:editId="3294948D">
+            <wp:extent cx="5746750" cy="3201670"/>
+            <wp:effectExtent l="0" t="0" r="6350" b="0"/>
+            <wp:docPr id="6" name="Picture 6"/>
+            <wp:cNvGraphicFramePr>
+              <a:graphicFrameLocks xmlns:a="http://schemas.openxmlformats.org/drawingml/2006/main" noChangeAspect="1"/>
+            </wp:cNvGraphicFramePr>
+            <a:graphic xmlns:a="http://schemas.openxmlformats.org/drawingml/2006/main">
+              <a:graphicData uri="http://schemas.openxmlformats.org/drawingml/2006/picture">
+                <pic:pic xmlns:pic="http://schemas.openxmlformats.org/drawingml/2006/picture">
+                  <pic:nvPicPr>
+                    <pic:cNvPr id="1" name=""/>
+                    <pic:cNvPicPr/>
+                  </pic:nvPicPr>
+                  <pic:blipFill>
+                    <a:blip r:embed="rId20"/>
+                    <a:stretch>
+                      <a:fillRect/>
+                    </a:stretch>
+                  </pic:blipFill>
+                  <pic:spPr>
+                    <a:xfrm>
+                      <a:off x="0" y="0"/>
+                      <a:ext cx="5746750" cy="3201670"/>
+                    </a:xfrm>
+                    <a:prstGeom prst="rect">
+                      <a:avLst/>
+                    </a:prstGeom>
+                  </pic:spPr>
+                </pic:pic>
+              </a:graphicData>
+            </a:graphic>
+          </wp:inline>
+        </w:drawing>
+      </w:r>
+    </w:p>
+    <w:p>
+      <w:pPr>
+        <w:pStyle w:val="Heading4"/>
+      </w:pPr>
+      <w:r>
+        <w:t>3.2.5. Report House</w:t>
+      </w:r>
+    </w:p>
+    <w:p>
+      <w:pPr>
+        <w:pStyle w:val="ListParagraph"/>
+        <w:numPr>
+          <w:ilvl w:val="0"/>
+          <w:numId w:val="22"/>
+        </w:numPr>
+      </w:pPr>
+      <w:r>
+        <w:t>Function trigger: Guest has logged in as a student</w:t>
+      </w:r>
+    </w:p>
+    <w:p>
+      <w:pPr>
+        <w:pStyle w:val="ListParagraph"/>
+        <w:numPr>
+          <w:ilvl w:val="0"/>
+          <w:numId w:val="22"/>
+        </w:numPr>
+      </w:pPr>
+      <w:r>
+        <w:t>Function description:</w:t>
+      </w:r>
+    </w:p>
+    <w:p>
+      <w:pPr>
+        <w:pStyle w:val="ListParagraph"/>
+        <w:numPr>
+          <w:ilvl w:val="1"/>
+          <w:numId w:val="22"/>
+        </w:numPr>
+      </w:pPr>
+      <w:r>
+        <w:t>Role: Student</w:t>
+      </w:r>
+    </w:p>
+    <w:p>
+      <w:pPr>
+        <w:pStyle w:val="ListParagraph"/>
+        <w:numPr>
+          <w:ilvl w:val="1"/>
+          <w:numId w:val="22"/>
+        </w:numPr>
+      </w:pPr>
+      <w:r>
+        <w:t>Purpose: Student uses to report an unusual house</w:t>
+      </w:r>
+    </w:p>
+    <w:p>
+      <w:pPr>
+        <w:pStyle w:val="ListParagraph"/>
+        <w:numPr>
+          <w:ilvl w:val="0"/>
+          <w:numId w:val="22"/>
+        </w:numPr>
+      </w:pPr>
+      <w:r>
+        <w:t>Screen layout:</w:t>
+      </w:r>
+    </w:p>
+    <w:p>
+      <w:pPr>
+        <w:pStyle w:val="ListParagraph"/>
+      </w:pPr>
+      <w:r>
+        <w:lastRenderedPageBreak/>
+        <w:drawing>
+          <wp:inline distT="0" distB="0" distL="0" distR="0" wp14:anchorId="6D0C0855" wp14:editId="3E0868BC">
+            <wp:extent cx="5746750" cy="3227705"/>
+            <wp:effectExtent l="0" t="0" r="6350" b="0"/>
+            <wp:docPr id="4" name="Picture 4"/>
+            <wp:cNvGraphicFramePr>
+              <a:graphicFrameLocks xmlns:a="http://schemas.openxmlformats.org/drawingml/2006/main" noChangeAspect="1"/>
+            </wp:cNvGraphicFramePr>
+            <a:graphic xmlns:a="http://schemas.openxmlformats.org/drawingml/2006/main">
+              <a:graphicData uri="http://schemas.openxmlformats.org/drawingml/2006/picture">
+                <pic:pic xmlns:pic="http://schemas.openxmlformats.org/drawingml/2006/picture">
+                  <pic:nvPicPr>
+                    <pic:cNvPr id="1" name=""/>
+                    <pic:cNvPicPr/>
+                  </pic:nvPicPr>
+                  <pic:blipFill>
+                    <a:blip r:embed="rId21"/>
+                    <a:stretch>
+                      <a:fillRect/>
+                    </a:stretch>
+                  </pic:blipFill>
+                  <pic:spPr>
+                    <a:xfrm>
+                      <a:off x="0" y="0"/>
+                      <a:ext cx="5746750" cy="3227705"/>
+                    </a:xfrm>
+                    <a:prstGeom prst="rect">
+                      <a:avLst/>
+                    </a:prstGeom>
+                  </pic:spPr>
+                </pic:pic>
+              </a:graphicData>
+            </a:graphic>
+          </wp:inline>
+        </w:drawing>
       </w:r>
     </w:p>
     <w:p/>
@@ -16083,24 +16430,25 @@
           <w:color w:val="0000FF"/>
           <w:lang w:val="en-US"/>
         </w:rPr>
-        <w:t>Availability—specify the percentage of time available ( xx.xx%), hours of use, maintenance access, degraded mode operations, and so on.</w:t>
-      </w:r>
-    </w:p>
-    <w:p>
-      <w:pPr>
+        <w:t xml:space="preserve">Availability—specify the percentage of time available </w:t>
+      </w:r>
+      <w:proofErr w:type="gramStart"/>
+      <w:r>
         <w:rPr>
           <w:i/>
           <w:color w:val="0000FF"/>
           <w:lang w:val="en-US"/>
         </w:rPr>
-      </w:pPr>
+        <w:t>( xx.xx</w:t>
+      </w:r>
+      <w:proofErr w:type="gramEnd"/>
       <w:r>
         <w:rPr>
           <w:i/>
           <w:color w:val="0000FF"/>
           <w:lang w:val="en-US"/>
         </w:rPr>
-        <w:t>Mean Time Between Failures (MTBF) — this is usually specified in hours, but it could also be specified in terms of days, months or years.</w:t>
+        <w:t>%), hours of use, maintenance access, degraded mode operations, and so on.</w:t>
       </w:r>
     </w:p>
     <w:p>
@@ -16117,7 +16465,60 @@
           <w:color w:val="0000FF"/>
           <w:lang w:val="en-US"/>
         </w:rPr>
-        <w:t>Mean Time To Repair (MTTR)—how long is the system allowed to be out of operation after it has failed?</w:t>
+        <w:t xml:space="preserve">Mean Time </w:t>
+      </w:r>
+      <w:proofErr w:type="gramStart"/>
+      <w:r>
+        <w:rPr>
+          <w:i/>
+          <w:color w:val="0000FF"/>
+          <w:lang w:val="en-US"/>
+        </w:rPr>
+        <w:t>Between</w:t>
+      </w:r>
+      <w:proofErr w:type="gramEnd"/>
+      <w:r>
+        <w:rPr>
+          <w:i/>
+          <w:color w:val="0000FF"/>
+          <w:lang w:val="en-US"/>
+        </w:rPr>
+        <w:t xml:space="preserve"> Failures (MTBF) — this is usually specified in hours, but it could also be specified in terms of days, months or years.</w:t>
+      </w:r>
+    </w:p>
+    <w:p>
+      <w:pPr>
+        <w:rPr>
+          <w:i/>
+          <w:color w:val="0000FF"/>
+          <w:lang w:val="en-US"/>
+        </w:rPr>
+      </w:pPr>
+      <w:r>
+        <w:rPr>
+          <w:i/>
+          <w:color w:val="0000FF"/>
+          <w:lang w:val="en-US"/>
+        </w:rPr>
+        <w:t xml:space="preserve">Mean Time </w:t>
+      </w:r>
+      <w:proofErr w:type="gramStart"/>
+      <w:r>
+        <w:rPr>
+          <w:i/>
+          <w:color w:val="0000FF"/>
+          <w:lang w:val="en-US"/>
+        </w:rPr>
+        <w:t>To</w:t>
+      </w:r>
+      <w:proofErr w:type="gramEnd"/>
+      <w:r>
+        <w:rPr>
+          <w:i/>
+          <w:color w:val="0000FF"/>
+          <w:lang w:val="en-US"/>
+        </w:rPr>
+        <w:t xml:space="preserve"> Repair (MTTR)—how long is the system allowed to be out of operation after it has failed?</w:t>
       </w:r>
     </w:p>
     <w:p>
@@ -16151,7 +16552,25 @@
           <w:color w:val="0000FF"/>
           <w:lang w:val="en-US"/>
         </w:rPr>
-        <w:t>Maximum Bugs or Defect Rate—usually expressed in terms of bugs per thousand lines of code (bugs/KLOC) or bugs per function-point( bugs/function-point).</w:t>
+        <w:t>Maximum Bugs or Defect Rate—usually expressed in terms of bugs per thousand lines of code (bugs/KLOC) or bugs per function-</w:t>
+      </w:r>
+      <w:proofErr w:type="gramStart"/>
+      <w:r>
+        <w:rPr>
+          <w:i/>
+          <w:color w:val="0000FF"/>
+          <w:lang w:val="en-US"/>
+        </w:rPr>
+        <w:t>point(</w:t>
+      </w:r>
+      <w:proofErr w:type="gramEnd"/>
+      <w:r>
+        <w:rPr>
+          <w:i/>
+          <w:color w:val="0000FF"/>
+          <w:lang w:val="en-US"/>
+        </w:rPr>
+        <w:t xml:space="preserve"> bugs/function-point).</w:t>
       </w:r>
     </w:p>
     <w:p>
@@ -17088,6 +17507,7 @@
         </w:rPr>
         <w:t xml:space="preserve"> here</w:t>
       </w:r>
+      <w:proofErr w:type="gramStart"/>
       <w:r>
         <w:rPr>
           <w:i/>
@@ -17102,6 +17522,7 @@
         </w:rPr>
         <w:t>]</w:t>
       </w:r>
+      <w:proofErr w:type="gramEnd"/>
     </w:p>
     <w:p>
       <w:pPr>
@@ -18019,7 +18440,7 @@
       <w:bookmarkEnd w:id="27"/>
     </w:p>
     <w:sectPr>
-      <w:footerReference w:type="default" r:id="rId19"/>
+      <w:footerReference w:type="default" r:id="rId22"/>
       <w:pgSz w:w="11906" w:h="16838"/>
       <w:pgMar w:top="1440" w:right="1416" w:bottom="1440" w:left="1440" w:header="708" w:footer="708" w:gutter="0"/>
       <w:cols w:space="708"/>
@@ -18092,7 +18513,7 @@
           <w:rPr>
             <w:noProof/>
           </w:rPr>
-          <w:t>19</w:t>
+          <w:t>18</w:t>
         </w:r>
         <w:r>
           <w:rPr>
@@ -22072,7 +22493,7 @@
 </file>
 
 <file path=customXml/itemProps1.xml><?xml version="1.0" encoding="utf-8"?>
-<ds:datastoreItem xmlns:ds="http://schemas.openxmlformats.org/officeDocument/2006/customXml" ds:itemID="{441DCFB0-2B35-4D0A-9904-E2F85CC4F033}">
+<ds:datastoreItem xmlns:ds="http://schemas.openxmlformats.org/officeDocument/2006/customXml" ds:itemID="{36BB2F8D-6527-4F6D-A024-7C40C29934AE}">
   <ds:schemaRefs>
     <ds:schemaRef ds:uri="http://schemas.openxmlformats.org/officeDocument/2006/bibliography"/>
   </ds:schemaRefs>

--- a/Documentation/Report3_Software Requirement Specification.docx
+++ b/Documentation/Report3_Software Requirement Specification.docx
@@ -1,6 +1,6 @@
 
 <file path=word/document.xml><?xml version="1.0" encoding="utf-8"?>
-<w:document xmlns:wpc="http://schemas.microsoft.com/office/word/2010/wordprocessingCanvas" xmlns:cx="http://schemas.microsoft.com/office/drawing/2014/chartex" xmlns:cx1="http://schemas.microsoft.com/office/drawing/2015/9/8/chartex" xmlns:cx2="http://schemas.microsoft.com/office/drawing/2015/10/21/chartex" xmlns:cx3="http://schemas.microsoft.com/office/drawing/2016/5/9/chartex" xmlns:cx4="http://schemas.microsoft.com/office/drawing/2016/5/10/chartex" xmlns:cx5="http://schemas.microsoft.com/office/drawing/2016/5/11/chartex" xmlns:cx6="http://schemas.microsoft.com/office/drawing/2016/5/12/chartex" xmlns:cx7="http://schemas.microsoft.com/office/drawing/2016/5/13/chartex" xmlns:cx8="http://schemas.microsoft.com/office/drawing/2016/5/14/chartex" xmlns:mc="http://schemas.openxmlformats.org/markup-compatibility/2006" xmlns:aink="http://schemas.microsoft.com/office/drawing/2016/ink" xmlns:am3d="http://schemas.microsoft.com/office/drawing/2017/model3d" xmlns:o="urn:schemas-microsoft-com:office:office" xmlns:oel="http://schemas.microsoft.com/office/2019/extlst" xmlns:r="http://schemas.openxmlformats.org/officeDocument/2006/relationships" xmlns:m="http://schemas.openxmlformats.org/officeDocument/2006/math" xmlns:v="urn:schemas-microsoft-com:vml" xmlns:wp14="http://schemas.microsoft.com/office/word/2010/wordprocessingDrawing" xmlns:wp="http://schemas.openxmlformats.org/drawingml/2006/wordprocessingDrawing" xmlns:w10="urn:schemas-microsoft-com:office:word" xmlns:w="http://schemas.openxmlformats.org/wordprocessingml/2006/main" xmlns:w14="http://schemas.microsoft.com/office/word/2010/wordml" xmlns:w15="http://schemas.microsoft.com/office/word/2012/wordml" xmlns:w16cex="http://schemas.microsoft.com/office/word/2018/wordml/cex" xmlns:w16cid="http://schemas.microsoft.com/office/word/2016/wordml/cid" xmlns:w16="http://schemas.microsoft.com/office/word/2018/wordml" xmlns:w16sdtdh="http://schemas.microsoft.com/office/word/2020/wordml/sdtdatahash" xmlns:w16se="http://schemas.microsoft.com/office/word/2015/wordml/symex" xmlns:wpg="http://schemas.microsoft.com/office/word/2010/wordprocessingGroup" xmlns:wpi="http://schemas.microsoft.com/office/word/2010/wordprocessingInk" xmlns:wne="http://schemas.microsoft.com/office/word/2006/wordml" xmlns:wps="http://schemas.microsoft.com/office/word/2010/wordprocessingShape" mc:Ignorable="w14 w15 w16se w16cid w16 w16cex w16sdtdh wp14">
+<w:document xmlns:wpc="http://schemas.microsoft.com/office/word/2010/wordprocessingCanvas" xmlns:mc="http://schemas.openxmlformats.org/markup-compatibility/2006" xmlns:o="urn:schemas-microsoft-com:office:office" xmlns:r="http://schemas.openxmlformats.org/officeDocument/2006/relationships" xmlns:m="http://schemas.openxmlformats.org/officeDocument/2006/math" xmlns:v="urn:schemas-microsoft-com:vml" xmlns:wp14="http://schemas.microsoft.com/office/word/2010/wordprocessingDrawing" xmlns:wp="http://schemas.openxmlformats.org/drawingml/2006/wordprocessingDrawing" xmlns:w10="urn:schemas-microsoft-com:office:word" xmlns:w="http://schemas.openxmlformats.org/wordprocessingml/2006/main" xmlns:w14="http://schemas.microsoft.com/office/word/2010/wordml" xmlns:w15="http://schemas.microsoft.com/office/word/2012/wordml" xmlns:wpg="http://schemas.microsoft.com/office/word/2010/wordprocessingGroup" xmlns:wpi="http://schemas.microsoft.com/office/word/2010/wordprocessingInk" xmlns:wne="http://schemas.microsoft.com/office/word/2006/wordml" xmlns:wps="http://schemas.microsoft.com/office/word/2010/wordprocessingShape" mc:Ignorable="w14 w15 wp14">
   <w:body>
     <w:p/>
     <w:p>
@@ -10,7 +10,7 @@
       <w:r>
         <w:rPr>
           <w:noProof/>
-          <w:lang w:val="en-US"/>
+          <w:lang w:val="en-US" w:eastAsia="ja-JP"/>
         </w:rPr>
         <w:drawing>
           <wp:inline distT="0" distB="0" distL="0" distR="0" wp14:anchorId="7A44B326" wp14:editId="2F2442C6">
@@ -2430,7 +2430,7 @@
       <w:r>
         <w:rPr>
           <w:noProof/>
-          <w:lang w:val="en-US"/>
+          <w:lang w:val="en-US" w:eastAsia="ja-JP"/>
         </w:rPr>
         <w:drawing>
           <wp:inline distT="0" distB="0" distL="0" distR="0" wp14:anchorId="7C8F1124" wp14:editId="17919B59">
@@ -2940,7 +2940,7 @@
       <w:r>
         <w:rPr>
           <w:noProof/>
-          <w:lang w:val="en-US"/>
+          <w:lang w:val="en-US" w:eastAsia="ja-JP"/>
         </w:rPr>
         <w:drawing>
           <wp:inline distT="0" distB="0" distL="0" distR="0" wp14:anchorId="36DA0977" wp14:editId="0209AE7F">
@@ -5734,7 +5734,7 @@
       <w:r>
         <w:rPr>
           <w:noProof/>
-          <w:lang w:val="en-US"/>
+          <w:lang w:val="en-US" w:eastAsia="ja-JP"/>
         </w:rPr>
         <w:lastRenderedPageBreak/>
         <w:drawing>
@@ -5822,7 +5822,7 @@
       <w:r>
         <w:rPr>
           <w:noProof/>
-          <w:lang w:val="en-US"/>
+          <w:lang w:val="en-US" w:eastAsia="ja-JP"/>
         </w:rPr>
         <w:lastRenderedPageBreak/>
         <w:drawing>
@@ -5918,7 +5918,7 @@
       <w:r>
         <w:rPr>
           <w:noProof/>
-          <w:lang w:val="en-US"/>
+          <w:lang w:val="en-US" w:eastAsia="ja-JP"/>
         </w:rPr>
         <w:lastRenderedPageBreak/>
         <w:drawing>
@@ -6013,7 +6013,7 @@
       <w:r>
         <w:rPr>
           <w:noProof/>
-          <w:lang w:val="en-US"/>
+          <w:lang w:val="en-US" w:eastAsia="ja-JP"/>
         </w:rPr>
         <w:lastRenderedPageBreak/>
         <w:drawing>
@@ -14923,6 +14923,7 @@
       <w:r>
         <w:rPr>
           <w:noProof/>
+          <w:lang w:val="en-US" w:eastAsia="ja-JP"/>
         </w:rPr>
         <w:drawing>
           <wp:inline distT="0" distB="0" distL="0" distR="0" wp14:anchorId="100C8778" wp14:editId="07775E09">
@@ -15519,7 +15520,7 @@
         <w:rPr>
           <w:i/>
           <w:noProof/>
-          <w:lang w:val="en-US"/>
+          <w:lang w:val="en-US" w:eastAsia="ja-JP"/>
         </w:rPr>
         <w:lastRenderedPageBreak/>
         <w:drawing>
@@ -15634,74 +15635,616 @@
         <w:pStyle w:val="Heading4"/>
       </w:pPr>
       <w:r>
-        <w:t>3</w:t>
-      </w:r>
-      <w:r>
-        <w:t>.</w:t>
-      </w:r>
-      <w:r>
-        <w:t>2</w:t>
-      </w:r>
-      <w:r>
-        <w:t>.2</w:t>
-      </w:r>
-      <w:r>
-        <w:t xml:space="preserve"> &lt;&lt;Function Name 2&gt;&gt;</w:t>
+        <w:t>3.2.1. Homepage</w:t>
       </w:r>
     </w:p>
     <w:p>
-      <w:r>
-        <w:t>…</w:t>
+      <w:pPr>
+        <w:pStyle w:val="ListParagraph"/>
+        <w:numPr>
+          <w:ilvl w:val="0"/>
+          <w:numId w:val="22"/>
+        </w:numPr>
+      </w:pPr>
+      <w:r>
+        <w:t>Function trigger: User accesses the website</w:t>
       </w:r>
     </w:p>
     <w:p>
       <w:pPr>
-        <w:pStyle w:val="Heading3"/>
-      </w:pPr>
-      <w:bookmarkStart w:id="11" w:name="_Toc116140869"/>
-      <w:r>
-        <w:t>3</w:t>
-      </w:r>
-      <w:r>
-        <w:t>.</w:t>
-      </w:r>
-      <w:r>
-        <w:t>3</w:t>
-      </w:r>
-      <w:r>
-        <w:t xml:space="preserve"> &lt;&lt;Feature Name 2&gt;&gt;</w:t>
-      </w:r>
+        <w:pStyle w:val="ListParagraph"/>
+        <w:numPr>
+          <w:ilvl w:val="0"/>
+          <w:numId w:val="22"/>
+        </w:numPr>
+      </w:pPr>
+      <w:r>
+        <w:t xml:space="preserve">Function description: </w:t>
+      </w:r>
+    </w:p>
+    <w:p>
+      <w:pPr>
+        <w:pStyle w:val="ListParagraph"/>
+        <w:numPr>
+          <w:ilvl w:val="1"/>
+          <w:numId w:val="22"/>
+        </w:numPr>
+      </w:pPr>
+      <w:r>
+        <w:t>Role: Guest, Student</w:t>
+      </w:r>
+    </w:p>
+    <w:p>
+      <w:pPr>
+        <w:pStyle w:val="ListParagraph"/>
+        <w:numPr>
+          <w:ilvl w:val="1"/>
+          <w:numId w:val="22"/>
+        </w:numPr>
+      </w:pPr>
+      <w:r>
+        <w:t>Purpose: User could view list of available houses and filter the results</w:t>
+      </w:r>
+    </w:p>
+    <w:p>
+      <w:pPr>
+        <w:pStyle w:val="ListParagraph"/>
+        <w:numPr>
+          <w:ilvl w:val="0"/>
+          <w:numId w:val="22"/>
+        </w:numPr>
+      </w:pPr>
+      <w:r>
+        <w:t>Screen layout:</w:t>
+      </w:r>
+    </w:p>
+    <w:p>
+      <w:pPr>
+        <w:pStyle w:val="ListParagraph"/>
+      </w:pPr>
+      <w:r>
+        <w:rPr>
+          <w:noProof/>
+          <w:lang w:val="en-US" w:eastAsia="ja-JP"/>
+        </w:rPr>
+        <w:drawing>
+          <wp:inline distT="0" distB="0" distL="0" distR="0" wp14:anchorId="1FD74B4B" wp14:editId="21703A97">
+            <wp:extent cx="5746750" cy="3211830"/>
+            <wp:effectExtent l="0" t="0" r="6350" b="7620"/>
+            <wp:docPr id="12" name="Picture 12"/>
+            <wp:cNvGraphicFramePr>
+              <a:graphicFrameLocks xmlns:a="http://schemas.openxmlformats.org/drawingml/2006/main" noChangeAspect="1"/>
+            </wp:cNvGraphicFramePr>
+            <a:graphic xmlns:a="http://schemas.openxmlformats.org/drawingml/2006/main">
+              <a:graphicData uri="http://schemas.openxmlformats.org/drawingml/2006/picture">
+                <pic:pic xmlns:pic="http://schemas.openxmlformats.org/drawingml/2006/picture">
+                  <pic:nvPicPr>
+                    <pic:cNvPr id="1" name=""/>
+                    <pic:cNvPicPr/>
+                  </pic:nvPicPr>
+                  <pic:blipFill>
+                    <a:blip r:embed="rId17"/>
+                    <a:stretch>
+                      <a:fillRect/>
+                    </a:stretch>
+                  </pic:blipFill>
+                  <pic:spPr>
+                    <a:xfrm>
+                      <a:off x="0" y="0"/>
+                      <a:ext cx="5746750" cy="3211830"/>
+                    </a:xfrm>
+                    <a:prstGeom prst="rect">
+                      <a:avLst/>
+                    </a:prstGeom>
+                  </pic:spPr>
+                </pic:pic>
+              </a:graphicData>
+            </a:graphic>
+          </wp:inline>
+        </w:drawing>
+      </w:r>
+    </w:p>
+    <w:p>
+      <w:pPr>
+        <w:pStyle w:val="Heading4"/>
+      </w:pPr>
+      <w:r>
+        <w:t>3.2.2. Login/Signup</w:t>
+      </w:r>
+    </w:p>
+    <w:p>
+      <w:pPr>
+        <w:pStyle w:val="ListParagraph"/>
+        <w:numPr>
+          <w:ilvl w:val="0"/>
+          <w:numId w:val="22"/>
+        </w:numPr>
+      </w:pPr>
+      <w:r>
+        <w:t>Function trigger: User accesses the website</w:t>
+      </w:r>
+    </w:p>
+    <w:p>
+      <w:pPr>
+        <w:pStyle w:val="ListParagraph"/>
+        <w:numPr>
+          <w:ilvl w:val="0"/>
+          <w:numId w:val="22"/>
+        </w:numPr>
+      </w:pPr>
+      <w:r>
+        <w:t>Function description:</w:t>
+      </w:r>
+    </w:p>
+    <w:p>
+      <w:pPr>
+        <w:pStyle w:val="ListParagraph"/>
+        <w:numPr>
+          <w:ilvl w:val="1"/>
+          <w:numId w:val="22"/>
+        </w:numPr>
+      </w:pPr>
+      <w:r>
+        <w:lastRenderedPageBreak/>
+        <w:t>Role: Guest</w:t>
+      </w:r>
+    </w:p>
+    <w:p>
+      <w:pPr>
+        <w:pStyle w:val="ListParagraph"/>
+        <w:numPr>
+          <w:ilvl w:val="1"/>
+          <w:numId w:val="22"/>
+        </w:numPr>
+      </w:pPr>
+      <w:r>
+        <w:t>Purpose: Guest could sign up for an account or log in to access more functions</w:t>
+      </w:r>
+    </w:p>
+    <w:p>
+      <w:pPr>
+        <w:pStyle w:val="ListParagraph"/>
+        <w:numPr>
+          <w:ilvl w:val="0"/>
+          <w:numId w:val="22"/>
+        </w:numPr>
+      </w:pPr>
+      <w:r>
+        <w:t>Screen layout:</w:t>
+      </w:r>
+      <w:r>
+        <w:rPr>
+          <w:noProof/>
+          <w:lang w:val="en-US" w:eastAsia="ja-JP"/>
+        </w:rPr>
+        <w:t xml:space="preserve"> </w:t>
+      </w:r>
+      <w:r>
+        <w:rPr>
+          <w:noProof/>
+          <w:lang w:val="en-US" w:eastAsia="ja-JP"/>
+        </w:rPr>
+        <w:drawing>
+          <wp:inline distT="0" distB="0" distL="0" distR="0" wp14:anchorId="69846B20" wp14:editId="180E9447">
+            <wp:extent cx="5746750" cy="3207385"/>
+            <wp:effectExtent l="0" t="0" r="6350" b="0"/>
+            <wp:docPr id="7" name="Picture 7"/>
+            <wp:cNvGraphicFramePr>
+              <a:graphicFrameLocks xmlns:a="http://schemas.openxmlformats.org/drawingml/2006/main" noChangeAspect="1"/>
+            </wp:cNvGraphicFramePr>
+            <a:graphic xmlns:a="http://schemas.openxmlformats.org/drawingml/2006/main">
+              <a:graphicData uri="http://schemas.openxmlformats.org/drawingml/2006/picture">
+                <pic:pic xmlns:pic="http://schemas.openxmlformats.org/drawingml/2006/picture">
+                  <pic:nvPicPr>
+                    <pic:cNvPr id="1" name=""/>
+                    <pic:cNvPicPr/>
+                  </pic:nvPicPr>
+                  <pic:blipFill>
+                    <a:blip r:embed="rId18"/>
+                    <a:stretch>
+                      <a:fillRect/>
+                    </a:stretch>
+                  </pic:blipFill>
+                  <pic:spPr>
+                    <a:xfrm>
+                      <a:off x="0" y="0"/>
+                      <a:ext cx="5746750" cy="3207385"/>
+                    </a:xfrm>
+                    <a:prstGeom prst="rect">
+                      <a:avLst/>
+                    </a:prstGeom>
+                  </pic:spPr>
+                </pic:pic>
+              </a:graphicData>
+            </a:graphic>
+          </wp:inline>
+        </w:drawing>
+      </w:r>
+    </w:p>
+    <w:p>
+      <w:pPr>
+        <w:pStyle w:val="Heading4"/>
+      </w:pPr>
+      <w:r>
+        <w:t>3.2.3. House Detail</w:t>
+      </w:r>
+    </w:p>
+    <w:p>
+      <w:pPr>
+        <w:pStyle w:val="ListParagraph"/>
+        <w:numPr>
+          <w:ilvl w:val="0"/>
+          <w:numId w:val="22"/>
+        </w:numPr>
+      </w:pPr>
+      <w:r>
+        <w:t>Function trigger: User accesses the website</w:t>
+      </w:r>
+    </w:p>
+    <w:p>
+      <w:pPr>
+        <w:pStyle w:val="ListParagraph"/>
+        <w:numPr>
+          <w:ilvl w:val="0"/>
+          <w:numId w:val="22"/>
+        </w:numPr>
+      </w:pPr>
+      <w:r>
+        <w:t>Function description:</w:t>
+      </w:r>
+    </w:p>
+    <w:p>
+      <w:pPr>
+        <w:pStyle w:val="ListParagraph"/>
+        <w:numPr>
+          <w:ilvl w:val="1"/>
+          <w:numId w:val="22"/>
+        </w:numPr>
+      </w:pPr>
+      <w:r>
+        <w:t>Role: Guest, student</w:t>
+      </w:r>
+    </w:p>
+    <w:p>
+      <w:pPr>
+        <w:pStyle w:val="ListParagraph"/>
+        <w:numPr>
+          <w:ilvl w:val="1"/>
+          <w:numId w:val="22"/>
+        </w:numPr>
+      </w:pPr>
+      <w:r>
+        <w:t>Purpose: View a house detail information (landlord’s information, available rooms, etc.)</w:t>
+      </w:r>
+    </w:p>
+    <w:p>
+      <w:pPr>
+        <w:pStyle w:val="ListParagraph"/>
+        <w:numPr>
+          <w:ilvl w:val="0"/>
+          <w:numId w:val="22"/>
+        </w:numPr>
+      </w:pPr>
+      <w:r>
+        <w:t>Screen layout:</w:t>
+      </w:r>
+    </w:p>
+    <w:p>
+      <w:pPr>
+        <w:pStyle w:val="Heading4"/>
+      </w:pPr>
+      <w:r>
+        <w:t>3.2.4. Room Detail</w:t>
+      </w:r>
+    </w:p>
+    <w:p>
+      <w:pPr>
+        <w:pStyle w:val="ListParagraph"/>
+        <w:numPr>
+          <w:ilvl w:val="0"/>
+          <w:numId w:val="22"/>
+        </w:numPr>
+      </w:pPr>
+      <w:r>
+        <w:t>Function trigger: User accesses the website</w:t>
+      </w:r>
+    </w:p>
+    <w:p>
+      <w:pPr>
+        <w:pStyle w:val="ListParagraph"/>
+        <w:numPr>
+          <w:ilvl w:val="0"/>
+          <w:numId w:val="22"/>
+        </w:numPr>
+      </w:pPr>
+      <w:r>
+        <w:t>Function description:</w:t>
+      </w:r>
+    </w:p>
+    <w:p>
+      <w:pPr>
+        <w:pStyle w:val="ListParagraph"/>
+        <w:numPr>
+          <w:ilvl w:val="1"/>
+          <w:numId w:val="22"/>
+        </w:numPr>
+      </w:pPr>
+      <w:r>
+        <w:t>Role: Guest, student</w:t>
+      </w:r>
+    </w:p>
+    <w:p>
+      <w:pPr>
+        <w:pStyle w:val="ListParagraph"/>
+        <w:numPr>
+          <w:ilvl w:val="1"/>
+          <w:numId w:val="22"/>
+        </w:numPr>
+      </w:pPr>
+      <w:r>
+        <w:t>Purpose: View a room detail information (images, price, etc.)</w:t>
+      </w:r>
+    </w:p>
+    <w:p>
+      <w:pPr>
+        <w:pStyle w:val="ListParagraph"/>
+        <w:numPr>
+          <w:ilvl w:val="0"/>
+          <w:numId w:val="22"/>
+        </w:numPr>
+      </w:pPr>
+      <w:r>
+        <w:lastRenderedPageBreak/>
+        <w:t>Screen layout:</w:t>
+      </w:r>
+      <w:r>
+        <w:rPr>
+          <w:noProof/>
+          <w:lang w:val="en-US" w:eastAsia="ja-JP"/>
+        </w:rPr>
+        <w:t xml:space="preserve"> </w:t>
+      </w:r>
+      <w:r>
+        <w:rPr>
+          <w:noProof/>
+          <w:lang w:val="en-US" w:eastAsia="ja-JP"/>
+        </w:rPr>
+        <w:drawing>
+          <wp:inline distT="0" distB="0" distL="0" distR="0" wp14:anchorId="025B1F9E" wp14:editId="7CD8B03C">
+            <wp:extent cx="5746750" cy="3201670"/>
+            <wp:effectExtent l="0" t="0" r="6350" b="0"/>
+            <wp:docPr id="6" name="Picture 6"/>
+            <wp:cNvGraphicFramePr>
+              <a:graphicFrameLocks xmlns:a="http://schemas.openxmlformats.org/drawingml/2006/main" noChangeAspect="1"/>
+            </wp:cNvGraphicFramePr>
+            <a:graphic xmlns:a="http://schemas.openxmlformats.org/drawingml/2006/main">
+              <a:graphicData uri="http://schemas.openxmlformats.org/drawingml/2006/picture">
+                <pic:pic xmlns:pic="http://schemas.openxmlformats.org/drawingml/2006/picture">
+                  <pic:nvPicPr>
+                    <pic:cNvPr id="1" name=""/>
+                    <pic:cNvPicPr/>
+                  </pic:nvPicPr>
+                  <pic:blipFill>
+                    <a:blip r:embed="rId19"/>
+                    <a:stretch>
+                      <a:fillRect/>
+                    </a:stretch>
+                  </pic:blipFill>
+                  <pic:spPr>
+                    <a:xfrm>
+                      <a:off x="0" y="0"/>
+                      <a:ext cx="5746750" cy="3201670"/>
+                    </a:xfrm>
+                    <a:prstGeom prst="rect">
+                      <a:avLst/>
+                    </a:prstGeom>
+                  </pic:spPr>
+                </pic:pic>
+              </a:graphicData>
+            </a:graphic>
+          </wp:inline>
+        </w:drawing>
+      </w:r>
+    </w:p>
+    <w:p>
+      <w:pPr>
+        <w:pStyle w:val="Heading4"/>
+      </w:pPr>
+      <w:r>
+        <w:t>3.2.5. Report House</w:t>
+      </w:r>
+    </w:p>
+    <w:p>
+      <w:pPr>
+        <w:pStyle w:val="ListParagraph"/>
+        <w:numPr>
+          <w:ilvl w:val="0"/>
+          <w:numId w:val="22"/>
+        </w:numPr>
+      </w:pPr>
+      <w:r>
+        <w:t>Function trigger: Guest has logged in as a student</w:t>
+      </w:r>
+    </w:p>
+    <w:p>
+      <w:pPr>
+        <w:pStyle w:val="ListParagraph"/>
+        <w:numPr>
+          <w:ilvl w:val="0"/>
+          <w:numId w:val="22"/>
+        </w:numPr>
+      </w:pPr>
+      <w:r>
+        <w:t>Function description:</w:t>
+      </w:r>
+    </w:p>
+    <w:p>
+      <w:pPr>
+        <w:pStyle w:val="ListParagraph"/>
+        <w:numPr>
+          <w:ilvl w:val="1"/>
+          <w:numId w:val="22"/>
+        </w:numPr>
+      </w:pPr>
+      <w:r>
+        <w:t>Role: Student</w:t>
+      </w:r>
+    </w:p>
+    <w:p>
+      <w:pPr>
+        <w:pStyle w:val="ListParagraph"/>
+        <w:numPr>
+          <w:ilvl w:val="1"/>
+          <w:numId w:val="22"/>
+        </w:numPr>
+      </w:pPr>
+      <w:r>
+        <w:t>Purpose: Student uses to report an unusual house</w:t>
+      </w:r>
+    </w:p>
+    <w:p>
+      <w:pPr>
+        <w:pStyle w:val="ListParagraph"/>
+        <w:numPr>
+          <w:ilvl w:val="0"/>
+          <w:numId w:val="22"/>
+        </w:numPr>
+      </w:pPr>
+      <w:r>
+        <w:t>Screen layout:</w:t>
+      </w:r>
+    </w:p>
+    <w:p>
+      <w:pPr>
+        <w:pStyle w:val="ListParagraph"/>
+      </w:pPr>
+      <w:r>
+        <w:rPr>
+          <w:noProof/>
+          <w:lang w:val="en-US" w:eastAsia="ja-JP"/>
+        </w:rPr>
+        <w:drawing>
+          <wp:inline distT="0" distB="0" distL="0" distR="0" wp14:anchorId="1FEDE4B6" wp14:editId="046BEEB7">
+            <wp:extent cx="5746750" cy="3227705"/>
+            <wp:effectExtent l="0" t="0" r="6350" b="0"/>
+            <wp:docPr id="4" name="Picture 4"/>
+            <wp:cNvGraphicFramePr>
+              <a:graphicFrameLocks xmlns:a="http://schemas.openxmlformats.org/drawingml/2006/main" noChangeAspect="1"/>
+            </wp:cNvGraphicFramePr>
+            <a:graphic xmlns:a="http://schemas.openxmlformats.org/drawingml/2006/main">
+              <a:graphicData uri="http://schemas.openxmlformats.org/drawingml/2006/picture">
+                <pic:pic xmlns:pic="http://schemas.openxmlformats.org/drawingml/2006/picture">
+                  <pic:nvPicPr>
+                    <pic:cNvPr id="1" name=""/>
+                    <pic:cNvPicPr/>
+                  </pic:nvPicPr>
+                  <pic:blipFill>
+                    <a:blip r:embed="rId20"/>
+                    <a:stretch>
+                      <a:fillRect/>
+                    </a:stretch>
+                  </pic:blipFill>
+                  <pic:spPr>
+                    <a:xfrm>
+                      <a:off x="0" y="0"/>
+                      <a:ext cx="5746750" cy="3227705"/>
+                    </a:xfrm>
+                    <a:prstGeom prst="rect">
+                      <a:avLst/>
+                    </a:prstGeom>
+                  </pic:spPr>
+                </pic:pic>
+              </a:graphicData>
+            </a:graphic>
+          </wp:inline>
+        </w:drawing>
+      </w:r>
+    </w:p>
+    <w:p/>
+    <w:p>
+      <w:pPr>
+        <w:rPr>
+          <w:i/>
+          <w:color w:val="0000FF"/>
+        </w:rPr>
+      </w:pPr>
+      <w:bookmarkStart w:id="11" w:name="_GoBack"/>
       <w:bookmarkEnd w:id="11"/>
     </w:p>
     <w:p>
-      <w:r>
-        <w:t>…</w:t>
+      <w:pPr>
+        <w:pStyle w:val="Heading4"/>
+      </w:pPr>
+      <w:r>
+        <w:lastRenderedPageBreak/>
+        <w:t>3</w:t>
+      </w:r>
+      <w:r>
+        <w:t>.</w:t>
+      </w:r>
+      <w:r>
+        <w:t>2</w:t>
+      </w:r>
+      <w:r>
+        <w:t>.2</w:t>
+      </w:r>
+      <w:r>
+        <w:t xml:space="preserve"> &lt;&lt;Function Name 2&gt;&gt;</w:t>
       </w:r>
     </w:p>
     <w:p>
       <w:r>
-        <w:br w:type="page"/>
+        <w:t>…</w:t>
       </w:r>
     </w:p>
     <w:p>
       <w:pPr>
-        <w:pStyle w:val="Heading2"/>
-      </w:pPr>
-      <w:bookmarkStart w:id="12" w:name="_Toc116140870"/>
-      <w:r>
-        <w:lastRenderedPageBreak/>
-        <w:t>4</w:t>
-      </w:r>
-      <w:r>
-        <w:t>. Non-Functional Requirements</w:t>
+        <w:pStyle w:val="Heading3"/>
+      </w:pPr>
+      <w:bookmarkStart w:id="12" w:name="_Toc116140869"/>
+      <w:r>
+        <w:t>3</w:t>
+      </w:r>
+      <w:r>
+        <w:t>.</w:t>
+      </w:r>
+      <w:r>
+        <w:t>3</w:t>
+      </w:r>
+      <w:r>
+        <w:t xml:space="preserve"> &lt;&lt;Feature Name 2&gt;&gt;</w:t>
       </w:r>
       <w:bookmarkEnd w:id="12"/>
     </w:p>
     <w:p>
+      <w:r>
+        <w:t>…</w:t>
+      </w:r>
+    </w:p>
+    <w:p>
+      <w:r>
+        <w:br w:type="page"/>
+      </w:r>
+    </w:p>
+    <w:p>
+      <w:pPr>
+        <w:pStyle w:val="Heading2"/>
+      </w:pPr>
+      <w:bookmarkStart w:id="13" w:name="_Toc116140870"/>
+      <w:r>
+        <w:lastRenderedPageBreak/>
+        <w:t>4</w:t>
+      </w:r>
+      <w:r>
+        <w:t>. Non-Functional Requirements</w:t>
+      </w:r>
+      <w:bookmarkEnd w:id="13"/>
+    </w:p>
+    <w:p>
       <w:pPr>
         <w:pStyle w:val="Heading3"/>
       </w:pPr>
-      <w:bookmarkStart w:id="13" w:name="_Toc116140871"/>
+      <w:bookmarkStart w:id="14" w:name="_Toc116140871"/>
       <w:r>
         <w:t>4</w:t>
       </w:r>
@@ -15714,12 +16257,12 @@
       <w:r>
         <w:t xml:space="preserve"> </w:t>
       </w:r>
-      <w:bookmarkStart w:id="14" w:name="_Toc360610024"/>
+      <w:bookmarkStart w:id="15" w:name="_Toc360610024"/>
       <w:r>
         <w:t>External Interfaces</w:t>
       </w:r>
-      <w:bookmarkEnd w:id="13"/>
       <w:bookmarkEnd w:id="14"/>
+      <w:bookmarkEnd w:id="15"/>
     </w:p>
     <w:p>
       <w:pPr>
@@ -15768,7 +16311,7 @@
       <w:pPr>
         <w:pStyle w:val="Heading3"/>
       </w:pPr>
-      <w:bookmarkStart w:id="15" w:name="_Toc116140872"/>
+      <w:bookmarkStart w:id="16" w:name="_Toc116140872"/>
       <w:r>
         <w:t>4</w:t>
       </w:r>
@@ -15781,7 +16324,7 @@
       <w:r>
         <w:t xml:space="preserve"> Quality Attributes</w:t>
       </w:r>
-      <w:bookmarkEnd w:id="15"/>
+      <w:bookmarkEnd w:id="16"/>
     </w:p>
     <w:p>
       <w:pPr>
@@ -15816,7 +16359,7 @@
       <w:pPr>
         <w:pStyle w:val="Heading4"/>
       </w:pPr>
-      <w:bookmarkStart w:id="16" w:name="_Toc35838289"/>
+      <w:bookmarkStart w:id="17" w:name="_Toc35838289"/>
       <w:r>
         <w:t>4</w:t>
       </w:r>
@@ -15826,7 +16369,7 @@
       <w:r>
         <w:t xml:space="preserve"> Usability</w:t>
       </w:r>
-      <w:bookmarkEnd w:id="16"/>
+      <w:bookmarkEnd w:id="17"/>
       <w:r>
         <w:t xml:space="preserve"> </w:t>
       </w:r>
@@ -15853,8 +16396,8 @@
       <w:pPr>
         <w:pStyle w:val="Heading4"/>
       </w:pPr>
-      <w:bookmarkStart w:id="17" w:name="_Toc521150206"/>
-      <w:bookmarkStart w:id="18" w:name="_Toc35838290"/>
+      <w:bookmarkStart w:id="18" w:name="_Toc521150206"/>
+      <w:bookmarkStart w:id="19" w:name="_Toc35838290"/>
       <w:r>
         <w:t>4</w:t>
       </w:r>
@@ -15864,8 +16407,8 @@
       <w:r>
         <w:t xml:space="preserve"> Reliability</w:t>
       </w:r>
-      <w:bookmarkEnd w:id="17"/>
       <w:bookmarkEnd w:id="18"/>
+      <w:bookmarkEnd w:id="19"/>
       <w:r>
         <w:t xml:space="preserve"> </w:t>
       </w:r>
@@ -15901,24 +16444,25 @@
           <w:color w:val="0000FF"/>
           <w:lang w:val="en-US"/>
         </w:rPr>
-        <w:t>Availability—specify the percentage of time available ( xx.xx%), hours of use, maintenance access, degraded mode operations, and so on.</w:t>
-      </w:r>
-    </w:p>
-    <w:p>
-      <w:pPr>
+        <w:t xml:space="preserve">Availability—specify the percentage of time available </w:t>
+      </w:r>
+      <w:proofErr w:type="gramStart"/>
+      <w:r>
         <w:rPr>
           <w:i/>
           <w:color w:val="0000FF"/>
           <w:lang w:val="en-US"/>
         </w:rPr>
-      </w:pPr>
+        <w:t>( xx.xx</w:t>
+      </w:r>
+      <w:proofErr w:type="gramEnd"/>
       <w:r>
         <w:rPr>
           <w:i/>
           <w:color w:val="0000FF"/>
           <w:lang w:val="en-US"/>
         </w:rPr>
-        <w:t>Mean Time Between Failures (MTBF) — this is usually specified in hours, but it could also be specified in terms of days, months or years.</w:t>
+        <w:t>%), hours of use, maintenance access, degraded mode operations, and so on.</w:t>
       </w:r>
     </w:p>
     <w:p>
@@ -15935,7 +16479,60 @@
           <w:color w:val="0000FF"/>
           <w:lang w:val="en-US"/>
         </w:rPr>
-        <w:t>Mean Time To Repair (MTTR)—how long is the system allowed to be out of operation after it has failed?</w:t>
+        <w:t xml:space="preserve">Mean Time </w:t>
+      </w:r>
+      <w:proofErr w:type="gramStart"/>
+      <w:r>
+        <w:rPr>
+          <w:i/>
+          <w:color w:val="0000FF"/>
+          <w:lang w:val="en-US"/>
+        </w:rPr>
+        <w:t>Between</w:t>
+      </w:r>
+      <w:proofErr w:type="gramEnd"/>
+      <w:r>
+        <w:rPr>
+          <w:i/>
+          <w:color w:val="0000FF"/>
+          <w:lang w:val="en-US"/>
+        </w:rPr>
+        <w:t xml:space="preserve"> Failures (MTBF) — this is usually specified in hours, but it could also be specified in terms of days, months or years.</w:t>
+      </w:r>
+    </w:p>
+    <w:p>
+      <w:pPr>
+        <w:rPr>
+          <w:i/>
+          <w:color w:val="0000FF"/>
+          <w:lang w:val="en-US"/>
+        </w:rPr>
+      </w:pPr>
+      <w:r>
+        <w:rPr>
+          <w:i/>
+          <w:color w:val="0000FF"/>
+          <w:lang w:val="en-US"/>
+        </w:rPr>
+        <w:t xml:space="preserve">Mean Time </w:t>
+      </w:r>
+      <w:proofErr w:type="gramStart"/>
+      <w:r>
+        <w:rPr>
+          <w:i/>
+          <w:color w:val="0000FF"/>
+          <w:lang w:val="en-US"/>
+        </w:rPr>
+        <w:t>To</w:t>
+      </w:r>
+      <w:proofErr w:type="gramEnd"/>
+      <w:r>
+        <w:rPr>
+          <w:i/>
+          <w:color w:val="0000FF"/>
+          <w:lang w:val="en-US"/>
+        </w:rPr>
+        <w:t xml:space="preserve"> Repair (MTTR)—how long is the system allowed to be out of operation after it has failed?</w:t>
       </w:r>
     </w:p>
     <w:p>
@@ -15969,7 +16566,25 @@
           <w:color w:val="0000FF"/>
           <w:lang w:val="en-US"/>
         </w:rPr>
-        <w:t>Maximum Bugs or Defect Rate—usually expressed in terms of bugs per thousand lines of code (bugs/KLOC) or bugs per function-point( bugs/function-point).</w:t>
+        <w:t>Maximum Bugs or Defect Rate—usually expressed in terms of bugs per thousand lines of code (bugs/KLOC) or bugs per function-</w:t>
+      </w:r>
+      <w:proofErr w:type="gramStart"/>
+      <w:r>
+        <w:rPr>
+          <w:i/>
+          <w:color w:val="0000FF"/>
+          <w:lang w:val="en-US"/>
+        </w:rPr>
+        <w:t>point(</w:t>
+      </w:r>
+      <w:proofErr w:type="gramEnd"/>
+      <w:r>
+        <w:rPr>
+          <w:i/>
+          <w:color w:val="0000FF"/>
+          <w:lang w:val="en-US"/>
+        </w:rPr>
+        <w:t xml:space="preserve"> bugs/function-point).</w:t>
       </w:r>
     </w:p>
     <w:p>
@@ -15993,8 +16608,8 @@
       <w:pPr>
         <w:pStyle w:val="Heading4"/>
       </w:pPr>
-      <w:bookmarkStart w:id="19" w:name="_Toc521150207"/>
-      <w:bookmarkStart w:id="20" w:name="_Toc35838291"/>
+      <w:bookmarkStart w:id="20" w:name="_Toc521150207"/>
+      <w:bookmarkStart w:id="21" w:name="_Toc35838291"/>
       <w:r>
         <w:t>4</w:t>
       </w:r>
@@ -16004,8 +16619,8 @@
       <w:r>
         <w:t xml:space="preserve"> Performance</w:t>
       </w:r>
-      <w:bookmarkEnd w:id="19"/>
       <w:bookmarkEnd w:id="20"/>
+      <w:bookmarkEnd w:id="21"/>
     </w:p>
     <w:p>
       <w:pPr>
@@ -16134,7 +16749,7 @@
           <w:lang w:val="en-US"/>
         </w:rPr>
       </w:pPr>
-      <w:bookmarkStart w:id="21" w:name="_Toc116140873"/>
+      <w:bookmarkStart w:id="22" w:name="_Toc116140873"/>
       <w:r>
         <w:rPr>
           <w:lang w:val="en-US"/>
@@ -16148,7 +16763,7 @@
         </w:rPr>
         <w:t>. Requirement Appendix</w:t>
       </w:r>
-      <w:bookmarkEnd w:id="21"/>
+      <w:bookmarkEnd w:id="22"/>
     </w:p>
     <w:p>
       <w:pPr>
@@ -16198,15 +16813,15 @@
       <w:pPr>
         <w:pStyle w:val="Heading3"/>
       </w:pPr>
-      <w:bookmarkStart w:id="22" w:name="_Toc116140874"/>
-      <w:bookmarkStart w:id="23" w:name="_Toc50989351"/>
+      <w:bookmarkStart w:id="23" w:name="_Toc116140874"/>
+      <w:bookmarkStart w:id="24" w:name="_Toc50989351"/>
       <w:r>
         <w:t>5</w:t>
       </w:r>
       <w:r>
         <w:t>.1 Business Rules</w:t>
       </w:r>
-      <w:bookmarkEnd w:id="22"/>
+      <w:bookmarkEnd w:id="23"/>
     </w:p>
     <w:p>
       <w:pPr>
@@ -16869,14 +17484,14 @@
       <w:pPr>
         <w:pStyle w:val="Heading3"/>
       </w:pPr>
-      <w:bookmarkStart w:id="24" w:name="_Toc116140875"/>
+      <w:bookmarkStart w:id="25" w:name="_Toc116140875"/>
       <w:r>
         <w:t>5</w:t>
       </w:r>
       <w:r>
         <w:t>.2 Common Requirements</w:t>
       </w:r>
-      <w:bookmarkEnd w:id="24"/>
+      <w:bookmarkEnd w:id="25"/>
     </w:p>
     <w:p>
       <w:pPr>
@@ -16906,6 +17521,7 @@
         </w:rPr>
         <w:t xml:space="preserve"> here</w:t>
       </w:r>
+      <w:proofErr w:type="gramStart"/>
       <w:r>
         <w:rPr>
           <w:i/>
@@ -16920,20 +17536,21 @@
         </w:rPr>
         <w:t>]</w:t>
       </w:r>
+      <w:proofErr w:type="gramEnd"/>
     </w:p>
     <w:p>
       <w:pPr>
         <w:pStyle w:val="Heading3"/>
       </w:pPr>
-      <w:bookmarkStart w:id="25" w:name="_Toc116140876"/>
+      <w:bookmarkStart w:id="26" w:name="_Toc116140876"/>
       <w:r>
         <w:t>5</w:t>
       </w:r>
       <w:r>
         <w:t>.3 Application Messages List</w:t>
       </w:r>
-      <w:bookmarkEnd w:id="23"/>
-      <w:bookmarkEnd w:id="25"/>
+      <w:bookmarkEnd w:id="24"/>
+      <w:bookmarkEnd w:id="26"/>
     </w:p>
     <w:tbl>
       <w:tblPr>
@@ -17809,7 +18426,7 @@
           <w:lang w:val="en-US"/>
         </w:rPr>
       </w:pPr>
-      <w:bookmarkStart w:id="26" w:name="_Toc116140877"/>
+      <w:bookmarkStart w:id="27" w:name="_Toc116140877"/>
       <w:r>
         <w:rPr>
           <w:lang w:val="en-US"/>
@@ -17834,10 +18451,10 @@
         </w:rPr>
         <w:t>s…</w:t>
       </w:r>
-      <w:bookmarkEnd w:id="26"/>
+      <w:bookmarkEnd w:id="27"/>
     </w:p>
     <w:sectPr>
-      <w:footerReference w:type="default" r:id="rId17"/>
+      <w:footerReference w:type="default" r:id="rId21"/>
       <w:pgSz w:w="11906" w:h="16838"/>
       <w:pgMar w:top="1440" w:right="1416" w:bottom="1440" w:left="1440" w:header="708" w:footer="708" w:gutter="0"/>
       <w:cols w:space="708"/>
@@ -17848,7 +18465,7 @@
 </file>
 
 <file path=word/endnotes.xml><?xml version="1.0" encoding="utf-8"?>
-<w:endnotes xmlns:wpc="http://schemas.microsoft.com/office/word/2010/wordprocessingCanvas" xmlns:cx="http://schemas.microsoft.com/office/drawing/2014/chartex" xmlns:cx1="http://schemas.microsoft.com/office/drawing/2015/9/8/chartex" xmlns:cx2="http://schemas.microsoft.com/office/drawing/2015/10/21/chartex" xmlns:cx3="http://schemas.microsoft.com/office/drawing/2016/5/9/chartex" xmlns:cx4="http://schemas.microsoft.com/office/drawing/2016/5/10/chartex" xmlns:cx5="http://schemas.microsoft.com/office/drawing/2016/5/11/chartex" xmlns:cx6="http://schemas.microsoft.com/office/drawing/2016/5/12/chartex" xmlns:cx7="http://schemas.microsoft.com/office/drawing/2016/5/13/chartex" xmlns:cx8="http://schemas.microsoft.com/office/drawing/2016/5/14/chartex" xmlns:mc="http://schemas.openxmlformats.org/markup-compatibility/2006" xmlns:aink="http://schemas.microsoft.com/office/drawing/2016/ink" xmlns:am3d="http://schemas.microsoft.com/office/drawing/2017/model3d" xmlns:o="urn:schemas-microsoft-com:office:office" xmlns:oel="http://schemas.microsoft.com/office/2019/extlst" xmlns:r="http://schemas.openxmlformats.org/officeDocument/2006/relationships" xmlns:m="http://schemas.openxmlformats.org/officeDocument/2006/math" xmlns:v="urn:schemas-microsoft-com:vml" xmlns:wp14="http://schemas.microsoft.com/office/word/2010/wordprocessingDrawing" xmlns:wp="http://schemas.openxmlformats.org/drawingml/2006/wordprocessingDrawing" xmlns:w10="urn:schemas-microsoft-com:office:word" xmlns:w="http://schemas.openxmlformats.org/wordprocessingml/2006/main" xmlns:w14="http://schemas.microsoft.com/office/word/2010/wordml" xmlns:w15="http://schemas.microsoft.com/office/word/2012/wordml" xmlns:w16cex="http://schemas.microsoft.com/office/word/2018/wordml/cex" xmlns:w16cid="http://schemas.microsoft.com/office/word/2016/wordml/cid" xmlns:w16="http://schemas.microsoft.com/office/word/2018/wordml" xmlns:w16sdtdh="http://schemas.microsoft.com/office/word/2020/wordml/sdtdatahash" xmlns:w16se="http://schemas.microsoft.com/office/word/2015/wordml/symex" xmlns:wpg="http://schemas.microsoft.com/office/word/2010/wordprocessingGroup" xmlns:wpi="http://schemas.microsoft.com/office/word/2010/wordprocessingInk" xmlns:wne="http://schemas.microsoft.com/office/word/2006/wordml" xmlns:wps="http://schemas.microsoft.com/office/word/2010/wordprocessingShape" mc:Ignorable="w14 w15 w16se w16cid w16 w16cex w16sdtdh wp14">
+<w:endnotes xmlns:wpc="http://schemas.microsoft.com/office/word/2010/wordprocessingCanvas" xmlns:mc="http://schemas.openxmlformats.org/markup-compatibility/2006" xmlns:o="urn:schemas-microsoft-com:office:office" xmlns:r="http://schemas.openxmlformats.org/officeDocument/2006/relationships" xmlns:m="http://schemas.openxmlformats.org/officeDocument/2006/math" xmlns:v="urn:schemas-microsoft-com:vml" xmlns:wp14="http://schemas.microsoft.com/office/word/2010/wordprocessingDrawing" xmlns:wp="http://schemas.openxmlformats.org/drawingml/2006/wordprocessingDrawing" xmlns:w10="urn:schemas-microsoft-com:office:word" xmlns:w="http://schemas.openxmlformats.org/wordprocessingml/2006/main" xmlns:w14="http://schemas.microsoft.com/office/word/2010/wordml" xmlns:w15="http://schemas.microsoft.com/office/word/2012/wordml" xmlns:wpg="http://schemas.microsoft.com/office/word/2010/wordprocessingGroup" xmlns:wpi="http://schemas.microsoft.com/office/word/2010/wordprocessingInk" xmlns:wne="http://schemas.microsoft.com/office/word/2006/wordml" xmlns:wps="http://schemas.microsoft.com/office/word/2010/wordprocessingShape" mc:Ignorable="w14 w15 wp14">
   <w:endnote w:type="separator" w:id="-1">
     <w:p>
       <w:pPr>
@@ -17873,7 +18490,7 @@
 </file>
 
 <file path=word/footer1.xml><?xml version="1.0" encoding="utf-8"?>
-<w:ftr xmlns:wpc="http://schemas.microsoft.com/office/word/2010/wordprocessingCanvas" xmlns:cx="http://schemas.microsoft.com/office/drawing/2014/chartex" xmlns:cx1="http://schemas.microsoft.com/office/drawing/2015/9/8/chartex" xmlns:cx2="http://schemas.microsoft.com/office/drawing/2015/10/21/chartex" xmlns:cx3="http://schemas.microsoft.com/office/drawing/2016/5/9/chartex" xmlns:cx4="http://schemas.microsoft.com/office/drawing/2016/5/10/chartex" xmlns:cx5="http://schemas.microsoft.com/office/drawing/2016/5/11/chartex" xmlns:cx6="http://schemas.microsoft.com/office/drawing/2016/5/12/chartex" xmlns:cx7="http://schemas.microsoft.com/office/drawing/2016/5/13/chartex" xmlns:cx8="http://schemas.microsoft.com/office/drawing/2016/5/14/chartex" xmlns:mc="http://schemas.openxmlformats.org/markup-compatibility/2006" xmlns:aink="http://schemas.microsoft.com/office/drawing/2016/ink" xmlns:am3d="http://schemas.microsoft.com/office/drawing/2017/model3d" xmlns:o="urn:schemas-microsoft-com:office:office" xmlns:oel="http://schemas.microsoft.com/office/2019/extlst" xmlns:r="http://schemas.openxmlformats.org/officeDocument/2006/relationships" xmlns:m="http://schemas.openxmlformats.org/officeDocument/2006/math" xmlns:v="urn:schemas-microsoft-com:vml" xmlns:wp14="http://schemas.microsoft.com/office/word/2010/wordprocessingDrawing" xmlns:wp="http://schemas.openxmlformats.org/drawingml/2006/wordprocessingDrawing" xmlns:w10="urn:schemas-microsoft-com:office:word" xmlns:w="http://schemas.openxmlformats.org/wordprocessingml/2006/main" xmlns:w14="http://schemas.microsoft.com/office/word/2010/wordml" xmlns:w15="http://schemas.microsoft.com/office/word/2012/wordml" xmlns:w16cex="http://schemas.microsoft.com/office/word/2018/wordml/cex" xmlns:w16cid="http://schemas.microsoft.com/office/word/2016/wordml/cid" xmlns:w16="http://schemas.microsoft.com/office/word/2018/wordml" xmlns:w16sdtdh="http://schemas.microsoft.com/office/word/2020/wordml/sdtdatahash" xmlns:w16se="http://schemas.microsoft.com/office/word/2015/wordml/symex" xmlns:wpg="http://schemas.microsoft.com/office/word/2010/wordprocessingGroup" xmlns:wpi="http://schemas.microsoft.com/office/word/2010/wordprocessingInk" xmlns:wne="http://schemas.microsoft.com/office/word/2006/wordml" xmlns:wps="http://schemas.microsoft.com/office/word/2010/wordprocessingShape" mc:Ignorable="w14 w15 w16se w16cid w16 w16cex w16sdtdh wp14">
+<w:ftr xmlns:wpc="http://schemas.microsoft.com/office/word/2010/wordprocessingCanvas" xmlns:mc="http://schemas.openxmlformats.org/markup-compatibility/2006" xmlns:o="urn:schemas-microsoft-com:office:office" xmlns:r="http://schemas.openxmlformats.org/officeDocument/2006/relationships" xmlns:m="http://schemas.openxmlformats.org/officeDocument/2006/math" xmlns:v="urn:schemas-microsoft-com:vml" xmlns:wp14="http://schemas.microsoft.com/office/word/2010/wordprocessingDrawing" xmlns:wp="http://schemas.openxmlformats.org/drawingml/2006/wordprocessingDrawing" xmlns:w10="urn:schemas-microsoft-com:office:word" xmlns:w="http://schemas.openxmlformats.org/wordprocessingml/2006/main" xmlns:w14="http://schemas.microsoft.com/office/word/2010/wordml" xmlns:w15="http://schemas.microsoft.com/office/word/2012/wordml" xmlns:wpg="http://schemas.microsoft.com/office/word/2010/wordprocessingGroup" xmlns:wpi="http://schemas.microsoft.com/office/word/2010/wordprocessingInk" xmlns:wne="http://schemas.microsoft.com/office/word/2006/wordml" xmlns:wps="http://schemas.microsoft.com/office/word/2010/wordprocessingShape" mc:Ignorable="w14 w15 wp14">
   <w:sdt>
     <w:sdtPr>
       <w:id w:val="-1153064806"/>
@@ -17910,7 +18527,7 @@
           <w:rPr>
             <w:noProof/>
           </w:rPr>
-          <w:t>7</w:t>
+          <w:t>21</w:t>
         </w:r>
         <w:r>
           <w:rPr>
@@ -17940,7 +18557,7 @@
 </file>
 
 <file path=word/footnotes.xml><?xml version="1.0" encoding="utf-8"?>
-<w:footnotes xmlns:wpc="http://schemas.microsoft.com/office/word/2010/wordprocessingCanvas" xmlns:cx="http://schemas.microsoft.com/office/drawing/2014/chartex" xmlns:cx1="http://schemas.microsoft.com/office/drawing/2015/9/8/chartex" xmlns:cx2="http://schemas.microsoft.com/office/drawing/2015/10/21/chartex" xmlns:cx3="http://schemas.microsoft.com/office/drawing/2016/5/9/chartex" xmlns:cx4="http://schemas.microsoft.com/office/drawing/2016/5/10/chartex" xmlns:cx5="http://schemas.microsoft.com/office/drawing/2016/5/11/chartex" xmlns:cx6="http://schemas.microsoft.com/office/drawing/2016/5/12/chartex" xmlns:cx7="http://schemas.microsoft.com/office/drawing/2016/5/13/chartex" xmlns:cx8="http://schemas.microsoft.com/office/drawing/2016/5/14/chartex" xmlns:mc="http://schemas.openxmlformats.org/markup-compatibility/2006" xmlns:aink="http://schemas.microsoft.com/office/drawing/2016/ink" xmlns:am3d="http://schemas.microsoft.com/office/drawing/2017/model3d" xmlns:o="urn:schemas-microsoft-com:office:office" xmlns:oel="http://schemas.microsoft.com/office/2019/extlst" xmlns:r="http://schemas.openxmlformats.org/officeDocument/2006/relationships" xmlns:m="http://schemas.openxmlformats.org/officeDocument/2006/math" xmlns:v="urn:schemas-microsoft-com:vml" xmlns:wp14="http://schemas.microsoft.com/office/word/2010/wordprocessingDrawing" xmlns:wp="http://schemas.openxmlformats.org/drawingml/2006/wordprocessingDrawing" xmlns:w10="urn:schemas-microsoft-com:office:word" xmlns:w="http://schemas.openxmlformats.org/wordprocessingml/2006/main" xmlns:w14="http://schemas.microsoft.com/office/word/2010/wordml" xmlns:w15="http://schemas.microsoft.com/office/word/2012/wordml" xmlns:w16cex="http://schemas.microsoft.com/office/word/2018/wordml/cex" xmlns:w16cid="http://schemas.microsoft.com/office/word/2016/wordml/cid" xmlns:w16="http://schemas.microsoft.com/office/word/2018/wordml" xmlns:w16sdtdh="http://schemas.microsoft.com/office/word/2020/wordml/sdtdatahash" xmlns:w16se="http://schemas.microsoft.com/office/word/2015/wordml/symex" xmlns:wpg="http://schemas.microsoft.com/office/word/2010/wordprocessingGroup" xmlns:wpi="http://schemas.microsoft.com/office/word/2010/wordprocessingInk" xmlns:wne="http://schemas.microsoft.com/office/word/2006/wordml" xmlns:wps="http://schemas.microsoft.com/office/word/2010/wordprocessingShape" mc:Ignorable="w14 w15 w16se w16cid w16 w16cex w16sdtdh wp14">
+<w:footnotes xmlns:wpc="http://schemas.microsoft.com/office/word/2010/wordprocessingCanvas" xmlns:mc="http://schemas.openxmlformats.org/markup-compatibility/2006" xmlns:o="urn:schemas-microsoft-com:office:office" xmlns:r="http://schemas.openxmlformats.org/officeDocument/2006/relationships" xmlns:m="http://schemas.openxmlformats.org/officeDocument/2006/math" xmlns:v="urn:schemas-microsoft-com:vml" xmlns:wp14="http://schemas.microsoft.com/office/word/2010/wordprocessingDrawing" xmlns:wp="http://schemas.openxmlformats.org/drawingml/2006/wordprocessingDrawing" xmlns:w10="urn:schemas-microsoft-com:office:word" xmlns:w="http://schemas.openxmlformats.org/wordprocessingml/2006/main" xmlns:w14="http://schemas.microsoft.com/office/word/2010/wordml" xmlns:w15="http://schemas.microsoft.com/office/word/2012/wordml" xmlns:wpg="http://schemas.microsoft.com/office/word/2010/wordprocessingGroup" xmlns:wpi="http://schemas.microsoft.com/office/word/2010/wordprocessingInk" xmlns:wne="http://schemas.microsoft.com/office/word/2006/wordml" xmlns:wps="http://schemas.microsoft.com/office/word/2010/wordprocessingShape" mc:Ignorable="w14 w15 wp14">
   <w:footnote w:type="separator" w:id="-1">
     <w:p>
       <w:pPr>
@@ -17965,7 +18582,7 @@
 </file>
 
 <file path=word/numbering.xml><?xml version="1.0" encoding="utf-8"?>
-<w:numbering xmlns:wpc="http://schemas.microsoft.com/office/word/2010/wordprocessingCanvas" xmlns:cx="http://schemas.microsoft.com/office/drawing/2014/chartex" xmlns:cx1="http://schemas.microsoft.com/office/drawing/2015/9/8/chartex" xmlns:cx2="http://schemas.microsoft.com/office/drawing/2015/10/21/chartex" xmlns:cx3="http://schemas.microsoft.com/office/drawing/2016/5/9/chartex" xmlns:cx4="http://schemas.microsoft.com/office/drawing/2016/5/10/chartex" xmlns:cx5="http://schemas.microsoft.com/office/drawing/2016/5/11/chartex" xmlns:cx6="http://schemas.microsoft.com/office/drawing/2016/5/12/chartex" xmlns:cx7="http://schemas.microsoft.com/office/drawing/2016/5/13/chartex" xmlns:cx8="http://schemas.microsoft.com/office/drawing/2016/5/14/chartex" xmlns:mc="http://schemas.openxmlformats.org/markup-compatibility/2006" xmlns:aink="http://schemas.microsoft.com/office/drawing/2016/ink" xmlns:am3d="http://schemas.microsoft.com/office/drawing/2017/model3d" xmlns:o="urn:schemas-microsoft-com:office:office" xmlns:oel="http://schemas.microsoft.com/office/2019/extlst" xmlns:r="http://schemas.openxmlformats.org/officeDocument/2006/relationships" xmlns:m="http://schemas.openxmlformats.org/officeDocument/2006/math" xmlns:v="urn:schemas-microsoft-com:vml" xmlns:wp14="http://schemas.microsoft.com/office/word/2010/wordprocessingDrawing" xmlns:wp="http://schemas.openxmlformats.org/drawingml/2006/wordprocessingDrawing" xmlns:w10="urn:schemas-microsoft-com:office:word" xmlns:w="http://schemas.openxmlformats.org/wordprocessingml/2006/main" xmlns:w14="http://schemas.microsoft.com/office/word/2010/wordml" xmlns:w15="http://schemas.microsoft.com/office/word/2012/wordml" xmlns:w16cex="http://schemas.microsoft.com/office/word/2018/wordml/cex" xmlns:w16cid="http://schemas.microsoft.com/office/word/2016/wordml/cid" xmlns:w16="http://schemas.microsoft.com/office/word/2018/wordml" xmlns:w16sdtdh="http://schemas.microsoft.com/office/word/2020/wordml/sdtdatahash" xmlns:w16se="http://schemas.microsoft.com/office/word/2015/wordml/symex" xmlns:wpg="http://schemas.microsoft.com/office/word/2010/wordprocessingGroup" xmlns:wpi="http://schemas.microsoft.com/office/word/2010/wordprocessingInk" xmlns:wne="http://schemas.microsoft.com/office/word/2006/wordml" xmlns:wps="http://schemas.microsoft.com/office/word/2010/wordprocessingShape" mc:Ignorable="w14 w15 w16se w16cid w16 w16cex w16sdtdh wp14">
+<w:numbering xmlns:wpc="http://schemas.microsoft.com/office/word/2010/wordprocessingCanvas" xmlns:mc="http://schemas.openxmlformats.org/markup-compatibility/2006" xmlns:o="urn:schemas-microsoft-com:office:office" xmlns:r="http://schemas.openxmlformats.org/officeDocument/2006/relationships" xmlns:m="http://schemas.openxmlformats.org/officeDocument/2006/math" xmlns:v="urn:schemas-microsoft-com:vml" xmlns:wp14="http://schemas.microsoft.com/office/word/2010/wordprocessingDrawing" xmlns:wp="http://schemas.openxmlformats.org/drawingml/2006/wordprocessingDrawing" xmlns:w10="urn:schemas-microsoft-com:office:word" xmlns:w="http://schemas.openxmlformats.org/wordprocessingml/2006/main" xmlns:w14="http://schemas.microsoft.com/office/word/2010/wordml" xmlns:w15="http://schemas.microsoft.com/office/word/2012/wordml" xmlns:wpg="http://schemas.microsoft.com/office/word/2010/wordprocessingGroup" xmlns:wpi="http://schemas.microsoft.com/office/word/2010/wordprocessingInk" xmlns:wne="http://schemas.microsoft.com/office/word/2006/wordml" xmlns:wps="http://schemas.microsoft.com/office/word/2010/wordprocessingShape" mc:Ignorable="w14 w15 wp14">
   <w:abstractNum w:abstractNumId="0" w15:restartNumberingAfterBreak="0">
     <w:nsid w:val="090D7059"/>
     <w:multiLevelType w:val="multilevel"/>
@@ -18609,7 +19226,7 @@
         <w:rFonts w:ascii="Symbol" w:hAnsi="Symbol" w:hint="default"/>
       </w:rPr>
     </w:lvl>
-    <w:lvl w:ilvl="1" w:tplc="04090003" w:tentative="1">
+    <w:lvl w:ilvl="1" w:tplc="04090003">
       <w:start w:val="1"/>
       <w:numFmt w:val="bullet"/>
       <w:lvlText w:val="o"/>
@@ -20345,80 +20962,80 @@
       </w:rPr>
     </w:lvl>
   </w:abstractNum>
-  <w:num w:numId="1" w16cid:durableId="1902059601">
+  <w:num w:numId="1">
     <w:abstractNumId w:val="22"/>
   </w:num>
-  <w:num w:numId="2" w16cid:durableId="1206021894">
+  <w:num w:numId="2">
     <w:abstractNumId w:val="12"/>
   </w:num>
-  <w:num w:numId="3" w16cid:durableId="510611514">
+  <w:num w:numId="3">
     <w:abstractNumId w:val="0"/>
   </w:num>
-  <w:num w:numId="4" w16cid:durableId="2050765069">
+  <w:num w:numId="4">
     <w:abstractNumId w:val="3"/>
   </w:num>
-  <w:num w:numId="5" w16cid:durableId="1560554491">
+  <w:num w:numId="5">
     <w:abstractNumId w:val="11"/>
   </w:num>
-  <w:num w:numId="6" w16cid:durableId="1973094530">
+  <w:num w:numId="6">
     <w:abstractNumId w:val="2"/>
   </w:num>
-  <w:num w:numId="7" w16cid:durableId="1830093140">
+  <w:num w:numId="7">
     <w:abstractNumId w:val="20"/>
   </w:num>
-  <w:num w:numId="8" w16cid:durableId="1044518936">
+  <w:num w:numId="8">
     <w:abstractNumId w:val="13"/>
   </w:num>
-  <w:num w:numId="9" w16cid:durableId="1881015589">
+  <w:num w:numId="9">
     <w:abstractNumId w:val="1"/>
   </w:num>
-  <w:num w:numId="10" w16cid:durableId="151799083">
+  <w:num w:numId="10">
     <w:abstractNumId w:val="10"/>
   </w:num>
-  <w:num w:numId="11" w16cid:durableId="838279283">
+  <w:num w:numId="11">
     <w:abstractNumId w:val="18"/>
   </w:num>
-  <w:num w:numId="12" w16cid:durableId="2141148229">
+  <w:num w:numId="12">
     <w:abstractNumId w:val="5"/>
   </w:num>
-  <w:num w:numId="13" w16cid:durableId="1872837028">
+  <w:num w:numId="13">
     <w:abstractNumId w:val="21"/>
   </w:num>
-  <w:num w:numId="14" w16cid:durableId="1670130839">
+  <w:num w:numId="14">
     <w:abstractNumId w:val="17"/>
   </w:num>
-  <w:num w:numId="15" w16cid:durableId="658384016">
+  <w:num w:numId="15">
     <w:abstractNumId w:val="19"/>
   </w:num>
-  <w:num w:numId="16" w16cid:durableId="475336149">
+  <w:num w:numId="16">
     <w:abstractNumId w:val="4"/>
   </w:num>
-  <w:num w:numId="17" w16cid:durableId="182134152">
+  <w:num w:numId="17">
     <w:abstractNumId w:val="16"/>
   </w:num>
-  <w:num w:numId="18" w16cid:durableId="1684892465">
+  <w:num w:numId="18">
     <w:abstractNumId w:val="15"/>
   </w:num>
-  <w:num w:numId="19" w16cid:durableId="49811269">
+  <w:num w:numId="19">
     <w:abstractNumId w:val="9"/>
   </w:num>
-  <w:num w:numId="20" w16cid:durableId="1900675756">
+  <w:num w:numId="20">
     <w:abstractNumId w:val="14"/>
   </w:num>
-  <w:num w:numId="21" w16cid:durableId="1013649506">
+  <w:num w:numId="21">
     <w:abstractNumId w:val="7"/>
   </w:num>
-  <w:num w:numId="22" w16cid:durableId="481779054">
+  <w:num w:numId="22">
     <w:abstractNumId w:val="6"/>
   </w:num>
-  <w:num w:numId="23" w16cid:durableId="821654524">
+  <w:num w:numId="23">
     <w:abstractNumId w:val="8"/>
   </w:num>
 </w:numbering>
 </file>
 
 <file path=word/styles.xml><?xml version="1.0" encoding="utf-8"?>
-<w:styles xmlns:mc="http://schemas.openxmlformats.org/markup-compatibility/2006" xmlns:r="http://schemas.openxmlformats.org/officeDocument/2006/relationships" xmlns:w="http://schemas.openxmlformats.org/wordprocessingml/2006/main" xmlns:w14="http://schemas.microsoft.com/office/word/2010/wordml" xmlns:w15="http://schemas.microsoft.com/office/word/2012/wordml" xmlns:w16cex="http://schemas.microsoft.com/office/word/2018/wordml/cex" xmlns:w16cid="http://schemas.microsoft.com/office/word/2016/wordml/cid" xmlns:w16="http://schemas.microsoft.com/office/word/2018/wordml" xmlns:w16sdtdh="http://schemas.microsoft.com/office/word/2020/wordml/sdtdatahash" xmlns:w16se="http://schemas.microsoft.com/office/word/2015/wordml/symex" mc:Ignorable="w14 w15 w16se w16cid w16 w16cex w16sdtdh">
+<w:styles xmlns:mc="http://schemas.openxmlformats.org/markup-compatibility/2006" xmlns:r="http://schemas.openxmlformats.org/officeDocument/2006/relationships" xmlns:w="http://schemas.openxmlformats.org/wordprocessingml/2006/main" xmlns:w14="http://schemas.microsoft.com/office/word/2010/wordml" xmlns:w15="http://schemas.microsoft.com/office/word/2012/wordml" mc:Ignorable="w14 w15">
   <w:docDefaults>
     <w:rPrDefault>
       <w:rPr>
@@ -20434,7 +21051,7 @@
       </w:pPr>
     </w:pPrDefault>
   </w:docDefaults>
-  <w:latentStyles w:defLockedState="0" w:defUIPriority="99" w:defSemiHidden="0" w:defUnhideWhenUsed="0" w:defQFormat="0" w:count="376">
+  <w:latentStyles w:defLockedState="0" w:defUIPriority="99" w:defSemiHidden="0" w:defUnhideWhenUsed="0" w:defQFormat="0" w:count="371">
     <w:lsdException w:name="Normal" w:uiPriority="0" w:qFormat="1"/>
     <w:lsdException w:name="heading 1" w:uiPriority="9" w:qFormat="1"/>
     <w:lsdException w:name="heading 2" w:semiHidden="1" w:uiPriority="9" w:unhideWhenUsed="1" w:qFormat="1"/>
@@ -20806,11 +21423,6 @@
     <w:lsdException w:name="List Table 5 Dark Accent 6" w:uiPriority="50"/>
     <w:lsdException w:name="List Table 6 Colorful Accent 6" w:uiPriority="51"/>
     <w:lsdException w:name="List Table 7 Colorful Accent 6" w:uiPriority="52"/>
-    <w:lsdException w:name="Mention" w:semiHidden="1" w:unhideWhenUsed="1"/>
-    <w:lsdException w:name="Smart Hyperlink" w:semiHidden="1" w:unhideWhenUsed="1"/>
-    <w:lsdException w:name="Hashtag" w:semiHidden="1" w:unhideWhenUsed="1"/>
-    <w:lsdException w:name="Unresolved Mention" w:semiHidden="1" w:unhideWhenUsed="1"/>
-    <w:lsdException w:name="Smart Link" w:semiHidden="1" w:unhideWhenUsed="1"/>
   </w:latentStyles>
   <w:style w:type="paragraph" w:default="1" w:styleId="Normal">
     <w:name w:val="Normal"/>
@@ -21895,7 +22507,7 @@
 </file>
 
 <file path=customXml/itemProps1.xml><?xml version="1.0" encoding="utf-8"?>
-<ds:datastoreItem xmlns:ds="http://schemas.openxmlformats.org/officeDocument/2006/customXml" ds:itemID="{C451C278-A230-4E81-9CF5-FFC70AF180BF}">
+<ds:datastoreItem xmlns:ds="http://schemas.openxmlformats.org/officeDocument/2006/customXml" ds:itemID="{94CF22BB-55B4-4ED0-BD56-5643C5495E95}">
   <ds:schemaRefs>
     <ds:schemaRef ds:uri="http://schemas.openxmlformats.org/officeDocument/2006/bibliography"/>
   </ds:schemaRefs>

--- a/Documentation/Report3_Software Requirement Specification.docx
+++ b/Documentation/Report3_Software Requirement Specification.docx
@@ -1,6 +1,6 @@
 
 <file path=word/document.xml><?xml version="1.0" encoding="utf-8"?>
-<w:document xmlns:wpc="http://schemas.microsoft.com/office/word/2010/wordprocessingCanvas" xmlns:mc="http://schemas.openxmlformats.org/markup-compatibility/2006" xmlns:o="urn:schemas-microsoft-com:office:office" xmlns:r="http://schemas.openxmlformats.org/officeDocument/2006/relationships" xmlns:m="http://schemas.openxmlformats.org/officeDocument/2006/math" xmlns:v="urn:schemas-microsoft-com:vml" xmlns:wp14="http://schemas.microsoft.com/office/word/2010/wordprocessingDrawing" xmlns:wp="http://schemas.openxmlformats.org/drawingml/2006/wordprocessingDrawing" xmlns:w10="urn:schemas-microsoft-com:office:word" xmlns:w="http://schemas.openxmlformats.org/wordprocessingml/2006/main" xmlns:w14="http://schemas.microsoft.com/office/word/2010/wordml" xmlns:w15="http://schemas.microsoft.com/office/word/2012/wordml" xmlns:wpg="http://schemas.microsoft.com/office/word/2010/wordprocessingGroup" xmlns:wpi="http://schemas.microsoft.com/office/word/2010/wordprocessingInk" xmlns:wne="http://schemas.microsoft.com/office/word/2006/wordml" xmlns:wps="http://schemas.microsoft.com/office/word/2010/wordprocessingShape" mc:Ignorable="w14 w15 wp14">
+<w:document xmlns:wpc="http://schemas.microsoft.com/office/word/2010/wordprocessingCanvas" xmlns:cx="http://schemas.microsoft.com/office/drawing/2014/chartex" xmlns:mc="http://schemas.openxmlformats.org/markup-compatibility/2006" xmlns:o="urn:schemas-microsoft-com:office:office" xmlns:r="http://schemas.openxmlformats.org/officeDocument/2006/relationships" xmlns:m="http://schemas.openxmlformats.org/officeDocument/2006/math" xmlns:v="urn:schemas-microsoft-com:vml" xmlns:wp14="http://schemas.microsoft.com/office/word/2010/wordprocessingDrawing" xmlns:wp="http://schemas.openxmlformats.org/drawingml/2006/wordprocessingDrawing" xmlns:w10="urn:schemas-microsoft-com:office:word" xmlns:w="http://schemas.openxmlformats.org/wordprocessingml/2006/main" xmlns:w14="http://schemas.microsoft.com/office/word/2010/wordml" xmlns:w15="http://schemas.microsoft.com/office/word/2012/wordml" xmlns:w16se="http://schemas.microsoft.com/office/word/2015/wordml/symex" xmlns:wpg="http://schemas.microsoft.com/office/word/2010/wordprocessingGroup" xmlns:wpi="http://schemas.microsoft.com/office/word/2010/wordprocessingInk" xmlns:wne="http://schemas.microsoft.com/office/word/2006/wordml" xmlns:wps="http://schemas.microsoft.com/office/word/2010/wordprocessingShape" mc:Ignorable="w14 w15 w16se wp14">
   <w:body>
     <w:p/>
     <w:p>
@@ -10,7 +10,7 @@
       <w:r>
         <w:rPr>
           <w:noProof/>
-          <w:lang w:val="en-US" w:eastAsia="ja-JP"/>
+          <w:lang w:val="en-US"/>
         </w:rPr>
         <w:drawing>
           <wp:inline distT="0" distB="0" distL="0" distR="0" wp14:anchorId="7A44B326" wp14:editId="2F2442C6">
@@ -2430,7 +2430,7 @@
       <w:r>
         <w:rPr>
           <w:noProof/>
-          <w:lang w:val="en-US" w:eastAsia="ja-JP"/>
+          <w:lang w:val="en-US"/>
         </w:rPr>
         <w:drawing>
           <wp:inline distT="0" distB="0" distL="0" distR="0" wp14:anchorId="7C8F1124" wp14:editId="17919B59">
@@ -2940,7 +2940,7 @@
       <w:r>
         <w:rPr>
           <w:noProof/>
-          <w:lang w:val="en-US" w:eastAsia="ja-JP"/>
+          <w:lang w:val="en-US"/>
         </w:rPr>
         <w:drawing>
           <wp:inline distT="0" distB="0" distL="0" distR="0" wp14:anchorId="36DA0977" wp14:editId="0209AE7F">
@@ -5734,7 +5734,7 @@
       <w:r>
         <w:rPr>
           <w:noProof/>
-          <w:lang w:val="en-US" w:eastAsia="ja-JP"/>
+          <w:lang w:val="en-US"/>
         </w:rPr>
         <w:lastRenderedPageBreak/>
         <w:drawing>
@@ -5822,7 +5822,7 @@
       <w:r>
         <w:rPr>
           <w:noProof/>
-          <w:lang w:val="en-US" w:eastAsia="ja-JP"/>
+          <w:lang w:val="en-US"/>
         </w:rPr>
         <w:lastRenderedPageBreak/>
         <w:drawing>
@@ -5918,7 +5918,7 @@
       <w:r>
         <w:rPr>
           <w:noProof/>
-          <w:lang w:val="en-US" w:eastAsia="ja-JP"/>
+          <w:lang w:val="en-US"/>
         </w:rPr>
         <w:lastRenderedPageBreak/>
         <w:drawing>
@@ -6013,7 +6013,7 @@
       <w:r>
         <w:rPr>
           <w:noProof/>
-          <w:lang w:val="en-US" w:eastAsia="ja-JP"/>
+          <w:lang w:val="en-US"/>
         </w:rPr>
         <w:lastRenderedPageBreak/>
         <w:drawing>
@@ -14923,7 +14923,7 @@
       <w:r>
         <w:rPr>
           <w:noProof/>
-          <w:lang w:val="en-US" w:eastAsia="ja-JP"/>
+          <w:lang w:val="en-US"/>
         </w:rPr>
         <w:drawing>
           <wp:inline distT="0" distB="0" distL="0" distR="0" wp14:anchorId="100C8778" wp14:editId="07775E09">
@@ -15121,28 +15121,28 @@
                 <w:rFonts w:asciiTheme="minorHAnsi" w:hAnsiTheme="minorHAnsi" w:cstheme="minorHAnsi"/>
                 <w:sz w:val="22"/>
               </w:rPr>
-              <w:t>U</w:t>
-            </w:r>
-            <w:r>
+              <w:t>Addresses</w:t>
+            </w:r>
+          </w:p>
+        </w:tc>
+        <w:tc>
+          <w:tcPr>
+            <w:tcW w:w="3498" w:type="pct"/>
+          </w:tcPr>
+          <w:p>
+            <w:pPr>
               <w:rPr>
                 <w:rFonts w:asciiTheme="minorHAnsi" w:hAnsiTheme="minorHAnsi" w:cstheme="minorHAnsi"/>
                 <w:sz w:val="22"/>
               </w:rPr>
-              <w:t>ser</w:t>
-            </w:r>
-          </w:p>
-        </w:tc>
-        <w:tc>
-          <w:tcPr>
-            <w:tcW w:w="3498" w:type="pct"/>
-          </w:tcPr>
-          <w:p>
-            <w:pPr>
+            </w:pPr>
+            <w:r>
               <w:rPr>
                 <w:rFonts w:asciiTheme="minorHAnsi" w:hAnsiTheme="minorHAnsi" w:cstheme="minorHAnsi"/>
                 <w:sz w:val="22"/>
               </w:rPr>
-            </w:pPr>
+              <w:t>Used to store the address of User, House &amp; Campus</w:t>
+            </w:r>
           </w:p>
         </w:tc>
       </w:tr>
@@ -15183,7 +15183,7 @@
                 <w:rFonts w:asciiTheme="minorHAnsi" w:hAnsiTheme="minorHAnsi" w:cstheme="minorHAnsi"/>
                 <w:sz w:val="22"/>
               </w:rPr>
-              <w:t>Meal</w:t>
+              <w:t>Campuses</w:t>
             </w:r>
           </w:p>
         </w:tc>
@@ -15198,6 +15198,34 @@
                 <w:sz w:val="22"/>
               </w:rPr>
             </w:pPr>
+            <w:r>
+              <w:rPr>
+                <w:rFonts w:asciiTheme="minorHAnsi" w:hAnsiTheme="minorHAnsi" w:cstheme="minorHAnsi"/>
+                <w:sz w:val="22"/>
+              </w:rPr>
+              <w:t>Used to store</w:t>
+            </w:r>
+            <w:r>
+              <w:rPr>
+                <w:rFonts w:asciiTheme="minorHAnsi" w:hAnsiTheme="minorHAnsi" w:cstheme="minorHAnsi"/>
+                <w:sz w:val="22"/>
+              </w:rPr>
+              <w:t xml:space="preserve"> FPT</w:t>
+            </w:r>
+            <w:r>
+              <w:rPr>
+                <w:rFonts w:asciiTheme="minorHAnsi" w:hAnsiTheme="minorHAnsi" w:cstheme="minorHAnsi"/>
+                <w:sz w:val="22"/>
+              </w:rPr>
+              <w:t xml:space="preserve"> </w:t>
+            </w:r>
+            <w:r>
+              <w:rPr>
+                <w:rFonts w:asciiTheme="minorHAnsi" w:hAnsiTheme="minorHAnsi" w:cstheme="minorHAnsi"/>
+                <w:sz w:val="22"/>
+              </w:rPr>
+              <w:t>Campuses</w:t>
+            </w:r>
           </w:p>
         </w:tc>
       </w:tr>
@@ -15238,34 +15266,42 @@
                 <w:rFonts w:asciiTheme="minorHAnsi" w:hAnsiTheme="minorHAnsi" w:cstheme="minorHAnsi"/>
                 <w:sz w:val="22"/>
               </w:rPr>
-              <w:t>M</w:t>
-            </w:r>
-            <w:r>
+              <w:t>UserRoles</w:t>
+            </w:r>
+          </w:p>
+        </w:tc>
+        <w:tc>
+          <w:tcPr>
+            <w:tcW w:w="3498" w:type="pct"/>
+          </w:tcPr>
+          <w:p>
+            <w:pPr>
               <w:rPr>
                 <w:rFonts w:asciiTheme="minorHAnsi" w:hAnsiTheme="minorHAnsi" w:cstheme="minorHAnsi"/>
                 <w:sz w:val="22"/>
               </w:rPr>
-              <w:t>eal</w:t>
-            </w:r>
+            </w:pPr>
             <w:r>
               <w:rPr>
                 <w:rFonts w:asciiTheme="minorHAnsi" w:hAnsiTheme="minorHAnsi" w:cstheme="minorHAnsi"/>
                 <w:sz w:val="22"/>
               </w:rPr>
-              <w:t xml:space="preserve"> S</w:t>
+              <w:t>Used to store the</w:t>
             </w:r>
             <w:r>
               <w:rPr>
                 <w:rFonts w:asciiTheme="minorHAnsi" w:hAnsiTheme="minorHAnsi" w:cstheme="minorHAnsi"/>
                 <w:sz w:val="22"/>
               </w:rPr>
-              <w:t>ubscription</w:t>
-            </w:r>
-          </w:p>
-        </w:tc>
-        <w:tc>
-          <w:tcPr>
-            <w:tcW w:w="3498" w:type="pct"/>
+              <w:t xml:space="preserve"> role of each User</w:t>
+            </w:r>
+          </w:p>
+        </w:tc>
+      </w:tr>
+      <w:tr>
+        <w:tc>
+          <w:tcPr>
+            <w:tcW w:w="294" w:type="pct"/>
           </w:tcPr>
           <w:p>
             <w:pPr>
@@ -15274,6 +15310,67 @@
                 <w:sz w:val="22"/>
               </w:rPr>
             </w:pPr>
+            <w:r>
+              <w:rPr>
+                <w:rFonts w:asciiTheme="minorHAnsi" w:hAnsiTheme="minorHAnsi" w:cstheme="minorHAnsi"/>
+                <w:sz w:val="22"/>
+              </w:rPr>
+              <w:t>4</w:t>
+            </w:r>
+          </w:p>
+        </w:tc>
+        <w:tc>
+          <w:tcPr>
+            <w:tcW w:w="1208" w:type="pct"/>
+          </w:tcPr>
+          <w:p>
+            <w:pPr>
+              <w:rPr>
+                <w:rFonts w:asciiTheme="minorHAnsi" w:hAnsiTheme="minorHAnsi" w:cstheme="minorHAnsi"/>
+                <w:sz w:val="22"/>
+              </w:rPr>
+            </w:pPr>
+            <w:r>
+              <w:rPr>
+                <w:rFonts w:asciiTheme="minorHAnsi" w:hAnsiTheme="minorHAnsi" w:cstheme="minorHAnsi"/>
+                <w:sz w:val="22"/>
+              </w:rPr>
+              <w:t>Users</w:t>
+            </w:r>
+          </w:p>
+        </w:tc>
+        <w:tc>
+          <w:tcPr>
+            <w:tcW w:w="3498" w:type="pct"/>
+          </w:tcPr>
+          <w:p>
+            <w:pPr>
+              <w:rPr>
+                <w:rFonts w:asciiTheme="minorHAnsi" w:hAnsiTheme="minorHAnsi" w:cstheme="minorHAnsi"/>
+                <w:sz w:val="22"/>
+              </w:rPr>
+            </w:pPr>
+            <w:r>
+              <w:rPr>
+                <w:rFonts w:asciiTheme="minorHAnsi" w:hAnsiTheme="minorHAnsi" w:cstheme="minorHAnsi"/>
+                <w:sz w:val="22"/>
+              </w:rPr>
+              <w:t xml:space="preserve">Used to store </w:t>
+            </w:r>
+            <w:r>
+              <w:rPr>
+                <w:rFonts w:asciiTheme="minorHAnsi" w:hAnsiTheme="minorHAnsi" w:cstheme="minorHAnsi"/>
+                <w:sz w:val="22"/>
+              </w:rPr>
+              <w:t>Users</w:t>
+            </w:r>
+            <w:r>
+              <w:rPr>
+                <w:rFonts w:asciiTheme="minorHAnsi" w:hAnsiTheme="minorHAnsi" w:cstheme="minorHAnsi"/>
+                <w:sz w:val="22"/>
+              </w:rPr>
+              <w:t xml:space="preserve"> in the system</w:t>
+            </w:r>
           </w:p>
         </w:tc>
       </w:tr>
@@ -15285,6 +15382,24 @@
           <w:p>
             <w:pPr>
               <w:rPr>
+                <w:rFonts w:cstheme="minorHAnsi"/>
+              </w:rPr>
+            </w:pPr>
+            <w:r>
+              <w:rPr>
+                <w:rFonts w:cstheme="minorHAnsi"/>
+              </w:rPr>
+              <w:t>5</w:t>
+            </w:r>
+          </w:p>
+        </w:tc>
+        <w:tc>
+          <w:tcPr>
+            <w:tcW w:w="1208" w:type="pct"/>
+          </w:tcPr>
+          <w:p>
+            <w:pPr>
+              <w:rPr>
                 <w:rFonts w:asciiTheme="minorHAnsi" w:hAnsiTheme="minorHAnsi" w:cstheme="minorHAnsi"/>
                 <w:sz w:val="22"/>
               </w:rPr>
@@ -15294,41 +15409,962 @@
                 <w:rFonts w:asciiTheme="minorHAnsi" w:hAnsiTheme="minorHAnsi" w:cstheme="minorHAnsi"/>
                 <w:sz w:val="22"/>
               </w:rPr>
-              <w:t>4</w:t>
-            </w:r>
-          </w:p>
-        </w:tc>
-        <w:tc>
-          <w:tcPr>
-            <w:tcW w:w="1208" w:type="pct"/>
-          </w:tcPr>
-          <w:p>
-            <w:pPr>
+              <w:t>Districts</w:t>
+            </w:r>
+          </w:p>
+        </w:tc>
+        <w:tc>
+          <w:tcPr>
+            <w:tcW w:w="3498" w:type="pct"/>
+          </w:tcPr>
+          <w:p>
+            <w:pPr>
+              <w:rPr>
+                <w:rFonts w:cstheme="minorHAnsi"/>
+              </w:rPr>
+            </w:pPr>
+            <w:r>
               <w:rPr>
                 <w:rFonts w:asciiTheme="minorHAnsi" w:hAnsiTheme="minorHAnsi" w:cstheme="minorHAnsi"/>
                 <w:sz w:val="22"/>
               </w:rPr>
-            </w:pPr>
+              <w:t xml:space="preserve">Used to store </w:t>
+            </w:r>
             <w:r>
               <w:rPr>
                 <w:rFonts w:asciiTheme="minorHAnsi" w:hAnsiTheme="minorHAnsi" w:cstheme="minorHAnsi"/>
                 <w:sz w:val="22"/>
               </w:rPr>
-              <w:t>…</w:t>
-            </w:r>
-          </w:p>
-        </w:tc>
-        <w:tc>
-          <w:tcPr>
-            <w:tcW w:w="3498" w:type="pct"/>
-          </w:tcPr>
-          <w:p>
-            <w:pPr>
+              <w:t>Districts</w:t>
+            </w:r>
+            <w:r>
               <w:rPr>
                 <w:rFonts w:asciiTheme="minorHAnsi" w:hAnsiTheme="minorHAnsi" w:cstheme="minorHAnsi"/>
                 <w:sz w:val="22"/>
               </w:rPr>
-            </w:pPr>
+              <w:t xml:space="preserve"> </w:t>
+            </w:r>
+            <w:r>
+              <w:rPr>
+                <w:rFonts w:asciiTheme="minorHAnsi" w:hAnsiTheme="minorHAnsi" w:cstheme="minorHAnsi"/>
+                <w:sz w:val="22"/>
+              </w:rPr>
+              <w:t>around the school</w:t>
+            </w:r>
+          </w:p>
+        </w:tc>
+      </w:tr>
+      <w:tr>
+        <w:tc>
+          <w:tcPr>
+            <w:tcW w:w="294" w:type="pct"/>
+          </w:tcPr>
+          <w:p>
+            <w:pPr>
+              <w:rPr>
+                <w:rFonts w:cstheme="minorHAnsi"/>
+              </w:rPr>
+            </w:pPr>
+            <w:r>
+              <w:rPr>
+                <w:rFonts w:cstheme="minorHAnsi"/>
+              </w:rPr>
+              <w:t>6</w:t>
+            </w:r>
+          </w:p>
+        </w:tc>
+        <w:tc>
+          <w:tcPr>
+            <w:tcW w:w="1208" w:type="pct"/>
+          </w:tcPr>
+          <w:p>
+            <w:pPr>
+              <w:rPr>
+                <w:rFonts w:asciiTheme="minorHAnsi" w:hAnsiTheme="minorHAnsi" w:cstheme="minorHAnsi"/>
+                <w:sz w:val="22"/>
+              </w:rPr>
+            </w:pPr>
+            <w:r>
+              <w:rPr>
+                <w:rFonts w:asciiTheme="minorHAnsi" w:hAnsiTheme="minorHAnsi" w:cstheme="minorHAnsi"/>
+                <w:sz w:val="22"/>
+              </w:rPr>
+              <w:t>Communes</w:t>
+            </w:r>
+          </w:p>
+        </w:tc>
+        <w:tc>
+          <w:tcPr>
+            <w:tcW w:w="3498" w:type="pct"/>
+          </w:tcPr>
+          <w:p>
+            <w:pPr>
+              <w:rPr>
+                <w:rFonts w:cstheme="minorHAnsi"/>
+              </w:rPr>
+            </w:pPr>
+            <w:r>
+              <w:rPr>
+                <w:rFonts w:asciiTheme="minorHAnsi" w:hAnsiTheme="minorHAnsi" w:cstheme="minorHAnsi"/>
+                <w:sz w:val="22"/>
+              </w:rPr>
+              <w:t xml:space="preserve">Used to store </w:t>
+            </w:r>
+            <w:r>
+              <w:rPr>
+                <w:rFonts w:asciiTheme="minorHAnsi" w:hAnsiTheme="minorHAnsi" w:cstheme="minorHAnsi"/>
+                <w:sz w:val="22"/>
+              </w:rPr>
+              <w:t>Communes</w:t>
+            </w:r>
+            <w:r>
+              <w:rPr>
+                <w:rFonts w:asciiTheme="minorHAnsi" w:hAnsiTheme="minorHAnsi" w:cstheme="minorHAnsi"/>
+                <w:sz w:val="22"/>
+              </w:rPr>
+              <w:t xml:space="preserve"> </w:t>
+            </w:r>
+            <w:r>
+              <w:rPr>
+                <w:rFonts w:asciiTheme="minorHAnsi" w:hAnsiTheme="minorHAnsi" w:cstheme="minorHAnsi"/>
+                <w:sz w:val="22"/>
+              </w:rPr>
+              <w:t>around the school</w:t>
+            </w:r>
+          </w:p>
+        </w:tc>
+      </w:tr>
+      <w:tr>
+        <w:tc>
+          <w:tcPr>
+            <w:tcW w:w="294" w:type="pct"/>
+          </w:tcPr>
+          <w:p>
+            <w:pPr>
+              <w:rPr>
+                <w:rFonts w:cstheme="minorHAnsi"/>
+              </w:rPr>
+            </w:pPr>
+            <w:r>
+              <w:rPr>
+                <w:rFonts w:cstheme="minorHAnsi"/>
+              </w:rPr>
+              <w:t>7</w:t>
+            </w:r>
+          </w:p>
+        </w:tc>
+        <w:tc>
+          <w:tcPr>
+            <w:tcW w:w="1208" w:type="pct"/>
+          </w:tcPr>
+          <w:p>
+            <w:pPr>
+              <w:rPr>
+                <w:rFonts w:asciiTheme="minorHAnsi" w:hAnsiTheme="minorHAnsi" w:cstheme="minorHAnsi"/>
+                <w:sz w:val="22"/>
+              </w:rPr>
+            </w:pPr>
+            <w:r>
+              <w:rPr>
+                <w:rFonts w:asciiTheme="minorHAnsi" w:hAnsiTheme="minorHAnsi" w:cstheme="minorHAnsi"/>
+                <w:sz w:val="22"/>
+              </w:rPr>
+              <w:t>Villages</w:t>
+            </w:r>
+          </w:p>
+        </w:tc>
+        <w:tc>
+          <w:tcPr>
+            <w:tcW w:w="3498" w:type="pct"/>
+          </w:tcPr>
+          <w:p>
+            <w:pPr>
+              <w:rPr>
+                <w:rFonts w:cstheme="minorHAnsi"/>
+              </w:rPr>
+            </w:pPr>
+            <w:r>
+              <w:rPr>
+                <w:rFonts w:asciiTheme="minorHAnsi" w:hAnsiTheme="minorHAnsi" w:cstheme="minorHAnsi"/>
+                <w:sz w:val="22"/>
+              </w:rPr>
+              <w:t xml:space="preserve">Used to store </w:t>
+            </w:r>
+            <w:r>
+              <w:rPr>
+                <w:rFonts w:asciiTheme="minorHAnsi" w:hAnsiTheme="minorHAnsi" w:cstheme="minorHAnsi"/>
+                <w:sz w:val="22"/>
+              </w:rPr>
+              <w:t>Villages</w:t>
+            </w:r>
+            <w:r>
+              <w:rPr>
+                <w:rFonts w:asciiTheme="minorHAnsi" w:hAnsiTheme="minorHAnsi" w:cstheme="minorHAnsi"/>
+                <w:sz w:val="22"/>
+              </w:rPr>
+              <w:t xml:space="preserve"> </w:t>
+            </w:r>
+            <w:r>
+              <w:rPr>
+                <w:rFonts w:asciiTheme="minorHAnsi" w:hAnsiTheme="minorHAnsi" w:cstheme="minorHAnsi"/>
+                <w:sz w:val="22"/>
+              </w:rPr>
+              <w:t>around the school</w:t>
+            </w:r>
+            <w:bookmarkStart w:id="10" w:name="_GoBack"/>
+            <w:bookmarkEnd w:id="10"/>
+          </w:p>
+        </w:tc>
+      </w:tr>
+      <w:tr>
+        <w:tc>
+          <w:tcPr>
+            <w:tcW w:w="294" w:type="pct"/>
+          </w:tcPr>
+          <w:p>
+            <w:pPr>
+              <w:rPr>
+                <w:rFonts w:cstheme="minorHAnsi"/>
+              </w:rPr>
+            </w:pPr>
+            <w:r>
+              <w:rPr>
+                <w:rFonts w:cstheme="minorHAnsi"/>
+              </w:rPr>
+              <w:t>8</w:t>
+            </w:r>
+          </w:p>
+        </w:tc>
+        <w:tc>
+          <w:tcPr>
+            <w:tcW w:w="1208" w:type="pct"/>
+          </w:tcPr>
+          <w:p>
+            <w:pPr>
+              <w:rPr>
+                <w:rFonts w:asciiTheme="minorHAnsi" w:hAnsiTheme="minorHAnsi" w:cstheme="minorHAnsi"/>
+                <w:sz w:val="22"/>
+              </w:rPr>
+            </w:pPr>
+            <w:r>
+              <w:rPr>
+                <w:rFonts w:asciiTheme="minorHAnsi" w:hAnsiTheme="minorHAnsi" w:cstheme="minorHAnsi"/>
+                <w:color w:val="000000"/>
+                <w:sz w:val="22"/>
+              </w:rPr>
+              <w:t>Houses</w:t>
+            </w:r>
+          </w:p>
+        </w:tc>
+        <w:tc>
+          <w:tcPr>
+            <w:tcW w:w="3498" w:type="pct"/>
+          </w:tcPr>
+          <w:p>
+            <w:pPr>
+              <w:rPr>
+                <w:rFonts w:cstheme="minorHAnsi"/>
+              </w:rPr>
+            </w:pPr>
+            <w:r>
+              <w:rPr>
+                <w:rFonts w:asciiTheme="minorHAnsi" w:hAnsiTheme="minorHAnsi" w:cstheme="minorHAnsi"/>
+                <w:sz w:val="22"/>
+              </w:rPr>
+              <w:t xml:space="preserve">Used to store </w:t>
+            </w:r>
+            <w:r>
+              <w:rPr>
+                <w:rFonts w:asciiTheme="minorHAnsi" w:hAnsiTheme="minorHAnsi" w:cstheme="minorHAnsi"/>
+                <w:color w:val="000000"/>
+                <w:sz w:val="22"/>
+              </w:rPr>
+              <w:t>Houses</w:t>
+            </w:r>
+          </w:p>
+        </w:tc>
+      </w:tr>
+      <w:tr>
+        <w:tc>
+          <w:tcPr>
+            <w:tcW w:w="294" w:type="pct"/>
+          </w:tcPr>
+          <w:p>
+            <w:pPr>
+              <w:rPr>
+                <w:rFonts w:cstheme="minorHAnsi"/>
+              </w:rPr>
+            </w:pPr>
+            <w:r>
+              <w:rPr>
+                <w:rFonts w:cstheme="minorHAnsi"/>
+              </w:rPr>
+              <w:t>9</w:t>
+            </w:r>
+          </w:p>
+        </w:tc>
+        <w:tc>
+          <w:tcPr>
+            <w:tcW w:w="1208" w:type="pct"/>
+          </w:tcPr>
+          <w:p>
+            <w:pPr>
+              <w:rPr>
+                <w:rFonts w:asciiTheme="minorHAnsi" w:hAnsiTheme="minorHAnsi" w:cstheme="minorHAnsi"/>
+                <w:sz w:val="22"/>
+              </w:rPr>
+            </w:pPr>
+            <w:r>
+              <w:rPr>
+                <w:rFonts w:asciiTheme="minorHAnsi" w:hAnsiTheme="minorHAnsi" w:cstheme="minorHAnsi"/>
+                <w:color w:val="000000"/>
+                <w:sz w:val="22"/>
+              </w:rPr>
+              <w:t>Statuses</w:t>
+            </w:r>
+          </w:p>
+        </w:tc>
+        <w:tc>
+          <w:tcPr>
+            <w:tcW w:w="3498" w:type="pct"/>
+          </w:tcPr>
+          <w:p>
+            <w:pPr>
+              <w:rPr>
+                <w:rFonts w:cstheme="minorHAnsi"/>
+              </w:rPr>
+            </w:pPr>
+            <w:r>
+              <w:rPr>
+                <w:rFonts w:asciiTheme="minorHAnsi" w:hAnsiTheme="minorHAnsi" w:cstheme="minorHAnsi"/>
+                <w:sz w:val="22"/>
+              </w:rPr>
+              <w:t xml:space="preserve">Used to store </w:t>
+            </w:r>
+            <w:r>
+              <w:rPr>
+                <w:rFonts w:asciiTheme="minorHAnsi" w:hAnsiTheme="minorHAnsi" w:cstheme="minorHAnsi"/>
+                <w:color w:val="000000"/>
+                <w:sz w:val="22"/>
+              </w:rPr>
+              <w:t>Statuses</w:t>
+            </w:r>
+            <w:r>
+              <w:rPr>
+                <w:rFonts w:asciiTheme="minorHAnsi" w:hAnsiTheme="minorHAnsi" w:cstheme="minorHAnsi"/>
+                <w:color w:val="000000"/>
+                <w:sz w:val="22"/>
+              </w:rPr>
+              <w:t xml:space="preserve"> of Room</w:t>
+            </w:r>
+          </w:p>
+        </w:tc>
+      </w:tr>
+      <w:tr>
+        <w:tc>
+          <w:tcPr>
+            <w:tcW w:w="294" w:type="pct"/>
+          </w:tcPr>
+          <w:p>
+            <w:pPr>
+              <w:rPr>
+                <w:rFonts w:cstheme="minorHAnsi"/>
+              </w:rPr>
+            </w:pPr>
+            <w:r>
+              <w:rPr>
+                <w:rFonts w:cstheme="minorHAnsi"/>
+              </w:rPr>
+              <w:t>10</w:t>
+            </w:r>
+          </w:p>
+        </w:tc>
+        <w:tc>
+          <w:tcPr>
+            <w:tcW w:w="1208" w:type="pct"/>
+          </w:tcPr>
+          <w:p>
+            <w:pPr>
+              <w:rPr>
+                <w:rFonts w:asciiTheme="minorHAnsi" w:hAnsiTheme="minorHAnsi" w:cstheme="minorHAnsi"/>
+                <w:sz w:val="22"/>
+              </w:rPr>
+            </w:pPr>
+            <w:r>
+              <w:rPr>
+                <w:rFonts w:asciiTheme="minorHAnsi" w:hAnsiTheme="minorHAnsi" w:cstheme="minorHAnsi"/>
+                <w:color w:val="000000"/>
+                <w:sz w:val="22"/>
+              </w:rPr>
+              <w:t>RoomTypes</w:t>
+            </w:r>
+          </w:p>
+        </w:tc>
+        <w:tc>
+          <w:tcPr>
+            <w:tcW w:w="3498" w:type="pct"/>
+          </w:tcPr>
+          <w:p>
+            <w:pPr>
+              <w:rPr>
+                <w:rFonts w:cstheme="minorHAnsi"/>
+              </w:rPr>
+            </w:pPr>
+            <w:r>
+              <w:rPr>
+                <w:rFonts w:asciiTheme="minorHAnsi" w:hAnsiTheme="minorHAnsi" w:cstheme="minorHAnsi"/>
+                <w:sz w:val="22"/>
+              </w:rPr>
+              <w:t xml:space="preserve">Used to store </w:t>
+            </w:r>
+            <w:r>
+              <w:rPr>
+                <w:rFonts w:asciiTheme="minorHAnsi" w:hAnsiTheme="minorHAnsi" w:cstheme="minorHAnsi"/>
+                <w:color w:val="000000"/>
+                <w:sz w:val="22"/>
+              </w:rPr>
+              <w:t>Types</w:t>
+            </w:r>
+            <w:r>
+              <w:rPr>
+                <w:rFonts w:asciiTheme="minorHAnsi" w:hAnsiTheme="minorHAnsi" w:cstheme="minorHAnsi"/>
+                <w:color w:val="000000"/>
+                <w:sz w:val="22"/>
+              </w:rPr>
+              <w:t xml:space="preserve"> </w:t>
+            </w:r>
+            <w:r>
+              <w:rPr>
+                <w:rFonts w:asciiTheme="minorHAnsi" w:hAnsiTheme="minorHAnsi" w:cstheme="minorHAnsi"/>
+                <w:color w:val="000000"/>
+                <w:sz w:val="22"/>
+              </w:rPr>
+              <w:t>of Room</w:t>
+            </w:r>
+          </w:p>
+        </w:tc>
+      </w:tr>
+      <w:tr>
+        <w:tc>
+          <w:tcPr>
+            <w:tcW w:w="294" w:type="pct"/>
+          </w:tcPr>
+          <w:p>
+            <w:pPr>
+              <w:rPr>
+                <w:rFonts w:cstheme="minorHAnsi"/>
+              </w:rPr>
+            </w:pPr>
+            <w:r>
+              <w:rPr>
+                <w:rFonts w:cstheme="minorHAnsi"/>
+              </w:rPr>
+              <w:t>11</w:t>
+            </w:r>
+          </w:p>
+        </w:tc>
+        <w:tc>
+          <w:tcPr>
+            <w:tcW w:w="1208" w:type="pct"/>
+          </w:tcPr>
+          <w:p>
+            <w:pPr>
+              <w:rPr>
+                <w:rFonts w:cstheme="minorHAnsi"/>
+              </w:rPr>
+            </w:pPr>
+            <w:r>
+              <w:rPr>
+                <w:rFonts w:asciiTheme="minorHAnsi" w:hAnsiTheme="minorHAnsi" w:cstheme="minorHAnsi"/>
+                <w:color w:val="000000"/>
+                <w:sz w:val="22"/>
+              </w:rPr>
+              <w:t>Room</w:t>
+            </w:r>
+            <w:r>
+              <w:rPr>
+                <w:rFonts w:asciiTheme="minorHAnsi" w:hAnsiTheme="minorHAnsi" w:cstheme="minorHAnsi"/>
+                <w:color w:val="000000"/>
+                <w:sz w:val="22"/>
+              </w:rPr>
+              <w:t>s</w:t>
+            </w:r>
+          </w:p>
+        </w:tc>
+        <w:tc>
+          <w:tcPr>
+            <w:tcW w:w="3498" w:type="pct"/>
+          </w:tcPr>
+          <w:p>
+            <w:pPr>
+              <w:rPr>
+                <w:rFonts w:cstheme="minorHAnsi"/>
+              </w:rPr>
+            </w:pPr>
+            <w:r>
+              <w:rPr>
+                <w:rFonts w:asciiTheme="minorHAnsi" w:hAnsiTheme="minorHAnsi" w:cstheme="minorHAnsi"/>
+                <w:sz w:val="22"/>
+              </w:rPr>
+              <w:t xml:space="preserve">Used to store </w:t>
+            </w:r>
+            <w:r>
+              <w:rPr>
+                <w:rFonts w:asciiTheme="minorHAnsi" w:hAnsiTheme="minorHAnsi" w:cstheme="minorHAnsi"/>
+                <w:color w:val="000000"/>
+                <w:sz w:val="22"/>
+              </w:rPr>
+              <w:t>Room</w:t>
+            </w:r>
+            <w:r>
+              <w:rPr>
+                <w:rFonts w:asciiTheme="minorHAnsi" w:hAnsiTheme="minorHAnsi" w:cstheme="minorHAnsi"/>
+                <w:color w:val="000000"/>
+                <w:sz w:val="22"/>
+              </w:rPr>
+              <w:t>s</w:t>
+            </w:r>
+          </w:p>
+        </w:tc>
+      </w:tr>
+      <w:tr>
+        <w:tc>
+          <w:tcPr>
+            <w:tcW w:w="294" w:type="pct"/>
+          </w:tcPr>
+          <w:p>
+            <w:pPr>
+              <w:rPr>
+                <w:rFonts w:cstheme="minorHAnsi"/>
+              </w:rPr>
+            </w:pPr>
+            <w:r>
+              <w:rPr>
+                <w:rFonts w:cstheme="minorHAnsi"/>
+              </w:rPr>
+              <w:t>12</w:t>
+            </w:r>
+          </w:p>
+        </w:tc>
+        <w:tc>
+          <w:tcPr>
+            <w:tcW w:w="1208" w:type="pct"/>
+          </w:tcPr>
+          <w:p>
+            <w:pPr>
+              <w:rPr>
+                <w:rFonts w:asciiTheme="minorHAnsi" w:hAnsiTheme="minorHAnsi" w:cstheme="minorHAnsi"/>
+                <w:sz w:val="22"/>
+              </w:rPr>
+            </w:pPr>
+            <w:r>
+              <w:rPr>
+                <w:rFonts w:asciiTheme="minorHAnsi" w:hAnsiTheme="minorHAnsi" w:cstheme="minorHAnsi"/>
+                <w:color w:val="000000"/>
+                <w:sz w:val="22"/>
+              </w:rPr>
+              <w:t>Rates</w:t>
+            </w:r>
+          </w:p>
+        </w:tc>
+        <w:tc>
+          <w:tcPr>
+            <w:tcW w:w="3498" w:type="pct"/>
+          </w:tcPr>
+          <w:p>
+            <w:pPr>
+              <w:rPr>
+                <w:rFonts w:asciiTheme="minorHAnsi" w:hAnsiTheme="minorHAnsi" w:cstheme="minorHAnsi"/>
+                <w:sz w:val="22"/>
+              </w:rPr>
+            </w:pPr>
+            <w:r>
+              <w:rPr>
+                <w:rFonts w:asciiTheme="minorHAnsi" w:hAnsiTheme="minorHAnsi" w:cstheme="minorHAnsi"/>
+                <w:sz w:val="22"/>
+              </w:rPr>
+              <w:t xml:space="preserve">Used to store </w:t>
+            </w:r>
+            <w:r>
+              <w:rPr>
+                <w:rFonts w:asciiTheme="minorHAnsi" w:hAnsiTheme="minorHAnsi" w:cstheme="minorHAnsi"/>
+                <w:sz w:val="22"/>
+              </w:rPr>
+              <w:t>Rating &amp; Comments of U</w:t>
+            </w:r>
+            <w:r>
+              <w:rPr>
+                <w:rFonts w:asciiTheme="minorHAnsi" w:hAnsiTheme="minorHAnsi" w:cstheme="minorHAnsi"/>
+                <w:sz w:val="22"/>
+              </w:rPr>
+              <w:t>ser</w:t>
+            </w:r>
+          </w:p>
+        </w:tc>
+      </w:tr>
+      <w:tr>
+        <w:tc>
+          <w:tcPr>
+            <w:tcW w:w="294" w:type="pct"/>
+          </w:tcPr>
+          <w:p>
+            <w:pPr>
+              <w:rPr>
+                <w:rFonts w:cstheme="minorHAnsi"/>
+              </w:rPr>
+            </w:pPr>
+            <w:r>
+              <w:rPr>
+                <w:rFonts w:cstheme="minorHAnsi"/>
+              </w:rPr>
+              <w:t>13</w:t>
+            </w:r>
+          </w:p>
+        </w:tc>
+        <w:tc>
+          <w:tcPr>
+            <w:tcW w:w="1208" w:type="pct"/>
+          </w:tcPr>
+          <w:p>
+            <w:pPr>
+              <w:rPr>
+                <w:rFonts w:asciiTheme="minorHAnsi" w:hAnsiTheme="minorHAnsi" w:cstheme="minorHAnsi"/>
+                <w:sz w:val="22"/>
+              </w:rPr>
+            </w:pPr>
+            <w:r>
+              <w:rPr>
+                <w:rFonts w:asciiTheme="minorHAnsi" w:hAnsiTheme="minorHAnsi" w:cstheme="minorHAnsi"/>
+                <w:color w:val="000000"/>
+                <w:sz w:val="22"/>
+              </w:rPr>
+              <w:t>ImagesOfHouse</w:t>
+            </w:r>
+          </w:p>
+        </w:tc>
+        <w:tc>
+          <w:tcPr>
+            <w:tcW w:w="3498" w:type="pct"/>
+          </w:tcPr>
+          <w:p>
+            <w:pPr>
+              <w:rPr>
+                <w:rFonts w:cstheme="minorHAnsi"/>
+              </w:rPr>
+            </w:pPr>
+            <w:r>
+              <w:rPr>
+                <w:rFonts w:asciiTheme="minorHAnsi" w:hAnsiTheme="minorHAnsi" w:cstheme="minorHAnsi"/>
+                <w:sz w:val="22"/>
+              </w:rPr>
+              <w:t xml:space="preserve">Used to store </w:t>
+            </w:r>
+            <w:r>
+              <w:rPr>
+                <w:rFonts w:asciiTheme="minorHAnsi" w:hAnsiTheme="minorHAnsi" w:cstheme="minorHAnsi"/>
+                <w:color w:val="000000"/>
+                <w:sz w:val="22"/>
+              </w:rPr>
+              <w:t>Images</w:t>
+            </w:r>
+            <w:r>
+              <w:rPr>
+                <w:rFonts w:asciiTheme="minorHAnsi" w:hAnsiTheme="minorHAnsi" w:cstheme="minorHAnsi"/>
+                <w:color w:val="000000"/>
+                <w:sz w:val="22"/>
+              </w:rPr>
+              <w:t xml:space="preserve"> </w:t>
+            </w:r>
+            <w:r>
+              <w:rPr>
+                <w:rFonts w:asciiTheme="minorHAnsi" w:hAnsiTheme="minorHAnsi" w:cstheme="minorHAnsi"/>
+                <w:color w:val="000000"/>
+                <w:sz w:val="22"/>
+              </w:rPr>
+              <w:t xml:space="preserve">of </w:t>
+            </w:r>
+            <w:r>
+              <w:rPr>
+                <w:rFonts w:asciiTheme="minorHAnsi" w:hAnsiTheme="minorHAnsi" w:cstheme="minorHAnsi"/>
+                <w:color w:val="000000"/>
+                <w:sz w:val="22"/>
+              </w:rPr>
+              <w:t>House</w:t>
+            </w:r>
+          </w:p>
+        </w:tc>
+      </w:tr>
+      <w:tr>
+        <w:tc>
+          <w:tcPr>
+            <w:tcW w:w="294" w:type="pct"/>
+          </w:tcPr>
+          <w:p>
+            <w:pPr>
+              <w:rPr>
+                <w:rFonts w:cstheme="minorHAnsi"/>
+              </w:rPr>
+            </w:pPr>
+            <w:r>
+              <w:rPr>
+                <w:rFonts w:cstheme="minorHAnsi"/>
+              </w:rPr>
+              <w:lastRenderedPageBreak/>
+              <w:t>14</w:t>
+            </w:r>
+          </w:p>
+        </w:tc>
+        <w:tc>
+          <w:tcPr>
+            <w:tcW w:w="1208" w:type="pct"/>
+          </w:tcPr>
+          <w:p>
+            <w:pPr>
+              <w:rPr>
+                <w:rFonts w:cstheme="minorHAnsi"/>
+              </w:rPr>
+            </w:pPr>
+            <w:r>
+              <w:rPr>
+                <w:rFonts w:asciiTheme="minorHAnsi" w:hAnsiTheme="minorHAnsi" w:cstheme="minorHAnsi"/>
+                <w:color w:val="000000"/>
+                <w:sz w:val="22"/>
+              </w:rPr>
+              <w:t>ImagesOfRoom</w:t>
+            </w:r>
+          </w:p>
+        </w:tc>
+        <w:tc>
+          <w:tcPr>
+            <w:tcW w:w="3498" w:type="pct"/>
+          </w:tcPr>
+          <w:p>
+            <w:pPr>
+              <w:rPr>
+                <w:rFonts w:cstheme="minorHAnsi"/>
+              </w:rPr>
+            </w:pPr>
+            <w:r>
+              <w:rPr>
+                <w:rFonts w:asciiTheme="minorHAnsi" w:hAnsiTheme="minorHAnsi" w:cstheme="minorHAnsi"/>
+                <w:sz w:val="22"/>
+              </w:rPr>
+              <w:t xml:space="preserve">Used to store </w:t>
+            </w:r>
+            <w:r>
+              <w:rPr>
+                <w:rFonts w:asciiTheme="minorHAnsi" w:hAnsiTheme="minorHAnsi" w:cstheme="minorHAnsi"/>
+                <w:color w:val="000000"/>
+                <w:sz w:val="22"/>
+              </w:rPr>
+              <w:t>Images</w:t>
+            </w:r>
+            <w:r>
+              <w:rPr>
+                <w:rFonts w:asciiTheme="minorHAnsi" w:hAnsiTheme="minorHAnsi" w:cstheme="minorHAnsi"/>
+                <w:color w:val="000000"/>
+                <w:sz w:val="22"/>
+              </w:rPr>
+              <w:t xml:space="preserve"> of </w:t>
+            </w:r>
+            <w:r>
+              <w:rPr>
+                <w:rFonts w:asciiTheme="minorHAnsi" w:hAnsiTheme="minorHAnsi" w:cstheme="minorHAnsi"/>
+                <w:color w:val="000000"/>
+                <w:sz w:val="22"/>
+              </w:rPr>
+              <w:t>Room</w:t>
+            </w:r>
+          </w:p>
+        </w:tc>
+      </w:tr>
+      <w:tr>
+        <w:tc>
+          <w:tcPr>
+            <w:tcW w:w="294" w:type="pct"/>
+          </w:tcPr>
+          <w:p>
+            <w:pPr>
+              <w:rPr>
+                <w:rFonts w:cstheme="minorHAnsi"/>
+              </w:rPr>
+            </w:pPr>
+            <w:r>
+              <w:rPr>
+                <w:rFonts w:cstheme="minorHAnsi"/>
+              </w:rPr>
+              <w:t>15</w:t>
+            </w:r>
+          </w:p>
+        </w:tc>
+        <w:tc>
+          <w:tcPr>
+            <w:tcW w:w="1208" w:type="pct"/>
+          </w:tcPr>
+          <w:p>
+            <w:pPr>
+              <w:rPr>
+                <w:rFonts w:asciiTheme="minorHAnsi" w:hAnsiTheme="minorHAnsi" w:cstheme="minorHAnsi"/>
+                <w:sz w:val="22"/>
+              </w:rPr>
+            </w:pPr>
+            <w:r>
+              <w:rPr>
+                <w:rFonts w:asciiTheme="minorHAnsi" w:hAnsiTheme="minorHAnsi" w:cstheme="minorHAnsi"/>
+                <w:color w:val="000000"/>
+                <w:sz w:val="22"/>
+              </w:rPr>
+              <w:t>Reports</w:t>
+            </w:r>
+          </w:p>
+        </w:tc>
+        <w:tc>
+          <w:tcPr>
+            <w:tcW w:w="3498" w:type="pct"/>
+          </w:tcPr>
+          <w:p>
+            <w:pPr>
+              <w:rPr>
+                <w:rFonts w:cstheme="minorHAnsi"/>
+              </w:rPr>
+            </w:pPr>
+            <w:r>
+              <w:rPr>
+                <w:rFonts w:asciiTheme="minorHAnsi" w:hAnsiTheme="minorHAnsi" w:cstheme="minorHAnsi"/>
+                <w:sz w:val="22"/>
+              </w:rPr>
+              <w:t>Used to store</w:t>
+            </w:r>
+            <w:r>
+              <w:rPr>
+                <w:rFonts w:asciiTheme="minorHAnsi" w:hAnsiTheme="minorHAnsi" w:cstheme="minorHAnsi"/>
+                <w:sz w:val="22"/>
+              </w:rPr>
+              <w:t xml:space="preserve"> s</w:t>
+            </w:r>
+            <w:r>
+              <w:rPr>
+                <w:rFonts w:asciiTheme="minorHAnsi" w:hAnsiTheme="minorHAnsi" w:cstheme="minorHAnsi"/>
+                <w:sz w:val="22"/>
+              </w:rPr>
+              <w:t>tudent's Report</w:t>
+            </w:r>
+            <w:r>
+              <w:rPr>
+                <w:rFonts w:asciiTheme="minorHAnsi" w:hAnsiTheme="minorHAnsi" w:cstheme="minorHAnsi"/>
+                <w:sz w:val="22"/>
+              </w:rPr>
+              <w:t>s</w:t>
+            </w:r>
+            <w:r>
+              <w:rPr>
+                <w:rFonts w:asciiTheme="minorHAnsi" w:hAnsiTheme="minorHAnsi" w:cstheme="minorHAnsi"/>
+                <w:sz w:val="22"/>
+              </w:rPr>
+              <w:t xml:space="preserve"> for</w:t>
+            </w:r>
+            <w:r>
+              <w:rPr>
+                <w:rFonts w:asciiTheme="minorHAnsi" w:hAnsiTheme="minorHAnsi" w:cstheme="minorHAnsi"/>
+                <w:sz w:val="22"/>
+              </w:rPr>
+              <w:t xml:space="preserve"> House</w:t>
+            </w:r>
+          </w:p>
+        </w:tc>
+      </w:tr>
+      <w:tr>
+        <w:tc>
+          <w:tcPr>
+            <w:tcW w:w="294" w:type="pct"/>
+          </w:tcPr>
+          <w:p>
+            <w:pPr>
+              <w:rPr>
+                <w:rFonts w:cstheme="minorHAnsi"/>
+              </w:rPr>
+            </w:pPr>
+            <w:r>
+              <w:rPr>
+                <w:rFonts w:cstheme="minorHAnsi"/>
+              </w:rPr>
+              <w:t>16</w:t>
+            </w:r>
+          </w:p>
+        </w:tc>
+        <w:tc>
+          <w:tcPr>
+            <w:tcW w:w="1208" w:type="pct"/>
+          </w:tcPr>
+          <w:p>
+            <w:pPr>
+              <w:rPr>
+                <w:rFonts w:asciiTheme="minorHAnsi" w:hAnsiTheme="minorHAnsi" w:cstheme="minorHAnsi"/>
+                <w:sz w:val="22"/>
+              </w:rPr>
+            </w:pPr>
+            <w:r>
+              <w:rPr>
+                <w:rFonts w:asciiTheme="minorHAnsi" w:hAnsiTheme="minorHAnsi" w:cstheme="minorHAnsi"/>
+                <w:sz w:val="22"/>
+              </w:rPr>
+              <w:t>RoomHistories</w:t>
+            </w:r>
+          </w:p>
+        </w:tc>
+        <w:tc>
+          <w:tcPr>
+            <w:tcW w:w="3498" w:type="pct"/>
+          </w:tcPr>
+          <w:p>
+            <w:pPr>
+              <w:rPr>
+                <w:rFonts w:asciiTheme="minorHAnsi" w:hAnsiTheme="minorHAnsi" w:cstheme="minorHAnsi"/>
+                <w:sz w:val="22"/>
+              </w:rPr>
+            </w:pPr>
+            <w:r>
+              <w:rPr>
+                <w:rFonts w:asciiTheme="minorHAnsi" w:hAnsiTheme="minorHAnsi" w:cstheme="minorHAnsi"/>
+                <w:sz w:val="22"/>
+              </w:rPr>
+              <w:t>Used to store Histories</w:t>
+            </w:r>
+            <w:r>
+              <w:rPr>
+                <w:rFonts w:asciiTheme="minorHAnsi" w:hAnsiTheme="minorHAnsi" w:cstheme="minorHAnsi"/>
+                <w:sz w:val="22"/>
+              </w:rPr>
+              <w:t xml:space="preserve"> of people staying in the </w:t>
+            </w:r>
+            <w:r>
+              <w:rPr>
+                <w:rFonts w:asciiTheme="minorHAnsi" w:hAnsiTheme="minorHAnsi" w:cstheme="minorHAnsi"/>
+                <w:sz w:val="22"/>
+              </w:rPr>
+              <w:t>House</w:t>
+            </w:r>
+            <w:r>
+              <w:rPr>
+                <w:rFonts w:asciiTheme="minorHAnsi" w:hAnsiTheme="minorHAnsi" w:cstheme="minorHAnsi"/>
+                <w:sz w:val="22"/>
+              </w:rPr>
+              <w:t xml:space="preserve">, for the </w:t>
+            </w:r>
+            <w:r>
+              <w:rPr>
+                <w:rFonts w:asciiTheme="minorHAnsi" w:hAnsiTheme="minorHAnsi" w:cstheme="minorHAnsi"/>
+                <w:sz w:val="22"/>
+              </w:rPr>
+              <w:t>landlord</w:t>
+            </w:r>
+            <w:r>
+              <w:rPr>
+                <w:rFonts w:asciiTheme="minorHAnsi" w:hAnsiTheme="minorHAnsi" w:cstheme="minorHAnsi"/>
+                <w:sz w:val="22"/>
+              </w:rPr>
+              <w:t xml:space="preserve"> to voluntarily add if there is a need to manage &amp; monitor</w:t>
+            </w:r>
           </w:p>
         </w:tc>
       </w:tr>
@@ -15338,7 +16374,7 @@
       <w:pPr>
         <w:pStyle w:val="Heading3"/>
       </w:pPr>
-      <w:bookmarkStart w:id="10" w:name="_Toc116140868"/>
+      <w:bookmarkStart w:id="11" w:name="_Toc116140868"/>
       <w:r>
         <w:t>3</w:t>
       </w:r>
@@ -15360,7 +16396,7 @@
       <w:r>
         <w:t>&gt;&gt;</w:t>
       </w:r>
-      <w:bookmarkEnd w:id="10"/>
+      <w:bookmarkEnd w:id="11"/>
     </w:p>
     <w:p>
       <w:pPr>
@@ -15520,9 +16556,8 @@
         <w:rPr>
           <w:i/>
           <w:noProof/>
-          <w:lang w:val="en-US" w:eastAsia="ja-JP"/>
+          <w:lang w:val="en-US"/>
         </w:rPr>
-        <w:lastRenderedPageBreak/>
         <w:drawing>
           <wp:inline distT="0" distB="0" distL="0" distR="0" wp14:anchorId="5EBA7135" wp14:editId="3195F89D">
             <wp:extent cx="5269523" cy="2738405"/>
@@ -15705,8 +16740,9 @@
       <w:r>
         <w:rPr>
           <w:noProof/>
-          <w:lang w:val="en-US" w:eastAsia="ja-JP"/>
+          <w:lang w:val="en-US"/>
         </w:rPr>
+        <w:lastRenderedPageBreak/>
         <w:drawing>
           <wp:inline distT="0" distB="0" distL="0" distR="0" wp14:anchorId="1FD74B4B" wp14:editId="21703A97">
             <wp:extent cx="5746750" cy="3211830"/>
@@ -15785,7 +16821,6 @@
         </w:numPr>
       </w:pPr>
       <w:r>
-        <w:lastRenderedPageBreak/>
         <w:t>Role: Guest</w:t>
       </w:r>
     </w:p>
@@ -15822,7 +16857,7 @@
       <w:r>
         <w:rPr>
           <w:noProof/>
-          <w:lang w:val="en-US" w:eastAsia="ja-JP"/>
+          <w:lang w:val="en-US"/>
         </w:rPr>
         <w:drawing>
           <wp:inline distT="0" distB="0" distL="0" distR="0" wp14:anchorId="69846B20" wp14:editId="180E9447">
@@ -15914,6 +16949,7 @@
         </w:numPr>
       </w:pPr>
       <w:r>
+        <w:lastRenderedPageBreak/>
         <w:t>Purpose: View a house detail information (landlord’s information, available rooms, etc.)</w:t>
       </w:r>
     </w:p>
@@ -15994,7 +17030,6 @@
         </w:numPr>
       </w:pPr>
       <w:r>
-        <w:lastRenderedPageBreak/>
         <w:t>Screen layout:</w:t>
       </w:r>
       <w:r>
@@ -16007,7 +17042,7 @@
       <w:r>
         <w:rPr>
           <w:noProof/>
-          <w:lang w:val="en-US" w:eastAsia="ja-JP"/>
+          <w:lang w:val="en-US"/>
         </w:rPr>
         <w:drawing>
           <wp:inline distT="0" distB="0" distL="0" distR="0" wp14:anchorId="025B1F9E" wp14:editId="7CD8B03C">
@@ -16121,8 +17156,9 @@
       <w:r>
         <w:rPr>
           <w:noProof/>
-          <w:lang w:val="en-US" w:eastAsia="ja-JP"/>
+          <w:lang w:val="en-US"/>
         </w:rPr>
+        <w:lastRenderedPageBreak/>
         <w:drawing>
           <wp:inline distT="0" distB="0" distL="0" distR="0" wp14:anchorId="1FEDE4B6" wp14:editId="046BEEB7">
             <wp:extent cx="5746750" cy="3227705"/>
@@ -16168,15 +17204,12 @@
           <w:color w:val="0000FF"/>
         </w:rPr>
       </w:pPr>
-      <w:bookmarkStart w:id="11" w:name="_GoBack"/>
-      <w:bookmarkEnd w:id="11"/>
     </w:p>
     <w:p>
       <w:pPr>
         <w:pStyle w:val="Heading4"/>
       </w:pPr>
       <w:r>
-        <w:lastRenderedPageBreak/>
         <w:t>3</w:t>
       </w:r>
       <w:r>
@@ -16444,95 +17477,41 @@
           <w:color w:val="0000FF"/>
           <w:lang w:val="en-US"/>
         </w:rPr>
-        <w:t xml:space="preserve">Availability—specify the percentage of time available </w:t>
+        <w:t>Availability—specify the percentage of time available ( xx.xx%), hours of use, maintenance access, degraded mode operations, and so on.</w:t>
       </w:r>
-      <w:proofErr w:type="gramStart"/>
+    </w:p>
+    <w:p>
+      <w:pPr>
+        <w:rPr>
+          <w:i/>
+          <w:color w:val="0000FF"/>
+          <w:lang w:val="en-US"/>
+        </w:rPr>
+      </w:pPr>
       <w:r>
         <w:rPr>
           <w:i/>
           <w:color w:val="0000FF"/>
           <w:lang w:val="en-US"/>
         </w:rPr>
-        <w:t>( xx.xx</w:t>
+        <w:t>Mean Time Between Failures (MTBF) — this is usually specified in hours, but it could also be specified in terms of days, months or years.</w:t>
       </w:r>
-      <w:proofErr w:type="gramEnd"/>
+    </w:p>
+    <w:p>
+      <w:pPr>
+        <w:rPr>
+          <w:i/>
+          <w:color w:val="0000FF"/>
+          <w:lang w:val="en-US"/>
+        </w:rPr>
+      </w:pPr>
       <w:r>
         <w:rPr>
           <w:i/>
           <w:color w:val="0000FF"/>
           <w:lang w:val="en-US"/>
         </w:rPr>
-        <w:t>%), hours of use, maintenance access, degraded mode operations, and so on.</w:t>
-      </w:r>
-    </w:p>
-    <w:p>
-      <w:pPr>
-        <w:rPr>
-          <w:i/>
-          <w:color w:val="0000FF"/>
-          <w:lang w:val="en-US"/>
-        </w:rPr>
-      </w:pPr>
-      <w:r>
-        <w:rPr>
-          <w:i/>
-          <w:color w:val="0000FF"/>
-          <w:lang w:val="en-US"/>
-        </w:rPr>
-        <w:t xml:space="preserve">Mean Time </w:t>
-      </w:r>
-      <w:proofErr w:type="gramStart"/>
-      <w:r>
-        <w:rPr>
-          <w:i/>
-          <w:color w:val="0000FF"/>
-          <w:lang w:val="en-US"/>
-        </w:rPr>
-        <w:t>Between</w:t>
-      </w:r>
-      <w:proofErr w:type="gramEnd"/>
-      <w:r>
-        <w:rPr>
-          <w:i/>
-          <w:color w:val="0000FF"/>
-          <w:lang w:val="en-US"/>
-        </w:rPr>
-        <w:t xml:space="preserve"> Failures (MTBF) — this is usually specified in hours, but it could also be specified in terms of days, months or years.</w:t>
-      </w:r>
-    </w:p>
-    <w:p>
-      <w:pPr>
-        <w:rPr>
-          <w:i/>
-          <w:color w:val="0000FF"/>
-          <w:lang w:val="en-US"/>
-        </w:rPr>
-      </w:pPr>
-      <w:r>
-        <w:rPr>
-          <w:i/>
-          <w:color w:val="0000FF"/>
-          <w:lang w:val="en-US"/>
-        </w:rPr>
-        <w:t xml:space="preserve">Mean Time </w:t>
-      </w:r>
-      <w:proofErr w:type="gramStart"/>
-      <w:r>
-        <w:rPr>
-          <w:i/>
-          <w:color w:val="0000FF"/>
-          <w:lang w:val="en-US"/>
-        </w:rPr>
-        <w:t>To</w:t>
-      </w:r>
-      <w:proofErr w:type="gramEnd"/>
-      <w:r>
-        <w:rPr>
-          <w:i/>
-          <w:color w:val="0000FF"/>
-          <w:lang w:val="en-US"/>
-        </w:rPr>
-        <w:t xml:space="preserve"> Repair (MTTR)—how long is the system allowed to be out of operation after it has failed?</w:t>
+        <w:t>Mean Time To Repair (MTTR)—how long is the system allowed to be out of operation after it has failed?</w:t>
       </w:r>
     </w:p>
     <w:p>
@@ -16566,25 +17545,7 @@
           <w:color w:val="0000FF"/>
           <w:lang w:val="en-US"/>
         </w:rPr>
-        <w:t>Maximum Bugs or Defect Rate—usually expressed in terms of bugs per thousand lines of code (bugs/KLOC) or bugs per function-</w:t>
-      </w:r>
-      <w:proofErr w:type="gramStart"/>
-      <w:r>
-        <w:rPr>
-          <w:i/>
-          <w:color w:val="0000FF"/>
-          <w:lang w:val="en-US"/>
-        </w:rPr>
-        <w:t>point(</w:t>
-      </w:r>
-      <w:proofErr w:type="gramEnd"/>
-      <w:r>
-        <w:rPr>
-          <w:i/>
-          <w:color w:val="0000FF"/>
-          <w:lang w:val="en-US"/>
-        </w:rPr>
-        <w:t xml:space="preserve"> bugs/function-point).</w:t>
+        <w:t>Maximum Bugs or Defect Rate—usually expressed in terms of bugs per thousand lines of code (bugs/KLOC) or bugs per function-point( bugs/function-point).</w:t>
       </w:r>
     </w:p>
     <w:p>
@@ -17521,7 +18482,6 @@
         </w:rPr>
         <w:t xml:space="preserve"> here</w:t>
       </w:r>
-      <w:proofErr w:type="gramStart"/>
       <w:r>
         <w:rPr>
           <w:i/>
@@ -17536,7 +18496,6 @@
         </w:rPr>
         <w:t>]</w:t>
       </w:r>
-      <w:proofErr w:type="gramEnd"/>
     </w:p>
     <w:p>
       <w:pPr>
@@ -18465,7 +19424,7 @@
 </file>
 
 <file path=word/endnotes.xml><?xml version="1.0" encoding="utf-8"?>
-<w:endnotes xmlns:wpc="http://schemas.microsoft.com/office/word/2010/wordprocessingCanvas" xmlns:mc="http://schemas.openxmlformats.org/markup-compatibility/2006" xmlns:o="urn:schemas-microsoft-com:office:office" xmlns:r="http://schemas.openxmlformats.org/officeDocument/2006/relationships" xmlns:m="http://schemas.openxmlformats.org/officeDocument/2006/math" xmlns:v="urn:schemas-microsoft-com:vml" xmlns:wp14="http://schemas.microsoft.com/office/word/2010/wordprocessingDrawing" xmlns:wp="http://schemas.openxmlformats.org/drawingml/2006/wordprocessingDrawing" xmlns:w10="urn:schemas-microsoft-com:office:word" xmlns:w="http://schemas.openxmlformats.org/wordprocessingml/2006/main" xmlns:w14="http://schemas.microsoft.com/office/word/2010/wordml" xmlns:w15="http://schemas.microsoft.com/office/word/2012/wordml" xmlns:wpg="http://schemas.microsoft.com/office/word/2010/wordprocessingGroup" xmlns:wpi="http://schemas.microsoft.com/office/word/2010/wordprocessingInk" xmlns:wne="http://schemas.microsoft.com/office/word/2006/wordml" xmlns:wps="http://schemas.microsoft.com/office/word/2010/wordprocessingShape" mc:Ignorable="w14 w15 wp14">
+<w:endnotes xmlns:wpc="http://schemas.microsoft.com/office/word/2010/wordprocessingCanvas" xmlns:cx="http://schemas.microsoft.com/office/drawing/2014/chartex" xmlns:mc="http://schemas.openxmlformats.org/markup-compatibility/2006" xmlns:o="urn:schemas-microsoft-com:office:office" xmlns:r="http://schemas.openxmlformats.org/officeDocument/2006/relationships" xmlns:m="http://schemas.openxmlformats.org/officeDocument/2006/math" xmlns:v="urn:schemas-microsoft-com:vml" xmlns:wp14="http://schemas.microsoft.com/office/word/2010/wordprocessingDrawing" xmlns:wp="http://schemas.openxmlformats.org/drawingml/2006/wordprocessingDrawing" xmlns:w10="urn:schemas-microsoft-com:office:word" xmlns:w="http://schemas.openxmlformats.org/wordprocessingml/2006/main" xmlns:w14="http://schemas.microsoft.com/office/word/2010/wordml" xmlns:w15="http://schemas.microsoft.com/office/word/2012/wordml" xmlns:w16se="http://schemas.microsoft.com/office/word/2015/wordml/symex" xmlns:wpg="http://schemas.microsoft.com/office/word/2010/wordprocessingGroup" xmlns:wpi="http://schemas.microsoft.com/office/word/2010/wordprocessingInk" xmlns:wne="http://schemas.microsoft.com/office/word/2006/wordml" xmlns:wps="http://schemas.microsoft.com/office/word/2010/wordprocessingShape" mc:Ignorable="w14 w15 w16se wp14">
   <w:endnote w:type="separator" w:id="-1">
     <w:p>
       <w:pPr>
@@ -18490,7 +19449,7 @@
 </file>
 
 <file path=word/footer1.xml><?xml version="1.0" encoding="utf-8"?>
-<w:ftr xmlns:wpc="http://schemas.microsoft.com/office/word/2010/wordprocessingCanvas" xmlns:mc="http://schemas.openxmlformats.org/markup-compatibility/2006" xmlns:o="urn:schemas-microsoft-com:office:office" xmlns:r="http://schemas.openxmlformats.org/officeDocument/2006/relationships" xmlns:m="http://schemas.openxmlformats.org/officeDocument/2006/math" xmlns:v="urn:schemas-microsoft-com:vml" xmlns:wp14="http://schemas.microsoft.com/office/word/2010/wordprocessingDrawing" xmlns:wp="http://schemas.openxmlformats.org/drawingml/2006/wordprocessingDrawing" xmlns:w10="urn:schemas-microsoft-com:office:word" xmlns:w="http://schemas.openxmlformats.org/wordprocessingml/2006/main" xmlns:w14="http://schemas.microsoft.com/office/word/2010/wordml" xmlns:w15="http://schemas.microsoft.com/office/word/2012/wordml" xmlns:wpg="http://schemas.microsoft.com/office/word/2010/wordprocessingGroup" xmlns:wpi="http://schemas.microsoft.com/office/word/2010/wordprocessingInk" xmlns:wne="http://schemas.microsoft.com/office/word/2006/wordml" xmlns:wps="http://schemas.microsoft.com/office/word/2010/wordprocessingShape" mc:Ignorable="w14 w15 wp14">
+<w:ftr xmlns:wpc="http://schemas.microsoft.com/office/word/2010/wordprocessingCanvas" xmlns:cx="http://schemas.microsoft.com/office/drawing/2014/chartex" xmlns:mc="http://schemas.openxmlformats.org/markup-compatibility/2006" xmlns:o="urn:schemas-microsoft-com:office:office" xmlns:r="http://schemas.openxmlformats.org/officeDocument/2006/relationships" xmlns:m="http://schemas.openxmlformats.org/officeDocument/2006/math" xmlns:v="urn:schemas-microsoft-com:vml" xmlns:wp14="http://schemas.microsoft.com/office/word/2010/wordprocessingDrawing" xmlns:wp="http://schemas.openxmlformats.org/drawingml/2006/wordprocessingDrawing" xmlns:w10="urn:schemas-microsoft-com:office:word" xmlns:w="http://schemas.openxmlformats.org/wordprocessingml/2006/main" xmlns:w14="http://schemas.microsoft.com/office/word/2010/wordml" xmlns:w15="http://schemas.microsoft.com/office/word/2012/wordml" xmlns:w16se="http://schemas.microsoft.com/office/word/2015/wordml/symex" xmlns:wpg="http://schemas.microsoft.com/office/word/2010/wordprocessingGroup" xmlns:wpi="http://schemas.microsoft.com/office/word/2010/wordprocessingInk" xmlns:wne="http://schemas.microsoft.com/office/word/2006/wordml" xmlns:wps="http://schemas.microsoft.com/office/word/2010/wordprocessingShape" mc:Ignorable="w14 w15 w16se wp14">
   <w:sdt>
     <w:sdtPr>
       <w:id w:val="-1153064806"/>
@@ -18527,7 +19486,7 @@
           <w:rPr>
             <w:noProof/>
           </w:rPr>
-          <w:t>21</w:t>
+          <w:t>20</w:t>
         </w:r>
         <w:r>
           <w:rPr>
@@ -18557,7 +19516,7 @@
 </file>
 
 <file path=word/footnotes.xml><?xml version="1.0" encoding="utf-8"?>
-<w:footnotes xmlns:wpc="http://schemas.microsoft.com/office/word/2010/wordprocessingCanvas" xmlns:mc="http://schemas.openxmlformats.org/markup-compatibility/2006" xmlns:o="urn:schemas-microsoft-com:office:office" xmlns:r="http://schemas.openxmlformats.org/officeDocument/2006/relationships" xmlns:m="http://schemas.openxmlformats.org/officeDocument/2006/math" xmlns:v="urn:schemas-microsoft-com:vml" xmlns:wp14="http://schemas.microsoft.com/office/word/2010/wordprocessingDrawing" xmlns:wp="http://schemas.openxmlformats.org/drawingml/2006/wordprocessingDrawing" xmlns:w10="urn:schemas-microsoft-com:office:word" xmlns:w="http://schemas.openxmlformats.org/wordprocessingml/2006/main" xmlns:w14="http://schemas.microsoft.com/office/word/2010/wordml" xmlns:w15="http://schemas.microsoft.com/office/word/2012/wordml" xmlns:wpg="http://schemas.microsoft.com/office/word/2010/wordprocessingGroup" xmlns:wpi="http://schemas.microsoft.com/office/word/2010/wordprocessingInk" xmlns:wne="http://schemas.microsoft.com/office/word/2006/wordml" xmlns:wps="http://schemas.microsoft.com/office/word/2010/wordprocessingShape" mc:Ignorable="w14 w15 wp14">
+<w:footnotes xmlns:wpc="http://schemas.microsoft.com/office/word/2010/wordprocessingCanvas" xmlns:cx="http://schemas.microsoft.com/office/drawing/2014/chartex" xmlns:mc="http://schemas.openxmlformats.org/markup-compatibility/2006" xmlns:o="urn:schemas-microsoft-com:office:office" xmlns:r="http://schemas.openxmlformats.org/officeDocument/2006/relationships" xmlns:m="http://schemas.openxmlformats.org/officeDocument/2006/math" xmlns:v="urn:schemas-microsoft-com:vml" xmlns:wp14="http://schemas.microsoft.com/office/word/2010/wordprocessingDrawing" xmlns:wp="http://schemas.openxmlformats.org/drawingml/2006/wordprocessingDrawing" xmlns:w10="urn:schemas-microsoft-com:office:word" xmlns:w="http://schemas.openxmlformats.org/wordprocessingml/2006/main" xmlns:w14="http://schemas.microsoft.com/office/word/2010/wordml" xmlns:w15="http://schemas.microsoft.com/office/word/2012/wordml" xmlns:w16se="http://schemas.microsoft.com/office/word/2015/wordml/symex" xmlns:wpg="http://schemas.microsoft.com/office/word/2010/wordprocessingGroup" xmlns:wpi="http://schemas.microsoft.com/office/word/2010/wordprocessingInk" xmlns:wne="http://schemas.microsoft.com/office/word/2006/wordml" xmlns:wps="http://schemas.microsoft.com/office/word/2010/wordprocessingShape" mc:Ignorable="w14 w15 w16se wp14">
   <w:footnote w:type="separator" w:id="-1">
     <w:p>
       <w:pPr>
@@ -18582,7 +19541,7 @@
 </file>
 
 <file path=word/numbering.xml><?xml version="1.0" encoding="utf-8"?>
-<w:numbering xmlns:wpc="http://schemas.microsoft.com/office/word/2010/wordprocessingCanvas" xmlns:mc="http://schemas.openxmlformats.org/markup-compatibility/2006" xmlns:o="urn:schemas-microsoft-com:office:office" xmlns:r="http://schemas.openxmlformats.org/officeDocument/2006/relationships" xmlns:m="http://schemas.openxmlformats.org/officeDocument/2006/math" xmlns:v="urn:schemas-microsoft-com:vml" xmlns:wp14="http://schemas.microsoft.com/office/word/2010/wordprocessingDrawing" xmlns:wp="http://schemas.openxmlformats.org/drawingml/2006/wordprocessingDrawing" xmlns:w10="urn:schemas-microsoft-com:office:word" xmlns:w="http://schemas.openxmlformats.org/wordprocessingml/2006/main" xmlns:w14="http://schemas.microsoft.com/office/word/2010/wordml" xmlns:w15="http://schemas.microsoft.com/office/word/2012/wordml" xmlns:wpg="http://schemas.microsoft.com/office/word/2010/wordprocessingGroup" xmlns:wpi="http://schemas.microsoft.com/office/word/2010/wordprocessingInk" xmlns:wne="http://schemas.microsoft.com/office/word/2006/wordml" xmlns:wps="http://schemas.microsoft.com/office/word/2010/wordprocessingShape" mc:Ignorable="w14 w15 wp14">
+<w:numbering xmlns:wpc="http://schemas.microsoft.com/office/word/2010/wordprocessingCanvas" xmlns:cx="http://schemas.microsoft.com/office/drawing/2014/chartex" xmlns:mc="http://schemas.openxmlformats.org/markup-compatibility/2006" xmlns:o="urn:schemas-microsoft-com:office:office" xmlns:r="http://schemas.openxmlformats.org/officeDocument/2006/relationships" xmlns:m="http://schemas.openxmlformats.org/officeDocument/2006/math" xmlns:v="urn:schemas-microsoft-com:vml" xmlns:wp14="http://schemas.microsoft.com/office/word/2010/wordprocessingDrawing" xmlns:wp="http://schemas.openxmlformats.org/drawingml/2006/wordprocessingDrawing" xmlns:w10="urn:schemas-microsoft-com:office:word" xmlns:w="http://schemas.openxmlformats.org/wordprocessingml/2006/main" xmlns:w14="http://schemas.microsoft.com/office/word/2010/wordml" xmlns:w15="http://schemas.microsoft.com/office/word/2012/wordml" xmlns:w16se="http://schemas.microsoft.com/office/word/2015/wordml/symex" xmlns:wpg="http://schemas.microsoft.com/office/word/2010/wordprocessingGroup" xmlns:wpi="http://schemas.microsoft.com/office/word/2010/wordprocessingInk" xmlns:wne="http://schemas.microsoft.com/office/word/2006/wordml" xmlns:wps="http://schemas.microsoft.com/office/word/2010/wordprocessingShape" mc:Ignorable="w14 w15 w16se wp14">
   <w:abstractNum w:abstractNumId="0" w15:restartNumberingAfterBreak="0">
     <w:nsid w:val="090D7059"/>
     <w:multiLevelType w:val="multilevel"/>
@@ -21035,7 +21994,7 @@
 </file>
 
 <file path=word/styles.xml><?xml version="1.0" encoding="utf-8"?>
-<w:styles xmlns:mc="http://schemas.openxmlformats.org/markup-compatibility/2006" xmlns:r="http://schemas.openxmlformats.org/officeDocument/2006/relationships" xmlns:w="http://schemas.openxmlformats.org/wordprocessingml/2006/main" xmlns:w14="http://schemas.microsoft.com/office/word/2010/wordml" xmlns:w15="http://schemas.microsoft.com/office/word/2012/wordml" mc:Ignorable="w14 w15">
+<w:styles xmlns:mc="http://schemas.openxmlformats.org/markup-compatibility/2006" xmlns:r="http://schemas.openxmlformats.org/officeDocument/2006/relationships" xmlns:w="http://schemas.openxmlformats.org/wordprocessingml/2006/main" xmlns:w14="http://schemas.microsoft.com/office/word/2010/wordml" xmlns:w15="http://schemas.microsoft.com/office/word/2012/wordml" xmlns:w16se="http://schemas.microsoft.com/office/word/2015/wordml/symex" mc:Ignorable="w14 w15 w16se">
   <w:docDefaults>
     <w:rPrDefault>
       <w:rPr>
@@ -22507,7 +23466,7 @@
 </file>
 
 <file path=customXml/itemProps1.xml><?xml version="1.0" encoding="utf-8"?>
-<ds:datastoreItem xmlns:ds="http://schemas.openxmlformats.org/officeDocument/2006/customXml" ds:itemID="{94CF22BB-55B4-4ED0-BD56-5643C5495E95}">
+<ds:datastoreItem xmlns:ds="http://schemas.openxmlformats.org/officeDocument/2006/customXml" ds:itemID="{9C737282-C27B-4CFC-9338-EAD1A0AFB535}">
   <ds:schemaRefs>
     <ds:schemaRef ds:uri="http://schemas.openxmlformats.org/officeDocument/2006/bibliography"/>
   </ds:schemaRefs>

--- a/Documentation/Report3_Software Requirement Specification.docx
+++ b/Documentation/Report3_Software Requirement Specification.docx
@@ -15210,22 +15210,24 @@
                 <w:rFonts w:asciiTheme="minorHAnsi" w:hAnsiTheme="minorHAnsi" w:cstheme="minorHAnsi"/>
                 <w:sz w:val="22"/>
               </w:rPr>
-              <w:t xml:space="preserve"> FPT</w:t>
+              <w:t xml:space="preserve"> </w:t>
             </w:r>
             <w:r>
               <w:rPr>
                 <w:rFonts w:asciiTheme="minorHAnsi" w:hAnsiTheme="minorHAnsi" w:cstheme="minorHAnsi"/>
                 <w:sz w:val="22"/>
               </w:rPr>
-              <w:t xml:space="preserve"> </w:t>
+              <w:t>Campuses</w:t>
             </w:r>
             <w:r>
               <w:rPr>
                 <w:rFonts w:asciiTheme="minorHAnsi" w:hAnsiTheme="minorHAnsi" w:cstheme="minorHAnsi"/>
                 <w:sz w:val="22"/>
               </w:rPr>
-              <w:t>Campuses</w:t>
-            </w:r>
+              <w:t xml:space="preserve"> of FPT university</w:t>
+            </w:r>
+            <w:bookmarkStart w:id="10" w:name="_GoBack"/>
+            <w:bookmarkEnd w:id="10"/>
           </w:p>
         </w:tc>
       </w:tr>
@@ -15611,8 +15613,6 @@
               </w:rPr>
               <w:t>around the school</w:t>
             </w:r>
-            <w:bookmarkStart w:id="10" w:name="_GoBack"/>
-            <w:bookmarkEnd w:id="10"/>
           </w:p>
         </w:tc>
       </w:tr>
@@ -19486,7 +19486,7 @@
           <w:rPr>
             <w:noProof/>
           </w:rPr>
-          <w:t>20</w:t>
+          <w:t>16</w:t>
         </w:r>
         <w:r>
           <w:rPr>
@@ -23466,7 +23466,7 @@
 </file>
 
 <file path=customXml/itemProps1.xml><?xml version="1.0" encoding="utf-8"?>
-<ds:datastoreItem xmlns:ds="http://schemas.openxmlformats.org/officeDocument/2006/customXml" ds:itemID="{9C737282-C27B-4CFC-9338-EAD1A0AFB535}">
+<ds:datastoreItem xmlns:ds="http://schemas.openxmlformats.org/officeDocument/2006/customXml" ds:itemID="{01601E9C-C6FD-421B-9F3D-AAE1C44C89B0}">
   <ds:schemaRefs>
     <ds:schemaRef ds:uri="http://schemas.openxmlformats.org/officeDocument/2006/bibliography"/>
   </ds:schemaRefs>

--- a/Documentation/Report3_Software Requirement Specification.docx
+++ b/Documentation/Report3_Software Requirement Specification.docx
@@ -1,6 +1,6 @@
 
 <file path=word/document.xml><?xml version="1.0" encoding="utf-8"?>
-<w:document xmlns:wpc="http://schemas.microsoft.com/office/word/2010/wordprocessingCanvas" xmlns:cx="http://schemas.microsoft.com/office/drawing/2014/chartex" xmlns:mc="http://schemas.openxmlformats.org/markup-compatibility/2006" xmlns:o="urn:schemas-microsoft-com:office:office" xmlns:r="http://schemas.openxmlformats.org/officeDocument/2006/relationships" xmlns:m="http://schemas.openxmlformats.org/officeDocument/2006/math" xmlns:v="urn:schemas-microsoft-com:vml" xmlns:wp14="http://schemas.microsoft.com/office/word/2010/wordprocessingDrawing" xmlns:wp="http://schemas.openxmlformats.org/drawingml/2006/wordprocessingDrawing" xmlns:w10="urn:schemas-microsoft-com:office:word" xmlns:w="http://schemas.openxmlformats.org/wordprocessingml/2006/main" xmlns:w14="http://schemas.microsoft.com/office/word/2010/wordml" xmlns:w15="http://schemas.microsoft.com/office/word/2012/wordml" xmlns:w16se="http://schemas.microsoft.com/office/word/2015/wordml/symex" xmlns:wpg="http://schemas.microsoft.com/office/word/2010/wordprocessingGroup" xmlns:wpi="http://schemas.microsoft.com/office/word/2010/wordprocessingInk" xmlns:wne="http://schemas.microsoft.com/office/word/2006/wordml" xmlns:wps="http://schemas.microsoft.com/office/word/2010/wordprocessingShape" mc:Ignorable="w14 w15 w16se wp14">
+<w:document xmlns:wpc="http://schemas.microsoft.com/office/word/2010/wordprocessingCanvas" xmlns:cx="http://schemas.microsoft.com/office/drawing/2014/chartex" xmlns:cx1="http://schemas.microsoft.com/office/drawing/2015/9/8/chartex" xmlns:cx2="http://schemas.microsoft.com/office/drawing/2015/10/21/chartex" xmlns:cx3="http://schemas.microsoft.com/office/drawing/2016/5/9/chartex" xmlns:cx4="http://schemas.microsoft.com/office/drawing/2016/5/10/chartex" xmlns:cx5="http://schemas.microsoft.com/office/drawing/2016/5/11/chartex" xmlns:cx6="http://schemas.microsoft.com/office/drawing/2016/5/12/chartex" xmlns:cx7="http://schemas.microsoft.com/office/drawing/2016/5/13/chartex" xmlns:cx8="http://schemas.microsoft.com/office/drawing/2016/5/14/chartex" xmlns:mc="http://schemas.openxmlformats.org/markup-compatibility/2006" xmlns:aink="http://schemas.microsoft.com/office/drawing/2016/ink" xmlns:am3d="http://schemas.microsoft.com/office/drawing/2017/model3d" xmlns:o="urn:schemas-microsoft-com:office:office" xmlns:oel="http://schemas.microsoft.com/office/2019/extlst" xmlns:r="http://schemas.openxmlformats.org/officeDocument/2006/relationships" xmlns:m="http://schemas.openxmlformats.org/officeDocument/2006/math" xmlns:v="urn:schemas-microsoft-com:vml" xmlns:wp14="http://schemas.microsoft.com/office/word/2010/wordprocessingDrawing" xmlns:wp="http://schemas.openxmlformats.org/drawingml/2006/wordprocessingDrawing" xmlns:w10="urn:schemas-microsoft-com:office:word" xmlns:w="http://schemas.openxmlformats.org/wordprocessingml/2006/main" xmlns:w14="http://schemas.microsoft.com/office/word/2010/wordml" xmlns:w15="http://schemas.microsoft.com/office/word/2012/wordml" xmlns:w16cex="http://schemas.microsoft.com/office/word/2018/wordml/cex" xmlns:w16cid="http://schemas.microsoft.com/office/word/2016/wordml/cid" xmlns:w16="http://schemas.microsoft.com/office/word/2018/wordml" xmlns:w16sdtdh="http://schemas.microsoft.com/office/word/2020/wordml/sdtdatahash" xmlns:w16se="http://schemas.microsoft.com/office/word/2015/wordml/symex" xmlns:wpg="http://schemas.microsoft.com/office/word/2010/wordprocessingGroup" xmlns:wpi="http://schemas.microsoft.com/office/word/2010/wordprocessingInk" xmlns:wne="http://schemas.microsoft.com/office/word/2006/wordml" xmlns:wps="http://schemas.microsoft.com/office/word/2010/wordprocessingShape" mc:Ignorable="w14 w15 w16se w16cid w16 w16cex w16sdtdh wp14">
   <w:body>
     <w:p/>
     <w:p>
@@ -319,7 +319,7 @@
           <w:r>
             <w:fldChar w:fldCharType="separate"/>
           </w:r>
-          <w:hyperlink w:anchor="_Toc116140860" w:history="1">
+          <w:hyperlink w:anchor="_Toc116163308" w:history="1">
             <w:r>
               <w:rPr>
                 <w:rStyle w:val="Hyperlink"/>
@@ -346,7 +346,7 @@
                 <w:noProof/>
                 <w:webHidden/>
               </w:rPr>
-              <w:instrText xml:space="preserve"> PAGEREF _Toc116140860 \h </w:instrText>
+              <w:instrText xml:space="preserve"> PAGEREF _Toc116163308 \h </w:instrText>
             </w:r>
             <w:r>
               <w:rPr>
@@ -389,7 +389,7 @@
               <w:lang w:val="en-US" w:eastAsia="ja-JP"/>
             </w:rPr>
           </w:pPr>
-          <w:hyperlink w:anchor="_Toc116140861" w:history="1">
+          <w:hyperlink w:anchor="_Toc116163309" w:history="1">
             <w:r>
               <w:rPr>
                 <w:rStyle w:val="Hyperlink"/>
@@ -416,7 +416,7 @@
                 <w:noProof/>
                 <w:webHidden/>
               </w:rPr>
-              <w:instrText xml:space="preserve"> PAGEREF _Toc116140861 \h </w:instrText>
+              <w:instrText xml:space="preserve"> PAGEREF _Toc116163309 \h </w:instrText>
             </w:r>
             <w:r>
               <w:rPr>
@@ -459,7 +459,7 @@
               <w:lang w:val="en-US" w:eastAsia="ja-JP"/>
             </w:rPr>
           </w:pPr>
-          <w:hyperlink w:anchor="_Toc116140862" w:history="1">
+          <w:hyperlink w:anchor="_Toc116163310" w:history="1">
             <w:r>
               <w:rPr>
                 <w:rStyle w:val="Hyperlink"/>
@@ -486,7 +486,7 @@
                 <w:noProof/>
                 <w:webHidden/>
               </w:rPr>
-              <w:instrText xml:space="preserve"> PAGEREF _Toc116140862 \h </w:instrText>
+              <w:instrText xml:space="preserve"> PAGEREF _Toc116163310 \h </w:instrText>
             </w:r>
             <w:r>
               <w:rPr>
@@ -529,7 +529,7 @@
               <w:lang w:val="en-US" w:eastAsia="ja-JP"/>
             </w:rPr>
           </w:pPr>
-          <w:hyperlink w:anchor="_Toc116140863" w:history="1">
+          <w:hyperlink w:anchor="_Toc116163311" w:history="1">
             <w:r>
               <w:rPr>
                 <w:rStyle w:val="Hyperlink"/>
@@ -556,7 +556,7 @@
                 <w:noProof/>
                 <w:webHidden/>
               </w:rPr>
-              <w:instrText xml:space="preserve"> PAGEREF _Toc116140863 \h </w:instrText>
+              <w:instrText xml:space="preserve"> PAGEREF _Toc116163311 \h </w:instrText>
             </w:r>
             <w:r>
               <w:rPr>
@@ -599,7 +599,7 @@
               <w:lang w:val="en-US" w:eastAsia="ja-JP"/>
             </w:rPr>
           </w:pPr>
-          <w:hyperlink w:anchor="_Toc116140864" w:history="1">
+          <w:hyperlink w:anchor="_Toc116163312" w:history="1">
             <w:r>
               <w:rPr>
                 <w:rStyle w:val="Hyperlink"/>
@@ -626,7 +626,7 @@
                 <w:noProof/>
                 <w:webHidden/>
               </w:rPr>
-              <w:instrText xml:space="preserve"> PAGEREF _Toc116140864 \h </w:instrText>
+              <w:instrText xml:space="preserve"> PAGEREF _Toc116163312 \h </w:instrText>
             </w:r>
             <w:r>
               <w:rPr>
@@ -669,7 +669,7 @@
               <w:lang w:val="en-US" w:eastAsia="ja-JP"/>
             </w:rPr>
           </w:pPr>
-          <w:hyperlink w:anchor="_Toc116140865" w:history="1">
+          <w:hyperlink w:anchor="_Toc116163313" w:history="1">
             <w:r>
               <w:rPr>
                 <w:rStyle w:val="Hyperlink"/>
@@ -696,7 +696,7 @@
                 <w:noProof/>
                 <w:webHidden/>
               </w:rPr>
-              <w:instrText xml:space="preserve"> PAGEREF _Toc116140865 \h </w:instrText>
+              <w:instrText xml:space="preserve"> PAGEREF _Toc116163313 \h </w:instrText>
             </w:r>
             <w:r>
               <w:rPr>
@@ -739,7 +739,7 @@
               <w:lang w:val="en-US" w:eastAsia="ja-JP"/>
             </w:rPr>
           </w:pPr>
-          <w:hyperlink w:anchor="_Toc116140866" w:history="1">
+          <w:hyperlink w:anchor="_Toc116163314" w:history="1">
             <w:r>
               <w:rPr>
                 <w:rStyle w:val="Hyperlink"/>
@@ -766,7 +766,7 @@
                 <w:noProof/>
                 <w:webHidden/>
               </w:rPr>
-              <w:instrText xml:space="preserve"> PAGEREF _Toc116140866 \h </w:instrText>
+              <w:instrText xml:space="preserve"> PAGEREF _Toc116163314 \h </w:instrText>
             </w:r>
             <w:r>
               <w:rPr>
@@ -809,7 +809,7 @@
               <w:lang w:val="en-US" w:eastAsia="ja-JP"/>
             </w:rPr>
           </w:pPr>
-          <w:hyperlink w:anchor="_Toc116140867" w:history="1">
+          <w:hyperlink w:anchor="_Toc116163315" w:history="1">
             <w:r>
               <w:rPr>
                 <w:rStyle w:val="Hyperlink"/>
@@ -836,7 +836,7 @@
                 <w:noProof/>
                 <w:webHidden/>
               </w:rPr>
-              <w:instrText xml:space="preserve"> PAGEREF _Toc116140867 \h </w:instrText>
+              <w:instrText xml:space="preserve"> PAGEREF _Toc116163315 \h </w:instrText>
             </w:r>
             <w:r>
               <w:rPr>
@@ -879,7 +879,7 @@
               <w:lang w:val="en-US" w:eastAsia="ja-JP"/>
             </w:rPr>
           </w:pPr>
-          <w:hyperlink w:anchor="_Toc116140868" w:history="1">
+          <w:hyperlink w:anchor="_Toc116163316" w:history="1">
             <w:r>
               <w:rPr>
                 <w:rStyle w:val="Hyperlink"/>
@@ -906,7 +906,7 @@
                 <w:noProof/>
                 <w:webHidden/>
               </w:rPr>
-              <w:instrText xml:space="preserve"> PAGEREF _Toc116140868 \h </w:instrText>
+              <w:instrText xml:space="preserve"> PAGEREF _Toc116163316 \h </w:instrText>
             </w:r>
             <w:r>
               <w:rPr>
@@ -926,7 +926,7 @@
                 <w:noProof/>
                 <w:webHidden/>
               </w:rPr>
-              <w:t>15</w:t>
+              <w:t>16</w:t>
             </w:r>
             <w:r>
               <w:rPr>
@@ -949,7 +949,7 @@
               <w:lang w:val="en-US" w:eastAsia="ja-JP"/>
             </w:rPr>
           </w:pPr>
-          <w:hyperlink w:anchor="_Toc116140869" w:history="1">
+          <w:hyperlink w:anchor="_Toc116163317" w:history="1">
             <w:r>
               <w:rPr>
                 <w:rStyle w:val="Hyperlink"/>
@@ -976,7 +976,7 @@
                 <w:noProof/>
                 <w:webHidden/>
               </w:rPr>
-              <w:instrText xml:space="preserve"> PAGEREF _Toc116140869 \h </w:instrText>
+              <w:instrText xml:space="preserve"> PAGEREF _Toc116163317 \h </w:instrText>
             </w:r>
             <w:r>
               <w:rPr>
@@ -996,7 +996,7 @@
                 <w:noProof/>
                 <w:webHidden/>
               </w:rPr>
-              <w:t>15</w:t>
+              <w:t>19</w:t>
             </w:r>
             <w:r>
               <w:rPr>
@@ -1019,7 +1019,7 @@
               <w:lang w:val="en-US" w:eastAsia="ja-JP"/>
             </w:rPr>
           </w:pPr>
-          <w:hyperlink w:anchor="_Toc116140870" w:history="1">
+          <w:hyperlink w:anchor="_Toc116163318" w:history="1">
             <w:r>
               <w:rPr>
                 <w:rStyle w:val="Hyperlink"/>
@@ -1046,7 +1046,7 @@
                 <w:noProof/>
                 <w:webHidden/>
               </w:rPr>
-              <w:instrText xml:space="preserve"> PAGEREF _Toc116140870 \h </w:instrText>
+              <w:instrText xml:space="preserve"> PAGEREF _Toc116163318 \h </w:instrText>
             </w:r>
             <w:r>
               <w:rPr>
@@ -1066,7 +1066,7 @@
                 <w:noProof/>
                 <w:webHidden/>
               </w:rPr>
-              <w:t>16</w:t>
+              <w:t>20</w:t>
             </w:r>
             <w:r>
               <w:rPr>
@@ -1089,7 +1089,7 @@
               <w:lang w:val="en-US" w:eastAsia="ja-JP"/>
             </w:rPr>
           </w:pPr>
-          <w:hyperlink w:anchor="_Toc116140871" w:history="1">
+          <w:hyperlink w:anchor="_Toc116163319" w:history="1">
             <w:r>
               <w:rPr>
                 <w:rStyle w:val="Hyperlink"/>
@@ -1116,7 +1116,7 @@
                 <w:noProof/>
                 <w:webHidden/>
               </w:rPr>
-              <w:instrText xml:space="preserve"> PAGEREF _Toc116140871 \h </w:instrText>
+              <w:instrText xml:space="preserve"> PAGEREF _Toc116163319 \h </w:instrText>
             </w:r>
             <w:r>
               <w:rPr>
@@ -1136,7 +1136,7 @@
                 <w:noProof/>
                 <w:webHidden/>
               </w:rPr>
-              <w:t>16</w:t>
+              <w:t>20</w:t>
             </w:r>
             <w:r>
               <w:rPr>
@@ -1159,7 +1159,7 @@
               <w:lang w:val="en-US" w:eastAsia="ja-JP"/>
             </w:rPr>
           </w:pPr>
-          <w:hyperlink w:anchor="_Toc116140872" w:history="1">
+          <w:hyperlink w:anchor="_Toc116163320" w:history="1">
             <w:r>
               <w:rPr>
                 <w:rStyle w:val="Hyperlink"/>
@@ -1186,7 +1186,7 @@
                 <w:noProof/>
                 <w:webHidden/>
               </w:rPr>
-              <w:instrText xml:space="preserve"> PAGEREF _Toc116140872 \h </w:instrText>
+              <w:instrText xml:space="preserve"> PAGEREF _Toc116163320 \h </w:instrText>
             </w:r>
             <w:r>
               <w:rPr>
@@ -1206,7 +1206,7 @@
                 <w:noProof/>
                 <w:webHidden/>
               </w:rPr>
-              <w:t>16</w:t>
+              <w:t>20</w:t>
             </w:r>
             <w:r>
               <w:rPr>
@@ -1229,7 +1229,7 @@
               <w:lang w:val="en-US" w:eastAsia="ja-JP"/>
             </w:rPr>
           </w:pPr>
-          <w:hyperlink w:anchor="_Toc116140873" w:history="1">
+          <w:hyperlink w:anchor="_Toc116163321" w:history="1">
             <w:r>
               <w:rPr>
                 <w:rStyle w:val="Hyperlink"/>
@@ -1257,7 +1257,7 @@
                 <w:noProof/>
                 <w:webHidden/>
               </w:rPr>
-              <w:instrText xml:space="preserve"> PAGEREF _Toc116140873 \h </w:instrText>
+              <w:instrText xml:space="preserve"> PAGEREF _Toc116163321 \h </w:instrText>
             </w:r>
             <w:r>
               <w:rPr>
@@ -1277,7 +1277,7 @@
                 <w:noProof/>
                 <w:webHidden/>
               </w:rPr>
-              <w:t>17</w:t>
+              <w:t>21</w:t>
             </w:r>
             <w:r>
               <w:rPr>
@@ -1300,7 +1300,7 @@
               <w:lang w:val="en-US" w:eastAsia="ja-JP"/>
             </w:rPr>
           </w:pPr>
-          <w:hyperlink w:anchor="_Toc116140874" w:history="1">
+          <w:hyperlink w:anchor="_Toc116163322" w:history="1">
             <w:r>
               <w:rPr>
                 <w:rStyle w:val="Hyperlink"/>
@@ -1327,7 +1327,7 @@
                 <w:noProof/>
                 <w:webHidden/>
               </w:rPr>
-              <w:instrText xml:space="preserve"> PAGEREF _Toc116140874 \h </w:instrText>
+              <w:instrText xml:space="preserve"> PAGEREF _Toc116163322 \h </w:instrText>
             </w:r>
             <w:r>
               <w:rPr>
@@ -1347,7 +1347,7 @@
                 <w:noProof/>
                 <w:webHidden/>
               </w:rPr>
-              <w:t>17</w:t>
+              <w:t>21</w:t>
             </w:r>
             <w:r>
               <w:rPr>
@@ -1370,7 +1370,7 @@
               <w:lang w:val="en-US" w:eastAsia="ja-JP"/>
             </w:rPr>
           </w:pPr>
-          <w:hyperlink w:anchor="_Toc116140875" w:history="1">
+          <w:hyperlink w:anchor="_Toc116163323" w:history="1">
             <w:r>
               <w:rPr>
                 <w:rStyle w:val="Hyperlink"/>
@@ -1397,7 +1397,7 @@
                 <w:noProof/>
                 <w:webHidden/>
               </w:rPr>
-              <w:instrText xml:space="preserve"> PAGEREF _Toc116140875 \h </w:instrText>
+              <w:instrText xml:space="preserve"> PAGEREF _Toc116163323 \h </w:instrText>
             </w:r>
             <w:r>
               <w:rPr>
@@ -1417,7 +1417,7 @@
                 <w:noProof/>
                 <w:webHidden/>
               </w:rPr>
-              <w:t>17</w:t>
+              <w:t>21</w:t>
             </w:r>
             <w:r>
               <w:rPr>
@@ -1440,7 +1440,7 @@
               <w:lang w:val="en-US" w:eastAsia="ja-JP"/>
             </w:rPr>
           </w:pPr>
-          <w:hyperlink w:anchor="_Toc116140876" w:history="1">
+          <w:hyperlink w:anchor="_Toc116163324" w:history="1">
             <w:r>
               <w:rPr>
                 <w:rStyle w:val="Hyperlink"/>
@@ -1467,7 +1467,7 @@
                 <w:noProof/>
                 <w:webHidden/>
               </w:rPr>
-              <w:instrText xml:space="preserve"> PAGEREF _Toc116140876 \h </w:instrText>
+              <w:instrText xml:space="preserve"> PAGEREF _Toc116163324 \h </w:instrText>
             </w:r>
             <w:r>
               <w:rPr>
@@ -1487,7 +1487,7 @@
                 <w:noProof/>
                 <w:webHidden/>
               </w:rPr>
-              <w:t>17</w:t>
+              <w:t>21</w:t>
             </w:r>
             <w:r>
               <w:rPr>
@@ -1510,7 +1510,7 @@
               <w:lang w:val="en-US" w:eastAsia="ja-JP"/>
             </w:rPr>
           </w:pPr>
-          <w:hyperlink w:anchor="_Toc116140877" w:history="1">
+          <w:hyperlink w:anchor="_Toc116163325" w:history="1">
             <w:r>
               <w:rPr>
                 <w:rStyle w:val="Hyperlink"/>
@@ -1538,7 +1538,7 @@
                 <w:noProof/>
                 <w:webHidden/>
               </w:rPr>
-              <w:instrText xml:space="preserve"> PAGEREF _Toc116140877 \h </w:instrText>
+              <w:instrText xml:space="preserve"> PAGEREF _Toc116163325 \h </w:instrText>
             </w:r>
             <w:r>
               <w:rPr>
@@ -1558,7 +1558,7 @@
                 <w:noProof/>
                 <w:webHidden/>
               </w:rPr>
-              <w:t>18</w:t>
+              <w:t>22</w:t>
             </w:r>
             <w:r>
               <w:rPr>
@@ -1601,7 +1601,7 @@
       </w:pPr>
       <w:bookmarkStart w:id="0" w:name="_Toc83330272"/>
       <w:bookmarkStart w:id="1" w:name="_Toc83330363"/>
-      <w:bookmarkStart w:id="2" w:name="_Toc116140860"/>
+      <w:bookmarkStart w:id="2" w:name="_Toc116163308"/>
       <w:r>
         <w:lastRenderedPageBreak/>
         <w:t xml:space="preserve">I. </w:t>
@@ -2033,6 +2033,9 @@
             <w:pPr>
               <w:pStyle w:val="Bang0"/>
             </w:pPr>
+            <w:r>
+              <w:t>08/10/2022</w:t>
+            </w:r>
           </w:p>
         </w:tc>
         <w:tc>
@@ -2043,6 +2046,9 @@
             <w:pPr>
               <w:pStyle w:val="Bang0"/>
             </w:pPr>
+            <w:r>
+              <w:t>A</w:t>
+            </w:r>
           </w:p>
         </w:tc>
         <w:tc>
@@ -2053,6 +2059,9 @@
             <w:pPr>
               <w:pStyle w:val="Bang0"/>
             </w:pPr>
+            <w:r>
+              <w:t>KienNT</w:t>
+            </w:r>
           </w:p>
         </w:tc>
         <w:tc>
@@ -2063,6 +2072,9 @@
             <w:pPr>
               <w:pStyle w:val="Bang0"/>
             </w:pPr>
+            <w:r>
+              <w:t>Entity Descriptions</w:t>
+            </w:r>
           </w:p>
         </w:tc>
       </w:tr>
@@ -2075,6 +2087,9 @@
             <w:pPr>
               <w:pStyle w:val="Bang0"/>
             </w:pPr>
+            <w:r>
+              <w:t>08/10/2022</w:t>
+            </w:r>
           </w:p>
         </w:tc>
         <w:tc>
@@ -2085,6 +2100,9 @@
             <w:pPr>
               <w:pStyle w:val="Bang0"/>
             </w:pPr>
+            <w:r>
+              <w:t>M</w:t>
+            </w:r>
           </w:p>
         </w:tc>
         <w:tc>
@@ -2095,6 +2113,9 @@
             <w:pPr>
               <w:pStyle w:val="Bang0"/>
             </w:pPr>
+            <w:r>
+              <w:t>GiangNT</w:t>
+            </w:r>
           </w:p>
         </w:tc>
         <w:tc>
@@ -2105,6 +2126,9 @@
             <w:pPr>
               <w:pStyle w:val="Bang0"/>
             </w:pPr>
+            <w:r>
+              <w:t>Entity Descriptions</w:t>
+            </w:r>
           </w:p>
         </w:tc>
       </w:tr>
@@ -2349,7 +2373,7 @@
       <w:pPr>
         <w:pStyle w:val="Heading1"/>
       </w:pPr>
-      <w:bookmarkStart w:id="3" w:name="_Toc116140861"/>
+      <w:bookmarkStart w:id="3" w:name="_Toc116163309"/>
       <w:r>
         <w:lastRenderedPageBreak/>
         <w:t xml:space="preserve">II. </w:t>
@@ -2366,7 +2390,7 @@
       <w:pPr>
         <w:pStyle w:val="Heading2"/>
       </w:pPr>
-      <w:bookmarkStart w:id="4" w:name="_Toc116140862"/>
+      <w:bookmarkStart w:id="4" w:name="_Toc116163310"/>
       <w:r>
         <w:t>1. Product Overview</w:t>
       </w:r>
@@ -2501,7 +2525,7 @@
       <w:pPr>
         <w:pStyle w:val="Heading2"/>
       </w:pPr>
-      <w:bookmarkStart w:id="5" w:name="_Toc116140863"/>
+      <w:bookmarkStart w:id="5" w:name="_Toc116163311"/>
       <w:r>
         <w:lastRenderedPageBreak/>
         <w:t>2</w:t>
@@ -2515,7 +2539,7 @@
       <w:pPr>
         <w:pStyle w:val="Heading3"/>
       </w:pPr>
-      <w:bookmarkStart w:id="6" w:name="_Toc116140864"/>
+      <w:bookmarkStart w:id="6" w:name="_Toc116163312"/>
       <w:r>
         <w:t>2.1 Actors</w:t>
       </w:r>
@@ -2915,7 +2939,7 @@
       <w:pPr>
         <w:pStyle w:val="Heading3"/>
       </w:pPr>
-      <w:bookmarkStart w:id="7" w:name="_Toc116140865"/>
+      <w:bookmarkStart w:id="7" w:name="_Toc116163313"/>
       <w:r>
         <w:lastRenderedPageBreak/>
         <w:t>2.2 Use Cases</w:t>
@@ -5674,7 +5698,7 @@
       <w:pPr>
         <w:pStyle w:val="Heading2"/>
       </w:pPr>
-      <w:bookmarkStart w:id="8" w:name="_Toc116140866"/>
+      <w:bookmarkStart w:id="8" w:name="_Toc116163314"/>
       <w:r>
         <w:t>3</w:t>
       </w:r>
@@ -5690,7 +5714,7 @@
       <w:pPr>
         <w:pStyle w:val="Heading3"/>
       </w:pPr>
-      <w:bookmarkStart w:id="9" w:name="_Toc116140867"/>
+      <w:bookmarkStart w:id="9" w:name="_Toc116163315"/>
       <w:r>
         <w:t xml:space="preserve">3.1 </w:t>
       </w:r>
@@ -15210,24 +15234,77 @@
                 <w:rFonts w:asciiTheme="minorHAnsi" w:hAnsiTheme="minorHAnsi" w:cstheme="minorHAnsi"/>
                 <w:sz w:val="22"/>
               </w:rPr>
-              <w:t xml:space="preserve"> </w:t>
+              <w:t xml:space="preserve"> Campuses</w:t>
             </w:r>
             <w:r>
               <w:rPr>
                 <w:rFonts w:asciiTheme="minorHAnsi" w:hAnsiTheme="minorHAnsi" w:cstheme="minorHAnsi"/>
                 <w:sz w:val="22"/>
               </w:rPr>
-              <w:t>Campuses</w:t>
-            </w:r>
-            <w:r>
+              <w:t xml:space="preserve"> of FPT university</w:t>
+            </w:r>
+          </w:p>
+        </w:tc>
+      </w:tr>
+      <w:tr>
+        <w:tc>
+          <w:tcPr>
+            <w:tcW w:w="294" w:type="pct"/>
+          </w:tcPr>
+          <w:p>
+            <w:pPr>
               <w:rPr>
                 <w:rFonts w:asciiTheme="minorHAnsi" w:hAnsiTheme="minorHAnsi" w:cstheme="minorHAnsi"/>
                 <w:sz w:val="22"/>
               </w:rPr>
-              <w:t xml:space="preserve"> of FPT university</w:t>
-            </w:r>
-            <w:bookmarkStart w:id="10" w:name="_GoBack"/>
-            <w:bookmarkEnd w:id="10"/>
+            </w:pPr>
+            <w:r>
+              <w:rPr>
+                <w:rFonts w:asciiTheme="minorHAnsi" w:hAnsiTheme="minorHAnsi" w:cstheme="minorHAnsi"/>
+                <w:sz w:val="22"/>
+              </w:rPr>
+              <w:t>3</w:t>
+            </w:r>
+          </w:p>
+        </w:tc>
+        <w:tc>
+          <w:tcPr>
+            <w:tcW w:w="1208" w:type="pct"/>
+          </w:tcPr>
+          <w:p>
+            <w:pPr>
+              <w:rPr>
+                <w:rFonts w:asciiTheme="minorHAnsi" w:hAnsiTheme="minorHAnsi" w:cstheme="minorHAnsi"/>
+                <w:sz w:val="22"/>
+              </w:rPr>
+            </w:pPr>
+            <w:r>
+              <w:rPr>
+                <w:rFonts w:asciiTheme="minorHAnsi" w:hAnsiTheme="minorHAnsi" w:cstheme="minorHAnsi"/>
+                <w:sz w:val="22"/>
+              </w:rPr>
+              <w:t>UserRoles</w:t>
+            </w:r>
+          </w:p>
+        </w:tc>
+        <w:tc>
+          <w:tcPr>
+            <w:tcW w:w="3498" w:type="pct"/>
+          </w:tcPr>
+          <w:p>
+            <w:pPr>
+              <w:rPr>
+                <w:rFonts w:asciiTheme="minorHAnsi" w:hAnsiTheme="minorHAnsi" w:cstheme="minorHAnsi"/>
+                <w:sz w:val="22"/>
+              </w:rPr>
+            </w:pPr>
+            <w:r>
+              <w:rPr>
+                <w:rFonts w:asciiTheme="minorHAnsi" w:hAnsiTheme="minorHAnsi" w:cstheme="minorHAnsi"/>
+                <w:sz w:val="22"/>
+              </w:rPr>
+              <w:t>Used to store the role of each User</w:t>
+            </w:r>
           </w:p>
         </w:tc>
       </w:tr>
@@ -15248,7 +15325,7 @@
                 <w:rFonts w:asciiTheme="minorHAnsi" w:hAnsiTheme="minorHAnsi" w:cstheme="minorHAnsi"/>
                 <w:sz w:val="22"/>
               </w:rPr>
-              <w:t>3</w:t>
+              <w:t>4</w:t>
             </w:r>
           </w:p>
         </w:tc>
@@ -15268,7 +15345,7 @@
                 <w:rFonts w:asciiTheme="minorHAnsi" w:hAnsiTheme="minorHAnsi" w:cstheme="minorHAnsi"/>
                 <w:sz w:val="22"/>
               </w:rPr>
-              <w:t>UserRoles</w:t>
+              <w:t>Users</w:t>
             </w:r>
           </w:p>
         </w:tc>
@@ -15288,14 +15365,14 @@
                 <w:rFonts w:asciiTheme="minorHAnsi" w:hAnsiTheme="minorHAnsi" w:cstheme="minorHAnsi"/>
                 <w:sz w:val="22"/>
               </w:rPr>
-              <w:t>Used to store the</w:t>
+              <w:t>Used to store Users</w:t>
             </w:r>
             <w:r>
               <w:rPr>
                 <w:rFonts w:asciiTheme="minorHAnsi" w:hAnsiTheme="minorHAnsi" w:cstheme="minorHAnsi"/>
                 <w:sz w:val="22"/>
               </w:rPr>
-              <w:t xml:space="preserve"> role of each User</w:t>
+              <w:t xml:space="preserve"> in the system</w:t>
             </w:r>
           </w:p>
         </w:tc>
@@ -15309,69 +15386,125 @@
             <w:pPr>
               <w:rPr>
                 <w:rFonts w:asciiTheme="minorHAnsi" w:hAnsiTheme="minorHAnsi" w:cstheme="minorHAnsi"/>
-                <w:sz w:val="22"/>
-              </w:rPr>
-            </w:pPr>
-            <w:r>
+              </w:rPr>
+            </w:pPr>
+            <w:r>
+              <w:rPr>
+                <w:rFonts w:asciiTheme="minorHAnsi" w:hAnsiTheme="minorHAnsi" w:cstheme="minorHAnsi"/>
+              </w:rPr>
+              <w:t>5</w:t>
+            </w:r>
+          </w:p>
+        </w:tc>
+        <w:tc>
+          <w:tcPr>
+            <w:tcW w:w="1208" w:type="pct"/>
+          </w:tcPr>
+          <w:p>
+            <w:pPr>
               <w:rPr>
                 <w:rFonts w:asciiTheme="minorHAnsi" w:hAnsiTheme="minorHAnsi" w:cstheme="minorHAnsi"/>
                 <w:sz w:val="22"/>
               </w:rPr>
-              <w:t>4</w:t>
-            </w:r>
-          </w:p>
-        </w:tc>
-        <w:tc>
-          <w:tcPr>
-            <w:tcW w:w="1208" w:type="pct"/>
-          </w:tcPr>
-          <w:p>
-            <w:pPr>
+            </w:pPr>
+            <w:r>
               <w:rPr>
                 <w:rFonts w:asciiTheme="minorHAnsi" w:hAnsiTheme="minorHAnsi" w:cstheme="minorHAnsi"/>
                 <w:sz w:val="22"/>
               </w:rPr>
+              <w:t>Districts</w:t>
+            </w:r>
+          </w:p>
+        </w:tc>
+        <w:tc>
+          <w:tcPr>
+            <w:tcW w:w="3498" w:type="pct"/>
+          </w:tcPr>
+          <w:p>
+            <w:pPr>
+              <w:rPr>
+                <w:rFonts w:asciiTheme="minorHAnsi" w:hAnsiTheme="minorHAnsi" w:cstheme="minorHAnsi"/>
+              </w:rPr>
             </w:pPr>
             <w:r>
               <w:rPr>
                 <w:rFonts w:asciiTheme="minorHAnsi" w:hAnsiTheme="minorHAnsi" w:cstheme="minorHAnsi"/>
                 <w:sz w:val="22"/>
               </w:rPr>
-              <w:t>Users</w:t>
-            </w:r>
-          </w:p>
-        </w:tc>
-        <w:tc>
-          <w:tcPr>
-            <w:tcW w:w="3498" w:type="pct"/>
-          </w:tcPr>
-          <w:p>
-            <w:pPr>
+              <w:t>Used to store Districts</w:t>
+            </w:r>
+            <w:r>
               <w:rPr>
                 <w:rFonts w:asciiTheme="minorHAnsi" w:hAnsiTheme="minorHAnsi" w:cstheme="minorHAnsi"/>
                 <w:sz w:val="22"/>
               </w:rPr>
-            </w:pPr>
-            <w:r>
+              <w:t xml:space="preserve"> around the school</w:t>
+            </w:r>
+          </w:p>
+        </w:tc>
+      </w:tr>
+      <w:tr>
+        <w:tc>
+          <w:tcPr>
+            <w:tcW w:w="294" w:type="pct"/>
+          </w:tcPr>
+          <w:p>
+            <w:pPr>
+              <w:rPr>
+                <w:rFonts w:asciiTheme="minorHAnsi" w:hAnsiTheme="minorHAnsi" w:cstheme="minorHAnsi"/>
+              </w:rPr>
+            </w:pPr>
+            <w:r>
+              <w:rPr>
+                <w:rFonts w:asciiTheme="minorHAnsi" w:hAnsiTheme="minorHAnsi" w:cstheme="minorHAnsi"/>
+              </w:rPr>
+              <w:t>6</w:t>
+            </w:r>
+          </w:p>
+        </w:tc>
+        <w:tc>
+          <w:tcPr>
+            <w:tcW w:w="1208" w:type="pct"/>
+          </w:tcPr>
+          <w:p>
+            <w:pPr>
               <w:rPr>
                 <w:rFonts w:asciiTheme="minorHAnsi" w:hAnsiTheme="minorHAnsi" w:cstheme="minorHAnsi"/>
                 <w:sz w:val="22"/>
               </w:rPr>
-              <w:t xml:space="preserve">Used to store </w:t>
-            </w:r>
+            </w:pPr>
             <w:r>
               <w:rPr>
                 <w:rFonts w:asciiTheme="minorHAnsi" w:hAnsiTheme="minorHAnsi" w:cstheme="minorHAnsi"/>
                 <w:sz w:val="22"/>
               </w:rPr>
-              <w:t>Users</w:t>
-            </w:r>
+              <w:t>Communes</w:t>
+            </w:r>
+          </w:p>
+        </w:tc>
+        <w:tc>
+          <w:tcPr>
+            <w:tcW w:w="3498" w:type="pct"/>
+          </w:tcPr>
+          <w:p>
+            <w:pPr>
+              <w:rPr>
+                <w:rFonts w:asciiTheme="minorHAnsi" w:hAnsiTheme="minorHAnsi" w:cstheme="minorHAnsi"/>
+              </w:rPr>
+            </w:pPr>
             <w:r>
               <w:rPr>
                 <w:rFonts w:asciiTheme="minorHAnsi" w:hAnsiTheme="minorHAnsi" w:cstheme="minorHAnsi"/>
                 <w:sz w:val="22"/>
               </w:rPr>
-              <w:t xml:space="preserve"> in the system</w:t>
+              <w:t>Used to store Communes</w:t>
+            </w:r>
+            <w:r>
+              <w:rPr>
+                <w:rFonts w:asciiTheme="minorHAnsi" w:hAnsiTheme="minorHAnsi" w:cstheme="minorHAnsi"/>
+                <w:sz w:val="22"/>
+              </w:rPr>
+              <w:t xml:space="preserve"> around the school</w:t>
             </w:r>
           </w:p>
         </w:tc>
@@ -15384,14 +15517,14 @@
           <w:p>
             <w:pPr>
               <w:rPr>
-                <w:rFonts w:cstheme="minorHAnsi"/>
-              </w:rPr>
-            </w:pPr>
-            <w:r>
-              <w:rPr>
-                <w:rFonts w:cstheme="minorHAnsi"/>
-              </w:rPr>
-              <w:t>5</w:t>
+                <w:rFonts w:asciiTheme="minorHAnsi" w:hAnsiTheme="minorHAnsi" w:cstheme="minorHAnsi"/>
+              </w:rPr>
+            </w:pPr>
+            <w:r>
+              <w:rPr>
+                <w:rFonts w:asciiTheme="minorHAnsi" w:hAnsiTheme="minorHAnsi" w:cstheme="minorHAnsi"/>
+              </w:rPr>
+              <w:t>7</w:t>
             </w:r>
           </w:p>
         </w:tc>
@@ -15411,7 +15544,7 @@
                 <w:rFonts w:asciiTheme="minorHAnsi" w:hAnsiTheme="minorHAnsi" w:cstheme="minorHAnsi"/>
                 <w:sz w:val="22"/>
               </w:rPr>
-              <w:t>Districts</w:t>
+              <w:t>Villages</w:t>
             </w:r>
           </w:p>
         </w:tc>
@@ -15422,7 +15555,7 @@
           <w:p>
             <w:pPr>
               <w:rPr>
-                <w:rFonts w:cstheme="minorHAnsi"/>
+                <w:rFonts w:asciiTheme="minorHAnsi" w:hAnsiTheme="minorHAnsi" w:cstheme="minorHAnsi"/>
               </w:rPr>
             </w:pPr>
             <w:r>
@@ -15430,28 +15563,82 @@
                 <w:rFonts w:asciiTheme="minorHAnsi" w:hAnsiTheme="minorHAnsi" w:cstheme="minorHAnsi"/>
                 <w:sz w:val="22"/>
               </w:rPr>
-              <w:t xml:space="preserve">Used to store </w:t>
+              <w:t>Used to store Villages</w:t>
             </w:r>
             <w:r>
               <w:rPr>
                 <w:rFonts w:asciiTheme="minorHAnsi" w:hAnsiTheme="minorHAnsi" w:cstheme="minorHAnsi"/>
                 <w:sz w:val="22"/>
               </w:rPr>
-              <w:t>Districts</w:t>
-            </w:r>
-            <w:r>
+              <w:t xml:space="preserve"> around the school</w:t>
+            </w:r>
+          </w:p>
+        </w:tc>
+      </w:tr>
+      <w:tr>
+        <w:tc>
+          <w:tcPr>
+            <w:tcW w:w="294" w:type="pct"/>
+          </w:tcPr>
+          <w:p>
+            <w:pPr>
+              <w:rPr>
+                <w:rFonts w:asciiTheme="minorHAnsi" w:hAnsiTheme="minorHAnsi" w:cstheme="minorHAnsi"/>
+              </w:rPr>
+            </w:pPr>
+            <w:r>
+              <w:rPr>
+                <w:rFonts w:asciiTheme="minorHAnsi" w:hAnsiTheme="minorHAnsi" w:cstheme="minorHAnsi"/>
+              </w:rPr>
+              <w:t>8</w:t>
+            </w:r>
+          </w:p>
+        </w:tc>
+        <w:tc>
+          <w:tcPr>
+            <w:tcW w:w="1208" w:type="pct"/>
+          </w:tcPr>
+          <w:p>
+            <w:pPr>
               <w:rPr>
                 <w:rFonts w:asciiTheme="minorHAnsi" w:hAnsiTheme="minorHAnsi" w:cstheme="minorHAnsi"/>
                 <w:sz w:val="22"/>
               </w:rPr>
-              <w:t xml:space="preserve"> </w:t>
-            </w:r>
+            </w:pPr>
+            <w:r>
+              <w:rPr>
+                <w:rFonts w:asciiTheme="minorHAnsi" w:hAnsiTheme="minorHAnsi" w:cstheme="minorHAnsi"/>
+                <w:color w:val="000000"/>
+                <w:sz w:val="22"/>
+              </w:rPr>
+              <w:t>Houses</w:t>
+            </w:r>
+          </w:p>
+        </w:tc>
+        <w:tc>
+          <w:tcPr>
+            <w:tcW w:w="3498" w:type="pct"/>
+          </w:tcPr>
+          <w:p>
+            <w:pPr>
+              <w:rPr>
+                <w:rFonts w:asciiTheme="minorHAnsi" w:hAnsiTheme="minorHAnsi" w:cstheme="minorHAnsi"/>
+              </w:rPr>
+            </w:pPr>
             <w:r>
               <w:rPr>
                 <w:rFonts w:asciiTheme="minorHAnsi" w:hAnsiTheme="minorHAnsi" w:cstheme="minorHAnsi"/>
                 <w:sz w:val="22"/>
               </w:rPr>
-              <w:t>around the school</w:t>
+              <w:t xml:space="preserve">Used to store </w:t>
+            </w:r>
+            <w:r>
+              <w:rPr>
+                <w:rFonts w:asciiTheme="minorHAnsi" w:hAnsiTheme="minorHAnsi" w:cstheme="minorHAnsi"/>
+                <w:color w:val="000000"/>
+                <w:sz w:val="22"/>
+              </w:rPr>
+              <w:t>Houses</w:t>
             </w:r>
           </w:p>
         </w:tc>
@@ -15464,14 +15651,14 @@
           <w:p>
             <w:pPr>
               <w:rPr>
-                <w:rFonts w:cstheme="minorHAnsi"/>
-              </w:rPr>
-            </w:pPr>
-            <w:r>
-              <w:rPr>
-                <w:rFonts w:cstheme="minorHAnsi"/>
-              </w:rPr>
-              <w:t>6</w:t>
+                <w:rFonts w:asciiTheme="minorHAnsi" w:hAnsiTheme="minorHAnsi" w:cstheme="minorHAnsi"/>
+              </w:rPr>
+            </w:pPr>
+            <w:r>
+              <w:rPr>
+                <w:rFonts w:asciiTheme="minorHAnsi" w:hAnsiTheme="minorHAnsi" w:cstheme="minorHAnsi"/>
+              </w:rPr>
+              <w:t>9</w:t>
             </w:r>
           </w:p>
         </w:tc>
@@ -15489,9 +15676,10 @@
             <w:r>
               <w:rPr>
                 <w:rFonts w:asciiTheme="minorHAnsi" w:hAnsiTheme="minorHAnsi" w:cstheme="minorHAnsi"/>
+                <w:color w:val="000000"/>
                 <w:sz w:val="22"/>
               </w:rPr>
-              <w:t>Communes</w:t>
+              <w:t>Statuses</w:t>
             </w:r>
           </w:p>
         </w:tc>
@@ -15502,7 +15690,7 @@
           <w:p>
             <w:pPr>
               <w:rPr>
-                <w:rFonts w:cstheme="minorHAnsi"/>
+                <w:rFonts w:asciiTheme="minorHAnsi" w:hAnsiTheme="minorHAnsi" w:cstheme="minorHAnsi"/>
               </w:rPr>
             </w:pPr>
             <w:r>
@@ -15515,23 +15703,78 @@
             <w:r>
               <w:rPr>
                 <w:rFonts w:asciiTheme="minorHAnsi" w:hAnsiTheme="minorHAnsi" w:cstheme="minorHAnsi"/>
+                <w:color w:val="000000"/>
                 <w:sz w:val="22"/>
               </w:rPr>
-              <w:t>Communes</w:t>
-            </w:r>
-            <w:r>
+              <w:t>Statuses of Room</w:t>
+            </w:r>
+          </w:p>
+        </w:tc>
+      </w:tr>
+      <w:tr>
+        <w:tc>
+          <w:tcPr>
+            <w:tcW w:w="294" w:type="pct"/>
+          </w:tcPr>
+          <w:p>
+            <w:pPr>
+              <w:rPr>
+                <w:rFonts w:asciiTheme="minorHAnsi" w:hAnsiTheme="minorHAnsi" w:cstheme="minorHAnsi"/>
+              </w:rPr>
+            </w:pPr>
+            <w:r>
+              <w:rPr>
+                <w:rFonts w:asciiTheme="minorHAnsi" w:hAnsiTheme="minorHAnsi" w:cstheme="minorHAnsi"/>
+              </w:rPr>
+              <w:t>10</w:t>
+            </w:r>
+          </w:p>
+        </w:tc>
+        <w:tc>
+          <w:tcPr>
+            <w:tcW w:w="1208" w:type="pct"/>
+          </w:tcPr>
+          <w:p>
+            <w:pPr>
               <w:rPr>
                 <w:rFonts w:asciiTheme="minorHAnsi" w:hAnsiTheme="minorHAnsi" w:cstheme="minorHAnsi"/>
                 <w:sz w:val="22"/>
               </w:rPr>
-              <w:t xml:space="preserve"> </w:t>
-            </w:r>
+            </w:pPr>
+            <w:r>
+              <w:rPr>
+                <w:rFonts w:asciiTheme="minorHAnsi" w:hAnsiTheme="minorHAnsi" w:cstheme="minorHAnsi"/>
+                <w:color w:val="000000"/>
+                <w:sz w:val="22"/>
+              </w:rPr>
+              <w:t>RoomTypes</w:t>
+            </w:r>
+          </w:p>
+        </w:tc>
+        <w:tc>
+          <w:tcPr>
+            <w:tcW w:w="3498" w:type="pct"/>
+          </w:tcPr>
+          <w:p>
+            <w:pPr>
+              <w:rPr>
+                <w:rFonts w:asciiTheme="minorHAnsi" w:hAnsiTheme="minorHAnsi" w:cstheme="minorHAnsi"/>
+              </w:rPr>
+            </w:pPr>
             <w:r>
               <w:rPr>
                 <w:rFonts w:asciiTheme="minorHAnsi" w:hAnsiTheme="minorHAnsi" w:cstheme="minorHAnsi"/>
                 <w:sz w:val="22"/>
               </w:rPr>
-              <w:t>around the school</w:t>
+              <w:t xml:space="preserve">Used to store </w:t>
+            </w:r>
+            <w:r>
+              <w:rPr>
+                <w:rFonts w:asciiTheme="minorHAnsi" w:hAnsiTheme="minorHAnsi" w:cstheme="minorHAnsi"/>
+                <w:color w:val="000000"/>
+                <w:sz w:val="22"/>
+              </w:rPr>
+              <w:t>Types of Room</w:t>
             </w:r>
           </w:p>
         </w:tc>
@@ -15544,14 +15787,14 @@
           <w:p>
             <w:pPr>
               <w:rPr>
-                <w:rFonts w:cstheme="minorHAnsi"/>
-              </w:rPr>
-            </w:pPr>
-            <w:r>
-              <w:rPr>
-                <w:rFonts w:cstheme="minorHAnsi"/>
-              </w:rPr>
-              <w:t>7</w:t>
+                <w:rFonts w:asciiTheme="minorHAnsi" w:hAnsiTheme="minorHAnsi" w:cstheme="minorHAnsi"/>
+              </w:rPr>
+            </w:pPr>
+            <w:r>
+              <w:rPr>
+                <w:rFonts w:asciiTheme="minorHAnsi" w:hAnsiTheme="minorHAnsi" w:cstheme="minorHAnsi"/>
+              </w:rPr>
+              <w:t>11</w:t>
             </w:r>
           </w:p>
         </w:tc>
@@ -15561,17 +15804,85 @@
           </w:tcPr>
           <w:p>
             <w:pPr>
+              <w:rPr>
+                <w:rFonts w:asciiTheme="minorHAnsi" w:hAnsiTheme="minorHAnsi" w:cstheme="minorHAnsi"/>
+              </w:rPr>
+            </w:pPr>
+            <w:r>
+              <w:rPr>
+                <w:rFonts w:asciiTheme="minorHAnsi" w:hAnsiTheme="minorHAnsi" w:cstheme="minorHAnsi"/>
+                <w:color w:val="000000"/>
+                <w:sz w:val="22"/>
+              </w:rPr>
+              <w:t>Rooms</w:t>
+            </w:r>
+          </w:p>
+        </w:tc>
+        <w:tc>
+          <w:tcPr>
+            <w:tcW w:w="3498" w:type="pct"/>
+          </w:tcPr>
+          <w:p>
+            <w:pPr>
+              <w:rPr>
+                <w:rFonts w:asciiTheme="minorHAnsi" w:hAnsiTheme="minorHAnsi" w:cstheme="minorHAnsi"/>
+              </w:rPr>
+            </w:pPr>
+            <w:r>
               <w:rPr>
                 <w:rFonts w:asciiTheme="minorHAnsi" w:hAnsiTheme="minorHAnsi" w:cstheme="minorHAnsi"/>
                 <w:sz w:val="22"/>
               </w:rPr>
-            </w:pPr>
-            <w:r>
+              <w:t xml:space="preserve">Used to store </w:t>
+            </w:r>
+            <w:r>
+              <w:rPr>
+                <w:rFonts w:asciiTheme="minorHAnsi" w:hAnsiTheme="minorHAnsi" w:cstheme="minorHAnsi"/>
+                <w:color w:val="000000"/>
+                <w:sz w:val="22"/>
+              </w:rPr>
+              <w:t>Rooms</w:t>
+            </w:r>
+          </w:p>
+        </w:tc>
+      </w:tr>
+      <w:tr>
+        <w:tc>
+          <w:tcPr>
+            <w:tcW w:w="294" w:type="pct"/>
+          </w:tcPr>
+          <w:p>
+            <w:pPr>
+              <w:rPr>
+                <w:rFonts w:asciiTheme="minorHAnsi" w:hAnsiTheme="minorHAnsi" w:cstheme="minorHAnsi"/>
+              </w:rPr>
+            </w:pPr>
+            <w:r>
+              <w:rPr>
+                <w:rFonts w:asciiTheme="minorHAnsi" w:hAnsiTheme="minorHAnsi" w:cstheme="minorHAnsi"/>
+              </w:rPr>
+              <w:t>12</w:t>
+            </w:r>
+          </w:p>
+        </w:tc>
+        <w:tc>
+          <w:tcPr>
+            <w:tcW w:w="1208" w:type="pct"/>
+          </w:tcPr>
+          <w:p>
+            <w:pPr>
               <w:rPr>
                 <w:rFonts w:asciiTheme="minorHAnsi" w:hAnsiTheme="minorHAnsi" w:cstheme="minorHAnsi"/>
                 <w:sz w:val="22"/>
               </w:rPr>
-              <w:t>Villages</w:t>
+            </w:pPr>
+            <w:r>
+              <w:rPr>
+                <w:rFonts w:asciiTheme="minorHAnsi" w:hAnsiTheme="minorHAnsi" w:cstheme="minorHAnsi"/>
+                <w:color w:val="000000"/>
+                <w:sz w:val="22"/>
+              </w:rPr>
+              <w:t>Rates</w:t>
             </w:r>
           </w:p>
         </w:tc>
@@ -15581,37 +15892,85 @@
           </w:tcPr>
           <w:p>
             <w:pPr>
-              <w:rPr>
-                <w:rFonts w:cstheme="minorHAnsi"/>
-              </w:rPr>
-            </w:pPr>
-            <w:r>
               <w:rPr>
                 <w:rFonts w:asciiTheme="minorHAnsi" w:hAnsiTheme="minorHAnsi" w:cstheme="minorHAnsi"/>
                 <w:sz w:val="22"/>
               </w:rPr>
-              <w:t xml:space="preserve">Used to store </w:t>
-            </w:r>
+            </w:pPr>
             <w:r>
               <w:rPr>
                 <w:rFonts w:asciiTheme="minorHAnsi" w:hAnsiTheme="minorHAnsi" w:cstheme="minorHAnsi"/>
                 <w:sz w:val="22"/>
               </w:rPr>
-              <w:t>Villages</w:t>
-            </w:r>
-            <w:r>
+              <w:t>Used to store Rating &amp; Comments of User</w:t>
+            </w:r>
+          </w:p>
+        </w:tc>
+      </w:tr>
+      <w:tr>
+        <w:tc>
+          <w:tcPr>
+            <w:tcW w:w="294" w:type="pct"/>
+          </w:tcPr>
+          <w:p>
+            <w:pPr>
+              <w:rPr>
+                <w:rFonts w:asciiTheme="minorHAnsi" w:hAnsiTheme="minorHAnsi" w:cstheme="minorHAnsi"/>
+              </w:rPr>
+            </w:pPr>
+            <w:r>
+              <w:rPr>
+                <w:rFonts w:asciiTheme="minorHAnsi" w:hAnsiTheme="minorHAnsi" w:cstheme="minorHAnsi"/>
+              </w:rPr>
+              <w:t>13</w:t>
+            </w:r>
+          </w:p>
+        </w:tc>
+        <w:tc>
+          <w:tcPr>
+            <w:tcW w:w="1208" w:type="pct"/>
+          </w:tcPr>
+          <w:p>
+            <w:pPr>
               <w:rPr>
                 <w:rFonts w:asciiTheme="minorHAnsi" w:hAnsiTheme="minorHAnsi" w:cstheme="minorHAnsi"/>
                 <w:sz w:val="22"/>
               </w:rPr>
-              <w:t xml:space="preserve"> </w:t>
-            </w:r>
+            </w:pPr>
+            <w:r>
+              <w:rPr>
+                <w:rFonts w:asciiTheme="minorHAnsi" w:hAnsiTheme="minorHAnsi" w:cstheme="minorHAnsi"/>
+                <w:color w:val="000000"/>
+                <w:sz w:val="22"/>
+              </w:rPr>
+              <w:t>ImagesOfHouse</w:t>
+            </w:r>
+          </w:p>
+        </w:tc>
+        <w:tc>
+          <w:tcPr>
+            <w:tcW w:w="3498" w:type="pct"/>
+          </w:tcPr>
+          <w:p>
+            <w:pPr>
+              <w:rPr>
+                <w:rFonts w:asciiTheme="minorHAnsi" w:hAnsiTheme="minorHAnsi" w:cstheme="minorHAnsi"/>
+              </w:rPr>
+            </w:pPr>
             <w:r>
               <w:rPr>
                 <w:rFonts w:asciiTheme="minorHAnsi" w:hAnsiTheme="minorHAnsi" w:cstheme="minorHAnsi"/>
                 <w:sz w:val="22"/>
               </w:rPr>
-              <w:t>around the school</w:t>
+              <w:t xml:space="preserve">Used to store </w:t>
+            </w:r>
+            <w:r>
+              <w:rPr>
+                <w:rFonts w:asciiTheme="minorHAnsi" w:hAnsiTheme="minorHAnsi" w:cstheme="minorHAnsi"/>
+                <w:color w:val="000000"/>
+                <w:sz w:val="22"/>
+              </w:rPr>
+              <w:t>Images of House</w:t>
             </w:r>
           </w:p>
         </w:tc>
@@ -15624,14 +15983,15 @@
           <w:p>
             <w:pPr>
               <w:rPr>
-                <w:rFonts w:cstheme="minorHAnsi"/>
-              </w:rPr>
-            </w:pPr>
-            <w:r>
-              <w:rPr>
-                <w:rFonts w:cstheme="minorHAnsi"/>
-              </w:rPr>
-              <w:t>8</w:t>
+                <w:rFonts w:asciiTheme="minorHAnsi" w:hAnsiTheme="minorHAnsi" w:cstheme="minorHAnsi"/>
+              </w:rPr>
+            </w:pPr>
+            <w:r>
+              <w:rPr>
+                <w:rFonts w:asciiTheme="minorHAnsi" w:hAnsiTheme="minorHAnsi" w:cstheme="minorHAnsi"/>
+              </w:rPr>
+              <w:lastRenderedPageBreak/>
+              <w:t>14</w:t>
             </w:r>
           </w:p>
         </w:tc>
@@ -15641,45 +16001,104 @@
           </w:tcPr>
           <w:p>
             <w:pPr>
+              <w:rPr>
+                <w:rFonts w:asciiTheme="minorHAnsi" w:hAnsiTheme="minorHAnsi" w:cstheme="minorHAnsi"/>
+              </w:rPr>
+            </w:pPr>
+            <w:r>
+              <w:rPr>
+                <w:rFonts w:asciiTheme="minorHAnsi" w:hAnsiTheme="minorHAnsi" w:cstheme="minorHAnsi"/>
+                <w:color w:val="000000"/>
+                <w:sz w:val="22"/>
+              </w:rPr>
+              <w:t>ImagesOfRoom</w:t>
+            </w:r>
+          </w:p>
+        </w:tc>
+        <w:tc>
+          <w:tcPr>
+            <w:tcW w:w="3498" w:type="pct"/>
+          </w:tcPr>
+          <w:p>
+            <w:pPr>
+              <w:rPr>
+                <w:rFonts w:asciiTheme="minorHAnsi" w:hAnsiTheme="minorHAnsi" w:cstheme="minorHAnsi"/>
+              </w:rPr>
+            </w:pPr>
+            <w:r>
               <w:rPr>
                 <w:rFonts w:asciiTheme="minorHAnsi" w:hAnsiTheme="minorHAnsi" w:cstheme="minorHAnsi"/>
                 <w:sz w:val="22"/>
               </w:rPr>
-            </w:pPr>
+              <w:t xml:space="preserve">Used to store </w:t>
+            </w:r>
             <w:r>
               <w:rPr>
                 <w:rFonts w:asciiTheme="minorHAnsi" w:hAnsiTheme="minorHAnsi" w:cstheme="minorHAnsi"/>
                 <w:color w:val="000000"/>
                 <w:sz w:val="22"/>
               </w:rPr>
-              <w:t>Houses</w:t>
-            </w:r>
-          </w:p>
-        </w:tc>
-        <w:tc>
-          <w:tcPr>
-            <w:tcW w:w="3498" w:type="pct"/>
-          </w:tcPr>
-          <w:p>
-            <w:pPr>
-              <w:rPr>
-                <w:rFonts w:cstheme="minorHAnsi"/>
-              </w:rPr>
-            </w:pPr>
-            <w:r>
+              <w:t>Images of Room</w:t>
+            </w:r>
+          </w:p>
+        </w:tc>
+      </w:tr>
+      <w:tr>
+        <w:tc>
+          <w:tcPr>
+            <w:tcW w:w="294" w:type="pct"/>
+          </w:tcPr>
+          <w:p>
+            <w:pPr>
+              <w:rPr>
+                <w:rFonts w:asciiTheme="minorHAnsi" w:hAnsiTheme="minorHAnsi" w:cstheme="minorHAnsi"/>
+              </w:rPr>
+            </w:pPr>
+            <w:r>
+              <w:rPr>
+                <w:rFonts w:asciiTheme="minorHAnsi" w:hAnsiTheme="minorHAnsi" w:cstheme="minorHAnsi"/>
+              </w:rPr>
+              <w:t>15</w:t>
+            </w:r>
+          </w:p>
+        </w:tc>
+        <w:tc>
+          <w:tcPr>
+            <w:tcW w:w="1208" w:type="pct"/>
+          </w:tcPr>
+          <w:p>
+            <w:pPr>
               <w:rPr>
                 <w:rFonts w:asciiTheme="minorHAnsi" w:hAnsiTheme="minorHAnsi" w:cstheme="minorHAnsi"/>
                 <w:sz w:val="22"/>
               </w:rPr>
-              <w:t xml:space="preserve">Used to store </w:t>
-            </w:r>
+            </w:pPr>
             <w:r>
               <w:rPr>
                 <w:rFonts w:asciiTheme="minorHAnsi" w:hAnsiTheme="minorHAnsi" w:cstheme="minorHAnsi"/>
                 <w:color w:val="000000"/>
                 <w:sz w:val="22"/>
               </w:rPr>
-              <w:t>Houses</w:t>
+              <w:t>Reports</w:t>
+            </w:r>
+          </w:p>
+        </w:tc>
+        <w:tc>
+          <w:tcPr>
+            <w:tcW w:w="3498" w:type="pct"/>
+          </w:tcPr>
+          <w:p>
+            <w:pPr>
+              <w:rPr>
+                <w:rFonts w:asciiTheme="minorHAnsi" w:hAnsiTheme="minorHAnsi" w:cstheme="minorHAnsi"/>
+              </w:rPr>
+            </w:pPr>
+            <w:r>
+              <w:rPr>
+                <w:rFonts w:asciiTheme="minorHAnsi" w:hAnsiTheme="minorHAnsi" w:cstheme="minorHAnsi"/>
+                <w:sz w:val="22"/>
+              </w:rPr>
+              <w:t>Used to store student's Reports for House</w:t>
             </w:r>
           </w:p>
         </w:tc>
@@ -15692,14 +16111,14 @@
           <w:p>
             <w:pPr>
               <w:rPr>
-                <w:rFonts w:cstheme="minorHAnsi"/>
-              </w:rPr>
-            </w:pPr>
-            <w:r>
-              <w:rPr>
-                <w:rFonts w:cstheme="minorHAnsi"/>
-              </w:rPr>
-              <w:t>9</w:t>
+                <w:rFonts w:asciiTheme="minorHAnsi" w:hAnsiTheme="minorHAnsi" w:cstheme="minorHAnsi"/>
+              </w:rPr>
+            </w:pPr>
+            <w:r>
+              <w:rPr>
+                <w:rFonts w:asciiTheme="minorHAnsi" w:hAnsiTheme="minorHAnsi" w:cstheme="minorHAnsi"/>
+              </w:rPr>
+              <w:t>16</w:t>
             </w:r>
           </w:p>
         </w:tc>
@@ -15717,10 +16136,9 @@
             <w:r>
               <w:rPr>
                 <w:rFonts w:asciiTheme="minorHAnsi" w:hAnsiTheme="minorHAnsi" w:cstheme="minorHAnsi"/>
-                <w:color w:val="000000"/>
                 <w:sz w:val="22"/>
               </w:rPr>
-              <w:t>Statuses</w:t>
+              <w:t>RoomHistories</w:t>
             </w:r>
           </w:p>
         </w:tc>
@@ -15730,626 +16148,17 @@
           </w:tcPr>
           <w:p>
             <w:pPr>
-              <w:rPr>
-                <w:rFonts w:cstheme="minorHAnsi"/>
-              </w:rPr>
-            </w:pPr>
-            <w:r>
               <w:rPr>
                 <w:rFonts w:asciiTheme="minorHAnsi" w:hAnsiTheme="minorHAnsi" w:cstheme="minorHAnsi"/>
                 <w:sz w:val="22"/>
               </w:rPr>
-              <w:t xml:space="preserve">Used to store </w:t>
-            </w:r>
-            <w:r>
-              <w:rPr>
-                <w:rFonts w:asciiTheme="minorHAnsi" w:hAnsiTheme="minorHAnsi" w:cstheme="minorHAnsi"/>
-                <w:color w:val="000000"/>
-                <w:sz w:val="22"/>
-              </w:rPr>
-              <w:t>Statuses</w:t>
-            </w:r>
-            <w:r>
-              <w:rPr>
-                <w:rFonts w:asciiTheme="minorHAnsi" w:hAnsiTheme="minorHAnsi" w:cstheme="minorHAnsi"/>
-                <w:color w:val="000000"/>
-                <w:sz w:val="22"/>
-              </w:rPr>
-              <w:t xml:space="preserve"> of Room</w:t>
-            </w:r>
-          </w:p>
-        </w:tc>
-      </w:tr>
-      <w:tr>
-        <w:tc>
-          <w:tcPr>
-            <w:tcW w:w="294" w:type="pct"/>
-          </w:tcPr>
-          <w:p>
-            <w:pPr>
-              <w:rPr>
-                <w:rFonts w:cstheme="minorHAnsi"/>
-              </w:rPr>
-            </w:pPr>
-            <w:r>
-              <w:rPr>
-                <w:rFonts w:cstheme="minorHAnsi"/>
-              </w:rPr>
-              <w:t>10</w:t>
-            </w:r>
-          </w:p>
-        </w:tc>
-        <w:tc>
-          <w:tcPr>
-            <w:tcW w:w="1208" w:type="pct"/>
-          </w:tcPr>
-          <w:p>
-            <w:pPr>
+            </w:pPr>
+            <w:r>
               <w:rPr>
                 <w:rFonts w:asciiTheme="minorHAnsi" w:hAnsiTheme="minorHAnsi" w:cstheme="minorHAnsi"/>
                 <w:sz w:val="22"/>
               </w:rPr>
-            </w:pPr>
-            <w:r>
-              <w:rPr>
-                <w:rFonts w:asciiTheme="minorHAnsi" w:hAnsiTheme="minorHAnsi" w:cstheme="minorHAnsi"/>
-                <w:color w:val="000000"/>
-                <w:sz w:val="22"/>
-              </w:rPr>
-              <w:t>RoomTypes</w:t>
-            </w:r>
-          </w:p>
-        </w:tc>
-        <w:tc>
-          <w:tcPr>
-            <w:tcW w:w="3498" w:type="pct"/>
-          </w:tcPr>
-          <w:p>
-            <w:pPr>
-              <w:rPr>
-                <w:rFonts w:cstheme="minorHAnsi"/>
-              </w:rPr>
-            </w:pPr>
-            <w:r>
-              <w:rPr>
-                <w:rFonts w:asciiTheme="minorHAnsi" w:hAnsiTheme="minorHAnsi" w:cstheme="minorHAnsi"/>
-                <w:sz w:val="22"/>
-              </w:rPr>
-              <w:t xml:space="preserve">Used to store </w:t>
-            </w:r>
-            <w:r>
-              <w:rPr>
-                <w:rFonts w:asciiTheme="minorHAnsi" w:hAnsiTheme="minorHAnsi" w:cstheme="minorHAnsi"/>
-                <w:color w:val="000000"/>
-                <w:sz w:val="22"/>
-              </w:rPr>
-              <w:t>Types</w:t>
-            </w:r>
-            <w:r>
-              <w:rPr>
-                <w:rFonts w:asciiTheme="minorHAnsi" w:hAnsiTheme="minorHAnsi" w:cstheme="minorHAnsi"/>
-                <w:color w:val="000000"/>
-                <w:sz w:val="22"/>
-              </w:rPr>
-              <w:t xml:space="preserve"> </w:t>
-            </w:r>
-            <w:r>
-              <w:rPr>
-                <w:rFonts w:asciiTheme="minorHAnsi" w:hAnsiTheme="minorHAnsi" w:cstheme="minorHAnsi"/>
-                <w:color w:val="000000"/>
-                <w:sz w:val="22"/>
-              </w:rPr>
-              <w:t>of Room</w:t>
-            </w:r>
-          </w:p>
-        </w:tc>
-      </w:tr>
-      <w:tr>
-        <w:tc>
-          <w:tcPr>
-            <w:tcW w:w="294" w:type="pct"/>
-          </w:tcPr>
-          <w:p>
-            <w:pPr>
-              <w:rPr>
-                <w:rFonts w:cstheme="minorHAnsi"/>
-              </w:rPr>
-            </w:pPr>
-            <w:r>
-              <w:rPr>
-                <w:rFonts w:cstheme="minorHAnsi"/>
-              </w:rPr>
-              <w:t>11</w:t>
-            </w:r>
-          </w:p>
-        </w:tc>
-        <w:tc>
-          <w:tcPr>
-            <w:tcW w:w="1208" w:type="pct"/>
-          </w:tcPr>
-          <w:p>
-            <w:pPr>
-              <w:rPr>
-                <w:rFonts w:cstheme="minorHAnsi"/>
-              </w:rPr>
-            </w:pPr>
-            <w:r>
-              <w:rPr>
-                <w:rFonts w:asciiTheme="minorHAnsi" w:hAnsiTheme="minorHAnsi" w:cstheme="minorHAnsi"/>
-                <w:color w:val="000000"/>
-                <w:sz w:val="22"/>
-              </w:rPr>
-              <w:t>Room</w:t>
-            </w:r>
-            <w:r>
-              <w:rPr>
-                <w:rFonts w:asciiTheme="minorHAnsi" w:hAnsiTheme="minorHAnsi" w:cstheme="minorHAnsi"/>
-                <w:color w:val="000000"/>
-                <w:sz w:val="22"/>
-              </w:rPr>
-              <w:t>s</w:t>
-            </w:r>
-          </w:p>
-        </w:tc>
-        <w:tc>
-          <w:tcPr>
-            <w:tcW w:w="3498" w:type="pct"/>
-          </w:tcPr>
-          <w:p>
-            <w:pPr>
-              <w:rPr>
-                <w:rFonts w:cstheme="minorHAnsi"/>
-              </w:rPr>
-            </w:pPr>
-            <w:r>
-              <w:rPr>
-                <w:rFonts w:asciiTheme="minorHAnsi" w:hAnsiTheme="minorHAnsi" w:cstheme="minorHAnsi"/>
-                <w:sz w:val="22"/>
-              </w:rPr>
-              <w:t xml:space="preserve">Used to store </w:t>
-            </w:r>
-            <w:r>
-              <w:rPr>
-                <w:rFonts w:asciiTheme="minorHAnsi" w:hAnsiTheme="minorHAnsi" w:cstheme="minorHAnsi"/>
-                <w:color w:val="000000"/>
-                <w:sz w:val="22"/>
-              </w:rPr>
-              <w:t>Room</w:t>
-            </w:r>
-            <w:r>
-              <w:rPr>
-                <w:rFonts w:asciiTheme="minorHAnsi" w:hAnsiTheme="minorHAnsi" w:cstheme="minorHAnsi"/>
-                <w:color w:val="000000"/>
-                <w:sz w:val="22"/>
-              </w:rPr>
-              <w:t>s</w:t>
-            </w:r>
-          </w:p>
-        </w:tc>
-      </w:tr>
-      <w:tr>
-        <w:tc>
-          <w:tcPr>
-            <w:tcW w:w="294" w:type="pct"/>
-          </w:tcPr>
-          <w:p>
-            <w:pPr>
-              <w:rPr>
-                <w:rFonts w:cstheme="minorHAnsi"/>
-              </w:rPr>
-            </w:pPr>
-            <w:r>
-              <w:rPr>
-                <w:rFonts w:cstheme="minorHAnsi"/>
-              </w:rPr>
-              <w:t>12</w:t>
-            </w:r>
-          </w:p>
-        </w:tc>
-        <w:tc>
-          <w:tcPr>
-            <w:tcW w:w="1208" w:type="pct"/>
-          </w:tcPr>
-          <w:p>
-            <w:pPr>
-              <w:rPr>
-                <w:rFonts w:asciiTheme="minorHAnsi" w:hAnsiTheme="minorHAnsi" w:cstheme="minorHAnsi"/>
-                <w:sz w:val="22"/>
-              </w:rPr>
-            </w:pPr>
-            <w:r>
-              <w:rPr>
-                <w:rFonts w:asciiTheme="minorHAnsi" w:hAnsiTheme="minorHAnsi" w:cstheme="minorHAnsi"/>
-                <w:color w:val="000000"/>
-                <w:sz w:val="22"/>
-              </w:rPr>
-              <w:t>Rates</w:t>
-            </w:r>
-          </w:p>
-        </w:tc>
-        <w:tc>
-          <w:tcPr>
-            <w:tcW w:w="3498" w:type="pct"/>
-          </w:tcPr>
-          <w:p>
-            <w:pPr>
-              <w:rPr>
-                <w:rFonts w:asciiTheme="minorHAnsi" w:hAnsiTheme="minorHAnsi" w:cstheme="minorHAnsi"/>
-                <w:sz w:val="22"/>
-              </w:rPr>
-            </w:pPr>
-            <w:r>
-              <w:rPr>
-                <w:rFonts w:asciiTheme="minorHAnsi" w:hAnsiTheme="minorHAnsi" w:cstheme="minorHAnsi"/>
-                <w:sz w:val="22"/>
-              </w:rPr>
-              <w:t xml:space="preserve">Used to store </w:t>
-            </w:r>
-            <w:r>
-              <w:rPr>
-                <w:rFonts w:asciiTheme="minorHAnsi" w:hAnsiTheme="minorHAnsi" w:cstheme="minorHAnsi"/>
-                <w:sz w:val="22"/>
-              </w:rPr>
-              <w:t>Rating &amp; Comments of U</w:t>
-            </w:r>
-            <w:r>
-              <w:rPr>
-                <w:rFonts w:asciiTheme="minorHAnsi" w:hAnsiTheme="minorHAnsi" w:cstheme="minorHAnsi"/>
-                <w:sz w:val="22"/>
-              </w:rPr>
-              <w:t>ser</w:t>
-            </w:r>
-          </w:p>
-        </w:tc>
-      </w:tr>
-      <w:tr>
-        <w:tc>
-          <w:tcPr>
-            <w:tcW w:w="294" w:type="pct"/>
-          </w:tcPr>
-          <w:p>
-            <w:pPr>
-              <w:rPr>
-                <w:rFonts w:cstheme="minorHAnsi"/>
-              </w:rPr>
-            </w:pPr>
-            <w:r>
-              <w:rPr>
-                <w:rFonts w:cstheme="minorHAnsi"/>
-              </w:rPr>
-              <w:t>13</w:t>
-            </w:r>
-          </w:p>
-        </w:tc>
-        <w:tc>
-          <w:tcPr>
-            <w:tcW w:w="1208" w:type="pct"/>
-          </w:tcPr>
-          <w:p>
-            <w:pPr>
-              <w:rPr>
-                <w:rFonts w:asciiTheme="minorHAnsi" w:hAnsiTheme="minorHAnsi" w:cstheme="minorHAnsi"/>
-                <w:sz w:val="22"/>
-              </w:rPr>
-            </w:pPr>
-            <w:r>
-              <w:rPr>
-                <w:rFonts w:asciiTheme="minorHAnsi" w:hAnsiTheme="minorHAnsi" w:cstheme="minorHAnsi"/>
-                <w:color w:val="000000"/>
-                <w:sz w:val="22"/>
-              </w:rPr>
-              <w:t>ImagesOfHouse</w:t>
-            </w:r>
-          </w:p>
-        </w:tc>
-        <w:tc>
-          <w:tcPr>
-            <w:tcW w:w="3498" w:type="pct"/>
-          </w:tcPr>
-          <w:p>
-            <w:pPr>
-              <w:rPr>
-                <w:rFonts w:cstheme="minorHAnsi"/>
-              </w:rPr>
-            </w:pPr>
-            <w:r>
-              <w:rPr>
-                <w:rFonts w:asciiTheme="minorHAnsi" w:hAnsiTheme="minorHAnsi" w:cstheme="minorHAnsi"/>
-                <w:sz w:val="22"/>
-              </w:rPr>
-              <w:t xml:space="preserve">Used to store </w:t>
-            </w:r>
-            <w:r>
-              <w:rPr>
-                <w:rFonts w:asciiTheme="minorHAnsi" w:hAnsiTheme="minorHAnsi" w:cstheme="minorHAnsi"/>
-                <w:color w:val="000000"/>
-                <w:sz w:val="22"/>
-              </w:rPr>
-              <w:t>Images</w:t>
-            </w:r>
-            <w:r>
-              <w:rPr>
-                <w:rFonts w:asciiTheme="minorHAnsi" w:hAnsiTheme="minorHAnsi" w:cstheme="minorHAnsi"/>
-                <w:color w:val="000000"/>
-                <w:sz w:val="22"/>
-              </w:rPr>
-              <w:t xml:space="preserve"> </w:t>
-            </w:r>
-            <w:r>
-              <w:rPr>
-                <w:rFonts w:asciiTheme="minorHAnsi" w:hAnsiTheme="minorHAnsi" w:cstheme="minorHAnsi"/>
-                <w:color w:val="000000"/>
-                <w:sz w:val="22"/>
-              </w:rPr>
-              <w:t xml:space="preserve">of </w:t>
-            </w:r>
-            <w:r>
-              <w:rPr>
-                <w:rFonts w:asciiTheme="minorHAnsi" w:hAnsiTheme="minorHAnsi" w:cstheme="minorHAnsi"/>
-                <w:color w:val="000000"/>
-                <w:sz w:val="22"/>
-              </w:rPr>
-              <w:t>House</w:t>
-            </w:r>
-          </w:p>
-        </w:tc>
-      </w:tr>
-      <w:tr>
-        <w:tc>
-          <w:tcPr>
-            <w:tcW w:w="294" w:type="pct"/>
-          </w:tcPr>
-          <w:p>
-            <w:pPr>
-              <w:rPr>
-                <w:rFonts w:cstheme="minorHAnsi"/>
-              </w:rPr>
-            </w:pPr>
-            <w:r>
-              <w:rPr>
-                <w:rFonts w:cstheme="minorHAnsi"/>
-              </w:rPr>
-              <w:lastRenderedPageBreak/>
-              <w:t>14</w:t>
-            </w:r>
-          </w:p>
-        </w:tc>
-        <w:tc>
-          <w:tcPr>
-            <w:tcW w:w="1208" w:type="pct"/>
-          </w:tcPr>
-          <w:p>
-            <w:pPr>
-              <w:rPr>
-                <w:rFonts w:cstheme="minorHAnsi"/>
-              </w:rPr>
-            </w:pPr>
-            <w:r>
-              <w:rPr>
-                <w:rFonts w:asciiTheme="minorHAnsi" w:hAnsiTheme="minorHAnsi" w:cstheme="minorHAnsi"/>
-                <w:color w:val="000000"/>
-                <w:sz w:val="22"/>
-              </w:rPr>
-              <w:t>ImagesOfRoom</w:t>
-            </w:r>
-          </w:p>
-        </w:tc>
-        <w:tc>
-          <w:tcPr>
-            <w:tcW w:w="3498" w:type="pct"/>
-          </w:tcPr>
-          <w:p>
-            <w:pPr>
-              <w:rPr>
-                <w:rFonts w:cstheme="minorHAnsi"/>
-              </w:rPr>
-            </w:pPr>
-            <w:r>
-              <w:rPr>
-                <w:rFonts w:asciiTheme="minorHAnsi" w:hAnsiTheme="minorHAnsi" w:cstheme="minorHAnsi"/>
-                <w:sz w:val="22"/>
-              </w:rPr>
-              <w:t xml:space="preserve">Used to store </w:t>
-            </w:r>
-            <w:r>
-              <w:rPr>
-                <w:rFonts w:asciiTheme="minorHAnsi" w:hAnsiTheme="minorHAnsi" w:cstheme="minorHAnsi"/>
-                <w:color w:val="000000"/>
-                <w:sz w:val="22"/>
-              </w:rPr>
-              <w:t>Images</w:t>
-            </w:r>
-            <w:r>
-              <w:rPr>
-                <w:rFonts w:asciiTheme="minorHAnsi" w:hAnsiTheme="minorHAnsi" w:cstheme="minorHAnsi"/>
-                <w:color w:val="000000"/>
-                <w:sz w:val="22"/>
-              </w:rPr>
-              <w:t xml:space="preserve"> of </w:t>
-            </w:r>
-            <w:r>
-              <w:rPr>
-                <w:rFonts w:asciiTheme="minorHAnsi" w:hAnsiTheme="minorHAnsi" w:cstheme="minorHAnsi"/>
-                <w:color w:val="000000"/>
-                <w:sz w:val="22"/>
-              </w:rPr>
-              <w:t>Room</w:t>
-            </w:r>
-          </w:p>
-        </w:tc>
-      </w:tr>
-      <w:tr>
-        <w:tc>
-          <w:tcPr>
-            <w:tcW w:w="294" w:type="pct"/>
-          </w:tcPr>
-          <w:p>
-            <w:pPr>
-              <w:rPr>
-                <w:rFonts w:cstheme="minorHAnsi"/>
-              </w:rPr>
-            </w:pPr>
-            <w:r>
-              <w:rPr>
-                <w:rFonts w:cstheme="minorHAnsi"/>
-              </w:rPr>
-              <w:t>15</w:t>
-            </w:r>
-          </w:p>
-        </w:tc>
-        <w:tc>
-          <w:tcPr>
-            <w:tcW w:w="1208" w:type="pct"/>
-          </w:tcPr>
-          <w:p>
-            <w:pPr>
-              <w:rPr>
-                <w:rFonts w:asciiTheme="minorHAnsi" w:hAnsiTheme="minorHAnsi" w:cstheme="minorHAnsi"/>
-                <w:sz w:val="22"/>
-              </w:rPr>
-            </w:pPr>
-            <w:r>
-              <w:rPr>
-                <w:rFonts w:asciiTheme="minorHAnsi" w:hAnsiTheme="minorHAnsi" w:cstheme="minorHAnsi"/>
-                <w:color w:val="000000"/>
-                <w:sz w:val="22"/>
-              </w:rPr>
-              <w:t>Reports</w:t>
-            </w:r>
-          </w:p>
-        </w:tc>
-        <w:tc>
-          <w:tcPr>
-            <w:tcW w:w="3498" w:type="pct"/>
-          </w:tcPr>
-          <w:p>
-            <w:pPr>
-              <w:rPr>
-                <w:rFonts w:cstheme="minorHAnsi"/>
-              </w:rPr>
-            </w:pPr>
-            <w:r>
-              <w:rPr>
-                <w:rFonts w:asciiTheme="minorHAnsi" w:hAnsiTheme="minorHAnsi" w:cstheme="minorHAnsi"/>
-                <w:sz w:val="22"/>
-              </w:rPr>
-              <w:t>Used to store</w:t>
-            </w:r>
-            <w:r>
-              <w:rPr>
-                <w:rFonts w:asciiTheme="minorHAnsi" w:hAnsiTheme="minorHAnsi" w:cstheme="minorHAnsi"/>
-                <w:sz w:val="22"/>
-              </w:rPr>
-              <w:t xml:space="preserve"> s</w:t>
-            </w:r>
-            <w:r>
-              <w:rPr>
-                <w:rFonts w:asciiTheme="minorHAnsi" w:hAnsiTheme="minorHAnsi" w:cstheme="minorHAnsi"/>
-                <w:sz w:val="22"/>
-              </w:rPr>
-              <w:t>tudent's Report</w:t>
-            </w:r>
-            <w:r>
-              <w:rPr>
-                <w:rFonts w:asciiTheme="minorHAnsi" w:hAnsiTheme="minorHAnsi" w:cstheme="minorHAnsi"/>
-                <w:sz w:val="22"/>
-              </w:rPr>
-              <w:t>s</w:t>
-            </w:r>
-            <w:r>
-              <w:rPr>
-                <w:rFonts w:asciiTheme="minorHAnsi" w:hAnsiTheme="minorHAnsi" w:cstheme="minorHAnsi"/>
-                <w:sz w:val="22"/>
-              </w:rPr>
-              <w:t xml:space="preserve"> for</w:t>
-            </w:r>
-            <w:r>
-              <w:rPr>
-                <w:rFonts w:asciiTheme="minorHAnsi" w:hAnsiTheme="minorHAnsi" w:cstheme="minorHAnsi"/>
-                <w:sz w:val="22"/>
-              </w:rPr>
-              <w:t xml:space="preserve"> House</w:t>
-            </w:r>
-          </w:p>
-        </w:tc>
-      </w:tr>
-      <w:tr>
-        <w:tc>
-          <w:tcPr>
-            <w:tcW w:w="294" w:type="pct"/>
-          </w:tcPr>
-          <w:p>
-            <w:pPr>
-              <w:rPr>
-                <w:rFonts w:cstheme="minorHAnsi"/>
-              </w:rPr>
-            </w:pPr>
-            <w:r>
-              <w:rPr>
-                <w:rFonts w:cstheme="minorHAnsi"/>
-              </w:rPr>
-              <w:t>16</w:t>
-            </w:r>
-          </w:p>
-        </w:tc>
-        <w:tc>
-          <w:tcPr>
-            <w:tcW w:w="1208" w:type="pct"/>
-          </w:tcPr>
-          <w:p>
-            <w:pPr>
-              <w:rPr>
-                <w:rFonts w:asciiTheme="minorHAnsi" w:hAnsiTheme="minorHAnsi" w:cstheme="minorHAnsi"/>
-                <w:sz w:val="22"/>
-              </w:rPr>
-            </w:pPr>
-            <w:r>
-              <w:rPr>
-                <w:rFonts w:asciiTheme="minorHAnsi" w:hAnsiTheme="minorHAnsi" w:cstheme="minorHAnsi"/>
-                <w:sz w:val="22"/>
-              </w:rPr>
-              <w:t>RoomHistories</w:t>
-            </w:r>
-          </w:p>
-        </w:tc>
-        <w:tc>
-          <w:tcPr>
-            <w:tcW w:w="3498" w:type="pct"/>
-          </w:tcPr>
-          <w:p>
-            <w:pPr>
-              <w:rPr>
-                <w:rFonts w:asciiTheme="minorHAnsi" w:hAnsiTheme="minorHAnsi" w:cstheme="minorHAnsi"/>
-                <w:sz w:val="22"/>
-              </w:rPr>
-            </w:pPr>
-            <w:r>
-              <w:rPr>
-                <w:rFonts w:asciiTheme="minorHAnsi" w:hAnsiTheme="minorHAnsi" w:cstheme="minorHAnsi"/>
-                <w:sz w:val="22"/>
-              </w:rPr>
-              <w:t>Used to store Histories</w:t>
-            </w:r>
-            <w:r>
-              <w:rPr>
-                <w:rFonts w:asciiTheme="minorHAnsi" w:hAnsiTheme="minorHAnsi" w:cstheme="minorHAnsi"/>
-                <w:sz w:val="22"/>
-              </w:rPr>
-              <w:t xml:space="preserve"> of people staying in the </w:t>
-            </w:r>
-            <w:r>
-              <w:rPr>
-                <w:rFonts w:asciiTheme="minorHAnsi" w:hAnsiTheme="minorHAnsi" w:cstheme="minorHAnsi"/>
-                <w:sz w:val="22"/>
-              </w:rPr>
-              <w:t>House</w:t>
-            </w:r>
-            <w:r>
-              <w:rPr>
-                <w:rFonts w:asciiTheme="minorHAnsi" w:hAnsiTheme="minorHAnsi" w:cstheme="minorHAnsi"/>
-                <w:sz w:val="22"/>
-              </w:rPr>
-              <w:t xml:space="preserve">, for the </w:t>
+              <w:t xml:space="preserve">Used to store Histories of people staying in the House, for the </w:t>
             </w:r>
             <w:r>
               <w:rPr>
@@ -16374,7 +16183,7 @@
       <w:pPr>
         <w:pStyle w:val="Heading3"/>
       </w:pPr>
-      <w:bookmarkStart w:id="11" w:name="_Toc116140868"/>
+      <w:bookmarkStart w:id="10" w:name="_Toc116163316"/>
       <w:r>
         <w:t>3</w:t>
       </w:r>
@@ -16396,7 +16205,7 @@
       <w:r>
         <w:t>&gt;&gt;</w:t>
       </w:r>
-      <w:bookmarkEnd w:id="11"/>
+      <w:bookmarkEnd w:id="10"/>
     </w:p>
     <w:p>
       <w:pPr>
@@ -17234,7 +17043,7 @@
       <w:pPr>
         <w:pStyle w:val="Heading3"/>
       </w:pPr>
-      <w:bookmarkStart w:id="12" w:name="_Toc116140869"/>
+      <w:bookmarkStart w:id="11" w:name="_Toc116163317"/>
       <w:r>
         <w:t>3</w:t>
       </w:r>
@@ -17246,56 +17055,56 @@
       </w:r>
       <w:r>
         <w:t xml:space="preserve"> &lt;&lt;Feature Name 2&gt;&gt;</w:t>
+      </w:r>
+      <w:bookmarkEnd w:id="11"/>
+    </w:p>
+    <w:p>
+      <w:r>
+        <w:t>…</w:t>
+      </w:r>
+    </w:p>
+    <w:p>
+      <w:r>
+        <w:br w:type="page"/>
+      </w:r>
+    </w:p>
+    <w:p>
+      <w:pPr>
+        <w:pStyle w:val="Heading2"/>
+      </w:pPr>
+      <w:bookmarkStart w:id="12" w:name="_Toc116163318"/>
+      <w:r>
+        <w:lastRenderedPageBreak/>
+        <w:t>4</w:t>
+      </w:r>
+      <w:r>
+        <w:t>. Non-Functional Requirements</w:t>
       </w:r>
       <w:bookmarkEnd w:id="12"/>
     </w:p>
     <w:p>
-      <w:r>
-        <w:t>…</w:t>
-      </w:r>
-    </w:p>
-    <w:p>
-      <w:r>
-        <w:br w:type="page"/>
-      </w:r>
-    </w:p>
-    <w:p>
-      <w:pPr>
-        <w:pStyle w:val="Heading2"/>
-      </w:pPr>
-      <w:bookmarkStart w:id="13" w:name="_Toc116140870"/>
-      <w:r>
-        <w:lastRenderedPageBreak/>
+      <w:pPr>
+        <w:pStyle w:val="Heading3"/>
+      </w:pPr>
+      <w:bookmarkStart w:id="13" w:name="_Toc116163319"/>
+      <w:r>
         <w:t>4</w:t>
       </w:r>
       <w:r>
-        <w:t>. Non-Functional Requirements</w:t>
+        <w:t>.</w:t>
+      </w:r>
+      <w:r>
+        <w:t>1</w:t>
+      </w:r>
+      <w:r>
+        <w:t xml:space="preserve"> </w:t>
+      </w:r>
+      <w:bookmarkStart w:id="14" w:name="_Toc360610024"/>
+      <w:r>
+        <w:t>External Interfaces</w:t>
       </w:r>
       <w:bookmarkEnd w:id="13"/>
-    </w:p>
-    <w:p>
-      <w:pPr>
-        <w:pStyle w:val="Heading3"/>
-      </w:pPr>
-      <w:bookmarkStart w:id="14" w:name="_Toc116140871"/>
-      <w:r>
-        <w:t>4</w:t>
-      </w:r>
-      <w:r>
-        <w:t>.</w:t>
-      </w:r>
-      <w:r>
-        <w:t>1</w:t>
-      </w:r>
-      <w:r>
-        <w:t xml:space="preserve"> </w:t>
-      </w:r>
-      <w:bookmarkStart w:id="15" w:name="_Toc360610024"/>
-      <w:r>
-        <w:t>External Interfaces</w:t>
-      </w:r>
       <w:bookmarkEnd w:id="14"/>
-      <w:bookmarkEnd w:id="15"/>
     </w:p>
     <w:p>
       <w:pPr>
@@ -17344,7 +17153,7 @@
       <w:pPr>
         <w:pStyle w:val="Heading3"/>
       </w:pPr>
-      <w:bookmarkStart w:id="16" w:name="_Toc116140872"/>
+      <w:bookmarkStart w:id="15" w:name="_Toc116163320"/>
       <w:r>
         <w:t>4</w:t>
       </w:r>
@@ -17357,7 +17166,7 @@
       <w:r>
         <w:t xml:space="preserve"> Quality Attributes</w:t>
       </w:r>
-      <w:bookmarkEnd w:id="16"/>
+      <w:bookmarkEnd w:id="15"/>
     </w:p>
     <w:p>
       <w:pPr>
@@ -17392,7 +17201,7 @@
       <w:pPr>
         <w:pStyle w:val="Heading4"/>
       </w:pPr>
-      <w:bookmarkStart w:id="17" w:name="_Toc35838289"/>
+      <w:bookmarkStart w:id="16" w:name="_Toc35838289"/>
       <w:r>
         <w:t>4</w:t>
       </w:r>
@@ -17402,7 +17211,7 @@
       <w:r>
         <w:t xml:space="preserve"> Usability</w:t>
       </w:r>
-      <w:bookmarkEnd w:id="17"/>
+      <w:bookmarkEnd w:id="16"/>
       <w:r>
         <w:t xml:space="preserve"> </w:t>
       </w:r>
@@ -17429,8 +17238,8 @@
       <w:pPr>
         <w:pStyle w:val="Heading4"/>
       </w:pPr>
-      <w:bookmarkStart w:id="18" w:name="_Toc521150206"/>
-      <w:bookmarkStart w:id="19" w:name="_Toc35838290"/>
+      <w:bookmarkStart w:id="17" w:name="_Toc521150206"/>
+      <w:bookmarkStart w:id="18" w:name="_Toc35838290"/>
       <w:r>
         <w:t>4</w:t>
       </w:r>
@@ -17440,8 +17249,8 @@
       <w:r>
         <w:t xml:space="preserve"> Reliability</w:t>
       </w:r>
+      <w:bookmarkEnd w:id="17"/>
       <w:bookmarkEnd w:id="18"/>
-      <w:bookmarkEnd w:id="19"/>
       <w:r>
         <w:t xml:space="preserve"> </w:t>
       </w:r>
@@ -17569,8 +17378,8 @@
       <w:pPr>
         <w:pStyle w:val="Heading4"/>
       </w:pPr>
-      <w:bookmarkStart w:id="20" w:name="_Toc521150207"/>
-      <w:bookmarkStart w:id="21" w:name="_Toc35838291"/>
+      <w:bookmarkStart w:id="19" w:name="_Toc521150207"/>
+      <w:bookmarkStart w:id="20" w:name="_Toc35838291"/>
       <w:r>
         <w:t>4</w:t>
       </w:r>
@@ -17580,8 +17389,8 @@
       <w:r>
         <w:t xml:space="preserve"> Performance</w:t>
       </w:r>
+      <w:bookmarkEnd w:id="19"/>
       <w:bookmarkEnd w:id="20"/>
-      <w:bookmarkEnd w:id="21"/>
     </w:p>
     <w:p>
       <w:pPr>
@@ -17710,7 +17519,7 @@
           <w:lang w:val="en-US"/>
         </w:rPr>
       </w:pPr>
-      <w:bookmarkStart w:id="22" w:name="_Toc116140873"/>
+      <w:bookmarkStart w:id="21" w:name="_Toc116163321"/>
       <w:r>
         <w:rPr>
           <w:lang w:val="en-US"/>
@@ -17724,7 +17533,7 @@
         </w:rPr>
         <w:t>. Requirement Appendix</w:t>
       </w:r>
-      <w:bookmarkEnd w:id="22"/>
+      <w:bookmarkEnd w:id="21"/>
     </w:p>
     <w:p>
       <w:pPr>
@@ -17774,8 +17583,8 @@
       <w:pPr>
         <w:pStyle w:val="Heading3"/>
       </w:pPr>
-      <w:bookmarkStart w:id="23" w:name="_Toc116140874"/>
-      <w:bookmarkStart w:id="24" w:name="_Toc50989351"/>
+      <w:bookmarkStart w:id="22" w:name="_Toc50989351"/>
+      <w:bookmarkStart w:id="23" w:name="_Toc116163322"/>
       <w:r>
         <w:t>5</w:t>
       </w:r>
@@ -18445,14 +18254,14 @@
       <w:pPr>
         <w:pStyle w:val="Heading3"/>
       </w:pPr>
-      <w:bookmarkStart w:id="25" w:name="_Toc116140875"/>
+      <w:bookmarkStart w:id="24" w:name="_Toc116163323"/>
       <w:r>
         <w:t>5</w:t>
       </w:r>
       <w:r>
         <w:t>.2 Common Requirements</w:t>
       </w:r>
-      <w:bookmarkEnd w:id="25"/>
+      <w:bookmarkEnd w:id="24"/>
     </w:p>
     <w:p>
       <w:pPr>
@@ -18501,15 +18310,15 @@
       <w:pPr>
         <w:pStyle w:val="Heading3"/>
       </w:pPr>
-      <w:bookmarkStart w:id="26" w:name="_Toc116140876"/>
+      <w:bookmarkStart w:id="25" w:name="_Toc116163324"/>
       <w:r>
         <w:t>5</w:t>
       </w:r>
       <w:r>
         <w:t>.3 Application Messages List</w:t>
       </w:r>
-      <w:bookmarkEnd w:id="24"/>
-      <w:bookmarkEnd w:id="26"/>
+      <w:bookmarkEnd w:id="22"/>
+      <w:bookmarkEnd w:id="25"/>
     </w:p>
     <w:tbl>
       <w:tblPr>
@@ -19385,7 +19194,7 @@
           <w:lang w:val="en-US"/>
         </w:rPr>
       </w:pPr>
-      <w:bookmarkStart w:id="27" w:name="_Toc116140877"/>
+      <w:bookmarkStart w:id="26" w:name="_Toc116163325"/>
       <w:r>
         <w:rPr>
           <w:lang w:val="en-US"/>
@@ -19410,7 +19219,7 @@
         </w:rPr>
         <w:t>s…</w:t>
       </w:r>
-      <w:bookmarkEnd w:id="27"/>
+      <w:bookmarkEnd w:id="26"/>
     </w:p>
     <w:sectPr>
       <w:footerReference w:type="default" r:id="rId21"/>
@@ -19424,7 +19233,7 @@
 </file>
 
 <file path=word/endnotes.xml><?xml version="1.0" encoding="utf-8"?>
-<w:endnotes xmlns:wpc="http://schemas.microsoft.com/office/word/2010/wordprocessingCanvas" xmlns:cx="http://schemas.microsoft.com/office/drawing/2014/chartex" xmlns:mc="http://schemas.openxmlformats.org/markup-compatibility/2006" xmlns:o="urn:schemas-microsoft-com:office:office" xmlns:r="http://schemas.openxmlformats.org/officeDocument/2006/relationships" xmlns:m="http://schemas.openxmlformats.org/officeDocument/2006/math" xmlns:v="urn:schemas-microsoft-com:vml" xmlns:wp14="http://schemas.microsoft.com/office/word/2010/wordprocessingDrawing" xmlns:wp="http://schemas.openxmlformats.org/drawingml/2006/wordprocessingDrawing" xmlns:w10="urn:schemas-microsoft-com:office:word" xmlns:w="http://schemas.openxmlformats.org/wordprocessingml/2006/main" xmlns:w14="http://schemas.microsoft.com/office/word/2010/wordml" xmlns:w15="http://schemas.microsoft.com/office/word/2012/wordml" xmlns:w16se="http://schemas.microsoft.com/office/word/2015/wordml/symex" xmlns:wpg="http://schemas.microsoft.com/office/word/2010/wordprocessingGroup" xmlns:wpi="http://schemas.microsoft.com/office/word/2010/wordprocessingInk" xmlns:wne="http://schemas.microsoft.com/office/word/2006/wordml" xmlns:wps="http://schemas.microsoft.com/office/word/2010/wordprocessingShape" mc:Ignorable="w14 w15 w16se wp14">
+<w:endnotes xmlns:wpc="http://schemas.microsoft.com/office/word/2010/wordprocessingCanvas" xmlns:cx="http://schemas.microsoft.com/office/drawing/2014/chartex" xmlns:cx1="http://schemas.microsoft.com/office/drawing/2015/9/8/chartex" xmlns:cx2="http://schemas.microsoft.com/office/drawing/2015/10/21/chartex" xmlns:cx3="http://schemas.microsoft.com/office/drawing/2016/5/9/chartex" xmlns:cx4="http://schemas.microsoft.com/office/drawing/2016/5/10/chartex" xmlns:cx5="http://schemas.microsoft.com/office/drawing/2016/5/11/chartex" xmlns:cx6="http://schemas.microsoft.com/office/drawing/2016/5/12/chartex" xmlns:cx7="http://schemas.microsoft.com/office/drawing/2016/5/13/chartex" xmlns:cx8="http://schemas.microsoft.com/office/drawing/2016/5/14/chartex" xmlns:mc="http://schemas.openxmlformats.org/markup-compatibility/2006" xmlns:aink="http://schemas.microsoft.com/office/drawing/2016/ink" xmlns:am3d="http://schemas.microsoft.com/office/drawing/2017/model3d" xmlns:o="urn:schemas-microsoft-com:office:office" xmlns:oel="http://schemas.microsoft.com/office/2019/extlst" xmlns:r="http://schemas.openxmlformats.org/officeDocument/2006/relationships" xmlns:m="http://schemas.openxmlformats.org/officeDocument/2006/math" xmlns:v="urn:schemas-microsoft-com:vml" xmlns:wp14="http://schemas.microsoft.com/office/word/2010/wordprocessingDrawing" xmlns:wp="http://schemas.openxmlformats.org/drawingml/2006/wordprocessingDrawing" xmlns:w10="urn:schemas-microsoft-com:office:word" xmlns:w="http://schemas.openxmlformats.org/wordprocessingml/2006/main" xmlns:w14="http://schemas.microsoft.com/office/word/2010/wordml" xmlns:w15="http://schemas.microsoft.com/office/word/2012/wordml" xmlns:w16cex="http://schemas.microsoft.com/office/word/2018/wordml/cex" xmlns:w16cid="http://schemas.microsoft.com/office/word/2016/wordml/cid" xmlns:w16="http://schemas.microsoft.com/office/word/2018/wordml" xmlns:w16sdtdh="http://schemas.microsoft.com/office/word/2020/wordml/sdtdatahash" xmlns:w16se="http://schemas.microsoft.com/office/word/2015/wordml/symex" xmlns:wpg="http://schemas.microsoft.com/office/word/2010/wordprocessingGroup" xmlns:wpi="http://schemas.microsoft.com/office/word/2010/wordprocessingInk" xmlns:wne="http://schemas.microsoft.com/office/word/2006/wordml" xmlns:wps="http://schemas.microsoft.com/office/word/2010/wordprocessingShape" mc:Ignorable="w14 w15 w16se w16cid w16 w16cex w16sdtdh wp14">
   <w:endnote w:type="separator" w:id="-1">
     <w:p>
       <w:pPr>
@@ -19449,7 +19258,7 @@
 </file>
 
 <file path=word/footer1.xml><?xml version="1.0" encoding="utf-8"?>
-<w:ftr xmlns:wpc="http://schemas.microsoft.com/office/word/2010/wordprocessingCanvas" xmlns:cx="http://schemas.microsoft.com/office/drawing/2014/chartex" xmlns:mc="http://schemas.openxmlformats.org/markup-compatibility/2006" xmlns:o="urn:schemas-microsoft-com:office:office" xmlns:r="http://schemas.openxmlformats.org/officeDocument/2006/relationships" xmlns:m="http://schemas.openxmlformats.org/officeDocument/2006/math" xmlns:v="urn:schemas-microsoft-com:vml" xmlns:wp14="http://schemas.microsoft.com/office/word/2010/wordprocessingDrawing" xmlns:wp="http://schemas.openxmlformats.org/drawingml/2006/wordprocessingDrawing" xmlns:w10="urn:schemas-microsoft-com:office:word" xmlns:w="http://schemas.openxmlformats.org/wordprocessingml/2006/main" xmlns:w14="http://schemas.microsoft.com/office/word/2010/wordml" xmlns:w15="http://schemas.microsoft.com/office/word/2012/wordml" xmlns:w16se="http://schemas.microsoft.com/office/word/2015/wordml/symex" xmlns:wpg="http://schemas.microsoft.com/office/word/2010/wordprocessingGroup" xmlns:wpi="http://schemas.microsoft.com/office/word/2010/wordprocessingInk" xmlns:wne="http://schemas.microsoft.com/office/word/2006/wordml" xmlns:wps="http://schemas.microsoft.com/office/word/2010/wordprocessingShape" mc:Ignorable="w14 w15 w16se wp14">
+<w:ftr xmlns:wpc="http://schemas.microsoft.com/office/word/2010/wordprocessingCanvas" xmlns:cx="http://schemas.microsoft.com/office/drawing/2014/chartex" xmlns:cx1="http://schemas.microsoft.com/office/drawing/2015/9/8/chartex" xmlns:cx2="http://schemas.microsoft.com/office/drawing/2015/10/21/chartex" xmlns:cx3="http://schemas.microsoft.com/office/drawing/2016/5/9/chartex" xmlns:cx4="http://schemas.microsoft.com/office/drawing/2016/5/10/chartex" xmlns:cx5="http://schemas.microsoft.com/office/drawing/2016/5/11/chartex" xmlns:cx6="http://schemas.microsoft.com/office/drawing/2016/5/12/chartex" xmlns:cx7="http://schemas.microsoft.com/office/drawing/2016/5/13/chartex" xmlns:cx8="http://schemas.microsoft.com/office/drawing/2016/5/14/chartex" xmlns:mc="http://schemas.openxmlformats.org/markup-compatibility/2006" xmlns:aink="http://schemas.microsoft.com/office/drawing/2016/ink" xmlns:am3d="http://schemas.microsoft.com/office/drawing/2017/model3d" xmlns:o="urn:schemas-microsoft-com:office:office" xmlns:oel="http://schemas.microsoft.com/office/2019/extlst" xmlns:r="http://schemas.openxmlformats.org/officeDocument/2006/relationships" xmlns:m="http://schemas.openxmlformats.org/officeDocument/2006/math" xmlns:v="urn:schemas-microsoft-com:vml" xmlns:wp14="http://schemas.microsoft.com/office/word/2010/wordprocessingDrawing" xmlns:wp="http://schemas.openxmlformats.org/drawingml/2006/wordprocessingDrawing" xmlns:w10="urn:schemas-microsoft-com:office:word" xmlns:w="http://schemas.openxmlformats.org/wordprocessingml/2006/main" xmlns:w14="http://schemas.microsoft.com/office/word/2010/wordml" xmlns:w15="http://schemas.microsoft.com/office/word/2012/wordml" xmlns:w16cex="http://schemas.microsoft.com/office/word/2018/wordml/cex" xmlns:w16cid="http://schemas.microsoft.com/office/word/2016/wordml/cid" xmlns:w16="http://schemas.microsoft.com/office/word/2018/wordml" xmlns:w16sdtdh="http://schemas.microsoft.com/office/word/2020/wordml/sdtdatahash" xmlns:w16se="http://schemas.microsoft.com/office/word/2015/wordml/symex" xmlns:wpg="http://schemas.microsoft.com/office/word/2010/wordprocessingGroup" xmlns:wpi="http://schemas.microsoft.com/office/word/2010/wordprocessingInk" xmlns:wne="http://schemas.microsoft.com/office/word/2006/wordml" xmlns:wps="http://schemas.microsoft.com/office/word/2010/wordprocessingShape" mc:Ignorable="w14 w15 w16se w16cid w16 w16cex w16sdtdh wp14">
   <w:sdt>
     <w:sdtPr>
       <w:id w:val="-1153064806"/>
@@ -19516,7 +19325,7 @@
 </file>
 
 <file path=word/footnotes.xml><?xml version="1.0" encoding="utf-8"?>
-<w:footnotes xmlns:wpc="http://schemas.microsoft.com/office/word/2010/wordprocessingCanvas" xmlns:cx="http://schemas.microsoft.com/office/drawing/2014/chartex" xmlns:mc="http://schemas.openxmlformats.org/markup-compatibility/2006" xmlns:o="urn:schemas-microsoft-com:office:office" xmlns:r="http://schemas.openxmlformats.org/officeDocument/2006/relationships" xmlns:m="http://schemas.openxmlformats.org/officeDocument/2006/math" xmlns:v="urn:schemas-microsoft-com:vml" xmlns:wp14="http://schemas.microsoft.com/office/word/2010/wordprocessingDrawing" xmlns:wp="http://schemas.openxmlformats.org/drawingml/2006/wordprocessingDrawing" xmlns:w10="urn:schemas-microsoft-com:office:word" xmlns:w="http://schemas.openxmlformats.org/wordprocessingml/2006/main" xmlns:w14="http://schemas.microsoft.com/office/word/2010/wordml" xmlns:w15="http://schemas.microsoft.com/office/word/2012/wordml" xmlns:w16se="http://schemas.microsoft.com/office/word/2015/wordml/symex" xmlns:wpg="http://schemas.microsoft.com/office/word/2010/wordprocessingGroup" xmlns:wpi="http://schemas.microsoft.com/office/word/2010/wordprocessingInk" xmlns:wne="http://schemas.microsoft.com/office/word/2006/wordml" xmlns:wps="http://schemas.microsoft.com/office/word/2010/wordprocessingShape" mc:Ignorable="w14 w15 w16se wp14">
+<w:footnotes xmlns:wpc="http://schemas.microsoft.com/office/word/2010/wordprocessingCanvas" xmlns:cx="http://schemas.microsoft.com/office/drawing/2014/chartex" xmlns:cx1="http://schemas.microsoft.com/office/drawing/2015/9/8/chartex" xmlns:cx2="http://schemas.microsoft.com/office/drawing/2015/10/21/chartex" xmlns:cx3="http://schemas.microsoft.com/office/drawing/2016/5/9/chartex" xmlns:cx4="http://schemas.microsoft.com/office/drawing/2016/5/10/chartex" xmlns:cx5="http://schemas.microsoft.com/office/drawing/2016/5/11/chartex" xmlns:cx6="http://schemas.microsoft.com/office/drawing/2016/5/12/chartex" xmlns:cx7="http://schemas.microsoft.com/office/drawing/2016/5/13/chartex" xmlns:cx8="http://schemas.microsoft.com/office/drawing/2016/5/14/chartex" xmlns:mc="http://schemas.openxmlformats.org/markup-compatibility/2006" xmlns:aink="http://schemas.microsoft.com/office/drawing/2016/ink" xmlns:am3d="http://schemas.microsoft.com/office/drawing/2017/model3d" xmlns:o="urn:schemas-microsoft-com:office:office" xmlns:oel="http://schemas.microsoft.com/office/2019/extlst" xmlns:r="http://schemas.openxmlformats.org/officeDocument/2006/relationships" xmlns:m="http://schemas.openxmlformats.org/officeDocument/2006/math" xmlns:v="urn:schemas-microsoft-com:vml" xmlns:wp14="http://schemas.microsoft.com/office/word/2010/wordprocessingDrawing" xmlns:wp="http://schemas.openxmlformats.org/drawingml/2006/wordprocessingDrawing" xmlns:w10="urn:schemas-microsoft-com:office:word" xmlns:w="http://schemas.openxmlformats.org/wordprocessingml/2006/main" xmlns:w14="http://schemas.microsoft.com/office/word/2010/wordml" xmlns:w15="http://schemas.microsoft.com/office/word/2012/wordml" xmlns:w16cex="http://schemas.microsoft.com/office/word/2018/wordml/cex" xmlns:w16cid="http://schemas.microsoft.com/office/word/2016/wordml/cid" xmlns:w16="http://schemas.microsoft.com/office/word/2018/wordml" xmlns:w16sdtdh="http://schemas.microsoft.com/office/word/2020/wordml/sdtdatahash" xmlns:w16se="http://schemas.microsoft.com/office/word/2015/wordml/symex" xmlns:wpg="http://schemas.microsoft.com/office/word/2010/wordprocessingGroup" xmlns:wpi="http://schemas.microsoft.com/office/word/2010/wordprocessingInk" xmlns:wne="http://schemas.microsoft.com/office/word/2006/wordml" xmlns:wps="http://schemas.microsoft.com/office/word/2010/wordprocessingShape" mc:Ignorable="w14 w15 w16se w16cid w16 w16cex w16sdtdh wp14">
   <w:footnote w:type="separator" w:id="-1">
     <w:p>
       <w:pPr>
@@ -19541,7 +19350,7 @@
 </file>
 
 <file path=word/numbering.xml><?xml version="1.0" encoding="utf-8"?>
-<w:numbering xmlns:wpc="http://schemas.microsoft.com/office/word/2010/wordprocessingCanvas" xmlns:cx="http://schemas.microsoft.com/office/drawing/2014/chartex" xmlns:mc="http://schemas.openxmlformats.org/markup-compatibility/2006" xmlns:o="urn:schemas-microsoft-com:office:office" xmlns:r="http://schemas.openxmlformats.org/officeDocument/2006/relationships" xmlns:m="http://schemas.openxmlformats.org/officeDocument/2006/math" xmlns:v="urn:schemas-microsoft-com:vml" xmlns:wp14="http://schemas.microsoft.com/office/word/2010/wordprocessingDrawing" xmlns:wp="http://schemas.openxmlformats.org/drawingml/2006/wordprocessingDrawing" xmlns:w10="urn:schemas-microsoft-com:office:word" xmlns:w="http://schemas.openxmlformats.org/wordprocessingml/2006/main" xmlns:w14="http://schemas.microsoft.com/office/word/2010/wordml" xmlns:w15="http://schemas.microsoft.com/office/word/2012/wordml" xmlns:w16se="http://schemas.microsoft.com/office/word/2015/wordml/symex" xmlns:wpg="http://schemas.microsoft.com/office/word/2010/wordprocessingGroup" xmlns:wpi="http://schemas.microsoft.com/office/word/2010/wordprocessingInk" xmlns:wne="http://schemas.microsoft.com/office/word/2006/wordml" xmlns:wps="http://schemas.microsoft.com/office/word/2010/wordprocessingShape" mc:Ignorable="w14 w15 w16se wp14">
+<w:numbering xmlns:wpc="http://schemas.microsoft.com/office/word/2010/wordprocessingCanvas" xmlns:cx="http://schemas.microsoft.com/office/drawing/2014/chartex" xmlns:cx1="http://schemas.microsoft.com/office/drawing/2015/9/8/chartex" xmlns:cx2="http://schemas.microsoft.com/office/drawing/2015/10/21/chartex" xmlns:cx3="http://schemas.microsoft.com/office/drawing/2016/5/9/chartex" xmlns:cx4="http://schemas.microsoft.com/office/drawing/2016/5/10/chartex" xmlns:cx5="http://schemas.microsoft.com/office/drawing/2016/5/11/chartex" xmlns:cx6="http://schemas.microsoft.com/office/drawing/2016/5/12/chartex" xmlns:cx7="http://schemas.microsoft.com/office/drawing/2016/5/13/chartex" xmlns:cx8="http://schemas.microsoft.com/office/drawing/2016/5/14/chartex" xmlns:mc="http://schemas.openxmlformats.org/markup-compatibility/2006" xmlns:aink="http://schemas.microsoft.com/office/drawing/2016/ink" xmlns:am3d="http://schemas.microsoft.com/office/drawing/2017/model3d" xmlns:o="urn:schemas-microsoft-com:office:office" xmlns:oel="http://schemas.microsoft.com/office/2019/extlst" xmlns:r="http://schemas.openxmlformats.org/officeDocument/2006/relationships" xmlns:m="http://schemas.openxmlformats.org/officeDocument/2006/math" xmlns:v="urn:schemas-microsoft-com:vml" xmlns:wp14="http://schemas.microsoft.com/office/word/2010/wordprocessingDrawing" xmlns:wp="http://schemas.openxmlformats.org/drawingml/2006/wordprocessingDrawing" xmlns:w10="urn:schemas-microsoft-com:office:word" xmlns:w="http://schemas.openxmlformats.org/wordprocessingml/2006/main" xmlns:w14="http://schemas.microsoft.com/office/word/2010/wordml" xmlns:w15="http://schemas.microsoft.com/office/word/2012/wordml" xmlns:w16cex="http://schemas.microsoft.com/office/word/2018/wordml/cex" xmlns:w16cid="http://schemas.microsoft.com/office/word/2016/wordml/cid" xmlns:w16="http://schemas.microsoft.com/office/word/2018/wordml" xmlns:w16sdtdh="http://schemas.microsoft.com/office/word/2020/wordml/sdtdatahash" xmlns:w16se="http://schemas.microsoft.com/office/word/2015/wordml/symex" xmlns:wpg="http://schemas.microsoft.com/office/word/2010/wordprocessingGroup" xmlns:wpi="http://schemas.microsoft.com/office/word/2010/wordprocessingInk" xmlns:wne="http://schemas.microsoft.com/office/word/2006/wordml" xmlns:wps="http://schemas.microsoft.com/office/word/2010/wordprocessingShape" mc:Ignorable="w14 w15 w16se w16cid w16 w16cex w16sdtdh wp14">
   <w:abstractNum w:abstractNumId="0" w15:restartNumberingAfterBreak="0">
     <w:nsid w:val="090D7059"/>
     <w:multiLevelType w:val="multilevel"/>
@@ -21921,80 +21730,80 @@
       </w:rPr>
     </w:lvl>
   </w:abstractNum>
-  <w:num w:numId="1">
+  <w:num w:numId="1" w16cid:durableId="267125345">
     <w:abstractNumId w:val="22"/>
   </w:num>
-  <w:num w:numId="2">
+  <w:num w:numId="2" w16cid:durableId="764543405">
     <w:abstractNumId w:val="12"/>
   </w:num>
-  <w:num w:numId="3">
+  <w:num w:numId="3" w16cid:durableId="128478696">
     <w:abstractNumId w:val="0"/>
   </w:num>
-  <w:num w:numId="4">
+  <w:num w:numId="4" w16cid:durableId="1350789872">
     <w:abstractNumId w:val="3"/>
   </w:num>
-  <w:num w:numId="5">
+  <w:num w:numId="5" w16cid:durableId="1479229378">
     <w:abstractNumId w:val="11"/>
   </w:num>
-  <w:num w:numId="6">
+  <w:num w:numId="6" w16cid:durableId="2079942071">
     <w:abstractNumId w:val="2"/>
   </w:num>
-  <w:num w:numId="7">
+  <w:num w:numId="7" w16cid:durableId="1435249597">
     <w:abstractNumId w:val="20"/>
   </w:num>
-  <w:num w:numId="8">
+  <w:num w:numId="8" w16cid:durableId="123692976">
     <w:abstractNumId w:val="13"/>
   </w:num>
-  <w:num w:numId="9">
+  <w:num w:numId="9" w16cid:durableId="359547673">
     <w:abstractNumId w:val="1"/>
   </w:num>
-  <w:num w:numId="10">
+  <w:num w:numId="10" w16cid:durableId="625162269">
     <w:abstractNumId w:val="10"/>
   </w:num>
-  <w:num w:numId="11">
+  <w:num w:numId="11" w16cid:durableId="850798804">
     <w:abstractNumId w:val="18"/>
   </w:num>
-  <w:num w:numId="12">
+  <w:num w:numId="12" w16cid:durableId="1148590333">
     <w:abstractNumId w:val="5"/>
   </w:num>
-  <w:num w:numId="13">
+  <w:num w:numId="13" w16cid:durableId="261576899">
     <w:abstractNumId w:val="21"/>
   </w:num>
-  <w:num w:numId="14">
+  <w:num w:numId="14" w16cid:durableId="495656458">
     <w:abstractNumId w:val="17"/>
   </w:num>
-  <w:num w:numId="15">
+  <w:num w:numId="15" w16cid:durableId="1940527641">
     <w:abstractNumId w:val="19"/>
   </w:num>
-  <w:num w:numId="16">
+  <w:num w:numId="16" w16cid:durableId="1761217002">
     <w:abstractNumId w:val="4"/>
   </w:num>
-  <w:num w:numId="17">
+  <w:num w:numId="17" w16cid:durableId="1848590277">
     <w:abstractNumId w:val="16"/>
   </w:num>
-  <w:num w:numId="18">
+  <w:num w:numId="18" w16cid:durableId="1994017167">
     <w:abstractNumId w:val="15"/>
   </w:num>
-  <w:num w:numId="19">
+  <w:num w:numId="19" w16cid:durableId="17976967">
     <w:abstractNumId w:val="9"/>
   </w:num>
-  <w:num w:numId="20">
+  <w:num w:numId="20" w16cid:durableId="101385307">
     <w:abstractNumId w:val="14"/>
   </w:num>
-  <w:num w:numId="21">
+  <w:num w:numId="21" w16cid:durableId="122577713">
     <w:abstractNumId w:val="7"/>
   </w:num>
-  <w:num w:numId="22">
+  <w:num w:numId="22" w16cid:durableId="1793745521">
     <w:abstractNumId w:val="6"/>
   </w:num>
-  <w:num w:numId="23">
+  <w:num w:numId="23" w16cid:durableId="2127697959">
     <w:abstractNumId w:val="8"/>
   </w:num>
 </w:numbering>
 </file>
 
 <file path=word/styles.xml><?xml version="1.0" encoding="utf-8"?>
-<w:styles xmlns:mc="http://schemas.openxmlformats.org/markup-compatibility/2006" xmlns:r="http://schemas.openxmlformats.org/officeDocument/2006/relationships" xmlns:w="http://schemas.openxmlformats.org/wordprocessingml/2006/main" xmlns:w14="http://schemas.microsoft.com/office/word/2010/wordml" xmlns:w15="http://schemas.microsoft.com/office/word/2012/wordml" xmlns:w16se="http://schemas.microsoft.com/office/word/2015/wordml/symex" mc:Ignorable="w14 w15 w16se">
+<w:styles xmlns:mc="http://schemas.openxmlformats.org/markup-compatibility/2006" xmlns:r="http://schemas.openxmlformats.org/officeDocument/2006/relationships" xmlns:w="http://schemas.openxmlformats.org/wordprocessingml/2006/main" xmlns:w14="http://schemas.microsoft.com/office/word/2010/wordml" xmlns:w15="http://schemas.microsoft.com/office/word/2012/wordml" xmlns:w16cex="http://schemas.microsoft.com/office/word/2018/wordml/cex" xmlns:w16cid="http://schemas.microsoft.com/office/word/2016/wordml/cid" xmlns:w16="http://schemas.microsoft.com/office/word/2018/wordml" xmlns:w16sdtdh="http://schemas.microsoft.com/office/word/2020/wordml/sdtdatahash" xmlns:w16se="http://schemas.microsoft.com/office/word/2015/wordml/symex" mc:Ignorable="w14 w15 w16se w16cid w16 w16cex w16sdtdh">
   <w:docDefaults>
     <w:rPrDefault>
       <w:rPr>
@@ -22010,7 +21819,7 @@
       </w:pPr>
     </w:pPrDefault>
   </w:docDefaults>
-  <w:latentStyles w:defLockedState="0" w:defUIPriority="99" w:defSemiHidden="0" w:defUnhideWhenUsed="0" w:defQFormat="0" w:count="371">
+  <w:latentStyles w:defLockedState="0" w:defUIPriority="99" w:defSemiHidden="0" w:defUnhideWhenUsed="0" w:defQFormat="0" w:count="376">
     <w:lsdException w:name="Normal" w:uiPriority="0" w:qFormat="1"/>
     <w:lsdException w:name="heading 1" w:uiPriority="9" w:qFormat="1"/>
     <w:lsdException w:name="heading 2" w:semiHidden="1" w:uiPriority="9" w:unhideWhenUsed="1" w:qFormat="1"/>
@@ -22116,7 +21925,6 @@
     <w:lsdException w:name="HTML Sample" w:semiHidden="1" w:unhideWhenUsed="1"/>
     <w:lsdException w:name="HTML Typewriter" w:semiHidden="1" w:unhideWhenUsed="1"/>
     <w:lsdException w:name="HTML Variable" w:semiHidden="1" w:unhideWhenUsed="1"/>
-    <w:lsdException w:name="Normal Table" w:semiHidden="1" w:unhideWhenUsed="1"/>
     <w:lsdException w:name="annotation subject" w:semiHidden="1" w:unhideWhenUsed="1"/>
     <w:lsdException w:name="No List" w:semiHidden="1" w:unhideWhenUsed="1"/>
     <w:lsdException w:name="Outline List 1" w:semiHidden="1" w:unhideWhenUsed="1"/>
@@ -22159,11 +21967,8 @@
     <w:lsdException w:name="Table Contemporary" w:semiHidden="1" w:unhideWhenUsed="1"/>
     <w:lsdException w:name="Table Elegant" w:semiHidden="1" w:unhideWhenUsed="1"/>
     <w:lsdException w:name="Table Professional" w:semiHidden="1" w:unhideWhenUsed="1"/>
-    <w:lsdException w:name="Table Subtle 1" w:semiHidden="1" w:unhideWhenUsed="1"/>
     <w:lsdException w:name="Table Subtle 2" w:semiHidden="1" w:unhideWhenUsed="1"/>
     <w:lsdException w:name="Table Web 1" w:semiHidden="1" w:unhideWhenUsed="1"/>
-    <w:lsdException w:name="Table Web 2" w:semiHidden="1" w:unhideWhenUsed="1"/>
-    <w:lsdException w:name="Table Web 3" w:semiHidden="1" w:unhideWhenUsed="1"/>
     <w:lsdException w:name="Balloon Text" w:semiHidden="1" w:unhideWhenUsed="1"/>
     <w:lsdException w:name="Table Grid" w:uiPriority="0"/>
     <w:lsdException w:name="Table Theme" w:semiHidden="1" w:unhideWhenUsed="1"/>
@@ -22382,6 +22187,11 @@
     <w:lsdException w:name="List Table 5 Dark Accent 6" w:uiPriority="50"/>
     <w:lsdException w:name="List Table 6 Colorful Accent 6" w:uiPriority="51"/>
     <w:lsdException w:name="List Table 7 Colorful Accent 6" w:uiPriority="52"/>
+    <w:lsdException w:name="Mention" w:semiHidden="1" w:unhideWhenUsed="1"/>
+    <w:lsdException w:name="Smart Hyperlink" w:semiHidden="1" w:unhideWhenUsed="1"/>
+    <w:lsdException w:name="Hashtag" w:semiHidden="1" w:unhideWhenUsed="1"/>
+    <w:lsdException w:name="Unresolved Mention" w:semiHidden="1" w:unhideWhenUsed="1"/>
+    <w:lsdException w:name="Smart Link" w:semiHidden="1" w:unhideWhenUsed="1"/>
   </w:latentStyles>
   <w:style w:type="paragraph" w:default="1" w:styleId="Normal">
     <w:name w:val="Normal"/>

--- a/Documentation/Report3_Software Requirement Specification.docx
+++ b/Documentation/Report3_Software Requirement Specification.docx
@@ -2454,13 +2454,12 @@
       <w:r>
         <w:rPr>
           <w:noProof/>
-          <w:lang w:val="en-US"/>
         </w:rPr>
         <w:drawing>
-          <wp:inline distT="0" distB="0" distL="0" distR="0" wp14:anchorId="7C8F1124" wp14:editId="17919B59">
-            <wp:extent cx="4066309" cy="3049732"/>
-            <wp:effectExtent l="0" t="0" r="0" b="0"/>
-            <wp:docPr id="3" name="Picture 3" descr="context diagram"/>
+          <wp:inline distT="0" distB="0" distL="0" distR="0" wp14:anchorId="20D78F81" wp14:editId="52E17390">
+            <wp:extent cx="4969329" cy="3794261"/>
+            <wp:effectExtent l="0" t="0" r="3175" b="0"/>
+            <wp:docPr id="14" name="Picture 14"/>
             <wp:cNvGraphicFramePr>
               <a:graphicFrameLocks xmlns:a="http://schemas.openxmlformats.org/drawingml/2006/main" noChangeAspect="1"/>
             </wp:cNvGraphicFramePr>
@@ -2468,13 +2467,20 @@
               <a:graphicData uri="http://schemas.openxmlformats.org/drawingml/2006/picture">
                 <pic:pic xmlns:pic="http://schemas.openxmlformats.org/drawingml/2006/picture">
                   <pic:nvPicPr>
-                    <pic:cNvPr id="0" name="Picture 1" descr="context diagram"/>
+                    <pic:cNvPr id="0" name="Picture 1"/>
                     <pic:cNvPicPr>
                       <a:picLocks noChangeAspect="1" noChangeArrowheads="1"/>
                     </pic:cNvPicPr>
                   </pic:nvPicPr>
                   <pic:blipFill>
-                    <a:blip r:embed="rId9" cstate="print"/>
+                    <a:blip r:embed="rId9">
+                      <a:extLst>
+                        <a:ext uri="{28A0092B-C50C-407E-A947-70E740481C1C}">
+                          <a14:useLocalDpi xmlns:a14="http://schemas.microsoft.com/office/drawing/2010/main" val="0"/>
+                        </a:ext>
+                      </a:extLst>
+                    </a:blip>
+                    <a:srcRect/>
                     <a:stretch>
                       <a:fillRect/>
                     </a:stretch>
@@ -2482,17 +2488,14 @@
                   <pic:spPr bwMode="auto">
                     <a:xfrm>
                       <a:off x="0" y="0"/>
-                      <a:ext cx="4074978" cy="3056234"/>
+                      <a:ext cx="4988569" cy="3808951"/>
                     </a:xfrm>
                     <a:prstGeom prst="rect">
                       <a:avLst/>
                     </a:prstGeom>
                     <a:noFill/>
-                    <a:ln w="9525">
+                    <a:ln>
                       <a:noFill/>
-                      <a:miter lim="800000"/>
-                      <a:headEnd/>
-                      <a:tailEnd/>
                     </a:ln>
                   </pic:spPr>
                 </pic:pic>
@@ -2502,11 +2505,7 @@
         </w:drawing>
       </w:r>
     </w:p>
-    <w:p>
-      <w:r>
-        <w:t>&gt;&gt;</w:t>
-      </w:r>
-    </w:p>
+    <w:p/>
     <w:p>
       <w:pPr>
         <w:rPr>
@@ -17583,15 +17582,15 @@
       <w:pPr>
         <w:pStyle w:val="Heading3"/>
       </w:pPr>
-      <w:bookmarkStart w:id="22" w:name="_Toc50989351"/>
-      <w:bookmarkStart w:id="23" w:name="_Toc116163322"/>
+      <w:bookmarkStart w:id="22" w:name="_Toc116163322"/>
+      <w:bookmarkStart w:id="23" w:name="_Toc50989351"/>
       <w:r>
         <w:t>5</w:t>
       </w:r>
       <w:r>
         <w:t>.1 Business Rules</w:t>
       </w:r>
-      <w:bookmarkEnd w:id="23"/>
+      <w:bookmarkEnd w:id="22"/>
     </w:p>
     <w:p>
       <w:pPr>
@@ -18317,7 +18316,7 @@
       <w:r>
         <w:t>.3 Application Messages List</w:t>
       </w:r>
-      <w:bookmarkEnd w:id="22"/>
+      <w:bookmarkEnd w:id="23"/>
       <w:bookmarkEnd w:id="25"/>
     </w:p>
     <w:tbl>
@@ -21925,6 +21924,7 @@
     <w:lsdException w:name="HTML Sample" w:semiHidden="1" w:unhideWhenUsed="1"/>
     <w:lsdException w:name="HTML Typewriter" w:semiHidden="1" w:unhideWhenUsed="1"/>
     <w:lsdException w:name="HTML Variable" w:semiHidden="1" w:unhideWhenUsed="1"/>
+    <w:lsdException w:name="Normal Table" w:semiHidden="1" w:unhideWhenUsed="1"/>
     <w:lsdException w:name="annotation subject" w:semiHidden="1" w:unhideWhenUsed="1"/>
     <w:lsdException w:name="No List" w:semiHidden="1" w:unhideWhenUsed="1"/>
     <w:lsdException w:name="Outline List 1" w:semiHidden="1" w:unhideWhenUsed="1"/>
@@ -21967,8 +21967,11 @@
     <w:lsdException w:name="Table Contemporary" w:semiHidden="1" w:unhideWhenUsed="1"/>
     <w:lsdException w:name="Table Elegant" w:semiHidden="1" w:unhideWhenUsed="1"/>
     <w:lsdException w:name="Table Professional" w:semiHidden="1" w:unhideWhenUsed="1"/>
+    <w:lsdException w:name="Table Subtle 1" w:semiHidden="1" w:unhideWhenUsed="1"/>
     <w:lsdException w:name="Table Subtle 2" w:semiHidden="1" w:unhideWhenUsed="1"/>
     <w:lsdException w:name="Table Web 1" w:semiHidden="1" w:unhideWhenUsed="1"/>
+    <w:lsdException w:name="Table Web 2" w:semiHidden="1" w:unhideWhenUsed="1"/>
+    <w:lsdException w:name="Table Web 3" w:semiHidden="1" w:unhideWhenUsed="1"/>
     <w:lsdException w:name="Balloon Text" w:semiHidden="1" w:unhideWhenUsed="1"/>
     <w:lsdException w:name="Table Grid" w:uiPriority="0"/>
     <w:lsdException w:name="Table Theme" w:semiHidden="1" w:unhideWhenUsed="1"/>

--- a/Documentation/Report3_Software Requirement Specification.docx
+++ b/Documentation/Report3_Software Requirement Specification.docx
@@ -2141,6 +2141,9 @@
             <w:pPr>
               <w:pStyle w:val="Bang0"/>
             </w:pPr>
+            <w:r>
+              <w:t>09/10/2022</w:t>
+            </w:r>
           </w:p>
         </w:tc>
         <w:tc>
@@ -2151,6 +2154,9 @@
             <w:pPr>
               <w:pStyle w:val="Bang0"/>
             </w:pPr>
+            <w:r>
+              <w:t>A</w:t>
+            </w:r>
           </w:p>
         </w:tc>
         <w:tc>
@@ -2161,6 +2167,9 @@
             <w:pPr>
               <w:pStyle w:val="Bang0"/>
             </w:pPr>
+            <w:r>
+              <w:t>GiangNT</w:t>
+            </w:r>
           </w:p>
         </w:tc>
         <w:tc>
@@ -2171,6 +2180,9 @@
             <w:pPr>
               <w:pStyle w:val="Bang0"/>
             </w:pPr>
+            <w:r>
+              <w:t>Product Overview; Context Diagram</w:t>
+            </w:r>
           </w:p>
         </w:tc>
       </w:tr>
@@ -2399,52 +2411,15 @@
     <w:p>
       <w:pPr>
         <w:jc w:val="both"/>
-        <w:rPr>
-          <w:i/>
-          <w:color w:val="0000FF"/>
-        </w:rPr>
       </w:pPr>
       <w:r>
-        <w:rPr>
-          <w:i/>
-          <w:color w:val="0000FF"/>
-        </w:rPr>
-        <w:t>[</w:t>
+        <w:t xml:space="preserve">The FU House Finder System is a new software system that helps the students and the landlords find each other through the Internet. The context diagram below illustrates the external entities and system interfaces for release 1.0. </w:t>
       </w:r>
       <w:r>
-        <w:rPr>
-          <w:i/>
-          <w:color w:val="0000FF"/>
-        </w:rPr>
-        <w:t xml:space="preserve">Gives the overall description about the product with some introduction and the context diagram. </w:t>
+        <w:t>The system is expected to evolve over several releases, ultimately having the ability to recommend suitable houses for students based on view history</w:t>
       </w:r>
       <w:r>
-        <w:rPr>
-          <w:i/>
-          <w:color w:val="0000FF"/>
-        </w:rPr>
-        <w:t>The context diagram presents the boundary and connections between the system you’re developing and everything else in the universe. This identifies external entities (or terminators – software, hardware, human components, and other systems) outside the system that interface to it in some way, as well as data, control, and material flows between the terminators and the system.</w:t>
-      </w:r>
-      <w:r>
-        <w:rPr>
-          <w:i/>
-          <w:color w:val="0000FF"/>
-        </w:rPr>
-        <w:t>]</w:t>
-      </w:r>
-    </w:p>
-    <w:p>
-      <w:pPr>
-        <w:jc w:val="both"/>
-      </w:pPr>
-      <w:r>
-        <w:t xml:space="preserve">&lt;&lt;Sample: The Cafeteria Ordering System is a new software system that replaces the current manual and telephone processes for ordering and picking up meals in the Process Impact cafeteria. The context diagram </w:t>
-      </w:r>
-      <w:r>
-        <w:t>below</w:t>
-      </w:r>
-      <w:r>
-        <w:t xml:space="preserve"> illustrates the external entities and system interfaces for release 1.0. The system is expected to evolve over several releases, ultimately connecting to the Internet ordering services for several local restaurants and to credit and debit card authorization services.</w:t>
+        <w:t xml:space="preserve"> and also earn money for the host.</w:t>
       </w:r>
     </w:p>
     <w:p>
@@ -2516,9 +2491,6 @@
           <w:szCs w:val="24"/>
         </w:rPr>
       </w:pPr>
-      <w:r>
-        <w:br w:type="page"/>
-      </w:r>
     </w:p>
     <w:p>
       <w:pPr>
@@ -2526,7 +2498,6 @@
       </w:pPr>
       <w:bookmarkStart w:id="5" w:name="_Toc116163311"/>
       <w:r>
-        <w:lastRenderedPageBreak/>
         <w:t>2</w:t>
       </w:r>
       <w:r>
@@ -2893,6 +2864,7 @@
               <w:rPr>
                 <w:rFonts w:ascii="Calibri" w:hAnsi="Calibri" w:cs="Calibri"/>
               </w:rPr>
+              <w:lastRenderedPageBreak/>
               <w:t>3</w:t>
             </w:r>
           </w:p>
@@ -2940,7 +2912,6 @@
       </w:pPr>
       <w:bookmarkStart w:id="7" w:name="_Toc116163313"/>
       <w:r>
-        <w:lastRenderedPageBreak/>
         <w:t>2.2 Use Cases</w:t>
       </w:r>
       <w:bookmarkEnd w:id="7"/>
@@ -3020,6 +2991,7 @@
         <w:pStyle w:val="Heading4"/>
       </w:pPr>
       <w:r>
+        <w:lastRenderedPageBreak/>
         <w:t>2.2.2</w:t>
       </w:r>
       <w:r>
@@ -3481,7 +3453,6 @@
                 <w:color w:val="000000"/>
                 <w:lang w:val="en-US"/>
               </w:rPr>
-              <w:lastRenderedPageBreak/>
               <w:t>03</w:t>
             </w:r>
           </w:p>

--- a/Documentation/Report3_Software Requirement Specification.docx
+++ b/Documentation/Report3_Software Requirement Specification.docx
@@ -1,6 +1,6 @@
 
 <file path=word/document.xml><?xml version="1.0" encoding="utf-8"?>
-<w:document xmlns:wpc="http://schemas.microsoft.com/office/word/2010/wordprocessingCanvas" xmlns:cx="http://schemas.microsoft.com/office/drawing/2014/chartex" xmlns:cx1="http://schemas.microsoft.com/office/drawing/2015/9/8/chartex" xmlns:cx2="http://schemas.microsoft.com/office/drawing/2015/10/21/chartex" xmlns:cx3="http://schemas.microsoft.com/office/drawing/2016/5/9/chartex" xmlns:cx4="http://schemas.microsoft.com/office/drawing/2016/5/10/chartex" xmlns:cx5="http://schemas.microsoft.com/office/drawing/2016/5/11/chartex" xmlns:cx6="http://schemas.microsoft.com/office/drawing/2016/5/12/chartex" xmlns:cx7="http://schemas.microsoft.com/office/drawing/2016/5/13/chartex" xmlns:cx8="http://schemas.microsoft.com/office/drawing/2016/5/14/chartex" xmlns:mc="http://schemas.openxmlformats.org/markup-compatibility/2006" xmlns:aink="http://schemas.microsoft.com/office/drawing/2016/ink" xmlns:am3d="http://schemas.microsoft.com/office/drawing/2017/model3d" xmlns:o="urn:schemas-microsoft-com:office:office" xmlns:oel="http://schemas.microsoft.com/office/2019/extlst" xmlns:r="http://schemas.openxmlformats.org/officeDocument/2006/relationships" xmlns:m="http://schemas.openxmlformats.org/officeDocument/2006/math" xmlns:v="urn:schemas-microsoft-com:vml" xmlns:wp14="http://schemas.microsoft.com/office/word/2010/wordprocessingDrawing" xmlns:wp="http://schemas.openxmlformats.org/drawingml/2006/wordprocessingDrawing" xmlns:w10="urn:schemas-microsoft-com:office:word" xmlns:w="http://schemas.openxmlformats.org/wordprocessingml/2006/main" xmlns:w14="http://schemas.microsoft.com/office/word/2010/wordml" xmlns:w15="http://schemas.microsoft.com/office/word/2012/wordml" xmlns:w16cex="http://schemas.microsoft.com/office/word/2018/wordml/cex" xmlns:w16cid="http://schemas.microsoft.com/office/word/2016/wordml/cid" xmlns:w16="http://schemas.microsoft.com/office/word/2018/wordml" xmlns:w16sdtdh="http://schemas.microsoft.com/office/word/2020/wordml/sdtdatahash" xmlns:w16se="http://schemas.microsoft.com/office/word/2015/wordml/symex" xmlns:wpg="http://schemas.microsoft.com/office/word/2010/wordprocessingGroup" xmlns:wpi="http://schemas.microsoft.com/office/word/2010/wordprocessingInk" xmlns:wne="http://schemas.microsoft.com/office/word/2006/wordml" xmlns:wps="http://schemas.microsoft.com/office/word/2010/wordprocessingShape" mc:Ignorable="w14 w15 w16se w16cid w16 w16cex w16sdtdh wp14">
+<w:document xmlns:wpc="http://schemas.microsoft.com/office/word/2010/wordprocessingCanvas" xmlns:mc="http://schemas.openxmlformats.org/markup-compatibility/2006" xmlns:o="urn:schemas-microsoft-com:office:office" xmlns:r="http://schemas.openxmlformats.org/officeDocument/2006/relationships" xmlns:m="http://schemas.openxmlformats.org/officeDocument/2006/math" xmlns:v="urn:schemas-microsoft-com:vml" xmlns:wp14="http://schemas.microsoft.com/office/word/2010/wordprocessingDrawing" xmlns:wp="http://schemas.openxmlformats.org/drawingml/2006/wordprocessingDrawing" xmlns:w10="urn:schemas-microsoft-com:office:word" xmlns:w="http://schemas.openxmlformats.org/wordprocessingml/2006/main" xmlns:w14="http://schemas.microsoft.com/office/word/2010/wordml" xmlns:w15="http://schemas.microsoft.com/office/word/2012/wordml" xmlns:wpg="http://schemas.microsoft.com/office/word/2010/wordprocessingGroup" xmlns:wpi="http://schemas.microsoft.com/office/word/2010/wordprocessingInk" xmlns:wne="http://schemas.microsoft.com/office/word/2006/wordml" xmlns:wps="http://schemas.microsoft.com/office/word/2010/wordprocessingShape" mc:Ignorable="w14 w15 wp14">
   <w:body>
     <w:p/>
     <w:p>
@@ -10,7 +10,7 @@
       <w:r>
         <w:rPr>
           <w:noProof/>
-          <w:lang w:val="en-US"/>
+          <w:lang w:val="en-US" w:eastAsia="ja-JP"/>
         </w:rPr>
         <w:drawing>
           <wp:inline distT="0" distB="0" distL="0" distR="0" wp14:anchorId="7A44B326" wp14:editId="2F2442C6">
@@ -2454,7 +2454,7 @@
       <w:r>
         <w:rPr>
           <w:noProof/>
-          <w:lang w:val="en-US"/>
+          <w:lang w:val="en-US" w:eastAsia="ja-JP"/>
         </w:rPr>
         <w:drawing>
           <wp:inline distT="0" distB="0" distL="0" distR="0" wp14:anchorId="7C8F1124" wp14:editId="17919B59">
@@ -2964,7 +2964,7 @@
       <w:r>
         <w:rPr>
           <w:noProof/>
-          <w:lang w:val="en-US"/>
+          <w:lang w:val="en-US" w:eastAsia="ja-JP"/>
         </w:rPr>
         <w:drawing>
           <wp:inline distT="0" distB="0" distL="0" distR="0" wp14:anchorId="36DA0977" wp14:editId="0209AE7F">
@@ -5758,7 +5758,7 @@
       <w:r>
         <w:rPr>
           <w:noProof/>
-          <w:lang w:val="en-US"/>
+          <w:lang w:val="en-US" w:eastAsia="ja-JP"/>
         </w:rPr>
         <w:lastRenderedPageBreak/>
         <w:drawing>
@@ -5846,7 +5846,7 @@
       <w:r>
         <w:rPr>
           <w:noProof/>
-          <w:lang w:val="en-US"/>
+          <w:lang w:val="en-US" w:eastAsia="ja-JP"/>
         </w:rPr>
         <w:lastRenderedPageBreak/>
         <w:drawing>
@@ -5942,7 +5942,7 @@
       <w:r>
         <w:rPr>
           <w:noProof/>
-          <w:lang w:val="en-US"/>
+          <w:lang w:val="en-US" w:eastAsia="ja-JP"/>
         </w:rPr>
         <w:lastRenderedPageBreak/>
         <w:drawing>
@@ -6037,7 +6037,7 @@
       <w:r>
         <w:rPr>
           <w:noProof/>
-          <w:lang w:val="en-US"/>
+          <w:lang w:val="en-US" w:eastAsia="ja-JP"/>
         </w:rPr>
         <w:lastRenderedPageBreak/>
         <w:drawing>
@@ -7084,7 +7084,23 @@
                 <w:color w:val="000000"/>
                 <w:lang w:eastAsia="ja-JP"/>
               </w:rPr>
-              <w:t>User report the house</w:t>
+              <w:t>User report</w:t>
+            </w:r>
+            <w:r>
+              <w:rPr>
+                <w:rFonts w:ascii="Calibri" w:hAnsi="Calibri" w:cs="Calibri"/>
+                <w:color w:val="000000"/>
+                <w:lang w:eastAsia="ja-JP"/>
+              </w:rPr>
+              <w:t>s</w:t>
+            </w:r>
+            <w:r>
+              <w:rPr>
+                <w:rFonts w:ascii="Calibri" w:hAnsi="Calibri" w:cs="Calibri"/>
+                <w:color w:val="000000"/>
+                <w:lang w:eastAsia="ja-JP"/>
+              </w:rPr>
+              <w:t xml:space="preserve"> the house</w:t>
             </w:r>
           </w:p>
         </w:tc>
@@ -7208,7 +7224,23 @@
                 <w:color w:val="000000"/>
                 <w:lang w:eastAsia="ja-JP"/>
               </w:rPr>
-              <w:t>User login to the s</w:t>
+              <w:t>User log</w:t>
+            </w:r>
+            <w:r>
+              <w:rPr>
+                <w:rFonts w:ascii="Calibri" w:hAnsi="Calibri" w:cs="Calibri"/>
+                <w:color w:val="000000"/>
+                <w:lang w:eastAsia="ja-JP"/>
+              </w:rPr>
+              <w:t xml:space="preserve">s </w:t>
+            </w:r>
+            <w:r>
+              <w:rPr>
+                <w:rFonts w:ascii="Calibri" w:hAnsi="Calibri" w:cs="Calibri"/>
+                <w:color w:val="000000"/>
+                <w:lang w:eastAsia="ja-JP"/>
+              </w:rPr>
+              <w:t>in to the s</w:t>
             </w:r>
             <w:r>
               <w:rPr>
@@ -7348,7 +7380,17 @@
                 <w:color w:val="000000"/>
                 <w:lang w:eastAsia="ja-JP"/>
               </w:rPr>
-              <w:t>egister for an account</w:t>
+              <w:t>egiste</w:t>
+            </w:r>
+            <w:bookmarkStart w:id="10" w:name="_GoBack"/>
+            <w:bookmarkEnd w:id="10"/>
+            <w:r>
+              <w:rPr>
+                <w:rFonts w:ascii="Calibri" w:hAnsi="Calibri" w:cs="Calibri"/>
+                <w:color w:val="000000"/>
+                <w:lang w:eastAsia="ja-JP"/>
+              </w:rPr>
+              <w:t>r for an account</w:t>
             </w:r>
           </w:p>
         </w:tc>
@@ -10038,7 +10080,23 @@
                 <w:color w:val="000000"/>
                 <w:lang w:eastAsia="ja-JP"/>
               </w:rPr>
-              <w:t>Staff view detail information of landlord</w:t>
+              <w:t>Staff view</w:t>
+            </w:r>
+            <w:r>
+              <w:rPr>
+                <w:rFonts w:ascii="Calibri" w:hAnsi="Calibri" w:cs="Calibri"/>
+                <w:color w:val="000000"/>
+                <w:lang w:eastAsia="ja-JP"/>
+              </w:rPr>
+              <w:t>s</w:t>
+            </w:r>
+            <w:r>
+              <w:rPr>
+                <w:rFonts w:ascii="Calibri" w:hAnsi="Calibri" w:cs="Calibri"/>
+                <w:color w:val="000000"/>
+                <w:lang w:eastAsia="ja-JP"/>
+              </w:rPr>
+              <w:t xml:space="preserve"> detail information of landlord</w:t>
             </w:r>
           </w:p>
         </w:tc>
@@ -10977,7 +11035,23 @@
                 <w:color w:val="000000"/>
                 <w:lang w:eastAsia="ja-JP"/>
               </w:rPr>
-              <w:t>Admin delete account of staff</w:t>
+              <w:t>Admin delete</w:t>
+            </w:r>
+            <w:r>
+              <w:rPr>
+                <w:rFonts w:ascii="Calibri" w:hAnsi="Calibri" w:cs="Calibri"/>
+                <w:color w:val="000000"/>
+                <w:lang w:eastAsia="ja-JP"/>
+              </w:rPr>
+              <w:t>s</w:t>
+            </w:r>
+            <w:r>
+              <w:rPr>
+                <w:rFonts w:ascii="Calibri" w:hAnsi="Calibri" w:cs="Calibri"/>
+                <w:color w:val="000000"/>
+                <w:lang w:eastAsia="ja-JP"/>
+              </w:rPr>
+              <w:t xml:space="preserve"> account of staff</w:t>
             </w:r>
           </w:p>
         </w:tc>
@@ -14947,7 +15021,7 @@
       <w:r>
         <w:rPr>
           <w:noProof/>
-          <w:lang w:val="en-US"/>
+          <w:lang w:val="en-US" w:eastAsia="ja-JP"/>
         </w:rPr>
         <w:drawing>
           <wp:inline distT="0" distB="0" distL="0" distR="0" wp14:anchorId="100C8778" wp14:editId="07775E09">
@@ -16183,7 +16257,7 @@
       <w:pPr>
         <w:pStyle w:val="Heading3"/>
       </w:pPr>
-      <w:bookmarkStart w:id="10" w:name="_Toc116163316"/>
+      <w:bookmarkStart w:id="11" w:name="_Toc116163316"/>
       <w:r>
         <w:t>3</w:t>
       </w:r>
@@ -16205,7 +16279,7 @@
       <w:r>
         <w:t>&gt;&gt;</w:t>
       </w:r>
-      <w:bookmarkEnd w:id="10"/>
+      <w:bookmarkEnd w:id="11"/>
     </w:p>
     <w:p>
       <w:pPr>
@@ -16365,7 +16439,7 @@
         <w:rPr>
           <w:i/>
           <w:noProof/>
-          <w:lang w:val="en-US"/>
+          <w:lang w:val="en-US" w:eastAsia="ja-JP"/>
         </w:rPr>
         <w:drawing>
           <wp:inline distT="0" distB="0" distL="0" distR="0" wp14:anchorId="5EBA7135" wp14:editId="3195F89D">
@@ -16549,7 +16623,7 @@
       <w:r>
         <w:rPr>
           <w:noProof/>
-          <w:lang w:val="en-US"/>
+          <w:lang w:val="en-US" w:eastAsia="ja-JP"/>
         </w:rPr>
         <w:lastRenderedPageBreak/>
         <w:drawing>
@@ -16666,7 +16740,7 @@
       <w:r>
         <w:rPr>
           <w:noProof/>
-          <w:lang w:val="en-US"/>
+          <w:lang w:val="en-US" w:eastAsia="ja-JP"/>
         </w:rPr>
         <w:drawing>
           <wp:inline distT="0" distB="0" distL="0" distR="0" wp14:anchorId="69846B20" wp14:editId="180E9447">
@@ -16773,74 +16847,6 @@
       <w:r>
         <w:t>Screen layout:</w:t>
       </w:r>
-    </w:p>
-    <w:p>
-      <w:pPr>
-        <w:pStyle w:val="Heading4"/>
-      </w:pPr>
-      <w:r>
-        <w:t>3.2.4. Room Detail</w:t>
-      </w:r>
-    </w:p>
-    <w:p>
-      <w:pPr>
-        <w:pStyle w:val="ListParagraph"/>
-        <w:numPr>
-          <w:ilvl w:val="0"/>
-          <w:numId w:val="22"/>
-        </w:numPr>
-      </w:pPr>
-      <w:r>
-        <w:t>Function trigger: User accesses the website</w:t>
-      </w:r>
-    </w:p>
-    <w:p>
-      <w:pPr>
-        <w:pStyle w:val="ListParagraph"/>
-        <w:numPr>
-          <w:ilvl w:val="0"/>
-          <w:numId w:val="22"/>
-        </w:numPr>
-      </w:pPr>
-      <w:r>
-        <w:t>Function description:</w:t>
-      </w:r>
-    </w:p>
-    <w:p>
-      <w:pPr>
-        <w:pStyle w:val="ListParagraph"/>
-        <w:numPr>
-          <w:ilvl w:val="1"/>
-          <w:numId w:val="22"/>
-        </w:numPr>
-      </w:pPr>
-      <w:r>
-        <w:t>Role: Guest, student</w:t>
-      </w:r>
-    </w:p>
-    <w:p>
-      <w:pPr>
-        <w:pStyle w:val="ListParagraph"/>
-        <w:numPr>
-          <w:ilvl w:val="1"/>
-          <w:numId w:val="22"/>
-        </w:numPr>
-      </w:pPr>
-      <w:r>
-        <w:t>Purpose: View a room detail information (images, price, etc.)</w:t>
-      </w:r>
-    </w:p>
-    <w:p>
-      <w:pPr>
-        <w:pStyle w:val="ListParagraph"/>
-        <w:numPr>
-          <w:ilvl w:val="0"/>
-          <w:numId w:val="22"/>
-        </w:numPr>
-      </w:pPr>
-      <w:r>
-        <w:t>Screen layout:</w:t>
-      </w:r>
       <w:r>
         <w:rPr>
           <w:noProof/>
@@ -16849,15 +16855,11 @@
         <w:t xml:space="preserve"> </w:t>
       </w:r>
       <w:r>
-        <w:rPr>
-          <w:noProof/>
-          <w:lang w:val="en-US"/>
-        </w:rPr>
         <w:drawing>
-          <wp:inline distT="0" distB="0" distL="0" distR="0" wp14:anchorId="025B1F9E" wp14:editId="7CD8B03C">
-            <wp:extent cx="5746750" cy="3201670"/>
-            <wp:effectExtent l="0" t="0" r="6350" b="0"/>
-            <wp:docPr id="6" name="Picture 6"/>
+          <wp:inline distT="0" distB="0" distL="0" distR="0" wp14:anchorId="19751330" wp14:editId="62CCDE57">
+            <wp:extent cx="5746750" cy="5173980"/>
+            <wp:effectExtent l="0" t="0" r="6350" b="7620"/>
+            <wp:docPr id="14" name="Picture 14"/>
             <wp:cNvGraphicFramePr>
               <a:graphicFrameLocks xmlns:a="http://schemas.openxmlformats.org/drawingml/2006/main" noChangeAspect="1"/>
             </wp:cNvGraphicFramePr>
@@ -16877,7 +16879,7 @@
                   <pic:spPr>
                     <a:xfrm>
                       <a:off x="0" y="0"/>
-                      <a:ext cx="5746750" cy="3201670"/>
+                      <a:ext cx="5746750" cy="5173980"/>
                     </a:xfrm>
                     <a:prstGeom prst="rect">
                       <a:avLst/>
@@ -16895,7 +16897,7 @@
         <w:pStyle w:val="Heading4"/>
       </w:pPr>
       <w:r>
-        <w:t>3.2.5. Report House</w:t>
+        <w:t>3.2.4. Room Detail</w:t>
       </w:r>
     </w:p>
     <w:p>
@@ -16907,7 +16909,7 @@
         </w:numPr>
       </w:pPr>
       <w:r>
-        <w:t>Function trigger: Guest has logged in as a student</w:t>
+        <w:t>Function trigger: User accesses the website</w:t>
       </w:r>
     </w:p>
     <w:p>
@@ -16931,7 +16933,7 @@
         </w:numPr>
       </w:pPr>
       <w:r>
-        <w:t>Role: Student</w:t>
+        <w:t>Role: Guest, student</w:t>
       </w:r>
     </w:p>
     <w:p>
@@ -16943,7 +16945,7 @@
         </w:numPr>
       </w:pPr>
       <w:r>
-        <w:t>Purpose: Student uses to report an unusual house</w:t>
+        <w:t>Purpose: View a room detail information (images, price, etc.)</w:t>
       </w:r>
     </w:p>
     <w:p>
@@ -16955,24 +16957,26 @@
         </w:numPr>
       </w:pPr>
       <w:r>
+        <w:lastRenderedPageBreak/>
         <w:t>Screen layout:</w:t>
       </w:r>
-    </w:p>
-    <w:p>
-      <w:pPr>
-        <w:pStyle w:val="ListParagraph"/>
-      </w:pPr>
       <w:r>
         <w:rPr>
           <w:noProof/>
-          <w:lang w:val="en-US"/>
+          <w:lang w:val="en-US" w:eastAsia="ja-JP"/>
         </w:rPr>
-        <w:lastRenderedPageBreak/>
+        <w:t xml:space="preserve"> </w:t>
+      </w:r>
+      <w:r>
+        <w:rPr>
+          <w:noProof/>
+          <w:lang w:val="en-US" w:eastAsia="ja-JP"/>
+        </w:rPr>
         <w:drawing>
-          <wp:inline distT="0" distB="0" distL="0" distR="0" wp14:anchorId="1FEDE4B6" wp14:editId="046BEEB7">
-            <wp:extent cx="5746750" cy="3227705"/>
+          <wp:inline distT="0" distB="0" distL="0" distR="0" wp14:anchorId="025B1F9E" wp14:editId="7CD8B03C">
+            <wp:extent cx="5746750" cy="3201670"/>
             <wp:effectExtent l="0" t="0" r="6350" b="0"/>
-            <wp:docPr id="4" name="Picture 4"/>
+            <wp:docPr id="6" name="Picture 6"/>
             <wp:cNvGraphicFramePr>
               <a:graphicFrameLocks xmlns:a="http://schemas.openxmlformats.org/drawingml/2006/main" noChangeAspect="1"/>
             </wp:cNvGraphicFramePr>
@@ -16992,6 +16996,120 @@
                   <pic:spPr>
                     <a:xfrm>
                       <a:off x="0" y="0"/>
+                      <a:ext cx="5746750" cy="3201670"/>
+                    </a:xfrm>
+                    <a:prstGeom prst="rect">
+                      <a:avLst/>
+                    </a:prstGeom>
+                  </pic:spPr>
+                </pic:pic>
+              </a:graphicData>
+            </a:graphic>
+          </wp:inline>
+        </w:drawing>
+      </w:r>
+    </w:p>
+    <w:p>
+      <w:pPr>
+        <w:pStyle w:val="Heading4"/>
+      </w:pPr>
+      <w:r>
+        <w:t>3.2.5. Report House</w:t>
+      </w:r>
+    </w:p>
+    <w:p>
+      <w:pPr>
+        <w:pStyle w:val="ListParagraph"/>
+        <w:numPr>
+          <w:ilvl w:val="0"/>
+          <w:numId w:val="22"/>
+        </w:numPr>
+      </w:pPr>
+      <w:r>
+        <w:t>Function trigger: Guest has logged in as a student</w:t>
+      </w:r>
+    </w:p>
+    <w:p>
+      <w:pPr>
+        <w:pStyle w:val="ListParagraph"/>
+        <w:numPr>
+          <w:ilvl w:val="0"/>
+          <w:numId w:val="22"/>
+        </w:numPr>
+      </w:pPr>
+      <w:r>
+        <w:t>Function description:</w:t>
+      </w:r>
+    </w:p>
+    <w:p>
+      <w:pPr>
+        <w:pStyle w:val="ListParagraph"/>
+        <w:numPr>
+          <w:ilvl w:val="1"/>
+          <w:numId w:val="22"/>
+        </w:numPr>
+      </w:pPr>
+      <w:r>
+        <w:t>Role: Student</w:t>
+      </w:r>
+    </w:p>
+    <w:p>
+      <w:pPr>
+        <w:pStyle w:val="ListParagraph"/>
+        <w:numPr>
+          <w:ilvl w:val="1"/>
+          <w:numId w:val="22"/>
+        </w:numPr>
+      </w:pPr>
+      <w:r>
+        <w:t>Purpose: Student uses to report an unusual house</w:t>
+      </w:r>
+    </w:p>
+    <w:p>
+      <w:pPr>
+        <w:pStyle w:val="ListParagraph"/>
+        <w:numPr>
+          <w:ilvl w:val="0"/>
+          <w:numId w:val="22"/>
+        </w:numPr>
+      </w:pPr>
+      <w:r>
+        <w:t>Screen layout:</w:t>
+      </w:r>
+    </w:p>
+    <w:p>
+      <w:pPr>
+        <w:pStyle w:val="ListParagraph"/>
+      </w:pPr>
+      <w:r>
+        <w:rPr>
+          <w:noProof/>
+          <w:lang w:val="en-US" w:eastAsia="ja-JP"/>
+        </w:rPr>
+        <w:drawing>
+          <wp:inline distT="0" distB="0" distL="0" distR="0" wp14:anchorId="1FEDE4B6" wp14:editId="046BEEB7">
+            <wp:extent cx="5746750" cy="3227705"/>
+            <wp:effectExtent l="0" t="0" r="6350" b="0"/>
+            <wp:docPr id="4" name="Picture 4"/>
+            <wp:cNvGraphicFramePr>
+              <a:graphicFrameLocks xmlns:a="http://schemas.openxmlformats.org/drawingml/2006/main" noChangeAspect="1"/>
+            </wp:cNvGraphicFramePr>
+            <a:graphic xmlns:a="http://schemas.openxmlformats.org/drawingml/2006/main">
+              <a:graphicData uri="http://schemas.openxmlformats.org/drawingml/2006/picture">
+                <pic:pic xmlns:pic="http://schemas.openxmlformats.org/drawingml/2006/picture">
+                  <pic:nvPicPr>
+                    <pic:cNvPr id="1" name=""/>
+                    <pic:cNvPicPr/>
+                  </pic:nvPicPr>
+                  <pic:blipFill>
+                    <a:blip r:embed="rId21"/>
+                    <a:stretch>
+                      <a:fillRect/>
+                    </a:stretch>
+                  </pic:blipFill>
+                  <pic:spPr>
+                    <a:xfrm>
+                      <a:off x="0" y="0"/>
                       <a:ext cx="5746750" cy="3227705"/>
                     </a:xfrm>
                     <a:prstGeom prst="rect">
@@ -17019,6 +17137,7 @@
         <w:pStyle w:val="Heading4"/>
       </w:pPr>
       <w:r>
+        <w:lastRenderedPageBreak/>
         <w:t>3</w:t>
       </w:r>
       <w:r>
@@ -17043,7 +17162,7 @@
       <w:pPr>
         <w:pStyle w:val="Heading3"/>
       </w:pPr>
-      <w:bookmarkStart w:id="11" w:name="_Toc116163317"/>
+      <w:bookmarkStart w:id="12" w:name="_Toc116163317"/>
       <w:r>
         <w:t>3</w:t>
       </w:r>
@@ -17055,38 +17174,38 @@
       </w:r>
       <w:r>
         <w:t xml:space="preserve"> &lt;&lt;Feature Name 2&gt;&gt;</w:t>
-      </w:r>
-      <w:bookmarkEnd w:id="11"/>
-    </w:p>
-    <w:p>
-      <w:r>
-        <w:t>…</w:t>
-      </w:r>
-    </w:p>
-    <w:p>
-      <w:r>
-        <w:br w:type="page"/>
-      </w:r>
-    </w:p>
-    <w:p>
-      <w:pPr>
-        <w:pStyle w:val="Heading2"/>
-      </w:pPr>
-      <w:bookmarkStart w:id="12" w:name="_Toc116163318"/>
-      <w:r>
-        <w:lastRenderedPageBreak/>
-        <w:t>4</w:t>
-      </w:r>
-      <w:r>
-        <w:t>. Non-Functional Requirements</w:t>
       </w:r>
       <w:bookmarkEnd w:id="12"/>
     </w:p>
     <w:p>
+      <w:r>
+        <w:t>…</w:t>
+      </w:r>
+    </w:p>
+    <w:p>
+      <w:r>
+        <w:br w:type="page"/>
+      </w:r>
+    </w:p>
+    <w:p>
+      <w:pPr>
+        <w:pStyle w:val="Heading2"/>
+      </w:pPr>
+      <w:bookmarkStart w:id="13" w:name="_Toc116163318"/>
+      <w:r>
+        <w:lastRenderedPageBreak/>
+        <w:t>4</w:t>
+      </w:r>
+      <w:r>
+        <w:t>. Non-Functional Requirements</w:t>
+      </w:r>
+      <w:bookmarkEnd w:id="13"/>
+    </w:p>
+    <w:p>
       <w:pPr>
         <w:pStyle w:val="Heading3"/>
       </w:pPr>
-      <w:bookmarkStart w:id="13" w:name="_Toc116163319"/>
+      <w:bookmarkStart w:id="14" w:name="_Toc116163319"/>
       <w:r>
         <w:t>4</w:t>
       </w:r>
@@ -17099,12 +17218,12 @@
       <w:r>
         <w:t xml:space="preserve"> </w:t>
       </w:r>
-      <w:bookmarkStart w:id="14" w:name="_Toc360610024"/>
+      <w:bookmarkStart w:id="15" w:name="_Toc360610024"/>
       <w:r>
         <w:t>External Interfaces</w:t>
       </w:r>
-      <w:bookmarkEnd w:id="13"/>
       <w:bookmarkEnd w:id="14"/>
+      <w:bookmarkEnd w:id="15"/>
     </w:p>
     <w:p>
       <w:pPr>
@@ -17153,7 +17272,7 @@
       <w:pPr>
         <w:pStyle w:val="Heading3"/>
       </w:pPr>
-      <w:bookmarkStart w:id="15" w:name="_Toc116163320"/>
+      <w:bookmarkStart w:id="16" w:name="_Toc116163320"/>
       <w:r>
         <w:t>4</w:t>
       </w:r>
@@ -17166,7 +17285,7 @@
       <w:r>
         <w:t xml:space="preserve"> Quality Attributes</w:t>
       </w:r>
-      <w:bookmarkEnd w:id="15"/>
+      <w:bookmarkEnd w:id="16"/>
     </w:p>
     <w:p>
       <w:pPr>
@@ -17201,7 +17320,7 @@
       <w:pPr>
         <w:pStyle w:val="Heading4"/>
       </w:pPr>
-      <w:bookmarkStart w:id="16" w:name="_Toc35838289"/>
+      <w:bookmarkStart w:id="17" w:name="_Toc35838289"/>
       <w:r>
         <w:t>4</w:t>
       </w:r>
@@ -17211,7 +17330,7 @@
       <w:r>
         <w:t xml:space="preserve"> Usability</w:t>
       </w:r>
-      <w:bookmarkEnd w:id="16"/>
+      <w:bookmarkEnd w:id="17"/>
       <w:r>
         <w:t xml:space="preserve"> </w:t>
       </w:r>
@@ -17238,8 +17357,8 @@
       <w:pPr>
         <w:pStyle w:val="Heading4"/>
       </w:pPr>
-      <w:bookmarkStart w:id="17" w:name="_Toc521150206"/>
-      <w:bookmarkStart w:id="18" w:name="_Toc35838290"/>
+      <w:bookmarkStart w:id="18" w:name="_Toc521150206"/>
+      <w:bookmarkStart w:id="19" w:name="_Toc35838290"/>
       <w:r>
         <w:t>4</w:t>
       </w:r>
@@ -17249,8 +17368,8 @@
       <w:r>
         <w:t xml:space="preserve"> Reliability</w:t>
       </w:r>
-      <w:bookmarkEnd w:id="17"/>
       <w:bookmarkEnd w:id="18"/>
+      <w:bookmarkEnd w:id="19"/>
       <w:r>
         <w:t xml:space="preserve"> </w:t>
       </w:r>
@@ -17286,24 +17405,25 @@
           <w:color w:val="0000FF"/>
           <w:lang w:val="en-US"/>
         </w:rPr>
-        <w:t>Availability—specify the percentage of time available ( xx.xx%), hours of use, maintenance access, degraded mode operations, and so on.</w:t>
-      </w:r>
-    </w:p>
-    <w:p>
-      <w:pPr>
+        <w:t xml:space="preserve">Availability—specify the percentage of time available </w:t>
+      </w:r>
+      <w:proofErr w:type="gramStart"/>
+      <w:r>
         <w:rPr>
           <w:i/>
           <w:color w:val="0000FF"/>
           <w:lang w:val="en-US"/>
         </w:rPr>
-      </w:pPr>
+        <w:t>( xx.xx</w:t>
+      </w:r>
+      <w:proofErr w:type="gramEnd"/>
       <w:r>
         <w:rPr>
           <w:i/>
           <w:color w:val="0000FF"/>
           <w:lang w:val="en-US"/>
         </w:rPr>
-        <w:t>Mean Time Between Failures (MTBF) — this is usually specified in hours, but it could also be specified in terms of days, months or years.</w:t>
+        <w:t>%), hours of use, maintenance access, degraded mode operations, and so on.</w:t>
       </w:r>
     </w:p>
     <w:p>
@@ -17320,7 +17440,60 @@
           <w:color w:val="0000FF"/>
           <w:lang w:val="en-US"/>
         </w:rPr>
-        <w:t>Mean Time To Repair (MTTR)—how long is the system allowed to be out of operation after it has failed?</w:t>
+        <w:t xml:space="preserve">Mean Time </w:t>
+      </w:r>
+      <w:proofErr w:type="gramStart"/>
+      <w:r>
+        <w:rPr>
+          <w:i/>
+          <w:color w:val="0000FF"/>
+          <w:lang w:val="en-US"/>
+        </w:rPr>
+        <w:t>Between</w:t>
+      </w:r>
+      <w:proofErr w:type="gramEnd"/>
+      <w:r>
+        <w:rPr>
+          <w:i/>
+          <w:color w:val="0000FF"/>
+          <w:lang w:val="en-US"/>
+        </w:rPr>
+        <w:t xml:space="preserve"> Failures (MTBF) — this is usually specified in hours, but it could also be specified in terms of days, months or years.</w:t>
+      </w:r>
+    </w:p>
+    <w:p>
+      <w:pPr>
+        <w:rPr>
+          <w:i/>
+          <w:color w:val="0000FF"/>
+          <w:lang w:val="en-US"/>
+        </w:rPr>
+      </w:pPr>
+      <w:r>
+        <w:rPr>
+          <w:i/>
+          <w:color w:val="0000FF"/>
+          <w:lang w:val="en-US"/>
+        </w:rPr>
+        <w:t xml:space="preserve">Mean Time </w:t>
+      </w:r>
+      <w:proofErr w:type="gramStart"/>
+      <w:r>
+        <w:rPr>
+          <w:i/>
+          <w:color w:val="0000FF"/>
+          <w:lang w:val="en-US"/>
+        </w:rPr>
+        <w:t>To</w:t>
+      </w:r>
+      <w:proofErr w:type="gramEnd"/>
+      <w:r>
+        <w:rPr>
+          <w:i/>
+          <w:color w:val="0000FF"/>
+          <w:lang w:val="en-US"/>
+        </w:rPr>
+        <w:t xml:space="preserve"> Repair (MTTR)—how long is the system allowed to be out of operation after it has failed?</w:t>
       </w:r>
     </w:p>
     <w:p>
@@ -17354,7 +17527,25 @@
           <w:color w:val="0000FF"/>
           <w:lang w:val="en-US"/>
         </w:rPr>
-        <w:t>Maximum Bugs or Defect Rate—usually expressed in terms of bugs per thousand lines of code (bugs/KLOC) or bugs per function-point( bugs/function-point).</w:t>
+        <w:t>Maximum Bugs or Defect Rate—usually expressed in terms of bugs per thousand lines of code (bugs/KLOC) or bugs per function-</w:t>
+      </w:r>
+      <w:proofErr w:type="gramStart"/>
+      <w:r>
+        <w:rPr>
+          <w:i/>
+          <w:color w:val="0000FF"/>
+          <w:lang w:val="en-US"/>
+        </w:rPr>
+        <w:t>point(</w:t>
+      </w:r>
+      <w:proofErr w:type="gramEnd"/>
+      <w:r>
+        <w:rPr>
+          <w:i/>
+          <w:color w:val="0000FF"/>
+          <w:lang w:val="en-US"/>
+        </w:rPr>
+        <w:t xml:space="preserve"> bugs/function-point).</w:t>
       </w:r>
     </w:p>
     <w:p>
@@ -17378,8 +17569,8 @@
       <w:pPr>
         <w:pStyle w:val="Heading4"/>
       </w:pPr>
-      <w:bookmarkStart w:id="19" w:name="_Toc521150207"/>
-      <w:bookmarkStart w:id="20" w:name="_Toc35838291"/>
+      <w:bookmarkStart w:id="20" w:name="_Toc521150207"/>
+      <w:bookmarkStart w:id="21" w:name="_Toc35838291"/>
       <w:r>
         <w:t>4</w:t>
       </w:r>
@@ -17389,8 +17580,8 @@
       <w:r>
         <w:t xml:space="preserve"> Performance</w:t>
       </w:r>
-      <w:bookmarkEnd w:id="19"/>
       <w:bookmarkEnd w:id="20"/>
+      <w:bookmarkEnd w:id="21"/>
     </w:p>
     <w:p>
       <w:pPr>
@@ -17519,7 +17710,7 @@
           <w:lang w:val="en-US"/>
         </w:rPr>
       </w:pPr>
-      <w:bookmarkStart w:id="21" w:name="_Toc116163321"/>
+      <w:bookmarkStart w:id="22" w:name="_Toc116163321"/>
       <w:r>
         <w:rPr>
           <w:lang w:val="en-US"/>
@@ -17533,7 +17724,7 @@
         </w:rPr>
         <w:t>. Requirement Appendix</w:t>
       </w:r>
-      <w:bookmarkEnd w:id="21"/>
+      <w:bookmarkEnd w:id="22"/>
     </w:p>
     <w:p>
       <w:pPr>
@@ -17583,8 +17774,8 @@
       <w:pPr>
         <w:pStyle w:val="Heading3"/>
       </w:pPr>
-      <w:bookmarkStart w:id="22" w:name="_Toc50989351"/>
       <w:bookmarkStart w:id="23" w:name="_Toc116163322"/>
+      <w:bookmarkStart w:id="24" w:name="_Toc50989351"/>
       <w:r>
         <w:t>5</w:t>
       </w:r>
@@ -18254,14 +18445,14 @@
       <w:pPr>
         <w:pStyle w:val="Heading3"/>
       </w:pPr>
-      <w:bookmarkStart w:id="24" w:name="_Toc116163323"/>
+      <w:bookmarkStart w:id="25" w:name="_Toc116163323"/>
       <w:r>
         <w:t>5</w:t>
       </w:r>
       <w:r>
         <w:t>.2 Common Requirements</w:t>
       </w:r>
-      <w:bookmarkEnd w:id="24"/>
+      <w:bookmarkEnd w:id="25"/>
     </w:p>
     <w:p>
       <w:pPr>
@@ -18291,6 +18482,7 @@
         </w:rPr>
         <w:t xml:space="preserve"> here</w:t>
       </w:r>
+      <w:proofErr w:type="gramStart"/>
       <w:r>
         <w:rPr>
           <w:i/>
@@ -18305,20 +18497,21 @@
         </w:rPr>
         <w:t>]</w:t>
       </w:r>
+      <w:proofErr w:type="gramEnd"/>
     </w:p>
     <w:p>
       <w:pPr>
         <w:pStyle w:val="Heading3"/>
       </w:pPr>
-      <w:bookmarkStart w:id="25" w:name="_Toc116163324"/>
+      <w:bookmarkStart w:id="26" w:name="_Toc116163324"/>
       <w:r>
         <w:t>5</w:t>
       </w:r>
       <w:r>
         <w:t>.3 Application Messages List</w:t>
       </w:r>
-      <w:bookmarkEnd w:id="22"/>
-      <w:bookmarkEnd w:id="25"/>
+      <w:bookmarkEnd w:id="24"/>
+      <w:bookmarkEnd w:id="26"/>
     </w:p>
     <w:tbl>
       <w:tblPr>
@@ -19194,7 +19387,7 @@
           <w:lang w:val="en-US"/>
         </w:rPr>
       </w:pPr>
-      <w:bookmarkStart w:id="26" w:name="_Toc116163325"/>
+      <w:bookmarkStart w:id="27" w:name="_Toc116163325"/>
       <w:r>
         <w:rPr>
           <w:lang w:val="en-US"/>
@@ -19219,10 +19412,10 @@
         </w:rPr>
         <w:t>s…</w:t>
       </w:r>
-      <w:bookmarkEnd w:id="26"/>
+      <w:bookmarkEnd w:id="27"/>
     </w:p>
     <w:sectPr>
-      <w:footerReference w:type="default" r:id="rId21"/>
+      <w:footerReference w:type="default" r:id="rId22"/>
       <w:pgSz w:w="11906" w:h="16838"/>
       <w:pgMar w:top="1440" w:right="1416" w:bottom="1440" w:left="1440" w:header="708" w:footer="708" w:gutter="0"/>
       <w:cols w:space="708"/>
@@ -19233,7 +19426,7 @@
 </file>
 
 <file path=word/endnotes.xml><?xml version="1.0" encoding="utf-8"?>
-<w:endnotes xmlns:wpc="http://schemas.microsoft.com/office/word/2010/wordprocessingCanvas" xmlns:cx="http://schemas.microsoft.com/office/drawing/2014/chartex" xmlns:cx1="http://schemas.microsoft.com/office/drawing/2015/9/8/chartex" xmlns:cx2="http://schemas.microsoft.com/office/drawing/2015/10/21/chartex" xmlns:cx3="http://schemas.microsoft.com/office/drawing/2016/5/9/chartex" xmlns:cx4="http://schemas.microsoft.com/office/drawing/2016/5/10/chartex" xmlns:cx5="http://schemas.microsoft.com/office/drawing/2016/5/11/chartex" xmlns:cx6="http://schemas.microsoft.com/office/drawing/2016/5/12/chartex" xmlns:cx7="http://schemas.microsoft.com/office/drawing/2016/5/13/chartex" xmlns:cx8="http://schemas.microsoft.com/office/drawing/2016/5/14/chartex" xmlns:mc="http://schemas.openxmlformats.org/markup-compatibility/2006" xmlns:aink="http://schemas.microsoft.com/office/drawing/2016/ink" xmlns:am3d="http://schemas.microsoft.com/office/drawing/2017/model3d" xmlns:o="urn:schemas-microsoft-com:office:office" xmlns:oel="http://schemas.microsoft.com/office/2019/extlst" xmlns:r="http://schemas.openxmlformats.org/officeDocument/2006/relationships" xmlns:m="http://schemas.openxmlformats.org/officeDocument/2006/math" xmlns:v="urn:schemas-microsoft-com:vml" xmlns:wp14="http://schemas.microsoft.com/office/word/2010/wordprocessingDrawing" xmlns:wp="http://schemas.openxmlformats.org/drawingml/2006/wordprocessingDrawing" xmlns:w10="urn:schemas-microsoft-com:office:word" xmlns:w="http://schemas.openxmlformats.org/wordprocessingml/2006/main" xmlns:w14="http://schemas.microsoft.com/office/word/2010/wordml" xmlns:w15="http://schemas.microsoft.com/office/word/2012/wordml" xmlns:w16cex="http://schemas.microsoft.com/office/word/2018/wordml/cex" xmlns:w16cid="http://schemas.microsoft.com/office/word/2016/wordml/cid" xmlns:w16="http://schemas.microsoft.com/office/word/2018/wordml" xmlns:w16sdtdh="http://schemas.microsoft.com/office/word/2020/wordml/sdtdatahash" xmlns:w16se="http://schemas.microsoft.com/office/word/2015/wordml/symex" xmlns:wpg="http://schemas.microsoft.com/office/word/2010/wordprocessingGroup" xmlns:wpi="http://schemas.microsoft.com/office/word/2010/wordprocessingInk" xmlns:wne="http://schemas.microsoft.com/office/word/2006/wordml" xmlns:wps="http://schemas.microsoft.com/office/word/2010/wordprocessingShape" mc:Ignorable="w14 w15 w16se w16cid w16 w16cex w16sdtdh wp14">
+<w:endnotes xmlns:wpc="http://schemas.microsoft.com/office/word/2010/wordprocessingCanvas" xmlns:mc="http://schemas.openxmlformats.org/markup-compatibility/2006" xmlns:o="urn:schemas-microsoft-com:office:office" xmlns:r="http://schemas.openxmlformats.org/officeDocument/2006/relationships" xmlns:m="http://schemas.openxmlformats.org/officeDocument/2006/math" xmlns:v="urn:schemas-microsoft-com:vml" xmlns:wp14="http://schemas.microsoft.com/office/word/2010/wordprocessingDrawing" xmlns:wp="http://schemas.openxmlformats.org/drawingml/2006/wordprocessingDrawing" xmlns:w10="urn:schemas-microsoft-com:office:word" xmlns:w="http://schemas.openxmlformats.org/wordprocessingml/2006/main" xmlns:w14="http://schemas.microsoft.com/office/word/2010/wordml" xmlns:w15="http://schemas.microsoft.com/office/word/2012/wordml" xmlns:wpg="http://schemas.microsoft.com/office/word/2010/wordprocessingGroup" xmlns:wpi="http://schemas.microsoft.com/office/word/2010/wordprocessingInk" xmlns:wne="http://schemas.microsoft.com/office/word/2006/wordml" xmlns:wps="http://schemas.microsoft.com/office/word/2010/wordprocessingShape" mc:Ignorable="w14 w15 wp14">
   <w:endnote w:type="separator" w:id="-1">
     <w:p>
       <w:pPr>
@@ -19258,7 +19451,7 @@
 </file>
 
 <file path=word/footer1.xml><?xml version="1.0" encoding="utf-8"?>
-<w:ftr xmlns:wpc="http://schemas.microsoft.com/office/word/2010/wordprocessingCanvas" xmlns:cx="http://schemas.microsoft.com/office/drawing/2014/chartex" xmlns:cx1="http://schemas.microsoft.com/office/drawing/2015/9/8/chartex" xmlns:cx2="http://schemas.microsoft.com/office/drawing/2015/10/21/chartex" xmlns:cx3="http://schemas.microsoft.com/office/drawing/2016/5/9/chartex" xmlns:cx4="http://schemas.microsoft.com/office/drawing/2016/5/10/chartex" xmlns:cx5="http://schemas.microsoft.com/office/drawing/2016/5/11/chartex" xmlns:cx6="http://schemas.microsoft.com/office/drawing/2016/5/12/chartex" xmlns:cx7="http://schemas.microsoft.com/office/drawing/2016/5/13/chartex" xmlns:cx8="http://schemas.microsoft.com/office/drawing/2016/5/14/chartex" xmlns:mc="http://schemas.openxmlformats.org/markup-compatibility/2006" xmlns:aink="http://schemas.microsoft.com/office/drawing/2016/ink" xmlns:am3d="http://schemas.microsoft.com/office/drawing/2017/model3d" xmlns:o="urn:schemas-microsoft-com:office:office" xmlns:oel="http://schemas.microsoft.com/office/2019/extlst" xmlns:r="http://schemas.openxmlformats.org/officeDocument/2006/relationships" xmlns:m="http://schemas.openxmlformats.org/officeDocument/2006/math" xmlns:v="urn:schemas-microsoft-com:vml" xmlns:wp14="http://schemas.microsoft.com/office/word/2010/wordprocessingDrawing" xmlns:wp="http://schemas.openxmlformats.org/drawingml/2006/wordprocessingDrawing" xmlns:w10="urn:schemas-microsoft-com:office:word" xmlns:w="http://schemas.openxmlformats.org/wordprocessingml/2006/main" xmlns:w14="http://schemas.microsoft.com/office/word/2010/wordml" xmlns:w15="http://schemas.microsoft.com/office/word/2012/wordml" xmlns:w16cex="http://schemas.microsoft.com/office/word/2018/wordml/cex" xmlns:w16cid="http://schemas.microsoft.com/office/word/2016/wordml/cid" xmlns:w16="http://schemas.microsoft.com/office/word/2018/wordml" xmlns:w16sdtdh="http://schemas.microsoft.com/office/word/2020/wordml/sdtdatahash" xmlns:w16se="http://schemas.microsoft.com/office/word/2015/wordml/symex" xmlns:wpg="http://schemas.microsoft.com/office/word/2010/wordprocessingGroup" xmlns:wpi="http://schemas.microsoft.com/office/word/2010/wordprocessingInk" xmlns:wne="http://schemas.microsoft.com/office/word/2006/wordml" xmlns:wps="http://schemas.microsoft.com/office/word/2010/wordprocessingShape" mc:Ignorable="w14 w15 w16se w16cid w16 w16cex w16sdtdh wp14">
+<w:ftr xmlns:wpc="http://schemas.microsoft.com/office/word/2010/wordprocessingCanvas" xmlns:mc="http://schemas.openxmlformats.org/markup-compatibility/2006" xmlns:o="urn:schemas-microsoft-com:office:office" xmlns:r="http://schemas.openxmlformats.org/officeDocument/2006/relationships" xmlns:m="http://schemas.openxmlformats.org/officeDocument/2006/math" xmlns:v="urn:schemas-microsoft-com:vml" xmlns:wp14="http://schemas.microsoft.com/office/word/2010/wordprocessingDrawing" xmlns:wp="http://schemas.openxmlformats.org/drawingml/2006/wordprocessingDrawing" xmlns:w10="urn:schemas-microsoft-com:office:word" xmlns:w="http://schemas.openxmlformats.org/wordprocessingml/2006/main" xmlns:w14="http://schemas.microsoft.com/office/word/2010/wordml" xmlns:w15="http://schemas.microsoft.com/office/word/2012/wordml" xmlns:wpg="http://schemas.microsoft.com/office/word/2010/wordprocessingGroup" xmlns:wpi="http://schemas.microsoft.com/office/word/2010/wordprocessingInk" xmlns:wne="http://schemas.microsoft.com/office/word/2006/wordml" xmlns:wps="http://schemas.microsoft.com/office/word/2010/wordprocessingShape" mc:Ignorable="w14 w15 wp14">
   <w:sdt>
     <w:sdtPr>
       <w:id w:val="-1153064806"/>
@@ -19295,7 +19488,7 @@
           <w:rPr>
             <w:noProof/>
           </w:rPr>
-          <w:t>16</w:t>
+          <w:t>22</w:t>
         </w:r>
         <w:r>
           <w:rPr>
@@ -19325,7 +19518,7 @@
 </file>
 
 <file path=word/footnotes.xml><?xml version="1.0" encoding="utf-8"?>
-<w:footnotes xmlns:wpc="http://schemas.microsoft.com/office/word/2010/wordprocessingCanvas" xmlns:cx="http://schemas.microsoft.com/office/drawing/2014/chartex" xmlns:cx1="http://schemas.microsoft.com/office/drawing/2015/9/8/chartex" xmlns:cx2="http://schemas.microsoft.com/office/drawing/2015/10/21/chartex" xmlns:cx3="http://schemas.microsoft.com/office/drawing/2016/5/9/chartex" xmlns:cx4="http://schemas.microsoft.com/office/drawing/2016/5/10/chartex" xmlns:cx5="http://schemas.microsoft.com/office/drawing/2016/5/11/chartex" xmlns:cx6="http://schemas.microsoft.com/office/drawing/2016/5/12/chartex" xmlns:cx7="http://schemas.microsoft.com/office/drawing/2016/5/13/chartex" xmlns:cx8="http://schemas.microsoft.com/office/drawing/2016/5/14/chartex" xmlns:mc="http://schemas.openxmlformats.org/markup-compatibility/2006" xmlns:aink="http://schemas.microsoft.com/office/drawing/2016/ink" xmlns:am3d="http://schemas.microsoft.com/office/drawing/2017/model3d" xmlns:o="urn:schemas-microsoft-com:office:office" xmlns:oel="http://schemas.microsoft.com/office/2019/extlst" xmlns:r="http://schemas.openxmlformats.org/officeDocument/2006/relationships" xmlns:m="http://schemas.openxmlformats.org/officeDocument/2006/math" xmlns:v="urn:schemas-microsoft-com:vml" xmlns:wp14="http://schemas.microsoft.com/office/word/2010/wordprocessingDrawing" xmlns:wp="http://schemas.openxmlformats.org/drawingml/2006/wordprocessingDrawing" xmlns:w10="urn:schemas-microsoft-com:office:word" xmlns:w="http://schemas.openxmlformats.org/wordprocessingml/2006/main" xmlns:w14="http://schemas.microsoft.com/office/word/2010/wordml" xmlns:w15="http://schemas.microsoft.com/office/word/2012/wordml" xmlns:w16cex="http://schemas.microsoft.com/office/word/2018/wordml/cex" xmlns:w16cid="http://schemas.microsoft.com/office/word/2016/wordml/cid" xmlns:w16="http://schemas.microsoft.com/office/word/2018/wordml" xmlns:w16sdtdh="http://schemas.microsoft.com/office/word/2020/wordml/sdtdatahash" xmlns:w16se="http://schemas.microsoft.com/office/word/2015/wordml/symex" xmlns:wpg="http://schemas.microsoft.com/office/word/2010/wordprocessingGroup" xmlns:wpi="http://schemas.microsoft.com/office/word/2010/wordprocessingInk" xmlns:wne="http://schemas.microsoft.com/office/word/2006/wordml" xmlns:wps="http://schemas.microsoft.com/office/word/2010/wordprocessingShape" mc:Ignorable="w14 w15 w16se w16cid w16 w16cex w16sdtdh wp14">
+<w:footnotes xmlns:wpc="http://schemas.microsoft.com/office/word/2010/wordprocessingCanvas" xmlns:mc="http://schemas.openxmlformats.org/markup-compatibility/2006" xmlns:o="urn:schemas-microsoft-com:office:office" xmlns:r="http://schemas.openxmlformats.org/officeDocument/2006/relationships" xmlns:m="http://schemas.openxmlformats.org/officeDocument/2006/math" xmlns:v="urn:schemas-microsoft-com:vml" xmlns:wp14="http://schemas.microsoft.com/office/word/2010/wordprocessingDrawing" xmlns:wp="http://schemas.openxmlformats.org/drawingml/2006/wordprocessingDrawing" xmlns:w10="urn:schemas-microsoft-com:office:word" xmlns:w="http://schemas.openxmlformats.org/wordprocessingml/2006/main" xmlns:w14="http://schemas.microsoft.com/office/word/2010/wordml" xmlns:w15="http://schemas.microsoft.com/office/word/2012/wordml" xmlns:wpg="http://schemas.microsoft.com/office/word/2010/wordprocessingGroup" xmlns:wpi="http://schemas.microsoft.com/office/word/2010/wordprocessingInk" xmlns:wne="http://schemas.microsoft.com/office/word/2006/wordml" xmlns:wps="http://schemas.microsoft.com/office/word/2010/wordprocessingShape" mc:Ignorable="w14 w15 wp14">
   <w:footnote w:type="separator" w:id="-1">
     <w:p>
       <w:pPr>
@@ -19350,7 +19543,7 @@
 </file>
 
 <file path=word/numbering.xml><?xml version="1.0" encoding="utf-8"?>
-<w:numbering xmlns:wpc="http://schemas.microsoft.com/office/word/2010/wordprocessingCanvas" xmlns:cx="http://schemas.microsoft.com/office/drawing/2014/chartex" xmlns:cx1="http://schemas.microsoft.com/office/drawing/2015/9/8/chartex" xmlns:cx2="http://schemas.microsoft.com/office/drawing/2015/10/21/chartex" xmlns:cx3="http://schemas.microsoft.com/office/drawing/2016/5/9/chartex" xmlns:cx4="http://schemas.microsoft.com/office/drawing/2016/5/10/chartex" xmlns:cx5="http://schemas.microsoft.com/office/drawing/2016/5/11/chartex" xmlns:cx6="http://schemas.microsoft.com/office/drawing/2016/5/12/chartex" xmlns:cx7="http://schemas.microsoft.com/office/drawing/2016/5/13/chartex" xmlns:cx8="http://schemas.microsoft.com/office/drawing/2016/5/14/chartex" xmlns:mc="http://schemas.openxmlformats.org/markup-compatibility/2006" xmlns:aink="http://schemas.microsoft.com/office/drawing/2016/ink" xmlns:am3d="http://schemas.microsoft.com/office/drawing/2017/model3d" xmlns:o="urn:schemas-microsoft-com:office:office" xmlns:oel="http://schemas.microsoft.com/office/2019/extlst" xmlns:r="http://schemas.openxmlformats.org/officeDocument/2006/relationships" xmlns:m="http://schemas.openxmlformats.org/officeDocument/2006/math" xmlns:v="urn:schemas-microsoft-com:vml" xmlns:wp14="http://schemas.microsoft.com/office/word/2010/wordprocessingDrawing" xmlns:wp="http://schemas.openxmlformats.org/drawingml/2006/wordprocessingDrawing" xmlns:w10="urn:schemas-microsoft-com:office:word" xmlns:w="http://schemas.openxmlformats.org/wordprocessingml/2006/main" xmlns:w14="http://schemas.microsoft.com/office/word/2010/wordml" xmlns:w15="http://schemas.microsoft.com/office/word/2012/wordml" xmlns:w16cex="http://schemas.microsoft.com/office/word/2018/wordml/cex" xmlns:w16cid="http://schemas.microsoft.com/office/word/2016/wordml/cid" xmlns:w16="http://schemas.microsoft.com/office/word/2018/wordml" xmlns:w16sdtdh="http://schemas.microsoft.com/office/word/2020/wordml/sdtdatahash" xmlns:w16se="http://schemas.microsoft.com/office/word/2015/wordml/symex" xmlns:wpg="http://schemas.microsoft.com/office/word/2010/wordprocessingGroup" xmlns:wpi="http://schemas.microsoft.com/office/word/2010/wordprocessingInk" xmlns:wne="http://schemas.microsoft.com/office/word/2006/wordml" xmlns:wps="http://schemas.microsoft.com/office/word/2010/wordprocessingShape" mc:Ignorable="w14 w15 w16se w16cid w16 w16cex w16sdtdh wp14">
+<w:numbering xmlns:wpc="http://schemas.microsoft.com/office/word/2010/wordprocessingCanvas" xmlns:mc="http://schemas.openxmlformats.org/markup-compatibility/2006" xmlns:o="urn:schemas-microsoft-com:office:office" xmlns:r="http://schemas.openxmlformats.org/officeDocument/2006/relationships" xmlns:m="http://schemas.openxmlformats.org/officeDocument/2006/math" xmlns:v="urn:schemas-microsoft-com:vml" xmlns:wp14="http://schemas.microsoft.com/office/word/2010/wordprocessingDrawing" xmlns:wp="http://schemas.openxmlformats.org/drawingml/2006/wordprocessingDrawing" xmlns:w10="urn:schemas-microsoft-com:office:word" xmlns:w="http://schemas.openxmlformats.org/wordprocessingml/2006/main" xmlns:w14="http://schemas.microsoft.com/office/word/2010/wordml" xmlns:w15="http://schemas.microsoft.com/office/word/2012/wordml" xmlns:wpg="http://schemas.microsoft.com/office/word/2010/wordprocessingGroup" xmlns:wpi="http://schemas.microsoft.com/office/word/2010/wordprocessingInk" xmlns:wne="http://schemas.microsoft.com/office/word/2006/wordml" xmlns:wps="http://schemas.microsoft.com/office/word/2010/wordprocessingShape" mc:Ignorable="w14 w15 wp14">
   <w:abstractNum w:abstractNumId="0" w15:restartNumberingAfterBreak="0">
     <w:nsid w:val="090D7059"/>
     <w:multiLevelType w:val="multilevel"/>
@@ -21730,80 +21923,80 @@
       </w:rPr>
     </w:lvl>
   </w:abstractNum>
-  <w:num w:numId="1" w16cid:durableId="267125345">
+  <w:num w:numId="1">
     <w:abstractNumId w:val="22"/>
   </w:num>
-  <w:num w:numId="2" w16cid:durableId="764543405">
+  <w:num w:numId="2">
     <w:abstractNumId w:val="12"/>
   </w:num>
-  <w:num w:numId="3" w16cid:durableId="128478696">
+  <w:num w:numId="3">
     <w:abstractNumId w:val="0"/>
   </w:num>
-  <w:num w:numId="4" w16cid:durableId="1350789872">
+  <w:num w:numId="4">
     <w:abstractNumId w:val="3"/>
   </w:num>
-  <w:num w:numId="5" w16cid:durableId="1479229378">
+  <w:num w:numId="5">
     <w:abstractNumId w:val="11"/>
   </w:num>
-  <w:num w:numId="6" w16cid:durableId="2079942071">
+  <w:num w:numId="6">
     <w:abstractNumId w:val="2"/>
   </w:num>
-  <w:num w:numId="7" w16cid:durableId="1435249597">
+  <w:num w:numId="7">
     <w:abstractNumId w:val="20"/>
   </w:num>
-  <w:num w:numId="8" w16cid:durableId="123692976">
+  <w:num w:numId="8">
     <w:abstractNumId w:val="13"/>
   </w:num>
-  <w:num w:numId="9" w16cid:durableId="359547673">
+  <w:num w:numId="9">
     <w:abstractNumId w:val="1"/>
   </w:num>
-  <w:num w:numId="10" w16cid:durableId="625162269">
+  <w:num w:numId="10">
     <w:abstractNumId w:val="10"/>
   </w:num>
-  <w:num w:numId="11" w16cid:durableId="850798804">
+  <w:num w:numId="11">
     <w:abstractNumId w:val="18"/>
   </w:num>
-  <w:num w:numId="12" w16cid:durableId="1148590333">
+  <w:num w:numId="12">
     <w:abstractNumId w:val="5"/>
   </w:num>
-  <w:num w:numId="13" w16cid:durableId="261576899">
+  <w:num w:numId="13">
     <w:abstractNumId w:val="21"/>
   </w:num>
-  <w:num w:numId="14" w16cid:durableId="495656458">
+  <w:num w:numId="14">
     <w:abstractNumId w:val="17"/>
   </w:num>
-  <w:num w:numId="15" w16cid:durableId="1940527641">
+  <w:num w:numId="15">
     <w:abstractNumId w:val="19"/>
   </w:num>
-  <w:num w:numId="16" w16cid:durableId="1761217002">
+  <w:num w:numId="16">
     <w:abstractNumId w:val="4"/>
   </w:num>
-  <w:num w:numId="17" w16cid:durableId="1848590277">
+  <w:num w:numId="17">
     <w:abstractNumId w:val="16"/>
   </w:num>
-  <w:num w:numId="18" w16cid:durableId="1994017167">
+  <w:num w:numId="18">
     <w:abstractNumId w:val="15"/>
   </w:num>
-  <w:num w:numId="19" w16cid:durableId="17976967">
+  <w:num w:numId="19">
     <w:abstractNumId w:val="9"/>
   </w:num>
-  <w:num w:numId="20" w16cid:durableId="101385307">
+  <w:num w:numId="20">
     <w:abstractNumId w:val="14"/>
   </w:num>
-  <w:num w:numId="21" w16cid:durableId="122577713">
+  <w:num w:numId="21">
     <w:abstractNumId w:val="7"/>
   </w:num>
-  <w:num w:numId="22" w16cid:durableId="1793745521">
+  <w:num w:numId="22">
     <w:abstractNumId w:val="6"/>
   </w:num>
-  <w:num w:numId="23" w16cid:durableId="2127697959">
+  <w:num w:numId="23">
     <w:abstractNumId w:val="8"/>
   </w:num>
 </w:numbering>
 </file>
 
 <file path=word/styles.xml><?xml version="1.0" encoding="utf-8"?>
-<w:styles xmlns:mc="http://schemas.openxmlformats.org/markup-compatibility/2006" xmlns:r="http://schemas.openxmlformats.org/officeDocument/2006/relationships" xmlns:w="http://schemas.openxmlformats.org/wordprocessingml/2006/main" xmlns:w14="http://schemas.microsoft.com/office/word/2010/wordml" xmlns:w15="http://schemas.microsoft.com/office/word/2012/wordml" xmlns:w16cex="http://schemas.microsoft.com/office/word/2018/wordml/cex" xmlns:w16cid="http://schemas.microsoft.com/office/word/2016/wordml/cid" xmlns:w16="http://schemas.microsoft.com/office/word/2018/wordml" xmlns:w16sdtdh="http://schemas.microsoft.com/office/word/2020/wordml/sdtdatahash" xmlns:w16se="http://schemas.microsoft.com/office/word/2015/wordml/symex" mc:Ignorable="w14 w15 w16se w16cid w16 w16cex w16sdtdh">
+<w:styles xmlns:mc="http://schemas.openxmlformats.org/markup-compatibility/2006" xmlns:r="http://schemas.openxmlformats.org/officeDocument/2006/relationships" xmlns:w="http://schemas.openxmlformats.org/wordprocessingml/2006/main" xmlns:w14="http://schemas.microsoft.com/office/word/2010/wordml" xmlns:w15="http://schemas.microsoft.com/office/word/2012/wordml" mc:Ignorable="w14 w15">
   <w:docDefaults>
     <w:rPrDefault>
       <w:rPr>
@@ -21819,7 +22012,7 @@
       </w:pPr>
     </w:pPrDefault>
   </w:docDefaults>
-  <w:latentStyles w:defLockedState="0" w:defUIPriority="99" w:defSemiHidden="0" w:defUnhideWhenUsed="0" w:defQFormat="0" w:count="376">
+  <w:latentStyles w:defLockedState="0" w:defUIPriority="99" w:defSemiHidden="0" w:defUnhideWhenUsed="0" w:defQFormat="0" w:count="371">
     <w:lsdException w:name="Normal" w:uiPriority="0" w:qFormat="1"/>
     <w:lsdException w:name="heading 1" w:uiPriority="9" w:qFormat="1"/>
     <w:lsdException w:name="heading 2" w:semiHidden="1" w:uiPriority="9" w:unhideWhenUsed="1" w:qFormat="1"/>
@@ -21925,6 +22118,7 @@
     <w:lsdException w:name="HTML Sample" w:semiHidden="1" w:unhideWhenUsed="1"/>
     <w:lsdException w:name="HTML Typewriter" w:semiHidden="1" w:unhideWhenUsed="1"/>
     <w:lsdException w:name="HTML Variable" w:semiHidden="1" w:unhideWhenUsed="1"/>
+    <w:lsdException w:name="Normal Table" w:semiHidden="1" w:unhideWhenUsed="1"/>
     <w:lsdException w:name="annotation subject" w:semiHidden="1" w:unhideWhenUsed="1"/>
     <w:lsdException w:name="No List" w:semiHidden="1" w:unhideWhenUsed="1"/>
     <w:lsdException w:name="Outline List 1" w:semiHidden="1" w:unhideWhenUsed="1"/>
@@ -21967,8 +22161,11 @@
     <w:lsdException w:name="Table Contemporary" w:semiHidden="1" w:unhideWhenUsed="1"/>
     <w:lsdException w:name="Table Elegant" w:semiHidden="1" w:unhideWhenUsed="1"/>
     <w:lsdException w:name="Table Professional" w:semiHidden="1" w:unhideWhenUsed="1"/>
+    <w:lsdException w:name="Table Subtle 1" w:semiHidden="1" w:unhideWhenUsed="1"/>
     <w:lsdException w:name="Table Subtle 2" w:semiHidden="1" w:unhideWhenUsed="1"/>
     <w:lsdException w:name="Table Web 1" w:semiHidden="1" w:unhideWhenUsed="1"/>
+    <w:lsdException w:name="Table Web 2" w:semiHidden="1" w:unhideWhenUsed="1"/>
+    <w:lsdException w:name="Table Web 3" w:semiHidden="1" w:unhideWhenUsed="1"/>
     <w:lsdException w:name="Balloon Text" w:semiHidden="1" w:unhideWhenUsed="1"/>
     <w:lsdException w:name="Table Grid" w:uiPriority="0"/>
     <w:lsdException w:name="Table Theme" w:semiHidden="1" w:unhideWhenUsed="1"/>
@@ -22187,11 +22384,6 @@
     <w:lsdException w:name="List Table 5 Dark Accent 6" w:uiPriority="50"/>
     <w:lsdException w:name="List Table 6 Colorful Accent 6" w:uiPriority="51"/>
     <w:lsdException w:name="List Table 7 Colorful Accent 6" w:uiPriority="52"/>
-    <w:lsdException w:name="Mention" w:semiHidden="1" w:unhideWhenUsed="1"/>
-    <w:lsdException w:name="Smart Hyperlink" w:semiHidden="1" w:unhideWhenUsed="1"/>
-    <w:lsdException w:name="Hashtag" w:semiHidden="1" w:unhideWhenUsed="1"/>
-    <w:lsdException w:name="Unresolved Mention" w:semiHidden="1" w:unhideWhenUsed="1"/>
-    <w:lsdException w:name="Smart Link" w:semiHidden="1" w:unhideWhenUsed="1"/>
   </w:latentStyles>
   <w:style w:type="paragraph" w:default="1" w:styleId="Normal">
     <w:name w:val="Normal"/>
@@ -23276,7 +23468,7 @@
 </file>
 
 <file path=customXml/itemProps1.xml><?xml version="1.0" encoding="utf-8"?>
-<ds:datastoreItem xmlns:ds="http://schemas.openxmlformats.org/officeDocument/2006/customXml" ds:itemID="{01601E9C-C6FD-421B-9F3D-AAE1C44C89B0}">
+<ds:datastoreItem xmlns:ds="http://schemas.openxmlformats.org/officeDocument/2006/customXml" ds:itemID="{17816DEC-ADE9-41B4-B5E3-9F57A34CF76D}">
   <ds:schemaRefs>
     <ds:schemaRef ds:uri="http://schemas.openxmlformats.org/officeDocument/2006/bibliography"/>
   </ds:schemaRefs>

--- a/Documentation/Report3_Software Requirement Specification.docx
+++ b/Documentation/Report3_Software Requirement Specification.docx
@@ -3280,23 +3280,23 @@
                 <w:color w:val="000000"/>
                 <w:lang w:eastAsia="ja-JP"/>
               </w:rPr>
-              <w:t>Guest login</w:t>
-            </w:r>
-            <w:r>
-              <w:rPr>
-                <w:rFonts w:ascii="Calibri" w:hAnsi="Calibri" w:cs="Calibri"/>
-                <w:color w:val="000000"/>
-                <w:lang w:eastAsia="ja-JP"/>
-              </w:rPr>
-              <w:t>s</w:t>
-            </w:r>
-            <w:r>
-              <w:rPr>
-                <w:rFonts w:ascii="Calibri" w:hAnsi="Calibri" w:cs="Calibri"/>
-                <w:color w:val="000000"/>
-                <w:lang w:eastAsia="ja-JP"/>
-              </w:rPr>
-              <w:t xml:space="preserve"> to the system</w:t>
+              <w:t xml:space="preserve">Guest </w:t>
+            </w:r>
+            <w:r>
+              <w:rPr>
+                <w:rFonts w:ascii="Calibri" w:hAnsi="Calibri" w:cs="Calibri"/>
+                <w:color w:val="000000"/>
+                <w:lang w:eastAsia="ja-JP"/>
+              </w:rPr>
+              <w:t>logs in</w:t>
+            </w:r>
+            <w:r>
+              <w:rPr>
+                <w:rFonts w:ascii="Calibri" w:hAnsi="Calibri" w:cs="Calibri"/>
+                <w:color w:val="000000"/>
+                <w:lang w:eastAsia="ja-JP"/>
+              </w:rPr>
+              <w:t>to the system</w:t>
             </w:r>
           </w:p>
         </w:tc>
@@ -3588,7 +3588,23 @@
                 <w:color w:val="000000"/>
                 <w:lang w:eastAsia="ja-JP"/>
               </w:rPr>
-              <w:t xml:space="preserve"> for houses by name or filter it by category or by map</w:t>
+              <w:t xml:space="preserve"> for houses by name or filter</w:t>
+            </w:r>
+            <w:r>
+              <w:rPr>
+                <w:rFonts w:ascii="Calibri" w:hAnsi="Calibri" w:cs="Calibri"/>
+                <w:color w:val="000000"/>
+                <w:lang w:eastAsia="ja-JP"/>
+              </w:rPr>
+              <w:t>s</w:t>
+            </w:r>
+            <w:r>
+              <w:rPr>
+                <w:rFonts w:ascii="Calibri" w:hAnsi="Calibri" w:cs="Calibri"/>
+                <w:color w:val="000000"/>
+                <w:lang w:eastAsia="ja-JP"/>
+              </w:rPr>
+              <w:t xml:space="preserve"> it by category or by map</w:t>
             </w:r>
           </w:p>
         </w:tc>
@@ -3883,7 +3899,23 @@
                 <w:color w:val="000000"/>
                 <w:lang w:eastAsia="ja-JP"/>
               </w:rPr>
-              <w:t xml:space="preserve"> and comment the house</w:t>
+              <w:t xml:space="preserve"> and comment</w:t>
+            </w:r>
+            <w:r>
+              <w:rPr>
+                <w:rFonts w:ascii="Calibri" w:hAnsi="Calibri" w:cs="Calibri"/>
+                <w:color w:val="000000"/>
+                <w:lang w:eastAsia="ja-JP"/>
+              </w:rPr>
+              <w:t>s</w:t>
+            </w:r>
+            <w:r>
+              <w:rPr>
+                <w:rFonts w:ascii="Calibri" w:hAnsi="Calibri" w:cs="Calibri"/>
+                <w:color w:val="000000"/>
+                <w:lang w:eastAsia="ja-JP"/>
+              </w:rPr>
+              <w:t xml:space="preserve"> the house</w:t>
             </w:r>
           </w:p>
         </w:tc>
@@ -4147,23 +4179,23 @@
                 <w:color w:val="000000"/>
                 <w:lang w:eastAsia="ja-JP"/>
               </w:rPr>
-              <w:t>Admin login</w:t>
-            </w:r>
-            <w:r>
-              <w:rPr>
-                <w:rFonts w:ascii="Calibri" w:hAnsi="Calibri" w:cs="Calibri"/>
-                <w:color w:val="000000"/>
-                <w:lang w:eastAsia="ja-JP"/>
-              </w:rPr>
-              <w:t>s</w:t>
-            </w:r>
-            <w:r>
-              <w:rPr>
-                <w:rFonts w:ascii="Calibri" w:hAnsi="Calibri" w:cs="Calibri"/>
-                <w:color w:val="000000"/>
-                <w:lang w:eastAsia="ja-JP"/>
-              </w:rPr>
-              <w:t xml:space="preserve"> to the system</w:t>
+              <w:t>Admin log</w:t>
+            </w:r>
+            <w:r>
+              <w:rPr>
+                <w:rFonts w:ascii="Calibri" w:hAnsi="Calibri" w:cs="Calibri"/>
+                <w:color w:val="000000"/>
+                <w:lang w:eastAsia="ja-JP"/>
+              </w:rPr>
+              <w:t xml:space="preserve">s </w:t>
+            </w:r>
+            <w:r>
+              <w:rPr>
+                <w:rFonts w:ascii="Calibri" w:hAnsi="Calibri" w:cs="Calibri"/>
+                <w:color w:val="000000"/>
+                <w:lang w:eastAsia="ja-JP"/>
+              </w:rPr>
+              <w:t>into the system</w:t>
             </w:r>
           </w:p>
         </w:tc>
@@ -4583,23 +4615,15 @@
                 <w:color w:val="000000"/>
                 <w:lang w:eastAsia="ja-JP"/>
               </w:rPr>
-              <w:t>login</w:t>
-            </w:r>
-            <w:r>
-              <w:rPr>
-                <w:rFonts w:ascii="Calibri" w:hAnsi="Calibri" w:cs="Calibri"/>
-                <w:color w:val="000000"/>
-                <w:lang w:eastAsia="ja-JP"/>
-              </w:rPr>
-              <w:t>s</w:t>
-            </w:r>
-            <w:r>
-              <w:rPr>
-                <w:rFonts w:ascii="Calibri" w:hAnsi="Calibri" w:cs="Calibri"/>
-                <w:color w:val="000000"/>
-                <w:lang w:eastAsia="ja-JP"/>
-              </w:rPr>
-              <w:t xml:space="preserve"> to the system</w:t>
+              <w:t>logs in</w:t>
+            </w:r>
+            <w:r>
+              <w:rPr>
+                <w:rFonts w:ascii="Calibri" w:hAnsi="Calibri" w:cs="Calibri"/>
+                <w:color w:val="000000"/>
+                <w:lang w:eastAsia="ja-JP"/>
+              </w:rPr>
+              <w:t>to the system</w:t>
             </w:r>
           </w:p>
         </w:tc>
@@ -4919,7 +4943,23 @@
                 <w:color w:val="000000"/>
                 <w:lang w:val="en-US"/>
               </w:rPr>
-              <w:t xml:space="preserve"> and update the profile</w:t>
+              <w:t xml:space="preserve"> and update</w:t>
+            </w:r>
+            <w:r>
+              <w:rPr>
+                <w:rFonts w:eastAsia="Times New Roman" w:cstheme="minorHAnsi"/>
+                <w:color w:val="000000"/>
+                <w:lang w:val="en-US"/>
+              </w:rPr>
+              <w:t>s</w:t>
+            </w:r>
+            <w:r>
+              <w:rPr>
+                <w:rFonts w:eastAsia="Times New Roman" w:cstheme="minorHAnsi"/>
+                <w:color w:val="000000"/>
+                <w:lang w:val="en-US"/>
+              </w:rPr>
+              <w:t xml:space="preserve"> the profile</w:t>
             </w:r>
           </w:p>
         </w:tc>
@@ -5189,23 +5229,15 @@
                 <w:color w:val="000000"/>
                 <w:lang w:eastAsia="ja-JP"/>
               </w:rPr>
-              <w:t>login</w:t>
-            </w:r>
-            <w:r>
-              <w:rPr>
-                <w:rFonts w:ascii="Calibri" w:hAnsi="Calibri" w:cs="Calibri"/>
-                <w:color w:val="000000"/>
-                <w:lang w:eastAsia="ja-JP"/>
-              </w:rPr>
-              <w:t>s</w:t>
-            </w:r>
-            <w:r>
-              <w:rPr>
-                <w:rFonts w:ascii="Calibri" w:hAnsi="Calibri" w:cs="Calibri"/>
-                <w:color w:val="000000"/>
-                <w:lang w:eastAsia="ja-JP"/>
-              </w:rPr>
-              <w:t xml:space="preserve"> to the system</w:t>
+              <w:t>logs into</w:t>
+            </w:r>
+            <w:r>
+              <w:rPr>
+                <w:rFonts w:ascii="Calibri" w:hAnsi="Calibri" w:cs="Calibri"/>
+                <w:color w:val="000000"/>
+                <w:lang w:eastAsia="ja-JP"/>
+              </w:rPr>
+              <w:t xml:space="preserve"> the system</w:t>
             </w:r>
           </w:p>
         </w:tc>
@@ -5681,7 +5713,23 @@
                 <w:color w:val="000000"/>
                 <w:lang w:val="en-US"/>
               </w:rPr>
-              <w:t xml:space="preserve"> and update the profile</w:t>
+              <w:t xml:space="preserve"> and update</w:t>
+            </w:r>
+            <w:r>
+              <w:rPr>
+                <w:rFonts w:eastAsia="Times New Roman" w:cstheme="minorHAnsi"/>
+                <w:color w:val="000000"/>
+                <w:lang w:val="en-US"/>
+              </w:rPr>
+              <w:t>s</w:t>
+            </w:r>
+            <w:r>
+              <w:rPr>
+                <w:rFonts w:eastAsia="Times New Roman" w:cstheme="minorHAnsi"/>
+                <w:color w:val="000000"/>
+                <w:lang w:val="en-US"/>
+              </w:rPr>
+              <w:t xml:space="preserve"> the profile</w:t>
             </w:r>
           </w:p>
         </w:tc>
@@ -7240,7 +7288,15 @@
                 <w:color w:val="000000"/>
                 <w:lang w:eastAsia="ja-JP"/>
               </w:rPr>
-              <w:t>in to the s</w:t>
+              <w:t>in</w:t>
+            </w:r>
+            <w:r>
+              <w:rPr>
+                <w:rFonts w:ascii="Calibri" w:hAnsi="Calibri" w:cs="Calibri"/>
+                <w:color w:val="000000"/>
+                <w:lang w:eastAsia="ja-JP"/>
+              </w:rPr>
+              <w:t>to the s</w:t>
             </w:r>
             <w:r>
               <w:rPr>
@@ -7380,17 +7436,23 @@
                 <w:color w:val="000000"/>
                 <w:lang w:eastAsia="ja-JP"/>
               </w:rPr>
-              <w:t>egiste</w:t>
-            </w:r>
-            <w:bookmarkStart w:id="10" w:name="_GoBack"/>
-            <w:bookmarkEnd w:id="10"/>
-            <w:r>
-              <w:rPr>
-                <w:rFonts w:ascii="Calibri" w:hAnsi="Calibri" w:cs="Calibri"/>
-                <w:color w:val="000000"/>
-                <w:lang w:eastAsia="ja-JP"/>
-              </w:rPr>
-              <w:t>r for an account</w:t>
+              <w:t>egister</w:t>
+            </w:r>
+            <w:r>
+              <w:rPr>
+                <w:rFonts w:ascii="Calibri" w:hAnsi="Calibri" w:cs="Calibri"/>
+                <w:color w:val="000000"/>
+                <w:lang w:eastAsia="ja-JP"/>
+              </w:rPr>
+              <w:t>s</w:t>
+            </w:r>
+            <w:r>
+              <w:rPr>
+                <w:rFonts w:ascii="Calibri" w:hAnsi="Calibri" w:cs="Calibri"/>
+                <w:color w:val="000000"/>
+                <w:lang w:eastAsia="ja-JP"/>
+              </w:rPr>
+              <w:t xml:space="preserve"> for an account</w:t>
             </w:r>
           </w:p>
         </w:tc>
@@ -7528,7 +7590,23 @@
                 <w:color w:val="000000"/>
                 <w:lang w:eastAsia="ja-JP"/>
               </w:rPr>
-              <w:t>egister for an account</w:t>
+              <w:t>egister</w:t>
+            </w:r>
+            <w:r>
+              <w:rPr>
+                <w:rFonts w:ascii="Calibri" w:hAnsi="Calibri" w:cs="Calibri"/>
+                <w:color w:val="000000"/>
+                <w:lang w:eastAsia="ja-JP"/>
+              </w:rPr>
+              <w:t>s</w:t>
+            </w:r>
+            <w:r>
+              <w:rPr>
+                <w:rFonts w:ascii="Calibri" w:hAnsi="Calibri" w:cs="Calibri"/>
+                <w:color w:val="000000"/>
+                <w:lang w:eastAsia="ja-JP"/>
+              </w:rPr>
+              <w:t xml:space="preserve"> for an account</w:t>
             </w:r>
           </w:p>
         </w:tc>
@@ -7935,6 +8013,14 @@
                 <w:color w:val="000000"/>
                 <w:lang w:eastAsia="ja-JP"/>
               </w:rPr>
+              <w:t>s</w:t>
+            </w:r>
+            <w:r>
+              <w:rPr>
+                <w:rFonts w:ascii="Calibri" w:hAnsi="Calibri" w:cs="Calibri"/>
+                <w:color w:val="000000"/>
+                <w:lang w:eastAsia="ja-JP"/>
+              </w:rPr>
               <w:t xml:space="preserve"> list of house</w:t>
             </w:r>
             <w:r>
@@ -8070,7 +8156,39 @@
                 <w:color w:val="000000"/>
                 <w:lang w:eastAsia="ja-JP"/>
               </w:rPr>
-              <w:t>Landlord search for houses by name or filter it by category</w:t>
+              <w:t>Landlord search</w:t>
+            </w:r>
+            <w:r>
+              <w:rPr>
+                <w:rFonts w:ascii="Calibri" w:hAnsi="Calibri" w:cs="Calibri"/>
+                <w:color w:val="000000"/>
+                <w:lang w:eastAsia="ja-JP"/>
+              </w:rPr>
+              <w:t>é</w:t>
+            </w:r>
+            <w:r>
+              <w:rPr>
+                <w:rFonts w:ascii="Calibri" w:hAnsi="Calibri" w:cs="Calibri"/>
+                <w:color w:val="000000"/>
+                <w:lang w:eastAsia="ja-JP"/>
+              </w:rPr>
+              <w:t xml:space="preserve"> for houses by name or filter</w:t>
+            </w:r>
+            <w:r>
+              <w:rPr>
+                <w:rFonts w:ascii="Calibri" w:hAnsi="Calibri" w:cs="Calibri"/>
+                <w:color w:val="000000"/>
+                <w:lang w:eastAsia="ja-JP"/>
+              </w:rPr>
+              <w:t>s</w:t>
+            </w:r>
+            <w:r>
+              <w:rPr>
+                <w:rFonts w:ascii="Calibri" w:hAnsi="Calibri" w:cs="Calibri"/>
+                <w:color w:val="000000"/>
+                <w:lang w:eastAsia="ja-JP"/>
+              </w:rPr>
+              <w:t xml:space="preserve"> it by category</w:t>
             </w:r>
           </w:p>
         </w:tc>
@@ -8199,7 +8317,23 @@
                 <w:color w:val="000000"/>
                 <w:lang w:eastAsia="ja-JP"/>
               </w:rPr>
-              <w:t>Landlord import information of the house</w:t>
+              <w:t>Landlord import</w:t>
+            </w:r>
+            <w:r>
+              <w:rPr>
+                <w:rFonts w:ascii="Calibri" w:hAnsi="Calibri" w:cs="Calibri"/>
+                <w:color w:val="000000"/>
+                <w:lang w:eastAsia="ja-JP"/>
+              </w:rPr>
+              <w:t>s</w:t>
+            </w:r>
+            <w:r>
+              <w:rPr>
+                <w:rFonts w:ascii="Calibri" w:hAnsi="Calibri" w:cs="Calibri"/>
+                <w:color w:val="000000"/>
+                <w:lang w:eastAsia="ja-JP"/>
+              </w:rPr>
+              <w:t xml:space="preserve"> information of the house</w:t>
             </w:r>
           </w:p>
         </w:tc>
@@ -8473,7 +8607,39 @@
                 <w:color w:val="000000"/>
                 <w:lang w:eastAsia="ja-JP"/>
               </w:rPr>
-              <w:t>Landlord search for rooms by name or filter it by category</w:t>
+              <w:t>Landlord search</w:t>
+            </w:r>
+            <w:r>
+              <w:rPr>
+                <w:rFonts w:ascii="Calibri" w:hAnsi="Calibri" w:cs="Calibri"/>
+                <w:color w:val="000000"/>
+                <w:lang w:eastAsia="ja-JP"/>
+              </w:rPr>
+              <w:t>é</w:t>
+            </w:r>
+            <w:r>
+              <w:rPr>
+                <w:rFonts w:ascii="Calibri" w:hAnsi="Calibri" w:cs="Calibri"/>
+                <w:color w:val="000000"/>
+                <w:lang w:eastAsia="ja-JP"/>
+              </w:rPr>
+              <w:t xml:space="preserve"> for rooms by name or filter</w:t>
+            </w:r>
+            <w:r>
+              <w:rPr>
+                <w:rFonts w:ascii="Calibri" w:hAnsi="Calibri" w:cs="Calibri"/>
+                <w:color w:val="000000"/>
+                <w:lang w:eastAsia="ja-JP"/>
+              </w:rPr>
+              <w:t>s</w:t>
+            </w:r>
+            <w:r>
+              <w:rPr>
+                <w:rFonts w:ascii="Calibri" w:hAnsi="Calibri" w:cs="Calibri"/>
+                <w:color w:val="000000"/>
+                <w:lang w:eastAsia="ja-JP"/>
+              </w:rPr>
+              <w:t xml:space="preserve"> it by category</w:t>
             </w:r>
           </w:p>
         </w:tc>
@@ -8602,7 +8768,23 @@
                 <w:color w:val="000000"/>
                 <w:lang w:eastAsia="ja-JP"/>
               </w:rPr>
-              <w:t>Landlord update the house</w:t>
+              <w:t>Landlord update</w:t>
+            </w:r>
+            <w:r>
+              <w:rPr>
+                <w:rFonts w:ascii="Calibri" w:hAnsi="Calibri" w:cs="Calibri"/>
+                <w:color w:val="000000"/>
+                <w:lang w:eastAsia="ja-JP"/>
+              </w:rPr>
+              <w:t>s</w:t>
+            </w:r>
+            <w:r>
+              <w:rPr>
+                <w:rFonts w:ascii="Calibri" w:hAnsi="Calibri" w:cs="Calibri"/>
+                <w:color w:val="000000"/>
+                <w:lang w:eastAsia="ja-JP"/>
+              </w:rPr>
+              <w:t xml:space="preserve"> the house</w:t>
             </w:r>
           </w:p>
         </w:tc>
@@ -8731,7 +8913,23 @@
                 <w:color w:val="000000"/>
                 <w:lang w:eastAsia="ja-JP"/>
               </w:rPr>
-              <w:t>Landlord delete the house</w:t>
+              <w:t>Landlord delete</w:t>
+            </w:r>
+            <w:r>
+              <w:rPr>
+                <w:rFonts w:ascii="Calibri" w:hAnsi="Calibri" w:cs="Calibri"/>
+                <w:color w:val="000000"/>
+                <w:lang w:eastAsia="ja-JP"/>
+              </w:rPr>
+              <w:t>s</w:t>
+            </w:r>
+            <w:r>
+              <w:rPr>
+                <w:rFonts w:ascii="Calibri" w:hAnsi="Calibri" w:cs="Calibri"/>
+                <w:color w:val="000000"/>
+                <w:lang w:eastAsia="ja-JP"/>
+              </w:rPr>
+              <w:t xml:space="preserve"> the house</w:t>
             </w:r>
           </w:p>
         </w:tc>
@@ -8859,7 +9057,23 @@
                 <w:color w:val="000000"/>
                 <w:lang w:eastAsia="ja-JP"/>
               </w:rPr>
-              <w:t>Landlord update the room</w:t>
+              <w:t>Landlord update</w:t>
+            </w:r>
+            <w:r>
+              <w:rPr>
+                <w:rFonts w:ascii="Calibri" w:hAnsi="Calibri" w:cs="Calibri"/>
+                <w:color w:val="000000"/>
+                <w:lang w:eastAsia="ja-JP"/>
+              </w:rPr>
+              <w:t>s</w:t>
+            </w:r>
+            <w:r>
+              <w:rPr>
+                <w:rFonts w:ascii="Calibri" w:hAnsi="Calibri" w:cs="Calibri"/>
+                <w:color w:val="000000"/>
+                <w:lang w:eastAsia="ja-JP"/>
+              </w:rPr>
+              <w:t xml:space="preserve"> the room</w:t>
             </w:r>
           </w:p>
         </w:tc>
@@ -8988,7 +9202,23 @@
                 <w:color w:val="000000"/>
                 <w:lang w:eastAsia="ja-JP"/>
               </w:rPr>
-              <w:t xml:space="preserve">Landlord add new </w:t>
+              <w:t>Landlord add</w:t>
+            </w:r>
+            <w:r>
+              <w:rPr>
+                <w:rFonts w:ascii="Calibri" w:hAnsi="Calibri" w:cs="Calibri"/>
+                <w:color w:val="000000"/>
+                <w:lang w:eastAsia="ja-JP"/>
+              </w:rPr>
+              <w:t>s</w:t>
+            </w:r>
+            <w:r>
+              <w:rPr>
+                <w:rFonts w:ascii="Calibri" w:hAnsi="Calibri" w:cs="Calibri"/>
+                <w:color w:val="000000"/>
+                <w:lang w:eastAsia="ja-JP"/>
+              </w:rPr>
+              <w:t xml:space="preserve"> new </w:t>
             </w:r>
             <w:r>
               <w:rPr>
@@ -9133,7 +9363,23 @@
                 <w:color w:val="000000"/>
                 <w:lang w:eastAsia="ja-JP"/>
               </w:rPr>
-              <w:t>Landlord delete the room</w:t>
+              <w:t>Landlord delete</w:t>
+            </w:r>
+            <w:r>
+              <w:rPr>
+                <w:rFonts w:ascii="Calibri" w:hAnsi="Calibri" w:cs="Calibri"/>
+                <w:color w:val="000000"/>
+                <w:lang w:eastAsia="ja-JP"/>
+              </w:rPr>
+              <w:t>s</w:t>
+            </w:r>
+            <w:r>
+              <w:rPr>
+                <w:rFonts w:ascii="Calibri" w:hAnsi="Calibri" w:cs="Calibri"/>
+                <w:color w:val="000000"/>
+                <w:lang w:eastAsia="ja-JP"/>
+              </w:rPr>
+              <w:t xml:space="preserve"> the room</w:t>
             </w:r>
           </w:p>
         </w:tc>
@@ -9262,7 +9508,23 @@
                 <w:color w:val="000000"/>
                 <w:lang w:eastAsia="ja-JP"/>
               </w:rPr>
-              <w:t>Landlord update the proflie</w:t>
+              <w:t>Landlord update</w:t>
+            </w:r>
+            <w:r>
+              <w:rPr>
+                <w:rFonts w:ascii="Calibri" w:hAnsi="Calibri" w:cs="Calibri"/>
+                <w:color w:val="000000"/>
+                <w:lang w:eastAsia="ja-JP"/>
+              </w:rPr>
+              <w:t>s</w:t>
+            </w:r>
+            <w:r>
+              <w:rPr>
+                <w:rFonts w:ascii="Calibri" w:hAnsi="Calibri" w:cs="Calibri"/>
+                <w:color w:val="000000"/>
+                <w:lang w:eastAsia="ja-JP"/>
+              </w:rPr>
+              <w:t xml:space="preserve"> the proflie</w:t>
             </w:r>
           </w:p>
         </w:tc>
@@ -9553,7 +9815,23 @@
                 <w:color w:val="000000"/>
                 <w:lang w:eastAsia="ja-JP"/>
               </w:rPr>
-              <w:t>Staff search for houses &amp; statistics by name or filter it by category</w:t>
+              <w:t>Staff search</w:t>
+            </w:r>
+            <w:r>
+              <w:rPr>
+                <w:rFonts w:ascii="Calibri" w:hAnsi="Calibri" w:cs="Calibri"/>
+                <w:color w:val="000000"/>
+                <w:lang w:eastAsia="ja-JP"/>
+              </w:rPr>
+              <w:t>es</w:t>
+            </w:r>
+            <w:r>
+              <w:rPr>
+                <w:rFonts w:ascii="Calibri" w:hAnsi="Calibri" w:cs="Calibri"/>
+                <w:color w:val="000000"/>
+                <w:lang w:eastAsia="ja-JP"/>
+              </w:rPr>
+              <w:t xml:space="preserve"> for houses &amp; statistics by name or filter it by category</w:t>
             </w:r>
           </w:p>
         </w:tc>
@@ -9683,7 +9961,39 @@
                 <w:color w:val="000000"/>
                 <w:lang w:eastAsia="ja-JP"/>
               </w:rPr>
-              <w:t>iew list of landlord’s request and accept or decline</w:t>
+              <w:t>iew</w:t>
+            </w:r>
+            <w:r>
+              <w:rPr>
+                <w:rFonts w:ascii="Calibri" w:hAnsi="Calibri" w:cs="Calibri"/>
+                <w:color w:val="000000"/>
+                <w:lang w:eastAsia="ja-JP"/>
+              </w:rPr>
+              <w:t>s</w:t>
+            </w:r>
+            <w:r>
+              <w:rPr>
+                <w:rFonts w:ascii="Calibri" w:hAnsi="Calibri" w:cs="Calibri"/>
+                <w:color w:val="000000"/>
+                <w:lang w:eastAsia="ja-JP"/>
+              </w:rPr>
+              <w:t xml:space="preserve"> list of landlord’s request and accept</w:t>
+            </w:r>
+            <w:r>
+              <w:rPr>
+                <w:rFonts w:ascii="Calibri" w:hAnsi="Calibri" w:cs="Calibri"/>
+                <w:color w:val="000000"/>
+                <w:lang w:eastAsia="ja-JP"/>
+              </w:rPr>
+              <w:t>s</w:t>
+            </w:r>
+            <w:r>
+              <w:rPr>
+                <w:rFonts w:ascii="Calibri" w:hAnsi="Calibri" w:cs="Calibri"/>
+                <w:color w:val="000000"/>
+                <w:lang w:eastAsia="ja-JP"/>
+              </w:rPr>
+              <w:t xml:space="preserve"> or decline</w:t>
             </w:r>
           </w:p>
         </w:tc>
@@ -9813,7 +10123,23 @@
                 <w:color w:val="000000"/>
                 <w:lang w:eastAsia="ja-JP"/>
               </w:rPr>
-              <w:t xml:space="preserve"> update the proflie</w:t>
+              <w:t xml:space="preserve"> update</w:t>
+            </w:r>
+            <w:r>
+              <w:rPr>
+                <w:rFonts w:ascii="Calibri" w:hAnsi="Calibri" w:cs="Calibri"/>
+                <w:color w:val="000000"/>
+                <w:lang w:eastAsia="ja-JP"/>
+              </w:rPr>
+              <w:t>s</w:t>
+            </w:r>
+            <w:r>
+              <w:rPr>
+                <w:rFonts w:ascii="Calibri" w:hAnsi="Calibri" w:cs="Calibri"/>
+                <w:color w:val="000000"/>
+                <w:lang w:eastAsia="ja-JP"/>
+              </w:rPr>
+              <w:t xml:space="preserve"> the proflie</w:t>
             </w:r>
           </w:p>
         </w:tc>
@@ -9948,7 +10274,23 @@
                 <w:color w:val="000000"/>
                 <w:lang w:eastAsia="ja-JP"/>
               </w:rPr>
-              <w:t>Staff view list of landlords</w:t>
+              <w:t>Staff view</w:t>
+            </w:r>
+            <w:r>
+              <w:rPr>
+                <w:rFonts w:ascii="Calibri" w:hAnsi="Calibri" w:cs="Calibri"/>
+                <w:color w:val="000000"/>
+                <w:lang w:eastAsia="ja-JP"/>
+              </w:rPr>
+              <w:t>s</w:t>
+            </w:r>
+            <w:r>
+              <w:rPr>
+                <w:rFonts w:ascii="Calibri" w:hAnsi="Calibri" w:cs="Calibri"/>
+                <w:color w:val="000000"/>
+                <w:lang w:eastAsia="ja-JP"/>
+              </w:rPr>
+              <w:t xml:space="preserve"> list of landlords</w:t>
             </w:r>
           </w:p>
         </w:tc>
@@ -10228,7 +10570,23 @@
                 <w:color w:val="000000"/>
                 <w:lang w:eastAsia="ja-JP"/>
               </w:rPr>
-              <w:t>Staff view list of reported houses</w:t>
+              <w:t>Staff view</w:t>
+            </w:r>
+            <w:r>
+              <w:rPr>
+                <w:rFonts w:ascii="Calibri" w:hAnsi="Calibri" w:cs="Calibri"/>
+                <w:color w:val="000000"/>
+                <w:lang w:eastAsia="ja-JP"/>
+              </w:rPr>
+              <w:t>s</w:t>
+            </w:r>
+            <w:r>
+              <w:rPr>
+                <w:rFonts w:ascii="Calibri" w:hAnsi="Calibri" w:cs="Calibri"/>
+                <w:color w:val="000000"/>
+                <w:lang w:eastAsia="ja-JP"/>
+              </w:rPr>
+              <w:t xml:space="preserve"> list of reported houses</w:t>
             </w:r>
           </w:p>
         </w:tc>
@@ -10371,7 +10729,23 @@
                 <w:color w:val="000000"/>
                 <w:lang w:eastAsia="ja-JP"/>
               </w:rPr>
-              <w:t>iew the list of all</w:t>
+              <w:t>iew</w:t>
+            </w:r>
+            <w:r>
+              <w:rPr>
+                <w:rFonts w:ascii="Calibri" w:hAnsi="Calibri" w:cs="Calibri"/>
+                <w:color w:val="000000"/>
+                <w:lang w:eastAsia="ja-JP"/>
+              </w:rPr>
+              <w:t>s</w:t>
+            </w:r>
+            <w:r>
+              <w:rPr>
+                <w:rFonts w:ascii="Calibri" w:hAnsi="Calibri" w:cs="Calibri"/>
+                <w:color w:val="000000"/>
+                <w:lang w:eastAsia="ja-JP"/>
+              </w:rPr>
+              <w:t xml:space="preserve"> the list of all</w:t>
             </w:r>
             <w:r>
               <w:rPr>
@@ -10506,7 +10880,23 @@
                 <w:color w:val="000000"/>
                 <w:lang w:eastAsia="ja-JP"/>
               </w:rPr>
-              <w:t>Admin search for staffs by name or filter it by category</w:t>
+              <w:t>Admin search</w:t>
+            </w:r>
+            <w:r>
+              <w:rPr>
+                <w:rFonts w:ascii="Calibri" w:hAnsi="Calibri" w:cs="Calibri"/>
+                <w:color w:val="000000"/>
+                <w:lang w:eastAsia="ja-JP"/>
+              </w:rPr>
+              <w:t>es</w:t>
+            </w:r>
+            <w:r>
+              <w:rPr>
+                <w:rFonts w:ascii="Calibri" w:hAnsi="Calibri" w:cs="Calibri"/>
+                <w:color w:val="000000"/>
+                <w:lang w:eastAsia="ja-JP"/>
+              </w:rPr>
+              <w:t xml:space="preserve"> for staffs by name or filter it by category</w:t>
             </w:r>
           </w:p>
         </w:tc>
@@ -10634,7 +11024,23 @@
                 <w:color w:val="000000"/>
                 <w:lang w:eastAsia="ja-JP"/>
               </w:rPr>
-              <w:t>Admin change login password</w:t>
+              <w:t>Admin change</w:t>
+            </w:r>
+            <w:r>
+              <w:rPr>
+                <w:rFonts w:ascii="Calibri" w:hAnsi="Calibri" w:cs="Calibri"/>
+                <w:color w:val="000000"/>
+                <w:lang w:eastAsia="ja-JP"/>
+              </w:rPr>
+              <w:t>s</w:t>
+            </w:r>
+            <w:r>
+              <w:rPr>
+                <w:rFonts w:ascii="Calibri" w:hAnsi="Calibri" w:cs="Calibri"/>
+                <w:color w:val="000000"/>
+                <w:lang w:eastAsia="ja-JP"/>
+              </w:rPr>
+              <w:t xml:space="preserve"> login password</w:t>
             </w:r>
           </w:p>
         </w:tc>
@@ -10759,7 +11165,23 @@
                 <w:color w:val="000000"/>
                 <w:lang w:eastAsia="ja-JP"/>
               </w:rPr>
-              <w:t>Admin create account for staff</w:t>
+              <w:t>Admin create</w:t>
+            </w:r>
+            <w:r>
+              <w:rPr>
+                <w:rFonts w:ascii="Calibri" w:hAnsi="Calibri" w:cs="Calibri"/>
+                <w:color w:val="000000"/>
+                <w:lang w:eastAsia="ja-JP"/>
+              </w:rPr>
+              <w:t>s</w:t>
+            </w:r>
+            <w:r>
+              <w:rPr>
+                <w:rFonts w:ascii="Calibri" w:hAnsi="Calibri" w:cs="Calibri"/>
+                <w:color w:val="000000"/>
+                <w:lang w:eastAsia="ja-JP"/>
+              </w:rPr>
+              <w:t xml:space="preserve"> account for staff</w:t>
             </w:r>
           </w:p>
         </w:tc>
@@ -10891,6 +11313,16 @@
               </w:rPr>
               <w:t>Admin update</w:t>
             </w:r>
+            <w:r>
+              <w:rPr>
+                <w:rFonts w:ascii="Calibri" w:hAnsi="Calibri" w:cs="Calibri"/>
+                <w:color w:val="000000"/>
+                <w:lang w:eastAsia="ja-JP"/>
+              </w:rPr>
+              <w:t>s</w:t>
+            </w:r>
+            <w:bookmarkStart w:id="10" w:name="_GoBack"/>
+            <w:bookmarkEnd w:id="10"/>
             <w:r>
               <w:rPr>
                 <w:rFonts w:ascii="Calibri" w:hAnsi="Calibri" w:cs="Calibri"/>
@@ -16855,6 +17287,10 @@
         <w:t xml:space="preserve"> </w:t>
       </w:r>
       <w:r>
+        <w:rPr>
+          <w:noProof/>
+          <w:lang w:val="en-US" w:eastAsia="ja-JP"/>
+        </w:rPr>
         <w:drawing>
           <wp:inline distT="0" distB="0" distL="0" distR="0" wp14:anchorId="19751330" wp14:editId="62CCDE57">
             <wp:extent cx="5746750" cy="5173980"/>
@@ -17405,95 +17841,41 @@
           <w:color w:val="0000FF"/>
           <w:lang w:val="en-US"/>
         </w:rPr>
-        <w:t xml:space="preserve">Availability—specify the percentage of time available </w:t>
+        <w:t>Availability—specify the percentage of time available ( xx.xx%), hours of use, maintenance access, degraded mode operations, and so on.</w:t>
       </w:r>
-      <w:proofErr w:type="gramStart"/>
+    </w:p>
+    <w:p>
+      <w:pPr>
+        <w:rPr>
+          <w:i/>
+          <w:color w:val="0000FF"/>
+          <w:lang w:val="en-US"/>
+        </w:rPr>
+      </w:pPr>
       <w:r>
         <w:rPr>
           <w:i/>
           <w:color w:val="0000FF"/>
           <w:lang w:val="en-US"/>
         </w:rPr>
-        <w:t>( xx.xx</w:t>
+        <w:t>Mean Time Between Failures (MTBF) — this is usually specified in hours, but it could also be specified in terms of days, months or years.</w:t>
       </w:r>
-      <w:proofErr w:type="gramEnd"/>
+    </w:p>
+    <w:p>
+      <w:pPr>
+        <w:rPr>
+          <w:i/>
+          <w:color w:val="0000FF"/>
+          <w:lang w:val="en-US"/>
+        </w:rPr>
+      </w:pPr>
       <w:r>
         <w:rPr>
           <w:i/>
           <w:color w:val="0000FF"/>
           <w:lang w:val="en-US"/>
         </w:rPr>
-        <w:t>%), hours of use, maintenance access, degraded mode operations, and so on.</w:t>
-      </w:r>
-    </w:p>
-    <w:p>
-      <w:pPr>
-        <w:rPr>
-          <w:i/>
-          <w:color w:val="0000FF"/>
-          <w:lang w:val="en-US"/>
-        </w:rPr>
-      </w:pPr>
-      <w:r>
-        <w:rPr>
-          <w:i/>
-          <w:color w:val="0000FF"/>
-          <w:lang w:val="en-US"/>
-        </w:rPr>
-        <w:t xml:space="preserve">Mean Time </w:t>
-      </w:r>
-      <w:proofErr w:type="gramStart"/>
-      <w:r>
-        <w:rPr>
-          <w:i/>
-          <w:color w:val="0000FF"/>
-          <w:lang w:val="en-US"/>
-        </w:rPr>
-        <w:t>Between</w:t>
-      </w:r>
-      <w:proofErr w:type="gramEnd"/>
-      <w:r>
-        <w:rPr>
-          <w:i/>
-          <w:color w:val="0000FF"/>
-          <w:lang w:val="en-US"/>
-        </w:rPr>
-        <w:t xml:space="preserve"> Failures (MTBF) — this is usually specified in hours, but it could also be specified in terms of days, months or years.</w:t>
-      </w:r>
-    </w:p>
-    <w:p>
-      <w:pPr>
-        <w:rPr>
-          <w:i/>
-          <w:color w:val="0000FF"/>
-          <w:lang w:val="en-US"/>
-        </w:rPr>
-      </w:pPr>
-      <w:r>
-        <w:rPr>
-          <w:i/>
-          <w:color w:val="0000FF"/>
-          <w:lang w:val="en-US"/>
-        </w:rPr>
-        <w:t xml:space="preserve">Mean Time </w:t>
-      </w:r>
-      <w:proofErr w:type="gramStart"/>
-      <w:r>
-        <w:rPr>
-          <w:i/>
-          <w:color w:val="0000FF"/>
-          <w:lang w:val="en-US"/>
-        </w:rPr>
-        <w:t>To</w:t>
-      </w:r>
-      <w:proofErr w:type="gramEnd"/>
-      <w:r>
-        <w:rPr>
-          <w:i/>
-          <w:color w:val="0000FF"/>
-          <w:lang w:val="en-US"/>
-        </w:rPr>
-        <w:t xml:space="preserve"> Repair (MTTR)—how long is the system allowed to be out of operation after it has failed?</w:t>
+        <w:t>Mean Time To Repair (MTTR)—how long is the system allowed to be out of operation after it has failed?</w:t>
       </w:r>
     </w:p>
     <w:p>
@@ -17527,25 +17909,7 @@
           <w:color w:val="0000FF"/>
           <w:lang w:val="en-US"/>
         </w:rPr>
-        <w:t>Maximum Bugs or Defect Rate—usually expressed in terms of bugs per thousand lines of code (bugs/KLOC) or bugs per function-</w:t>
-      </w:r>
-      <w:proofErr w:type="gramStart"/>
-      <w:r>
-        <w:rPr>
-          <w:i/>
-          <w:color w:val="0000FF"/>
-          <w:lang w:val="en-US"/>
-        </w:rPr>
-        <w:t>point(</w:t>
-      </w:r>
-      <w:proofErr w:type="gramEnd"/>
-      <w:r>
-        <w:rPr>
-          <w:i/>
-          <w:color w:val="0000FF"/>
-          <w:lang w:val="en-US"/>
-        </w:rPr>
-        <w:t xml:space="preserve"> bugs/function-point).</w:t>
+        <w:t>Maximum Bugs or Defect Rate—usually expressed in terms of bugs per thousand lines of code (bugs/KLOC) or bugs per function-point( bugs/function-point).</w:t>
       </w:r>
     </w:p>
     <w:p>
@@ -18482,7 +18846,6 @@
         </w:rPr>
         <w:t xml:space="preserve"> here</w:t>
       </w:r>
-      <w:proofErr w:type="gramStart"/>
       <w:r>
         <w:rPr>
           <w:i/>
@@ -18497,7 +18860,6 @@
         </w:rPr>
         <w:t>]</w:t>
       </w:r>
-      <w:proofErr w:type="gramEnd"/>
     </w:p>
     <w:p>
       <w:pPr>
@@ -23468,7 +23830,7 @@
 </file>
 
 <file path=customXml/itemProps1.xml><?xml version="1.0" encoding="utf-8"?>
-<ds:datastoreItem xmlns:ds="http://schemas.openxmlformats.org/officeDocument/2006/customXml" ds:itemID="{17816DEC-ADE9-41B4-B5E3-9F57A34CF76D}">
+<ds:datastoreItem xmlns:ds="http://schemas.openxmlformats.org/officeDocument/2006/customXml" ds:itemID="{5AC80626-8436-4018-8EB1-683B15A206CD}">
   <ds:schemaRefs>
     <ds:schemaRef ds:uri="http://schemas.openxmlformats.org/officeDocument/2006/bibliography"/>
   </ds:schemaRefs>

--- a/Documentation/Report3_Software Requirement Specification.docx
+++ b/Documentation/Report3_Software Requirement Specification.docx
@@ -1,6 +1,6 @@
 
 <file path=word/document.xml><?xml version="1.0" encoding="utf-8"?>
-<w:document xmlns:wpc="http://schemas.microsoft.com/office/word/2010/wordprocessingCanvas" xmlns:mc="http://schemas.openxmlformats.org/markup-compatibility/2006" xmlns:o="urn:schemas-microsoft-com:office:office" xmlns:r="http://schemas.openxmlformats.org/officeDocument/2006/relationships" xmlns:m="http://schemas.openxmlformats.org/officeDocument/2006/math" xmlns:v="urn:schemas-microsoft-com:vml" xmlns:wp14="http://schemas.microsoft.com/office/word/2010/wordprocessingDrawing" xmlns:wp="http://schemas.openxmlformats.org/drawingml/2006/wordprocessingDrawing" xmlns:w10="urn:schemas-microsoft-com:office:word" xmlns:w="http://schemas.openxmlformats.org/wordprocessingml/2006/main" xmlns:w14="http://schemas.microsoft.com/office/word/2010/wordml" xmlns:w15="http://schemas.microsoft.com/office/word/2012/wordml" xmlns:wpg="http://schemas.microsoft.com/office/word/2010/wordprocessingGroup" xmlns:wpi="http://schemas.microsoft.com/office/word/2010/wordprocessingInk" xmlns:wne="http://schemas.microsoft.com/office/word/2006/wordml" xmlns:wps="http://schemas.microsoft.com/office/word/2010/wordprocessingShape" mc:Ignorable="w14 w15 wp14">
+<w:document xmlns:wpc="http://schemas.microsoft.com/office/word/2010/wordprocessingCanvas" xmlns:cx="http://schemas.microsoft.com/office/drawing/2014/chartex" xmlns:cx1="http://schemas.microsoft.com/office/drawing/2015/9/8/chartex" xmlns:cx2="http://schemas.microsoft.com/office/drawing/2015/10/21/chartex" xmlns:cx3="http://schemas.microsoft.com/office/drawing/2016/5/9/chartex" xmlns:cx4="http://schemas.microsoft.com/office/drawing/2016/5/10/chartex" xmlns:cx5="http://schemas.microsoft.com/office/drawing/2016/5/11/chartex" xmlns:cx6="http://schemas.microsoft.com/office/drawing/2016/5/12/chartex" xmlns:cx7="http://schemas.microsoft.com/office/drawing/2016/5/13/chartex" xmlns:cx8="http://schemas.microsoft.com/office/drawing/2016/5/14/chartex" xmlns:mc="http://schemas.openxmlformats.org/markup-compatibility/2006" xmlns:aink="http://schemas.microsoft.com/office/drawing/2016/ink" xmlns:am3d="http://schemas.microsoft.com/office/drawing/2017/model3d" xmlns:o="urn:schemas-microsoft-com:office:office" xmlns:oel="http://schemas.microsoft.com/office/2019/extlst" xmlns:r="http://schemas.openxmlformats.org/officeDocument/2006/relationships" xmlns:m="http://schemas.openxmlformats.org/officeDocument/2006/math" xmlns:v="urn:schemas-microsoft-com:vml" xmlns:wp14="http://schemas.microsoft.com/office/word/2010/wordprocessingDrawing" xmlns:wp="http://schemas.openxmlformats.org/drawingml/2006/wordprocessingDrawing" xmlns:w10="urn:schemas-microsoft-com:office:word" xmlns:w="http://schemas.openxmlformats.org/wordprocessingml/2006/main" xmlns:w14="http://schemas.microsoft.com/office/word/2010/wordml" xmlns:w15="http://schemas.microsoft.com/office/word/2012/wordml" xmlns:w16cex="http://schemas.microsoft.com/office/word/2018/wordml/cex" xmlns:w16cid="http://schemas.microsoft.com/office/word/2016/wordml/cid" xmlns:w16="http://schemas.microsoft.com/office/word/2018/wordml" xmlns:w16sdtdh="http://schemas.microsoft.com/office/word/2020/wordml/sdtdatahash" xmlns:w16se="http://schemas.microsoft.com/office/word/2015/wordml/symex" xmlns:wpg="http://schemas.microsoft.com/office/word/2010/wordprocessingGroup" xmlns:wpi="http://schemas.microsoft.com/office/word/2010/wordprocessingInk" xmlns:wne="http://schemas.microsoft.com/office/word/2006/wordml" xmlns:wps="http://schemas.microsoft.com/office/word/2010/wordprocessingShape" mc:Ignorable="w14 w15 w16se w16cid w16 w16cex w16sdtdh wp14">
   <w:body>
     <w:p/>
     <w:p>
@@ -319,7 +319,7 @@
           <w:r>
             <w:fldChar w:fldCharType="separate"/>
           </w:r>
-          <w:hyperlink w:anchor="_Toc116163308" w:history="1">
+          <w:hyperlink w:anchor="_Toc116221786" w:history="1">
             <w:r>
               <w:rPr>
                 <w:rStyle w:val="Hyperlink"/>
@@ -346,7 +346,7 @@
                 <w:noProof/>
                 <w:webHidden/>
               </w:rPr>
-              <w:instrText xml:space="preserve"> PAGEREF _Toc116163308 \h </w:instrText>
+              <w:instrText xml:space="preserve"> PAGEREF _Toc116221786 \h </w:instrText>
             </w:r>
             <w:r>
               <w:rPr>
@@ -389,7 +389,7 @@
               <w:lang w:val="en-US" w:eastAsia="ja-JP"/>
             </w:rPr>
           </w:pPr>
-          <w:hyperlink w:anchor="_Toc116163309" w:history="1">
+          <w:hyperlink w:anchor="_Toc116221787" w:history="1">
             <w:r>
               <w:rPr>
                 <w:rStyle w:val="Hyperlink"/>
@@ -416,7 +416,7 @@
                 <w:noProof/>
                 <w:webHidden/>
               </w:rPr>
-              <w:instrText xml:space="preserve"> PAGEREF _Toc116163309 \h </w:instrText>
+              <w:instrText xml:space="preserve"> PAGEREF _Toc116221787 \h </w:instrText>
             </w:r>
             <w:r>
               <w:rPr>
@@ -459,7 +459,7 @@
               <w:lang w:val="en-US" w:eastAsia="ja-JP"/>
             </w:rPr>
           </w:pPr>
-          <w:hyperlink w:anchor="_Toc116163310" w:history="1">
+          <w:hyperlink w:anchor="_Toc116221788" w:history="1">
             <w:r>
               <w:rPr>
                 <w:rStyle w:val="Hyperlink"/>
@@ -486,7 +486,7 @@
                 <w:noProof/>
                 <w:webHidden/>
               </w:rPr>
-              <w:instrText xml:space="preserve"> PAGEREF _Toc116163310 \h </w:instrText>
+              <w:instrText xml:space="preserve"> PAGEREF _Toc116221788 \h </w:instrText>
             </w:r>
             <w:r>
               <w:rPr>
@@ -529,7 +529,7 @@
               <w:lang w:val="en-US" w:eastAsia="ja-JP"/>
             </w:rPr>
           </w:pPr>
-          <w:hyperlink w:anchor="_Toc116163311" w:history="1">
+          <w:hyperlink w:anchor="_Toc116221789" w:history="1">
             <w:r>
               <w:rPr>
                 <w:rStyle w:val="Hyperlink"/>
@@ -556,7 +556,7 @@
                 <w:noProof/>
                 <w:webHidden/>
               </w:rPr>
-              <w:instrText xml:space="preserve"> PAGEREF _Toc116163311 \h </w:instrText>
+              <w:instrText xml:space="preserve"> PAGEREF _Toc116221789 \h </w:instrText>
             </w:r>
             <w:r>
               <w:rPr>
@@ -599,7 +599,7 @@
               <w:lang w:val="en-US" w:eastAsia="ja-JP"/>
             </w:rPr>
           </w:pPr>
-          <w:hyperlink w:anchor="_Toc116163312" w:history="1">
+          <w:hyperlink w:anchor="_Toc116221790" w:history="1">
             <w:r>
               <w:rPr>
                 <w:rStyle w:val="Hyperlink"/>
@@ -626,7 +626,7 @@
                 <w:noProof/>
                 <w:webHidden/>
               </w:rPr>
-              <w:instrText xml:space="preserve"> PAGEREF _Toc116163312 \h </w:instrText>
+              <w:instrText xml:space="preserve"> PAGEREF _Toc116221790 \h </w:instrText>
             </w:r>
             <w:r>
               <w:rPr>
@@ -669,7 +669,7 @@
               <w:lang w:val="en-US" w:eastAsia="ja-JP"/>
             </w:rPr>
           </w:pPr>
-          <w:hyperlink w:anchor="_Toc116163313" w:history="1">
+          <w:hyperlink w:anchor="_Toc116221791" w:history="1">
             <w:r>
               <w:rPr>
                 <w:rStyle w:val="Hyperlink"/>
@@ -696,7 +696,7 @@
                 <w:noProof/>
                 <w:webHidden/>
               </w:rPr>
-              <w:instrText xml:space="preserve"> PAGEREF _Toc116163313 \h </w:instrText>
+              <w:instrText xml:space="preserve"> PAGEREF _Toc116221791 \h </w:instrText>
             </w:r>
             <w:r>
               <w:rPr>
@@ -739,7 +739,7 @@
               <w:lang w:val="en-US" w:eastAsia="ja-JP"/>
             </w:rPr>
           </w:pPr>
-          <w:hyperlink w:anchor="_Toc116163314" w:history="1">
+          <w:hyperlink w:anchor="_Toc116221792" w:history="1">
             <w:r>
               <w:rPr>
                 <w:rStyle w:val="Hyperlink"/>
@@ -766,7 +766,7 @@
                 <w:noProof/>
                 <w:webHidden/>
               </w:rPr>
-              <w:instrText xml:space="preserve"> PAGEREF _Toc116163314 \h </w:instrText>
+              <w:instrText xml:space="preserve"> PAGEREF _Toc116221792 \h </w:instrText>
             </w:r>
             <w:r>
               <w:rPr>
@@ -809,7 +809,7 @@
               <w:lang w:val="en-US" w:eastAsia="ja-JP"/>
             </w:rPr>
           </w:pPr>
-          <w:hyperlink w:anchor="_Toc116163315" w:history="1">
+          <w:hyperlink w:anchor="_Toc116221793" w:history="1">
             <w:r>
               <w:rPr>
                 <w:rStyle w:val="Hyperlink"/>
@@ -836,7 +836,7 @@
                 <w:noProof/>
                 <w:webHidden/>
               </w:rPr>
-              <w:instrText xml:space="preserve"> PAGEREF _Toc116163315 \h </w:instrText>
+              <w:instrText xml:space="preserve"> PAGEREF _Toc116221793 \h </w:instrText>
             </w:r>
             <w:r>
               <w:rPr>
@@ -879,7 +879,7 @@
               <w:lang w:val="en-US" w:eastAsia="ja-JP"/>
             </w:rPr>
           </w:pPr>
-          <w:hyperlink w:anchor="_Toc116163316" w:history="1">
+          <w:hyperlink w:anchor="_Toc116221794" w:history="1">
             <w:r>
               <w:rPr>
                 <w:rStyle w:val="Hyperlink"/>
@@ -906,7 +906,7 @@
                 <w:noProof/>
                 <w:webHidden/>
               </w:rPr>
-              <w:instrText xml:space="preserve"> PAGEREF _Toc116163316 \h </w:instrText>
+              <w:instrText xml:space="preserve"> PAGEREF _Toc116221794 \h </w:instrText>
             </w:r>
             <w:r>
               <w:rPr>
@@ -949,7 +949,7 @@
               <w:lang w:val="en-US" w:eastAsia="ja-JP"/>
             </w:rPr>
           </w:pPr>
-          <w:hyperlink w:anchor="_Toc116163317" w:history="1">
+          <w:hyperlink w:anchor="_Toc116221795" w:history="1">
             <w:r>
               <w:rPr>
                 <w:rStyle w:val="Hyperlink"/>
@@ -976,7 +976,7 @@
                 <w:noProof/>
                 <w:webHidden/>
               </w:rPr>
-              <w:instrText xml:space="preserve"> PAGEREF _Toc116163317 \h </w:instrText>
+              <w:instrText xml:space="preserve"> PAGEREF _Toc116221795 \h </w:instrText>
             </w:r>
             <w:r>
               <w:rPr>
@@ -996,7 +996,7 @@
                 <w:noProof/>
                 <w:webHidden/>
               </w:rPr>
-              <w:t>19</w:t>
+              <w:t>20</w:t>
             </w:r>
             <w:r>
               <w:rPr>
@@ -1019,7 +1019,7 @@
               <w:lang w:val="en-US" w:eastAsia="ja-JP"/>
             </w:rPr>
           </w:pPr>
-          <w:hyperlink w:anchor="_Toc116163318" w:history="1">
+          <w:hyperlink w:anchor="_Toc116221796" w:history="1">
             <w:r>
               <w:rPr>
                 <w:rStyle w:val="Hyperlink"/>
@@ -1046,7 +1046,7 @@
                 <w:noProof/>
                 <w:webHidden/>
               </w:rPr>
-              <w:instrText xml:space="preserve"> PAGEREF _Toc116163318 \h </w:instrText>
+              <w:instrText xml:space="preserve"> PAGEREF _Toc116221796 \h </w:instrText>
             </w:r>
             <w:r>
               <w:rPr>
@@ -1066,7 +1066,7 @@
                 <w:noProof/>
                 <w:webHidden/>
               </w:rPr>
-              <w:t>20</w:t>
+              <w:t>21</w:t>
             </w:r>
             <w:r>
               <w:rPr>
@@ -1089,7 +1089,7 @@
               <w:lang w:val="en-US" w:eastAsia="ja-JP"/>
             </w:rPr>
           </w:pPr>
-          <w:hyperlink w:anchor="_Toc116163319" w:history="1">
+          <w:hyperlink w:anchor="_Toc116221797" w:history="1">
             <w:r>
               <w:rPr>
                 <w:rStyle w:val="Hyperlink"/>
@@ -1116,7 +1116,7 @@
                 <w:noProof/>
                 <w:webHidden/>
               </w:rPr>
-              <w:instrText xml:space="preserve"> PAGEREF _Toc116163319 \h </w:instrText>
+              <w:instrText xml:space="preserve"> PAGEREF _Toc116221797 \h </w:instrText>
             </w:r>
             <w:r>
               <w:rPr>
@@ -1136,7 +1136,7 @@
                 <w:noProof/>
                 <w:webHidden/>
               </w:rPr>
-              <w:t>20</w:t>
+              <w:t>21</w:t>
             </w:r>
             <w:r>
               <w:rPr>
@@ -1159,7 +1159,7 @@
               <w:lang w:val="en-US" w:eastAsia="ja-JP"/>
             </w:rPr>
           </w:pPr>
-          <w:hyperlink w:anchor="_Toc116163320" w:history="1">
+          <w:hyperlink w:anchor="_Toc116221798" w:history="1">
             <w:r>
               <w:rPr>
                 <w:rStyle w:val="Hyperlink"/>
@@ -1186,7 +1186,7 @@
                 <w:noProof/>
                 <w:webHidden/>
               </w:rPr>
-              <w:instrText xml:space="preserve"> PAGEREF _Toc116163320 \h </w:instrText>
+              <w:instrText xml:space="preserve"> PAGEREF _Toc116221798 \h </w:instrText>
             </w:r>
             <w:r>
               <w:rPr>
@@ -1206,7 +1206,7 @@
                 <w:noProof/>
                 <w:webHidden/>
               </w:rPr>
-              <w:t>20</w:t>
+              <w:t>21</w:t>
             </w:r>
             <w:r>
               <w:rPr>
@@ -1229,7 +1229,7 @@
               <w:lang w:val="en-US" w:eastAsia="ja-JP"/>
             </w:rPr>
           </w:pPr>
-          <w:hyperlink w:anchor="_Toc116163321" w:history="1">
+          <w:hyperlink w:anchor="_Toc116221799" w:history="1">
             <w:r>
               <w:rPr>
                 <w:rStyle w:val="Hyperlink"/>
@@ -1257,7 +1257,7 @@
                 <w:noProof/>
                 <w:webHidden/>
               </w:rPr>
-              <w:instrText xml:space="preserve"> PAGEREF _Toc116163321 \h </w:instrText>
+              <w:instrText xml:space="preserve"> PAGEREF _Toc116221799 \h </w:instrText>
             </w:r>
             <w:r>
               <w:rPr>
@@ -1277,7 +1277,7 @@
                 <w:noProof/>
                 <w:webHidden/>
               </w:rPr>
-              <w:t>21</w:t>
+              <w:t>22</w:t>
             </w:r>
             <w:r>
               <w:rPr>
@@ -1300,7 +1300,7 @@
               <w:lang w:val="en-US" w:eastAsia="ja-JP"/>
             </w:rPr>
           </w:pPr>
-          <w:hyperlink w:anchor="_Toc116163322" w:history="1">
+          <w:hyperlink w:anchor="_Toc116221800" w:history="1">
             <w:r>
               <w:rPr>
                 <w:rStyle w:val="Hyperlink"/>
@@ -1327,7 +1327,7 @@
                 <w:noProof/>
                 <w:webHidden/>
               </w:rPr>
-              <w:instrText xml:space="preserve"> PAGEREF _Toc116163322 \h </w:instrText>
+              <w:instrText xml:space="preserve"> PAGEREF _Toc116221800 \h </w:instrText>
             </w:r>
             <w:r>
               <w:rPr>
@@ -1347,7 +1347,7 @@
                 <w:noProof/>
                 <w:webHidden/>
               </w:rPr>
-              <w:t>21</w:t>
+              <w:t>22</w:t>
             </w:r>
             <w:r>
               <w:rPr>
@@ -1370,7 +1370,7 @@
               <w:lang w:val="en-US" w:eastAsia="ja-JP"/>
             </w:rPr>
           </w:pPr>
-          <w:hyperlink w:anchor="_Toc116163323" w:history="1">
+          <w:hyperlink w:anchor="_Toc116221801" w:history="1">
             <w:r>
               <w:rPr>
                 <w:rStyle w:val="Hyperlink"/>
@@ -1397,7 +1397,7 @@
                 <w:noProof/>
                 <w:webHidden/>
               </w:rPr>
-              <w:instrText xml:space="preserve"> PAGEREF _Toc116163323 \h </w:instrText>
+              <w:instrText xml:space="preserve"> PAGEREF _Toc116221801 \h </w:instrText>
             </w:r>
             <w:r>
               <w:rPr>
@@ -1417,7 +1417,7 @@
                 <w:noProof/>
                 <w:webHidden/>
               </w:rPr>
-              <w:t>21</w:t>
+              <w:t>22</w:t>
             </w:r>
             <w:r>
               <w:rPr>
@@ -1440,7 +1440,7 @@
               <w:lang w:val="en-US" w:eastAsia="ja-JP"/>
             </w:rPr>
           </w:pPr>
-          <w:hyperlink w:anchor="_Toc116163324" w:history="1">
+          <w:hyperlink w:anchor="_Toc116221802" w:history="1">
             <w:r>
               <w:rPr>
                 <w:rStyle w:val="Hyperlink"/>
@@ -1467,7 +1467,7 @@
                 <w:noProof/>
                 <w:webHidden/>
               </w:rPr>
-              <w:instrText xml:space="preserve"> PAGEREF _Toc116163324 \h </w:instrText>
+              <w:instrText xml:space="preserve"> PAGEREF _Toc116221802 \h </w:instrText>
             </w:r>
             <w:r>
               <w:rPr>
@@ -1487,7 +1487,7 @@
                 <w:noProof/>
                 <w:webHidden/>
               </w:rPr>
-              <w:t>21</w:t>
+              <w:t>22</w:t>
             </w:r>
             <w:r>
               <w:rPr>
@@ -1510,7 +1510,7 @@
               <w:lang w:val="en-US" w:eastAsia="ja-JP"/>
             </w:rPr>
           </w:pPr>
-          <w:hyperlink w:anchor="_Toc116163325" w:history="1">
+          <w:hyperlink w:anchor="_Toc116221803" w:history="1">
             <w:r>
               <w:rPr>
                 <w:rStyle w:val="Hyperlink"/>
@@ -1538,7 +1538,7 @@
                 <w:noProof/>
                 <w:webHidden/>
               </w:rPr>
-              <w:instrText xml:space="preserve"> PAGEREF _Toc116163325 \h </w:instrText>
+              <w:instrText xml:space="preserve"> PAGEREF _Toc116221803 \h </w:instrText>
             </w:r>
             <w:r>
               <w:rPr>
@@ -1558,7 +1558,7 @@
                 <w:noProof/>
                 <w:webHidden/>
               </w:rPr>
-              <w:t>22</w:t>
+              <w:t>23</w:t>
             </w:r>
             <w:r>
               <w:rPr>
@@ -1601,7 +1601,7 @@
       </w:pPr>
       <w:bookmarkStart w:id="0" w:name="_Toc83330272"/>
       <w:bookmarkStart w:id="1" w:name="_Toc83330363"/>
-      <w:bookmarkStart w:id="2" w:name="_Toc116163308"/>
+      <w:bookmarkStart w:id="2" w:name="_Toc116221786"/>
       <w:r>
         <w:lastRenderedPageBreak/>
         <w:t xml:space="preserve">I. </w:t>
@@ -2141,6 +2141,9 @@
             <w:pPr>
               <w:pStyle w:val="Bang0"/>
             </w:pPr>
+            <w:r>
+              <w:t>09/10/2022</w:t>
+            </w:r>
           </w:p>
         </w:tc>
         <w:tc>
@@ -2151,6 +2154,9 @@
             <w:pPr>
               <w:pStyle w:val="Bang0"/>
             </w:pPr>
+            <w:r>
+              <w:t>A</w:t>
+            </w:r>
           </w:p>
         </w:tc>
         <w:tc>
@@ -2161,6 +2167,9 @@
             <w:pPr>
               <w:pStyle w:val="Bang0"/>
             </w:pPr>
+            <w:r>
+              <w:t>HuyenBN</w:t>
+            </w:r>
           </w:p>
         </w:tc>
         <w:tc>
@@ -2171,6 +2180,9 @@
             <w:pPr>
               <w:pStyle w:val="Bang0"/>
             </w:pPr>
+            <w:r>
+              <w:t>Functional Requirements: HomePage, Login/Signup, House Detail, Room Detail, Report House</w:t>
+            </w:r>
           </w:p>
         </w:tc>
       </w:tr>
@@ -2373,7 +2385,7 @@
       <w:pPr>
         <w:pStyle w:val="Heading1"/>
       </w:pPr>
-      <w:bookmarkStart w:id="3" w:name="_Toc116163309"/>
+      <w:bookmarkStart w:id="3" w:name="_Toc116221787"/>
       <w:r>
         <w:lastRenderedPageBreak/>
         <w:t xml:space="preserve">II. </w:t>
@@ -2390,7 +2402,7 @@
       <w:pPr>
         <w:pStyle w:val="Heading2"/>
       </w:pPr>
-      <w:bookmarkStart w:id="4" w:name="_Toc116163310"/>
+      <w:bookmarkStart w:id="4" w:name="_Toc116221788"/>
       <w:r>
         <w:t>1. Product Overview</w:t>
       </w:r>
@@ -2525,7 +2537,7 @@
       <w:pPr>
         <w:pStyle w:val="Heading2"/>
       </w:pPr>
-      <w:bookmarkStart w:id="5" w:name="_Toc116163311"/>
+      <w:bookmarkStart w:id="5" w:name="_Toc116221789"/>
       <w:r>
         <w:lastRenderedPageBreak/>
         <w:t>2</w:t>
@@ -2539,7 +2551,7 @@
       <w:pPr>
         <w:pStyle w:val="Heading3"/>
       </w:pPr>
-      <w:bookmarkStart w:id="6" w:name="_Toc116163312"/>
+      <w:bookmarkStart w:id="6" w:name="_Toc116221790"/>
       <w:r>
         <w:t>2.1 Actors</w:t>
       </w:r>
@@ -2939,7 +2951,7 @@
       <w:pPr>
         <w:pStyle w:val="Heading3"/>
       </w:pPr>
-      <w:bookmarkStart w:id="7" w:name="_Toc116163313"/>
+      <w:bookmarkStart w:id="7" w:name="_Toc116221791"/>
       <w:r>
         <w:lastRenderedPageBreak/>
         <w:t>2.2 Use Cases</w:t>
@@ -5746,7 +5758,7 @@
       <w:pPr>
         <w:pStyle w:val="Heading2"/>
       </w:pPr>
-      <w:bookmarkStart w:id="8" w:name="_Toc116163314"/>
+      <w:bookmarkStart w:id="8" w:name="_Toc116221792"/>
       <w:r>
         <w:t>3</w:t>
       </w:r>
@@ -5762,7 +5774,7 @@
       <w:pPr>
         <w:pStyle w:val="Heading3"/>
       </w:pPr>
-      <w:bookmarkStart w:id="9" w:name="_Toc116163315"/>
+      <w:bookmarkStart w:id="9" w:name="_Toc116221793"/>
       <w:r>
         <w:t xml:space="preserve">3.1 </w:t>
       </w:r>
@@ -11321,8 +11333,6 @@
               </w:rPr>
               <w:t>s</w:t>
             </w:r>
-            <w:bookmarkStart w:id="10" w:name="_GoBack"/>
-            <w:bookmarkEnd w:id="10"/>
             <w:r>
               <w:rPr>
                 <w:rFonts w:ascii="Calibri" w:hAnsi="Calibri" w:cs="Calibri"/>
@@ -16689,7 +16699,7 @@
       <w:pPr>
         <w:pStyle w:val="Heading3"/>
       </w:pPr>
-      <w:bookmarkStart w:id="11" w:name="_Toc116163316"/>
+      <w:bookmarkStart w:id="10" w:name="_Toc116221794"/>
       <w:r>
         <w:t>3</w:t>
       </w:r>
@@ -16711,7 +16721,7 @@
       <w:r>
         <w:t>&gt;&gt;</w:t>
       </w:r>
-      <w:bookmarkEnd w:id="11"/>
+      <w:bookmarkEnd w:id="10"/>
     </w:p>
     <w:p>
       <w:pPr>
@@ -17598,7 +17608,7 @@
       <w:pPr>
         <w:pStyle w:val="Heading3"/>
       </w:pPr>
-      <w:bookmarkStart w:id="12" w:name="_Toc116163317"/>
+      <w:bookmarkStart w:id="11" w:name="_Toc116221795"/>
       <w:r>
         <w:t>3</w:t>
       </w:r>
@@ -17611,7 +17621,7 @@
       <w:r>
         <w:t xml:space="preserve"> &lt;&lt;Feature Name 2&gt;&gt;</w:t>
       </w:r>
-      <w:bookmarkEnd w:id="12"/>
+      <w:bookmarkEnd w:id="11"/>
     </w:p>
     <w:p>
       <w:r>
@@ -17627,7 +17637,7 @@
       <w:pPr>
         <w:pStyle w:val="Heading2"/>
       </w:pPr>
-      <w:bookmarkStart w:id="13" w:name="_Toc116163318"/>
+      <w:bookmarkStart w:id="12" w:name="_Toc116221796"/>
       <w:r>
         <w:lastRenderedPageBreak/>
         <w:t>4</w:t>
@@ -17635,13 +17645,13 @@
       <w:r>
         <w:t>. Non-Functional Requirements</w:t>
       </w:r>
-      <w:bookmarkEnd w:id="13"/>
+      <w:bookmarkEnd w:id="12"/>
     </w:p>
     <w:p>
       <w:pPr>
         <w:pStyle w:val="Heading3"/>
       </w:pPr>
-      <w:bookmarkStart w:id="14" w:name="_Toc116163319"/>
+      <w:bookmarkStart w:id="13" w:name="_Toc116221797"/>
       <w:r>
         <w:t>4</w:t>
       </w:r>
@@ -17654,12 +17664,12 @@
       <w:r>
         <w:t xml:space="preserve"> </w:t>
       </w:r>
-      <w:bookmarkStart w:id="15" w:name="_Toc360610024"/>
+      <w:bookmarkStart w:id="14" w:name="_Toc360610024"/>
       <w:r>
         <w:t>External Interfaces</w:t>
       </w:r>
+      <w:bookmarkEnd w:id="13"/>
       <w:bookmarkEnd w:id="14"/>
-      <w:bookmarkEnd w:id="15"/>
     </w:p>
     <w:p>
       <w:pPr>
@@ -17708,7 +17718,7 @@
       <w:pPr>
         <w:pStyle w:val="Heading3"/>
       </w:pPr>
-      <w:bookmarkStart w:id="16" w:name="_Toc116163320"/>
+      <w:bookmarkStart w:id="15" w:name="_Toc116221798"/>
       <w:r>
         <w:t>4</w:t>
       </w:r>
@@ -17721,7 +17731,7 @@
       <w:r>
         <w:t xml:space="preserve"> Quality Attributes</w:t>
       </w:r>
-      <w:bookmarkEnd w:id="16"/>
+      <w:bookmarkEnd w:id="15"/>
     </w:p>
     <w:p>
       <w:pPr>
@@ -17756,7 +17766,7 @@
       <w:pPr>
         <w:pStyle w:val="Heading4"/>
       </w:pPr>
-      <w:bookmarkStart w:id="17" w:name="_Toc35838289"/>
+      <w:bookmarkStart w:id="16" w:name="_Toc35838289"/>
       <w:r>
         <w:t>4</w:t>
       </w:r>
@@ -17766,7 +17776,7 @@
       <w:r>
         <w:t xml:space="preserve"> Usability</w:t>
       </w:r>
-      <w:bookmarkEnd w:id="17"/>
+      <w:bookmarkEnd w:id="16"/>
       <w:r>
         <w:t xml:space="preserve"> </w:t>
       </w:r>
@@ -17793,8 +17803,8 @@
       <w:pPr>
         <w:pStyle w:val="Heading4"/>
       </w:pPr>
-      <w:bookmarkStart w:id="18" w:name="_Toc521150206"/>
-      <w:bookmarkStart w:id="19" w:name="_Toc35838290"/>
+      <w:bookmarkStart w:id="17" w:name="_Toc521150206"/>
+      <w:bookmarkStart w:id="18" w:name="_Toc35838290"/>
       <w:r>
         <w:t>4</w:t>
       </w:r>
@@ -17804,8 +17814,8 @@
       <w:r>
         <w:t xml:space="preserve"> Reliability</w:t>
       </w:r>
+      <w:bookmarkEnd w:id="17"/>
       <w:bookmarkEnd w:id="18"/>
-      <w:bookmarkEnd w:id="19"/>
       <w:r>
         <w:t xml:space="preserve"> </w:t>
       </w:r>
@@ -17933,8 +17943,8 @@
       <w:pPr>
         <w:pStyle w:val="Heading4"/>
       </w:pPr>
-      <w:bookmarkStart w:id="20" w:name="_Toc521150207"/>
-      <w:bookmarkStart w:id="21" w:name="_Toc35838291"/>
+      <w:bookmarkStart w:id="19" w:name="_Toc521150207"/>
+      <w:bookmarkStart w:id="20" w:name="_Toc35838291"/>
       <w:r>
         <w:t>4</w:t>
       </w:r>
@@ -17944,8 +17954,8 @@
       <w:r>
         <w:t xml:space="preserve"> Performance</w:t>
       </w:r>
+      <w:bookmarkEnd w:id="19"/>
       <w:bookmarkEnd w:id="20"/>
-      <w:bookmarkEnd w:id="21"/>
     </w:p>
     <w:p>
       <w:pPr>
@@ -18074,7 +18084,7 @@
           <w:lang w:val="en-US"/>
         </w:rPr>
       </w:pPr>
-      <w:bookmarkStart w:id="22" w:name="_Toc116163321"/>
+      <w:bookmarkStart w:id="21" w:name="_Toc116221799"/>
       <w:r>
         <w:rPr>
           <w:lang w:val="en-US"/>
@@ -18088,7 +18098,7 @@
         </w:rPr>
         <w:t>. Requirement Appendix</w:t>
       </w:r>
-      <w:bookmarkEnd w:id="22"/>
+      <w:bookmarkEnd w:id="21"/>
     </w:p>
     <w:p>
       <w:pPr>
@@ -18138,8 +18148,8 @@
       <w:pPr>
         <w:pStyle w:val="Heading3"/>
       </w:pPr>
-      <w:bookmarkStart w:id="23" w:name="_Toc116163322"/>
-      <w:bookmarkStart w:id="24" w:name="_Toc50989351"/>
+      <w:bookmarkStart w:id="22" w:name="_Toc50989351"/>
+      <w:bookmarkStart w:id="23" w:name="_Toc116221800"/>
       <w:r>
         <w:t>5</w:t>
       </w:r>
@@ -18809,14 +18819,14 @@
       <w:pPr>
         <w:pStyle w:val="Heading3"/>
       </w:pPr>
-      <w:bookmarkStart w:id="25" w:name="_Toc116163323"/>
+      <w:bookmarkStart w:id="24" w:name="_Toc116221801"/>
       <w:r>
         <w:t>5</w:t>
       </w:r>
       <w:r>
         <w:t>.2 Common Requirements</w:t>
       </w:r>
-      <w:bookmarkEnd w:id="25"/>
+      <w:bookmarkEnd w:id="24"/>
     </w:p>
     <w:p>
       <w:pPr>
@@ -18865,15 +18875,15 @@
       <w:pPr>
         <w:pStyle w:val="Heading3"/>
       </w:pPr>
-      <w:bookmarkStart w:id="26" w:name="_Toc116163324"/>
+      <w:bookmarkStart w:id="25" w:name="_Toc116221802"/>
       <w:r>
         <w:t>5</w:t>
       </w:r>
       <w:r>
         <w:t>.3 Application Messages List</w:t>
       </w:r>
-      <w:bookmarkEnd w:id="24"/>
-      <w:bookmarkEnd w:id="26"/>
+      <w:bookmarkEnd w:id="22"/>
+      <w:bookmarkEnd w:id="25"/>
     </w:p>
     <w:tbl>
       <w:tblPr>
@@ -19749,7 +19759,7 @@
           <w:lang w:val="en-US"/>
         </w:rPr>
       </w:pPr>
-      <w:bookmarkStart w:id="27" w:name="_Toc116163325"/>
+      <w:bookmarkStart w:id="26" w:name="_Toc116221803"/>
       <w:r>
         <w:rPr>
           <w:lang w:val="en-US"/>
@@ -19774,7 +19784,7 @@
         </w:rPr>
         <w:t>s…</w:t>
       </w:r>
-      <w:bookmarkEnd w:id="27"/>
+      <w:bookmarkEnd w:id="26"/>
     </w:p>
     <w:sectPr>
       <w:footerReference w:type="default" r:id="rId22"/>
@@ -19788,7 +19798,7 @@
 </file>
 
 <file path=word/endnotes.xml><?xml version="1.0" encoding="utf-8"?>
-<w:endnotes xmlns:wpc="http://schemas.microsoft.com/office/word/2010/wordprocessingCanvas" xmlns:mc="http://schemas.openxmlformats.org/markup-compatibility/2006" xmlns:o="urn:schemas-microsoft-com:office:office" xmlns:r="http://schemas.openxmlformats.org/officeDocument/2006/relationships" xmlns:m="http://schemas.openxmlformats.org/officeDocument/2006/math" xmlns:v="urn:schemas-microsoft-com:vml" xmlns:wp14="http://schemas.microsoft.com/office/word/2010/wordprocessingDrawing" xmlns:wp="http://schemas.openxmlformats.org/drawingml/2006/wordprocessingDrawing" xmlns:w10="urn:schemas-microsoft-com:office:word" xmlns:w="http://schemas.openxmlformats.org/wordprocessingml/2006/main" xmlns:w14="http://schemas.microsoft.com/office/word/2010/wordml" xmlns:w15="http://schemas.microsoft.com/office/word/2012/wordml" xmlns:wpg="http://schemas.microsoft.com/office/word/2010/wordprocessingGroup" xmlns:wpi="http://schemas.microsoft.com/office/word/2010/wordprocessingInk" xmlns:wne="http://schemas.microsoft.com/office/word/2006/wordml" xmlns:wps="http://schemas.microsoft.com/office/word/2010/wordprocessingShape" mc:Ignorable="w14 w15 wp14">
+<w:endnotes xmlns:wpc="http://schemas.microsoft.com/office/word/2010/wordprocessingCanvas" xmlns:cx="http://schemas.microsoft.com/office/drawing/2014/chartex" xmlns:cx1="http://schemas.microsoft.com/office/drawing/2015/9/8/chartex" xmlns:cx2="http://schemas.microsoft.com/office/drawing/2015/10/21/chartex" xmlns:cx3="http://schemas.microsoft.com/office/drawing/2016/5/9/chartex" xmlns:cx4="http://schemas.microsoft.com/office/drawing/2016/5/10/chartex" xmlns:cx5="http://schemas.microsoft.com/office/drawing/2016/5/11/chartex" xmlns:cx6="http://schemas.microsoft.com/office/drawing/2016/5/12/chartex" xmlns:cx7="http://schemas.microsoft.com/office/drawing/2016/5/13/chartex" xmlns:cx8="http://schemas.microsoft.com/office/drawing/2016/5/14/chartex" xmlns:mc="http://schemas.openxmlformats.org/markup-compatibility/2006" xmlns:aink="http://schemas.microsoft.com/office/drawing/2016/ink" xmlns:am3d="http://schemas.microsoft.com/office/drawing/2017/model3d" xmlns:o="urn:schemas-microsoft-com:office:office" xmlns:oel="http://schemas.microsoft.com/office/2019/extlst" xmlns:r="http://schemas.openxmlformats.org/officeDocument/2006/relationships" xmlns:m="http://schemas.openxmlformats.org/officeDocument/2006/math" xmlns:v="urn:schemas-microsoft-com:vml" xmlns:wp14="http://schemas.microsoft.com/office/word/2010/wordprocessingDrawing" xmlns:wp="http://schemas.openxmlformats.org/drawingml/2006/wordprocessingDrawing" xmlns:w10="urn:schemas-microsoft-com:office:word" xmlns:w="http://schemas.openxmlformats.org/wordprocessingml/2006/main" xmlns:w14="http://schemas.microsoft.com/office/word/2010/wordml" xmlns:w15="http://schemas.microsoft.com/office/word/2012/wordml" xmlns:w16cex="http://schemas.microsoft.com/office/word/2018/wordml/cex" xmlns:w16cid="http://schemas.microsoft.com/office/word/2016/wordml/cid" xmlns:w16="http://schemas.microsoft.com/office/word/2018/wordml" xmlns:w16sdtdh="http://schemas.microsoft.com/office/word/2020/wordml/sdtdatahash" xmlns:w16se="http://schemas.microsoft.com/office/word/2015/wordml/symex" xmlns:wpg="http://schemas.microsoft.com/office/word/2010/wordprocessingGroup" xmlns:wpi="http://schemas.microsoft.com/office/word/2010/wordprocessingInk" xmlns:wne="http://schemas.microsoft.com/office/word/2006/wordml" xmlns:wps="http://schemas.microsoft.com/office/word/2010/wordprocessingShape" mc:Ignorable="w14 w15 w16se w16cid w16 w16cex w16sdtdh wp14">
   <w:endnote w:type="separator" w:id="-1">
     <w:p>
       <w:pPr>
@@ -19813,7 +19823,7 @@
 </file>
 
 <file path=word/footer1.xml><?xml version="1.0" encoding="utf-8"?>
-<w:ftr xmlns:wpc="http://schemas.microsoft.com/office/word/2010/wordprocessingCanvas" xmlns:mc="http://schemas.openxmlformats.org/markup-compatibility/2006" xmlns:o="urn:schemas-microsoft-com:office:office" xmlns:r="http://schemas.openxmlformats.org/officeDocument/2006/relationships" xmlns:m="http://schemas.openxmlformats.org/officeDocument/2006/math" xmlns:v="urn:schemas-microsoft-com:vml" xmlns:wp14="http://schemas.microsoft.com/office/word/2010/wordprocessingDrawing" xmlns:wp="http://schemas.openxmlformats.org/drawingml/2006/wordprocessingDrawing" xmlns:w10="urn:schemas-microsoft-com:office:word" xmlns:w="http://schemas.openxmlformats.org/wordprocessingml/2006/main" xmlns:w14="http://schemas.microsoft.com/office/word/2010/wordml" xmlns:w15="http://schemas.microsoft.com/office/word/2012/wordml" xmlns:wpg="http://schemas.microsoft.com/office/word/2010/wordprocessingGroup" xmlns:wpi="http://schemas.microsoft.com/office/word/2010/wordprocessingInk" xmlns:wne="http://schemas.microsoft.com/office/word/2006/wordml" xmlns:wps="http://schemas.microsoft.com/office/word/2010/wordprocessingShape" mc:Ignorable="w14 w15 wp14">
+<w:ftr xmlns:wpc="http://schemas.microsoft.com/office/word/2010/wordprocessingCanvas" xmlns:cx="http://schemas.microsoft.com/office/drawing/2014/chartex" xmlns:cx1="http://schemas.microsoft.com/office/drawing/2015/9/8/chartex" xmlns:cx2="http://schemas.microsoft.com/office/drawing/2015/10/21/chartex" xmlns:cx3="http://schemas.microsoft.com/office/drawing/2016/5/9/chartex" xmlns:cx4="http://schemas.microsoft.com/office/drawing/2016/5/10/chartex" xmlns:cx5="http://schemas.microsoft.com/office/drawing/2016/5/11/chartex" xmlns:cx6="http://schemas.microsoft.com/office/drawing/2016/5/12/chartex" xmlns:cx7="http://schemas.microsoft.com/office/drawing/2016/5/13/chartex" xmlns:cx8="http://schemas.microsoft.com/office/drawing/2016/5/14/chartex" xmlns:mc="http://schemas.openxmlformats.org/markup-compatibility/2006" xmlns:aink="http://schemas.microsoft.com/office/drawing/2016/ink" xmlns:am3d="http://schemas.microsoft.com/office/drawing/2017/model3d" xmlns:o="urn:schemas-microsoft-com:office:office" xmlns:oel="http://schemas.microsoft.com/office/2019/extlst" xmlns:r="http://schemas.openxmlformats.org/officeDocument/2006/relationships" xmlns:m="http://schemas.openxmlformats.org/officeDocument/2006/math" xmlns:v="urn:schemas-microsoft-com:vml" xmlns:wp14="http://schemas.microsoft.com/office/word/2010/wordprocessingDrawing" xmlns:wp="http://schemas.openxmlformats.org/drawingml/2006/wordprocessingDrawing" xmlns:w10="urn:schemas-microsoft-com:office:word" xmlns:w="http://schemas.openxmlformats.org/wordprocessingml/2006/main" xmlns:w14="http://schemas.microsoft.com/office/word/2010/wordml" xmlns:w15="http://schemas.microsoft.com/office/word/2012/wordml" xmlns:w16cex="http://schemas.microsoft.com/office/word/2018/wordml/cex" xmlns:w16cid="http://schemas.microsoft.com/office/word/2016/wordml/cid" xmlns:w16="http://schemas.microsoft.com/office/word/2018/wordml" xmlns:w16sdtdh="http://schemas.microsoft.com/office/word/2020/wordml/sdtdatahash" xmlns:w16se="http://schemas.microsoft.com/office/word/2015/wordml/symex" xmlns:wpg="http://schemas.microsoft.com/office/word/2010/wordprocessingGroup" xmlns:wpi="http://schemas.microsoft.com/office/word/2010/wordprocessingInk" xmlns:wne="http://schemas.microsoft.com/office/word/2006/wordml" xmlns:wps="http://schemas.microsoft.com/office/word/2010/wordprocessingShape" mc:Ignorable="w14 w15 w16se w16cid w16 w16cex w16sdtdh wp14">
   <w:sdt>
     <w:sdtPr>
       <w:id w:val="-1153064806"/>
@@ -19880,7 +19890,7 @@
 </file>
 
 <file path=word/footnotes.xml><?xml version="1.0" encoding="utf-8"?>
-<w:footnotes xmlns:wpc="http://schemas.microsoft.com/office/word/2010/wordprocessingCanvas" xmlns:mc="http://schemas.openxmlformats.org/markup-compatibility/2006" xmlns:o="urn:schemas-microsoft-com:office:office" xmlns:r="http://schemas.openxmlformats.org/officeDocument/2006/relationships" xmlns:m="http://schemas.openxmlformats.org/officeDocument/2006/math" xmlns:v="urn:schemas-microsoft-com:vml" xmlns:wp14="http://schemas.microsoft.com/office/word/2010/wordprocessingDrawing" xmlns:wp="http://schemas.openxmlformats.org/drawingml/2006/wordprocessingDrawing" xmlns:w10="urn:schemas-microsoft-com:office:word" xmlns:w="http://schemas.openxmlformats.org/wordprocessingml/2006/main" xmlns:w14="http://schemas.microsoft.com/office/word/2010/wordml" xmlns:w15="http://schemas.microsoft.com/office/word/2012/wordml" xmlns:wpg="http://schemas.microsoft.com/office/word/2010/wordprocessingGroup" xmlns:wpi="http://schemas.microsoft.com/office/word/2010/wordprocessingInk" xmlns:wne="http://schemas.microsoft.com/office/word/2006/wordml" xmlns:wps="http://schemas.microsoft.com/office/word/2010/wordprocessingShape" mc:Ignorable="w14 w15 wp14">
+<w:footnotes xmlns:wpc="http://schemas.microsoft.com/office/word/2010/wordprocessingCanvas" xmlns:cx="http://schemas.microsoft.com/office/drawing/2014/chartex" xmlns:cx1="http://schemas.microsoft.com/office/drawing/2015/9/8/chartex" xmlns:cx2="http://schemas.microsoft.com/office/drawing/2015/10/21/chartex" xmlns:cx3="http://schemas.microsoft.com/office/drawing/2016/5/9/chartex" xmlns:cx4="http://schemas.microsoft.com/office/drawing/2016/5/10/chartex" xmlns:cx5="http://schemas.microsoft.com/office/drawing/2016/5/11/chartex" xmlns:cx6="http://schemas.microsoft.com/office/drawing/2016/5/12/chartex" xmlns:cx7="http://schemas.microsoft.com/office/drawing/2016/5/13/chartex" xmlns:cx8="http://schemas.microsoft.com/office/drawing/2016/5/14/chartex" xmlns:mc="http://schemas.openxmlformats.org/markup-compatibility/2006" xmlns:aink="http://schemas.microsoft.com/office/drawing/2016/ink" xmlns:am3d="http://schemas.microsoft.com/office/drawing/2017/model3d" xmlns:o="urn:schemas-microsoft-com:office:office" xmlns:oel="http://schemas.microsoft.com/office/2019/extlst" xmlns:r="http://schemas.openxmlformats.org/officeDocument/2006/relationships" xmlns:m="http://schemas.openxmlformats.org/officeDocument/2006/math" xmlns:v="urn:schemas-microsoft-com:vml" xmlns:wp14="http://schemas.microsoft.com/office/word/2010/wordprocessingDrawing" xmlns:wp="http://schemas.openxmlformats.org/drawingml/2006/wordprocessingDrawing" xmlns:w10="urn:schemas-microsoft-com:office:word" xmlns:w="http://schemas.openxmlformats.org/wordprocessingml/2006/main" xmlns:w14="http://schemas.microsoft.com/office/word/2010/wordml" xmlns:w15="http://schemas.microsoft.com/office/word/2012/wordml" xmlns:w16cex="http://schemas.microsoft.com/office/word/2018/wordml/cex" xmlns:w16cid="http://schemas.microsoft.com/office/word/2016/wordml/cid" xmlns:w16="http://schemas.microsoft.com/office/word/2018/wordml" xmlns:w16sdtdh="http://schemas.microsoft.com/office/word/2020/wordml/sdtdatahash" xmlns:w16se="http://schemas.microsoft.com/office/word/2015/wordml/symex" xmlns:wpg="http://schemas.microsoft.com/office/word/2010/wordprocessingGroup" xmlns:wpi="http://schemas.microsoft.com/office/word/2010/wordprocessingInk" xmlns:wne="http://schemas.microsoft.com/office/word/2006/wordml" xmlns:wps="http://schemas.microsoft.com/office/word/2010/wordprocessingShape" mc:Ignorable="w14 w15 w16se w16cid w16 w16cex w16sdtdh wp14">
   <w:footnote w:type="separator" w:id="-1">
     <w:p>
       <w:pPr>
@@ -19905,7 +19915,7 @@
 </file>
 
 <file path=word/numbering.xml><?xml version="1.0" encoding="utf-8"?>
-<w:numbering xmlns:wpc="http://schemas.microsoft.com/office/word/2010/wordprocessingCanvas" xmlns:mc="http://schemas.openxmlformats.org/markup-compatibility/2006" xmlns:o="urn:schemas-microsoft-com:office:office" xmlns:r="http://schemas.openxmlformats.org/officeDocument/2006/relationships" xmlns:m="http://schemas.openxmlformats.org/officeDocument/2006/math" xmlns:v="urn:schemas-microsoft-com:vml" xmlns:wp14="http://schemas.microsoft.com/office/word/2010/wordprocessingDrawing" xmlns:wp="http://schemas.openxmlformats.org/drawingml/2006/wordprocessingDrawing" xmlns:w10="urn:schemas-microsoft-com:office:word" xmlns:w="http://schemas.openxmlformats.org/wordprocessingml/2006/main" xmlns:w14="http://schemas.microsoft.com/office/word/2010/wordml" xmlns:w15="http://schemas.microsoft.com/office/word/2012/wordml" xmlns:wpg="http://schemas.microsoft.com/office/word/2010/wordprocessingGroup" xmlns:wpi="http://schemas.microsoft.com/office/word/2010/wordprocessingInk" xmlns:wne="http://schemas.microsoft.com/office/word/2006/wordml" xmlns:wps="http://schemas.microsoft.com/office/word/2010/wordprocessingShape" mc:Ignorable="w14 w15 wp14">
+<w:numbering xmlns:wpc="http://schemas.microsoft.com/office/word/2010/wordprocessingCanvas" xmlns:cx="http://schemas.microsoft.com/office/drawing/2014/chartex" xmlns:cx1="http://schemas.microsoft.com/office/drawing/2015/9/8/chartex" xmlns:cx2="http://schemas.microsoft.com/office/drawing/2015/10/21/chartex" xmlns:cx3="http://schemas.microsoft.com/office/drawing/2016/5/9/chartex" xmlns:cx4="http://schemas.microsoft.com/office/drawing/2016/5/10/chartex" xmlns:cx5="http://schemas.microsoft.com/office/drawing/2016/5/11/chartex" xmlns:cx6="http://schemas.microsoft.com/office/drawing/2016/5/12/chartex" xmlns:cx7="http://schemas.microsoft.com/office/drawing/2016/5/13/chartex" xmlns:cx8="http://schemas.microsoft.com/office/drawing/2016/5/14/chartex" xmlns:mc="http://schemas.openxmlformats.org/markup-compatibility/2006" xmlns:aink="http://schemas.microsoft.com/office/drawing/2016/ink" xmlns:am3d="http://schemas.microsoft.com/office/drawing/2017/model3d" xmlns:o="urn:schemas-microsoft-com:office:office" xmlns:oel="http://schemas.microsoft.com/office/2019/extlst" xmlns:r="http://schemas.openxmlformats.org/officeDocument/2006/relationships" xmlns:m="http://schemas.openxmlformats.org/officeDocument/2006/math" xmlns:v="urn:schemas-microsoft-com:vml" xmlns:wp14="http://schemas.microsoft.com/office/word/2010/wordprocessingDrawing" xmlns:wp="http://schemas.openxmlformats.org/drawingml/2006/wordprocessingDrawing" xmlns:w10="urn:schemas-microsoft-com:office:word" xmlns:w="http://schemas.openxmlformats.org/wordprocessingml/2006/main" xmlns:w14="http://schemas.microsoft.com/office/word/2010/wordml" xmlns:w15="http://schemas.microsoft.com/office/word/2012/wordml" xmlns:w16cex="http://schemas.microsoft.com/office/word/2018/wordml/cex" xmlns:w16cid="http://schemas.microsoft.com/office/word/2016/wordml/cid" xmlns:w16="http://schemas.microsoft.com/office/word/2018/wordml" xmlns:w16sdtdh="http://schemas.microsoft.com/office/word/2020/wordml/sdtdatahash" xmlns:w16se="http://schemas.microsoft.com/office/word/2015/wordml/symex" xmlns:wpg="http://schemas.microsoft.com/office/word/2010/wordprocessingGroup" xmlns:wpi="http://schemas.microsoft.com/office/word/2010/wordprocessingInk" xmlns:wne="http://schemas.microsoft.com/office/word/2006/wordml" xmlns:wps="http://schemas.microsoft.com/office/word/2010/wordprocessingShape" mc:Ignorable="w14 w15 w16se w16cid w16 w16cex w16sdtdh wp14">
   <w:abstractNum w:abstractNumId="0" w15:restartNumberingAfterBreak="0">
     <w:nsid w:val="090D7059"/>
     <w:multiLevelType w:val="multilevel"/>
@@ -22285,80 +22295,80 @@
       </w:rPr>
     </w:lvl>
   </w:abstractNum>
-  <w:num w:numId="1">
+  <w:num w:numId="1" w16cid:durableId="66612874">
     <w:abstractNumId w:val="22"/>
   </w:num>
-  <w:num w:numId="2">
+  <w:num w:numId="2" w16cid:durableId="541988195">
     <w:abstractNumId w:val="12"/>
   </w:num>
-  <w:num w:numId="3">
+  <w:num w:numId="3" w16cid:durableId="1744135836">
     <w:abstractNumId w:val="0"/>
   </w:num>
-  <w:num w:numId="4">
+  <w:num w:numId="4" w16cid:durableId="1994601894">
     <w:abstractNumId w:val="3"/>
   </w:num>
-  <w:num w:numId="5">
+  <w:num w:numId="5" w16cid:durableId="720983773">
     <w:abstractNumId w:val="11"/>
   </w:num>
-  <w:num w:numId="6">
+  <w:num w:numId="6" w16cid:durableId="1818955923">
     <w:abstractNumId w:val="2"/>
   </w:num>
-  <w:num w:numId="7">
+  <w:num w:numId="7" w16cid:durableId="1638757116">
     <w:abstractNumId w:val="20"/>
   </w:num>
-  <w:num w:numId="8">
+  <w:num w:numId="8" w16cid:durableId="1294558466">
     <w:abstractNumId w:val="13"/>
   </w:num>
-  <w:num w:numId="9">
+  <w:num w:numId="9" w16cid:durableId="334573164">
     <w:abstractNumId w:val="1"/>
   </w:num>
-  <w:num w:numId="10">
+  <w:num w:numId="10" w16cid:durableId="2000306211">
     <w:abstractNumId w:val="10"/>
   </w:num>
-  <w:num w:numId="11">
+  <w:num w:numId="11" w16cid:durableId="561257521">
     <w:abstractNumId w:val="18"/>
   </w:num>
-  <w:num w:numId="12">
+  <w:num w:numId="12" w16cid:durableId="967247739">
     <w:abstractNumId w:val="5"/>
   </w:num>
-  <w:num w:numId="13">
+  <w:num w:numId="13" w16cid:durableId="1596130682">
     <w:abstractNumId w:val="21"/>
   </w:num>
-  <w:num w:numId="14">
+  <w:num w:numId="14" w16cid:durableId="1028682368">
     <w:abstractNumId w:val="17"/>
   </w:num>
-  <w:num w:numId="15">
+  <w:num w:numId="15" w16cid:durableId="1599749888">
     <w:abstractNumId w:val="19"/>
   </w:num>
-  <w:num w:numId="16">
+  <w:num w:numId="16" w16cid:durableId="437677580">
     <w:abstractNumId w:val="4"/>
   </w:num>
-  <w:num w:numId="17">
+  <w:num w:numId="17" w16cid:durableId="561872807">
     <w:abstractNumId w:val="16"/>
   </w:num>
-  <w:num w:numId="18">
+  <w:num w:numId="18" w16cid:durableId="1856269336">
     <w:abstractNumId w:val="15"/>
   </w:num>
-  <w:num w:numId="19">
+  <w:num w:numId="19" w16cid:durableId="1043021245">
     <w:abstractNumId w:val="9"/>
   </w:num>
-  <w:num w:numId="20">
+  <w:num w:numId="20" w16cid:durableId="732854185">
     <w:abstractNumId w:val="14"/>
   </w:num>
-  <w:num w:numId="21">
+  <w:num w:numId="21" w16cid:durableId="1597597191">
     <w:abstractNumId w:val="7"/>
   </w:num>
-  <w:num w:numId="22">
+  <w:num w:numId="22" w16cid:durableId="1474061960">
     <w:abstractNumId w:val="6"/>
   </w:num>
-  <w:num w:numId="23">
+  <w:num w:numId="23" w16cid:durableId="300236420">
     <w:abstractNumId w:val="8"/>
   </w:num>
 </w:numbering>
 </file>
 
 <file path=word/styles.xml><?xml version="1.0" encoding="utf-8"?>
-<w:styles xmlns:mc="http://schemas.openxmlformats.org/markup-compatibility/2006" xmlns:r="http://schemas.openxmlformats.org/officeDocument/2006/relationships" xmlns:w="http://schemas.openxmlformats.org/wordprocessingml/2006/main" xmlns:w14="http://schemas.microsoft.com/office/word/2010/wordml" xmlns:w15="http://schemas.microsoft.com/office/word/2012/wordml" mc:Ignorable="w14 w15">
+<w:styles xmlns:mc="http://schemas.openxmlformats.org/markup-compatibility/2006" xmlns:r="http://schemas.openxmlformats.org/officeDocument/2006/relationships" xmlns:w="http://schemas.openxmlformats.org/wordprocessingml/2006/main" xmlns:w14="http://schemas.microsoft.com/office/word/2010/wordml" xmlns:w15="http://schemas.microsoft.com/office/word/2012/wordml" xmlns:w16cex="http://schemas.microsoft.com/office/word/2018/wordml/cex" xmlns:w16cid="http://schemas.microsoft.com/office/word/2016/wordml/cid" xmlns:w16="http://schemas.microsoft.com/office/word/2018/wordml" xmlns:w16sdtdh="http://schemas.microsoft.com/office/word/2020/wordml/sdtdatahash" xmlns:w16se="http://schemas.microsoft.com/office/word/2015/wordml/symex" mc:Ignorable="w14 w15 w16se w16cid w16 w16cex w16sdtdh">
   <w:docDefaults>
     <w:rPrDefault>
       <w:rPr>
@@ -22374,7 +22384,7 @@
       </w:pPr>
     </w:pPrDefault>
   </w:docDefaults>
-  <w:latentStyles w:defLockedState="0" w:defUIPriority="99" w:defSemiHidden="0" w:defUnhideWhenUsed="0" w:defQFormat="0" w:count="371">
+  <w:latentStyles w:defLockedState="0" w:defUIPriority="99" w:defSemiHidden="0" w:defUnhideWhenUsed="0" w:defQFormat="0" w:count="376">
     <w:lsdException w:name="Normal" w:uiPriority="0" w:qFormat="1"/>
     <w:lsdException w:name="heading 1" w:uiPriority="9" w:qFormat="1"/>
     <w:lsdException w:name="heading 2" w:semiHidden="1" w:uiPriority="9" w:unhideWhenUsed="1" w:qFormat="1"/>
@@ -22480,7 +22490,6 @@
     <w:lsdException w:name="HTML Sample" w:semiHidden="1" w:unhideWhenUsed="1"/>
     <w:lsdException w:name="HTML Typewriter" w:semiHidden="1" w:unhideWhenUsed="1"/>
     <w:lsdException w:name="HTML Variable" w:semiHidden="1" w:unhideWhenUsed="1"/>
-    <w:lsdException w:name="Normal Table" w:semiHidden="1" w:unhideWhenUsed="1"/>
     <w:lsdException w:name="annotation subject" w:semiHidden="1" w:unhideWhenUsed="1"/>
     <w:lsdException w:name="No List" w:semiHidden="1" w:unhideWhenUsed="1"/>
     <w:lsdException w:name="Outline List 1" w:semiHidden="1" w:unhideWhenUsed="1"/>
@@ -22523,11 +22532,8 @@
     <w:lsdException w:name="Table Contemporary" w:semiHidden="1" w:unhideWhenUsed="1"/>
     <w:lsdException w:name="Table Elegant" w:semiHidden="1" w:unhideWhenUsed="1"/>
     <w:lsdException w:name="Table Professional" w:semiHidden="1" w:unhideWhenUsed="1"/>
-    <w:lsdException w:name="Table Subtle 1" w:semiHidden="1" w:unhideWhenUsed="1"/>
     <w:lsdException w:name="Table Subtle 2" w:semiHidden="1" w:unhideWhenUsed="1"/>
     <w:lsdException w:name="Table Web 1" w:semiHidden="1" w:unhideWhenUsed="1"/>
-    <w:lsdException w:name="Table Web 2" w:semiHidden="1" w:unhideWhenUsed="1"/>
-    <w:lsdException w:name="Table Web 3" w:semiHidden="1" w:unhideWhenUsed="1"/>
     <w:lsdException w:name="Balloon Text" w:semiHidden="1" w:unhideWhenUsed="1"/>
     <w:lsdException w:name="Table Grid" w:uiPriority="0"/>
     <w:lsdException w:name="Table Theme" w:semiHidden="1" w:unhideWhenUsed="1"/>
@@ -22746,6 +22752,11 @@
     <w:lsdException w:name="List Table 5 Dark Accent 6" w:uiPriority="50"/>
     <w:lsdException w:name="List Table 6 Colorful Accent 6" w:uiPriority="51"/>
     <w:lsdException w:name="List Table 7 Colorful Accent 6" w:uiPriority="52"/>
+    <w:lsdException w:name="Mention" w:semiHidden="1" w:unhideWhenUsed="1"/>
+    <w:lsdException w:name="Smart Hyperlink" w:semiHidden="1" w:unhideWhenUsed="1"/>
+    <w:lsdException w:name="Hashtag" w:semiHidden="1" w:unhideWhenUsed="1"/>
+    <w:lsdException w:name="Unresolved Mention" w:semiHidden="1" w:unhideWhenUsed="1"/>
+    <w:lsdException w:name="Smart Link" w:semiHidden="1" w:unhideWhenUsed="1"/>
   </w:latentStyles>
   <w:style w:type="paragraph" w:default="1" w:styleId="Normal">
     <w:name w:val="Normal"/>

--- a/Documentation/Report3_Software Requirement Specification.docx
+++ b/Documentation/Report3_Software Requirement Specification.docx
@@ -2195,6 +2195,9 @@
             <w:pPr>
               <w:pStyle w:val="Bang0"/>
             </w:pPr>
+            <w:r>
+              <w:t>09/10/2022</w:t>
+            </w:r>
           </w:p>
         </w:tc>
         <w:tc>
@@ -2205,6 +2208,9 @@
             <w:pPr>
               <w:pStyle w:val="Bang0"/>
             </w:pPr>
+            <w:r>
+              <w:t>A</w:t>
+            </w:r>
           </w:p>
         </w:tc>
         <w:tc>
@@ -2215,6 +2221,9 @@
             <w:pPr>
               <w:pStyle w:val="Bang0"/>
             </w:pPr>
+            <w:r>
+              <w:t>GiangNT</w:t>
+            </w:r>
           </w:p>
         </w:tc>
         <w:tc>
@@ -2225,6 +2234,9 @@
             <w:pPr>
               <w:pStyle w:val="Bang0"/>
             </w:pPr>
+            <w:r>
+              <w:t>Product Overview; Context Diagram</w:t>
+            </w:r>
           </w:p>
         </w:tc>
       </w:tr>
@@ -2411,68 +2423,24 @@
     <w:p>
       <w:pPr>
         <w:jc w:val="both"/>
-        <w:rPr>
-          <w:i/>
-          <w:color w:val="0000FF"/>
-        </w:rPr>
       </w:pPr>
       <w:r>
-        <w:rPr>
-          <w:i/>
-          <w:color w:val="0000FF"/>
-        </w:rPr>
-        <w:t>[</w:t>
-      </w:r>
-      <w:r>
-        <w:rPr>
-          <w:i/>
-          <w:color w:val="0000FF"/>
-        </w:rPr>
-        <w:t xml:space="preserve">Gives the overall description about the product with some introduction and the context diagram. </w:t>
-      </w:r>
-      <w:r>
-        <w:rPr>
-          <w:i/>
-          <w:color w:val="0000FF"/>
-        </w:rPr>
-        <w:t>The context diagram presents the boundary and connections between the system you’re developing and everything else in the universe. This identifies external entities (or terminators – software, hardware, human components, and other systems) outside the system that interface to it in some way, as well as data, control, and material flows between the terminators and the system.</w:t>
-      </w:r>
-      <w:r>
-        <w:rPr>
-          <w:i/>
-          <w:color w:val="0000FF"/>
-        </w:rPr>
-        <w:t>]</w:t>
+        <w:t>The FU House Finder System is a new software system that helps the students and the landlords find each other through the Internet. The context diagram below illustrates the external entities and system interfaces for release 1.0. The system is expected to evolve over several releases, ultimately having the ability to recommend suitable houses for students based on view history and also earn money for the host.</w:t>
       </w:r>
     </w:p>
     <w:p>
       <w:pPr>
-        <w:jc w:val="both"/>
-      </w:pPr>
-      <w:r>
-        <w:t xml:space="preserve">&lt;&lt;Sample: The Cafeteria Ordering System is a new software system that replaces the current manual and telephone processes for ordering and picking up meals in the Process Impact cafeteria. The context diagram </w:t>
-      </w:r>
-      <w:r>
-        <w:t>below</w:t>
-      </w:r>
-      <w:r>
-        <w:t xml:space="preserve"> illustrates the external entities and system interfaces for release 1.0. The system is expected to evolve over several releases, ultimately connecting to the Internet ordering services for several local restaurants and to credit and debit card authorization services.</w:t>
-      </w:r>
-    </w:p>
-    <w:p>
-      <w:pPr>
         <w:jc w:val="center"/>
       </w:pPr>
       <w:r>
         <w:rPr>
           <w:noProof/>
-          <w:lang w:val="en-US" w:eastAsia="ja-JP"/>
         </w:rPr>
         <w:drawing>
-          <wp:inline distT="0" distB="0" distL="0" distR="0" wp14:anchorId="7C8F1124" wp14:editId="17919B59">
-            <wp:extent cx="4066309" cy="3049732"/>
-            <wp:effectExtent l="0" t="0" r="0" b="0"/>
-            <wp:docPr id="3" name="Picture 3" descr="context diagram"/>
+          <wp:inline distT="0" distB="0" distL="0" distR="0" wp14:anchorId="2385AD3B" wp14:editId="5A536E53">
+            <wp:extent cx="4969329" cy="3794261"/>
+            <wp:effectExtent l="0" t="0" r="3175" b="0"/>
+            <wp:docPr id="15" name="Picture 15"/>
             <wp:cNvGraphicFramePr>
               <a:graphicFrameLocks xmlns:a="http://schemas.openxmlformats.org/drawingml/2006/main" noChangeAspect="1"/>
             </wp:cNvGraphicFramePr>
@@ -2480,13 +2448,20 @@
               <a:graphicData uri="http://schemas.openxmlformats.org/drawingml/2006/picture">
                 <pic:pic xmlns:pic="http://schemas.openxmlformats.org/drawingml/2006/picture">
                   <pic:nvPicPr>
-                    <pic:cNvPr id="0" name="Picture 1" descr="context diagram"/>
+                    <pic:cNvPr id="0" name="Picture 1"/>
                     <pic:cNvPicPr>
                       <a:picLocks noChangeAspect="1" noChangeArrowheads="1"/>
                     </pic:cNvPicPr>
                   </pic:nvPicPr>
                   <pic:blipFill>
-                    <a:blip r:embed="rId9" cstate="print"/>
+                    <a:blip r:embed="rId9">
+                      <a:extLst>
+                        <a:ext uri="{28A0092B-C50C-407E-A947-70E740481C1C}">
+                          <a14:useLocalDpi xmlns:a14="http://schemas.microsoft.com/office/drawing/2010/main" val="0"/>
+                        </a:ext>
+                      </a:extLst>
+                    </a:blip>
+                    <a:srcRect/>
                     <a:stretch>
                       <a:fillRect/>
                     </a:stretch>
@@ -2494,17 +2469,14 @@
                   <pic:spPr bwMode="auto">
                     <a:xfrm>
                       <a:off x="0" y="0"/>
-                      <a:ext cx="4074978" cy="3056234"/>
+                      <a:ext cx="4988569" cy="3808951"/>
                     </a:xfrm>
                     <a:prstGeom prst="rect">
                       <a:avLst/>
                     </a:prstGeom>
                     <a:noFill/>
-                    <a:ln w="9525">
+                    <a:ln>
                       <a:noFill/>
-                      <a:miter lim="800000"/>
-                      <a:headEnd/>
-                      <a:tailEnd/>
                     </a:ln>
                   </pic:spPr>
                 </pic:pic>
@@ -2513,33 +2485,16 @@
           </wp:inline>
         </w:drawing>
       </w:r>
-    </w:p>
-    <w:p>
       <w:r>
-        <w:t>&gt;&gt;</w:t>
+        <w:br/>
       </w:r>
     </w:p>
     <w:p>
       <w:pPr>
-        <w:rPr>
-          <w:rFonts w:asciiTheme="majorHAnsi" w:eastAsiaTheme="majorEastAsia" w:hAnsiTheme="majorHAnsi" w:cstheme="majorBidi"/>
-          <w:b/>
-          <w:color w:val="1F4D78" w:themeColor="accent1" w:themeShade="7F"/>
-          <w:sz w:val="24"/>
-          <w:szCs w:val="24"/>
-        </w:rPr>
-      </w:pPr>
-      <w:r>
-        <w:br w:type="page"/>
-      </w:r>
-    </w:p>
-    <w:p>
-      <w:pPr>
         <w:pStyle w:val="Heading2"/>
       </w:pPr>
       <w:bookmarkStart w:id="5" w:name="_Toc116221789"/>
       <w:r>
-        <w:lastRenderedPageBreak/>
         <w:t>2</w:t>
       </w:r>
       <w:r>
@@ -18148,15 +18103,15 @@
       <w:pPr>
         <w:pStyle w:val="Heading3"/>
       </w:pPr>
-      <w:bookmarkStart w:id="22" w:name="_Toc50989351"/>
-      <w:bookmarkStart w:id="23" w:name="_Toc116221800"/>
+      <w:bookmarkStart w:id="22" w:name="_Toc116221800"/>
+      <w:bookmarkStart w:id="23" w:name="_Toc50989351"/>
       <w:r>
         <w:t>5</w:t>
       </w:r>
       <w:r>
         <w:t>.1 Business Rules</w:t>
       </w:r>
-      <w:bookmarkEnd w:id="23"/>
+      <w:bookmarkEnd w:id="22"/>
     </w:p>
     <w:p>
       <w:pPr>
@@ -18882,7 +18837,7 @@
       <w:r>
         <w:t>.3 Application Messages List</w:t>
       </w:r>
-      <w:bookmarkEnd w:id="22"/>
+      <w:bookmarkEnd w:id="23"/>
       <w:bookmarkEnd w:id="25"/>
     </w:p>
     <w:tbl>
@@ -22490,6 +22445,7 @@
     <w:lsdException w:name="HTML Sample" w:semiHidden="1" w:unhideWhenUsed="1"/>
     <w:lsdException w:name="HTML Typewriter" w:semiHidden="1" w:unhideWhenUsed="1"/>
     <w:lsdException w:name="HTML Variable" w:semiHidden="1" w:unhideWhenUsed="1"/>
+    <w:lsdException w:name="Normal Table" w:semiHidden="1" w:unhideWhenUsed="1"/>
     <w:lsdException w:name="annotation subject" w:semiHidden="1" w:unhideWhenUsed="1"/>
     <w:lsdException w:name="No List" w:semiHidden="1" w:unhideWhenUsed="1"/>
     <w:lsdException w:name="Outline List 1" w:semiHidden="1" w:unhideWhenUsed="1"/>
@@ -22532,8 +22488,11 @@
     <w:lsdException w:name="Table Contemporary" w:semiHidden="1" w:unhideWhenUsed="1"/>
     <w:lsdException w:name="Table Elegant" w:semiHidden="1" w:unhideWhenUsed="1"/>
     <w:lsdException w:name="Table Professional" w:semiHidden="1" w:unhideWhenUsed="1"/>
+    <w:lsdException w:name="Table Subtle 1" w:semiHidden="1" w:unhideWhenUsed="1"/>
     <w:lsdException w:name="Table Subtle 2" w:semiHidden="1" w:unhideWhenUsed="1"/>
     <w:lsdException w:name="Table Web 1" w:semiHidden="1" w:unhideWhenUsed="1"/>
+    <w:lsdException w:name="Table Web 2" w:semiHidden="1" w:unhideWhenUsed="1"/>
+    <w:lsdException w:name="Table Web 3" w:semiHidden="1" w:unhideWhenUsed="1"/>
     <w:lsdException w:name="Balloon Text" w:semiHidden="1" w:unhideWhenUsed="1"/>
     <w:lsdException w:name="Table Grid" w:uiPriority="0"/>
     <w:lsdException w:name="Table Theme" w:semiHidden="1" w:unhideWhenUsed="1"/>

--- a/Documentation/Report3_Software Requirement Specification.docx
+++ b/Documentation/Report3_Software Requirement Specification.docx
@@ -2249,6 +2249,9 @@
             <w:pPr>
               <w:pStyle w:val="Bang0"/>
             </w:pPr>
+            <w:r>
+              <w:t>09/10/2022</w:t>
+            </w:r>
           </w:p>
         </w:tc>
         <w:tc>
@@ -2259,6 +2262,9 @@
             <w:pPr>
               <w:pStyle w:val="Bang0"/>
             </w:pPr>
+            <w:r>
+              <w:t>A</w:t>
+            </w:r>
           </w:p>
         </w:tc>
         <w:tc>
@@ -2269,6 +2275,9 @@
             <w:pPr>
               <w:pStyle w:val="Bang0"/>
             </w:pPr>
+            <w:r>
+              <w:t>GiangNT</w:t>
+            </w:r>
           </w:p>
         </w:tc>
         <w:tc>
@@ -2279,6 +2288,9 @@
             <w:pPr>
               <w:pStyle w:val="Bang0"/>
             </w:pPr>
+            <w:r>
+              <w:t>User Requirements - Actors</w:t>
+            </w:r>
           </w:p>
         </w:tc>
       </w:tr>
@@ -2512,126 +2524,6 @@
       </w:r>
       <w:bookmarkEnd w:id="6"/>
     </w:p>
-    <w:p>
-      <w:pPr>
-        <w:jc w:val="both"/>
-        <w:rPr>
-          <w:i/>
-          <w:color w:val="0000FF"/>
-        </w:rPr>
-      </w:pPr>
-      <w:r>
-        <w:rPr>
-          <w:i/>
-          <w:color w:val="0000FF"/>
-        </w:rPr>
-        <w:t>[</w:t>
-      </w:r>
-      <w:r>
-        <w:rPr>
-          <w:i/>
-          <w:color w:val="0000FF"/>
-        </w:rPr>
-        <w:t>An actor is a person (or sometimes another software system or a hardware device) that interacts with the system to perform a use case. Following are some questions you might ask to help user representatives identify actors</w:t>
-      </w:r>
-    </w:p>
-    <w:p>
-      <w:pPr>
-        <w:pStyle w:val="ListParagraph"/>
-        <w:numPr>
-          <w:ilvl w:val="0"/>
-          <w:numId w:val="17"/>
-        </w:numPr>
-        <w:rPr>
-          <w:i/>
-          <w:color w:val="0000FF"/>
-        </w:rPr>
-      </w:pPr>
-      <w:r>
-        <w:rPr>
-          <w:i/>
-          <w:color w:val="0000FF"/>
-        </w:rPr>
-        <w:t>Who (or what) is notified when something occurs within the system?</w:t>
-      </w:r>
-    </w:p>
-    <w:p>
-      <w:pPr>
-        <w:pStyle w:val="ListParagraph"/>
-        <w:numPr>
-          <w:ilvl w:val="0"/>
-          <w:numId w:val="17"/>
-        </w:numPr>
-        <w:rPr>
-          <w:i/>
-          <w:color w:val="0000FF"/>
-        </w:rPr>
-      </w:pPr>
-      <w:r>
-        <w:rPr>
-          <w:i/>
-          <w:color w:val="0000FF"/>
-        </w:rPr>
-        <w:t>Who (or what) provides information or services to the system?</w:t>
-      </w:r>
-    </w:p>
-    <w:p>
-      <w:pPr>
-        <w:pStyle w:val="ListParagraph"/>
-        <w:numPr>
-          <w:ilvl w:val="0"/>
-          <w:numId w:val="17"/>
-        </w:numPr>
-        <w:rPr>
-          <w:i/>
-          <w:color w:val="0000FF"/>
-        </w:rPr>
-      </w:pPr>
-      <w:r>
-        <w:rPr>
-          <w:i/>
-          <w:color w:val="0000FF"/>
-        </w:rPr>
-        <w:t>Who (or what) helps the system respond to and complete a task?</w:t>
-      </w:r>
-    </w:p>
-    <w:p>
-      <w:pPr>
-        <w:spacing w:after="60" w:line="240" w:lineRule="auto"/>
-        <w:rPr>
-          <w:i/>
-          <w:color w:val="0000FF"/>
-        </w:rPr>
-      </w:pPr>
-      <w:r>
-        <w:rPr>
-          <w:i/>
-          <w:color w:val="0000FF"/>
-        </w:rPr>
-        <w:t>This part give</w:t>
-      </w:r>
-      <w:r>
-        <w:rPr>
-          <w:i/>
-          <w:color w:val="0000FF"/>
-        </w:rPr>
-        <w:t>s</w:t>
-      </w:r>
-      <w:r>
-        <w:rPr>
-          <w:i/>
-          <w:color w:val="0000FF"/>
-        </w:rPr>
-        <w:t xml:space="preserve"> the description of system actors, you can follow the table form as below</w:t>
-      </w:r>
-      <w:r>
-        <w:rPr>
-          <w:i/>
-          <w:color w:val="0000FF"/>
-        </w:rPr>
-        <w:t>]</w:t>
-      </w:r>
-    </w:p>
     <w:tbl>
       <w:tblPr>
         <w:tblW w:w="4940" w:type="pct"/>
@@ -2780,6 +2672,12 @@
                 <w:rFonts w:ascii="Calibri" w:hAnsi="Calibri" w:cs="Calibri"/>
               </w:rPr>
             </w:pPr>
+            <w:r>
+              <w:rPr>
+                <w:rFonts w:ascii="Calibri" w:hAnsi="Calibri" w:cs="Calibri"/>
+              </w:rPr>
+              <w:t>Administrator of the system; Manage accounts of Staffs</w:t>
+            </w:r>
           </w:p>
         </w:tc>
       </w:tr>
@@ -2824,7 +2722,7 @@
               <w:rPr>
                 <w:rFonts w:ascii="Calibri" w:hAnsi="Calibri" w:cs="Calibri"/>
               </w:rPr>
-              <w:t>Menu Manager</w:t>
+              <w:t>Staff</w:t>
             </w:r>
           </w:p>
         </w:tc>
@@ -2840,6 +2738,12 @@
                 <w:rFonts w:ascii="Calibri" w:hAnsi="Calibri" w:cs="Calibri"/>
               </w:rPr>
             </w:pPr>
+            <w:r>
+              <w:rPr>
+                <w:rFonts w:ascii="Calibri" w:hAnsi="Calibri" w:cs="Calibri"/>
+              </w:rPr>
+              <w:t>Staffs of the offices of the University; Manage accounts of Landlords and view statistics reports</w:t>
+            </w:r>
           </w:p>
         </w:tc>
       </w:tr>
@@ -2881,7 +2785,7 @@
               <w:rPr>
                 <w:rFonts w:ascii="Calibri" w:hAnsi="Calibri" w:cs="Calibri"/>
               </w:rPr>
-              <w:t>…</w:t>
+              <w:t>Landlord</w:t>
             </w:r>
           </w:p>
         </w:tc>
@@ -2897,6 +2801,75 @@
                 <w:rFonts w:ascii="Calibri" w:hAnsi="Calibri" w:cs="Calibri"/>
               </w:rPr>
             </w:pPr>
+            <w:r>
+              <w:rPr>
+                <w:rFonts w:ascii="Calibri" w:hAnsi="Calibri" w:cs="Calibri"/>
+              </w:rPr>
+              <w:t>People having houses for rent; Manage their houses and rooms and their information</w:t>
+            </w:r>
+          </w:p>
+        </w:tc>
+      </w:tr>
+      <w:tr>
+        <w:tc>
+          <w:tcPr>
+            <w:tcW w:w="233" w:type="pct"/>
+            <w:shd w:val="clear" w:color="auto" w:fill="auto"/>
+            <w:vAlign w:val="center"/>
+          </w:tcPr>
+          <w:p>
+            <w:pPr>
+              <w:ind w:left="34"/>
+              <w:rPr>
+                <w:rFonts w:ascii="Calibri" w:hAnsi="Calibri" w:cs="Calibri"/>
+              </w:rPr>
+            </w:pPr>
+            <w:r>
+              <w:rPr>
+                <w:rFonts w:ascii="Calibri" w:hAnsi="Calibri" w:cs="Calibri"/>
+              </w:rPr>
+              <w:t>4</w:t>
+            </w:r>
+          </w:p>
+        </w:tc>
+        <w:tc>
+          <w:tcPr>
+            <w:tcW w:w="957" w:type="pct"/>
+            <w:shd w:val="clear" w:color="auto" w:fill="auto"/>
+            <w:vAlign w:val="center"/>
+          </w:tcPr>
+          <w:p>
+            <w:pPr>
+              <w:rPr>
+                <w:rFonts w:ascii="Calibri" w:hAnsi="Calibri" w:cs="Calibri"/>
+              </w:rPr>
+            </w:pPr>
+            <w:r>
+              <w:rPr>
+                <w:rFonts w:ascii="Calibri" w:hAnsi="Calibri" w:cs="Calibri"/>
+              </w:rPr>
+              <w:t>Student</w:t>
+            </w:r>
+          </w:p>
+        </w:tc>
+        <w:tc>
+          <w:tcPr>
+            <w:tcW w:w="3810" w:type="pct"/>
+            <w:shd w:val="clear" w:color="auto" w:fill="auto"/>
+            <w:vAlign w:val="center"/>
+          </w:tcPr>
+          <w:p>
+            <w:pPr>
+              <w:rPr>
+                <w:rFonts w:ascii="Calibri" w:hAnsi="Calibri" w:cs="Calibri"/>
+              </w:rPr>
+            </w:pPr>
+            <w:r>
+              <w:rPr>
+                <w:rFonts w:ascii="Calibri" w:hAnsi="Calibri" w:cs="Calibri"/>
+              </w:rPr>
+              <w:t>People finding for houses to rent; Can search for available houses in the system</w:t>
+            </w:r>
           </w:p>
         </w:tc>
       </w:tr>

--- a/Documentation/Report3_Software Requirement Specification.docx
+++ b/Documentation/Report3_Software Requirement Specification.docx
@@ -2449,10 +2449,10 @@
           <w:noProof/>
         </w:rPr>
         <w:drawing>
-          <wp:inline distT="0" distB="0" distL="0" distR="0" wp14:anchorId="2385AD3B" wp14:editId="5A536E53">
-            <wp:extent cx="4969329" cy="3794261"/>
-            <wp:effectExtent l="0" t="0" r="3175" b="0"/>
-            <wp:docPr id="15" name="Picture 15"/>
+          <wp:inline distT="0" distB="0" distL="0" distR="0" wp14:anchorId="589A2538" wp14:editId="1A36CC93">
+            <wp:extent cx="5746750" cy="4390390"/>
+            <wp:effectExtent l="0" t="0" r="6350" b="0"/>
+            <wp:docPr id="3" name="Picture 3"/>
             <wp:cNvGraphicFramePr>
               <a:graphicFrameLocks xmlns:a="http://schemas.openxmlformats.org/drawingml/2006/main" noChangeAspect="1"/>
             </wp:cNvGraphicFramePr>
@@ -2481,7 +2481,7 @@
                   <pic:spPr bwMode="auto">
                     <a:xfrm>
                       <a:off x="0" y="0"/>
-                      <a:ext cx="4988569" cy="3808951"/>
+                      <a:ext cx="5746750" cy="4390390"/>
                     </a:xfrm>
                     <a:prstGeom prst="rect">
                       <a:avLst/>

--- a/Documentation/Report3_Software Requirement Specification.docx
+++ b/Documentation/Report3_Software Requirement Specification.docx
@@ -2303,6 +2303,9 @@
             <w:pPr>
               <w:pStyle w:val="Bang0"/>
             </w:pPr>
+            <w:r>
+              <w:t>09/10/2022</w:t>
+            </w:r>
           </w:p>
         </w:tc>
         <w:tc>
@@ -2313,6 +2316,9 @@
             <w:pPr>
               <w:pStyle w:val="Bang0"/>
             </w:pPr>
+            <w:r>
+              <w:t>A</w:t>
+            </w:r>
           </w:p>
         </w:tc>
         <w:tc>
@@ -2323,6 +2329,9 @@
             <w:pPr>
               <w:pStyle w:val="Bang0"/>
             </w:pPr>
+            <w:r>
+              <w:t>GiangNT</w:t>
+            </w:r>
           </w:p>
         </w:tc>
         <w:tc>
@@ -2333,6 +2342,9 @@
             <w:pPr>
               <w:pStyle w:val="Bang0"/>
             </w:pPr>
+            <w:r>
+              <w:t>Non-screen functions</w:t>
+            </w:r>
           </w:p>
         </w:tc>
       </w:tr>
@@ -15082,37 +15094,6 @@
         <w:t>3.1.4 Non-Screen Functions</w:t>
       </w:r>
     </w:p>
-    <w:p>
-      <w:pPr>
-        <w:spacing w:after="60" w:line="240" w:lineRule="auto"/>
-        <w:jc w:val="both"/>
-        <w:rPr>
-          <w:i/>
-          <w:color w:val="0000FF"/>
-        </w:rPr>
-      </w:pPr>
-      <w:r>
-        <w:rPr>
-          <w:i/>
-          <w:color w:val="0000FF"/>
-        </w:rPr>
-        <w:t>[</w:t>
-      </w:r>
-      <w:r>
-        <w:rPr>
-          <w:i/>
-          <w:color w:val="0000FF"/>
-        </w:rPr>
-        <w:t>Provide the descriptions for the non-screen system functions, i.e batch/cron job, service, API, etc.</w:t>
-      </w:r>
-      <w:r>
-        <w:rPr>
-          <w:i/>
-          <w:color w:val="0000FF"/>
-        </w:rPr>
-        <w:t>]</w:t>
-      </w:r>
-    </w:p>
     <w:tbl>
       <w:tblPr>
         <w:tblW w:w="5096" w:type="pct"/>
@@ -15262,7 +15243,7 @@
               <w:rPr>
                 <w:rFonts w:ascii="Calibri" w:hAnsi="Calibri" w:cs="Calibri"/>
               </w:rPr>
-              <w:t>&lt;&lt;Feature Name&gt;&gt;</w:t>
+              <w:t>Login with Facebook</w:t>
             </w:r>
           </w:p>
         </w:tc>
@@ -15282,7 +15263,7 @@
               <w:rPr>
                 <w:rFonts w:ascii="Calibri" w:hAnsi="Calibri" w:cs="Calibri"/>
               </w:rPr>
-              <w:t>&lt;&lt;Function Name1&gt;&gt;</w:t>
+              <w:t>Login</w:t>
             </w:r>
           </w:p>
         </w:tc>
@@ -15302,7 +15283,7 @@
               <w:rPr>
                 <w:rFonts w:ascii="Calibri" w:hAnsi="Calibri" w:cs="Calibri"/>
               </w:rPr>
-              <w:t>&lt;&lt;Function Name1 Description&gt;&gt;</w:t>
+              <w:t>User logs in the system with his Facebook account</w:t>
             </w:r>
           </w:p>
         </w:tc>
@@ -15343,7 +15324,7 @@
               <w:rPr>
                 <w:rFonts w:ascii="Calibri" w:hAnsi="Calibri" w:cs="Calibri"/>
               </w:rPr>
-              <w:t>…</w:t>
+              <w:t>Login with Google</w:t>
             </w:r>
           </w:p>
         </w:tc>
@@ -15359,6 +15340,12 @@
                 <w:rFonts w:ascii="Calibri" w:hAnsi="Calibri" w:cs="Calibri"/>
               </w:rPr>
             </w:pPr>
+            <w:r>
+              <w:rPr>
+                <w:rFonts w:ascii="Calibri" w:hAnsi="Calibri" w:cs="Calibri"/>
+              </w:rPr>
+              <w:t>Login</w:t>
+            </w:r>
           </w:p>
         </w:tc>
         <w:tc>
@@ -15373,6 +15360,174 @@
                 <w:rFonts w:ascii="Calibri" w:hAnsi="Calibri" w:cs="Calibri"/>
               </w:rPr>
             </w:pPr>
+            <w:r>
+              <w:rPr>
+                <w:rFonts w:ascii="Calibri" w:hAnsi="Calibri" w:cs="Calibri"/>
+              </w:rPr>
+              <w:t>User logs in the system with his Google account</w:t>
+            </w:r>
+          </w:p>
+        </w:tc>
+      </w:tr>
+      <w:tr>
+        <w:tc>
+          <w:tcPr>
+            <w:tcW w:w="196" w:type="pct"/>
+            <w:shd w:val="clear" w:color="auto" w:fill="auto"/>
+            <w:vAlign w:val="center"/>
+          </w:tcPr>
+          <w:p>
+            <w:pPr>
+              <w:ind w:left="34"/>
+              <w:rPr>
+                <w:rFonts w:ascii="Calibri" w:hAnsi="Calibri" w:cs="Calibri"/>
+              </w:rPr>
+            </w:pPr>
+            <w:r>
+              <w:rPr>
+                <w:rFonts w:ascii="Calibri" w:hAnsi="Calibri" w:cs="Calibri"/>
+              </w:rPr>
+              <w:t>3</w:t>
+            </w:r>
+          </w:p>
+        </w:tc>
+        <w:tc>
+          <w:tcPr>
+            <w:tcW w:w="881" w:type="pct"/>
+          </w:tcPr>
+          <w:p>
+            <w:pPr>
+              <w:rPr>
+                <w:rFonts w:ascii="Calibri" w:hAnsi="Calibri" w:cs="Calibri"/>
+              </w:rPr>
+            </w:pPr>
+            <w:r>
+              <w:rPr>
+                <w:rFonts w:ascii="Calibri" w:hAnsi="Calibri" w:cs="Calibri"/>
+              </w:rPr>
+              <w:t>Import File Excel</w:t>
+            </w:r>
+          </w:p>
+        </w:tc>
+        <w:tc>
+          <w:tcPr>
+            <w:tcW w:w="1000" w:type="pct"/>
+            <w:shd w:val="clear" w:color="auto" w:fill="auto"/>
+            <w:vAlign w:val="center"/>
+          </w:tcPr>
+          <w:p>
+            <w:pPr>
+              <w:rPr>
+                <w:rFonts w:ascii="Calibri" w:hAnsi="Calibri" w:cs="Calibri"/>
+              </w:rPr>
+            </w:pPr>
+            <w:r>
+              <w:rPr>
+                <w:rFonts w:ascii="Calibri" w:hAnsi="Calibri" w:cs="Calibri"/>
+              </w:rPr>
+              <w:t>Sign up &amp; Manage Houses</w:t>
+            </w:r>
+          </w:p>
+        </w:tc>
+        <w:tc>
+          <w:tcPr>
+            <w:tcW w:w="2923" w:type="pct"/>
+            <w:shd w:val="clear" w:color="auto" w:fill="auto"/>
+            <w:vAlign w:val="center"/>
+          </w:tcPr>
+          <w:p>
+            <w:pPr>
+              <w:rPr>
+                <w:rFonts w:ascii="Calibri" w:hAnsi="Calibri" w:cs="Calibri"/>
+              </w:rPr>
+            </w:pPr>
+            <w:r>
+              <w:rPr>
+                <w:rFonts w:ascii="Calibri" w:hAnsi="Calibri" w:cs="Calibri"/>
+              </w:rPr>
+              <w:t>Convert data from Excel file into house &amp; room information</w:t>
+            </w:r>
+          </w:p>
+        </w:tc>
+      </w:tr>
+      <w:tr>
+        <w:tc>
+          <w:tcPr>
+            <w:tcW w:w="196" w:type="pct"/>
+            <w:shd w:val="clear" w:color="auto" w:fill="auto"/>
+            <w:vAlign w:val="center"/>
+          </w:tcPr>
+          <w:p>
+            <w:pPr>
+              <w:ind w:left="34"/>
+              <w:rPr>
+                <w:rFonts w:ascii="Calibri" w:hAnsi="Calibri" w:cs="Calibri"/>
+              </w:rPr>
+            </w:pPr>
+            <w:r>
+              <w:rPr>
+                <w:rFonts w:ascii="Calibri" w:hAnsi="Calibri" w:cs="Calibri"/>
+              </w:rPr>
+              <w:t>4</w:t>
+            </w:r>
+          </w:p>
+        </w:tc>
+        <w:tc>
+          <w:tcPr>
+            <w:tcW w:w="881" w:type="pct"/>
+          </w:tcPr>
+          <w:p>
+            <w:pPr>
+              <w:rPr>
+                <w:rFonts w:ascii="Calibri" w:hAnsi="Calibri" w:cs="Calibri"/>
+              </w:rPr>
+            </w:pPr>
+            <w:r>
+              <w:rPr>
+                <w:rFonts w:ascii="Calibri" w:hAnsi="Calibri" w:cs="Calibri"/>
+              </w:rPr>
+              <w:t>Forget Password</w:t>
+            </w:r>
+          </w:p>
+        </w:tc>
+        <w:tc>
+          <w:tcPr>
+            <w:tcW w:w="1000" w:type="pct"/>
+            <w:shd w:val="clear" w:color="auto" w:fill="auto"/>
+            <w:vAlign w:val="center"/>
+          </w:tcPr>
+          <w:p>
+            <w:pPr>
+              <w:rPr>
+                <w:rFonts w:ascii="Calibri" w:hAnsi="Calibri" w:cs="Calibri"/>
+              </w:rPr>
+            </w:pPr>
+            <w:r>
+              <w:rPr>
+                <w:rFonts w:ascii="Calibri" w:hAnsi="Calibri" w:cs="Calibri"/>
+              </w:rPr>
+              <w:t>Login</w:t>
+            </w:r>
+          </w:p>
+        </w:tc>
+        <w:tc>
+          <w:tcPr>
+            <w:tcW w:w="2923" w:type="pct"/>
+            <w:shd w:val="clear" w:color="auto" w:fill="auto"/>
+            <w:vAlign w:val="center"/>
+          </w:tcPr>
+          <w:p>
+            <w:pPr>
+              <w:rPr>
+                <w:rFonts w:ascii="Calibri" w:hAnsi="Calibri" w:cs="Calibri"/>
+              </w:rPr>
+            </w:pPr>
+            <w:r>
+              <w:rPr>
+                <w:rFonts w:ascii="Calibri" w:hAnsi="Calibri" w:cs="Calibri"/>
+              </w:rPr>
+              <w:t>System send verification code to user Email to reset password</w:t>
+            </w:r>
           </w:p>
         </w:tc>
       </w:tr>

--- a/Documentation/Report3_Software Requirement Specification.docx
+++ b/Documentation/Report3_Software Requirement Specification.docx
@@ -319,13 +319,27 @@
           <w:r>
             <w:fldChar w:fldCharType="separate"/>
           </w:r>
-          <w:hyperlink w:anchor="_Toc116221786" w:history="1">
+          <w:hyperlink w:anchor="_Toc116228654" w:history="1">
             <w:r>
               <w:rPr>
                 <w:rStyle w:val="Hyperlink"/>
                 <w:noProof/>
               </w:rPr>
-              <w:t>I. Record of Changes</w:t>
+              <w:t xml:space="preserve">I. Record of </w:t>
+            </w:r>
+            <w:r>
+              <w:rPr>
+                <w:rStyle w:val="Hyperlink"/>
+                <w:noProof/>
+              </w:rPr>
+              <w:t>C</w:t>
+            </w:r>
+            <w:r>
+              <w:rPr>
+                <w:rStyle w:val="Hyperlink"/>
+                <w:noProof/>
+              </w:rPr>
+              <w:t>hanges</w:t>
             </w:r>
             <w:r>
               <w:rPr>
@@ -346,7 +360,7 @@
                 <w:noProof/>
                 <w:webHidden/>
               </w:rPr>
-              <w:instrText xml:space="preserve"> PAGEREF _Toc116221786 \h </w:instrText>
+              <w:instrText xml:space="preserve"> PAGEREF _Toc116228654 \h </w:instrText>
             </w:r>
             <w:r>
               <w:rPr>
@@ -389,7 +403,7 @@
               <w:lang w:val="en-US" w:eastAsia="ja-JP"/>
             </w:rPr>
           </w:pPr>
-          <w:hyperlink w:anchor="_Toc116221787" w:history="1">
+          <w:hyperlink w:anchor="_Toc116228655" w:history="1">
             <w:r>
               <w:rPr>
                 <w:rStyle w:val="Hyperlink"/>
@@ -416,7 +430,7 @@
                 <w:noProof/>
                 <w:webHidden/>
               </w:rPr>
-              <w:instrText xml:space="preserve"> PAGEREF _Toc116221787 \h </w:instrText>
+              <w:instrText xml:space="preserve"> PAGEREF _Toc116228655 \h </w:instrText>
             </w:r>
             <w:r>
               <w:rPr>
@@ -459,7 +473,7 @@
               <w:lang w:val="en-US" w:eastAsia="ja-JP"/>
             </w:rPr>
           </w:pPr>
-          <w:hyperlink w:anchor="_Toc116221788" w:history="1">
+          <w:hyperlink w:anchor="_Toc116228656" w:history="1">
             <w:r>
               <w:rPr>
                 <w:rStyle w:val="Hyperlink"/>
@@ -486,7 +500,7 @@
                 <w:noProof/>
                 <w:webHidden/>
               </w:rPr>
-              <w:instrText xml:space="preserve"> PAGEREF _Toc116221788 \h </w:instrText>
+              <w:instrText xml:space="preserve"> PAGEREF _Toc116228656 \h </w:instrText>
             </w:r>
             <w:r>
               <w:rPr>
@@ -529,7 +543,7 @@
               <w:lang w:val="en-US" w:eastAsia="ja-JP"/>
             </w:rPr>
           </w:pPr>
-          <w:hyperlink w:anchor="_Toc116221789" w:history="1">
+          <w:hyperlink w:anchor="_Toc116228657" w:history="1">
             <w:r>
               <w:rPr>
                 <w:rStyle w:val="Hyperlink"/>
@@ -556,7 +570,7 @@
                 <w:noProof/>
                 <w:webHidden/>
               </w:rPr>
-              <w:instrText xml:space="preserve"> PAGEREF _Toc116221789 \h </w:instrText>
+              <w:instrText xml:space="preserve"> PAGEREF _Toc116228657 \h </w:instrText>
             </w:r>
             <w:r>
               <w:rPr>
@@ -576,7 +590,7 @@
                 <w:noProof/>
                 <w:webHidden/>
               </w:rPr>
-              <w:t>5</w:t>
+              <w:t>4</w:t>
             </w:r>
             <w:r>
               <w:rPr>
@@ -599,7 +613,7 @@
               <w:lang w:val="en-US" w:eastAsia="ja-JP"/>
             </w:rPr>
           </w:pPr>
-          <w:hyperlink w:anchor="_Toc116221790" w:history="1">
+          <w:hyperlink w:anchor="_Toc116228658" w:history="1">
             <w:r>
               <w:rPr>
                 <w:rStyle w:val="Hyperlink"/>
@@ -626,7 +640,7 @@
                 <w:noProof/>
                 <w:webHidden/>
               </w:rPr>
-              <w:instrText xml:space="preserve"> PAGEREF _Toc116221790 \h </w:instrText>
+              <w:instrText xml:space="preserve"> PAGEREF _Toc116228658 \h </w:instrText>
             </w:r>
             <w:r>
               <w:rPr>
@@ -646,7 +660,7 @@
                 <w:noProof/>
                 <w:webHidden/>
               </w:rPr>
-              <w:t>5</w:t>
+              <w:t>4</w:t>
             </w:r>
             <w:r>
               <w:rPr>
@@ -669,7 +683,7 @@
               <w:lang w:val="en-US" w:eastAsia="ja-JP"/>
             </w:rPr>
           </w:pPr>
-          <w:hyperlink w:anchor="_Toc116221791" w:history="1">
+          <w:hyperlink w:anchor="_Toc116228659" w:history="1">
             <w:r>
               <w:rPr>
                 <w:rStyle w:val="Hyperlink"/>
@@ -696,7 +710,7 @@
                 <w:noProof/>
                 <w:webHidden/>
               </w:rPr>
-              <w:instrText xml:space="preserve"> PAGEREF _Toc116221791 \h </w:instrText>
+              <w:instrText xml:space="preserve"> PAGEREF _Toc116228659 \h </w:instrText>
             </w:r>
             <w:r>
               <w:rPr>
@@ -716,7 +730,7 @@
                 <w:noProof/>
                 <w:webHidden/>
               </w:rPr>
-              <w:t>6</w:t>
+              <w:t>5</w:t>
             </w:r>
             <w:r>
               <w:rPr>
@@ -739,7 +753,7 @@
               <w:lang w:val="en-US" w:eastAsia="ja-JP"/>
             </w:rPr>
           </w:pPr>
-          <w:hyperlink w:anchor="_Toc116221792" w:history="1">
+          <w:hyperlink w:anchor="_Toc116228660" w:history="1">
             <w:r>
               <w:rPr>
                 <w:rStyle w:val="Hyperlink"/>
@@ -766,7 +780,7 @@
                 <w:noProof/>
                 <w:webHidden/>
               </w:rPr>
-              <w:instrText xml:space="preserve"> PAGEREF _Toc116221792 \h </w:instrText>
+              <w:instrText xml:space="preserve"> PAGEREF _Toc116228660 \h </w:instrText>
             </w:r>
             <w:r>
               <w:rPr>
@@ -786,7 +800,7 @@
                 <w:noProof/>
                 <w:webHidden/>
               </w:rPr>
-              <w:t>7</w:t>
+              <w:t>6</w:t>
             </w:r>
             <w:r>
               <w:rPr>
@@ -809,7 +823,7 @@
               <w:lang w:val="en-US" w:eastAsia="ja-JP"/>
             </w:rPr>
           </w:pPr>
-          <w:hyperlink w:anchor="_Toc116221793" w:history="1">
+          <w:hyperlink w:anchor="_Toc116228661" w:history="1">
             <w:r>
               <w:rPr>
                 <w:rStyle w:val="Hyperlink"/>
@@ -836,7 +850,7 @@
                 <w:noProof/>
                 <w:webHidden/>
               </w:rPr>
-              <w:instrText xml:space="preserve"> PAGEREF _Toc116221793 \h </w:instrText>
+              <w:instrText xml:space="preserve"> PAGEREF _Toc116228661 \h </w:instrText>
             </w:r>
             <w:r>
               <w:rPr>
@@ -856,7 +870,7 @@
                 <w:noProof/>
                 <w:webHidden/>
               </w:rPr>
-              <w:t>7</w:t>
+              <w:t>6</w:t>
             </w:r>
             <w:r>
               <w:rPr>
@@ -879,13 +893,27 @@
               <w:lang w:val="en-US" w:eastAsia="ja-JP"/>
             </w:rPr>
           </w:pPr>
-          <w:hyperlink w:anchor="_Toc116221794" w:history="1">
+          <w:hyperlink w:anchor="_Toc116228662" w:history="1">
             <w:r>
               <w:rPr>
                 <w:rStyle w:val="Hyperlink"/>
                 <w:noProof/>
               </w:rPr>
-              <w:t>3.2 &lt;&lt;Feature Name 1&gt;&gt;</w:t>
+              <w:t>3.2 &lt;&lt;Fea</w:t>
+            </w:r>
+            <w:r>
+              <w:rPr>
+                <w:rStyle w:val="Hyperlink"/>
+                <w:noProof/>
+              </w:rPr>
+              <w:t>t</w:t>
+            </w:r>
+            <w:r>
+              <w:rPr>
+                <w:rStyle w:val="Hyperlink"/>
+                <w:noProof/>
+              </w:rPr>
+              <w:t>ure Name 1&gt;&gt;</w:t>
             </w:r>
             <w:r>
               <w:rPr>
@@ -906,7 +934,7 @@
                 <w:noProof/>
                 <w:webHidden/>
               </w:rPr>
-              <w:instrText xml:space="preserve"> PAGEREF _Toc116221794 \h </w:instrText>
+              <w:instrText xml:space="preserve"> PAGEREF _Toc116228662 \h </w:instrText>
             </w:r>
             <w:r>
               <w:rPr>
@@ -926,7 +954,7 @@
                 <w:noProof/>
                 <w:webHidden/>
               </w:rPr>
-              <w:t>16</w:t>
+              <w:t>15</w:t>
             </w:r>
             <w:r>
               <w:rPr>
@@ -949,13 +977,27 @@
               <w:lang w:val="en-US" w:eastAsia="ja-JP"/>
             </w:rPr>
           </w:pPr>
-          <w:hyperlink w:anchor="_Toc116221795" w:history="1">
+          <w:hyperlink w:anchor="_Toc116228663" w:history="1">
             <w:r>
               <w:rPr>
                 <w:rStyle w:val="Hyperlink"/>
                 <w:noProof/>
               </w:rPr>
-              <w:t>3.3 &lt;&lt;Feature Name 2&gt;&gt;</w:t>
+              <w:t>3.3 &lt;&lt;Featur</w:t>
+            </w:r>
+            <w:r>
+              <w:rPr>
+                <w:rStyle w:val="Hyperlink"/>
+                <w:noProof/>
+              </w:rPr>
+              <w:t>e</w:t>
+            </w:r>
+            <w:r>
+              <w:rPr>
+                <w:rStyle w:val="Hyperlink"/>
+                <w:noProof/>
+              </w:rPr>
+              <w:t xml:space="preserve"> Name 2&gt;&gt;</w:t>
             </w:r>
             <w:r>
               <w:rPr>
@@ -976,7 +1018,7 @@
                 <w:noProof/>
                 <w:webHidden/>
               </w:rPr>
-              <w:instrText xml:space="preserve"> PAGEREF _Toc116221795 \h </w:instrText>
+              <w:instrText xml:space="preserve"> PAGEREF _Toc116228663 \h </w:instrText>
             </w:r>
             <w:r>
               <w:rPr>
@@ -996,7 +1038,7 @@
                 <w:noProof/>
                 <w:webHidden/>
               </w:rPr>
-              <w:t>20</w:t>
+              <w:t>19</w:t>
             </w:r>
             <w:r>
               <w:rPr>
@@ -1019,7 +1061,7 @@
               <w:lang w:val="en-US" w:eastAsia="ja-JP"/>
             </w:rPr>
           </w:pPr>
-          <w:hyperlink w:anchor="_Toc116221796" w:history="1">
+          <w:hyperlink w:anchor="_Toc116228664" w:history="1">
             <w:r>
               <w:rPr>
                 <w:rStyle w:val="Hyperlink"/>
@@ -1046,7 +1088,7 @@
                 <w:noProof/>
                 <w:webHidden/>
               </w:rPr>
-              <w:instrText xml:space="preserve"> PAGEREF _Toc116221796 \h </w:instrText>
+              <w:instrText xml:space="preserve"> PAGEREF _Toc116228664 \h </w:instrText>
             </w:r>
             <w:r>
               <w:rPr>
@@ -1066,7 +1108,7 @@
                 <w:noProof/>
                 <w:webHidden/>
               </w:rPr>
-              <w:t>21</w:t>
+              <w:t>20</w:t>
             </w:r>
             <w:r>
               <w:rPr>
@@ -1089,7 +1131,7 @@
               <w:lang w:val="en-US" w:eastAsia="ja-JP"/>
             </w:rPr>
           </w:pPr>
-          <w:hyperlink w:anchor="_Toc116221797" w:history="1">
+          <w:hyperlink w:anchor="_Toc116228665" w:history="1">
             <w:r>
               <w:rPr>
                 <w:rStyle w:val="Hyperlink"/>
@@ -1116,7 +1158,7 @@
                 <w:noProof/>
                 <w:webHidden/>
               </w:rPr>
-              <w:instrText xml:space="preserve"> PAGEREF _Toc116221797 \h </w:instrText>
+              <w:instrText xml:space="preserve"> PAGEREF _Toc116228665 \h </w:instrText>
             </w:r>
             <w:r>
               <w:rPr>
@@ -1136,7 +1178,7 @@
                 <w:noProof/>
                 <w:webHidden/>
               </w:rPr>
-              <w:t>21</w:t>
+              <w:t>20</w:t>
             </w:r>
             <w:r>
               <w:rPr>
@@ -1159,7 +1201,7 @@
               <w:lang w:val="en-US" w:eastAsia="ja-JP"/>
             </w:rPr>
           </w:pPr>
-          <w:hyperlink w:anchor="_Toc116221798" w:history="1">
+          <w:hyperlink w:anchor="_Toc116228666" w:history="1">
             <w:r>
               <w:rPr>
                 <w:rStyle w:val="Hyperlink"/>
@@ -1186,7 +1228,7 @@
                 <w:noProof/>
                 <w:webHidden/>
               </w:rPr>
-              <w:instrText xml:space="preserve"> PAGEREF _Toc116221798 \h </w:instrText>
+              <w:instrText xml:space="preserve"> PAGEREF _Toc116228666 \h </w:instrText>
             </w:r>
             <w:r>
               <w:rPr>
@@ -1206,7 +1248,7 @@
                 <w:noProof/>
                 <w:webHidden/>
               </w:rPr>
-              <w:t>21</w:t>
+              <w:t>20</w:t>
             </w:r>
             <w:r>
               <w:rPr>
@@ -1229,7 +1271,7 @@
               <w:lang w:val="en-US" w:eastAsia="ja-JP"/>
             </w:rPr>
           </w:pPr>
-          <w:hyperlink w:anchor="_Toc116221799" w:history="1">
+          <w:hyperlink w:anchor="_Toc116228667" w:history="1">
             <w:r>
               <w:rPr>
                 <w:rStyle w:val="Hyperlink"/>
@@ -1257,7 +1299,7 @@
                 <w:noProof/>
                 <w:webHidden/>
               </w:rPr>
-              <w:instrText xml:space="preserve"> PAGEREF _Toc116221799 \h </w:instrText>
+              <w:instrText xml:space="preserve"> PAGEREF _Toc116228667 \h </w:instrText>
             </w:r>
             <w:r>
               <w:rPr>
@@ -1277,7 +1319,7 @@
                 <w:noProof/>
                 <w:webHidden/>
               </w:rPr>
-              <w:t>22</w:t>
+              <w:t>21</w:t>
             </w:r>
             <w:r>
               <w:rPr>
@@ -1300,7 +1342,7 @@
               <w:lang w:val="en-US" w:eastAsia="ja-JP"/>
             </w:rPr>
           </w:pPr>
-          <w:hyperlink w:anchor="_Toc116221800" w:history="1">
+          <w:hyperlink w:anchor="_Toc116228668" w:history="1">
             <w:r>
               <w:rPr>
                 <w:rStyle w:val="Hyperlink"/>
@@ -1327,7 +1369,7 @@
                 <w:noProof/>
                 <w:webHidden/>
               </w:rPr>
-              <w:instrText xml:space="preserve"> PAGEREF _Toc116221800 \h </w:instrText>
+              <w:instrText xml:space="preserve"> PAGEREF _Toc116228668 \h </w:instrText>
             </w:r>
             <w:r>
               <w:rPr>
@@ -1347,7 +1389,7 @@
                 <w:noProof/>
                 <w:webHidden/>
               </w:rPr>
-              <w:t>22</w:t>
+              <w:t>21</w:t>
             </w:r>
             <w:r>
               <w:rPr>
@@ -1370,7 +1412,7 @@
               <w:lang w:val="en-US" w:eastAsia="ja-JP"/>
             </w:rPr>
           </w:pPr>
-          <w:hyperlink w:anchor="_Toc116221801" w:history="1">
+          <w:hyperlink w:anchor="_Toc116228669" w:history="1">
             <w:r>
               <w:rPr>
                 <w:rStyle w:val="Hyperlink"/>
@@ -1397,7 +1439,7 @@
                 <w:noProof/>
                 <w:webHidden/>
               </w:rPr>
-              <w:instrText xml:space="preserve"> PAGEREF _Toc116221801 \h </w:instrText>
+              <w:instrText xml:space="preserve"> PAGEREF _Toc116228669 \h </w:instrText>
             </w:r>
             <w:r>
               <w:rPr>
@@ -1417,7 +1459,7 @@
                 <w:noProof/>
                 <w:webHidden/>
               </w:rPr>
-              <w:t>22</w:t>
+              <w:t>21</w:t>
             </w:r>
             <w:r>
               <w:rPr>
@@ -1440,7 +1482,7 @@
               <w:lang w:val="en-US" w:eastAsia="ja-JP"/>
             </w:rPr>
           </w:pPr>
-          <w:hyperlink w:anchor="_Toc116221802" w:history="1">
+          <w:hyperlink w:anchor="_Toc116228670" w:history="1">
             <w:r>
               <w:rPr>
                 <w:rStyle w:val="Hyperlink"/>
@@ -1467,7 +1509,7 @@
                 <w:noProof/>
                 <w:webHidden/>
               </w:rPr>
-              <w:instrText xml:space="preserve"> PAGEREF _Toc116221802 \h </w:instrText>
+              <w:instrText xml:space="preserve"> PAGEREF _Toc116228670 \h </w:instrText>
             </w:r>
             <w:r>
               <w:rPr>
@@ -1487,7 +1529,7 @@
                 <w:noProof/>
                 <w:webHidden/>
               </w:rPr>
-              <w:t>22</w:t>
+              <w:t>21</w:t>
             </w:r>
             <w:r>
               <w:rPr>
@@ -1510,7 +1552,7 @@
               <w:lang w:val="en-US" w:eastAsia="ja-JP"/>
             </w:rPr>
           </w:pPr>
-          <w:hyperlink w:anchor="_Toc116221803" w:history="1">
+          <w:hyperlink w:anchor="_Toc116228671" w:history="1">
             <w:r>
               <w:rPr>
                 <w:rStyle w:val="Hyperlink"/>
@@ -1538,7 +1580,7 @@
                 <w:noProof/>
                 <w:webHidden/>
               </w:rPr>
-              <w:instrText xml:space="preserve"> PAGEREF _Toc116221803 \h </w:instrText>
+              <w:instrText xml:space="preserve"> PAGEREF _Toc116228671 \h </w:instrText>
             </w:r>
             <w:r>
               <w:rPr>
@@ -1558,7 +1600,7 @@
                 <w:noProof/>
                 <w:webHidden/>
               </w:rPr>
-              <w:t>23</w:t>
+              <w:t>22</w:t>
             </w:r>
             <w:r>
               <w:rPr>
@@ -1601,7 +1643,7 @@
       </w:pPr>
       <w:bookmarkStart w:id="0" w:name="_Toc83330272"/>
       <w:bookmarkStart w:id="1" w:name="_Toc83330363"/>
-      <w:bookmarkStart w:id="2" w:name="_Toc116221786"/>
+      <w:bookmarkStart w:id="2" w:name="_Toc116228654"/>
       <w:r>
         <w:lastRenderedPageBreak/>
         <w:t xml:space="preserve">I. </w:t>
@@ -2421,7 +2463,7 @@
       <w:pPr>
         <w:pStyle w:val="Heading1"/>
       </w:pPr>
-      <w:bookmarkStart w:id="3" w:name="_Toc116221787"/>
+      <w:bookmarkStart w:id="3" w:name="_Toc116228655"/>
       <w:r>
         <w:lastRenderedPageBreak/>
         <w:t xml:space="preserve">II. </w:t>
@@ -2438,7 +2480,7 @@
       <w:pPr>
         <w:pStyle w:val="Heading2"/>
       </w:pPr>
-      <w:bookmarkStart w:id="4" w:name="_Toc116221788"/>
+      <w:bookmarkStart w:id="4" w:name="_Toc116228656"/>
       <w:r>
         <w:t>1. Product Overview</w:t>
       </w:r>
@@ -2517,7 +2559,7 @@
       <w:pPr>
         <w:pStyle w:val="Heading2"/>
       </w:pPr>
-      <w:bookmarkStart w:id="5" w:name="_Toc116221789"/>
+      <w:bookmarkStart w:id="5" w:name="_Toc116228657"/>
       <w:r>
         <w:t>2</w:t>
       </w:r>
@@ -2530,7 +2572,7 @@
       <w:pPr>
         <w:pStyle w:val="Heading3"/>
       </w:pPr>
-      <w:bookmarkStart w:id="6" w:name="_Toc116221790"/>
+      <w:bookmarkStart w:id="6" w:name="_Toc116228658"/>
       <w:r>
         <w:t>2.1 Actors</w:t>
       </w:r>
@@ -2891,7 +2933,7 @@
       <w:pPr>
         <w:pStyle w:val="Heading3"/>
       </w:pPr>
-      <w:bookmarkStart w:id="7" w:name="_Toc116221791"/>
+      <w:bookmarkStart w:id="7" w:name="_Toc116228659"/>
       <w:r>
         <w:lastRenderedPageBreak/>
         <w:t>2.2 Use Cases</w:t>
@@ -2967,12 +3009,17 @@
           </wp:inline>
         </w:drawing>
       </w:r>
+      <w:r>
+        <w:br/>
+      </w:r>
     </w:p>
+    <w:p/>
     <w:p>
       <w:pPr>
         <w:pStyle w:val="Heading4"/>
       </w:pPr>
       <w:r>
+        <w:lastRenderedPageBreak/>
         <w:t>2.2.2</w:t>
       </w:r>
       <w:r>
@@ -3434,7 +3481,6 @@
                 <w:color w:val="000000"/>
                 <w:lang w:val="en-US"/>
               </w:rPr>
-              <w:lastRenderedPageBreak/>
               <w:t>03</w:t>
             </w:r>
           </w:p>
@@ -5696,10 +5742,60 @@
     </w:p>
     <w:p>
       <w:pPr>
+        <w:rPr>
+          <w:lang w:val="en-US"/>
+        </w:rPr>
+      </w:pPr>
+    </w:p>
+    <w:p>
+      <w:pPr>
+        <w:rPr>
+          <w:lang w:val="en-US"/>
+        </w:rPr>
+      </w:pPr>
+    </w:p>
+    <w:p>
+      <w:pPr>
+        <w:rPr>
+          <w:lang w:val="en-US"/>
+        </w:rPr>
+      </w:pPr>
+    </w:p>
+    <w:p>
+      <w:pPr>
+        <w:rPr>
+          <w:lang w:val="en-US"/>
+        </w:rPr>
+      </w:pPr>
+    </w:p>
+    <w:p>
+      <w:pPr>
+        <w:rPr>
+          <w:lang w:val="en-US"/>
+        </w:rPr>
+      </w:pPr>
+    </w:p>
+    <w:p>
+      <w:pPr>
+        <w:rPr>
+          <w:lang w:val="en-US"/>
+        </w:rPr>
+      </w:pPr>
+    </w:p>
+    <w:p>
+      <w:pPr>
+        <w:rPr>
+          <w:lang w:val="en-US"/>
+        </w:rPr>
+      </w:pPr>
+    </w:p>
+    <w:p>
+      <w:pPr>
         <w:pStyle w:val="Heading2"/>
       </w:pPr>
-      <w:bookmarkStart w:id="8" w:name="_Toc116221792"/>
+      <w:bookmarkStart w:id="8" w:name="_Toc116228660"/>
       <w:r>
+        <w:lastRenderedPageBreak/>
         <w:t>3</w:t>
       </w:r>
       <w:r>
@@ -5714,7 +5810,7 @@
       <w:pPr>
         <w:pStyle w:val="Heading3"/>
       </w:pPr>
-      <w:bookmarkStart w:id="9" w:name="_Toc116221793"/>
+      <w:bookmarkStart w:id="9" w:name="_Toc116228661"/>
       <w:r>
         <w:t xml:space="preserve">3.1 </w:t>
       </w:r>
@@ -5733,13 +5829,6 @@
       <w:r>
         <w:t>3.1.1 Screens Flow</w:t>
       </w:r>
-    </w:p>
-    <w:p>
-      <w:pPr>
-        <w:rPr>
-          <w:szCs w:val="24"/>
-        </w:rPr>
-      </w:pPr>
     </w:p>
     <w:p>
       <w:pPr>
@@ -5760,7 +5849,6 @@
           <w:noProof/>
           <w:lang w:val="en-US" w:eastAsia="ja-JP"/>
         </w:rPr>
-        <w:lastRenderedPageBreak/>
         <w:drawing>
           <wp:inline distT="0" distB="0" distL="0" distR="0" wp14:anchorId="4EC08ACB" wp14:editId="3DEC5BE1">
             <wp:extent cx="5152390" cy="4495800"/>
@@ -5822,13 +5910,21 @@
         <w:jc w:val="center"/>
       </w:pPr>
       <w:r>
-        <w:t>Figure 1-1: Screen Flow for User</w:t>
+        <w:t xml:space="preserve">Figure 1-1: Screen Flow for </w:t>
+      </w:r>
+      <w:r>
+        <w:t>Student</w:t>
       </w:r>
     </w:p>
     <w:p/>
     <w:p/>
     <w:p/>
     <w:p/>
+    <w:p/>
+    <w:p/>
+    <w:p/>
+    <w:p/>
+    <w:p/>
     <w:p>
       <w:pPr>
         <w:rPr>
@@ -5839,6 +5935,7 @@
         <w:rPr>
           <w:szCs w:val="24"/>
         </w:rPr>
+        <w:lastRenderedPageBreak/>
         <w:t>Landlord</w:t>
       </w:r>
     </w:p>
@@ -5848,7 +5945,6 @@
           <w:noProof/>
           <w:lang w:val="en-US" w:eastAsia="ja-JP"/>
         </w:rPr>
-        <w:lastRenderedPageBreak/>
         <w:drawing>
           <wp:inline distT="0" distB="0" distL="0" distR="0" wp14:anchorId="5D95DF16" wp14:editId="52FCD657">
             <wp:extent cx="5746750" cy="4198620"/>
@@ -5935,6 +6031,7 @@
         <w:rPr>
           <w:szCs w:val="24"/>
         </w:rPr>
+        <w:lastRenderedPageBreak/>
         <w:t>Staff</w:t>
       </w:r>
     </w:p>
@@ -5944,7 +6041,6 @@
           <w:noProof/>
           <w:lang w:val="en-US" w:eastAsia="ja-JP"/>
         </w:rPr>
-        <w:lastRenderedPageBreak/>
         <w:drawing>
           <wp:inline distT="0" distB="0" distL="0" distR="0" wp14:anchorId="17E28041" wp14:editId="70E411B6">
             <wp:extent cx="5746750" cy="4410710"/>
@@ -6030,7 +6126,8 @@
         <w:rPr>
           <w:szCs w:val="24"/>
         </w:rPr>
-        <w:t>Staff</w:t>
+        <w:lastRenderedPageBreak/>
+        <w:t>Admin</w:t>
       </w:r>
     </w:p>
     <w:p>
@@ -6039,7 +6136,6 @@
           <w:noProof/>
           <w:lang w:val="en-US" w:eastAsia="ja-JP"/>
         </w:rPr>
-        <w:lastRenderedPageBreak/>
         <w:drawing>
           <wp:inline distT="0" distB="0" distL="0" distR="0" wp14:anchorId="5EBE12D2" wp14:editId="01E3B250">
             <wp:extent cx="4589780" cy="4771390"/>
@@ -6101,7 +6197,10 @@
         <w:jc w:val="center"/>
       </w:pPr>
       <w:r>
-        <w:t>Figure 1-3: Screen Flow for Staff</w:t>
+        <w:t xml:space="preserve">Figure 1-3: Screen Flow for </w:t>
+      </w:r>
+      <w:r>
+        <w:t>Admin</w:t>
       </w:r>
     </w:p>
     <w:p/>
@@ -15597,6 +15696,9 @@
           </wp:inline>
         </w:drawing>
       </w:r>
+      <w:r>
+        <w:br/>
+      </w:r>
     </w:p>
     <w:p>
       <w:pPr>
@@ -16521,6 +16623,7 @@
               <w:rPr>
                 <w:rFonts w:asciiTheme="minorHAnsi" w:hAnsiTheme="minorHAnsi" w:cstheme="minorHAnsi"/>
               </w:rPr>
+              <w:lastRenderedPageBreak/>
               <w:t>13</w:t>
             </w:r>
           </w:p>
@@ -16589,7 +16692,6 @@
               <w:rPr>
                 <w:rFonts w:asciiTheme="minorHAnsi" w:hAnsiTheme="minorHAnsi" w:cstheme="minorHAnsi"/>
               </w:rPr>
-              <w:lastRenderedPageBreak/>
               <w:t>14</w:t>
             </w:r>
           </w:p>
@@ -16782,7 +16884,7 @@
       <w:pPr>
         <w:pStyle w:val="Heading3"/>
       </w:pPr>
-      <w:bookmarkStart w:id="10" w:name="_Toc116221794"/>
+      <w:bookmarkStart w:id="10" w:name="_Toc116228662"/>
       <w:r>
         <w:t>3</w:t>
       </w:r>
@@ -16811,65 +16913,7 @@
         <w:pStyle w:val="Heading4"/>
       </w:pPr>
       <w:r>
-        <w:t>3</w:t>
-      </w:r>
-      <w:r>
-        <w:t>.</w:t>
-      </w:r>
-      <w:r>
-        <w:t>2</w:t>
-      </w:r>
-      <w:r>
-        <w:t>.1</w:t>
-      </w:r>
-      <w:r>
-        <w:t xml:space="preserve"> </w:t>
-      </w:r>
-      <w:r>
-        <w:t>&lt;&lt;Function Name</w:t>
-      </w:r>
-      <w:r>
-        <w:t xml:space="preserve"> 1</w:t>
-      </w:r>
-      <w:r>
-        <w:t>&gt;&gt;</w:t>
-      </w:r>
-    </w:p>
-    <w:p>
-      <w:pPr>
-        <w:spacing w:after="60" w:line="240" w:lineRule="auto"/>
-        <w:rPr>
-          <w:i/>
-          <w:color w:val="0000FF"/>
-        </w:rPr>
-      </w:pPr>
-      <w:r>
-        <w:rPr>
-          <w:i/>
-          <w:color w:val="0000FF"/>
-        </w:rPr>
-        <w:t>[</w:t>
-      </w:r>
-      <w:r>
-        <w:rPr>
-          <w:i/>
-          <w:color w:val="0000FF"/>
-        </w:rPr>
-        <w:t xml:space="preserve">A function can be a screen or a non-screen function (listed in the part </w:t>
-      </w:r>
-      <w:r>
-        <w:rPr>
-          <w:i/>
-          <w:color w:val="0000FF"/>
-        </w:rPr>
-        <w:t>3.1.5</w:t>
-      </w:r>
-      <w:r>
-        <w:rPr>
-          <w:i/>
-          <w:color w:val="0000FF"/>
-        </w:rPr>
-        <w:t xml:space="preserve"> above). In this part, you need to provide the details on the related function, focus on mentioning below information</w:t>
+        <w:t>3.2.1. Homepage</w:t>
       </w:r>
     </w:p>
     <w:p>
@@ -16879,17 +16923,9 @@
           <w:ilvl w:val="0"/>
           <w:numId w:val="22"/>
         </w:numPr>
-        <w:rPr>
-          <w:i/>
-          <w:color w:val="0000FF"/>
-        </w:rPr>
       </w:pPr>
       <w:r>
-        <w:rPr>
-          <w:i/>
-          <w:color w:val="0000FF"/>
-        </w:rPr>
-        <w:t>Function trigger: how this function is triggered (navigation path, a timing frequency, etc.</w:t>
+        <w:t>Function trigger: User accesses the website</w:t>
       </w:r>
     </w:p>
     <w:p>
@@ -16899,17 +16935,33 @@
           <w:ilvl w:val="0"/>
           <w:numId w:val="22"/>
         </w:numPr>
-        <w:rPr>
-          <w:i/>
-          <w:color w:val="0000FF"/>
-        </w:rPr>
       </w:pPr>
       <w:r>
-        <w:rPr>
-          <w:i/>
-          <w:color w:val="0000FF"/>
-        </w:rPr>
-        <w:t>Function description: actors/roles, purpose, interface, data processing, etc.</w:t>
+        <w:t xml:space="preserve">Function description: </w:t>
+      </w:r>
+    </w:p>
+    <w:p>
+      <w:pPr>
+        <w:pStyle w:val="ListParagraph"/>
+        <w:numPr>
+          <w:ilvl w:val="1"/>
+          <w:numId w:val="22"/>
+        </w:numPr>
+      </w:pPr>
+      <w:r>
+        <w:t>Role: Guest, Student</w:t>
+      </w:r>
+    </w:p>
+    <w:p>
+      <w:pPr>
+        <w:pStyle w:val="ListParagraph"/>
+        <w:numPr>
+          <w:ilvl w:val="1"/>
+          <w:numId w:val="22"/>
+        </w:numPr>
+      </w:pPr>
+      <w:r>
+        <w:t>Purpose: User could view list of available houses and filter the results</w:t>
       </w:r>
     </w:p>
     <w:p>
@@ -16919,223 +16971,6 @@
           <w:ilvl w:val="0"/>
           <w:numId w:val="22"/>
         </w:numPr>
-        <w:rPr>
-          <w:i/>
-          <w:color w:val="0000FF"/>
-        </w:rPr>
-      </w:pPr>
-      <w:r>
-        <w:rPr>
-          <w:i/>
-          <w:color w:val="0000FF"/>
-        </w:rPr>
-        <w:t xml:space="preserve">Screen layout: </w:t>
-      </w:r>
-      <w:r>
-        <w:rPr>
-          <w:i/>
-          <w:color w:val="0000FF"/>
-        </w:rPr>
-        <w:t>mock-up</w:t>
-      </w:r>
-      <w:r>
-        <w:rPr>
-          <w:i/>
-          <w:color w:val="0000FF"/>
-        </w:rPr>
-        <w:t xml:space="preserve"> prototype of the </w:t>
-      </w:r>
-      <w:r>
-        <w:rPr>
-          <w:i/>
-          <w:color w:val="0000FF"/>
-        </w:rPr>
-        <w:t>screen, sample below is for Manage Products screen</w:t>
-      </w:r>
-    </w:p>
-    <w:p>
-      <w:pPr>
-        <w:pStyle w:val="ListParagraph"/>
-        <w:rPr>
-          <w:i/>
-        </w:rPr>
-      </w:pPr>
-      <w:r>
-        <w:rPr>
-          <w:i/>
-          <w:noProof/>
-          <w:lang w:val="en-US" w:eastAsia="ja-JP"/>
-        </w:rPr>
-        <w:drawing>
-          <wp:inline distT="0" distB="0" distL="0" distR="0" wp14:anchorId="5EBA7135" wp14:editId="3195F89D">
-            <wp:extent cx="5269523" cy="2738405"/>
-            <wp:effectExtent l="19050" t="19050" r="26670" b="24130"/>
-            <wp:docPr id="9" name="Picture 9"/>
-            <wp:cNvGraphicFramePr>
-              <a:graphicFrameLocks xmlns:a="http://schemas.openxmlformats.org/drawingml/2006/main" noChangeAspect="1"/>
-            </wp:cNvGraphicFramePr>
-            <a:graphic xmlns:a="http://schemas.openxmlformats.org/drawingml/2006/main">
-              <a:graphicData uri="http://schemas.openxmlformats.org/drawingml/2006/picture">
-                <pic:pic xmlns:pic="http://schemas.openxmlformats.org/drawingml/2006/picture">
-                  <pic:nvPicPr>
-                    <pic:cNvPr id="1" name=""/>
-                    <pic:cNvPicPr/>
-                  </pic:nvPicPr>
-                  <pic:blipFill>
-                    <a:blip r:embed="rId16"/>
-                    <a:stretch>
-                      <a:fillRect/>
-                    </a:stretch>
-                  </pic:blipFill>
-                  <pic:spPr>
-                    <a:xfrm>
-                      <a:off x="0" y="0"/>
-                      <a:ext cx="5278510" cy="2743075"/>
-                    </a:xfrm>
-                    <a:prstGeom prst="rect">
-                      <a:avLst/>
-                    </a:prstGeom>
-                    <a:ln>
-                      <a:solidFill>
-                        <a:schemeClr val="bg2">
-                          <a:lumMod val="75000"/>
-                        </a:schemeClr>
-                      </a:solidFill>
-                    </a:ln>
-                  </pic:spPr>
-                </pic:pic>
-              </a:graphicData>
-            </a:graphic>
-          </wp:inline>
-        </w:drawing>
-      </w:r>
-    </w:p>
-    <w:p>
-      <w:pPr>
-        <w:pStyle w:val="ListParagraph"/>
-        <w:numPr>
-          <w:ilvl w:val="0"/>
-          <w:numId w:val="22"/>
-        </w:numPr>
-        <w:rPr>
-          <w:i/>
-          <w:color w:val="0000FF"/>
-        </w:rPr>
-      </w:pPr>
-      <w:r>
-        <w:rPr>
-          <w:i/>
-          <w:color w:val="0000FF"/>
-        </w:rPr>
-        <w:t>Function Details: provide explanation for the data, validation,</w:t>
-      </w:r>
-      <w:r>
-        <w:rPr>
-          <w:i/>
-          <w:color w:val="0000FF"/>
-        </w:rPr>
-        <w:t xml:space="preserve"> business rules,</w:t>
-      </w:r>
-      <w:r>
-        <w:rPr>
-          <w:i/>
-          <w:color w:val="0000FF"/>
-        </w:rPr>
-        <w:t xml:space="preserve"> functionalities</w:t>
-      </w:r>
-      <w:r>
-        <w:rPr>
-          <w:i/>
-          <w:color w:val="0000FF"/>
-        </w:rPr>
-        <w:t xml:space="preserve"> (for both normal cases and abnormal cases)</w:t>
-      </w:r>
-      <w:r>
-        <w:rPr>
-          <w:i/>
-          <w:color w:val="0000FF"/>
-        </w:rPr>
-        <w:t>, etc. of the function so that the reader can image how it work.</w:t>
-      </w:r>
-    </w:p>
-    <w:p>
-      <w:pPr>
-        <w:rPr>
-          <w:i/>
-          <w:color w:val="0000FF"/>
-        </w:rPr>
-      </w:pPr>
-      <w:r>
-        <w:rPr>
-          <w:i/>
-          <w:color w:val="0000FF"/>
-        </w:rPr>
-        <w:t>]</w:t>
-      </w:r>
-    </w:p>
-    <w:p>
-      <w:pPr>
-        <w:pStyle w:val="Heading4"/>
-      </w:pPr>
-      <w:r>
-        <w:t>3.2.1. Homepage</w:t>
-      </w:r>
-    </w:p>
-    <w:p>
-      <w:pPr>
-        <w:pStyle w:val="ListParagraph"/>
-        <w:numPr>
-          <w:ilvl w:val="0"/>
-          <w:numId w:val="22"/>
-        </w:numPr>
-      </w:pPr>
-      <w:r>
-        <w:t>Function trigger: User accesses the website</w:t>
-      </w:r>
-    </w:p>
-    <w:p>
-      <w:pPr>
-        <w:pStyle w:val="ListParagraph"/>
-        <w:numPr>
-          <w:ilvl w:val="0"/>
-          <w:numId w:val="22"/>
-        </w:numPr>
-      </w:pPr>
-      <w:r>
-        <w:t xml:space="preserve">Function description: </w:t>
-      </w:r>
-    </w:p>
-    <w:p>
-      <w:pPr>
-        <w:pStyle w:val="ListParagraph"/>
-        <w:numPr>
-          <w:ilvl w:val="1"/>
-          <w:numId w:val="22"/>
-        </w:numPr>
-      </w:pPr>
-      <w:r>
-        <w:t>Role: Guest, Student</w:t>
-      </w:r>
-    </w:p>
-    <w:p>
-      <w:pPr>
-        <w:pStyle w:val="ListParagraph"/>
-        <w:numPr>
-          <w:ilvl w:val="1"/>
-          <w:numId w:val="22"/>
-        </w:numPr>
-      </w:pPr>
-      <w:r>
-        <w:t>Purpose: User could view list of available houses and filter the results</w:t>
-      </w:r>
-    </w:p>
-    <w:p>
-      <w:pPr>
-        <w:pStyle w:val="ListParagraph"/>
-        <w:numPr>
-          <w:ilvl w:val="0"/>
-          <w:numId w:val="22"/>
-        </w:numPr>
       </w:pPr>
       <w:r>
         <w:t>Screen layout:</w:t>
@@ -17150,7 +16985,6 @@
           <w:noProof/>
           <w:lang w:val="en-US" w:eastAsia="ja-JP"/>
         </w:rPr>
-        <w:lastRenderedPageBreak/>
         <w:drawing>
           <wp:inline distT="0" distB="0" distL="0" distR="0" wp14:anchorId="1FD74B4B" wp14:editId="21703A97">
             <wp:extent cx="5746750" cy="3211830"/>
@@ -17167,7 +17001,7 @@
                     <pic:cNvPicPr/>
                   </pic:nvPicPr>
                   <pic:blipFill>
-                    <a:blip r:embed="rId17"/>
+                    <a:blip r:embed="rId16"/>
                     <a:stretch>
                       <a:fillRect/>
                     </a:stretch>
@@ -17253,6 +17087,7 @@
         </w:numPr>
       </w:pPr>
       <w:r>
+        <w:lastRenderedPageBreak/>
         <w:t>Screen layout:</w:t>
       </w:r>
       <w:r>
@@ -17283,7 +17118,7 @@
                     <pic:cNvPicPr/>
                   </pic:nvPicPr>
                   <pic:blipFill>
-                    <a:blip r:embed="rId18"/>
+                    <a:blip r:embed="rId17"/>
                     <a:stretch>
                       <a:fillRect/>
                     </a:stretch>
@@ -17357,7 +17192,6 @@
         </w:numPr>
       </w:pPr>
       <w:r>
-        <w:lastRenderedPageBreak/>
         <w:t>Purpose: View a house detail information (landlord’s information, available rooms, etc.)</w:t>
       </w:r>
     </w:p>
@@ -17370,6 +17204,7 @@
         </w:numPr>
       </w:pPr>
       <w:r>
+        <w:lastRenderedPageBreak/>
         <w:t>Screen layout:</w:t>
       </w:r>
       <w:r>
@@ -17400,7 +17235,7 @@
                     <pic:cNvPicPr/>
                   </pic:nvPicPr>
                   <pic:blipFill>
-                    <a:blip r:embed="rId19"/>
+                    <a:blip r:embed="rId18"/>
                     <a:stretch>
                       <a:fillRect/>
                     </a:stretch>
@@ -17517,7 +17352,7 @@
                     <pic:cNvPicPr/>
                   </pic:nvPicPr>
                   <pic:blipFill>
-                    <a:blip r:embed="rId20"/>
+                    <a:blip r:embed="rId19"/>
                     <a:stretch>
                       <a:fillRect/>
                     </a:stretch>
@@ -17631,7 +17466,7 @@
                     <pic:cNvPicPr/>
                   </pic:nvPicPr>
                   <pic:blipFill>
-                    <a:blip r:embed="rId21"/>
+                    <a:blip r:embed="rId20"/>
                     <a:stretch>
                       <a:fillRect/>
                     </a:stretch>
@@ -17663,36 +17498,11 @@
     </w:p>
     <w:p>
       <w:pPr>
-        <w:pStyle w:val="Heading4"/>
-      </w:pPr>
+        <w:pStyle w:val="Heading3"/>
+      </w:pPr>
+      <w:bookmarkStart w:id="11" w:name="_Toc116228663"/>
       <w:r>
         <w:lastRenderedPageBreak/>
-        <w:t>3</w:t>
-      </w:r>
-      <w:r>
-        <w:t>.</w:t>
-      </w:r>
-      <w:r>
-        <w:t>2</w:t>
-      </w:r>
-      <w:r>
-        <w:t>.2</w:t>
-      </w:r>
-      <w:r>
-        <w:t xml:space="preserve"> &lt;&lt;Function Name 2&gt;&gt;</w:t>
-      </w:r>
-    </w:p>
-    <w:p>
-      <w:r>
-        <w:t>…</w:t>
-      </w:r>
-    </w:p>
-    <w:p>
-      <w:pPr>
-        <w:pStyle w:val="Heading3"/>
-      </w:pPr>
-      <w:bookmarkStart w:id="11" w:name="_Toc116221795"/>
-      <w:r>
         <w:t>3</w:t>
       </w:r>
       <w:r>
@@ -17720,7 +17530,7 @@
       <w:pPr>
         <w:pStyle w:val="Heading2"/>
       </w:pPr>
-      <w:bookmarkStart w:id="12" w:name="_Toc116221796"/>
+      <w:bookmarkStart w:id="12" w:name="_Toc116228664"/>
       <w:r>
         <w:lastRenderedPageBreak/>
         <w:t>4</w:t>
@@ -17734,7 +17544,7 @@
       <w:pPr>
         <w:pStyle w:val="Heading3"/>
       </w:pPr>
-      <w:bookmarkStart w:id="13" w:name="_Toc116221797"/>
+      <w:bookmarkStart w:id="13" w:name="_Toc116228665"/>
       <w:r>
         <w:t>4</w:t>
       </w:r>
@@ -17801,7 +17611,7 @@
       <w:pPr>
         <w:pStyle w:val="Heading3"/>
       </w:pPr>
-      <w:bookmarkStart w:id="15" w:name="_Toc116221798"/>
+      <w:bookmarkStart w:id="15" w:name="_Toc116228666"/>
       <w:r>
         <w:t>4</w:t>
       </w:r>
@@ -18167,7 +17977,7 @@
           <w:lang w:val="en-US"/>
         </w:rPr>
       </w:pPr>
-      <w:bookmarkStart w:id="21" w:name="_Toc116221799"/>
+      <w:bookmarkStart w:id="21" w:name="_Toc116228667"/>
       <w:r>
         <w:rPr>
           <w:lang w:val="en-US"/>
@@ -18231,15 +18041,15 @@
       <w:pPr>
         <w:pStyle w:val="Heading3"/>
       </w:pPr>
-      <w:bookmarkStart w:id="22" w:name="_Toc116221800"/>
-      <w:bookmarkStart w:id="23" w:name="_Toc50989351"/>
+      <w:bookmarkStart w:id="22" w:name="_Toc50989351"/>
+      <w:bookmarkStart w:id="23" w:name="_Toc116228668"/>
       <w:r>
         <w:t>5</w:t>
       </w:r>
       <w:r>
         <w:t>.1 Business Rules</w:t>
       </w:r>
-      <w:bookmarkEnd w:id="22"/>
+      <w:bookmarkEnd w:id="23"/>
     </w:p>
     <w:p>
       <w:pPr>
@@ -18902,7 +18712,7 @@
       <w:pPr>
         <w:pStyle w:val="Heading3"/>
       </w:pPr>
-      <w:bookmarkStart w:id="24" w:name="_Toc116221801"/>
+      <w:bookmarkStart w:id="24" w:name="_Toc116228669"/>
       <w:r>
         <w:t>5</w:t>
       </w:r>
@@ -18958,14 +18768,14 @@
       <w:pPr>
         <w:pStyle w:val="Heading3"/>
       </w:pPr>
-      <w:bookmarkStart w:id="25" w:name="_Toc116221802"/>
+      <w:bookmarkStart w:id="25" w:name="_Toc116228670"/>
       <w:r>
         <w:t>5</w:t>
       </w:r>
       <w:r>
         <w:t>.3 Application Messages List</w:t>
       </w:r>
-      <w:bookmarkEnd w:id="23"/>
+      <w:bookmarkEnd w:id="22"/>
       <w:bookmarkEnd w:id="25"/>
     </w:p>
     <w:tbl>
@@ -19842,7 +19652,7 @@
           <w:lang w:val="en-US"/>
         </w:rPr>
       </w:pPr>
-      <w:bookmarkStart w:id="26" w:name="_Toc116221803"/>
+      <w:bookmarkStart w:id="26" w:name="_Toc116228671"/>
       <w:r>
         <w:rPr>
           <w:lang w:val="en-US"/>
@@ -19870,7 +19680,7 @@
       <w:bookmarkEnd w:id="26"/>
     </w:p>
     <w:sectPr>
-      <w:footerReference w:type="default" r:id="rId22"/>
+      <w:footerReference w:type="default" r:id="rId21"/>
       <w:pgSz w:w="11906" w:h="16838"/>
       <w:pgMar w:top="1440" w:right="1416" w:bottom="1440" w:left="1440" w:header="708" w:footer="708" w:gutter="0"/>
       <w:cols w:space="708"/>

--- a/Documentation/Report3_Software Requirement Specification.docx
+++ b/Documentation/Report3_Software Requirement Specification.docx
@@ -319,27 +319,13 @@
           <w:r>
             <w:fldChar w:fldCharType="separate"/>
           </w:r>
-          <w:hyperlink w:anchor="_Toc116228654" w:history="1">
+          <w:hyperlink w:anchor="_Toc116229035" w:history="1">
             <w:r>
               <w:rPr>
                 <w:rStyle w:val="Hyperlink"/>
                 <w:noProof/>
               </w:rPr>
-              <w:t xml:space="preserve">I. Record of </w:t>
-            </w:r>
-            <w:r>
-              <w:rPr>
-                <w:rStyle w:val="Hyperlink"/>
-                <w:noProof/>
-              </w:rPr>
-              <w:t>C</w:t>
-            </w:r>
-            <w:r>
-              <w:rPr>
-                <w:rStyle w:val="Hyperlink"/>
-                <w:noProof/>
-              </w:rPr>
-              <w:t>hanges</w:t>
+              <w:t>I. Record of Changes</w:t>
             </w:r>
             <w:r>
               <w:rPr>
@@ -360,7 +346,7 @@
                 <w:noProof/>
                 <w:webHidden/>
               </w:rPr>
-              <w:instrText xml:space="preserve"> PAGEREF _Toc116228654 \h </w:instrText>
+              <w:instrText xml:space="preserve"> PAGEREF _Toc116229035 \h </w:instrText>
             </w:r>
             <w:r>
               <w:rPr>
@@ -403,7 +389,7 @@
               <w:lang w:val="en-US" w:eastAsia="ja-JP"/>
             </w:rPr>
           </w:pPr>
-          <w:hyperlink w:anchor="_Toc116228655" w:history="1">
+          <w:hyperlink w:anchor="_Toc116229036" w:history="1">
             <w:r>
               <w:rPr>
                 <w:rStyle w:val="Hyperlink"/>
@@ -430,7 +416,7 @@
                 <w:noProof/>
                 <w:webHidden/>
               </w:rPr>
-              <w:instrText xml:space="preserve"> PAGEREF _Toc116228655 \h </w:instrText>
+              <w:instrText xml:space="preserve"> PAGEREF _Toc116229036 \h </w:instrText>
             </w:r>
             <w:r>
               <w:rPr>
@@ -473,7 +459,7 @@
               <w:lang w:val="en-US" w:eastAsia="ja-JP"/>
             </w:rPr>
           </w:pPr>
-          <w:hyperlink w:anchor="_Toc116228656" w:history="1">
+          <w:hyperlink w:anchor="_Toc116229037" w:history="1">
             <w:r>
               <w:rPr>
                 <w:rStyle w:val="Hyperlink"/>
@@ -500,7 +486,7 @@
                 <w:noProof/>
                 <w:webHidden/>
               </w:rPr>
-              <w:instrText xml:space="preserve"> PAGEREF _Toc116228656 \h </w:instrText>
+              <w:instrText xml:space="preserve"> PAGEREF _Toc116229037 \h </w:instrText>
             </w:r>
             <w:r>
               <w:rPr>
@@ -543,7 +529,7 @@
               <w:lang w:val="en-US" w:eastAsia="ja-JP"/>
             </w:rPr>
           </w:pPr>
-          <w:hyperlink w:anchor="_Toc116228657" w:history="1">
+          <w:hyperlink w:anchor="_Toc116229038" w:history="1">
             <w:r>
               <w:rPr>
                 <w:rStyle w:val="Hyperlink"/>
@@ -570,7 +556,7 @@
                 <w:noProof/>
                 <w:webHidden/>
               </w:rPr>
-              <w:instrText xml:space="preserve"> PAGEREF _Toc116228657 \h </w:instrText>
+              <w:instrText xml:space="preserve"> PAGEREF _Toc116229038 \h </w:instrText>
             </w:r>
             <w:r>
               <w:rPr>
@@ -613,7 +599,7 @@
               <w:lang w:val="en-US" w:eastAsia="ja-JP"/>
             </w:rPr>
           </w:pPr>
-          <w:hyperlink w:anchor="_Toc116228658" w:history="1">
+          <w:hyperlink w:anchor="_Toc116229039" w:history="1">
             <w:r>
               <w:rPr>
                 <w:rStyle w:val="Hyperlink"/>
@@ -640,7 +626,7 @@
                 <w:noProof/>
                 <w:webHidden/>
               </w:rPr>
-              <w:instrText xml:space="preserve"> PAGEREF _Toc116228658 \h </w:instrText>
+              <w:instrText xml:space="preserve"> PAGEREF _Toc116229039 \h </w:instrText>
             </w:r>
             <w:r>
               <w:rPr>
@@ -683,7 +669,7 @@
               <w:lang w:val="en-US" w:eastAsia="ja-JP"/>
             </w:rPr>
           </w:pPr>
-          <w:hyperlink w:anchor="_Toc116228659" w:history="1">
+          <w:hyperlink w:anchor="_Toc116229040" w:history="1">
             <w:r>
               <w:rPr>
                 <w:rStyle w:val="Hyperlink"/>
@@ -710,7 +696,7 @@
                 <w:noProof/>
                 <w:webHidden/>
               </w:rPr>
-              <w:instrText xml:space="preserve"> PAGEREF _Toc116228659 \h </w:instrText>
+              <w:instrText xml:space="preserve"> PAGEREF _Toc116229040 \h </w:instrText>
             </w:r>
             <w:r>
               <w:rPr>
@@ -753,7 +739,7 @@
               <w:lang w:val="en-US" w:eastAsia="ja-JP"/>
             </w:rPr>
           </w:pPr>
-          <w:hyperlink w:anchor="_Toc116228660" w:history="1">
+          <w:hyperlink w:anchor="_Toc116229041" w:history="1">
             <w:r>
               <w:rPr>
                 <w:rStyle w:val="Hyperlink"/>
@@ -780,7 +766,7 @@
                 <w:noProof/>
                 <w:webHidden/>
               </w:rPr>
-              <w:instrText xml:space="preserve"> PAGEREF _Toc116228660 \h </w:instrText>
+              <w:instrText xml:space="preserve"> PAGEREF _Toc116229041 \h </w:instrText>
             </w:r>
             <w:r>
               <w:rPr>
@@ -800,7 +786,7 @@
                 <w:noProof/>
                 <w:webHidden/>
               </w:rPr>
-              <w:t>6</w:t>
+              <w:t>7</w:t>
             </w:r>
             <w:r>
               <w:rPr>
@@ -823,7 +809,7 @@
               <w:lang w:val="en-US" w:eastAsia="ja-JP"/>
             </w:rPr>
           </w:pPr>
-          <w:hyperlink w:anchor="_Toc116228661" w:history="1">
+          <w:hyperlink w:anchor="_Toc116229042" w:history="1">
             <w:r>
               <w:rPr>
                 <w:rStyle w:val="Hyperlink"/>
@@ -850,7 +836,7 @@
                 <w:noProof/>
                 <w:webHidden/>
               </w:rPr>
-              <w:instrText xml:space="preserve"> PAGEREF _Toc116228661 \h </w:instrText>
+              <w:instrText xml:space="preserve"> PAGEREF _Toc116229042 \h </w:instrText>
             </w:r>
             <w:r>
               <w:rPr>
@@ -870,7 +856,7 @@
                 <w:noProof/>
                 <w:webHidden/>
               </w:rPr>
-              <w:t>6</w:t>
+              <w:t>7</w:t>
             </w:r>
             <w:r>
               <w:rPr>
@@ -893,27 +879,27 @@
               <w:lang w:val="en-US" w:eastAsia="ja-JP"/>
             </w:rPr>
           </w:pPr>
-          <w:hyperlink w:anchor="_Toc116228662" w:history="1">
+          <w:hyperlink w:anchor="_Toc116229043" w:history="1">
             <w:r>
               <w:rPr>
                 <w:rStyle w:val="Hyperlink"/>
                 <w:noProof/>
               </w:rPr>
-              <w:t>3.2 &lt;&lt;Fea</w:t>
+              <w:t>3.2 Home</w:t>
             </w:r>
             <w:r>
               <w:rPr>
                 <w:rStyle w:val="Hyperlink"/>
                 <w:noProof/>
               </w:rPr>
-              <w:t>t</w:t>
+              <w:t>p</w:t>
             </w:r>
             <w:r>
               <w:rPr>
                 <w:rStyle w:val="Hyperlink"/>
                 <w:noProof/>
               </w:rPr>
-              <w:t>ure Name 1&gt;&gt;</w:t>
+              <w:t>age</w:t>
             </w:r>
             <w:r>
               <w:rPr>
@@ -934,7 +920,7 @@
                 <w:noProof/>
                 <w:webHidden/>
               </w:rPr>
-              <w:instrText xml:space="preserve"> PAGEREF _Toc116228662 \h </w:instrText>
+              <w:instrText xml:space="preserve"> PAGEREF _Toc116229043 \h </w:instrText>
             </w:r>
             <w:r>
               <w:rPr>
@@ -977,27 +963,153 @@
               <w:lang w:val="en-US" w:eastAsia="ja-JP"/>
             </w:rPr>
           </w:pPr>
-          <w:hyperlink w:anchor="_Toc116228663" w:history="1">
+          <w:hyperlink w:anchor="_Toc116229044" w:history="1">
             <w:r>
               <w:rPr>
                 <w:rStyle w:val="Hyperlink"/>
                 <w:noProof/>
               </w:rPr>
-              <w:t>3.3 &lt;&lt;Featur</w:t>
-            </w:r>
+              <w:t>3.3 Login/Signup</w:t>
+            </w:r>
+            <w:r>
+              <w:rPr>
+                <w:noProof/>
+                <w:webHidden/>
+              </w:rPr>
+              <w:tab/>
+            </w:r>
+            <w:r>
+              <w:rPr>
+                <w:noProof/>
+                <w:webHidden/>
+              </w:rPr>
+              <w:fldChar w:fldCharType="begin"/>
+            </w:r>
+            <w:r>
+              <w:rPr>
+                <w:noProof/>
+                <w:webHidden/>
+              </w:rPr>
+              <w:instrText xml:space="preserve"> PAGEREF _Toc116229044 \h </w:instrText>
+            </w:r>
+            <w:r>
+              <w:rPr>
+                <w:noProof/>
+                <w:webHidden/>
+              </w:rPr>
+            </w:r>
+            <w:r>
+              <w:rPr>
+                <w:noProof/>
+                <w:webHidden/>
+              </w:rPr>
+              <w:fldChar w:fldCharType="separate"/>
+            </w:r>
+            <w:r>
+              <w:rPr>
+                <w:noProof/>
+                <w:webHidden/>
+              </w:rPr>
+              <w:t>15</w:t>
+            </w:r>
+            <w:r>
+              <w:rPr>
+                <w:noProof/>
+                <w:webHidden/>
+              </w:rPr>
+              <w:fldChar w:fldCharType="end"/>
+            </w:r>
+          </w:hyperlink>
+        </w:p>
+        <w:p>
+          <w:pPr>
+            <w:pStyle w:val="TOC3"/>
+            <w:tabs>
+              <w:tab w:val="right" w:leader="dot" w:pos="9040"/>
+            </w:tabs>
+            <w:rPr>
+              <w:rFonts w:eastAsiaTheme="minorEastAsia"/>
+              <w:noProof/>
+              <w:lang w:val="en-US" w:eastAsia="ja-JP"/>
+            </w:rPr>
+          </w:pPr>
+          <w:hyperlink w:anchor="_Toc116229045" w:history="1">
             <w:r>
               <w:rPr>
                 <w:rStyle w:val="Hyperlink"/>
                 <w:noProof/>
               </w:rPr>
-              <w:t>e</w:t>
-            </w:r>
+              <w:t>3.4 House Detail</w:t>
+            </w:r>
+            <w:r>
+              <w:rPr>
+                <w:noProof/>
+                <w:webHidden/>
+              </w:rPr>
+              <w:tab/>
+            </w:r>
+            <w:r>
+              <w:rPr>
+                <w:noProof/>
+                <w:webHidden/>
+              </w:rPr>
+              <w:fldChar w:fldCharType="begin"/>
+            </w:r>
+            <w:r>
+              <w:rPr>
+                <w:noProof/>
+                <w:webHidden/>
+              </w:rPr>
+              <w:instrText xml:space="preserve"> PAGEREF _Toc116229045 \h </w:instrText>
+            </w:r>
+            <w:r>
+              <w:rPr>
+                <w:noProof/>
+                <w:webHidden/>
+              </w:rPr>
+            </w:r>
+            <w:r>
+              <w:rPr>
+                <w:noProof/>
+                <w:webHidden/>
+              </w:rPr>
+              <w:fldChar w:fldCharType="separate"/>
+            </w:r>
+            <w:r>
+              <w:rPr>
+                <w:noProof/>
+                <w:webHidden/>
+              </w:rPr>
+              <w:t>16</w:t>
+            </w:r>
+            <w:r>
+              <w:rPr>
+                <w:noProof/>
+                <w:webHidden/>
+              </w:rPr>
+              <w:fldChar w:fldCharType="end"/>
+            </w:r>
+          </w:hyperlink>
+        </w:p>
+        <w:p>
+          <w:pPr>
+            <w:pStyle w:val="TOC3"/>
+            <w:tabs>
+              <w:tab w:val="right" w:leader="dot" w:pos="9040"/>
+            </w:tabs>
+            <w:rPr>
+              <w:rFonts w:eastAsiaTheme="minorEastAsia"/>
+              <w:noProof/>
+              <w:lang w:val="en-US" w:eastAsia="ja-JP"/>
+            </w:rPr>
+          </w:pPr>
+          <w:hyperlink w:anchor="_Toc116229046" w:history="1">
             <w:r>
               <w:rPr>
                 <w:rStyle w:val="Hyperlink"/>
                 <w:noProof/>
               </w:rPr>
-              <w:t xml:space="preserve"> Name 2&gt;&gt;</w:t>
+              <w:t>3.5 Room Detail</w:t>
             </w:r>
             <w:r>
               <w:rPr>
@@ -1018,7 +1130,7 @@
                 <w:noProof/>
                 <w:webHidden/>
               </w:rPr>
-              <w:instrText xml:space="preserve"> PAGEREF _Toc116228663 \h </w:instrText>
+              <w:instrText xml:space="preserve"> PAGEREF _Toc116229046 \h </w:instrText>
             </w:r>
             <w:r>
               <w:rPr>
@@ -1038,7 +1150,77 @@
                 <w:noProof/>
                 <w:webHidden/>
               </w:rPr>
-              <w:t>19</w:t>
+              <w:t>17</w:t>
+            </w:r>
+            <w:r>
+              <w:rPr>
+                <w:noProof/>
+                <w:webHidden/>
+              </w:rPr>
+              <w:fldChar w:fldCharType="end"/>
+            </w:r>
+          </w:hyperlink>
+        </w:p>
+        <w:p>
+          <w:pPr>
+            <w:pStyle w:val="TOC3"/>
+            <w:tabs>
+              <w:tab w:val="right" w:leader="dot" w:pos="9040"/>
+            </w:tabs>
+            <w:rPr>
+              <w:rFonts w:eastAsiaTheme="minorEastAsia"/>
+              <w:noProof/>
+              <w:lang w:val="en-US" w:eastAsia="ja-JP"/>
+            </w:rPr>
+          </w:pPr>
+          <w:hyperlink w:anchor="_Toc116229047" w:history="1">
+            <w:r>
+              <w:rPr>
+                <w:rStyle w:val="Hyperlink"/>
+                <w:noProof/>
+              </w:rPr>
+              <w:t>3.6 Report House</w:t>
+            </w:r>
+            <w:r>
+              <w:rPr>
+                <w:noProof/>
+                <w:webHidden/>
+              </w:rPr>
+              <w:tab/>
+            </w:r>
+            <w:r>
+              <w:rPr>
+                <w:noProof/>
+                <w:webHidden/>
+              </w:rPr>
+              <w:fldChar w:fldCharType="begin"/>
+            </w:r>
+            <w:r>
+              <w:rPr>
+                <w:noProof/>
+                <w:webHidden/>
+              </w:rPr>
+              <w:instrText xml:space="preserve"> PAGEREF _Toc116229047 \h </w:instrText>
+            </w:r>
+            <w:r>
+              <w:rPr>
+                <w:noProof/>
+                <w:webHidden/>
+              </w:rPr>
+            </w:r>
+            <w:r>
+              <w:rPr>
+                <w:noProof/>
+                <w:webHidden/>
+              </w:rPr>
+              <w:fldChar w:fldCharType="separate"/>
+            </w:r>
+            <w:r>
+              <w:rPr>
+                <w:noProof/>
+                <w:webHidden/>
+              </w:rPr>
+              <w:t>18</w:t>
             </w:r>
             <w:r>
               <w:rPr>
@@ -1061,7 +1243,7 @@
               <w:lang w:val="en-US" w:eastAsia="ja-JP"/>
             </w:rPr>
           </w:pPr>
-          <w:hyperlink w:anchor="_Toc116228664" w:history="1">
+          <w:hyperlink w:anchor="_Toc116229048" w:history="1">
             <w:r>
               <w:rPr>
                 <w:rStyle w:val="Hyperlink"/>
@@ -1088,7 +1270,7 @@
                 <w:noProof/>
                 <w:webHidden/>
               </w:rPr>
-              <w:instrText xml:space="preserve"> PAGEREF _Toc116228664 \h </w:instrText>
+              <w:instrText xml:space="preserve"> PAGEREF _Toc116229048 \h </w:instrText>
             </w:r>
             <w:r>
               <w:rPr>
@@ -1108,7 +1290,7 @@
                 <w:noProof/>
                 <w:webHidden/>
               </w:rPr>
-              <w:t>20</w:t>
+              <w:t>19</w:t>
             </w:r>
             <w:r>
               <w:rPr>
@@ -1131,7 +1313,7 @@
               <w:lang w:val="en-US" w:eastAsia="ja-JP"/>
             </w:rPr>
           </w:pPr>
-          <w:hyperlink w:anchor="_Toc116228665" w:history="1">
+          <w:hyperlink w:anchor="_Toc116229049" w:history="1">
             <w:r>
               <w:rPr>
                 <w:rStyle w:val="Hyperlink"/>
@@ -1158,7 +1340,7 @@
                 <w:noProof/>
                 <w:webHidden/>
               </w:rPr>
-              <w:instrText xml:space="preserve"> PAGEREF _Toc116228665 \h </w:instrText>
+              <w:instrText xml:space="preserve"> PAGEREF _Toc116229049 \h </w:instrText>
             </w:r>
             <w:r>
               <w:rPr>
@@ -1178,7 +1360,7 @@
                 <w:noProof/>
                 <w:webHidden/>
               </w:rPr>
-              <w:t>20</w:t>
+              <w:t>19</w:t>
             </w:r>
             <w:r>
               <w:rPr>
@@ -1201,7 +1383,7 @@
               <w:lang w:val="en-US" w:eastAsia="ja-JP"/>
             </w:rPr>
           </w:pPr>
-          <w:hyperlink w:anchor="_Toc116228666" w:history="1">
+          <w:hyperlink w:anchor="_Toc116229050" w:history="1">
             <w:r>
               <w:rPr>
                 <w:rStyle w:val="Hyperlink"/>
@@ -1228,7 +1410,7 @@
                 <w:noProof/>
                 <w:webHidden/>
               </w:rPr>
-              <w:instrText xml:space="preserve"> PAGEREF _Toc116228666 \h </w:instrText>
+              <w:instrText xml:space="preserve"> PAGEREF _Toc116229050 \h </w:instrText>
             </w:r>
             <w:r>
               <w:rPr>
@@ -1248,7 +1430,7 @@
                 <w:noProof/>
                 <w:webHidden/>
               </w:rPr>
-              <w:t>20</w:t>
+              <w:t>19</w:t>
             </w:r>
             <w:r>
               <w:rPr>
@@ -1271,7 +1453,7 @@
               <w:lang w:val="en-US" w:eastAsia="ja-JP"/>
             </w:rPr>
           </w:pPr>
-          <w:hyperlink w:anchor="_Toc116228667" w:history="1">
+          <w:hyperlink w:anchor="_Toc116229051" w:history="1">
             <w:r>
               <w:rPr>
                 <w:rStyle w:val="Hyperlink"/>
@@ -1299,7 +1481,7 @@
                 <w:noProof/>
                 <w:webHidden/>
               </w:rPr>
-              <w:instrText xml:space="preserve"> PAGEREF _Toc116228667 \h </w:instrText>
+              <w:instrText xml:space="preserve"> PAGEREF _Toc116229051 \h </w:instrText>
             </w:r>
             <w:r>
               <w:rPr>
@@ -1319,7 +1501,7 @@
                 <w:noProof/>
                 <w:webHidden/>
               </w:rPr>
-              <w:t>21</w:t>
+              <w:t>20</w:t>
             </w:r>
             <w:r>
               <w:rPr>
@@ -1342,7 +1524,7 @@
               <w:lang w:val="en-US" w:eastAsia="ja-JP"/>
             </w:rPr>
           </w:pPr>
-          <w:hyperlink w:anchor="_Toc116228668" w:history="1">
+          <w:hyperlink w:anchor="_Toc116229052" w:history="1">
             <w:r>
               <w:rPr>
                 <w:rStyle w:val="Hyperlink"/>
@@ -1369,7 +1551,7 @@
                 <w:noProof/>
                 <w:webHidden/>
               </w:rPr>
-              <w:instrText xml:space="preserve"> PAGEREF _Toc116228668 \h </w:instrText>
+              <w:instrText xml:space="preserve"> PAGEREF _Toc116229052 \h </w:instrText>
             </w:r>
             <w:r>
               <w:rPr>
@@ -1389,7 +1571,7 @@
                 <w:noProof/>
                 <w:webHidden/>
               </w:rPr>
-              <w:t>21</w:t>
+              <w:t>20</w:t>
             </w:r>
             <w:r>
               <w:rPr>
@@ -1412,7 +1594,7 @@
               <w:lang w:val="en-US" w:eastAsia="ja-JP"/>
             </w:rPr>
           </w:pPr>
-          <w:hyperlink w:anchor="_Toc116228669" w:history="1">
+          <w:hyperlink w:anchor="_Toc116229053" w:history="1">
             <w:r>
               <w:rPr>
                 <w:rStyle w:val="Hyperlink"/>
@@ -1439,7 +1621,7 @@
                 <w:noProof/>
                 <w:webHidden/>
               </w:rPr>
-              <w:instrText xml:space="preserve"> PAGEREF _Toc116228669 \h </w:instrText>
+              <w:instrText xml:space="preserve"> PAGEREF _Toc116229053 \h </w:instrText>
             </w:r>
             <w:r>
               <w:rPr>
@@ -1459,7 +1641,7 @@
                 <w:noProof/>
                 <w:webHidden/>
               </w:rPr>
-              <w:t>21</w:t>
+              <w:t>20</w:t>
             </w:r>
             <w:r>
               <w:rPr>
@@ -1482,7 +1664,7 @@
               <w:lang w:val="en-US" w:eastAsia="ja-JP"/>
             </w:rPr>
           </w:pPr>
-          <w:hyperlink w:anchor="_Toc116228670" w:history="1">
+          <w:hyperlink w:anchor="_Toc116229054" w:history="1">
             <w:r>
               <w:rPr>
                 <w:rStyle w:val="Hyperlink"/>
@@ -1509,7 +1691,7 @@
                 <w:noProof/>
                 <w:webHidden/>
               </w:rPr>
-              <w:instrText xml:space="preserve"> PAGEREF _Toc116228670 \h </w:instrText>
+              <w:instrText xml:space="preserve"> PAGEREF _Toc116229054 \h </w:instrText>
             </w:r>
             <w:r>
               <w:rPr>
@@ -1529,7 +1711,7 @@
                 <w:noProof/>
                 <w:webHidden/>
               </w:rPr>
-              <w:t>21</w:t>
+              <w:t>20</w:t>
             </w:r>
             <w:r>
               <w:rPr>
@@ -1552,7 +1734,7 @@
               <w:lang w:val="en-US" w:eastAsia="ja-JP"/>
             </w:rPr>
           </w:pPr>
-          <w:hyperlink w:anchor="_Toc116228671" w:history="1">
+          <w:hyperlink w:anchor="_Toc116229055" w:history="1">
             <w:r>
               <w:rPr>
                 <w:rStyle w:val="Hyperlink"/>
@@ -1580,7 +1762,7 @@
                 <w:noProof/>
                 <w:webHidden/>
               </w:rPr>
-              <w:instrText xml:space="preserve"> PAGEREF _Toc116228671 \h </w:instrText>
+              <w:instrText xml:space="preserve"> PAGEREF _Toc116229055 \h </w:instrText>
             </w:r>
             <w:r>
               <w:rPr>
@@ -1600,7 +1782,7 @@
                 <w:noProof/>
                 <w:webHidden/>
               </w:rPr>
-              <w:t>22</w:t>
+              <w:t>21</w:t>
             </w:r>
             <w:r>
               <w:rPr>
@@ -1643,7 +1825,7 @@
       </w:pPr>
       <w:bookmarkStart w:id="0" w:name="_Toc83330272"/>
       <w:bookmarkStart w:id="1" w:name="_Toc83330363"/>
-      <w:bookmarkStart w:id="2" w:name="_Toc116228654"/>
+      <w:bookmarkStart w:id="2" w:name="_Toc116229035"/>
       <w:r>
         <w:lastRenderedPageBreak/>
         <w:t xml:space="preserve">I. </w:t>
@@ -2463,7 +2645,7 @@
       <w:pPr>
         <w:pStyle w:val="Heading1"/>
       </w:pPr>
-      <w:bookmarkStart w:id="3" w:name="_Toc116228655"/>
+      <w:bookmarkStart w:id="3" w:name="_Toc116229036"/>
       <w:r>
         <w:lastRenderedPageBreak/>
         <w:t xml:space="preserve">II. </w:t>
@@ -2480,7 +2662,7 @@
       <w:pPr>
         <w:pStyle w:val="Heading2"/>
       </w:pPr>
-      <w:bookmarkStart w:id="4" w:name="_Toc116228656"/>
+      <w:bookmarkStart w:id="4" w:name="_Toc116229037"/>
       <w:r>
         <w:t>1. Product Overview</w:t>
       </w:r>
@@ -2559,7 +2741,7 @@
       <w:pPr>
         <w:pStyle w:val="Heading2"/>
       </w:pPr>
-      <w:bookmarkStart w:id="5" w:name="_Toc116228657"/>
+      <w:bookmarkStart w:id="5" w:name="_Toc116229038"/>
       <w:r>
         <w:t>2</w:t>
       </w:r>
@@ -2572,7 +2754,7 @@
       <w:pPr>
         <w:pStyle w:val="Heading3"/>
       </w:pPr>
-      <w:bookmarkStart w:id="6" w:name="_Toc116228658"/>
+      <w:bookmarkStart w:id="6" w:name="_Toc116229039"/>
       <w:r>
         <w:t>2.1 Actors</w:t>
       </w:r>
@@ -2933,7 +3115,7 @@
       <w:pPr>
         <w:pStyle w:val="Heading3"/>
       </w:pPr>
-      <w:bookmarkStart w:id="7" w:name="_Toc116228659"/>
+      <w:bookmarkStart w:id="7" w:name="_Toc116229040"/>
       <w:r>
         <w:lastRenderedPageBreak/>
         <w:t>2.2 Use Cases</w:t>
@@ -5793,7 +5975,7 @@
       <w:pPr>
         <w:pStyle w:val="Heading2"/>
       </w:pPr>
-      <w:bookmarkStart w:id="8" w:name="_Toc116228660"/>
+      <w:bookmarkStart w:id="8" w:name="_Toc116229041"/>
       <w:r>
         <w:lastRenderedPageBreak/>
         <w:t>3</w:t>
@@ -5810,7 +5992,7 @@
       <w:pPr>
         <w:pStyle w:val="Heading3"/>
       </w:pPr>
-      <w:bookmarkStart w:id="9" w:name="_Toc116228661"/>
+      <w:bookmarkStart w:id="9" w:name="_Toc116229042"/>
       <w:r>
         <w:t xml:space="preserve">3.1 </w:t>
       </w:r>
@@ -16884,7 +17066,7 @@
       <w:pPr>
         <w:pStyle w:val="Heading3"/>
       </w:pPr>
-      <w:bookmarkStart w:id="10" w:name="_Toc116228662"/>
+      <w:bookmarkStart w:id="10" w:name="_Toc116229043"/>
       <w:r>
         <w:t>3</w:t>
       </w:r>
@@ -16898,23 +17080,9 @@
         <w:t xml:space="preserve"> </w:t>
       </w:r>
       <w:r>
-        <w:t>&lt;&lt;Feature Name</w:t>
-      </w:r>
-      <w:r>
-        <w:t xml:space="preserve"> 1</w:t>
-      </w:r>
-      <w:r>
-        <w:t>&gt;&gt;</w:t>
+        <w:t>Homepage</w:t>
       </w:r>
       <w:bookmarkEnd w:id="10"/>
-    </w:p>
-    <w:p>
-      <w:pPr>
-        <w:pStyle w:val="Heading4"/>
-      </w:pPr>
-      <w:r>
-        <w:t>3.2.1. Homepage</w:t>
-      </w:r>
     </w:p>
     <w:p>
       <w:pPr>
@@ -17021,14 +17189,28 @@
           </wp:inline>
         </w:drawing>
       </w:r>
+      <w:r>
+        <w:br/>
+      </w:r>
     </w:p>
     <w:p>
       <w:pPr>
-        <w:pStyle w:val="Heading4"/>
-      </w:pPr>
+        <w:pStyle w:val="Heading3"/>
+      </w:pPr>
+      <w:bookmarkStart w:id="11" w:name="_Toc116229044"/>
       <w:r>
-        <w:t>3.2.2. Login/Signup</w:t>
+        <w:t>3.</w:t>
       </w:r>
+      <w:r>
+        <w:t>3</w:t>
+      </w:r>
+      <w:r>
+        <w:t xml:space="preserve"> </w:t>
+      </w:r>
+      <w:r>
+        <w:t>Login/Signup</w:t>
+      </w:r>
+      <w:bookmarkEnd w:id="11"/>
     </w:p>
     <w:p>
       <w:pPr>
@@ -17138,14 +17320,29 @@
           </wp:inline>
         </w:drawing>
       </w:r>
+      <w:r>
+        <w:rPr>
+          <w:noProof/>
+          <w:lang w:val="en-US" w:eastAsia="ja-JP"/>
+        </w:rPr>
+        <w:br/>
+      </w:r>
     </w:p>
     <w:p>
       <w:pPr>
-        <w:pStyle w:val="Heading4"/>
-      </w:pPr>
+        <w:pStyle w:val="Heading3"/>
+      </w:pPr>
+      <w:bookmarkStart w:id="12" w:name="_Toc116229045"/>
       <w:r>
-        <w:t>3.2.3. House Detail</w:t>
+        <w:t>3.</w:t>
       </w:r>
+      <w:r>
+        <w:t>4</w:t>
+      </w:r>
+      <w:r>
+        <w:t xml:space="preserve"> House Detail</w:t>
+      </w:r>
+      <w:bookmarkEnd w:id="12"/>
     </w:p>
     <w:p>
       <w:pPr>
@@ -17255,14 +17452,29 @@
           </wp:inline>
         </w:drawing>
       </w:r>
+      <w:r>
+        <w:rPr>
+          <w:noProof/>
+          <w:lang w:val="en-US" w:eastAsia="ja-JP"/>
+        </w:rPr>
+        <w:br/>
+      </w:r>
     </w:p>
     <w:p>
       <w:pPr>
-        <w:pStyle w:val="Heading4"/>
-      </w:pPr>
+        <w:pStyle w:val="Heading3"/>
+      </w:pPr>
+      <w:bookmarkStart w:id="13" w:name="_Toc116229046"/>
       <w:r>
-        <w:t>3.2.4. Room Detail</w:t>
+        <w:t>3.</w:t>
       </w:r>
+      <w:r>
+        <w:t>5</w:t>
+      </w:r>
+      <w:r>
+        <w:t xml:space="preserve"> Room Detail</w:t>
+      </w:r>
+      <w:bookmarkEnd w:id="13"/>
     </w:p>
     <w:p>
       <w:pPr>
@@ -17372,14 +17584,29 @@
           </wp:inline>
         </w:drawing>
       </w:r>
+      <w:r>
+        <w:rPr>
+          <w:noProof/>
+          <w:lang w:val="en-US" w:eastAsia="ja-JP"/>
+        </w:rPr>
+        <w:br/>
+      </w:r>
     </w:p>
     <w:p>
       <w:pPr>
-        <w:pStyle w:val="Heading4"/>
-      </w:pPr>
+        <w:pStyle w:val="Heading3"/>
+      </w:pPr>
+      <w:bookmarkStart w:id="14" w:name="_Toc116229047"/>
       <w:r>
-        <w:t>3.2.5. Report House</w:t>
+        <w:t>3.</w:t>
       </w:r>
+      <w:r>
+        <w:t>6</w:t>
+      </w:r>
+      <w:r>
+        <w:t xml:space="preserve"> Report House</w:t>
+      </w:r>
+      <w:bookmarkEnd w:id="14"/>
     </w:p>
     <w:p>
       <w:pPr>
@@ -17489,39 +17716,6 @@
     </w:p>
     <w:p/>
     <w:p>
-      <w:pPr>
-        <w:rPr>
-          <w:i/>
-          <w:color w:val="0000FF"/>
-        </w:rPr>
-      </w:pPr>
-    </w:p>
-    <w:p>
-      <w:pPr>
-        <w:pStyle w:val="Heading3"/>
-      </w:pPr>
-      <w:bookmarkStart w:id="11" w:name="_Toc116228663"/>
-      <w:r>
-        <w:lastRenderedPageBreak/>
-        <w:t>3</w:t>
-      </w:r>
-      <w:r>
-        <w:t>.</w:t>
-      </w:r>
-      <w:r>
-        <w:t>3</w:t>
-      </w:r>
-      <w:r>
-        <w:t xml:space="preserve"> &lt;&lt;Feature Name 2&gt;&gt;</w:t>
-      </w:r>
-      <w:bookmarkEnd w:id="11"/>
-    </w:p>
-    <w:p>
-      <w:r>
-        <w:t>…</w:t>
-      </w:r>
-    </w:p>
-    <w:p>
       <w:r>
         <w:br w:type="page"/>
       </w:r>
@@ -17530,7 +17724,7 @@
       <w:pPr>
         <w:pStyle w:val="Heading2"/>
       </w:pPr>
-      <w:bookmarkStart w:id="12" w:name="_Toc116228664"/>
+      <w:bookmarkStart w:id="15" w:name="_Toc116229048"/>
       <w:r>
         <w:lastRenderedPageBreak/>
         <w:t>4</w:t>
@@ -17538,13 +17732,13 @@
       <w:r>
         <w:t>. Non-Functional Requirements</w:t>
       </w:r>
-      <w:bookmarkEnd w:id="12"/>
+      <w:bookmarkEnd w:id="15"/>
     </w:p>
     <w:p>
       <w:pPr>
         <w:pStyle w:val="Heading3"/>
       </w:pPr>
-      <w:bookmarkStart w:id="13" w:name="_Toc116228665"/>
+      <w:bookmarkStart w:id="16" w:name="_Toc116229049"/>
       <w:r>
         <w:t>4</w:t>
       </w:r>
@@ -17557,12 +17751,12 @@
       <w:r>
         <w:t xml:space="preserve"> </w:t>
       </w:r>
-      <w:bookmarkStart w:id="14" w:name="_Toc360610024"/>
+      <w:bookmarkStart w:id="17" w:name="_Toc360610024"/>
       <w:r>
         <w:t>External Interfaces</w:t>
       </w:r>
-      <w:bookmarkEnd w:id="13"/>
-      <w:bookmarkEnd w:id="14"/>
+      <w:bookmarkEnd w:id="16"/>
+      <w:bookmarkEnd w:id="17"/>
     </w:p>
     <w:p>
       <w:pPr>
@@ -17611,7 +17805,7 @@
       <w:pPr>
         <w:pStyle w:val="Heading3"/>
       </w:pPr>
-      <w:bookmarkStart w:id="15" w:name="_Toc116228666"/>
+      <w:bookmarkStart w:id="18" w:name="_Toc116229050"/>
       <w:r>
         <w:t>4</w:t>
       </w:r>
@@ -17624,7 +17818,7 @@
       <w:r>
         <w:t xml:space="preserve"> Quality Attributes</w:t>
       </w:r>
-      <w:bookmarkEnd w:id="15"/>
+      <w:bookmarkEnd w:id="18"/>
     </w:p>
     <w:p>
       <w:pPr>
@@ -17659,7 +17853,7 @@
       <w:pPr>
         <w:pStyle w:val="Heading4"/>
       </w:pPr>
-      <w:bookmarkStart w:id="16" w:name="_Toc35838289"/>
+      <w:bookmarkStart w:id="19" w:name="_Toc35838289"/>
       <w:r>
         <w:t>4</w:t>
       </w:r>
@@ -17669,7 +17863,7 @@
       <w:r>
         <w:t xml:space="preserve"> Usability</w:t>
       </w:r>
-      <w:bookmarkEnd w:id="16"/>
+      <w:bookmarkEnd w:id="19"/>
       <w:r>
         <w:t xml:space="preserve"> </w:t>
       </w:r>
@@ -17696,8 +17890,8 @@
       <w:pPr>
         <w:pStyle w:val="Heading4"/>
       </w:pPr>
-      <w:bookmarkStart w:id="17" w:name="_Toc521150206"/>
-      <w:bookmarkStart w:id="18" w:name="_Toc35838290"/>
+      <w:bookmarkStart w:id="20" w:name="_Toc521150206"/>
+      <w:bookmarkStart w:id="21" w:name="_Toc35838290"/>
       <w:r>
         <w:t>4</w:t>
       </w:r>
@@ -17707,8 +17901,8 @@
       <w:r>
         <w:t xml:space="preserve"> Reliability</w:t>
       </w:r>
-      <w:bookmarkEnd w:id="17"/>
-      <w:bookmarkEnd w:id="18"/>
+      <w:bookmarkEnd w:id="20"/>
+      <w:bookmarkEnd w:id="21"/>
       <w:r>
         <w:t xml:space="preserve"> </w:t>
       </w:r>
@@ -17836,8 +18030,8 @@
       <w:pPr>
         <w:pStyle w:val="Heading4"/>
       </w:pPr>
-      <w:bookmarkStart w:id="19" w:name="_Toc521150207"/>
-      <w:bookmarkStart w:id="20" w:name="_Toc35838291"/>
+      <w:bookmarkStart w:id="22" w:name="_Toc521150207"/>
+      <w:bookmarkStart w:id="23" w:name="_Toc35838291"/>
       <w:r>
         <w:t>4</w:t>
       </w:r>
@@ -17847,8 +18041,8 @@
       <w:r>
         <w:t xml:space="preserve"> Performance</w:t>
       </w:r>
-      <w:bookmarkEnd w:id="19"/>
-      <w:bookmarkEnd w:id="20"/>
+      <w:bookmarkEnd w:id="22"/>
+      <w:bookmarkEnd w:id="23"/>
     </w:p>
     <w:p>
       <w:pPr>
@@ -17977,7 +18171,7 @@
           <w:lang w:val="en-US"/>
         </w:rPr>
       </w:pPr>
-      <w:bookmarkStart w:id="21" w:name="_Toc116228667"/>
+      <w:bookmarkStart w:id="24" w:name="_Toc116229051"/>
       <w:r>
         <w:rPr>
           <w:lang w:val="en-US"/>
@@ -17991,7 +18185,7 @@
         </w:rPr>
         <w:t>. Requirement Appendix</w:t>
       </w:r>
-      <w:bookmarkEnd w:id="21"/>
+      <w:bookmarkEnd w:id="24"/>
     </w:p>
     <w:p>
       <w:pPr>
@@ -18041,15 +18235,15 @@
       <w:pPr>
         <w:pStyle w:val="Heading3"/>
       </w:pPr>
-      <w:bookmarkStart w:id="22" w:name="_Toc50989351"/>
-      <w:bookmarkStart w:id="23" w:name="_Toc116228668"/>
+      <w:bookmarkStart w:id="25" w:name="_Toc50989351"/>
+      <w:bookmarkStart w:id="26" w:name="_Toc116229052"/>
       <w:r>
         <w:t>5</w:t>
       </w:r>
       <w:r>
         <w:t>.1 Business Rules</w:t>
       </w:r>
-      <w:bookmarkEnd w:id="23"/>
+      <w:bookmarkEnd w:id="26"/>
     </w:p>
     <w:p>
       <w:pPr>
@@ -18712,14 +18906,14 @@
       <w:pPr>
         <w:pStyle w:val="Heading3"/>
       </w:pPr>
-      <w:bookmarkStart w:id="24" w:name="_Toc116228669"/>
+      <w:bookmarkStart w:id="27" w:name="_Toc116229053"/>
       <w:r>
         <w:t>5</w:t>
       </w:r>
       <w:r>
         <w:t>.2 Common Requirements</w:t>
       </w:r>
-      <w:bookmarkEnd w:id="24"/>
+      <w:bookmarkEnd w:id="27"/>
     </w:p>
     <w:p>
       <w:pPr>
@@ -18768,15 +18962,15 @@
       <w:pPr>
         <w:pStyle w:val="Heading3"/>
       </w:pPr>
-      <w:bookmarkStart w:id="25" w:name="_Toc116228670"/>
+      <w:bookmarkStart w:id="28" w:name="_Toc116229054"/>
       <w:r>
         <w:t>5</w:t>
       </w:r>
       <w:r>
         <w:t>.3 Application Messages List</w:t>
       </w:r>
-      <w:bookmarkEnd w:id="22"/>
       <w:bookmarkEnd w:id="25"/>
+      <w:bookmarkEnd w:id="28"/>
     </w:p>
     <w:tbl>
       <w:tblPr>
@@ -19652,7 +19846,7 @@
           <w:lang w:val="en-US"/>
         </w:rPr>
       </w:pPr>
-      <w:bookmarkStart w:id="26" w:name="_Toc116228671"/>
+      <w:bookmarkStart w:id="29" w:name="_Toc116229055"/>
       <w:r>
         <w:rPr>
           <w:lang w:val="en-US"/>
@@ -19677,7 +19871,7 @@
         </w:rPr>
         <w:t>s…</w:t>
       </w:r>
-      <w:bookmarkEnd w:id="26"/>
+      <w:bookmarkEnd w:id="29"/>
     </w:p>
     <w:sectPr>
       <w:footerReference w:type="default" r:id="rId21"/>

--- a/Documentation/Report3_Software Requirement Specification.docx
+++ b/Documentation/Report3_Software Requirement Specification.docx
@@ -885,21 +885,7 @@
                 <w:rStyle w:val="Hyperlink"/>
                 <w:noProof/>
               </w:rPr>
-              <w:t>3.2 Home</w:t>
-            </w:r>
-            <w:r>
-              <w:rPr>
-                <w:rStyle w:val="Hyperlink"/>
-                <w:noProof/>
-              </w:rPr>
-              <w:t>p</w:t>
-            </w:r>
-            <w:r>
-              <w:rPr>
-                <w:rStyle w:val="Hyperlink"/>
-                <w:noProof/>
-              </w:rPr>
-              <w:t>age</w:t>
+              <w:t>3.2 Homepage</w:t>
             </w:r>
             <w:r>
               <w:rPr>
@@ -15827,13 +15813,12 @@
       <w:r>
         <w:rPr>
           <w:noProof/>
-          <w:lang w:val="en-US" w:eastAsia="ja-JP"/>
         </w:rPr>
         <w:drawing>
-          <wp:inline distT="0" distB="0" distL="0" distR="0" wp14:anchorId="100C8778" wp14:editId="07775E09">
-            <wp:extent cx="5746750" cy="5574665"/>
-            <wp:effectExtent l="0" t="0" r="6350" b="6985"/>
-            <wp:docPr id="2" name="Picture 2"/>
+          <wp:inline distT="0" distB="0" distL="0" distR="0" wp14:anchorId="388C4DE8" wp14:editId="214A0305">
+            <wp:extent cx="5746750" cy="5746750"/>
+            <wp:effectExtent l="0" t="0" r="6350" b="6350"/>
+            <wp:docPr id="9" name="Picture 9"/>
             <wp:cNvGraphicFramePr>
               <a:graphicFrameLocks xmlns:a="http://schemas.openxmlformats.org/drawingml/2006/main" noChangeAspect="1"/>
             </wp:cNvGraphicFramePr>
@@ -15841,7 +15826,7 @@
               <a:graphicData uri="http://schemas.openxmlformats.org/drawingml/2006/picture">
                 <pic:pic xmlns:pic="http://schemas.openxmlformats.org/drawingml/2006/picture">
                   <pic:nvPicPr>
-                    <pic:cNvPr id="0" name="Picture 3"/>
+                    <pic:cNvPr id="0" name="Picture 1"/>
                     <pic:cNvPicPr>
                       <a:picLocks noChangeAspect="1" noChangeArrowheads="1"/>
                     </pic:cNvPicPr>
@@ -15862,7 +15847,7 @@
                   <pic:spPr bwMode="auto">
                     <a:xfrm>
                       <a:off x="0" y="0"/>
-                      <a:ext cx="5746750" cy="5574665"/>
+                      <a:ext cx="5746750" cy="5746750"/>
                     </a:xfrm>
                     <a:prstGeom prst="rect">
                       <a:avLst/>
@@ -16744,6 +16729,7 @@
               <w:rPr>
                 <w:rFonts w:asciiTheme="minorHAnsi" w:hAnsiTheme="minorHAnsi" w:cstheme="minorHAnsi"/>
               </w:rPr>
+              <w:lastRenderedPageBreak/>
               <w:t>12</w:t>
             </w:r>
           </w:p>
@@ -16805,7 +16791,6 @@
               <w:rPr>
                 <w:rFonts w:asciiTheme="minorHAnsi" w:hAnsiTheme="minorHAnsi" w:cstheme="minorHAnsi"/>
               </w:rPr>
-              <w:lastRenderedPageBreak/>
               <w:t>13</w:t>
             </w:r>
           </w:p>
@@ -17334,10 +17319,7 @@
       </w:pPr>
       <w:bookmarkStart w:id="12" w:name="_Toc116229045"/>
       <w:r>
-        <w:t>3.</w:t>
-      </w:r>
-      <w:r>
-        <w:t>4</w:t>
+        <w:t>3.4</w:t>
       </w:r>
       <w:r>
         <w:t xml:space="preserve"> House Detail</w:t>
@@ -17466,10 +17448,7 @@
       </w:pPr>
       <w:bookmarkStart w:id="13" w:name="_Toc116229046"/>
       <w:r>
-        <w:t>3.</w:t>
-      </w:r>
-      <w:r>
-        <w:t>5</w:t>
+        <w:t>3.5</w:t>
       </w:r>
       <w:r>
         <w:t xml:space="preserve"> Room Detail</w:t>
@@ -17598,10 +17577,7 @@
       </w:pPr>
       <w:bookmarkStart w:id="14" w:name="_Toc116229047"/>
       <w:r>
-        <w:t>3.</w:t>
-      </w:r>
-      <w:r>
-        <w:t>6</w:t>
+        <w:t>3.6</w:t>
       </w:r>
       <w:r>
         <w:t xml:space="preserve"> Report House</w:t>
@@ -17803,9 +17779,122 @@
     </w:p>
     <w:p>
       <w:pPr>
+        <w:pStyle w:val="Heading4"/>
+      </w:pPr>
+      <w:r>
+        <w:t>4.1.1 User Interfaces</w:t>
+      </w:r>
+    </w:p>
+    <w:p>
+      <w:pPr>
+        <w:ind w:left="720" w:hanging="720"/>
+      </w:pPr>
+      <w:bookmarkStart w:id="18" w:name="_Toc116229050"/>
+      <w:r>
+        <w:t>UI-1:</w:t>
+      </w:r>
+      <w:r>
+        <w:tab/>
+        <w:t>The FU House Finder System screen displays shall conform to the User Interface Design and User Experience Design</w:t>
+      </w:r>
+    </w:p>
+    <w:p>
+      <w:pPr>
+        <w:ind w:left="720" w:hanging="720"/>
+      </w:pPr>
+      <w:r>
+        <w:t>UI-2:</w:t>
+      </w:r>
+      <w:r>
+        <w:tab/>
+        <w:t>The website is designed with the feature of using Angular framework to provide a smooth user experience without having to reload the website many times.</w:t>
+      </w:r>
+    </w:p>
+    <w:p>
+      <w:pPr>
+        <w:pStyle w:val="Heading4"/>
+      </w:pPr>
+      <w:r>
+        <w:t>4.1.2 Software Interfaces</w:t>
+      </w:r>
+    </w:p>
+    <w:p>
+      <w:r>
+        <w:t>SI-1:</w:t>
+      </w:r>
+      <w:r>
+        <w:tab/>
+        <w:t>Electronic Shop Account Checking system</w:t>
+      </w:r>
+    </w:p>
+    <w:p>
+      <w:r>
+        <w:t>SI-1.1:</w:t>
+      </w:r>
+      <w:r>
+        <w:tab/>
+        <w:t>Upload existing user data in the system through a programming interface</w:t>
+      </w:r>
+    </w:p>
+    <w:p>
+      <w:r>
+        <w:t>SI-1.2:</w:t>
+      </w:r>
+      <w:r>
+        <w:tab/>
+        <w:t xml:space="preserve">The system automatically checks what state the account is in in the UserStatus </w:t>
+      </w:r>
+    </w:p>
+    <w:p>
+      <w:r>
+        <w:t>SI-1.3:</w:t>
+      </w:r>
+      <w:r>
+        <w:tab/>
+        <w:t>There will be 4 states including Active Locked FB Login Unverified. If the account belongs to Active and FB login, you will be able to purchase. If you belong to Locked, you will not be able to log in and have to create a new account, and if you belong to Unverified, you must go to gmail to verify your account.</w:t>
+      </w:r>
+    </w:p>
+    <w:p>
+      <w:r>
+        <w:t>SI-2:</w:t>
+      </w:r>
+      <w:r>
+        <w:tab/>
+        <w:t>Electronic Shop  Inventory System</w:t>
+      </w:r>
+    </w:p>
+    <w:p>
+      <w:r>
+        <w:t>SI-2.1:</w:t>
+      </w:r>
+      <w:r>
+        <w:tab/>
+        <w:t>Electronic System shall transmit the quantities of product items ordered to the Electronic Shop Inventory System through a programmatic interface.</w:t>
+      </w:r>
+    </w:p>
+    <w:p>
+      <w:r>
+        <w:t>SI-2.2:</w:t>
+      </w:r>
+      <w:r>
+        <w:tab/>
+        <w:t>Electronic System  shall poll the Electronic Shop Inventory System to determine whether a requested product item is available.</w:t>
+      </w:r>
+    </w:p>
+    <w:p>
+      <w:r>
+        <w:t>SI-2.3:</w:t>
+      </w:r>
+      <w:r>
+        <w:tab/>
+        <w:t>The Electronic system will display the quantity left in stock for the buyer. If there is no stock in stock, the user will not be able to place an order for this product.</w:t>
+      </w:r>
+    </w:p>
+    <w:p/>
+    <w:p>
+      <w:pPr>
         <w:pStyle w:val="Heading3"/>
       </w:pPr>
-      <w:bookmarkStart w:id="18" w:name="_Toc116229050"/>
       <w:r>
         <w:t>4</w:t>
       </w:r>
@@ -17955,6 +18044,7 @@
           <w:color w:val="0000FF"/>
           <w:lang w:val="en-US"/>
         </w:rPr>
+        <w:lastRenderedPageBreak/>
         <w:t>Mean Time Between Failures (MTBF) — this is usually specified in hours, but it could also be specified in terms of days, months or years.</w:t>
       </w:r>
     </w:p>
@@ -18176,7 +18266,6 @@
         <w:rPr>
           <w:lang w:val="en-US"/>
         </w:rPr>
-        <w:lastRenderedPageBreak/>
         <w:t>5</w:t>
       </w:r>
       <w:r>
@@ -18235,15 +18324,15 @@
       <w:pPr>
         <w:pStyle w:val="Heading3"/>
       </w:pPr>
-      <w:bookmarkStart w:id="25" w:name="_Toc50989351"/>
-      <w:bookmarkStart w:id="26" w:name="_Toc116229052"/>
+      <w:bookmarkStart w:id="25" w:name="_Toc116229052"/>
+      <w:bookmarkStart w:id="26" w:name="_Toc50989351"/>
       <w:r>
         <w:t>5</w:t>
       </w:r>
       <w:r>
         <w:t>.1 Business Rules</w:t>
       </w:r>
-      <w:bookmarkEnd w:id="26"/>
+      <w:bookmarkEnd w:id="25"/>
     </w:p>
     <w:p>
       <w:pPr>
@@ -18872,6 +18961,7 @@
                 <w:rFonts w:asciiTheme="minorHAnsi" w:hAnsiTheme="minorHAnsi" w:cstheme="minorHAnsi"/>
                 <w:szCs w:val="22"/>
               </w:rPr>
+              <w:lastRenderedPageBreak/>
               <w:t>BR-88</w:t>
             </w:r>
           </w:p>
@@ -18969,7 +19059,7 @@
       <w:r>
         <w:t>.3 Application Messages List</w:t>
       </w:r>
-      <w:bookmarkEnd w:id="25"/>
+      <w:bookmarkEnd w:id="26"/>
       <w:bookmarkEnd w:id="28"/>
     </w:p>
     <w:tbl>
@@ -19689,7 +19779,6 @@
               <w:spacing w:before="60" w:after="60"/>
             </w:pPr>
             <w:r>
-              <w:lastRenderedPageBreak/>
               <w:t>8</w:t>
             </w:r>
           </w:p>

--- a/Documentation/Report3_Software Requirement Specification.docx
+++ b/Documentation/Report3_Software Requirement Specification.docx
@@ -17065,7 +17065,13 @@
         <w:t xml:space="preserve"> </w:t>
       </w:r>
       <w:r>
-        <w:t>Homepage</w:t>
+        <w:t>Home</w:t>
+      </w:r>
+      <w:r>
+        <w:t xml:space="preserve"> </w:t>
+      </w:r>
+      <w:r>
+        <w:t>page</w:t>
       </w:r>
       <w:bookmarkEnd w:id="10"/>
     </w:p>
@@ -17206,7 +17212,13 @@
         </w:numPr>
       </w:pPr>
       <w:r>
-        <w:t>Function trigger: User accesses the website</w:t>
+        <w:t xml:space="preserve">Function trigger: User </w:t>
+      </w:r>
+      <w:r>
+        <w:t>clicks “Đăng nhập”</w:t>
+      </w:r>
+      <w:r>
+        <w:t xml:space="preserve"> from Home Page</w:t>
       </w:r>
     </w:p>
     <w:p>
@@ -17335,7 +17347,10 @@
         </w:numPr>
       </w:pPr>
       <w:r>
-        <w:t>Function trigger: User accesses the website</w:t>
+        <w:t xml:space="preserve">Function trigger: User </w:t>
+      </w:r>
+      <w:r>
+        <w:t>clicks on one house from Home page</w:t>
       </w:r>
     </w:p>
     <w:p>
@@ -17464,7 +17479,10 @@
         </w:numPr>
       </w:pPr>
       <w:r>
-        <w:t>Function trigger: User accesses the website</w:t>
+        <w:t xml:space="preserve">Function trigger: User </w:t>
+      </w:r>
+      <w:r>
+        <w:t>clicks on one Room from a House Detail</w:t>
       </w:r>
     </w:p>
     <w:p>
@@ -17593,7 +17611,10 @@
         </w:numPr>
       </w:pPr>
       <w:r>
-        <w:t>Function trigger: Guest has logged in as a student</w:t>
+        <w:t xml:space="preserve">Function trigger: </w:t>
+      </w:r>
+      <w:r>
+        <w:t>Student clicks “Báo cáo” in one House Detail</w:t>
       </w:r>
     </w:p>
     <w:p>

--- a/Documentation/Report3_Software Requirement Specification.docx
+++ b/Documentation/Report3_Software Requirement Specification.docx
@@ -6565,7 +6565,7 @@
               <w:pStyle w:val="ListParagraph"/>
               <w:numPr>
                 <w:ilvl w:val="0"/>
-                <w:numId w:val="23"/>
+                <w:numId w:val="2"/>
               </w:numPr>
               <w:spacing w:after="0" w:line="240" w:lineRule="auto"/>
               <w:ind w:right="110"/>
@@ -6693,7 +6693,7 @@
               <w:pStyle w:val="ListParagraph"/>
               <w:numPr>
                 <w:ilvl w:val="0"/>
-                <w:numId w:val="23"/>
+                <w:numId w:val="2"/>
               </w:numPr>
               <w:spacing w:after="0" w:line="240" w:lineRule="auto"/>
               <w:ind w:right="110"/>
@@ -6858,7 +6858,7 @@
               <w:pStyle w:val="ListParagraph"/>
               <w:numPr>
                 <w:ilvl w:val="0"/>
-                <w:numId w:val="23"/>
+                <w:numId w:val="2"/>
               </w:numPr>
               <w:spacing w:after="0" w:line="240" w:lineRule="auto"/>
               <w:jc w:val="right"/>
@@ -6985,7 +6985,7 @@
               <w:pStyle w:val="ListParagraph"/>
               <w:numPr>
                 <w:ilvl w:val="0"/>
-                <w:numId w:val="23"/>
+                <w:numId w:val="2"/>
               </w:numPr>
               <w:spacing w:after="0" w:line="240" w:lineRule="auto"/>
               <w:jc w:val="right"/>
@@ -7120,7 +7120,7 @@
               <w:pStyle w:val="ListParagraph"/>
               <w:numPr>
                 <w:ilvl w:val="0"/>
-                <w:numId w:val="23"/>
+                <w:numId w:val="2"/>
               </w:numPr>
               <w:spacing w:after="0" w:line="240" w:lineRule="auto"/>
               <w:jc w:val="right"/>
@@ -7258,7 +7258,7 @@
               <w:pStyle w:val="ListParagraph"/>
               <w:numPr>
                 <w:ilvl w:val="0"/>
-                <w:numId w:val="23"/>
+                <w:numId w:val="2"/>
               </w:numPr>
               <w:spacing w:after="0" w:line="240" w:lineRule="auto"/>
               <w:jc w:val="right"/>
@@ -7393,7 +7393,7 @@
               <w:pStyle w:val="ListParagraph"/>
               <w:numPr>
                 <w:ilvl w:val="0"/>
-                <w:numId w:val="23"/>
+                <w:numId w:val="2"/>
               </w:numPr>
               <w:spacing w:after="0" w:line="240" w:lineRule="auto"/>
               <w:jc w:val="right"/>
@@ -7549,7 +7549,7 @@
               <w:pStyle w:val="ListParagraph"/>
               <w:numPr>
                 <w:ilvl w:val="0"/>
-                <w:numId w:val="23"/>
+                <w:numId w:val="2"/>
               </w:numPr>
               <w:spacing w:after="0" w:line="240" w:lineRule="auto"/>
               <w:jc w:val="right"/>
@@ -7697,7 +7697,7 @@
               <w:pStyle w:val="ListParagraph"/>
               <w:numPr>
                 <w:ilvl w:val="0"/>
-                <w:numId w:val="23"/>
+                <w:numId w:val="2"/>
               </w:numPr>
               <w:spacing w:after="0" w:line="240" w:lineRule="auto"/>
               <w:jc w:val="right"/>
@@ -7851,7 +7851,7 @@
               <w:pStyle w:val="ListParagraph"/>
               <w:numPr>
                 <w:ilvl w:val="0"/>
-                <w:numId w:val="23"/>
+                <w:numId w:val="2"/>
               </w:numPr>
               <w:spacing w:after="0" w:line="240" w:lineRule="auto"/>
               <w:jc w:val="right"/>
@@ -7968,7 +7968,7 @@
               <w:pStyle w:val="ListParagraph"/>
               <w:numPr>
                 <w:ilvl w:val="0"/>
-                <w:numId w:val="23"/>
+                <w:numId w:val="2"/>
               </w:numPr>
               <w:spacing w:after="0" w:line="240" w:lineRule="auto"/>
               <w:jc w:val="right"/>
@@ -8107,7 +8107,7 @@
               <w:pStyle w:val="ListParagraph"/>
               <w:numPr>
                 <w:ilvl w:val="0"/>
-                <w:numId w:val="23"/>
+                <w:numId w:val="2"/>
               </w:numPr>
               <w:spacing w:after="0" w:line="240" w:lineRule="auto"/>
               <w:jc w:val="right"/>
@@ -8274,7 +8274,7 @@
               <w:pStyle w:val="ListParagraph"/>
               <w:numPr>
                 <w:ilvl w:val="0"/>
-                <w:numId w:val="23"/>
+                <w:numId w:val="2"/>
               </w:numPr>
               <w:spacing w:after="0" w:line="240" w:lineRule="auto"/>
               <w:jc w:val="right"/>
@@ -8433,7 +8433,7 @@
               <w:pStyle w:val="ListParagraph"/>
               <w:numPr>
                 <w:ilvl w:val="0"/>
-                <w:numId w:val="23"/>
+                <w:numId w:val="2"/>
               </w:numPr>
               <w:spacing w:after="0" w:line="240" w:lineRule="auto"/>
               <w:jc w:val="right"/>
@@ -8578,7 +8578,7 @@
               <w:pStyle w:val="ListParagraph"/>
               <w:numPr>
                 <w:ilvl w:val="0"/>
-                <w:numId w:val="23"/>
+                <w:numId w:val="2"/>
               </w:numPr>
               <w:spacing w:after="0" w:line="240" w:lineRule="auto"/>
               <w:jc w:val="right"/>
@@ -8723,7 +8723,7 @@
               <w:pStyle w:val="ListParagraph"/>
               <w:numPr>
                 <w:ilvl w:val="0"/>
-                <w:numId w:val="23"/>
+                <w:numId w:val="2"/>
               </w:numPr>
               <w:spacing w:after="0" w:line="240" w:lineRule="auto"/>
               <w:jc w:val="right"/>
@@ -8884,7 +8884,7 @@
               <w:pStyle w:val="ListParagraph"/>
               <w:numPr>
                 <w:ilvl w:val="0"/>
-                <w:numId w:val="23"/>
+                <w:numId w:val="2"/>
               </w:numPr>
               <w:spacing w:after="0" w:line="240" w:lineRule="auto"/>
               <w:jc w:val="right"/>
@@ -9029,7 +9029,7 @@
               <w:pStyle w:val="ListParagraph"/>
               <w:numPr>
                 <w:ilvl w:val="0"/>
-                <w:numId w:val="23"/>
+                <w:numId w:val="2"/>
               </w:numPr>
               <w:spacing w:after="0" w:line="240" w:lineRule="auto"/>
               <w:jc w:val="right"/>
@@ -9174,7 +9174,7 @@
               <w:pStyle w:val="ListParagraph"/>
               <w:numPr>
                 <w:ilvl w:val="0"/>
-                <w:numId w:val="23"/>
+                <w:numId w:val="2"/>
               </w:numPr>
               <w:spacing w:after="0" w:line="240" w:lineRule="auto"/>
               <w:rPr>
@@ -9318,7 +9318,7 @@
               <w:pStyle w:val="ListParagraph"/>
               <w:numPr>
                 <w:ilvl w:val="0"/>
-                <w:numId w:val="23"/>
+                <w:numId w:val="2"/>
               </w:numPr>
               <w:spacing w:after="0" w:line="240" w:lineRule="auto"/>
               <w:jc w:val="right"/>
@@ -9479,7 +9479,7 @@
               <w:pStyle w:val="ListParagraph"/>
               <w:numPr>
                 <w:ilvl w:val="0"/>
-                <w:numId w:val="23"/>
+                <w:numId w:val="2"/>
               </w:numPr>
               <w:spacing w:after="0" w:line="240" w:lineRule="auto"/>
               <w:jc w:val="right"/>
@@ -9624,7 +9624,7 @@
               <w:pStyle w:val="ListParagraph"/>
               <w:numPr>
                 <w:ilvl w:val="0"/>
-                <w:numId w:val="23"/>
+                <w:numId w:val="2"/>
               </w:numPr>
               <w:spacing w:after="0" w:line="240" w:lineRule="auto"/>
               <w:jc w:val="right"/>
@@ -9769,7 +9769,7 @@
               <w:pStyle w:val="ListParagraph"/>
               <w:numPr>
                 <w:ilvl w:val="0"/>
-                <w:numId w:val="23"/>
+                <w:numId w:val="2"/>
               </w:numPr>
               <w:spacing w:after="0" w:line="240" w:lineRule="auto"/>
               <w:jc w:val="right"/>
@@ -9933,7 +9933,7 @@
               <w:pStyle w:val="ListParagraph"/>
               <w:numPr>
                 <w:ilvl w:val="0"/>
-                <w:numId w:val="23"/>
+                <w:numId w:val="2"/>
               </w:numPr>
               <w:spacing w:after="0" w:line="240" w:lineRule="auto"/>
               <w:jc w:val="right"/>
@@ -10076,7 +10076,7 @@
               <w:pStyle w:val="ListParagraph"/>
               <w:numPr>
                 <w:ilvl w:val="0"/>
-                <w:numId w:val="23"/>
+                <w:numId w:val="2"/>
               </w:numPr>
               <w:spacing w:after="0" w:line="240" w:lineRule="auto"/>
               <w:jc w:val="right"/>
@@ -10238,7 +10238,7 @@
               <w:pStyle w:val="ListParagraph"/>
               <w:numPr>
                 <w:ilvl w:val="0"/>
-                <w:numId w:val="23"/>
+                <w:numId w:val="2"/>
               </w:numPr>
               <w:spacing w:after="0" w:line="240" w:lineRule="auto"/>
               <w:jc w:val="right"/>
@@ -10384,7 +10384,7 @@
               <w:pStyle w:val="ListParagraph"/>
               <w:numPr>
                 <w:ilvl w:val="0"/>
-                <w:numId w:val="23"/>
+                <w:numId w:val="2"/>
               </w:numPr>
               <w:spacing w:after="0" w:line="240" w:lineRule="auto"/>
               <w:jc w:val="right"/>
@@ -10535,7 +10535,7 @@
               <w:pStyle w:val="ListParagraph"/>
               <w:numPr>
                 <w:ilvl w:val="0"/>
-                <w:numId w:val="23"/>
+                <w:numId w:val="2"/>
               </w:numPr>
               <w:spacing w:after="0" w:line="240" w:lineRule="auto"/>
               <w:jc w:val="right"/>
@@ -10683,7 +10683,7 @@
               <w:pStyle w:val="ListParagraph"/>
               <w:numPr>
                 <w:ilvl w:val="0"/>
-                <w:numId w:val="23"/>
+                <w:numId w:val="2"/>
               </w:numPr>
               <w:spacing w:after="0" w:line="240" w:lineRule="auto"/>
               <w:jc w:val="right"/>
@@ -10831,7 +10831,7 @@
               <w:pStyle w:val="ListParagraph"/>
               <w:numPr>
                 <w:ilvl w:val="0"/>
-                <w:numId w:val="23"/>
+                <w:numId w:val="2"/>
               </w:numPr>
               <w:spacing w:after="0" w:line="240" w:lineRule="auto"/>
               <w:jc w:val="right"/>
@@ -11006,7 +11006,7 @@
               <w:pStyle w:val="ListParagraph"/>
               <w:numPr>
                 <w:ilvl w:val="0"/>
-                <w:numId w:val="23"/>
+                <w:numId w:val="2"/>
               </w:numPr>
               <w:spacing w:after="0" w:line="240" w:lineRule="auto"/>
               <w:jc w:val="right"/>
@@ -11141,7 +11141,7 @@
               <w:pStyle w:val="ListParagraph"/>
               <w:numPr>
                 <w:ilvl w:val="0"/>
-                <w:numId w:val="23"/>
+                <w:numId w:val="2"/>
               </w:numPr>
               <w:spacing w:after="0" w:line="240" w:lineRule="auto"/>
               <w:jc w:val="right"/>
@@ -11285,7 +11285,7 @@
               <w:pStyle w:val="ListParagraph"/>
               <w:numPr>
                 <w:ilvl w:val="0"/>
-                <w:numId w:val="23"/>
+                <w:numId w:val="2"/>
               </w:numPr>
               <w:spacing w:after="0" w:line="240" w:lineRule="auto"/>
               <w:jc w:val="right"/>
@@ -11426,7 +11426,7 @@
               <w:pStyle w:val="ListParagraph"/>
               <w:numPr>
                 <w:ilvl w:val="0"/>
-                <w:numId w:val="23"/>
+                <w:numId w:val="2"/>
               </w:numPr>
               <w:spacing w:after="0" w:line="240" w:lineRule="auto"/>
               <w:jc w:val="right"/>
@@ -11572,7 +11572,7 @@
               <w:pStyle w:val="ListParagraph"/>
               <w:numPr>
                 <w:ilvl w:val="0"/>
-                <w:numId w:val="23"/>
+                <w:numId w:val="2"/>
               </w:numPr>
               <w:spacing w:after="0" w:line="240" w:lineRule="auto"/>
               <w:jc w:val="right"/>
@@ -17080,7 +17080,7 @@
         <w:pStyle w:val="ListParagraph"/>
         <w:numPr>
           <w:ilvl w:val="0"/>
-          <w:numId w:val="22"/>
+          <w:numId w:val="1"/>
         </w:numPr>
       </w:pPr>
       <w:r>
@@ -17092,7 +17092,7 @@
         <w:pStyle w:val="ListParagraph"/>
         <w:numPr>
           <w:ilvl w:val="0"/>
-          <w:numId w:val="22"/>
+          <w:numId w:val="1"/>
         </w:numPr>
       </w:pPr>
       <w:r>
@@ -17104,7 +17104,7 @@
         <w:pStyle w:val="ListParagraph"/>
         <w:numPr>
           <w:ilvl w:val="1"/>
-          <w:numId w:val="22"/>
+          <w:numId w:val="1"/>
         </w:numPr>
       </w:pPr>
       <w:r>
@@ -17116,7 +17116,7 @@
         <w:pStyle w:val="ListParagraph"/>
         <w:numPr>
           <w:ilvl w:val="1"/>
-          <w:numId w:val="22"/>
+          <w:numId w:val="1"/>
         </w:numPr>
       </w:pPr>
       <w:r>
@@ -17128,7 +17128,7 @@
         <w:pStyle w:val="ListParagraph"/>
         <w:numPr>
           <w:ilvl w:val="0"/>
-          <w:numId w:val="22"/>
+          <w:numId w:val="1"/>
         </w:numPr>
       </w:pPr>
       <w:r>
@@ -17208,7 +17208,7 @@
         <w:pStyle w:val="ListParagraph"/>
         <w:numPr>
           <w:ilvl w:val="0"/>
-          <w:numId w:val="22"/>
+          <w:numId w:val="1"/>
         </w:numPr>
       </w:pPr>
       <w:r>
@@ -17226,7 +17226,7 @@
         <w:pStyle w:val="ListParagraph"/>
         <w:numPr>
           <w:ilvl w:val="0"/>
-          <w:numId w:val="22"/>
+          <w:numId w:val="1"/>
         </w:numPr>
       </w:pPr>
       <w:r>
@@ -17238,7 +17238,7 @@
         <w:pStyle w:val="ListParagraph"/>
         <w:numPr>
           <w:ilvl w:val="1"/>
-          <w:numId w:val="22"/>
+          <w:numId w:val="1"/>
         </w:numPr>
       </w:pPr>
       <w:r>
@@ -17250,7 +17250,7 @@
         <w:pStyle w:val="ListParagraph"/>
         <w:numPr>
           <w:ilvl w:val="1"/>
-          <w:numId w:val="22"/>
+          <w:numId w:val="1"/>
         </w:numPr>
       </w:pPr>
       <w:r>
@@ -17262,7 +17262,7 @@
         <w:pStyle w:val="ListParagraph"/>
         <w:numPr>
           <w:ilvl w:val="0"/>
-          <w:numId w:val="22"/>
+          <w:numId w:val="1"/>
         </w:numPr>
       </w:pPr>
       <w:r>
@@ -17343,7 +17343,7 @@
         <w:pStyle w:val="ListParagraph"/>
         <w:numPr>
           <w:ilvl w:val="0"/>
-          <w:numId w:val="22"/>
+          <w:numId w:val="1"/>
         </w:numPr>
       </w:pPr>
       <w:r>
@@ -17358,7 +17358,7 @@
         <w:pStyle w:val="ListParagraph"/>
         <w:numPr>
           <w:ilvl w:val="0"/>
-          <w:numId w:val="22"/>
+          <w:numId w:val="1"/>
         </w:numPr>
       </w:pPr>
       <w:r>
@@ -17370,7 +17370,7 @@
         <w:pStyle w:val="ListParagraph"/>
         <w:numPr>
           <w:ilvl w:val="1"/>
-          <w:numId w:val="22"/>
+          <w:numId w:val="1"/>
         </w:numPr>
       </w:pPr>
       <w:r>
@@ -17382,7 +17382,7 @@
         <w:pStyle w:val="ListParagraph"/>
         <w:numPr>
           <w:ilvl w:val="1"/>
-          <w:numId w:val="22"/>
+          <w:numId w:val="1"/>
         </w:numPr>
       </w:pPr>
       <w:r>
@@ -17394,7 +17394,7 @@
         <w:pStyle w:val="ListParagraph"/>
         <w:numPr>
           <w:ilvl w:val="0"/>
-          <w:numId w:val="22"/>
+          <w:numId w:val="1"/>
         </w:numPr>
       </w:pPr>
       <w:r>
@@ -17475,7 +17475,7 @@
         <w:pStyle w:val="ListParagraph"/>
         <w:numPr>
           <w:ilvl w:val="0"/>
-          <w:numId w:val="22"/>
+          <w:numId w:val="1"/>
         </w:numPr>
       </w:pPr>
       <w:r>
@@ -17490,7 +17490,7 @@
         <w:pStyle w:val="ListParagraph"/>
         <w:numPr>
           <w:ilvl w:val="0"/>
-          <w:numId w:val="22"/>
+          <w:numId w:val="1"/>
         </w:numPr>
       </w:pPr>
       <w:r>
@@ -17502,7 +17502,7 @@
         <w:pStyle w:val="ListParagraph"/>
         <w:numPr>
           <w:ilvl w:val="1"/>
-          <w:numId w:val="22"/>
+          <w:numId w:val="1"/>
         </w:numPr>
       </w:pPr>
       <w:r>
@@ -17514,7 +17514,7 @@
         <w:pStyle w:val="ListParagraph"/>
         <w:numPr>
           <w:ilvl w:val="1"/>
-          <w:numId w:val="22"/>
+          <w:numId w:val="1"/>
         </w:numPr>
       </w:pPr>
       <w:r>
@@ -17526,7 +17526,7 @@
         <w:pStyle w:val="ListParagraph"/>
         <w:numPr>
           <w:ilvl w:val="0"/>
-          <w:numId w:val="22"/>
+          <w:numId w:val="1"/>
         </w:numPr>
       </w:pPr>
       <w:r>
@@ -17607,7 +17607,7 @@
         <w:pStyle w:val="ListParagraph"/>
         <w:numPr>
           <w:ilvl w:val="0"/>
-          <w:numId w:val="22"/>
+          <w:numId w:val="1"/>
         </w:numPr>
       </w:pPr>
       <w:r>
@@ -17622,7 +17622,7 @@
         <w:pStyle w:val="ListParagraph"/>
         <w:numPr>
           <w:ilvl w:val="0"/>
-          <w:numId w:val="22"/>
+          <w:numId w:val="1"/>
         </w:numPr>
       </w:pPr>
       <w:r>
@@ -17634,7 +17634,7 @@
         <w:pStyle w:val="ListParagraph"/>
         <w:numPr>
           <w:ilvl w:val="1"/>
-          <w:numId w:val="22"/>
+          <w:numId w:val="1"/>
         </w:numPr>
       </w:pPr>
       <w:r>
@@ -17646,7 +17646,7 @@
         <w:pStyle w:val="ListParagraph"/>
         <w:numPr>
           <w:ilvl w:val="1"/>
-          <w:numId w:val="22"/>
+          <w:numId w:val="1"/>
         </w:numPr>
       </w:pPr>
       <w:r>
@@ -17658,7 +17658,7 @@
         <w:pStyle w:val="ListParagraph"/>
         <w:numPr>
           <w:ilvl w:val="0"/>
-          <w:numId w:val="22"/>
+          <w:numId w:val="1"/>
         </w:numPr>
       </w:pPr>
       <w:r>
@@ -17713,6 +17713,3543 @@
     </w:p>
     <w:p/>
     <w:p>
+      <w:pPr>
+        <w:pStyle w:val="paragraph"/>
+        <w:spacing w:before="0" w:beforeAutospacing="0" w:after="0" w:afterAutospacing="0"/>
+        <w:textAlignment w:val="baseline"/>
+        <w:rPr>
+          <w:rFonts w:ascii="Segoe UI" w:hAnsi="Segoe UI" w:cs="Segoe UI"/>
+          <w:b/>
+          <w:bCs/>
+          <w:color w:val="1F4D78"/>
+          <w:sz w:val="18"/>
+          <w:szCs w:val="18"/>
+        </w:rPr>
+      </w:pPr>
+      <w:r>
+        <w:rPr>
+          <w:rStyle w:val="normaltextrun"/>
+          <w:rFonts w:ascii="Calibri Light" w:eastAsiaTheme="majorEastAsia" w:hAnsi="Calibri Light" w:cs="Calibri Light"/>
+          <w:b/>
+          <w:bCs/>
+          <w:color w:val="1F4D78"/>
+          <w:lang w:val="en-GB"/>
+        </w:rPr>
+        <w:t>3.7 Register [Landlord]</w:t>
+      </w:r>
+      <w:r>
+        <w:rPr>
+          <w:rStyle w:val="eop"/>
+          <w:rFonts w:ascii="Calibri Light" w:eastAsiaTheme="majorEastAsia" w:hAnsi="Calibri Light" w:cs="Calibri Light"/>
+          <w:b/>
+          <w:bCs/>
+          <w:color w:val="1F4D78"/>
+        </w:rPr>
+        <w:t> </w:t>
+      </w:r>
+    </w:p>
+    <w:p>
+      <w:pPr>
+        <w:pStyle w:val="paragraph"/>
+        <w:numPr>
+          <w:ilvl w:val="0"/>
+          <w:numId w:val="3"/>
+        </w:numPr>
+        <w:spacing w:before="0" w:beforeAutospacing="0" w:after="0" w:afterAutospacing="0"/>
+        <w:textAlignment w:val="baseline"/>
+        <w:rPr>
+          <w:rFonts w:ascii="Calibri" w:hAnsi="Calibri" w:cs="Calibri"/>
+          <w:sz w:val="22"/>
+          <w:szCs w:val="22"/>
+        </w:rPr>
+      </w:pPr>
+      <w:r>
+        <w:rPr>
+          <w:rStyle w:val="normaltextrun"/>
+          <w:rFonts w:ascii="Calibri" w:eastAsiaTheme="majorEastAsia" w:hAnsi="Calibri" w:cs="Calibri"/>
+          <w:sz w:val="22"/>
+          <w:szCs w:val="22"/>
+          <w:lang w:val="en-GB"/>
+        </w:rPr>
+        <w:t>Function trigger: User click the landlord’s register button</w:t>
+      </w:r>
+      <w:r>
+        <w:rPr>
+          <w:rStyle w:val="eop"/>
+          <w:rFonts w:ascii="Calibri" w:eastAsiaTheme="majorEastAsia" w:hAnsi="Calibri" w:cs="Calibri"/>
+          <w:sz w:val="22"/>
+          <w:szCs w:val="22"/>
+        </w:rPr>
+        <w:t> </w:t>
+      </w:r>
+    </w:p>
+    <w:p>
+      <w:pPr>
+        <w:pStyle w:val="paragraph"/>
+        <w:numPr>
+          <w:ilvl w:val="0"/>
+          <w:numId w:val="3"/>
+        </w:numPr>
+        <w:spacing w:before="0" w:beforeAutospacing="0" w:after="0" w:afterAutospacing="0"/>
+        <w:textAlignment w:val="baseline"/>
+        <w:rPr>
+          <w:rFonts w:ascii="Calibri" w:hAnsi="Calibri" w:cs="Calibri"/>
+          <w:sz w:val="22"/>
+          <w:szCs w:val="22"/>
+        </w:rPr>
+      </w:pPr>
+      <w:r>
+        <w:rPr>
+          <w:rStyle w:val="normaltextrun"/>
+          <w:rFonts w:ascii="Calibri" w:eastAsiaTheme="majorEastAsia" w:hAnsi="Calibri" w:cs="Calibri"/>
+          <w:sz w:val="22"/>
+          <w:szCs w:val="22"/>
+          <w:lang w:val="en-GB"/>
+        </w:rPr>
+        <w:lastRenderedPageBreak/>
+        <w:t>Function description:</w:t>
+      </w:r>
+      <w:r>
+        <w:rPr>
+          <w:rStyle w:val="eop"/>
+          <w:rFonts w:ascii="Calibri" w:eastAsiaTheme="majorEastAsia" w:hAnsi="Calibri" w:cs="Calibri"/>
+          <w:sz w:val="22"/>
+          <w:szCs w:val="22"/>
+        </w:rPr>
+        <w:t> </w:t>
+      </w:r>
+    </w:p>
+    <w:p>
+      <w:pPr>
+        <w:pStyle w:val="paragraph"/>
+        <w:numPr>
+          <w:ilvl w:val="1"/>
+          <w:numId w:val="3"/>
+        </w:numPr>
+        <w:spacing w:before="0" w:beforeAutospacing="0" w:after="0" w:afterAutospacing="0"/>
+        <w:textAlignment w:val="baseline"/>
+        <w:rPr>
+          <w:rFonts w:ascii="Calibri" w:hAnsi="Calibri" w:cs="Calibri"/>
+          <w:sz w:val="22"/>
+          <w:szCs w:val="22"/>
+        </w:rPr>
+      </w:pPr>
+      <w:r>
+        <w:rPr>
+          <w:rStyle w:val="normaltextrun"/>
+          <w:rFonts w:ascii="Calibri" w:eastAsiaTheme="majorEastAsia" w:hAnsi="Calibri" w:cs="Calibri"/>
+          <w:sz w:val="22"/>
+          <w:szCs w:val="22"/>
+          <w:lang w:val="en-GB"/>
+        </w:rPr>
+        <w:t>Role: Guest</w:t>
+      </w:r>
+      <w:r>
+        <w:rPr>
+          <w:rStyle w:val="eop"/>
+          <w:rFonts w:ascii="Calibri" w:eastAsiaTheme="majorEastAsia" w:hAnsi="Calibri" w:cs="Calibri"/>
+          <w:sz w:val="22"/>
+          <w:szCs w:val="22"/>
+        </w:rPr>
+        <w:t> </w:t>
+      </w:r>
+    </w:p>
+    <w:p>
+      <w:pPr>
+        <w:pStyle w:val="paragraph"/>
+        <w:numPr>
+          <w:ilvl w:val="1"/>
+          <w:numId w:val="3"/>
+        </w:numPr>
+        <w:spacing w:before="0" w:beforeAutospacing="0" w:after="0" w:afterAutospacing="0"/>
+        <w:textAlignment w:val="baseline"/>
+        <w:rPr>
+          <w:rFonts w:ascii="Calibri" w:hAnsi="Calibri" w:cs="Calibri"/>
+          <w:sz w:val="22"/>
+          <w:szCs w:val="22"/>
+        </w:rPr>
+      </w:pPr>
+      <w:r>
+        <w:rPr>
+          <w:rStyle w:val="normaltextrun"/>
+          <w:rFonts w:ascii="Calibri" w:eastAsiaTheme="majorEastAsia" w:hAnsi="Calibri" w:cs="Calibri"/>
+          <w:sz w:val="22"/>
+          <w:szCs w:val="22"/>
+          <w:lang w:val="en-GB"/>
+        </w:rPr>
+        <w:t xml:space="preserve">Purpose: Landlord </w:t>
+      </w:r>
+      <w:r>
+        <w:rPr>
+          <w:rStyle w:val="normaltextrun"/>
+          <w:rFonts w:ascii="Calibri" w:eastAsiaTheme="majorEastAsia" w:hAnsi="Calibri" w:cs="Calibri"/>
+          <w:color w:val="000000"/>
+          <w:sz w:val="22"/>
+          <w:szCs w:val="22"/>
+          <w:lang w:val="en-GB"/>
+        </w:rPr>
+        <w:t>register for an account</w:t>
+      </w:r>
+      <w:r>
+        <w:rPr>
+          <w:rStyle w:val="eop"/>
+          <w:rFonts w:ascii="Calibri" w:eastAsiaTheme="majorEastAsia" w:hAnsi="Calibri" w:cs="Calibri"/>
+          <w:color w:val="000000"/>
+          <w:sz w:val="22"/>
+          <w:szCs w:val="22"/>
+        </w:rPr>
+        <w:t> </w:t>
+      </w:r>
+    </w:p>
+    <w:p>
+      <w:pPr>
+        <w:pStyle w:val="paragraph"/>
+        <w:numPr>
+          <w:ilvl w:val="0"/>
+          <w:numId w:val="3"/>
+        </w:numPr>
+        <w:spacing w:before="0" w:beforeAutospacing="0" w:after="0" w:afterAutospacing="0"/>
+        <w:textAlignment w:val="baseline"/>
+        <w:rPr>
+          <w:rFonts w:ascii="Calibri" w:hAnsi="Calibri" w:cs="Calibri"/>
+          <w:sz w:val="22"/>
+          <w:szCs w:val="22"/>
+        </w:rPr>
+      </w:pPr>
+      <w:r>
+        <w:rPr>
+          <w:rStyle w:val="normaltextrun"/>
+          <w:rFonts w:ascii="Calibri" w:eastAsiaTheme="majorEastAsia" w:hAnsi="Calibri" w:cs="Calibri"/>
+          <w:sz w:val="22"/>
+          <w:szCs w:val="22"/>
+          <w:lang w:val="en-GB"/>
+        </w:rPr>
+        <w:t>Screen layout:</w:t>
+      </w:r>
+      <w:r>
+        <w:rPr>
+          <w:rStyle w:val="eop"/>
+          <w:rFonts w:ascii="Calibri" w:eastAsiaTheme="majorEastAsia" w:hAnsi="Calibri" w:cs="Calibri"/>
+          <w:sz w:val="22"/>
+          <w:szCs w:val="22"/>
+        </w:rPr>
+        <w:t> </w:t>
+      </w:r>
+    </w:p>
+    <w:p>
+      <w:pPr>
+        <w:pStyle w:val="paragraph"/>
+        <w:spacing w:before="0" w:beforeAutospacing="0" w:after="0" w:afterAutospacing="0"/>
+        <w:ind w:left="720"/>
+        <w:textAlignment w:val="baseline"/>
+        <w:rPr>
+          <w:rFonts w:ascii="Segoe UI" w:hAnsi="Segoe UI" w:cs="Segoe UI"/>
+          <w:sz w:val="18"/>
+          <w:szCs w:val="18"/>
+        </w:rPr>
+      </w:pPr>
+      <w:r>
+        <w:rPr>
+          <w:rFonts w:asciiTheme="minorHAnsi" w:eastAsiaTheme="minorHAnsi" w:hAnsiTheme="minorHAnsi" w:cstheme="minorBidi"/>
+          <w:noProof/>
+          <w:sz w:val="22"/>
+          <w:szCs w:val="22"/>
+          <w:lang w:val="en-GB" w:eastAsia="en-US"/>
+        </w:rPr>
+        <w:drawing>
+          <wp:inline distT="0" distB="0" distL="0" distR="0" wp14:anchorId="2597B883" wp14:editId="10D77DA6">
+            <wp:extent cx="5746750" cy="3242945"/>
+            <wp:effectExtent l="0" t="0" r="6350" b="0"/>
+            <wp:docPr id="28" name="Picture 28"/>
+            <wp:cNvGraphicFramePr>
+              <a:graphicFrameLocks xmlns:a="http://schemas.openxmlformats.org/drawingml/2006/main" noChangeAspect="1"/>
+            </wp:cNvGraphicFramePr>
+            <a:graphic xmlns:a="http://schemas.openxmlformats.org/drawingml/2006/main">
+              <a:graphicData uri="http://schemas.openxmlformats.org/drawingml/2006/picture">
+                <pic:pic xmlns:pic="http://schemas.openxmlformats.org/drawingml/2006/picture">
+                  <pic:nvPicPr>
+                    <pic:cNvPr id="0" name="Picture 2"/>
+                    <pic:cNvPicPr>
+                      <a:picLocks noChangeAspect="1" noChangeArrowheads="1"/>
+                    </pic:cNvPicPr>
+                  </pic:nvPicPr>
+                  <pic:blipFill>
+                    <a:blip r:embed="rId21">
+                      <a:extLst>
+                        <a:ext uri="{28A0092B-C50C-407E-A947-70E740481C1C}">
+                          <a14:useLocalDpi xmlns:a14="http://schemas.microsoft.com/office/drawing/2010/main" val="0"/>
+                        </a:ext>
+                      </a:extLst>
+                    </a:blip>
+                    <a:srcRect/>
+                    <a:stretch>
+                      <a:fillRect/>
+                    </a:stretch>
+                  </pic:blipFill>
+                  <pic:spPr bwMode="auto">
+                    <a:xfrm>
+                      <a:off x="0" y="0"/>
+                      <a:ext cx="5746750" cy="3242945"/>
+                    </a:xfrm>
+                    <a:prstGeom prst="rect">
+                      <a:avLst/>
+                    </a:prstGeom>
+                    <a:noFill/>
+                    <a:ln>
+                      <a:noFill/>
+                    </a:ln>
+                  </pic:spPr>
+                </pic:pic>
+              </a:graphicData>
+            </a:graphic>
+          </wp:inline>
+        </w:drawing>
+      </w:r>
+      <w:r>
+        <w:rPr>
+          <w:rFonts w:asciiTheme="minorHAnsi" w:eastAsiaTheme="minorHAnsi" w:hAnsiTheme="minorHAnsi" w:cstheme="minorBidi"/>
+          <w:noProof/>
+          <w:sz w:val="22"/>
+          <w:szCs w:val="22"/>
+          <w:lang w:val="en-GB" w:eastAsia="en-US"/>
+        </w:rPr>
+        <w:drawing>
+          <wp:inline distT="0" distB="0" distL="0" distR="0" wp14:anchorId="488E3C6D" wp14:editId="3AE4A733">
+            <wp:extent cx="5746750" cy="3248025"/>
+            <wp:effectExtent l="0" t="0" r="6350" b="9525"/>
+            <wp:docPr id="27" name="Picture 27"/>
+            <wp:cNvGraphicFramePr>
+              <a:graphicFrameLocks xmlns:a="http://schemas.openxmlformats.org/drawingml/2006/main" noChangeAspect="1"/>
+            </wp:cNvGraphicFramePr>
+            <a:graphic xmlns:a="http://schemas.openxmlformats.org/drawingml/2006/main">
+              <a:graphicData uri="http://schemas.openxmlformats.org/drawingml/2006/picture">
+                <pic:pic xmlns:pic="http://schemas.openxmlformats.org/drawingml/2006/picture">
+                  <pic:nvPicPr>
+                    <pic:cNvPr id="0" name="Picture 3"/>
+                    <pic:cNvPicPr>
+                      <a:picLocks noChangeAspect="1" noChangeArrowheads="1"/>
+                    </pic:cNvPicPr>
+                  </pic:nvPicPr>
+                  <pic:blipFill>
+                    <a:blip r:embed="rId22">
+                      <a:extLst>
+                        <a:ext uri="{28A0092B-C50C-407E-A947-70E740481C1C}">
+                          <a14:useLocalDpi xmlns:a14="http://schemas.microsoft.com/office/drawing/2010/main" val="0"/>
+                        </a:ext>
+                      </a:extLst>
+                    </a:blip>
+                    <a:srcRect/>
+                    <a:stretch>
+                      <a:fillRect/>
+                    </a:stretch>
+                  </pic:blipFill>
+                  <pic:spPr bwMode="auto">
+                    <a:xfrm>
+                      <a:off x="0" y="0"/>
+                      <a:ext cx="5746750" cy="3248025"/>
+                    </a:xfrm>
+                    <a:prstGeom prst="rect">
+                      <a:avLst/>
+                    </a:prstGeom>
+                    <a:noFill/>
+                    <a:ln>
+                      <a:noFill/>
+                    </a:ln>
+                  </pic:spPr>
+                </pic:pic>
+              </a:graphicData>
+            </a:graphic>
+          </wp:inline>
+        </w:drawing>
+      </w:r>
+      <w:r>
+        <w:rPr>
+          <w:rStyle w:val="eop"/>
+          <w:rFonts w:ascii="Calibri" w:eastAsiaTheme="majorEastAsia" w:hAnsi="Calibri" w:cs="Calibri"/>
+          <w:sz w:val="22"/>
+          <w:szCs w:val="22"/>
+        </w:rPr>
+        <w:t> </w:t>
+      </w:r>
+      <w:r>
+        <w:rPr>
+          <w:rFonts w:asciiTheme="minorHAnsi" w:eastAsiaTheme="minorHAnsi" w:hAnsiTheme="minorHAnsi" w:cstheme="minorBidi"/>
+          <w:noProof/>
+          <w:sz w:val="22"/>
+          <w:szCs w:val="22"/>
+          <w:lang w:val="en-GB" w:eastAsia="en-US"/>
+        </w:rPr>
+        <w:lastRenderedPageBreak/>
+        <w:drawing>
+          <wp:inline distT="0" distB="0" distL="0" distR="0" wp14:anchorId="13B0FC57" wp14:editId="6EF5BBBA">
+            <wp:extent cx="5746750" cy="3216275"/>
+            <wp:effectExtent l="0" t="0" r="6350" b="3175"/>
+            <wp:docPr id="26" name="Picture 26"/>
+            <wp:cNvGraphicFramePr>
+              <a:graphicFrameLocks xmlns:a="http://schemas.openxmlformats.org/drawingml/2006/main" noChangeAspect="1"/>
+            </wp:cNvGraphicFramePr>
+            <a:graphic xmlns:a="http://schemas.openxmlformats.org/drawingml/2006/main">
+              <a:graphicData uri="http://schemas.openxmlformats.org/drawingml/2006/picture">
+                <pic:pic xmlns:pic="http://schemas.openxmlformats.org/drawingml/2006/picture">
+                  <pic:nvPicPr>
+                    <pic:cNvPr id="0" name="Picture 4"/>
+                    <pic:cNvPicPr>
+                      <a:picLocks noChangeAspect="1" noChangeArrowheads="1"/>
+                    </pic:cNvPicPr>
+                  </pic:nvPicPr>
+                  <pic:blipFill>
+                    <a:blip r:embed="rId23">
+                      <a:extLst>
+                        <a:ext uri="{28A0092B-C50C-407E-A947-70E740481C1C}">
+                          <a14:useLocalDpi xmlns:a14="http://schemas.microsoft.com/office/drawing/2010/main" val="0"/>
+                        </a:ext>
+                      </a:extLst>
+                    </a:blip>
+                    <a:srcRect/>
+                    <a:stretch>
+                      <a:fillRect/>
+                    </a:stretch>
+                  </pic:blipFill>
+                  <pic:spPr bwMode="auto">
+                    <a:xfrm>
+                      <a:off x="0" y="0"/>
+                      <a:ext cx="5746750" cy="3216275"/>
+                    </a:xfrm>
+                    <a:prstGeom prst="rect">
+                      <a:avLst/>
+                    </a:prstGeom>
+                    <a:noFill/>
+                    <a:ln>
+                      <a:noFill/>
+                    </a:ln>
+                  </pic:spPr>
+                </pic:pic>
+              </a:graphicData>
+            </a:graphic>
+          </wp:inline>
+        </w:drawing>
+      </w:r>
+      <w:r>
+        <w:rPr>
+          <w:rFonts w:asciiTheme="minorHAnsi" w:eastAsiaTheme="minorHAnsi" w:hAnsiTheme="minorHAnsi" w:cstheme="minorBidi"/>
+          <w:noProof/>
+          <w:sz w:val="22"/>
+          <w:szCs w:val="22"/>
+          <w:lang w:val="en-GB" w:eastAsia="en-US"/>
+        </w:rPr>
+        <w:drawing>
+          <wp:inline distT="0" distB="0" distL="0" distR="0" wp14:anchorId="07CD47D0" wp14:editId="1F9C196F">
+            <wp:extent cx="5746750" cy="3261360"/>
+            <wp:effectExtent l="0" t="0" r="6350" b="0"/>
+            <wp:docPr id="25" name="Picture 25"/>
+            <wp:cNvGraphicFramePr>
+              <a:graphicFrameLocks xmlns:a="http://schemas.openxmlformats.org/drawingml/2006/main" noChangeAspect="1"/>
+            </wp:cNvGraphicFramePr>
+            <a:graphic xmlns:a="http://schemas.openxmlformats.org/drawingml/2006/main">
+              <a:graphicData uri="http://schemas.openxmlformats.org/drawingml/2006/picture">
+                <pic:pic xmlns:pic="http://schemas.openxmlformats.org/drawingml/2006/picture">
+                  <pic:nvPicPr>
+                    <pic:cNvPr id="0" name="Picture 5"/>
+                    <pic:cNvPicPr>
+                      <a:picLocks noChangeAspect="1" noChangeArrowheads="1"/>
+                    </pic:cNvPicPr>
+                  </pic:nvPicPr>
+                  <pic:blipFill>
+                    <a:blip r:embed="rId24">
+                      <a:extLst>
+                        <a:ext uri="{28A0092B-C50C-407E-A947-70E740481C1C}">
+                          <a14:useLocalDpi xmlns:a14="http://schemas.microsoft.com/office/drawing/2010/main" val="0"/>
+                        </a:ext>
+                      </a:extLst>
+                    </a:blip>
+                    <a:srcRect/>
+                    <a:stretch>
+                      <a:fillRect/>
+                    </a:stretch>
+                  </pic:blipFill>
+                  <pic:spPr bwMode="auto">
+                    <a:xfrm>
+                      <a:off x="0" y="0"/>
+                      <a:ext cx="5746750" cy="3261360"/>
+                    </a:xfrm>
+                    <a:prstGeom prst="rect">
+                      <a:avLst/>
+                    </a:prstGeom>
+                    <a:noFill/>
+                    <a:ln>
+                      <a:noFill/>
+                    </a:ln>
+                  </pic:spPr>
+                </pic:pic>
+              </a:graphicData>
+            </a:graphic>
+          </wp:inline>
+        </w:drawing>
+      </w:r>
+      <w:r>
+        <w:rPr>
+          <w:rStyle w:val="eop"/>
+          <w:rFonts w:ascii="Calibri" w:eastAsiaTheme="majorEastAsia" w:hAnsi="Calibri" w:cs="Calibri"/>
+          <w:sz w:val="22"/>
+          <w:szCs w:val="22"/>
+        </w:rPr>
+        <w:t> </w:t>
+      </w:r>
+      <w:r>
+        <w:rPr>
+          <w:rFonts w:asciiTheme="minorHAnsi" w:eastAsiaTheme="minorHAnsi" w:hAnsiTheme="minorHAnsi" w:cstheme="minorBidi"/>
+          <w:noProof/>
+          <w:sz w:val="22"/>
+          <w:szCs w:val="22"/>
+          <w:lang w:val="en-GB" w:eastAsia="en-US"/>
+        </w:rPr>
+        <w:lastRenderedPageBreak/>
+        <w:drawing>
+          <wp:inline distT="0" distB="0" distL="0" distR="0" wp14:anchorId="69489E7F" wp14:editId="14E95E18">
+            <wp:extent cx="5746750" cy="3257550"/>
+            <wp:effectExtent l="0" t="0" r="6350" b="0"/>
+            <wp:docPr id="24" name="Picture 24"/>
+            <wp:cNvGraphicFramePr>
+              <a:graphicFrameLocks xmlns:a="http://schemas.openxmlformats.org/drawingml/2006/main" noChangeAspect="1"/>
+            </wp:cNvGraphicFramePr>
+            <a:graphic xmlns:a="http://schemas.openxmlformats.org/drawingml/2006/main">
+              <a:graphicData uri="http://schemas.openxmlformats.org/drawingml/2006/picture">
+                <pic:pic xmlns:pic="http://schemas.openxmlformats.org/drawingml/2006/picture">
+                  <pic:nvPicPr>
+                    <pic:cNvPr id="0" name="Picture 6"/>
+                    <pic:cNvPicPr>
+                      <a:picLocks noChangeAspect="1" noChangeArrowheads="1"/>
+                    </pic:cNvPicPr>
+                  </pic:nvPicPr>
+                  <pic:blipFill>
+                    <a:blip r:embed="rId25">
+                      <a:extLst>
+                        <a:ext uri="{28A0092B-C50C-407E-A947-70E740481C1C}">
+                          <a14:useLocalDpi xmlns:a14="http://schemas.microsoft.com/office/drawing/2010/main" val="0"/>
+                        </a:ext>
+                      </a:extLst>
+                    </a:blip>
+                    <a:srcRect/>
+                    <a:stretch>
+                      <a:fillRect/>
+                    </a:stretch>
+                  </pic:blipFill>
+                  <pic:spPr bwMode="auto">
+                    <a:xfrm>
+                      <a:off x="0" y="0"/>
+                      <a:ext cx="5746750" cy="3257550"/>
+                    </a:xfrm>
+                    <a:prstGeom prst="rect">
+                      <a:avLst/>
+                    </a:prstGeom>
+                    <a:noFill/>
+                    <a:ln>
+                      <a:noFill/>
+                    </a:ln>
+                  </pic:spPr>
+                </pic:pic>
+              </a:graphicData>
+            </a:graphic>
+          </wp:inline>
+        </w:drawing>
+      </w:r>
+      <w:r>
+        <w:rPr>
+          <w:rStyle w:val="eop"/>
+          <w:rFonts w:ascii="Calibri" w:eastAsiaTheme="majorEastAsia" w:hAnsi="Calibri" w:cs="Calibri"/>
+          <w:sz w:val="22"/>
+          <w:szCs w:val="22"/>
+        </w:rPr>
+        <w:t> </w:t>
+      </w:r>
+    </w:p>
+    <w:p>
+      <w:pPr>
+        <w:pStyle w:val="paragraph"/>
+        <w:spacing w:before="0" w:beforeAutospacing="0" w:after="0" w:afterAutospacing="0"/>
+        <w:textAlignment w:val="baseline"/>
+        <w:rPr>
+          <w:rFonts w:ascii="Segoe UI" w:hAnsi="Segoe UI" w:cs="Segoe UI"/>
+          <w:b/>
+          <w:bCs/>
+          <w:color w:val="1F4D78"/>
+          <w:sz w:val="18"/>
+          <w:szCs w:val="18"/>
+        </w:rPr>
+      </w:pPr>
+      <w:r>
+        <w:rPr>
+          <w:rStyle w:val="eop"/>
+          <w:rFonts w:ascii="Calibri Light" w:eastAsiaTheme="majorEastAsia" w:hAnsi="Calibri Light" w:cs="Calibri Light"/>
+          <w:b/>
+          <w:bCs/>
+          <w:color w:val="1F4D78"/>
+        </w:rPr>
+        <w:t> </w:t>
+      </w:r>
+    </w:p>
+    <w:p>
+      <w:pPr>
+        <w:pStyle w:val="paragraph"/>
+        <w:spacing w:before="0" w:beforeAutospacing="0" w:after="0" w:afterAutospacing="0"/>
+        <w:textAlignment w:val="baseline"/>
+        <w:rPr>
+          <w:rFonts w:ascii="Segoe UI" w:hAnsi="Segoe UI" w:cs="Segoe UI"/>
+          <w:sz w:val="18"/>
+          <w:szCs w:val="18"/>
+        </w:rPr>
+      </w:pPr>
+      <w:r>
+        <w:rPr>
+          <w:rStyle w:val="eop"/>
+          <w:rFonts w:ascii="Calibri" w:eastAsiaTheme="majorEastAsia" w:hAnsi="Calibri" w:cs="Calibri"/>
+          <w:sz w:val="22"/>
+          <w:szCs w:val="22"/>
+        </w:rPr>
+        <w:t> </w:t>
+      </w:r>
+    </w:p>
+    <w:p>
+      <w:pPr>
+        <w:pStyle w:val="paragraph"/>
+        <w:spacing w:before="0" w:beforeAutospacing="0" w:after="0" w:afterAutospacing="0"/>
+        <w:textAlignment w:val="baseline"/>
+        <w:rPr>
+          <w:rFonts w:ascii="Segoe UI" w:hAnsi="Segoe UI" w:cs="Segoe UI"/>
+          <w:b/>
+          <w:bCs/>
+          <w:color w:val="1F4D78"/>
+          <w:sz w:val="18"/>
+          <w:szCs w:val="18"/>
+        </w:rPr>
+      </w:pPr>
+      <w:r>
+        <w:rPr>
+          <w:rStyle w:val="normaltextrun"/>
+          <w:rFonts w:ascii="Calibri Light" w:eastAsiaTheme="majorEastAsia" w:hAnsi="Calibri Light" w:cs="Calibri Light"/>
+          <w:b/>
+          <w:bCs/>
+          <w:color w:val="1F4D78"/>
+          <w:lang w:val="en-GB"/>
+        </w:rPr>
+        <w:t>3.8 Dashboard [Landlord]</w:t>
+      </w:r>
+      <w:r>
+        <w:rPr>
+          <w:rStyle w:val="eop"/>
+          <w:rFonts w:ascii="Calibri Light" w:eastAsiaTheme="majorEastAsia" w:hAnsi="Calibri Light" w:cs="Calibri Light"/>
+          <w:b/>
+          <w:bCs/>
+          <w:color w:val="1F4D78"/>
+        </w:rPr>
+        <w:t> </w:t>
+      </w:r>
+    </w:p>
+    <w:p>
+      <w:pPr>
+        <w:pStyle w:val="paragraph"/>
+        <w:numPr>
+          <w:ilvl w:val="0"/>
+          <w:numId w:val="4"/>
+        </w:numPr>
+        <w:spacing w:before="0" w:beforeAutospacing="0" w:after="0" w:afterAutospacing="0"/>
+        <w:textAlignment w:val="baseline"/>
+        <w:rPr>
+          <w:rFonts w:ascii="Calibri" w:hAnsi="Calibri" w:cs="Calibri"/>
+          <w:sz w:val="22"/>
+          <w:szCs w:val="22"/>
+        </w:rPr>
+      </w:pPr>
+      <w:r>
+        <w:rPr>
+          <w:rStyle w:val="normaltextrun"/>
+          <w:rFonts w:ascii="Calibri" w:eastAsiaTheme="majorEastAsia" w:hAnsi="Calibri" w:cs="Calibri"/>
+          <w:sz w:val="22"/>
+          <w:szCs w:val="22"/>
+          <w:lang w:val="en-GB"/>
+        </w:rPr>
+        <w:t>Function trigger: Landlord accesses the website</w:t>
+      </w:r>
+      <w:r>
+        <w:rPr>
+          <w:rStyle w:val="eop"/>
+          <w:rFonts w:ascii="Calibri" w:eastAsiaTheme="majorEastAsia" w:hAnsi="Calibri" w:cs="Calibri"/>
+          <w:sz w:val="22"/>
+          <w:szCs w:val="22"/>
+        </w:rPr>
+        <w:t> </w:t>
+      </w:r>
+    </w:p>
+    <w:p>
+      <w:pPr>
+        <w:pStyle w:val="paragraph"/>
+        <w:numPr>
+          <w:ilvl w:val="0"/>
+          <w:numId w:val="4"/>
+        </w:numPr>
+        <w:spacing w:before="0" w:beforeAutospacing="0" w:after="0" w:afterAutospacing="0"/>
+        <w:textAlignment w:val="baseline"/>
+        <w:rPr>
+          <w:rFonts w:ascii="Calibri" w:hAnsi="Calibri" w:cs="Calibri"/>
+          <w:sz w:val="22"/>
+          <w:szCs w:val="22"/>
+        </w:rPr>
+      </w:pPr>
+      <w:r>
+        <w:rPr>
+          <w:rStyle w:val="normaltextrun"/>
+          <w:rFonts w:ascii="Calibri" w:eastAsiaTheme="majorEastAsia" w:hAnsi="Calibri" w:cs="Calibri"/>
+          <w:sz w:val="22"/>
+          <w:szCs w:val="22"/>
+          <w:lang w:val="en-GB"/>
+        </w:rPr>
+        <w:t>Function description:</w:t>
+      </w:r>
+      <w:r>
+        <w:rPr>
+          <w:rStyle w:val="eop"/>
+          <w:rFonts w:ascii="Calibri" w:eastAsiaTheme="majorEastAsia" w:hAnsi="Calibri" w:cs="Calibri"/>
+          <w:sz w:val="22"/>
+          <w:szCs w:val="22"/>
+        </w:rPr>
+        <w:t> </w:t>
+      </w:r>
+    </w:p>
+    <w:p>
+      <w:pPr>
+        <w:pStyle w:val="paragraph"/>
+        <w:numPr>
+          <w:ilvl w:val="1"/>
+          <w:numId w:val="4"/>
+        </w:numPr>
+        <w:spacing w:before="0" w:beforeAutospacing="0" w:after="0" w:afterAutospacing="0"/>
+        <w:textAlignment w:val="baseline"/>
+        <w:rPr>
+          <w:rFonts w:ascii="Calibri" w:hAnsi="Calibri" w:cs="Calibri"/>
+          <w:sz w:val="22"/>
+          <w:szCs w:val="22"/>
+        </w:rPr>
+      </w:pPr>
+      <w:r>
+        <w:rPr>
+          <w:rStyle w:val="normaltextrun"/>
+          <w:rFonts w:ascii="Calibri" w:eastAsiaTheme="majorEastAsia" w:hAnsi="Calibri" w:cs="Calibri"/>
+          <w:sz w:val="22"/>
+          <w:szCs w:val="22"/>
+          <w:lang w:val="en-GB"/>
+        </w:rPr>
+        <w:t>Role: Landlord</w:t>
+      </w:r>
+      <w:r>
+        <w:rPr>
+          <w:rStyle w:val="eop"/>
+          <w:rFonts w:ascii="Calibri" w:eastAsiaTheme="majorEastAsia" w:hAnsi="Calibri" w:cs="Calibri"/>
+          <w:sz w:val="22"/>
+          <w:szCs w:val="22"/>
+        </w:rPr>
+        <w:t> </w:t>
+      </w:r>
+    </w:p>
+    <w:p>
+      <w:pPr>
+        <w:pStyle w:val="paragraph"/>
+        <w:numPr>
+          <w:ilvl w:val="1"/>
+          <w:numId w:val="4"/>
+        </w:numPr>
+        <w:spacing w:before="0" w:beforeAutospacing="0" w:after="0" w:afterAutospacing="0"/>
+        <w:textAlignment w:val="baseline"/>
+        <w:rPr>
+          <w:rFonts w:ascii="Calibri" w:hAnsi="Calibri" w:cs="Calibri"/>
+          <w:sz w:val="22"/>
+          <w:szCs w:val="22"/>
+        </w:rPr>
+      </w:pPr>
+      <w:r>
+        <w:rPr>
+          <w:rStyle w:val="normaltextrun"/>
+          <w:rFonts w:ascii="Calibri" w:eastAsiaTheme="majorEastAsia" w:hAnsi="Calibri" w:cs="Calibri"/>
+          <w:sz w:val="22"/>
+          <w:szCs w:val="22"/>
+          <w:lang w:val="en-GB"/>
+        </w:rPr>
+        <w:t xml:space="preserve">Purpose: </w:t>
+      </w:r>
+      <w:r>
+        <w:rPr>
+          <w:rStyle w:val="normaltextrun"/>
+          <w:rFonts w:ascii="Calibri" w:eastAsiaTheme="majorEastAsia" w:hAnsi="Calibri" w:cs="Calibri"/>
+          <w:color w:val="000000"/>
+          <w:sz w:val="22"/>
+          <w:szCs w:val="22"/>
+          <w:lang w:val="en-GB"/>
+        </w:rPr>
+        <w:t>Landlord view list of houses and search for houses by name or filter it by category</w:t>
+      </w:r>
+      <w:r>
+        <w:rPr>
+          <w:rStyle w:val="eop"/>
+          <w:rFonts w:ascii="Calibri" w:eastAsiaTheme="majorEastAsia" w:hAnsi="Calibri" w:cs="Calibri"/>
+          <w:color w:val="000000"/>
+          <w:sz w:val="22"/>
+          <w:szCs w:val="22"/>
+        </w:rPr>
+        <w:t> </w:t>
+      </w:r>
+    </w:p>
+    <w:p>
+      <w:pPr>
+        <w:pStyle w:val="paragraph"/>
+        <w:numPr>
+          <w:ilvl w:val="0"/>
+          <w:numId w:val="4"/>
+        </w:numPr>
+        <w:spacing w:before="0" w:beforeAutospacing="0" w:after="0" w:afterAutospacing="0"/>
+        <w:textAlignment w:val="baseline"/>
+        <w:rPr>
+          <w:rStyle w:val="eop"/>
+          <w:rFonts w:ascii="Calibri" w:hAnsi="Calibri" w:cs="Calibri"/>
+          <w:sz w:val="22"/>
+          <w:szCs w:val="22"/>
+        </w:rPr>
+      </w:pPr>
+      <w:r>
+        <w:rPr>
+          <w:rStyle w:val="normaltextrun"/>
+          <w:rFonts w:ascii="Calibri" w:eastAsiaTheme="majorEastAsia" w:hAnsi="Calibri" w:cs="Calibri"/>
+          <w:sz w:val="22"/>
+          <w:szCs w:val="22"/>
+          <w:lang w:val="en-GB"/>
+        </w:rPr>
+        <w:t>Screen</w:t>
+      </w:r>
+      <w:r>
+        <w:rPr>
+          <w:rStyle w:val="normaltextrun"/>
+          <w:rFonts w:ascii="Calibri" w:eastAsiaTheme="majorEastAsia" w:hAnsi="Calibri" w:cs="Calibri"/>
+          <w:sz w:val="22"/>
+          <w:szCs w:val="22"/>
+          <w:lang w:val="en-GB"/>
+        </w:rPr>
+        <w:t xml:space="preserve"> </w:t>
+      </w:r>
+      <w:r>
+        <w:rPr>
+          <w:rStyle w:val="normaltextrun"/>
+          <w:rFonts w:ascii="Calibri" w:eastAsiaTheme="majorEastAsia" w:hAnsi="Calibri" w:cs="Calibri"/>
+          <w:sz w:val="22"/>
+          <w:szCs w:val="22"/>
+          <w:lang w:val="en-GB"/>
+        </w:rPr>
+        <w:t>layout:</w:t>
+      </w:r>
+      <w:r>
+        <w:rPr>
+          <w:rStyle w:val="eop"/>
+          <w:rFonts w:ascii="Calibri" w:eastAsiaTheme="majorEastAsia" w:hAnsi="Calibri" w:cs="Calibri"/>
+          <w:sz w:val="22"/>
+          <w:szCs w:val="22"/>
+        </w:rPr>
+        <w:t> </w:t>
+      </w:r>
+    </w:p>
+    <w:p>
+      <w:pPr>
+        <w:pStyle w:val="paragraph"/>
+        <w:spacing w:before="0" w:beforeAutospacing="0" w:after="0" w:afterAutospacing="0"/>
+        <w:ind w:left="720"/>
+        <w:textAlignment w:val="baseline"/>
+        <w:rPr>
+          <w:rFonts w:ascii="Calibri" w:hAnsi="Calibri" w:cs="Calibri"/>
+          <w:sz w:val="22"/>
+          <w:szCs w:val="22"/>
+        </w:rPr>
+      </w:pPr>
+      <w:r>
+        <w:rPr>
+          <w:rFonts w:asciiTheme="minorHAnsi" w:eastAsiaTheme="minorHAnsi" w:hAnsiTheme="minorHAnsi" w:cstheme="minorBidi"/>
+          <w:noProof/>
+          <w:sz w:val="22"/>
+          <w:szCs w:val="22"/>
+          <w:lang w:val="en-GB" w:eastAsia="en-US"/>
+        </w:rPr>
+        <w:drawing>
+          <wp:inline distT="0" distB="0" distL="0" distR="0" wp14:anchorId="21F56739" wp14:editId="0ABF779D">
+            <wp:extent cx="5746750" cy="3255645"/>
+            <wp:effectExtent l="0" t="0" r="6350" b="1905"/>
+            <wp:docPr id="23" name="Picture 23"/>
+            <wp:cNvGraphicFramePr>
+              <a:graphicFrameLocks xmlns:a="http://schemas.openxmlformats.org/drawingml/2006/main" noChangeAspect="1"/>
+            </wp:cNvGraphicFramePr>
+            <a:graphic xmlns:a="http://schemas.openxmlformats.org/drawingml/2006/main">
+              <a:graphicData uri="http://schemas.openxmlformats.org/drawingml/2006/picture">
+                <pic:pic xmlns:pic="http://schemas.openxmlformats.org/drawingml/2006/picture">
+                  <pic:nvPicPr>
+                    <pic:cNvPr id="0" name="Picture 7"/>
+                    <pic:cNvPicPr>
+                      <a:picLocks noChangeAspect="1" noChangeArrowheads="1"/>
+                    </pic:cNvPicPr>
+                  </pic:nvPicPr>
+                  <pic:blipFill>
+                    <a:blip r:embed="rId26">
+                      <a:extLst>
+                        <a:ext uri="{28A0092B-C50C-407E-A947-70E740481C1C}">
+                          <a14:useLocalDpi xmlns:a14="http://schemas.microsoft.com/office/drawing/2010/main" val="0"/>
+                        </a:ext>
+                      </a:extLst>
+                    </a:blip>
+                    <a:srcRect/>
+                    <a:stretch>
+                      <a:fillRect/>
+                    </a:stretch>
+                  </pic:blipFill>
+                  <pic:spPr bwMode="auto">
+                    <a:xfrm>
+                      <a:off x="0" y="0"/>
+                      <a:ext cx="5746750" cy="3255645"/>
+                    </a:xfrm>
+                    <a:prstGeom prst="rect">
+                      <a:avLst/>
+                    </a:prstGeom>
+                    <a:noFill/>
+                    <a:ln>
+                      <a:noFill/>
+                    </a:ln>
+                  </pic:spPr>
+                </pic:pic>
+              </a:graphicData>
+            </a:graphic>
+          </wp:inline>
+        </w:drawing>
+      </w:r>
+      <w:r>
+        <w:rPr>
+          <w:rStyle w:val="eop"/>
+          <w:rFonts w:ascii="Calibri" w:eastAsiaTheme="majorEastAsia" w:hAnsi="Calibri" w:cs="Calibri"/>
+          <w:sz w:val="22"/>
+          <w:szCs w:val="22"/>
+        </w:rPr>
+        <w:t> </w:t>
+      </w:r>
+    </w:p>
+    <w:p>
+      <w:pPr>
+        <w:pStyle w:val="paragraph"/>
+        <w:spacing w:before="0" w:beforeAutospacing="0" w:after="0" w:afterAutospacing="0"/>
+        <w:textAlignment w:val="baseline"/>
+        <w:rPr>
+          <w:rFonts w:ascii="Segoe UI" w:hAnsi="Segoe UI" w:cs="Segoe UI"/>
+          <w:sz w:val="18"/>
+          <w:szCs w:val="18"/>
+        </w:rPr>
+      </w:pPr>
+      <w:r>
+        <w:rPr>
+          <w:rStyle w:val="eop"/>
+          <w:rFonts w:ascii="Calibri" w:eastAsiaTheme="majorEastAsia" w:hAnsi="Calibri" w:cs="Calibri"/>
+          <w:sz w:val="22"/>
+          <w:szCs w:val="22"/>
+        </w:rPr>
+        <w:t> </w:t>
+      </w:r>
+    </w:p>
+    <w:p>
+      <w:pPr>
+        <w:pStyle w:val="paragraph"/>
+        <w:spacing w:before="0" w:beforeAutospacing="0" w:after="0" w:afterAutospacing="0"/>
+        <w:textAlignment w:val="baseline"/>
+        <w:rPr>
+          <w:rFonts w:ascii="Segoe UI" w:hAnsi="Segoe UI" w:cs="Segoe UI"/>
+          <w:sz w:val="18"/>
+          <w:szCs w:val="18"/>
+        </w:rPr>
+      </w:pPr>
+      <w:r>
+        <w:rPr>
+          <w:rStyle w:val="eop"/>
+          <w:rFonts w:ascii="Calibri" w:eastAsiaTheme="majorEastAsia" w:hAnsi="Calibri" w:cs="Calibri"/>
+          <w:sz w:val="22"/>
+          <w:szCs w:val="22"/>
+        </w:rPr>
+        <w:t> </w:t>
+      </w:r>
+    </w:p>
+    <w:p>
+      <w:pPr>
+        <w:pStyle w:val="paragraph"/>
+        <w:spacing w:before="0" w:beforeAutospacing="0" w:after="0" w:afterAutospacing="0"/>
+        <w:textAlignment w:val="baseline"/>
+        <w:rPr>
+          <w:rFonts w:ascii="Segoe UI" w:hAnsi="Segoe UI" w:cs="Segoe UI"/>
+          <w:b/>
+          <w:bCs/>
+          <w:color w:val="1F4D78"/>
+          <w:sz w:val="18"/>
+          <w:szCs w:val="18"/>
+        </w:rPr>
+      </w:pPr>
+      <w:r>
+        <w:rPr>
+          <w:rStyle w:val="normaltextrun"/>
+          <w:rFonts w:ascii="Calibri Light" w:eastAsiaTheme="majorEastAsia" w:hAnsi="Calibri Light" w:cs="Calibri Light"/>
+          <w:b/>
+          <w:bCs/>
+          <w:color w:val="1F4D78"/>
+          <w:lang w:val="en-GB"/>
+        </w:rPr>
+        <w:lastRenderedPageBreak/>
+        <w:t>3.9 Upload House Information [Landlord]</w:t>
+      </w:r>
+      <w:r>
+        <w:rPr>
+          <w:rStyle w:val="eop"/>
+          <w:rFonts w:ascii="Calibri Light" w:eastAsiaTheme="majorEastAsia" w:hAnsi="Calibri Light" w:cs="Calibri Light"/>
+          <w:b/>
+          <w:bCs/>
+          <w:color w:val="1F4D78"/>
+        </w:rPr>
+        <w:t> </w:t>
+      </w:r>
+    </w:p>
+    <w:p>
+      <w:pPr>
+        <w:pStyle w:val="paragraph"/>
+        <w:numPr>
+          <w:ilvl w:val="0"/>
+          <w:numId w:val="5"/>
+        </w:numPr>
+        <w:spacing w:before="0" w:beforeAutospacing="0" w:after="0" w:afterAutospacing="0"/>
+        <w:textAlignment w:val="baseline"/>
+        <w:rPr>
+          <w:rFonts w:ascii="Calibri" w:hAnsi="Calibri" w:cs="Calibri"/>
+          <w:sz w:val="22"/>
+          <w:szCs w:val="22"/>
+        </w:rPr>
+      </w:pPr>
+      <w:r>
+        <w:rPr>
+          <w:rStyle w:val="normaltextrun"/>
+          <w:rFonts w:ascii="Calibri" w:eastAsiaTheme="majorEastAsia" w:hAnsi="Calibri" w:cs="Calibri"/>
+          <w:sz w:val="22"/>
+          <w:szCs w:val="22"/>
+          <w:lang w:val="en-GB"/>
+        </w:rPr>
+        <w:t>Function trigger: Landlord clicks the import button</w:t>
+      </w:r>
+      <w:r>
+        <w:rPr>
+          <w:rStyle w:val="eop"/>
+          <w:rFonts w:ascii="Calibri" w:eastAsiaTheme="majorEastAsia" w:hAnsi="Calibri" w:cs="Calibri"/>
+          <w:sz w:val="22"/>
+          <w:szCs w:val="22"/>
+        </w:rPr>
+        <w:t> </w:t>
+      </w:r>
+    </w:p>
+    <w:p>
+      <w:pPr>
+        <w:pStyle w:val="paragraph"/>
+        <w:numPr>
+          <w:ilvl w:val="0"/>
+          <w:numId w:val="5"/>
+        </w:numPr>
+        <w:spacing w:before="0" w:beforeAutospacing="0" w:after="0" w:afterAutospacing="0"/>
+        <w:textAlignment w:val="baseline"/>
+        <w:rPr>
+          <w:rFonts w:ascii="Calibri" w:hAnsi="Calibri" w:cs="Calibri"/>
+          <w:sz w:val="22"/>
+          <w:szCs w:val="22"/>
+        </w:rPr>
+      </w:pPr>
+      <w:r>
+        <w:rPr>
+          <w:rStyle w:val="normaltextrun"/>
+          <w:rFonts w:ascii="Calibri" w:eastAsiaTheme="majorEastAsia" w:hAnsi="Calibri" w:cs="Calibri"/>
+          <w:sz w:val="22"/>
+          <w:szCs w:val="22"/>
+          <w:lang w:val="en-GB"/>
+        </w:rPr>
+        <w:t>Function description:</w:t>
+      </w:r>
+      <w:r>
+        <w:rPr>
+          <w:rStyle w:val="eop"/>
+          <w:rFonts w:ascii="Calibri" w:eastAsiaTheme="majorEastAsia" w:hAnsi="Calibri" w:cs="Calibri"/>
+          <w:sz w:val="22"/>
+          <w:szCs w:val="22"/>
+        </w:rPr>
+        <w:t> </w:t>
+      </w:r>
+    </w:p>
+    <w:p>
+      <w:pPr>
+        <w:pStyle w:val="paragraph"/>
+        <w:numPr>
+          <w:ilvl w:val="1"/>
+          <w:numId w:val="5"/>
+        </w:numPr>
+        <w:spacing w:before="0" w:beforeAutospacing="0" w:after="0" w:afterAutospacing="0"/>
+        <w:textAlignment w:val="baseline"/>
+        <w:rPr>
+          <w:rFonts w:ascii="Calibri" w:hAnsi="Calibri" w:cs="Calibri"/>
+          <w:sz w:val="22"/>
+          <w:szCs w:val="22"/>
+        </w:rPr>
+      </w:pPr>
+      <w:r>
+        <w:rPr>
+          <w:rStyle w:val="normaltextrun"/>
+          <w:rFonts w:ascii="Calibri" w:eastAsiaTheme="majorEastAsia" w:hAnsi="Calibri" w:cs="Calibri"/>
+          <w:sz w:val="22"/>
+          <w:szCs w:val="22"/>
+          <w:lang w:val="en-GB"/>
+        </w:rPr>
+        <w:t>Role: Landlord</w:t>
+      </w:r>
+      <w:r>
+        <w:rPr>
+          <w:rStyle w:val="eop"/>
+          <w:rFonts w:ascii="Calibri" w:eastAsiaTheme="majorEastAsia" w:hAnsi="Calibri" w:cs="Calibri"/>
+          <w:sz w:val="22"/>
+          <w:szCs w:val="22"/>
+        </w:rPr>
+        <w:t> </w:t>
+      </w:r>
+    </w:p>
+    <w:p>
+      <w:pPr>
+        <w:pStyle w:val="paragraph"/>
+        <w:numPr>
+          <w:ilvl w:val="1"/>
+          <w:numId w:val="5"/>
+        </w:numPr>
+        <w:spacing w:before="0" w:beforeAutospacing="0" w:after="0" w:afterAutospacing="0"/>
+        <w:textAlignment w:val="baseline"/>
+        <w:rPr>
+          <w:rFonts w:ascii="Calibri" w:hAnsi="Calibri" w:cs="Calibri"/>
+          <w:sz w:val="22"/>
+          <w:szCs w:val="22"/>
+        </w:rPr>
+      </w:pPr>
+      <w:r>
+        <w:rPr>
+          <w:rStyle w:val="normaltextrun"/>
+          <w:rFonts w:ascii="Calibri" w:eastAsiaTheme="majorEastAsia" w:hAnsi="Calibri" w:cs="Calibri"/>
+          <w:sz w:val="22"/>
+          <w:szCs w:val="22"/>
+          <w:lang w:val="en-GB"/>
+        </w:rPr>
+        <w:t xml:space="preserve">Purpose: </w:t>
+      </w:r>
+      <w:r>
+        <w:rPr>
+          <w:rStyle w:val="normaltextrun"/>
+          <w:rFonts w:ascii="Calibri" w:eastAsiaTheme="majorEastAsia" w:hAnsi="Calibri" w:cs="Calibri"/>
+          <w:color w:val="000000"/>
+          <w:sz w:val="22"/>
+          <w:szCs w:val="22"/>
+          <w:lang w:val="en-GB"/>
+        </w:rPr>
+        <w:t>Landlord import information of the house</w:t>
+      </w:r>
+      <w:r>
+        <w:rPr>
+          <w:rStyle w:val="eop"/>
+          <w:rFonts w:ascii="Calibri" w:eastAsiaTheme="majorEastAsia" w:hAnsi="Calibri" w:cs="Calibri"/>
+          <w:color w:val="000000"/>
+          <w:sz w:val="22"/>
+          <w:szCs w:val="22"/>
+        </w:rPr>
+        <w:t> </w:t>
+      </w:r>
+    </w:p>
+    <w:p>
+      <w:pPr>
+        <w:pStyle w:val="paragraph"/>
+        <w:numPr>
+          <w:ilvl w:val="0"/>
+          <w:numId w:val="5"/>
+        </w:numPr>
+        <w:spacing w:before="0" w:beforeAutospacing="0" w:after="0" w:afterAutospacing="0"/>
+        <w:textAlignment w:val="baseline"/>
+        <w:rPr>
+          <w:rStyle w:val="eop"/>
+          <w:rFonts w:ascii="Calibri" w:hAnsi="Calibri" w:cs="Calibri"/>
+          <w:sz w:val="22"/>
+          <w:szCs w:val="22"/>
+        </w:rPr>
+      </w:pPr>
+      <w:r>
+        <w:rPr>
+          <w:rStyle w:val="normaltextrun"/>
+          <w:rFonts w:ascii="Calibri" w:eastAsiaTheme="majorEastAsia" w:hAnsi="Calibri" w:cs="Calibri"/>
+          <w:sz w:val="22"/>
+          <w:szCs w:val="22"/>
+          <w:lang w:val="en-GB"/>
+        </w:rPr>
+        <w:t>Screen layout:</w:t>
+      </w:r>
+      <w:r>
+        <w:rPr>
+          <w:rStyle w:val="eop"/>
+          <w:rFonts w:ascii="Calibri" w:eastAsiaTheme="majorEastAsia" w:hAnsi="Calibri" w:cs="Calibri"/>
+          <w:sz w:val="22"/>
+          <w:szCs w:val="22"/>
+        </w:rPr>
+        <w:t> </w:t>
+      </w:r>
+    </w:p>
+    <w:p>
+      <w:pPr>
+        <w:pStyle w:val="paragraph"/>
+        <w:spacing w:before="0" w:beforeAutospacing="0" w:after="0" w:afterAutospacing="0"/>
+        <w:ind w:left="720"/>
+        <w:textAlignment w:val="baseline"/>
+        <w:rPr>
+          <w:rFonts w:ascii="Calibri" w:hAnsi="Calibri" w:cs="Calibri"/>
+          <w:sz w:val="22"/>
+          <w:szCs w:val="22"/>
+        </w:rPr>
+      </w:pPr>
+      <w:r>
+        <w:rPr>
+          <w:rFonts w:asciiTheme="minorHAnsi" w:eastAsiaTheme="minorHAnsi" w:hAnsiTheme="minorHAnsi" w:cstheme="minorBidi"/>
+          <w:noProof/>
+          <w:sz w:val="22"/>
+          <w:szCs w:val="22"/>
+          <w:lang w:val="en-GB" w:eastAsia="en-US"/>
+        </w:rPr>
+        <w:drawing>
+          <wp:inline distT="0" distB="0" distL="0" distR="0" wp14:anchorId="5E85BD90" wp14:editId="7A274E7D">
+            <wp:extent cx="5746750" cy="3258185"/>
+            <wp:effectExtent l="0" t="0" r="6350" b="0"/>
+            <wp:docPr id="22" name="Picture 22"/>
+            <wp:cNvGraphicFramePr>
+              <a:graphicFrameLocks xmlns:a="http://schemas.openxmlformats.org/drawingml/2006/main" noChangeAspect="1"/>
+            </wp:cNvGraphicFramePr>
+            <a:graphic xmlns:a="http://schemas.openxmlformats.org/drawingml/2006/main">
+              <a:graphicData uri="http://schemas.openxmlformats.org/drawingml/2006/picture">
+                <pic:pic xmlns:pic="http://schemas.openxmlformats.org/drawingml/2006/picture">
+                  <pic:nvPicPr>
+                    <pic:cNvPr id="0" name="Picture 8"/>
+                    <pic:cNvPicPr>
+                      <a:picLocks noChangeAspect="1" noChangeArrowheads="1"/>
+                    </pic:cNvPicPr>
+                  </pic:nvPicPr>
+                  <pic:blipFill>
+                    <a:blip r:embed="rId27">
+                      <a:extLst>
+                        <a:ext uri="{28A0092B-C50C-407E-A947-70E740481C1C}">
+                          <a14:useLocalDpi xmlns:a14="http://schemas.microsoft.com/office/drawing/2010/main" val="0"/>
+                        </a:ext>
+                      </a:extLst>
+                    </a:blip>
+                    <a:srcRect/>
+                    <a:stretch>
+                      <a:fillRect/>
+                    </a:stretch>
+                  </pic:blipFill>
+                  <pic:spPr bwMode="auto">
+                    <a:xfrm>
+                      <a:off x="0" y="0"/>
+                      <a:ext cx="5746750" cy="3258185"/>
+                    </a:xfrm>
+                    <a:prstGeom prst="rect">
+                      <a:avLst/>
+                    </a:prstGeom>
+                    <a:noFill/>
+                    <a:ln>
+                      <a:noFill/>
+                    </a:ln>
+                  </pic:spPr>
+                </pic:pic>
+              </a:graphicData>
+            </a:graphic>
+          </wp:inline>
+        </w:drawing>
+      </w:r>
+      <w:r>
+        <w:rPr>
+          <w:rStyle w:val="eop"/>
+          <w:rFonts w:ascii="Calibri" w:eastAsiaTheme="majorEastAsia" w:hAnsi="Calibri" w:cs="Calibri"/>
+          <w:sz w:val="22"/>
+          <w:szCs w:val="22"/>
+        </w:rPr>
+        <w:t> </w:t>
+      </w:r>
+      <w:r>
+        <w:rPr>
+          <w:rFonts w:asciiTheme="minorHAnsi" w:eastAsiaTheme="minorHAnsi" w:hAnsiTheme="minorHAnsi" w:cstheme="minorBidi"/>
+          <w:noProof/>
+          <w:sz w:val="22"/>
+          <w:szCs w:val="22"/>
+          <w:lang w:val="en-GB" w:eastAsia="en-US"/>
+        </w:rPr>
+        <w:drawing>
+          <wp:inline distT="0" distB="0" distL="0" distR="0" wp14:anchorId="4BC61E92" wp14:editId="3CD7E35A">
+            <wp:extent cx="5746750" cy="3258820"/>
+            <wp:effectExtent l="0" t="0" r="6350" b="0"/>
+            <wp:docPr id="21" name="Picture 21"/>
+            <wp:cNvGraphicFramePr>
+              <a:graphicFrameLocks xmlns:a="http://schemas.openxmlformats.org/drawingml/2006/main" noChangeAspect="1"/>
+            </wp:cNvGraphicFramePr>
+            <a:graphic xmlns:a="http://schemas.openxmlformats.org/drawingml/2006/main">
+              <a:graphicData uri="http://schemas.openxmlformats.org/drawingml/2006/picture">
+                <pic:pic xmlns:pic="http://schemas.openxmlformats.org/drawingml/2006/picture">
+                  <pic:nvPicPr>
+                    <pic:cNvPr id="0" name="Picture 9"/>
+                    <pic:cNvPicPr>
+                      <a:picLocks noChangeAspect="1" noChangeArrowheads="1"/>
+                    </pic:cNvPicPr>
+                  </pic:nvPicPr>
+                  <pic:blipFill>
+                    <a:blip r:embed="rId28">
+                      <a:extLst>
+                        <a:ext uri="{28A0092B-C50C-407E-A947-70E740481C1C}">
+                          <a14:useLocalDpi xmlns:a14="http://schemas.microsoft.com/office/drawing/2010/main" val="0"/>
+                        </a:ext>
+                      </a:extLst>
+                    </a:blip>
+                    <a:srcRect/>
+                    <a:stretch>
+                      <a:fillRect/>
+                    </a:stretch>
+                  </pic:blipFill>
+                  <pic:spPr bwMode="auto">
+                    <a:xfrm>
+                      <a:off x="0" y="0"/>
+                      <a:ext cx="5746750" cy="3258820"/>
+                    </a:xfrm>
+                    <a:prstGeom prst="rect">
+                      <a:avLst/>
+                    </a:prstGeom>
+                    <a:noFill/>
+                    <a:ln>
+                      <a:noFill/>
+                    </a:ln>
+                  </pic:spPr>
+                </pic:pic>
+              </a:graphicData>
+            </a:graphic>
+          </wp:inline>
+        </w:drawing>
+      </w:r>
+      <w:r>
+        <w:rPr>
+          <w:rStyle w:val="eop"/>
+          <w:rFonts w:ascii="Calibri" w:eastAsiaTheme="majorEastAsia" w:hAnsi="Calibri" w:cs="Calibri"/>
+          <w:sz w:val="22"/>
+          <w:szCs w:val="22"/>
+        </w:rPr>
+        <w:t> </w:t>
+      </w:r>
+    </w:p>
+    <w:p>
+      <w:pPr>
+        <w:pStyle w:val="paragraph"/>
+        <w:spacing w:before="0" w:beforeAutospacing="0" w:after="0" w:afterAutospacing="0"/>
+        <w:textAlignment w:val="baseline"/>
+        <w:rPr>
+          <w:rFonts w:ascii="Segoe UI" w:hAnsi="Segoe UI" w:cs="Segoe UI"/>
+          <w:sz w:val="18"/>
+          <w:szCs w:val="18"/>
+        </w:rPr>
+      </w:pPr>
+    </w:p>
+    <w:p>
+      <w:pPr>
+        <w:pStyle w:val="paragraph"/>
+        <w:spacing w:before="0" w:beforeAutospacing="0" w:after="0" w:afterAutospacing="0"/>
+        <w:textAlignment w:val="baseline"/>
+        <w:rPr>
+          <w:rFonts w:ascii="Segoe UI" w:hAnsi="Segoe UI" w:cs="Segoe UI"/>
+          <w:b/>
+          <w:bCs/>
+          <w:color w:val="1F4D78"/>
+          <w:sz w:val="18"/>
+          <w:szCs w:val="18"/>
+        </w:rPr>
+      </w:pPr>
+      <w:r>
+        <w:rPr>
+          <w:rStyle w:val="normaltextrun"/>
+          <w:rFonts w:ascii="Calibri Light" w:eastAsiaTheme="majorEastAsia" w:hAnsi="Calibri Light" w:cs="Calibri Light"/>
+          <w:b/>
+          <w:bCs/>
+          <w:color w:val="1F4D78"/>
+          <w:lang w:val="en-GB"/>
+        </w:rPr>
+        <w:t>3.10 House Detail [Landlord]</w:t>
+      </w:r>
+      <w:r>
+        <w:rPr>
+          <w:rStyle w:val="eop"/>
+          <w:rFonts w:ascii="Calibri Light" w:eastAsiaTheme="majorEastAsia" w:hAnsi="Calibri Light" w:cs="Calibri Light"/>
+          <w:b/>
+          <w:bCs/>
+          <w:color w:val="1F4D78"/>
+        </w:rPr>
+        <w:t> </w:t>
+      </w:r>
+    </w:p>
+    <w:p>
+      <w:pPr>
+        <w:pStyle w:val="paragraph"/>
+        <w:numPr>
+          <w:ilvl w:val="0"/>
+          <w:numId w:val="6"/>
+        </w:numPr>
+        <w:spacing w:before="0" w:beforeAutospacing="0" w:after="0" w:afterAutospacing="0"/>
+        <w:textAlignment w:val="baseline"/>
+        <w:rPr>
+          <w:rFonts w:ascii="Calibri" w:hAnsi="Calibri" w:cs="Calibri"/>
+          <w:sz w:val="22"/>
+          <w:szCs w:val="22"/>
+        </w:rPr>
+      </w:pPr>
+      <w:r>
+        <w:rPr>
+          <w:rStyle w:val="normaltextrun"/>
+          <w:rFonts w:ascii="Calibri" w:eastAsiaTheme="majorEastAsia" w:hAnsi="Calibri" w:cs="Calibri"/>
+          <w:sz w:val="22"/>
+          <w:szCs w:val="22"/>
+          <w:lang w:val="en-GB"/>
+        </w:rPr>
+        <w:t>Function trigger: Landlord clicks each item of list houses</w:t>
+      </w:r>
+      <w:r>
+        <w:rPr>
+          <w:rStyle w:val="eop"/>
+          <w:rFonts w:ascii="Calibri" w:eastAsiaTheme="majorEastAsia" w:hAnsi="Calibri" w:cs="Calibri"/>
+          <w:sz w:val="22"/>
+          <w:szCs w:val="22"/>
+        </w:rPr>
+        <w:t> </w:t>
+      </w:r>
+    </w:p>
+    <w:p>
+      <w:pPr>
+        <w:pStyle w:val="paragraph"/>
+        <w:numPr>
+          <w:ilvl w:val="0"/>
+          <w:numId w:val="6"/>
+        </w:numPr>
+        <w:spacing w:before="0" w:beforeAutospacing="0" w:after="0" w:afterAutospacing="0"/>
+        <w:textAlignment w:val="baseline"/>
+        <w:rPr>
+          <w:rFonts w:ascii="Calibri" w:hAnsi="Calibri" w:cs="Calibri"/>
+          <w:sz w:val="22"/>
+          <w:szCs w:val="22"/>
+        </w:rPr>
+      </w:pPr>
+      <w:r>
+        <w:rPr>
+          <w:rStyle w:val="normaltextrun"/>
+          <w:rFonts w:ascii="Calibri" w:eastAsiaTheme="majorEastAsia" w:hAnsi="Calibri" w:cs="Calibri"/>
+          <w:sz w:val="22"/>
+          <w:szCs w:val="22"/>
+          <w:lang w:val="en-GB"/>
+        </w:rPr>
+        <w:t>Function description:</w:t>
+      </w:r>
+      <w:r>
+        <w:rPr>
+          <w:rStyle w:val="eop"/>
+          <w:rFonts w:ascii="Calibri" w:eastAsiaTheme="majorEastAsia" w:hAnsi="Calibri" w:cs="Calibri"/>
+          <w:sz w:val="22"/>
+          <w:szCs w:val="22"/>
+        </w:rPr>
+        <w:t> </w:t>
+      </w:r>
+    </w:p>
+    <w:p>
+      <w:pPr>
+        <w:pStyle w:val="paragraph"/>
+        <w:numPr>
+          <w:ilvl w:val="1"/>
+          <w:numId w:val="6"/>
+        </w:numPr>
+        <w:spacing w:before="0" w:beforeAutospacing="0" w:after="0" w:afterAutospacing="0"/>
+        <w:textAlignment w:val="baseline"/>
+        <w:rPr>
+          <w:rFonts w:ascii="Calibri" w:hAnsi="Calibri" w:cs="Calibri"/>
+          <w:sz w:val="22"/>
+          <w:szCs w:val="22"/>
+        </w:rPr>
+      </w:pPr>
+      <w:r>
+        <w:rPr>
+          <w:rStyle w:val="normaltextrun"/>
+          <w:rFonts w:ascii="Calibri" w:eastAsiaTheme="majorEastAsia" w:hAnsi="Calibri" w:cs="Calibri"/>
+          <w:sz w:val="22"/>
+          <w:szCs w:val="22"/>
+          <w:lang w:val="en-GB"/>
+        </w:rPr>
+        <w:t>Role: Landlord</w:t>
+      </w:r>
+      <w:r>
+        <w:rPr>
+          <w:rStyle w:val="eop"/>
+          <w:rFonts w:ascii="Calibri" w:eastAsiaTheme="majorEastAsia" w:hAnsi="Calibri" w:cs="Calibri"/>
+          <w:sz w:val="22"/>
+          <w:szCs w:val="22"/>
+        </w:rPr>
+        <w:t> </w:t>
+      </w:r>
+    </w:p>
+    <w:p>
+      <w:pPr>
+        <w:pStyle w:val="paragraph"/>
+        <w:numPr>
+          <w:ilvl w:val="1"/>
+          <w:numId w:val="6"/>
+        </w:numPr>
+        <w:spacing w:before="0" w:beforeAutospacing="0" w:after="0" w:afterAutospacing="0"/>
+        <w:textAlignment w:val="baseline"/>
+        <w:rPr>
+          <w:rFonts w:ascii="Calibri" w:hAnsi="Calibri" w:cs="Calibri"/>
+          <w:sz w:val="22"/>
+          <w:szCs w:val="22"/>
+        </w:rPr>
+      </w:pPr>
+      <w:r>
+        <w:rPr>
+          <w:rStyle w:val="normaltextrun"/>
+          <w:rFonts w:ascii="Calibri" w:eastAsiaTheme="majorEastAsia" w:hAnsi="Calibri" w:cs="Calibri"/>
+          <w:sz w:val="22"/>
+          <w:szCs w:val="22"/>
+          <w:lang w:val="en-GB"/>
+        </w:rPr>
+        <w:lastRenderedPageBreak/>
+        <w:t xml:space="preserve">Purpose: </w:t>
+      </w:r>
+      <w:r>
+        <w:rPr>
+          <w:rStyle w:val="normaltextrun"/>
+          <w:rFonts w:ascii="Calibri" w:eastAsiaTheme="majorEastAsia" w:hAnsi="Calibri" w:cs="Calibri"/>
+          <w:color w:val="000000"/>
+          <w:sz w:val="22"/>
+          <w:szCs w:val="22"/>
+          <w:lang w:val="en-GB"/>
+        </w:rPr>
+        <w:t>Display detail information of house and search for rooms by name or filter it by category</w:t>
+      </w:r>
+      <w:r>
+        <w:rPr>
+          <w:rStyle w:val="eop"/>
+          <w:rFonts w:ascii="Calibri" w:eastAsiaTheme="majorEastAsia" w:hAnsi="Calibri" w:cs="Calibri"/>
+          <w:color w:val="000000"/>
+          <w:sz w:val="22"/>
+          <w:szCs w:val="22"/>
+        </w:rPr>
+        <w:t> </w:t>
+      </w:r>
+    </w:p>
+    <w:p>
+      <w:pPr>
+        <w:pStyle w:val="paragraph"/>
+        <w:numPr>
+          <w:ilvl w:val="0"/>
+          <w:numId w:val="6"/>
+        </w:numPr>
+        <w:spacing w:before="0" w:beforeAutospacing="0" w:after="0" w:afterAutospacing="0"/>
+        <w:textAlignment w:val="baseline"/>
+        <w:rPr>
+          <w:rFonts w:ascii="Calibri" w:hAnsi="Calibri" w:cs="Calibri"/>
+          <w:sz w:val="22"/>
+          <w:szCs w:val="22"/>
+        </w:rPr>
+      </w:pPr>
+      <w:r>
+        <w:rPr>
+          <w:rStyle w:val="normaltextrun"/>
+          <w:rFonts w:ascii="Calibri" w:eastAsiaTheme="majorEastAsia" w:hAnsi="Calibri" w:cs="Calibri"/>
+          <w:sz w:val="22"/>
+          <w:szCs w:val="22"/>
+          <w:lang w:val="en-GB"/>
+        </w:rPr>
+        <w:t>Screen layout:</w:t>
+      </w:r>
+      <w:r>
+        <w:rPr>
+          <w:rStyle w:val="eop"/>
+          <w:rFonts w:ascii="Calibri" w:eastAsiaTheme="majorEastAsia" w:hAnsi="Calibri" w:cs="Calibri"/>
+          <w:sz w:val="22"/>
+          <w:szCs w:val="22"/>
+        </w:rPr>
+        <w:t> </w:t>
+      </w:r>
+    </w:p>
+    <w:p>
+      <w:pPr>
+        <w:pStyle w:val="paragraph"/>
+        <w:spacing w:before="0" w:beforeAutospacing="0" w:after="0" w:afterAutospacing="0"/>
+        <w:textAlignment w:val="baseline"/>
+        <w:rPr>
+          <w:rFonts w:ascii="Segoe UI" w:hAnsi="Segoe UI" w:cs="Segoe UI"/>
+          <w:sz w:val="18"/>
+          <w:szCs w:val="18"/>
+        </w:rPr>
+      </w:pPr>
+      <w:r>
+        <w:rPr>
+          <w:rFonts w:asciiTheme="minorHAnsi" w:eastAsiaTheme="minorHAnsi" w:hAnsiTheme="minorHAnsi" w:cstheme="minorBidi"/>
+          <w:noProof/>
+          <w:sz w:val="22"/>
+          <w:szCs w:val="22"/>
+          <w:lang w:val="en-GB" w:eastAsia="en-US"/>
+        </w:rPr>
+        <w:drawing>
+          <wp:inline distT="0" distB="0" distL="0" distR="0" wp14:anchorId="0A8F980A" wp14:editId="4B044752">
+            <wp:extent cx="5746750" cy="3234690"/>
+            <wp:effectExtent l="0" t="0" r="6350" b="3810"/>
+            <wp:docPr id="20" name="Picture 20"/>
+            <wp:cNvGraphicFramePr>
+              <a:graphicFrameLocks xmlns:a="http://schemas.openxmlformats.org/drawingml/2006/main" noChangeAspect="1"/>
+            </wp:cNvGraphicFramePr>
+            <a:graphic xmlns:a="http://schemas.openxmlformats.org/drawingml/2006/main">
+              <a:graphicData uri="http://schemas.openxmlformats.org/drawingml/2006/picture">
+                <pic:pic xmlns:pic="http://schemas.openxmlformats.org/drawingml/2006/picture">
+                  <pic:nvPicPr>
+                    <pic:cNvPr id="0" name="Picture 10"/>
+                    <pic:cNvPicPr>
+                      <a:picLocks noChangeAspect="1" noChangeArrowheads="1"/>
+                    </pic:cNvPicPr>
+                  </pic:nvPicPr>
+                  <pic:blipFill>
+                    <a:blip r:embed="rId29">
+                      <a:extLst>
+                        <a:ext uri="{28A0092B-C50C-407E-A947-70E740481C1C}">
+                          <a14:useLocalDpi xmlns:a14="http://schemas.microsoft.com/office/drawing/2010/main" val="0"/>
+                        </a:ext>
+                      </a:extLst>
+                    </a:blip>
+                    <a:srcRect/>
+                    <a:stretch>
+                      <a:fillRect/>
+                    </a:stretch>
+                  </pic:blipFill>
+                  <pic:spPr bwMode="auto">
+                    <a:xfrm>
+                      <a:off x="0" y="0"/>
+                      <a:ext cx="5746750" cy="3234690"/>
+                    </a:xfrm>
+                    <a:prstGeom prst="rect">
+                      <a:avLst/>
+                    </a:prstGeom>
+                    <a:noFill/>
+                    <a:ln>
+                      <a:noFill/>
+                    </a:ln>
+                  </pic:spPr>
+                </pic:pic>
+              </a:graphicData>
+            </a:graphic>
+          </wp:inline>
+        </w:drawing>
+      </w:r>
+      <w:r>
+        <w:rPr>
+          <w:rStyle w:val="eop"/>
+          <w:rFonts w:ascii="Calibri" w:eastAsiaTheme="majorEastAsia" w:hAnsi="Calibri" w:cs="Calibri"/>
+          <w:sz w:val="22"/>
+          <w:szCs w:val="22"/>
+        </w:rPr>
+        <w:t> </w:t>
+      </w:r>
+    </w:p>
+    <w:p>
+      <w:pPr>
+        <w:pStyle w:val="paragraph"/>
+        <w:spacing w:before="0" w:beforeAutospacing="0" w:after="0" w:afterAutospacing="0"/>
+        <w:textAlignment w:val="baseline"/>
+        <w:rPr>
+          <w:rFonts w:ascii="Segoe UI" w:hAnsi="Segoe UI" w:cs="Segoe UI"/>
+          <w:sz w:val="18"/>
+          <w:szCs w:val="18"/>
+        </w:rPr>
+      </w:pPr>
+      <w:r>
+        <w:rPr>
+          <w:rStyle w:val="eop"/>
+          <w:rFonts w:ascii="Calibri" w:eastAsiaTheme="majorEastAsia" w:hAnsi="Calibri" w:cs="Calibri"/>
+          <w:sz w:val="22"/>
+          <w:szCs w:val="22"/>
+        </w:rPr>
+        <w:t> </w:t>
+      </w:r>
+    </w:p>
+    <w:p>
+      <w:pPr>
+        <w:pStyle w:val="paragraph"/>
+        <w:spacing w:before="0" w:beforeAutospacing="0" w:after="0" w:afterAutospacing="0"/>
+        <w:textAlignment w:val="baseline"/>
+        <w:rPr>
+          <w:rFonts w:ascii="Segoe UI" w:hAnsi="Segoe UI" w:cs="Segoe UI"/>
+          <w:sz w:val="18"/>
+          <w:szCs w:val="18"/>
+        </w:rPr>
+      </w:pPr>
+      <w:r>
+        <w:rPr>
+          <w:rStyle w:val="eop"/>
+          <w:rFonts w:ascii="Calibri" w:eastAsiaTheme="majorEastAsia" w:hAnsi="Calibri" w:cs="Calibri"/>
+          <w:sz w:val="22"/>
+          <w:szCs w:val="22"/>
+        </w:rPr>
+        <w:t> </w:t>
+      </w:r>
+    </w:p>
+    <w:p>
+      <w:pPr>
+        <w:pStyle w:val="paragraph"/>
+        <w:spacing w:before="0" w:beforeAutospacing="0" w:after="0" w:afterAutospacing="0"/>
+        <w:textAlignment w:val="baseline"/>
+        <w:rPr>
+          <w:rFonts w:ascii="Segoe UI" w:hAnsi="Segoe UI" w:cs="Segoe UI"/>
+          <w:b/>
+          <w:bCs/>
+          <w:color w:val="1F4D78"/>
+          <w:sz w:val="18"/>
+          <w:szCs w:val="18"/>
+        </w:rPr>
+      </w:pPr>
+      <w:r>
+        <w:rPr>
+          <w:rStyle w:val="normaltextrun"/>
+          <w:rFonts w:ascii="Calibri Light" w:eastAsiaTheme="majorEastAsia" w:hAnsi="Calibri Light" w:cs="Calibri Light"/>
+          <w:b/>
+          <w:bCs/>
+          <w:color w:val="1F4D78"/>
+          <w:lang w:val="en-GB"/>
+        </w:rPr>
+        <w:t>3.11 Update House [Landlord]</w:t>
+      </w:r>
+      <w:r>
+        <w:rPr>
+          <w:rStyle w:val="eop"/>
+          <w:rFonts w:ascii="Calibri Light" w:eastAsiaTheme="majorEastAsia" w:hAnsi="Calibri Light" w:cs="Calibri Light"/>
+          <w:b/>
+          <w:bCs/>
+          <w:color w:val="1F4D78"/>
+        </w:rPr>
+        <w:t> </w:t>
+      </w:r>
+    </w:p>
+    <w:p>
+      <w:pPr>
+        <w:pStyle w:val="paragraph"/>
+        <w:numPr>
+          <w:ilvl w:val="0"/>
+          <w:numId w:val="7"/>
+        </w:numPr>
+        <w:spacing w:before="0" w:beforeAutospacing="0" w:after="0" w:afterAutospacing="0"/>
+        <w:textAlignment w:val="baseline"/>
+        <w:rPr>
+          <w:rFonts w:ascii="Calibri" w:hAnsi="Calibri" w:cs="Calibri"/>
+          <w:sz w:val="22"/>
+          <w:szCs w:val="22"/>
+        </w:rPr>
+      </w:pPr>
+      <w:r>
+        <w:rPr>
+          <w:rStyle w:val="normaltextrun"/>
+          <w:rFonts w:ascii="Calibri" w:eastAsiaTheme="majorEastAsia" w:hAnsi="Calibri" w:cs="Calibri"/>
+          <w:sz w:val="22"/>
+          <w:szCs w:val="22"/>
+          <w:lang w:val="en-GB"/>
+        </w:rPr>
+        <w:t>Function trigger: Landlord clicks the update button</w:t>
+      </w:r>
+      <w:r>
+        <w:rPr>
+          <w:rStyle w:val="eop"/>
+          <w:rFonts w:ascii="Calibri" w:eastAsiaTheme="majorEastAsia" w:hAnsi="Calibri" w:cs="Calibri"/>
+          <w:sz w:val="22"/>
+          <w:szCs w:val="22"/>
+        </w:rPr>
+        <w:t> </w:t>
+      </w:r>
+    </w:p>
+    <w:p>
+      <w:pPr>
+        <w:pStyle w:val="paragraph"/>
+        <w:numPr>
+          <w:ilvl w:val="0"/>
+          <w:numId w:val="7"/>
+        </w:numPr>
+        <w:spacing w:before="0" w:beforeAutospacing="0" w:after="0" w:afterAutospacing="0"/>
+        <w:textAlignment w:val="baseline"/>
+        <w:rPr>
+          <w:rFonts w:ascii="Calibri" w:hAnsi="Calibri" w:cs="Calibri"/>
+          <w:sz w:val="22"/>
+          <w:szCs w:val="22"/>
+        </w:rPr>
+      </w:pPr>
+      <w:r>
+        <w:rPr>
+          <w:rStyle w:val="normaltextrun"/>
+          <w:rFonts w:ascii="Calibri" w:eastAsiaTheme="majorEastAsia" w:hAnsi="Calibri" w:cs="Calibri"/>
+          <w:sz w:val="22"/>
+          <w:szCs w:val="22"/>
+          <w:lang w:val="en-GB"/>
+        </w:rPr>
+        <w:t>Function description:</w:t>
+      </w:r>
+      <w:r>
+        <w:rPr>
+          <w:rStyle w:val="eop"/>
+          <w:rFonts w:ascii="Calibri" w:eastAsiaTheme="majorEastAsia" w:hAnsi="Calibri" w:cs="Calibri"/>
+          <w:sz w:val="22"/>
+          <w:szCs w:val="22"/>
+        </w:rPr>
+        <w:t> </w:t>
+      </w:r>
+    </w:p>
+    <w:p>
+      <w:pPr>
+        <w:pStyle w:val="paragraph"/>
+        <w:numPr>
+          <w:ilvl w:val="1"/>
+          <w:numId w:val="7"/>
+        </w:numPr>
+        <w:spacing w:before="0" w:beforeAutospacing="0" w:after="0" w:afterAutospacing="0"/>
+        <w:textAlignment w:val="baseline"/>
+        <w:rPr>
+          <w:rFonts w:ascii="Calibri" w:hAnsi="Calibri" w:cs="Calibri"/>
+          <w:sz w:val="22"/>
+          <w:szCs w:val="22"/>
+        </w:rPr>
+      </w:pPr>
+      <w:r>
+        <w:rPr>
+          <w:rStyle w:val="normaltextrun"/>
+          <w:rFonts w:ascii="Calibri" w:eastAsiaTheme="majorEastAsia" w:hAnsi="Calibri" w:cs="Calibri"/>
+          <w:sz w:val="22"/>
+          <w:szCs w:val="22"/>
+          <w:lang w:val="en-GB"/>
+        </w:rPr>
+        <w:t>Role: Landlord</w:t>
+      </w:r>
+      <w:r>
+        <w:rPr>
+          <w:rStyle w:val="eop"/>
+          <w:rFonts w:ascii="Calibri" w:eastAsiaTheme="majorEastAsia" w:hAnsi="Calibri" w:cs="Calibri"/>
+          <w:sz w:val="22"/>
+          <w:szCs w:val="22"/>
+        </w:rPr>
+        <w:t> </w:t>
+      </w:r>
+    </w:p>
+    <w:p>
+      <w:pPr>
+        <w:pStyle w:val="paragraph"/>
+        <w:numPr>
+          <w:ilvl w:val="1"/>
+          <w:numId w:val="7"/>
+        </w:numPr>
+        <w:spacing w:before="0" w:beforeAutospacing="0" w:after="0" w:afterAutospacing="0"/>
+        <w:textAlignment w:val="baseline"/>
+        <w:rPr>
+          <w:rFonts w:ascii="Calibri" w:hAnsi="Calibri" w:cs="Calibri"/>
+          <w:sz w:val="22"/>
+          <w:szCs w:val="22"/>
+        </w:rPr>
+      </w:pPr>
+      <w:r>
+        <w:rPr>
+          <w:rStyle w:val="normaltextrun"/>
+          <w:rFonts w:ascii="Calibri" w:eastAsiaTheme="majorEastAsia" w:hAnsi="Calibri" w:cs="Calibri"/>
+          <w:sz w:val="22"/>
+          <w:szCs w:val="22"/>
+          <w:lang w:val="en-GB"/>
+        </w:rPr>
+        <w:t xml:space="preserve">Purpose: </w:t>
+      </w:r>
+      <w:r>
+        <w:rPr>
+          <w:rStyle w:val="normaltextrun"/>
+          <w:rFonts w:ascii="Calibri" w:eastAsiaTheme="majorEastAsia" w:hAnsi="Calibri" w:cs="Calibri"/>
+          <w:color w:val="000000"/>
+          <w:sz w:val="22"/>
+          <w:szCs w:val="22"/>
+          <w:lang w:val="en-GB"/>
+        </w:rPr>
+        <w:t>Landlord update the house</w:t>
+      </w:r>
+      <w:r>
+        <w:rPr>
+          <w:rStyle w:val="eop"/>
+          <w:rFonts w:ascii="Calibri" w:eastAsiaTheme="majorEastAsia" w:hAnsi="Calibri" w:cs="Calibri"/>
+          <w:color w:val="000000"/>
+          <w:sz w:val="22"/>
+          <w:szCs w:val="22"/>
+        </w:rPr>
+        <w:t> </w:t>
+      </w:r>
+    </w:p>
+    <w:p>
+      <w:pPr>
+        <w:pStyle w:val="paragraph"/>
+        <w:numPr>
+          <w:ilvl w:val="0"/>
+          <w:numId w:val="7"/>
+        </w:numPr>
+        <w:spacing w:before="0" w:beforeAutospacing="0" w:after="0" w:afterAutospacing="0"/>
+        <w:textAlignment w:val="baseline"/>
+        <w:rPr>
+          <w:rStyle w:val="eop"/>
+          <w:rFonts w:ascii="Calibri" w:hAnsi="Calibri" w:cs="Calibri"/>
+          <w:sz w:val="22"/>
+          <w:szCs w:val="22"/>
+        </w:rPr>
+      </w:pPr>
+      <w:r>
+        <w:rPr>
+          <w:rStyle w:val="normaltextrun"/>
+          <w:rFonts w:ascii="Calibri" w:eastAsiaTheme="majorEastAsia" w:hAnsi="Calibri" w:cs="Calibri"/>
+          <w:sz w:val="22"/>
+          <w:szCs w:val="22"/>
+          <w:lang w:val="en-GB"/>
+        </w:rPr>
+        <w:t>Screen layout:</w:t>
+      </w:r>
+      <w:r>
+        <w:rPr>
+          <w:rStyle w:val="eop"/>
+          <w:rFonts w:ascii="Calibri" w:eastAsiaTheme="majorEastAsia" w:hAnsi="Calibri" w:cs="Calibri"/>
+          <w:sz w:val="22"/>
+          <w:szCs w:val="22"/>
+        </w:rPr>
+        <w:t> </w:t>
+      </w:r>
+    </w:p>
+    <w:p>
+      <w:pPr>
+        <w:pStyle w:val="paragraph"/>
+        <w:spacing w:before="0" w:beforeAutospacing="0" w:after="0" w:afterAutospacing="0"/>
+        <w:ind w:left="720"/>
+        <w:textAlignment w:val="baseline"/>
+        <w:rPr>
+          <w:rFonts w:ascii="Calibri" w:hAnsi="Calibri" w:cs="Calibri"/>
+          <w:sz w:val="22"/>
+          <w:szCs w:val="22"/>
+        </w:rPr>
+      </w:pPr>
+      <w:r>
+        <w:rPr>
+          <w:rFonts w:asciiTheme="minorHAnsi" w:eastAsiaTheme="minorHAnsi" w:hAnsiTheme="minorHAnsi" w:cstheme="minorBidi"/>
+          <w:noProof/>
+          <w:sz w:val="22"/>
+          <w:szCs w:val="22"/>
+          <w:lang w:val="en-GB" w:eastAsia="en-US"/>
+        </w:rPr>
+        <w:drawing>
+          <wp:inline distT="0" distB="0" distL="0" distR="0" wp14:anchorId="41C878AC" wp14:editId="3027E344">
+            <wp:extent cx="5746750" cy="3244215"/>
+            <wp:effectExtent l="0" t="0" r="6350" b="0"/>
+            <wp:docPr id="19" name="Picture 19"/>
+            <wp:cNvGraphicFramePr>
+              <a:graphicFrameLocks xmlns:a="http://schemas.openxmlformats.org/drawingml/2006/main" noChangeAspect="1"/>
+            </wp:cNvGraphicFramePr>
+            <a:graphic xmlns:a="http://schemas.openxmlformats.org/drawingml/2006/main">
+              <a:graphicData uri="http://schemas.openxmlformats.org/drawingml/2006/picture">
+                <pic:pic xmlns:pic="http://schemas.openxmlformats.org/drawingml/2006/picture">
+                  <pic:nvPicPr>
+                    <pic:cNvPr id="0" name="Picture 11"/>
+                    <pic:cNvPicPr>
+                      <a:picLocks noChangeAspect="1" noChangeArrowheads="1"/>
+                    </pic:cNvPicPr>
+                  </pic:nvPicPr>
+                  <pic:blipFill>
+                    <a:blip r:embed="rId30">
+                      <a:extLst>
+                        <a:ext uri="{28A0092B-C50C-407E-A947-70E740481C1C}">
+                          <a14:useLocalDpi xmlns:a14="http://schemas.microsoft.com/office/drawing/2010/main" val="0"/>
+                        </a:ext>
+                      </a:extLst>
+                    </a:blip>
+                    <a:srcRect/>
+                    <a:stretch>
+                      <a:fillRect/>
+                    </a:stretch>
+                  </pic:blipFill>
+                  <pic:spPr bwMode="auto">
+                    <a:xfrm>
+                      <a:off x="0" y="0"/>
+                      <a:ext cx="5746750" cy="3244215"/>
+                    </a:xfrm>
+                    <a:prstGeom prst="rect">
+                      <a:avLst/>
+                    </a:prstGeom>
+                    <a:noFill/>
+                    <a:ln>
+                      <a:noFill/>
+                    </a:ln>
+                  </pic:spPr>
+                </pic:pic>
+              </a:graphicData>
+            </a:graphic>
+          </wp:inline>
+        </w:drawing>
+      </w:r>
+      <w:r>
+        <w:rPr>
+          <w:rStyle w:val="eop"/>
+          <w:rFonts w:ascii="Calibri" w:eastAsiaTheme="majorEastAsia" w:hAnsi="Calibri" w:cs="Calibri"/>
+          <w:sz w:val="22"/>
+          <w:szCs w:val="22"/>
+        </w:rPr>
+        <w:t> </w:t>
+      </w:r>
+    </w:p>
+    <w:p>
+      <w:pPr>
+        <w:pStyle w:val="paragraph"/>
+        <w:spacing w:before="0" w:beforeAutospacing="0" w:after="0" w:afterAutospacing="0"/>
+        <w:textAlignment w:val="baseline"/>
+        <w:rPr>
+          <w:rFonts w:ascii="Segoe UI" w:hAnsi="Segoe UI" w:cs="Segoe UI"/>
+          <w:sz w:val="18"/>
+          <w:szCs w:val="18"/>
+        </w:rPr>
+      </w:pPr>
+      <w:r>
+        <w:rPr>
+          <w:rStyle w:val="eop"/>
+          <w:rFonts w:ascii="Calibri" w:eastAsiaTheme="majorEastAsia" w:hAnsi="Calibri" w:cs="Calibri"/>
+          <w:sz w:val="22"/>
+          <w:szCs w:val="22"/>
+        </w:rPr>
+        <w:lastRenderedPageBreak/>
+        <w:t> </w:t>
+      </w:r>
+    </w:p>
+    <w:p>
+      <w:pPr>
+        <w:pStyle w:val="paragraph"/>
+        <w:spacing w:before="0" w:beforeAutospacing="0" w:after="0" w:afterAutospacing="0"/>
+        <w:textAlignment w:val="baseline"/>
+        <w:rPr>
+          <w:rFonts w:ascii="Segoe UI" w:hAnsi="Segoe UI" w:cs="Segoe UI"/>
+          <w:sz w:val="18"/>
+          <w:szCs w:val="18"/>
+        </w:rPr>
+      </w:pPr>
+      <w:r>
+        <w:rPr>
+          <w:rStyle w:val="eop"/>
+          <w:rFonts w:ascii="Calibri" w:eastAsiaTheme="majorEastAsia" w:hAnsi="Calibri" w:cs="Calibri"/>
+          <w:sz w:val="22"/>
+          <w:szCs w:val="22"/>
+        </w:rPr>
+        <w:t> </w:t>
+      </w:r>
+    </w:p>
+    <w:p>
+      <w:pPr>
+        <w:pStyle w:val="paragraph"/>
+        <w:spacing w:before="0" w:beforeAutospacing="0" w:after="0" w:afterAutospacing="0"/>
+        <w:textAlignment w:val="baseline"/>
+        <w:rPr>
+          <w:rFonts w:ascii="Segoe UI" w:hAnsi="Segoe UI" w:cs="Segoe UI"/>
+          <w:b/>
+          <w:bCs/>
+          <w:color w:val="1F4D78"/>
+          <w:sz w:val="18"/>
+          <w:szCs w:val="18"/>
+        </w:rPr>
+      </w:pPr>
+      <w:r>
+        <w:rPr>
+          <w:rStyle w:val="normaltextrun"/>
+          <w:rFonts w:ascii="Calibri Light" w:eastAsiaTheme="majorEastAsia" w:hAnsi="Calibri Light" w:cs="Calibri Light"/>
+          <w:b/>
+          <w:bCs/>
+          <w:color w:val="1F4D78"/>
+          <w:lang w:val="en-GB"/>
+        </w:rPr>
+        <w:t>3.1</w:t>
+      </w:r>
+      <w:r>
+        <w:rPr>
+          <w:rStyle w:val="normaltextrun"/>
+          <w:rFonts w:ascii="Calibri Light" w:eastAsiaTheme="majorEastAsia" w:hAnsi="Calibri Light" w:cs="Calibri Light"/>
+          <w:b/>
+          <w:bCs/>
+          <w:color w:val="1F4D78"/>
+          <w:lang w:val="en-GB"/>
+        </w:rPr>
+        <w:t>2</w:t>
+      </w:r>
+      <w:r>
+        <w:rPr>
+          <w:rStyle w:val="normaltextrun"/>
+          <w:rFonts w:ascii="Calibri Light" w:eastAsiaTheme="majorEastAsia" w:hAnsi="Calibri Light" w:cs="Calibri Light"/>
+          <w:b/>
+          <w:bCs/>
+          <w:color w:val="1F4D78"/>
+          <w:lang w:val="en-GB"/>
+        </w:rPr>
+        <w:t> Delete House [Landlord]</w:t>
+      </w:r>
+      <w:r>
+        <w:rPr>
+          <w:rStyle w:val="eop"/>
+          <w:rFonts w:ascii="Calibri Light" w:eastAsiaTheme="majorEastAsia" w:hAnsi="Calibri Light" w:cs="Calibri Light"/>
+          <w:b/>
+          <w:bCs/>
+          <w:color w:val="1F4D78"/>
+        </w:rPr>
+        <w:t> </w:t>
+      </w:r>
+    </w:p>
+    <w:p>
+      <w:pPr>
+        <w:pStyle w:val="paragraph"/>
+        <w:numPr>
+          <w:ilvl w:val="0"/>
+          <w:numId w:val="8"/>
+        </w:numPr>
+        <w:spacing w:before="0" w:beforeAutospacing="0" w:after="0" w:afterAutospacing="0"/>
+        <w:textAlignment w:val="baseline"/>
+        <w:rPr>
+          <w:rFonts w:ascii="Calibri" w:hAnsi="Calibri" w:cs="Calibri"/>
+          <w:sz w:val="22"/>
+          <w:szCs w:val="22"/>
+        </w:rPr>
+      </w:pPr>
+      <w:r>
+        <w:rPr>
+          <w:rStyle w:val="normaltextrun"/>
+          <w:rFonts w:ascii="Calibri" w:eastAsiaTheme="majorEastAsia" w:hAnsi="Calibri" w:cs="Calibri"/>
+          <w:sz w:val="22"/>
+          <w:szCs w:val="22"/>
+          <w:lang w:val="en-GB"/>
+        </w:rPr>
+        <w:t>Function trigger: Landlord clicks the delete button</w:t>
+      </w:r>
+      <w:r>
+        <w:rPr>
+          <w:rStyle w:val="eop"/>
+          <w:rFonts w:ascii="Calibri" w:eastAsiaTheme="majorEastAsia" w:hAnsi="Calibri" w:cs="Calibri"/>
+          <w:sz w:val="22"/>
+          <w:szCs w:val="22"/>
+        </w:rPr>
+        <w:t> </w:t>
+      </w:r>
+    </w:p>
+    <w:p>
+      <w:pPr>
+        <w:pStyle w:val="paragraph"/>
+        <w:numPr>
+          <w:ilvl w:val="0"/>
+          <w:numId w:val="8"/>
+        </w:numPr>
+        <w:spacing w:before="0" w:beforeAutospacing="0" w:after="0" w:afterAutospacing="0"/>
+        <w:textAlignment w:val="baseline"/>
+        <w:rPr>
+          <w:rFonts w:ascii="Calibri" w:hAnsi="Calibri" w:cs="Calibri"/>
+          <w:sz w:val="22"/>
+          <w:szCs w:val="22"/>
+        </w:rPr>
+      </w:pPr>
+      <w:r>
+        <w:rPr>
+          <w:rStyle w:val="normaltextrun"/>
+          <w:rFonts w:ascii="Calibri" w:eastAsiaTheme="majorEastAsia" w:hAnsi="Calibri" w:cs="Calibri"/>
+          <w:sz w:val="22"/>
+          <w:szCs w:val="22"/>
+          <w:lang w:val="en-GB"/>
+        </w:rPr>
+        <w:t>Function description:</w:t>
+      </w:r>
+      <w:r>
+        <w:rPr>
+          <w:rStyle w:val="eop"/>
+          <w:rFonts w:ascii="Calibri" w:eastAsiaTheme="majorEastAsia" w:hAnsi="Calibri" w:cs="Calibri"/>
+          <w:sz w:val="22"/>
+          <w:szCs w:val="22"/>
+        </w:rPr>
+        <w:t> </w:t>
+      </w:r>
+    </w:p>
+    <w:p>
+      <w:pPr>
+        <w:pStyle w:val="paragraph"/>
+        <w:numPr>
+          <w:ilvl w:val="1"/>
+          <w:numId w:val="8"/>
+        </w:numPr>
+        <w:spacing w:before="0" w:beforeAutospacing="0" w:after="0" w:afterAutospacing="0"/>
+        <w:textAlignment w:val="baseline"/>
+        <w:rPr>
+          <w:rFonts w:ascii="Calibri" w:hAnsi="Calibri" w:cs="Calibri"/>
+          <w:sz w:val="22"/>
+          <w:szCs w:val="22"/>
+        </w:rPr>
+      </w:pPr>
+      <w:r>
+        <w:rPr>
+          <w:rStyle w:val="normaltextrun"/>
+          <w:rFonts w:ascii="Calibri" w:eastAsiaTheme="majorEastAsia" w:hAnsi="Calibri" w:cs="Calibri"/>
+          <w:sz w:val="22"/>
+          <w:szCs w:val="22"/>
+          <w:lang w:val="en-GB"/>
+        </w:rPr>
+        <w:t>Role: Landlord</w:t>
+      </w:r>
+      <w:r>
+        <w:rPr>
+          <w:rStyle w:val="eop"/>
+          <w:rFonts w:ascii="Calibri" w:eastAsiaTheme="majorEastAsia" w:hAnsi="Calibri" w:cs="Calibri"/>
+          <w:sz w:val="22"/>
+          <w:szCs w:val="22"/>
+        </w:rPr>
+        <w:t> </w:t>
+      </w:r>
+    </w:p>
+    <w:p>
+      <w:pPr>
+        <w:pStyle w:val="paragraph"/>
+        <w:numPr>
+          <w:ilvl w:val="1"/>
+          <w:numId w:val="8"/>
+        </w:numPr>
+        <w:spacing w:before="0" w:beforeAutospacing="0" w:after="0" w:afterAutospacing="0"/>
+        <w:textAlignment w:val="baseline"/>
+        <w:rPr>
+          <w:rFonts w:ascii="Calibri" w:hAnsi="Calibri" w:cs="Calibri"/>
+          <w:sz w:val="22"/>
+          <w:szCs w:val="22"/>
+        </w:rPr>
+      </w:pPr>
+      <w:r>
+        <w:rPr>
+          <w:rStyle w:val="normaltextrun"/>
+          <w:rFonts w:ascii="Calibri" w:eastAsiaTheme="majorEastAsia" w:hAnsi="Calibri" w:cs="Calibri"/>
+          <w:sz w:val="22"/>
+          <w:szCs w:val="22"/>
+          <w:lang w:val="en-GB"/>
+        </w:rPr>
+        <w:t xml:space="preserve">Purpose: </w:t>
+      </w:r>
+      <w:r>
+        <w:rPr>
+          <w:rStyle w:val="normaltextrun"/>
+          <w:rFonts w:ascii="Calibri" w:eastAsiaTheme="majorEastAsia" w:hAnsi="Calibri" w:cs="Calibri"/>
+          <w:color w:val="000000"/>
+          <w:sz w:val="22"/>
+          <w:szCs w:val="22"/>
+          <w:lang w:val="en-GB"/>
+        </w:rPr>
+        <w:t>Landlord delete the house</w:t>
+      </w:r>
+      <w:r>
+        <w:rPr>
+          <w:rStyle w:val="eop"/>
+          <w:rFonts w:ascii="Calibri" w:eastAsiaTheme="majorEastAsia" w:hAnsi="Calibri" w:cs="Calibri"/>
+          <w:color w:val="000000"/>
+          <w:sz w:val="22"/>
+          <w:szCs w:val="22"/>
+        </w:rPr>
+        <w:t> </w:t>
+      </w:r>
+    </w:p>
+    <w:p>
+      <w:pPr>
+        <w:pStyle w:val="paragraph"/>
+        <w:numPr>
+          <w:ilvl w:val="0"/>
+          <w:numId w:val="8"/>
+        </w:numPr>
+        <w:spacing w:before="0" w:beforeAutospacing="0" w:after="0" w:afterAutospacing="0"/>
+        <w:textAlignment w:val="baseline"/>
+        <w:rPr>
+          <w:rStyle w:val="eop"/>
+          <w:rFonts w:ascii="Calibri" w:hAnsi="Calibri" w:cs="Calibri"/>
+          <w:sz w:val="22"/>
+          <w:szCs w:val="22"/>
+        </w:rPr>
+      </w:pPr>
+      <w:r>
+        <w:rPr>
+          <w:rStyle w:val="normaltextrun"/>
+          <w:rFonts w:ascii="Calibri" w:eastAsiaTheme="majorEastAsia" w:hAnsi="Calibri" w:cs="Calibri"/>
+          <w:sz w:val="22"/>
+          <w:szCs w:val="22"/>
+          <w:lang w:val="en-GB"/>
+        </w:rPr>
+        <w:t>Screen layout:</w:t>
+      </w:r>
+      <w:r>
+        <w:rPr>
+          <w:rStyle w:val="eop"/>
+          <w:rFonts w:ascii="Calibri" w:eastAsiaTheme="majorEastAsia" w:hAnsi="Calibri" w:cs="Calibri"/>
+          <w:sz w:val="22"/>
+          <w:szCs w:val="22"/>
+        </w:rPr>
+        <w:t> </w:t>
+      </w:r>
+    </w:p>
+    <w:p>
+      <w:pPr>
+        <w:pStyle w:val="paragraph"/>
+        <w:spacing w:before="0" w:beforeAutospacing="0" w:after="0" w:afterAutospacing="0"/>
+        <w:ind w:left="720"/>
+        <w:textAlignment w:val="baseline"/>
+        <w:rPr>
+          <w:rFonts w:ascii="Calibri" w:hAnsi="Calibri" w:cs="Calibri"/>
+          <w:sz w:val="22"/>
+          <w:szCs w:val="22"/>
+        </w:rPr>
+      </w:pPr>
+      <w:r>
+        <w:rPr>
+          <w:rFonts w:asciiTheme="minorHAnsi" w:eastAsiaTheme="minorHAnsi" w:hAnsiTheme="minorHAnsi" w:cstheme="minorBidi"/>
+          <w:noProof/>
+          <w:sz w:val="22"/>
+          <w:szCs w:val="22"/>
+          <w:lang w:val="en-GB" w:eastAsia="en-US"/>
+        </w:rPr>
+        <w:drawing>
+          <wp:inline distT="0" distB="0" distL="0" distR="0" wp14:anchorId="42CA2B70" wp14:editId="47544491">
+            <wp:extent cx="5746750" cy="3242310"/>
+            <wp:effectExtent l="0" t="0" r="6350" b="0"/>
+            <wp:docPr id="18" name="Picture 18"/>
+            <wp:cNvGraphicFramePr>
+              <a:graphicFrameLocks xmlns:a="http://schemas.openxmlformats.org/drawingml/2006/main" noChangeAspect="1"/>
+            </wp:cNvGraphicFramePr>
+            <a:graphic xmlns:a="http://schemas.openxmlformats.org/drawingml/2006/main">
+              <a:graphicData uri="http://schemas.openxmlformats.org/drawingml/2006/picture">
+                <pic:pic xmlns:pic="http://schemas.openxmlformats.org/drawingml/2006/picture">
+                  <pic:nvPicPr>
+                    <pic:cNvPr id="0" name="Picture 12"/>
+                    <pic:cNvPicPr>
+                      <a:picLocks noChangeAspect="1" noChangeArrowheads="1"/>
+                    </pic:cNvPicPr>
+                  </pic:nvPicPr>
+                  <pic:blipFill>
+                    <a:blip r:embed="rId31">
+                      <a:extLst>
+                        <a:ext uri="{28A0092B-C50C-407E-A947-70E740481C1C}">
+                          <a14:useLocalDpi xmlns:a14="http://schemas.microsoft.com/office/drawing/2010/main" val="0"/>
+                        </a:ext>
+                      </a:extLst>
+                    </a:blip>
+                    <a:srcRect/>
+                    <a:stretch>
+                      <a:fillRect/>
+                    </a:stretch>
+                  </pic:blipFill>
+                  <pic:spPr bwMode="auto">
+                    <a:xfrm>
+                      <a:off x="0" y="0"/>
+                      <a:ext cx="5746750" cy="3242310"/>
+                    </a:xfrm>
+                    <a:prstGeom prst="rect">
+                      <a:avLst/>
+                    </a:prstGeom>
+                    <a:noFill/>
+                    <a:ln>
+                      <a:noFill/>
+                    </a:ln>
+                  </pic:spPr>
+                </pic:pic>
+              </a:graphicData>
+            </a:graphic>
+          </wp:inline>
+        </w:drawing>
+      </w:r>
+      <w:r>
+        <w:rPr>
+          <w:rStyle w:val="eop"/>
+          <w:rFonts w:ascii="Calibri" w:eastAsiaTheme="majorEastAsia" w:hAnsi="Calibri" w:cs="Calibri"/>
+          <w:sz w:val="22"/>
+          <w:szCs w:val="22"/>
+        </w:rPr>
+        <w:t> </w:t>
+      </w:r>
+    </w:p>
+    <w:p>
+      <w:pPr>
+        <w:pStyle w:val="paragraph"/>
+        <w:spacing w:before="0" w:beforeAutospacing="0" w:after="0" w:afterAutospacing="0"/>
+        <w:textAlignment w:val="baseline"/>
+        <w:rPr>
+          <w:rFonts w:ascii="Segoe UI" w:hAnsi="Segoe UI" w:cs="Segoe UI"/>
+          <w:sz w:val="18"/>
+          <w:szCs w:val="18"/>
+        </w:rPr>
+      </w:pPr>
+      <w:r>
+        <w:rPr>
+          <w:rStyle w:val="eop"/>
+          <w:rFonts w:ascii="Calibri" w:eastAsiaTheme="majorEastAsia" w:hAnsi="Calibri" w:cs="Calibri"/>
+          <w:sz w:val="22"/>
+          <w:szCs w:val="22"/>
+        </w:rPr>
+        <w:t> </w:t>
+      </w:r>
+    </w:p>
+    <w:p>
+      <w:pPr>
+        <w:pStyle w:val="paragraph"/>
+        <w:spacing w:before="0" w:beforeAutospacing="0" w:after="0" w:afterAutospacing="0"/>
+        <w:textAlignment w:val="baseline"/>
+        <w:rPr>
+          <w:rFonts w:ascii="Segoe UI" w:hAnsi="Segoe UI" w:cs="Segoe UI"/>
+          <w:sz w:val="18"/>
+          <w:szCs w:val="18"/>
+        </w:rPr>
+      </w:pPr>
+      <w:r>
+        <w:rPr>
+          <w:rStyle w:val="eop"/>
+          <w:rFonts w:ascii="Calibri" w:eastAsiaTheme="majorEastAsia" w:hAnsi="Calibri" w:cs="Calibri"/>
+          <w:sz w:val="22"/>
+          <w:szCs w:val="22"/>
+        </w:rPr>
+        <w:t> </w:t>
+      </w:r>
+    </w:p>
+    <w:p>
+      <w:pPr>
+        <w:pStyle w:val="paragraph"/>
+        <w:spacing w:before="0" w:beforeAutospacing="0" w:after="0" w:afterAutospacing="0"/>
+        <w:textAlignment w:val="baseline"/>
+        <w:rPr>
+          <w:rFonts w:ascii="Segoe UI" w:hAnsi="Segoe UI" w:cs="Segoe UI"/>
+          <w:b/>
+          <w:bCs/>
+          <w:color w:val="1F4D78"/>
+          <w:sz w:val="18"/>
+          <w:szCs w:val="18"/>
+        </w:rPr>
+      </w:pPr>
+      <w:r>
+        <w:rPr>
+          <w:rStyle w:val="normaltextrun"/>
+          <w:rFonts w:ascii="Calibri Light" w:eastAsiaTheme="majorEastAsia" w:hAnsi="Calibri Light" w:cs="Calibri Light"/>
+          <w:b/>
+          <w:bCs/>
+          <w:color w:val="1F4D78"/>
+          <w:lang w:val="en-GB"/>
+        </w:rPr>
+        <w:t>3.1</w:t>
+      </w:r>
+      <w:r>
+        <w:rPr>
+          <w:rStyle w:val="normaltextrun"/>
+          <w:rFonts w:ascii="Calibri Light" w:eastAsiaTheme="majorEastAsia" w:hAnsi="Calibri Light" w:cs="Calibri Light"/>
+          <w:b/>
+          <w:bCs/>
+          <w:color w:val="1F4D78"/>
+          <w:lang w:val="en-GB"/>
+        </w:rPr>
+        <w:t>3</w:t>
+      </w:r>
+      <w:r>
+        <w:rPr>
+          <w:rStyle w:val="normaltextrun"/>
+          <w:rFonts w:ascii="Calibri Light" w:eastAsiaTheme="majorEastAsia" w:hAnsi="Calibri Light" w:cs="Calibri Light"/>
+          <w:b/>
+          <w:bCs/>
+          <w:color w:val="1F4D78"/>
+          <w:lang w:val="en-GB"/>
+        </w:rPr>
+        <w:t> Update Room [Landlord]</w:t>
+      </w:r>
+      <w:r>
+        <w:rPr>
+          <w:rStyle w:val="eop"/>
+          <w:rFonts w:ascii="Calibri Light" w:eastAsiaTheme="majorEastAsia" w:hAnsi="Calibri Light" w:cs="Calibri Light"/>
+          <w:b/>
+          <w:bCs/>
+          <w:color w:val="1F4D78"/>
+        </w:rPr>
+        <w:t> </w:t>
+      </w:r>
+    </w:p>
+    <w:p>
+      <w:pPr>
+        <w:pStyle w:val="paragraph"/>
+        <w:numPr>
+          <w:ilvl w:val="0"/>
+          <w:numId w:val="9"/>
+        </w:numPr>
+        <w:spacing w:before="0" w:beforeAutospacing="0" w:after="0" w:afterAutospacing="0"/>
+        <w:textAlignment w:val="baseline"/>
+        <w:rPr>
+          <w:rFonts w:ascii="Calibri" w:hAnsi="Calibri" w:cs="Calibri"/>
+          <w:sz w:val="22"/>
+          <w:szCs w:val="22"/>
+        </w:rPr>
+      </w:pPr>
+      <w:r>
+        <w:rPr>
+          <w:rStyle w:val="normaltextrun"/>
+          <w:rFonts w:ascii="Calibri" w:eastAsiaTheme="majorEastAsia" w:hAnsi="Calibri" w:cs="Calibri"/>
+          <w:sz w:val="22"/>
+          <w:szCs w:val="22"/>
+          <w:lang w:val="en-GB"/>
+        </w:rPr>
+        <w:t>Function trigger: Landlord clicks the update button of each room in the list</w:t>
+      </w:r>
+      <w:r>
+        <w:rPr>
+          <w:rStyle w:val="eop"/>
+          <w:rFonts w:ascii="Calibri" w:eastAsiaTheme="majorEastAsia" w:hAnsi="Calibri" w:cs="Calibri"/>
+          <w:sz w:val="22"/>
+          <w:szCs w:val="22"/>
+        </w:rPr>
+        <w:t> </w:t>
+      </w:r>
+    </w:p>
+    <w:p>
+      <w:pPr>
+        <w:pStyle w:val="paragraph"/>
+        <w:numPr>
+          <w:ilvl w:val="0"/>
+          <w:numId w:val="9"/>
+        </w:numPr>
+        <w:spacing w:before="0" w:beforeAutospacing="0" w:after="0" w:afterAutospacing="0"/>
+        <w:textAlignment w:val="baseline"/>
+        <w:rPr>
+          <w:rFonts w:ascii="Calibri" w:hAnsi="Calibri" w:cs="Calibri"/>
+          <w:sz w:val="22"/>
+          <w:szCs w:val="22"/>
+        </w:rPr>
+      </w:pPr>
+      <w:r>
+        <w:rPr>
+          <w:rStyle w:val="normaltextrun"/>
+          <w:rFonts w:ascii="Calibri" w:eastAsiaTheme="majorEastAsia" w:hAnsi="Calibri" w:cs="Calibri"/>
+          <w:sz w:val="22"/>
+          <w:szCs w:val="22"/>
+          <w:lang w:val="en-GB"/>
+        </w:rPr>
+        <w:t>Function description:</w:t>
+      </w:r>
+      <w:r>
+        <w:rPr>
+          <w:rStyle w:val="eop"/>
+          <w:rFonts w:ascii="Calibri" w:eastAsiaTheme="majorEastAsia" w:hAnsi="Calibri" w:cs="Calibri"/>
+          <w:sz w:val="22"/>
+          <w:szCs w:val="22"/>
+        </w:rPr>
+        <w:t> </w:t>
+      </w:r>
+    </w:p>
+    <w:p>
+      <w:pPr>
+        <w:pStyle w:val="paragraph"/>
+        <w:numPr>
+          <w:ilvl w:val="1"/>
+          <w:numId w:val="9"/>
+        </w:numPr>
+        <w:spacing w:before="0" w:beforeAutospacing="0" w:after="0" w:afterAutospacing="0"/>
+        <w:textAlignment w:val="baseline"/>
+        <w:rPr>
+          <w:rFonts w:ascii="Calibri" w:hAnsi="Calibri" w:cs="Calibri"/>
+          <w:sz w:val="22"/>
+          <w:szCs w:val="22"/>
+        </w:rPr>
+      </w:pPr>
+      <w:r>
+        <w:rPr>
+          <w:rStyle w:val="normaltextrun"/>
+          <w:rFonts w:ascii="Calibri" w:eastAsiaTheme="majorEastAsia" w:hAnsi="Calibri" w:cs="Calibri"/>
+          <w:sz w:val="22"/>
+          <w:szCs w:val="22"/>
+          <w:lang w:val="en-GB"/>
+        </w:rPr>
+        <w:t>Role: Landlord</w:t>
+      </w:r>
+      <w:r>
+        <w:rPr>
+          <w:rStyle w:val="eop"/>
+          <w:rFonts w:ascii="Calibri" w:eastAsiaTheme="majorEastAsia" w:hAnsi="Calibri" w:cs="Calibri"/>
+          <w:sz w:val="22"/>
+          <w:szCs w:val="22"/>
+        </w:rPr>
+        <w:t> </w:t>
+      </w:r>
+    </w:p>
+    <w:p>
+      <w:pPr>
+        <w:pStyle w:val="paragraph"/>
+        <w:numPr>
+          <w:ilvl w:val="1"/>
+          <w:numId w:val="9"/>
+        </w:numPr>
+        <w:spacing w:before="0" w:beforeAutospacing="0" w:after="0" w:afterAutospacing="0"/>
+        <w:textAlignment w:val="baseline"/>
+        <w:rPr>
+          <w:rFonts w:ascii="Calibri" w:hAnsi="Calibri" w:cs="Calibri"/>
+          <w:sz w:val="22"/>
+          <w:szCs w:val="22"/>
+        </w:rPr>
+      </w:pPr>
+      <w:r>
+        <w:rPr>
+          <w:rStyle w:val="normaltextrun"/>
+          <w:rFonts w:ascii="Calibri" w:eastAsiaTheme="majorEastAsia" w:hAnsi="Calibri" w:cs="Calibri"/>
+          <w:sz w:val="22"/>
+          <w:szCs w:val="22"/>
+          <w:lang w:val="en-GB"/>
+        </w:rPr>
+        <w:t xml:space="preserve">Purpose: </w:t>
+      </w:r>
+      <w:r>
+        <w:rPr>
+          <w:rStyle w:val="normaltextrun"/>
+          <w:rFonts w:ascii="Calibri" w:eastAsiaTheme="majorEastAsia" w:hAnsi="Calibri" w:cs="Calibri"/>
+          <w:color w:val="000000"/>
+          <w:sz w:val="22"/>
+          <w:szCs w:val="22"/>
+          <w:lang w:val="en-GB"/>
+        </w:rPr>
+        <w:t>Landlord update the room</w:t>
+      </w:r>
+      <w:r>
+        <w:rPr>
+          <w:rStyle w:val="eop"/>
+          <w:rFonts w:ascii="Calibri" w:eastAsiaTheme="majorEastAsia" w:hAnsi="Calibri" w:cs="Calibri"/>
+          <w:color w:val="000000"/>
+          <w:sz w:val="22"/>
+          <w:szCs w:val="22"/>
+        </w:rPr>
+        <w:t> </w:t>
+      </w:r>
+    </w:p>
+    <w:p>
+      <w:pPr>
+        <w:pStyle w:val="paragraph"/>
+        <w:numPr>
+          <w:ilvl w:val="0"/>
+          <w:numId w:val="9"/>
+        </w:numPr>
+        <w:spacing w:before="0" w:beforeAutospacing="0" w:after="0" w:afterAutospacing="0"/>
+        <w:textAlignment w:val="baseline"/>
+        <w:rPr>
+          <w:rStyle w:val="eop"/>
+          <w:rFonts w:ascii="Calibri" w:hAnsi="Calibri" w:cs="Calibri"/>
+          <w:sz w:val="22"/>
+          <w:szCs w:val="22"/>
+        </w:rPr>
+      </w:pPr>
+      <w:r>
+        <w:rPr>
+          <w:rStyle w:val="normaltextrun"/>
+          <w:rFonts w:ascii="Calibri" w:eastAsiaTheme="majorEastAsia" w:hAnsi="Calibri" w:cs="Calibri"/>
+          <w:sz w:val="22"/>
+          <w:szCs w:val="22"/>
+          <w:lang w:val="en-GB"/>
+        </w:rPr>
+        <w:t>Screen layout:</w:t>
+      </w:r>
+      <w:r>
+        <w:rPr>
+          <w:rStyle w:val="eop"/>
+          <w:rFonts w:ascii="Calibri" w:eastAsiaTheme="majorEastAsia" w:hAnsi="Calibri" w:cs="Calibri"/>
+          <w:sz w:val="22"/>
+          <w:szCs w:val="22"/>
+        </w:rPr>
+        <w:t> </w:t>
+      </w:r>
+    </w:p>
+    <w:p>
+      <w:pPr>
+        <w:pStyle w:val="paragraph"/>
+        <w:spacing w:before="0" w:beforeAutospacing="0" w:after="0" w:afterAutospacing="0"/>
+        <w:ind w:left="720"/>
+        <w:textAlignment w:val="baseline"/>
+        <w:rPr>
+          <w:rFonts w:ascii="Calibri" w:hAnsi="Calibri" w:cs="Calibri"/>
+          <w:sz w:val="22"/>
+          <w:szCs w:val="22"/>
+        </w:rPr>
+      </w:pPr>
+      <w:r>
+        <w:rPr>
+          <w:rFonts w:asciiTheme="minorHAnsi" w:eastAsiaTheme="minorHAnsi" w:hAnsiTheme="minorHAnsi" w:cstheme="minorBidi"/>
+          <w:noProof/>
+          <w:sz w:val="22"/>
+          <w:szCs w:val="22"/>
+          <w:lang w:val="en-GB" w:eastAsia="en-US"/>
+        </w:rPr>
+        <w:lastRenderedPageBreak/>
+        <w:drawing>
+          <wp:inline distT="0" distB="0" distL="0" distR="0" wp14:anchorId="60F13011" wp14:editId="24E1C706">
+            <wp:extent cx="5746750" cy="3246755"/>
+            <wp:effectExtent l="0" t="0" r="6350" b="0"/>
+            <wp:docPr id="17" name="Picture 17"/>
+            <wp:cNvGraphicFramePr>
+              <a:graphicFrameLocks xmlns:a="http://schemas.openxmlformats.org/drawingml/2006/main" noChangeAspect="1"/>
+            </wp:cNvGraphicFramePr>
+            <a:graphic xmlns:a="http://schemas.openxmlformats.org/drawingml/2006/main">
+              <a:graphicData uri="http://schemas.openxmlformats.org/drawingml/2006/picture">
+                <pic:pic xmlns:pic="http://schemas.openxmlformats.org/drawingml/2006/picture">
+                  <pic:nvPicPr>
+                    <pic:cNvPr id="0" name="Picture 13"/>
+                    <pic:cNvPicPr>
+                      <a:picLocks noChangeAspect="1" noChangeArrowheads="1"/>
+                    </pic:cNvPicPr>
+                  </pic:nvPicPr>
+                  <pic:blipFill>
+                    <a:blip r:embed="rId32">
+                      <a:extLst>
+                        <a:ext uri="{28A0092B-C50C-407E-A947-70E740481C1C}">
+                          <a14:useLocalDpi xmlns:a14="http://schemas.microsoft.com/office/drawing/2010/main" val="0"/>
+                        </a:ext>
+                      </a:extLst>
+                    </a:blip>
+                    <a:srcRect/>
+                    <a:stretch>
+                      <a:fillRect/>
+                    </a:stretch>
+                  </pic:blipFill>
+                  <pic:spPr bwMode="auto">
+                    <a:xfrm>
+                      <a:off x="0" y="0"/>
+                      <a:ext cx="5746750" cy="3246755"/>
+                    </a:xfrm>
+                    <a:prstGeom prst="rect">
+                      <a:avLst/>
+                    </a:prstGeom>
+                    <a:noFill/>
+                    <a:ln>
+                      <a:noFill/>
+                    </a:ln>
+                  </pic:spPr>
+                </pic:pic>
+              </a:graphicData>
+            </a:graphic>
+          </wp:inline>
+        </w:drawing>
+      </w:r>
+      <w:r>
+        <w:rPr>
+          <w:rStyle w:val="eop"/>
+          <w:rFonts w:ascii="Calibri" w:eastAsiaTheme="majorEastAsia" w:hAnsi="Calibri" w:cs="Calibri"/>
+          <w:sz w:val="22"/>
+          <w:szCs w:val="22"/>
+        </w:rPr>
+        <w:t> </w:t>
+      </w:r>
+    </w:p>
+    <w:p>
+      <w:pPr>
+        <w:pStyle w:val="paragraph"/>
+        <w:spacing w:before="0" w:beforeAutospacing="0" w:after="0" w:afterAutospacing="0"/>
+        <w:textAlignment w:val="baseline"/>
+        <w:rPr>
+          <w:rFonts w:ascii="Segoe UI" w:hAnsi="Segoe UI" w:cs="Segoe UI"/>
+          <w:sz w:val="18"/>
+          <w:szCs w:val="18"/>
+        </w:rPr>
+      </w:pPr>
+      <w:r>
+        <w:rPr>
+          <w:rStyle w:val="eop"/>
+          <w:rFonts w:ascii="Calibri" w:eastAsiaTheme="majorEastAsia" w:hAnsi="Calibri" w:cs="Calibri"/>
+          <w:sz w:val="22"/>
+          <w:szCs w:val="22"/>
+        </w:rPr>
+        <w:t> </w:t>
+      </w:r>
+    </w:p>
+    <w:p>
+      <w:pPr>
+        <w:pStyle w:val="paragraph"/>
+        <w:spacing w:before="0" w:beforeAutospacing="0" w:after="0" w:afterAutospacing="0"/>
+        <w:textAlignment w:val="baseline"/>
+        <w:rPr>
+          <w:rFonts w:ascii="Segoe UI" w:hAnsi="Segoe UI" w:cs="Segoe UI"/>
+          <w:sz w:val="18"/>
+          <w:szCs w:val="18"/>
+        </w:rPr>
+      </w:pPr>
+      <w:r>
+        <w:rPr>
+          <w:rStyle w:val="eop"/>
+          <w:rFonts w:ascii="Calibri" w:eastAsiaTheme="majorEastAsia" w:hAnsi="Calibri" w:cs="Calibri"/>
+          <w:sz w:val="22"/>
+          <w:szCs w:val="22"/>
+        </w:rPr>
+        <w:t> </w:t>
+      </w:r>
+    </w:p>
+    <w:p>
+      <w:pPr>
+        <w:pStyle w:val="paragraph"/>
+        <w:spacing w:before="0" w:beforeAutospacing="0" w:after="0" w:afterAutospacing="0"/>
+        <w:textAlignment w:val="baseline"/>
+        <w:rPr>
+          <w:rFonts w:ascii="Segoe UI" w:hAnsi="Segoe UI" w:cs="Segoe UI"/>
+          <w:b/>
+          <w:bCs/>
+          <w:color w:val="1F4D78"/>
+          <w:sz w:val="18"/>
+          <w:szCs w:val="18"/>
+        </w:rPr>
+      </w:pPr>
+      <w:r>
+        <w:rPr>
+          <w:rStyle w:val="normaltextrun"/>
+          <w:rFonts w:ascii="Calibri Light" w:eastAsiaTheme="majorEastAsia" w:hAnsi="Calibri Light" w:cs="Calibri Light"/>
+          <w:b/>
+          <w:bCs/>
+          <w:color w:val="1F4D78"/>
+          <w:lang w:val="en-GB"/>
+        </w:rPr>
+        <w:t>3.1</w:t>
+      </w:r>
+      <w:r>
+        <w:rPr>
+          <w:rStyle w:val="normaltextrun"/>
+          <w:rFonts w:ascii="Calibri Light" w:eastAsiaTheme="majorEastAsia" w:hAnsi="Calibri Light" w:cs="Calibri Light"/>
+          <w:b/>
+          <w:bCs/>
+          <w:color w:val="1F4D78"/>
+          <w:lang w:val="en-GB"/>
+        </w:rPr>
+        <w:t>4</w:t>
+      </w:r>
+      <w:r>
+        <w:rPr>
+          <w:rStyle w:val="normaltextrun"/>
+          <w:rFonts w:ascii="Calibri Light" w:eastAsiaTheme="majorEastAsia" w:hAnsi="Calibri Light" w:cs="Calibri Light"/>
+          <w:b/>
+          <w:bCs/>
+          <w:color w:val="1F4D78"/>
+          <w:lang w:val="en-GB"/>
+        </w:rPr>
+        <w:t> </w:t>
+      </w:r>
+      <w:r>
+        <w:rPr>
+          <w:rStyle w:val="normaltextrun"/>
+          <w:rFonts w:ascii="Calibri Light" w:eastAsiaTheme="majorEastAsia" w:hAnsi="Calibri Light" w:cs="Calibri Light"/>
+          <w:b/>
+          <w:bCs/>
+          <w:color w:val="1F4D78"/>
+          <w:lang w:val="en-GB"/>
+        </w:rPr>
+        <w:t>Add</w:t>
+      </w:r>
+      <w:r>
+        <w:rPr>
+          <w:rStyle w:val="normaltextrun"/>
+          <w:rFonts w:ascii="Calibri Light" w:eastAsiaTheme="majorEastAsia" w:hAnsi="Calibri Light" w:cs="Calibri Light"/>
+          <w:b/>
+          <w:bCs/>
+          <w:color w:val="1F4D78"/>
+          <w:lang w:val="en-GB"/>
+        </w:rPr>
+        <w:t xml:space="preserve"> Room [Landlord]</w:t>
+      </w:r>
+      <w:r>
+        <w:rPr>
+          <w:rStyle w:val="eop"/>
+          <w:rFonts w:ascii="Calibri Light" w:eastAsiaTheme="majorEastAsia" w:hAnsi="Calibri Light" w:cs="Calibri Light"/>
+          <w:b/>
+          <w:bCs/>
+          <w:color w:val="1F4D78"/>
+        </w:rPr>
+        <w:t> </w:t>
+      </w:r>
+    </w:p>
+    <w:p>
+      <w:pPr>
+        <w:pStyle w:val="paragraph"/>
+        <w:numPr>
+          <w:ilvl w:val="0"/>
+          <w:numId w:val="10"/>
+        </w:numPr>
+        <w:spacing w:before="0" w:beforeAutospacing="0" w:after="0" w:afterAutospacing="0"/>
+        <w:textAlignment w:val="baseline"/>
+        <w:rPr>
+          <w:rFonts w:ascii="Calibri" w:hAnsi="Calibri" w:cs="Calibri"/>
+          <w:sz w:val="22"/>
+          <w:szCs w:val="22"/>
+        </w:rPr>
+      </w:pPr>
+      <w:r>
+        <w:rPr>
+          <w:rStyle w:val="normaltextrun"/>
+          <w:rFonts w:ascii="Calibri" w:eastAsiaTheme="majorEastAsia" w:hAnsi="Calibri" w:cs="Calibri"/>
+          <w:sz w:val="22"/>
+          <w:szCs w:val="22"/>
+          <w:lang w:val="en-GB"/>
+        </w:rPr>
+        <w:t>Function trigger: Landlord clicks the add button</w:t>
+      </w:r>
+      <w:r>
+        <w:rPr>
+          <w:rStyle w:val="eop"/>
+          <w:rFonts w:ascii="Calibri" w:eastAsiaTheme="majorEastAsia" w:hAnsi="Calibri" w:cs="Calibri"/>
+          <w:sz w:val="22"/>
+          <w:szCs w:val="22"/>
+        </w:rPr>
+        <w:t> </w:t>
+      </w:r>
+    </w:p>
+    <w:p>
+      <w:pPr>
+        <w:pStyle w:val="paragraph"/>
+        <w:numPr>
+          <w:ilvl w:val="1"/>
+          <w:numId w:val="10"/>
+        </w:numPr>
+        <w:spacing w:before="0" w:beforeAutospacing="0" w:after="0" w:afterAutospacing="0"/>
+        <w:textAlignment w:val="baseline"/>
+        <w:rPr>
+          <w:rFonts w:ascii="Calibri" w:hAnsi="Calibri" w:cs="Calibri"/>
+          <w:sz w:val="22"/>
+          <w:szCs w:val="22"/>
+        </w:rPr>
+      </w:pPr>
+      <w:r>
+        <w:rPr>
+          <w:rStyle w:val="normaltextrun"/>
+          <w:rFonts w:ascii="Calibri" w:eastAsiaTheme="majorEastAsia" w:hAnsi="Calibri" w:cs="Calibri"/>
+          <w:sz w:val="22"/>
+          <w:szCs w:val="22"/>
+          <w:lang w:val="en-GB"/>
+        </w:rPr>
+        <w:t>Function description:</w:t>
+      </w:r>
+      <w:r>
+        <w:rPr>
+          <w:rStyle w:val="eop"/>
+          <w:rFonts w:ascii="Calibri" w:eastAsiaTheme="majorEastAsia" w:hAnsi="Calibri" w:cs="Calibri"/>
+          <w:sz w:val="22"/>
+          <w:szCs w:val="22"/>
+        </w:rPr>
+        <w:t> </w:t>
+      </w:r>
+    </w:p>
+    <w:p>
+      <w:pPr>
+        <w:pStyle w:val="paragraph"/>
+        <w:numPr>
+          <w:ilvl w:val="1"/>
+          <w:numId w:val="10"/>
+        </w:numPr>
+        <w:spacing w:before="0" w:beforeAutospacing="0" w:after="0" w:afterAutospacing="0"/>
+        <w:textAlignment w:val="baseline"/>
+        <w:rPr>
+          <w:rFonts w:ascii="Calibri" w:hAnsi="Calibri" w:cs="Calibri"/>
+          <w:sz w:val="22"/>
+          <w:szCs w:val="22"/>
+        </w:rPr>
+      </w:pPr>
+      <w:r>
+        <w:rPr>
+          <w:rStyle w:val="normaltextrun"/>
+          <w:rFonts w:ascii="Calibri" w:eastAsiaTheme="majorEastAsia" w:hAnsi="Calibri" w:cs="Calibri"/>
+          <w:sz w:val="22"/>
+          <w:szCs w:val="22"/>
+          <w:lang w:val="en-GB"/>
+        </w:rPr>
+        <w:t>Role: Landlord</w:t>
+      </w:r>
+      <w:r>
+        <w:rPr>
+          <w:rStyle w:val="eop"/>
+          <w:rFonts w:ascii="Calibri" w:eastAsiaTheme="majorEastAsia" w:hAnsi="Calibri" w:cs="Calibri"/>
+          <w:sz w:val="22"/>
+          <w:szCs w:val="22"/>
+        </w:rPr>
+        <w:t> </w:t>
+      </w:r>
+    </w:p>
+    <w:p>
+      <w:pPr>
+        <w:pStyle w:val="paragraph"/>
+        <w:numPr>
+          <w:ilvl w:val="0"/>
+          <w:numId w:val="10"/>
+        </w:numPr>
+        <w:spacing w:before="0" w:beforeAutospacing="0" w:after="0" w:afterAutospacing="0"/>
+        <w:textAlignment w:val="baseline"/>
+        <w:rPr>
+          <w:rFonts w:ascii="Calibri" w:hAnsi="Calibri" w:cs="Calibri"/>
+          <w:sz w:val="22"/>
+          <w:szCs w:val="22"/>
+        </w:rPr>
+      </w:pPr>
+      <w:r>
+        <w:rPr>
+          <w:rStyle w:val="normaltextrun"/>
+          <w:rFonts w:ascii="Calibri" w:eastAsiaTheme="majorEastAsia" w:hAnsi="Calibri" w:cs="Calibri"/>
+          <w:sz w:val="22"/>
+          <w:szCs w:val="22"/>
+          <w:lang w:val="en-GB"/>
+        </w:rPr>
+        <w:t xml:space="preserve">Purpose: </w:t>
+      </w:r>
+      <w:r>
+        <w:rPr>
+          <w:rStyle w:val="normaltextrun"/>
+          <w:rFonts w:ascii="Calibri" w:eastAsiaTheme="majorEastAsia" w:hAnsi="Calibri" w:cs="Calibri"/>
+          <w:color w:val="000000"/>
+          <w:sz w:val="22"/>
+          <w:szCs w:val="22"/>
+          <w:lang w:val="en-GB"/>
+        </w:rPr>
+        <w:t>Landlord add the new room</w:t>
+      </w:r>
+      <w:r>
+        <w:rPr>
+          <w:rStyle w:val="eop"/>
+          <w:rFonts w:ascii="Calibri" w:eastAsiaTheme="majorEastAsia" w:hAnsi="Calibri" w:cs="Calibri"/>
+          <w:color w:val="000000"/>
+          <w:sz w:val="22"/>
+          <w:szCs w:val="22"/>
+        </w:rPr>
+        <w:t> </w:t>
+      </w:r>
+    </w:p>
+    <w:p>
+      <w:pPr>
+        <w:pStyle w:val="paragraph"/>
+        <w:numPr>
+          <w:ilvl w:val="0"/>
+          <w:numId w:val="10"/>
+        </w:numPr>
+        <w:spacing w:before="0" w:beforeAutospacing="0" w:after="0" w:afterAutospacing="0"/>
+        <w:textAlignment w:val="baseline"/>
+        <w:rPr>
+          <w:rStyle w:val="eop"/>
+          <w:rFonts w:ascii="Calibri" w:hAnsi="Calibri" w:cs="Calibri"/>
+          <w:sz w:val="22"/>
+          <w:szCs w:val="22"/>
+        </w:rPr>
+      </w:pPr>
+      <w:r>
+        <w:rPr>
+          <w:rStyle w:val="normaltextrun"/>
+          <w:rFonts w:ascii="Calibri" w:eastAsiaTheme="majorEastAsia" w:hAnsi="Calibri" w:cs="Calibri"/>
+          <w:sz w:val="22"/>
+          <w:szCs w:val="22"/>
+          <w:lang w:val="en-GB"/>
+        </w:rPr>
+        <w:t>Screen layout:</w:t>
+      </w:r>
+      <w:r>
+        <w:rPr>
+          <w:rStyle w:val="eop"/>
+          <w:rFonts w:ascii="Calibri" w:eastAsiaTheme="majorEastAsia" w:hAnsi="Calibri" w:cs="Calibri"/>
+          <w:sz w:val="22"/>
+          <w:szCs w:val="22"/>
+        </w:rPr>
+        <w:t> </w:t>
+      </w:r>
+    </w:p>
+    <w:p>
+      <w:pPr>
+        <w:pStyle w:val="paragraph"/>
+        <w:spacing w:before="0" w:beforeAutospacing="0" w:after="0" w:afterAutospacing="0"/>
+        <w:ind w:left="720"/>
+        <w:textAlignment w:val="baseline"/>
+        <w:rPr>
+          <w:rFonts w:ascii="Calibri" w:hAnsi="Calibri" w:cs="Calibri"/>
+          <w:sz w:val="22"/>
+          <w:szCs w:val="22"/>
+        </w:rPr>
+      </w:pPr>
+      <w:r>
+        <w:rPr>
+          <w:rFonts w:asciiTheme="minorHAnsi" w:eastAsiaTheme="minorHAnsi" w:hAnsiTheme="minorHAnsi" w:cstheme="minorBidi"/>
+          <w:noProof/>
+          <w:sz w:val="22"/>
+          <w:szCs w:val="22"/>
+          <w:lang w:val="en-GB" w:eastAsia="en-US"/>
+        </w:rPr>
+        <w:drawing>
+          <wp:inline distT="0" distB="0" distL="0" distR="0" wp14:anchorId="1FCDE7DA" wp14:editId="7F5A9822">
+            <wp:extent cx="5746750" cy="3236595"/>
+            <wp:effectExtent l="0" t="0" r="6350" b="1905"/>
+            <wp:docPr id="16" name="Picture 16"/>
+            <wp:cNvGraphicFramePr>
+              <a:graphicFrameLocks xmlns:a="http://schemas.openxmlformats.org/drawingml/2006/main" noChangeAspect="1"/>
+            </wp:cNvGraphicFramePr>
+            <a:graphic xmlns:a="http://schemas.openxmlformats.org/drawingml/2006/main">
+              <a:graphicData uri="http://schemas.openxmlformats.org/drawingml/2006/picture">
+                <pic:pic xmlns:pic="http://schemas.openxmlformats.org/drawingml/2006/picture">
+                  <pic:nvPicPr>
+                    <pic:cNvPr id="0" name="Picture 14"/>
+                    <pic:cNvPicPr>
+                      <a:picLocks noChangeAspect="1" noChangeArrowheads="1"/>
+                    </pic:cNvPicPr>
+                  </pic:nvPicPr>
+                  <pic:blipFill>
+                    <a:blip r:embed="rId33">
+                      <a:extLst>
+                        <a:ext uri="{28A0092B-C50C-407E-A947-70E740481C1C}">
+                          <a14:useLocalDpi xmlns:a14="http://schemas.microsoft.com/office/drawing/2010/main" val="0"/>
+                        </a:ext>
+                      </a:extLst>
+                    </a:blip>
+                    <a:srcRect/>
+                    <a:stretch>
+                      <a:fillRect/>
+                    </a:stretch>
+                  </pic:blipFill>
+                  <pic:spPr bwMode="auto">
+                    <a:xfrm>
+                      <a:off x="0" y="0"/>
+                      <a:ext cx="5746750" cy="3236595"/>
+                    </a:xfrm>
+                    <a:prstGeom prst="rect">
+                      <a:avLst/>
+                    </a:prstGeom>
+                    <a:noFill/>
+                    <a:ln>
+                      <a:noFill/>
+                    </a:ln>
+                  </pic:spPr>
+                </pic:pic>
+              </a:graphicData>
+            </a:graphic>
+          </wp:inline>
+        </w:drawing>
+      </w:r>
+      <w:r>
+        <w:rPr>
+          <w:rStyle w:val="eop"/>
+          <w:rFonts w:ascii="Calibri" w:eastAsiaTheme="majorEastAsia" w:hAnsi="Calibri" w:cs="Calibri"/>
+          <w:sz w:val="22"/>
+          <w:szCs w:val="22"/>
+        </w:rPr>
+        <w:t> </w:t>
+      </w:r>
+    </w:p>
+    <w:p>
+      <w:pPr>
+        <w:pStyle w:val="paragraph"/>
+        <w:spacing w:before="0" w:beforeAutospacing="0" w:after="0" w:afterAutospacing="0"/>
+        <w:textAlignment w:val="baseline"/>
+        <w:rPr>
+          <w:rFonts w:ascii="Segoe UI" w:hAnsi="Segoe UI" w:cs="Segoe UI"/>
+          <w:sz w:val="18"/>
+          <w:szCs w:val="18"/>
+        </w:rPr>
+      </w:pPr>
+      <w:r>
+        <w:rPr>
+          <w:rStyle w:val="eop"/>
+          <w:rFonts w:ascii="Calibri" w:eastAsiaTheme="majorEastAsia" w:hAnsi="Calibri" w:cs="Calibri"/>
+          <w:sz w:val="22"/>
+          <w:szCs w:val="22"/>
+        </w:rPr>
+        <w:t> </w:t>
+      </w:r>
+    </w:p>
+    <w:p>
+      <w:pPr>
+        <w:pStyle w:val="paragraph"/>
+        <w:spacing w:before="0" w:beforeAutospacing="0" w:after="0" w:afterAutospacing="0"/>
+        <w:textAlignment w:val="baseline"/>
+        <w:rPr>
+          <w:rFonts w:ascii="Segoe UI" w:hAnsi="Segoe UI" w:cs="Segoe UI"/>
+          <w:sz w:val="18"/>
+          <w:szCs w:val="18"/>
+        </w:rPr>
+      </w:pPr>
+      <w:r>
+        <w:rPr>
+          <w:rStyle w:val="eop"/>
+          <w:rFonts w:ascii="Calibri" w:eastAsiaTheme="majorEastAsia" w:hAnsi="Calibri" w:cs="Calibri"/>
+          <w:sz w:val="22"/>
+          <w:szCs w:val="22"/>
+        </w:rPr>
+        <w:t> </w:t>
+      </w:r>
+    </w:p>
+    <w:p>
+      <w:pPr>
+        <w:pStyle w:val="paragraph"/>
+        <w:spacing w:before="0" w:beforeAutospacing="0" w:after="0" w:afterAutospacing="0"/>
+        <w:textAlignment w:val="baseline"/>
+        <w:rPr>
+          <w:rFonts w:ascii="Segoe UI" w:hAnsi="Segoe UI" w:cs="Segoe UI"/>
+          <w:b/>
+          <w:bCs/>
+          <w:color w:val="1F4D78"/>
+          <w:sz w:val="18"/>
+          <w:szCs w:val="18"/>
+        </w:rPr>
+      </w:pPr>
+      <w:r>
+        <w:rPr>
+          <w:rStyle w:val="normaltextrun"/>
+          <w:rFonts w:ascii="Calibri Light" w:eastAsiaTheme="majorEastAsia" w:hAnsi="Calibri Light" w:cs="Calibri Light"/>
+          <w:b/>
+          <w:bCs/>
+          <w:color w:val="1F4D78"/>
+          <w:lang w:val="en-GB"/>
+        </w:rPr>
+        <w:t>3.1</w:t>
+      </w:r>
+      <w:r>
+        <w:rPr>
+          <w:rStyle w:val="normaltextrun"/>
+          <w:rFonts w:ascii="Calibri Light" w:eastAsiaTheme="majorEastAsia" w:hAnsi="Calibri Light" w:cs="Calibri Light"/>
+          <w:b/>
+          <w:bCs/>
+          <w:color w:val="1F4D78"/>
+          <w:lang w:val="en-GB"/>
+        </w:rPr>
+        <w:t>5</w:t>
+      </w:r>
+      <w:r>
+        <w:rPr>
+          <w:rStyle w:val="normaltextrun"/>
+          <w:rFonts w:ascii="Calibri Light" w:eastAsiaTheme="majorEastAsia" w:hAnsi="Calibri Light" w:cs="Calibri Light"/>
+          <w:b/>
+          <w:bCs/>
+          <w:color w:val="1F4D78"/>
+          <w:lang w:val="en-GB"/>
+        </w:rPr>
+        <w:t> Delete Room [Landlord]</w:t>
+      </w:r>
+      <w:r>
+        <w:rPr>
+          <w:rStyle w:val="eop"/>
+          <w:rFonts w:ascii="Calibri Light" w:eastAsiaTheme="majorEastAsia" w:hAnsi="Calibri Light" w:cs="Calibri Light"/>
+          <w:b/>
+          <w:bCs/>
+          <w:color w:val="1F4D78"/>
+        </w:rPr>
+        <w:t> </w:t>
+      </w:r>
+    </w:p>
+    <w:p>
+      <w:pPr>
+        <w:pStyle w:val="paragraph"/>
+        <w:numPr>
+          <w:ilvl w:val="0"/>
+          <w:numId w:val="11"/>
+        </w:numPr>
+        <w:spacing w:before="0" w:beforeAutospacing="0" w:after="0" w:afterAutospacing="0"/>
+        <w:textAlignment w:val="baseline"/>
+        <w:rPr>
+          <w:rFonts w:ascii="Calibri" w:hAnsi="Calibri" w:cs="Calibri"/>
+          <w:sz w:val="22"/>
+          <w:szCs w:val="22"/>
+        </w:rPr>
+      </w:pPr>
+      <w:r>
+        <w:rPr>
+          <w:rStyle w:val="normaltextrun"/>
+          <w:rFonts w:ascii="Calibri" w:eastAsiaTheme="majorEastAsia" w:hAnsi="Calibri" w:cs="Calibri"/>
+          <w:sz w:val="22"/>
+          <w:szCs w:val="22"/>
+          <w:lang w:val="en-GB"/>
+        </w:rPr>
+        <w:lastRenderedPageBreak/>
+        <w:t>Function trigger: Landlord clicks the delete button of each room in the list</w:t>
+      </w:r>
+      <w:r>
+        <w:rPr>
+          <w:rStyle w:val="eop"/>
+          <w:rFonts w:ascii="Calibri" w:eastAsiaTheme="majorEastAsia" w:hAnsi="Calibri" w:cs="Calibri"/>
+          <w:sz w:val="22"/>
+          <w:szCs w:val="22"/>
+        </w:rPr>
+        <w:t> </w:t>
+      </w:r>
+    </w:p>
+    <w:p>
+      <w:pPr>
+        <w:pStyle w:val="paragraph"/>
+        <w:numPr>
+          <w:ilvl w:val="0"/>
+          <w:numId w:val="11"/>
+        </w:numPr>
+        <w:spacing w:before="0" w:beforeAutospacing="0" w:after="0" w:afterAutospacing="0"/>
+        <w:textAlignment w:val="baseline"/>
+        <w:rPr>
+          <w:rFonts w:ascii="Calibri" w:hAnsi="Calibri" w:cs="Calibri"/>
+          <w:sz w:val="22"/>
+          <w:szCs w:val="22"/>
+        </w:rPr>
+      </w:pPr>
+      <w:r>
+        <w:rPr>
+          <w:rStyle w:val="normaltextrun"/>
+          <w:rFonts w:ascii="Calibri" w:eastAsiaTheme="majorEastAsia" w:hAnsi="Calibri" w:cs="Calibri"/>
+          <w:sz w:val="22"/>
+          <w:szCs w:val="22"/>
+          <w:lang w:val="en-GB"/>
+        </w:rPr>
+        <w:t>Function description:</w:t>
+      </w:r>
+      <w:r>
+        <w:rPr>
+          <w:rStyle w:val="eop"/>
+          <w:rFonts w:ascii="Calibri" w:eastAsiaTheme="majorEastAsia" w:hAnsi="Calibri" w:cs="Calibri"/>
+          <w:sz w:val="22"/>
+          <w:szCs w:val="22"/>
+        </w:rPr>
+        <w:t> </w:t>
+      </w:r>
+    </w:p>
+    <w:p>
+      <w:pPr>
+        <w:pStyle w:val="paragraph"/>
+        <w:numPr>
+          <w:ilvl w:val="1"/>
+          <w:numId w:val="11"/>
+        </w:numPr>
+        <w:spacing w:before="0" w:beforeAutospacing="0" w:after="0" w:afterAutospacing="0"/>
+        <w:textAlignment w:val="baseline"/>
+        <w:rPr>
+          <w:rFonts w:ascii="Calibri" w:hAnsi="Calibri" w:cs="Calibri"/>
+          <w:sz w:val="22"/>
+          <w:szCs w:val="22"/>
+        </w:rPr>
+      </w:pPr>
+      <w:r>
+        <w:rPr>
+          <w:rStyle w:val="normaltextrun"/>
+          <w:rFonts w:ascii="Calibri" w:eastAsiaTheme="majorEastAsia" w:hAnsi="Calibri" w:cs="Calibri"/>
+          <w:sz w:val="22"/>
+          <w:szCs w:val="22"/>
+          <w:lang w:val="en-GB"/>
+        </w:rPr>
+        <w:t>Role: Landlord</w:t>
+      </w:r>
+      <w:r>
+        <w:rPr>
+          <w:rStyle w:val="eop"/>
+          <w:rFonts w:ascii="Calibri" w:eastAsiaTheme="majorEastAsia" w:hAnsi="Calibri" w:cs="Calibri"/>
+          <w:sz w:val="22"/>
+          <w:szCs w:val="22"/>
+        </w:rPr>
+        <w:t> </w:t>
+      </w:r>
+    </w:p>
+    <w:p>
+      <w:pPr>
+        <w:pStyle w:val="paragraph"/>
+        <w:numPr>
+          <w:ilvl w:val="1"/>
+          <w:numId w:val="11"/>
+        </w:numPr>
+        <w:spacing w:before="0" w:beforeAutospacing="0" w:after="0" w:afterAutospacing="0"/>
+        <w:textAlignment w:val="baseline"/>
+        <w:rPr>
+          <w:rFonts w:ascii="Calibri" w:hAnsi="Calibri" w:cs="Calibri"/>
+          <w:sz w:val="22"/>
+          <w:szCs w:val="22"/>
+        </w:rPr>
+      </w:pPr>
+      <w:r>
+        <w:rPr>
+          <w:rStyle w:val="normaltextrun"/>
+          <w:rFonts w:ascii="Calibri" w:eastAsiaTheme="majorEastAsia" w:hAnsi="Calibri" w:cs="Calibri"/>
+          <w:sz w:val="22"/>
+          <w:szCs w:val="22"/>
+          <w:lang w:val="en-GB"/>
+        </w:rPr>
+        <w:t xml:space="preserve">Purpose: </w:t>
+      </w:r>
+      <w:r>
+        <w:rPr>
+          <w:rStyle w:val="normaltextrun"/>
+          <w:rFonts w:ascii="Calibri" w:eastAsiaTheme="majorEastAsia" w:hAnsi="Calibri" w:cs="Calibri"/>
+          <w:color w:val="000000"/>
+          <w:sz w:val="22"/>
+          <w:szCs w:val="22"/>
+          <w:lang w:val="en-GB"/>
+        </w:rPr>
+        <w:t xml:space="preserve">Landlord </w:t>
+      </w:r>
+      <w:r>
+        <w:rPr>
+          <w:rStyle w:val="normaltextrun"/>
+          <w:rFonts w:ascii="Calibri" w:eastAsiaTheme="majorEastAsia" w:hAnsi="Calibri" w:cs="Calibri"/>
+          <w:sz w:val="22"/>
+          <w:szCs w:val="22"/>
+          <w:lang w:val="en-GB"/>
+        </w:rPr>
+        <w:t xml:space="preserve">delete </w:t>
+      </w:r>
+      <w:r>
+        <w:rPr>
+          <w:rStyle w:val="normaltextrun"/>
+          <w:rFonts w:ascii="Calibri" w:eastAsiaTheme="majorEastAsia" w:hAnsi="Calibri" w:cs="Calibri"/>
+          <w:color w:val="000000"/>
+          <w:sz w:val="22"/>
+          <w:szCs w:val="22"/>
+          <w:lang w:val="en-GB"/>
+        </w:rPr>
+        <w:t>the room</w:t>
+      </w:r>
+      <w:r>
+        <w:rPr>
+          <w:rStyle w:val="eop"/>
+          <w:rFonts w:ascii="Calibri" w:eastAsiaTheme="majorEastAsia" w:hAnsi="Calibri" w:cs="Calibri"/>
+          <w:color w:val="000000"/>
+          <w:sz w:val="22"/>
+          <w:szCs w:val="22"/>
+        </w:rPr>
+        <w:t> </w:t>
+      </w:r>
+    </w:p>
+    <w:p>
+      <w:pPr>
+        <w:pStyle w:val="paragraph"/>
+        <w:numPr>
+          <w:ilvl w:val="0"/>
+          <w:numId w:val="11"/>
+        </w:numPr>
+        <w:spacing w:before="0" w:beforeAutospacing="0" w:after="0" w:afterAutospacing="0"/>
+        <w:textAlignment w:val="baseline"/>
+        <w:rPr>
+          <w:rStyle w:val="eop"/>
+          <w:rFonts w:ascii="Calibri" w:hAnsi="Calibri" w:cs="Calibri"/>
+          <w:sz w:val="22"/>
+          <w:szCs w:val="22"/>
+        </w:rPr>
+      </w:pPr>
+      <w:r>
+        <w:rPr>
+          <w:rStyle w:val="normaltextrun"/>
+          <w:rFonts w:ascii="Calibri" w:eastAsiaTheme="majorEastAsia" w:hAnsi="Calibri" w:cs="Calibri"/>
+          <w:sz w:val="22"/>
+          <w:szCs w:val="22"/>
+          <w:lang w:val="en-GB"/>
+        </w:rPr>
+        <w:t>Screen layout:</w:t>
+      </w:r>
+      <w:r>
+        <w:rPr>
+          <w:rStyle w:val="eop"/>
+          <w:rFonts w:ascii="Calibri" w:eastAsiaTheme="majorEastAsia" w:hAnsi="Calibri" w:cs="Calibri"/>
+          <w:sz w:val="22"/>
+          <w:szCs w:val="22"/>
+        </w:rPr>
+        <w:t> </w:t>
+      </w:r>
+    </w:p>
+    <w:p>
+      <w:pPr>
+        <w:pStyle w:val="paragraph"/>
+        <w:spacing w:before="0" w:beforeAutospacing="0" w:after="0" w:afterAutospacing="0"/>
+        <w:ind w:left="720"/>
+        <w:textAlignment w:val="baseline"/>
+        <w:rPr>
+          <w:rFonts w:ascii="Calibri" w:hAnsi="Calibri" w:cs="Calibri"/>
+          <w:sz w:val="22"/>
+          <w:szCs w:val="22"/>
+        </w:rPr>
+      </w:pPr>
+      <w:r>
+        <w:rPr>
+          <w:rFonts w:asciiTheme="minorHAnsi" w:eastAsiaTheme="minorHAnsi" w:hAnsiTheme="minorHAnsi" w:cstheme="minorBidi"/>
+          <w:noProof/>
+          <w:sz w:val="22"/>
+          <w:szCs w:val="22"/>
+          <w:lang w:val="en-GB" w:eastAsia="en-US"/>
+        </w:rPr>
+        <w:drawing>
+          <wp:inline distT="0" distB="0" distL="0" distR="0" wp14:anchorId="39444A59" wp14:editId="646AB5D7">
+            <wp:extent cx="5746750" cy="3234690"/>
+            <wp:effectExtent l="0" t="0" r="6350" b="3810"/>
+            <wp:docPr id="15" name="Picture 15"/>
+            <wp:cNvGraphicFramePr>
+              <a:graphicFrameLocks xmlns:a="http://schemas.openxmlformats.org/drawingml/2006/main" noChangeAspect="1"/>
+            </wp:cNvGraphicFramePr>
+            <a:graphic xmlns:a="http://schemas.openxmlformats.org/drawingml/2006/main">
+              <a:graphicData uri="http://schemas.openxmlformats.org/drawingml/2006/picture">
+                <pic:pic xmlns:pic="http://schemas.openxmlformats.org/drawingml/2006/picture">
+                  <pic:nvPicPr>
+                    <pic:cNvPr id="0" name="Picture 15"/>
+                    <pic:cNvPicPr>
+                      <a:picLocks noChangeAspect="1" noChangeArrowheads="1"/>
+                    </pic:cNvPicPr>
+                  </pic:nvPicPr>
+                  <pic:blipFill>
+                    <a:blip r:embed="rId34">
+                      <a:extLst>
+                        <a:ext uri="{28A0092B-C50C-407E-A947-70E740481C1C}">
+                          <a14:useLocalDpi xmlns:a14="http://schemas.microsoft.com/office/drawing/2010/main" val="0"/>
+                        </a:ext>
+                      </a:extLst>
+                    </a:blip>
+                    <a:srcRect/>
+                    <a:stretch>
+                      <a:fillRect/>
+                    </a:stretch>
+                  </pic:blipFill>
+                  <pic:spPr bwMode="auto">
+                    <a:xfrm>
+                      <a:off x="0" y="0"/>
+                      <a:ext cx="5746750" cy="3234690"/>
+                    </a:xfrm>
+                    <a:prstGeom prst="rect">
+                      <a:avLst/>
+                    </a:prstGeom>
+                    <a:noFill/>
+                    <a:ln>
+                      <a:noFill/>
+                    </a:ln>
+                  </pic:spPr>
+                </pic:pic>
+              </a:graphicData>
+            </a:graphic>
+          </wp:inline>
+        </w:drawing>
+      </w:r>
+      <w:r>
+        <w:rPr>
+          <w:rStyle w:val="eop"/>
+          <w:rFonts w:ascii="Calibri" w:eastAsiaTheme="majorEastAsia" w:hAnsi="Calibri" w:cs="Calibri"/>
+          <w:sz w:val="22"/>
+          <w:szCs w:val="22"/>
+        </w:rPr>
+        <w:t> </w:t>
+      </w:r>
+    </w:p>
+    <w:p>
+      <w:pPr>
+        <w:pStyle w:val="paragraph"/>
+        <w:spacing w:before="0" w:beforeAutospacing="0" w:after="0" w:afterAutospacing="0"/>
+        <w:textAlignment w:val="baseline"/>
+        <w:rPr>
+          <w:rFonts w:ascii="Segoe UI" w:hAnsi="Segoe UI" w:cs="Segoe UI"/>
+          <w:sz w:val="18"/>
+          <w:szCs w:val="18"/>
+        </w:rPr>
+      </w:pPr>
+      <w:r>
+        <w:rPr>
+          <w:rStyle w:val="tabchar"/>
+          <w:rFonts w:ascii="Calibri" w:eastAsiaTheme="majorEastAsia" w:hAnsi="Calibri" w:cs="Calibri"/>
+          <w:sz w:val="22"/>
+          <w:szCs w:val="22"/>
+        </w:rPr>
+        <w:tab/>
+      </w:r>
+      <w:r>
+        <w:rPr>
+          <w:rStyle w:val="eop"/>
+          <w:rFonts w:ascii="Calibri" w:eastAsiaTheme="majorEastAsia" w:hAnsi="Calibri" w:cs="Calibri"/>
+          <w:sz w:val="22"/>
+          <w:szCs w:val="22"/>
+        </w:rPr>
+        <w:t> </w:t>
+      </w:r>
+    </w:p>
+    <w:p/>
+    <w:p/>
+    <w:p>
       <w:r>
         <w:br w:type="page"/>
       </w:r>
@@ -19984,7 +23521,7 @@
       <w:bookmarkEnd w:id="29"/>
     </w:p>
     <w:sectPr>
-      <w:footerReference w:type="default" r:id="rId21"/>
+      <w:footerReference w:type="default" r:id="rId35"/>
       <w:pgSz w:w="11906" w:h="16838"/>
       <w:pgMar w:top="1440" w:right="1416" w:bottom="1440" w:left="1440" w:header="708" w:footer="708" w:gutter="0"/>
       <w:cols w:space="708"/>
@@ -20114,141 +23651,28 @@
 <file path=word/numbering.xml><?xml version="1.0" encoding="utf-8"?>
 <w:numbering xmlns:wpc="http://schemas.microsoft.com/office/word/2010/wordprocessingCanvas" xmlns:cx="http://schemas.microsoft.com/office/drawing/2014/chartex" xmlns:cx1="http://schemas.microsoft.com/office/drawing/2015/9/8/chartex" xmlns:cx2="http://schemas.microsoft.com/office/drawing/2015/10/21/chartex" xmlns:cx3="http://schemas.microsoft.com/office/drawing/2016/5/9/chartex" xmlns:cx4="http://schemas.microsoft.com/office/drawing/2016/5/10/chartex" xmlns:cx5="http://schemas.microsoft.com/office/drawing/2016/5/11/chartex" xmlns:cx6="http://schemas.microsoft.com/office/drawing/2016/5/12/chartex" xmlns:cx7="http://schemas.microsoft.com/office/drawing/2016/5/13/chartex" xmlns:cx8="http://schemas.microsoft.com/office/drawing/2016/5/14/chartex" xmlns:mc="http://schemas.openxmlformats.org/markup-compatibility/2006" xmlns:aink="http://schemas.microsoft.com/office/drawing/2016/ink" xmlns:am3d="http://schemas.microsoft.com/office/drawing/2017/model3d" xmlns:o="urn:schemas-microsoft-com:office:office" xmlns:oel="http://schemas.microsoft.com/office/2019/extlst" xmlns:r="http://schemas.openxmlformats.org/officeDocument/2006/relationships" xmlns:m="http://schemas.openxmlformats.org/officeDocument/2006/math" xmlns:v="urn:schemas-microsoft-com:vml" xmlns:wp14="http://schemas.microsoft.com/office/word/2010/wordprocessingDrawing" xmlns:wp="http://schemas.openxmlformats.org/drawingml/2006/wordprocessingDrawing" xmlns:w10="urn:schemas-microsoft-com:office:word" xmlns:w="http://schemas.openxmlformats.org/wordprocessingml/2006/main" xmlns:w14="http://schemas.microsoft.com/office/word/2010/wordml" xmlns:w15="http://schemas.microsoft.com/office/word/2012/wordml" xmlns:w16cex="http://schemas.microsoft.com/office/word/2018/wordml/cex" xmlns:w16cid="http://schemas.microsoft.com/office/word/2016/wordml/cid" xmlns:w16="http://schemas.microsoft.com/office/word/2018/wordml" xmlns:w16sdtdh="http://schemas.microsoft.com/office/word/2020/wordml/sdtdatahash" xmlns:w16se="http://schemas.microsoft.com/office/word/2015/wordml/symex" xmlns:wpg="http://schemas.microsoft.com/office/word/2010/wordprocessingGroup" xmlns:wpi="http://schemas.microsoft.com/office/word/2010/wordprocessingInk" xmlns:wne="http://schemas.microsoft.com/office/word/2006/wordml" xmlns:wps="http://schemas.microsoft.com/office/word/2010/wordprocessingShape" mc:Ignorable="w14 w15 w16se w16cid w16 w16cex w16sdtdh wp14">
   <w:abstractNum w:abstractNumId="0" w15:restartNumberingAfterBreak="0">
-    <w:nsid w:val="090D7059"/>
-    <w:multiLevelType w:val="multilevel"/>
-    <w:tmpl w:val="BDC47E62"/>
-    <w:lvl w:ilvl="0">
-      <w:start w:val="4"/>
-      <w:numFmt w:val="decimal"/>
-      <w:lvlText w:val="%1."/>
+    <w:nsid w:val="10F12DFC"/>
+    <w:multiLevelType w:val="hybridMultilevel"/>
+    <w:tmpl w:val="99CCA0AA"/>
+    <w:lvl w:ilvl="0" w:tplc="04090001">
+      <w:start w:val="1"/>
+      <w:numFmt w:val="bullet"/>
+      <w:lvlText w:val=""/>
       <w:lvlJc w:val="left"/>
       <w:pPr>
-        <w:ind w:left="408" w:hanging="408"/>
+        <w:ind w:left="720" w:hanging="360"/>
       </w:pPr>
       <w:rPr>
-        <w:rFonts w:hint="default"/>
+        <w:rFonts w:ascii="Symbol" w:hAnsi="Symbol" w:hint="default"/>
       </w:rPr>
     </w:lvl>
-    <w:lvl w:ilvl="1">
-      <w:start w:val="1"/>
-      <w:numFmt w:val="decimal"/>
-      <w:lvlText w:val="%1.%2."/>
-      <w:lvlJc w:val="left"/>
-      <w:pPr>
-        <w:ind w:left="720" w:hanging="720"/>
-      </w:pPr>
-      <w:rPr>
-        <w:rFonts w:hint="default"/>
-      </w:rPr>
-    </w:lvl>
-    <w:lvl w:ilvl="2">
-      <w:start w:val="1"/>
-      <w:numFmt w:val="decimal"/>
-      <w:lvlText w:val="%1.%2.%3."/>
-      <w:lvlJc w:val="left"/>
-      <w:pPr>
-        <w:ind w:left="720" w:hanging="720"/>
-      </w:pPr>
-      <w:rPr>
-        <w:rFonts w:hint="default"/>
-      </w:rPr>
-    </w:lvl>
-    <w:lvl w:ilvl="3">
-      <w:start w:val="1"/>
-      <w:numFmt w:val="decimal"/>
-      <w:lvlText w:val="%1.%2.%3.%4."/>
-      <w:lvlJc w:val="left"/>
-      <w:pPr>
-        <w:ind w:left="1080" w:hanging="1080"/>
-      </w:pPr>
-      <w:rPr>
-        <w:rFonts w:hint="default"/>
-      </w:rPr>
-    </w:lvl>
-    <w:lvl w:ilvl="4">
-      <w:start w:val="1"/>
-      <w:numFmt w:val="decimal"/>
-      <w:lvlText w:val="%1.%2.%3.%4.%5."/>
-      <w:lvlJc w:val="left"/>
-      <w:pPr>
-        <w:ind w:left="1080" w:hanging="1080"/>
-      </w:pPr>
-      <w:rPr>
-        <w:rFonts w:hint="default"/>
-      </w:rPr>
-    </w:lvl>
-    <w:lvl w:ilvl="5">
-      <w:start w:val="1"/>
-      <w:numFmt w:val="decimal"/>
-      <w:lvlText w:val="%1.%2.%3.%4.%5.%6."/>
-      <w:lvlJc w:val="left"/>
-      <w:pPr>
-        <w:ind w:left="1440" w:hanging="1440"/>
-      </w:pPr>
-      <w:rPr>
-        <w:rFonts w:hint="default"/>
-      </w:rPr>
-    </w:lvl>
-    <w:lvl w:ilvl="6">
-      <w:start w:val="1"/>
-      <w:numFmt w:val="decimal"/>
-      <w:lvlText w:val="%1.%2.%3.%4.%5.%6.%7."/>
-      <w:lvlJc w:val="left"/>
-      <w:pPr>
-        <w:ind w:left="1440" w:hanging="1440"/>
-      </w:pPr>
-      <w:rPr>
-        <w:rFonts w:hint="default"/>
-      </w:rPr>
-    </w:lvl>
-    <w:lvl w:ilvl="7">
-      <w:start w:val="1"/>
-      <w:numFmt w:val="decimal"/>
-      <w:lvlText w:val="%1.%2.%3.%4.%5.%6.%7.%8."/>
-      <w:lvlJc w:val="left"/>
-      <w:pPr>
-        <w:ind w:left="1800" w:hanging="1800"/>
-      </w:pPr>
-      <w:rPr>
-        <w:rFonts w:hint="default"/>
-      </w:rPr>
-    </w:lvl>
-    <w:lvl w:ilvl="8">
-      <w:start w:val="1"/>
-      <w:numFmt w:val="decimal"/>
-      <w:lvlText w:val="%1.%2.%3.%4.%5.%6.%7.%8.%9."/>
-      <w:lvlJc w:val="left"/>
-      <w:pPr>
-        <w:ind w:left="2160" w:hanging="2160"/>
-      </w:pPr>
-      <w:rPr>
-        <w:rFonts w:hint="default"/>
-      </w:rPr>
-    </w:lvl>
-  </w:abstractNum>
-  <w:abstractNum w:abstractNumId="1" w15:restartNumberingAfterBreak="0">
-    <w:nsid w:val="0EC252EE"/>
-    <w:multiLevelType w:val="hybridMultilevel"/>
-    <w:tmpl w:val="6B4A85F0"/>
-    <w:lvl w:ilvl="0" w:tplc="0409000F">
-      <w:start w:val="1"/>
-      <w:numFmt w:val="decimal"/>
-      <w:lvlText w:val="%1."/>
-      <w:lvlJc w:val="left"/>
-      <w:pPr>
-        <w:ind w:left="792" w:hanging="360"/>
-      </w:pPr>
-      <w:rPr>
-        <w:rFonts w:hint="default"/>
-      </w:rPr>
-    </w:lvl>
-    <w:lvl w:ilvl="1" w:tplc="04090003" w:tentative="1">
+    <w:lvl w:ilvl="1" w:tplc="04090003">
       <w:start w:val="1"/>
       <w:numFmt w:val="bullet"/>
       <w:lvlText w:val="o"/>
       <w:lvlJc w:val="left"/>
       <w:pPr>
-        <w:ind w:left="1512" w:hanging="360"/>
+        <w:ind w:left="1440" w:hanging="360"/>
       </w:pPr>
       <w:rPr>
         <w:rFonts w:ascii="Courier New" w:hAnsi="Courier New" w:cs="Courier New" w:hint="default"/>
@@ -20260,7 +23684,7 @@
       <w:lvlText w:val=""/>
       <w:lvlJc w:val="left"/>
       <w:pPr>
-        <w:ind w:left="2232" w:hanging="360"/>
+        <w:ind w:left="2160" w:hanging="360"/>
       </w:pPr>
       <w:rPr>
         <w:rFonts w:ascii="Wingdings" w:hAnsi="Wingdings" w:hint="default"/>
@@ -20272,7 +23696,7 @@
       <w:lvlText w:val=""/>
       <w:lvlJc w:val="left"/>
       <w:pPr>
-        <w:ind w:left="2952" w:hanging="360"/>
+        <w:ind w:left="2880" w:hanging="360"/>
       </w:pPr>
       <w:rPr>
         <w:rFonts w:ascii="Symbol" w:hAnsi="Symbol" w:hint="default"/>
@@ -20284,7 +23708,7 @@
       <w:lvlText w:val="o"/>
       <w:lvlJc w:val="left"/>
       <w:pPr>
-        <w:ind w:left="3672" w:hanging="360"/>
+        <w:ind w:left="3600" w:hanging="360"/>
       </w:pPr>
       <w:rPr>
         <w:rFonts w:ascii="Courier New" w:hAnsi="Courier New" w:cs="Courier New" w:hint="default"/>
@@ -20296,7 +23720,7 @@
       <w:lvlText w:val=""/>
       <w:lvlJc w:val="left"/>
       <w:pPr>
-        <w:ind w:left="4392" w:hanging="360"/>
+        <w:ind w:left="4320" w:hanging="360"/>
       </w:pPr>
       <w:rPr>
         <w:rFonts w:ascii="Wingdings" w:hAnsi="Wingdings" w:hint="default"/>
@@ -20308,7 +23732,7 @@
       <w:lvlText w:val=""/>
       <w:lvlJc w:val="left"/>
       <w:pPr>
-        <w:ind w:left="5112" w:hanging="360"/>
+        <w:ind w:left="5040" w:hanging="360"/>
       </w:pPr>
       <w:rPr>
         <w:rFonts w:ascii="Symbol" w:hAnsi="Symbol" w:hint="default"/>
@@ -20320,7 +23744,7 @@
       <w:lvlText w:val="o"/>
       <w:lvlJc w:val="left"/>
       <w:pPr>
-        <w:ind w:left="5832" w:hanging="360"/>
+        <w:ind w:left="5760" w:hanging="360"/>
       </w:pPr>
       <w:rPr>
         <w:rFonts w:ascii="Courier New" w:hAnsi="Courier New" w:cs="Courier New" w:hint="default"/>
@@ -20332,113 +23756,27 @@
       <w:lvlText w:val=""/>
       <w:lvlJc w:val="left"/>
       <w:pPr>
-        <w:ind w:left="6552" w:hanging="360"/>
+        <w:ind w:left="6480" w:hanging="360"/>
       </w:pPr>
       <w:rPr>
         <w:rFonts w:ascii="Wingdings" w:hAnsi="Wingdings" w:hint="default"/>
       </w:rPr>
     </w:lvl>
   </w:abstractNum>
-  <w:abstractNum w:abstractNumId="2" w15:restartNumberingAfterBreak="0">
-    <w:nsid w:val="18082198"/>
+  <w:abstractNum w:abstractNumId="1" w15:restartNumberingAfterBreak="0">
+    <w:nsid w:val="17735A2F"/>
     <w:multiLevelType w:val="hybridMultilevel"/>
-    <w:tmpl w:val="1ABAA438"/>
-    <w:lvl w:ilvl="0" w:tplc="0409000F">
-      <w:start w:val="1"/>
-      <w:numFmt w:val="decimal"/>
-      <w:lvlText w:val="%1."/>
-      <w:lvlJc w:val="left"/>
-      <w:pPr>
-        <w:ind w:left="360" w:hanging="360"/>
-      </w:pPr>
-    </w:lvl>
-    <w:lvl w:ilvl="1" w:tplc="04090019" w:tentative="1">
-      <w:start w:val="1"/>
-      <w:numFmt w:val="lowerLetter"/>
-      <w:lvlText w:val="%2."/>
-      <w:lvlJc w:val="left"/>
-      <w:pPr>
-        <w:ind w:left="1080" w:hanging="360"/>
-      </w:pPr>
-    </w:lvl>
-    <w:lvl w:ilvl="2" w:tplc="0409001B" w:tentative="1">
-      <w:start w:val="1"/>
-      <w:numFmt w:val="lowerRoman"/>
-      <w:lvlText w:val="%3."/>
-      <w:lvlJc w:val="right"/>
-      <w:pPr>
-        <w:ind w:left="1800" w:hanging="180"/>
-      </w:pPr>
-    </w:lvl>
-    <w:lvl w:ilvl="3" w:tplc="0409000F" w:tentative="1">
-      <w:start w:val="1"/>
-      <w:numFmt w:val="decimal"/>
-      <w:lvlText w:val="%4."/>
-      <w:lvlJc w:val="left"/>
-      <w:pPr>
-        <w:ind w:left="2520" w:hanging="360"/>
-      </w:pPr>
-    </w:lvl>
-    <w:lvl w:ilvl="4" w:tplc="04090019" w:tentative="1">
-      <w:start w:val="1"/>
-      <w:numFmt w:val="lowerLetter"/>
-      <w:lvlText w:val="%5."/>
-      <w:lvlJc w:val="left"/>
-      <w:pPr>
-        <w:ind w:left="3240" w:hanging="360"/>
-      </w:pPr>
-    </w:lvl>
-    <w:lvl w:ilvl="5" w:tplc="0409001B" w:tentative="1">
-      <w:start w:val="1"/>
-      <w:numFmt w:val="lowerRoman"/>
-      <w:lvlText w:val="%6."/>
-      <w:lvlJc w:val="right"/>
-      <w:pPr>
-        <w:ind w:left="3960" w:hanging="180"/>
-      </w:pPr>
-    </w:lvl>
-    <w:lvl w:ilvl="6" w:tplc="0409000F" w:tentative="1">
-      <w:start w:val="1"/>
-      <w:numFmt w:val="decimal"/>
-      <w:lvlText w:val="%7."/>
-      <w:lvlJc w:val="left"/>
-      <w:pPr>
-        <w:ind w:left="4680" w:hanging="360"/>
-      </w:pPr>
-    </w:lvl>
-    <w:lvl w:ilvl="7" w:tplc="04090019" w:tentative="1">
-      <w:start w:val="1"/>
-      <w:numFmt w:val="lowerLetter"/>
-      <w:lvlText w:val="%8."/>
-      <w:lvlJc w:val="left"/>
-      <w:pPr>
-        <w:ind w:left="5400" w:hanging="360"/>
-      </w:pPr>
-    </w:lvl>
-    <w:lvl w:ilvl="8" w:tplc="0409001B" w:tentative="1">
-      <w:start w:val="1"/>
-      <w:numFmt w:val="lowerRoman"/>
-      <w:lvlText w:val="%9."/>
-      <w:lvlJc w:val="right"/>
-      <w:pPr>
-        <w:ind w:left="6120" w:hanging="180"/>
-      </w:pPr>
-    </w:lvl>
-  </w:abstractNum>
-  <w:abstractNum w:abstractNumId="3" w15:restartNumberingAfterBreak="0">
-    <w:nsid w:val="28A575C5"/>
-    <w:multiLevelType w:val="hybridMultilevel"/>
-    <w:tmpl w:val="A252CBD8"/>
-    <w:lvl w:ilvl="0" w:tplc="E8745B12">
+    <w:tmpl w:val="03DE995C"/>
+    <w:lvl w:ilvl="0" w:tplc="04090001">
       <w:start w:val="1"/>
       <w:numFmt w:val="bullet"/>
-      <w:lvlText w:val="-"/>
+      <w:lvlText w:val=""/>
       <w:lvlJc w:val="left"/>
       <w:pPr>
         <w:ind w:left="720" w:hanging="360"/>
       </w:pPr>
       <w:rPr>
-        <w:rFonts w:ascii="Times New Roman" w:eastAsia="MS Mincho" w:hAnsi="Times New Roman" w:cs="Times New Roman" w:hint="default"/>
+        <w:rFonts w:ascii="Symbol" w:hAnsi="Symbol" w:hint="default"/>
       </w:rPr>
     </w:lvl>
     <w:lvl w:ilvl="1" w:tplc="04090003">
@@ -20538,10 +23876,10 @@
       </w:rPr>
     </w:lvl>
   </w:abstractNum>
-  <w:abstractNum w:abstractNumId="4" w15:restartNumberingAfterBreak="0">
-    <w:nsid w:val="33422EA8"/>
+  <w:abstractNum w:abstractNumId="2" w15:restartNumberingAfterBreak="0">
+    <w:nsid w:val="2BD54084"/>
     <w:multiLevelType w:val="hybridMultilevel"/>
-    <w:tmpl w:val="1BB8E0E0"/>
+    <w:tmpl w:val="B414FFCA"/>
     <w:lvl w:ilvl="0" w:tplc="04090001">
       <w:start w:val="1"/>
       <w:numFmt w:val="bullet"/>
@@ -20554,7 +23892,7 @@
         <w:rFonts w:ascii="Symbol" w:hAnsi="Symbol" w:hint="default"/>
       </w:rPr>
     </w:lvl>
-    <w:lvl w:ilvl="1" w:tplc="04090003" w:tentative="1">
+    <w:lvl w:ilvl="1" w:tplc="04090003">
       <w:start w:val="1"/>
       <w:numFmt w:val="bullet"/>
       <w:lvlText w:val="o"/>
@@ -20651,17 +23989,243 @@
       </w:rPr>
     </w:lvl>
   </w:abstractNum>
+  <w:abstractNum w:abstractNumId="3" w15:restartNumberingAfterBreak="0">
+    <w:nsid w:val="3E521C4D"/>
+    <w:multiLevelType w:val="hybridMultilevel"/>
+    <w:tmpl w:val="FD5402D8"/>
+    <w:lvl w:ilvl="0" w:tplc="04090001">
+      <w:start w:val="1"/>
+      <w:numFmt w:val="bullet"/>
+      <w:lvlText w:val=""/>
+      <w:lvlJc w:val="left"/>
+      <w:pPr>
+        <w:ind w:left="720" w:hanging="360"/>
+      </w:pPr>
+      <w:rPr>
+        <w:rFonts w:ascii="Symbol" w:hAnsi="Symbol" w:hint="default"/>
+      </w:rPr>
+    </w:lvl>
+    <w:lvl w:ilvl="1" w:tplc="04090003">
+      <w:start w:val="1"/>
+      <w:numFmt w:val="bullet"/>
+      <w:lvlText w:val="o"/>
+      <w:lvlJc w:val="left"/>
+      <w:pPr>
+        <w:ind w:left="1440" w:hanging="360"/>
+      </w:pPr>
+      <w:rPr>
+        <w:rFonts w:ascii="Courier New" w:hAnsi="Courier New" w:cs="Courier New" w:hint="default"/>
+      </w:rPr>
+    </w:lvl>
+    <w:lvl w:ilvl="2" w:tplc="04090005" w:tentative="1">
+      <w:start w:val="1"/>
+      <w:numFmt w:val="bullet"/>
+      <w:lvlText w:val=""/>
+      <w:lvlJc w:val="left"/>
+      <w:pPr>
+        <w:ind w:left="2160" w:hanging="360"/>
+      </w:pPr>
+      <w:rPr>
+        <w:rFonts w:ascii="Wingdings" w:hAnsi="Wingdings" w:hint="default"/>
+      </w:rPr>
+    </w:lvl>
+    <w:lvl w:ilvl="3" w:tplc="04090001" w:tentative="1">
+      <w:start w:val="1"/>
+      <w:numFmt w:val="bullet"/>
+      <w:lvlText w:val=""/>
+      <w:lvlJc w:val="left"/>
+      <w:pPr>
+        <w:ind w:left="2880" w:hanging="360"/>
+      </w:pPr>
+      <w:rPr>
+        <w:rFonts w:ascii="Symbol" w:hAnsi="Symbol" w:hint="default"/>
+      </w:rPr>
+    </w:lvl>
+    <w:lvl w:ilvl="4" w:tplc="04090003" w:tentative="1">
+      <w:start w:val="1"/>
+      <w:numFmt w:val="bullet"/>
+      <w:lvlText w:val="o"/>
+      <w:lvlJc w:val="left"/>
+      <w:pPr>
+        <w:ind w:left="3600" w:hanging="360"/>
+      </w:pPr>
+      <w:rPr>
+        <w:rFonts w:ascii="Courier New" w:hAnsi="Courier New" w:cs="Courier New" w:hint="default"/>
+      </w:rPr>
+    </w:lvl>
+    <w:lvl w:ilvl="5" w:tplc="04090005" w:tentative="1">
+      <w:start w:val="1"/>
+      <w:numFmt w:val="bullet"/>
+      <w:lvlText w:val=""/>
+      <w:lvlJc w:val="left"/>
+      <w:pPr>
+        <w:ind w:left="4320" w:hanging="360"/>
+      </w:pPr>
+      <w:rPr>
+        <w:rFonts w:ascii="Wingdings" w:hAnsi="Wingdings" w:hint="default"/>
+      </w:rPr>
+    </w:lvl>
+    <w:lvl w:ilvl="6" w:tplc="04090001" w:tentative="1">
+      <w:start w:val="1"/>
+      <w:numFmt w:val="bullet"/>
+      <w:lvlText w:val=""/>
+      <w:lvlJc w:val="left"/>
+      <w:pPr>
+        <w:ind w:left="5040" w:hanging="360"/>
+      </w:pPr>
+      <w:rPr>
+        <w:rFonts w:ascii="Symbol" w:hAnsi="Symbol" w:hint="default"/>
+      </w:rPr>
+    </w:lvl>
+    <w:lvl w:ilvl="7" w:tplc="04090003" w:tentative="1">
+      <w:start w:val="1"/>
+      <w:numFmt w:val="bullet"/>
+      <w:lvlText w:val="o"/>
+      <w:lvlJc w:val="left"/>
+      <w:pPr>
+        <w:ind w:left="5760" w:hanging="360"/>
+      </w:pPr>
+      <w:rPr>
+        <w:rFonts w:ascii="Courier New" w:hAnsi="Courier New" w:cs="Courier New" w:hint="default"/>
+      </w:rPr>
+    </w:lvl>
+    <w:lvl w:ilvl="8" w:tplc="04090005" w:tentative="1">
+      <w:start w:val="1"/>
+      <w:numFmt w:val="bullet"/>
+      <w:lvlText w:val=""/>
+      <w:lvlJc w:val="left"/>
+      <w:pPr>
+        <w:ind w:left="6480" w:hanging="360"/>
+      </w:pPr>
+      <w:rPr>
+        <w:rFonts w:ascii="Wingdings" w:hAnsi="Wingdings" w:hint="default"/>
+      </w:rPr>
+    </w:lvl>
+  </w:abstractNum>
+  <w:abstractNum w:abstractNumId="4" w15:restartNumberingAfterBreak="0">
+    <w:nsid w:val="3FC1001D"/>
+    <w:multiLevelType w:val="hybridMultilevel"/>
+    <w:tmpl w:val="FDF091A4"/>
+    <w:lvl w:ilvl="0" w:tplc="04090001">
+      <w:start w:val="1"/>
+      <w:numFmt w:val="bullet"/>
+      <w:lvlText w:val=""/>
+      <w:lvlJc w:val="left"/>
+      <w:pPr>
+        <w:ind w:left="720" w:hanging="360"/>
+      </w:pPr>
+      <w:rPr>
+        <w:rFonts w:ascii="Symbol" w:hAnsi="Symbol" w:hint="default"/>
+      </w:rPr>
+    </w:lvl>
+    <w:lvl w:ilvl="1" w:tplc="04090003">
+      <w:start w:val="1"/>
+      <w:numFmt w:val="bullet"/>
+      <w:lvlText w:val="o"/>
+      <w:lvlJc w:val="left"/>
+      <w:pPr>
+        <w:ind w:left="1440" w:hanging="360"/>
+      </w:pPr>
+      <w:rPr>
+        <w:rFonts w:ascii="Courier New" w:hAnsi="Courier New" w:cs="Courier New" w:hint="default"/>
+      </w:rPr>
+    </w:lvl>
+    <w:lvl w:ilvl="2" w:tplc="04090005" w:tentative="1">
+      <w:start w:val="1"/>
+      <w:numFmt w:val="bullet"/>
+      <w:lvlText w:val=""/>
+      <w:lvlJc w:val="left"/>
+      <w:pPr>
+        <w:ind w:left="2160" w:hanging="360"/>
+      </w:pPr>
+      <w:rPr>
+        <w:rFonts w:ascii="Wingdings" w:hAnsi="Wingdings" w:hint="default"/>
+      </w:rPr>
+    </w:lvl>
+    <w:lvl w:ilvl="3" w:tplc="04090001" w:tentative="1">
+      <w:start w:val="1"/>
+      <w:numFmt w:val="bullet"/>
+      <w:lvlText w:val=""/>
+      <w:lvlJc w:val="left"/>
+      <w:pPr>
+        <w:ind w:left="2880" w:hanging="360"/>
+      </w:pPr>
+      <w:rPr>
+        <w:rFonts w:ascii="Symbol" w:hAnsi="Symbol" w:hint="default"/>
+      </w:rPr>
+    </w:lvl>
+    <w:lvl w:ilvl="4" w:tplc="04090003" w:tentative="1">
+      <w:start w:val="1"/>
+      <w:numFmt w:val="bullet"/>
+      <w:lvlText w:val="o"/>
+      <w:lvlJc w:val="left"/>
+      <w:pPr>
+        <w:ind w:left="3600" w:hanging="360"/>
+      </w:pPr>
+      <w:rPr>
+        <w:rFonts w:ascii="Courier New" w:hAnsi="Courier New" w:cs="Courier New" w:hint="default"/>
+      </w:rPr>
+    </w:lvl>
+    <w:lvl w:ilvl="5" w:tplc="04090005" w:tentative="1">
+      <w:start w:val="1"/>
+      <w:numFmt w:val="bullet"/>
+      <w:lvlText w:val=""/>
+      <w:lvlJc w:val="left"/>
+      <w:pPr>
+        <w:ind w:left="4320" w:hanging="360"/>
+      </w:pPr>
+      <w:rPr>
+        <w:rFonts w:ascii="Wingdings" w:hAnsi="Wingdings" w:hint="default"/>
+      </w:rPr>
+    </w:lvl>
+    <w:lvl w:ilvl="6" w:tplc="04090001" w:tentative="1">
+      <w:start w:val="1"/>
+      <w:numFmt w:val="bullet"/>
+      <w:lvlText w:val=""/>
+      <w:lvlJc w:val="left"/>
+      <w:pPr>
+        <w:ind w:left="5040" w:hanging="360"/>
+      </w:pPr>
+      <w:rPr>
+        <w:rFonts w:ascii="Symbol" w:hAnsi="Symbol" w:hint="default"/>
+      </w:rPr>
+    </w:lvl>
+    <w:lvl w:ilvl="7" w:tplc="04090003" w:tentative="1">
+      <w:start w:val="1"/>
+      <w:numFmt w:val="bullet"/>
+      <w:lvlText w:val="o"/>
+      <w:lvlJc w:val="left"/>
+      <w:pPr>
+        <w:ind w:left="5760" w:hanging="360"/>
+      </w:pPr>
+      <w:rPr>
+        <w:rFonts w:ascii="Courier New" w:hAnsi="Courier New" w:cs="Courier New" w:hint="default"/>
+      </w:rPr>
+    </w:lvl>
+    <w:lvl w:ilvl="8" w:tplc="04090005" w:tentative="1">
+      <w:start w:val="1"/>
+      <w:numFmt w:val="bullet"/>
+      <w:lvlText w:val=""/>
+      <w:lvlJc w:val="left"/>
+      <w:pPr>
+        <w:ind w:left="6480" w:hanging="360"/>
+      </w:pPr>
+      <w:rPr>
+        <w:rFonts w:ascii="Wingdings" w:hAnsi="Wingdings" w:hint="default"/>
+      </w:rPr>
+    </w:lvl>
+  </w:abstractNum>
   <w:abstractNum w:abstractNumId="5" w15:restartNumberingAfterBreak="0">
-    <w:nsid w:val="3A562718"/>
+    <w:nsid w:val="457A28CE"/>
     <w:multiLevelType w:val="hybridMultilevel"/>
-    <w:tmpl w:val="7DFE045C"/>
-    <w:lvl w:ilvl="0" w:tplc="E3DE765E">
+    <w:tmpl w:val="5D4E0AA0"/>
+    <w:lvl w:ilvl="0" w:tplc="09FC6EAE">
       <w:start w:val="1"/>
       <w:numFmt w:val="decimal"/>
-      <w:lvlText w:val="%1."/>
-      <w:lvlJc w:val="left"/>
-      <w:pPr>
-        <w:ind w:left="342" w:hanging="360"/>
+      <w:lvlText w:val="%1"/>
+      <w:lvlJc w:val="center"/>
+      <w:pPr>
+        <w:ind w:left="720" w:hanging="360"/>
       </w:pPr>
       <w:rPr>
         <w:rFonts w:hint="default"/>
@@ -20673,7 +24237,7 @@
       <w:lvlText w:val="%2."/>
       <w:lvlJc w:val="left"/>
       <w:pPr>
-        <w:ind w:left="1062" w:hanging="360"/>
+        <w:ind w:left="1440" w:hanging="360"/>
       </w:pPr>
     </w:lvl>
     <w:lvl w:ilvl="2" w:tplc="0409001B" w:tentative="1">
@@ -20682,7 +24246,7 @@
       <w:lvlText w:val="%3."/>
       <w:lvlJc w:val="right"/>
       <w:pPr>
-        <w:ind w:left="1782" w:hanging="180"/>
+        <w:ind w:left="2160" w:hanging="180"/>
       </w:pPr>
     </w:lvl>
     <w:lvl w:ilvl="3" w:tplc="0409000F" w:tentative="1">
@@ -20691,7 +24255,7 @@
       <w:lvlText w:val="%4."/>
       <w:lvlJc w:val="left"/>
       <w:pPr>
-        <w:ind w:left="2502" w:hanging="360"/>
+        <w:ind w:left="2880" w:hanging="360"/>
       </w:pPr>
     </w:lvl>
     <w:lvl w:ilvl="4" w:tplc="04090019" w:tentative="1">
@@ -20700,7 +24264,7 @@
       <w:lvlText w:val="%5."/>
       <w:lvlJc w:val="left"/>
       <w:pPr>
-        <w:ind w:left="3222" w:hanging="360"/>
+        <w:ind w:left="3600" w:hanging="360"/>
       </w:pPr>
     </w:lvl>
     <w:lvl w:ilvl="5" w:tplc="0409001B" w:tentative="1">
@@ -20709,7 +24273,7 @@
       <w:lvlText w:val="%6."/>
       <w:lvlJc w:val="right"/>
       <w:pPr>
-        <w:ind w:left="3942" w:hanging="180"/>
+        <w:ind w:left="4320" w:hanging="180"/>
       </w:pPr>
     </w:lvl>
     <w:lvl w:ilvl="6" w:tplc="0409000F" w:tentative="1">
@@ -20718,7 +24282,7 @@
       <w:lvlText w:val="%7."/>
       <w:lvlJc w:val="left"/>
       <w:pPr>
-        <w:ind w:left="4662" w:hanging="360"/>
+        <w:ind w:left="5040" w:hanging="360"/>
       </w:pPr>
     </w:lvl>
     <w:lvl w:ilvl="7" w:tplc="04090019" w:tentative="1">
@@ -20727,7 +24291,7 @@
       <w:lvlText w:val="%8."/>
       <w:lvlJc w:val="left"/>
       <w:pPr>
-        <w:ind w:left="5382" w:hanging="360"/>
+        <w:ind w:left="5760" w:hanging="360"/>
       </w:pPr>
     </w:lvl>
     <w:lvl w:ilvl="8" w:tplc="0409001B" w:tentative="1">
@@ -20736,14 +24300,14 @@
       <w:lvlText w:val="%9."/>
       <w:lvlJc w:val="right"/>
       <w:pPr>
-        <w:ind w:left="6102" w:hanging="180"/>
+        <w:ind w:left="6480" w:hanging="180"/>
       </w:pPr>
     </w:lvl>
   </w:abstractNum>
   <w:abstractNum w:abstractNumId="6" w15:restartNumberingAfterBreak="0">
-    <w:nsid w:val="3E521C4D"/>
+    <w:nsid w:val="57D84670"/>
     <w:multiLevelType w:val="hybridMultilevel"/>
-    <w:tmpl w:val="FD5402D8"/>
+    <w:tmpl w:val="D78491BA"/>
     <w:lvl w:ilvl="0" w:tplc="04090001">
       <w:start w:val="1"/>
       <w:numFmt w:val="bullet"/>
@@ -20854,9 +24418,9 @@
     </w:lvl>
   </w:abstractNum>
   <w:abstractNum w:abstractNumId="7" w15:restartNumberingAfterBreak="0">
-    <w:nsid w:val="40B516BB"/>
+    <w:nsid w:val="5CC40F78"/>
     <w:multiLevelType w:val="hybridMultilevel"/>
-    <w:tmpl w:val="65CCAF02"/>
+    <w:tmpl w:val="633C9186"/>
     <w:lvl w:ilvl="0" w:tplc="04090001">
       <w:start w:val="1"/>
       <w:numFmt w:val="bullet"/>
@@ -20869,7 +24433,7 @@
         <w:rFonts w:ascii="Symbol" w:hAnsi="Symbol" w:hint="default"/>
       </w:rPr>
     </w:lvl>
-    <w:lvl w:ilvl="1" w:tplc="04090003" w:tentative="1">
+    <w:lvl w:ilvl="1" w:tplc="04090003">
       <w:start w:val="1"/>
       <w:numFmt w:val="bullet"/>
       <w:lvlText w:val="o"/>
@@ -20967,311 +24531,19 @@
     </w:lvl>
   </w:abstractNum>
   <w:abstractNum w:abstractNumId="8" w15:restartNumberingAfterBreak="0">
-    <w:nsid w:val="457A28CE"/>
+    <w:nsid w:val="5D0136AE"/>
     <w:multiLevelType w:val="hybridMultilevel"/>
-    <w:tmpl w:val="5D4E0AA0"/>
-    <w:lvl w:ilvl="0" w:tplc="09FC6EAE">
-      <w:start w:val="1"/>
-      <w:numFmt w:val="decimal"/>
-      <w:lvlText w:val="%1"/>
-      <w:lvlJc w:val="center"/>
-      <w:pPr>
-        <w:ind w:left="720" w:hanging="360"/>
-      </w:pPr>
-      <w:rPr>
-        <w:rFonts w:hint="default"/>
-      </w:rPr>
-    </w:lvl>
-    <w:lvl w:ilvl="1" w:tplc="04090019" w:tentative="1">
-      <w:start w:val="1"/>
-      <w:numFmt w:val="lowerLetter"/>
-      <w:lvlText w:val="%2."/>
-      <w:lvlJc w:val="left"/>
-      <w:pPr>
-        <w:ind w:left="1440" w:hanging="360"/>
-      </w:pPr>
-    </w:lvl>
-    <w:lvl w:ilvl="2" w:tplc="0409001B" w:tentative="1">
-      <w:start w:val="1"/>
-      <w:numFmt w:val="lowerRoman"/>
-      <w:lvlText w:val="%3."/>
-      <w:lvlJc w:val="right"/>
-      <w:pPr>
-        <w:ind w:left="2160" w:hanging="180"/>
-      </w:pPr>
-    </w:lvl>
-    <w:lvl w:ilvl="3" w:tplc="0409000F" w:tentative="1">
-      <w:start w:val="1"/>
-      <w:numFmt w:val="decimal"/>
-      <w:lvlText w:val="%4."/>
-      <w:lvlJc w:val="left"/>
-      <w:pPr>
-        <w:ind w:left="2880" w:hanging="360"/>
-      </w:pPr>
-    </w:lvl>
-    <w:lvl w:ilvl="4" w:tplc="04090019" w:tentative="1">
-      <w:start w:val="1"/>
-      <w:numFmt w:val="lowerLetter"/>
-      <w:lvlText w:val="%5."/>
-      <w:lvlJc w:val="left"/>
-      <w:pPr>
-        <w:ind w:left="3600" w:hanging="360"/>
-      </w:pPr>
-    </w:lvl>
-    <w:lvl w:ilvl="5" w:tplc="0409001B" w:tentative="1">
-      <w:start w:val="1"/>
-      <w:numFmt w:val="lowerRoman"/>
-      <w:lvlText w:val="%6."/>
-      <w:lvlJc w:val="right"/>
-      <w:pPr>
-        <w:ind w:left="4320" w:hanging="180"/>
-      </w:pPr>
-    </w:lvl>
-    <w:lvl w:ilvl="6" w:tplc="0409000F" w:tentative="1">
-      <w:start w:val="1"/>
-      <w:numFmt w:val="decimal"/>
-      <w:lvlText w:val="%7."/>
-      <w:lvlJc w:val="left"/>
-      <w:pPr>
-        <w:ind w:left="5040" w:hanging="360"/>
-      </w:pPr>
-    </w:lvl>
-    <w:lvl w:ilvl="7" w:tplc="04090019" w:tentative="1">
-      <w:start w:val="1"/>
-      <w:numFmt w:val="lowerLetter"/>
-      <w:lvlText w:val="%8."/>
-      <w:lvlJc w:val="left"/>
-      <w:pPr>
-        <w:ind w:left="5760" w:hanging="360"/>
-      </w:pPr>
-    </w:lvl>
-    <w:lvl w:ilvl="8" w:tplc="0409001B" w:tentative="1">
-      <w:start w:val="1"/>
-      <w:numFmt w:val="lowerRoman"/>
-      <w:lvlText w:val="%9."/>
-      <w:lvlJc w:val="right"/>
-      <w:pPr>
-        <w:ind w:left="6480" w:hanging="180"/>
-      </w:pPr>
-    </w:lvl>
-  </w:abstractNum>
-  <w:abstractNum w:abstractNumId="9" w15:restartNumberingAfterBreak="0">
-    <w:nsid w:val="4EA436F1"/>
-    <w:multiLevelType w:val="hybridMultilevel"/>
-    <w:tmpl w:val="12AA610A"/>
-    <w:lvl w:ilvl="0" w:tplc="FFFFFFFF">
-      <w:start w:val="1"/>
-      <w:numFmt w:val="decimal"/>
-      <w:lvlRestart w:val="0"/>
-      <w:lvlText w:val="%1."/>
-      <w:lvlJc w:val="left"/>
-      <w:pPr>
-        <w:tabs>
-          <w:tab w:val="num" w:pos="360"/>
-        </w:tabs>
-        <w:ind w:left="360" w:hanging="360"/>
-      </w:pPr>
-    </w:lvl>
-    <w:lvl w:ilvl="1" w:tplc="04090019" w:tentative="1">
-      <w:start w:val="1"/>
-      <w:numFmt w:val="lowerLetter"/>
-      <w:lvlText w:val="%2."/>
-      <w:lvlJc w:val="left"/>
-      <w:pPr>
-        <w:tabs>
-          <w:tab w:val="num" w:pos="1440"/>
-        </w:tabs>
-        <w:ind w:left="1440" w:hanging="360"/>
-      </w:pPr>
-    </w:lvl>
-    <w:lvl w:ilvl="2" w:tplc="0409001B" w:tentative="1">
-      <w:start w:val="1"/>
-      <w:numFmt w:val="lowerRoman"/>
-      <w:lvlText w:val="%3."/>
-      <w:lvlJc w:val="right"/>
-      <w:pPr>
-        <w:tabs>
-          <w:tab w:val="num" w:pos="2160"/>
-        </w:tabs>
-        <w:ind w:left="2160" w:hanging="180"/>
-      </w:pPr>
-    </w:lvl>
-    <w:lvl w:ilvl="3" w:tplc="0409000F" w:tentative="1">
-      <w:start w:val="1"/>
-      <w:numFmt w:val="decimal"/>
-      <w:lvlText w:val="%4."/>
-      <w:lvlJc w:val="left"/>
-      <w:pPr>
-        <w:tabs>
-          <w:tab w:val="num" w:pos="2880"/>
-        </w:tabs>
-        <w:ind w:left="2880" w:hanging="360"/>
-      </w:pPr>
-    </w:lvl>
-    <w:lvl w:ilvl="4" w:tplc="04090019" w:tentative="1">
-      <w:start w:val="1"/>
-      <w:numFmt w:val="lowerLetter"/>
-      <w:lvlText w:val="%5."/>
-      <w:lvlJc w:val="left"/>
-      <w:pPr>
-        <w:tabs>
-          <w:tab w:val="num" w:pos="3600"/>
-        </w:tabs>
-        <w:ind w:left="3600" w:hanging="360"/>
-      </w:pPr>
-    </w:lvl>
-    <w:lvl w:ilvl="5" w:tplc="0409001B" w:tentative="1">
-      <w:start w:val="1"/>
-      <w:numFmt w:val="lowerRoman"/>
-      <w:lvlText w:val="%6."/>
-      <w:lvlJc w:val="right"/>
-      <w:pPr>
-        <w:tabs>
-          <w:tab w:val="num" w:pos="4320"/>
-        </w:tabs>
-        <w:ind w:left="4320" w:hanging="180"/>
-      </w:pPr>
-    </w:lvl>
-    <w:lvl w:ilvl="6" w:tplc="0409000F" w:tentative="1">
-      <w:start w:val="1"/>
-      <w:numFmt w:val="decimal"/>
-      <w:lvlText w:val="%7."/>
-      <w:lvlJc w:val="left"/>
-      <w:pPr>
-        <w:tabs>
-          <w:tab w:val="num" w:pos="5040"/>
-        </w:tabs>
-        <w:ind w:left="5040" w:hanging="360"/>
-      </w:pPr>
-    </w:lvl>
-    <w:lvl w:ilvl="7" w:tplc="04090019" w:tentative="1">
-      <w:start w:val="1"/>
-      <w:numFmt w:val="lowerLetter"/>
-      <w:lvlText w:val="%8."/>
-      <w:lvlJc w:val="left"/>
-      <w:pPr>
-        <w:tabs>
-          <w:tab w:val="num" w:pos="5760"/>
-        </w:tabs>
-        <w:ind w:left="5760" w:hanging="360"/>
-      </w:pPr>
-    </w:lvl>
-    <w:lvl w:ilvl="8" w:tplc="0409001B" w:tentative="1">
-      <w:start w:val="1"/>
-      <w:numFmt w:val="lowerRoman"/>
-      <w:lvlText w:val="%9."/>
-      <w:lvlJc w:val="right"/>
-      <w:pPr>
-        <w:tabs>
-          <w:tab w:val="num" w:pos="6480"/>
-        </w:tabs>
-        <w:ind w:left="6480" w:hanging="180"/>
-      </w:pPr>
-    </w:lvl>
-  </w:abstractNum>
-  <w:abstractNum w:abstractNumId="10" w15:restartNumberingAfterBreak="0">
-    <w:nsid w:val="4FB065CA"/>
-    <w:multiLevelType w:val="hybridMultilevel"/>
-    <w:tmpl w:val="60A2A07A"/>
-    <w:lvl w:ilvl="0" w:tplc="BB0E9324">
-      <w:start w:val="1"/>
-      <w:numFmt w:val="decimal"/>
-      <w:lvlText w:val="%1."/>
-      <w:lvlJc w:val="left"/>
-      <w:pPr>
-        <w:ind w:left="360" w:hanging="360"/>
-      </w:pPr>
-      <w:rPr>
-        <w:rFonts w:hint="default"/>
-      </w:rPr>
-    </w:lvl>
-    <w:lvl w:ilvl="1" w:tplc="04090019" w:tentative="1">
-      <w:start w:val="1"/>
-      <w:numFmt w:val="lowerLetter"/>
-      <w:lvlText w:val="%2."/>
-      <w:lvlJc w:val="left"/>
-      <w:pPr>
-        <w:ind w:left="1368" w:hanging="360"/>
-      </w:pPr>
-    </w:lvl>
-    <w:lvl w:ilvl="2" w:tplc="0409001B" w:tentative="1">
-      <w:start w:val="1"/>
-      <w:numFmt w:val="lowerRoman"/>
-      <w:lvlText w:val="%3."/>
-      <w:lvlJc w:val="right"/>
-      <w:pPr>
-        <w:ind w:left="2088" w:hanging="180"/>
-      </w:pPr>
-    </w:lvl>
-    <w:lvl w:ilvl="3" w:tplc="0409000F" w:tentative="1">
-      <w:start w:val="1"/>
-      <w:numFmt w:val="decimal"/>
-      <w:lvlText w:val="%4."/>
-      <w:lvlJc w:val="left"/>
-      <w:pPr>
-        <w:ind w:left="2808" w:hanging="360"/>
-      </w:pPr>
-    </w:lvl>
-    <w:lvl w:ilvl="4" w:tplc="04090019" w:tentative="1">
-      <w:start w:val="1"/>
-      <w:numFmt w:val="lowerLetter"/>
-      <w:lvlText w:val="%5."/>
-      <w:lvlJc w:val="left"/>
-      <w:pPr>
-        <w:ind w:left="3528" w:hanging="360"/>
-      </w:pPr>
-    </w:lvl>
-    <w:lvl w:ilvl="5" w:tplc="0409001B" w:tentative="1">
-      <w:start w:val="1"/>
-      <w:numFmt w:val="lowerRoman"/>
-      <w:lvlText w:val="%6."/>
-      <w:lvlJc w:val="right"/>
-      <w:pPr>
-        <w:ind w:left="4248" w:hanging="180"/>
-      </w:pPr>
-    </w:lvl>
-    <w:lvl w:ilvl="6" w:tplc="0409000F" w:tentative="1">
-      <w:start w:val="1"/>
-      <w:numFmt w:val="decimal"/>
-      <w:lvlText w:val="%7."/>
-      <w:lvlJc w:val="left"/>
-      <w:pPr>
-        <w:ind w:left="4968" w:hanging="360"/>
-      </w:pPr>
-    </w:lvl>
-    <w:lvl w:ilvl="7" w:tplc="04090019" w:tentative="1">
-      <w:start w:val="1"/>
-      <w:numFmt w:val="lowerLetter"/>
-      <w:lvlText w:val="%8."/>
-      <w:lvlJc w:val="left"/>
-      <w:pPr>
-        <w:ind w:left="5688" w:hanging="360"/>
-      </w:pPr>
-    </w:lvl>
-    <w:lvl w:ilvl="8" w:tplc="0409001B" w:tentative="1">
-      <w:start w:val="1"/>
-      <w:numFmt w:val="lowerRoman"/>
-      <w:lvlText w:val="%9."/>
-      <w:lvlJc w:val="right"/>
-      <w:pPr>
-        <w:ind w:left="6408" w:hanging="180"/>
-      </w:pPr>
-    </w:lvl>
-  </w:abstractNum>
-  <w:abstractNum w:abstractNumId="11" w15:restartNumberingAfterBreak="0">
-    <w:nsid w:val="5C810E34"/>
-    <w:multiLevelType w:val="hybridMultilevel"/>
-    <w:tmpl w:val="3944453A"/>
-    <w:lvl w:ilvl="0" w:tplc="E8745B12">
+    <w:tmpl w:val="E47AA2FE"/>
+    <w:lvl w:ilvl="0" w:tplc="04090001">
       <w:start w:val="1"/>
       <w:numFmt w:val="bullet"/>
-      <w:lvlText w:val="-"/>
+      <w:lvlText w:val=""/>
       <w:lvlJc w:val="left"/>
       <w:pPr>
-        <w:ind w:left="630" w:hanging="360"/>
+        <w:ind w:left="720" w:hanging="360"/>
       </w:pPr>
       <w:rPr>
-        <w:rFonts w:ascii="Times New Roman" w:eastAsia="MS Mincho" w:hAnsi="Times New Roman" w:cs="Times New Roman" w:hint="default"/>
+        <w:rFonts w:ascii="Symbol" w:hAnsi="Symbol" w:hint="default"/>
       </w:rPr>
     </w:lvl>
     <w:lvl w:ilvl="1" w:tplc="04090003">
@@ -21286,7 +24558,7 @@
         <w:rFonts w:ascii="Courier New" w:hAnsi="Courier New" w:cs="Courier New" w:hint="default"/>
       </w:rPr>
     </w:lvl>
-    <w:lvl w:ilvl="2" w:tplc="04090005">
+    <w:lvl w:ilvl="2" w:tplc="04090005" w:tentative="1">
       <w:start w:val="1"/>
       <w:numFmt w:val="bullet"/>
       <w:lvlText w:val=""/>
@@ -21371,416 +24643,10 @@
       </w:rPr>
     </w:lvl>
   </w:abstractNum>
-  <w:abstractNum w:abstractNumId="12" w15:restartNumberingAfterBreak="0">
-    <w:nsid w:val="5CBA0294"/>
+  <w:abstractNum w:abstractNumId="9" w15:restartNumberingAfterBreak="0">
+    <w:nsid w:val="6A081210"/>
     <w:multiLevelType w:val="hybridMultilevel"/>
-    <w:tmpl w:val="E7DC7108"/>
-    <w:lvl w:ilvl="0" w:tplc="0409000F">
-      <w:start w:val="1"/>
-      <w:numFmt w:val="decimal"/>
-      <w:lvlText w:val="%1."/>
-      <w:lvlJc w:val="left"/>
-      <w:pPr>
-        <w:ind w:left="720" w:hanging="360"/>
-      </w:pPr>
-      <w:rPr>
-        <w:rFonts w:hint="default"/>
-      </w:rPr>
-    </w:lvl>
-    <w:lvl w:ilvl="1" w:tplc="04090019" w:tentative="1">
-      <w:start w:val="1"/>
-      <w:numFmt w:val="lowerLetter"/>
-      <w:lvlText w:val="%2."/>
-      <w:lvlJc w:val="left"/>
-      <w:pPr>
-        <w:ind w:left="1440" w:hanging="360"/>
-      </w:pPr>
-    </w:lvl>
-    <w:lvl w:ilvl="2" w:tplc="0409001B" w:tentative="1">
-      <w:start w:val="1"/>
-      <w:numFmt w:val="lowerRoman"/>
-      <w:lvlText w:val="%3."/>
-      <w:lvlJc w:val="right"/>
-      <w:pPr>
-        <w:ind w:left="2160" w:hanging="180"/>
-      </w:pPr>
-    </w:lvl>
-    <w:lvl w:ilvl="3" w:tplc="0409000F" w:tentative="1">
-      <w:start w:val="1"/>
-      <w:numFmt w:val="decimal"/>
-      <w:lvlText w:val="%4."/>
-      <w:lvlJc w:val="left"/>
-      <w:pPr>
-        <w:ind w:left="2880" w:hanging="360"/>
-      </w:pPr>
-    </w:lvl>
-    <w:lvl w:ilvl="4" w:tplc="04090019" w:tentative="1">
-      <w:start w:val="1"/>
-      <w:numFmt w:val="lowerLetter"/>
-      <w:lvlText w:val="%5."/>
-      <w:lvlJc w:val="left"/>
-      <w:pPr>
-        <w:ind w:left="3600" w:hanging="360"/>
-      </w:pPr>
-    </w:lvl>
-    <w:lvl w:ilvl="5" w:tplc="0409001B" w:tentative="1">
-      <w:start w:val="1"/>
-      <w:numFmt w:val="lowerRoman"/>
-      <w:lvlText w:val="%6."/>
-      <w:lvlJc w:val="right"/>
-      <w:pPr>
-        <w:ind w:left="4320" w:hanging="180"/>
-      </w:pPr>
-    </w:lvl>
-    <w:lvl w:ilvl="6" w:tplc="0409000F" w:tentative="1">
-      <w:start w:val="1"/>
-      <w:numFmt w:val="decimal"/>
-      <w:lvlText w:val="%7."/>
-      <w:lvlJc w:val="left"/>
-      <w:pPr>
-        <w:ind w:left="5040" w:hanging="360"/>
-      </w:pPr>
-    </w:lvl>
-    <w:lvl w:ilvl="7" w:tplc="04090019" w:tentative="1">
-      <w:start w:val="1"/>
-      <w:numFmt w:val="lowerLetter"/>
-      <w:lvlText w:val="%8."/>
-      <w:lvlJc w:val="left"/>
-      <w:pPr>
-        <w:ind w:left="5760" w:hanging="360"/>
-      </w:pPr>
-    </w:lvl>
-    <w:lvl w:ilvl="8" w:tplc="0409001B" w:tentative="1">
-      <w:start w:val="1"/>
-      <w:numFmt w:val="lowerRoman"/>
-      <w:lvlText w:val="%9."/>
-      <w:lvlJc w:val="right"/>
-      <w:pPr>
-        <w:ind w:left="6480" w:hanging="180"/>
-      </w:pPr>
-    </w:lvl>
-  </w:abstractNum>
-  <w:abstractNum w:abstractNumId="13" w15:restartNumberingAfterBreak="0">
-    <w:nsid w:val="6450190E"/>
-    <w:multiLevelType w:val="hybridMultilevel"/>
-    <w:tmpl w:val="E7DC7108"/>
-    <w:lvl w:ilvl="0" w:tplc="0409000F">
-      <w:start w:val="1"/>
-      <w:numFmt w:val="decimal"/>
-      <w:lvlText w:val="%1."/>
-      <w:lvlJc w:val="left"/>
-      <w:pPr>
-        <w:ind w:left="720" w:hanging="360"/>
-      </w:pPr>
-      <w:rPr>
-        <w:rFonts w:hint="default"/>
-      </w:rPr>
-    </w:lvl>
-    <w:lvl w:ilvl="1" w:tplc="04090019" w:tentative="1">
-      <w:start w:val="1"/>
-      <w:numFmt w:val="lowerLetter"/>
-      <w:lvlText w:val="%2."/>
-      <w:lvlJc w:val="left"/>
-      <w:pPr>
-        <w:ind w:left="1440" w:hanging="360"/>
-      </w:pPr>
-    </w:lvl>
-    <w:lvl w:ilvl="2" w:tplc="0409001B" w:tentative="1">
-      <w:start w:val="1"/>
-      <w:numFmt w:val="lowerRoman"/>
-      <w:lvlText w:val="%3."/>
-      <w:lvlJc w:val="right"/>
-      <w:pPr>
-        <w:ind w:left="2160" w:hanging="180"/>
-      </w:pPr>
-    </w:lvl>
-    <w:lvl w:ilvl="3" w:tplc="0409000F" w:tentative="1">
-      <w:start w:val="1"/>
-      <w:numFmt w:val="decimal"/>
-      <w:lvlText w:val="%4."/>
-      <w:lvlJc w:val="left"/>
-      <w:pPr>
-        <w:ind w:left="2880" w:hanging="360"/>
-      </w:pPr>
-    </w:lvl>
-    <w:lvl w:ilvl="4" w:tplc="04090019" w:tentative="1">
-      <w:start w:val="1"/>
-      <w:numFmt w:val="lowerLetter"/>
-      <w:lvlText w:val="%5."/>
-      <w:lvlJc w:val="left"/>
-      <w:pPr>
-        <w:ind w:left="3600" w:hanging="360"/>
-      </w:pPr>
-    </w:lvl>
-    <w:lvl w:ilvl="5" w:tplc="0409001B" w:tentative="1">
-      <w:start w:val="1"/>
-      <w:numFmt w:val="lowerRoman"/>
-      <w:lvlText w:val="%6."/>
-      <w:lvlJc w:val="right"/>
-      <w:pPr>
-        <w:ind w:left="4320" w:hanging="180"/>
-      </w:pPr>
-    </w:lvl>
-    <w:lvl w:ilvl="6" w:tplc="0409000F" w:tentative="1">
-      <w:start w:val="1"/>
-      <w:numFmt w:val="decimal"/>
-      <w:lvlText w:val="%7."/>
-      <w:lvlJc w:val="left"/>
-      <w:pPr>
-        <w:ind w:left="5040" w:hanging="360"/>
-      </w:pPr>
-    </w:lvl>
-    <w:lvl w:ilvl="7" w:tplc="04090019" w:tentative="1">
-      <w:start w:val="1"/>
-      <w:numFmt w:val="lowerLetter"/>
-      <w:lvlText w:val="%8."/>
-      <w:lvlJc w:val="left"/>
-      <w:pPr>
-        <w:ind w:left="5760" w:hanging="360"/>
-      </w:pPr>
-    </w:lvl>
-    <w:lvl w:ilvl="8" w:tplc="0409001B" w:tentative="1">
-      <w:start w:val="1"/>
-      <w:numFmt w:val="lowerRoman"/>
-      <w:lvlText w:val="%9."/>
-      <w:lvlJc w:val="right"/>
-      <w:pPr>
-        <w:ind w:left="6480" w:hanging="180"/>
-      </w:pPr>
-    </w:lvl>
-  </w:abstractNum>
-  <w:abstractNum w:abstractNumId="14" w15:restartNumberingAfterBreak="0">
-    <w:nsid w:val="67E33098"/>
-    <w:multiLevelType w:val="hybridMultilevel"/>
-    <w:tmpl w:val="CCC2DDD6"/>
-    <w:lvl w:ilvl="0" w:tplc="FFFFFFFF">
-      <w:start w:val="1"/>
-      <w:numFmt w:val="decimal"/>
-      <w:lvlRestart w:val="0"/>
-      <w:lvlText w:val="%1."/>
-      <w:lvlJc w:val="left"/>
-      <w:pPr>
-        <w:tabs>
-          <w:tab w:val="num" w:pos="360"/>
-        </w:tabs>
-        <w:ind w:left="360" w:hanging="360"/>
-      </w:pPr>
-    </w:lvl>
-    <w:lvl w:ilvl="1" w:tplc="04090019" w:tentative="1">
-      <w:start w:val="1"/>
-      <w:numFmt w:val="lowerLetter"/>
-      <w:lvlText w:val="%2."/>
-      <w:lvlJc w:val="left"/>
-      <w:pPr>
-        <w:tabs>
-          <w:tab w:val="num" w:pos="1440"/>
-        </w:tabs>
-        <w:ind w:left="1440" w:hanging="360"/>
-      </w:pPr>
-    </w:lvl>
-    <w:lvl w:ilvl="2" w:tplc="0409001B" w:tentative="1">
-      <w:start w:val="1"/>
-      <w:numFmt w:val="lowerRoman"/>
-      <w:lvlText w:val="%3."/>
-      <w:lvlJc w:val="right"/>
-      <w:pPr>
-        <w:tabs>
-          <w:tab w:val="num" w:pos="2160"/>
-        </w:tabs>
-        <w:ind w:left="2160" w:hanging="180"/>
-      </w:pPr>
-    </w:lvl>
-    <w:lvl w:ilvl="3" w:tplc="0409000F" w:tentative="1">
-      <w:start w:val="1"/>
-      <w:numFmt w:val="decimal"/>
-      <w:lvlText w:val="%4."/>
-      <w:lvlJc w:val="left"/>
-      <w:pPr>
-        <w:tabs>
-          <w:tab w:val="num" w:pos="2880"/>
-        </w:tabs>
-        <w:ind w:left="2880" w:hanging="360"/>
-      </w:pPr>
-    </w:lvl>
-    <w:lvl w:ilvl="4" w:tplc="04090019" w:tentative="1">
-      <w:start w:val="1"/>
-      <w:numFmt w:val="lowerLetter"/>
-      <w:lvlText w:val="%5."/>
-      <w:lvlJc w:val="left"/>
-      <w:pPr>
-        <w:tabs>
-          <w:tab w:val="num" w:pos="3600"/>
-        </w:tabs>
-        <w:ind w:left="3600" w:hanging="360"/>
-      </w:pPr>
-    </w:lvl>
-    <w:lvl w:ilvl="5" w:tplc="0409001B" w:tentative="1">
-      <w:start w:val="1"/>
-      <w:numFmt w:val="lowerRoman"/>
-      <w:lvlText w:val="%6."/>
-      <w:lvlJc w:val="right"/>
-      <w:pPr>
-        <w:tabs>
-          <w:tab w:val="num" w:pos="4320"/>
-        </w:tabs>
-        <w:ind w:left="4320" w:hanging="180"/>
-      </w:pPr>
-    </w:lvl>
-    <w:lvl w:ilvl="6" w:tplc="0409000F" w:tentative="1">
-      <w:start w:val="1"/>
-      <w:numFmt w:val="decimal"/>
-      <w:lvlText w:val="%7."/>
-      <w:lvlJc w:val="left"/>
-      <w:pPr>
-        <w:tabs>
-          <w:tab w:val="num" w:pos="5040"/>
-        </w:tabs>
-        <w:ind w:left="5040" w:hanging="360"/>
-      </w:pPr>
-    </w:lvl>
-    <w:lvl w:ilvl="7" w:tplc="04090019" w:tentative="1">
-      <w:start w:val="1"/>
-      <w:numFmt w:val="lowerLetter"/>
-      <w:lvlText w:val="%8."/>
-      <w:lvlJc w:val="left"/>
-      <w:pPr>
-        <w:tabs>
-          <w:tab w:val="num" w:pos="5760"/>
-        </w:tabs>
-        <w:ind w:left="5760" w:hanging="360"/>
-      </w:pPr>
-    </w:lvl>
-    <w:lvl w:ilvl="8" w:tplc="0409001B" w:tentative="1">
-      <w:start w:val="1"/>
-      <w:numFmt w:val="lowerRoman"/>
-      <w:lvlText w:val="%9."/>
-      <w:lvlJc w:val="right"/>
-      <w:pPr>
-        <w:tabs>
-          <w:tab w:val="num" w:pos="6480"/>
-        </w:tabs>
-        <w:ind w:left="6480" w:hanging="180"/>
-      </w:pPr>
-    </w:lvl>
-  </w:abstractNum>
-  <w:abstractNum w:abstractNumId="15" w15:restartNumberingAfterBreak="0">
-    <w:nsid w:val="693C5FC0"/>
-    <w:multiLevelType w:val="hybridMultilevel"/>
-    <w:tmpl w:val="DC8C993E"/>
-    <w:lvl w:ilvl="0" w:tplc="FFFFFFFF">
-      <w:start w:val="1"/>
-      <w:numFmt w:val="decimal"/>
-      <w:lvlRestart w:val="0"/>
-      <w:lvlText w:val="%1."/>
-      <w:lvlJc w:val="left"/>
-      <w:pPr>
-        <w:tabs>
-          <w:tab w:val="num" w:pos="360"/>
-        </w:tabs>
-        <w:ind w:left="360" w:hanging="360"/>
-      </w:pPr>
-    </w:lvl>
-    <w:lvl w:ilvl="1" w:tplc="04090019" w:tentative="1">
-      <w:start w:val="1"/>
-      <w:numFmt w:val="lowerLetter"/>
-      <w:lvlText w:val="%2."/>
-      <w:lvlJc w:val="left"/>
-      <w:pPr>
-        <w:tabs>
-          <w:tab w:val="num" w:pos="1440"/>
-        </w:tabs>
-        <w:ind w:left="1440" w:hanging="360"/>
-      </w:pPr>
-    </w:lvl>
-    <w:lvl w:ilvl="2" w:tplc="0409001B" w:tentative="1">
-      <w:start w:val="1"/>
-      <w:numFmt w:val="lowerRoman"/>
-      <w:lvlText w:val="%3."/>
-      <w:lvlJc w:val="right"/>
-      <w:pPr>
-        <w:tabs>
-          <w:tab w:val="num" w:pos="2160"/>
-        </w:tabs>
-        <w:ind w:left="2160" w:hanging="180"/>
-      </w:pPr>
-    </w:lvl>
-    <w:lvl w:ilvl="3" w:tplc="0409000F" w:tentative="1">
-      <w:start w:val="1"/>
-      <w:numFmt w:val="decimal"/>
-      <w:lvlText w:val="%4."/>
-      <w:lvlJc w:val="left"/>
-      <w:pPr>
-        <w:tabs>
-          <w:tab w:val="num" w:pos="2880"/>
-        </w:tabs>
-        <w:ind w:left="2880" w:hanging="360"/>
-      </w:pPr>
-    </w:lvl>
-    <w:lvl w:ilvl="4" w:tplc="04090019" w:tentative="1">
-      <w:start w:val="1"/>
-      <w:numFmt w:val="lowerLetter"/>
-      <w:lvlText w:val="%5."/>
-      <w:lvlJc w:val="left"/>
-      <w:pPr>
-        <w:tabs>
-          <w:tab w:val="num" w:pos="3600"/>
-        </w:tabs>
-        <w:ind w:left="3600" w:hanging="360"/>
-      </w:pPr>
-    </w:lvl>
-    <w:lvl w:ilvl="5" w:tplc="0409001B" w:tentative="1">
-      <w:start w:val="1"/>
-      <w:numFmt w:val="lowerRoman"/>
-      <w:lvlText w:val="%6."/>
-      <w:lvlJc w:val="right"/>
-      <w:pPr>
-        <w:tabs>
-          <w:tab w:val="num" w:pos="4320"/>
-        </w:tabs>
-        <w:ind w:left="4320" w:hanging="180"/>
-      </w:pPr>
-    </w:lvl>
-    <w:lvl w:ilvl="6" w:tplc="0409000F" w:tentative="1">
-      <w:start w:val="1"/>
-      <w:numFmt w:val="decimal"/>
-      <w:lvlText w:val="%7."/>
-      <w:lvlJc w:val="left"/>
-      <w:pPr>
-        <w:tabs>
-          <w:tab w:val="num" w:pos="5040"/>
-        </w:tabs>
-        <w:ind w:left="5040" w:hanging="360"/>
-      </w:pPr>
-    </w:lvl>
-    <w:lvl w:ilvl="7" w:tplc="04090019" w:tentative="1">
-      <w:start w:val="1"/>
-      <w:numFmt w:val="lowerLetter"/>
-      <w:lvlText w:val="%8."/>
-      <w:lvlJc w:val="left"/>
-      <w:pPr>
-        <w:tabs>
-          <w:tab w:val="num" w:pos="5760"/>
-        </w:tabs>
-        <w:ind w:left="5760" w:hanging="360"/>
-      </w:pPr>
-    </w:lvl>
-    <w:lvl w:ilvl="8" w:tplc="0409001B" w:tentative="1">
-      <w:start w:val="1"/>
-      <w:numFmt w:val="lowerRoman"/>
-      <w:lvlText w:val="%9."/>
-      <w:lvlJc w:val="right"/>
-      <w:pPr>
-        <w:tabs>
-          <w:tab w:val="num" w:pos="6480"/>
-        </w:tabs>
-        <w:ind w:left="6480" w:hanging="180"/>
-      </w:pPr>
-    </w:lvl>
-  </w:abstractNum>
-  <w:abstractNum w:abstractNumId="16" w15:restartNumberingAfterBreak="0">
-    <w:nsid w:val="6DBB6DAC"/>
-    <w:multiLevelType w:val="hybridMultilevel"/>
-    <w:tmpl w:val="80D4EC2E"/>
+    <w:tmpl w:val="3984F92A"/>
     <w:lvl w:ilvl="0" w:tplc="04090001">
       <w:start w:val="1"/>
       <w:numFmt w:val="bullet"/>
@@ -21793,7 +24659,7 @@
         <w:rFonts w:ascii="Symbol" w:hAnsi="Symbol" w:hint="default"/>
       </w:rPr>
     </w:lvl>
-    <w:lvl w:ilvl="1" w:tplc="04090003" w:tentative="1">
+    <w:lvl w:ilvl="1" w:tplc="04090003">
       <w:start w:val="1"/>
       <w:numFmt w:val="bullet"/>
       <w:lvlText w:val="o"/>
@@ -21890,204 +24756,29 @@
       </w:rPr>
     </w:lvl>
   </w:abstractNum>
-  <w:abstractNum w:abstractNumId="17" w15:restartNumberingAfterBreak="0">
-    <w:nsid w:val="6DD71D09"/>
+  <w:abstractNum w:abstractNumId="10" w15:restartNumberingAfterBreak="0">
+    <w:nsid w:val="6BC52A3B"/>
     <w:multiLevelType w:val="hybridMultilevel"/>
-    <w:tmpl w:val="F7565EC6"/>
-    <w:lvl w:ilvl="0" w:tplc="0409000F">
-      <w:start w:val="1"/>
-      <w:numFmt w:val="decimal"/>
-      <w:lvlText w:val="%1."/>
-      <w:lvlJc w:val="left"/>
-      <w:pPr>
-        <w:ind w:left="360" w:hanging="360"/>
-      </w:pPr>
-    </w:lvl>
-    <w:lvl w:ilvl="1" w:tplc="04090019" w:tentative="1">
-      <w:start w:val="1"/>
-      <w:numFmt w:val="lowerLetter"/>
-      <w:lvlText w:val="%2."/>
-      <w:lvlJc w:val="left"/>
-      <w:pPr>
-        <w:ind w:left="1080" w:hanging="360"/>
-      </w:pPr>
-    </w:lvl>
-    <w:lvl w:ilvl="2" w:tplc="0409001B" w:tentative="1">
-      <w:start w:val="1"/>
-      <w:numFmt w:val="lowerRoman"/>
-      <w:lvlText w:val="%3."/>
-      <w:lvlJc w:val="right"/>
-      <w:pPr>
-        <w:ind w:left="1800" w:hanging="180"/>
-      </w:pPr>
-    </w:lvl>
-    <w:lvl w:ilvl="3" w:tplc="0409000F" w:tentative="1">
-      <w:start w:val="1"/>
-      <w:numFmt w:val="decimal"/>
-      <w:lvlText w:val="%4."/>
-      <w:lvlJc w:val="left"/>
-      <w:pPr>
-        <w:ind w:left="2520" w:hanging="360"/>
-      </w:pPr>
-    </w:lvl>
-    <w:lvl w:ilvl="4" w:tplc="04090019" w:tentative="1">
-      <w:start w:val="1"/>
-      <w:numFmt w:val="lowerLetter"/>
-      <w:lvlText w:val="%5."/>
-      <w:lvlJc w:val="left"/>
-      <w:pPr>
-        <w:ind w:left="3240" w:hanging="360"/>
-      </w:pPr>
-    </w:lvl>
-    <w:lvl w:ilvl="5" w:tplc="0409001B" w:tentative="1">
-      <w:start w:val="1"/>
-      <w:numFmt w:val="lowerRoman"/>
-      <w:lvlText w:val="%6."/>
-      <w:lvlJc w:val="right"/>
-      <w:pPr>
-        <w:ind w:left="3960" w:hanging="180"/>
-      </w:pPr>
-    </w:lvl>
-    <w:lvl w:ilvl="6" w:tplc="0409000F" w:tentative="1">
-      <w:start w:val="1"/>
-      <w:numFmt w:val="decimal"/>
-      <w:lvlText w:val="%7."/>
-      <w:lvlJc w:val="left"/>
-      <w:pPr>
-        <w:ind w:left="4680" w:hanging="360"/>
-      </w:pPr>
-    </w:lvl>
-    <w:lvl w:ilvl="7" w:tplc="04090019" w:tentative="1">
-      <w:start w:val="1"/>
-      <w:numFmt w:val="lowerLetter"/>
-      <w:lvlText w:val="%8."/>
-      <w:lvlJc w:val="left"/>
-      <w:pPr>
-        <w:ind w:left="5400" w:hanging="360"/>
-      </w:pPr>
-    </w:lvl>
-    <w:lvl w:ilvl="8" w:tplc="0409001B" w:tentative="1">
-      <w:start w:val="1"/>
-      <w:numFmt w:val="lowerRoman"/>
-      <w:lvlText w:val="%9."/>
-      <w:lvlJc w:val="right"/>
-      <w:pPr>
-        <w:ind w:left="6120" w:hanging="180"/>
-      </w:pPr>
-    </w:lvl>
-  </w:abstractNum>
-  <w:abstractNum w:abstractNumId="18" w15:restartNumberingAfterBreak="0">
-    <w:nsid w:val="70385639"/>
-    <w:multiLevelType w:val="hybridMultilevel"/>
-    <w:tmpl w:val="27E04A0E"/>
-    <w:lvl w:ilvl="0" w:tplc="212016D8">
-      <w:start w:val="1"/>
-      <w:numFmt w:val="decimal"/>
-      <w:lvlText w:val="%1."/>
-      <w:lvlJc w:val="left"/>
-      <w:pPr>
-        <w:ind w:left="432" w:hanging="360"/>
-      </w:pPr>
-      <w:rPr>
-        <w:rFonts w:hint="default"/>
-      </w:rPr>
-    </w:lvl>
-    <w:lvl w:ilvl="1" w:tplc="04090019" w:tentative="1">
-      <w:start w:val="1"/>
-      <w:numFmt w:val="lowerLetter"/>
-      <w:lvlText w:val="%2."/>
-      <w:lvlJc w:val="left"/>
-      <w:pPr>
-        <w:ind w:left="1440" w:hanging="360"/>
-      </w:pPr>
-    </w:lvl>
-    <w:lvl w:ilvl="2" w:tplc="0409001B" w:tentative="1">
-      <w:start w:val="1"/>
-      <w:numFmt w:val="lowerRoman"/>
-      <w:lvlText w:val="%3."/>
-      <w:lvlJc w:val="right"/>
-      <w:pPr>
-        <w:ind w:left="2160" w:hanging="180"/>
-      </w:pPr>
-    </w:lvl>
-    <w:lvl w:ilvl="3" w:tplc="0409000F" w:tentative="1">
-      <w:start w:val="1"/>
-      <w:numFmt w:val="decimal"/>
-      <w:lvlText w:val="%4."/>
-      <w:lvlJc w:val="left"/>
-      <w:pPr>
-        <w:ind w:left="2880" w:hanging="360"/>
-      </w:pPr>
-    </w:lvl>
-    <w:lvl w:ilvl="4" w:tplc="04090019" w:tentative="1">
-      <w:start w:val="1"/>
-      <w:numFmt w:val="lowerLetter"/>
-      <w:lvlText w:val="%5."/>
-      <w:lvlJc w:val="left"/>
-      <w:pPr>
-        <w:ind w:left="3600" w:hanging="360"/>
-      </w:pPr>
-    </w:lvl>
-    <w:lvl w:ilvl="5" w:tplc="0409001B" w:tentative="1">
-      <w:start w:val="1"/>
-      <w:numFmt w:val="lowerRoman"/>
-      <w:lvlText w:val="%6."/>
-      <w:lvlJc w:val="right"/>
-      <w:pPr>
-        <w:ind w:left="4320" w:hanging="180"/>
-      </w:pPr>
-    </w:lvl>
-    <w:lvl w:ilvl="6" w:tplc="0409000F" w:tentative="1">
-      <w:start w:val="1"/>
-      <w:numFmt w:val="decimal"/>
-      <w:lvlText w:val="%7."/>
-      <w:lvlJc w:val="left"/>
-      <w:pPr>
-        <w:ind w:left="5040" w:hanging="360"/>
-      </w:pPr>
-    </w:lvl>
-    <w:lvl w:ilvl="7" w:tplc="04090019" w:tentative="1">
-      <w:start w:val="1"/>
-      <w:numFmt w:val="lowerLetter"/>
-      <w:lvlText w:val="%8."/>
-      <w:lvlJc w:val="left"/>
-      <w:pPr>
-        <w:ind w:left="5760" w:hanging="360"/>
-      </w:pPr>
-    </w:lvl>
-    <w:lvl w:ilvl="8" w:tplc="0409001B" w:tentative="1">
-      <w:start w:val="1"/>
-      <w:numFmt w:val="lowerRoman"/>
-      <w:lvlText w:val="%9."/>
-      <w:lvlJc w:val="right"/>
-      <w:pPr>
-        <w:ind w:left="6480" w:hanging="180"/>
-      </w:pPr>
-    </w:lvl>
-  </w:abstractNum>
-  <w:abstractNum w:abstractNumId="19" w15:restartNumberingAfterBreak="0">
-    <w:nsid w:val="712738D7"/>
-    <w:multiLevelType w:val="hybridMultilevel"/>
-    <w:tmpl w:val="BB2C16A4"/>
+    <w:tmpl w:val="873EE5B8"/>
     <w:lvl w:ilvl="0" w:tplc="04090001">
       <w:start w:val="1"/>
       <w:numFmt w:val="bullet"/>
       <w:lvlText w:val=""/>
       <w:lvlJc w:val="left"/>
       <w:pPr>
-        <w:ind w:left="706" w:hanging="360"/>
+        <w:ind w:left="720" w:hanging="360"/>
       </w:pPr>
       <w:rPr>
         <w:rFonts w:ascii="Symbol" w:hAnsi="Symbol" w:hint="default"/>
       </w:rPr>
     </w:lvl>
-    <w:lvl w:ilvl="1" w:tplc="04090003" w:tentative="1">
+    <w:lvl w:ilvl="1" w:tplc="04090003">
       <w:start w:val="1"/>
       <w:numFmt w:val="bullet"/>
       <w:lvlText w:val="o"/>
       <w:lvlJc w:val="left"/>
       <w:pPr>
-        <w:ind w:left="1426" w:hanging="360"/>
+        <w:ind w:left="1440" w:hanging="360"/>
       </w:pPr>
       <w:rPr>
         <w:rFonts w:ascii="Courier New" w:hAnsi="Courier New" w:cs="Courier New" w:hint="default"/>
@@ -22099,7 +24790,7 @@
       <w:lvlText w:val=""/>
       <w:lvlJc w:val="left"/>
       <w:pPr>
-        <w:ind w:left="2146" w:hanging="360"/>
+        <w:ind w:left="2160" w:hanging="360"/>
       </w:pPr>
       <w:rPr>
         <w:rFonts w:ascii="Wingdings" w:hAnsi="Wingdings" w:hint="default"/>
@@ -22111,7 +24802,7 @@
       <w:lvlText w:val=""/>
       <w:lvlJc w:val="left"/>
       <w:pPr>
-        <w:ind w:left="2866" w:hanging="360"/>
+        <w:ind w:left="2880" w:hanging="360"/>
       </w:pPr>
       <w:rPr>
         <w:rFonts w:ascii="Symbol" w:hAnsi="Symbol" w:hint="default"/>
@@ -22123,7 +24814,7 @@
       <w:lvlText w:val="o"/>
       <w:lvlJc w:val="left"/>
       <w:pPr>
-        <w:ind w:left="3586" w:hanging="360"/>
+        <w:ind w:left="3600" w:hanging="360"/>
       </w:pPr>
       <w:rPr>
         <w:rFonts w:ascii="Courier New" w:hAnsi="Courier New" w:cs="Courier New" w:hint="default"/>
@@ -22135,7 +24826,7 @@
       <w:lvlText w:val=""/>
       <w:lvlJc w:val="left"/>
       <w:pPr>
-        <w:ind w:left="4306" w:hanging="360"/>
+        <w:ind w:left="4320" w:hanging="360"/>
       </w:pPr>
       <w:rPr>
         <w:rFonts w:ascii="Wingdings" w:hAnsi="Wingdings" w:hint="default"/>
@@ -22147,7 +24838,7 @@
       <w:lvlText w:val=""/>
       <w:lvlJc w:val="left"/>
       <w:pPr>
-        <w:ind w:left="5026" w:hanging="360"/>
+        <w:ind w:left="5040" w:hanging="360"/>
       </w:pPr>
       <w:rPr>
         <w:rFonts w:ascii="Symbol" w:hAnsi="Symbol" w:hint="default"/>
@@ -22159,7 +24850,7 @@
       <w:lvlText w:val="o"/>
       <w:lvlJc w:val="left"/>
       <w:pPr>
-        <w:ind w:left="5746" w:hanging="360"/>
+        <w:ind w:left="5760" w:hanging="360"/>
       </w:pPr>
       <w:rPr>
         <w:rFonts w:ascii="Courier New" w:hAnsi="Courier New" w:cs="Courier New" w:hint="default"/>
@@ -22171,396 +24862,47 @@
       <w:lvlText w:val=""/>
       <w:lvlJc w:val="left"/>
       <w:pPr>
-        <w:ind w:left="6466" w:hanging="360"/>
+        <w:ind w:left="6480" w:hanging="360"/>
       </w:pPr>
       <w:rPr>
         <w:rFonts w:ascii="Wingdings" w:hAnsi="Wingdings" w:hint="default"/>
       </w:rPr>
     </w:lvl>
   </w:abstractNum>
-  <w:abstractNum w:abstractNumId="20" w15:restartNumberingAfterBreak="0">
-    <w:nsid w:val="742629DD"/>
-    <w:multiLevelType w:val="hybridMultilevel"/>
-    <w:tmpl w:val="3C60A5AA"/>
-    <w:lvl w:ilvl="0" w:tplc="E8745B12">
-      <w:start w:val="1"/>
-      <w:numFmt w:val="bullet"/>
-      <w:lvlText w:val="-"/>
-      <w:lvlJc w:val="left"/>
-      <w:pPr>
-        <w:ind w:left="720" w:hanging="360"/>
-      </w:pPr>
-      <w:rPr>
-        <w:rFonts w:ascii="Times New Roman" w:eastAsia="MS Mincho" w:hAnsi="Times New Roman" w:cs="Times New Roman" w:hint="default"/>
-      </w:rPr>
-    </w:lvl>
-    <w:lvl w:ilvl="1" w:tplc="04090003">
-      <w:start w:val="1"/>
-      <w:numFmt w:val="bullet"/>
-      <w:lvlText w:val="o"/>
-      <w:lvlJc w:val="left"/>
-      <w:pPr>
-        <w:ind w:left="1440" w:hanging="360"/>
-      </w:pPr>
-      <w:rPr>
-        <w:rFonts w:ascii="Courier New" w:hAnsi="Courier New" w:cs="Courier New" w:hint="default"/>
-      </w:rPr>
-    </w:lvl>
-    <w:lvl w:ilvl="2" w:tplc="04090005" w:tentative="1">
-      <w:start w:val="1"/>
-      <w:numFmt w:val="bullet"/>
-      <w:lvlText w:val=""/>
-      <w:lvlJc w:val="left"/>
-      <w:pPr>
-        <w:ind w:left="2160" w:hanging="360"/>
-      </w:pPr>
-      <w:rPr>
-        <w:rFonts w:ascii="Wingdings" w:hAnsi="Wingdings" w:hint="default"/>
-      </w:rPr>
-    </w:lvl>
-    <w:lvl w:ilvl="3" w:tplc="04090001" w:tentative="1">
-      <w:start w:val="1"/>
-      <w:numFmt w:val="bullet"/>
-      <w:lvlText w:val=""/>
-      <w:lvlJc w:val="left"/>
-      <w:pPr>
-        <w:ind w:left="2880" w:hanging="360"/>
-      </w:pPr>
-      <w:rPr>
-        <w:rFonts w:ascii="Symbol" w:hAnsi="Symbol" w:hint="default"/>
-      </w:rPr>
-    </w:lvl>
-    <w:lvl w:ilvl="4" w:tplc="04090003" w:tentative="1">
-      <w:start w:val="1"/>
-      <w:numFmt w:val="bullet"/>
-      <w:lvlText w:val="o"/>
-      <w:lvlJc w:val="left"/>
-      <w:pPr>
-        <w:ind w:left="3600" w:hanging="360"/>
-      </w:pPr>
-      <w:rPr>
-        <w:rFonts w:ascii="Courier New" w:hAnsi="Courier New" w:cs="Courier New" w:hint="default"/>
-      </w:rPr>
-    </w:lvl>
-    <w:lvl w:ilvl="5" w:tplc="04090005" w:tentative="1">
-      <w:start w:val="1"/>
-      <w:numFmt w:val="bullet"/>
-      <w:lvlText w:val=""/>
-      <w:lvlJc w:val="left"/>
-      <w:pPr>
-        <w:ind w:left="4320" w:hanging="360"/>
-      </w:pPr>
-      <w:rPr>
-        <w:rFonts w:ascii="Wingdings" w:hAnsi="Wingdings" w:hint="default"/>
-      </w:rPr>
-    </w:lvl>
-    <w:lvl w:ilvl="6" w:tplc="04090001" w:tentative="1">
-      <w:start w:val="1"/>
-      <w:numFmt w:val="bullet"/>
-      <w:lvlText w:val=""/>
-      <w:lvlJc w:val="left"/>
-      <w:pPr>
-        <w:ind w:left="5040" w:hanging="360"/>
-      </w:pPr>
-      <w:rPr>
-        <w:rFonts w:ascii="Symbol" w:hAnsi="Symbol" w:hint="default"/>
-      </w:rPr>
-    </w:lvl>
-    <w:lvl w:ilvl="7" w:tplc="04090003" w:tentative="1">
-      <w:start w:val="1"/>
-      <w:numFmt w:val="bullet"/>
-      <w:lvlText w:val="o"/>
-      <w:lvlJc w:val="left"/>
-      <w:pPr>
-        <w:ind w:left="5760" w:hanging="360"/>
-      </w:pPr>
-      <w:rPr>
-        <w:rFonts w:ascii="Courier New" w:hAnsi="Courier New" w:cs="Courier New" w:hint="default"/>
-      </w:rPr>
-    </w:lvl>
-    <w:lvl w:ilvl="8" w:tplc="04090005" w:tentative="1">
-      <w:start w:val="1"/>
-      <w:numFmt w:val="bullet"/>
-      <w:lvlText w:val=""/>
-      <w:lvlJc w:val="left"/>
-      <w:pPr>
-        <w:ind w:left="6480" w:hanging="360"/>
-      </w:pPr>
-      <w:rPr>
-        <w:rFonts w:ascii="Wingdings" w:hAnsi="Wingdings" w:hint="default"/>
-      </w:rPr>
-    </w:lvl>
-  </w:abstractNum>
-  <w:abstractNum w:abstractNumId="21" w15:restartNumberingAfterBreak="0">
-    <w:nsid w:val="7A7F3396"/>
-    <w:multiLevelType w:val="hybridMultilevel"/>
-    <w:tmpl w:val="8E9C843A"/>
-    <w:lvl w:ilvl="0" w:tplc="E3DE765E">
-      <w:start w:val="1"/>
-      <w:numFmt w:val="decimal"/>
-      <w:lvlText w:val="%1."/>
-      <w:lvlJc w:val="left"/>
-      <w:pPr>
-        <w:ind w:left="324" w:hanging="360"/>
-      </w:pPr>
-      <w:rPr>
-        <w:rFonts w:hint="default"/>
-      </w:rPr>
-    </w:lvl>
-    <w:lvl w:ilvl="1" w:tplc="04090019" w:tentative="1">
-      <w:start w:val="1"/>
-      <w:numFmt w:val="lowerLetter"/>
-      <w:lvlText w:val="%2."/>
-      <w:lvlJc w:val="left"/>
-      <w:pPr>
-        <w:ind w:left="1422" w:hanging="360"/>
-      </w:pPr>
-    </w:lvl>
-    <w:lvl w:ilvl="2" w:tplc="0409001B" w:tentative="1">
-      <w:start w:val="1"/>
-      <w:numFmt w:val="lowerRoman"/>
-      <w:lvlText w:val="%3."/>
-      <w:lvlJc w:val="right"/>
-      <w:pPr>
-        <w:ind w:left="2142" w:hanging="180"/>
-      </w:pPr>
-    </w:lvl>
-    <w:lvl w:ilvl="3" w:tplc="0409000F" w:tentative="1">
-      <w:start w:val="1"/>
-      <w:numFmt w:val="decimal"/>
-      <w:lvlText w:val="%4."/>
-      <w:lvlJc w:val="left"/>
-      <w:pPr>
-        <w:ind w:left="2862" w:hanging="360"/>
-      </w:pPr>
-    </w:lvl>
-    <w:lvl w:ilvl="4" w:tplc="04090019" w:tentative="1">
-      <w:start w:val="1"/>
-      <w:numFmt w:val="lowerLetter"/>
-      <w:lvlText w:val="%5."/>
-      <w:lvlJc w:val="left"/>
-      <w:pPr>
-        <w:ind w:left="3582" w:hanging="360"/>
-      </w:pPr>
-    </w:lvl>
-    <w:lvl w:ilvl="5" w:tplc="0409001B" w:tentative="1">
-      <w:start w:val="1"/>
-      <w:numFmt w:val="lowerRoman"/>
-      <w:lvlText w:val="%6."/>
-      <w:lvlJc w:val="right"/>
-      <w:pPr>
-        <w:ind w:left="4302" w:hanging="180"/>
-      </w:pPr>
-    </w:lvl>
-    <w:lvl w:ilvl="6" w:tplc="0409000F" w:tentative="1">
-      <w:start w:val="1"/>
-      <w:numFmt w:val="decimal"/>
-      <w:lvlText w:val="%7."/>
-      <w:lvlJc w:val="left"/>
-      <w:pPr>
-        <w:ind w:left="5022" w:hanging="360"/>
-      </w:pPr>
-    </w:lvl>
-    <w:lvl w:ilvl="7" w:tplc="04090019" w:tentative="1">
-      <w:start w:val="1"/>
-      <w:numFmt w:val="lowerLetter"/>
-      <w:lvlText w:val="%8."/>
-      <w:lvlJc w:val="left"/>
-      <w:pPr>
-        <w:ind w:left="5742" w:hanging="360"/>
-      </w:pPr>
-    </w:lvl>
-    <w:lvl w:ilvl="8" w:tplc="0409001B" w:tentative="1">
-      <w:start w:val="1"/>
-      <w:numFmt w:val="lowerRoman"/>
-      <w:lvlText w:val="%9."/>
-      <w:lvlJc w:val="right"/>
-      <w:pPr>
-        <w:ind w:left="6462" w:hanging="180"/>
-      </w:pPr>
-    </w:lvl>
-  </w:abstractNum>
-  <w:abstractNum w:abstractNumId="22" w15:restartNumberingAfterBreak="0">
-    <w:nsid w:val="7D405978"/>
-    <w:multiLevelType w:val="hybridMultilevel"/>
-    <w:tmpl w:val="4434EA80"/>
-    <w:lvl w:ilvl="0" w:tplc="5620A032">
-      <w:numFmt w:val="bullet"/>
-      <w:lvlText w:val="•"/>
-      <w:lvlJc w:val="left"/>
-      <w:pPr>
-        <w:ind w:left="1080" w:hanging="360"/>
-      </w:pPr>
-      <w:rPr>
-        <w:lang w:val="en-US" w:eastAsia="en-US" w:bidi="en-US"/>
-      </w:rPr>
-    </w:lvl>
-    <w:lvl w:ilvl="1" w:tplc="04090003" w:tentative="1">
-      <w:start w:val="1"/>
-      <w:numFmt w:val="bullet"/>
-      <w:lvlText w:val="o"/>
-      <w:lvlJc w:val="left"/>
-      <w:pPr>
-        <w:ind w:left="1800" w:hanging="360"/>
-      </w:pPr>
-      <w:rPr>
-        <w:rFonts w:ascii="Courier New" w:hAnsi="Courier New" w:cs="Courier New" w:hint="default"/>
-      </w:rPr>
-    </w:lvl>
-    <w:lvl w:ilvl="2" w:tplc="04090005" w:tentative="1">
-      <w:start w:val="1"/>
-      <w:numFmt w:val="bullet"/>
-      <w:lvlText w:val=""/>
-      <w:lvlJc w:val="left"/>
-      <w:pPr>
-        <w:ind w:left="2520" w:hanging="360"/>
-      </w:pPr>
-      <w:rPr>
-        <w:rFonts w:ascii="Wingdings" w:hAnsi="Wingdings" w:hint="default"/>
-      </w:rPr>
-    </w:lvl>
-    <w:lvl w:ilvl="3" w:tplc="04090001" w:tentative="1">
-      <w:start w:val="1"/>
-      <w:numFmt w:val="bullet"/>
-      <w:lvlText w:val=""/>
-      <w:lvlJc w:val="left"/>
-      <w:pPr>
-        <w:ind w:left="3240" w:hanging="360"/>
-      </w:pPr>
-      <w:rPr>
-        <w:rFonts w:ascii="Symbol" w:hAnsi="Symbol" w:hint="default"/>
-      </w:rPr>
-    </w:lvl>
-    <w:lvl w:ilvl="4" w:tplc="04090003" w:tentative="1">
-      <w:start w:val="1"/>
-      <w:numFmt w:val="bullet"/>
-      <w:lvlText w:val="o"/>
-      <w:lvlJc w:val="left"/>
-      <w:pPr>
-        <w:ind w:left="3960" w:hanging="360"/>
-      </w:pPr>
-      <w:rPr>
-        <w:rFonts w:ascii="Courier New" w:hAnsi="Courier New" w:cs="Courier New" w:hint="default"/>
-      </w:rPr>
-    </w:lvl>
-    <w:lvl w:ilvl="5" w:tplc="04090005" w:tentative="1">
-      <w:start w:val="1"/>
-      <w:numFmt w:val="bullet"/>
-      <w:lvlText w:val=""/>
-      <w:lvlJc w:val="left"/>
-      <w:pPr>
-        <w:ind w:left="4680" w:hanging="360"/>
-      </w:pPr>
-      <w:rPr>
-        <w:rFonts w:ascii="Wingdings" w:hAnsi="Wingdings" w:hint="default"/>
-      </w:rPr>
-    </w:lvl>
-    <w:lvl w:ilvl="6" w:tplc="04090001" w:tentative="1">
-      <w:start w:val="1"/>
-      <w:numFmt w:val="bullet"/>
-      <w:lvlText w:val=""/>
-      <w:lvlJc w:val="left"/>
-      <w:pPr>
-        <w:ind w:left="5400" w:hanging="360"/>
-      </w:pPr>
-      <w:rPr>
-        <w:rFonts w:ascii="Symbol" w:hAnsi="Symbol" w:hint="default"/>
-      </w:rPr>
-    </w:lvl>
-    <w:lvl w:ilvl="7" w:tplc="04090003" w:tentative="1">
-      <w:start w:val="1"/>
-      <w:numFmt w:val="bullet"/>
-      <w:lvlText w:val="o"/>
-      <w:lvlJc w:val="left"/>
-      <w:pPr>
-        <w:ind w:left="6120" w:hanging="360"/>
-      </w:pPr>
-      <w:rPr>
-        <w:rFonts w:ascii="Courier New" w:hAnsi="Courier New" w:cs="Courier New" w:hint="default"/>
-      </w:rPr>
-    </w:lvl>
-    <w:lvl w:ilvl="8" w:tplc="04090005" w:tentative="1">
-      <w:start w:val="1"/>
-      <w:numFmt w:val="bullet"/>
-      <w:lvlText w:val=""/>
-      <w:lvlJc w:val="left"/>
-      <w:pPr>
-        <w:ind w:left="6840" w:hanging="360"/>
-      </w:pPr>
-      <w:rPr>
-        <w:rFonts w:ascii="Wingdings" w:hAnsi="Wingdings" w:hint="default"/>
-      </w:rPr>
-    </w:lvl>
-  </w:abstractNum>
-  <w:num w:numId="1" w16cid:durableId="66612874">
-    <w:abstractNumId w:val="22"/>
+  <w:num w:numId="1" w16cid:durableId="1474061960">
+    <w:abstractNumId w:val="3"/>
   </w:num>
-  <w:num w:numId="2" w16cid:durableId="541988195">
-    <w:abstractNumId w:val="12"/>
+  <w:num w:numId="2" w16cid:durableId="300236420">
+    <w:abstractNumId w:val="5"/>
   </w:num>
-  <w:num w:numId="3" w16cid:durableId="1744135836">
+  <w:num w:numId="3" w16cid:durableId="608584972">
     <w:abstractNumId w:val="0"/>
   </w:num>
-  <w:num w:numId="4" w16cid:durableId="1994601894">
-    <w:abstractNumId w:val="3"/>
+  <w:num w:numId="4" w16cid:durableId="2016878104">
+    <w:abstractNumId w:val="4"/>
   </w:num>
-  <w:num w:numId="5" w16cid:durableId="720983773">
-    <w:abstractNumId w:val="11"/>
+  <w:num w:numId="5" w16cid:durableId="728042498">
+    <w:abstractNumId w:val="9"/>
   </w:num>
-  <w:num w:numId="6" w16cid:durableId="1818955923">
+  <w:num w:numId="6" w16cid:durableId="865484747">
+    <w:abstractNumId w:val="1"/>
+  </w:num>
+  <w:num w:numId="7" w16cid:durableId="1174878493">
+    <w:abstractNumId w:val="8"/>
+  </w:num>
+  <w:num w:numId="8" w16cid:durableId="401677591">
     <w:abstractNumId w:val="2"/>
   </w:num>
-  <w:num w:numId="7" w16cid:durableId="1638757116">
-    <w:abstractNumId w:val="20"/>
-  </w:num>
-  <w:num w:numId="8" w16cid:durableId="1294558466">
-    <w:abstractNumId w:val="13"/>
-  </w:num>
-  <w:num w:numId="9" w16cid:durableId="334573164">
-    <w:abstractNumId w:val="1"/>
-  </w:num>
-  <w:num w:numId="10" w16cid:durableId="2000306211">
+  <w:num w:numId="9" w16cid:durableId="1968853753">
     <w:abstractNumId w:val="10"/>
   </w:num>
-  <w:num w:numId="11" w16cid:durableId="561257521">
-    <w:abstractNumId w:val="18"/>
-  </w:num>
-  <w:num w:numId="12" w16cid:durableId="967247739">
-    <w:abstractNumId w:val="5"/>
-  </w:num>
-  <w:num w:numId="13" w16cid:durableId="1596130682">
-    <w:abstractNumId w:val="21"/>
-  </w:num>
-  <w:num w:numId="14" w16cid:durableId="1028682368">
-    <w:abstractNumId w:val="17"/>
-  </w:num>
-  <w:num w:numId="15" w16cid:durableId="1599749888">
-    <w:abstractNumId w:val="19"/>
-  </w:num>
-  <w:num w:numId="16" w16cid:durableId="437677580">
-    <w:abstractNumId w:val="4"/>
-  </w:num>
-  <w:num w:numId="17" w16cid:durableId="561872807">
-    <w:abstractNumId w:val="16"/>
-  </w:num>
-  <w:num w:numId="18" w16cid:durableId="1856269336">
-    <w:abstractNumId w:val="15"/>
-  </w:num>
-  <w:num w:numId="19" w16cid:durableId="1043021245">
-    <w:abstractNumId w:val="9"/>
-  </w:num>
-  <w:num w:numId="20" w16cid:durableId="732854185">
-    <w:abstractNumId w:val="14"/>
-  </w:num>
-  <w:num w:numId="21" w16cid:durableId="1597597191">
+  <w:num w:numId="10" w16cid:durableId="796684684">
     <w:abstractNumId w:val="7"/>
   </w:num>
-  <w:num w:numId="22" w16cid:durableId="1474061960">
+  <w:num w:numId="11" w16cid:durableId="925960310">
     <w:abstractNumId w:val="6"/>
   </w:num>
-  <w:num w:numId="23" w16cid:durableId="300236420">
-    <w:abstractNumId w:val="8"/>
-  </w:num>
+  <w:numIdMacAtCleanup w:val="11"/>
 </w:numbering>
 </file>
 
@@ -23773,6 +26115,35 @@
       <w:lang w:val="en-US"/>
     </w:rPr>
   </w:style>
+  <w:style w:type="paragraph" w:customStyle="1" w:styleId="paragraph">
+    <w:name w:val="paragraph"/>
+    <w:basedOn w:val="Normal"/>
+    <w:rsid w:val="00D615E1"/>
+    <w:pPr>
+      <w:spacing w:before="100" w:beforeAutospacing="1" w:after="100" w:afterAutospacing="1" w:line="240" w:lineRule="auto"/>
+    </w:pPr>
+    <w:rPr>
+      <w:rFonts w:ascii="Times New Roman" w:eastAsia="Times New Roman" w:hAnsi="Times New Roman" w:cs="Times New Roman"/>
+      <w:sz w:val="24"/>
+      <w:szCs w:val="24"/>
+      <w:lang w:val="en-US" w:eastAsia="ja-JP"/>
+    </w:rPr>
+  </w:style>
+  <w:style w:type="character" w:customStyle="1" w:styleId="normaltextrun">
+    <w:name w:val="normaltextrun"/>
+    <w:basedOn w:val="DefaultParagraphFont"/>
+    <w:rsid w:val="00D615E1"/>
+  </w:style>
+  <w:style w:type="character" w:customStyle="1" w:styleId="eop">
+    <w:name w:val="eop"/>
+    <w:basedOn w:val="DefaultParagraphFont"/>
+    <w:rsid w:val="00D615E1"/>
+  </w:style>
+  <w:style w:type="character" w:customStyle="1" w:styleId="tabchar">
+    <w:name w:val="tabchar"/>
+    <w:basedOn w:val="DefaultParagraphFont"/>
+    <w:rsid w:val="00D615E1"/>
+  </w:style>
 </w:styles>
 </file>
 

--- a/Documentation/Report3_Software Requirement Specification.docx
+++ b/Documentation/Report3_Software Requirement Specification.docx
@@ -319,7 +319,7 @@
           <w:r>
             <w:fldChar w:fldCharType="separate"/>
           </w:r>
-          <w:hyperlink w:anchor="_Toc116229035" w:history="1">
+          <w:hyperlink w:anchor="_Toc116257071" w:history="1">
             <w:r>
               <w:rPr>
                 <w:rStyle w:val="Hyperlink"/>
@@ -346,7 +346,7 @@
                 <w:noProof/>
                 <w:webHidden/>
               </w:rPr>
-              <w:instrText xml:space="preserve"> PAGEREF _Toc116229035 \h </w:instrText>
+              <w:instrText xml:space="preserve"> PAGEREF _Toc116257071 \h </w:instrText>
             </w:r>
             <w:r>
               <w:rPr>
@@ -389,7 +389,7 @@
               <w:lang w:val="en-US" w:eastAsia="ja-JP"/>
             </w:rPr>
           </w:pPr>
-          <w:hyperlink w:anchor="_Toc116229036" w:history="1">
+          <w:hyperlink w:anchor="_Toc116257072" w:history="1">
             <w:r>
               <w:rPr>
                 <w:rStyle w:val="Hyperlink"/>
@@ -416,7 +416,7 @@
                 <w:noProof/>
                 <w:webHidden/>
               </w:rPr>
-              <w:instrText xml:space="preserve"> PAGEREF _Toc116229036 \h </w:instrText>
+              <w:instrText xml:space="preserve"> PAGEREF _Toc116257072 \h </w:instrText>
             </w:r>
             <w:r>
               <w:rPr>
@@ -459,7 +459,7 @@
               <w:lang w:val="en-US" w:eastAsia="ja-JP"/>
             </w:rPr>
           </w:pPr>
-          <w:hyperlink w:anchor="_Toc116229037" w:history="1">
+          <w:hyperlink w:anchor="_Toc116257073" w:history="1">
             <w:r>
               <w:rPr>
                 <w:rStyle w:val="Hyperlink"/>
@@ -486,7 +486,7 @@
                 <w:noProof/>
                 <w:webHidden/>
               </w:rPr>
-              <w:instrText xml:space="preserve"> PAGEREF _Toc116229037 \h </w:instrText>
+              <w:instrText xml:space="preserve"> PAGEREF _Toc116257073 \h </w:instrText>
             </w:r>
             <w:r>
               <w:rPr>
@@ -529,7 +529,7 @@
               <w:lang w:val="en-US" w:eastAsia="ja-JP"/>
             </w:rPr>
           </w:pPr>
-          <w:hyperlink w:anchor="_Toc116229038" w:history="1">
+          <w:hyperlink w:anchor="_Toc116257074" w:history="1">
             <w:r>
               <w:rPr>
                 <w:rStyle w:val="Hyperlink"/>
@@ -556,7 +556,7 @@
                 <w:noProof/>
                 <w:webHidden/>
               </w:rPr>
-              <w:instrText xml:space="preserve"> PAGEREF _Toc116229038 \h </w:instrText>
+              <w:instrText xml:space="preserve"> PAGEREF _Toc116257074 \h </w:instrText>
             </w:r>
             <w:r>
               <w:rPr>
@@ -599,7 +599,7 @@
               <w:lang w:val="en-US" w:eastAsia="ja-JP"/>
             </w:rPr>
           </w:pPr>
-          <w:hyperlink w:anchor="_Toc116229039" w:history="1">
+          <w:hyperlink w:anchor="_Toc116257075" w:history="1">
             <w:r>
               <w:rPr>
                 <w:rStyle w:val="Hyperlink"/>
@@ -626,7 +626,7 @@
                 <w:noProof/>
                 <w:webHidden/>
               </w:rPr>
-              <w:instrText xml:space="preserve"> PAGEREF _Toc116229039 \h </w:instrText>
+              <w:instrText xml:space="preserve"> PAGEREF _Toc116257075 \h </w:instrText>
             </w:r>
             <w:r>
               <w:rPr>
@@ -669,7 +669,7 @@
               <w:lang w:val="en-US" w:eastAsia="ja-JP"/>
             </w:rPr>
           </w:pPr>
-          <w:hyperlink w:anchor="_Toc116229040" w:history="1">
+          <w:hyperlink w:anchor="_Toc116257076" w:history="1">
             <w:r>
               <w:rPr>
                 <w:rStyle w:val="Hyperlink"/>
@@ -696,7 +696,7 @@
                 <w:noProof/>
                 <w:webHidden/>
               </w:rPr>
-              <w:instrText xml:space="preserve"> PAGEREF _Toc116229040 \h </w:instrText>
+              <w:instrText xml:space="preserve"> PAGEREF _Toc116257076 \h </w:instrText>
             </w:r>
             <w:r>
               <w:rPr>
@@ -739,7 +739,7 @@
               <w:lang w:val="en-US" w:eastAsia="ja-JP"/>
             </w:rPr>
           </w:pPr>
-          <w:hyperlink w:anchor="_Toc116229041" w:history="1">
+          <w:hyperlink w:anchor="_Toc116257077" w:history="1">
             <w:r>
               <w:rPr>
                 <w:rStyle w:val="Hyperlink"/>
@@ -766,7 +766,7 @@
                 <w:noProof/>
                 <w:webHidden/>
               </w:rPr>
-              <w:instrText xml:space="preserve"> PAGEREF _Toc116229041 \h </w:instrText>
+              <w:instrText xml:space="preserve"> PAGEREF _Toc116257077 \h </w:instrText>
             </w:r>
             <w:r>
               <w:rPr>
@@ -809,7 +809,7 @@
               <w:lang w:val="en-US" w:eastAsia="ja-JP"/>
             </w:rPr>
           </w:pPr>
-          <w:hyperlink w:anchor="_Toc116229042" w:history="1">
+          <w:hyperlink w:anchor="_Toc116257078" w:history="1">
             <w:r>
               <w:rPr>
                 <w:rStyle w:val="Hyperlink"/>
@@ -836,7 +836,7 @@
                 <w:noProof/>
                 <w:webHidden/>
               </w:rPr>
-              <w:instrText xml:space="preserve"> PAGEREF _Toc116229042 \h </w:instrText>
+              <w:instrText xml:space="preserve"> PAGEREF _Toc116257078 \h </w:instrText>
             </w:r>
             <w:r>
               <w:rPr>
@@ -879,13 +879,13 @@
               <w:lang w:val="en-US" w:eastAsia="ja-JP"/>
             </w:rPr>
           </w:pPr>
-          <w:hyperlink w:anchor="_Toc116229043" w:history="1">
+          <w:hyperlink w:anchor="_Toc116257079" w:history="1">
             <w:r>
               <w:rPr>
                 <w:rStyle w:val="Hyperlink"/>
                 <w:noProof/>
               </w:rPr>
-              <w:t>3.2 Homepage</w:t>
+              <w:t>3.2 Home page</w:t>
             </w:r>
             <w:r>
               <w:rPr>
@@ -906,7 +906,7 @@
                 <w:noProof/>
                 <w:webHidden/>
               </w:rPr>
-              <w:instrText xml:space="preserve"> PAGEREF _Toc116229043 \h </w:instrText>
+              <w:instrText xml:space="preserve"> PAGEREF _Toc116257079 \h </w:instrText>
             </w:r>
             <w:r>
               <w:rPr>
@@ -949,7 +949,7 @@
               <w:lang w:val="en-US" w:eastAsia="ja-JP"/>
             </w:rPr>
           </w:pPr>
-          <w:hyperlink w:anchor="_Toc116229044" w:history="1">
+          <w:hyperlink w:anchor="_Toc116257080" w:history="1">
             <w:r>
               <w:rPr>
                 <w:rStyle w:val="Hyperlink"/>
@@ -976,7 +976,7 @@
                 <w:noProof/>
                 <w:webHidden/>
               </w:rPr>
-              <w:instrText xml:space="preserve"> PAGEREF _Toc116229044 \h </w:instrText>
+              <w:instrText xml:space="preserve"> PAGEREF _Toc116257080 \h </w:instrText>
             </w:r>
             <w:r>
               <w:rPr>
@@ -1019,7 +1019,7 @@
               <w:lang w:val="en-US" w:eastAsia="ja-JP"/>
             </w:rPr>
           </w:pPr>
-          <w:hyperlink w:anchor="_Toc116229045" w:history="1">
+          <w:hyperlink w:anchor="_Toc116257081" w:history="1">
             <w:r>
               <w:rPr>
                 <w:rStyle w:val="Hyperlink"/>
@@ -1046,7 +1046,7 @@
                 <w:noProof/>
                 <w:webHidden/>
               </w:rPr>
-              <w:instrText xml:space="preserve"> PAGEREF _Toc116229045 \h </w:instrText>
+              <w:instrText xml:space="preserve"> PAGEREF _Toc116257081 \h </w:instrText>
             </w:r>
             <w:r>
               <w:rPr>
@@ -1089,7 +1089,7 @@
               <w:lang w:val="en-US" w:eastAsia="ja-JP"/>
             </w:rPr>
           </w:pPr>
-          <w:hyperlink w:anchor="_Toc116229046" w:history="1">
+          <w:hyperlink w:anchor="_Toc116257082" w:history="1">
             <w:r>
               <w:rPr>
                 <w:rStyle w:val="Hyperlink"/>
@@ -1116,7 +1116,7 @@
                 <w:noProof/>
                 <w:webHidden/>
               </w:rPr>
-              <w:instrText xml:space="preserve"> PAGEREF _Toc116229046 \h </w:instrText>
+              <w:instrText xml:space="preserve"> PAGEREF _Toc116257082 \h </w:instrText>
             </w:r>
             <w:r>
               <w:rPr>
@@ -1159,7 +1159,7 @@
               <w:lang w:val="en-US" w:eastAsia="ja-JP"/>
             </w:rPr>
           </w:pPr>
-          <w:hyperlink w:anchor="_Toc116229047" w:history="1">
+          <w:hyperlink w:anchor="_Toc116257083" w:history="1">
             <w:r>
               <w:rPr>
                 <w:rStyle w:val="Hyperlink"/>
@@ -1186,7 +1186,7 @@
                 <w:noProof/>
                 <w:webHidden/>
               </w:rPr>
-              <w:instrText xml:space="preserve"> PAGEREF _Toc116229047 \h </w:instrText>
+              <w:instrText xml:space="preserve"> PAGEREF _Toc116257083 \h </w:instrText>
             </w:r>
             <w:r>
               <w:rPr>
@@ -1207,6 +1207,636 @@
                 <w:webHidden/>
               </w:rPr>
               <w:t>18</w:t>
+            </w:r>
+            <w:r>
+              <w:rPr>
+                <w:noProof/>
+                <w:webHidden/>
+              </w:rPr>
+              <w:fldChar w:fldCharType="end"/>
+            </w:r>
+          </w:hyperlink>
+        </w:p>
+        <w:p>
+          <w:pPr>
+            <w:pStyle w:val="TOC3"/>
+            <w:tabs>
+              <w:tab w:val="right" w:leader="dot" w:pos="9040"/>
+            </w:tabs>
+            <w:rPr>
+              <w:rFonts w:eastAsiaTheme="minorEastAsia"/>
+              <w:noProof/>
+              <w:lang w:val="en-US" w:eastAsia="ja-JP"/>
+            </w:rPr>
+          </w:pPr>
+          <w:hyperlink w:anchor="_Toc116257084" w:history="1">
+            <w:r>
+              <w:rPr>
+                <w:rStyle w:val="Hyperlink"/>
+                <w:noProof/>
+              </w:rPr>
+              <w:t>3.7 Register [Landlord]</w:t>
+            </w:r>
+            <w:r>
+              <w:rPr>
+                <w:noProof/>
+                <w:webHidden/>
+              </w:rPr>
+              <w:tab/>
+            </w:r>
+            <w:r>
+              <w:rPr>
+                <w:noProof/>
+                <w:webHidden/>
+              </w:rPr>
+              <w:fldChar w:fldCharType="begin"/>
+            </w:r>
+            <w:r>
+              <w:rPr>
+                <w:noProof/>
+                <w:webHidden/>
+              </w:rPr>
+              <w:instrText xml:space="preserve"> PAGEREF _Toc116257084 \h </w:instrText>
+            </w:r>
+            <w:r>
+              <w:rPr>
+                <w:noProof/>
+                <w:webHidden/>
+              </w:rPr>
+            </w:r>
+            <w:r>
+              <w:rPr>
+                <w:noProof/>
+                <w:webHidden/>
+              </w:rPr>
+              <w:fldChar w:fldCharType="separate"/>
+            </w:r>
+            <w:r>
+              <w:rPr>
+                <w:noProof/>
+                <w:webHidden/>
+              </w:rPr>
+              <w:t>18</w:t>
+            </w:r>
+            <w:r>
+              <w:rPr>
+                <w:noProof/>
+                <w:webHidden/>
+              </w:rPr>
+              <w:fldChar w:fldCharType="end"/>
+            </w:r>
+          </w:hyperlink>
+        </w:p>
+        <w:p>
+          <w:pPr>
+            <w:pStyle w:val="TOC3"/>
+            <w:tabs>
+              <w:tab w:val="right" w:leader="dot" w:pos="9040"/>
+            </w:tabs>
+            <w:rPr>
+              <w:rFonts w:eastAsiaTheme="minorEastAsia"/>
+              <w:noProof/>
+              <w:lang w:val="en-US" w:eastAsia="ja-JP"/>
+            </w:rPr>
+          </w:pPr>
+          <w:hyperlink w:anchor="_Toc116257085" w:history="1">
+            <w:r>
+              <w:rPr>
+                <w:rStyle w:val="Hyperlink"/>
+                <w:noProof/>
+              </w:rPr>
+              <w:t>3.8 Dashboard [Landlord]</w:t>
+            </w:r>
+            <w:r>
+              <w:rPr>
+                <w:noProof/>
+                <w:webHidden/>
+              </w:rPr>
+              <w:tab/>
+            </w:r>
+            <w:r>
+              <w:rPr>
+                <w:noProof/>
+                <w:webHidden/>
+              </w:rPr>
+              <w:fldChar w:fldCharType="begin"/>
+            </w:r>
+            <w:r>
+              <w:rPr>
+                <w:noProof/>
+                <w:webHidden/>
+              </w:rPr>
+              <w:instrText xml:space="preserve"> PAGEREF _Toc116257085 \h </w:instrText>
+            </w:r>
+            <w:r>
+              <w:rPr>
+                <w:noProof/>
+                <w:webHidden/>
+              </w:rPr>
+            </w:r>
+            <w:r>
+              <w:rPr>
+                <w:noProof/>
+                <w:webHidden/>
+              </w:rPr>
+              <w:fldChar w:fldCharType="separate"/>
+            </w:r>
+            <w:r>
+              <w:rPr>
+                <w:noProof/>
+                <w:webHidden/>
+              </w:rPr>
+              <w:t>21</w:t>
+            </w:r>
+            <w:r>
+              <w:rPr>
+                <w:noProof/>
+                <w:webHidden/>
+              </w:rPr>
+              <w:fldChar w:fldCharType="end"/>
+            </w:r>
+          </w:hyperlink>
+        </w:p>
+        <w:p>
+          <w:pPr>
+            <w:pStyle w:val="TOC3"/>
+            <w:tabs>
+              <w:tab w:val="right" w:leader="dot" w:pos="9040"/>
+            </w:tabs>
+            <w:rPr>
+              <w:rFonts w:eastAsiaTheme="minorEastAsia"/>
+              <w:noProof/>
+              <w:lang w:val="en-US" w:eastAsia="ja-JP"/>
+            </w:rPr>
+          </w:pPr>
+          <w:hyperlink w:anchor="_Toc116257086" w:history="1">
+            <w:r>
+              <w:rPr>
+                <w:rStyle w:val="Hyperlink"/>
+                <w:noProof/>
+              </w:rPr>
+              <w:t>3.9 Upload House Information [Landlord]</w:t>
+            </w:r>
+            <w:r>
+              <w:rPr>
+                <w:noProof/>
+                <w:webHidden/>
+              </w:rPr>
+              <w:tab/>
+            </w:r>
+            <w:r>
+              <w:rPr>
+                <w:noProof/>
+                <w:webHidden/>
+              </w:rPr>
+              <w:fldChar w:fldCharType="begin"/>
+            </w:r>
+            <w:r>
+              <w:rPr>
+                <w:noProof/>
+                <w:webHidden/>
+              </w:rPr>
+              <w:instrText xml:space="preserve"> PAGEREF _Toc116257086 \h </w:instrText>
+            </w:r>
+            <w:r>
+              <w:rPr>
+                <w:noProof/>
+                <w:webHidden/>
+              </w:rPr>
+            </w:r>
+            <w:r>
+              <w:rPr>
+                <w:noProof/>
+                <w:webHidden/>
+              </w:rPr>
+              <w:fldChar w:fldCharType="separate"/>
+            </w:r>
+            <w:r>
+              <w:rPr>
+                <w:noProof/>
+                <w:webHidden/>
+              </w:rPr>
+              <w:t>22</w:t>
+            </w:r>
+            <w:r>
+              <w:rPr>
+                <w:noProof/>
+                <w:webHidden/>
+              </w:rPr>
+              <w:fldChar w:fldCharType="end"/>
+            </w:r>
+          </w:hyperlink>
+        </w:p>
+        <w:p>
+          <w:pPr>
+            <w:pStyle w:val="TOC3"/>
+            <w:tabs>
+              <w:tab w:val="right" w:leader="dot" w:pos="9040"/>
+            </w:tabs>
+            <w:rPr>
+              <w:rFonts w:eastAsiaTheme="minorEastAsia"/>
+              <w:noProof/>
+              <w:lang w:val="en-US" w:eastAsia="ja-JP"/>
+            </w:rPr>
+          </w:pPr>
+          <w:hyperlink w:anchor="_Toc116257087" w:history="1">
+            <w:r>
+              <w:rPr>
+                <w:rStyle w:val="Hyperlink"/>
+                <w:noProof/>
+              </w:rPr>
+              <w:t>3.10 House Detail [Landlord]</w:t>
+            </w:r>
+            <w:r>
+              <w:rPr>
+                <w:noProof/>
+                <w:webHidden/>
+              </w:rPr>
+              <w:tab/>
+            </w:r>
+            <w:r>
+              <w:rPr>
+                <w:noProof/>
+                <w:webHidden/>
+              </w:rPr>
+              <w:fldChar w:fldCharType="begin"/>
+            </w:r>
+            <w:r>
+              <w:rPr>
+                <w:noProof/>
+                <w:webHidden/>
+              </w:rPr>
+              <w:instrText xml:space="preserve"> PAGEREF _Toc116257087 \h </w:instrText>
+            </w:r>
+            <w:r>
+              <w:rPr>
+                <w:noProof/>
+                <w:webHidden/>
+              </w:rPr>
+            </w:r>
+            <w:r>
+              <w:rPr>
+                <w:noProof/>
+                <w:webHidden/>
+              </w:rPr>
+              <w:fldChar w:fldCharType="separate"/>
+            </w:r>
+            <w:r>
+              <w:rPr>
+                <w:noProof/>
+                <w:webHidden/>
+              </w:rPr>
+              <w:t>22</w:t>
+            </w:r>
+            <w:r>
+              <w:rPr>
+                <w:noProof/>
+                <w:webHidden/>
+              </w:rPr>
+              <w:fldChar w:fldCharType="end"/>
+            </w:r>
+          </w:hyperlink>
+        </w:p>
+        <w:p>
+          <w:pPr>
+            <w:pStyle w:val="TOC3"/>
+            <w:tabs>
+              <w:tab w:val="right" w:leader="dot" w:pos="9040"/>
+            </w:tabs>
+            <w:rPr>
+              <w:rFonts w:eastAsiaTheme="minorEastAsia"/>
+              <w:noProof/>
+              <w:lang w:val="en-US" w:eastAsia="ja-JP"/>
+            </w:rPr>
+          </w:pPr>
+          <w:hyperlink w:anchor="_Toc116257088" w:history="1">
+            <w:r>
+              <w:rPr>
+                <w:rStyle w:val="Hyperlink"/>
+                <w:noProof/>
+              </w:rPr>
+              <w:t>3.11 Update House [Landlord]</w:t>
+            </w:r>
+            <w:r>
+              <w:rPr>
+                <w:noProof/>
+                <w:webHidden/>
+              </w:rPr>
+              <w:tab/>
+            </w:r>
+            <w:r>
+              <w:rPr>
+                <w:noProof/>
+                <w:webHidden/>
+              </w:rPr>
+              <w:fldChar w:fldCharType="begin"/>
+            </w:r>
+            <w:r>
+              <w:rPr>
+                <w:noProof/>
+                <w:webHidden/>
+              </w:rPr>
+              <w:instrText xml:space="preserve"> PAGEREF _Toc116257088 \h </w:instrText>
+            </w:r>
+            <w:r>
+              <w:rPr>
+                <w:noProof/>
+                <w:webHidden/>
+              </w:rPr>
+            </w:r>
+            <w:r>
+              <w:rPr>
+                <w:noProof/>
+                <w:webHidden/>
+              </w:rPr>
+              <w:fldChar w:fldCharType="separate"/>
+            </w:r>
+            <w:r>
+              <w:rPr>
+                <w:noProof/>
+                <w:webHidden/>
+              </w:rPr>
+              <w:t>23</w:t>
+            </w:r>
+            <w:r>
+              <w:rPr>
+                <w:noProof/>
+                <w:webHidden/>
+              </w:rPr>
+              <w:fldChar w:fldCharType="end"/>
+            </w:r>
+          </w:hyperlink>
+        </w:p>
+        <w:p>
+          <w:pPr>
+            <w:pStyle w:val="TOC3"/>
+            <w:tabs>
+              <w:tab w:val="right" w:leader="dot" w:pos="9040"/>
+            </w:tabs>
+            <w:rPr>
+              <w:rFonts w:eastAsiaTheme="minorEastAsia"/>
+              <w:noProof/>
+              <w:lang w:val="en-US" w:eastAsia="ja-JP"/>
+            </w:rPr>
+          </w:pPr>
+          <w:hyperlink w:anchor="_Toc116257089" w:history="1">
+            <w:r>
+              <w:rPr>
+                <w:rStyle w:val="Hyperlink"/>
+                <w:noProof/>
+              </w:rPr>
+              <w:t>3.12 Delete House [Landlord]</w:t>
+            </w:r>
+            <w:r>
+              <w:rPr>
+                <w:noProof/>
+                <w:webHidden/>
+              </w:rPr>
+              <w:tab/>
+            </w:r>
+            <w:r>
+              <w:rPr>
+                <w:noProof/>
+                <w:webHidden/>
+              </w:rPr>
+              <w:fldChar w:fldCharType="begin"/>
+            </w:r>
+            <w:r>
+              <w:rPr>
+                <w:noProof/>
+                <w:webHidden/>
+              </w:rPr>
+              <w:instrText xml:space="preserve"> PAGEREF _Toc116257089 \h </w:instrText>
+            </w:r>
+            <w:r>
+              <w:rPr>
+                <w:noProof/>
+                <w:webHidden/>
+              </w:rPr>
+            </w:r>
+            <w:r>
+              <w:rPr>
+                <w:noProof/>
+                <w:webHidden/>
+              </w:rPr>
+              <w:fldChar w:fldCharType="separate"/>
+            </w:r>
+            <w:r>
+              <w:rPr>
+                <w:noProof/>
+                <w:webHidden/>
+              </w:rPr>
+              <w:t>24</w:t>
+            </w:r>
+            <w:r>
+              <w:rPr>
+                <w:noProof/>
+                <w:webHidden/>
+              </w:rPr>
+              <w:fldChar w:fldCharType="end"/>
+            </w:r>
+          </w:hyperlink>
+        </w:p>
+        <w:p>
+          <w:pPr>
+            <w:pStyle w:val="TOC3"/>
+            <w:tabs>
+              <w:tab w:val="right" w:leader="dot" w:pos="9040"/>
+            </w:tabs>
+            <w:rPr>
+              <w:rFonts w:eastAsiaTheme="minorEastAsia"/>
+              <w:noProof/>
+              <w:lang w:val="en-US" w:eastAsia="ja-JP"/>
+            </w:rPr>
+          </w:pPr>
+          <w:hyperlink w:anchor="_Toc116257090" w:history="1">
+            <w:r>
+              <w:rPr>
+                <w:rStyle w:val="Hyperlink"/>
+                <w:noProof/>
+              </w:rPr>
+              <w:t>3.13 Update Room [Landlord]</w:t>
+            </w:r>
+            <w:r>
+              <w:rPr>
+                <w:noProof/>
+                <w:webHidden/>
+              </w:rPr>
+              <w:tab/>
+            </w:r>
+            <w:r>
+              <w:rPr>
+                <w:noProof/>
+                <w:webHidden/>
+              </w:rPr>
+              <w:fldChar w:fldCharType="begin"/>
+            </w:r>
+            <w:r>
+              <w:rPr>
+                <w:noProof/>
+                <w:webHidden/>
+              </w:rPr>
+              <w:instrText xml:space="preserve"> PAGEREF _Toc116257090 \h </w:instrText>
+            </w:r>
+            <w:r>
+              <w:rPr>
+                <w:noProof/>
+                <w:webHidden/>
+              </w:rPr>
+            </w:r>
+            <w:r>
+              <w:rPr>
+                <w:noProof/>
+                <w:webHidden/>
+              </w:rPr>
+              <w:fldChar w:fldCharType="separate"/>
+            </w:r>
+            <w:r>
+              <w:rPr>
+                <w:noProof/>
+                <w:webHidden/>
+              </w:rPr>
+              <w:t>24</w:t>
+            </w:r>
+            <w:r>
+              <w:rPr>
+                <w:noProof/>
+                <w:webHidden/>
+              </w:rPr>
+              <w:fldChar w:fldCharType="end"/>
+            </w:r>
+          </w:hyperlink>
+        </w:p>
+        <w:p>
+          <w:pPr>
+            <w:pStyle w:val="TOC3"/>
+            <w:tabs>
+              <w:tab w:val="right" w:leader="dot" w:pos="9040"/>
+            </w:tabs>
+            <w:rPr>
+              <w:rFonts w:eastAsiaTheme="minorEastAsia"/>
+              <w:noProof/>
+              <w:lang w:val="en-US" w:eastAsia="ja-JP"/>
+            </w:rPr>
+          </w:pPr>
+          <w:hyperlink w:anchor="_Toc116257091" w:history="1">
+            <w:r>
+              <w:rPr>
+                <w:rStyle w:val="Hyperlink"/>
+                <w:noProof/>
+              </w:rPr>
+              <w:t>3.14 Add Room [Landlord]</w:t>
+            </w:r>
+            <w:r>
+              <w:rPr>
+                <w:noProof/>
+                <w:webHidden/>
+              </w:rPr>
+              <w:tab/>
+            </w:r>
+            <w:r>
+              <w:rPr>
+                <w:noProof/>
+                <w:webHidden/>
+              </w:rPr>
+              <w:fldChar w:fldCharType="begin"/>
+            </w:r>
+            <w:r>
+              <w:rPr>
+                <w:noProof/>
+                <w:webHidden/>
+              </w:rPr>
+              <w:instrText xml:space="preserve"> PAGEREF _Toc116257091 \h </w:instrText>
+            </w:r>
+            <w:r>
+              <w:rPr>
+                <w:noProof/>
+                <w:webHidden/>
+              </w:rPr>
+            </w:r>
+            <w:r>
+              <w:rPr>
+                <w:noProof/>
+                <w:webHidden/>
+              </w:rPr>
+              <w:fldChar w:fldCharType="separate"/>
+            </w:r>
+            <w:r>
+              <w:rPr>
+                <w:noProof/>
+                <w:webHidden/>
+              </w:rPr>
+              <w:t>25</w:t>
+            </w:r>
+            <w:r>
+              <w:rPr>
+                <w:noProof/>
+                <w:webHidden/>
+              </w:rPr>
+              <w:fldChar w:fldCharType="end"/>
+            </w:r>
+          </w:hyperlink>
+        </w:p>
+        <w:p>
+          <w:pPr>
+            <w:pStyle w:val="TOC3"/>
+            <w:tabs>
+              <w:tab w:val="right" w:leader="dot" w:pos="9040"/>
+            </w:tabs>
+            <w:rPr>
+              <w:rFonts w:eastAsiaTheme="minorEastAsia"/>
+              <w:noProof/>
+              <w:lang w:val="en-US" w:eastAsia="ja-JP"/>
+            </w:rPr>
+          </w:pPr>
+          <w:hyperlink w:anchor="_Toc116257092" w:history="1">
+            <w:r>
+              <w:rPr>
+                <w:rStyle w:val="Hyperlink"/>
+                <w:noProof/>
+              </w:rPr>
+              <w:t>3.15 Delete Room [Landlord]</w:t>
+            </w:r>
+            <w:r>
+              <w:rPr>
+                <w:noProof/>
+                <w:webHidden/>
+              </w:rPr>
+              <w:tab/>
+            </w:r>
+            <w:r>
+              <w:rPr>
+                <w:noProof/>
+                <w:webHidden/>
+              </w:rPr>
+              <w:fldChar w:fldCharType="begin"/>
+            </w:r>
+            <w:r>
+              <w:rPr>
+                <w:noProof/>
+                <w:webHidden/>
+              </w:rPr>
+              <w:instrText xml:space="preserve"> PAGEREF _Toc116257092 \h </w:instrText>
+            </w:r>
+            <w:r>
+              <w:rPr>
+                <w:noProof/>
+                <w:webHidden/>
+              </w:rPr>
+            </w:r>
+            <w:r>
+              <w:rPr>
+                <w:noProof/>
+                <w:webHidden/>
+              </w:rPr>
+              <w:fldChar w:fldCharType="separate"/>
+            </w:r>
+            <w:r>
+              <w:rPr>
+                <w:noProof/>
+                <w:webHidden/>
+              </w:rPr>
+              <w:t>26</w:t>
             </w:r>
             <w:r>
               <w:rPr>
@@ -1229,7 +1859,7 @@
               <w:lang w:val="en-US" w:eastAsia="ja-JP"/>
             </w:rPr>
           </w:pPr>
-          <w:hyperlink w:anchor="_Toc116229048" w:history="1">
+          <w:hyperlink w:anchor="_Toc116257093" w:history="1">
             <w:r>
               <w:rPr>
                 <w:rStyle w:val="Hyperlink"/>
@@ -1256,7 +1886,7 @@
                 <w:noProof/>
                 <w:webHidden/>
               </w:rPr>
-              <w:instrText xml:space="preserve"> PAGEREF _Toc116229048 \h </w:instrText>
+              <w:instrText xml:space="preserve"> PAGEREF _Toc116257093 \h </w:instrText>
             </w:r>
             <w:r>
               <w:rPr>
@@ -1276,7 +1906,7 @@
                 <w:noProof/>
                 <w:webHidden/>
               </w:rPr>
-              <w:t>19</w:t>
+              <w:t>27</w:t>
             </w:r>
             <w:r>
               <w:rPr>
@@ -1299,7 +1929,7 @@
               <w:lang w:val="en-US" w:eastAsia="ja-JP"/>
             </w:rPr>
           </w:pPr>
-          <w:hyperlink w:anchor="_Toc116229049" w:history="1">
+          <w:hyperlink w:anchor="_Toc116257094" w:history="1">
             <w:r>
               <w:rPr>
                 <w:rStyle w:val="Hyperlink"/>
@@ -1326,7 +1956,7 @@
                 <w:noProof/>
                 <w:webHidden/>
               </w:rPr>
-              <w:instrText xml:space="preserve"> PAGEREF _Toc116229049 \h </w:instrText>
+              <w:instrText xml:space="preserve"> PAGEREF _Toc116257094 \h </w:instrText>
             </w:r>
             <w:r>
               <w:rPr>
@@ -1346,7 +1976,7 @@
                 <w:noProof/>
                 <w:webHidden/>
               </w:rPr>
-              <w:t>19</w:t>
+              <w:t>27</w:t>
             </w:r>
             <w:r>
               <w:rPr>
@@ -1369,7 +1999,7 @@
               <w:lang w:val="en-US" w:eastAsia="ja-JP"/>
             </w:rPr>
           </w:pPr>
-          <w:hyperlink w:anchor="_Toc116229050" w:history="1">
+          <w:hyperlink w:anchor="_Toc116257095" w:history="1">
             <w:r>
               <w:rPr>
                 <w:rStyle w:val="Hyperlink"/>
@@ -1396,7 +2026,7 @@
                 <w:noProof/>
                 <w:webHidden/>
               </w:rPr>
-              <w:instrText xml:space="preserve"> PAGEREF _Toc116229050 \h </w:instrText>
+              <w:instrText xml:space="preserve"> PAGEREF _Toc116257095 \h </w:instrText>
             </w:r>
             <w:r>
               <w:rPr>
@@ -1416,7 +2046,7 @@
                 <w:noProof/>
                 <w:webHidden/>
               </w:rPr>
-              <w:t>19</w:t>
+              <w:t>27</w:t>
             </w:r>
             <w:r>
               <w:rPr>
@@ -1439,7 +2069,7 @@
               <w:lang w:val="en-US" w:eastAsia="ja-JP"/>
             </w:rPr>
           </w:pPr>
-          <w:hyperlink w:anchor="_Toc116229051" w:history="1">
+          <w:hyperlink w:anchor="_Toc116257096" w:history="1">
             <w:r>
               <w:rPr>
                 <w:rStyle w:val="Hyperlink"/>
@@ -1467,7 +2097,7 @@
                 <w:noProof/>
                 <w:webHidden/>
               </w:rPr>
-              <w:instrText xml:space="preserve"> PAGEREF _Toc116229051 \h </w:instrText>
+              <w:instrText xml:space="preserve"> PAGEREF _Toc116257096 \h </w:instrText>
             </w:r>
             <w:r>
               <w:rPr>
@@ -1487,7 +2117,7 @@
                 <w:noProof/>
                 <w:webHidden/>
               </w:rPr>
-              <w:t>20</w:t>
+              <w:t>28</w:t>
             </w:r>
             <w:r>
               <w:rPr>
@@ -1510,7 +2140,7 @@
               <w:lang w:val="en-US" w:eastAsia="ja-JP"/>
             </w:rPr>
           </w:pPr>
-          <w:hyperlink w:anchor="_Toc116229052" w:history="1">
+          <w:hyperlink w:anchor="_Toc116257097" w:history="1">
             <w:r>
               <w:rPr>
                 <w:rStyle w:val="Hyperlink"/>
@@ -1537,7 +2167,7 @@
                 <w:noProof/>
                 <w:webHidden/>
               </w:rPr>
-              <w:instrText xml:space="preserve"> PAGEREF _Toc116229052 \h </w:instrText>
+              <w:instrText xml:space="preserve"> PAGEREF _Toc116257097 \h </w:instrText>
             </w:r>
             <w:r>
               <w:rPr>
@@ -1557,7 +2187,7 @@
                 <w:noProof/>
                 <w:webHidden/>
               </w:rPr>
-              <w:t>20</w:t>
+              <w:t>28</w:t>
             </w:r>
             <w:r>
               <w:rPr>
@@ -1580,7 +2210,7 @@
               <w:lang w:val="en-US" w:eastAsia="ja-JP"/>
             </w:rPr>
           </w:pPr>
-          <w:hyperlink w:anchor="_Toc116229053" w:history="1">
+          <w:hyperlink w:anchor="_Toc116257098" w:history="1">
             <w:r>
               <w:rPr>
                 <w:rStyle w:val="Hyperlink"/>
@@ -1607,7 +2237,7 @@
                 <w:noProof/>
                 <w:webHidden/>
               </w:rPr>
-              <w:instrText xml:space="preserve"> PAGEREF _Toc116229053 \h </w:instrText>
+              <w:instrText xml:space="preserve"> PAGEREF _Toc116257098 \h </w:instrText>
             </w:r>
             <w:r>
               <w:rPr>
@@ -1627,7 +2257,7 @@
                 <w:noProof/>
                 <w:webHidden/>
               </w:rPr>
-              <w:t>20</w:t>
+              <w:t>29</w:t>
             </w:r>
             <w:r>
               <w:rPr>
@@ -1650,7 +2280,7 @@
               <w:lang w:val="en-US" w:eastAsia="ja-JP"/>
             </w:rPr>
           </w:pPr>
-          <w:hyperlink w:anchor="_Toc116229054" w:history="1">
+          <w:hyperlink w:anchor="_Toc116257099" w:history="1">
             <w:r>
               <w:rPr>
                 <w:rStyle w:val="Hyperlink"/>
@@ -1677,7 +2307,7 @@
                 <w:noProof/>
                 <w:webHidden/>
               </w:rPr>
-              <w:instrText xml:space="preserve"> PAGEREF _Toc116229054 \h </w:instrText>
+              <w:instrText xml:space="preserve"> PAGEREF _Toc116257099 \h </w:instrText>
             </w:r>
             <w:r>
               <w:rPr>
@@ -1697,7 +2327,7 @@
                 <w:noProof/>
                 <w:webHidden/>
               </w:rPr>
-              <w:t>20</w:t>
+              <w:t>29</w:t>
             </w:r>
             <w:r>
               <w:rPr>
@@ -1720,7 +2350,7 @@
               <w:lang w:val="en-US" w:eastAsia="ja-JP"/>
             </w:rPr>
           </w:pPr>
-          <w:hyperlink w:anchor="_Toc116229055" w:history="1">
+          <w:hyperlink w:anchor="_Toc116257100" w:history="1">
             <w:r>
               <w:rPr>
                 <w:rStyle w:val="Hyperlink"/>
@@ -1748,7 +2378,7 @@
                 <w:noProof/>
                 <w:webHidden/>
               </w:rPr>
-              <w:instrText xml:space="preserve"> PAGEREF _Toc116229055 \h </w:instrText>
+              <w:instrText xml:space="preserve"> PAGEREF _Toc116257100 \h </w:instrText>
             </w:r>
             <w:r>
               <w:rPr>
@@ -1768,7 +2398,7 @@
                 <w:noProof/>
                 <w:webHidden/>
               </w:rPr>
-              <w:t>21</w:t>
+              <w:t>29</w:t>
             </w:r>
             <w:r>
               <w:rPr>
@@ -1811,7 +2441,7 @@
       </w:pPr>
       <w:bookmarkStart w:id="0" w:name="_Toc83330272"/>
       <w:bookmarkStart w:id="1" w:name="_Toc83330363"/>
-      <w:bookmarkStart w:id="2" w:name="_Toc116229035"/>
+      <w:bookmarkStart w:id="2" w:name="_Toc116257071"/>
       <w:r>
         <w:lastRenderedPageBreak/>
         <w:t xml:space="preserve">I. </w:t>
@@ -2567,6 +3197,9 @@
             <w:pPr>
               <w:pStyle w:val="Bang0"/>
             </w:pPr>
+            <w:r>
+              <w:t>10/10/2022</w:t>
+            </w:r>
           </w:p>
         </w:tc>
         <w:tc>
@@ -2577,6 +3210,9 @@
             <w:pPr>
               <w:pStyle w:val="Bang0"/>
             </w:pPr>
+            <w:r>
+              <w:t>A</w:t>
+            </w:r>
           </w:p>
         </w:tc>
         <w:tc>
@@ -2587,6 +3223,9 @@
             <w:pPr>
               <w:pStyle w:val="Bang0"/>
             </w:pPr>
+            <w:r>
+              <w:t>KientNT</w:t>
+            </w:r>
           </w:p>
         </w:tc>
         <w:tc>
@@ -2597,6 +3236,66 @@
             <w:pPr>
               <w:pStyle w:val="Bang0"/>
             </w:pPr>
+            <w:r>
+              <w:t xml:space="preserve">Functional Requirements: </w:t>
+            </w:r>
+            <w:r>
+              <w:t>[Landlord] Register, Dashboard, Upload House Info, House Detail, Update House, Add House, Delete House, Update Room, Add Room, Delete Room</w:t>
+            </w:r>
+          </w:p>
+        </w:tc>
+      </w:tr>
+      <w:tr>
+        <w:tc>
+          <w:tcPr>
+            <w:tcW w:w="1085" w:type="dxa"/>
+          </w:tcPr>
+          <w:p>
+            <w:pPr>
+              <w:pStyle w:val="Bang0"/>
+            </w:pPr>
+            <w:r>
+              <w:t>10/10/2022</w:t>
+            </w:r>
+          </w:p>
+        </w:tc>
+        <w:tc>
+          <w:tcPr>
+            <w:tcW w:w="720" w:type="dxa"/>
+          </w:tcPr>
+          <w:p>
+            <w:pPr>
+              <w:pStyle w:val="Bang0"/>
+            </w:pPr>
+            <w:r>
+              <w:t>M</w:t>
+            </w:r>
+          </w:p>
+        </w:tc>
+        <w:tc>
+          <w:tcPr>
+            <w:tcW w:w="1229" w:type="dxa"/>
+          </w:tcPr>
+          <w:p>
+            <w:pPr>
+              <w:pStyle w:val="Bang0"/>
+            </w:pPr>
+            <w:r>
+              <w:t>GiangNT</w:t>
+            </w:r>
+          </w:p>
+        </w:tc>
+        <w:tc>
+          <w:tcPr>
+            <w:tcW w:w="5770" w:type="dxa"/>
+          </w:tcPr>
+          <w:p>
+            <w:pPr>
+              <w:pStyle w:val="Bang0"/>
+            </w:pPr>
+            <w:r>
+              <w:t>Functional Requirements: [Landlord] Register, Dashboard, Upload House Info, House Detail, Update House, Add House, Delete House, Update Room, Add Room, Delete Room</w:t>
+            </w:r>
           </w:p>
         </w:tc>
       </w:tr>
@@ -2631,7 +3330,7 @@
       <w:pPr>
         <w:pStyle w:val="Heading1"/>
       </w:pPr>
-      <w:bookmarkStart w:id="3" w:name="_Toc116229036"/>
+      <w:bookmarkStart w:id="3" w:name="_Toc116257072"/>
       <w:r>
         <w:lastRenderedPageBreak/>
         <w:t xml:space="preserve">II. </w:t>
@@ -2648,7 +3347,7 @@
       <w:pPr>
         <w:pStyle w:val="Heading2"/>
       </w:pPr>
-      <w:bookmarkStart w:id="4" w:name="_Toc116229037"/>
+      <w:bookmarkStart w:id="4" w:name="_Toc116257073"/>
       <w:r>
         <w:t>1. Product Overview</w:t>
       </w:r>
@@ -2727,7 +3426,7 @@
       <w:pPr>
         <w:pStyle w:val="Heading2"/>
       </w:pPr>
-      <w:bookmarkStart w:id="5" w:name="_Toc116229038"/>
+      <w:bookmarkStart w:id="5" w:name="_Toc116257074"/>
       <w:r>
         <w:t>2</w:t>
       </w:r>
@@ -2740,7 +3439,7 @@
       <w:pPr>
         <w:pStyle w:val="Heading3"/>
       </w:pPr>
-      <w:bookmarkStart w:id="6" w:name="_Toc116229039"/>
+      <w:bookmarkStart w:id="6" w:name="_Toc116257075"/>
       <w:r>
         <w:t>2.1 Actors</w:t>
       </w:r>
@@ -3101,7 +3800,7 @@
       <w:pPr>
         <w:pStyle w:val="Heading3"/>
       </w:pPr>
-      <w:bookmarkStart w:id="7" w:name="_Toc116229040"/>
+      <w:bookmarkStart w:id="7" w:name="_Toc116257076"/>
       <w:r>
         <w:lastRenderedPageBreak/>
         <w:t>2.2 Use Cases</w:t>
@@ -5961,7 +6660,7 @@
       <w:pPr>
         <w:pStyle w:val="Heading2"/>
       </w:pPr>
-      <w:bookmarkStart w:id="8" w:name="_Toc116229041"/>
+      <w:bookmarkStart w:id="8" w:name="_Toc116257077"/>
       <w:r>
         <w:lastRenderedPageBreak/>
         <w:t>3</w:t>
@@ -5978,7 +6677,7 @@
       <w:pPr>
         <w:pStyle w:val="Heading3"/>
       </w:pPr>
-      <w:bookmarkStart w:id="9" w:name="_Toc116229042"/>
+      <w:bookmarkStart w:id="9" w:name="_Toc116257078"/>
       <w:r>
         <w:t xml:space="preserve">3.1 </w:t>
       </w:r>
@@ -17051,7 +17750,7 @@
       <w:pPr>
         <w:pStyle w:val="Heading3"/>
       </w:pPr>
-      <w:bookmarkStart w:id="10" w:name="_Toc116229043"/>
+      <w:bookmarkStart w:id="10" w:name="_Toc116257079"/>
       <w:r>
         <w:t>3</w:t>
       </w:r>
@@ -17188,7 +17887,7 @@
       <w:pPr>
         <w:pStyle w:val="Heading3"/>
       </w:pPr>
-      <w:bookmarkStart w:id="11" w:name="_Toc116229044"/>
+      <w:bookmarkStart w:id="11" w:name="_Toc116257080"/>
       <w:r>
         <w:t>3.</w:t>
       </w:r>
@@ -17329,7 +18028,7 @@
       <w:pPr>
         <w:pStyle w:val="Heading3"/>
       </w:pPr>
-      <w:bookmarkStart w:id="12" w:name="_Toc116229045"/>
+      <w:bookmarkStart w:id="12" w:name="_Toc116257081"/>
       <w:r>
         <w:t>3.4</w:t>
       </w:r>
@@ -17461,7 +18160,7 @@
       <w:pPr>
         <w:pStyle w:val="Heading3"/>
       </w:pPr>
-      <w:bookmarkStart w:id="13" w:name="_Toc116229046"/>
+      <w:bookmarkStart w:id="13" w:name="_Toc116257082"/>
       <w:r>
         <w:t>3.5</w:t>
       </w:r>
@@ -17593,7 +18292,7 @@
       <w:pPr>
         <w:pStyle w:val="Heading3"/>
       </w:pPr>
-      <w:bookmarkStart w:id="14" w:name="_Toc116229047"/>
+      <w:bookmarkStart w:id="14" w:name="_Toc116257083"/>
       <w:r>
         <w:t>3.6</w:t>
       </w:r>
@@ -17714,36 +18413,23 @@
     <w:p/>
     <w:p>
       <w:pPr>
-        <w:pStyle w:val="paragraph"/>
-        <w:spacing w:before="0" w:beforeAutospacing="0" w:after="0" w:afterAutospacing="0"/>
-        <w:textAlignment w:val="baseline"/>
-        <w:rPr>
-          <w:rFonts w:ascii="Segoe UI" w:hAnsi="Segoe UI" w:cs="Segoe UI"/>
-          <w:b/>
-          <w:bCs/>
-          <w:color w:val="1F4D78"/>
+        <w:pStyle w:val="Heading3"/>
+        <w:rPr>
           <w:sz w:val="18"/>
           <w:szCs w:val="18"/>
         </w:rPr>
       </w:pPr>
+      <w:bookmarkStart w:id="15" w:name="_Toc116257084"/>
       <w:r>
         <w:rPr>
           <w:rStyle w:val="normaltextrun"/>
-          <w:rFonts w:ascii="Calibri Light" w:eastAsiaTheme="majorEastAsia" w:hAnsi="Calibri Light" w:cs="Calibri Light"/>
-          <w:b/>
-          <w:bCs/>
-          <w:color w:val="1F4D78"/>
-          <w:lang w:val="en-GB"/>
         </w:rPr>
         <w:t>3.7 Register [Landlord]</w:t>
       </w:r>
+      <w:bookmarkEnd w:id="15"/>
       <w:r>
         <w:rPr>
           <w:rStyle w:val="eop"/>
-          <w:rFonts w:ascii="Calibri Light" w:eastAsiaTheme="majorEastAsia" w:hAnsi="Calibri Light" w:cs="Calibri Light"/>
-          <w:b/>
-          <w:bCs/>
-          <w:color w:val="1F4D78"/>
         </w:rPr>
         <w:t> </w:t>
       </w:r>
@@ -18311,36 +18997,23 @@
     </w:p>
     <w:p>
       <w:pPr>
-        <w:pStyle w:val="paragraph"/>
-        <w:spacing w:before="0" w:beforeAutospacing="0" w:after="0" w:afterAutospacing="0"/>
-        <w:textAlignment w:val="baseline"/>
-        <w:rPr>
-          <w:rFonts w:ascii="Segoe UI" w:hAnsi="Segoe UI" w:cs="Segoe UI"/>
-          <w:b/>
-          <w:bCs/>
-          <w:color w:val="1F4D78"/>
+        <w:pStyle w:val="Heading3"/>
+        <w:rPr>
           <w:sz w:val="18"/>
           <w:szCs w:val="18"/>
         </w:rPr>
       </w:pPr>
+      <w:bookmarkStart w:id="16" w:name="_Toc116257085"/>
       <w:r>
         <w:rPr>
           <w:rStyle w:val="normaltextrun"/>
-          <w:rFonts w:ascii="Calibri Light" w:eastAsiaTheme="majorEastAsia" w:hAnsi="Calibri Light" w:cs="Calibri Light"/>
-          <w:b/>
-          <w:bCs/>
-          <w:color w:val="1F4D78"/>
-          <w:lang w:val="en-GB"/>
         </w:rPr>
         <w:t>3.8 Dashboard [Landlord]</w:t>
       </w:r>
+      <w:bookmarkEnd w:id="16"/>
       <w:r>
         <w:rPr>
           <w:rStyle w:val="eop"/>
-          <w:rFonts w:ascii="Calibri Light" w:eastAsiaTheme="majorEastAsia" w:hAnsi="Calibri Light" w:cs="Calibri Light"/>
-          <w:b/>
-          <w:bCs/>
-          <w:color w:val="1F4D78"/>
         </w:rPr>
         <w:t> </w:t>
       </w:r>
@@ -18676,37 +19349,24 @@
     </w:p>
     <w:p>
       <w:pPr>
-        <w:pStyle w:val="paragraph"/>
-        <w:spacing w:before="0" w:beforeAutospacing="0" w:after="0" w:afterAutospacing="0"/>
-        <w:textAlignment w:val="baseline"/>
-        <w:rPr>
-          <w:rFonts w:ascii="Segoe UI" w:hAnsi="Segoe UI" w:cs="Segoe UI"/>
-          <w:b/>
-          <w:bCs/>
-          <w:color w:val="1F4D78"/>
+        <w:pStyle w:val="Heading3"/>
+        <w:rPr>
           <w:sz w:val="18"/>
           <w:szCs w:val="18"/>
         </w:rPr>
       </w:pPr>
+      <w:bookmarkStart w:id="17" w:name="_Toc116257086"/>
       <w:r>
         <w:rPr>
           <w:rStyle w:val="normaltextrun"/>
-          <w:rFonts w:ascii="Calibri Light" w:eastAsiaTheme="majorEastAsia" w:hAnsi="Calibri Light" w:cs="Calibri Light"/>
-          <w:b/>
-          <w:bCs/>
-          <w:color w:val="1F4D78"/>
-          <w:lang w:val="en-GB"/>
         </w:rPr>
         <w:lastRenderedPageBreak/>
         <w:t>3.9 Upload House Information [Landlord]</w:t>
       </w:r>
+      <w:bookmarkEnd w:id="17"/>
       <w:r>
         <w:rPr>
           <w:rStyle w:val="eop"/>
-          <w:rFonts w:ascii="Calibri Light" w:eastAsiaTheme="majorEastAsia" w:hAnsi="Calibri Light" w:cs="Calibri Light"/>
-          <w:b/>
-          <w:bCs/>
-          <w:color w:val="1F4D78"/>
         </w:rPr>
         <w:t> </w:t>
       </w:r>
@@ -19058,36 +19718,23 @@
     </w:p>
     <w:p>
       <w:pPr>
-        <w:pStyle w:val="paragraph"/>
-        <w:spacing w:before="0" w:beforeAutospacing="0" w:after="0" w:afterAutospacing="0"/>
-        <w:textAlignment w:val="baseline"/>
-        <w:rPr>
-          <w:rFonts w:ascii="Segoe UI" w:hAnsi="Segoe UI" w:cs="Segoe UI"/>
-          <w:b/>
-          <w:bCs/>
-          <w:color w:val="1F4D78"/>
+        <w:pStyle w:val="Heading3"/>
+        <w:rPr>
           <w:sz w:val="18"/>
           <w:szCs w:val="18"/>
         </w:rPr>
       </w:pPr>
+      <w:bookmarkStart w:id="18" w:name="_Toc116257087"/>
       <w:r>
         <w:rPr>
           <w:rStyle w:val="normaltextrun"/>
-          <w:rFonts w:ascii="Calibri Light" w:eastAsiaTheme="majorEastAsia" w:hAnsi="Calibri Light" w:cs="Calibri Light"/>
-          <w:b/>
-          <w:bCs/>
-          <w:color w:val="1F4D78"/>
-          <w:lang w:val="en-GB"/>
         </w:rPr>
         <w:t>3.10 House Detail [Landlord]</w:t>
       </w:r>
+      <w:bookmarkEnd w:id="18"/>
       <w:r>
         <w:rPr>
           <w:rStyle w:val="eop"/>
-          <w:rFonts w:ascii="Calibri Light" w:eastAsiaTheme="majorEastAsia" w:hAnsi="Calibri Light" w:cs="Calibri Light"/>
-          <w:b/>
-          <w:bCs/>
-          <w:color w:val="1F4D78"/>
         </w:rPr>
         <w:t> </w:t>
       </w:r>
@@ -19402,36 +20049,23 @@
     </w:p>
     <w:p>
       <w:pPr>
-        <w:pStyle w:val="paragraph"/>
-        <w:spacing w:before="0" w:beforeAutospacing="0" w:after="0" w:afterAutospacing="0"/>
-        <w:textAlignment w:val="baseline"/>
-        <w:rPr>
-          <w:rFonts w:ascii="Segoe UI" w:hAnsi="Segoe UI" w:cs="Segoe UI"/>
-          <w:b/>
-          <w:bCs/>
-          <w:color w:val="1F4D78"/>
+        <w:pStyle w:val="Heading3"/>
+        <w:rPr>
           <w:sz w:val="18"/>
           <w:szCs w:val="18"/>
         </w:rPr>
       </w:pPr>
+      <w:bookmarkStart w:id="19" w:name="_Toc116257088"/>
       <w:r>
         <w:rPr>
           <w:rStyle w:val="normaltextrun"/>
-          <w:rFonts w:ascii="Calibri Light" w:eastAsiaTheme="majorEastAsia" w:hAnsi="Calibri Light" w:cs="Calibri Light"/>
-          <w:b/>
-          <w:bCs/>
-          <w:color w:val="1F4D78"/>
-          <w:lang w:val="en-GB"/>
         </w:rPr>
         <w:t>3.11 Update House [Landlord]</w:t>
       </w:r>
+      <w:bookmarkEnd w:id="19"/>
       <w:r>
         <w:rPr>
           <w:rStyle w:val="eop"/>
-          <w:rFonts w:ascii="Calibri Light" w:eastAsiaTheme="majorEastAsia" w:hAnsi="Calibri Light" w:cs="Calibri Light"/>
-          <w:b/>
-          <w:bCs/>
-          <w:color w:val="1F4D78"/>
         </w:rPr>
         <w:t> </w:t>
       </w:r>
@@ -19748,58 +20382,35 @@
     </w:p>
     <w:p>
       <w:pPr>
-        <w:pStyle w:val="paragraph"/>
-        <w:spacing w:before="0" w:beforeAutospacing="0" w:after="0" w:afterAutospacing="0"/>
-        <w:textAlignment w:val="baseline"/>
-        <w:rPr>
-          <w:rFonts w:ascii="Segoe UI" w:hAnsi="Segoe UI" w:cs="Segoe UI"/>
-          <w:b/>
-          <w:bCs/>
-          <w:color w:val="1F4D78"/>
+        <w:pStyle w:val="Heading3"/>
+        <w:rPr>
           <w:sz w:val="18"/>
           <w:szCs w:val="18"/>
         </w:rPr>
       </w:pPr>
+      <w:bookmarkStart w:id="20" w:name="_Toc116257089"/>
       <w:r>
         <w:rPr>
           <w:rStyle w:val="normaltextrun"/>
-          <w:rFonts w:ascii="Calibri Light" w:eastAsiaTheme="majorEastAsia" w:hAnsi="Calibri Light" w:cs="Calibri Light"/>
-          <w:b/>
-          <w:bCs/>
-          <w:color w:val="1F4D78"/>
-          <w:lang w:val="en-GB"/>
         </w:rPr>
         <w:t>3.1</w:t>
       </w:r>
       <w:r>
         <w:rPr>
           <w:rStyle w:val="normaltextrun"/>
-          <w:rFonts w:ascii="Calibri Light" w:eastAsiaTheme="majorEastAsia" w:hAnsi="Calibri Light" w:cs="Calibri Light"/>
-          <w:b/>
-          <w:bCs/>
-          <w:color w:val="1F4D78"/>
-          <w:lang w:val="en-GB"/>
         </w:rPr>
         <w:t>2</w:t>
       </w:r>
       <w:r>
         <w:rPr>
           <w:rStyle w:val="normaltextrun"/>
-          <w:rFonts w:ascii="Calibri Light" w:eastAsiaTheme="majorEastAsia" w:hAnsi="Calibri Light" w:cs="Calibri Light"/>
-          <w:b/>
-          <w:bCs/>
-          <w:color w:val="1F4D78"/>
-          <w:lang w:val="en-GB"/>
         </w:rPr>
         <w:t> Delete House [Landlord]</w:t>
       </w:r>
+      <w:bookmarkEnd w:id="20"/>
       <w:r>
         <w:rPr>
           <w:rStyle w:val="eop"/>
-          <w:rFonts w:ascii="Calibri Light" w:eastAsiaTheme="majorEastAsia" w:hAnsi="Calibri Light" w:cs="Calibri Light"/>
-          <w:b/>
-          <w:bCs/>
-          <w:color w:val="1F4D78"/>
         </w:rPr>
         <w:t> </w:t>
       </w:r>
@@ -20115,58 +20726,35 @@
     </w:p>
     <w:p>
       <w:pPr>
-        <w:pStyle w:val="paragraph"/>
-        <w:spacing w:before="0" w:beforeAutospacing="0" w:after="0" w:afterAutospacing="0"/>
-        <w:textAlignment w:val="baseline"/>
-        <w:rPr>
-          <w:rFonts w:ascii="Segoe UI" w:hAnsi="Segoe UI" w:cs="Segoe UI"/>
-          <w:b/>
-          <w:bCs/>
-          <w:color w:val="1F4D78"/>
+        <w:pStyle w:val="Heading3"/>
+        <w:rPr>
           <w:sz w:val="18"/>
           <w:szCs w:val="18"/>
         </w:rPr>
       </w:pPr>
+      <w:bookmarkStart w:id="21" w:name="_Toc116257090"/>
       <w:r>
         <w:rPr>
           <w:rStyle w:val="normaltextrun"/>
-          <w:rFonts w:ascii="Calibri Light" w:eastAsiaTheme="majorEastAsia" w:hAnsi="Calibri Light" w:cs="Calibri Light"/>
-          <w:b/>
-          <w:bCs/>
-          <w:color w:val="1F4D78"/>
-          <w:lang w:val="en-GB"/>
         </w:rPr>
         <w:t>3.1</w:t>
       </w:r>
       <w:r>
         <w:rPr>
           <w:rStyle w:val="normaltextrun"/>
-          <w:rFonts w:ascii="Calibri Light" w:eastAsiaTheme="majorEastAsia" w:hAnsi="Calibri Light" w:cs="Calibri Light"/>
-          <w:b/>
-          <w:bCs/>
-          <w:color w:val="1F4D78"/>
-          <w:lang w:val="en-GB"/>
         </w:rPr>
         <w:t>3</w:t>
       </w:r>
       <w:r>
         <w:rPr>
           <w:rStyle w:val="normaltextrun"/>
-          <w:rFonts w:ascii="Calibri Light" w:eastAsiaTheme="majorEastAsia" w:hAnsi="Calibri Light" w:cs="Calibri Light"/>
-          <w:b/>
-          <w:bCs/>
-          <w:color w:val="1F4D78"/>
-          <w:lang w:val="en-GB"/>
         </w:rPr>
         <w:t> Update Room [Landlord]</w:t>
       </w:r>
+      <w:bookmarkEnd w:id="21"/>
       <w:r>
         <w:rPr>
           <w:rStyle w:val="eop"/>
-          <w:rFonts w:ascii="Calibri Light" w:eastAsiaTheme="majorEastAsia" w:hAnsi="Calibri Light" w:cs="Calibri Light"/>
-          <w:b/>
-          <w:bCs/>
-          <w:color w:val="1F4D78"/>
         </w:rPr>
         <w:t> </w:t>
       </w:r>
@@ -20483,80 +21071,47 @@
     </w:p>
     <w:p>
       <w:pPr>
-        <w:pStyle w:val="paragraph"/>
-        <w:spacing w:before="0" w:beforeAutospacing="0" w:after="0" w:afterAutospacing="0"/>
-        <w:textAlignment w:val="baseline"/>
-        <w:rPr>
-          <w:rFonts w:ascii="Segoe UI" w:hAnsi="Segoe UI" w:cs="Segoe UI"/>
-          <w:b/>
-          <w:bCs/>
-          <w:color w:val="1F4D78"/>
+        <w:pStyle w:val="Heading3"/>
+        <w:rPr>
           <w:sz w:val="18"/>
           <w:szCs w:val="18"/>
         </w:rPr>
       </w:pPr>
+      <w:bookmarkStart w:id="22" w:name="_Toc116257091"/>
       <w:r>
         <w:rPr>
           <w:rStyle w:val="normaltextrun"/>
-          <w:rFonts w:ascii="Calibri Light" w:eastAsiaTheme="majorEastAsia" w:hAnsi="Calibri Light" w:cs="Calibri Light"/>
-          <w:b/>
-          <w:bCs/>
-          <w:color w:val="1F4D78"/>
-          <w:lang w:val="en-GB"/>
         </w:rPr>
         <w:t>3.1</w:t>
       </w:r>
       <w:r>
         <w:rPr>
           <w:rStyle w:val="normaltextrun"/>
-          <w:rFonts w:ascii="Calibri Light" w:eastAsiaTheme="majorEastAsia" w:hAnsi="Calibri Light" w:cs="Calibri Light"/>
-          <w:b/>
-          <w:bCs/>
-          <w:color w:val="1F4D78"/>
-          <w:lang w:val="en-GB"/>
         </w:rPr>
         <w:t>4</w:t>
       </w:r>
       <w:r>
         <w:rPr>
           <w:rStyle w:val="normaltextrun"/>
-          <w:rFonts w:ascii="Calibri Light" w:eastAsiaTheme="majorEastAsia" w:hAnsi="Calibri Light" w:cs="Calibri Light"/>
-          <w:b/>
-          <w:bCs/>
-          <w:color w:val="1F4D78"/>
-          <w:lang w:val="en-GB"/>
         </w:rPr>
         <w:t> </w:t>
       </w:r>
       <w:r>
         <w:rPr>
           <w:rStyle w:val="normaltextrun"/>
-          <w:rFonts w:ascii="Calibri Light" w:eastAsiaTheme="majorEastAsia" w:hAnsi="Calibri Light" w:cs="Calibri Light"/>
-          <w:b/>
-          <w:bCs/>
-          <w:color w:val="1F4D78"/>
-          <w:lang w:val="en-GB"/>
         </w:rPr>
         <w:t>Add</w:t>
       </w:r>
       <w:r>
         <w:rPr>
           <w:rStyle w:val="normaltextrun"/>
-          <w:rFonts w:ascii="Calibri Light" w:eastAsiaTheme="majorEastAsia" w:hAnsi="Calibri Light" w:cs="Calibri Light"/>
-          <w:b/>
-          <w:bCs/>
-          <w:color w:val="1F4D78"/>
-          <w:lang w:val="en-GB"/>
         </w:rPr>
         <w:t xml:space="preserve"> Room [Landlord]</w:t>
       </w:r>
+      <w:bookmarkEnd w:id="22"/>
       <w:r>
         <w:rPr>
           <w:rStyle w:val="eop"/>
-          <w:rFonts w:ascii="Calibri Light" w:eastAsiaTheme="majorEastAsia" w:hAnsi="Calibri Light" w:cs="Calibri Light"/>
-          <w:b/>
-          <w:bCs/>
-          <w:color w:val="1F4D78"/>
         </w:rPr>
         <w:t> </w:t>
       </w:r>
@@ -20872,58 +21427,36 @@
     </w:p>
     <w:p>
       <w:pPr>
-        <w:pStyle w:val="paragraph"/>
-        <w:spacing w:before="0" w:beforeAutospacing="0" w:after="0" w:afterAutospacing="0"/>
-        <w:textAlignment w:val="baseline"/>
-        <w:rPr>
-          <w:rFonts w:ascii="Segoe UI" w:hAnsi="Segoe UI" w:cs="Segoe UI"/>
-          <w:b/>
-          <w:bCs/>
-          <w:color w:val="1F4D78"/>
+        <w:pStyle w:val="Heading3"/>
+        <w:rPr>
           <w:sz w:val="18"/>
           <w:szCs w:val="18"/>
         </w:rPr>
       </w:pPr>
+      <w:bookmarkStart w:id="23" w:name="_Toc116257092"/>
       <w:r>
         <w:rPr>
           <w:rStyle w:val="normaltextrun"/>
-          <w:rFonts w:ascii="Calibri Light" w:eastAsiaTheme="majorEastAsia" w:hAnsi="Calibri Light" w:cs="Calibri Light"/>
-          <w:b/>
-          <w:bCs/>
-          <w:color w:val="1F4D78"/>
-          <w:lang w:val="en-GB"/>
-        </w:rPr>
+        </w:rPr>
+        <w:lastRenderedPageBreak/>
         <w:t>3.1</w:t>
       </w:r>
       <w:r>
         <w:rPr>
           <w:rStyle w:val="normaltextrun"/>
-          <w:rFonts w:ascii="Calibri Light" w:eastAsiaTheme="majorEastAsia" w:hAnsi="Calibri Light" w:cs="Calibri Light"/>
-          <w:b/>
-          <w:bCs/>
-          <w:color w:val="1F4D78"/>
-          <w:lang w:val="en-GB"/>
         </w:rPr>
         <w:t>5</w:t>
       </w:r>
       <w:r>
         <w:rPr>
           <w:rStyle w:val="normaltextrun"/>
-          <w:rFonts w:ascii="Calibri Light" w:eastAsiaTheme="majorEastAsia" w:hAnsi="Calibri Light" w:cs="Calibri Light"/>
-          <w:b/>
-          <w:bCs/>
-          <w:color w:val="1F4D78"/>
-          <w:lang w:val="en-GB"/>
         </w:rPr>
         <w:t> Delete Room [Landlord]</w:t>
       </w:r>
+      <w:bookmarkEnd w:id="23"/>
       <w:r>
         <w:rPr>
           <w:rStyle w:val="eop"/>
-          <w:rFonts w:ascii="Calibri Light" w:eastAsiaTheme="majorEastAsia" w:hAnsi="Calibri Light" w:cs="Calibri Light"/>
-          <w:b/>
-          <w:bCs/>
-          <w:color w:val="1F4D78"/>
         </w:rPr>
         <w:t> </w:t>
       </w:r>
@@ -20951,7 +21484,6 @@
           <w:szCs w:val="22"/>
           <w:lang w:val="en-GB"/>
         </w:rPr>
-        <w:lastRenderedPageBreak/>
         <w:t>Function trigger: Landlord clicks the delete button of each room in the list</w:t>
       </w:r>
       <w:r>
@@ -21258,7 +21790,7 @@
       <w:pPr>
         <w:pStyle w:val="Heading2"/>
       </w:pPr>
-      <w:bookmarkStart w:id="15" w:name="_Toc116229048"/>
+      <w:bookmarkStart w:id="24" w:name="_Toc116257093"/>
       <w:r>
         <w:lastRenderedPageBreak/>
         <w:t>4</w:t>
@@ -21266,13 +21798,13 @@
       <w:r>
         <w:t>. Non-Functional Requirements</w:t>
       </w:r>
-      <w:bookmarkEnd w:id="15"/>
+      <w:bookmarkEnd w:id="24"/>
     </w:p>
     <w:p>
       <w:pPr>
         <w:pStyle w:val="Heading3"/>
       </w:pPr>
-      <w:bookmarkStart w:id="16" w:name="_Toc116229049"/>
+      <w:bookmarkStart w:id="25" w:name="_Toc116257094"/>
       <w:r>
         <w:t>4</w:t>
       </w:r>
@@ -21285,12 +21817,12 @@
       <w:r>
         <w:t xml:space="preserve"> </w:t>
       </w:r>
-      <w:bookmarkStart w:id="17" w:name="_Toc360610024"/>
+      <w:bookmarkStart w:id="26" w:name="_Toc360610024"/>
       <w:r>
         <w:t>External Interfaces</w:t>
       </w:r>
-      <w:bookmarkEnd w:id="16"/>
-      <w:bookmarkEnd w:id="17"/>
+      <w:bookmarkEnd w:id="25"/>
+      <w:bookmarkEnd w:id="26"/>
     </w:p>
     <w:p>
       <w:pPr>
@@ -21347,7 +21879,6 @@
       <w:pPr>
         <w:ind w:left="720" w:hanging="720"/>
       </w:pPr>
-      <w:bookmarkStart w:id="18" w:name="_Toc116229050"/>
       <w:r>
         <w:t>UI-1:</w:t>
       </w:r>
@@ -21453,6 +21984,7 @@
       <w:pPr>
         <w:pStyle w:val="Heading3"/>
       </w:pPr>
+      <w:bookmarkStart w:id="27" w:name="_Toc116257095"/>
       <w:r>
         <w:t>4</w:t>
       </w:r>
@@ -21465,7 +21997,7 @@
       <w:r>
         <w:t xml:space="preserve"> Quality Attributes</w:t>
       </w:r>
-      <w:bookmarkEnd w:id="18"/>
+      <w:bookmarkEnd w:id="27"/>
     </w:p>
     <w:p>
       <w:pPr>
@@ -21500,7 +22032,7 @@
       <w:pPr>
         <w:pStyle w:val="Heading4"/>
       </w:pPr>
-      <w:bookmarkStart w:id="19" w:name="_Toc35838289"/>
+      <w:bookmarkStart w:id="28" w:name="_Toc35838289"/>
       <w:r>
         <w:t>4</w:t>
       </w:r>
@@ -21510,7 +22042,7 @@
       <w:r>
         <w:t xml:space="preserve"> Usability</w:t>
       </w:r>
-      <w:bookmarkEnd w:id="19"/>
+      <w:bookmarkEnd w:id="28"/>
       <w:r>
         <w:t xml:space="preserve"> </w:t>
       </w:r>
@@ -21537,8 +22069,8 @@
       <w:pPr>
         <w:pStyle w:val="Heading4"/>
       </w:pPr>
-      <w:bookmarkStart w:id="20" w:name="_Toc521150206"/>
-      <w:bookmarkStart w:id="21" w:name="_Toc35838290"/>
+      <w:bookmarkStart w:id="29" w:name="_Toc521150206"/>
+      <w:bookmarkStart w:id="30" w:name="_Toc35838290"/>
       <w:r>
         <w:t>4</w:t>
       </w:r>
@@ -21548,8 +22080,8 @@
       <w:r>
         <w:t xml:space="preserve"> Reliability</w:t>
       </w:r>
-      <w:bookmarkEnd w:id="20"/>
-      <w:bookmarkEnd w:id="21"/>
+      <w:bookmarkEnd w:id="29"/>
+      <w:bookmarkEnd w:id="30"/>
       <w:r>
         <w:t xml:space="preserve"> </w:t>
       </w:r>
@@ -21678,8 +22210,8 @@
       <w:pPr>
         <w:pStyle w:val="Heading4"/>
       </w:pPr>
-      <w:bookmarkStart w:id="22" w:name="_Toc521150207"/>
-      <w:bookmarkStart w:id="23" w:name="_Toc35838291"/>
+      <w:bookmarkStart w:id="31" w:name="_Toc521150207"/>
+      <w:bookmarkStart w:id="32" w:name="_Toc35838291"/>
       <w:r>
         <w:t>4</w:t>
       </w:r>
@@ -21689,8 +22221,8 @@
       <w:r>
         <w:t xml:space="preserve"> Performance</w:t>
       </w:r>
-      <w:bookmarkEnd w:id="22"/>
-      <w:bookmarkEnd w:id="23"/>
+      <w:bookmarkEnd w:id="31"/>
+      <w:bookmarkEnd w:id="32"/>
     </w:p>
     <w:p>
       <w:pPr>
@@ -21819,7 +22351,7 @@
           <w:lang w:val="en-US"/>
         </w:rPr>
       </w:pPr>
-      <w:bookmarkStart w:id="24" w:name="_Toc116229051"/>
+      <w:bookmarkStart w:id="33" w:name="_Toc116257096"/>
       <w:r>
         <w:rPr>
           <w:lang w:val="en-US"/>
@@ -21832,7 +22364,7 @@
         </w:rPr>
         <w:t>. Requirement Appendix</w:t>
       </w:r>
-      <w:bookmarkEnd w:id="24"/>
+      <w:bookmarkEnd w:id="33"/>
     </w:p>
     <w:p>
       <w:pPr>
@@ -21882,15 +22414,15 @@
       <w:pPr>
         <w:pStyle w:val="Heading3"/>
       </w:pPr>
-      <w:bookmarkStart w:id="25" w:name="_Toc116229052"/>
-      <w:bookmarkStart w:id="26" w:name="_Toc50989351"/>
+      <w:bookmarkStart w:id="34" w:name="_Toc50989351"/>
+      <w:bookmarkStart w:id="35" w:name="_Toc116257097"/>
       <w:r>
         <w:t>5</w:t>
       </w:r>
       <w:r>
         <w:t>.1 Business Rules</w:t>
       </w:r>
-      <w:bookmarkEnd w:id="25"/>
+      <w:bookmarkEnd w:id="35"/>
     </w:p>
     <w:p>
       <w:pPr>
@@ -21955,25 +22487,8 @@
           <w:p>
             <w:pPr>
               <w:pStyle w:val="TableHead"/>
-              <w:keepNext/>
-              <w:keepLines/>
-              <w:spacing w:before="60"/>
-              <w:ind w:left="91" w:right="89"/>
-              <w:jc w:val="center"/>
-              <w:rPr>
-                <w:rFonts w:asciiTheme="minorHAnsi" w:hAnsiTheme="minorHAnsi" w:cstheme="minorHAnsi"/>
-                <w:i w:val="0"/>
-                <w:sz w:val="22"/>
-                <w:szCs w:val="22"/>
-              </w:rPr>
-            </w:pPr>
-            <w:r>
-              <w:rPr>
-                <w:rFonts w:asciiTheme="minorHAnsi" w:hAnsiTheme="minorHAnsi" w:cstheme="minorHAnsi"/>
-                <w:i w:val="0"/>
-                <w:sz w:val="22"/>
-                <w:szCs w:val="22"/>
-              </w:rPr>
+            </w:pPr>
+            <w:r>
               <w:t>ID</w:t>
             </w:r>
           </w:p>
@@ -21987,25 +22502,8 @@
           <w:p>
             <w:pPr>
               <w:pStyle w:val="TableHead"/>
-              <w:keepNext/>
-              <w:keepLines/>
-              <w:spacing w:before="60"/>
-              <w:ind w:left="91" w:right="99"/>
-              <w:jc w:val="center"/>
-              <w:rPr>
-                <w:rFonts w:asciiTheme="minorHAnsi" w:hAnsiTheme="minorHAnsi" w:cstheme="minorHAnsi"/>
-                <w:i w:val="0"/>
-                <w:sz w:val="22"/>
-                <w:szCs w:val="22"/>
-              </w:rPr>
-            </w:pPr>
-            <w:r>
-              <w:rPr>
-                <w:rFonts w:asciiTheme="minorHAnsi" w:hAnsiTheme="minorHAnsi" w:cstheme="minorHAnsi"/>
-                <w:i w:val="0"/>
-                <w:sz w:val="22"/>
-                <w:szCs w:val="22"/>
-              </w:rPr>
+            </w:pPr>
+            <w:r>
               <w:t>Rule Definition</w:t>
             </w:r>
           </w:p>
@@ -22554,14 +23052,14 @@
       <w:pPr>
         <w:pStyle w:val="Heading3"/>
       </w:pPr>
-      <w:bookmarkStart w:id="27" w:name="_Toc116229053"/>
+      <w:bookmarkStart w:id="36" w:name="_Toc116257098"/>
       <w:r>
         <w:t>5</w:t>
       </w:r>
       <w:r>
         <w:t>.2 Common Requirements</w:t>
       </w:r>
-      <w:bookmarkEnd w:id="27"/>
+      <w:bookmarkEnd w:id="36"/>
     </w:p>
     <w:p>
       <w:pPr>
@@ -22610,15 +23108,15 @@
       <w:pPr>
         <w:pStyle w:val="Heading3"/>
       </w:pPr>
-      <w:bookmarkStart w:id="28" w:name="_Toc116229054"/>
+      <w:bookmarkStart w:id="37" w:name="_Toc116257099"/>
       <w:r>
         <w:t>5</w:t>
       </w:r>
       <w:r>
         <w:t>.3 Application Messages List</w:t>
       </w:r>
-      <w:bookmarkEnd w:id="26"/>
-      <w:bookmarkEnd w:id="28"/>
+      <w:bookmarkEnd w:id="34"/>
+      <w:bookmarkEnd w:id="37"/>
     </w:p>
     <w:tbl>
       <w:tblPr>
@@ -23493,7 +23991,7 @@
           <w:lang w:val="en-US"/>
         </w:rPr>
       </w:pPr>
-      <w:bookmarkStart w:id="29" w:name="_Toc116229055"/>
+      <w:bookmarkStart w:id="38" w:name="_Toc116257100"/>
       <w:r>
         <w:rPr>
           <w:lang w:val="en-US"/>
@@ -23518,7 +24016,7 @@
         </w:rPr>
         <w:t>s…</w:t>
       </w:r>
-      <w:bookmarkEnd w:id="29"/>
+      <w:bookmarkEnd w:id="38"/>
     </w:p>
     <w:sectPr>
       <w:footerReference w:type="default" r:id="rId35"/>
@@ -25360,7 +25858,7 @@
     <w:uiPriority w:val="9"/>
     <w:unhideWhenUsed/>
     <w:qFormat/>
-    <w:rsid w:val="00922652"/>
+    <w:rsid w:val="006145B2"/>
     <w:pPr>
       <w:keepNext/>
       <w:keepLines/>
@@ -25368,9 +25866,10 @@
       <w:outlineLvl w:val="2"/>
     </w:pPr>
     <w:rPr>
-      <w:rFonts w:asciiTheme="majorHAnsi" w:eastAsiaTheme="majorEastAsia" w:hAnsiTheme="majorHAnsi" w:cstheme="majorBidi"/>
+      <w:rFonts w:asciiTheme="majorHAnsi" w:eastAsiaTheme="majorEastAsia" w:hAnsiTheme="majorHAnsi" w:cstheme="majorHAnsi"/>
       <w:b/>
-      <w:color w:val="1F4D78" w:themeColor="accent1" w:themeShade="7F"/>
+      <w:bCs/>
+      <w:color w:val="1F4D78"/>
       <w:sz w:val="24"/>
       <w:szCs w:val="24"/>
     </w:rPr>
@@ -25533,11 +26032,12 @@
     <w:basedOn w:val="DefaultParagraphFont"/>
     <w:link w:val="Heading3"/>
     <w:uiPriority w:val="9"/>
-    <w:rsid w:val="00922652"/>
+    <w:rsid w:val="006145B2"/>
     <w:rPr>
-      <w:rFonts w:asciiTheme="majorHAnsi" w:eastAsiaTheme="majorEastAsia" w:hAnsiTheme="majorHAnsi" w:cstheme="majorBidi"/>
+      <w:rFonts w:asciiTheme="majorHAnsi" w:eastAsiaTheme="majorEastAsia" w:hAnsiTheme="majorHAnsi" w:cstheme="majorHAnsi"/>
       <w:b/>
-      <w:color w:val="1F4D78" w:themeColor="accent1" w:themeShade="7F"/>
+      <w:bCs/>
+      <w:color w:val="1F4D78"/>
       <w:sz w:val="24"/>
       <w:szCs w:val="24"/>
     </w:rPr>

--- a/Documentation/Report3_Software Requirement Specification.docx
+++ b/Documentation/Report3_Software Requirement Specification.docx
@@ -3295,6 +3295,60 @@
             </w:pPr>
             <w:r>
               <w:t>Functional Requirements: [Landlord] Register, Dashboard, Upload House Info, House Detail, Update House, Add House, Delete House, Update Room, Add Room, Delete Room</w:t>
+            </w:r>
+          </w:p>
+        </w:tc>
+      </w:tr>
+      <w:tr>
+        <w:tc>
+          <w:tcPr>
+            <w:tcW w:w="1085" w:type="dxa"/>
+          </w:tcPr>
+          <w:p>
+            <w:pPr>
+              <w:pStyle w:val="Bang0"/>
+            </w:pPr>
+            <w:r>
+              <w:t>10/10/2022</w:t>
+            </w:r>
+          </w:p>
+        </w:tc>
+        <w:tc>
+          <w:tcPr>
+            <w:tcW w:w="720" w:type="dxa"/>
+          </w:tcPr>
+          <w:p>
+            <w:pPr>
+              <w:pStyle w:val="Bang0"/>
+            </w:pPr>
+            <w:r>
+              <w:t>A</w:t>
+            </w:r>
+          </w:p>
+        </w:tc>
+        <w:tc>
+          <w:tcPr>
+            <w:tcW w:w="1229" w:type="dxa"/>
+          </w:tcPr>
+          <w:p>
+            <w:pPr>
+              <w:pStyle w:val="Bang0"/>
+            </w:pPr>
+            <w:r>
+              <w:t>GiangNT</w:t>
+            </w:r>
+          </w:p>
+        </w:tc>
+        <w:tc>
+          <w:tcPr>
+            <w:tcW w:w="5770" w:type="dxa"/>
+          </w:tcPr>
+          <w:p>
+            <w:pPr>
+              <w:pStyle w:val="Bang0"/>
+            </w:pPr>
+            <w:r>
+              <w:t>External Interfaces</w:t>
             </w:r>
           </w:p>
         </w:tc>
@@ -21826,53 +21880,22 @@
     </w:p>
     <w:p>
       <w:pPr>
-        <w:rPr>
-          <w:i/>
-          <w:color w:val="0000FF"/>
-        </w:rPr>
-      </w:pPr>
-      <w:r>
-        <w:rPr>
-          <w:i/>
-          <w:color w:val="0000FF"/>
-        </w:rPr>
-        <w:t>[</w:t>
-      </w:r>
-      <w:r>
-        <w:rPr>
-          <w:i/>
-          <w:color w:val="0000FF"/>
-        </w:rPr>
-        <w:t>This section provides information to ensure that the system will communicate properly with users and with external hardware or software</w:t>
-      </w:r>
-      <w:r>
-        <w:rPr>
-          <w:i/>
-          <w:color w:val="0000FF"/>
-        </w:rPr>
-        <w:t>/system</w:t>
-      </w:r>
-      <w:r>
-        <w:rPr>
-          <w:i/>
-          <w:color w:val="0000FF"/>
-        </w:rPr>
-        <w:t xml:space="preserve"> elements.</w:t>
-      </w:r>
-      <w:r>
-        <w:rPr>
-          <w:i/>
-          <w:color w:val="0000FF"/>
-        </w:rPr>
-        <w:t>]</w:t>
+        <w:pStyle w:val="Heading4"/>
+      </w:pPr>
+      <w:r>
+        <w:t>4.1.1 User Interfaces</w:t>
       </w:r>
     </w:p>
     <w:p>
       <w:pPr>
-        <w:pStyle w:val="Heading4"/>
-      </w:pPr>
-      <w:r>
-        <w:t>4.1.1 User Interfaces</w:t>
+        <w:ind w:left="720" w:hanging="720"/>
+      </w:pPr>
+      <w:r>
+        <w:t>UI-1:</w:t>
+      </w:r>
+      <w:r>
+        <w:tab/>
+        <w:t>The FU House Finder System screen displays shall conform to the User Interface Design and User Experience Design</w:t>
       </w:r>
     </w:p>
     <w:p>
@@ -21880,103 +21903,266 @@
         <w:ind w:left="720" w:hanging="720"/>
       </w:pPr>
       <w:r>
-        <w:t>UI-1:</w:t>
+        <w:t>UI-2:</w:t>
       </w:r>
       <w:r>
         <w:tab/>
-        <w:t>The FU House Finder System screen displays shall conform to the User Interface Design and User Experience Design</w:t>
+        <w:t>The website is designed with the feature of using Angular framework to provide a smooth user experience without having to reload the website many times.</w:t>
       </w:r>
     </w:p>
     <w:p>
       <w:pPr>
-        <w:ind w:left="720" w:hanging="720"/>
-      </w:pPr>
-      <w:r>
-        <w:t>UI-2:</w:t>
-      </w:r>
-      <w:r>
-        <w:tab/>
-        <w:t>The website is designed with the feature of using Angular framework to provide a smooth user experience without having to reload the website many times.</w:t>
+        <w:pStyle w:val="Heading4"/>
+      </w:pPr>
+      <w:r>
+        <w:t>4.1.2 Software Interfaces</w:t>
       </w:r>
     </w:p>
     <w:p>
-      <w:pPr>
-        <w:pStyle w:val="Heading4"/>
-      </w:pPr>
-      <w:r>
-        <w:t>4.1.2 Software Interfaces</w:t>
+      <w:r>
+        <w:t>SI-1:</w:t>
+      </w:r>
+      <w:r>
+        <w:tab/>
+      </w:r>
+      <w:r>
+        <w:t>FU House Finder</w:t>
+      </w:r>
+      <w:r>
+        <w:t xml:space="preserve"> Account Checking system</w:t>
       </w:r>
     </w:p>
     <w:p>
       <w:r>
-        <w:t>SI-1:</w:t>
+        <w:t>SI-1.1:</w:t>
       </w:r>
       <w:r>
         <w:tab/>
-        <w:t>Electronic Shop Account Checking system</w:t>
+        <w:t>Upload existing user data in the system through a programming interface</w:t>
       </w:r>
     </w:p>
     <w:p>
       <w:r>
-        <w:t>SI-1.1:</w:t>
+        <w:t>SI-1.2:</w:t>
       </w:r>
       <w:r>
         <w:tab/>
-        <w:t>Upload existing user data in the system through a programming interface</w:t>
+        <w:t xml:space="preserve">The system automatically checks what state the account is in in the </w:t>
+      </w:r>
+      <w:r>
+        <w:t>Active attribute of User table</w:t>
+      </w:r>
+      <w:r>
+        <w:t xml:space="preserve"> </w:t>
       </w:r>
     </w:p>
     <w:p>
       <w:r>
-        <w:t>SI-1.2:</w:t>
+        <w:t>SI-1.3:</w:t>
       </w:r>
       <w:r>
         <w:tab/>
-        <w:t xml:space="preserve">The system automatically checks what state the account is in in the UserStatus </w:t>
+        <w:t xml:space="preserve">There will be </w:t>
+      </w:r>
+      <w:r>
+        <w:t>2</w:t>
+      </w:r>
+      <w:r>
+        <w:t xml:space="preserve"> states including Active </w:t>
+      </w:r>
+      <w:r>
+        <w:t>and Deactive</w:t>
+      </w:r>
+      <w:r>
+        <w:t xml:space="preserve">. If the account </w:t>
+      </w:r>
+      <w:r>
+        <w:t>is Active, you will be able to perform actions to the system (including managing Landlord’s accounts if you are Staff, and managing Houses if you are Landlord)</w:t>
+      </w:r>
+      <w:r>
+        <w:t xml:space="preserve">. If </w:t>
+      </w:r>
+      <w:r>
+        <w:t>the account is Deactive</w:t>
+      </w:r>
+      <w:r>
+        <w:t>, you will not be able to log in</w:t>
+      </w:r>
+      <w:r>
+        <w:t xml:space="preserve"> to perform any actions.</w:t>
       </w:r>
     </w:p>
     <w:p>
       <w:r>
-        <w:t>SI-1.3:</w:t>
+        <w:t>SI-2:</w:t>
       </w:r>
       <w:r>
         <w:tab/>
-        <w:t>There will be 4 states including Active Locked FB Login Unverified. If the account belongs to Active and FB login, you will be able to purchase. If you belong to Locked, you will not be able to log in and have to create a new account, and if you belong to Unverified, you must go to gmail to verify your account.</w:t>
+      </w:r>
+      <w:r>
+        <w:t xml:space="preserve">FU House Finder </w:t>
+      </w:r>
+      <w:r>
+        <w:t>Inventory System</w:t>
       </w:r>
     </w:p>
     <w:p>
       <w:r>
-        <w:t>SI-2:</w:t>
+        <w:t>SI-2.1:</w:t>
       </w:r>
       <w:r>
         <w:tab/>
-        <w:t>Electronic Shop  Inventory System</w:t>
+      </w:r>
+      <w:r>
+        <w:t>House Finder System</w:t>
+      </w:r>
+      <w:r>
+        <w:t xml:space="preserve"> shall transmit the quantities of </w:t>
+      </w:r>
+      <w:r>
+        <w:t>house and room</w:t>
+      </w:r>
+      <w:r>
+        <w:t xml:space="preserve"> items to the </w:t>
+      </w:r>
+      <w:r>
+        <w:t>House Finder</w:t>
+      </w:r>
+      <w:r>
+        <w:t xml:space="preserve"> Inventory System through a programmatic interface.</w:t>
       </w:r>
     </w:p>
     <w:p>
       <w:r>
-        <w:t>SI-2.1:</w:t>
+        <w:t>SI-2.2:</w:t>
       </w:r>
       <w:r>
         <w:tab/>
-        <w:t>Electronic System shall transmit the quantities of product items ordered to the Electronic Shop Inventory System through a programmatic interface.</w:t>
+      </w:r>
+      <w:r>
+        <w:t xml:space="preserve">House Finder System </w:t>
+      </w:r>
+      <w:r>
+        <w:t xml:space="preserve">shall poll the </w:t>
+      </w:r>
+      <w:r>
+        <w:t>House Finder</w:t>
+      </w:r>
+      <w:r>
+        <w:t xml:space="preserve"> Inventory System to determine whether a requested </w:t>
+      </w:r>
+      <w:r>
+        <w:t>house</w:t>
+      </w:r>
+      <w:r>
+        <w:t xml:space="preserve"> item is available.</w:t>
       </w:r>
     </w:p>
     <w:p>
       <w:r>
-        <w:t>SI-2.2:</w:t>
+        <w:t>SI-2.3:</w:t>
       </w:r>
       <w:r>
         <w:tab/>
-        <w:t>Electronic System  shall poll the Electronic Shop Inventory System to determine whether a requested product item is available.</w:t>
+        <w:t xml:space="preserve">The </w:t>
+      </w:r>
+      <w:r>
+        <w:t>House Finder System</w:t>
+      </w:r>
+      <w:r>
+        <w:t xml:space="preserve"> will display the </w:t>
+      </w:r>
+      <w:r>
+        <w:t>available houses</w:t>
+      </w:r>
+      <w:r>
+        <w:t xml:space="preserve"> left in </w:t>
+      </w:r>
+      <w:r>
+        <w:t>system</w:t>
+      </w:r>
+      <w:r>
+        <w:t xml:space="preserve"> for the</w:t>
+      </w:r>
+      <w:r>
+        <w:t xml:space="preserve"> searching</w:t>
+      </w:r>
+      <w:r>
+        <w:t xml:space="preserve"> </w:t>
+      </w:r>
+      <w:r>
+        <w:t>students</w:t>
+      </w:r>
+      <w:r>
+        <w:t>. If the</w:t>
+      </w:r>
+      <w:r>
+        <w:t xml:space="preserve"> house is not available</w:t>
+      </w:r>
+      <w:r>
+        <w:t xml:space="preserve">, the </w:t>
+      </w:r>
+      <w:r>
+        <w:t>system will not display for the student to see</w:t>
+      </w:r>
+      <w:r>
+        <w:t>.</w:t>
       </w:r>
     </w:p>
     <w:p>
-      <w:r>
-        <w:t>SI-2.3:</w:t>
+      <w:pPr>
+        <w:pStyle w:val="Heading4"/>
+      </w:pPr>
+      <w:r>
+        <w:t>4.1.3 Hardware Interfaces</w:t>
+      </w:r>
+    </w:p>
+    <w:p>
+      <w:r>
+        <w:t>No hardware interfaces have been identified.</w:t>
+      </w:r>
+    </w:p>
+    <w:p>
+      <w:pPr>
+        <w:pStyle w:val="Heading4"/>
+      </w:pPr>
+      <w:r>
+        <w:t>4.1.4 Communication Interfaces</w:t>
+      </w:r>
+    </w:p>
+    <w:p>
+      <w:r>
+        <w:t>CI-1:</w:t>
       </w:r>
       <w:r>
         <w:tab/>
-        <w:t>The Electronic system will display the quantity left in stock for the buyer. If there is no stock in stock, the user will not be able to place an order for this product.</w:t>
+      </w:r>
+      <w:r>
+        <w:t>FU House Finder</w:t>
+      </w:r>
+      <w:r>
+        <w:t xml:space="preserve"> shall send an email or </w:t>
+      </w:r>
+      <w:r>
+        <w:t>send a message to a</w:t>
+      </w:r>
+      <w:r>
+        <w:t xml:space="preserve"> phone number (based on user account settings) to the </w:t>
+      </w:r>
+      <w:r>
+        <w:t>Landlord</w:t>
+      </w:r>
+      <w:r>
+        <w:t xml:space="preserve"> to report any problems </w:t>
+      </w:r>
+      <w:r>
+        <w:t>reported by students</w:t>
+      </w:r>
+      <w:r>
+        <w:t>, the Landlord then will present at University campus to resolve</w:t>
+      </w:r>
+      <w:r>
+        <w:t>.</w:t>
       </w:r>
     </w:p>
     <w:p/>
@@ -22072,6 +22258,7 @@
       <w:bookmarkStart w:id="29" w:name="_Toc521150206"/>
       <w:bookmarkStart w:id="30" w:name="_Toc35838290"/>
       <w:r>
+        <w:lastRenderedPageBreak/>
         <w:t>4</w:t>
       </w:r>
       <w:r>
@@ -22134,7 +22321,6 @@
           <w:color w:val="0000FF"/>
           <w:lang w:val="en-US"/>
         </w:rPr>
-        <w:lastRenderedPageBreak/>
         <w:t>Mean Time Between Failures (MTBF) — this is usually specified in hours, but it could also be specified in terms of days, months or years.</w:t>
       </w:r>
     </w:p>
@@ -22414,15 +22600,15 @@
       <w:pPr>
         <w:pStyle w:val="Heading3"/>
       </w:pPr>
-      <w:bookmarkStart w:id="34" w:name="_Toc50989351"/>
-      <w:bookmarkStart w:id="35" w:name="_Toc116257097"/>
+      <w:bookmarkStart w:id="34" w:name="_Toc116257097"/>
+      <w:bookmarkStart w:id="35" w:name="_Toc50989351"/>
       <w:r>
         <w:t>5</w:t>
       </w:r>
       <w:r>
         <w:t>.1 Business Rules</w:t>
       </w:r>
-      <w:bookmarkEnd w:id="35"/>
+      <w:bookmarkEnd w:id="34"/>
     </w:p>
     <w:p>
       <w:pPr>
@@ -22873,6 +23059,7 @@
                 <w:rFonts w:asciiTheme="minorHAnsi" w:hAnsiTheme="minorHAnsi" w:cstheme="minorHAnsi"/>
                 <w:szCs w:val="22"/>
               </w:rPr>
+              <w:lastRenderedPageBreak/>
               <w:t>BR-24</w:t>
             </w:r>
           </w:p>
@@ -23017,7 +23204,6 @@
                 <w:rFonts w:asciiTheme="minorHAnsi" w:hAnsiTheme="minorHAnsi" w:cstheme="minorHAnsi"/>
                 <w:szCs w:val="22"/>
               </w:rPr>
-              <w:lastRenderedPageBreak/>
               <w:t>BR-88</w:t>
             </w:r>
           </w:p>
@@ -23115,7 +23301,7 @@
       <w:r>
         <w:t>.3 Application Messages List</w:t>
       </w:r>
-      <w:bookmarkEnd w:id="34"/>
+      <w:bookmarkEnd w:id="35"/>
       <w:bookmarkEnd w:id="37"/>
     </w:p>
     <w:tbl>

--- a/Documentation/Report3_Software Requirement Specification.docx
+++ b/Documentation/Report3_Software Requirement Specification.docx
@@ -319,7 +319,7 @@
           <w:r>
             <w:fldChar w:fldCharType="separate"/>
           </w:r>
-          <w:hyperlink w:anchor="_Toc116257071" w:history="1">
+          <w:hyperlink w:anchor="_Toc116258251" w:history="1">
             <w:r>
               <w:rPr>
                 <w:rStyle w:val="Hyperlink"/>
@@ -346,7 +346,7 @@
                 <w:noProof/>
                 <w:webHidden/>
               </w:rPr>
-              <w:instrText xml:space="preserve"> PAGEREF _Toc116257071 \h </w:instrText>
+              <w:instrText xml:space="preserve"> PAGEREF _Toc116258251 \h </w:instrText>
             </w:r>
             <w:r>
               <w:rPr>
@@ -389,7 +389,7 @@
               <w:lang w:val="en-US" w:eastAsia="ja-JP"/>
             </w:rPr>
           </w:pPr>
-          <w:hyperlink w:anchor="_Toc116257072" w:history="1">
+          <w:hyperlink w:anchor="_Toc116258252" w:history="1">
             <w:r>
               <w:rPr>
                 <w:rStyle w:val="Hyperlink"/>
@@ -416,7 +416,7 @@
                 <w:noProof/>
                 <w:webHidden/>
               </w:rPr>
-              <w:instrText xml:space="preserve"> PAGEREF _Toc116257072 \h </w:instrText>
+              <w:instrText xml:space="preserve"> PAGEREF _Toc116258252 \h </w:instrText>
             </w:r>
             <w:r>
               <w:rPr>
@@ -459,7 +459,7 @@
               <w:lang w:val="en-US" w:eastAsia="ja-JP"/>
             </w:rPr>
           </w:pPr>
-          <w:hyperlink w:anchor="_Toc116257073" w:history="1">
+          <w:hyperlink w:anchor="_Toc116258253" w:history="1">
             <w:r>
               <w:rPr>
                 <w:rStyle w:val="Hyperlink"/>
@@ -486,7 +486,7 @@
                 <w:noProof/>
                 <w:webHidden/>
               </w:rPr>
-              <w:instrText xml:space="preserve"> PAGEREF _Toc116257073 \h </w:instrText>
+              <w:instrText xml:space="preserve"> PAGEREF _Toc116258253 \h </w:instrText>
             </w:r>
             <w:r>
               <w:rPr>
@@ -529,7 +529,7 @@
               <w:lang w:val="en-US" w:eastAsia="ja-JP"/>
             </w:rPr>
           </w:pPr>
-          <w:hyperlink w:anchor="_Toc116257074" w:history="1">
+          <w:hyperlink w:anchor="_Toc116258254" w:history="1">
             <w:r>
               <w:rPr>
                 <w:rStyle w:val="Hyperlink"/>
@@ -556,7 +556,7 @@
                 <w:noProof/>
                 <w:webHidden/>
               </w:rPr>
-              <w:instrText xml:space="preserve"> PAGEREF _Toc116257074 \h </w:instrText>
+              <w:instrText xml:space="preserve"> PAGEREF _Toc116258254 \h </w:instrText>
             </w:r>
             <w:r>
               <w:rPr>
@@ -599,7 +599,7 @@
               <w:lang w:val="en-US" w:eastAsia="ja-JP"/>
             </w:rPr>
           </w:pPr>
-          <w:hyperlink w:anchor="_Toc116257075" w:history="1">
+          <w:hyperlink w:anchor="_Toc116258255" w:history="1">
             <w:r>
               <w:rPr>
                 <w:rStyle w:val="Hyperlink"/>
@@ -626,7 +626,7 @@
                 <w:noProof/>
                 <w:webHidden/>
               </w:rPr>
-              <w:instrText xml:space="preserve"> PAGEREF _Toc116257075 \h </w:instrText>
+              <w:instrText xml:space="preserve"> PAGEREF _Toc116258255 \h </w:instrText>
             </w:r>
             <w:r>
               <w:rPr>
@@ -669,7 +669,7 @@
               <w:lang w:val="en-US" w:eastAsia="ja-JP"/>
             </w:rPr>
           </w:pPr>
-          <w:hyperlink w:anchor="_Toc116257076" w:history="1">
+          <w:hyperlink w:anchor="_Toc116258256" w:history="1">
             <w:r>
               <w:rPr>
                 <w:rStyle w:val="Hyperlink"/>
@@ -696,7 +696,7 @@
                 <w:noProof/>
                 <w:webHidden/>
               </w:rPr>
-              <w:instrText xml:space="preserve"> PAGEREF _Toc116257076 \h </w:instrText>
+              <w:instrText xml:space="preserve"> PAGEREF _Toc116258256 \h </w:instrText>
             </w:r>
             <w:r>
               <w:rPr>
@@ -739,7 +739,7 @@
               <w:lang w:val="en-US" w:eastAsia="ja-JP"/>
             </w:rPr>
           </w:pPr>
-          <w:hyperlink w:anchor="_Toc116257077" w:history="1">
+          <w:hyperlink w:anchor="_Toc116258257" w:history="1">
             <w:r>
               <w:rPr>
                 <w:rStyle w:val="Hyperlink"/>
@@ -766,7 +766,7 @@
                 <w:noProof/>
                 <w:webHidden/>
               </w:rPr>
-              <w:instrText xml:space="preserve"> PAGEREF _Toc116257077 \h </w:instrText>
+              <w:instrText xml:space="preserve"> PAGEREF _Toc116258257 \h </w:instrText>
             </w:r>
             <w:r>
               <w:rPr>
@@ -809,7 +809,7 @@
               <w:lang w:val="en-US" w:eastAsia="ja-JP"/>
             </w:rPr>
           </w:pPr>
-          <w:hyperlink w:anchor="_Toc116257078" w:history="1">
+          <w:hyperlink w:anchor="_Toc116258258" w:history="1">
             <w:r>
               <w:rPr>
                 <w:rStyle w:val="Hyperlink"/>
@@ -836,7 +836,7 @@
                 <w:noProof/>
                 <w:webHidden/>
               </w:rPr>
-              <w:instrText xml:space="preserve"> PAGEREF _Toc116257078 \h </w:instrText>
+              <w:instrText xml:space="preserve"> PAGEREF _Toc116258258 \h </w:instrText>
             </w:r>
             <w:r>
               <w:rPr>
@@ -879,7 +879,7 @@
               <w:lang w:val="en-US" w:eastAsia="ja-JP"/>
             </w:rPr>
           </w:pPr>
-          <w:hyperlink w:anchor="_Toc116257079" w:history="1">
+          <w:hyperlink w:anchor="_Toc116258259" w:history="1">
             <w:r>
               <w:rPr>
                 <w:rStyle w:val="Hyperlink"/>
@@ -906,7 +906,7 @@
                 <w:noProof/>
                 <w:webHidden/>
               </w:rPr>
-              <w:instrText xml:space="preserve"> PAGEREF _Toc116257079 \h </w:instrText>
+              <w:instrText xml:space="preserve"> PAGEREF _Toc116258259 \h </w:instrText>
             </w:r>
             <w:r>
               <w:rPr>
@@ -949,7 +949,7 @@
               <w:lang w:val="en-US" w:eastAsia="ja-JP"/>
             </w:rPr>
           </w:pPr>
-          <w:hyperlink w:anchor="_Toc116257080" w:history="1">
+          <w:hyperlink w:anchor="_Toc116258260" w:history="1">
             <w:r>
               <w:rPr>
                 <w:rStyle w:val="Hyperlink"/>
@@ -976,7 +976,7 @@
                 <w:noProof/>
                 <w:webHidden/>
               </w:rPr>
-              <w:instrText xml:space="preserve"> PAGEREF _Toc116257080 \h </w:instrText>
+              <w:instrText xml:space="preserve"> PAGEREF _Toc116258260 \h </w:instrText>
             </w:r>
             <w:r>
               <w:rPr>
@@ -1019,7 +1019,7 @@
               <w:lang w:val="en-US" w:eastAsia="ja-JP"/>
             </w:rPr>
           </w:pPr>
-          <w:hyperlink w:anchor="_Toc116257081" w:history="1">
+          <w:hyperlink w:anchor="_Toc116258261" w:history="1">
             <w:r>
               <w:rPr>
                 <w:rStyle w:val="Hyperlink"/>
@@ -1046,7 +1046,7 @@
                 <w:noProof/>
                 <w:webHidden/>
               </w:rPr>
-              <w:instrText xml:space="preserve"> PAGEREF _Toc116257081 \h </w:instrText>
+              <w:instrText xml:space="preserve"> PAGEREF _Toc116258261 \h </w:instrText>
             </w:r>
             <w:r>
               <w:rPr>
@@ -1089,7 +1089,7 @@
               <w:lang w:val="en-US" w:eastAsia="ja-JP"/>
             </w:rPr>
           </w:pPr>
-          <w:hyperlink w:anchor="_Toc116257082" w:history="1">
+          <w:hyperlink w:anchor="_Toc116258262" w:history="1">
             <w:r>
               <w:rPr>
                 <w:rStyle w:val="Hyperlink"/>
@@ -1116,7 +1116,7 @@
                 <w:noProof/>
                 <w:webHidden/>
               </w:rPr>
-              <w:instrText xml:space="preserve"> PAGEREF _Toc116257082 \h </w:instrText>
+              <w:instrText xml:space="preserve"> PAGEREF _Toc116258262 \h </w:instrText>
             </w:r>
             <w:r>
               <w:rPr>
@@ -1159,7 +1159,7 @@
               <w:lang w:val="en-US" w:eastAsia="ja-JP"/>
             </w:rPr>
           </w:pPr>
-          <w:hyperlink w:anchor="_Toc116257083" w:history="1">
+          <w:hyperlink w:anchor="_Toc116258263" w:history="1">
             <w:r>
               <w:rPr>
                 <w:rStyle w:val="Hyperlink"/>
@@ -1186,7 +1186,7 @@
                 <w:noProof/>
                 <w:webHidden/>
               </w:rPr>
-              <w:instrText xml:space="preserve"> PAGEREF _Toc116257083 \h </w:instrText>
+              <w:instrText xml:space="preserve"> PAGEREF _Toc116258263 \h </w:instrText>
             </w:r>
             <w:r>
               <w:rPr>
@@ -1229,7 +1229,7 @@
               <w:lang w:val="en-US" w:eastAsia="ja-JP"/>
             </w:rPr>
           </w:pPr>
-          <w:hyperlink w:anchor="_Toc116257084" w:history="1">
+          <w:hyperlink w:anchor="_Toc116258264" w:history="1">
             <w:r>
               <w:rPr>
                 <w:rStyle w:val="Hyperlink"/>
@@ -1256,7 +1256,7 @@
                 <w:noProof/>
                 <w:webHidden/>
               </w:rPr>
-              <w:instrText xml:space="preserve"> PAGEREF _Toc116257084 \h </w:instrText>
+              <w:instrText xml:space="preserve"> PAGEREF _Toc116258264 \h </w:instrText>
             </w:r>
             <w:r>
               <w:rPr>
@@ -1299,7 +1299,7 @@
               <w:lang w:val="en-US" w:eastAsia="ja-JP"/>
             </w:rPr>
           </w:pPr>
-          <w:hyperlink w:anchor="_Toc116257085" w:history="1">
+          <w:hyperlink w:anchor="_Toc116258265" w:history="1">
             <w:r>
               <w:rPr>
                 <w:rStyle w:val="Hyperlink"/>
@@ -1326,7 +1326,7 @@
                 <w:noProof/>
                 <w:webHidden/>
               </w:rPr>
-              <w:instrText xml:space="preserve"> PAGEREF _Toc116257085 \h </w:instrText>
+              <w:instrText xml:space="preserve"> PAGEREF _Toc116258265 \h </w:instrText>
             </w:r>
             <w:r>
               <w:rPr>
@@ -1369,7 +1369,7 @@
               <w:lang w:val="en-US" w:eastAsia="ja-JP"/>
             </w:rPr>
           </w:pPr>
-          <w:hyperlink w:anchor="_Toc116257086" w:history="1">
+          <w:hyperlink w:anchor="_Toc116258266" w:history="1">
             <w:r>
               <w:rPr>
                 <w:rStyle w:val="Hyperlink"/>
@@ -1396,7 +1396,7 @@
                 <w:noProof/>
                 <w:webHidden/>
               </w:rPr>
-              <w:instrText xml:space="preserve"> PAGEREF _Toc116257086 \h </w:instrText>
+              <w:instrText xml:space="preserve"> PAGEREF _Toc116258266 \h </w:instrText>
             </w:r>
             <w:r>
               <w:rPr>
@@ -1439,7 +1439,7 @@
               <w:lang w:val="en-US" w:eastAsia="ja-JP"/>
             </w:rPr>
           </w:pPr>
-          <w:hyperlink w:anchor="_Toc116257087" w:history="1">
+          <w:hyperlink w:anchor="_Toc116258267" w:history="1">
             <w:r>
               <w:rPr>
                 <w:rStyle w:val="Hyperlink"/>
@@ -1466,7 +1466,7 @@
                 <w:noProof/>
                 <w:webHidden/>
               </w:rPr>
-              <w:instrText xml:space="preserve"> PAGEREF _Toc116257087 \h </w:instrText>
+              <w:instrText xml:space="preserve"> PAGEREF _Toc116258267 \h </w:instrText>
             </w:r>
             <w:r>
               <w:rPr>
@@ -1509,7 +1509,7 @@
               <w:lang w:val="en-US" w:eastAsia="ja-JP"/>
             </w:rPr>
           </w:pPr>
-          <w:hyperlink w:anchor="_Toc116257088" w:history="1">
+          <w:hyperlink w:anchor="_Toc116258268" w:history="1">
             <w:r>
               <w:rPr>
                 <w:rStyle w:val="Hyperlink"/>
@@ -1536,7 +1536,7 @@
                 <w:noProof/>
                 <w:webHidden/>
               </w:rPr>
-              <w:instrText xml:space="preserve"> PAGEREF _Toc116257088 \h </w:instrText>
+              <w:instrText xml:space="preserve"> PAGEREF _Toc116258268 \h </w:instrText>
             </w:r>
             <w:r>
               <w:rPr>
@@ -1579,7 +1579,7 @@
               <w:lang w:val="en-US" w:eastAsia="ja-JP"/>
             </w:rPr>
           </w:pPr>
-          <w:hyperlink w:anchor="_Toc116257089" w:history="1">
+          <w:hyperlink w:anchor="_Toc116258269" w:history="1">
             <w:r>
               <w:rPr>
                 <w:rStyle w:val="Hyperlink"/>
@@ -1606,7 +1606,7 @@
                 <w:noProof/>
                 <w:webHidden/>
               </w:rPr>
-              <w:instrText xml:space="preserve"> PAGEREF _Toc116257089 \h </w:instrText>
+              <w:instrText xml:space="preserve"> PAGEREF _Toc116258269 \h </w:instrText>
             </w:r>
             <w:r>
               <w:rPr>
@@ -1649,7 +1649,7 @@
               <w:lang w:val="en-US" w:eastAsia="ja-JP"/>
             </w:rPr>
           </w:pPr>
-          <w:hyperlink w:anchor="_Toc116257090" w:history="1">
+          <w:hyperlink w:anchor="_Toc116258270" w:history="1">
             <w:r>
               <w:rPr>
                 <w:rStyle w:val="Hyperlink"/>
@@ -1676,7 +1676,7 @@
                 <w:noProof/>
                 <w:webHidden/>
               </w:rPr>
-              <w:instrText xml:space="preserve"> PAGEREF _Toc116257090 \h </w:instrText>
+              <w:instrText xml:space="preserve"> PAGEREF _Toc116258270 \h </w:instrText>
             </w:r>
             <w:r>
               <w:rPr>
@@ -1719,7 +1719,7 @@
               <w:lang w:val="en-US" w:eastAsia="ja-JP"/>
             </w:rPr>
           </w:pPr>
-          <w:hyperlink w:anchor="_Toc116257091" w:history="1">
+          <w:hyperlink w:anchor="_Toc116258271" w:history="1">
             <w:r>
               <w:rPr>
                 <w:rStyle w:val="Hyperlink"/>
@@ -1746,7 +1746,7 @@
                 <w:noProof/>
                 <w:webHidden/>
               </w:rPr>
-              <w:instrText xml:space="preserve"> PAGEREF _Toc116257091 \h </w:instrText>
+              <w:instrText xml:space="preserve"> PAGEREF _Toc116258271 \h </w:instrText>
             </w:r>
             <w:r>
               <w:rPr>
@@ -1789,7 +1789,7 @@
               <w:lang w:val="en-US" w:eastAsia="ja-JP"/>
             </w:rPr>
           </w:pPr>
-          <w:hyperlink w:anchor="_Toc116257092" w:history="1">
+          <w:hyperlink w:anchor="_Toc116258272" w:history="1">
             <w:r>
               <w:rPr>
                 <w:rStyle w:val="Hyperlink"/>
@@ -1816,7 +1816,7 @@
                 <w:noProof/>
                 <w:webHidden/>
               </w:rPr>
-              <w:instrText xml:space="preserve"> PAGEREF _Toc116257092 \h </w:instrText>
+              <w:instrText xml:space="preserve"> PAGEREF _Toc116258272 \h </w:instrText>
             </w:r>
             <w:r>
               <w:rPr>
@@ -1859,7 +1859,7 @@
               <w:lang w:val="en-US" w:eastAsia="ja-JP"/>
             </w:rPr>
           </w:pPr>
-          <w:hyperlink w:anchor="_Toc116257093" w:history="1">
+          <w:hyperlink w:anchor="_Toc116258273" w:history="1">
             <w:r>
               <w:rPr>
                 <w:rStyle w:val="Hyperlink"/>
@@ -1886,7 +1886,7 @@
                 <w:noProof/>
                 <w:webHidden/>
               </w:rPr>
-              <w:instrText xml:space="preserve"> PAGEREF _Toc116257093 \h </w:instrText>
+              <w:instrText xml:space="preserve"> PAGEREF _Toc116258273 \h </w:instrText>
             </w:r>
             <w:r>
               <w:rPr>
@@ -1929,7 +1929,7 @@
               <w:lang w:val="en-US" w:eastAsia="ja-JP"/>
             </w:rPr>
           </w:pPr>
-          <w:hyperlink w:anchor="_Toc116257094" w:history="1">
+          <w:hyperlink w:anchor="_Toc116258274" w:history="1">
             <w:r>
               <w:rPr>
                 <w:rStyle w:val="Hyperlink"/>
@@ -1956,7 +1956,7 @@
                 <w:noProof/>
                 <w:webHidden/>
               </w:rPr>
-              <w:instrText xml:space="preserve"> PAGEREF _Toc116257094 \h </w:instrText>
+              <w:instrText xml:space="preserve"> PAGEREF _Toc116258274 \h </w:instrText>
             </w:r>
             <w:r>
               <w:rPr>
@@ -1999,7 +1999,7 @@
               <w:lang w:val="en-US" w:eastAsia="ja-JP"/>
             </w:rPr>
           </w:pPr>
-          <w:hyperlink w:anchor="_Toc116257095" w:history="1">
+          <w:hyperlink w:anchor="_Toc116258275" w:history="1">
             <w:r>
               <w:rPr>
                 <w:rStyle w:val="Hyperlink"/>
@@ -2026,7 +2026,7 @@
                 <w:noProof/>
                 <w:webHidden/>
               </w:rPr>
-              <w:instrText xml:space="preserve"> PAGEREF _Toc116257095 \h </w:instrText>
+              <w:instrText xml:space="preserve"> PAGEREF _Toc116258275 \h </w:instrText>
             </w:r>
             <w:r>
               <w:rPr>
@@ -2069,7 +2069,7 @@
               <w:lang w:val="en-US" w:eastAsia="ja-JP"/>
             </w:rPr>
           </w:pPr>
-          <w:hyperlink w:anchor="_Toc116257096" w:history="1">
+          <w:hyperlink w:anchor="_Toc116258276" w:history="1">
             <w:r>
               <w:rPr>
                 <w:rStyle w:val="Hyperlink"/>
@@ -2097,7 +2097,7 @@
                 <w:noProof/>
                 <w:webHidden/>
               </w:rPr>
-              <w:instrText xml:space="preserve"> PAGEREF _Toc116257096 \h </w:instrText>
+              <w:instrText xml:space="preserve"> PAGEREF _Toc116258276 \h </w:instrText>
             </w:r>
             <w:r>
               <w:rPr>
@@ -2140,7 +2140,7 @@
               <w:lang w:val="en-US" w:eastAsia="ja-JP"/>
             </w:rPr>
           </w:pPr>
-          <w:hyperlink w:anchor="_Toc116257097" w:history="1">
+          <w:hyperlink w:anchor="_Toc116258277" w:history="1">
             <w:r>
               <w:rPr>
                 <w:rStyle w:val="Hyperlink"/>
@@ -2167,7 +2167,7 @@
                 <w:noProof/>
                 <w:webHidden/>
               </w:rPr>
-              <w:instrText xml:space="preserve"> PAGEREF _Toc116257097 \h </w:instrText>
+              <w:instrText xml:space="preserve"> PAGEREF _Toc116258277 \h </w:instrText>
             </w:r>
             <w:r>
               <w:rPr>
@@ -2210,7 +2210,7 @@
               <w:lang w:val="en-US" w:eastAsia="ja-JP"/>
             </w:rPr>
           </w:pPr>
-          <w:hyperlink w:anchor="_Toc116257098" w:history="1">
+          <w:hyperlink w:anchor="_Toc116258278" w:history="1">
             <w:r>
               <w:rPr>
                 <w:rStyle w:val="Hyperlink"/>
@@ -2237,7 +2237,7 @@
                 <w:noProof/>
                 <w:webHidden/>
               </w:rPr>
-              <w:instrText xml:space="preserve"> PAGEREF _Toc116257098 \h </w:instrText>
+              <w:instrText xml:space="preserve"> PAGEREF _Toc116258278 \h </w:instrText>
             </w:r>
             <w:r>
               <w:rPr>
@@ -2257,7 +2257,7 @@
                 <w:noProof/>
                 <w:webHidden/>
               </w:rPr>
-              <w:t>29</w:t>
+              <w:t>28</w:t>
             </w:r>
             <w:r>
               <w:rPr>
@@ -2280,7 +2280,7 @@
               <w:lang w:val="en-US" w:eastAsia="ja-JP"/>
             </w:rPr>
           </w:pPr>
-          <w:hyperlink w:anchor="_Toc116257099" w:history="1">
+          <w:hyperlink w:anchor="_Toc116258279" w:history="1">
             <w:r>
               <w:rPr>
                 <w:rStyle w:val="Hyperlink"/>
@@ -2307,7 +2307,7 @@
                 <w:noProof/>
                 <w:webHidden/>
               </w:rPr>
-              <w:instrText xml:space="preserve"> PAGEREF _Toc116257099 \h </w:instrText>
+              <w:instrText xml:space="preserve"> PAGEREF _Toc116258279 \h </w:instrText>
             </w:r>
             <w:r>
               <w:rPr>
@@ -2327,7 +2327,7 @@
                 <w:noProof/>
                 <w:webHidden/>
               </w:rPr>
-              <w:t>29</w:t>
+              <w:t>28</w:t>
             </w:r>
             <w:r>
               <w:rPr>
@@ -2350,7 +2350,7 @@
               <w:lang w:val="en-US" w:eastAsia="ja-JP"/>
             </w:rPr>
           </w:pPr>
-          <w:hyperlink w:anchor="_Toc116257100" w:history="1">
+          <w:hyperlink w:anchor="_Toc116258280" w:history="1">
             <w:r>
               <w:rPr>
                 <w:rStyle w:val="Hyperlink"/>
@@ -2378,7 +2378,7 @@
                 <w:noProof/>
                 <w:webHidden/>
               </w:rPr>
-              <w:instrText xml:space="preserve"> PAGEREF _Toc116257100 \h </w:instrText>
+              <w:instrText xml:space="preserve"> PAGEREF _Toc116258280 \h </w:instrText>
             </w:r>
             <w:r>
               <w:rPr>
@@ -2441,7 +2441,7 @@
       </w:pPr>
       <w:bookmarkStart w:id="0" w:name="_Toc83330272"/>
       <w:bookmarkStart w:id="1" w:name="_Toc83330363"/>
-      <w:bookmarkStart w:id="2" w:name="_Toc116257071"/>
+      <w:bookmarkStart w:id="2" w:name="_Toc116258251"/>
       <w:r>
         <w:lastRenderedPageBreak/>
         <w:t xml:space="preserve">I. </w:t>
@@ -3353,6 +3353,60 @@
           </w:p>
         </w:tc>
       </w:tr>
+      <w:tr>
+        <w:tc>
+          <w:tcPr>
+            <w:tcW w:w="1085" w:type="dxa"/>
+          </w:tcPr>
+          <w:p>
+            <w:pPr>
+              <w:pStyle w:val="Bang0"/>
+            </w:pPr>
+            <w:r>
+              <w:t>10/10/2022</w:t>
+            </w:r>
+          </w:p>
+        </w:tc>
+        <w:tc>
+          <w:tcPr>
+            <w:tcW w:w="720" w:type="dxa"/>
+          </w:tcPr>
+          <w:p>
+            <w:pPr>
+              <w:pStyle w:val="Bang0"/>
+            </w:pPr>
+            <w:r>
+              <w:t>A</w:t>
+            </w:r>
+          </w:p>
+        </w:tc>
+        <w:tc>
+          <w:tcPr>
+            <w:tcW w:w="1229" w:type="dxa"/>
+          </w:tcPr>
+          <w:p>
+            <w:pPr>
+              <w:pStyle w:val="Bang0"/>
+            </w:pPr>
+            <w:r>
+              <w:t>HuyenBN</w:t>
+            </w:r>
+          </w:p>
+        </w:tc>
+        <w:tc>
+          <w:tcPr>
+            <w:tcW w:w="5770" w:type="dxa"/>
+          </w:tcPr>
+          <w:p>
+            <w:pPr>
+              <w:pStyle w:val="Bang0"/>
+            </w:pPr>
+            <w:r>
+              <w:t>Quality Attributes</w:t>
+            </w:r>
+          </w:p>
+        </w:tc>
+      </w:tr>
     </w:tbl>
     <w:p>
       <w:pPr>
@@ -3384,7 +3438,7 @@
       <w:pPr>
         <w:pStyle w:val="Heading1"/>
       </w:pPr>
-      <w:bookmarkStart w:id="3" w:name="_Toc116257072"/>
+      <w:bookmarkStart w:id="3" w:name="_Toc116258252"/>
       <w:r>
         <w:lastRenderedPageBreak/>
         <w:t xml:space="preserve">II. </w:t>
@@ -3401,7 +3455,7 @@
       <w:pPr>
         <w:pStyle w:val="Heading2"/>
       </w:pPr>
-      <w:bookmarkStart w:id="4" w:name="_Toc116257073"/>
+      <w:bookmarkStart w:id="4" w:name="_Toc116258253"/>
       <w:r>
         <w:t>1. Product Overview</w:t>
       </w:r>
@@ -3480,7 +3534,7 @@
       <w:pPr>
         <w:pStyle w:val="Heading2"/>
       </w:pPr>
-      <w:bookmarkStart w:id="5" w:name="_Toc116257074"/>
+      <w:bookmarkStart w:id="5" w:name="_Toc116258254"/>
       <w:r>
         <w:t>2</w:t>
       </w:r>
@@ -3493,7 +3547,7 @@
       <w:pPr>
         <w:pStyle w:val="Heading3"/>
       </w:pPr>
-      <w:bookmarkStart w:id="6" w:name="_Toc116257075"/>
+      <w:bookmarkStart w:id="6" w:name="_Toc116258255"/>
       <w:r>
         <w:t>2.1 Actors</w:t>
       </w:r>
@@ -3854,7 +3908,7 @@
       <w:pPr>
         <w:pStyle w:val="Heading3"/>
       </w:pPr>
-      <w:bookmarkStart w:id="7" w:name="_Toc116257076"/>
+      <w:bookmarkStart w:id="7" w:name="_Toc116258256"/>
       <w:r>
         <w:lastRenderedPageBreak/>
         <w:t>2.2 Use Cases</w:t>
@@ -6714,7 +6768,7 @@
       <w:pPr>
         <w:pStyle w:val="Heading2"/>
       </w:pPr>
-      <w:bookmarkStart w:id="8" w:name="_Toc116257077"/>
+      <w:bookmarkStart w:id="8" w:name="_Toc116258257"/>
       <w:r>
         <w:lastRenderedPageBreak/>
         <w:t>3</w:t>
@@ -6731,7 +6785,7 @@
       <w:pPr>
         <w:pStyle w:val="Heading3"/>
       </w:pPr>
-      <w:bookmarkStart w:id="9" w:name="_Toc116257078"/>
+      <w:bookmarkStart w:id="9" w:name="_Toc116258258"/>
       <w:r>
         <w:t xml:space="preserve">3.1 </w:t>
       </w:r>
@@ -17804,7 +17858,7 @@
       <w:pPr>
         <w:pStyle w:val="Heading3"/>
       </w:pPr>
-      <w:bookmarkStart w:id="10" w:name="_Toc116257079"/>
+      <w:bookmarkStart w:id="10" w:name="_Toc116258259"/>
       <w:r>
         <w:t>3</w:t>
       </w:r>
@@ -17941,7 +17995,7 @@
       <w:pPr>
         <w:pStyle w:val="Heading3"/>
       </w:pPr>
-      <w:bookmarkStart w:id="11" w:name="_Toc116257080"/>
+      <w:bookmarkStart w:id="11" w:name="_Toc116258260"/>
       <w:r>
         <w:t>3.</w:t>
       </w:r>
@@ -18082,7 +18136,7 @@
       <w:pPr>
         <w:pStyle w:val="Heading3"/>
       </w:pPr>
-      <w:bookmarkStart w:id="12" w:name="_Toc116257081"/>
+      <w:bookmarkStart w:id="12" w:name="_Toc116258261"/>
       <w:r>
         <w:t>3.4</w:t>
       </w:r>
@@ -18214,7 +18268,7 @@
       <w:pPr>
         <w:pStyle w:val="Heading3"/>
       </w:pPr>
-      <w:bookmarkStart w:id="13" w:name="_Toc116257082"/>
+      <w:bookmarkStart w:id="13" w:name="_Toc116258262"/>
       <w:r>
         <w:t>3.5</w:t>
       </w:r>
@@ -18346,7 +18400,7 @@
       <w:pPr>
         <w:pStyle w:val="Heading3"/>
       </w:pPr>
-      <w:bookmarkStart w:id="14" w:name="_Toc116257083"/>
+      <w:bookmarkStart w:id="14" w:name="_Toc116258263"/>
       <w:r>
         <w:t>3.6</w:t>
       </w:r>
@@ -18473,7 +18527,7 @@
           <w:szCs w:val="18"/>
         </w:rPr>
       </w:pPr>
-      <w:bookmarkStart w:id="15" w:name="_Toc116257084"/>
+      <w:bookmarkStart w:id="15" w:name="_Toc116258264"/>
       <w:r>
         <w:rPr>
           <w:rStyle w:val="normaltextrun"/>
@@ -19057,7 +19111,7 @@
           <w:szCs w:val="18"/>
         </w:rPr>
       </w:pPr>
-      <w:bookmarkStart w:id="16" w:name="_Toc116257085"/>
+      <w:bookmarkStart w:id="16" w:name="_Toc116258265"/>
       <w:r>
         <w:rPr>
           <w:rStyle w:val="normaltextrun"/>
@@ -19409,7 +19463,7 @@
           <w:szCs w:val="18"/>
         </w:rPr>
       </w:pPr>
-      <w:bookmarkStart w:id="17" w:name="_Toc116257086"/>
+      <w:bookmarkStart w:id="17" w:name="_Toc116258266"/>
       <w:r>
         <w:rPr>
           <w:rStyle w:val="normaltextrun"/>
@@ -19778,7 +19832,7 @@
           <w:szCs w:val="18"/>
         </w:rPr>
       </w:pPr>
-      <w:bookmarkStart w:id="18" w:name="_Toc116257087"/>
+      <w:bookmarkStart w:id="18" w:name="_Toc116258267"/>
       <w:r>
         <w:rPr>
           <w:rStyle w:val="normaltextrun"/>
@@ -20109,7 +20163,7 @@
           <w:szCs w:val="18"/>
         </w:rPr>
       </w:pPr>
-      <w:bookmarkStart w:id="19" w:name="_Toc116257088"/>
+      <w:bookmarkStart w:id="19" w:name="_Toc116258268"/>
       <w:r>
         <w:rPr>
           <w:rStyle w:val="normaltextrun"/>
@@ -20442,7 +20496,7 @@
           <w:szCs w:val="18"/>
         </w:rPr>
       </w:pPr>
-      <w:bookmarkStart w:id="20" w:name="_Toc116257089"/>
+      <w:bookmarkStart w:id="20" w:name="_Toc116258269"/>
       <w:r>
         <w:rPr>
           <w:rStyle w:val="normaltextrun"/>
@@ -20786,7 +20840,7 @@
           <w:szCs w:val="18"/>
         </w:rPr>
       </w:pPr>
-      <w:bookmarkStart w:id="21" w:name="_Toc116257090"/>
+      <w:bookmarkStart w:id="21" w:name="_Toc116258270"/>
       <w:r>
         <w:rPr>
           <w:rStyle w:val="normaltextrun"/>
@@ -21131,7 +21185,7 @@
           <w:szCs w:val="18"/>
         </w:rPr>
       </w:pPr>
-      <w:bookmarkStart w:id="22" w:name="_Toc116257091"/>
+      <w:bookmarkStart w:id="22" w:name="_Toc116258271"/>
       <w:r>
         <w:rPr>
           <w:rStyle w:val="normaltextrun"/>
@@ -21487,7 +21541,7 @@
           <w:szCs w:val="18"/>
         </w:rPr>
       </w:pPr>
-      <w:bookmarkStart w:id="23" w:name="_Toc116257092"/>
+      <w:bookmarkStart w:id="23" w:name="_Toc116258272"/>
       <w:r>
         <w:rPr>
           <w:rStyle w:val="normaltextrun"/>
@@ -21844,7 +21898,7 @@
       <w:pPr>
         <w:pStyle w:val="Heading2"/>
       </w:pPr>
-      <w:bookmarkStart w:id="24" w:name="_Toc116257093"/>
+      <w:bookmarkStart w:id="24" w:name="_Toc116258273"/>
       <w:r>
         <w:lastRenderedPageBreak/>
         <w:t>4</w:t>
@@ -21858,7 +21912,7 @@
       <w:pPr>
         <w:pStyle w:val="Heading3"/>
       </w:pPr>
-      <w:bookmarkStart w:id="25" w:name="_Toc116257094"/>
+      <w:bookmarkStart w:id="25" w:name="_Toc116258274"/>
       <w:r>
         <w:t>4</w:t>
       </w:r>
@@ -22170,7 +22224,7 @@
       <w:pPr>
         <w:pStyle w:val="Heading3"/>
       </w:pPr>
-      <w:bookmarkStart w:id="27" w:name="_Toc116257095"/>
+      <w:bookmarkStart w:id="27" w:name="_Toc116258275"/>
       <w:r>
         <w:t>4</w:t>
       </w:r>
@@ -22187,357 +22241,222 @@
     </w:p>
     <w:p>
       <w:pPr>
-        <w:rPr>
-          <w:i/>
-          <w:color w:val="0000FF"/>
-        </w:rPr>
-      </w:pPr>
-      <w:r>
-        <w:rPr>
-          <w:i/>
-          <w:color w:val="0000FF"/>
-        </w:rPr>
-        <w:t>[</w:t>
-      </w:r>
-      <w:r>
-        <w:rPr>
-          <w:i/>
-          <w:color w:val="0000FF"/>
-        </w:rPr>
-        <w:t>List all the required system characteristics (quality attributes) specification. Some of the possible attributes are provided with the guide/descriptions are mentioned here</w:t>
-      </w:r>
-      <w:r>
-        <w:rPr>
-          <w:i/>
-          <w:color w:val="0000FF"/>
-        </w:rPr>
-        <w:t>]</w:t>
+        <w:pStyle w:val="Heading4"/>
+      </w:pPr>
+      <w:bookmarkStart w:id="28" w:name="_Toc35838289"/>
+      <w:r>
+        <w:t>4</w:t>
+      </w:r>
+      <w:r>
+        <w:t>.2.1</w:t>
+      </w:r>
+      <w:r>
+        <w:t xml:space="preserve"> </w:t>
+      </w:r>
+      <w:bookmarkEnd w:id="28"/>
+      <w:r>
+        <w:t>Availability</w:t>
+      </w:r>
+      <w:r>
+        <w:t xml:space="preserve"> </w:t>
       </w:r>
     </w:p>
     <w:p>
-      <w:pPr>
-        <w:pStyle w:val="Heading4"/>
-      </w:pPr>
-      <w:bookmarkStart w:id="28" w:name="_Toc35838289"/>
-      <w:r>
-        <w:t>4</w:t>
-      </w:r>
-      <w:r>
-        <w:t>.2.1</w:t>
-      </w:r>
-      <w:r>
-        <w:t xml:space="preserve"> Usability</w:t>
-      </w:r>
-      <w:bookmarkEnd w:id="28"/>
-      <w:r>
-        <w:t xml:space="preserve"> </w:t>
+      <w:r>
+        <w:t>AVL-1:</w:t>
+      </w:r>
+      <w:r>
+        <w:tab/>
+        <w:t>The FU House Finder website shall be available at least 98% of the time between 5:00 A.M. and midnight local time and at least 90% of the time between midnight and 5:00 A.M. local time, excluding scheduled maintenance windows.</w:t>
       </w:r>
     </w:p>
     <w:p>
       <w:pPr>
-        <w:jc w:val="both"/>
-        <w:rPr>
-          <w:i/>
-          <w:color w:val="0000FF"/>
-          <w:lang w:val="en-US"/>
-        </w:rPr>
-      </w:pPr>
-      <w:r>
-        <w:rPr>
-          <w:i/>
-          <w:color w:val="0000FF"/>
-          <w:lang w:val="en-US"/>
-        </w:rPr>
-        <w:t>[This section includes all those requirements that affect usability. For example, specify the required training time for a normal users and a power user to become productive at particular operations specify measurable task times for typical tasks or base the new system’s usability requirements on other systems that the users know and like specify requirement to conform to common usability standards, such as IBM’s CUA standards Microsoft’s GUI standards]</w:t>
+        <w:pStyle w:val="Heading4"/>
+      </w:pPr>
+      <w:bookmarkStart w:id="29" w:name="_Toc521150206"/>
+      <w:bookmarkStart w:id="30" w:name="_Toc35838290"/>
+      <w:r>
+        <w:t>4</w:t>
+      </w:r>
+      <w:r>
+        <w:t>.2.2</w:t>
+      </w:r>
+      <w:r>
+        <w:t xml:space="preserve"> </w:t>
+      </w:r>
+      <w:bookmarkEnd w:id="29"/>
+      <w:bookmarkEnd w:id="30"/>
+      <w:r>
+        <w:t>Usability</w:t>
+      </w:r>
+      <w:r>
+        <w:t xml:space="preserve"> </w:t>
       </w:r>
     </w:p>
     <w:p>
-      <w:pPr>
-        <w:pStyle w:val="Heading4"/>
-      </w:pPr>
-      <w:bookmarkStart w:id="29" w:name="_Toc521150206"/>
-      <w:bookmarkStart w:id="30" w:name="_Toc35838290"/>
+      <w:r>
+        <w:t xml:space="preserve">USB-1: The website shall be designed with user-friendly interfaces so that users could complete the main actions once they see the interface. </w:t>
+      </w:r>
+    </w:p>
+    <w:p/>
+    <w:p>
       <w:r>
         <w:lastRenderedPageBreak/>
-        <w:t>4</w:t>
-      </w:r>
-      <w:r>
-        <w:t>.2.2</w:t>
-      </w:r>
-      <w:r>
-        <w:t xml:space="preserve"> Reliability</w:t>
-      </w:r>
-      <w:bookmarkEnd w:id="29"/>
-      <w:bookmarkEnd w:id="30"/>
-      <w:r>
-        <w:t xml:space="preserve"> </w:t>
+        <w:t>USB-2: Landlords shall import the list of their houses within 5 steps.</w:t>
       </w:r>
     </w:p>
     <w:p>
       <w:pPr>
-        <w:rPr>
-          <w:i/>
-          <w:color w:val="0000FF"/>
-          <w:lang w:val="en-US"/>
-        </w:rPr>
-      </w:pPr>
-      <w:r>
-        <w:rPr>
-          <w:i/>
-          <w:color w:val="0000FF"/>
-          <w:lang w:val="en-US"/>
-        </w:rPr>
-        <w:t>[Requirements for reliability of the system should be specified here. Some suggestions follow:</w:t>
+        <w:pStyle w:val="Heading4"/>
+      </w:pPr>
+      <w:bookmarkStart w:id="31" w:name="_Toc521150207"/>
+      <w:bookmarkStart w:id="32" w:name="_Toc35838291"/>
+      <w:r>
+        <w:t>4</w:t>
+      </w:r>
+      <w:r>
+        <w:t>.2.3</w:t>
+      </w:r>
+      <w:r>
+        <w:t xml:space="preserve"> </w:t>
+      </w:r>
+      <w:bookmarkEnd w:id="31"/>
+      <w:bookmarkEnd w:id="32"/>
+      <w:r>
+        <w:t>Localization</w:t>
       </w:r>
     </w:p>
     <w:p>
-      <w:pPr>
-        <w:rPr>
-          <w:i/>
-          <w:color w:val="0000FF"/>
-          <w:lang w:val="en-US"/>
-        </w:rPr>
-      </w:pPr>
-      <w:r>
-        <w:rPr>
-          <w:i/>
-          <w:color w:val="0000FF"/>
-          <w:lang w:val="en-US"/>
-        </w:rPr>
-        <w:t>Availability—specify the percentage of time available ( xx.xx%), hours of use, maintenance access, degraded mode operations, and so on.</w:t>
+      <w:r>
+        <w:t>LCL-1: The date format must be as follows: date/month/year.</w:t>
       </w:r>
     </w:p>
     <w:p>
       <w:pPr>
-        <w:rPr>
-          <w:i/>
-          <w:color w:val="0000FF"/>
+        <w:pStyle w:val="Heading4"/>
+        <w:rPr>
           <w:lang w:val="en-US"/>
         </w:rPr>
       </w:pPr>
       <w:r>
         <w:rPr>
-          <w:i/>
-          <w:color w:val="0000FF"/>
           <w:lang w:val="en-US"/>
         </w:rPr>
-        <w:t>Mean Time Between Failures (MTBF) — this is usually specified in hours, but it could also be specified in terms of days, months or years.</w:t>
+        <w:t>4</w:t>
+      </w:r>
+      <w:r>
+        <w:rPr>
+          <w:lang w:val="en-US"/>
+        </w:rPr>
+        <w:t xml:space="preserve">.2.4 </w:t>
+      </w:r>
+      <w:r>
+        <w:rPr>
+          <w:lang w:val="en-US"/>
+        </w:rPr>
+        <w:t>Performance</w:t>
       </w:r>
     </w:p>
     <w:p>
       <w:pPr>
         <w:rPr>
-          <w:i/>
-          <w:color w:val="0000FF"/>
           <w:lang w:val="en-US"/>
         </w:rPr>
       </w:pPr>
       <w:r>
         <w:rPr>
-          <w:i/>
-          <w:color w:val="0000FF"/>
           <w:lang w:val="en-US"/>
         </w:rPr>
-        <w:t>Mean Time To Repair (MTTR)—how long is the system allowed to be out of operation after it has failed?</w:t>
+        <w:t xml:space="preserve">PE-1: The website must provide 7 seconds or less respond time in a Chrome browser in peak usage condition. </w:t>
       </w:r>
     </w:p>
     <w:p>
       <w:pPr>
         <w:rPr>
-          <w:i/>
-          <w:color w:val="0000FF"/>
           <w:lang w:val="en-US"/>
         </w:rPr>
       </w:pPr>
       <w:r>
         <w:rPr>
-          <w:i/>
-          <w:color w:val="0000FF"/>
           <w:lang w:val="en-US"/>
         </w:rPr>
-        <w:t>Accuracy—specifies precision (resolution) and accuracy (by some known standard) that is required in the system’s output.</w:t>
+        <w:t>PE-2: The web pages shall fully load in an average of 5 seconds in normal condition.</w:t>
       </w:r>
     </w:p>
     <w:p>
       <w:pPr>
-        <w:rPr>
-          <w:i/>
-          <w:color w:val="0000FF"/>
+        <w:pStyle w:val="Heading4"/>
+        <w:rPr>
           <w:lang w:val="en-US"/>
         </w:rPr>
       </w:pPr>
       <w:r>
         <w:rPr>
-          <w:i/>
-          <w:color w:val="0000FF"/>
           <w:lang w:val="en-US"/>
         </w:rPr>
-        <w:t>Maximum Bugs or Defect Rate—usually expressed in terms of bugs per thousand lines of code (bugs/KLOC) or bugs per function-point( bugs/function-point).</w:t>
+        <w:t>4.2.</w:t>
+      </w:r>
+      <w:r>
+        <w:rPr>
+          <w:lang w:val="en-US"/>
+        </w:rPr>
+        <w:t>5</w:t>
+      </w:r>
+      <w:r>
+        <w:rPr>
+          <w:lang w:val="en-US"/>
+        </w:rPr>
+        <w:t xml:space="preserve"> </w:t>
+      </w:r>
+      <w:r>
+        <w:rPr>
+          <w:lang w:val="en-US"/>
+        </w:rPr>
+        <w:t>Security</w:t>
       </w:r>
     </w:p>
     <w:p>
       <w:pPr>
         <w:rPr>
-          <w:i/>
-          <w:color w:val="0000FF"/>
           <w:lang w:val="en-US"/>
         </w:rPr>
       </w:pPr>
       <w:r>
         <w:rPr>
-          <w:i/>
-          <w:color w:val="0000FF"/>
           <w:lang w:val="en-US"/>
         </w:rPr>
-        <w:t>Bugs or Defect Rate—categorized in terms of minor, significant, and critical bugs: the requirement(s) must define what is meant by a “critical” bug; for example, complete loss of data or a complete inability to use certain parts of the system’s functionality.]</w:t>
+        <w:t xml:space="preserve">SE-1: Only admin shall be able to create a new staff’s account and only staff shall be able to approve/reject landlords’ signup request. </w:t>
       </w:r>
     </w:p>
     <w:p>
       <w:pPr>
-        <w:pStyle w:val="Heading4"/>
-      </w:pPr>
-      <w:bookmarkStart w:id="31" w:name="_Toc521150207"/>
-      <w:bookmarkStart w:id="32" w:name="_Toc35838291"/>
-      <w:r>
-        <w:t>4</w:t>
-      </w:r>
-      <w:r>
-        <w:t>.2.3</w:t>
-      </w:r>
-      <w:r>
-        <w:t xml:space="preserve"> Performance</w:t>
-      </w:r>
-      <w:bookmarkEnd w:id="31"/>
-      <w:bookmarkEnd w:id="32"/>
+        <w:rPr>
+          <w:lang w:val="en-US"/>
+        </w:rPr>
+      </w:pPr>
+      <w:r>
+        <w:rPr>
+          <w:lang w:val="en-US"/>
+        </w:rPr>
+        <w:t>SE-2: Landlords must provide their identity card image to be able to sign up a landlord account.</w:t>
+      </w:r>
     </w:p>
     <w:p>
       <w:pPr>
         <w:rPr>
-          <w:i/>
-          <w:color w:val="0000FF"/>
           <w:lang w:val="en-US"/>
         </w:rPr>
       </w:pPr>
-      <w:r>
-        <w:rPr>
-          <w:i/>
-          <w:color w:val="0000FF"/>
-          <w:lang w:val="en-US"/>
-        </w:rPr>
-        <w:t>[The system’s performance characteristics are outlined in this section. Include specific response times. Where applicable, reference related Use Cases by name.</w:t>
-      </w:r>
     </w:p>
     <w:p>
       <w:pPr>
-        <w:rPr>
-          <w:i/>
-          <w:color w:val="0000FF"/>
+        <w:pStyle w:val="Heading2"/>
+        <w:rPr>
           <w:lang w:val="en-US"/>
         </w:rPr>
       </w:pPr>
-      <w:r>
-        <w:rPr>
-          <w:i/>
-          <w:color w:val="0000FF"/>
-          <w:lang w:val="en-US"/>
-        </w:rPr>
-        <w:t>Response time for a transaction (average, maximum)</w:t>
-      </w:r>
-    </w:p>
-    <w:p>
-      <w:pPr>
-        <w:rPr>
-          <w:i/>
-          <w:color w:val="0000FF"/>
-          <w:lang w:val="en-US"/>
-        </w:rPr>
-      </w:pPr>
-      <w:r>
-        <w:rPr>
-          <w:i/>
-          <w:color w:val="0000FF"/>
-          <w:lang w:val="en-US"/>
-        </w:rPr>
-        <w:t>Throughput, for example, transactions per second</w:t>
-      </w:r>
-    </w:p>
-    <w:p>
-      <w:pPr>
-        <w:rPr>
-          <w:i/>
-          <w:color w:val="0000FF"/>
-          <w:lang w:val="en-US"/>
-        </w:rPr>
-      </w:pPr>
-      <w:r>
-        <w:rPr>
-          <w:i/>
-          <w:color w:val="0000FF"/>
-          <w:lang w:val="en-US"/>
-        </w:rPr>
-        <w:t>Capacity, for example, the number of customers or transactions the system can accommodate</w:t>
-      </w:r>
-    </w:p>
-    <w:p>
-      <w:pPr>
-        <w:rPr>
-          <w:i/>
-          <w:color w:val="0000FF"/>
-          <w:lang w:val="en-US"/>
-        </w:rPr>
-      </w:pPr>
-      <w:r>
-        <w:rPr>
-          <w:i/>
-          <w:color w:val="0000FF"/>
-          <w:lang w:val="en-US"/>
-        </w:rPr>
-        <w:t>Resource utilization, such as memory, disk, communications, and so forth.</w:t>
-      </w:r>
-      <w:r>
-        <w:rPr>
-          <w:i/>
-          <w:color w:val="0000FF"/>
-          <w:lang w:val="en-US"/>
-        </w:rPr>
-        <w:t>]</w:t>
-      </w:r>
-    </w:p>
-    <w:p>
-      <w:pPr>
-        <w:pStyle w:val="Heading4"/>
-        <w:rPr>
-          <w:lang w:val="en-US"/>
-        </w:rPr>
-      </w:pPr>
-      <w:r>
-        <w:rPr>
-          <w:lang w:val="en-US"/>
-        </w:rPr>
-        <w:t>4</w:t>
-      </w:r>
-      <w:r>
-        <w:rPr>
-          <w:lang w:val="en-US"/>
-        </w:rPr>
-        <w:t>.2.4 …</w:t>
-      </w:r>
-    </w:p>
-    <w:p>
-      <w:pPr>
-        <w:rPr>
-          <w:lang w:val="en-US"/>
-        </w:rPr>
-      </w:pPr>
-    </w:p>
-    <w:p>
-      <w:pPr>
-        <w:pStyle w:val="Heading2"/>
-        <w:rPr>
-          <w:lang w:val="en-US"/>
-        </w:rPr>
-      </w:pPr>
-      <w:bookmarkStart w:id="33" w:name="_Toc116257096"/>
+      <w:bookmarkStart w:id="33" w:name="_Toc116258276"/>
       <w:r>
         <w:rPr>
           <w:lang w:val="en-US"/>
@@ -22600,15 +22519,15 @@
       <w:pPr>
         <w:pStyle w:val="Heading3"/>
       </w:pPr>
-      <w:bookmarkStart w:id="34" w:name="_Toc116257097"/>
-      <w:bookmarkStart w:id="35" w:name="_Toc50989351"/>
+      <w:bookmarkStart w:id="34" w:name="_Toc50989351"/>
+      <w:bookmarkStart w:id="35" w:name="_Toc116258277"/>
       <w:r>
         <w:t>5</w:t>
       </w:r>
       <w:r>
         <w:t>.1 Business Rules</w:t>
       </w:r>
-      <w:bookmarkEnd w:id="34"/>
+      <w:bookmarkEnd w:id="35"/>
     </w:p>
     <w:p>
       <w:pPr>
@@ -23059,7 +22978,6 @@
                 <w:rFonts w:asciiTheme="minorHAnsi" w:hAnsiTheme="minorHAnsi" w:cstheme="minorHAnsi"/>
                 <w:szCs w:val="22"/>
               </w:rPr>
-              <w:lastRenderedPageBreak/>
               <w:t>BR-24</w:t>
             </w:r>
           </w:p>
@@ -23238,7 +23156,7 @@
       <w:pPr>
         <w:pStyle w:val="Heading3"/>
       </w:pPr>
-      <w:bookmarkStart w:id="36" w:name="_Toc116257098"/>
+      <w:bookmarkStart w:id="36" w:name="_Toc116258278"/>
       <w:r>
         <w:t>5</w:t>
       </w:r>
@@ -23294,14 +23212,14 @@
       <w:pPr>
         <w:pStyle w:val="Heading3"/>
       </w:pPr>
-      <w:bookmarkStart w:id="37" w:name="_Toc116257099"/>
+      <w:bookmarkStart w:id="37" w:name="_Toc116258279"/>
       <w:r>
         <w:t>5</w:t>
       </w:r>
       <w:r>
         <w:t>.3 Application Messages List</w:t>
       </w:r>
-      <w:bookmarkEnd w:id="35"/>
+      <w:bookmarkEnd w:id="34"/>
       <w:bookmarkEnd w:id="37"/>
     </w:p>
     <w:tbl>
@@ -23429,6 +23347,7 @@
               <w:spacing w:before="60" w:after="60"/>
             </w:pPr>
             <w:r>
+              <w:lastRenderedPageBreak/>
               <w:t>1</w:t>
             </w:r>
           </w:p>
@@ -24177,7 +24096,7 @@
           <w:lang w:val="en-US"/>
         </w:rPr>
       </w:pPr>
-      <w:bookmarkStart w:id="38" w:name="_Toc116257100"/>
+      <w:bookmarkStart w:id="38" w:name="_Toc116258280"/>
       <w:r>
         <w:rPr>
           <w:lang w:val="en-US"/>

--- a/Documentation/Report3_Software Requirement Specification.docx
+++ b/Documentation/Report3_Software Requirement Specification.docx
@@ -319,7 +319,7 @@
           <w:r>
             <w:fldChar w:fldCharType="separate"/>
           </w:r>
-          <w:hyperlink w:anchor="_Toc116258251" w:history="1">
+          <w:hyperlink w:anchor="_Toc116258805" w:history="1">
             <w:r>
               <w:rPr>
                 <w:rStyle w:val="Hyperlink"/>
@@ -346,7 +346,7 @@
                 <w:noProof/>
                 <w:webHidden/>
               </w:rPr>
-              <w:instrText xml:space="preserve"> PAGEREF _Toc116258251 \h </w:instrText>
+              <w:instrText xml:space="preserve"> PAGEREF _Toc116258805 \h </w:instrText>
             </w:r>
             <w:r>
               <w:rPr>
@@ -389,7 +389,7 @@
               <w:lang w:val="en-US" w:eastAsia="ja-JP"/>
             </w:rPr>
           </w:pPr>
-          <w:hyperlink w:anchor="_Toc116258252" w:history="1">
+          <w:hyperlink w:anchor="_Toc116258806" w:history="1">
             <w:r>
               <w:rPr>
                 <w:rStyle w:val="Hyperlink"/>
@@ -416,7 +416,7 @@
                 <w:noProof/>
                 <w:webHidden/>
               </w:rPr>
-              <w:instrText xml:space="preserve"> PAGEREF _Toc116258252 \h </w:instrText>
+              <w:instrText xml:space="preserve"> PAGEREF _Toc116258806 \h </w:instrText>
             </w:r>
             <w:r>
               <w:rPr>
@@ -459,7 +459,7 @@
               <w:lang w:val="en-US" w:eastAsia="ja-JP"/>
             </w:rPr>
           </w:pPr>
-          <w:hyperlink w:anchor="_Toc116258253" w:history="1">
+          <w:hyperlink w:anchor="_Toc116258807" w:history="1">
             <w:r>
               <w:rPr>
                 <w:rStyle w:val="Hyperlink"/>
@@ -486,7 +486,7 @@
                 <w:noProof/>
                 <w:webHidden/>
               </w:rPr>
-              <w:instrText xml:space="preserve"> PAGEREF _Toc116258253 \h </w:instrText>
+              <w:instrText xml:space="preserve"> PAGEREF _Toc116258807 \h </w:instrText>
             </w:r>
             <w:r>
               <w:rPr>
@@ -529,7 +529,7 @@
               <w:lang w:val="en-US" w:eastAsia="ja-JP"/>
             </w:rPr>
           </w:pPr>
-          <w:hyperlink w:anchor="_Toc116258254" w:history="1">
+          <w:hyperlink w:anchor="_Toc116258808" w:history="1">
             <w:r>
               <w:rPr>
                 <w:rStyle w:val="Hyperlink"/>
@@ -556,7 +556,7 @@
                 <w:noProof/>
                 <w:webHidden/>
               </w:rPr>
-              <w:instrText xml:space="preserve"> PAGEREF _Toc116258254 \h </w:instrText>
+              <w:instrText xml:space="preserve"> PAGEREF _Toc116258808 \h </w:instrText>
             </w:r>
             <w:r>
               <w:rPr>
@@ -599,7 +599,7 @@
               <w:lang w:val="en-US" w:eastAsia="ja-JP"/>
             </w:rPr>
           </w:pPr>
-          <w:hyperlink w:anchor="_Toc116258255" w:history="1">
+          <w:hyperlink w:anchor="_Toc116258809" w:history="1">
             <w:r>
               <w:rPr>
                 <w:rStyle w:val="Hyperlink"/>
@@ -626,7 +626,7 @@
                 <w:noProof/>
                 <w:webHidden/>
               </w:rPr>
-              <w:instrText xml:space="preserve"> PAGEREF _Toc116258255 \h </w:instrText>
+              <w:instrText xml:space="preserve"> PAGEREF _Toc116258809 \h </w:instrText>
             </w:r>
             <w:r>
               <w:rPr>
@@ -669,7 +669,7 @@
               <w:lang w:val="en-US" w:eastAsia="ja-JP"/>
             </w:rPr>
           </w:pPr>
-          <w:hyperlink w:anchor="_Toc116258256" w:history="1">
+          <w:hyperlink w:anchor="_Toc116258810" w:history="1">
             <w:r>
               <w:rPr>
                 <w:rStyle w:val="Hyperlink"/>
@@ -696,7 +696,7 @@
                 <w:noProof/>
                 <w:webHidden/>
               </w:rPr>
-              <w:instrText xml:space="preserve"> PAGEREF _Toc116258256 \h </w:instrText>
+              <w:instrText xml:space="preserve"> PAGEREF _Toc116258810 \h </w:instrText>
             </w:r>
             <w:r>
               <w:rPr>
@@ -739,7 +739,7 @@
               <w:lang w:val="en-US" w:eastAsia="ja-JP"/>
             </w:rPr>
           </w:pPr>
-          <w:hyperlink w:anchor="_Toc116258257" w:history="1">
+          <w:hyperlink w:anchor="_Toc116258811" w:history="1">
             <w:r>
               <w:rPr>
                 <w:rStyle w:val="Hyperlink"/>
@@ -766,7 +766,7 @@
                 <w:noProof/>
                 <w:webHidden/>
               </w:rPr>
-              <w:instrText xml:space="preserve"> PAGEREF _Toc116258257 \h </w:instrText>
+              <w:instrText xml:space="preserve"> PAGEREF _Toc116258811 \h </w:instrText>
             </w:r>
             <w:r>
               <w:rPr>
@@ -809,7 +809,7 @@
               <w:lang w:val="en-US" w:eastAsia="ja-JP"/>
             </w:rPr>
           </w:pPr>
-          <w:hyperlink w:anchor="_Toc116258258" w:history="1">
+          <w:hyperlink w:anchor="_Toc116258812" w:history="1">
             <w:r>
               <w:rPr>
                 <w:rStyle w:val="Hyperlink"/>
@@ -836,7 +836,7 @@
                 <w:noProof/>
                 <w:webHidden/>
               </w:rPr>
-              <w:instrText xml:space="preserve"> PAGEREF _Toc116258258 \h </w:instrText>
+              <w:instrText xml:space="preserve"> PAGEREF _Toc116258812 \h </w:instrText>
             </w:r>
             <w:r>
               <w:rPr>
@@ -879,7 +879,7 @@
               <w:lang w:val="en-US" w:eastAsia="ja-JP"/>
             </w:rPr>
           </w:pPr>
-          <w:hyperlink w:anchor="_Toc116258259" w:history="1">
+          <w:hyperlink w:anchor="_Toc116258813" w:history="1">
             <w:r>
               <w:rPr>
                 <w:rStyle w:val="Hyperlink"/>
@@ -906,7 +906,7 @@
                 <w:noProof/>
                 <w:webHidden/>
               </w:rPr>
-              <w:instrText xml:space="preserve"> PAGEREF _Toc116258259 \h </w:instrText>
+              <w:instrText xml:space="preserve"> PAGEREF _Toc116258813 \h </w:instrText>
             </w:r>
             <w:r>
               <w:rPr>
@@ -949,7 +949,7 @@
               <w:lang w:val="en-US" w:eastAsia="ja-JP"/>
             </w:rPr>
           </w:pPr>
-          <w:hyperlink w:anchor="_Toc116258260" w:history="1">
+          <w:hyperlink w:anchor="_Toc116258814" w:history="1">
             <w:r>
               <w:rPr>
                 <w:rStyle w:val="Hyperlink"/>
@@ -976,7 +976,7 @@
                 <w:noProof/>
                 <w:webHidden/>
               </w:rPr>
-              <w:instrText xml:space="preserve"> PAGEREF _Toc116258260 \h </w:instrText>
+              <w:instrText xml:space="preserve"> PAGEREF _Toc116258814 \h </w:instrText>
             </w:r>
             <w:r>
               <w:rPr>
@@ -1019,7 +1019,7 @@
               <w:lang w:val="en-US" w:eastAsia="ja-JP"/>
             </w:rPr>
           </w:pPr>
-          <w:hyperlink w:anchor="_Toc116258261" w:history="1">
+          <w:hyperlink w:anchor="_Toc116258815" w:history="1">
             <w:r>
               <w:rPr>
                 <w:rStyle w:val="Hyperlink"/>
@@ -1046,7 +1046,7 @@
                 <w:noProof/>
                 <w:webHidden/>
               </w:rPr>
-              <w:instrText xml:space="preserve"> PAGEREF _Toc116258261 \h </w:instrText>
+              <w:instrText xml:space="preserve"> PAGEREF _Toc116258815 \h </w:instrText>
             </w:r>
             <w:r>
               <w:rPr>
@@ -1089,7 +1089,7 @@
               <w:lang w:val="en-US" w:eastAsia="ja-JP"/>
             </w:rPr>
           </w:pPr>
-          <w:hyperlink w:anchor="_Toc116258262" w:history="1">
+          <w:hyperlink w:anchor="_Toc116258816" w:history="1">
             <w:r>
               <w:rPr>
                 <w:rStyle w:val="Hyperlink"/>
@@ -1116,7 +1116,7 @@
                 <w:noProof/>
                 <w:webHidden/>
               </w:rPr>
-              <w:instrText xml:space="preserve"> PAGEREF _Toc116258262 \h </w:instrText>
+              <w:instrText xml:space="preserve"> PAGEREF _Toc116258816 \h </w:instrText>
             </w:r>
             <w:r>
               <w:rPr>
@@ -1159,7 +1159,7 @@
               <w:lang w:val="en-US" w:eastAsia="ja-JP"/>
             </w:rPr>
           </w:pPr>
-          <w:hyperlink w:anchor="_Toc116258263" w:history="1">
+          <w:hyperlink w:anchor="_Toc116258817" w:history="1">
             <w:r>
               <w:rPr>
                 <w:rStyle w:val="Hyperlink"/>
@@ -1186,7 +1186,7 @@
                 <w:noProof/>
                 <w:webHidden/>
               </w:rPr>
-              <w:instrText xml:space="preserve"> PAGEREF _Toc116258263 \h </w:instrText>
+              <w:instrText xml:space="preserve"> PAGEREF _Toc116258817 \h </w:instrText>
             </w:r>
             <w:r>
               <w:rPr>
@@ -1229,7 +1229,7 @@
               <w:lang w:val="en-US" w:eastAsia="ja-JP"/>
             </w:rPr>
           </w:pPr>
-          <w:hyperlink w:anchor="_Toc116258264" w:history="1">
+          <w:hyperlink w:anchor="_Toc116258818" w:history="1">
             <w:r>
               <w:rPr>
                 <w:rStyle w:val="Hyperlink"/>
@@ -1256,7 +1256,7 @@
                 <w:noProof/>
                 <w:webHidden/>
               </w:rPr>
-              <w:instrText xml:space="preserve"> PAGEREF _Toc116258264 \h </w:instrText>
+              <w:instrText xml:space="preserve"> PAGEREF _Toc116258818 \h </w:instrText>
             </w:r>
             <w:r>
               <w:rPr>
@@ -1299,7 +1299,7 @@
               <w:lang w:val="en-US" w:eastAsia="ja-JP"/>
             </w:rPr>
           </w:pPr>
-          <w:hyperlink w:anchor="_Toc116258265" w:history="1">
+          <w:hyperlink w:anchor="_Toc116258819" w:history="1">
             <w:r>
               <w:rPr>
                 <w:rStyle w:val="Hyperlink"/>
@@ -1326,7 +1326,7 @@
                 <w:noProof/>
                 <w:webHidden/>
               </w:rPr>
-              <w:instrText xml:space="preserve"> PAGEREF _Toc116258265 \h </w:instrText>
+              <w:instrText xml:space="preserve"> PAGEREF _Toc116258819 \h </w:instrText>
             </w:r>
             <w:r>
               <w:rPr>
@@ -1369,7 +1369,7 @@
               <w:lang w:val="en-US" w:eastAsia="ja-JP"/>
             </w:rPr>
           </w:pPr>
-          <w:hyperlink w:anchor="_Toc116258266" w:history="1">
+          <w:hyperlink w:anchor="_Toc116258820" w:history="1">
             <w:r>
               <w:rPr>
                 <w:rStyle w:val="Hyperlink"/>
@@ -1396,7 +1396,7 @@
                 <w:noProof/>
                 <w:webHidden/>
               </w:rPr>
-              <w:instrText xml:space="preserve"> PAGEREF _Toc116258266 \h </w:instrText>
+              <w:instrText xml:space="preserve"> PAGEREF _Toc116258820 \h </w:instrText>
             </w:r>
             <w:r>
               <w:rPr>
@@ -1439,7 +1439,7 @@
               <w:lang w:val="en-US" w:eastAsia="ja-JP"/>
             </w:rPr>
           </w:pPr>
-          <w:hyperlink w:anchor="_Toc116258267" w:history="1">
+          <w:hyperlink w:anchor="_Toc116258821" w:history="1">
             <w:r>
               <w:rPr>
                 <w:rStyle w:val="Hyperlink"/>
@@ -1466,7 +1466,7 @@
                 <w:noProof/>
                 <w:webHidden/>
               </w:rPr>
-              <w:instrText xml:space="preserve"> PAGEREF _Toc116258267 \h </w:instrText>
+              <w:instrText xml:space="preserve"> PAGEREF _Toc116258821 \h </w:instrText>
             </w:r>
             <w:r>
               <w:rPr>
@@ -1509,7 +1509,7 @@
               <w:lang w:val="en-US" w:eastAsia="ja-JP"/>
             </w:rPr>
           </w:pPr>
-          <w:hyperlink w:anchor="_Toc116258268" w:history="1">
+          <w:hyperlink w:anchor="_Toc116258822" w:history="1">
             <w:r>
               <w:rPr>
                 <w:rStyle w:val="Hyperlink"/>
@@ -1536,7 +1536,7 @@
                 <w:noProof/>
                 <w:webHidden/>
               </w:rPr>
-              <w:instrText xml:space="preserve"> PAGEREF _Toc116258268 \h </w:instrText>
+              <w:instrText xml:space="preserve"> PAGEREF _Toc116258822 \h </w:instrText>
             </w:r>
             <w:r>
               <w:rPr>
@@ -1579,7 +1579,7 @@
               <w:lang w:val="en-US" w:eastAsia="ja-JP"/>
             </w:rPr>
           </w:pPr>
-          <w:hyperlink w:anchor="_Toc116258269" w:history="1">
+          <w:hyperlink w:anchor="_Toc116258823" w:history="1">
             <w:r>
               <w:rPr>
                 <w:rStyle w:val="Hyperlink"/>
@@ -1606,7 +1606,7 @@
                 <w:noProof/>
                 <w:webHidden/>
               </w:rPr>
-              <w:instrText xml:space="preserve"> PAGEREF _Toc116258269 \h </w:instrText>
+              <w:instrText xml:space="preserve"> PAGEREF _Toc116258823 \h </w:instrText>
             </w:r>
             <w:r>
               <w:rPr>
@@ -1649,7 +1649,7 @@
               <w:lang w:val="en-US" w:eastAsia="ja-JP"/>
             </w:rPr>
           </w:pPr>
-          <w:hyperlink w:anchor="_Toc116258270" w:history="1">
+          <w:hyperlink w:anchor="_Toc116258824" w:history="1">
             <w:r>
               <w:rPr>
                 <w:rStyle w:val="Hyperlink"/>
@@ -1676,7 +1676,7 @@
                 <w:noProof/>
                 <w:webHidden/>
               </w:rPr>
-              <w:instrText xml:space="preserve"> PAGEREF _Toc116258270 \h </w:instrText>
+              <w:instrText xml:space="preserve"> PAGEREF _Toc116258824 \h </w:instrText>
             </w:r>
             <w:r>
               <w:rPr>
@@ -1719,7 +1719,7 @@
               <w:lang w:val="en-US" w:eastAsia="ja-JP"/>
             </w:rPr>
           </w:pPr>
-          <w:hyperlink w:anchor="_Toc116258271" w:history="1">
+          <w:hyperlink w:anchor="_Toc116258825" w:history="1">
             <w:r>
               <w:rPr>
                 <w:rStyle w:val="Hyperlink"/>
@@ -1746,7 +1746,7 @@
                 <w:noProof/>
                 <w:webHidden/>
               </w:rPr>
-              <w:instrText xml:space="preserve"> PAGEREF _Toc116258271 \h </w:instrText>
+              <w:instrText xml:space="preserve"> PAGEREF _Toc116258825 \h </w:instrText>
             </w:r>
             <w:r>
               <w:rPr>
@@ -1789,7 +1789,7 @@
               <w:lang w:val="en-US" w:eastAsia="ja-JP"/>
             </w:rPr>
           </w:pPr>
-          <w:hyperlink w:anchor="_Toc116258272" w:history="1">
+          <w:hyperlink w:anchor="_Toc116258826" w:history="1">
             <w:r>
               <w:rPr>
                 <w:rStyle w:val="Hyperlink"/>
@@ -1816,7 +1816,7 @@
                 <w:noProof/>
                 <w:webHidden/>
               </w:rPr>
-              <w:instrText xml:space="preserve"> PAGEREF _Toc116258272 \h </w:instrText>
+              <w:instrText xml:space="preserve"> PAGEREF _Toc116258826 \h </w:instrText>
             </w:r>
             <w:r>
               <w:rPr>
@@ -1859,7 +1859,7 @@
               <w:lang w:val="en-US" w:eastAsia="ja-JP"/>
             </w:rPr>
           </w:pPr>
-          <w:hyperlink w:anchor="_Toc116258273" w:history="1">
+          <w:hyperlink w:anchor="_Toc116258827" w:history="1">
             <w:r>
               <w:rPr>
                 <w:rStyle w:val="Hyperlink"/>
@@ -1886,7 +1886,7 @@
                 <w:noProof/>
                 <w:webHidden/>
               </w:rPr>
-              <w:instrText xml:space="preserve"> PAGEREF _Toc116258273 \h </w:instrText>
+              <w:instrText xml:space="preserve"> PAGEREF _Toc116258827 \h </w:instrText>
             </w:r>
             <w:r>
               <w:rPr>
@@ -1929,7 +1929,7 @@
               <w:lang w:val="en-US" w:eastAsia="ja-JP"/>
             </w:rPr>
           </w:pPr>
-          <w:hyperlink w:anchor="_Toc116258274" w:history="1">
+          <w:hyperlink w:anchor="_Toc116258828" w:history="1">
             <w:r>
               <w:rPr>
                 <w:rStyle w:val="Hyperlink"/>
@@ -1956,7 +1956,7 @@
                 <w:noProof/>
                 <w:webHidden/>
               </w:rPr>
-              <w:instrText xml:space="preserve"> PAGEREF _Toc116258274 \h </w:instrText>
+              <w:instrText xml:space="preserve"> PAGEREF _Toc116258828 \h </w:instrText>
             </w:r>
             <w:r>
               <w:rPr>
@@ -1999,7 +1999,7 @@
               <w:lang w:val="en-US" w:eastAsia="ja-JP"/>
             </w:rPr>
           </w:pPr>
-          <w:hyperlink w:anchor="_Toc116258275" w:history="1">
+          <w:hyperlink w:anchor="_Toc116258829" w:history="1">
             <w:r>
               <w:rPr>
                 <w:rStyle w:val="Hyperlink"/>
@@ -2026,7 +2026,7 @@
                 <w:noProof/>
                 <w:webHidden/>
               </w:rPr>
-              <w:instrText xml:space="preserve"> PAGEREF _Toc116258275 \h </w:instrText>
+              <w:instrText xml:space="preserve"> PAGEREF _Toc116258829 \h </w:instrText>
             </w:r>
             <w:r>
               <w:rPr>
@@ -2069,7 +2069,7 @@
               <w:lang w:val="en-US" w:eastAsia="ja-JP"/>
             </w:rPr>
           </w:pPr>
-          <w:hyperlink w:anchor="_Toc116258276" w:history="1">
+          <w:hyperlink w:anchor="_Toc116258830" w:history="1">
             <w:r>
               <w:rPr>
                 <w:rStyle w:val="Hyperlink"/>
@@ -2097,7 +2097,7 @@
                 <w:noProof/>
                 <w:webHidden/>
               </w:rPr>
-              <w:instrText xml:space="preserve"> PAGEREF _Toc116258276 \h </w:instrText>
+              <w:instrText xml:space="preserve"> PAGEREF _Toc116258830 \h </w:instrText>
             </w:r>
             <w:r>
               <w:rPr>
@@ -2140,7 +2140,7 @@
               <w:lang w:val="en-US" w:eastAsia="ja-JP"/>
             </w:rPr>
           </w:pPr>
-          <w:hyperlink w:anchor="_Toc116258277" w:history="1">
+          <w:hyperlink w:anchor="_Toc116258831" w:history="1">
             <w:r>
               <w:rPr>
                 <w:rStyle w:val="Hyperlink"/>
@@ -2167,7 +2167,7 @@
                 <w:noProof/>
                 <w:webHidden/>
               </w:rPr>
-              <w:instrText xml:space="preserve"> PAGEREF _Toc116258277 \h </w:instrText>
+              <w:instrText xml:space="preserve"> PAGEREF _Toc116258831 \h </w:instrText>
             </w:r>
             <w:r>
               <w:rPr>
@@ -2210,7 +2210,7 @@
               <w:lang w:val="en-US" w:eastAsia="ja-JP"/>
             </w:rPr>
           </w:pPr>
-          <w:hyperlink w:anchor="_Toc116258278" w:history="1">
+          <w:hyperlink w:anchor="_Toc116258832" w:history="1">
             <w:r>
               <w:rPr>
                 <w:rStyle w:val="Hyperlink"/>
@@ -2237,7 +2237,7 @@
                 <w:noProof/>
                 <w:webHidden/>
               </w:rPr>
-              <w:instrText xml:space="preserve"> PAGEREF _Toc116258278 \h </w:instrText>
+              <w:instrText xml:space="preserve"> PAGEREF _Toc116258832 \h </w:instrText>
             </w:r>
             <w:r>
               <w:rPr>
@@ -2280,7 +2280,7 @@
               <w:lang w:val="en-US" w:eastAsia="ja-JP"/>
             </w:rPr>
           </w:pPr>
-          <w:hyperlink w:anchor="_Toc116258279" w:history="1">
+          <w:hyperlink w:anchor="_Toc116258833" w:history="1">
             <w:r>
               <w:rPr>
                 <w:rStyle w:val="Hyperlink"/>
@@ -2307,7 +2307,7 @@
                 <w:noProof/>
                 <w:webHidden/>
               </w:rPr>
-              <w:instrText xml:space="preserve"> PAGEREF _Toc116258279 \h </w:instrText>
+              <w:instrText xml:space="preserve"> PAGEREF _Toc116258833 \h </w:instrText>
             </w:r>
             <w:r>
               <w:rPr>
@@ -2350,7 +2350,7 @@
               <w:lang w:val="en-US" w:eastAsia="ja-JP"/>
             </w:rPr>
           </w:pPr>
-          <w:hyperlink w:anchor="_Toc116258280" w:history="1">
+          <w:hyperlink w:anchor="_Toc116258834" w:history="1">
             <w:r>
               <w:rPr>
                 <w:rStyle w:val="Hyperlink"/>
@@ -2378,7 +2378,7 @@
                 <w:noProof/>
                 <w:webHidden/>
               </w:rPr>
-              <w:instrText xml:space="preserve"> PAGEREF _Toc116258280 \h </w:instrText>
+              <w:instrText xml:space="preserve"> PAGEREF _Toc116258834 \h </w:instrText>
             </w:r>
             <w:r>
               <w:rPr>
@@ -2441,7 +2441,7 @@
       </w:pPr>
       <w:bookmarkStart w:id="0" w:name="_Toc83330272"/>
       <w:bookmarkStart w:id="1" w:name="_Toc83330363"/>
-      <w:bookmarkStart w:id="2" w:name="_Toc116258251"/>
+      <w:bookmarkStart w:id="2" w:name="_Toc116258805"/>
       <w:r>
         <w:lastRenderedPageBreak/>
         <w:t xml:space="preserve">I. </w:t>
@@ -3407,6 +3407,60 @@
           </w:p>
         </w:tc>
       </w:tr>
+      <w:tr>
+        <w:tc>
+          <w:tcPr>
+            <w:tcW w:w="1085" w:type="dxa"/>
+          </w:tcPr>
+          <w:p>
+            <w:pPr>
+              <w:pStyle w:val="Bang0"/>
+            </w:pPr>
+            <w:r>
+              <w:t>10/10/2022</w:t>
+            </w:r>
+          </w:p>
+        </w:tc>
+        <w:tc>
+          <w:tcPr>
+            <w:tcW w:w="720" w:type="dxa"/>
+          </w:tcPr>
+          <w:p>
+            <w:pPr>
+              <w:pStyle w:val="Bang0"/>
+            </w:pPr>
+            <w:r>
+              <w:t>A</w:t>
+            </w:r>
+          </w:p>
+        </w:tc>
+        <w:tc>
+          <w:tcPr>
+            <w:tcW w:w="1229" w:type="dxa"/>
+          </w:tcPr>
+          <w:p>
+            <w:pPr>
+              <w:pStyle w:val="Bang0"/>
+            </w:pPr>
+            <w:r>
+              <w:t>GiangNT</w:t>
+            </w:r>
+          </w:p>
+        </w:tc>
+        <w:tc>
+          <w:tcPr>
+            <w:tcW w:w="5770" w:type="dxa"/>
+          </w:tcPr>
+          <w:p>
+            <w:pPr>
+              <w:pStyle w:val="Bang0"/>
+            </w:pPr>
+            <w:r>
+              <w:t>Business Rules</w:t>
+            </w:r>
+          </w:p>
+        </w:tc>
+      </w:tr>
     </w:tbl>
     <w:p>
       <w:pPr>
@@ -3438,7 +3492,7 @@
       <w:pPr>
         <w:pStyle w:val="Heading1"/>
       </w:pPr>
-      <w:bookmarkStart w:id="3" w:name="_Toc116258252"/>
+      <w:bookmarkStart w:id="3" w:name="_Toc116258806"/>
       <w:r>
         <w:lastRenderedPageBreak/>
         <w:t xml:space="preserve">II. </w:t>
@@ -3455,7 +3509,7 @@
       <w:pPr>
         <w:pStyle w:val="Heading2"/>
       </w:pPr>
-      <w:bookmarkStart w:id="4" w:name="_Toc116258253"/>
+      <w:bookmarkStart w:id="4" w:name="_Toc116258807"/>
       <w:r>
         <w:t>1. Product Overview</w:t>
       </w:r>
@@ -3534,7 +3588,7 @@
       <w:pPr>
         <w:pStyle w:val="Heading2"/>
       </w:pPr>
-      <w:bookmarkStart w:id="5" w:name="_Toc116258254"/>
+      <w:bookmarkStart w:id="5" w:name="_Toc116258808"/>
       <w:r>
         <w:t>2</w:t>
       </w:r>
@@ -3547,7 +3601,7 @@
       <w:pPr>
         <w:pStyle w:val="Heading3"/>
       </w:pPr>
-      <w:bookmarkStart w:id="6" w:name="_Toc116258255"/>
+      <w:bookmarkStart w:id="6" w:name="_Toc116258809"/>
       <w:r>
         <w:t>2.1 Actors</w:t>
       </w:r>
@@ -3908,7 +3962,7 @@
       <w:pPr>
         <w:pStyle w:val="Heading3"/>
       </w:pPr>
-      <w:bookmarkStart w:id="7" w:name="_Toc116258256"/>
+      <w:bookmarkStart w:id="7" w:name="_Toc116258810"/>
       <w:r>
         <w:lastRenderedPageBreak/>
         <w:t>2.2 Use Cases</w:t>
@@ -6768,7 +6822,7 @@
       <w:pPr>
         <w:pStyle w:val="Heading2"/>
       </w:pPr>
-      <w:bookmarkStart w:id="8" w:name="_Toc116258257"/>
+      <w:bookmarkStart w:id="8" w:name="_Toc116258811"/>
       <w:r>
         <w:lastRenderedPageBreak/>
         <w:t>3</w:t>
@@ -6785,7 +6839,7 @@
       <w:pPr>
         <w:pStyle w:val="Heading3"/>
       </w:pPr>
-      <w:bookmarkStart w:id="9" w:name="_Toc116258258"/>
+      <w:bookmarkStart w:id="9" w:name="_Toc116258812"/>
       <w:r>
         <w:t xml:space="preserve">3.1 </w:t>
       </w:r>
@@ -17858,7 +17912,7 @@
       <w:pPr>
         <w:pStyle w:val="Heading3"/>
       </w:pPr>
-      <w:bookmarkStart w:id="10" w:name="_Toc116258259"/>
+      <w:bookmarkStart w:id="10" w:name="_Toc116258813"/>
       <w:r>
         <w:t>3</w:t>
       </w:r>
@@ -17995,7 +18049,7 @@
       <w:pPr>
         <w:pStyle w:val="Heading3"/>
       </w:pPr>
-      <w:bookmarkStart w:id="11" w:name="_Toc116258260"/>
+      <w:bookmarkStart w:id="11" w:name="_Toc116258814"/>
       <w:r>
         <w:t>3.</w:t>
       </w:r>
@@ -18136,7 +18190,7 @@
       <w:pPr>
         <w:pStyle w:val="Heading3"/>
       </w:pPr>
-      <w:bookmarkStart w:id="12" w:name="_Toc116258261"/>
+      <w:bookmarkStart w:id="12" w:name="_Toc116258815"/>
       <w:r>
         <w:t>3.4</w:t>
       </w:r>
@@ -18268,7 +18322,7 @@
       <w:pPr>
         <w:pStyle w:val="Heading3"/>
       </w:pPr>
-      <w:bookmarkStart w:id="13" w:name="_Toc116258262"/>
+      <w:bookmarkStart w:id="13" w:name="_Toc116258816"/>
       <w:r>
         <w:t>3.5</w:t>
       </w:r>
@@ -18400,7 +18454,7 @@
       <w:pPr>
         <w:pStyle w:val="Heading3"/>
       </w:pPr>
-      <w:bookmarkStart w:id="14" w:name="_Toc116258263"/>
+      <w:bookmarkStart w:id="14" w:name="_Toc116258817"/>
       <w:r>
         <w:t>3.6</w:t>
       </w:r>
@@ -18527,7 +18581,7 @@
           <w:szCs w:val="18"/>
         </w:rPr>
       </w:pPr>
-      <w:bookmarkStart w:id="15" w:name="_Toc116258264"/>
+      <w:bookmarkStart w:id="15" w:name="_Toc116258818"/>
       <w:r>
         <w:rPr>
           <w:rStyle w:val="normaltextrun"/>
@@ -19111,7 +19165,7 @@
           <w:szCs w:val="18"/>
         </w:rPr>
       </w:pPr>
-      <w:bookmarkStart w:id="16" w:name="_Toc116258265"/>
+      <w:bookmarkStart w:id="16" w:name="_Toc116258819"/>
       <w:r>
         <w:rPr>
           <w:rStyle w:val="normaltextrun"/>
@@ -19463,7 +19517,7 @@
           <w:szCs w:val="18"/>
         </w:rPr>
       </w:pPr>
-      <w:bookmarkStart w:id="17" w:name="_Toc116258266"/>
+      <w:bookmarkStart w:id="17" w:name="_Toc116258820"/>
       <w:r>
         <w:rPr>
           <w:rStyle w:val="normaltextrun"/>
@@ -19832,7 +19886,7 @@
           <w:szCs w:val="18"/>
         </w:rPr>
       </w:pPr>
-      <w:bookmarkStart w:id="18" w:name="_Toc116258267"/>
+      <w:bookmarkStart w:id="18" w:name="_Toc116258821"/>
       <w:r>
         <w:rPr>
           <w:rStyle w:val="normaltextrun"/>
@@ -20163,7 +20217,7 @@
           <w:szCs w:val="18"/>
         </w:rPr>
       </w:pPr>
-      <w:bookmarkStart w:id="19" w:name="_Toc116258268"/>
+      <w:bookmarkStart w:id="19" w:name="_Toc116258822"/>
       <w:r>
         <w:rPr>
           <w:rStyle w:val="normaltextrun"/>
@@ -20496,7 +20550,7 @@
           <w:szCs w:val="18"/>
         </w:rPr>
       </w:pPr>
-      <w:bookmarkStart w:id="20" w:name="_Toc116258269"/>
+      <w:bookmarkStart w:id="20" w:name="_Toc116258823"/>
       <w:r>
         <w:rPr>
           <w:rStyle w:val="normaltextrun"/>
@@ -20840,7 +20894,7 @@
           <w:szCs w:val="18"/>
         </w:rPr>
       </w:pPr>
-      <w:bookmarkStart w:id="21" w:name="_Toc116258270"/>
+      <w:bookmarkStart w:id="21" w:name="_Toc116258824"/>
       <w:r>
         <w:rPr>
           <w:rStyle w:val="normaltextrun"/>
@@ -21185,7 +21239,7 @@
           <w:szCs w:val="18"/>
         </w:rPr>
       </w:pPr>
-      <w:bookmarkStart w:id="22" w:name="_Toc116258271"/>
+      <w:bookmarkStart w:id="22" w:name="_Toc116258825"/>
       <w:r>
         <w:rPr>
           <w:rStyle w:val="normaltextrun"/>
@@ -21541,7 +21595,7 @@
           <w:szCs w:val="18"/>
         </w:rPr>
       </w:pPr>
-      <w:bookmarkStart w:id="23" w:name="_Toc116258272"/>
+      <w:bookmarkStart w:id="23" w:name="_Toc116258826"/>
       <w:r>
         <w:rPr>
           <w:rStyle w:val="normaltextrun"/>
@@ -21898,7 +21952,7 @@
       <w:pPr>
         <w:pStyle w:val="Heading2"/>
       </w:pPr>
-      <w:bookmarkStart w:id="24" w:name="_Toc116258273"/>
+      <w:bookmarkStart w:id="24" w:name="_Toc116258827"/>
       <w:r>
         <w:lastRenderedPageBreak/>
         <w:t>4</w:t>
@@ -21912,7 +21966,7 @@
       <w:pPr>
         <w:pStyle w:val="Heading3"/>
       </w:pPr>
-      <w:bookmarkStart w:id="25" w:name="_Toc116258274"/>
+      <w:bookmarkStart w:id="25" w:name="_Toc116258828"/>
       <w:r>
         <w:t>4</w:t>
       </w:r>
@@ -22224,7 +22278,7 @@
       <w:pPr>
         <w:pStyle w:val="Heading3"/>
       </w:pPr>
-      <w:bookmarkStart w:id="27" w:name="_Toc116258275"/>
+      <w:bookmarkStart w:id="27" w:name="_Toc116258829"/>
       <w:r>
         <w:t>4</w:t>
       </w:r>
@@ -22395,25 +22449,7 @@
         <w:rPr>
           <w:lang w:val="en-US"/>
         </w:rPr>
-        <w:t>4.2.</w:t>
-      </w:r>
-      <w:r>
-        <w:rPr>
-          <w:lang w:val="en-US"/>
-        </w:rPr>
-        <w:t>5</w:t>
-      </w:r>
-      <w:r>
-        <w:rPr>
-          <w:lang w:val="en-US"/>
-        </w:rPr>
-        <w:t xml:space="preserve"> </w:t>
-      </w:r>
-      <w:r>
-        <w:rPr>
-          <w:lang w:val="en-US"/>
-        </w:rPr>
-        <w:t>Security</w:t>
+        <w:t>4.2.5 Security</w:t>
       </w:r>
     </w:p>
     <w:p>
@@ -22456,7 +22492,7 @@
           <w:lang w:val="en-US"/>
         </w:rPr>
       </w:pPr>
-      <w:bookmarkStart w:id="33" w:name="_Toc116258276"/>
+      <w:bookmarkStart w:id="33" w:name="_Toc116258830"/>
       <w:r>
         <w:rPr>
           <w:lang w:val="en-US"/>
@@ -22473,54 +22509,10 @@
     </w:p>
     <w:p>
       <w:pPr>
-        <w:jc w:val="both"/>
-        <w:rPr>
-          <w:i/>
-          <w:color w:val="0000FF"/>
-        </w:rPr>
-      </w:pPr>
-      <w:r>
-        <w:rPr>
-          <w:i/>
-          <w:color w:val="0000FF"/>
-        </w:rPr>
-        <w:t>[Provide business rules</w:t>
-      </w:r>
-      <w:r>
-        <w:rPr>
-          <w:i/>
-          <w:color w:val="0000FF"/>
-        </w:rPr>
-        <w:t>, common requirements,</w:t>
-      </w:r>
-      <w:r>
-        <w:rPr>
-          <w:i/>
-          <w:color w:val="0000FF"/>
-        </w:rPr>
-        <w:t xml:space="preserve"> or other extra requirement</w:t>
-      </w:r>
-      <w:r>
-        <w:rPr>
-          <w:i/>
-          <w:color w:val="0000FF"/>
-        </w:rPr>
-        <w:t>s</w:t>
-      </w:r>
-      <w:r>
-        <w:rPr>
-          <w:i/>
-          <w:color w:val="0000FF"/>
-        </w:rPr>
-        <w:t xml:space="preserve"> information here]</w:t>
-      </w:r>
-    </w:p>
-    <w:p>
-      <w:pPr>
         <w:pStyle w:val="Heading3"/>
       </w:pPr>
       <w:bookmarkStart w:id="34" w:name="_Toc50989351"/>
-      <w:bookmarkStart w:id="35" w:name="_Toc116258277"/>
+      <w:bookmarkStart w:id="35" w:name="_Toc116258831"/>
       <w:r>
         <w:t>5</w:t>
       </w:r>
@@ -22528,36 +22520,6 @@
         <w:t>.1 Business Rules</w:t>
       </w:r>
       <w:bookmarkEnd w:id="35"/>
-    </w:p>
-    <w:p>
-      <w:pPr>
-        <w:spacing w:after="60" w:line="240" w:lineRule="auto"/>
-        <w:rPr>
-          <w:i/>
-          <w:color w:val="0000FF"/>
-        </w:rPr>
-      </w:pPr>
-      <w:r>
-        <w:rPr>
-          <w:i/>
-          <w:color w:val="0000FF"/>
-        </w:rPr>
-        <w:t>[</w:t>
-      </w:r>
-      <w:r>
-        <w:rPr>
-          <w:i/>
-          <w:color w:val="0000FF"/>
-        </w:rPr>
-        <w:t>Provide common business rules that you must follow. The information can be provided in the table format as the sample below</w:t>
-      </w:r>
-      <w:r>
-        <w:rPr>
-          <w:i/>
-          <w:color w:val="0000FF"/>
-        </w:rPr>
-        <w:t>]</w:t>
-      </w:r>
     </w:p>
     <w:tbl>
       <w:tblPr>
@@ -22594,6 +22556,9 @@
               <w:pStyle w:val="TableHead"/>
             </w:pPr>
             <w:r>
+              <w:t xml:space="preserve">  </w:t>
+            </w:r>
+            <w:r>
               <w:t>ID</w:t>
             </w:r>
           </w:p>
@@ -22609,6 +22574,9 @@
               <w:pStyle w:val="TableHead"/>
             </w:pPr>
             <w:r>
+              <w:t xml:space="preserve">  </w:t>
+            </w:r>
+            <w:r>
               <w:t>Rule Definition</w:t>
             </w:r>
           </w:p>
@@ -22623,7 +22591,7 @@
             <w:pPr>
               <w:pStyle w:val="TableText"/>
               <w:spacing w:line="240" w:lineRule="exact"/>
-              <w:ind w:left="91" w:right="89" w:hanging="1"/>
+              <w:ind w:left="91" w:right="89"/>
               <w:rPr>
                 <w:rFonts w:asciiTheme="minorHAnsi" w:hAnsiTheme="minorHAnsi" w:cstheme="minorHAnsi"/>
                 <w:szCs w:val="22"/>
@@ -22634,21 +22602,7 @@
                 <w:rFonts w:asciiTheme="minorHAnsi" w:hAnsiTheme="minorHAnsi" w:cstheme="minorHAnsi"/>
                 <w:szCs w:val="22"/>
               </w:rPr>
-              <w:t>BR-</w:t>
-            </w:r>
-            <w:r>
-              <w:rPr>
-                <w:rFonts w:asciiTheme="minorHAnsi" w:hAnsiTheme="minorHAnsi" w:cstheme="minorHAnsi"/>
-                <w:szCs w:val="22"/>
-              </w:rPr>
-              <w:t>0</w:t>
-            </w:r>
-            <w:r>
-              <w:rPr>
-                <w:rFonts w:asciiTheme="minorHAnsi" w:hAnsiTheme="minorHAnsi" w:cstheme="minorHAnsi"/>
-                <w:szCs w:val="22"/>
-              </w:rPr>
-              <w:t>1</w:t>
+              <w:t>BR-01</w:t>
             </w:r>
           </w:p>
         </w:tc>
@@ -22671,7 +22625,14 @@
                 <w:rFonts w:asciiTheme="minorHAnsi" w:hAnsiTheme="minorHAnsi" w:cstheme="minorHAnsi"/>
                 <w:szCs w:val="22"/>
               </w:rPr>
-              <w:t>Delivery time windows are 15 minutes, beginning on each quarter hour.</w:t>
+              <w:t>Only Staff can approve Landlord’s Sign up request and Deactive Landlord’s account</w:t>
+            </w:r>
+            <w:r>
+              <w:rPr>
+                <w:rFonts w:asciiTheme="minorHAnsi" w:hAnsiTheme="minorHAnsi" w:cstheme="minorHAnsi"/>
+                <w:szCs w:val="22"/>
+              </w:rPr>
+              <w:t>.</w:t>
             </w:r>
           </w:p>
         </w:tc>
@@ -22696,21 +22657,7 @@
                 <w:rFonts w:asciiTheme="minorHAnsi" w:hAnsiTheme="minorHAnsi" w:cstheme="minorHAnsi"/>
                 <w:szCs w:val="22"/>
               </w:rPr>
-              <w:t>BR-</w:t>
-            </w:r>
-            <w:r>
-              <w:rPr>
-                <w:rFonts w:asciiTheme="minorHAnsi" w:hAnsiTheme="minorHAnsi" w:cstheme="minorHAnsi"/>
-                <w:szCs w:val="22"/>
-              </w:rPr>
-              <w:t>0</w:t>
-            </w:r>
-            <w:r>
-              <w:rPr>
-                <w:rFonts w:asciiTheme="minorHAnsi" w:hAnsiTheme="minorHAnsi" w:cstheme="minorHAnsi"/>
-                <w:szCs w:val="22"/>
-              </w:rPr>
-              <w:t>2</w:t>
+              <w:t>BR-02</w:t>
             </w:r>
           </w:p>
         </w:tc>
@@ -22733,7 +22680,14 @@
                 <w:rFonts w:asciiTheme="minorHAnsi" w:hAnsiTheme="minorHAnsi" w:cstheme="minorHAnsi"/>
                 <w:szCs w:val="22"/>
               </w:rPr>
-              <w:t>Deliveries must be completed between 10:00 A.M. and 2:00 P.M. local time, inclusive.</w:t>
+              <w:t>Only Admin can create, modify, or deactive Staff’s account</w:t>
+            </w:r>
+            <w:r>
+              <w:rPr>
+                <w:rFonts w:asciiTheme="minorHAnsi" w:hAnsiTheme="minorHAnsi" w:cstheme="minorHAnsi"/>
+                <w:szCs w:val="22"/>
+              </w:rPr>
+              <w:t>.</w:t>
             </w:r>
           </w:p>
         </w:tc>
@@ -22758,21 +22712,7 @@
                 <w:rFonts w:asciiTheme="minorHAnsi" w:hAnsiTheme="minorHAnsi" w:cstheme="minorHAnsi"/>
                 <w:szCs w:val="22"/>
               </w:rPr>
-              <w:t>BR-</w:t>
-            </w:r>
-            <w:r>
-              <w:rPr>
-                <w:rFonts w:asciiTheme="minorHAnsi" w:hAnsiTheme="minorHAnsi" w:cstheme="minorHAnsi"/>
-                <w:szCs w:val="22"/>
-              </w:rPr>
-              <w:t>0</w:t>
-            </w:r>
-            <w:r>
-              <w:rPr>
-                <w:rFonts w:asciiTheme="minorHAnsi" w:hAnsiTheme="minorHAnsi" w:cstheme="minorHAnsi"/>
-                <w:szCs w:val="22"/>
-              </w:rPr>
-              <w:t>3</w:t>
+              <w:t>BR-03</w:t>
             </w:r>
           </w:p>
         </w:tc>
@@ -22795,7 +22735,14 @@
                 <w:rFonts w:asciiTheme="minorHAnsi" w:hAnsiTheme="minorHAnsi" w:cstheme="minorHAnsi"/>
                 <w:szCs w:val="22"/>
               </w:rPr>
-              <w:t>All meals in a single order must be delivered to the same location.</w:t>
+              <w:t>Landlord can only upload House information after sign up request being approved by Staff</w:t>
+            </w:r>
+            <w:r>
+              <w:rPr>
+                <w:rFonts w:asciiTheme="minorHAnsi" w:hAnsiTheme="minorHAnsi" w:cstheme="minorHAnsi"/>
+                <w:szCs w:val="22"/>
+              </w:rPr>
+              <w:t>.</w:t>
             </w:r>
           </w:p>
         </w:tc>
@@ -22820,21 +22767,7 @@
                 <w:rFonts w:asciiTheme="minorHAnsi" w:hAnsiTheme="minorHAnsi" w:cstheme="minorHAnsi"/>
                 <w:szCs w:val="22"/>
               </w:rPr>
-              <w:t>BR-</w:t>
-            </w:r>
-            <w:r>
-              <w:rPr>
-                <w:rFonts w:asciiTheme="minorHAnsi" w:hAnsiTheme="minorHAnsi" w:cstheme="minorHAnsi"/>
-                <w:szCs w:val="22"/>
-              </w:rPr>
-              <w:t>0</w:t>
-            </w:r>
-            <w:r>
-              <w:rPr>
-                <w:rFonts w:asciiTheme="minorHAnsi" w:hAnsiTheme="minorHAnsi" w:cstheme="minorHAnsi"/>
-                <w:szCs w:val="22"/>
-              </w:rPr>
-              <w:t>4</w:t>
+              <w:t>BR-04</w:t>
             </w:r>
           </w:p>
         </w:tc>
@@ -22857,7 +22790,14 @@
                 <w:rFonts w:asciiTheme="minorHAnsi" w:hAnsiTheme="minorHAnsi" w:cstheme="minorHAnsi"/>
                 <w:szCs w:val="22"/>
               </w:rPr>
-              <w:t>All meals in a single order must be paid for by using the same payment method.</w:t>
+              <w:t>All Passwords require 256-bit encryption</w:t>
+            </w:r>
+            <w:r>
+              <w:rPr>
+                <w:rFonts w:asciiTheme="minorHAnsi" w:hAnsiTheme="minorHAnsi" w:cstheme="minorHAnsi"/>
+                <w:szCs w:val="22"/>
+              </w:rPr>
+              <w:t>.</w:t>
             </w:r>
           </w:p>
         </w:tc>
@@ -22882,7 +22822,7 @@
                 <w:rFonts w:asciiTheme="minorHAnsi" w:hAnsiTheme="minorHAnsi" w:cstheme="minorHAnsi"/>
                 <w:szCs w:val="22"/>
               </w:rPr>
-              <w:t>BR-11</w:t>
+              <w:t>BR-05</w:t>
             </w:r>
           </w:p>
         </w:tc>
@@ -22905,7 +22845,7 @@
                 <w:rFonts w:asciiTheme="minorHAnsi" w:hAnsiTheme="minorHAnsi" w:cstheme="minorHAnsi"/>
                 <w:szCs w:val="22"/>
               </w:rPr>
-              <w:t>If an order is to be delivered, the patron must pay by payroll deduction.</w:t>
+              <w:t>Student’s Search functionality requires at least searching by distance from campus, price and utility.</w:t>
             </w:r>
           </w:p>
         </w:tc>
@@ -22930,7 +22870,7 @@
                 <w:rFonts w:asciiTheme="minorHAnsi" w:hAnsiTheme="minorHAnsi" w:cstheme="minorHAnsi"/>
                 <w:szCs w:val="22"/>
               </w:rPr>
-              <w:t>BR-12</w:t>
+              <w:t>BR-06</w:t>
             </w:r>
           </w:p>
         </w:tc>
@@ -22953,199 +22893,7 @@
                 <w:rFonts w:asciiTheme="minorHAnsi" w:hAnsiTheme="minorHAnsi" w:cstheme="minorHAnsi"/>
                 <w:szCs w:val="22"/>
               </w:rPr>
-              <w:t>Order price is calculated as the sum of each food item price times the quantity of that food item ordered, plus applicable sales tax, plus a delivery charge if a meal is delivered outside the free delivery zone.</w:t>
-            </w:r>
-          </w:p>
-        </w:tc>
-      </w:tr>
-      <w:tr>
-        <w:tc>
-          <w:tcPr>
-            <w:tcW w:w="851" w:type="dxa"/>
-          </w:tcPr>
-          <w:p>
-            <w:pPr>
-              <w:pStyle w:val="TableText"/>
-              <w:spacing w:line="240" w:lineRule="exact"/>
-              <w:ind w:left="91" w:right="89"/>
-              <w:rPr>
-                <w:rFonts w:asciiTheme="minorHAnsi" w:hAnsiTheme="minorHAnsi" w:cstheme="minorHAnsi"/>
-                <w:szCs w:val="22"/>
-              </w:rPr>
-            </w:pPr>
-            <w:r>
-              <w:rPr>
-                <w:rFonts w:asciiTheme="minorHAnsi" w:hAnsiTheme="minorHAnsi" w:cstheme="minorHAnsi"/>
-                <w:szCs w:val="22"/>
-              </w:rPr>
-              <w:t>BR-24</w:t>
-            </w:r>
-          </w:p>
-        </w:tc>
-        <w:tc>
-          <w:tcPr>
-            <w:tcW w:w="8231" w:type="dxa"/>
-          </w:tcPr>
-          <w:p>
-            <w:pPr>
-              <w:pStyle w:val="TableText"/>
-              <w:spacing w:line="240" w:lineRule="exact"/>
-              <w:ind w:left="91" w:right="99"/>
-              <w:rPr>
-                <w:rFonts w:asciiTheme="minorHAnsi" w:hAnsiTheme="minorHAnsi" w:cstheme="minorHAnsi"/>
-                <w:szCs w:val="22"/>
-              </w:rPr>
-            </w:pPr>
-            <w:r>
-              <w:rPr>
-                <w:rFonts w:asciiTheme="minorHAnsi" w:hAnsiTheme="minorHAnsi" w:cstheme="minorHAnsi"/>
-                <w:szCs w:val="22"/>
-              </w:rPr>
-              <w:t>Only cafeteria employees who are designated as Menu Managers by the Cafeteria Manager can create, modify, or delete cafeteria menus.</w:t>
-            </w:r>
-          </w:p>
-        </w:tc>
-      </w:tr>
-      <w:tr>
-        <w:tc>
-          <w:tcPr>
-            <w:tcW w:w="851" w:type="dxa"/>
-          </w:tcPr>
-          <w:p>
-            <w:pPr>
-              <w:pStyle w:val="TableText"/>
-              <w:spacing w:line="240" w:lineRule="exact"/>
-              <w:ind w:left="91" w:right="89"/>
-              <w:rPr>
-                <w:rFonts w:asciiTheme="minorHAnsi" w:hAnsiTheme="minorHAnsi" w:cstheme="minorHAnsi"/>
-                <w:szCs w:val="22"/>
-              </w:rPr>
-            </w:pPr>
-            <w:r>
-              <w:rPr>
-                <w:rFonts w:asciiTheme="minorHAnsi" w:hAnsiTheme="minorHAnsi" w:cstheme="minorHAnsi"/>
-                <w:szCs w:val="22"/>
-              </w:rPr>
-              <w:t>BR-33</w:t>
-            </w:r>
-          </w:p>
-        </w:tc>
-        <w:tc>
-          <w:tcPr>
-            <w:tcW w:w="8231" w:type="dxa"/>
-          </w:tcPr>
-          <w:p>
-            <w:pPr>
-              <w:pStyle w:val="TableText"/>
-              <w:spacing w:line="240" w:lineRule="exact"/>
-              <w:ind w:left="91" w:right="99"/>
-              <w:rPr>
-                <w:rFonts w:asciiTheme="minorHAnsi" w:hAnsiTheme="minorHAnsi" w:cstheme="minorHAnsi"/>
-                <w:szCs w:val="22"/>
-              </w:rPr>
-            </w:pPr>
-            <w:r>
-              <w:rPr>
-                <w:rFonts w:asciiTheme="minorHAnsi" w:hAnsiTheme="minorHAnsi" w:cstheme="minorHAnsi"/>
-                <w:szCs w:val="22"/>
-              </w:rPr>
-              <w:t>Network transmissions that involve financial information or personally identifiable information require 256-bit encryption.</w:t>
-            </w:r>
-          </w:p>
-        </w:tc>
-      </w:tr>
-      <w:tr>
-        <w:tc>
-          <w:tcPr>
-            <w:tcW w:w="851" w:type="dxa"/>
-          </w:tcPr>
-          <w:p>
-            <w:pPr>
-              <w:pStyle w:val="TableText"/>
-              <w:spacing w:line="240" w:lineRule="exact"/>
-              <w:ind w:left="91" w:right="89"/>
-              <w:rPr>
-                <w:rFonts w:asciiTheme="minorHAnsi" w:hAnsiTheme="minorHAnsi" w:cstheme="minorHAnsi"/>
-                <w:szCs w:val="22"/>
-              </w:rPr>
-            </w:pPr>
-            <w:r>
-              <w:rPr>
-                <w:rFonts w:asciiTheme="minorHAnsi" w:hAnsiTheme="minorHAnsi" w:cstheme="minorHAnsi"/>
-                <w:szCs w:val="22"/>
-              </w:rPr>
-              <w:t>BR-86</w:t>
-            </w:r>
-          </w:p>
-        </w:tc>
-        <w:tc>
-          <w:tcPr>
-            <w:tcW w:w="8231" w:type="dxa"/>
-          </w:tcPr>
-          <w:p>
-            <w:pPr>
-              <w:pStyle w:val="TableText"/>
-              <w:spacing w:line="240" w:lineRule="exact"/>
-              <w:ind w:left="91" w:right="99"/>
-              <w:rPr>
-                <w:rFonts w:asciiTheme="minorHAnsi" w:hAnsiTheme="minorHAnsi" w:cstheme="minorHAnsi"/>
-                <w:szCs w:val="22"/>
-              </w:rPr>
-            </w:pPr>
-            <w:r>
-              <w:rPr>
-                <w:rFonts w:asciiTheme="minorHAnsi" w:hAnsiTheme="minorHAnsi" w:cstheme="minorHAnsi"/>
-                <w:szCs w:val="22"/>
-              </w:rPr>
-              <w:t>Only regular employees can register for payroll deduction for any company purchase.</w:t>
-            </w:r>
-          </w:p>
-        </w:tc>
-      </w:tr>
-      <w:tr>
-        <w:tc>
-          <w:tcPr>
-            <w:tcW w:w="851" w:type="dxa"/>
-          </w:tcPr>
-          <w:p>
-            <w:pPr>
-              <w:pStyle w:val="TableText"/>
-              <w:spacing w:line="240" w:lineRule="exact"/>
-              <w:ind w:left="91" w:right="89"/>
-              <w:rPr>
-                <w:rFonts w:asciiTheme="minorHAnsi" w:hAnsiTheme="minorHAnsi" w:cstheme="minorHAnsi"/>
-                <w:szCs w:val="22"/>
-              </w:rPr>
-            </w:pPr>
-            <w:r>
-              <w:rPr>
-                <w:rFonts w:asciiTheme="minorHAnsi" w:hAnsiTheme="minorHAnsi" w:cstheme="minorHAnsi"/>
-                <w:szCs w:val="22"/>
-              </w:rPr>
-              <w:t>BR-88</w:t>
-            </w:r>
-          </w:p>
-        </w:tc>
-        <w:tc>
-          <w:tcPr>
-            <w:tcW w:w="8231" w:type="dxa"/>
-          </w:tcPr>
-          <w:p>
-            <w:pPr>
-              <w:pStyle w:val="TableText"/>
-              <w:spacing w:line="240" w:lineRule="exact"/>
-              <w:ind w:left="91" w:right="99"/>
-              <w:rPr>
-                <w:rFonts w:asciiTheme="minorHAnsi" w:hAnsiTheme="minorHAnsi" w:cstheme="minorHAnsi"/>
-                <w:szCs w:val="22"/>
-              </w:rPr>
-            </w:pPr>
-            <w:r>
-              <w:rPr>
-                <w:rFonts w:asciiTheme="minorHAnsi" w:hAnsiTheme="minorHAnsi" w:cstheme="minorHAnsi"/>
-                <w:szCs w:val="22"/>
-              </w:rPr>
-              <w:t>An employee can register for payroll deduction payment of cafeteria meals if no more than 40 percent of his gross pay is currently being deducted for other reasons.</w:t>
+              <w:t>Landlord’s House information upload must adhere to the rules of the template</w:t>
             </w:r>
           </w:p>
         </w:tc>
@@ -23156,7 +22904,7 @@
       <w:pPr>
         <w:pStyle w:val="Heading3"/>
       </w:pPr>
-      <w:bookmarkStart w:id="36" w:name="_Toc116258278"/>
+      <w:bookmarkStart w:id="36" w:name="_Toc116258832"/>
       <w:r>
         <w:t>5</w:t>
       </w:r>
@@ -23165,54 +22913,12 @@
       </w:r>
       <w:bookmarkEnd w:id="36"/>
     </w:p>
+    <w:p/>
     <w:p>
       <w:pPr>
-        <w:rPr>
-          <w:i/>
-          <w:color w:val="0000FF"/>
-        </w:rPr>
-      </w:pPr>
-      <w:r>
-        <w:rPr>
-          <w:i/>
-          <w:color w:val="0000FF"/>
-        </w:rPr>
-        <w:t xml:space="preserve">[Fill </w:t>
-      </w:r>
-      <w:r>
-        <w:rPr>
-          <w:i/>
-          <w:color w:val="0000FF"/>
-        </w:rPr>
-        <w:t>all the common requirements</w:t>
-      </w:r>
-      <w:r>
-        <w:rPr>
-          <w:i/>
-          <w:color w:val="0000FF"/>
-        </w:rPr>
-        <w:t xml:space="preserve"> here</w:t>
-      </w:r>
-      <w:r>
-        <w:rPr>
-          <w:i/>
-          <w:color w:val="0000FF"/>
-        </w:rPr>
-        <w:t>..</w:t>
-      </w:r>
-      <w:r>
-        <w:rPr>
-          <w:i/>
-          <w:color w:val="0000FF"/>
-        </w:rPr>
-        <w:t>]</w:t>
-      </w:r>
-    </w:p>
-    <w:p>
-      <w:pPr>
         <w:pStyle w:val="Heading3"/>
       </w:pPr>
-      <w:bookmarkStart w:id="37" w:name="_Toc116258279"/>
+      <w:bookmarkStart w:id="37" w:name="_Toc116258833"/>
       <w:r>
         <w:t>5</w:t>
       </w:r>
@@ -23347,7 +23053,6 @@
               <w:spacing w:before="60" w:after="60"/>
             </w:pPr>
             <w:r>
-              <w:lastRenderedPageBreak/>
               <w:t>1</w:t>
             </w:r>
           </w:p>
@@ -23788,6 +23493,7 @@
               <w:spacing w:before="60" w:after="60"/>
             </w:pPr>
             <w:r>
+              <w:lastRenderedPageBreak/>
               <w:t>6</w:t>
             </w:r>
           </w:p>
@@ -24096,7 +23802,7 @@
           <w:lang w:val="en-US"/>
         </w:rPr>
       </w:pPr>
-      <w:bookmarkStart w:id="38" w:name="_Toc116258280"/>
+      <w:bookmarkStart w:id="38" w:name="_Toc116258834"/>
       <w:r>
         <w:rPr>
           <w:lang w:val="en-US"/>

--- a/Documentation/Report3_Software Requirement Specification.docx
+++ b/Documentation/Report3_Software Requirement Specification.docx
@@ -258,7 +258,39 @@
           <w:sz w:val="28"/>
           <w:szCs w:val="28"/>
         </w:rPr>
-        <w:t>– Hanoi, August 2019 –</w:t>
+        <w:t xml:space="preserve">– Hanoi, </w:t>
+      </w:r>
+      <w:r>
+        <w:rPr>
+          <w:rFonts w:cstheme="minorHAnsi"/>
+          <w:sz w:val="28"/>
+          <w:szCs w:val="28"/>
+        </w:rPr>
+        <w:t>October</w:t>
+      </w:r>
+      <w:r>
+        <w:rPr>
+          <w:rFonts w:cstheme="minorHAnsi"/>
+          <w:sz w:val="28"/>
+          <w:szCs w:val="28"/>
+        </w:rPr>
+        <w:t xml:space="preserve"> </w:t>
+      </w:r>
+      <w:r>
+        <w:rPr>
+          <w:rFonts w:cstheme="minorHAnsi"/>
+          <w:sz w:val="28"/>
+          <w:szCs w:val="28"/>
+        </w:rPr>
+        <w:t>2022</w:t>
+      </w:r>
+      <w:r>
+        <w:rPr>
+          <w:rFonts w:cstheme="minorHAnsi"/>
+          <w:sz w:val="28"/>
+          <w:szCs w:val="28"/>
+        </w:rPr>
+        <w:t xml:space="preserve"> –</w:t>
       </w:r>
     </w:p>
     <w:sdt>
@@ -22511,15 +22543,15 @@
       <w:pPr>
         <w:pStyle w:val="Heading3"/>
       </w:pPr>
-      <w:bookmarkStart w:id="34" w:name="_Toc50989351"/>
-      <w:bookmarkStart w:id="35" w:name="_Toc116258831"/>
+      <w:bookmarkStart w:id="34" w:name="_Toc116258831"/>
+      <w:bookmarkStart w:id="35" w:name="_Toc50989351"/>
       <w:r>
         <w:t>5</w:t>
       </w:r>
       <w:r>
         <w:t>.1 Business Rules</w:t>
       </w:r>
-      <w:bookmarkEnd w:id="35"/>
+      <w:bookmarkEnd w:id="34"/>
     </w:p>
     <w:tbl>
       <w:tblPr>
@@ -22925,7 +22957,7 @@
       <w:r>
         <w:t>.3 Application Messages List</w:t>
       </w:r>
-      <w:bookmarkEnd w:id="34"/>
+      <w:bookmarkEnd w:id="35"/>
       <w:bookmarkEnd w:id="37"/>
     </w:p>
     <w:tbl>
